--- a/docs/TB_Rapport.docx
+++ b/docs/TB_Rapport.docx
@@ -4390,6 +4390,18 @@
       <w:bookmarkEnd w:id="15"/>
       <w:bookmarkEnd w:id="16"/>
     </w:p>
+    <w:p/>
+    <w:p>
+      <w:proofErr w:type="spellStart"/>
+      <w:r>
+        <w:t>Todo</w:t>
+      </w:r>
+      <w:proofErr w:type="spellEnd"/>
+      <w:r>
+        <w:t> : Définir vocabulaire</w:t>
+      </w:r>
+    </w:p>
+    <w:p/>
     <w:p>
       <w:pPr>
         <w:spacing w:after="160" w:line="259" w:lineRule="auto"/>
@@ -4875,6 +4887,7 @@
           <w:bCs/>
           <w:color w:val="auto"/>
         </w:rPr>
+        <w:lastRenderedPageBreak/>
         <w:t xml:space="preserve">Tableau </w:t>
       </w:r>
       <w:r>
@@ -4949,7 +4962,6 @@
         <w:jc w:val="left"/>
       </w:pPr>
       <w:r>
-        <w:lastRenderedPageBreak/>
         <w:t xml:space="preserve">Parfois, il est plus élégant d’annoter une définition en utilisant une note de bas de page </w:t>
       </w:r>
       <w:r>
@@ -5230,8 +5242,6 @@
       <w:r>
         <w:lastRenderedPageBreak/>
         <w:br/>
-      </w:r>
-      <w:r>
         <w:t>Analyse</w:t>
       </w:r>
     </w:p>
@@ -5252,37 +5262,48 @@
     <w:p>
       <w:pPr>
         <w:rPr>
-          <w:lang w:val="fr-CH"/>
-        </w:rPr>
-      </w:pPr>
-      <w:r>
-        <w:rPr>
-          <w:lang w:val="fr-CH"/>
-        </w:rPr>
-        <w:t>La première partie de l’analyse a consisté en la définition des fonctionnalités….</w:t>
-      </w:r>
-    </w:p>
-    <w:p>
-      <w:pPr>
-        <w:rPr>
-          <w:lang w:val="fr-CH"/>
-        </w:rPr>
-      </w:pPr>
-      <w:r>
-        <w:rPr>
-          <w:lang w:val="fr-CH"/>
-        </w:rPr>
-        <w:t xml:space="preserve">Cette division à </w:t>
-      </w:r>
-      <w:r>
-        <w:rPr>
-          <w:lang w:val="fr-CH"/>
+          <w:rStyle w:val="lev"/>
+        </w:rPr>
+      </w:pPr>
+      <w:r>
+        <w:rPr>
+          <w:rStyle w:val="lev"/>
+        </w:rPr>
+        <w:t>La première partie de l’analyse a consisté en la définition des fonctionnalité</w:t>
+      </w:r>
+      <w:r>
+        <w:rPr>
+          <w:rStyle w:val="lev"/>
+        </w:rPr>
+        <w:t xml:space="preserve">s selon les besoins explicités au chapitre précédent. </w:t>
+      </w:r>
+      <w:r>
+        <w:rPr>
+          <w:rStyle w:val="lev"/>
+        </w:rPr>
+        <w:t xml:space="preserve">Cette division </w:t>
+      </w:r>
+      <w:r>
+        <w:rPr>
+          <w:rStyle w:val="lev"/>
+        </w:rPr>
+        <w:t>a</w:t>
+      </w:r>
+      <w:r>
+        <w:rPr>
+          <w:rStyle w:val="lev"/>
+        </w:rPr>
+        <w:t xml:space="preserve"> </w:t>
+      </w:r>
+      <w:r>
+        <w:rPr>
+          <w:rStyle w:val="lev"/>
         </w:rPr>
         <w:t>permis</w:t>
       </w:r>
       <w:r>
         <w:rPr>
-          <w:lang w:val="fr-CH"/>
+          <w:rStyle w:val="lev"/>
         </w:rPr>
         <w:t xml:space="preserve"> de décomposer les bases de l’architecture de l’application, en séparant les fonctionnalités dans plusieurs composants ayant chaque leur rôle respectif.</w:t>
       </w:r>
@@ -5296,162 +5317,1550 @@
     </w:p>
     <w:p>
       <w:pPr>
-        <w:rPr>
+        <w:pStyle w:val="Titre4"/>
+        <w:rPr>
+          <w:rFonts w:ascii="CMU Serif Roman" w:hAnsi="CMU Serif Roman" w:cs="CMU Serif Roman"/>
           <w:b/>
           <w:bCs/>
-          <w:lang w:val="fr-CH"/>
-        </w:rPr>
-      </w:pPr>
-      <w:r>
-        <w:rPr>
+          <w:i w:val="0"/>
+          <w:iCs w:val="0"/>
+          <w:color w:val="000000" w:themeColor="text1"/>
+          <w:sz w:val="28"/>
+          <w:szCs w:val="22"/>
+          <w:lang w:val="fr-CH"/>
+        </w:rPr>
+      </w:pPr>
+      <w:r>
+        <w:rPr>
+          <w:rFonts w:ascii="CMU Serif Roman" w:hAnsi="CMU Serif Roman" w:cs="CMU Serif Roman"/>
           <w:b/>
           <w:bCs/>
-          <w:lang w:val="fr-CH"/>
-        </w:rPr>
-        <w:t>Module</w:t>
-      </w:r>
-    </w:p>
-    <w:p>
-      <w:pPr>
-        <w:rPr>
-          <w:lang w:val="fr-CH"/>
-        </w:rPr>
-      </w:pPr>
-      <w:r>
-        <w:rPr>
-          <w:lang w:val="fr-CH"/>
-        </w:rPr>
-        <w:t>Configuration</w:t>
-      </w:r>
-    </w:p>
-    <w:p>
-      <w:pPr>
-        <w:rPr>
-          <w:lang w:val="fr-CH"/>
-        </w:rPr>
-      </w:pPr>
-      <w:r>
-        <w:rPr>
-          <w:lang w:val="fr-CH"/>
-        </w:rPr>
-        <w:t>Affichage</w:t>
-      </w:r>
-    </w:p>
-    <w:p>
-      <w:pPr>
-        <w:rPr>
-          <w:lang w:val="fr-CH"/>
-        </w:rPr>
-      </w:pPr>
-      <w:r>
-        <w:rPr>
-          <w:lang w:val="fr-CH"/>
-        </w:rPr>
-        <w:t>Structure</w:t>
-      </w:r>
-    </w:p>
-    <w:p>
-      <w:pPr>
-        <w:rPr>
-          <w:lang w:val="fr-CH"/>
-        </w:rPr>
-      </w:pPr>
-    </w:p>
-    <w:p>
-      <w:pPr>
-        <w:rPr>
-          <w:lang w:val="fr-CH"/>
-        </w:rPr>
-      </w:pPr>
-    </w:p>
-    <w:p>
-      <w:pPr>
-        <w:rPr>
+          <w:i w:val="0"/>
+          <w:iCs w:val="0"/>
+          <w:color w:val="000000" w:themeColor="text1"/>
+          <w:sz w:val="28"/>
+          <w:szCs w:val="22"/>
+          <w:lang w:val="fr-CH"/>
+        </w:rPr>
+        <w:t>Modules et gestionnaire</w:t>
+      </w:r>
+    </w:p>
+    <w:p>
+      <w:pPr>
+        <w:rPr>
+          <w:rStyle w:val="lev"/>
+        </w:rPr>
+      </w:pPr>
+      <w:r>
+        <w:rPr>
+          <w:rStyle w:val="lev"/>
+        </w:rPr>
+        <w:t>Les modules sont l’aspect central de l’application, ils permettent d’offrir</w:t>
+      </w:r>
+      <w:r>
+        <w:rPr>
+          <w:rStyle w:val="lev"/>
+        </w:rPr>
+        <w:t xml:space="preserve"> des fonctionnalités à la passerelle</w:t>
+      </w:r>
+      <w:r>
+        <w:rPr>
+          <w:rStyle w:val="lev"/>
+        </w:rPr>
+        <w:t xml:space="preserve">. Leur rôle est de fournir le comportement nécessaire </w:t>
+      </w:r>
+      <w:r>
+        <w:rPr>
+          <w:rStyle w:val="lev"/>
+        </w:rPr>
+        <w:t>afin de</w:t>
+      </w:r>
+      <w:r>
+        <w:rPr>
+          <w:rStyle w:val="lev"/>
+        </w:rPr>
+        <w:t xml:space="preserve"> permettre l’interaction entre deux services ou dispositifs n’ayant pas été conçu ou ne pouvant pas nativement interagir entre eux</w:t>
+      </w:r>
+      <w:r>
+        <w:rPr>
+          <w:rStyle w:val="lev"/>
+        </w:rPr>
+        <w:t>.</w:t>
+      </w:r>
+    </w:p>
+    <w:p>
+      <w:pPr>
+        <w:rPr>
+          <w:rStyle w:val="lev"/>
+        </w:rPr>
+      </w:pPr>
+      <w:r>
+        <w:rPr>
+          <w:rStyle w:val="lev"/>
+        </w:rPr>
+        <w:t>Un module est composé de plusieurs parties :</w:t>
+      </w:r>
+    </w:p>
+    <w:p>
+      <w:pPr>
+        <w:pStyle w:val="Paragraphedeliste"/>
+        <w:numPr>
+          <w:ilvl w:val="0"/>
+          <w:numId w:val="19"/>
+        </w:numPr>
+        <w:rPr>
+          <w:rStyle w:val="lev"/>
+        </w:rPr>
+      </w:pPr>
+      <w:r>
+        <w:rPr>
+          <w:rStyle w:val="lev"/>
+        </w:rPr>
+        <w:t>Un comportement</w:t>
+      </w:r>
+      <w:r>
+        <w:rPr>
+          <w:rStyle w:val="lev"/>
+        </w:rPr>
+        <w:t xml:space="preserve">, s’exécutant côté serveur. </w:t>
+      </w:r>
+      <w:r>
+        <w:rPr>
+          <w:rStyle w:val="lev"/>
+        </w:rPr>
+        <w:t>La logique et les interactions offertes par le module y sont définie, sous forme de code.</w:t>
+      </w:r>
+    </w:p>
+    <w:p>
+      <w:pPr>
+        <w:rPr>
+          <w:rStyle w:val="lev"/>
+        </w:rPr>
+      </w:pPr>
+    </w:p>
+    <w:p>
+      <w:pPr>
+        <w:pStyle w:val="Paragraphedeliste"/>
+        <w:numPr>
+          <w:ilvl w:val="0"/>
+          <w:numId w:val="19"/>
+        </w:numPr>
+        <w:rPr>
+          <w:rStyle w:val="lev"/>
+        </w:rPr>
+      </w:pPr>
+      <w:r>
+        <w:rPr>
+          <w:rStyle w:val="lev"/>
+        </w:rPr>
+        <w:t>Une configuration</w:t>
+      </w:r>
+      <w:r>
+        <w:rPr>
+          <w:rStyle w:val="lev"/>
+        </w:rPr>
+        <w:t xml:space="preserve"> : Afin de rendre </w:t>
+      </w:r>
+      <w:r>
+        <w:rPr>
+          <w:rStyle w:val="lev"/>
+        </w:rPr>
+        <w:t>le comportement d’un module personnalisable</w:t>
+      </w:r>
+    </w:p>
+    <w:p>
+      <w:pPr>
+        <w:pStyle w:val="Paragraphedeliste"/>
+        <w:rPr>
+          <w:rStyle w:val="lev"/>
+        </w:rPr>
+      </w:pPr>
+    </w:p>
+    <w:p>
+      <w:pPr>
+        <w:rPr>
+          <w:rStyle w:val="lev"/>
+        </w:rPr>
+      </w:pPr>
+    </w:p>
+    <w:p>
+      <w:pPr>
+        <w:pStyle w:val="Paragraphedeliste"/>
+        <w:numPr>
+          <w:ilvl w:val="0"/>
+          <w:numId w:val="19"/>
+        </w:numPr>
+        <w:rPr>
+          <w:rStyle w:val="lev"/>
+        </w:rPr>
+      </w:pPr>
+      <w:r>
+        <w:rPr>
+          <w:rStyle w:val="lev"/>
+        </w:rPr>
+        <w:t>Un affichage : il s’agit du rendu du module pouvant être affiché</w:t>
+      </w:r>
+      <w:r>
+        <w:rPr>
+          <w:rStyle w:val="lev"/>
+        </w:rPr>
+        <w:t xml:space="preserve"> sur l’interface de l’application (voir point 2.1.x)</w:t>
+      </w:r>
+    </w:p>
+    <w:p>
+      <w:pPr>
+        <w:rPr>
+          <w:rStyle w:val="lev"/>
+        </w:rPr>
+      </w:pPr>
+    </w:p>
+    <w:p>
+      <w:pPr>
+        <w:rPr>
+          <w:rStyle w:val="lev"/>
+        </w:rPr>
+      </w:pPr>
+      <w:r>
+        <w:rPr>
+          <w:rStyle w:val="lev"/>
+        </w:rPr>
+        <w:t>Ainsi, plusieurs fonctionnalités sont à prévoir :</w:t>
+      </w:r>
+    </w:p>
+    <w:p>
+      <w:pPr>
+        <w:pStyle w:val="Paragraphedeliste"/>
+        <w:numPr>
+          <w:ilvl w:val="0"/>
+          <w:numId w:val="19"/>
+        </w:numPr>
+        <w:rPr>
+          <w:rStyle w:val="lev"/>
+        </w:rPr>
+      </w:pPr>
+      <w:r>
+        <w:rPr>
+          <w:rStyle w:val="lev"/>
+        </w:rPr>
+        <w:t>Lors de sa première installation, un module peut exécuter une série d’instruction</w:t>
+      </w:r>
+      <w:r>
+        <w:rPr>
+          <w:rStyle w:val="lev"/>
+        </w:rPr>
+        <w:t xml:space="preserve"> </w:t>
+      </w:r>
+      <w:r>
+        <w:rPr>
+          <w:rStyle w:val="lev"/>
+        </w:rPr>
+        <w:t>spécifique au module pour assurer son bon fonctionnement.</w:t>
+      </w:r>
+    </w:p>
+    <w:p>
+      <w:pPr>
+        <w:rPr>
+          <w:rStyle w:val="lev"/>
+        </w:rPr>
+      </w:pPr>
+    </w:p>
+    <w:p>
+      <w:pPr>
+        <w:pStyle w:val="Paragraphedeliste"/>
+        <w:numPr>
+          <w:ilvl w:val="0"/>
+          <w:numId w:val="19"/>
+        </w:numPr>
+        <w:rPr>
+          <w:rStyle w:val="lev"/>
+        </w:rPr>
+      </w:pPr>
+      <w:r>
+        <w:rPr>
+          <w:rStyle w:val="lev"/>
+        </w:rPr>
+        <w:t>Le comportement du module doit pouvoir être démarré et arrêté</w:t>
+      </w:r>
+      <w:r>
+        <w:rPr>
+          <w:rStyle w:val="lev"/>
+        </w:rPr>
+        <w:t>.</w:t>
+      </w:r>
+    </w:p>
+    <w:p>
+      <w:pPr>
+        <w:pStyle w:val="Paragraphedeliste"/>
+        <w:rPr>
+          <w:rStyle w:val="lev"/>
+        </w:rPr>
+      </w:pPr>
+    </w:p>
+    <w:p>
+      <w:pPr>
+        <w:rPr>
+          <w:rStyle w:val="lev"/>
+        </w:rPr>
+      </w:pPr>
+    </w:p>
+    <w:p>
+      <w:pPr>
+        <w:pStyle w:val="Paragraphedeliste"/>
+        <w:numPr>
+          <w:ilvl w:val="0"/>
+          <w:numId w:val="19"/>
+        </w:numPr>
+        <w:rPr>
+          <w:rStyle w:val="lev"/>
+        </w:rPr>
+      </w:pPr>
+      <w:r>
+        <w:rPr>
+          <w:rStyle w:val="lev"/>
+        </w:rPr>
+        <w:t>La configuration d’un module sera composée d’informations obligatoire (par exemple le nom du module) et de valeurs personnalisées dépendant du module. Ces valeurs seront définies par le développeur du module et pourront être modifiées</w:t>
+      </w:r>
+      <w:r>
+        <w:rPr>
+          <w:rStyle w:val="lev"/>
+        </w:rPr>
+        <w:t>.</w:t>
+      </w:r>
+      <w:r>
+        <w:rPr>
+          <w:rStyle w:val="lev"/>
+        </w:rPr>
+        <w:t xml:space="preserve"> Cette configuration devra être accessible dans le comportement du module afin de pouvoir modifier ce comportement selon ces valeurs</w:t>
+      </w:r>
+      <w:r>
+        <w:rPr>
+          <w:rStyle w:val="lev"/>
+        </w:rPr>
+        <w:t>.</w:t>
+      </w:r>
+    </w:p>
+    <w:p>
+      <w:pPr>
+        <w:rPr>
+          <w:rStyle w:val="lev"/>
+        </w:rPr>
+      </w:pPr>
+    </w:p>
+    <w:p>
+      <w:pPr>
+        <w:rPr>
+          <w:rStyle w:val="lev"/>
+        </w:rPr>
+      </w:pPr>
+    </w:p>
+    <w:p>
+      <w:pPr>
+        <w:pStyle w:val="Paragraphedeliste"/>
+        <w:numPr>
+          <w:ilvl w:val="0"/>
+          <w:numId w:val="19"/>
+        </w:numPr>
+        <w:rPr>
+          <w:rStyle w:val="lev"/>
+        </w:rPr>
+      </w:pPr>
+      <w:r>
+        <w:rPr>
+          <w:rStyle w:val="lev"/>
+        </w:rPr>
+        <w:lastRenderedPageBreak/>
+        <w:t>Un module sera distribué sous la forme de paquet indépendant</w:t>
+      </w:r>
+      <w:r>
+        <w:rPr>
+          <w:rStyle w:val="lev"/>
+        </w:rPr>
+        <w:t>, conten</w:t>
+      </w:r>
+      <w:r>
+        <w:rPr>
+          <w:rStyle w:val="lev"/>
+        </w:rPr>
+        <w:t>an</w:t>
+      </w:r>
+      <w:r>
+        <w:rPr>
+          <w:rStyle w:val="lev"/>
+        </w:rPr>
+        <w:t>t le nécessaire à son intégration à la passerelle</w:t>
+      </w:r>
+      <w:r>
+        <w:rPr>
+          <w:rStyle w:val="lev"/>
+        </w:rPr>
+        <w:t xml:space="preserve">. </w:t>
+      </w:r>
+      <w:r>
+        <w:rPr>
+          <w:rStyle w:val="lev"/>
+        </w:rPr>
+        <w:t xml:space="preserve">Il est donc nécessaire de prévoir cette une structure adaptée à cela. </w:t>
+      </w:r>
+      <w:r>
+        <w:rPr>
+          <w:rStyle w:val="lev"/>
+        </w:rPr>
+        <w:t xml:space="preserve">Il serait </w:t>
+      </w:r>
+      <w:r>
+        <w:rPr>
+          <w:rStyle w:val="lev"/>
+        </w:rPr>
+        <w:t>également</w:t>
+      </w:r>
+      <w:r>
+        <w:rPr>
+          <w:rStyle w:val="lev"/>
+        </w:rPr>
+        <w:t xml:space="preserve"> intéressant de fournir un module d’exemple </w:t>
+      </w:r>
+      <w:r>
+        <w:rPr>
+          <w:rStyle w:val="lev"/>
+        </w:rPr>
+        <w:t xml:space="preserve">documenté </w:t>
+      </w:r>
+      <w:r>
+        <w:rPr>
+          <w:rStyle w:val="lev"/>
+        </w:rPr>
+        <w:t>pouvant servir de base aux développeurs</w:t>
+      </w:r>
+      <w:r>
+        <w:rPr>
+          <w:rStyle w:val="lev"/>
+        </w:rPr>
+        <w:t xml:space="preserve"> pour faciliter la création de modules.</w:t>
+      </w:r>
+    </w:p>
+    <w:p>
+      <w:pPr>
+        <w:rPr>
+          <w:rStyle w:val="lev"/>
+        </w:rPr>
+      </w:pPr>
+    </w:p>
+    <w:p>
+      <w:pPr>
+        <w:rPr>
+          <w:rStyle w:val="lev"/>
+        </w:rPr>
+      </w:pPr>
+      <w:proofErr w:type="gramStart"/>
+      <w:r>
+        <w:rPr>
+          <w:rStyle w:val="lev"/>
+        </w:rPr>
+        <w:t>--</w:t>
+      </w:r>
+      <w:r>
+        <w:rPr>
+          <w:rStyle w:val="lev"/>
+        </w:rPr>
+        <w:t xml:space="preserve">  </w:t>
+      </w:r>
+      <w:proofErr w:type="spellStart"/>
+      <w:r>
+        <w:rPr>
+          <w:rStyle w:val="lev"/>
+        </w:rPr>
+        <w:t>todo</w:t>
+      </w:r>
+      <w:proofErr w:type="spellEnd"/>
+      <w:proofErr w:type="gramEnd"/>
+    </w:p>
+    <w:p>
+      <w:pPr>
+        <w:rPr>
+          <w:rStyle w:val="lev"/>
+        </w:rPr>
+      </w:pPr>
+      <w:r>
+        <w:rPr>
+          <w:rStyle w:val="lev"/>
+        </w:rPr>
+        <w:t>Un module est destiné à être ajouté à la demande sur la passerelle par un utilisateur et à pouvoir s’exécuter</w:t>
+      </w:r>
+    </w:p>
+    <w:p>
+      <w:pPr>
+        <w:rPr>
+          <w:rStyle w:val="lev"/>
+        </w:rPr>
+      </w:pPr>
+      <w:r>
+        <w:rPr>
+          <w:rStyle w:val="lev"/>
+        </w:rPr>
+        <w:t>Détection d’erreur ??</w:t>
+      </w:r>
+    </w:p>
+    <w:p>
+      <w:pPr>
+        <w:rPr>
+          <w:lang w:val="fr-CH"/>
+        </w:rPr>
+      </w:pPr>
+      <w:r>
+        <w:rPr>
+          <w:lang w:val="fr-CH"/>
+        </w:rPr>
+        <w:t xml:space="preserve">Il serait donc intéressant de concevoir l’architecture logicielle d’un module de manière à la rendre configurable et de permettre facilement la création de nouveaux modules. </w:t>
+      </w:r>
+    </w:p>
+    <w:p>
+      <w:pPr>
+        <w:rPr>
+          <w:lang w:val="fr-CH"/>
+        </w:rPr>
+      </w:pPr>
+    </w:p>
+    <w:p>
+      <w:pPr>
+        <w:rPr>
+          <w:lang w:val="fr-CH"/>
+        </w:rPr>
+      </w:pPr>
+      <w:r>
+        <w:rPr>
+          <w:lang w:val="fr-CH"/>
+        </w:rPr>
+        <w:t>Par exemple, la création d’un paquet documenté pouvant être récupérer par un développeur souhaitant créer un module personnalisé.</w:t>
+      </w:r>
+    </w:p>
+    <w:p>
+      <w:pPr>
+        <w:rPr>
+          <w:rStyle w:val="lev"/>
+        </w:rPr>
+      </w:pPr>
+    </w:p>
+    <w:p>
+      <w:pPr>
+        <w:rPr>
+          <w:rStyle w:val="lev"/>
+        </w:rPr>
+      </w:pPr>
+      <w:r>
+        <w:rPr>
+          <w:rStyle w:val="lev"/>
+        </w:rPr>
+        <w:t>… ceci est sera gérer par un gestionnaire.</w:t>
+      </w:r>
+    </w:p>
+    <w:p>
+      <w:pPr>
+        <w:rPr>
+          <w:rStyle w:val="lev"/>
+        </w:rPr>
+      </w:pPr>
+      <w:r>
+        <w:rPr>
+          <w:rStyle w:val="lev"/>
+        </w:rPr>
+        <w:t>Mettre en avant l’aspect utilisateur, développeur / communauté</w:t>
+      </w:r>
+    </w:p>
+    <w:p>
+      <w:pPr>
+        <w:rPr>
+          <w:rStyle w:val="lev"/>
+        </w:rPr>
+      </w:pPr>
+      <w:r>
+        <w:rPr>
+          <w:rStyle w:val="lev"/>
+        </w:rPr>
+        <w:t>---</w:t>
+      </w:r>
+    </w:p>
+    <w:p>
+      <w:pPr>
+        <w:rPr>
+          <w:rStyle w:val="lev"/>
+        </w:rPr>
+      </w:pPr>
+      <w:r>
+        <w:rPr>
+          <w:rStyle w:val="lev"/>
+        </w:rPr>
+        <w:t>Le g</w:t>
+      </w:r>
+      <w:r>
+        <w:rPr>
+          <w:rStyle w:val="lev"/>
+        </w:rPr>
+        <w:t>estionnaire</w:t>
+      </w:r>
+      <w:r>
+        <w:rPr>
+          <w:rStyle w:val="lev"/>
+        </w:rPr>
+        <w:t xml:space="preserve"> de module permet d’assurer le bon fonctionnement et la cohabitation des différents modules, il est notamment chargé d’offrir les fonctionnalités suivantes :</w:t>
+      </w:r>
+    </w:p>
+    <w:p>
+      <w:pPr>
+        <w:rPr>
+          <w:rStyle w:val="lev"/>
+        </w:rPr>
+      </w:pPr>
+    </w:p>
+    <w:p>
+      <w:pPr>
+        <w:pStyle w:val="Paragraphedeliste"/>
+        <w:numPr>
+          <w:ilvl w:val="0"/>
+          <w:numId w:val="19"/>
+        </w:numPr>
+        <w:rPr>
+          <w:rStyle w:val="lev"/>
+        </w:rPr>
+      </w:pPr>
+      <w:r>
+        <w:rPr>
+          <w:rStyle w:val="lev"/>
+        </w:rPr>
+        <w:t>Collecter les modules et maintenir leur état de manière centralisée</w:t>
+      </w:r>
+    </w:p>
+    <w:p>
+      <w:pPr>
+        <w:pStyle w:val="Paragraphedeliste"/>
+        <w:numPr>
+          <w:ilvl w:val="0"/>
+          <w:numId w:val="19"/>
+        </w:numPr>
+        <w:rPr>
+          <w:rStyle w:val="lev"/>
+        </w:rPr>
+      </w:pPr>
+      <w:r>
+        <w:rPr>
+          <w:rStyle w:val="lev"/>
+        </w:rPr>
+        <w:t xml:space="preserve">Permettre </w:t>
+      </w:r>
+      <w:r>
+        <w:rPr>
+          <w:rStyle w:val="lev"/>
+        </w:rPr>
+        <w:t>l’ajout et la suppression de module</w:t>
+      </w:r>
+      <w:r>
+        <w:rPr>
+          <w:rStyle w:val="lev"/>
+        </w:rPr>
+        <w:t>s, en s’assurant de les initialiser correctement et de charger leur configuration.</w:t>
+      </w:r>
+    </w:p>
+    <w:p>
+      <w:pPr>
+        <w:pStyle w:val="Paragraphedeliste"/>
+        <w:numPr>
+          <w:ilvl w:val="0"/>
+          <w:numId w:val="19"/>
+        </w:numPr>
+        <w:rPr>
+          <w:rStyle w:val="lev"/>
+        </w:rPr>
+      </w:pPr>
+      <w:r>
+        <w:rPr>
+          <w:rStyle w:val="lev"/>
+        </w:rPr>
+        <w:t>Permettre l’activation et la désactivation de modules</w:t>
+      </w:r>
+    </w:p>
+    <w:p>
+      <w:pPr>
+        <w:pStyle w:val="Paragraphedeliste"/>
+        <w:numPr>
+          <w:ilvl w:val="0"/>
+          <w:numId w:val="19"/>
+        </w:numPr>
+        <w:rPr>
+          <w:rStyle w:val="lev"/>
+        </w:rPr>
+      </w:pPr>
+      <w:r>
+        <w:rPr>
+          <w:rStyle w:val="lev"/>
+        </w:rPr>
+        <w:t>Permettre le chargement dynamique des modules, sans devoir effectuer quelconque compilation ou redémarrage de l’application.</w:t>
+      </w:r>
+    </w:p>
+    <w:p>
+      <w:pPr>
+        <w:pStyle w:val="Paragraphedeliste"/>
+        <w:numPr>
+          <w:ilvl w:val="0"/>
+          <w:numId w:val="19"/>
+        </w:numPr>
+        <w:rPr>
+          <w:rStyle w:val="lev"/>
+        </w:rPr>
+      </w:pPr>
+    </w:p>
+    <w:p>
+      <w:pPr>
+        <w:rPr>
+          <w:rStyle w:val="lev"/>
+        </w:rPr>
+      </w:pPr>
+    </w:p>
+    <w:p>
+      <w:pPr>
+        <w:rPr>
+          <w:rStyle w:val="lev"/>
+        </w:rPr>
+      </w:pPr>
+      <w:r>
+        <w:rPr>
+          <w:rStyle w:val="lev"/>
+        </w:rPr>
+        <w:t xml:space="preserve">Le besoin d’ajout et de suppression des modules étant des extensions du cahier des charges, leur conception </w:t>
+      </w:r>
+      <w:r>
+        <w:rPr>
+          <w:rStyle w:val="lev"/>
+        </w:rPr>
+        <w:t>sera mise en place pour permettre leur implémentation si le temps le permet.</w:t>
+      </w:r>
+    </w:p>
+    <w:p>
+      <w:pPr>
+        <w:rPr>
+          <w:rStyle w:val="lev"/>
+        </w:rPr>
+      </w:pPr>
+    </w:p>
+    <w:p>
+      <w:pPr>
+        <w:rPr>
+          <w:rStyle w:val="lev"/>
+          <w:lang w:val="fr-CH"/>
+        </w:rPr>
+      </w:pPr>
+    </w:p>
+    <w:p>
+      <w:pPr>
+        <w:rPr>
+          <w:rStyle w:val="lev"/>
+          <w:lang w:val="fr-CH"/>
+        </w:rPr>
+      </w:pPr>
+    </w:p>
+    <w:p>
+      <w:pPr>
+        <w:rPr>
+          <w:rStyle w:val="lev"/>
+          <w:lang w:val="fr-CH"/>
+        </w:rPr>
+      </w:pPr>
+    </w:p>
+    <w:p>
+      <w:pPr>
+        <w:rPr>
+          <w:rStyle w:val="lev"/>
+          <w:lang w:val="fr-CH"/>
+        </w:rPr>
+      </w:pPr>
+    </w:p>
+    <w:p>
+      <w:pPr>
+        <w:rPr>
+          <w:rStyle w:val="lev"/>
+          <w:lang w:val="fr-CH"/>
+        </w:rPr>
+      </w:pPr>
+    </w:p>
+    <w:p>
+      <w:pPr>
+        <w:rPr>
+          <w:rStyle w:val="lev"/>
+        </w:rPr>
+      </w:pPr>
+    </w:p>
+    <w:p>
+      <w:pPr>
+        <w:rPr>
+          <w:rStyle w:val="lev"/>
+        </w:rPr>
+      </w:pPr>
+    </w:p>
+    <w:p>
+      <w:pPr>
+        <w:rPr>
+          <w:rStyle w:val="lev"/>
+        </w:rPr>
+      </w:pPr>
+    </w:p>
+    <w:p>
+      <w:pPr>
+        <w:pStyle w:val="Titre4"/>
+        <w:rPr>
+          <w:rFonts w:ascii="CMU Serif Roman" w:hAnsi="CMU Serif Roman" w:cs="CMU Serif Roman"/>
           <w:b/>
           <w:bCs/>
-          <w:lang w:val="fr-CH"/>
-        </w:rPr>
-      </w:pPr>
-      <w:r>
-        <w:rPr>
+          <w:i w:val="0"/>
+          <w:iCs w:val="0"/>
+          <w:color w:val="000000" w:themeColor="text1"/>
+          <w:sz w:val="28"/>
+          <w:szCs w:val="22"/>
+          <w:lang w:val="fr-CH"/>
+        </w:rPr>
+      </w:pPr>
+      <w:r>
+        <w:rPr>
+          <w:rFonts w:ascii="CMU Serif Roman" w:hAnsi="CMU Serif Roman" w:cs="CMU Serif Roman"/>
           <w:b/>
           <w:bCs/>
-          <w:lang w:val="fr-CH"/>
-        </w:rPr>
-        <w:t>Système de gestion de module (Module Manager)</w:t>
-      </w:r>
-    </w:p>
-    <w:p>
-      <w:pPr>
-        <w:rPr>
-          <w:lang w:val="fr-CH"/>
-        </w:rPr>
-      </w:pPr>
-      <w:r>
-        <w:rPr>
-          <w:lang w:val="fr-CH"/>
-        </w:rPr>
-        <w:t>Chargement / suppression d’un module</w:t>
-      </w:r>
-    </w:p>
-    <w:p>
-      <w:pPr>
-        <w:rPr>
-          <w:lang w:val="fr-CH"/>
-        </w:rPr>
-      </w:pPr>
-      <w:r>
-        <w:rPr>
-          <w:lang w:val="fr-CH"/>
-        </w:rPr>
-        <w:t>Observation d’un dossier</w:t>
-      </w:r>
-    </w:p>
-    <w:p>
-      <w:pPr>
-        <w:rPr>
-          <w:lang w:val="fr-CH"/>
-        </w:rPr>
-      </w:pPr>
-      <w:r>
-        <w:rPr>
-          <w:lang w:val="fr-CH"/>
-        </w:rPr>
-        <w:t>Activation et désactivation de modules</w:t>
-      </w:r>
-    </w:p>
-    <w:p>
-      <w:pPr>
-        <w:rPr>
-          <w:lang w:val="fr-CH"/>
-        </w:rPr>
-      </w:pPr>
-      <w:r>
-        <w:rPr>
-          <w:lang w:val="fr-CH"/>
-        </w:rPr>
-        <w:t>Détection d’erreurs</w:t>
-      </w:r>
-    </w:p>
-    <w:p/>
-    <w:p>
-      <w:pPr>
-        <w:rPr>
+          <w:i w:val="0"/>
+          <w:iCs w:val="0"/>
+          <w:color w:val="000000" w:themeColor="text1"/>
+          <w:sz w:val="28"/>
+          <w:szCs w:val="22"/>
+          <w:lang w:val="fr-CH"/>
+        </w:rPr>
+        <w:lastRenderedPageBreak/>
+        <w:t>Application Web</w:t>
+      </w:r>
+    </w:p>
+    <w:p>
+      <w:pPr>
+        <w:rPr>
+          <w:lang w:val="fr-CH"/>
+        </w:rPr>
+      </w:pPr>
+    </w:p>
+    <w:p>
+      <w:pPr>
+        <w:rPr>
+          <w:rStyle w:val="lev"/>
+        </w:rPr>
+      </w:pPr>
+      <w:r>
+        <w:rPr>
+          <w:rStyle w:val="lev"/>
+        </w:rPr>
+        <w:t>L’objectif de ce travail est de fournir une interface web, accessible dans le réseau local de la passerelle, offrants à l’utilisateur les diverses fonctionnalités liées aux modules</w:t>
+      </w:r>
+      <w:r>
+        <w:rPr>
+          <w:rStyle w:val="lev"/>
+        </w:rPr>
+        <w:t xml:space="preserve"> cités dans les points précédents</w:t>
+      </w:r>
+      <w:r>
+        <w:rPr>
+          <w:rStyle w:val="lev"/>
+        </w:rPr>
+        <w:t xml:space="preserve"> et plus encore.</w:t>
+      </w:r>
+      <w:r>
+        <w:rPr>
+          <w:rStyle w:val="lev"/>
+        </w:rPr>
+        <w:t xml:space="preserve"> </w:t>
+      </w:r>
+      <w:r>
+        <w:rPr>
+          <w:rStyle w:val="lev"/>
+        </w:rPr>
+        <w:t>L’interface web de l’application est séparée conceptuellement en deux parties, chacun</w:t>
+      </w:r>
+      <w:r>
+        <w:rPr>
+          <w:rStyle w:val="lev"/>
+        </w:rPr>
+        <w:t>e</w:t>
+      </w:r>
+      <w:r>
+        <w:rPr>
+          <w:rStyle w:val="lev"/>
+        </w:rPr>
+        <w:t xml:space="preserve"> jouant un rôle distinct :</w:t>
+      </w:r>
+    </w:p>
+    <w:p>
+      <w:pPr>
+        <w:pStyle w:val="Paragraphedeliste"/>
+        <w:numPr>
+          <w:ilvl w:val="0"/>
+          <w:numId w:val="21"/>
+        </w:numPr>
+        <w:rPr>
+          <w:rStyle w:val="lev"/>
+        </w:rPr>
+      </w:pPr>
+      <w:r>
+        <w:rPr>
+          <w:rStyle w:val="lev"/>
+        </w:rPr>
+        <w:t xml:space="preserve">Interface d’administration : permet toutes les opérations liées aux modules </w:t>
+      </w:r>
+      <w:r>
+        <w:rPr>
+          <w:rStyle w:val="lev"/>
+        </w:rPr>
+        <w:t xml:space="preserve">citées dans les points précédents </w:t>
+      </w:r>
+      <w:r>
+        <w:rPr>
+          <w:rStyle w:val="lev"/>
+        </w:rPr>
+        <w:t xml:space="preserve">ainsi que la configuration du tableau de bord. Le tableau de bord permet </w:t>
+      </w:r>
+      <w:r>
+        <w:rPr>
+          <w:rStyle w:val="lev"/>
+        </w:rPr>
+        <w:t xml:space="preserve">de disposer </w:t>
+      </w:r>
+      <w:r>
+        <w:rPr>
+          <w:rStyle w:val="lev"/>
+        </w:rPr>
+        <w:t>les différents affichages spécifiques aux modules, sous forme d’une grille personnalisable par l’utilisateur</w:t>
+      </w:r>
+      <w:r>
+        <w:rPr>
+          <w:rStyle w:val="lev"/>
+        </w:rPr>
+        <w:t>.</w:t>
+      </w:r>
+      <w:r>
+        <w:rPr>
+          <w:rStyle w:val="lev"/>
+        </w:rPr>
+        <w:t xml:space="preserve"> Pour accéder à cette interface, </w:t>
+      </w:r>
+      <w:r>
+        <w:rPr>
+          <w:rStyle w:val="lev"/>
+        </w:rPr>
+        <w:t>l’</w:t>
+      </w:r>
+      <w:r>
+        <w:rPr>
+          <w:rStyle w:val="lev"/>
+        </w:rPr>
+        <w:t xml:space="preserve">authentification </w:t>
+      </w:r>
+      <w:r>
+        <w:rPr>
+          <w:rStyle w:val="lev"/>
+        </w:rPr>
+        <w:t xml:space="preserve">de l’utilisateur </w:t>
+      </w:r>
+      <w:r>
+        <w:rPr>
+          <w:rStyle w:val="lev"/>
+        </w:rPr>
+        <w:t>est nécessaire</w:t>
+      </w:r>
+      <w:r>
+        <w:rPr>
+          <w:rStyle w:val="lev"/>
+        </w:rPr>
+        <w:t>.</w:t>
+      </w:r>
+    </w:p>
+    <w:p>
+      <w:pPr>
+        <w:rPr>
+          <w:rStyle w:val="lev"/>
+        </w:rPr>
+      </w:pPr>
+    </w:p>
+    <w:p>
+      <w:pPr>
+        <w:pStyle w:val="Paragraphedeliste"/>
+        <w:numPr>
+          <w:ilvl w:val="0"/>
+          <w:numId w:val="21"/>
+        </w:numPr>
+        <w:rPr>
+          <w:rStyle w:val="lev"/>
+        </w:rPr>
+      </w:pPr>
+      <w:r>
+        <w:rPr>
+          <w:rStyle w:val="lev"/>
+        </w:rPr>
+        <w:t xml:space="preserve">Interface de visualisation : </w:t>
+      </w:r>
+      <w:r>
+        <w:rPr>
+          <w:rStyle w:val="lev"/>
+        </w:rPr>
+        <w:t>permet l’affichage en lecture seule du tableau de bord configuré dans l’interface d’administration. Cette interface est destinée à être affichée sur l’écran directement relié à la passerelle</w:t>
+      </w:r>
+      <w:r>
+        <w:rPr>
+          <w:rStyle w:val="lev"/>
+        </w:rPr>
+        <w:t>, elle ne nécessite donc pas d’authentification utilisateur et ne propose pas d’interactions directe avec l’utilisateur.</w:t>
+      </w:r>
+    </w:p>
+    <w:p>
+      <w:pPr>
+        <w:pStyle w:val="Paragraphedeliste"/>
+        <w:rPr>
+          <w:rStyle w:val="lev"/>
+        </w:rPr>
+      </w:pPr>
+    </w:p>
+    <w:p>
+      <w:pPr>
+        <w:rPr>
+          <w:rStyle w:val="lev"/>
+        </w:rPr>
+      </w:pPr>
+      <w:r>
+        <w:rPr>
+          <w:rStyle w:val="lev"/>
+        </w:rPr>
+        <w:t xml:space="preserve">L’interface </w:t>
+      </w:r>
+      <w:r>
+        <w:rPr>
+          <w:rStyle w:val="lev"/>
+        </w:rPr>
+        <w:t xml:space="preserve">complète </w:t>
+      </w:r>
+      <w:r>
+        <w:rPr>
+          <w:rStyle w:val="lev"/>
+        </w:rPr>
+        <w:t>sera donc composée des pages suivantes :</w:t>
+      </w:r>
+    </w:p>
+    <w:p>
+      <w:pPr>
+        <w:pStyle w:val="Paragraphedeliste"/>
+        <w:numPr>
+          <w:ilvl w:val="0"/>
+          <w:numId w:val="19"/>
+        </w:numPr>
+        <w:rPr>
+          <w:rStyle w:val="lev"/>
+        </w:rPr>
+      </w:pPr>
+      <w:r>
+        <w:rPr>
+          <w:rStyle w:val="lev"/>
+        </w:rPr>
+        <w:t>Connexion : Authentification de l’utilisateur par nom d’utilisateur et mot de passe.</w:t>
+      </w:r>
+    </w:p>
+    <w:p>
+      <w:pPr>
+        <w:pStyle w:val="Paragraphedeliste"/>
+        <w:numPr>
+          <w:ilvl w:val="0"/>
+          <w:numId w:val="19"/>
+        </w:numPr>
+        <w:rPr>
+          <w:rStyle w:val="lev"/>
+        </w:rPr>
+      </w:pPr>
+      <w:r>
+        <w:rPr>
+          <w:rStyle w:val="lev"/>
+        </w:rPr>
+        <w:t>Modules : Listes des modules disponibles localement sur la passerelle, possibilités d’activation, désactivation, ajout (extension) et suppression (extension) des modules.</w:t>
+      </w:r>
+    </w:p>
+    <w:p>
+      <w:pPr>
+        <w:pStyle w:val="Paragraphedeliste"/>
+        <w:numPr>
+          <w:ilvl w:val="0"/>
+          <w:numId w:val="19"/>
+        </w:numPr>
+        <w:rPr>
+          <w:rStyle w:val="lev"/>
+        </w:rPr>
+      </w:pPr>
+      <w:r>
+        <w:rPr>
+          <w:rStyle w:val="lev"/>
+        </w:rPr>
+        <w:t>Configuration de module : Affichage d’un unique module, modification de sa configuration</w:t>
+      </w:r>
+    </w:p>
+    <w:p>
+      <w:pPr>
+        <w:pStyle w:val="Paragraphedeliste"/>
+        <w:numPr>
+          <w:ilvl w:val="0"/>
+          <w:numId w:val="19"/>
+        </w:numPr>
+        <w:rPr>
+          <w:rStyle w:val="lev"/>
+        </w:rPr>
+      </w:pPr>
+      <w:r>
+        <w:rPr>
+          <w:rStyle w:val="lev"/>
+        </w:rPr>
+        <w:t>Tableau de bord (édition) : Configuration de la disposition des affichages des modules selon une grille. Possibilité d’avoir une disposition différente pour chaque écran.</w:t>
+      </w:r>
+    </w:p>
+    <w:p>
+      <w:pPr>
+        <w:pStyle w:val="Paragraphedeliste"/>
+        <w:numPr>
+          <w:ilvl w:val="0"/>
+          <w:numId w:val="19"/>
+        </w:numPr>
+        <w:rPr>
+          <w:rStyle w:val="lev"/>
+        </w:rPr>
+      </w:pPr>
+      <w:r>
+        <w:rPr>
+          <w:rStyle w:val="lev"/>
+        </w:rPr>
+        <w:t xml:space="preserve">Tableau de bord (affichage) : </w:t>
+      </w:r>
+      <w:r>
+        <w:rPr>
+          <w:rStyle w:val="lev"/>
+        </w:rPr>
+        <w:t>Affichage du tableau de bord selon la configuration effectuée et selon l’écran choisi.</w:t>
+      </w:r>
+    </w:p>
+    <w:p>
+      <w:pPr>
+        <w:pStyle w:val="Paragraphedeliste"/>
+        <w:numPr>
+          <w:ilvl w:val="0"/>
+          <w:numId w:val="19"/>
+        </w:numPr>
+        <w:rPr>
+          <w:rStyle w:val="lev"/>
+        </w:rPr>
+      </w:pPr>
+      <w:r>
+        <w:rPr>
+          <w:rStyle w:val="lev"/>
+        </w:rPr>
+        <w:t>Paramètres : Configuration générale des informations de la passerelle. Cette page n’est pas explicitée dans le cahier des charge</w:t>
+      </w:r>
+      <w:r>
+        <w:rPr>
+          <w:rStyle w:val="lev"/>
+        </w:rPr>
+        <w:t>s</w:t>
+      </w:r>
+      <w:r>
+        <w:rPr>
+          <w:rStyle w:val="lev"/>
+        </w:rPr>
+        <w:t xml:space="preserve"> mais permettrait dans le future plusieurs ajouts (utilisateurs …)</w:t>
+      </w:r>
+    </w:p>
+    <w:p>
+      <w:pPr>
+        <w:rPr>
+          <w:rStyle w:val="lev"/>
+        </w:rPr>
+      </w:pPr>
+    </w:p>
+    <w:p>
+      <w:pPr>
+        <w:rPr>
+          <w:rStyle w:val="lev"/>
+        </w:rPr>
+      </w:pPr>
+    </w:p>
+    <w:p>
+      <w:pPr>
+        <w:pStyle w:val="Titre4"/>
+        <w:rPr>
+          <w:rFonts w:ascii="CMU Serif Roman" w:hAnsi="CMU Serif Roman" w:cs="CMU Serif Roman"/>
           <w:b/>
           <w:bCs/>
-        </w:rPr>
-      </w:pPr>
-      <w:r>
-        <w:rPr>
+          <w:i w:val="0"/>
+          <w:iCs w:val="0"/>
+          <w:color w:val="000000" w:themeColor="text1"/>
+          <w:sz w:val="28"/>
+          <w:szCs w:val="22"/>
+          <w:lang w:val="fr-CH"/>
+        </w:rPr>
+      </w:pPr>
+      <w:r>
+        <w:rPr>
+          <w:rFonts w:ascii="CMU Serif Roman" w:hAnsi="CMU Serif Roman" w:cs="CMU Serif Roman"/>
           <w:b/>
           <w:bCs/>
-        </w:rPr>
-        <w:t>Interactions</w:t>
-      </w:r>
-      <w:r>
-        <w:rPr>
+          <w:i w:val="0"/>
+          <w:iCs w:val="0"/>
+          <w:color w:val="000000" w:themeColor="text1"/>
+          <w:sz w:val="28"/>
+          <w:szCs w:val="22"/>
+          <w:lang w:val="fr-CH"/>
+        </w:rPr>
+        <w:t>Serveur et API</w:t>
+      </w:r>
+    </w:p>
+    <w:p>
+      <w:pPr>
+        <w:rPr>
+          <w:rStyle w:val="lev"/>
+        </w:rPr>
+      </w:pPr>
+      <w:r>
+        <w:rPr>
+          <w:rStyle w:val="lev"/>
+        </w:rPr>
+        <w:t>L’application sera composée d’un serveur (backend) permettant de traiter les requêtes venant de l’interface, ainsi que de permettre la communication vers et depuis les modules.</w:t>
+      </w:r>
+    </w:p>
+    <w:p>
+      <w:pPr>
+        <w:rPr>
+          <w:rStyle w:val="lev"/>
+        </w:rPr>
+      </w:pPr>
+    </w:p>
+    <w:p>
+      <w:pPr>
+        <w:rPr>
+          <w:rStyle w:val="lev"/>
+        </w:rPr>
+      </w:pPr>
+      <w:r>
+        <w:rPr>
+          <w:rStyle w:val="lev"/>
+        </w:rPr>
+        <w:t>Il sera donc nécessaire de définir les « </w:t>
+      </w:r>
+      <w:proofErr w:type="spellStart"/>
+      <w:r>
+        <w:rPr>
+          <w:rStyle w:val="lev"/>
+        </w:rPr>
+        <w:t>specs</w:t>
+      </w:r>
+      <w:proofErr w:type="spellEnd"/>
+      <w:r>
+        <w:rPr>
+          <w:rStyle w:val="lev"/>
+        </w:rPr>
+        <w:t> » de l’API</w:t>
+      </w:r>
+    </w:p>
+    <w:p>
+      <w:pPr>
+        <w:rPr>
+          <w:rStyle w:val="lev"/>
+        </w:rPr>
+      </w:pPr>
+      <w:r>
+        <w:rPr>
+          <w:rStyle w:val="lev"/>
+        </w:rPr>
+        <w:t>Authentification</w:t>
+      </w:r>
+      <w:r>
+        <w:rPr>
+          <w:rStyle w:val="lev"/>
+        </w:rPr>
+        <w:t xml:space="preserve"> (deux types ?)</w:t>
+      </w:r>
+    </w:p>
+    <w:p>
+      <w:pPr>
+        <w:rPr>
+          <w:rStyle w:val="lev"/>
+        </w:rPr>
+      </w:pPr>
+      <w:r>
+        <w:rPr>
+          <w:rStyle w:val="lev"/>
+        </w:rPr>
+        <w:t xml:space="preserve">Utile à l’interface </w:t>
+      </w:r>
+    </w:p>
+    <w:p>
+      <w:pPr>
+        <w:rPr>
+          <w:rStyle w:val="lev"/>
+        </w:rPr>
+      </w:pPr>
+      <w:r>
+        <w:rPr>
+          <w:rStyle w:val="lev"/>
+        </w:rPr>
+        <w:t>Permet des interactions LAN</w:t>
+      </w:r>
+    </w:p>
+    <w:p>
+      <w:pPr>
+        <w:rPr>
+          <w:rStyle w:val="lev"/>
+        </w:rPr>
+      </w:pPr>
+    </w:p>
+    <w:p>
+      <w:pPr>
+        <w:rPr>
+          <w:rStyle w:val="lev"/>
+        </w:rPr>
+      </w:pPr>
+    </w:p>
+    <w:p>
+      <w:pPr>
+        <w:rPr>
+          <w:rStyle w:val="lev"/>
+        </w:rPr>
+      </w:pPr>
+    </w:p>
+    <w:p>
+      <w:pPr>
+        <w:rPr>
+          <w:rStyle w:val="lev"/>
+        </w:rPr>
+      </w:pPr>
+    </w:p>
+    <w:p>
+      <w:pPr>
+        <w:rPr>
+          <w:rStyle w:val="lev"/>
+        </w:rPr>
+      </w:pPr>
+    </w:p>
+    <w:p>
+      <w:pPr>
+        <w:pStyle w:val="Titre4"/>
+        <w:rPr>
+          <w:rFonts w:ascii="CMU Serif Roman" w:hAnsi="CMU Serif Roman" w:cs="CMU Serif Roman"/>
           <w:b/>
           <w:bCs/>
+          <w:i w:val="0"/>
+          <w:iCs w:val="0"/>
+          <w:color w:val="000000" w:themeColor="text1"/>
+          <w:sz w:val="28"/>
+          <w:szCs w:val="22"/>
+          <w:lang w:val="fr-CH"/>
+        </w:rPr>
+      </w:pPr>
+      <w:r>
+        <w:rPr>
+          <w:rFonts w:ascii="CMU Serif Roman" w:hAnsi="CMU Serif Roman" w:cs="CMU Serif Roman"/>
+          <w:b/>
+          <w:bCs/>
+          <w:i w:val="0"/>
+          <w:iCs w:val="0"/>
+          <w:color w:val="000000" w:themeColor="text1"/>
+          <w:sz w:val="28"/>
+          <w:szCs w:val="22"/>
+          <w:lang w:val="fr-CH"/>
+        </w:rPr>
+        <w:t>Base de donnée</w:t>
+      </w:r>
+      <w:r>
+        <w:rPr>
+          <w:rFonts w:ascii="CMU Serif Roman" w:hAnsi="CMU Serif Roman" w:cs="CMU Serif Roman"/>
+          <w:b/>
+          <w:bCs/>
+          <w:i w:val="0"/>
+          <w:iCs w:val="0"/>
+          <w:color w:val="000000" w:themeColor="text1"/>
+          <w:sz w:val="28"/>
+          <w:szCs w:val="22"/>
+          <w:lang w:val="fr-CH"/>
+        </w:rPr>
+        <w:t>s</w:t>
+      </w:r>
+    </w:p>
+    <w:p>
+      <w:pPr>
+        <w:rPr>
+          <w:rStyle w:val="lev"/>
+        </w:rPr>
+      </w:pPr>
+      <w:r>
+        <w:rPr>
+          <w:rStyle w:val="lev"/>
+        </w:rPr>
+        <w:t xml:space="preserve">Afin d’assurer la persistance </w:t>
+      </w:r>
+    </w:p>
+    <w:p>
+      <w:pPr>
+        <w:rPr>
+          <w:lang w:val="fr-CH"/>
+        </w:rPr>
+      </w:pPr>
+    </w:p>
+    <w:p>
+      <w:pPr>
+        <w:rPr>
+          <w:b/>
+          <w:bCs/>
+          <w:lang w:val="fr-CH"/>
+        </w:rPr>
+      </w:pPr>
+      <w:r>
+        <w:rPr>
+          <w:b/>
+          <w:bCs/>
+          <w:lang w:val="fr-CH"/>
+        </w:rPr>
+        <w:t>Module</w:t>
+      </w:r>
+    </w:p>
+    <w:p>
+      <w:pPr>
+        <w:rPr>
+          <w:lang w:val="fr-CH"/>
+        </w:rPr>
+      </w:pPr>
+      <w:r>
+        <w:rPr>
+          <w:lang w:val="fr-CH"/>
+        </w:rPr>
+        <w:t>Configuration</w:t>
+      </w:r>
+    </w:p>
+    <w:p>
+      <w:pPr>
+        <w:rPr>
+          <w:lang w:val="fr-CH"/>
+        </w:rPr>
+      </w:pPr>
+      <w:r>
+        <w:rPr>
+          <w:lang w:val="fr-CH"/>
+        </w:rPr>
+        <w:t>Affichage</w:t>
+      </w:r>
+    </w:p>
+    <w:p>
+      <w:pPr>
+        <w:rPr>
+          <w:lang w:val="fr-CH"/>
+        </w:rPr>
+      </w:pPr>
+      <w:r>
+        <w:rPr>
+          <w:lang w:val="fr-CH"/>
+        </w:rPr>
+        <w:t>Structure</w:t>
+      </w:r>
+    </w:p>
+    <w:p>
+      <w:pPr>
+        <w:rPr>
+          <w:lang w:val="fr-CH"/>
+        </w:rPr>
+      </w:pPr>
+    </w:p>
+    <w:p>
+      <w:pPr>
+        <w:rPr>
+          <w:lang w:val="fr-CH"/>
+        </w:rPr>
+      </w:pPr>
+    </w:p>
+    <w:p>
+      <w:pPr>
+        <w:rPr>
+          <w:b/>
+          <w:bCs/>
+          <w:lang w:val="fr-CH"/>
+        </w:rPr>
+      </w:pPr>
+      <w:r>
+        <w:rPr>
+          <w:b/>
+          <w:bCs/>
+          <w:lang w:val="fr-CH"/>
+        </w:rPr>
+        <w:t>Système de gestion de module (Module Manager)</w:t>
+      </w:r>
+    </w:p>
+    <w:p>
+      <w:pPr>
+        <w:rPr>
+          <w:lang w:val="fr-CH"/>
+        </w:rPr>
+      </w:pPr>
+      <w:r>
+        <w:rPr>
+          <w:lang w:val="fr-CH"/>
+        </w:rPr>
+        <w:t>Chargement / suppression d’un module</w:t>
+      </w:r>
+    </w:p>
+    <w:p>
+      <w:pPr>
+        <w:rPr>
+          <w:lang w:val="fr-CH"/>
+        </w:rPr>
+      </w:pPr>
+      <w:r>
+        <w:rPr>
+          <w:lang w:val="fr-CH"/>
+        </w:rPr>
+        <w:t>Observation d’un dossier</w:t>
+      </w:r>
+    </w:p>
+    <w:p>
+      <w:pPr>
+        <w:rPr>
+          <w:lang w:val="fr-CH"/>
+        </w:rPr>
+      </w:pPr>
+      <w:r>
+        <w:rPr>
+          <w:lang w:val="fr-CH"/>
+        </w:rPr>
+        <w:t>Activation et désactivation de modules</w:t>
+      </w:r>
+    </w:p>
+    <w:p>
+      <w:pPr>
+        <w:rPr>
+          <w:lang w:val="fr-CH"/>
+        </w:rPr>
+      </w:pPr>
+      <w:r>
+        <w:rPr>
+          <w:lang w:val="fr-CH"/>
+        </w:rPr>
+        <w:t>Détection d’erreurs</w:t>
+      </w:r>
+    </w:p>
+    <w:p/>
+    <w:p>
+      <w:pPr>
+        <w:rPr>
+          <w:b/>
+          <w:bCs/>
+        </w:rPr>
+      </w:pPr>
+      <w:r>
+        <w:rPr>
+          <w:b/>
+          <w:bCs/>
+        </w:rPr>
+        <w:t>Interactions</w:t>
+      </w:r>
+      <w:r>
+        <w:rPr>
+          <w:b/>
+          <w:bCs/>
         </w:rPr>
         <w:t xml:space="preserve"> entre les composants</w:t>
       </w:r>
@@ -5467,26 +6876,165 @@
       </w:r>
     </w:p>
     <w:p>
+      <w:pPr>
+        <w:rPr>
+          <w:lang w:val="en-US"/>
+        </w:rPr>
+      </w:pPr>
+      <w:r>
+        <w:rPr>
+          <w:lang w:val="en-US"/>
+        </w:rPr>
+        <w:t>http (frontend – backend)</w:t>
+      </w:r>
+    </w:p>
+    <w:p>
+      <w:pPr>
+        <w:rPr>
+          <w:lang w:val="en-US"/>
+        </w:rPr>
+      </w:pPr>
+      <w:r>
+        <w:rPr>
+          <w:lang w:val="en-US"/>
+        </w:rPr>
+        <w:t xml:space="preserve">aspect </w:t>
+      </w:r>
+      <w:proofErr w:type="spellStart"/>
+      <w:r>
+        <w:rPr>
+          <w:lang w:val="en-US"/>
+        </w:rPr>
+        <w:t>evenement</w:t>
+      </w:r>
+      <w:proofErr w:type="spellEnd"/>
+      <w:r>
+        <w:rPr>
+          <w:lang w:val="en-US"/>
+        </w:rPr>
+        <w:t xml:space="preserve"> </w:t>
+      </w:r>
+      <w:proofErr w:type="spellStart"/>
+      <w:r>
+        <w:rPr>
+          <w:lang w:val="en-US"/>
+        </w:rPr>
+        <w:t>orienté</w:t>
+      </w:r>
+      <w:proofErr w:type="spellEnd"/>
+      <w:r>
+        <w:rPr>
+          <w:lang w:val="en-US"/>
+        </w:rPr>
+        <w:t xml:space="preserve"> </w:t>
+      </w:r>
+      <w:proofErr w:type="spellStart"/>
+      <w:r>
+        <w:rPr>
+          <w:lang w:val="en-US"/>
+        </w:rPr>
+        <w:t>serveur</w:t>
+      </w:r>
+      <w:proofErr w:type="spellEnd"/>
+    </w:p>
+    <w:p>
+      <w:pPr>
+        <w:rPr>
+          <w:lang w:val="en-US"/>
+        </w:rPr>
+      </w:pPr>
+      <w:r>
+        <w:rPr>
+          <w:lang w:val="en-US"/>
+        </w:rPr>
+        <w:t>Server Sent Events</w:t>
+      </w:r>
+      <w:r>
+        <w:rPr>
+          <w:lang w:val="en-US"/>
+        </w:rPr>
+        <w:t xml:space="preserve"> vs </w:t>
+      </w:r>
+      <w:proofErr w:type="spellStart"/>
       <w:proofErr w:type="gramStart"/>
       <w:r>
-        <w:t>http</w:t>
-      </w:r>
+        <w:rPr>
+          <w:lang w:val="en-US"/>
+        </w:rPr>
+        <w:t>WebSockets</w:t>
+      </w:r>
+      <w:proofErr w:type="spellEnd"/>
       <w:proofErr w:type="gramEnd"/>
-      <w:r>
-        <w:t xml:space="preserve"> (frontend – backend)</w:t>
-      </w:r>
-    </w:p>
-    <w:p>
-      <w:r>
-        <w:t xml:space="preserve">Server Sent </w:t>
-      </w:r>
+    </w:p>
+    <w:p>
+      <w:pPr>
+        <w:rPr>
+          <w:lang w:val="en-US"/>
+        </w:rPr>
+      </w:pPr>
+      <w:r>
+        <w:rPr>
+          <w:lang w:val="en-US"/>
+        </w:rPr>
+        <w:t>API keys</w:t>
+      </w:r>
+    </w:p>
+    <w:p>
+      <w:pPr>
+        <w:rPr>
+          <w:lang w:val="en-US"/>
+        </w:rPr>
+      </w:pPr>
+      <w:r>
+        <w:rPr>
+          <w:lang w:val="en-US"/>
+        </w:rPr>
+        <w:t>JWT</w:t>
+      </w:r>
+    </w:p>
+    <w:p>
+      <w:pPr>
+        <w:rPr>
+          <w:lang w:val="en-US"/>
+        </w:rPr>
+      </w:pPr>
       <w:proofErr w:type="spellStart"/>
       <w:r>
-        <w:t>Events</w:t>
+        <w:rPr>
+          <w:lang w:val="en-US"/>
+        </w:rPr>
+        <w:t>ServerSide</w:t>
       </w:r>
       <w:proofErr w:type="spellEnd"/>
-    </w:p>
-    <w:p/>
+      <w:r>
+        <w:rPr>
+          <w:lang w:val="en-US"/>
+        </w:rPr>
+        <w:t xml:space="preserve"> </w:t>
+      </w:r>
+      <w:proofErr w:type="gramStart"/>
+      <w:r>
+        <w:rPr>
+          <w:lang w:val="en-US"/>
+        </w:rPr>
+        <w:t>rendering ?</w:t>
+      </w:r>
+      <w:proofErr w:type="gramEnd"/>
+    </w:p>
+    <w:p>
+      <w:pPr>
+        <w:rPr>
+          <w:lang w:val="en-US"/>
+        </w:rPr>
+      </w:pPr>
+    </w:p>
+    <w:p>
+      <w:pPr>
+        <w:rPr>
+          <w:lang w:val="en-US"/>
+        </w:rPr>
+      </w:pPr>
+    </w:p>
     <w:p>
       <w:pPr>
         <w:rPr>
@@ -5571,13 +7119,7 @@
         <w:rPr>
           <w:lang w:val="fr-CH"/>
         </w:rPr>
-        <w:t xml:space="preserve">TODO : </w:t>
-      </w:r>
-      <w:r>
-        <w:rPr>
-          <w:lang w:val="fr-CH"/>
-        </w:rPr>
-        <w:t xml:space="preserve">Choix de plusieurs idées de modules </w:t>
+        <w:t xml:space="preserve">TODO : Choix de plusieurs idées de modules </w:t>
       </w:r>
       <w:proofErr w:type="spellStart"/>
       <w:r>
@@ -5683,6 +7225,263 @@
         </w:rPr>
       </w:pPr>
     </w:p>
+    <w:p>
+      <w:pPr>
+        <w:pStyle w:val="Titre3"/>
+        <w:rPr>
+          <w:lang w:val="fr-CH"/>
+        </w:rPr>
+      </w:pPr>
+      <w:r>
+        <w:rPr>
+          <w:lang w:val="fr-CH"/>
+        </w:rPr>
+        <w:t>Choix technologiques</w:t>
+      </w:r>
+    </w:p>
+    <w:p>
+      <w:pPr>
+        <w:rPr>
+          <w:lang w:val="fr-CH"/>
+        </w:rPr>
+      </w:pPr>
+    </w:p>
+    <w:p>
+      <w:pPr>
+        <w:pStyle w:val="Titre4"/>
+        <w:rPr>
+          <w:rFonts w:ascii="CMU Serif Roman" w:hAnsi="CMU Serif Roman" w:cs="CMU Serif Roman"/>
+          <w:b/>
+          <w:bCs/>
+          <w:i w:val="0"/>
+          <w:iCs w:val="0"/>
+          <w:color w:val="000000" w:themeColor="text1"/>
+          <w:sz w:val="28"/>
+          <w:szCs w:val="22"/>
+          <w:lang w:val="fr-CH"/>
+        </w:rPr>
+      </w:pPr>
+      <w:r>
+        <w:rPr>
+          <w:rFonts w:ascii="CMU Serif Roman" w:hAnsi="CMU Serif Roman" w:cs="CMU Serif Roman"/>
+          <w:b/>
+          <w:bCs/>
+          <w:i w:val="0"/>
+          <w:iCs w:val="0"/>
+          <w:color w:val="000000" w:themeColor="text1"/>
+          <w:sz w:val="28"/>
+          <w:szCs w:val="22"/>
+          <w:lang w:val="fr-CH"/>
+        </w:rPr>
+        <w:t>Choix généraux</w:t>
+      </w:r>
+    </w:p>
+    <w:p>
+      <w:pPr>
+        <w:rPr>
+          <w:lang w:val="fr-CH"/>
+        </w:rPr>
+      </w:pPr>
+      <w:r>
+        <w:rPr>
+          <w:lang w:val="fr-CH"/>
+        </w:rPr>
+        <w:t xml:space="preserve">J’ai choisi un langage commun : </w:t>
+      </w:r>
+      <w:proofErr w:type="spellStart"/>
+      <w:r>
+        <w:rPr>
+          <w:lang w:val="fr-CH"/>
+        </w:rPr>
+        <w:t>TypeScript</w:t>
+      </w:r>
+      <w:proofErr w:type="spellEnd"/>
+    </w:p>
+    <w:p>
+      <w:pPr>
+        <w:rPr>
+          <w:lang w:val="fr-CH"/>
+        </w:rPr>
+      </w:pPr>
+    </w:p>
+    <w:p>
+      <w:pPr>
+        <w:rPr>
+          <w:lang w:val="fr-CH"/>
+        </w:rPr>
+      </w:pPr>
+    </w:p>
+    <w:p>
+      <w:pPr>
+        <w:pStyle w:val="Titre4"/>
+        <w:rPr>
+          <w:rFonts w:ascii="CMU Serif Roman" w:hAnsi="CMU Serif Roman" w:cs="CMU Serif Roman"/>
+          <w:b/>
+          <w:bCs/>
+          <w:i w:val="0"/>
+          <w:iCs w:val="0"/>
+          <w:color w:val="000000" w:themeColor="text1"/>
+          <w:sz w:val="28"/>
+          <w:szCs w:val="22"/>
+          <w:lang w:val="fr-CH"/>
+        </w:rPr>
+      </w:pPr>
+      <w:r>
+        <w:rPr>
+          <w:rFonts w:ascii="CMU Serif Roman" w:hAnsi="CMU Serif Roman" w:cs="CMU Serif Roman"/>
+          <w:b/>
+          <w:bCs/>
+          <w:i w:val="0"/>
+          <w:iCs w:val="0"/>
+          <w:color w:val="000000" w:themeColor="text1"/>
+          <w:sz w:val="28"/>
+          <w:szCs w:val="22"/>
+          <w:lang w:val="fr-CH"/>
+        </w:rPr>
+        <w:t>Backend</w:t>
+      </w:r>
+    </w:p>
+    <w:p>
+      <w:pPr>
+        <w:rPr>
+          <w:lang w:val="fr-CH"/>
+        </w:rPr>
+      </w:pPr>
+      <w:r>
+        <w:rPr>
+          <w:lang w:val="fr-CH"/>
+        </w:rPr>
+        <w:t xml:space="preserve">L’environnement Node.js </w:t>
+      </w:r>
+    </w:p>
+    <w:p>
+      <w:pPr>
+        <w:rPr>
+          <w:lang w:val="fr-CH"/>
+        </w:rPr>
+      </w:pPr>
+      <w:r>
+        <w:rPr>
+          <w:lang w:val="fr-CH"/>
+        </w:rPr>
+        <w:t>Express</w:t>
+      </w:r>
+    </w:p>
+    <w:p>
+      <w:pPr>
+        <w:rPr>
+          <w:lang w:val="fr-CH"/>
+        </w:rPr>
+      </w:pPr>
+      <w:r>
+        <w:rPr>
+          <w:lang w:val="fr-CH"/>
+        </w:rPr>
+        <w:t>SQLite</w:t>
+      </w:r>
+    </w:p>
+    <w:p>
+      <w:pPr>
+        <w:rPr>
+          <w:lang w:val="fr-CH"/>
+        </w:rPr>
+      </w:pPr>
+    </w:p>
+    <w:p>
+      <w:pPr>
+        <w:pStyle w:val="Titre4"/>
+        <w:rPr>
+          <w:rFonts w:ascii="CMU Serif Roman" w:hAnsi="CMU Serif Roman" w:cs="CMU Serif Roman"/>
+          <w:b/>
+          <w:bCs/>
+          <w:i w:val="0"/>
+          <w:iCs w:val="0"/>
+          <w:color w:val="000000" w:themeColor="text1"/>
+          <w:sz w:val="28"/>
+          <w:szCs w:val="22"/>
+          <w:lang w:val="fr-CH"/>
+        </w:rPr>
+      </w:pPr>
+      <w:r>
+        <w:rPr>
+          <w:rFonts w:ascii="CMU Serif Roman" w:hAnsi="CMU Serif Roman" w:cs="CMU Serif Roman"/>
+          <w:b/>
+          <w:bCs/>
+          <w:i w:val="0"/>
+          <w:iCs w:val="0"/>
+          <w:color w:val="000000" w:themeColor="text1"/>
+          <w:sz w:val="28"/>
+          <w:szCs w:val="22"/>
+          <w:lang w:val="fr-CH"/>
+        </w:rPr>
+        <w:t>Frontend</w:t>
+      </w:r>
+    </w:p>
+    <w:p>
+      <w:pPr>
+        <w:rPr>
+          <w:lang w:val="fr-CH"/>
+        </w:rPr>
+      </w:pPr>
+      <w:proofErr w:type="spellStart"/>
+      <w:r>
+        <w:rPr>
+          <w:lang w:val="fr-CH"/>
+        </w:rPr>
+        <w:t>React</w:t>
+      </w:r>
+      <w:proofErr w:type="spellEnd"/>
+    </w:p>
+    <w:p>
+      <w:pPr>
+        <w:rPr>
+          <w:lang w:val="fr-CH"/>
+        </w:rPr>
+      </w:pPr>
+      <w:proofErr w:type="spellStart"/>
+      <w:r>
+        <w:rPr>
+          <w:lang w:val="fr-CH"/>
+        </w:rPr>
+        <w:t>Tailwind</w:t>
+      </w:r>
+      <w:proofErr w:type="spellEnd"/>
+      <w:r>
+        <w:rPr>
+          <w:lang w:val="fr-CH"/>
+        </w:rPr>
+        <w:t xml:space="preserve">, </w:t>
+      </w:r>
+      <w:proofErr w:type="spellStart"/>
+      <w:r>
+        <w:rPr>
+          <w:lang w:val="fr-CH"/>
+        </w:rPr>
+        <w:t>DaisyUI</w:t>
+      </w:r>
+      <w:proofErr w:type="spellEnd"/>
+    </w:p>
+    <w:p>
+      <w:pPr>
+        <w:rPr>
+          <w:lang w:val="fr-CH"/>
+        </w:rPr>
+      </w:pPr>
+    </w:p>
+    <w:p>
+      <w:pPr>
+        <w:rPr>
+          <w:lang w:val="fr-CH"/>
+        </w:rPr>
+      </w:pPr>
+    </w:p>
+    <w:p>
+      <w:pPr>
+        <w:rPr>
+          <w:lang w:val="fr-CH"/>
+        </w:rPr>
+      </w:pPr>
+    </w:p>
     <w:p/>
     <w:p>
       <w:r>
@@ -5690,14 +7489,10 @@
       </w:r>
     </w:p>
     <w:p/>
-    <w:p>
-      <w:r>
-        <w:t>Sous-division des objectifs</w:t>
-      </w:r>
-    </w:p>
     <w:p/>
     <w:p>
       <w:r>
+        <w:lastRenderedPageBreak/>
         <w:t>Système de module</w:t>
       </w:r>
     </w:p>
@@ -5728,6 +7523,18 @@
     <w:p>
       <w:r>
         <w:t>Gestion des erreurs</w:t>
+      </w:r>
+    </w:p>
+    <w:p/>
+    <w:p>
+      <w:r>
+        <w:t xml:space="preserve">Support physique / déploiement sur </w:t>
+      </w:r>
+      <w:r>
+        <w:t>Raspberry</w:t>
+      </w:r>
+      <w:r>
+        <w:t xml:space="preserve"> PI</w:t>
       </w:r>
     </w:p>
     <w:p>
@@ -5747,6 +7554,19 @@
           <w:lang w:val="fr-CH"/>
         </w:rPr>
       </w:pPr>
+      <w:r>
+        <w:rPr>
+          <w:lang w:val="fr-CH"/>
+        </w:rPr>
+        <w:br w:type="page"/>
+      </w:r>
+      <w:r>
+        <w:rPr>
+          <w:lang w:val="fr-CH"/>
+        </w:rPr>
+        <w:lastRenderedPageBreak/>
+        <w:br w:type="page"/>
+      </w:r>
     </w:p>
     <w:p>
       <w:pPr>
@@ -5756,6 +7576,198 @@
           <w:lang w:val="fr-CH"/>
         </w:rPr>
       </w:pPr>
+    </w:p>
+    <w:p>
+      <w:pPr>
+        <w:pStyle w:val="Titre2"/>
+      </w:pPr>
+      <w:r>
+        <w:br/>
+        <w:t>Architecture et modélisation</w:t>
+      </w:r>
+    </w:p>
+    <w:p>
+      <w:proofErr w:type="spellStart"/>
+      <w:r>
+        <w:t>UMLs</w:t>
+      </w:r>
+      <w:proofErr w:type="spellEnd"/>
+      <w:r>
+        <w:t>, graphiques</w:t>
+      </w:r>
+    </w:p>
+    <w:p/>
+    <w:p>
+      <w:r>
+        <w:t>CI/CD</w:t>
+      </w:r>
+    </w:p>
+    <w:p>
+      <w:pPr>
+        <w:spacing w:after="160" w:line="259" w:lineRule="auto"/>
+        <w:jc w:val="left"/>
+        <w:rPr>
+          <w:lang w:val="fr-CH"/>
+        </w:rPr>
+      </w:pPr>
+    </w:p>
+    <w:p>
+      <w:pPr>
+        <w:spacing w:after="160" w:line="259" w:lineRule="auto"/>
+        <w:jc w:val="left"/>
+        <w:rPr>
+          <w:lang w:val="fr-CH"/>
+        </w:rPr>
+      </w:pPr>
+    </w:p>
+    <w:p>
+      <w:pPr>
+        <w:spacing w:after="160" w:line="259" w:lineRule="auto"/>
+        <w:jc w:val="left"/>
+        <w:rPr>
+          <w:lang w:val="fr-CH"/>
+        </w:rPr>
+      </w:pPr>
+      <w:r>
+        <w:rPr>
+          <w:lang w:val="fr-CH"/>
+        </w:rPr>
+        <w:t>Monorepo</w:t>
+      </w:r>
+    </w:p>
+    <w:p>
+      <w:pPr>
+        <w:spacing w:after="160" w:line="259" w:lineRule="auto"/>
+        <w:jc w:val="left"/>
+        <w:rPr>
+          <w:lang w:val="fr-CH"/>
+        </w:rPr>
+      </w:pPr>
+    </w:p>
+    <w:p>
+      <w:pPr>
+        <w:spacing w:after="160" w:line="259" w:lineRule="auto"/>
+        <w:jc w:val="left"/>
+        <w:rPr>
+          <w:lang w:val="fr-CH"/>
+        </w:rPr>
+      </w:pPr>
+      <w:proofErr w:type="spellStart"/>
+      <w:r>
+        <w:rPr>
+          <w:lang w:val="fr-CH"/>
+        </w:rPr>
+        <w:t>Mockups</w:t>
+      </w:r>
+      <w:proofErr w:type="spellEnd"/>
+    </w:p>
+    <w:p>
+      <w:pPr>
+        <w:spacing w:after="160" w:line="259" w:lineRule="auto"/>
+        <w:jc w:val="left"/>
+        <w:rPr>
+          <w:lang w:val="fr-CH"/>
+        </w:rPr>
+      </w:pPr>
+    </w:p>
+    <w:p>
+      <w:pPr>
+        <w:spacing w:after="160" w:line="259" w:lineRule="auto"/>
+        <w:jc w:val="left"/>
+        <w:rPr>
+          <w:lang w:val="fr-CH"/>
+        </w:rPr>
+      </w:pPr>
+    </w:p>
+    <w:p>
+      <w:pPr>
+        <w:spacing w:after="160" w:line="259" w:lineRule="auto"/>
+        <w:jc w:val="left"/>
+        <w:rPr>
+          <w:lang w:val="fr-CH"/>
+        </w:rPr>
+      </w:pPr>
+      <w:r>
+        <w:rPr>
+          <w:lang w:val="fr-CH"/>
+        </w:rPr>
+        <w:t>Structure d’un module : TS vers JS, 3 fichiers, fichier de type ?</w:t>
+      </w:r>
+    </w:p>
+    <w:p>
+      <w:pPr>
+        <w:spacing w:after="160" w:line="259" w:lineRule="auto"/>
+        <w:jc w:val="left"/>
+        <w:rPr>
+          <w:lang w:val="fr-CH"/>
+        </w:rPr>
+      </w:pPr>
+    </w:p>
+    <w:p>
+      <w:pPr>
+        <w:spacing w:after="160" w:line="259" w:lineRule="auto"/>
+        <w:jc w:val="left"/>
+        <w:rPr>
+          <w:lang w:val="fr-CH"/>
+        </w:rPr>
+      </w:pPr>
+    </w:p>
+    <w:p>
+      <w:pPr>
+        <w:spacing w:after="160" w:line="259" w:lineRule="auto"/>
+        <w:jc w:val="left"/>
+        <w:rPr>
+          <w:lang w:val="fr-CH"/>
+        </w:rPr>
+      </w:pPr>
+      <w:r>
+        <w:rPr>
+          <w:lang w:val="fr-CH"/>
+        </w:rPr>
+        <w:t>Restrictions</w:t>
+      </w:r>
+      <w:r>
+        <w:rPr>
+          <w:lang w:val="fr-CH"/>
+        </w:rPr>
+        <w:t>, limitations</w:t>
+      </w:r>
+    </w:p>
+    <w:p>
+      <w:pPr>
+        <w:spacing w:after="160" w:line="259" w:lineRule="auto"/>
+        <w:jc w:val="left"/>
+        <w:rPr>
+          <w:lang w:val="fr-CH"/>
+        </w:rPr>
+      </w:pPr>
+    </w:p>
+    <w:p>
+      <w:pPr>
+        <w:spacing w:after="160" w:line="259" w:lineRule="auto"/>
+        <w:jc w:val="left"/>
+        <w:rPr>
+          <w:lang w:val="fr-CH"/>
+        </w:rPr>
+      </w:pPr>
+    </w:p>
+    <w:p>
+      <w:pPr>
+        <w:spacing w:after="160" w:line="259" w:lineRule="auto"/>
+        <w:jc w:val="left"/>
+        <w:rPr>
+          <w:lang w:val="fr-CH"/>
+        </w:rPr>
+      </w:pPr>
+    </w:p>
+    <w:p>
+      <w:pPr>
+        <w:spacing w:after="160" w:line="259" w:lineRule="auto"/>
+        <w:jc w:val="left"/>
+        <w:rPr>
+          <w:lang w:val="fr-CH"/>
+        </w:rPr>
+      </w:pPr>
       <w:r>
         <w:rPr>
           <w:lang w:val="fr-CH"/>
@@ -5772,130 +7784,11 @@
     </w:p>
     <w:p>
       <w:pPr>
-        <w:spacing w:after="160" w:line="259" w:lineRule="auto"/>
-        <w:jc w:val="left"/>
-        <w:rPr>
-          <w:lang w:val="fr-CH"/>
-        </w:rPr>
-      </w:pPr>
-    </w:p>
-    <w:p>
-      <w:pPr>
-        <w:pStyle w:val="Titre2"/>
-      </w:pPr>
-      <w:r>
-        <w:br/>
-      </w:r>
-      <w:r>
-        <w:t>Architecture et modélisation</w:t>
-      </w:r>
-    </w:p>
-    <w:p>
-      <w:proofErr w:type="spellStart"/>
-      <w:r>
-        <w:t>UMLs</w:t>
-      </w:r>
-      <w:proofErr w:type="spellEnd"/>
-      <w:r>
-        <w:t>, graphiques</w:t>
-      </w:r>
-    </w:p>
-    <w:p/>
-    <w:p>
-      <w:r>
-        <w:t>CI/CD</w:t>
-      </w:r>
-    </w:p>
-    <w:p>
-      <w:pPr>
-        <w:spacing w:after="160" w:line="259" w:lineRule="auto"/>
-        <w:jc w:val="left"/>
-        <w:rPr>
-          <w:lang w:val="fr-CH"/>
-        </w:rPr>
-      </w:pPr>
-    </w:p>
-    <w:p>
-      <w:pPr>
-        <w:spacing w:after="160" w:line="259" w:lineRule="auto"/>
-        <w:jc w:val="left"/>
-        <w:rPr>
-          <w:lang w:val="fr-CH"/>
-        </w:rPr>
-      </w:pPr>
-    </w:p>
-    <w:p>
-      <w:pPr>
-        <w:spacing w:after="160" w:line="259" w:lineRule="auto"/>
-        <w:jc w:val="left"/>
-        <w:rPr>
-          <w:lang w:val="fr-CH"/>
-        </w:rPr>
-      </w:pPr>
-      <w:r>
-        <w:rPr>
-          <w:lang w:val="fr-CH"/>
-        </w:rPr>
-        <w:t>Monorepo</w:t>
-      </w:r>
-    </w:p>
-    <w:p>
-      <w:pPr>
-        <w:spacing w:after="160" w:line="259" w:lineRule="auto"/>
-        <w:jc w:val="left"/>
-        <w:rPr>
-          <w:lang w:val="fr-CH"/>
-        </w:rPr>
-      </w:pPr>
-    </w:p>
-    <w:p>
-      <w:pPr>
-        <w:spacing w:after="160" w:line="259" w:lineRule="auto"/>
-        <w:jc w:val="left"/>
-        <w:rPr>
-          <w:lang w:val="fr-CH"/>
-        </w:rPr>
-      </w:pPr>
-      <w:proofErr w:type="spellStart"/>
-      <w:r>
-        <w:rPr>
-          <w:lang w:val="fr-CH"/>
-        </w:rPr>
-        <w:t>Mockups</w:t>
-      </w:r>
-      <w:proofErr w:type="spellEnd"/>
-    </w:p>
-    <w:p>
-      <w:pPr>
-        <w:spacing w:after="160" w:line="259" w:lineRule="auto"/>
-        <w:jc w:val="left"/>
-        <w:rPr>
-          <w:lang w:val="fr-CH"/>
-        </w:rPr>
-      </w:pPr>
-      <w:r>
-        <w:rPr>
-          <w:lang w:val="fr-CH"/>
-        </w:rPr>
-        <w:br w:type="page"/>
-      </w:r>
-      <w:r>
-        <w:rPr>
-          <w:lang w:val="fr-CH"/>
-        </w:rPr>
-        <w:lastRenderedPageBreak/>
-        <w:br w:type="page"/>
-      </w:r>
-    </w:p>
-    <w:p>
-      <w:pPr>
         <w:pStyle w:val="Titre2"/>
       </w:pPr>
       <w:r>
         <w:lastRenderedPageBreak/>
         <w:br/>
-      </w:r>
-      <w:r>
         <w:t>Implémentation</w:t>
       </w:r>
     </w:p>
@@ -6042,6 +7935,9 @@
     <w:sdt>
       <w:sdtPr>
         <w:rPr>
+          <w:rFonts w:asciiTheme="minorHAnsi" w:hAnsiTheme="minorHAnsi" w:cs="Times New Roman"/>
+          <w:b w:val="0"/>
+          <w:bCs w:val="0"/>
           <w:sz w:val="22"/>
           <w:szCs w:val="20"/>
         </w:rPr>
@@ -6051,13 +7947,6 @@
           <w:docPartUnique/>
         </w:docPartObj>
       </w:sdtPr>
-      <w:sdtEndPr>
-        <w:rPr>
-          <w:rFonts w:asciiTheme="minorHAnsi" w:hAnsiTheme="minorHAnsi" w:cs="Times New Roman"/>
-          <w:b w:val="0"/>
-          <w:bCs w:val="0"/>
-        </w:rPr>
-      </w:sdtEndPr>
       <w:sdtContent>
         <w:p>
           <w:pPr>
@@ -6772,27 +8661,14 @@
     <w:r>
       <w:instrText xml:space="preserve"> IF </w:instrText>
     </w:r>
-    <w:r>
-      <w:fldChar w:fldCharType="begin"/>
-    </w:r>
-    <w:r>
-      <w:instrText xml:space="preserve"> STYLEREF confidentiel </w:instrText>
-    </w:r>
-    <w:r>
-      <w:fldChar w:fldCharType="separate"/>
-    </w:r>
-    <w:r>
-      <w:rPr>
-        <w:noProof/>
-      </w:rPr>
-      <w:instrText>Non confidentiel</w:instrText>
-    </w:r>
-    <w:r>
-      <w:rPr>
-        <w:noProof/>
-      </w:rPr>
-      <w:fldChar w:fldCharType="end"/>
-    </w:r>
+    <w:fldSimple w:instr=" STYLEREF confidentiel ">
+      <w:r>
+        <w:rPr>
+          <w:noProof/>
+        </w:rPr>
+        <w:instrText>Non confidentiel</w:instrText>
+      </w:r>
+    </w:fldSimple>
     <w:r>
       <w:instrText xml:space="preserve"> = "Confidentiel" "CONFIDENTIEL" "" </w:instrText>
     </w:r>
@@ -6868,27 +8744,14 @@
     <w:r>
       <w:instrText xml:space="preserve"> IF </w:instrText>
     </w:r>
-    <w:r>
-      <w:fldChar w:fldCharType="begin"/>
-    </w:r>
-    <w:r>
-      <w:instrText xml:space="preserve"> STYLEREF confidentiel </w:instrText>
-    </w:r>
-    <w:r>
-      <w:fldChar w:fldCharType="separate"/>
-    </w:r>
-    <w:r>
-      <w:rPr>
-        <w:noProof/>
-      </w:rPr>
-      <w:instrText>Non confidentiel</w:instrText>
-    </w:r>
-    <w:r>
-      <w:rPr>
-        <w:noProof/>
-      </w:rPr>
-      <w:fldChar w:fldCharType="end"/>
-    </w:r>
+    <w:fldSimple w:instr=" STYLEREF confidentiel ">
+      <w:r>
+        <w:rPr>
+          <w:noProof/>
+        </w:rPr>
+        <w:instrText>Non confidentiel</w:instrText>
+      </w:r>
+    </w:fldSimple>
     <w:r>
       <w:instrText xml:space="preserve"> = "Confidentiel" "CONFIDENTIEL" "" </w:instrText>
     </w:r>
@@ -6964,27 +8827,14 @@
     <w:r>
       <w:instrText xml:space="preserve"> IF </w:instrText>
     </w:r>
-    <w:r>
-      <w:fldChar w:fldCharType="begin"/>
-    </w:r>
-    <w:r>
-      <w:instrText xml:space="preserve"> STYLEREF confidentiel </w:instrText>
-    </w:r>
-    <w:r>
-      <w:fldChar w:fldCharType="separate"/>
-    </w:r>
-    <w:r>
-      <w:rPr>
-        <w:noProof/>
-      </w:rPr>
-      <w:instrText>Non confidentiel</w:instrText>
-    </w:r>
-    <w:r>
-      <w:rPr>
-        <w:noProof/>
-      </w:rPr>
-      <w:fldChar w:fldCharType="end"/>
-    </w:r>
+    <w:fldSimple w:instr=" STYLEREF confidentiel ">
+      <w:r>
+        <w:rPr>
+          <w:noProof/>
+        </w:rPr>
+        <w:instrText>Non confidentiel</w:instrText>
+      </w:r>
+    </w:fldSimple>
     <w:r>
       <w:instrText xml:space="preserve"> = "Confidentiel" "CONFIDENTIEL" "" </w:instrText>
     </w:r>
@@ -7342,6 +9192,118 @@
     </w:lvl>
   </w:abstractNum>
   <w:abstractNum w:abstractNumId="1" w15:restartNumberingAfterBreak="0">
+    <w:nsid w:val="1F83194E"/>
+    <w:multiLevelType w:val="hybridMultilevel"/>
+    <w:tmpl w:val="7812E1D2"/>
+    <w:lvl w:ilvl="0" w:tplc="E67847D8">
+      <w:numFmt w:val="bullet"/>
+      <w:lvlText w:val="-"/>
+      <w:lvlJc w:val="left"/>
+      <w:pPr>
+        <w:ind w:left="720" w:hanging="360"/>
+      </w:pPr>
+      <w:rPr>
+        <w:rFonts w:ascii="CMU Serif Roman" w:eastAsia="Times New Roman" w:hAnsi="CMU Serif Roman" w:cs="CMU Serif Roman" w:hint="default"/>
+      </w:rPr>
+    </w:lvl>
+    <w:lvl w:ilvl="1" w:tplc="040C0003" w:tentative="1">
+      <w:start w:val="1"/>
+      <w:numFmt w:val="bullet"/>
+      <w:lvlText w:val="o"/>
+      <w:lvlJc w:val="left"/>
+      <w:pPr>
+        <w:ind w:left="1440" w:hanging="360"/>
+      </w:pPr>
+      <w:rPr>
+        <w:rFonts w:ascii="Courier New" w:hAnsi="Courier New" w:cs="Courier New" w:hint="default"/>
+      </w:rPr>
+    </w:lvl>
+    <w:lvl w:ilvl="2" w:tplc="040C0005" w:tentative="1">
+      <w:start w:val="1"/>
+      <w:numFmt w:val="bullet"/>
+      <w:lvlText w:val=""/>
+      <w:lvlJc w:val="left"/>
+      <w:pPr>
+        <w:ind w:left="2160" w:hanging="360"/>
+      </w:pPr>
+      <w:rPr>
+        <w:rFonts w:ascii="Wingdings" w:hAnsi="Wingdings" w:hint="default"/>
+      </w:rPr>
+    </w:lvl>
+    <w:lvl w:ilvl="3" w:tplc="040C0001" w:tentative="1">
+      <w:start w:val="1"/>
+      <w:numFmt w:val="bullet"/>
+      <w:lvlText w:val=""/>
+      <w:lvlJc w:val="left"/>
+      <w:pPr>
+        <w:ind w:left="2880" w:hanging="360"/>
+      </w:pPr>
+      <w:rPr>
+        <w:rFonts w:ascii="Symbol" w:hAnsi="Symbol" w:hint="default"/>
+      </w:rPr>
+    </w:lvl>
+    <w:lvl w:ilvl="4" w:tplc="040C0003" w:tentative="1">
+      <w:start w:val="1"/>
+      <w:numFmt w:val="bullet"/>
+      <w:lvlText w:val="o"/>
+      <w:lvlJc w:val="left"/>
+      <w:pPr>
+        <w:ind w:left="3600" w:hanging="360"/>
+      </w:pPr>
+      <w:rPr>
+        <w:rFonts w:ascii="Courier New" w:hAnsi="Courier New" w:cs="Courier New" w:hint="default"/>
+      </w:rPr>
+    </w:lvl>
+    <w:lvl w:ilvl="5" w:tplc="040C0005" w:tentative="1">
+      <w:start w:val="1"/>
+      <w:numFmt w:val="bullet"/>
+      <w:lvlText w:val=""/>
+      <w:lvlJc w:val="left"/>
+      <w:pPr>
+        <w:ind w:left="4320" w:hanging="360"/>
+      </w:pPr>
+      <w:rPr>
+        <w:rFonts w:ascii="Wingdings" w:hAnsi="Wingdings" w:hint="default"/>
+      </w:rPr>
+    </w:lvl>
+    <w:lvl w:ilvl="6" w:tplc="040C0001" w:tentative="1">
+      <w:start w:val="1"/>
+      <w:numFmt w:val="bullet"/>
+      <w:lvlText w:val=""/>
+      <w:lvlJc w:val="left"/>
+      <w:pPr>
+        <w:ind w:left="5040" w:hanging="360"/>
+      </w:pPr>
+      <w:rPr>
+        <w:rFonts w:ascii="Symbol" w:hAnsi="Symbol" w:hint="default"/>
+      </w:rPr>
+    </w:lvl>
+    <w:lvl w:ilvl="7" w:tplc="040C0003" w:tentative="1">
+      <w:start w:val="1"/>
+      <w:numFmt w:val="bullet"/>
+      <w:lvlText w:val="o"/>
+      <w:lvlJc w:val="left"/>
+      <w:pPr>
+        <w:ind w:left="5760" w:hanging="360"/>
+      </w:pPr>
+      <w:rPr>
+        <w:rFonts w:ascii="Courier New" w:hAnsi="Courier New" w:cs="Courier New" w:hint="default"/>
+      </w:rPr>
+    </w:lvl>
+    <w:lvl w:ilvl="8" w:tplc="040C0005" w:tentative="1">
+      <w:start w:val="1"/>
+      <w:numFmt w:val="bullet"/>
+      <w:lvlText w:val=""/>
+      <w:lvlJc w:val="left"/>
+      <w:pPr>
+        <w:ind w:left="6480" w:hanging="360"/>
+      </w:pPr>
+      <w:rPr>
+        <w:rFonts w:ascii="Wingdings" w:hAnsi="Wingdings" w:hint="default"/>
+      </w:rPr>
+    </w:lvl>
+  </w:abstractNum>
+  <w:abstractNum w:abstractNumId="2" w15:restartNumberingAfterBreak="0">
     <w:nsid w:val="23273E24"/>
     <w:multiLevelType w:val="hybridMultilevel"/>
     <w:tmpl w:val="762E2AFA"/>
@@ -7427,7 +9389,96 @@
       </w:pPr>
     </w:lvl>
   </w:abstractNum>
-  <w:abstractNum w:abstractNumId="2" w15:restartNumberingAfterBreak="0">
+  <w:abstractNum w:abstractNumId="3" w15:restartNumberingAfterBreak="0">
+    <w:nsid w:val="23F645C9"/>
+    <w:multiLevelType w:val="hybridMultilevel"/>
+    <w:tmpl w:val="F9CE087A"/>
+    <w:lvl w:ilvl="0" w:tplc="040C000F">
+      <w:start w:val="1"/>
+      <w:numFmt w:val="decimal"/>
+      <w:lvlText w:val="%1."/>
+      <w:lvlJc w:val="left"/>
+      <w:pPr>
+        <w:ind w:left="720" w:hanging="360"/>
+      </w:pPr>
+      <w:rPr>
+        <w:rFonts w:hint="default"/>
+      </w:rPr>
+    </w:lvl>
+    <w:lvl w:ilvl="1" w:tplc="040C0019" w:tentative="1">
+      <w:start w:val="1"/>
+      <w:numFmt w:val="lowerLetter"/>
+      <w:lvlText w:val="%2."/>
+      <w:lvlJc w:val="left"/>
+      <w:pPr>
+        <w:ind w:left="1440" w:hanging="360"/>
+      </w:pPr>
+    </w:lvl>
+    <w:lvl w:ilvl="2" w:tplc="040C001B" w:tentative="1">
+      <w:start w:val="1"/>
+      <w:numFmt w:val="lowerRoman"/>
+      <w:lvlText w:val="%3."/>
+      <w:lvlJc w:val="right"/>
+      <w:pPr>
+        <w:ind w:left="2160" w:hanging="180"/>
+      </w:pPr>
+    </w:lvl>
+    <w:lvl w:ilvl="3" w:tplc="040C000F" w:tentative="1">
+      <w:start w:val="1"/>
+      <w:numFmt w:val="decimal"/>
+      <w:lvlText w:val="%4."/>
+      <w:lvlJc w:val="left"/>
+      <w:pPr>
+        <w:ind w:left="2880" w:hanging="360"/>
+      </w:pPr>
+    </w:lvl>
+    <w:lvl w:ilvl="4" w:tplc="040C0019" w:tentative="1">
+      <w:start w:val="1"/>
+      <w:numFmt w:val="lowerLetter"/>
+      <w:lvlText w:val="%5."/>
+      <w:lvlJc w:val="left"/>
+      <w:pPr>
+        <w:ind w:left="3600" w:hanging="360"/>
+      </w:pPr>
+    </w:lvl>
+    <w:lvl w:ilvl="5" w:tplc="040C001B" w:tentative="1">
+      <w:start w:val="1"/>
+      <w:numFmt w:val="lowerRoman"/>
+      <w:lvlText w:val="%6."/>
+      <w:lvlJc w:val="right"/>
+      <w:pPr>
+        <w:ind w:left="4320" w:hanging="180"/>
+      </w:pPr>
+    </w:lvl>
+    <w:lvl w:ilvl="6" w:tplc="040C000F" w:tentative="1">
+      <w:start w:val="1"/>
+      <w:numFmt w:val="decimal"/>
+      <w:lvlText w:val="%7."/>
+      <w:lvlJc w:val="left"/>
+      <w:pPr>
+        <w:ind w:left="5040" w:hanging="360"/>
+      </w:pPr>
+    </w:lvl>
+    <w:lvl w:ilvl="7" w:tplc="040C0019" w:tentative="1">
+      <w:start w:val="1"/>
+      <w:numFmt w:val="lowerLetter"/>
+      <w:lvlText w:val="%8."/>
+      <w:lvlJc w:val="left"/>
+      <w:pPr>
+        <w:ind w:left="5760" w:hanging="360"/>
+      </w:pPr>
+    </w:lvl>
+    <w:lvl w:ilvl="8" w:tplc="040C001B" w:tentative="1">
+      <w:start w:val="1"/>
+      <w:numFmt w:val="lowerRoman"/>
+      <w:lvlText w:val="%9."/>
+      <w:lvlJc w:val="right"/>
+      <w:pPr>
+        <w:ind w:left="6480" w:hanging="180"/>
+      </w:pPr>
+    </w:lvl>
+  </w:abstractNum>
+  <w:abstractNum w:abstractNumId="4" w15:restartNumberingAfterBreak="0">
     <w:nsid w:val="309E57B5"/>
     <w:multiLevelType w:val="hybridMultilevel"/>
     <w:tmpl w:val="F2A64B38"/>
@@ -7540,7 +9591,7 @@
       </w:rPr>
     </w:lvl>
   </w:abstractNum>
-  <w:abstractNum w:abstractNumId="3" w15:restartNumberingAfterBreak="0">
+  <w:abstractNum w:abstractNumId="5" w15:restartNumberingAfterBreak="0">
     <w:nsid w:val="30E45AB3"/>
     <w:multiLevelType w:val="hybridMultilevel"/>
     <w:tmpl w:val="8156461A"/>
@@ -7653,7 +9704,7 @@
       </w:rPr>
     </w:lvl>
   </w:abstractNum>
-  <w:abstractNum w:abstractNumId="4" w15:restartNumberingAfterBreak="0">
+  <w:abstractNum w:abstractNumId="6" w15:restartNumberingAfterBreak="0">
     <w:nsid w:val="37840031"/>
     <w:multiLevelType w:val="multilevel"/>
     <w:tmpl w:val="5D60ADCC"/>
@@ -7774,7 +9825,7 @@
       </w:rPr>
     </w:lvl>
   </w:abstractNum>
-  <w:abstractNum w:abstractNumId="5" w15:restartNumberingAfterBreak="0">
+  <w:abstractNum w:abstractNumId="7" w15:restartNumberingAfterBreak="0">
     <w:nsid w:val="3BD77535"/>
     <w:multiLevelType w:val="hybridMultilevel"/>
     <w:tmpl w:val="8F8C9138"/>
@@ -7886,7 +9937,96 @@
       </w:rPr>
     </w:lvl>
   </w:abstractNum>
-  <w:abstractNum w:abstractNumId="6" w15:restartNumberingAfterBreak="0">
+  <w:abstractNum w:abstractNumId="8" w15:restartNumberingAfterBreak="0">
+    <w:nsid w:val="3F3D4924"/>
+    <w:multiLevelType w:val="hybridMultilevel"/>
+    <w:tmpl w:val="3B08F726"/>
+    <w:lvl w:ilvl="0" w:tplc="C7767CAC">
+      <w:start w:val="1"/>
+      <w:numFmt w:val="decimal"/>
+      <w:lvlText w:val="%1."/>
+      <w:lvlJc w:val="left"/>
+      <w:pPr>
+        <w:ind w:left="1080" w:hanging="360"/>
+      </w:pPr>
+      <w:rPr>
+        <w:rFonts w:hint="default"/>
+      </w:rPr>
+    </w:lvl>
+    <w:lvl w:ilvl="1" w:tplc="040C0019" w:tentative="1">
+      <w:start w:val="1"/>
+      <w:numFmt w:val="lowerLetter"/>
+      <w:lvlText w:val="%2."/>
+      <w:lvlJc w:val="left"/>
+      <w:pPr>
+        <w:ind w:left="1800" w:hanging="360"/>
+      </w:pPr>
+    </w:lvl>
+    <w:lvl w:ilvl="2" w:tplc="040C001B" w:tentative="1">
+      <w:start w:val="1"/>
+      <w:numFmt w:val="lowerRoman"/>
+      <w:lvlText w:val="%3."/>
+      <w:lvlJc w:val="right"/>
+      <w:pPr>
+        <w:ind w:left="2520" w:hanging="180"/>
+      </w:pPr>
+    </w:lvl>
+    <w:lvl w:ilvl="3" w:tplc="040C000F" w:tentative="1">
+      <w:start w:val="1"/>
+      <w:numFmt w:val="decimal"/>
+      <w:lvlText w:val="%4."/>
+      <w:lvlJc w:val="left"/>
+      <w:pPr>
+        <w:ind w:left="3240" w:hanging="360"/>
+      </w:pPr>
+    </w:lvl>
+    <w:lvl w:ilvl="4" w:tplc="040C0019" w:tentative="1">
+      <w:start w:val="1"/>
+      <w:numFmt w:val="lowerLetter"/>
+      <w:lvlText w:val="%5."/>
+      <w:lvlJc w:val="left"/>
+      <w:pPr>
+        <w:ind w:left="3960" w:hanging="360"/>
+      </w:pPr>
+    </w:lvl>
+    <w:lvl w:ilvl="5" w:tplc="040C001B" w:tentative="1">
+      <w:start w:val="1"/>
+      <w:numFmt w:val="lowerRoman"/>
+      <w:lvlText w:val="%6."/>
+      <w:lvlJc w:val="right"/>
+      <w:pPr>
+        <w:ind w:left="4680" w:hanging="180"/>
+      </w:pPr>
+    </w:lvl>
+    <w:lvl w:ilvl="6" w:tplc="040C000F" w:tentative="1">
+      <w:start w:val="1"/>
+      <w:numFmt w:val="decimal"/>
+      <w:lvlText w:val="%7."/>
+      <w:lvlJc w:val="left"/>
+      <w:pPr>
+        <w:ind w:left="5400" w:hanging="360"/>
+      </w:pPr>
+    </w:lvl>
+    <w:lvl w:ilvl="7" w:tplc="040C0019" w:tentative="1">
+      <w:start w:val="1"/>
+      <w:numFmt w:val="lowerLetter"/>
+      <w:lvlText w:val="%8."/>
+      <w:lvlJc w:val="left"/>
+      <w:pPr>
+        <w:ind w:left="6120" w:hanging="360"/>
+      </w:pPr>
+    </w:lvl>
+    <w:lvl w:ilvl="8" w:tplc="040C001B" w:tentative="1">
+      <w:start w:val="1"/>
+      <w:numFmt w:val="lowerRoman"/>
+      <w:lvlText w:val="%9."/>
+      <w:lvlJc w:val="right"/>
+      <w:pPr>
+        <w:ind w:left="6840" w:hanging="180"/>
+      </w:pPr>
+    </w:lvl>
+  </w:abstractNum>
+  <w:abstractNum w:abstractNumId="9" w15:restartNumberingAfterBreak="0">
     <w:nsid w:val="49087171"/>
     <w:multiLevelType w:val="hybridMultilevel"/>
     <w:tmpl w:val="411C22B8"/>
@@ -7999,7 +10139,7 @@
       </w:rPr>
     </w:lvl>
   </w:abstractNum>
-  <w:abstractNum w:abstractNumId="7" w15:restartNumberingAfterBreak="0">
+  <w:abstractNum w:abstractNumId="10" w15:restartNumberingAfterBreak="0">
     <w:nsid w:val="4CC73574"/>
     <w:multiLevelType w:val="multilevel"/>
     <w:tmpl w:val="EBA4B446"/>
@@ -8112,7 +10252,7 @@
       </w:rPr>
     </w:lvl>
   </w:abstractNum>
-  <w:abstractNum w:abstractNumId="8" w15:restartNumberingAfterBreak="0">
+  <w:abstractNum w:abstractNumId="11" w15:restartNumberingAfterBreak="0">
     <w:nsid w:val="562C2983"/>
     <w:multiLevelType w:val="hybridMultilevel"/>
     <w:tmpl w:val="7DB4E3EC"/>
@@ -8225,7 +10365,7 @@
       </w:rPr>
     </w:lvl>
   </w:abstractNum>
-  <w:abstractNum w:abstractNumId="9" w15:restartNumberingAfterBreak="0">
+  <w:abstractNum w:abstractNumId="12" w15:restartNumberingAfterBreak="0">
     <w:nsid w:val="576E65F1"/>
     <w:multiLevelType w:val="hybridMultilevel"/>
     <w:tmpl w:val="26FE305C"/>
@@ -8314,7 +10454,7 @@
       </w:pPr>
     </w:lvl>
   </w:abstractNum>
-  <w:abstractNum w:abstractNumId="10" w15:restartNumberingAfterBreak="0">
+  <w:abstractNum w:abstractNumId="13" w15:restartNumberingAfterBreak="0">
     <w:nsid w:val="5C847827"/>
     <w:multiLevelType w:val="hybridMultilevel"/>
     <w:tmpl w:val="DA2EA1BA"/>
@@ -8403,7 +10543,7 @@
       </w:pPr>
     </w:lvl>
   </w:abstractNum>
-  <w:abstractNum w:abstractNumId="11" w15:restartNumberingAfterBreak="0">
+  <w:abstractNum w:abstractNumId="14" w15:restartNumberingAfterBreak="0">
     <w:nsid w:val="5CA163A7"/>
     <w:multiLevelType w:val="hybridMultilevel"/>
     <w:tmpl w:val="513CBD40"/>
@@ -8492,7 +10632,7 @@
       </w:pPr>
     </w:lvl>
   </w:abstractNum>
-  <w:abstractNum w:abstractNumId="12" w15:restartNumberingAfterBreak="0">
+  <w:abstractNum w:abstractNumId="15" w15:restartNumberingAfterBreak="0">
     <w:nsid w:val="63DA63E6"/>
     <w:multiLevelType w:val="hybridMultilevel"/>
     <w:tmpl w:val="75A474DE"/>
@@ -8605,7 +10745,7 @@
       </w:rPr>
     </w:lvl>
   </w:abstractNum>
-  <w:abstractNum w:abstractNumId="13" w15:restartNumberingAfterBreak="0">
+  <w:abstractNum w:abstractNumId="16" w15:restartNumberingAfterBreak="0">
     <w:nsid w:val="6EC9677E"/>
     <w:multiLevelType w:val="hybridMultilevel"/>
     <w:tmpl w:val="472842FA"/>
@@ -8718,7 +10858,7 @@
       </w:rPr>
     </w:lvl>
   </w:abstractNum>
-  <w:abstractNum w:abstractNumId="14" w15:restartNumberingAfterBreak="0">
+  <w:abstractNum w:abstractNumId="17" w15:restartNumberingAfterBreak="0">
     <w:nsid w:val="71F80A17"/>
     <w:multiLevelType w:val="multilevel"/>
     <w:tmpl w:val="8960CDA4"/>
@@ -8840,7 +10980,7 @@
       </w:rPr>
     </w:lvl>
   </w:abstractNum>
-  <w:abstractNum w:abstractNumId="15" w15:restartNumberingAfterBreak="0">
+  <w:abstractNum w:abstractNumId="18" w15:restartNumberingAfterBreak="0">
     <w:nsid w:val="76881B2C"/>
     <w:multiLevelType w:val="hybridMultilevel"/>
     <w:tmpl w:val="9D741806"/>
@@ -8929,7 +11069,7 @@
       </w:pPr>
     </w:lvl>
   </w:abstractNum>
-  <w:abstractNum w:abstractNumId="16" w15:restartNumberingAfterBreak="0">
+  <w:abstractNum w:abstractNumId="19" w15:restartNumberingAfterBreak="0">
     <w:nsid w:val="7C7B5665"/>
     <w:multiLevelType w:val="hybridMultilevel"/>
     <w:tmpl w:val="530A0ED6"/>
@@ -9070,58 +11210,67 @@
     </w:lvl>
   </w:abstractNum>
   <w:num w:numId="1" w16cid:durableId="705495528">
+    <w:abstractNumId w:val="19"/>
+  </w:num>
+  <w:num w:numId="2" w16cid:durableId="1040941032">
+    <w:abstractNumId w:val="7"/>
+  </w:num>
+  <w:num w:numId="3" w16cid:durableId="186792581">
+    <w:abstractNumId w:val="6"/>
+  </w:num>
+  <w:num w:numId="4" w16cid:durableId="814025262">
+    <w:abstractNumId w:val="5"/>
+  </w:num>
+  <w:num w:numId="5" w16cid:durableId="1117333593">
+    <w:abstractNumId w:val="11"/>
+  </w:num>
+  <w:num w:numId="6" w16cid:durableId="947615411">
     <w:abstractNumId w:val="16"/>
   </w:num>
-  <w:num w:numId="2" w16cid:durableId="1040941032">
-    <w:abstractNumId w:val="5"/>
-  </w:num>
-  <w:num w:numId="3" w16cid:durableId="186792581">
-    <w:abstractNumId w:val="4"/>
-  </w:num>
-  <w:num w:numId="4" w16cid:durableId="814025262">
-    <w:abstractNumId w:val="3"/>
-  </w:num>
-  <w:num w:numId="5" w16cid:durableId="1117333593">
-    <w:abstractNumId w:val="8"/>
-  </w:num>
-  <w:num w:numId="6" w16cid:durableId="947615411">
-    <w:abstractNumId w:val="13"/>
-  </w:num>
   <w:num w:numId="7" w16cid:durableId="942809565">
-    <w:abstractNumId w:val="7"/>
+    <w:abstractNumId w:val="10"/>
   </w:num>
   <w:num w:numId="8" w16cid:durableId="1605769565">
     <w:abstractNumId w:val="0"/>
   </w:num>
   <w:num w:numId="9" w16cid:durableId="369300649">
+    <w:abstractNumId w:val="15"/>
+  </w:num>
+  <w:num w:numId="10" w16cid:durableId="900795676">
+    <w:abstractNumId w:val="10"/>
+  </w:num>
+  <w:num w:numId="11" w16cid:durableId="1141576808">
+    <w:abstractNumId w:val="17"/>
+  </w:num>
+  <w:num w:numId="12" w16cid:durableId="1904489536">
+    <w:abstractNumId w:val="4"/>
+  </w:num>
+  <w:num w:numId="13" w16cid:durableId="442923894">
+    <w:abstractNumId w:val="2"/>
+  </w:num>
+  <w:num w:numId="14" w16cid:durableId="1362975041">
+    <w:abstractNumId w:val="18"/>
+  </w:num>
+  <w:num w:numId="15" w16cid:durableId="422074833">
+    <w:abstractNumId w:val="13"/>
+  </w:num>
+  <w:num w:numId="16" w16cid:durableId="362098417">
     <w:abstractNumId w:val="12"/>
   </w:num>
-  <w:num w:numId="10" w16cid:durableId="900795676">
-    <w:abstractNumId w:val="7"/>
+  <w:num w:numId="17" w16cid:durableId="1555585465">
+    <w:abstractNumId w:val="9"/>
   </w:num>
-  <w:num w:numId="11" w16cid:durableId="1141576808">
+  <w:num w:numId="18" w16cid:durableId="1145002704">
     <w:abstractNumId w:val="14"/>
   </w:num>
-  <w:num w:numId="12" w16cid:durableId="1904489536">
-    <w:abstractNumId w:val="2"/>
-  </w:num>
-  <w:num w:numId="13" w16cid:durableId="442923894">
+  <w:num w:numId="19" w16cid:durableId="1826969268">
     <w:abstractNumId w:val="1"/>
   </w:num>
-  <w:num w:numId="14" w16cid:durableId="1362975041">
-    <w:abstractNumId w:val="15"/>
+  <w:num w:numId="20" w16cid:durableId="679621554">
+    <w:abstractNumId w:val="8"/>
   </w:num>
-  <w:num w:numId="15" w16cid:durableId="422074833">
-    <w:abstractNumId w:val="10"/>
-  </w:num>
-  <w:num w:numId="16" w16cid:durableId="362098417">
-    <w:abstractNumId w:val="9"/>
-  </w:num>
-  <w:num w:numId="17" w16cid:durableId="1555585465">
-    <w:abstractNumId w:val="6"/>
-  </w:num>
-  <w:num w:numId="18" w16cid:durableId="1145002704">
-    <w:abstractNumId w:val="11"/>
+  <w:num w:numId="21" w16cid:durableId="2083677530">
+    <w:abstractNumId w:val="3"/>
   </w:num>
 </w:numbering>
 </file>
@@ -9609,7 +11758,6 @@
     <w:next w:val="Normal"/>
     <w:link w:val="Titre4Car"/>
     <w:uiPriority w:val="9"/>
-    <w:semiHidden/>
     <w:unhideWhenUsed/>
     <w:qFormat/>
     <w:rsid w:val="002F1E54"/>
@@ -9766,6 +11914,7 @@
   <w:style w:type="character" w:default="1" w:styleId="Policepardfaut">
     <w:name w:val="Default Paragraph Font"/>
     <w:uiPriority w:val="1"/>
+    <w:semiHidden/>
     <w:unhideWhenUsed/>
   </w:style>
   <w:style w:type="table" w:default="1" w:styleId="TableauNormal">
@@ -9850,7 +11999,6 @@
     <w:basedOn w:val="Policepardfaut"/>
     <w:link w:val="Titre4"/>
     <w:uiPriority w:val="9"/>
-    <w:semiHidden/>
     <w:rsid w:val="002F1E54"/>
     <w:rPr>
       <w:rFonts w:asciiTheme="majorHAnsi" w:eastAsiaTheme="majorEastAsia" w:hAnsiTheme="majorHAnsi" w:cstheme="majorBidi"/>
@@ -10782,6 +12930,29 @@
       <w:rFonts w:ascii="CMU Serif Roman" w:hAnsi="CMU Serif Roman" w:cs="CMU Serif Roman"/>
     </w:rPr>
   </w:style>
+  <w:style w:type="character" w:styleId="Accentuation">
+    <w:name w:val="Emphasis"/>
+    <w:basedOn w:val="Policepardfaut"/>
+    <w:uiPriority w:val="20"/>
+    <w:qFormat/>
+    <w:rsid w:val="00905F0F"/>
+    <w:rPr>
+      <w:i/>
+      <w:iCs/>
+    </w:rPr>
+  </w:style>
+  <w:style w:type="character" w:styleId="Accentuationlgre">
+    <w:name w:val="Subtle Emphasis"/>
+    <w:basedOn w:val="Policepardfaut"/>
+    <w:uiPriority w:val="19"/>
+    <w:qFormat/>
+    <w:rsid w:val="00905F0F"/>
+    <w:rPr>
+      <w:i/>
+      <w:iCs/>
+      <w:color w:val="404040" w:themeColor="text1" w:themeTint="BF"/>
+    </w:rPr>
+  </w:style>
 </w:styles>
 </file>
 
@@ -11273,13 +13444,6 @@
     <w:pitch w:val="variable"/>
     <w:sig w:usb0="00000000" w:usb1="10000000" w:usb2="00000000" w:usb3="00000000" w:csb0="80000000" w:csb1="00000000"/>
   </w:font>
-  <w:font w:name="Calibri">
-    <w:panose1 w:val="020F0502020204030204"/>
-    <w:charset w:val="00"/>
-    <w:family w:val="swiss"/>
-    <w:pitch w:val="variable"/>
-    <w:sig w:usb0="E4002EFF" w:usb1="C000247B" w:usb2="00000009" w:usb3="00000000" w:csb0="000001FF" w:csb1="00000000"/>
-  </w:font>
   <w:font w:name="CMU Serif Roman">
     <w:altName w:val="CMU SERIF ROMAN"/>
     <w:panose1 w:val="02000603000000000000"/>
@@ -11287,6 +13451,13 @@
     <w:family w:val="auto"/>
     <w:pitch w:val="variable"/>
     <w:sig w:usb0="E10002FF" w:usb1="5201E9EB" w:usb2="02020004" w:usb3="00000000" w:csb0="0000019F" w:csb1="00000000"/>
+  </w:font>
+  <w:font w:name="Calibri">
+    <w:panose1 w:val="020F0502020204030204"/>
+    <w:charset w:val="00"/>
+    <w:family w:val="swiss"/>
+    <w:pitch w:val="variable"/>
+    <w:sig w:usb0="E4002EFF" w:usb1="C000247B" w:usb2="00000009" w:usb3="00000000" w:csb0="000001FF" w:csb1="00000000"/>
   </w:font>
   <w:font w:name="CMU Serif">
     <w:panose1 w:val="02000603000000000000"/>
@@ -11332,6 +13503,8 @@
     <w:rsid w:val="00650F15"/>
     <w:rsid w:val="0080369B"/>
     <w:rsid w:val="00967F82"/>
+    <w:rsid w:val="00CD1E0C"/>
+    <w:rsid w:val="00FA1928"/>
   </w:rsids>
   <m:mathPr>
     <m:mathFont m:val="Cambria Math"/>
@@ -12102,6 +14275,16 @@
 </file>
 
 <file path=customXml/item1.xml><?xml version="1.0" encoding="utf-8"?>
+<dbProperties xmlns="https://schemas.gaps.heig-vd.ch">
+  <Student FullName="Nicolas Crausaz"/>
+  <Department Abbreviation="TIC" Name="Technologies de l'information et de la communication"/>
+  <Sector Abbreviation="ISC" Name="Informatique et systèmes de communication"/>
+  <Orientation Abbreviation="ISCL" Name="Informatique logicielle"/>
+  <AcademicalYear Value="2022" Text="2022-2023"/>
+</dbProperties>
+</file>
+
+<file path=customXml/item2.xml><?xml version="1.0" encoding="utf-8"?>
 <ct:contentTypeSchema xmlns:ct="http://schemas.microsoft.com/office/2006/metadata/contentType" xmlns:ma="http://schemas.microsoft.com/office/2006/metadata/properties/metaAttributes" ct:_="" ma:_="" ma:contentTypeName="Document" ma:contentTypeID="0x0101005E3588C1835EB246ACEB5E40E7F838DF" ma:contentTypeVersion="0" ma:contentTypeDescription="Crée un document." ma:contentTypeScope="" ma:versionID="5a77fe2f9b336866e162b65e47941635">
   <xsd:schema xmlns:xsd="http://www.w3.org/2001/XMLSchema" xmlns:p="http://schemas.microsoft.com/office/2006/metadata/properties" targetNamespace="http://schemas.microsoft.com/office/2006/metadata/properties" ma:root="true" ma:fieldsID="75019ab185b48580fc336df4da24a70b">
     <xsd:element name="properties">
@@ -12150,23 +14333,10 @@
 </ct:contentTypeSchema>
 </file>
 
-<file path=customXml/item2.xml><?xml version="1.0" encoding="utf-8"?>
-<dbProperties xmlns="https://schemas.gaps.heig-vd.ch">
-  <Student FullName="Nicolas Crausaz"/>
-  <Department Abbreviation="TIC" Name="Technologies de l'information et de la communication"/>
-  <Sector Abbreviation="ISC" Name="Informatique et systèmes de communication"/>
-  <Orientation Abbreviation="ISCL" Name="Informatique logicielle"/>
-  <AcademicalYear Value="2022" Text="2022-2023"/>
-</dbProperties>
-</file>
-
 <file path=customXml/item3.xml><?xml version="1.0" encoding="utf-8"?>
-<?mso-contentType ?>
-<FormTemplates xmlns="http://schemas.microsoft.com/sharepoint/v3/contenttype/forms">
-  <Display>DocumentLibraryForm</Display>
-  <Edit>DocumentLibraryForm</Edit>
-  <New>DocumentLibraryForm</New>
-</FormTemplates>
+<p:properties xmlns:p="http://schemas.microsoft.com/office/2006/metadata/properties" xmlns:xsi="http://www.w3.org/2001/XMLSchema-instance">
+  <documentManagement/>
+</p:properties>
 </file>
 
 <file path=customXml/item4.xml><?xml version="1.0" encoding="utf-8"?>
@@ -12227,12 +14397,23 @@
 </file>
 
 <file path=customXml/item5.xml><?xml version="1.0" encoding="utf-8"?>
-<p:properties xmlns:p="http://schemas.microsoft.com/office/2006/metadata/properties" xmlns:xsi="http://www.w3.org/2001/XMLSchema-instance">
-  <documentManagement/>
-</p:properties>
+<?mso-contentType ?>
+<FormTemplates xmlns="http://schemas.microsoft.com/sharepoint/v3/contenttype/forms">
+  <Display>DocumentLibraryForm</Display>
+  <Edit>DocumentLibraryForm</Edit>
+  <New>DocumentLibraryForm</New>
+</FormTemplates>
 </file>
 
 <file path=customXml/itemProps1.xml><?xml version="1.0" encoding="utf-8"?>
+<ds:datastoreItem xmlns:ds="http://schemas.openxmlformats.org/officeDocument/2006/customXml" ds:itemID="{E97A4DD0-9178-4586-96B5-835BE880C778}">
+  <ds:schemaRefs>
+    <ds:schemaRef ds:uri="https://schemas.gaps.heig-vd.ch"/>
+  </ds:schemaRefs>
+</ds:datastoreItem>
+</file>
+
+<file path=customXml/itemProps2.xml><?xml version="1.0" encoding="utf-8"?>
 <ds:datastoreItem xmlns:ds="http://schemas.openxmlformats.org/officeDocument/2006/customXml" ds:itemID="{7A9BAA77-4A34-4E25-B396-15B5E6263B36}">
   <ds:schemaRefs>
     <ds:schemaRef ds:uri="http://schemas.microsoft.com/office/2006/metadata/contentType"/>
@@ -12247,18 +14428,10 @@
 </ds:datastoreItem>
 </file>
 
-<file path=customXml/itemProps2.xml><?xml version="1.0" encoding="utf-8"?>
-<ds:datastoreItem xmlns:ds="http://schemas.openxmlformats.org/officeDocument/2006/customXml" ds:itemID="{E97A4DD0-9178-4586-96B5-835BE880C778}">
+<file path=customXml/itemProps3.xml><?xml version="1.0" encoding="utf-8"?>
+<ds:datastoreItem xmlns:ds="http://schemas.openxmlformats.org/officeDocument/2006/customXml" ds:itemID="{3818F315-ED90-4271-A803-2A11018D0135}">
   <ds:schemaRefs>
-    <ds:schemaRef ds:uri="https://schemas.gaps.heig-vd.ch"/>
-  </ds:schemaRefs>
-</ds:datastoreItem>
-</file>
-
-<file path=customXml/itemProps3.xml><?xml version="1.0" encoding="utf-8"?>
-<ds:datastoreItem xmlns:ds="http://schemas.openxmlformats.org/officeDocument/2006/customXml" ds:itemID="{BCD38D0A-D126-479C-8000-182FE4253E70}">
-  <ds:schemaRefs>
-    <ds:schemaRef ds:uri="http://schemas.microsoft.com/sharepoint/v3/contenttype/forms"/>
+    <ds:schemaRef ds:uri="http://schemas.microsoft.com/office/2006/metadata/properties"/>
   </ds:schemaRefs>
 </ds:datastoreItem>
 </file>
@@ -12272,9 +14445,9 @@
 </file>
 
 <file path=customXml/itemProps5.xml><?xml version="1.0" encoding="utf-8"?>
-<ds:datastoreItem xmlns:ds="http://schemas.openxmlformats.org/officeDocument/2006/customXml" ds:itemID="{3818F315-ED90-4271-A803-2A11018D0135}">
+<ds:datastoreItem xmlns:ds="http://schemas.openxmlformats.org/officeDocument/2006/customXml" ds:itemID="{BCD38D0A-D126-479C-8000-182FE4253E70}">
   <ds:schemaRefs>
-    <ds:schemaRef ds:uri="http://schemas.microsoft.com/office/2006/metadata/properties"/>
+    <ds:schemaRef ds:uri="http://schemas.microsoft.com/sharepoint/v3/contenttype/forms"/>
   </ds:schemaRefs>
 </ds:datastoreItem>
 </file>
--- a/docs/TB_Rapport.docx
+++ b/docs/TB_Rapport.docx
@@ -5355,13 +5355,7 @@
         <w:rPr>
           <w:rStyle w:val="lev"/>
         </w:rPr>
-        <w:t>Les modules sont l’aspect central de l’application, ils permettent d’offrir</w:t>
-      </w:r>
-      <w:r>
-        <w:rPr>
-          <w:rStyle w:val="lev"/>
-        </w:rPr>
-        <w:t xml:space="preserve"> des fonctionnalités à la passerelle</w:t>
+        <w:t>Les modules sont l’aspect central de l’application, ils permettent d’offrir des fonctionnalités à la passerelle</w:t>
       </w:r>
       <w:r>
         <w:rPr>
@@ -6995,43 +6989,35 @@
     <w:p>
       <w:pPr>
         <w:rPr>
-          <w:lang w:val="en-US"/>
+          <w:lang w:val="fr-CH"/>
         </w:rPr>
       </w:pPr>
       <w:proofErr w:type="spellStart"/>
       <w:r>
         <w:rPr>
-          <w:lang w:val="en-US"/>
+          <w:lang w:val="fr-CH"/>
         </w:rPr>
         <w:t>ServerSide</w:t>
       </w:r>
       <w:proofErr w:type="spellEnd"/>
       <w:r>
         <w:rPr>
-          <w:lang w:val="en-US"/>
-        </w:rPr>
-        <w:t xml:space="preserve"> </w:t>
-      </w:r>
-      <w:proofErr w:type="gramStart"/>
-      <w:r>
-        <w:rPr>
-          <w:lang w:val="en-US"/>
-        </w:rPr>
-        <w:t>rendering ?</w:t>
-      </w:r>
-      <w:proofErr w:type="gramEnd"/>
-    </w:p>
-    <w:p>
-      <w:pPr>
-        <w:rPr>
-          <w:lang w:val="en-US"/>
-        </w:rPr>
-      </w:pPr>
-    </w:p>
-    <w:p>
-      <w:pPr>
-        <w:rPr>
-          <w:lang w:val="en-US"/>
+          <w:lang w:val="fr-CH"/>
+        </w:rPr>
+        <w:t xml:space="preserve"> rendering ?</w:t>
+      </w:r>
+    </w:p>
+    <w:p>
+      <w:pPr>
+        <w:rPr>
+          <w:lang w:val="fr-CH"/>
+        </w:rPr>
+      </w:pPr>
+    </w:p>
+    <w:p>
+      <w:pPr>
+        <w:rPr>
+          <w:lang w:val="fr-CH"/>
         </w:rPr>
       </w:pPr>
     </w:p>
@@ -7139,13 +7125,6 @@
     </w:p>
     <w:p>
       <w:pPr>
-        <w:rPr>
-          <w:lang w:val="fr-CH"/>
-        </w:rPr>
-      </w:pPr>
-    </w:p>
-    <w:p>
-      <w:pPr>
         <w:pStyle w:val="Titre3"/>
         <w:rPr>
           <w:lang w:val="fr-CH"/>
@@ -7155,88 +7134,44 @@
         <w:rPr>
           <w:lang w:val="fr-CH"/>
         </w:rPr>
-        <w:t>Essais effectués</w:t>
-      </w:r>
-    </w:p>
-    <w:p>
-      <w:pPr>
-        <w:rPr>
-          <w:lang w:val="fr-CH"/>
-        </w:rPr>
-      </w:pPr>
-      <w:r>
-        <w:rPr>
-          <w:lang w:val="fr-CH"/>
-        </w:rPr>
-        <w:t>Lister les tests d’architecture effectués</w:t>
-      </w:r>
-      <w:r>
-        <w:rPr>
-          <w:lang w:val="fr-CH"/>
-        </w:rPr>
-        <w:t xml:space="preserve"> et les technologies testées</w:t>
-      </w:r>
-    </w:p>
-    <w:p>
-      <w:pPr>
-        <w:rPr>
-          <w:lang w:val="fr-CH"/>
-        </w:rPr>
-      </w:pPr>
-      <w:r>
-        <w:rPr>
-          <w:lang w:val="fr-CH"/>
-        </w:rPr>
-        <w:t xml:space="preserve">Parler de l’archi API – App client, </w:t>
-      </w:r>
-      <w:proofErr w:type="spellStart"/>
-      <w:r>
-        <w:rPr>
-          <w:lang w:val="fr-CH"/>
-        </w:rPr>
-        <w:t>Electron</w:t>
-      </w:r>
-      <w:proofErr w:type="spellEnd"/>
-    </w:p>
-    <w:p>
-      <w:pPr>
-        <w:rPr>
-          <w:lang w:val="fr-CH"/>
-        </w:rPr>
-      </w:pPr>
-      <w:r>
-        <w:rPr>
-          <w:lang w:val="fr-CH"/>
-        </w:rPr>
-        <w:t>Parler des tests effectués pour le rendu</w:t>
-      </w:r>
-    </w:p>
-    <w:p>
-      <w:pPr>
-        <w:rPr>
-          <w:lang w:val="fr-CH"/>
-        </w:rPr>
-      </w:pPr>
-    </w:p>
-    <w:p>
-      <w:pPr>
-        <w:rPr>
-          <w:lang w:val="fr-CH"/>
-        </w:rPr>
-      </w:pPr>
-    </w:p>
-    <w:p>
-      <w:pPr>
-        <w:pStyle w:val="Titre3"/>
-        <w:rPr>
-          <w:lang w:val="fr-CH"/>
-        </w:rPr>
-      </w:pPr>
-      <w:r>
-        <w:rPr>
-          <w:lang w:val="fr-CH"/>
-        </w:rPr>
-        <w:t>Choix technologiques</w:t>
+        <w:t>Planification</w:t>
+      </w:r>
+    </w:p>
+    <w:p>
+      <w:pPr>
+        <w:rPr>
+          <w:rStyle w:val="lev"/>
+        </w:rPr>
+      </w:pPr>
+      <w:r>
+        <w:rPr>
+          <w:rStyle w:val="lev"/>
+        </w:rPr>
+        <w:t xml:space="preserve">Le projet se déroule du </w:t>
+      </w:r>
+      <w:r>
+        <w:rPr>
+          <w:rStyle w:val="lev"/>
+        </w:rPr>
+        <w:t xml:space="preserve">lundi </w:t>
+      </w:r>
+      <w:r>
+        <w:rPr>
+          <w:rStyle w:val="lev"/>
+        </w:rPr>
+        <w:t xml:space="preserve">20 février au </w:t>
+      </w:r>
+      <w:r>
+        <w:rPr>
+          <w:rStyle w:val="lev"/>
+        </w:rPr>
+        <w:t xml:space="preserve">juillet 27 juillet 2023. </w:t>
+      </w:r>
+      <w:r>
+        <w:rPr>
+          <w:rStyle w:val="lev"/>
+        </w:rPr>
+        <w:t>Une présentation viendra finalement clôturer ce travail en septembre 2023.</w:t>
       </w:r>
     </w:p>
     <w:p>
@@ -7273,40 +7208,33 @@
           <w:szCs w:val="22"/>
           <w:lang w:val="fr-CH"/>
         </w:rPr>
-        <w:t>Choix généraux</w:t>
-      </w:r>
-    </w:p>
-    <w:p>
-      <w:pPr>
-        <w:rPr>
-          <w:lang w:val="fr-CH"/>
-        </w:rPr>
-      </w:pPr>
-      <w:r>
-        <w:rPr>
-          <w:lang w:val="fr-CH"/>
-        </w:rPr>
-        <w:t xml:space="preserve">J’ai choisi un langage commun : </w:t>
-      </w:r>
-      <w:proofErr w:type="spellStart"/>
-      <w:r>
-        <w:rPr>
-          <w:lang w:val="fr-CH"/>
-        </w:rPr>
-        <w:t>TypeScript</w:t>
-      </w:r>
-      <w:proofErr w:type="spellEnd"/>
-    </w:p>
-    <w:p>
-      <w:pPr>
-        <w:rPr>
-          <w:lang w:val="fr-CH"/>
-        </w:rPr>
-      </w:pPr>
-    </w:p>
-    <w:p>
-      <w:pPr>
-        <w:rPr>
+        <w:t>Livrables</w:t>
+      </w:r>
+    </w:p>
+    <w:p>
+      <w:pPr>
+        <w:rPr>
+          <w:rStyle w:val="lev"/>
+        </w:rPr>
+      </w:pPr>
+      <w:r>
+        <w:rPr>
+          <w:rStyle w:val="lev"/>
+        </w:rPr>
+        <w:t>Plusieurs livrables sont attendus</w:t>
+      </w:r>
+    </w:p>
+    <w:p>
+      <w:pPr>
+        <w:rPr>
+          <w:rStyle w:val="lev"/>
+        </w:rPr>
+      </w:pPr>
+    </w:p>
+    <w:p>
+      <w:pPr>
+        <w:rPr>
+          <w:rStyle w:val="lev"/>
           <w:lang w:val="fr-CH"/>
         </w:rPr>
       </w:pPr>
@@ -7338,46 +7266,1188 @@
           <w:szCs w:val="22"/>
           <w:lang w:val="fr-CH"/>
         </w:rPr>
-        <w:t>Backend</w:t>
-      </w:r>
-    </w:p>
-    <w:p>
-      <w:pPr>
-        <w:rPr>
-          <w:lang w:val="fr-CH"/>
-        </w:rPr>
-      </w:pPr>
-      <w:r>
-        <w:rPr>
-          <w:lang w:val="fr-CH"/>
-        </w:rPr>
-        <w:t xml:space="preserve">L’environnement Node.js </w:t>
-      </w:r>
-    </w:p>
-    <w:p>
-      <w:pPr>
-        <w:rPr>
-          <w:lang w:val="fr-CH"/>
-        </w:rPr>
-      </w:pPr>
-      <w:r>
-        <w:rPr>
-          <w:lang w:val="fr-CH"/>
-        </w:rPr>
-        <w:t>Express</w:t>
-      </w:r>
-    </w:p>
-    <w:p>
-      <w:pPr>
-        <w:rPr>
-          <w:lang w:val="fr-CH"/>
-        </w:rPr>
-      </w:pPr>
-      <w:r>
-        <w:rPr>
-          <w:lang w:val="fr-CH"/>
-        </w:rPr>
-        <w:t>SQLite</w:t>
+        <w:t>Sprints</w:t>
+      </w:r>
+    </w:p>
+    <w:p>
+      <w:pPr>
+        <w:rPr>
+          <w:rStyle w:val="lev"/>
+        </w:rPr>
+      </w:pPr>
+      <w:r>
+        <w:rPr>
+          <w:rStyle w:val="lev"/>
+        </w:rPr>
+        <w:t xml:space="preserve">J’ai choisi de travailler sous forme </w:t>
+      </w:r>
+      <w:r>
+        <w:rPr>
+          <w:rStyle w:val="lev"/>
+        </w:rPr>
+        <w:t>de sprint, généralement d’une durée de 2 à 3 semaines tout au long du projet. Cela me</w:t>
+      </w:r>
+      <w:r>
+        <w:rPr>
+          <w:rStyle w:val="lev"/>
+        </w:rPr>
+        <w:t xml:space="preserve"> </w:t>
+      </w:r>
+      <w:r>
+        <w:rPr>
+          <w:rStyle w:val="lev"/>
+        </w:rPr>
+        <w:t>permet de d’avancer rapidement en priorisant les fonctionnalités principales à chaque itération. C’est également un bon moyen de faire un retour concret au mandant et au professeur</w:t>
+      </w:r>
+      <w:r>
+        <w:rPr>
+          <w:rStyle w:val="lev"/>
+        </w:rPr>
+        <w:t xml:space="preserve"> en fin de sprint</w:t>
+      </w:r>
+      <w:r>
+        <w:rPr>
+          <w:rStyle w:val="lev"/>
+        </w:rPr>
+        <w:t>.</w:t>
+      </w:r>
+      <w:r>
+        <w:rPr>
+          <w:rStyle w:val="lev"/>
+        </w:rPr>
+        <w:t xml:space="preserve"> </w:t>
+      </w:r>
+      <w:r>
+        <w:rPr>
+          <w:rStyle w:val="lev"/>
+        </w:rPr>
+        <w:t>Après avoir isolé tous les besoins (point 2.1), j’ai choisi de réaliser les sprints suivants :</w:t>
+      </w:r>
+    </w:p>
+    <w:p>
+      <w:pPr>
+        <w:rPr>
+          <w:rStyle w:val="lev"/>
+        </w:rPr>
+      </w:pPr>
+    </w:p>
+    <w:p>
+      <w:pPr>
+        <w:rPr>
+          <w:rStyle w:val="lev"/>
+          <w:i/>
+          <w:iCs/>
+        </w:rPr>
+      </w:pPr>
+      <w:r>
+        <w:rPr>
+          <w:rStyle w:val="lev"/>
+          <w:b/>
+          <w:bCs/>
+          <w:i/>
+          <w:iCs/>
+        </w:rPr>
+        <w:t>Sprint 1</w:t>
+      </w:r>
+      <w:r>
+        <w:rPr>
+          <w:rStyle w:val="lev"/>
+          <w:i/>
+          <w:iCs/>
+        </w:rPr>
+        <w:t xml:space="preserve"> – 20.02 au </w:t>
+      </w:r>
+      <w:r>
+        <w:rPr>
+          <w:rStyle w:val="lev"/>
+          <w:i/>
+          <w:iCs/>
+        </w:rPr>
+        <w:t>03.03 – Cahier de</w:t>
+      </w:r>
+      <w:r>
+        <w:rPr>
+          <w:rStyle w:val="lev"/>
+          <w:i/>
+          <w:iCs/>
+        </w:rPr>
+        <w:t>s</w:t>
+      </w:r>
+      <w:r>
+        <w:rPr>
+          <w:rStyle w:val="lev"/>
+          <w:i/>
+          <w:iCs/>
+        </w:rPr>
+        <w:t xml:space="preserve"> charges</w:t>
+      </w:r>
+    </w:p>
+    <w:p>
+      <w:pPr>
+        <w:rPr>
+          <w:rStyle w:val="lev"/>
+        </w:rPr>
+      </w:pPr>
+      <w:r>
+        <w:rPr>
+          <w:rStyle w:val="lev"/>
+        </w:rPr>
+        <w:t>Ce premier sprint consistera à établir les besoins avec les mandants, de manière à rédiger un cahier des charges du projet.</w:t>
+      </w:r>
+    </w:p>
+    <w:p>
+      <w:pPr>
+        <w:rPr>
+          <w:rStyle w:val="lev"/>
+        </w:rPr>
+      </w:pPr>
+    </w:p>
+    <w:p>
+      <w:pPr>
+        <w:rPr>
+          <w:rStyle w:val="lev"/>
+          <w:i/>
+          <w:iCs/>
+        </w:rPr>
+      </w:pPr>
+      <w:r>
+        <w:rPr>
+          <w:rStyle w:val="lev"/>
+          <w:b/>
+          <w:bCs/>
+          <w:i/>
+          <w:iCs/>
+        </w:rPr>
+        <w:t xml:space="preserve">Sprint </w:t>
+      </w:r>
+      <w:r>
+        <w:rPr>
+          <w:rStyle w:val="lev"/>
+          <w:b/>
+          <w:bCs/>
+          <w:i/>
+          <w:iCs/>
+        </w:rPr>
+        <w:t>2</w:t>
+      </w:r>
+      <w:r>
+        <w:rPr>
+          <w:rStyle w:val="lev"/>
+          <w:i/>
+          <w:iCs/>
+        </w:rPr>
+        <w:t xml:space="preserve"> – </w:t>
+      </w:r>
+      <w:r>
+        <w:rPr>
+          <w:rStyle w:val="lev"/>
+          <w:i/>
+          <w:iCs/>
+        </w:rPr>
+        <w:t>04</w:t>
+      </w:r>
+      <w:r>
+        <w:rPr>
+          <w:rStyle w:val="lev"/>
+          <w:i/>
+          <w:iCs/>
+        </w:rPr>
+        <w:t>.0</w:t>
+      </w:r>
+      <w:r>
+        <w:rPr>
+          <w:rStyle w:val="lev"/>
+          <w:i/>
+          <w:iCs/>
+        </w:rPr>
+        <w:t>3</w:t>
+      </w:r>
+      <w:r>
+        <w:rPr>
+          <w:rStyle w:val="lev"/>
+          <w:i/>
+          <w:iCs/>
+        </w:rPr>
+        <w:t xml:space="preserve"> au </w:t>
+      </w:r>
+      <w:r>
+        <w:rPr>
+          <w:rStyle w:val="lev"/>
+          <w:i/>
+          <w:iCs/>
+        </w:rPr>
+        <w:t>17</w:t>
+      </w:r>
+      <w:r>
+        <w:rPr>
+          <w:rStyle w:val="lev"/>
+          <w:i/>
+          <w:iCs/>
+        </w:rPr>
+        <w:t xml:space="preserve">.03 – </w:t>
+      </w:r>
+      <w:r>
+        <w:rPr>
+          <w:rStyle w:val="lev"/>
+          <w:i/>
+          <w:iCs/>
+        </w:rPr>
+        <w:t>Architecture et outils</w:t>
+      </w:r>
+    </w:p>
+    <w:p>
+      <w:pPr>
+        <w:rPr>
+          <w:rStyle w:val="lev"/>
+        </w:rPr>
+      </w:pPr>
+      <w:r>
+        <w:rPr>
+          <w:rStyle w:val="lev"/>
+        </w:rPr>
+        <w:t>L’objectif sera d’analyser les besoins pour en extraire les différents composants de l’application et de mettre en place une première architecture. Il s’agira ensuite de choisir les technologies et de créer la base de code utilisée pour le projet, ainsi que la mise en place des différents outils.</w:t>
+      </w:r>
+    </w:p>
+    <w:p>
+      <w:pPr>
+        <w:rPr>
+          <w:rStyle w:val="lev"/>
+        </w:rPr>
+      </w:pPr>
+    </w:p>
+    <w:p>
+      <w:pPr>
+        <w:rPr>
+          <w:rStyle w:val="lev"/>
+          <w:i/>
+          <w:iCs/>
+        </w:rPr>
+      </w:pPr>
+      <w:r>
+        <w:rPr>
+          <w:rStyle w:val="lev"/>
+          <w:b/>
+          <w:bCs/>
+          <w:i/>
+          <w:iCs/>
+        </w:rPr>
+        <w:t xml:space="preserve">Sprint </w:t>
+      </w:r>
+      <w:r>
+        <w:rPr>
+          <w:rStyle w:val="lev"/>
+          <w:b/>
+          <w:bCs/>
+          <w:i/>
+          <w:iCs/>
+        </w:rPr>
+        <w:t>3</w:t>
+      </w:r>
+      <w:r>
+        <w:rPr>
+          <w:rStyle w:val="lev"/>
+          <w:i/>
+          <w:iCs/>
+        </w:rPr>
+        <w:t xml:space="preserve"> – </w:t>
+      </w:r>
+      <w:r>
+        <w:rPr>
+          <w:rStyle w:val="lev"/>
+          <w:i/>
+          <w:iCs/>
+        </w:rPr>
+        <w:t>18</w:t>
+      </w:r>
+      <w:r>
+        <w:rPr>
+          <w:rStyle w:val="lev"/>
+          <w:i/>
+          <w:iCs/>
+        </w:rPr>
+        <w:t>.0</w:t>
+      </w:r>
+      <w:r>
+        <w:rPr>
+          <w:rStyle w:val="lev"/>
+          <w:i/>
+          <w:iCs/>
+        </w:rPr>
+        <w:t>3</w:t>
+      </w:r>
+      <w:r>
+        <w:rPr>
+          <w:rStyle w:val="lev"/>
+          <w:i/>
+          <w:iCs/>
+        </w:rPr>
+        <w:t xml:space="preserve"> au </w:t>
+      </w:r>
+      <w:r>
+        <w:rPr>
+          <w:rStyle w:val="lev"/>
+          <w:i/>
+          <w:iCs/>
+        </w:rPr>
+        <w:t>07</w:t>
+      </w:r>
+      <w:r>
+        <w:rPr>
+          <w:rStyle w:val="lev"/>
+          <w:i/>
+          <w:iCs/>
+        </w:rPr>
+        <w:t>.0</w:t>
+      </w:r>
+      <w:r>
+        <w:rPr>
+          <w:rStyle w:val="lev"/>
+          <w:i/>
+          <w:iCs/>
+        </w:rPr>
+        <w:t>4</w:t>
+      </w:r>
+      <w:r>
+        <w:rPr>
+          <w:rStyle w:val="lev"/>
+          <w:i/>
+          <w:iCs/>
+        </w:rPr>
+        <w:t xml:space="preserve"> –</w:t>
+      </w:r>
+      <w:r>
+        <w:rPr>
+          <w:rStyle w:val="lev"/>
+          <w:i/>
+          <w:iCs/>
+        </w:rPr>
+        <w:t xml:space="preserve"> Prototypages, test et analyse</w:t>
+      </w:r>
+    </w:p>
+    <w:p>
+      <w:pPr>
+        <w:rPr>
+          <w:rStyle w:val="lev"/>
+        </w:rPr>
+      </w:pPr>
+      <w:r>
+        <w:rPr>
+          <w:rStyle w:val="lev"/>
+        </w:rPr>
+        <w:t>Dans cette itération, l’objectif sera de d’effectuer différents prototypes, visant à évaluer la faisabilité et</w:t>
+      </w:r>
+      <w:r>
+        <w:rPr>
+          <w:rStyle w:val="lev"/>
+        </w:rPr>
+        <w:t xml:space="preserve"> d’obtenir une base d’architecture exploitable. Il sera potentiellement nécessaire de comparer plusieurs approches et de comparer leur </w:t>
+      </w:r>
+      <w:r>
+        <w:rPr>
+          <w:rStyle w:val="lev"/>
+        </w:rPr>
+        <w:t>intérêt</w:t>
+      </w:r>
+      <w:r>
+        <w:rPr>
+          <w:rStyle w:val="lev"/>
+        </w:rPr>
+        <w:t>.</w:t>
+      </w:r>
+    </w:p>
+    <w:p>
+      <w:pPr>
+        <w:rPr>
+          <w:lang w:val="fr-CH"/>
+        </w:rPr>
+      </w:pPr>
+    </w:p>
+    <w:p>
+      <w:pPr>
+        <w:rPr>
+          <w:lang w:val="fr-CH"/>
+        </w:rPr>
+      </w:pPr>
+    </w:p>
+    <w:p>
+      <w:pPr>
+        <w:rPr>
+          <w:lang w:val="fr-CH"/>
+        </w:rPr>
+      </w:pPr>
+    </w:p>
+    <w:p>
+      <w:pPr>
+        <w:rPr>
+          <w:rStyle w:val="lev"/>
+          <w:i/>
+          <w:iCs/>
+        </w:rPr>
+      </w:pPr>
+      <w:r>
+        <w:rPr>
+          <w:rStyle w:val="lev"/>
+          <w:b/>
+          <w:bCs/>
+          <w:i/>
+          <w:iCs/>
+        </w:rPr>
+        <w:lastRenderedPageBreak/>
+        <w:t xml:space="preserve">Sprint </w:t>
+      </w:r>
+      <w:r>
+        <w:rPr>
+          <w:rStyle w:val="lev"/>
+          <w:b/>
+          <w:bCs/>
+          <w:i/>
+          <w:iCs/>
+        </w:rPr>
+        <w:t>4</w:t>
+      </w:r>
+      <w:r>
+        <w:rPr>
+          <w:rStyle w:val="lev"/>
+          <w:i/>
+          <w:iCs/>
+        </w:rPr>
+        <w:t xml:space="preserve"> – </w:t>
+      </w:r>
+      <w:r>
+        <w:rPr>
+          <w:rStyle w:val="lev"/>
+          <w:i/>
+          <w:iCs/>
+        </w:rPr>
+        <w:t>0</w:t>
+      </w:r>
+      <w:r>
+        <w:rPr>
+          <w:rStyle w:val="lev"/>
+          <w:i/>
+          <w:iCs/>
+        </w:rPr>
+        <w:t>8</w:t>
+      </w:r>
+      <w:r>
+        <w:rPr>
+          <w:rStyle w:val="lev"/>
+          <w:i/>
+          <w:iCs/>
+        </w:rPr>
+        <w:t>.0</w:t>
+      </w:r>
+      <w:r>
+        <w:rPr>
+          <w:rStyle w:val="lev"/>
+          <w:i/>
+          <w:iCs/>
+        </w:rPr>
+        <w:t>4</w:t>
+      </w:r>
+      <w:r>
+        <w:rPr>
+          <w:rStyle w:val="lev"/>
+          <w:i/>
+          <w:iCs/>
+        </w:rPr>
+        <w:t xml:space="preserve"> au </w:t>
+      </w:r>
+      <w:r>
+        <w:rPr>
+          <w:rStyle w:val="lev"/>
+          <w:i/>
+          <w:iCs/>
+        </w:rPr>
+        <w:t>21</w:t>
+      </w:r>
+      <w:r>
+        <w:rPr>
+          <w:rStyle w:val="lev"/>
+          <w:i/>
+          <w:iCs/>
+        </w:rPr>
+        <w:t>.0</w:t>
+      </w:r>
+      <w:r>
+        <w:rPr>
+          <w:rStyle w:val="lev"/>
+          <w:i/>
+          <w:iCs/>
+        </w:rPr>
+        <w:t>4</w:t>
+      </w:r>
+      <w:r>
+        <w:rPr>
+          <w:rStyle w:val="lev"/>
+          <w:i/>
+          <w:iCs/>
+        </w:rPr>
+        <w:t xml:space="preserve"> –</w:t>
+      </w:r>
+      <w:r>
+        <w:rPr>
+          <w:rStyle w:val="lev"/>
+          <w:i/>
+          <w:iCs/>
+        </w:rPr>
+        <w:t> </w:t>
+      </w:r>
+      <w:r>
+        <w:rPr>
+          <w:rStyle w:val="lev"/>
+          <w:i/>
+          <w:iCs/>
+        </w:rPr>
+        <w:t>Modules</w:t>
+      </w:r>
+    </w:p>
+    <w:p>
+      <w:pPr>
+        <w:rPr>
+          <w:rStyle w:val="lev"/>
+        </w:rPr>
+      </w:pPr>
+      <w:r>
+        <w:rPr>
+          <w:rStyle w:val="lev"/>
+        </w:rPr>
+        <w:t xml:space="preserve">Ce sprint portera sur la modélisation et </w:t>
+      </w:r>
+      <w:r>
+        <w:rPr>
+          <w:rStyle w:val="lev"/>
+        </w:rPr>
+        <w:t>l’implémentation</w:t>
+      </w:r>
+      <w:r>
+        <w:rPr>
+          <w:rStyle w:val="lev"/>
+        </w:rPr>
+        <w:t xml:space="preserve"> des fonctionnalités relatives au</w:t>
+      </w:r>
+      <w:r>
+        <w:rPr>
+          <w:rStyle w:val="lev"/>
+        </w:rPr>
+        <w:t>x</w:t>
+      </w:r>
+      <w:r>
+        <w:rPr>
+          <w:rStyle w:val="lev"/>
+        </w:rPr>
+        <w:t xml:space="preserve"> modules</w:t>
+      </w:r>
+      <w:r>
+        <w:rPr>
+          <w:rStyle w:val="lev"/>
+        </w:rPr>
+        <w:t xml:space="preserve">. </w:t>
+      </w:r>
+      <w:r>
+        <w:rPr>
+          <w:rStyle w:val="lev"/>
+        </w:rPr>
+        <w:t>Étant</w:t>
+      </w:r>
+      <w:r>
+        <w:rPr>
+          <w:rStyle w:val="lev"/>
+        </w:rPr>
+        <w:t xml:space="preserve"> l’</w:t>
+      </w:r>
+      <w:r>
+        <w:rPr>
+          <w:rStyle w:val="lev"/>
+        </w:rPr>
+        <w:t>élément</w:t>
+      </w:r>
+      <w:r>
+        <w:rPr>
+          <w:rStyle w:val="lev"/>
+        </w:rPr>
+        <w:t xml:space="preserve"> central du proje</w:t>
+      </w:r>
+      <w:r>
+        <w:rPr>
+          <w:rStyle w:val="lev"/>
+        </w:rPr>
+        <w:t xml:space="preserve">t, la bonne conception </w:t>
+      </w:r>
+      <w:r>
+        <w:rPr>
+          <w:rStyle w:val="lev"/>
+        </w:rPr>
+        <w:t xml:space="preserve">… </w:t>
+      </w:r>
+      <w:proofErr w:type="spellStart"/>
+      <w:r>
+        <w:rPr>
+          <w:rStyle w:val="lev"/>
+        </w:rPr>
+        <w:t>todo</w:t>
+      </w:r>
+      <w:proofErr w:type="spellEnd"/>
+    </w:p>
+    <w:p>
+      <w:pPr>
+        <w:rPr>
+          <w:rStyle w:val="lev"/>
+        </w:rPr>
+      </w:pPr>
+    </w:p>
+    <w:p>
+      <w:pPr>
+        <w:rPr>
+          <w:rStyle w:val="lev"/>
+          <w:i/>
+          <w:iCs/>
+        </w:rPr>
+      </w:pPr>
+      <w:r>
+        <w:rPr>
+          <w:rStyle w:val="lev"/>
+          <w:b/>
+          <w:bCs/>
+          <w:i/>
+          <w:iCs/>
+        </w:rPr>
+        <w:t xml:space="preserve">Sprint </w:t>
+      </w:r>
+      <w:r>
+        <w:rPr>
+          <w:rStyle w:val="lev"/>
+          <w:b/>
+          <w:bCs/>
+          <w:i/>
+          <w:iCs/>
+        </w:rPr>
+        <w:t>5</w:t>
+      </w:r>
+      <w:r>
+        <w:rPr>
+          <w:rStyle w:val="lev"/>
+          <w:i/>
+          <w:iCs/>
+        </w:rPr>
+        <w:t xml:space="preserve"> – </w:t>
+      </w:r>
+      <w:r>
+        <w:rPr>
+          <w:rStyle w:val="lev"/>
+          <w:i/>
+          <w:iCs/>
+        </w:rPr>
+        <w:t>22</w:t>
+      </w:r>
+      <w:r>
+        <w:rPr>
+          <w:rStyle w:val="lev"/>
+          <w:i/>
+          <w:iCs/>
+        </w:rPr>
+        <w:t>.0</w:t>
+      </w:r>
+      <w:r>
+        <w:rPr>
+          <w:rStyle w:val="lev"/>
+          <w:i/>
+          <w:iCs/>
+        </w:rPr>
+        <w:t>4</w:t>
+      </w:r>
+      <w:r>
+        <w:rPr>
+          <w:rStyle w:val="lev"/>
+          <w:i/>
+          <w:iCs/>
+        </w:rPr>
+        <w:t xml:space="preserve"> au </w:t>
+      </w:r>
+      <w:r>
+        <w:rPr>
+          <w:rStyle w:val="lev"/>
+          <w:i/>
+          <w:iCs/>
+        </w:rPr>
+        <w:t>14</w:t>
+      </w:r>
+      <w:r>
+        <w:rPr>
+          <w:rStyle w:val="lev"/>
+          <w:i/>
+          <w:iCs/>
+        </w:rPr>
+        <w:t>.0</w:t>
+      </w:r>
+      <w:r>
+        <w:rPr>
+          <w:rStyle w:val="lev"/>
+          <w:i/>
+          <w:iCs/>
+        </w:rPr>
+        <w:t>5</w:t>
+      </w:r>
+      <w:r>
+        <w:rPr>
+          <w:rStyle w:val="lev"/>
+          <w:i/>
+          <w:iCs/>
+        </w:rPr>
+        <w:t xml:space="preserve"> –</w:t>
+      </w:r>
+      <w:r>
+        <w:rPr>
+          <w:rStyle w:val="lev"/>
+          <w:i/>
+          <w:iCs/>
+        </w:rPr>
+        <w:t> </w:t>
+      </w:r>
+      <w:r>
+        <w:rPr>
+          <w:rStyle w:val="lev"/>
+          <w:i/>
+          <w:iCs/>
+        </w:rPr>
+        <w:t>API et backend</w:t>
+      </w:r>
+    </w:p>
+    <w:p>
+      <w:pPr>
+        <w:rPr>
+          <w:rStyle w:val="lev"/>
+        </w:rPr>
+      </w:pPr>
+      <w:proofErr w:type="spellStart"/>
+      <w:r>
+        <w:rPr>
+          <w:rStyle w:val="lev"/>
+        </w:rPr>
+        <w:t>Todo</w:t>
+      </w:r>
+      <w:proofErr w:type="spellEnd"/>
+      <w:r>
+        <w:rPr>
+          <w:rStyle w:val="lev"/>
+        </w:rPr>
+        <w:t xml:space="preserve"> : </w:t>
+      </w:r>
+      <w:proofErr w:type="spellStart"/>
+      <w:r>
+        <w:rPr>
+          <w:rStyle w:val="lev"/>
+        </w:rPr>
+        <w:t>specs</w:t>
+      </w:r>
+      <w:proofErr w:type="spellEnd"/>
+      <w:r>
+        <w:rPr>
+          <w:rStyle w:val="lev"/>
+        </w:rPr>
+        <w:t xml:space="preserve">, </w:t>
+      </w:r>
+      <w:proofErr w:type="spellStart"/>
+      <w:r>
+        <w:rPr>
+          <w:rStyle w:val="lev"/>
+        </w:rPr>
+        <w:t>auth</w:t>
+      </w:r>
+      <w:proofErr w:type="spellEnd"/>
+      <w:r>
+        <w:rPr>
+          <w:rStyle w:val="lev"/>
+        </w:rPr>
+        <w:t>, rôles, base de données</w:t>
+      </w:r>
+      <w:r>
+        <w:rPr>
+          <w:rStyle w:val="lev"/>
+        </w:rPr>
+        <w:t>, accent sur la modélisation</w:t>
+      </w:r>
+    </w:p>
+    <w:p>
+      <w:pPr>
+        <w:rPr>
+          <w:rStyle w:val="lev"/>
+          <w:i/>
+          <w:iCs/>
+        </w:rPr>
+      </w:pPr>
+    </w:p>
+    <w:p>
+      <w:pPr>
+        <w:rPr>
+          <w:rStyle w:val="lev"/>
+          <w:i/>
+          <w:iCs/>
+        </w:rPr>
+      </w:pPr>
+      <w:r>
+        <w:rPr>
+          <w:rStyle w:val="lev"/>
+          <w:b/>
+          <w:bCs/>
+          <w:i/>
+          <w:iCs/>
+        </w:rPr>
+        <w:t xml:space="preserve">Sprint </w:t>
+      </w:r>
+      <w:r>
+        <w:rPr>
+          <w:rStyle w:val="lev"/>
+          <w:b/>
+          <w:bCs/>
+          <w:i/>
+          <w:iCs/>
+        </w:rPr>
+        <w:t>6</w:t>
+      </w:r>
+      <w:r>
+        <w:rPr>
+          <w:rStyle w:val="lev"/>
+          <w:i/>
+          <w:iCs/>
+        </w:rPr>
+        <w:t xml:space="preserve"> – </w:t>
+      </w:r>
+      <w:r>
+        <w:rPr>
+          <w:rStyle w:val="lev"/>
+          <w:i/>
+          <w:iCs/>
+        </w:rPr>
+        <w:t>15.05</w:t>
+      </w:r>
+      <w:r>
+        <w:rPr>
+          <w:rStyle w:val="lev"/>
+          <w:i/>
+          <w:iCs/>
+        </w:rPr>
+        <w:t xml:space="preserve"> au </w:t>
+      </w:r>
+      <w:r>
+        <w:rPr>
+          <w:rStyle w:val="lev"/>
+          <w:i/>
+          <w:iCs/>
+        </w:rPr>
+        <w:t>26</w:t>
+      </w:r>
+      <w:r>
+        <w:rPr>
+          <w:rStyle w:val="lev"/>
+          <w:i/>
+          <w:iCs/>
+        </w:rPr>
+        <w:t>.0</w:t>
+      </w:r>
+      <w:r>
+        <w:rPr>
+          <w:rStyle w:val="lev"/>
+          <w:i/>
+          <w:iCs/>
+        </w:rPr>
+        <w:t>5</w:t>
+      </w:r>
+      <w:r>
+        <w:rPr>
+          <w:rStyle w:val="lev"/>
+          <w:i/>
+          <w:iCs/>
+        </w:rPr>
+        <w:t xml:space="preserve"> –</w:t>
+      </w:r>
+      <w:r>
+        <w:rPr>
+          <w:rStyle w:val="lev"/>
+          <w:i/>
+          <w:iCs/>
+        </w:rPr>
+        <w:t> </w:t>
+      </w:r>
+      <w:proofErr w:type="spellStart"/>
+      <w:r>
+        <w:rPr>
+          <w:rStyle w:val="lev"/>
+          <w:i/>
+          <w:iCs/>
+        </w:rPr>
+        <w:t>Refactoring</w:t>
+      </w:r>
+      <w:proofErr w:type="spellEnd"/>
+      <w:r>
+        <w:rPr>
+          <w:rStyle w:val="lev"/>
+          <w:i/>
+          <w:iCs/>
+        </w:rPr>
+        <w:t xml:space="preserve"> et r</w:t>
+      </w:r>
+      <w:r>
+        <w:rPr>
+          <w:rStyle w:val="lev"/>
+          <w:i/>
+          <w:iCs/>
+        </w:rPr>
+        <w:t>apport intermédiaire</w:t>
+      </w:r>
+    </w:p>
+    <w:p>
+      <w:pPr>
+        <w:rPr>
+          <w:rStyle w:val="lev"/>
+        </w:rPr>
+      </w:pPr>
+      <w:r>
+        <w:rPr>
+          <w:rStyle w:val="lev"/>
+        </w:rPr>
+        <w:t xml:space="preserve">Ce </w:t>
+      </w:r>
+      <w:r>
+        <w:rPr>
+          <w:rStyle w:val="lev"/>
+        </w:rPr>
+        <w:t xml:space="preserve">court sprint permettra d’effectuer du </w:t>
+      </w:r>
+      <w:proofErr w:type="spellStart"/>
+      <w:r>
+        <w:rPr>
+          <w:rStyle w:val="lev"/>
+        </w:rPr>
+        <w:t>refactoring</w:t>
+      </w:r>
+      <w:proofErr w:type="spellEnd"/>
+      <w:r>
+        <w:rPr>
+          <w:rStyle w:val="lev"/>
+        </w:rPr>
+        <w:t xml:space="preserve"> du code existant, puis de terminer la rédaction du rapport intermédiaire de projet. Le rendu de ce rapport clôturera le sprint.</w:t>
+      </w:r>
+    </w:p>
+    <w:p>
+      <w:pPr>
+        <w:rPr>
+          <w:rStyle w:val="lev"/>
+        </w:rPr>
+      </w:pPr>
+    </w:p>
+    <w:p>
+      <w:pPr>
+        <w:rPr>
+          <w:rStyle w:val="lev"/>
+          <w:i/>
+          <w:iCs/>
+        </w:rPr>
+      </w:pPr>
+      <w:r>
+        <w:rPr>
+          <w:rStyle w:val="lev"/>
+          <w:b/>
+          <w:bCs/>
+          <w:i/>
+          <w:iCs/>
+        </w:rPr>
+        <w:t xml:space="preserve">Sprint </w:t>
+      </w:r>
+      <w:r>
+        <w:rPr>
+          <w:rStyle w:val="lev"/>
+          <w:b/>
+          <w:bCs/>
+          <w:i/>
+          <w:iCs/>
+        </w:rPr>
+        <w:t>6</w:t>
+      </w:r>
+      <w:r>
+        <w:rPr>
+          <w:rStyle w:val="lev"/>
+          <w:i/>
+          <w:iCs/>
+        </w:rPr>
+        <w:t xml:space="preserve"> – </w:t>
+      </w:r>
+      <w:r>
+        <w:rPr>
+          <w:rStyle w:val="lev"/>
+          <w:i/>
+          <w:iCs/>
+        </w:rPr>
+        <w:t>27</w:t>
+      </w:r>
+      <w:r>
+        <w:rPr>
+          <w:rStyle w:val="lev"/>
+          <w:i/>
+          <w:iCs/>
+        </w:rPr>
+        <w:t>.05</w:t>
+      </w:r>
+      <w:r>
+        <w:rPr>
+          <w:rStyle w:val="lev"/>
+          <w:i/>
+          <w:iCs/>
+        </w:rPr>
+        <w:t xml:space="preserve"> au </w:t>
+      </w:r>
+      <w:r>
+        <w:rPr>
+          <w:rStyle w:val="lev"/>
+          <w:i/>
+          <w:iCs/>
+        </w:rPr>
+        <w:t>xx.06</w:t>
+      </w:r>
+      <w:r>
+        <w:rPr>
+          <w:rStyle w:val="lev"/>
+          <w:i/>
+          <w:iCs/>
+        </w:rPr>
+        <w:t xml:space="preserve"> –</w:t>
+      </w:r>
+      <w:r>
+        <w:rPr>
+          <w:rStyle w:val="lev"/>
+          <w:i/>
+          <w:iCs/>
+        </w:rPr>
+        <w:t> </w:t>
+      </w:r>
+    </w:p>
+    <w:p>
+      <w:pPr>
+        <w:rPr>
+          <w:rStyle w:val="lev"/>
+        </w:rPr>
+      </w:pPr>
+    </w:p>
+    <w:p>
+      <w:pPr>
+        <w:rPr>
+          <w:rStyle w:val="lev"/>
+        </w:rPr>
+      </w:pPr>
+    </w:p>
+    <w:p>
+      <w:pPr>
+        <w:rPr>
+          <w:lang w:val="fr-CH"/>
+        </w:rPr>
+      </w:pPr>
+    </w:p>
+    <w:p>
+      <w:pPr>
+        <w:rPr>
+          <w:lang w:val="fr-CH"/>
+        </w:rPr>
+      </w:pPr>
+    </w:p>
+    <w:p>
+      <w:pPr>
+        <w:pStyle w:val="Titre3"/>
+        <w:rPr>
+          <w:lang w:val="fr-CH"/>
+        </w:rPr>
+      </w:pPr>
+      <w:r>
+        <w:rPr>
+          <w:lang w:val="fr-CH"/>
+        </w:rPr>
+        <w:t>Prototypes et e</w:t>
+      </w:r>
+      <w:r>
+        <w:rPr>
+          <w:lang w:val="fr-CH"/>
+        </w:rPr>
+        <w:t>ssais effectués</w:t>
+      </w:r>
+    </w:p>
+    <w:p>
+      <w:pPr>
+        <w:rPr>
+          <w:lang w:val="fr-CH"/>
+        </w:rPr>
+      </w:pPr>
+      <w:r>
+        <w:rPr>
+          <w:lang w:val="fr-CH"/>
+        </w:rPr>
+        <w:t>Lister les tests d’architecture effectués</w:t>
+      </w:r>
+      <w:r>
+        <w:rPr>
+          <w:lang w:val="fr-CH"/>
+        </w:rPr>
+        <w:t xml:space="preserve"> et les technologies testées</w:t>
+      </w:r>
+    </w:p>
+    <w:p>
+      <w:pPr>
+        <w:rPr>
+          <w:lang w:val="fr-CH"/>
+        </w:rPr>
+      </w:pPr>
+      <w:r>
+        <w:rPr>
+          <w:lang w:val="fr-CH"/>
+        </w:rPr>
+        <w:t xml:space="preserve">Parler de l’archi API – App client, </w:t>
+      </w:r>
+      <w:proofErr w:type="spellStart"/>
+      <w:r>
+        <w:rPr>
+          <w:lang w:val="fr-CH"/>
+        </w:rPr>
+        <w:t>Electron</w:t>
+      </w:r>
+      <w:proofErr w:type="spellEnd"/>
+    </w:p>
+    <w:p>
+      <w:pPr>
+        <w:rPr>
+          <w:lang w:val="fr-CH"/>
+        </w:rPr>
+      </w:pPr>
+      <w:r>
+        <w:rPr>
+          <w:lang w:val="fr-CH"/>
+        </w:rPr>
+        <w:t>Parler des tests effectués pour le rendu</w:t>
+      </w:r>
+    </w:p>
+    <w:p>
+      <w:pPr>
+        <w:rPr>
+          <w:lang w:val="fr-CH"/>
+        </w:rPr>
+      </w:pPr>
+    </w:p>
+    <w:p>
+      <w:pPr>
+        <w:rPr>
+          <w:lang w:val="fr-CH"/>
+        </w:rPr>
+      </w:pPr>
+    </w:p>
+    <w:p>
+      <w:pPr>
+        <w:pStyle w:val="Titre3"/>
+        <w:rPr>
+          <w:lang w:val="fr-CH"/>
+        </w:rPr>
+      </w:pPr>
+      <w:r>
+        <w:rPr>
+          <w:lang w:val="fr-CH"/>
+        </w:rPr>
+        <w:t>Choix technologiques</w:t>
       </w:r>
     </w:p>
     <w:p>
@@ -7414,6 +8484,148 @@
           <w:szCs w:val="22"/>
           <w:lang w:val="fr-CH"/>
         </w:rPr>
+        <w:t>Choix généraux</w:t>
+      </w:r>
+    </w:p>
+    <w:p>
+      <w:pPr>
+        <w:rPr>
+          <w:lang w:val="fr-CH"/>
+        </w:rPr>
+      </w:pPr>
+      <w:r>
+        <w:rPr>
+          <w:lang w:val="fr-CH"/>
+        </w:rPr>
+        <w:t xml:space="preserve">J’ai choisi un langage commun : </w:t>
+      </w:r>
+      <w:proofErr w:type="spellStart"/>
+      <w:r>
+        <w:rPr>
+          <w:lang w:val="fr-CH"/>
+        </w:rPr>
+        <w:t>TypeScript</w:t>
+      </w:r>
+      <w:proofErr w:type="spellEnd"/>
+    </w:p>
+    <w:p>
+      <w:pPr>
+        <w:rPr>
+          <w:lang w:val="fr-CH"/>
+        </w:rPr>
+      </w:pPr>
+    </w:p>
+    <w:p>
+      <w:pPr>
+        <w:rPr>
+          <w:lang w:val="fr-CH"/>
+        </w:rPr>
+      </w:pPr>
+    </w:p>
+    <w:p>
+      <w:pPr>
+        <w:pStyle w:val="Titre4"/>
+        <w:rPr>
+          <w:rFonts w:ascii="CMU Serif Roman" w:hAnsi="CMU Serif Roman" w:cs="CMU Serif Roman"/>
+          <w:b/>
+          <w:bCs/>
+          <w:i w:val="0"/>
+          <w:iCs w:val="0"/>
+          <w:color w:val="000000" w:themeColor="text1"/>
+          <w:sz w:val="28"/>
+          <w:szCs w:val="22"/>
+          <w:lang w:val="fr-CH"/>
+        </w:rPr>
+      </w:pPr>
+      <w:r>
+        <w:rPr>
+          <w:rFonts w:ascii="CMU Serif Roman" w:hAnsi="CMU Serif Roman" w:cs="CMU Serif Roman"/>
+          <w:b/>
+          <w:bCs/>
+          <w:i w:val="0"/>
+          <w:iCs w:val="0"/>
+          <w:color w:val="000000" w:themeColor="text1"/>
+          <w:sz w:val="28"/>
+          <w:szCs w:val="22"/>
+          <w:lang w:val="fr-CH"/>
+        </w:rPr>
+        <w:t>Backend</w:t>
+      </w:r>
+    </w:p>
+    <w:p>
+      <w:pPr>
+        <w:rPr>
+          <w:lang w:val="fr-CH"/>
+        </w:rPr>
+      </w:pPr>
+      <w:r>
+        <w:rPr>
+          <w:lang w:val="fr-CH"/>
+        </w:rPr>
+        <w:t xml:space="preserve">L’environnement Node.js </w:t>
+      </w:r>
+    </w:p>
+    <w:p>
+      <w:pPr>
+        <w:rPr>
+          <w:lang w:val="fr-CH"/>
+        </w:rPr>
+      </w:pPr>
+      <w:r>
+        <w:rPr>
+          <w:lang w:val="fr-CH"/>
+        </w:rPr>
+        <w:t>Express</w:t>
+      </w:r>
+    </w:p>
+    <w:p>
+      <w:pPr>
+        <w:rPr>
+          <w:lang w:val="fr-CH"/>
+        </w:rPr>
+      </w:pPr>
+      <w:r>
+        <w:rPr>
+          <w:lang w:val="fr-CH"/>
+        </w:rPr>
+        <w:t>SQLite</w:t>
+      </w:r>
+    </w:p>
+    <w:p>
+      <w:pPr>
+        <w:rPr>
+          <w:lang w:val="fr-CH"/>
+        </w:rPr>
+      </w:pPr>
+    </w:p>
+    <w:p>
+      <w:pPr>
+        <w:pStyle w:val="Titre4"/>
+        <w:rPr>
+          <w:rFonts w:ascii="CMU Serif Roman" w:hAnsi="CMU Serif Roman" w:cs="CMU Serif Roman"/>
+          <w:b/>
+          <w:bCs/>
+          <w:i w:val="0"/>
+          <w:iCs w:val="0"/>
+          <w:color w:val="000000" w:themeColor="text1"/>
+          <w:sz w:val="28"/>
+          <w:szCs w:val="22"/>
+          <w:lang w:val="fr-CH"/>
+        </w:rPr>
+      </w:pPr>
+      <w:r>
+        <w:rPr>
+          <w:rFonts w:ascii="CMU Serif Roman" w:hAnsi="CMU Serif Roman" w:cs="CMU Serif Roman"/>
+          <w:b/>
+          <w:bCs/>
+          <w:i w:val="0"/>
+          <w:iCs w:val="0"/>
+          <w:color w:val="000000" w:themeColor="text1"/>
+          <w:sz w:val="28"/>
+          <w:szCs w:val="22"/>
+          <w:lang w:val="fr-CH"/>
+        </w:rPr>
+        <w:lastRenderedPageBreak/>
         <w:t>Frontend</w:t>
       </w:r>
     </w:p>
@@ -7492,7 +8704,6 @@
     <w:p/>
     <w:p>
       <w:r>
-        <w:lastRenderedPageBreak/>
         <w:t>Système de module</w:t>
       </w:r>
     </w:p>
@@ -13500,10 +14711,12 @@
   </w:compat>
   <w:rsids>
     <w:rsidRoot w:val="0080369B"/>
+    <w:rsid w:val="00392030"/>
     <w:rsid w:val="00650F15"/>
     <w:rsid w:val="0080369B"/>
     <w:rsid w:val="00967F82"/>
     <w:rsid w:val="00CD1E0C"/>
+    <w:rsid w:val="00F8624A"/>
     <w:rsid w:val="00FA1928"/>
   </w:rsids>
   <m:mathPr>
@@ -14275,16 +15488,6 @@
 </file>
 
 <file path=customXml/item1.xml><?xml version="1.0" encoding="utf-8"?>
-<dbProperties xmlns="https://schemas.gaps.heig-vd.ch">
-  <Student FullName="Nicolas Crausaz"/>
-  <Department Abbreviation="TIC" Name="Technologies de l'information et de la communication"/>
-  <Sector Abbreviation="ISC" Name="Informatique et systèmes de communication"/>
-  <Orientation Abbreviation="ISCL" Name="Informatique logicielle"/>
-  <AcademicalYear Value="2022" Text="2022-2023"/>
-</dbProperties>
-</file>
-
-<file path=customXml/item2.xml><?xml version="1.0" encoding="utf-8"?>
 <ct:contentTypeSchema xmlns:ct="http://schemas.microsoft.com/office/2006/metadata/contentType" xmlns:ma="http://schemas.microsoft.com/office/2006/metadata/properties/metaAttributes" ct:_="" ma:_="" ma:contentTypeName="Document" ma:contentTypeID="0x0101005E3588C1835EB246ACEB5E40E7F838DF" ma:contentTypeVersion="0" ma:contentTypeDescription="Crée un document." ma:contentTypeScope="" ma:versionID="5a77fe2f9b336866e162b65e47941635">
   <xsd:schema xmlns:xsd="http://www.w3.org/2001/XMLSchema" xmlns:p="http://schemas.microsoft.com/office/2006/metadata/properties" targetNamespace="http://schemas.microsoft.com/office/2006/metadata/properties" ma:root="true" ma:fieldsID="75019ab185b48580fc336df4da24a70b">
     <xsd:element name="properties">
@@ -14333,10 +15536,23 @@
 </ct:contentTypeSchema>
 </file>
 
+<file path=customXml/item2.xml><?xml version="1.0" encoding="utf-8"?>
+<dbProperties xmlns="https://schemas.gaps.heig-vd.ch">
+  <Student FullName="Nicolas Crausaz"/>
+  <Department Abbreviation="TIC" Name="Technologies de l'information et de la communication"/>
+  <Sector Abbreviation="ISC" Name="Informatique et systèmes de communication"/>
+  <Orientation Abbreviation="ISCL" Name="Informatique logicielle"/>
+  <AcademicalYear Value="2022" Text="2022-2023"/>
+</dbProperties>
+</file>
+
 <file path=customXml/item3.xml><?xml version="1.0" encoding="utf-8"?>
-<p:properties xmlns:p="http://schemas.microsoft.com/office/2006/metadata/properties" xmlns:xsi="http://www.w3.org/2001/XMLSchema-instance">
-  <documentManagement/>
-</p:properties>
+<?mso-contentType ?>
+<FormTemplates xmlns="http://schemas.microsoft.com/sharepoint/v3/contenttype/forms">
+  <Display>DocumentLibraryForm</Display>
+  <Edit>DocumentLibraryForm</Edit>
+  <New>DocumentLibraryForm</New>
+</FormTemplates>
 </file>
 
 <file path=customXml/item4.xml><?xml version="1.0" encoding="utf-8"?>
@@ -14397,23 +15613,12 @@
 </file>
 
 <file path=customXml/item5.xml><?xml version="1.0" encoding="utf-8"?>
-<?mso-contentType ?>
-<FormTemplates xmlns="http://schemas.microsoft.com/sharepoint/v3/contenttype/forms">
-  <Display>DocumentLibraryForm</Display>
-  <Edit>DocumentLibraryForm</Edit>
-  <New>DocumentLibraryForm</New>
-</FormTemplates>
+<p:properties xmlns:p="http://schemas.microsoft.com/office/2006/metadata/properties" xmlns:xsi="http://www.w3.org/2001/XMLSchema-instance">
+  <documentManagement/>
+</p:properties>
 </file>
 
 <file path=customXml/itemProps1.xml><?xml version="1.0" encoding="utf-8"?>
-<ds:datastoreItem xmlns:ds="http://schemas.openxmlformats.org/officeDocument/2006/customXml" ds:itemID="{E97A4DD0-9178-4586-96B5-835BE880C778}">
-  <ds:schemaRefs>
-    <ds:schemaRef ds:uri="https://schemas.gaps.heig-vd.ch"/>
-  </ds:schemaRefs>
-</ds:datastoreItem>
-</file>
-
-<file path=customXml/itemProps2.xml><?xml version="1.0" encoding="utf-8"?>
 <ds:datastoreItem xmlns:ds="http://schemas.openxmlformats.org/officeDocument/2006/customXml" ds:itemID="{7A9BAA77-4A34-4E25-B396-15B5E6263B36}">
   <ds:schemaRefs>
     <ds:schemaRef ds:uri="http://schemas.microsoft.com/office/2006/metadata/contentType"/>
@@ -14428,10 +15633,18 @@
 </ds:datastoreItem>
 </file>
 
+<file path=customXml/itemProps2.xml><?xml version="1.0" encoding="utf-8"?>
+<ds:datastoreItem xmlns:ds="http://schemas.openxmlformats.org/officeDocument/2006/customXml" ds:itemID="{E97A4DD0-9178-4586-96B5-835BE880C778}">
+  <ds:schemaRefs>
+    <ds:schemaRef ds:uri="https://schemas.gaps.heig-vd.ch"/>
+  </ds:schemaRefs>
+</ds:datastoreItem>
+</file>
+
 <file path=customXml/itemProps3.xml><?xml version="1.0" encoding="utf-8"?>
-<ds:datastoreItem xmlns:ds="http://schemas.openxmlformats.org/officeDocument/2006/customXml" ds:itemID="{3818F315-ED90-4271-A803-2A11018D0135}">
+<ds:datastoreItem xmlns:ds="http://schemas.openxmlformats.org/officeDocument/2006/customXml" ds:itemID="{BCD38D0A-D126-479C-8000-182FE4253E70}">
   <ds:schemaRefs>
-    <ds:schemaRef ds:uri="http://schemas.microsoft.com/office/2006/metadata/properties"/>
+    <ds:schemaRef ds:uri="http://schemas.microsoft.com/sharepoint/v3/contenttype/forms"/>
   </ds:schemaRefs>
 </ds:datastoreItem>
 </file>
@@ -14445,9 +15658,9 @@
 </file>
 
 <file path=customXml/itemProps5.xml><?xml version="1.0" encoding="utf-8"?>
-<ds:datastoreItem xmlns:ds="http://schemas.openxmlformats.org/officeDocument/2006/customXml" ds:itemID="{BCD38D0A-D126-479C-8000-182FE4253E70}">
+<ds:datastoreItem xmlns:ds="http://schemas.openxmlformats.org/officeDocument/2006/customXml" ds:itemID="{3818F315-ED90-4271-A803-2A11018D0135}">
   <ds:schemaRefs>
-    <ds:schemaRef ds:uri="http://schemas.microsoft.com/sharepoint/v3/contenttype/forms"/>
+    <ds:schemaRef ds:uri="http://schemas.microsoft.com/office/2006/metadata/properties"/>
   </ds:schemaRefs>
 </ds:datastoreItem>
 </file>
--- a/docs/TB_Rapport.docx
+++ b/docs/TB_Rapport.docx
@@ -3114,6 +3114,68 @@
     </w:p>
     <w:p>
       <w:pPr>
+        <w:rPr>
+          <w:rStyle w:val="lev"/>
+        </w:rPr>
+      </w:pPr>
+      <w:r>
+        <w:rPr>
+          <w:rFonts w:ascii="CMU Serif Roman" w:hAnsi="CMU Serif Roman" w:cs="CMU Serif Roman"/>
+          <w:noProof/>
+          <w14:ligatures w14:val="none"/>
+        </w:rPr>
+        <w:drawing>
+          <wp:inline distT="0" distB="0" distL="0" distR="0" wp14:anchorId="40E9ED6C" wp14:editId="55206B82">
+            <wp:extent cx="6479540" cy="3001645"/>
+            <wp:effectExtent l="0" t="0" r="0" b="0"/>
+            <wp:docPr id="3" name="Image 3" descr="Une image contenant diagramme&#10;&#10;Description générée automatiquement"/>
+            <wp:cNvGraphicFramePr>
+              <a:graphicFrameLocks xmlns:a="http://schemas.openxmlformats.org/drawingml/2006/main" noChangeAspect="1"/>
+            </wp:cNvGraphicFramePr>
+            <a:graphic xmlns:a="http://schemas.openxmlformats.org/drawingml/2006/main">
+              <a:graphicData uri="http://schemas.openxmlformats.org/drawingml/2006/picture">
+                <pic:pic xmlns:pic="http://schemas.openxmlformats.org/drawingml/2006/picture">
+                  <pic:nvPicPr>
+                    <pic:cNvPr id="3" name="Image 3" descr="Une image contenant diagramme&#10;&#10;Description générée automatiquement"/>
+                    <pic:cNvPicPr/>
+                  </pic:nvPicPr>
+                  <pic:blipFill>
+                    <a:blip r:embed="rId23" cstate="print">
+                      <a:extLst>
+                        <a:ext uri="{28A0092B-C50C-407E-A947-70E740481C1C}">
+                          <a14:useLocalDpi xmlns:a14="http://schemas.microsoft.com/office/drawing/2010/main" val="0"/>
+                        </a:ext>
+                      </a:extLst>
+                    </a:blip>
+                    <a:stretch>
+                      <a:fillRect/>
+                    </a:stretch>
+                  </pic:blipFill>
+                  <pic:spPr>
+                    <a:xfrm>
+                      <a:off x="0" y="0"/>
+                      <a:ext cx="6479540" cy="3001645"/>
+                    </a:xfrm>
+                    <a:prstGeom prst="rect">
+                      <a:avLst/>
+                    </a:prstGeom>
+                  </pic:spPr>
+                </pic:pic>
+              </a:graphicData>
+            </a:graphic>
+          </wp:inline>
+        </w:drawing>
+      </w:r>
+    </w:p>
+    <w:p>
+      <w:pPr>
+        <w:rPr>
+          <w:rStyle w:val="lev"/>
+        </w:rPr>
+      </w:pPr>
+    </w:p>
+    <w:p>
+      <w:pPr>
         <w:pStyle w:val="Titre3"/>
       </w:pPr>
       <w:bookmarkStart w:id="10" w:name="_Toc126935574"/>
@@ -3162,6 +3224,7 @@
           <w:b/>
           <w:bCs/>
         </w:rPr>
+        <w:lastRenderedPageBreak/>
         <w:t>Modules</w:t>
       </w:r>
     </w:p>
@@ -3547,7 +3610,6 @@
         <w:rPr>
           <w:rStyle w:val="lev"/>
         </w:rPr>
-        <w:lastRenderedPageBreak/>
         <w:t>Sécurité</w:t>
       </w:r>
     </w:p>
@@ -3717,6 +3779,7 @@
         <w:rPr>
           <w:rStyle w:val="lev"/>
         </w:rPr>
+        <w:lastRenderedPageBreak/>
         <w:t>Système d’exploitation</w:t>
       </w:r>
     </w:p>
@@ -3804,7 +3867,6 @@
         <w:pStyle w:val="Titre3"/>
       </w:pPr>
       <w:r>
-        <w:lastRenderedPageBreak/>
         <w:t>Contraintes client</w:t>
       </w:r>
     </w:p>
@@ -3914,10 +3976,10 @@
                     <pic:cNvPicPr/>
                   </pic:nvPicPr>
                   <pic:blipFill>
-                    <a:blip r:embed="rId23">
+                    <a:blip r:embed="rId24">
                       <a:extLst>
                         <a:ext uri="{96DAC541-7B7A-43D3-8B79-37D633B846F1}">
-                          <asvg:svgBlip xmlns:asvg="http://schemas.microsoft.com/office/drawing/2016/SVG/main" r:embed="rId24"/>
+                          <asvg:svgBlip xmlns:asvg="http://schemas.microsoft.com/office/drawing/2016/SVG/main" r:embed="rId25"/>
                         </a:ext>
                       </a:extLst>
                     </a:blip>
@@ -4394,6 +4456,7 @@
     <w:p>
       <w:proofErr w:type="spellStart"/>
       <w:r>
+        <w:lastRenderedPageBreak/>
         <w:t>Todo</w:t>
       </w:r>
       <w:proofErr w:type="spellEnd"/>
@@ -4887,7 +4950,6 @@
           <w:bCs/>
           <w:color w:val="auto"/>
         </w:rPr>
-        <w:lastRenderedPageBreak/>
         <w:t xml:space="preserve">Tableau </w:t>
       </w:r>
       <w:r>
@@ -5101,7 +5163,7 @@
         </w:rPr>
         <w:t xml:space="preserve">académique recommande l’outil </w:t>
       </w:r>
-      <w:hyperlink r:id="rId25" w:history="1">
+      <w:hyperlink r:id="rId26" w:history="1">
         <w:r>
           <w:rPr>
             <w:rStyle w:val="Lienhypertexte"/>
@@ -6976,12 +7038,12 @@
     <w:p>
       <w:pPr>
         <w:rPr>
-          <w:lang w:val="en-US"/>
-        </w:rPr>
-      </w:pPr>
-      <w:r>
-        <w:rPr>
-          <w:lang w:val="en-US"/>
+          <w:lang w:val="fr-CH"/>
+        </w:rPr>
+      </w:pPr>
+      <w:r>
+        <w:rPr>
+          <w:lang w:val="fr-CH"/>
         </w:rPr>
         <w:t>JWT</w:t>
       </w:r>
@@ -7078,9 +7140,6 @@
     </w:p>
     <w:p/>
     <w:p/>
-    <w:p/>
-    <w:p/>
-    <w:p/>
     <w:p>
       <w:pPr>
         <w:pStyle w:val="Titre3"/>
@@ -7092,6 +7151,7 @@
         <w:rPr>
           <w:lang w:val="fr-CH"/>
         </w:rPr>
+        <w:lastRenderedPageBreak/>
         <w:t>Module « Proof of Concept »</w:t>
       </w:r>
     </w:p>
@@ -7392,7 +7452,7 @@
         <w:rPr>
           <w:rStyle w:val="lev"/>
         </w:rPr>
-        <w:t>Ce premier sprint consistera à établir les besoins avec les mandants, de manière à rédiger un cahier des charges du projet.</w:t>
+        <w:t>Ce premier sprint consistera à établir les besoins avec le mandant, de manière à rédiger un cahier des charges du projet.</w:t>
       </w:r>
     </w:p>
     <w:p>
@@ -7665,20 +7725,6 @@
     <w:p>
       <w:pPr>
         <w:rPr>
-          <w:lang w:val="fr-CH"/>
-        </w:rPr>
-      </w:pPr>
-    </w:p>
-    <w:p>
-      <w:pPr>
-        <w:rPr>
-          <w:lang w:val="fr-CH"/>
-        </w:rPr>
-      </w:pPr>
-    </w:p>
-    <w:p>
-      <w:pPr>
-        <w:rPr>
           <w:rStyle w:val="lev"/>
           <w:i/>
           <w:iCs/>
@@ -7692,7 +7738,6 @@
           <w:i/>
           <w:iCs/>
         </w:rPr>
-        <w:lastRenderedPageBreak/>
         <w:t xml:space="preserve">Sprint </w:t>
       </w:r>
       <w:r>
@@ -7719,7 +7764,7 @@
           <w:i/>
           <w:iCs/>
         </w:rPr>
-        <w:t>0</w:t>
+        <w:t>08</w:t>
       </w:r>
       <w:r>
         <w:rPr>
@@ -7727,7 +7772,7 @@
           <w:i/>
           <w:iCs/>
         </w:rPr>
-        <w:t>8</w:t>
+        <w:t>.0</w:t>
       </w:r>
       <w:r>
         <w:rPr>
@@ -7735,7 +7780,7 @@
           <w:i/>
           <w:iCs/>
         </w:rPr>
-        <w:t>.0</w:t>
+        <w:t>4</w:t>
       </w:r>
       <w:r>
         <w:rPr>
@@ -7743,7 +7788,7 @@
           <w:i/>
           <w:iCs/>
         </w:rPr>
-        <w:t>4</w:t>
+        <w:t xml:space="preserve"> au </w:t>
       </w:r>
       <w:r>
         <w:rPr>
@@ -7751,7 +7796,7 @@
           <w:i/>
           <w:iCs/>
         </w:rPr>
-        <w:t xml:space="preserve"> au </w:t>
+        <w:t>21</w:t>
       </w:r>
       <w:r>
         <w:rPr>
@@ -7759,7 +7804,7 @@
           <w:i/>
           <w:iCs/>
         </w:rPr>
-        <w:t>21</w:t>
+        <w:t>.0</w:t>
       </w:r>
       <w:r>
         <w:rPr>
@@ -7767,7 +7812,7 @@
           <w:i/>
           <w:iCs/>
         </w:rPr>
-        <w:t>.0</w:t>
+        <w:t>4</w:t>
       </w:r>
       <w:r>
         <w:rPr>
@@ -7775,7 +7820,7 @@
           <w:i/>
           <w:iCs/>
         </w:rPr>
-        <w:t>4</w:t>
+        <w:t xml:space="preserve"> –</w:t>
       </w:r>
       <w:r>
         <w:rPr>
@@ -7783,7 +7828,7 @@
           <w:i/>
           <w:iCs/>
         </w:rPr>
-        <w:t xml:space="preserve"> –</w:t>
+        <w:t> </w:t>
       </w:r>
       <w:r>
         <w:rPr>
@@ -7791,14 +7836,6 @@
           <w:i/>
           <w:iCs/>
         </w:rPr>
-        <w:t> </w:t>
-      </w:r>
-      <w:r>
-        <w:rPr>
-          <w:rStyle w:val="lev"/>
-          <w:i/>
-          <w:iCs/>
-        </w:rPr>
         <w:t>Modules</w:t>
       </w:r>
     </w:p>
@@ -7878,33 +7915,23 @@
         <w:rPr>
           <w:rStyle w:val="lev"/>
         </w:rPr>
-        <w:t xml:space="preserve">… </w:t>
-      </w:r>
-      <w:proofErr w:type="spellStart"/>
-      <w:r>
-        <w:rPr>
-          <w:rStyle w:val="lev"/>
-        </w:rPr>
-        <w:t>todo</w:t>
-      </w:r>
-      <w:proofErr w:type="spellEnd"/>
-    </w:p>
-    <w:p>
-      <w:pPr>
-        <w:rPr>
-          <w:rStyle w:val="lev"/>
-        </w:rPr>
-      </w:pPr>
-    </w:p>
-    <w:p>
-      <w:pPr>
-        <w:rPr>
-          <w:rStyle w:val="lev"/>
-          <w:i/>
-          <w:iCs/>
-        </w:rPr>
-      </w:pPr>
-      <w:r>
+        <w:t xml:space="preserve">de cet aspect est très critique. </w:t>
+      </w:r>
+      <w:r>
+        <w:rPr>
+          <w:rStyle w:val="lev"/>
+        </w:rPr>
+        <w:t>La création d’un premier module</w:t>
+      </w:r>
+      <w:r>
+        <w:rPr>
+          <w:rStyle w:val="lev"/>
+        </w:rPr>
+        <w:t xml:space="preserve"> simple pour prouver le fonctionnement de l’intégration de modules est à prévoir.</w:t>
+      </w:r>
+    </w:p>
+    <w:p>
+      <w:pPr>
         <w:rPr>
           <w:rStyle w:val="lev"/>
           <w:b/>
@@ -7912,9 +7939,10 @@
           <w:i/>
           <w:iCs/>
         </w:rPr>
-        <w:t xml:space="preserve">Sprint </w:t>
-      </w:r>
-      <w:r>
+      </w:pPr>
+    </w:p>
+    <w:p>
+      <w:pPr>
         <w:rPr>
           <w:rStyle w:val="lev"/>
           <w:b/>
@@ -7922,159 +7950,6 @@
           <w:i/>
           <w:iCs/>
         </w:rPr>
-        <w:t>5</w:t>
-      </w:r>
-      <w:r>
-        <w:rPr>
-          <w:rStyle w:val="lev"/>
-          <w:i/>
-          <w:iCs/>
-        </w:rPr>
-        <w:t xml:space="preserve"> – </w:t>
-      </w:r>
-      <w:r>
-        <w:rPr>
-          <w:rStyle w:val="lev"/>
-          <w:i/>
-          <w:iCs/>
-        </w:rPr>
-        <w:t>22</w:t>
-      </w:r>
-      <w:r>
-        <w:rPr>
-          <w:rStyle w:val="lev"/>
-          <w:i/>
-          <w:iCs/>
-        </w:rPr>
-        <w:t>.0</w:t>
-      </w:r>
-      <w:r>
-        <w:rPr>
-          <w:rStyle w:val="lev"/>
-          <w:i/>
-          <w:iCs/>
-        </w:rPr>
-        <w:t>4</w:t>
-      </w:r>
-      <w:r>
-        <w:rPr>
-          <w:rStyle w:val="lev"/>
-          <w:i/>
-          <w:iCs/>
-        </w:rPr>
-        <w:t xml:space="preserve"> au </w:t>
-      </w:r>
-      <w:r>
-        <w:rPr>
-          <w:rStyle w:val="lev"/>
-          <w:i/>
-          <w:iCs/>
-        </w:rPr>
-        <w:t>14</w:t>
-      </w:r>
-      <w:r>
-        <w:rPr>
-          <w:rStyle w:val="lev"/>
-          <w:i/>
-          <w:iCs/>
-        </w:rPr>
-        <w:t>.0</w:t>
-      </w:r>
-      <w:r>
-        <w:rPr>
-          <w:rStyle w:val="lev"/>
-          <w:i/>
-          <w:iCs/>
-        </w:rPr>
-        <w:t>5</w:t>
-      </w:r>
-      <w:r>
-        <w:rPr>
-          <w:rStyle w:val="lev"/>
-          <w:i/>
-          <w:iCs/>
-        </w:rPr>
-        <w:t xml:space="preserve"> –</w:t>
-      </w:r>
-      <w:r>
-        <w:rPr>
-          <w:rStyle w:val="lev"/>
-          <w:i/>
-          <w:iCs/>
-        </w:rPr>
-        <w:t> </w:t>
-      </w:r>
-      <w:r>
-        <w:rPr>
-          <w:rStyle w:val="lev"/>
-          <w:i/>
-          <w:iCs/>
-        </w:rPr>
-        <w:t>API et backend</w:t>
-      </w:r>
-    </w:p>
-    <w:p>
-      <w:pPr>
-        <w:rPr>
-          <w:rStyle w:val="lev"/>
-        </w:rPr>
-      </w:pPr>
-      <w:proofErr w:type="spellStart"/>
-      <w:r>
-        <w:rPr>
-          <w:rStyle w:val="lev"/>
-        </w:rPr>
-        <w:t>Todo</w:t>
-      </w:r>
-      <w:proofErr w:type="spellEnd"/>
-      <w:r>
-        <w:rPr>
-          <w:rStyle w:val="lev"/>
-        </w:rPr>
-        <w:t xml:space="preserve"> : </w:t>
-      </w:r>
-      <w:proofErr w:type="spellStart"/>
-      <w:r>
-        <w:rPr>
-          <w:rStyle w:val="lev"/>
-        </w:rPr>
-        <w:t>specs</w:t>
-      </w:r>
-      <w:proofErr w:type="spellEnd"/>
-      <w:r>
-        <w:rPr>
-          <w:rStyle w:val="lev"/>
-        </w:rPr>
-        <w:t xml:space="preserve">, </w:t>
-      </w:r>
-      <w:proofErr w:type="spellStart"/>
-      <w:r>
-        <w:rPr>
-          <w:rStyle w:val="lev"/>
-        </w:rPr>
-        <w:t>auth</w:t>
-      </w:r>
-      <w:proofErr w:type="spellEnd"/>
-      <w:r>
-        <w:rPr>
-          <w:rStyle w:val="lev"/>
-        </w:rPr>
-        <w:t>, rôles, base de données</w:t>
-      </w:r>
-      <w:r>
-        <w:rPr>
-          <w:rStyle w:val="lev"/>
-        </w:rPr>
-        <w:t>, accent sur la modélisation</w:t>
-      </w:r>
-    </w:p>
-    <w:p>
-      <w:pPr>
-        <w:rPr>
-          <w:rStyle w:val="lev"/>
-          <w:i/>
-          <w:iCs/>
-        </w:rPr>
       </w:pPr>
     </w:p>
     <w:p>
@@ -8093,6 +7968,7 @@
           <w:i/>
           <w:iCs/>
         </w:rPr>
+        <w:lastRenderedPageBreak/>
         <w:t xml:space="preserve">Sprint </w:t>
       </w:r>
       <w:r>
@@ -8103,7 +7979,7 @@
           <w:i/>
           <w:iCs/>
         </w:rPr>
-        <w:t>6</w:t>
+        <w:t>5</w:t>
       </w:r>
       <w:r>
         <w:rPr>
@@ -8119,7 +7995,7 @@
           <w:i/>
           <w:iCs/>
         </w:rPr>
-        <w:t>15.05</w:t>
+        <w:t>22</w:t>
       </w:r>
       <w:r>
         <w:rPr>
@@ -8127,7 +8003,7 @@
           <w:i/>
           <w:iCs/>
         </w:rPr>
-        <w:t xml:space="preserve"> au </w:t>
+        <w:t>.0</w:t>
       </w:r>
       <w:r>
         <w:rPr>
@@ -8135,7 +8011,7 @@
           <w:i/>
           <w:iCs/>
         </w:rPr>
-        <w:t>26</w:t>
+        <w:t>4</w:t>
       </w:r>
       <w:r>
         <w:rPr>
@@ -8143,7 +8019,7 @@
           <w:i/>
           <w:iCs/>
         </w:rPr>
-        <w:t>.0</w:t>
+        <w:t xml:space="preserve"> au </w:t>
       </w:r>
       <w:r>
         <w:rPr>
@@ -8151,7 +8027,7 @@
           <w:i/>
           <w:iCs/>
         </w:rPr>
-        <w:t>5</w:t>
+        <w:t>14</w:t>
       </w:r>
       <w:r>
         <w:rPr>
@@ -8159,7 +8035,7 @@
           <w:i/>
           <w:iCs/>
         </w:rPr>
-        <w:t xml:space="preserve"> –</w:t>
+        <w:t>.0</w:t>
       </w:r>
       <w:r>
         <w:rPr>
@@ -8167,25 +8043,23 @@
           <w:i/>
           <w:iCs/>
         </w:rPr>
-        <w:t> </w:t>
-      </w:r>
-      <w:proofErr w:type="spellStart"/>
+        <w:t>5</w:t>
+      </w:r>
       <w:r>
         <w:rPr>
           <w:rStyle w:val="lev"/>
           <w:i/>
           <w:iCs/>
         </w:rPr>
-        <w:t>Refactoring</w:t>
-      </w:r>
-      <w:proofErr w:type="spellEnd"/>
+        <w:t xml:space="preserve"> –</w:t>
+      </w:r>
       <w:r>
         <w:rPr>
           <w:rStyle w:val="lev"/>
           <w:i/>
           <w:iCs/>
         </w:rPr>
-        <w:t xml:space="preserve"> et r</w:t>
+        <w:t> </w:t>
       </w:r>
       <w:r>
         <w:rPr>
@@ -8193,46 +8067,48 @@
           <w:i/>
           <w:iCs/>
         </w:rPr>
-        <w:t>apport intermédiaire</w:t>
-      </w:r>
-    </w:p>
-    <w:p>
-      <w:pPr>
-        <w:rPr>
-          <w:rStyle w:val="lev"/>
-        </w:rPr>
-      </w:pPr>
-      <w:r>
-        <w:rPr>
-          <w:rStyle w:val="lev"/>
-        </w:rPr>
-        <w:t xml:space="preserve">Ce </w:t>
-      </w:r>
-      <w:r>
-        <w:rPr>
-          <w:rStyle w:val="lev"/>
-        </w:rPr>
-        <w:t xml:space="preserve">court sprint permettra d’effectuer du </w:t>
+        <w:t>API et backend</w:t>
+      </w:r>
+    </w:p>
+    <w:p>
+      <w:pPr>
+        <w:rPr>
+          <w:rStyle w:val="lev"/>
+        </w:rPr>
+      </w:pPr>
+      <w:r>
+        <w:rPr>
+          <w:rStyle w:val="lev"/>
+        </w:rPr>
+        <w:t>L’accent sera mis sur les fonctionnalités côté serveur, telles que la définition de l’API, la modélisation de la base de données et l’authentification.</w:t>
+      </w:r>
+      <w:r>
+        <w:rPr>
+          <w:rStyle w:val="lev"/>
+        </w:rPr>
+        <w:t xml:space="preserve"> Le développement d’un module « </w:t>
       </w:r>
       <w:proofErr w:type="spellStart"/>
       <w:r>
         <w:rPr>
           <w:rStyle w:val="lev"/>
         </w:rPr>
-        <w:t>refactoring</w:t>
+        <w:t>PoC</w:t>
       </w:r>
       <w:proofErr w:type="spellEnd"/>
       <w:r>
         <w:rPr>
           <w:rStyle w:val="lev"/>
         </w:rPr>
-        <w:t xml:space="preserve"> du code existant, puis de terminer la rédaction du rapport intermédiaire de projet. Le rendu de ce rapport clôturera le sprint.</w:t>
-      </w:r>
-    </w:p>
-    <w:p>
-      <w:pPr>
-        <w:rPr>
-          <w:rStyle w:val="lev"/>
+        <w:t> » sera effectué.</w:t>
+      </w:r>
+    </w:p>
+    <w:p>
+      <w:pPr>
+        <w:rPr>
+          <w:rStyle w:val="lev"/>
+          <w:i/>
+          <w:iCs/>
         </w:rPr>
       </w:pPr>
     </w:p>
@@ -8278,7 +8154,7 @@
           <w:i/>
           <w:iCs/>
         </w:rPr>
-        <w:t>27</w:t>
+        <w:t>15.05</w:t>
       </w:r>
       <w:r>
         <w:rPr>
@@ -8286,7 +8162,7 @@
           <w:i/>
           <w:iCs/>
         </w:rPr>
-        <w:t>.05</w:t>
+        <w:t xml:space="preserve"> au </w:t>
       </w:r>
       <w:r>
         <w:rPr>
@@ -8294,7 +8170,7 @@
           <w:i/>
           <w:iCs/>
         </w:rPr>
-        <w:t xml:space="preserve"> au </w:t>
+        <w:t>26</w:t>
       </w:r>
       <w:r>
         <w:rPr>
@@ -8302,7 +8178,7 @@
           <w:i/>
           <w:iCs/>
         </w:rPr>
-        <w:t>xx.06</w:t>
+        <w:t>.0</w:t>
       </w:r>
       <w:r>
         <w:rPr>
@@ -8310,7 +8186,7 @@
           <w:i/>
           <w:iCs/>
         </w:rPr>
-        <w:t xml:space="preserve"> –</w:t>
+        <w:t>5</w:t>
       </w:r>
       <w:r>
         <w:rPr>
@@ -8318,8 +8194,364 @@
           <w:i/>
           <w:iCs/>
         </w:rPr>
+        <w:t xml:space="preserve"> –</w:t>
+      </w:r>
+      <w:r>
+        <w:rPr>
+          <w:rStyle w:val="lev"/>
+          <w:i/>
+          <w:iCs/>
+        </w:rPr>
         <w:t> </w:t>
       </w:r>
+      <w:proofErr w:type="spellStart"/>
+      <w:r>
+        <w:rPr>
+          <w:rStyle w:val="lev"/>
+          <w:i/>
+          <w:iCs/>
+        </w:rPr>
+        <w:t>Refactoring</w:t>
+      </w:r>
+      <w:proofErr w:type="spellEnd"/>
+      <w:r>
+        <w:rPr>
+          <w:rStyle w:val="lev"/>
+          <w:i/>
+          <w:iCs/>
+        </w:rPr>
+        <w:t xml:space="preserve"> et r</w:t>
+      </w:r>
+      <w:r>
+        <w:rPr>
+          <w:rStyle w:val="lev"/>
+          <w:i/>
+          <w:iCs/>
+        </w:rPr>
+        <w:t>apport intermédiaire</w:t>
+      </w:r>
+    </w:p>
+    <w:p>
+      <w:pPr>
+        <w:rPr>
+          <w:rStyle w:val="lev"/>
+        </w:rPr>
+      </w:pPr>
+      <w:r>
+        <w:rPr>
+          <w:rStyle w:val="lev"/>
+        </w:rPr>
+        <w:t xml:space="preserve">Ce </w:t>
+      </w:r>
+      <w:r>
+        <w:rPr>
+          <w:rStyle w:val="lev"/>
+        </w:rPr>
+        <w:t xml:space="preserve">court sprint permettra d’effectuer du </w:t>
+      </w:r>
+      <w:proofErr w:type="spellStart"/>
+      <w:r>
+        <w:rPr>
+          <w:rStyle w:val="lev"/>
+        </w:rPr>
+        <w:t>refactoring</w:t>
+      </w:r>
+      <w:proofErr w:type="spellEnd"/>
+      <w:r>
+        <w:rPr>
+          <w:rStyle w:val="lev"/>
+        </w:rPr>
+        <w:t xml:space="preserve"> du code existant, puis de terminer la rédaction du rapport intermédiaire de projet. Le rendu de ce rapport clôturera le sprint.</w:t>
+      </w:r>
+    </w:p>
+    <w:p>
+      <w:pPr>
+        <w:rPr>
+          <w:rStyle w:val="lev"/>
+        </w:rPr>
+      </w:pPr>
+    </w:p>
+    <w:p>
+      <w:pPr>
+        <w:rPr>
+          <w:rStyle w:val="lev"/>
+          <w:i/>
+          <w:iCs/>
+        </w:rPr>
+      </w:pPr>
+      <w:r>
+        <w:rPr>
+          <w:rStyle w:val="lev"/>
+          <w:b/>
+          <w:bCs/>
+          <w:i/>
+          <w:iCs/>
+        </w:rPr>
+        <w:t xml:space="preserve">Sprint </w:t>
+      </w:r>
+      <w:r>
+        <w:rPr>
+          <w:rStyle w:val="lev"/>
+          <w:b/>
+          <w:bCs/>
+          <w:i/>
+          <w:iCs/>
+        </w:rPr>
+        <w:t>7</w:t>
+      </w:r>
+      <w:r>
+        <w:rPr>
+          <w:rStyle w:val="lev"/>
+          <w:i/>
+          <w:iCs/>
+        </w:rPr>
+        <w:t xml:space="preserve"> – </w:t>
+      </w:r>
+      <w:r>
+        <w:rPr>
+          <w:rStyle w:val="lev"/>
+          <w:i/>
+          <w:iCs/>
+        </w:rPr>
+        <w:t>27.05</w:t>
+      </w:r>
+      <w:r>
+        <w:rPr>
+          <w:rStyle w:val="lev"/>
+          <w:i/>
+          <w:iCs/>
+        </w:rPr>
+        <w:t xml:space="preserve"> au </w:t>
+      </w:r>
+      <w:r>
+        <w:rPr>
+          <w:rStyle w:val="lev"/>
+          <w:i/>
+          <w:iCs/>
+        </w:rPr>
+        <w:t>05</w:t>
+      </w:r>
+      <w:r>
+        <w:rPr>
+          <w:rStyle w:val="lev"/>
+          <w:i/>
+          <w:iCs/>
+        </w:rPr>
+        <w:t>.06</w:t>
+      </w:r>
+      <w:r>
+        <w:rPr>
+          <w:rStyle w:val="lev"/>
+          <w:i/>
+          <w:iCs/>
+        </w:rPr>
+        <w:t xml:space="preserve"> –</w:t>
+      </w:r>
+      <w:r>
+        <w:rPr>
+          <w:rStyle w:val="lev"/>
+          <w:i/>
+          <w:iCs/>
+        </w:rPr>
+        <w:t> </w:t>
+      </w:r>
+      <w:r>
+        <w:rPr>
+          <w:rStyle w:val="lev"/>
+          <w:i/>
+          <w:iCs/>
+        </w:rPr>
+        <w:t>Frontend</w:t>
+      </w:r>
+    </w:p>
+    <w:p>
+      <w:pPr>
+        <w:rPr>
+          <w:rStyle w:val="lev"/>
+        </w:rPr>
+      </w:pPr>
+      <w:r>
+        <w:rPr>
+          <w:rStyle w:val="lev"/>
+        </w:rPr>
+        <w:t xml:space="preserve">L’objectif de ce sprint est d’assembler l’interface </w:t>
+      </w:r>
+      <w:proofErr w:type="gramStart"/>
+      <w:r>
+        <w:rPr>
+          <w:rStyle w:val="lev"/>
+        </w:rPr>
+        <w:t>de manière à ce</w:t>
+      </w:r>
+      <w:proofErr w:type="gramEnd"/>
+      <w:r>
+        <w:rPr>
+          <w:rStyle w:val="lev"/>
+        </w:rPr>
+        <w:t xml:space="preserve"> qu’elle offre les fonctionnalités nécessaires qui n’ont pas encore été complètement implémentées dans les sprints précédents. </w:t>
+      </w:r>
+      <w:r>
+        <w:rPr>
+          <w:rStyle w:val="lev"/>
+        </w:rPr>
+        <w:t>Ceci comprendra entre autres la mise en place de l’authentification ainsi qu’en grande partie la</w:t>
+      </w:r>
+      <w:r>
+        <w:rPr>
+          <w:rStyle w:val="lev"/>
+        </w:rPr>
+        <w:t xml:space="preserve"> configuration du tableau de bord et son affichage sur </w:t>
+      </w:r>
+      <w:r>
+        <w:rPr>
+          <w:rStyle w:val="lev"/>
+        </w:rPr>
+        <w:t>l’interface de visualisation</w:t>
+      </w:r>
+      <w:r>
+        <w:rPr>
+          <w:rStyle w:val="lev"/>
+        </w:rPr>
+        <w:t>.</w:t>
+      </w:r>
+    </w:p>
+    <w:p>
+      <w:pPr>
+        <w:rPr>
+          <w:rStyle w:val="lev"/>
+          <w:b/>
+          <w:bCs/>
+          <w:i/>
+          <w:iCs/>
+        </w:rPr>
+      </w:pPr>
+    </w:p>
+    <w:p>
+      <w:pPr>
+        <w:rPr>
+          <w:rStyle w:val="lev"/>
+          <w:i/>
+          <w:iCs/>
+        </w:rPr>
+      </w:pPr>
+      <w:r>
+        <w:rPr>
+          <w:rStyle w:val="lev"/>
+          <w:b/>
+          <w:bCs/>
+          <w:i/>
+          <w:iCs/>
+        </w:rPr>
+        <w:t xml:space="preserve">Sprint </w:t>
+      </w:r>
+      <w:r>
+        <w:rPr>
+          <w:rStyle w:val="lev"/>
+          <w:b/>
+          <w:bCs/>
+          <w:i/>
+          <w:iCs/>
+        </w:rPr>
+        <w:t>8</w:t>
+      </w:r>
+      <w:r>
+        <w:rPr>
+          <w:rStyle w:val="lev"/>
+          <w:i/>
+          <w:iCs/>
+        </w:rPr>
+        <w:t xml:space="preserve"> – </w:t>
+      </w:r>
+      <w:r>
+        <w:rPr>
+          <w:rStyle w:val="lev"/>
+          <w:i/>
+          <w:iCs/>
+        </w:rPr>
+        <w:t>06</w:t>
+      </w:r>
+      <w:r>
+        <w:rPr>
+          <w:rStyle w:val="lev"/>
+          <w:i/>
+          <w:iCs/>
+        </w:rPr>
+        <w:t>.0</w:t>
+      </w:r>
+      <w:r>
+        <w:rPr>
+          <w:rStyle w:val="lev"/>
+          <w:i/>
+          <w:iCs/>
+        </w:rPr>
+        <w:t>6</w:t>
+      </w:r>
+      <w:r>
+        <w:rPr>
+          <w:rStyle w:val="lev"/>
+          <w:i/>
+          <w:iCs/>
+        </w:rPr>
+        <w:t xml:space="preserve"> au </w:t>
+      </w:r>
+      <w:r>
+        <w:rPr>
+          <w:rStyle w:val="lev"/>
+          <w:i/>
+          <w:iCs/>
+        </w:rPr>
+        <w:t>18</w:t>
+      </w:r>
+      <w:r>
+        <w:rPr>
+          <w:rStyle w:val="lev"/>
+          <w:i/>
+          <w:iCs/>
+        </w:rPr>
+        <w:t>.06</w:t>
+      </w:r>
+      <w:r>
+        <w:rPr>
+          <w:rStyle w:val="lev"/>
+          <w:i/>
+          <w:iCs/>
+        </w:rPr>
+        <w:t xml:space="preserve"> –</w:t>
+      </w:r>
+      <w:r>
+        <w:rPr>
+          <w:rStyle w:val="lev"/>
+          <w:i/>
+          <w:iCs/>
+        </w:rPr>
+        <w:t> ???</w:t>
+      </w:r>
+    </w:p>
+    <w:p>
+      <w:pPr>
+        <w:rPr>
+          <w:rStyle w:val="lev"/>
+        </w:rPr>
+      </w:pPr>
+      <w:r>
+        <w:rPr>
+          <w:rStyle w:val="lev"/>
+        </w:rPr>
+        <w:t>Ce sprint marque la fin du semestre académique, le temps attribué à la réalisation du projet sera désormais de 5 jours par semaine.</w:t>
+      </w:r>
+      <w:r>
+        <w:rPr>
+          <w:rStyle w:val="lev"/>
+        </w:rPr>
+        <w:t xml:space="preserve"> Le travail à accomplir sera …</w:t>
+      </w:r>
+    </w:p>
+    <w:p>
+      <w:pPr>
+        <w:rPr>
+          <w:rStyle w:val="lev"/>
+        </w:rPr>
+      </w:pPr>
     </w:p>
     <w:p>
       <w:pPr>
@@ -8549,6 +8781,7 @@
           <w:szCs w:val="22"/>
           <w:lang w:val="fr-CH"/>
         </w:rPr>
+        <w:lastRenderedPageBreak/>
         <w:t>Backend</w:t>
       </w:r>
     </w:p>
@@ -8625,7 +8858,6 @@
           <w:szCs w:val="22"/>
           <w:lang w:val="fr-CH"/>
         </w:rPr>
-        <w:lastRenderedPageBreak/>
         <w:t>Frontend</w:t>
       </w:r>
     </w:p>
@@ -9020,7 +9252,7 @@
           <w:lang w:val="fr-CH"/>
         </w:rPr>
         <w:sectPr>
-          <w:footerReference w:type="first" r:id="rId26"/>
+          <w:footerReference w:type="first" r:id="rId27"/>
           <w:pgSz w:w="11906" w:h="16838" w:code="9"/>
           <w:pgMar w:top="1418" w:right="851" w:bottom="1276" w:left="851" w:header="397" w:footer="43" w:gutter="0"/>
           <w:pgNumType w:start="1"/>
@@ -9541,18 +9773,33 @@
   <w:p>
     <w:pPr>
       <w:pStyle w:val="Pieddepage"/>
+      <w:rPr>
+        <w:rStyle w:val="lev"/>
+      </w:rPr>
     </w:pPr>
     <w:r>
-      <w:ptab w:relativeTo="margin" w:alignment="center" w:leader="none"/>
+      <w:rPr>
+        <w:rStyle w:val="lev"/>
+      </w:rPr>
+      <w:ptab w:relativeTo="margin" w:alignment="left" w:leader="none"/>
     </w:r>
     <w:r>
+      <w:rPr>
+        <w:rStyle w:val="lev"/>
+      </w:rPr>
       <w:t xml:space="preserve"> </w:t>
     </w:r>
     <w:r>
-      <w:ptab w:relativeTo="margin" w:alignment="right" w:leader="none"/>
+      <w:rPr>
+        <w:rStyle w:val="lev"/>
+      </w:rPr>
+      <w:ptab w:relativeTo="margin" w:alignment="left" w:leader="none"/>
     </w:r>
     <w:sdt>
       <w:sdtPr>
+        <w:rPr>
+          <w:rStyle w:val="lev"/>
+        </w:rPr>
         <w:id w:val="1706980192"/>
         <w:docPartObj>
           <w:docPartGallery w:val="Page Numbers (Bottom of Page)"/>
@@ -9561,18 +9808,33 @@
       </w:sdtPr>
       <w:sdtContent>
         <w:r>
+          <w:rPr>
+            <w:rStyle w:val="lev"/>
+          </w:rPr>
           <w:fldChar w:fldCharType="begin"/>
         </w:r>
         <w:r>
+          <w:rPr>
+            <w:rStyle w:val="lev"/>
+          </w:rPr>
           <w:instrText>PAGE   \* MERGEFORMAT</w:instrText>
         </w:r>
         <w:r>
+          <w:rPr>
+            <w:rStyle w:val="lev"/>
+          </w:rPr>
           <w:fldChar w:fldCharType="separate"/>
         </w:r>
         <w:r>
+          <w:rPr>
+            <w:rStyle w:val="lev"/>
+          </w:rPr>
           <w:t>I</w:t>
         </w:r>
         <w:r>
+          <w:rPr>
+            <w:rStyle w:val="lev"/>
+          </w:rPr>
           <w:fldChar w:fldCharType="end"/>
         </w:r>
       </w:sdtContent>
@@ -14715,7 +14977,9 @@
     <w:rsid w:val="00650F15"/>
     <w:rsid w:val="0080369B"/>
     <w:rsid w:val="00967F82"/>
+    <w:rsid w:val="00BD6746"/>
     <w:rsid w:val="00CD1E0C"/>
+    <w:rsid w:val="00E22FC8"/>
     <w:rsid w:val="00F8624A"/>
     <w:rsid w:val="00FA1928"/>
   </w:rsids>
@@ -15488,6 +15752,16 @@
 </file>
 
 <file path=customXml/item1.xml><?xml version="1.0" encoding="utf-8"?>
+<dbProperties xmlns="https://schemas.gaps.heig-vd.ch">
+  <Student FullName="Nicolas Crausaz"/>
+  <Department Abbreviation="TIC" Name="Technologies de l'information et de la communication"/>
+  <Sector Abbreviation="ISC" Name="Informatique et systèmes de communication"/>
+  <Orientation Abbreviation="ISCL" Name="Informatique logicielle"/>
+  <AcademicalYear Value="2022" Text="2022-2023"/>
+</dbProperties>
+</file>
+
+<file path=customXml/item2.xml><?xml version="1.0" encoding="utf-8"?>
 <ct:contentTypeSchema xmlns:ct="http://schemas.microsoft.com/office/2006/metadata/contentType" xmlns:ma="http://schemas.microsoft.com/office/2006/metadata/properties/metaAttributes" ct:_="" ma:_="" ma:contentTypeName="Document" ma:contentTypeID="0x0101005E3588C1835EB246ACEB5E40E7F838DF" ma:contentTypeVersion="0" ma:contentTypeDescription="Crée un document." ma:contentTypeScope="" ma:versionID="5a77fe2f9b336866e162b65e47941635">
   <xsd:schema xmlns:xsd="http://www.w3.org/2001/XMLSchema" xmlns:p="http://schemas.microsoft.com/office/2006/metadata/properties" targetNamespace="http://schemas.microsoft.com/office/2006/metadata/properties" ma:root="true" ma:fieldsID="75019ab185b48580fc336df4da24a70b">
     <xsd:element name="properties">
@@ -15536,23 +15810,10 @@
 </ct:contentTypeSchema>
 </file>
 
-<file path=customXml/item2.xml><?xml version="1.0" encoding="utf-8"?>
-<dbProperties xmlns="https://schemas.gaps.heig-vd.ch">
-  <Student FullName="Nicolas Crausaz"/>
-  <Department Abbreviation="TIC" Name="Technologies de l'information et de la communication"/>
-  <Sector Abbreviation="ISC" Name="Informatique et systèmes de communication"/>
-  <Orientation Abbreviation="ISCL" Name="Informatique logicielle"/>
-  <AcademicalYear Value="2022" Text="2022-2023"/>
-</dbProperties>
-</file>
-
 <file path=customXml/item3.xml><?xml version="1.0" encoding="utf-8"?>
-<?mso-contentType ?>
-<FormTemplates xmlns="http://schemas.microsoft.com/sharepoint/v3/contenttype/forms">
-  <Display>DocumentLibraryForm</Display>
-  <Edit>DocumentLibraryForm</Edit>
-  <New>DocumentLibraryForm</New>
-</FormTemplates>
+<p:properties xmlns:p="http://schemas.microsoft.com/office/2006/metadata/properties" xmlns:xsi="http://www.w3.org/2001/XMLSchema-instance">
+  <documentManagement/>
+</p:properties>
 </file>
 
 <file path=customXml/item4.xml><?xml version="1.0" encoding="utf-8"?>
@@ -15613,12 +15874,23 @@
 </file>
 
 <file path=customXml/item5.xml><?xml version="1.0" encoding="utf-8"?>
-<p:properties xmlns:p="http://schemas.microsoft.com/office/2006/metadata/properties" xmlns:xsi="http://www.w3.org/2001/XMLSchema-instance">
-  <documentManagement/>
-</p:properties>
+<?mso-contentType ?>
+<FormTemplates xmlns="http://schemas.microsoft.com/sharepoint/v3/contenttype/forms">
+  <Display>DocumentLibraryForm</Display>
+  <Edit>DocumentLibraryForm</Edit>
+  <New>DocumentLibraryForm</New>
+</FormTemplates>
 </file>
 
 <file path=customXml/itemProps1.xml><?xml version="1.0" encoding="utf-8"?>
+<ds:datastoreItem xmlns:ds="http://schemas.openxmlformats.org/officeDocument/2006/customXml" ds:itemID="{E97A4DD0-9178-4586-96B5-835BE880C778}">
+  <ds:schemaRefs>
+    <ds:schemaRef ds:uri="https://schemas.gaps.heig-vd.ch"/>
+  </ds:schemaRefs>
+</ds:datastoreItem>
+</file>
+
+<file path=customXml/itemProps2.xml><?xml version="1.0" encoding="utf-8"?>
 <ds:datastoreItem xmlns:ds="http://schemas.openxmlformats.org/officeDocument/2006/customXml" ds:itemID="{7A9BAA77-4A34-4E25-B396-15B5E6263B36}">
   <ds:schemaRefs>
     <ds:schemaRef ds:uri="http://schemas.microsoft.com/office/2006/metadata/contentType"/>
@@ -15633,18 +15905,10 @@
 </ds:datastoreItem>
 </file>
 
-<file path=customXml/itemProps2.xml><?xml version="1.0" encoding="utf-8"?>
-<ds:datastoreItem xmlns:ds="http://schemas.openxmlformats.org/officeDocument/2006/customXml" ds:itemID="{E97A4DD0-9178-4586-96B5-835BE880C778}">
+<file path=customXml/itemProps3.xml><?xml version="1.0" encoding="utf-8"?>
+<ds:datastoreItem xmlns:ds="http://schemas.openxmlformats.org/officeDocument/2006/customXml" ds:itemID="{3818F315-ED90-4271-A803-2A11018D0135}">
   <ds:schemaRefs>
-    <ds:schemaRef ds:uri="https://schemas.gaps.heig-vd.ch"/>
-  </ds:schemaRefs>
-</ds:datastoreItem>
-</file>
-
-<file path=customXml/itemProps3.xml><?xml version="1.0" encoding="utf-8"?>
-<ds:datastoreItem xmlns:ds="http://schemas.openxmlformats.org/officeDocument/2006/customXml" ds:itemID="{BCD38D0A-D126-479C-8000-182FE4253E70}">
-  <ds:schemaRefs>
-    <ds:schemaRef ds:uri="http://schemas.microsoft.com/sharepoint/v3/contenttype/forms"/>
+    <ds:schemaRef ds:uri="http://schemas.microsoft.com/office/2006/metadata/properties"/>
   </ds:schemaRefs>
 </ds:datastoreItem>
 </file>
@@ -15658,9 +15922,9 @@
 </file>
 
 <file path=customXml/itemProps5.xml><?xml version="1.0" encoding="utf-8"?>
-<ds:datastoreItem xmlns:ds="http://schemas.openxmlformats.org/officeDocument/2006/customXml" ds:itemID="{3818F315-ED90-4271-A803-2A11018D0135}">
+<ds:datastoreItem xmlns:ds="http://schemas.openxmlformats.org/officeDocument/2006/customXml" ds:itemID="{BCD38D0A-D126-479C-8000-182FE4253E70}">
   <ds:schemaRefs>
-    <ds:schemaRef ds:uri="http://schemas.microsoft.com/office/2006/metadata/properties"/>
+    <ds:schemaRef ds:uri="http://schemas.microsoft.com/sharepoint/v3/contenttype/forms"/>
   </ds:schemaRefs>
 </ds:datastoreItem>
 </file>
--- a/docs/TB_Rapport.docx
+++ b/docs/TB_Rapport.docx
@@ -1069,7 +1069,7 @@
           <w:rFonts w:ascii="CMU Serif Roman" w:hAnsi="CMU Serif Roman" w:cs="CMU Serif Roman"/>
           <w:noProof/>
         </w:rPr>
-        <w:t>Sélectionner une date</w:t>
+        <w:t>20 avril 2023</w:t>
       </w:r>
       <w:r>
         <w:rPr>
@@ -1151,6 +1151,67 @@
           <w:specVanish/>
         </w:rPr>
       </w:pPr>
+      <w:r>
+        <w:rPr>
+          <w:rFonts w:ascii="CMU Serif Roman" w:hAnsi="CMU Serif Roman" w:cs="CMU Serif Roman"/>
+          <w:noProof/>
+        </w:rPr>
+        <w:drawing>
+          <wp:anchor distT="0" distB="0" distL="114300" distR="114300" simplePos="0" relativeHeight="251659264" behindDoc="0" locked="0" layoutInCell="1" allowOverlap="1" wp14:anchorId="73DAF66C" wp14:editId="4D4235D5">
+            <wp:simplePos x="0" y="0"/>
+            <wp:positionH relativeFrom="column">
+              <wp:posOffset>3695065</wp:posOffset>
+            </wp:positionH>
+            <wp:positionV relativeFrom="paragraph">
+              <wp:posOffset>1595120</wp:posOffset>
+            </wp:positionV>
+            <wp:extent cx="1668780" cy="497840"/>
+            <wp:effectExtent l="0" t="0" r="0" b="0"/>
+            <wp:wrapSquare wrapText="bothSides"/>
+            <wp:docPr id="4" name="Image 4"/>
+            <wp:cNvGraphicFramePr>
+              <a:graphicFrameLocks xmlns:a="http://schemas.openxmlformats.org/drawingml/2006/main" noChangeAspect="1"/>
+            </wp:cNvGraphicFramePr>
+            <a:graphic xmlns:a="http://schemas.openxmlformats.org/drawingml/2006/main">
+              <a:graphicData uri="http://schemas.openxmlformats.org/drawingml/2006/picture">
+                <pic:pic xmlns:pic="http://schemas.openxmlformats.org/drawingml/2006/picture">
+                  <pic:nvPicPr>
+                    <pic:cNvPr id="1" name=""/>
+                    <pic:cNvPicPr/>
+                  </pic:nvPicPr>
+                  <pic:blipFill>
+                    <a:blip r:embed="rId18" cstate="print">
+                      <a:extLst>
+                        <a:ext uri="{28A0092B-C50C-407E-A947-70E740481C1C}">
+                          <a14:useLocalDpi xmlns:a14="http://schemas.microsoft.com/office/drawing/2010/main" val="0"/>
+                        </a:ext>
+                      </a:extLst>
+                    </a:blip>
+                    <a:stretch>
+                      <a:fillRect/>
+                    </a:stretch>
+                  </pic:blipFill>
+                  <pic:spPr>
+                    <a:xfrm>
+                      <a:off x="0" y="0"/>
+                      <a:ext cx="1668780" cy="497840"/>
+                    </a:xfrm>
+                    <a:prstGeom prst="rect">
+                      <a:avLst/>
+                    </a:prstGeom>
+                  </pic:spPr>
+                </pic:pic>
+              </a:graphicData>
+            </a:graphic>
+            <wp14:sizeRelH relativeFrom="page">
+              <wp14:pctWidth>0</wp14:pctWidth>
+            </wp14:sizeRelH>
+            <wp14:sizeRelV relativeFrom="page">
+              <wp14:pctHeight>0</wp14:pctHeight>
+            </wp14:sizeRelV>
+          </wp:anchor>
+        </w:drawing>
+      </w:r>
     </w:p>
     <w:p>
       <w:pPr>
@@ -1269,6 +1330,13 @@
         </w:rPr>
         <w:t>.</w:t>
       </w:r>
+      <w:r>
+        <w:rPr>
+          <w:noProof/>
+          <w14:ligatures w14:val="none"/>
+        </w:rPr>
+        <w:t xml:space="preserve"> </w:t>
+      </w:r>
     </w:p>
     <w:p>
       <w:pPr>
@@ -1370,7 +1438,7 @@
           <w:rFonts w:ascii="CMU Serif Roman" w:hAnsi="CMU Serif Roman" w:cs="CMU Serif Roman"/>
           <w:noProof/>
         </w:rPr>
-        <w:t>Sélectionner une date</w:t>
+        <w:t>20 avril 2023</w:t>
       </w:r>
       <w:r>
         <w:rPr>
@@ -1385,7 +1453,7 @@
         <w:spacing w:after="160" w:line="259" w:lineRule="auto"/>
         <w:jc w:val="left"/>
         <w:sectPr>
-          <w:footerReference w:type="first" r:id="rId18"/>
+          <w:footerReference w:type="first" r:id="rId19"/>
           <w:pgSz w:w="11906" w:h="16838" w:code="9"/>
           <w:pgMar w:top="284" w:right="851" w:bottom="1276" w:left="851" w:header="397" w:footer="43" w:gutter="0"/>
           <w:pgNumType w:fmt="upperRoman"/>
@@ -1400,7 +1468,7 @@
         <w:spacing w:after="160" w:line="259" w:lineRule="auto"/>
         <w:jc w:val="left"/>
         <w:sectPr>
-          <w:footerReference w:type="first" r:id="rId19"/>
+          <w:footerReference w:type="first" r:id="rId20"/>
           <w:pgSz w:w="11906" w:h="16838" w:code="9"/>
           <w:pgMar w:top="284" w:right="851" w:bottom="1276" w:left="851" w:header="397" w:footer="45" w:gutter="0"/>
           <w:pgNumType w:fmt="upperRoman"/>
@@ -1462,7 +1530,7 @@
     <w:p>
       <w:pPr>
         <w:sectPr>
-          <w:footerReference w:type="first" r:id="rId20"/>
+          <w:footerReference w:type="first" r:id="rId21"/>
           <w:pgSz w:w="11906" w:h="16838" w:code="9"/>
           <w:pgMar w:top="284" w:right="851" w:bottom="1276" w:left="851" w:header="397" w:footer="45" w:gutter="0"/>
           <w:pgNumType w:fmt="upperRoman"/>
@@ -1475,7 +1543,7 @@
     <w:p>
       <w:pPr>
         <w:sectPr>
-          <w:footerReference w:type="first" r:id="rId21"/>
+          <w:footerReference w:type="first" r:id="rId22"/>
           <w:pgSz w:w="11906" w:h="16838" w:code="9"/>
           <w:pgMar w:top="284" w:right="851" w:bottom="1276" w:left="851" w:header="397" w:footer="45" w:gutter="0"/>
           <w:cols w:space="708"/>
@@ -2597,7 +2665,7 @@
           <w:rFonts w:ascii="CMU Serif Roman" w:hAnsi="CMU Serif Roman" w:cs="CMU Serif Roman"/>
         </w:rPr>
         <w:sectPr>
-          <w:footerReference w:type="first" r:id="rId22"/>
+          <w:footerReference w:type="first" r:id="rId23"/>
           <w:pgSz w:w="11906" w:h="16838" w:code="9"/>
           <w:pgMar w:top="284" w:right="851" w:bottom="1276" w:left="851" w:header="397" w:footer="45" w:gutter="0"/>
           <w:pgNumType w:fmt="upperRoman"/>
@@ -3140,7 +3208,7 @@
                     <pic:cNvPicPr/>
                   </pic:nvPicPr>
                   <pic:blipFill>
-                    <a:blip r:embed="rId23" cstate="print">
+                    <a:blip r:embed="rId24" cstate="print">
                       <a:extLst>
                         <a:ext uri="{28A0092B-C50C-407E-A947-70E740481C1C}">
                           <a14:useLocalDpi xmlns:a14="http://schemas.microsoft.com/office/drawing/2010/main" val="0"/>
@@ -3176,46 +3244,98 @@
     </w:p>
     <w:p>
       <w:pPr>
+        <w:rPr>
+          <w:rStyle w:val="lev"/>
+        </w:rPr>
+      </w:pPr>
+    </w:p>
+    <w:p>
+      <w:pPr>
+        <w:rPr>
+          <w:rStyle w:val="lev"/>
+        </w:rPr>
+      </w:pPr>
+    </w:p>
+    <w:p>
+      <w:pPr>
+        <w:rPr>
+          <w:rStyle w:val="lev"/>
+        </w:rPr>
+      </w:pPr>
+    </w:p>
+    <w:p>
+      <w:pPr>
+        <w:rPr>
+          <w:rStyle w:val="lev"/>
+        </w:rPr>
+      </w:pPr>
+    </w:p>
+    <w:p>
+      <w:pPr>
         <w:pStyle w:val="Titre3"/>
       </w:pPr>
       <w:bookmarkStart w:id="10" w:name="_Toc126935574"/>
       <w:r>
+        <w:lastRenderedPageBreak/>
         <w:t>Cahier des charges</w:t>
       </w:r>
     </w:p>
     <w:p>
       <w:pPr>
-        <w:rPr>
-          <w:rStyle w:val="lev"/>
-        </w:rPr>
-      </w:pPr>
-      <w:r>
-        <w:rPr>
-          <w:rStyle w:val="lev"/>
-        </w:rPr>
-        <w:t>Les besoins fonctionnels suivants sont considérés comme des éléments de priorité, composant les objectifs fondamentaux du travail.</w:t>
-      </w:r>
-    </w:p>
-    <w:p>
-      <w:pPr>
-        <w:rPr>
-          <w:rStyle w:val="lev"/>
+        <w:pStyle w:val="Titre4"/>
+        <w:rPr>
+          <w:rFonts w:ascii="CMU Serif Roman" w:hAnsi="CMU Serif Roman" w:cs="CMU Serif Roman"/>
           <w:b/>
           <w:bCs/>
-        </w:rPr>
-      </w:pPr>
-    </w:p>
-    <w:p>
-      <w:pPr>
-        <w:pStyle w:val="Paragraphedeliste"/>
-        <w:numPr>
-          <w:ilvl w:val="0"/>
-          <w:numId w:val="14"/>
-        </w:numPr>
-        <w:rPr>
-          <w:rStyle w:val="lev"/>
+          <w:i w:val="0"/>
+          <w:iCs w:val="0"/>
+          <w:color w:val="000000" w:themeColor="text1"/>
+          <w:sz w:val="28"/>
+          <w:szCs w:val="22"/>
+          <w:lang w:val="fr-CH"/>
+        </w:rPr>
+      </w:pPr>
+      <w:r>
+        <w:rPr>
+          <w:rFonts w:ascii="CMU Serif Roman" w:hAnsi="CMU Serif Roman" w:cs="CMU Serif Roman"/>
           <w:b/>
           <w:bCs/>
+          <w:i w:val="0"/>
+          <w:iCs w:val="0"/>
+          <w:color w:val="000000" w:themeColor="text1"/>
+          <w:sz w:val="28"/>
+          <w:szCs w:val="22"/>
+          <w:lang w:val="fr-CH"/>
+        </w:rPr>
+        <w:t>Besoins fonctionnels</w:t>
+      </w:r>
+    </w:p>
+    <w:p>
+      <w:pPr>
+        <w:rPr>
+          <w:rStyle w:val="lev"/>
+        </w:rPr>
+      </w:pPr>
+      <w:r>
+        <w:rPr>
+          <w:rStyle w:val="lev"/>
+        </w:rPr>
+        <w:t>Les besoins fonctionnels suivants sont considérés comme des éléments de priorité, composant les objectifs fondamentaux du travail.</w:t>
+      </w:r>
+    </w:p>
+    <w:p>
+      <w:pPr>
+        <w:rPr>
+          <w:rStyle w:val="lev"/>
+        </w:rPr>
+      </w:pPr>
+    </w:p>
+    <w:p>
+      <w:pPr>
+        <w:rPr>
+          <w:rStyle w:val="lev"/>
+          <w:i/>
+          <w:iCs/>
         </w:rPr>
       </w:pPr>
       <w:r>
@@ -3223,8 +3343,9 @@
           <w:rStyle w:val="lev"/>
           <w:b/>
           <w:bCs/>
-        </w:rPr>
-        <w:lastRenderedPageBreak/>
+          <w:i/>
+          <w:iCs/>
+        </w:rPr>
         <w:t>Modules</w:t>
       </w:r>
     </w:p>
@@ -3288,15 +3409,12 @@
     </w:p>
     <w:p>
       <w:pPr>
-        <w:pStyle w:val="Paragraphedeliste"/>
-        <w:numPr>
-          <w:ilvl w:val="0"/>
-          <w:numId w:val="13"/>
-        </w:numPr>
         <w:rPr>
           <w:rStyle w:val="lev"/>
           <w:b/>
           <w:bCs/>
+          <w:i/>
+          <w:iCs/>
         </w:rPr>
       </w:pPr>
       <w:r>
@@ -3304,16 +3422,11 @@
           <w:rStyle w:val="lev"/>
           <w:b/>
           <w:bCs/>
-        </w:rPr>
-        <w:t xml:space="preserve">Application Web </w:t>
-      </w:r>
-    </w:p>
-    <w:p>
-      <w:pPr>
-        <w:rPr>
-          <w:rStyle w:val="lev"/>
-        </w:rPr>
-      </w:pPr>
+          <w:i/>
+          <w:iCs/>
+        </w:rPr>
+        <w:t>Application Web</w:t>
+      </w:r>
     </w:p>
     <w:p>
       <w:pPr>
@@ -3393,17 +3506,30 @@
     </w:p>
     <w:p>
       <w:pPr>
-        <w:rPr>
-          <w:rStyle w:val="lev"/>
+        <w:pStyle w:val="Titre4"/>
+        <w:rPr>
+          <w:rFonts w:ascii="CMU Serif Roman" w:hAnsi="CMU Serif Roman" w:cs="CMU Serif Roman"/>
           <w:b/>
           <w:bCs/>
-        </w:rPr>
-      </w:pPr>
-      <w:r>
-        <w:rPr>
-          <w:rStyle w:val="lev"/>
+          <w:i w:val="0"/>
+          <w:iCs w:val="0"/>
+          <w:color w:val="000000" w:themeColor="text1"/>
+          <w:sz w:val="28"/>
+          <w:szCs w:val="22"/>
+          <w:lang w:val="fr-CH"/>
+        </w:rPr>
+      </w:pPr>
+      <w:r>
+        <w:rPr>
+          <w:rFonts w:ascii="CMU Serif Roman" w:hAnsi="CMU Serif Roman" w:cs="CMU Serif Roman"/>
           <w:b/>
           <w:bCs/>
+          <w:i w:val="0"/>
+          <w:iCs w:val="0"/>
+          <w:color w:val="000000" w:themeColor="text1"/>
+          <w:sz w:val="28"/>
+          <w:szCs w:val="22"/>
+          <w:lang w:val="fr-CH"/>
         </w:rPr>
         <w:t>Besoins non fonctionnels</w:t>
       </w:r>
@@ -3411,225 +3537,7 @@
     <w:p>
       <w:pPr>
         <w:rPr>
-          <w:rStyle w:val="lev"/>
-        </w:rPr>
-      </w:pPr>
-      <w:r>
-        <w:rPr>
-          <w:rStyle w:val="lev"/>
-        </w:rPr>
-        <w:t>Support physique et système d’exploitation</w:t>
-      </w:r>
-    </w:p>
-    <w:p>
-      <w:pPr>
-        <w:rPr>
-          <w:rStyle w:val="lev"/>
-        </w:rPr>
-      </w:pPr>
-      <w:r>
-        <w:rPr>
-          <w:rStyle w:val="lev"/>
-        </w:rPr>
-        <w:t>La passerelle sera un Raspberry Pi relié au minimum à une source de courant, une connectivité réseau (avec ou sans fil) et pouvant être reliée à un ou deux moniteurs externes. Le système d’exploitation contiendra le nécessaire pour faire fonctionner l’application Web.</w:t>
-      </w:r>
-    </w:p>
-    <w:p>
-      <w:pPr>
-        <w:rPr>
-          <w:rStyle w:val="lev"/>
-        </w:rPr>
-      </w:pPr>
-    </w:p>
-    <w:p>
-      <w:pPr>
-        <w:rPr>
-          <w:rStyle w:val="lev"/>
-        </w:rPr>
-      </w:pPr>
-      <w:r>
-        <w:rPr>
-          <w:rStyle w:val="lev"/>
-        </w:rPr>
-        <w:t>Architecture locale</w:t>
-      </w:r>
-    </w:p>
-    <w:p>
-      <w:pPr>
-        <w:rPr>
-          <w:rStyle w:val="lev"/>
-        </w:rPr>
-      </w:pPr>
-      <w:r>
-        <w:rPr>
-          <w:rStyle w:val="lev"/>
-        </w:rPr>
-        <w:t>Tout le nécessaire au bon fonctionnement de l’application s’exécutera sur la passerelle. La passerelle et son application web ne seront pas exposée en dehors du réseau local, mais pourront interagir avec des services externes (http).</w:t>
-      </w:r>
-    </w:p>
-    <w:p>
-      <w:pPr>
-        <w:rPr>
-          <w:rStyle w:val="lev"/>
-        </w:rPr>
-      </w:pPr>
-    </w:p>
-    <w:p>
-      <w:pPr>
-        <w:rPr>
-          <w:rStyle w:val="lev"/>
-        </w:rPr>
-      </w:pPr>
-      <w:r>
-        <w:rPr>
-          <w:rStyle w:val="lev"/>
-        </w:rPr>
-        <w:t>Performance</w:t>
-      </w:r>
-    </w:p>
-    <w:p>
-      <w:pPr>
-        <w:rPr>
-          <w:rStyle w:val="lev"/>
-        </w:rPr>
-      </w:pPr>
-      <w:r>
-        <w:rPr>
-          <w:rStyle w:val="lev"/>
-        </w:rPr>
-        <w:t>Du fait de l’architecture (ressources) de la passerelle relativement limitée, l’application s’exécutera sans consommation trop excessive de ressources et répondra dans un temps acceptable de manière à offrir une utilisation fluide.</w:t>
-      </w:r>
-    </w:p>
-    <w:p>
-      <w:pPr>
-        <w:rPr>
-          <w:rStyle w:val="lev"/>
-        </w:rPr>
-      </w:pPr>
-    </w:p>
-    <w:p>
-      <w:pPr>
-        <w:rPr>
-          <w:rStyle w:val="lev"/>
-        </w:rPr>
-      </w:pPr>
-      <w:r>
-        <w:rPr>
-          <w:rStyle w:val="lev"/>
-        </w:rPr>
-        <w:t>Interface intuitive</w:t>
-      </w:r>
-    </w:p>
-    <w:p>
-      <w:pPr>
-        <w:rPr>
-          <w:rStyle w:val="lev"/>
-        </w:rPr>
-      </w:pPr>
-      <w:r>
-        <w:rPr>
-          <w:rStyle w:val="lev"/>
-        </w:rPr>
-        <w:t>L’interface de l’application web sera intuitive à utiliser pour un utilisateur ayant un bagage technique lui permettant de comprendre et configurer les modules et interactions.</w:t>
-      </w:r>
-    </w:p>
-    <w:p>
-      <w:pPr>
-        <w:rPr>
-          <w:rStyle w:val="lev"/>
-        </w:rPr>
-      </w:pPr>
-    </w:p>
-    <w:p>
-      <w:pPr>
-        <w:rPr>
-          <w:rStyle w:val="lev"/>
-        </w:rPr>
-      </w:pPr>
-      <w:r>
-        <w:rPr>
-          <w:rStyle w:val="lev"/>
-        </w:rPr>
-        <w:t>Application fiable</w:t>
-      </w:r>
-    </w:p>
-    <w:p>
-      <w:pPr>
-        <w:rPr>
-          <w:rStyle w:val="lev"/>
-        </w:rPr>
-      </w:pPr>
-      <w:r>
-        <w:rPr>
-          <w:rStyle w:val="lev"/>
-        </w:rPr>
-        <w:t>L’application doit être capable de gérer des erreurs pouvant survenir et de pouvoir continuer à fonctionner. En cas de perte de connectivité puis de reconnexion réseau, l’application devra pouvoir refonctionner correctement sans interaction utilisateur.</w:t>
-      </w:r>
-    </w:p>
-    <w:p>
-      <w:pPr>
-        <w:rPr>
-          <w:rStyle w:val="lev"/>
-        </w:rPr>
-      </w:pPr>
-      <w:r>
-        <w:rPr>
-          <w:rStyle w:val="lev"/>
-        </w:rPr>
-        <w:t>En cas d’erreur non récupérable, il sera acceptable dans ce projet de simplement redémarrer l’application ou la passerelle.</w:t>
-      </w:r>
-    </w:p>
-    <w:p>
-      <w:pPr>
-        <w:rPr>
-          <w:rStyle w:val="lev"/>
-        </w:rPr>
-      </w:pPr>
-    </w:p>
-    <w:p>
-      <w:pPr>
-        <w:rPr>
-          <w:rStyle w:val="lev"/>
-        </w:rPr>
-      </w:pPr>
-    </w:p>
-    <w:p>
-      <w:pPr>
-        <w:rPr>
-          <w:rStyle w:val="lev"/>
-        </w:rPr>
-      </w:pPr>
-    </w:p>
-    <w:p>
-      <w:pPr>
-        <w:rPr>
-          <w:rStyle w:val="lev"/>
-        </w:rPr>
-      </w:pPr>
-      <w:r>
-        <w:rPr>
-          <w:rStyle w:val="lev"/>
-        </w:rPr>
-        <w:t>Sécurité</w:t>
-      </w:r>
-    </w:p>
-    <w:p>
-      <w:pPr>
-        <w:rPr>
-          <w:rStyle w:val="lev"/>
-        </w:rPr>
-      </w:pPr>
-      <w:r>
-        <w:rPr>
-          <w:rStyle w:val="lev"/>
-        </w:rPr>
-        <w:t>L’application n’est pas conçue pour gérer des interactions critiques pouvant avoir des aspects de sécurité importants (transactions financières, etc.). Dans le cadre de ce travail, il n’est pas non plus nécessaire d’implémenter un système de sauvegarde de la configuration de la passerelle ou de sa réplication.</w:t>
-      </w:r>
-    </w:p>
-    <w:p>
-      <w:pPr>
-        <w:rPr>
-          <w:rStyle w:val="lev"/>
+          <w:lang w:val="fr-CH"/>
         </w:rPr>
       </w:pPr>
     </w:p>
@@ -3639,6 +3547,8 @@
           <w:rStyle w:val="lev"/>
           <w:b/>
           <w:bCs/>
+          <w:i/>
+          <w:iCs/>
         </w:rPr>
       </w:pPr>
       <w:r>
@@ -3646,6 +3556,263 @@
           <w:rStyle w:val="lev"/>
           <w:b/>
           <w:bCs/>
+          <w:i/>
+          <w:iCs/>
+        </w:rPr>
+        <w:t>Support physique et système d’exploitation</w:t>
+      </w:r>
+    </w:p>
+    <w:p>
+      <w:pPr>
+        <w:rPr>
+          <w:rStyle w:val="lev"/>
+        </w:rPr>
+      </w:pPr>
+      <w:r>
+        <w:rPr>
+          <w:rStyle w:val="lev"/>
+        </w:rPr>
+        <w:t>La passerelle sera un Raspberry Pi relié au minimum à une source de courant, une connectivité réseau (avec ou sans fil) et pouvant être reliée à un ou deux moniteurs externes. Le système d’exploitation contiendra le nécessaire pour faire fonctionner l’application Web.</w:t>
+      </w:r>
+    </w:p>
+    <w:p>
+      <w:pPr>
+        <w:rPr>
+          <w:rStyle w:val="lev"/>
+          <w:b/>
+          <w:bCs/>
+          <w:i/>
+          <w:iCs/>
+        </w:rPr>
+      </w:pPr>
+      <w:r>
+        <w:rPr>
+          <w:rStyle w:val="lev"/>
+          <w:b/>
+          <w:bCs/>
+          <w:i/>
+          <w:iCs/>
+        </w:rPr>
+        <w:t>Architecture locale</w:t>
+      </w:r>
+    </w:p>
+    <w:p>
+      <w:pPr>
+        <w:rPr>
+          <w:rStyle w:val="lev"/>
+        </w:rPr>
+      </w:pPr>
+      <w:r>
+        <w:rPr>
+          <w:rStyle w:val="lev"/>
+        </w:rPr>
+        <w:t>Tout le nécessaire au bon fonctionnement de l’application s’exécutera sur la passerelle. La passerelle et son application web ne seront pas exposée en dehors du réseau local, mais pourront interagir avec des services externes (http).</w:t>
+      </w:r>
+    </w:p>
+    <w:p>
+      <w:pPr>
+        <w:rPr>
+          <w:rStyle w:val="lev"/>
+          <w:b/>
+          <w:bCs/>
+          <w:i/>
+          <w:iCs/>
+        </w:rPr>
+      </w:pPr>
+      <w:r>
+        <w:rPr>
+          <w:rStyle w:val="lev"/>
+          <w:b/>
+          <w:bCs/>
+          <w:i/>
+          <w:iCs/>
+        </w:rPr>
+        <w:lastRenderedPageBreak/>
+        <w:t>Performance</w:t>
+      </w:r>
+    </w:p>
+    <w:p>
+      <w:pPr>
+        <w:rPr>
+          <w:rStyle w:val="lev"/>
+        </w:rPr>
+      </w:pPr>
+      <w:r>
+        <w:rPr>
+          <w:rStyle w:val="lev"/>
+        </w:rPr>
+        <w:t>Du fait de l’architecture (ressources) de la passerelle relativement limitée, l’application s’exécutera sans consommation trop excessive de ressources et répondra dans un temps acceptable de manière à offrir une utilisation fluide.</w:t>
+      </w:r>
+    </w:p>
+    <w:p>
+      <w:pPr>
+        <w:rPr>
+          <w:rStyle w:val="lev"/>
+        </w:rPr>
+      </w:pPr>
+    </w:p>
+    <w:p>
+      <w:pPr>
+        <w:rPr>
+          <w:rStyle w:val="lev"/>
+          <w:b/>
+          <w:bCs/>
+          <w:i/>
+          <w:iCs/>
+        </w:rPr>
+      </w:pPr>
+      <w:r>
+        <w:rPr>
+          <w:rStyle w:val="lev"/>
+          <w:b/>
+          <w:bCs/>
+          <w:i/>
+          <w:iCs/>
+        </w:rPr>
+        <w:t>Interface intuitive</w:t>
+      </w:r>
+    </w:p>
+    <w:p>
+      <w:pPr>
+        <w:rPr>
+          <w:rStyle w:val="lev"/>
+        </w:rPr>
+      </w:pPr>
+      <w:r>
+        <w:rPr>
+          <w:rStyle w:val="lev"/>
+        </w:rPr>
+        <w:t>L’interface de l’application web sera intuitive à utiliser pour un utilisateur ayant un bagage technique lui permettant de comprendre et configurer les modules et interactions.</w:t>
+      </w:r>
+    </w:p>
+    <w:p>
+      <w:pPr>
+        <w:rPr>
+          <w:rStyle w:val="lev"/>
+        </w:rPr>
+      </w:pPr>
+    </w:p>
+    <w:p>
+      <w:pPr>
+        <w:rPr>
+          <w:rStyle w:val="lev"/>
+          <w:b/>
+          <w:bCs/>
+          <w:i/>
+          <w:iCs/>
+        </w:rPr>
+      </w:pPr>
+      <w:r>
+        <w:rPr>
+          <w:rStyle w:val="lev"/>
+          <w:b/>
+          <w:bCs/>
+          <w:i/>
+          <w:iCs/>
+        </w:rPr>
+        <w:t>Application fiable</w:t>
+      </w:r>
+    </w:p>
+    <w:p>
+      <w:pPr>
+        <w:rPr>
+          <w:rStyle w:val="lev"/>
+        </w:rPr>
+      </w:pPr>
+      <w:r>
+        <w:rPr>
+          <w:rStyle w:val="lev"/>
+        </w:rPr>
+        <w:t>L’application doit être capable de gérer des erreurs pouvant survenir et de pouvoir continuer à fonctionner. En cas de perte de connectivité puis de reconnexion réseau, l’application devra pouvoir refonctionner correctement sans interaction utilisateur.</w:t>
+      </w:r>
+    </w:p>
+    <w:p>
+      <w:pPr>
+        <w:rPr>
+          <w:rStyle w:val="lev"/>
+        </w:rPr>
+      </w:pPr>
+      <w:r>
+        <w:rPr>
+          <w:rStyle w:val="lev"/>
+        </w:rPr>
+        <w:t>En cas d’erreur non récupérable, il sera acceptable dans ce projet de simplement redémarrer l’application ou la passerelle.</w:t>
+      </w:r>
+    </w:p>
+    <w:p>
+      <w:pPr>
+        <w:rPr>
+          <w:rStyle w:val="lev"/>
+        </w:rPr>
+      </w:pPr>
+    </w:p>
+    <w:p>
+      <w:pPr>
+        <w:rPr>
+          <w:rStyle w:val="lev"/>
+          <w:b/>
+          <w:bCs/>
+          <w:i/>
+          <w:iCs/>
+        </w:rPr>
+      </w:pPr>
+      <w:r>
+        <w:rPr>
+          <w:rStyle w:val="lev"/>
+          <w:b/>
+          <w:bCs/>
+          <w:i/>
+          <w:iCs/>
+        </w:rPr>
+        <w:t>Sécurité</w:t>
+      </w:r>
+    </w:p>
+    <w:p>
+      <w:pPr>
+        <w:rPr>
+          <w:rStyle w:val="lev"/>
+        </w:rPr>
+      </w:pPr>
+      <w:r>
+        <w:rPr>
+          <w:rStyle w:val="lev"/>
+        </w:rPr>
+        <w:t>L’application n’est pas conçue pour gérer des interactions critiques pouvant avoir des aspects de sécurité importants (transactions financières, etc.). Dans le cadre de ce travail, il n’est pas non plus nécessaire d’implémenter un système de sauvegarde de la configuration de la passerelle ou de sa réplication.</w:t>
+      </w:r>
+    </w:p>
+    <w:p>
+      <w:pPr>
+        <w:rPr>
+          <w:rStyle w:val="lev"/>
+        </w:rPr>
+      </w:pPr>
+    </w:p>
+    <w:p>
+      <w:pPr>
+        <w:pStyle w:val="Titre4"/>
+        <w:rPr>
+          <w:rFonts w:ascii="CMU Serif Roman" w:hAnsi="CMU Serif Roman" w:cs="CMU Serif Roman"/>
+          <w:b/>
+          <w:bCs/>
+          <w:i w:val="0"/>
+          <w:iCs w:val="0"/>
+          <w:color w:val="000000" w:themeColor="text1"/>
+          <w:sz w:val="28"/>
+          <w:szCs w:val="22"/>
+          <w:lang w:val="fr-CH"/>
+        </w:rPr>
+      </w:pPr>
+      <w:r>
+        <w:rPr>
+          <w:rFonts w:ascii="CMU Serif Roman" w:hAnsi="CMU Serif Roman" w:cs="CMU Serif Roman"/>
+          <w:b/>
+          <w:bCs/>
+          <w:i w:val="0"/>
+          <w:iCs w:val="0"/>
+          <w:color w:val="000000" w:themeColor="text1"/>
+          <w:sz w:val="28"/>
+          <w:szCs w:val="22"/>
+          <w:lang w:val="fr-CH"/>
         </w:rPr>
         <w:t>Extensions</w:t>
       </w:r>
@@ -3667,18 +3834,30 @@
       <w:pPr>
         <w:rPr>
           <w:rStyle w:val="lev"/>
-        </w:rPr>
-      </w:pPr>
-    </w:p>
-    <w:p>
-      <w:pPr>
-        <w:rPr>
-          <w:rStyle w:val="lev"/>
-        </w:rPr>
-      </w:pPr>
-      <w:r>
-        <w:rPr>
-          <w:rStyle w:val="lev"/>
+          <w:b/>
+          <w:bCs/>
+          <w:i/>
+          <w:iCs/>
+        </w:rPr>
+      </w:pPr>
+    </w:p>
+    <w:p>
+      <w:pPr>
+        <w:rPr>
+          <w:rStyle w:val="lev"/>
+          <w:b/>
+          <w:bCs/>
+          <w:i/>
+          <w:iCs/>
+        </w:rPr>
+      </w:pPr>
+      <w:r>
+        <w:rPr>
+          <w:rStyle w:val="lev"/>
+          <w:b/>
+          <w:bCs/>
+          <w:i/>
+          <w:iCs/>
         </w:rPr>
         <w:t>Modules</w:t>
       </w:r>
@@ -3707,11 +3886,19 @@
       <w:pPr>
         <w:rPr>
           <w:rStyle w:val="lev"/>
-        </w:rPr>
-      </w:pPr>
-      <w:r>
-        <w:rPr>
-          <w:rStyle w:val="lev"/>
+          <w:b/>
+          <w:bCs/>
+          <w:i/>
+          <w:iCs/>
+        </w:rPr>
+      </w:pPr>
+      <w:r>
+        <w:rPr>
+          <w:rStyle w:val="lev"/>
+          <w:b/>
+          <w:bCs/>
+          <w:i/>
+          <w:iCs/>
         </w:rPr>
         <w:t>Autonomie</w:t>
       </w:r>
@@ -3742,10 +3929,33 @@
           <w:rStyle w:val="lev"/>
         </w:rPr>
       </w:pPr>
-      <w:r>
-        <w:rPr>
-          <w:rStyle w:val="lev"/>
-        </w:rPr>
+    </w:p>
+    <w:p>
+      <w:pPr>
+        <w:rPr>
+          <w:rStyle w:val="lev"/>
+        </w:rPr>
+      </w:pPr>
+    </w:p>
+    <w:p>
+      <w:pPr>
+        <w:rPr>
+          <w:rStyle w:val="lev"/>
+          <w:b/>
+          <w:bCs/>
+          <w:i/>
+          <w:iCs/>
+        </w:rPr>
+      </w:pPr>
+      <w:r>
+        <w:rPr>
+          <w:rStyle w:val="lev"/>
+          <w:b/>
+          <w:bCs/>
+          <w:i/>
+          <w:iCs/>
+        </w:rPr>
+        <w:lastRenderedPageBreak/>
         <w:t>Gestion des écrans</w:t>
       </w:r>
     </w:p>
@@ -3773,13 +3983,20 @@
       <w:pPr>
         <w:rPr>
           <w:rStyle w:val="lev"/>
-        </w:rPr>
-      </w:pPr>
-      <w:r>
-        <w:rPr>
-          <w:rStyle w:val="lev"/>
-        </w:rPr>
-        <w:lastRenderedPageBreak/>
+          <w:b/>
+          <w:bCs/>
+          <w:i/>
+          <w:iCs/>
+        </w:rPr>
+      </w:pPr>
+      <w:r>
+        <w:rPr>
+          <w:rStyle w:val="lev"/>
+          <w:b/>
+          <w:bCs/>
+          <w:i/>
+          <w:iCs/>
+        </w:rPr>
         <w:t>Système d’exploitation</w:t>
       </w:r>
     </w:p>
@@ -3976,10 +4193,10 @@
                     <pic:cNvPicPr/>
                   </pic:nvPicPr>
                   <pic:blipFill>
-                    <a:blip r:embed="rId24">
+                    <a:blip r:embed="rId25">
                       <a:extLst>
                         <a:ext uri="{96DAC541-7B7A-43D3-8B79-37D633B846F1}">
-                          <asvg:svgBlip xmlns:asvg="http://schemas.microsoft.com/office/drawing/2016/SVG/main" r:embed="rId25"/>
+                          <asvg:svgBlip xmlns:asvg="http://schemas.microsoft.com/office/drawing/2016/SVG/main" r:embed="rId26"/>
                         </a:ext>
                       </a:extLst>
                     </a:blip>
@@ -4333,6 +4550,7 @@
                 <w:color w:val="A9B7C6"/>
                 <w:lang w:val="de-CH"/>
               </w:rPr>
+              <w:lastRenderedPageBreak/>
               <w:t xml:space="preserve">  </w:t>
             </w:r>
             <w:r>
@@ -4379,6 +4597,7 @@
           <w:bCs/>
           <w:color w:val="auto"/>
         </w:rPr>
+        <w:lastRenderedPageBreak/>
         <w:t>Listing</w:t>
       </w:r>
       <w:proofErr w:type="gramEnd"/>
@@ -4456,7 +4675,6 @@
     <w:p>
       <w:proofErr w:type="spellStart"/>
       <w:r>
-        <w:lastRenderedPageBreak/>
         <w:t>Todo</w:t>
       </w:r>
       <w:proofErr w:type="spellEnd"/>
@@ -5163,7 +5381,7 @@
         </w:rPr>
         <w:t xml:space="preserve">académique recommande l’outil </w:t>
       </w:r>
-      <w:hyperlink r:id="rId26" w:history="1">
+      <w:hyperlink r:id="rId27" w:history="1">
         <w:r>
           <w:rPr>
             <w:rStyle w:val="Lienhypertexte"/>
@@ -5435,7 +5653,19 @@
         <w:rPr>
           <w:rStyle w:val="lev"/>
         </w:rPr>
-        <w:t xml:space="preserve"> permettre l’interaction entre deux services ou dispositifs n’ayant pas été conçu ou ne pouvant pas nativement interagir entre eux</w:t>
+        <w:t xml:space="preserve"> permettre l’interaction entre deux services ou dispositifs n’ayant pas </w:t>
+      </w:r>
+      <w:r>
+        <w:rPr>
+          <w:rStyle w:val="lev"/>
+        </w:rPr>
+        <w:t xml:space="preserve">initialement </w:t>
+      </w:r>
+      <w:r>
+        <w:rPr>
+          <w:rStyle w:val="lev"/>
+        </w:rPr>
+        <w:t>été conçu ou ne pouvant pas nativement interagir entre eux</w:t>
       </w:r>
       <w:r>
         <w:rPr>
@@ -5478,13 +5708,13 @@
         <w:rPr>
           <w:rStyle w:val="lev"/>
         </w:rPr>
-        <w:t xml:space="preserve">, s’exécutant côté serveur. </w:t>
-      </w:r>
-      <w:r>
-        <w:rPr>
-          <w:rStyle w:val="lev"/>
-        </w:rPr>
-        <w:t>La logique et les interactions offertes par le module y sont définie, sous forme de code.</w:t>
+        <w:t> : l</w:t>
+      </w:r>
+      <w:r>
+        <w:rPr>
+          <w:rStyle w:val="lev"/>
+        </w:rPr>
+        <w:t>a logique et les interactions offertes par le module y sont définie, sous forme de code.</w:t>
       </w:r>
     </w:p>
     <w:p>
@@ -5523,6 +5753,24 @@
         </w:rPr>
         <w:t>le comportement d’un module personnalisable</w:t>
       </w:r>
+      <w:r>
+        <w:rPr>
+          <w:rStyle w:val="lev"/>
+        </w:rPr>
+        <w:t xml:space="preserve"> par l’utilisateur final, une configuration du module </w:t>
+      </w:r>
+      <w:r>
+        <w:rPr>
+          <w:rStyle w:val="lev"/>
+        </w:rPr>
+        <w:t>pourrait être plus ou moins spécifique</w:t>
+      </w:r>
+      <w:r>
+        <w:rPr>
+          <w:rStyle w:val="lev"/>
+        </w:rPr>
+        <w:t xml:space="preserve"> dans l’objectif d’offrir une plus grande portée au comportement du module</w:t>
+      </w:r>
     </w:p>
     <w:p>
       <w:pPr>
@@ -5724,7 +5972,6 @@
         <w:rPr>
           <w:rStyle w:val="lev"/>
         </w:rPr>
-        <w:lastRenderedPageBreak/>
         <w:t>Un module sera distribué sous la forme de paquet indépendant</w:t>
       </w:r>
       <w:r>
@@ -6184,7 +6431,6 @@
           <w:szCs w:val="22"/>
           <w:lang w:val="fr-CH"/>
         </w:rPr>
-        <w:lastRenderedPageBreak/>
         <w:t>Application Web</w:t>
       </w:r>
     </w:p>
@@ -7139,8 +7385,77 @@
       </w:r>
     </w:p>
     <w:p/>
+    <w:p>
+      <w:r>
+        <w:lastRenderedPageBreak/>
+        <w:t>L’analyse de tous les points précédents permettent de modéliser conceptuellement l’architecture complète</w:t>
+      </w:r>
+    </w:p>
     <w:p/>
     <w:p>
+      <w:r>
+        <w:t>TODO</w:t>
+      </w:r>
+      <w:r>
+        <w:t xml:space="preserve"> : ajouter DB au </w:t>
+      </w:r>
+      <w:proofErr w:type="spellStart"/>
+      <w:r>
+        <w:t>shéma</w:t>
+      </w:r>
+      <w:proofErr w:type="spellEnd"/>
+    </w:p>
+    <w:p/>
+    <w:p>
+      <w:r>
+        <w:rPr>
+          <w:noProof/>
+          <w14:ligatures w14:val="none"/>
+        </w:rPr>
+        <w:drawing>
+          <wp:inline distT="0" distB="0" distL="0" distR="0" wp14:anchorId="6AC4E3D2" wp14:editId="3F94613B">
+            <wp:extent cx="3116162" cy="3171132"/>
+            <wp:effectExtent l="0" t="0" r="0" b="4445"/>
+            <wp:docPr id="5" name="Image 5" descr="Une image contenant diagramme&#10;&#10;Description générée automatiquement"/>
+            <wp:cNvGraphicFramePr>
+              <a:graphicFrameLocks xmlns:a="http://schemas.openxmlformats.org/drawingml/2006/main" noChangeAspect="1"/>
+            </wp:cNvGraphicFramePr>
+            <a:graphic xmlns:a="http://schemas.openxmlformats.org/drawingml/2006/main">
+              <a:graphicData uri="http://schemas.openxmlformats.org/drawingml/2006/picture">
+                <pic:pic xmlns:pic="http://schemas.openxmlformats.org/drawingml/2006/picture">
+                  <pic:nvPicPr>
+                    <pic:cNvPr id="5" name="Image 5" descr="Une image contenant diagramme&#10;&#10;Description générée automatiquement"/>
+                    <pic:cNvPicPr/>
+                  </pic:nvPicPr>
+                  <pic:blipFill>
+                    <a:blip r:embed="rId28" cstate="print">
+                      <a:extLst>
+                        <a:ext uri="{28A0092B-C50C-407E-A947-70E740481C1C}">
+                          <a14:useLocalDpi xmlns:a14="http://schemas.microsoft.com/office/drawing/2010/main" val="0"/>
+                        </a:ext>
+                      </a:extLst>
+                    </a:blip>
+                    <a:stretch>
+                      <a:fillRect/>
+                    </a:stretch>
+                  </pic:blipFill>
+                  <pic:spPr>
+                    <a:xfrm>
+                      <a:off x="0" y="0"/>
+                      <a:ext cx="3126862" cy="3182021"/>
+                    </a:xfrm>
+                    <a:prstGeom prst="rect">
+                      <a:avLst/>
+                    </a:prstGeom>
+                  </pic:spPr>
+                </pic:pic>
+              </a:graphicData>
+            </a:graphic>
+          </wp:inline>
+        </w:drawing>
+      </w:r>
+    </w:p>
+    <w:p>
       <w:pPr>
         <w:pStyle w:val="Titre3"/>
         <w:rPr>
@@ -7151,7 +7466,6 @@
         <w:rPr>
           <w:lang w:val="fr-CH"/>
         </w:rPr>
-        <w:lastRenderedPageBreak/>
         <w:t>Module « Proof of Concept »</w:t>
       </w:r>
     </w:p>
@@ -7452,6 +7766,7 @@
         <w:rPr>
           <w:rStyle w:val="lev"/>
         </w:rPr>
+        <w:lastRenderedPageBreak/>
         <w:t>Ce premier sprint consistera à établir les besoins avec le mandant, de manière à rédiger un cahier des charges du projet.</w:t>
       </w:r>
     </w:p>
@@ -7968,7 +8283,6 @@
           <w:i/>
           <w:iCs/>
         </w:rPr>
-        <w:lastRenderedPageBreak/>
         <w:t xml:space="preserve">Sprint </w:t>
       </w:r>
       <w:r>
@@ -8604,91 +8918,88 @@
     <w:p>
       <w:pPr>
         <w:rPr>
-          <w:lang w:val="fr-CH"/>
-        </w:rPr>
-      </w:pPr>
-      <w:r>
-        <w:rPr>
-          <w:lang w:val="fr-CH"/>
-        </w:rPr>
-        <w:t>Lister les tests d’architecture effectués</w:t>
-      </w:r>
-      <w:r>
-        <w:rPr>
-          <w:lang w:val="fr-CH"/>
-        </w:rPr>
-        <w:t xml:space="preserve"> et les technologies testées</w:t>
-      </w:r>
-    </w:p>
-    <w:p>
-      <w:pPr>
-        <w:rPr>
-          <w:lang w:val="fr-CH"/>
-        </w:rPr>
-      </w:pPr>
-      <w:r>
-        <w:rPr>
-          <w:lang w:val="fr-CH"/>
-        </w:rPr>
-        <w:t xml:space="preserve">Parler de l’archi API – App client, </w:t>
-      </w:r>
-      <w:proofErr w:type="spellStart"/>
-      <w:r>
-        <w:rPr>
-          <w:lang w:val="fr-CH"/>
-        </w:rPr>
-        <w:t>Electron</w:t>
-      </w:r>
-      <w:proofErr w:type="spellEnd"/>
-    </w:p>
-    <w:p>
-      <w:pPr>
-        <w:rPr>
-          <w:lang w:val="fr-CH"/>
-        </w:rPr>
-      </w:pPr>
-      <w:r>
-        <w:rPr>
-          <w:lang w:val="fr-CH"/>
-        </w:rPr>
-        <w:t>Parler des tests effectués pour le rendu</w:t>
-      </w:r>
-    </w:p>
-    <w:p>
-      <w:pPr>
-        <w:rPr>
-          <w:lang w:val="fr-CH"/>
-        </w:rPr>
-      </w:pPr>
-    </w:p>
-    <w:p>
-      <w:pPr>
-        <w:rPr>
-          <w:lang w:val="fr-CH"/>
-        </w:rPr>
-      </w:pPr>
-    </w:p>
-    <w:p>
-      <w:pPr>
-        <w:pStyle w:val="Titre3"/>
-        <w:rPr>
-          <w:lang w:val="fr-CH"/>
-        </w:rPr>
-      </w:pPr>
-      <w:r>
-        <w:rPr>
-          <w:lang w:val="fr-CH"/>
-        </w:rPr>
-        <w:t>Choix technologiques</w:t>
-      </w:r>
-    </w:p>
-    <w:p>
-      <w:pPr>
-        <w:rPr>
-          <w:lang w:val="fr-CH"/>
-        </w:rPr>
-      </w:pPr>
-    </w:p>
+          <w:rStyle w:val="lev"/>
+        </w:rPr>
+      </w:pPr>
+      <w:r>
+        <w:rPr>
+          <w:rStyle w:val="lev"/>
+        </w:rPr>
+        <w:t xml:space="preserve">Durant </w:t>
+      </w:r>
+      <w:r>
+        <w:rPr>
+          <w:rStyle w:val="lev"/>
+        </w:rPr>
+        <w:t>cette phase initiale</w:t>
+      </w:r>
+      <w:r>
+        <w:rPr>
+          <w:rStyle w:val="lev"/>
+        </w:rPr>
+        <w:t xml:space="preserve"> d’analyse, j’ai effectué une série d’essais d’architecture et de technologies relativement</w:t>
+      </w:r>
+      <w:r>
+        <w:rPr>
+          <w:rStyle w:val="lev"/>
+        </w:rPr>
+        <w:t xml:space="preserve"> variés. Ces essais, plus au moins concluent, m’ont permis d’évaluer et d’assurer mes choix de technologies et d’architecture finaux. Ce chapitre détaille les différents prototypes réaliser pour analyser la f</w:t>
+      </w:r>
+      <w:r>
+        <w:rPr>
+          <w:rStyle w:val="lev"/>
+        </w:rPr>
+        <w:t>aisabilité des différentes approches.</w:t>
+      </w:r>
+    </w:p>
+    <w:p>
+      <w:pPr>
+        <w:rPr>
+          <w:rStyle w:val="lev"/>
+        </w:rPr>
+      </w:pPr>
+      <w:r>
+        <w:rPr>
+          <w:rStyle w:val="lev"/>
+        </w:rPr>
+        <w:t xml:space="preserve">Deux architectures pouvant répondre aux différents besoins de l’application ont été prototypées afin de départager le choix final. Ces deux architectures répondent au besoin de fonctionnement de manière locale sur un réseau privé de l’utilisateur, sans dépendre de </w:t>
+      </w:r>
+      <w:r>
+        <w:rPr>
+          <w:rStyle w:val="lev"/>
+        </w:rPr>
+        <w:t>la conception de services</w:t>
+      </w:r>
+      <w:r>
+        <w:rPr>
+          <w:rStyle w:val="lev"/>
+        </w:rPr>
+        <w:t xml:space="preserve"> externes à ce réseau</w:t>
+      </w:r>
+      <w:r>
+        <w:rPr>
+          <w:rStyle w:val="lev"/>
+        </w:rPr>
+        <w:t xml:space="preserve"> et permettent de répondre </w:t>
+      </w:r>
+      <w:r>
+        <w:rPr>
+          <w:rStyle w:val="lev"/>
+        </w:rPr>
+        <w:t>aux besoins finaux</w:t>
+      </w:r>
+      <w:r>
+        <w:rPr>
+          <w:rStyle w:val="lev"/>
+        </w:rPr>
+        <w:t xml:space="preserve"> de l’application.</w:t>
+      </w:r>
+    </w:p>
+    <w:p/>
+    <w:p/>
+    <w:p/>
+    <w:p/>
+    <w:p/>
     <w:p>
       <w:pPr>
         <w:pStyle w:val="Titre4"/>
@@ -8716,47 +9027,9 @@
           <w:szCs w:val="22"/>
           <w:lang w:val="fr-CH"/>
         </w:rPr>
-        <w:t>Choix généraux</w:t>
-      </w:r>
-    </w:p>
-    <w:p>
-      <w:pPr>
-        <w:rPr>
-          <w:lang w:val="fr-CH"/>
-        </w:rPr>
-      </w:pPr>
-      <w:r>
-        <w:rPr>
-          <w:lang w:val="fr-CH"/>
-        </w:rPr>
-        <w:t xml:space="preserve">J’ai choisi un langage commun : </w:t>
-      </w:r>
-      <w:proofErr w:type="spellStart"/>
-      <w:r>
-        <w:rPr>
-          <w:lang w:val="fr-CH"/>
-        </w:rPr>
-        <w:t>TypeScript</w:t>
-      </w:r>
-      <w:proofErr w:type="spellEnd"/>
-    </w:p>
-    <w:p>
-      <w:pPr>
-        <w:rPr>
-          <w:lang w:val="fr-CH"/>
-        </w:rPr>
-      </w:pPr>
-    </w:p>
-    <w:p>
-      <w:pPr>
-        <w:rPr>
-          <w:lang w:val="fr-CH"/>
-        </w:rPr>
-      </w:pPr>
-    </w:p>
-    <w:p>
-      <w:pPr>
-        <w:pStyle w:val="Titre4"/>
+        <w:t>Architecture serveur</w:t>
+      </w:r>
+      <w:r>
         <w:rPr>
           <w:rFonts w:ascii="CMU Serif Roman" w:hAnsi="CMU Serif Roman" w:cs="CMU Serif Roman"/>
           <w:b/>
@@ -8768,8 +9041,149 @@
           <w:szCs w:val="22"/>
           <w:lang w:val="fr-CH"/>
         </w:rPr>
-      </w:pPr>
-      <w:r>
+        <w:t xml:space="preserve"> HTTP</w:t>
+      </w:r>
+    </w:p>
+    <w:p>
+      <w:pPr>
+        <w:rPr>
+          <w:lang w:val="fr-CH"/>
+        </w:rPr>
+      </w:pPr>
+      <w:r>
+        <w:rPr>
+          <w:lang w:val="fr-CH"/>
+        </w:rPr>
+        <w:t>La première approche envisagée consiste en une architecture relativement classique.</w:t>
+      </w:r>
+    </w:p>
+    <w:p>
+      <w:pPr>
+        <w:rPr>
+          <w:lang w:val="fr-CH"/>
+        </w:rPr>
+      </w:pPr>
+      <w:r>
+        <w:rPr>
+          <w:noProof/>
+          <w:lang w:val="fr-CH"/>
+          <w14:ligatures w14:val="none"/>
+        </w:rPr>
+        <w:drawing>
+          <wp:inline distT="0" distB="0" distL="0" distR="0" wp14:anchorId="06D107AB" wp14:editId="75A9967C">
+            <wp:extent cx="6479540" cy="3770630"/>
+            <wp:effectExtent l="0" t="0" r="0" b="1270"/>
+            <wp:docPr id="6" name="Image 6" descr="Une image contenant diagramme&#10;&#10;Description générée automatiquement"/>
+            <wp:cNvGraphicFramePr>
+              <a:graphicFrameLocks xmlns:a="http://schemas.openxmlformats.org/drawingml/2006/main" noChangeAspect="1"/>
+            </wp:cNvGraphicFramePr>
+            <a:graphic xmlns:a="http://schemas.openxmlformats.org/drawingml/2006/main">
+              <a:graphicData uri="http://schemas.openxmlformats.org/drawingml/2006/picture">
+                <pic:pic xmlns:pic="http://schemas.openxmlformats.org/drawingml/2006/picture">
+                  <pic:nvPicPr>
+                    <pic:cNvPr id="6" name="Image 6" descr="Une image contenant diagramme&#10;&#10;Description générée automatiquement"/>
+                    <pic:cNvPicPr/>
+                  </pic:nvPicPr>
+                  <pic:blipFill>
+                    <a:blip r:embed="rId29" cstate="print">
+                      <a:extLst>
+                        <a:ext uri="{28A0092B-C50C-407E-A947-70E740481C1C}">
+                          <a14:useLocalDpi xmlns:a14="http://schemas.microsoft.com/office/drawing/2010/main" val="0"/>
+                        </a:ext>
+                      </a:extLst>
+                    </a:blip>
+                    <a:stretch>
+                      <a:fillRect/>
+                    </a:stretch>
+                  </pic:blipFill>
+                  <pic:spPr>
+                    <a:xfrm>
+                      <a:off x="0" y="0"/>
+                      <a:ext cx="6479540" cy="3770630"/>
+                    </a:xfrm>
+                    <a:prstGeom prst="rect">
+                      <a:avLst/>
+                    </a:prstGeom>
+                  </pic:spPr>
+                </pic:pic>
+              </a:graphicData>
+            </a:graphic>
+          </wp:inline>
+        </w:drawing>
+      </w:r>
+    </w:p>
+    <w:p>
+      <w:pPr>
+        <w:rPr>
+          <w:lang w:val="fr-CH"/>
+        </w:rPr>
+      </w:pPr>
+    </w:p>
+    <w:p>
+      <w:pPr>
+        <w:rPr>
+          <w:lang w:val="fr-CH"/>
+        </w:rPr>
+      </w:pPr>
+      <w:r>
+        <w:rPr>
+          <w:lang w:val="fr-CH"/>
+        </w:rPr>
+        <w:t xml:space="preserve">Là où l’architecture devient </w:t>
+      </w:r>
+    </w:p>
+    <w:p>
+      <w:pPr>
+        <w:rPr>
+          <w:lang w:val="fr-CH"/>
+        </w:rPr>
+      </w:pPr>
+      <w:r>
+        <w:rPr>
+          <w:lang w:val="fr-CH"/>
+        </w:rPr>
+        <w:lastRenderedPageBreak/>
+        <w:t xml:space="preserve">Définir </w:t>
+      </w:r>
+      <w:proofErr w:type="gramStart"/>
+      <w:r>
+        <w:rPr>
+          <w:lang w:val="fr-CH"/>
+        </w:rPr>
+        <w:t>les moyen</w:t>
+      </w:r>
+      <w:proofErr w:type="gramEnd"/>
+      <w:r>
+        <w:rPr>
+          <w:lang w:val="fr-CH"/>
+        </w:rPr>
+        <w:t xml:space="preserve"> de communications</w:t>
+      </w:r>
+    </w:p>
+    <w:p>
+      <w:pPr>
+        <w:rPr>
+          <w:lang w:val="fr-CH"/>
+        </w:rPr>
+      </w:pPr>
+    </w:p>
+    <w:p>
+      <w:pPr>
+        <w:rPr>
+          <w:lang w:val="fr-CH"/>
+        </w:rPr>
+      </w:pPr>
+    </w:p>
+    <w:p>
+      <w:pPr>
+        <w:rPr>
+          <w:lang w:val="fr-CH"/>
+        </w:rPr>
+      </w:pPr>
+    </w:p>
+    <w:p>
+      <w:pPr>
+        <w:pStyle w:val="Titre4"/>
         <w:rPr>
           <w:rFonts w:ascii="CMU Serif Roman" w:hAnsi="CMU Serif Roman" w:cs="CMU Serif Roman"/>
           <w:b/>
@@ -8781,59 +9195,8 @@
           <w:szCs w:val="22"/>
           <w:lang w:val="fr-CH"/>
         </w:rPr>
-        <w:lastRenderedPageBreak/>
-        <w:t>Backend</w:t>
-      </w:r>
-    </w:p>
-    <w:p>
-      <w:pPr>
-        <w:rPr>
-          <w:lang w:val="fr-CH"/>
-        </w:rPr>
-      </w:pPr>
-      <w:r>
-        <w:rPr>
-          <w:lang w:val="fr-CH"/>
-        </w:rPr>
-        <w:t xml:space="preserve">L’environnement Node.js </w:t>
-      </w:r>
-    </w:p>
-    <w:p>
-      <w:pPr>
-        <w:rPr>
-          <w:lang w:val="fr-CH"/>
-        </w:rPr>
-      </w:pPr>
-      <w:r>
-        <w:rPr>
-          <w:lang w:val="fr-CH"/>
-        </w:rPr>
-        <w:t>Express</w:t>
-      </w:r>
-    </w:p>
-    <w:p>
-      <w:pPr>
-        <w:rPr>
-          <w:lang w:val="fr-CH"/>
-        </w:rPr>
-      </w:pPr>
-      <w:r>
-        <w:rPr>
-          <w:lang w:val="fr-CH"/>
-        </w:rPr>
-        <w:t>SQLite</w:t>
-      </w:r>
-    </w:p>
-    <w:p>
-      <w:pPr>
-        <w:rPr>
-          <w:lang w:val="fr-CH"/>
-        </w:rPr>
-      </w:pPr>
-    </w:p>
-    <w:p>
-      <w:pPr>
-        <w:pStyle w:val="Titre4"/>
+      </w:pPr>
+      <w:r>
         <w:rPr>
           <w:rFonts w:ascii="CMU Serif Roman" w:hAnsi="CMU Serif Roman" w:cs="CMU Serif Roman"/>
           <w:b/>
@@ -8845,8 +9208,380 @@
           <w:szCs w:val="22"/>
           <w:lang w:val="fr-CH"/>
         </w:rPr>
-      </w:pPr>
-      <w:r>
+        <w:t>Architecture Electron.js</w:t>
+      </w:r>
+    </w:p>
+    <w:p>
+      <w:pPr>
+        <w:rPr>
+          <w:lang w:val="fr-CH"/>
+        </w:rPr>
+      </w:pPr>
+      <w:r>
+        <w:rPr>
+          <w:lang w:val="fr-CH"/>
+        </w:rPr>
+        <w:t xml:space="preserve">Fonctionne avec les </w:t>
+      </w:r>
+      <w:proofErr w:type="spellStart"/>
+      <w:r>
+        <w:rPr>
+          <w:lang w:val="fr-CH"/>
+        </w:rPr>
+        <w:t>IPCs</w:t>
+      </w:r>
+      <w:proofErr w:type="spellEnd"/>
+    </w:p>
+    <w:p>
+      <w:pPr>
+        <w:rPr>
+          <w:lang w:val="fr-CH"/>
+        </w:rPr>
+      </w:pPr>
+      <w:r>
+        <w:rPr>
+          <w:lang w:val="fr-CH"/>
+        </w:rPr>
+        <w:t xml:space="preserve">Auto-Updater </w:t>
+      </w:r>
+    </w:p>
+    <w:p>
+      <w:pPr>
+        <w:rPr>
+          <w:lang w:val="fr-CH"/>
+        </w:rPr>
+      </w:pPr>
+    </w:p>
+    <w:p>
+      <w:pPr>
+        <w:rPr>
+          <w:lang w:val="fr-CH"/>
+        </w:rPr>
+      </w:pPr>
+    </w:p>
+    <w:p>
+      <w:pPr>
+        <w:rPr>
+          <w:lang w:val="fr-CH"/>
+        </w:rPr>
+      </w:pPr>
+      <w:r>
+        <w:rPr>
+          <w:lang w:val="fr-CH"/>
+        </w:rPr>
+        <w:t xml:space="preserve">Le problème d’electron.js : </w:t>
+      </w:r>
+    </w:p>
+    <w:p>
+      <w:pPr>
+        <w:rPr>
+          <w:lang w:val="fr-CH"/>
+        </w:rPr>
+      </w:pPr>
+    </w:p>
+    <w:p>
+      <w:pPr>
+        <w:rPr>
+          <w:lang w:val="fr-CH"/>
+        </w:rPr>
+      </w:pPr>
+      <w:proofErr w:type="spellStart"/>
+      <w:r>
+        <w:rPr>
+          <w:lang w:val="fr-CH"/>
+        </w:rPr>
+        <w:t>Ecosystème</w:t>
+      </w:r>
+      <w:proofErr w:type="spellEnd"/>
+      <w:r>
+        <w:rPr>
+          <w:lang w:val="fr-CH"/>
+        </w:rPr>
+        <w:t xml:space="preserve"> assez restrictif</w:t>
+      </w:r>
+      <w:r>
+        <w:rPr>
+          <w:lang w:val="fr-CH"/>
+        </w:rPr>
+        <w:t xml:space="preserve"> et strict</w:t>
+      </w:r>
+      <w:r>
+        <w:rPr>
+          <w:lang w:val="fr-CH"/>
+        </w:rPr>
+        <w:t xml:space="preserve">, risque de limitation </w:t>
+      </w:r>
+      <w:proofErr w:type="spellStart"/>
+      <w:r>
+        <w:rPr>
+          <w:lang w:val="fr-CH"/>
+        </w:rPr>
+        <w:t>quand</w:t>
+      </w:r>
+      <w:proofErr w:type="spellEnd"/>
+      <w:r>
+        <w:rPr>
+          <w:lang w:val="fr-CH"/>
+        </w:rPr>
+        <w:t xml:space="preserve"> au intégration faisable. </w:t>
+      </w:r>
+    </w:p>
+    <w:p>
+      <w:pPr>
+        <w:rPr>
+          <w:lang w:val="fr-CH"/>
+        </w:rPr>
+      </w:pPr>
+    </w:p>
+    <w:p>
+      <w:pPr>
+        <w:rPr>
+          <w:lang w:val="fr-CH"/>
+        </w:rPr>
+      </w:pPr>
+      <w:r>
+        <w:rPr>
+          <w:lang w:val="fr-CH"/>
+        </w:rPr>
+        <w:t xml:space="preserve">Les modules doivent s’exécuter dans des </w:t>
+      </w:r>
+      <w:proofErr w:type="spellStart"/>
+      <w:r>
+        <w:rPr>
+          <w:lang w:val="fr-CH"/>
+        </w:rPr>
+        <w:t>fenètre</w:t>
+      </w:r>
+      <w:proofErr w:type="spellEnd"/>
+      <w:r>
+        <w:rPr>
+          <w:lang w:val="fr-CH"/>
+        </w:rPr>
+        <w:t xml:space="preserve"> cachées -&gt; pas vraiment moyen de les réafficher centralement </w:t>
+      </w:r>
+    </w:p>
+    <w:p>
+      <w:pPr>
+        <w:rPr>
+          <w:lang w:val="fr-CH"/>
+        </w:rPr>
+      </w:pPr>
+      <w:r>
+        <w:rPr>
+          <w:lang w:val="fr-CH"/>
+        </w:rPr>
+        <w:t>Accès au réseau. L’objectif d’</w:t>
+      </w:r>
+      <w:proofErr w:type="spellStart"/>
+      <w:r>
+        <w:rPr>
+          <w:lang w:val="fr-CH"/>
+        </w:rPr>
+        <w:t>élèctron</w:t>
+      </w:r>
+      <w:proofErr w:type="spellEnd"/>
+      <w:r>
+        <w:rPr>
+          <w:lang w:val="fr-CH"/>
+        </w:rPr>
+        <w:t xml:space="preserve"> est de concevoir des application client, destiné à s’</w:t>
+      </w:r>
+      <w:proofErr w:type="spellStart"/>
+      <w:r>
+        <w:rPr>
+          <w:lang w:val="fr-CH"/>
+        </w:rPr>
+        <w:t>exéctuter</w:t>
+      </w:r>
+      <w:proofErr w:type="spellEnd"/>
+      <w:r>
+        <w:rPr>
+          <w:lang w:val="fr-CH"/>
+        </w:rPr>
+        <w:t xml:space="preserve"> sur un poste client.</w:t>
+      </w:r>
+    </w:p>
+    <w:p>
+      <w:pPr>
+        <w:rPr>
+          <w:lang w:val="fr-CH"/>
+        </w:rPr>
+      </w:pPr>
+      <w:proofErr w:type="spellStart"/>
+      <w:r>
+        <w:rPr>
+          <w:lang w:val="fr-CH"/>
+        </w:rPr>
+        <w:t>Dasn</w:t>
+      </w:r>
+      <w:proofErr w:type="spellEnd"/>
+      <w:r>
+        <w:rPr>
+          <w:lang w:val="fr-CH"/>
+        </w:rPr>
+        <w:t xml:space="preserve"> mon cas, cette application serait sur le serveur mais embarquerai encore à l’interne un serveur http pour permettre la connexion par les utilisateurs. Le problème est que les vues devraient donc être servies par le serveur http, ce qui casse l’infrastructure </w:t>
+      </w:r>
+      <w:proofErr w:type="spellStart"/>
+      <w:r>
+        <w:rPr>
+          <w:lang w:val="fr-CH"/>
+        </w:rPr>
+        <w:t>Electron</w:t>
+      </w:r>
+      <w:proofErr w:type="spellEnd"/>
+      <w:r>
+        <w:rPr>
+          <w:lang w:val="fr-CH"/>
+        </w:rPr>
+        <w:t>.</w:t>
+      </w:r>
+    </w:p>
+    <w:p>
+      <w:pPr>
+        <w:rPr>
+          <w:lang w:val="fr-CH"/>
+        </w:rPr>
+      </w:pPr>
+    </w:p>
+    <w:p>
+      <w:pPr>
+        <w:rPr>
+          <w:lang w:val="fr-CH"/>
+        </w:rPr>
+      </w:pPr>
+      <w:r>
+        <w:rPr>
+          <w:lang w:val="fr-CH"/>
+        </w:rPr>
+        <w:t xml:space="preserve">Utilisation </w:t>
+      </w:r>
+    </w:p>
+    <w:p>
+      <w:pPr>
+        <w:rPr>
+          <w:lang w:val="fr-CH"/>
+        </w:rPr>
+      </w:pPr>
+      <w:r>
+        <w:rPr>
+          <w:noProof/>
+          <w:lang w:val="fr-CH"/>
+          <w14:ligatures w14:val="none"/>
+        </w:rPr>
+        <w:drawing>
+          <wp:inline distT="0" distB="0" distL="0" distR="0" wp14:anchorId="58FAF6CC" wp14:editId="6AA3A5BF">
+            <wp:extent cx="6479540" cy="3123565"/>
+            <wp:effectExtent l="0" t="0" r="0" b="635"/>
+            <wp:docPr id="7" name="Image 7" descr="Une image contenant texte&#10;&#10;Description générée automatiquement"/>
+            <wp:cNvGraphicFramePr>
+              <a:graphicFrameLocks xmlns:a="http://schemas.openxmlformats.org/drawingml/2006/main" noChangeAspect="1"/>
+            </wp:cNvGraphicFramePr>
+            <a:graphic xmlns:a="http://schemas.openxmlformats.org/drawingml/2006/main">
+              <a:graphicData uri="http://schemas.openxmlformats.org/drawingml/2006/picture">
+                <pic:pic xmlns:pic="http://schemas.openxmlformats.org/drawingml/2006/picture">
+                  <pic:nvPicPr>
+                    <pic:cNvPr id="7" name="Image 7" descr="Une image contenant texte&#10;&#10;Description générée automatiquement"/>
+                    <pic:cNvPicPr/>
+                  </pic:nvPicPr>
+                  <pic:blipFill>
+                    <a:blip r:embed="rId30" cstate="print">
+                      <a:extLst>
+                        <a:ext uri="{28A0092B-C50C-407E-A947-70E740481C1C}">
+                          <a14:useLocalDpi xmlns:a14="http://schemas.microsoft.com/office/drawing/2010/main" val="0"/>
+                        </a:ext>
+                      </a:extLst>
+                    </a:blip>
+                    <a:stretch>
+                      <a:fillRect/>
+                    </a:stretch>
+                  </pic:blipFill>
+                  <pic:spPr>
+                    <a:xfrm>
+                      <a:off x="0" y="0"/>
+                      <a:ext cx="6479540" cy="3123565"/>
+                    </a:xfrm>
+                    <a:prstGeom prst="rect">
+                      <a:avLst/>
+                    </a:prstGeom>
+                  </pic:spPr>
+                </pic:pic>
+              </a:graphicData>
+            </a:graphic>
+          </wp:inline>
+        </w:drawing>
+      </w:r>
+    </w:p>
+    <w:p>
+      <w:pPr>
+        <w:rPr>
+          <w:lang w:val="fr-CH"/>
+        </w:rPr>
+      </w:pPr>
+    </w:p>
+    <w:p>
+      <w:pPr>
+        <w:rPr>
+          <w:lang w:val="fr-CH"/>
+        </w:rPr>
+      </w:pPr>
+      <w:r>
+        <w:rPr>
+          <w:lang w:val="fr-CH"/>
+        </w:rPr>
+        <w:t>Lister les tests d’architecture effectués</w:t>
+      </w:r>
+      <w:r>
+        <w:rPr>
+          <w:lang w:val="fr-CH"/>
+        </w:rPr>
+        <w:t xml:space="preserve"> et les technologies testées</w:t>
+      </w:r>
+    </w:p>
+    <w:p>
+      <w:pPr>
+        <w:rPr>
+          <w:lang w:val="fr-CH"/>
+        </w:rPr>
+      </w:pPr>
+      <w:r>
+        <w:rPr>
+          <w:lang w:val="fr-CH"/>
+        </w:rPr>
+        <w:t xml:space="preserve">Parler de l’archi API – App client, </w:t>
+      </w:r>
+      <w:proofErr w:type="spellStart"/>
+      <w:r>
+        <w:rPr>
+          <w:lang w:val="fr-CH"/>
+        </w:rPr>
+        <w:t>Electron</w:t>
+      </w:r>
+      <w:proofErr w:type="spellEnd"/>
+    </w:p>
+    <w:p>
+      <w:pPr>
+        <w:rPr>
+          <w:lang w:val="fr-CH"/>
+        </w:rPr>
+      </w:pPr>
+      <w:r>
+        <w:rPr>
+          <w:lang w:val="fr-CH"/>
+        </w:rPr>
+        <w:lastRenderedPageBreak/>
+        <w:t>Parler des tests effectués pour le rendu</w:t>
+      </w:r>
+    </w:p>
+    <w:p>
+      <w:pPr>
+        <w:rPr>
+          <w:lang w:val="fr-CH"/>
+        </w:rPr>
+      </w:pPr>
+    </w:p>
+    <w:p>
+      <w:pPr>
+        <w:pStyle w:val="Titre4"/>
         <w:rPr>
           <w:rFonts w:ascii="CMU Serif Roman" w:hAnsi="CMU Serif Roman" w:cs="CMU Serif Roman"/>
           <w:b/>
@@ -8858,6 +9593,287 @@
           <w:szCs w:val="22"/>
           <w:lang w:val="fr-CH"/>
         </w:rPr>
+      </w:pPr>
+      <w:r>
+        <w:rPr>
+          <w:rFonts w:ascii="CMU Serif Roman" w:hAnsi="CMU Serif Roman" w:cs="CMU Serif Roman"/>
+          <w:b/>
+          <w:bCs/>
+          <w:i w:val="0"/>
+          <w:iCs w:val="0"/>
+          <w:color w:val="000000" w:themeColor="text1"/>
+          <w:sz w:val="28"/>
+          <w:szCs w:val="22"/>
+          <w:lang w:val="fr-CH"/>
+        </w:rPr>
+        <w:t>Choix</w:t>
+      </w:r>
+    </w:p>
+    <w:p>
+      <w:pPr>
+        <w:rPr>
+          <w:lang w:val="fr-CH"/>
+        </w:rPr>
+      </w:pPr>
+      <w:r>
+        <w:rPr>
+          <w:lang w:val="fr-CH"/>
+        </w:rPr>
+        <w:t xml:space="preserve">La première architecture </w:t>
+      </w:r>
+      <w:r>
+        <w:rPr>
+          <w:lang w:val="fr-CH"/>
+        </w:rPr>
+        <w:t>a</w:t>
+      </w:r>
+      <w:r>
+        <w:rPr>
+          <w:lang w:val="fr-CH"/>
+        </w:rPr>
+        <w:t xml:space="preserve"> été retenue.</w:t>
+      </w:r>
+    </w:p>
+    <w:p>
+      <w:pPr>
+        <w:rPr>
+          <w:lang w:val="fr-CH"/>
+        </w:rPr>
+      </w:pPr>
+    </w:p>
+    <w:p>
+      <w:pPr>
+        <w:rPr>
+          <w:lang w:val="fr-CH"/>
+        </w:rPr>
+      </w:pPr>
+    </w:p>
+    <w:p>
+      <w:pPr>
+        <w:pStyle w:val="Titre3"/>
+        <w:rPr>
+          <w:lang w:val="fr-CH"/>
+        </w:rPr>
+      </w:pPr>
+      <w:r>
+        <w:rPr>
+          <w:lang w:val="fr-CH"/>
+        </w:rPr>
+        <w:t>Choix technologiques</w:t>
+      </w:r>
+    </w:p>
+    <w:p>
+      <w:pPr>
+        <w:rPr>
+          <w:lang w:val="fr-CH"/>
+        </w:rPr>
+      </w:pPr>
+    </w:p>
+    <w:p>
+      <w:pPr>
+        <w:pStyle w:val="Titre4"/>
+        <w:rPr>
+          <w:rFonts w:ascii="CMU Serif Roman" w:hAnsi="CMU Serif Roman" w:cs="CMU Serif Roman"/>
+          <w:b/>
+          <w:bCs/>
+          <w:i w:val="0"/>
+          <w:iCs w:val="0"/>
+          <w:color w:val="000000" w:themeColor="text1"/>
+          <w:sz w:val="28"/>
+          <w:szCs w:val="22"/>
+          <w:lang w:val="fr-CH"/>
+        </w:rPr>
+      </w:pPr>
+      <w:r>
+        <w:rPr>
+          <w:rFonts w:ascii="CMU Serif Roman" w:hAnsi="CMU Serif Roman" w:cs="CMU Serif Roman"/>
+          <w:b/>
+          <w:bCs/>
+          <w:i w:val="0"/>
+          <w:iCs w:val="0"/>
+          <w:color w:val="000000" w:themeColor="text1"/>
+          <w:sz w:val="28"/>
+          <w:szCs w:val="22"/>
+          <w:lang w:val="fr-CH"/>
+        </w:rPr>
+        <w:t>Choix généraux</w:t>
+      </w:r>
+    </w:p>
+    <w:p>
+      <w:pPr>
+        <w:rPr>
+          <w:lang w:val="fr-CH"/>
+        </w:rPr>
+      </w:pPr>
+      <w:r>
+        <w:rPr>
+          <w:lang w:val="fr-CH"/>
+        </w:rPr>
+        <w:t xml:space="preserve">J’ai choisi un langage commun : </w:t>
+      </w:r>
+      <w:proofErr w:type="spellStart"/>
+      <w:r>
+        <w:rPr>
+          <w:lang w:val="fr-CH"/>
+        </w:rPr>
+        <w:t>TypeScript</w:t>
+      </w:r>
+      <w:proofErr w:type="spellEnd"/>
+    </w:p>
+    <w:p>
+      <w:pPr>
+        <w:rPr>
+          <w:lang w:val="fr-CH"/>
+        </w:rPr>
+      </w:pPr>
+      <w:proofErr w:type="spellStart"/>
+      <w:r>
+        <w:rPr>
+          <w:lang w:val="fr-CH"/>
+        </w:rPr>
+        <w:t>TypeScript</w:t>
+      </w:r>
+      <w:proofErr w:type="spellEnd"/>
+    </w:p>
+    <w:p>
+      <w:pPr>
+        <w:rPr>
+          <w:lang w:val="fr-CH"/>
+        </w:rPr>
+      </w:pPr>
+      <w:proofErr w:type="spellStart"/>
+      <w:r>
+        <w:rPr>
+          <w:lang w:val="fr-CH"/>
+        </w:rPr>
+        <w:t>Jest</w:t>
+      </w:r>
+      <w:proofErr w:type="spellEnd"/>
+    </w:p>
+    <w:p>
+      <w:pPr>
+        <w:rPr>
+          <w:lang w:val="fr-CH"/>
+        </w:rPr>
+      </w:pPr>
+    </w:p>
+    <w:p>
+      <w:pPr>
+        <w:rPr>
+          <w:lang w:val="fr-CH"/>
+        </w:rPr>
+      </w:pPr>
+    </w:p>
+    <w:p>
+      <w:pPr>
+        <w:rPr>
+          <w:lang w:val="fr-CH"/>
+        </w:rPr>
+      </w:pPr>
+    </w:p>
+    <w:p>
+      <w:pPr>
+        <w:pStyle w:val="Titre4"/>
+        <w:rPr>
+          <w:rFonts w:ascii="CMU Serif Roman" w:hAnsi="CMU Serif Roman" w:cs="CMU Serif Roman"/>
+          <w:b/>
+          <w:bCs/>
+          <w:i w:val="0"/>
+          <w:iCs w:val="0"/>
+          <w:color w:val="000000" w:themeColor="text1"/>
+          <w:sz w:val="28"/>
+          <w:szCs w:val="22"/>
+          <w:lang w:val="fr-CH"/>
+        </w:rPr>
+      </w:pPr>
+      <w:r>
+        <w:rPr>
+          <w:rFonts w:ascii="CMU Serif Roman" w:hAnsi="CMU Serif Roman" w:cs="CMU Serif Roman"/>
+          <w:b/>
+          <w:bCs/>
+          <w:i w:val="0"/>
+          <w:iCs w:val="0"/>
+          <w:color w:val="000000" w:themeColor="text1"/>
+          <w:sz w:val="28"/>
+          <w:szCs w:val="22"/>
+          <w:lang w:val="fr-CH"/>
+        </w:rPr>
+        <w:t>Backend</w:t>
+      </w:r>
+    </w:p>
+    <w:p>
+      <w:pPr>
+        <w:rPr>
+          <w:lang w:val="fr-CH"/>
+        </w:rPr>
+      </w:pPr>
+      <w:r>
+        <w:rPr>
+          <w:lang w:val="fr-CH"/>
+        </w:rPr>
+        <w:t xml:space="preserve">L’environnement Node.js </w:t>
+      </w:r>
+    </w:p>
+    <w:p>
+      <w:pPr>
+        <w:rPr>
+          <w:lang w:val="fr-CH"/>
+        </w:rPr>
+      </w:pPr>
+      <w:r>
+        <w:rPr>
+          <w:lang w:val="fr-CH"/>
+        </w:rPr>
+        <w:t>Express</w:t>
+      </w:r>
+    </w:p>
+    <w:p>
+      <w:pPr>
+        <w:rPr>
+          <w:lang w:val="fr-CH"/>
+        </w:rPr>
+      </w:pPr>
+      <w:r>
+        <w:rPr>
+          <w:lang w:val="fr-CH"/>
+        </w:rPr>
+        <w:t>SQLite</w:t>
+      </w:r>
+    </w:p>
+    <w:p>
+      <w:pPr>
+        <w:rPr>
+          <w:lang w:val="fr-CH"/>
+        </w:rPr>
+      </w:pPr>
+    </w:p>
+    <w:p>
+      <w:pPr>
+        <w:pStyle w:val="Titre4"/>
+        <w:rPr>
+          <w:rFonts w:ascii="CMU Serif Roman" w:hAnsi="CMU Serif Roman" w:cs="CMU Serif Roman"/>
+          <w:b/>
+          <w:bCs/>
+          <w:i w:val="0"/>
+          <w:iCs w:val="0"/>
+          <w:color w:val="000000" w:themeColor="text1"/>
+          <w:sz w:val="28"/>
+          <w:szCs w:val="22"/>
+          <w:lang w:val="fr-CH"/>
+        </w:rPr>
+      </w:pPr>
+      <w:r>
+        <w:rPr>
+          <w:rFonts w:ascii="CMU Serif Roman" w:hAnsi="CMU Serif Roman" w:cs="CMU Serif Roman"/>
+          <w:b/>
+          <w:bCs/>
+          <w:i w:val="0"/>
+          <w:iCs w:val="0"/>
+          <w:color w:val="000000" w:themeColor="text1"/>
+          <w:sz w:val="28"/>
+          <w:szCs w:val="22"/>
+          <w:lang w:val="fr-CH"/>
+        </w:rPr>
         <w:t>Frontend</w:t>
       </w:r>
     </w:p>
@@ -8953,6 +9969,7 @@
     <w:p/>
     <w:p>
       <w:r>
+        <w:lastRenderedPageBreak/>
         <w:t>Tests effectués</w:t>
       </w:r>
     </w:p>
@@ -9252,7 +10269,7 @@
           <w:lang w:val="fr-CH"/>
         </w:rPr>
         <w:sectPr>
-          <w:footerReference w:type="first" r:id="rId27"/>
+          <w:footerReference w:type="first" r:id="rId31"/>
           <w:pgSz w:w="11906" w:h="16838" w:code="9"/>
           <w:pgMar w:top="1418" w:right="851" w:bottom="1276" w:left="851" w:header="397" w:footer="43" w:gutter="0"/>
           <w:pgNumType w:start="1"/>
@@ -14974,11 +15991,14 @@
   <w:rsids>
     <w:rsidRoot w:val="0080369B"/>
     <w:rsid w:val="00392030"/>
+    <w:rsid w:val="005B39C7"/>
     <w:rsid w:val="00650F15"/>
     <w:rsid w:val="0080369B"/>
     <w:rsid w:val="00967F82"/>
     <w:rsid w:val="00BD6746"/>
+    <w:rsid w:val="00BE36CD"/>
     <w:rsid w:val="00CD1E0C"/>
+    <w:rsid w:val="00E141B8"/>
     <w:rsid w:val="00E22FC8"/>
     <w:rsid w:val="00F8624A"/>
     <w:rsid w:val="00FA1928"/>
@@ -15752,16 +16772,6 @@
 </file>
 
 <file path=customXml/item1.xml><?xml version="1.0" encoding="utf-8"?>
-<dbProperties xmlns="https://schemas.gaps.heig-vd.ch">
-  <Student FullName="Nicolas Crausaz"/>
-  <Department Abbreviation="TIC" Name="Technologies de l'information et de la communication"/>
-  <Sector Abbreviation="ISC" Name="Informatique et systèmes de communication"/>
-  <Orientation Abbreviation="ISCL" Name="Informatique logicielle"/>
-  <AcademicalYear Value="2022" Text="2022-2023"/>
-</dbProperties>
-</file>
-
-<file path=customXml/item2.xml><?xml version="1.0" encoding="utf-8"?>
 <ct:contentTypeSchema xmlns:ct="http://schemas.microsoft.com/office/2006/metadata/contentType" xmlns:ma="http://schemas.microsoft.com/office/2006/metadata/properties/metaAttributes" ct:_="" ma:_="" ma:contentTypeName="Document" ma:contentTypeID="0x0101005E3588C1835EB246ACEB5E40E7F838DF" ma:contentTypeVersion="0" ma:contentTypeDescription="Crée un document." ma:contentTypeScope="" ma:versionID="5a77fe2f9b336866e162b65e47941635">
   <xsd:schema xmlns:xsd="http://www.w3.org/2001/XMLSchema" xmlns:p="http://schemas.microsoft.com/office/2006/metadata/properties" targetNamespace="http://schemas.microsoft.com/office/2006/metadata/properties" ma:root="true" ma:fieldsID="75019ab185b48580fc336df4da24a70b">
     <xsd:element name="properties">
@@ -15810,13 +16820,13 @@
 </ct:contentTypeSchema>
 </file>
 
-<file path=customXml/item3.xml><?xml version="1.0" encoding="utf-8"?>
+<file path=customXml/item2.xml><?xml version="1.0" encoding="utf-8"?>
 <p:properties xmlns:p="http://schemas.microsoft.com/office/2006/metadata/properties" xmlns:xsi="http://www.w3.org/2001/XMLSchema-instance">
   <documentManagement/>
 </p:properties>
 </file>
 
-<file path=customXml/item4.xml><?xml version="1.0" encoding="utf-8"?>
+<file path=customXml/item3.xml><?xml version="1.0" encoding="utf-8"?>
 <b:Sources xmlns:b="http://schemas.openxmlformats.org/officeDocument/2006/bibliography" xmlns="http://schemas.openxmlformats.org/officeDocument/2006/bibliography" SelectedStyle="\CHICAGO.XSL" StyleName="Chicago" Version="15">
   <b:Source>
     <b:Tag>Dir81</b:Tag>
@@ -15873,7 +16883,7 @@
 </b:Sources>
 </file>
 
-<file path=customXml/item5.xml><?xml version="1.0" encoding="utf-8"?>
+<file path=customXml/item4.xml><?xml version="1.0" encoding="utf-8"?>
 <?mso-contentType ?>
 <FormTemplates xmlns="http://schemas.microsoft.com/sharepoint/v3/contenttype/forms">
   <Display>DocumentLibraryForm</Display>
@@ -15882,15 +16892,17 @@
 </FormTemplates>
 </file>
 
-<file path=customXml/itemProps1.xml><?xml version="1.0" encoding="utf-8"?>
-<ds:datastoreItem xmlns:ds="http://schemas.openxmlformats.org/officeDocument/2006/customXml" ds:itemID="{E97A4DD0-9178-4586-96B5-835BE880C778}">
-  <ds:schemaRefs>
-    <ds:schemaRef ds:uri="https://schemas.gaps.heig-vd.ch"/>
-  </ds:schemaRefs>
-</ds:datastoreItem>
+<file path=customXml/item5.xml><?xml version="1.0" encoding="utf-8"?>
+<dbProperties xmlns="https://schemas.gaps.heig-vd.ch">
+  <Student FullName="Nicolas Crausaz"/>
+  <Department Abbreviation="TIC" Name="Technologies de l'information et de la communication"/>
+  <Sector Abbreviation="ISC" Name="Informatique et systèmes de communication"/>
+  <Orientation Abbreviation="ISCL" Name="Informatique logicielle"/>
+  <AcademicalYear Value="2022" Text="2022-2023"/>
+</dbProperties>
 </file>
 
-<file path=customXml/itemProps2.xml><?xml version="1.0" encoding="utf-8"?>
+<file path=customXml/itemProps1.xml><?xml version="1.0" encoding="utf-8"?>
 <ds:datastoreItem xmlns:ds="http://schemas.openxmlformats.org/officeDocument/2006/customXml" ds:itemID="{7A9BAA77-4A34-4E25-B396-15B5E6263B36}">
   <ds:schemaRefs>
     <ds:schemaRef ds:uri="http://schemas.microsoft.com/office/2006/metadata/contentType"/>
@@ -15905,7 +16917,7 @@
 </ds:datastoreItem>
 </file>
 
-<file path=customXml/itemProps3.xml><?xml version="1.0" encoding="utf-8"?>
+<file path=customXml/itemProps2.xml><?xml version="1.0" encoding="utf-8"?>
 <ds:datastoreItem xmlns:ds="http://schemas.openxmlformats.org/officeDocument/2006/customXml" ds:itemID="{3818F315-ED90-4271-A803-2A11018D0135}">
   <ds:schemaRefs>
     <ds:schemaRef ds:uri="http://schemas.microsoft.com/office/2006/metadata/properties"/>
@@ -15913,7 +16925,7 @@
 </ds:datastoreItem>
 </file>
 
-<file path=customXml/itemProps4.xml><?xml version="1.0" encoding="utf-8"?>
+<file path=customXml/itemProps3.xml><?xml version="1.0" encoding="utf-8"?>
 <ds:datastoreItem xmlns:ds="http://schemas.openxmlformats.org/officeDocument/2006/customXml" ds:itemID="{0D240498-4CD4-4B3C-A6F1-E8EBE7B4C31C}">
   <ds:schemaRefs>
     <ds:schemaRef ds:uri="http://schemas.openxmlformats.org/officeDocument/2006/bibliography"/>
@@ -15921,10 +16933,18 @@
 </ds:datastoreItem>
 </file>
 
-<file path=customXml/itemProps5.xml><?xml version="1.0" encoding="utf-8"?>
+<file path=customXml/itemProps4.xml><?xml version="1.0" encoding="utf-8"?>
 <ds:datastoreItem xmlns:ds="http://schemas.openxmlformats.org/officeDocument/2006/customXml" ds:itemID="{BCD38D0A-D126-479C-8000-182FE4253E70}">
   <ds:schemaRefs>
     <ds:schemaRef ds:uri="http://schemas.microsoft.com/sharepoint/v3/contenttype/forms"/>
   </ds:schemaRefs>
 </ds:datastoreItem>
+</file>
+
+<file path=customXml/itemProps5.xml><?xml version="1.0" encoding="utf-8"?>
+<ds:datastoreItem xmlns:ds="http://schemas.openxmlformats.org/officeDocument/2006/customXml" ds:itemID="{E97A4DD0-9178-4586-96B5-835BE880C778}">
+  <ds:schemaRefs>
+    <ds:schemaRef ds:uri="https://schemas.gaps.heig-vd.ch"/>
+  </ds:schemaRefs>
+</ds:datastoreItem>
 </file>
--- a/docs/TB_Rapport.docx
+++ b/docs/TB_Rapport.docx
@@ -7394,10 +7394,7 @@
     <w:p/>
     <w:p>
       <w:r>
-        <w:t>TODO</w:t>
-      </w:r>
-      <w:r>
-        <w:t xml:space="preserve"> : ajouter DB au </w:t>
+        <w:t xml:space="preserve">TODO : ajouter DB au </w:t>
       </w:r>
       <w:proofErr w:type="spellStart"/>
       <w:r>
@@ -7407,6 +7404,9 @@
     </w:p>
     <w:p/>
     <w:p>
+      <w:pPr>
+        <w:jc w:val="center"/>
+      </w:pPr>
       <w:r>
         <w:rPr>
           <w:noProof/>
@@ -8260,17 +8260,6 @@
       <w:pPr>
         <w:rPr>
           <w:rStyle w:val="lev"/>
-          <w:b/>
-          <w:bCs/>
-          <w:i/>
-          <w:iCs/>
-        </w:rPr>
-      </w:pPr>
-    </w:p>
-    <w:p>
-      <w:pPr>
-        <w:rPr>
-          <w:rStyle w:val="lev"/>
           <w:i/>
           <w:iCs/>
         </w:rPr>
@@ -9142,7 +9131,6 @@
         <w:rPr>
           <w:lang w:val="fr-CH"/>
         </w:rPr>
-        <w:lastRenderedPageBreak/>
         <w:t xml:space="preserve">Définir </w:t>
       </w:r>
       <w:proofErr w:type="gramStart"/>
@@ -9568,7 +9556,6 @@
         <w:rPr>
           <w:lang w:val="fr-CH"/>
         </w:rPr>
-        <w:lastRenderedPageBreak/>
         <w:t>Parler des tests effectués pour le rendu</w:t>
       </w:r>
     </w:p>
@@ -9969,7 +9956,6 @@
     <w:p/>
     <w:p>
       <w:r>
-        <w:lastRenderedPageBreak/>
         <w:t>Tests effectués</w:t>
       </w:r>
     </w:p>
@@ -15994,6 +15980,7 @@
     <w:rsid w:val="005B39C7"/>
     <w:rsid w:val="00650F15"/>
     <w:rsid w:val="0080369B"/>
+    <w:rsid w:val="008B129C"/>
     <w:rsid w:val="00967F82"/>
     <w:rsid w:val="00BD6746"/>
     <w:rsid w:val="00BE36CD"/>
@@ -16772,6 +16759,12 @@
 </file>
 
 <file path=customXml/item1.xml><?xml version="1.0" encoding="utf-8"?>
+<p:properties xmlns:p="http://schemas.microsoft.com/office/2006/metadata/properties" xmlns:xsi="http://www.w3.org/2001/XMLSchema-instance">
+  <documentManagement/>
+</p:properties>
+</file>
+
+<file path=customXml/item2.xml><?xml version="1.0" encoding="utf-8"?>
 <ct:contentTypeSchema xmlns:ct="http://schemas.microsoft.com/office/2006/metadata/contentType" xmlns:ma="http://schemas.microsoft.com/office/2006/metadata/properties/metaAttributes" ct:_="" ma:_="" ma:contentTypeName="Document" ma:contentTypeID="0x0101005E3588C1835EB246ACEB5E40E7F838DF" ma:contentTypeVersion="0" ma:contentTypeDescription="Crée un document." ma:contentTypeScope="" ma:versionID="5a77fe2f9b336866e162b65e47941635">
   <xsd:schema xmlns:xsd="http://www.w3.org/2001/XMLSchema" xmlns:p="http://schemas.microsoft.com/office/2006/metadata/properties" targetNamespace="http://schemas.microsoft.com/office/2006/metadata/properties" ma:root="true" ma:fieldsID="75019ab185b48580fc336df4da24a70b">
     <xsd:element name="properties">
@@ -16820,13 +16813,26 @@
 </ct:contentTypeSchema>
 </file>
 
-<file path=customXml/item2.xml><?xml version="1.0" encoding="utf-8"?>
-<p:properties xmlns:p="http://schemas.microsoft.com/office/2006/metadata/properties" xmlns:xsi="http://www.w3.org/2001/XMLSchema-instance">
-  <documentManagement/>
-</p:properties>
+<file path=customXml/item3.xml><?xml version="1.0" encoding="utf-8"?>
+<dbProperties xmlns="https://schemas.gaps.heig-vd.ch">
+  <Student FullName="Nicolas Crausaz"/>
+  <Department Abbreviation="TIC" Name="Technologies de l'information et de la communication"/>
+  <Sector Abbreviation="ISC" Name="Informatique et systèmes de communication"/>
+  <Orientation Abbreviation="ISCL" Name="Informatique logicielle"/>
+  <AcademicalYear Value="2022" Text="2022-2023"/>
+</dbProperties>
 </file>
 
-<file path=customXml/item3.xml><?xml version="1.0" encoding="utf-8"?>
+<file path=customXml/item4.xml><?xml version="1.0" encoding="utf-8"?>
+<?mso-contentType ?>
+<FormTemplates xmlns="http://schemas.microsoft.com/sharepoint/v3/contenttype/forms">
+  <Display>DocumentLibraryForm</Display>
+  <Edit>DocumentLibraryForm</Edit>
+  <New>DocumentLibraryForm</New>
+</FormTemplates>
+</file>
+
+<file path=customXml/item5.xml><?xml version="1.0" encoding="utf-8"?>
 <b:Sources xmlns:b="http://schemas.openxmlformats.org/officeDocument/2006/bibliography" xmlns="http://schemas.openxmlformats.org/officeDocument/2006/bibliography" SelectedStyle="\CHICAGO.XSL" StyleName="Chicago" Version="15">
   <b:Source>
     <b:Tag>Dir81</b:Tag>
@@ -16883,26 +16889,15 @@
 </b:Sources>
 </file>
 
-<file path=customXml/item4.xml><?xml version="1.0" encoding="utf-8"?>
-<?mso-contentType ?>
-<FormTemplates xmlns="http://schemas.microsoft.com/sharepoint/v3/contenttype/forms">
-  <Display>DocumentLibraryForm</Display>
-  <Edit>DocumentLibraryForm</Edit>
-  <New>DocumentLibraryForm</New>
-</FormTemplates>
+<file path=customXml/itemProps1.xml><?xml version="1.0" encoding="utf-8"?>
+<ds:datastoreItem xmlns:ds="http://schemas.openxmlformats.org/officeDocument/2006/customXml" ds:itemID="{3818F315-ED90-4271-A803-2A11018D0135}">
+  <ds:schemaRefs>
+    <ds:schemaRef ds:uri="http://schemas.microsoft.com/office/2006/metadata/properties"/>
+  </ds:schemaRefs>
+</ds:datastoreItem>
 </file>
 
-<file path=customXml/item5.xml><?xml version="1.0" encoding="utf-8"?>
-<dbProperties xmlns="https://schemas.gaps.heig-vd.ch">
-  <Student FullName="Nicolas Crausaz"/>
-  <Department Abbreviation="TIC" Name="Technologies de l'information et de la communication"/>
-  <Sector Abbreviation="ISC" Name="Informatique et systèmes de communication"/>
-  <Orientation Abbreviation="ISCL" Name="Informatique logicielle"/>
-  <AcademicalYear Value="2022" Text="2022-2023"/>
-</dbProperties>
-</file>
-
-<file path=customXml/itemProps1.xml><?xml version="1.0" encoding="utf-8"?>
+<file path=customXml/itemProps2.xml><?xml version="1.0" encoding="utf-8"?>
 <ds:datastoreItem xmlns:ds="http://schemas.openxmlformats.org/officeDocument/2006/customXml" ds:itemID="{7A9BAA77-4A34-4E25-B396-15B5E6263B36}">
   <ds:schemaRefs>
     <ds:schemaRef ds:uri="http://schemas.microsoft.com/office/2006/metadata/contentType"/>
@@ -16917,18 +16912,10 @@
 </ds:datastoreItem>
 </file>
 
-<file path=customXml/itemProps2.xml><?xml version="1.0" encoding="utf-8"?>
-<ds:datastoreItem xmlns:ds="http://schemas.openxmlformats.org/officeDocument/2006/customXml" ds:itemID="{3818F315-ED90-4271-A803-2A11018D0135}">
+<file path=customXml/itemProps3.xml><?xml version="1.0" encoding="utf-8"?>
+<ds:datastoreItem xmlns:ds="http://schemas.openxmlformats.org/officeDocument/2006/customXml" ds:itemID="{E97A4DD0-9178-4586-96B5-835BE880C778}">
   <ds:schemaRefs>
-    <ds:schemaRef ds:uri="http://schemas.microsoft.com/office/2006/metadata/properties"/>
-  </ds:schemaRefs>
-</ds:datastoreItem>
-</file>
-
-<file path=customXml/itemProps3.xml><?xml version="1.0" encoding="utf-8"?>
-<ds:datastoreItem xmlns:ds="http://schemas.openxmlformats.org/officeDocument/2006/customXml" ds:itemID="{0D240498-4CD4-4B3C-A6F1-E8EBE7B4C31C}">
-  <ds:schemaRefs>
-    <ds:schemaRef ds:uri="http://schemas.openxmlformats.org/officeDocument/2006/bibliography"/>
+    <ds:schemaRef ds:uri="https://schemas.gaps.heig-vd.ch"/>
   </ds:schemaRefs>
 </ds:datastoreItem>
 </file>
@@ -16942,9 +16929,9 @@
 </file>
 
 <file path=customXml/itemProps5.xml><?xml version="1.0" encoding="utf-8"?>
-<ds:datastoreItem xmlns:ds="http://schemas.openxmlformats.org/officeDocument/2006/customXml" ds:itemID="{E97A4DD0-9178-4586-96B5-835BE880C778}">
+<ds:datastoreItem xmlns:ds="http://schemas.openxmlformats.org/officeDocument/2006/customXml" ds:itemID="{0D240498-4CD4-4B3C-A6F1-E8EBE7B4C31C}">
   <ds:schemaRefs>
-    <ds:schemaRef ds:uri="https://schemas.gaps.heig-vd.ch"/>
+    <ds:schemaRef ds:uri="http://schemas.openxmlformats.org/officeDocument/2006/bibliography"/>
   </ds:schemaRefs>
 </ds:datastoreItem>
 </file>
--- a/docs/TB_Rapport.docx
+++ b/docs/TB_Rapport.docx
@@ -727,7 +727,7 @@
         <w:pStyle w:val="Titre1"/>
       </w:pPr>
       <w:bookmarkStart w:id="0" w:name="_Toc126935569"/>
-      <w:bookmarkStart w:id="1" w:name="_Toc132120067"/>
+      <w:bookmarkStart w:id="1" w:name="_Toc133238231"/>
       <w:r>
         <w:t>Préambule</w:t>
       </w:r>
@@ -1137,7 +1137,7 @@
       <w:r>
         <w:tab/>
       </w:r>
-      <w:bookmarkStart w:id="3" w:name="_Toc132120068"/>
+      <w:bookmarkStart w:id="3" w:name="_Toc133238232"/>
       <w:r>
         <w:t>Authentification</w:t>
       </w:r>
@@ -1488,7 +1488,7 @@
         <w:pStyle w:val="Titre1"/>
       </w:pPr>
       <w:bookmarkStart w:id="4" w:name="_Toc126935571"/>
-      <w:bookmarkStart w:id="5" w:name="_Toc132120069"/>
+      <w:bookmarkStart w:id="5" w:name="_Toc133238233"/>
       <w:r>
         <w:t>Résumé</w:t>
       </w:r>
@@ -1582,10 +1582,10 @@
         <w:rPr>
           <w:rFonts w:eastAsiaTheme="minorEastAsia" w:cstheme="minorBidi"/>
           <w:noProof/>
+          <w:kern w:val="2"/>
           <w:sz w:val="24"/>
           <w:szCs w:val="24"/>
           <w:lang w:val="fr-CH" w:eastAsia="fr-FR"/>
-          <w14:ligatures w14:val="none"/>
         </w:rPr>
       </w:pPr>
       <w:r>
@@ -1606,7 +1606,7 @@
         </w:rPr>
         <w:fldChar w:fldCharType="separate"/>
       </w:r>
-      <w:hyperlink w:anchor="_Toc132120067" w:history="1">
+      <w:hyperlink w:anchor="_Toc133238231" w:history="1">
         <w:r>
           <w:rPr>
             <w:rStyle w:val="Lienhypertexte"/>
@@ -1634,7 +1634,7 @@
             <w:noProof/>
             <w:webHidden/>
           </w:rPr>
-          <w:instrText xml:space="preserve"> PAGEREF _Toc132120067 \h </w:instrText>
+          <w:instrText xml:space="preserve"> PAGEREF _Toc133238231 \h </w:instrText>
         </w:r>
         <w:r>
           <w:rPr>
@@ -1671,13 +1671,13 @@
         <w:rPr>
           <w:rFonts w:eastAsiaTheme="minorEastAsia" w:cstheme="minorBidi"/>
           <w:noProof/>
+          <w:kern w:val="2"/>
           <w:sz w:val="24"/>
           <w:szCs w:val="24"/>
           <w:lang w:val="fr-CH" w:eastAsia="fr-FR"/>
-          <w14:ligatures w14:val="none"/>
-        </w:rPr>
-      </w:pPr>
-      <w:hyperlink w:anchor="_Toc132120068" w:history="1">
+        </w:rPr>
+      </w:pPr>
+      <w:hyperlink w:anchor="_Toc133238232" w:history="1">
         <w:r>
           <w:rPr>
             <w:rStyle w:val="Lienhypertexte"/>
@@ -1705,7 +1705,7 @@
             <w:noProof/>
             <w:webHidden/>
           </w:rPr>
-          <w:instrText xml:space="preserve"> PAGEREF _Toc132120068 \h </w:instrText>
+          <w:instrText xml:space="preserve"> PAGEREF _Toc133238232 \h </w:instrText>
         </w:r>
         <w:r>
           <w:rPr>
@@ -1742,13 +1742,13 @@
         <w:rPr>
           <w:rFonts w:eastAsiaTheme="minorEastAsia" w:cstheme="minorBidi"/>
           <w:noProof/>
+          <w:kern w:val="2"/>
           <w:sz w:val="24"/>
           <w:szCs w:val="24"/>
           <w:lang w:val="fr-CH" w:eastAsia="fr-FR"/>
-          <w14:ligatures w14:val="none"/>
-        </w:rPr>
-      </w:pPr>
-      <w:hyperlink w:anchor="_Toc132120069" w:history="1">
+        </w:rPr>
+      </w:pPr>
+      <w:hyperlink w:anchor="_Toc133238233" w:history="1">
         <w:r>
           <w:rPr>
             <w:rStyle w:val="Lienhypertexte"/>
@@ -1776,7 +1776,7 @@
             <w:noProof/>
             <w:webHidden/>
           </w:rPr>
-          <w:instrText xml:space="preserve"> PAGEREF _Toc132120069 \h </w:instrText>
+          <w:instrText xml:space="preserve"> PAGEREF _Toc133238233 \h </w:instrText>
         </w:r>
         <w:r>
           <w:rPr>
@@ -1813,13 +1813,13 @@
         <w:rPr>
           <w:rFonts w:eastAsiaTheme="minorEastAsia" w:cstheme="minorBidi"/>
           <w:noProof/>
+          <w:kern w:val="2"/>
           <w:sz w:val="24"/>
           <w:szCs w:val="24"/>
           <w:lang w:val="fr-CH" w:eastAsia="fr-FR"/>
-          <w14:ligatures w14:val="none"/>
-        </w:rPr>
-      </w:pPr>
-      <w:hyperlink w:anchor="_Toc132120070" w:history="1">
+        </w:rPr>
+      </w:pPr>
+      <w:hyperlink w:anchor="_Toc133238234" w:history="1">
         <w:r>
           <w:rPr>
             <w:rStyle w:val="Lienhypertexte"/>
@@ -1847,7 +1847,7 @@
             <w:noProof/>
             <w:webHidden/>
           </w:rPr>
-          <w:instrText xml:space="preserve"> PAGEREF _Toc132120070 \h </w:instrText>
+          <w:instrText xml:space="preserve"> PAGEREF _Toc133238234 \h </w:instrText>
         </w:r>
         <w:r>
           <w:rPr>
@@ -1888,13 +1888,13 @@
         <w:rPr>
           <w:rFonts w:eastAsiaTheme="minorEastAsia" w:cstheme="minorBidi"/>
           <w:noProof/>
+          <w:kern w:val="2"/>
           <w:sz w:val="24"/>
           <w:szCs w:val="24"/>
           <w:lang w:val="fr-CH" w:eastAsia="fr-FR"/>
-          <w14:ligatures w14:val="none"/>
-        </w:rPr>
-      </w:pPr>
-      <w:hyperlink w:anchor="_Toc132120071" w:history="1">
+        </w:rPr>
+      </w:pPr>
+      <w:hyperlink w:anchor="_Toc133238235" w:history="1">
         <w:r>
           <w:rPr>
             <w:rStyle w:val="Lienhypertexte"/>
@@ -1907,10 +1907,10 @@
           <w:rPr>
             <w:rFonts w:eastAsiaTheme="minorEastAsia" w:cstheme="minorBidi"/>
             <w:noProof/>
+            <w:kern w:val="2"/>
             <w:sz w:val="24"/>
             <w:szCs w:val="24"/>
             <w:lang w:val="fr-CH" w:eastAsia="fr-FR"/>
-            <w14:ligatures w14:val="none"/>
           </w:rPr>
           <w:tab/>
         </w:r>
@@ -1941,7 +1941,7 @@
             <w:noProof/>
             <w:webHidden/>
           </w:rPr>
-          <w:instrText xml:space="preserve"> PAGEREF _Toc132120071 \h </w:instrText>
+          <w:instrText xml:space="preserve"> PAGEREF _Toc133238235 \h </w:instrText>
         </w:r>
         <w:r>
           <w:rPr>
@@ -1982,13 +1982,13 @@
         <w:rPr>
           <w:rFonts w:eastAsiaTheme="minorEastAsia" w:cstheme="minorBidi"/>
           <w:noProof/>
+          <w:kern w:val="2"/>
           <w:sz w:val="24"/>
           <w:szCs w:val="24"/>
           <w:lang w:val="fr-CH" w:eastAsia="fr-FR"/>
-          <w14:ligatures w14:val="none"/>
-        </w:rPr>
-      </w:pPr>
-      <w:hyperlink w:anchor="_Toc132120072" w:history="1">
+        </w:rPr>
+      </w:pPr>
+      <w:hyperlink w:anchor="_Toc133238236" w:history="1">
         <w:r>
           <w:rPr>
             <w:rStyle w:val="Lienhypertexte"/>
@@ -2001,10 +2001,10 @@
           <w:rPr>
             <w:rFonts w:eastAsiaTheme="minorEastAsia" w:cstheme="minorBidi"/>
             <w:noProof/>
+            <w:kern w:val="2"/>
             <w:sz w:val="24"/>
             <w:szCs w:val="24"/>
             <w:lang w:val="fr-CH" w:eastAsia="fr-FR"/>
-            <w14:ligatures w14:val="none"/>
           </w:rPr>
           <w:tab/>
         </w:r>
@@ -2014,7 +2014,7 @@
             <w:rFonts w:eastAsiaTheme="majorEastAsia"/>
             <w:noProof/>
           </w:rPr>
-          <w:t>Adapter votre modèle</w:t>
+          <w:t>Cahier des charges</w:t>
         </w:r>
         <w:r>
           <w:rPr>
@@ -2035,7 +2035,7 @@
             <w:noProof/>
             <w:webHidden/>
           </w:rPr>
-          <w:instrText xml:space="preserve"> PAGEREF _Toc132120072 \h </w:instrText>
+          <w:instrText xml:space="preserve"> PAGEREF _Toc133238236 \h </w:instrText>
         </w:r>
         <w:r>
           <w:rPr>
@@ -2055,7 +2055,307 @@
             <w:noProof/>
             <w:webHidden/>
           </w:rPr>
-          <w:t>1</w:t>
+          <w:t>2</w:t>
+        </w:r>
+        <w:r>
+          <w:rPr>
+            <w:noProof/>
+            <w:webHidden/>
+          </w:rPr>
+          <w:fldChar w:fldCharType="end"/>
+        </w:r>
+      </w:hyperlink>
+    </w:p>
+    <w:p>
+      <w:pPr>
+        <w:pStyle w:val="TM3"/>
+        <w:tabs>
+          <w:tab w:val="left" w:pos="1200"/>
+          <w:tab w:val="right" w:leader="dot" w:pos="10194"/>
+        </w:tabs>
+        <w:rPr>
+          <w:rFonts w:eastAsiaTheme="minorEastAsia" w:cstheme="minorBidi"/>
+          <w:noProof/>
+          <w:kern w:val="2"/>
+          <w:sz w:val="24"/>
+          <w:szCs w:val="24"/>
+          <w:lang w:val="fr-CH" w:eastAsia="fr-FR"/>
+        </w:rPr>
+      </w:pPr>
+      <w:hyperlink w:anchor="_Toc133238237" w:history="1">
+        <w:r>
+          <w:rPr>
+            <w:rStyle w:val="Lienhypertexte"/>
+            <w:rFonts w:ascii="CMU Serif Roman" w:eastAsiaTheme="majorEastAsia" w:hAnsi="CMU Serif Roman" w:cs="CMU Serif Roman"/>
+            <w:b/>
+            <w:bCs/>
+            <w:noProof/>
+            <w:lang w:val="fr-CH"/>
+          </w:rPr>
+          <w:t>1.2.1</w:t>
+        </w:r>
+        <w:r>
+          <w:rPr>
+            <w:rFonts w:eastAsiaTheme="minorEastAsia" w:cstheme="minorBidi"/>
+            <w:noProof/>
+            <w:kern w:val="2"/>
+            <w:sz w:val="24"/>
+            <w:szCs w:val="24"/>
+            <w:lang w:val="fr-CH" w:eastAsia="fr-FR"/>
+          </w:rPr>
+          <w:tab/>
+        </w:r>
+        <w:r>
+          <w:rPr>
+            <w:rStyle w:val="Lienhypertexte"/>
+            <w:rFonts w:ascii="CMU Serif Roman" w:eastAsiaTheme="majorEastAsia" w:hAnsi="CMU Serif Roman" w:cs="CMU Serif Roman"/>
+            <w:b/>
+            <w:bCs/>
+            <w:noProof/>
+            <w:lang w:val="fr-CH"/>
+          </w:rPr>
+          <w:t>Besoins fonctionnels</w:t>
+        </w:r>
+        <w:r>
+          <w:rPr>
+            <w:noProof/>
+            <w:webHidden/>
+          </w:rPr>
+          <w:tab/>
+        </w:r>
+        <w:r>
+          <w:rPr>
+            <w:noProof/>
+            <w:webHidden/>
+          </w:rPr>
+          <w:fldChar w:fldCharType="begin"/>
+        </w:r>
+        <w:r>
+          <w:rPr>
+            <w:noProof/>
+            <w:webHidden/>
+          </w:rPr>
+          <w:instrText xml:space="preserve"> PAGEREF _Toc133238237 \h </w:instrText>
+        </w:r>
+        <w:r>
+          <w:rPr>
+            <w:noProof/>
+            <w:webHidden/>
+          </w:rPr>
+        </w:r>
+        <w:r>
+          <w:rPr>
+            <w:noProof/>
+            <w:webHidden/>
+          </w:rPr>
+          <w:fldChar w:fldCharType="separate"/>
+        </w:r>
+        <w:r>
+          <w:rPr>
+            <w:noProof/>
+            <w:webHidden/>
+          </w:rPr>
+          <w:t>2</w:t>
+        </w:r>
+        <w:r>
+          <w:rPr>
+            <w:noProof/>
+            <w:webHidden/>
+          </w:rPr>
+          <w:fldChar w:fldCharType="end"/>
+        </w:r>
+      </w:hyperlink>
+    </w:p>
+    <w:p>
+      <w:pPr>
+        <w:pStyle w:val="TM3"/>
+        <w:tabs>
+          <w:tab w:val="left" w:pos="1200"/>
+          <w:tab w:val="right" w:leader="dot" w:pos="10194"/>
+        </w:tabs>
+        <w:rPr>
+          <w:rFonts w:eastAsiaTheme="minorEastAsia" w:cstheme="minorBidi"/>
+          <w:noProof/>
+          <w:kern w:val="2"/>
+          <w:sz w:val="24"/>
+          <w:szCs w:val="24"/>
+          <w:lang w:val="fr-CH" w:eastAsia="fr-FR"/>
+        </w:rPr>
+      </w:pPr>
+      <w:hyperlink w:anchor="_Toc133238238" w:history="1">
+        <w:r>
+          <w:rPr>
+            <w:rStyle w:val="Lienhypertexte"/>
+            <w:rFonts w:ascii="CMU Serif Roman" w:eastAsiaTheme="majorEastAsia" w:hAnsi="CMU Serif Roman" w:cs="CMU Serif Roman"/>
+            <w:b/>
+            <w:bCs/>
+            <w:noProof/>
+            <w:lang w:val="fr-CH"/>
+          </w:rPr>
+          <w:t>1.2.2</w:t>
+        </w:r>
+        <w:r>
+          <w:rPr>
+            <w:rFonts w:eastAsiaTheme="minorEastAsia" w:cstheme="minorBidi"/>
+            <w:noProof/>
+            <w:kern w:val="2"/>
+            <w:sz w:val="24"/>
+            <w:szCs w:val="24"/>
+            <w:lang w:val="fr-CH" w:eastAsia="fr-FR"/>
+          </w:rPr>
+          <w:tab/>
+        </w:r>
+        <w:r>
+          <w:rPr>
+            <w:rStyle w:val="Lienhypertexte"/>
+            <w:rFonts w:ascii="CMU Serif Roman" w:eastAsiaTheme="majorEastAsia" w:hAnsi="CMU Serif Roman" w:cs="CMU Serif Roman"/>
+            <w:b/>
+            <w:bCs/>
+            <w:noProof/>
+            <w:lang w:val="fr-CH"/>
+          </w:rPr>
+          <w:t>Besoins non fonctionnels</w:t>
+        </w:r>
+        <w:r>
+          <w:rPr>
+            <w:noProof/>
+            <w:webHidden/>
+          </w:rPr>
+          <w:tab/>
+        </w:r>
+        <w:r>
+          <w:rPr>
+            <w:noProof/>
+            <w:webHidden/>
+          </w:rPr>
+          <w:fldChar w:fldCharType="begin"/>
+        </w:r>
+        <w:r>
+          <w:rPr>
+            <w:noProof/>
+            <w:webHidden/>
+          </w:rPr>
+          <w:instrText xml:space="preserve"> PAGEREF _Toc133238238 \h </w:instrText>
+        </w:r>
+        <w:r>
+          <w:rPr>
+            <w:noProof/>
+            <w:webHidden/>
+          </w:rPr>
+        </w:r>
+        <w:r>
+          <w:rPr>
+            <w:noProof/>
+            <w:webHidden/>
+          </w:rPr>
+          <w:fldChar w:fldCharType="separate"/>
+        </w:r>
+        <w:r>
+          <w:rPr>
+            <w:noProof/>
+            <w:webHidden/>
+          </w:rPr>
+          <w:t>2</w:t>
+        </w:r>
+        <w:r>
+          <w:rPr>
+            <w:noProof/>
+            <w:webHidden/>
+          </w:rPr>
+          <w:fldChar w:fldCharType="end"/>
+        </w:r>
+      </w:hyperlink>
+    </w:p>
+    <w:p>
+      <w:pPr>
+        <w:pStyle w:val="TM3"/>
+        <w:tabs>
+          <w:tab w:val="left" w:pos="1200"/>
+          <w:tab w:val="right" w:leader="dot" w:pos="10194"/>
+        </w:tabs>
+        <w:rPr>
+          <w:rFonts w:eastAsiaTheme="minorEastAsia" w:cstheme="minorBidi"/>
+          <w:noProof/>
+          <w:kern w:val="2"/>
+          <w:sz w:val="24"/>
+          <w:szCs w:val="24"/>
+          <w:lang w:val="fr-CH" w:eastAsia="fr-FR"/>
+        </w:rPr>
+      </w:pPr>
+      <w:hyperlink w:anchor="_Toc133238239" w:history="1">
+        <w:r>
+          <w:rPr>
+            <w:rStyle w:val="Lienhypertexte"/>
+            <w:rFonts w:ascii="CMU Serif Roman" w:eastAsiaTheme="majorEastAsia" w:hAnsi="CMU Serif Roman" w:cs="CMU Serif Roman"/>
+            <w:b/>
+            <w:bCs/>
+            <w:noProof/>
+            <w:lang w:val="fr-CH"/>
+          </w:rPr>
+          <w:t>1.2.3</w:t>
+        </w:r>
+        <w:r>
+          <w:rPr>
+            <w:rFonts w:eastAsiaTheme="minorEastAsia" w:cstheme="minorBidi"/>
+            <w:noProof/>
+            <w:kern w:val="2"/>
+            <w:sz w:val="24"/>
+            <w:szCs w:val="24"/>
+            <w:lang w:val="fr-CH" w:eastAsia="fr-FR"/>
+          </w:rPr>
+          <w:tab/>
+        </w:r>
+        <w:r>
+          <w:rPr>
+            <w:rStyle w:val="Lienhypertexte"/>
+            <w:rFonts w:ascii="CMU Serif Roman" w:eastAsiaTheme="majorEastAsia" w:hAnsi="CMU Serif Roman" w:cs="CMU Serif Roman"/>
+            <w:b/>
+            <w:bCs/>
+            <w:noProof/>
+            <w:lang w:val="fr-CH"/>
+          </w:rPr>
+          <w:t>Extensions</w:t>
+        </w:r>
+        <w:r>
+          <w:rPr>
+            <w:noProof/>
+            <w:webHidden/>
+          </w:rPr>
+          <w:tab/>
+        </w:r>
+        <w:r>
+          <w:rPr>
+            <w:noProof/>
+            <w:webHidden/>
+          </w:rPr>
+          <w:fldChar w:fldCharType="begin"/>
+        </w:r>
+        <w:r>
+          <w:rPr>
+            <w:noProof/>
+            <w:webHidden/>
+          </w:rPr>
+          <w:instrText xml:space="preserve"> PAGEREF _Toc133238239 \h </w:instrText>
+        </w:r>
+        <w:r>
+          <w:rPr>
+            <w:noProof/>
+            <w:webHidden/>
+          </w:rPr>
+        </w:r>
+        <w:r>
+          <w:rPr>
+            <w:noProof/>
+            <w:webHidden/>
+          </w:rPr>
+          <w:fldChar w:fldCharType="separate"/>
+        </w:r>
+        <w:r>
+          <w:rPr>
+            <w:noProof/>
+            <w:webHidden/>
+          </w:rPr>
+          <w:t>3</w:t>
         </w:r>
         <w:r>
           <w:rPr>
@@ -2076,13 +2376,13 @@
         <w:rPr>
           <w:rFonts w:eastAsiaTheme="minorEastAsia" w:cstheme="minorBidi"/>
           <w:noProof/>
+          <w:kern w:val="2"/>
           <w:sz w:val="24"/>
           <w:szCs w:val="24"/>
           <w:lang w:val="fr-CH" w:eastAsia="fr-FR"/>
-          <w14:ligatures w14:val="none"/>
-        </w:rPr>
-      </w:pPr>
-      <w:hyperlink w:anchor="_Toc132120073" w:history="1">
+        </w:rPr>
+      </w:pPr>
+      <w:hyperlink w:anchor="_Toc133238240" w:history="1">
         <w:r>
           <w:rPr>
             <w:rStyle w:val="Lienhypertexte"/>
@@ -2095,10 +2395,10 @@
           <w:rPr>
             <w:rFonts w:eastAsiaTheme="minorEastAsia" w:cstheme="minorBidi"/>
             <w:noProof/>
+            <w:kern w:val="2"/>
             <w:sz w:val="24"/>
             <w:szCs w:val="24"/>
             <w:lang w:val="fr-CH" w:eastAsia="fr-FR"/>
-            <w14:ligatures w14:val="none"/>
           </w:rPr>
           <w:tab/>
         </w:r>
@@ -2108,7 +2408,7 @@
             <w:rFonts w:eastAsiaTheme="majorEastAsia"/>
             <w:noProof/>
           </w:rPr>
-          <w:t>Exemple de figure</w:t>
+          <w:t>Contraintes client</w:t>
         </w:r>
         <w:r>
           <w:rPr>
@@ -2129,7 +2429,7 @@
             <w:noProof/>
             <w:webHidden/>
           </w:rPr>
-          <w:instrText xml:space="preserve"> PAGEREF _Toc132120073 \h </w:instrText>
+          <w:instrText xml:space="preserve"> PAGEREF _Toc133238240 \h </w:instrText>
         </w:r>
         <w:r>
           <w:rPr>
@@ -2149,7 +2449,7 @@
             <w:noProof/>
             <w:webHidden/>
           </w:rPr>
-          <w:t>1</w:t>
+          <w:t>4</w:t>
         </w:r>
         <w:r>
           <w:rPr>
@@ -2170,13 +2470,13 @@
         <w:rPr>
           <w:rFonts w:eastAsiaTheme="minorEastAsia" w:cstheme="minorBidi"/>
           <w:noProof/>
+          <w:kern w:val="2"/>
           <w:sz w:val="24"/>
           <w:szCs w:val="24"/>
           <w:lang w:val="fr-CH" w:eastAsia="fr-FR"/>
-          <w14:ligatures w14:val="none"/>
-        </w:rPr>
-      </w:pPr>
-      <w:hyperlink w:anchor="_Toc132120074" w:history="1">
+        </w:rPr>
+      </w:pPr>
+      <w:hyperlink w:anchor="_Toc133238241" w:history="1">
         <w:r>
           <w:rPr>
             <w:rStyle w:val="Lienhypertexte"/>
@@ -2189,10 +2489,10 @@
           <w:rPr>
             <w:rFonts w:eastAsiaTheme="minorEastAsia" w:cstheme="minorBidi"/>
             <w:noProof/>
+            <w:kern w:val="2"/>
             <w:sz w:val="24"/>
             <w:szCs w:val="24"/>
             <w:lang w:val="fr-CH" w:eastAsia="fr-FR"/>
-            <w14:ligatures w14:val="none"/>
           </w:rPr>
           <w:tab/>
         </w:r>
@@ -2223,7 +2523,7 @@
             <w:noProof/>
             <w:webHidden/>
           </w:rPr>
-          <w:instrText xml:space="preserve"> PAGEREF _Toc132120074 \h </w:instrText>
+          <w:instrText xml:space="preserve"> PAGEREF _Toc133238241 \h </w:instrText>
         </w:r>
         <w:r>
           <w:rPr>
@@ -2243,7 +2543,7 @@
             <w:noProof/>
             <w:webHidden/>
           </w:rPr>
-          <w:t>1</w:t>
+          <w:t>5</w:t>
         </w:r>
         <w:r>
           <w:rPr>
@@ -2264,13 +2564,13 @@
         <w:rPr>
           <w:rFonts w:eastAsiaTheme="minorEastAsia" w:cstheme="minorBidi"/>
           <w:noProof/>
+          <w:kern w:val="2"/>
           <w:sz w:val="24"/>
           <w:szCs w:val="24"/>
           <w:lang w:val="fr-CH" w:eastAsia="fr-FR"/>
-          <w14:ligatures w14:val="none"/>
-        </w:rPr>
-      </w:pPr>
-      <w:hyperlink w:anchor="_Toc132120075" w:history="1">
+        </w:rPr>
+      </w:pPr>
+      <w:hyperlink w:anchor="_Toc133238242" w:history="1">
         <w:r>
           <w:rPr>
             <w:rStyle w:val="Lienhypertexte"/>
@@ -2284,10 +2584,10 @@
           <w:rPr>
             <w:rFonts w:eastAsiaTheme="minorEastAsia" w:cstheme="minorBidi"/>
             <w:noProof/>
+            <w:kern w:val="2"/>
             <w:sz w:val="24"/>
             <w:szCs w:val="24"/>
             <w:lang w:val="fr-CH" w:eastAsia="fr-FR"/>
-            <w14:ligatures w14:val="none"/>
           </w:rPr>
           <w:tab/>
         </w:r>
@@ -2319,7 +2619,7 @@
             <w:noProof/>
             <w:webHidden/>
           </w:rPr>
-          <w:instrText xml:space="preserve"> PAGEREF _Toc132120075 \h </w:instrText>
+          <w:instrText xml:space="preserve"> PAGEREF _Toc133238242 \h </w:instrText>
         </w:r>
         <w:r>
           <w:rPr>
@@ -2339,7 +2639,7 @@
             <w:noProof/>
             <w:webHidden/>
           </w:rPr>
-          <w:t>2</w:t>
+          <w:t>5</w:t>
         </w:r>
         <w:r>
           <w:rPr>
@@ -2360,13 +2660,13 @@
         <w:rPr>
           <w:rFonts w:eastAsiaTheme="minorEastAsia" w:cstheme="minorBidi"/>
           <w:noProof/>
+          <w:kern w:val="2"/>
           <w:sz w:val="24"/>
           <w:szCs w:val="24"/>
           <w:lang w:val="fr-CH" w:eastAsia="fr-FR"/>
-          <w14:ligatures w14:val="none"/>
-        </w:rPr>
-      </w:pPr>
-      <w:hyperlink w:anchor="_Toc132120076" w:history="1">
+        </w:rPr>
+      </w:pPr>
+      <w:hyperlink w:anchor="_Toc133238243" w:history="1">
         <w:r>
           <w:rPr>
             <w:rStyle w:val="Lienhypertexte"/>
@@ -2379,10 +2679,10 @@
           <w:rPr>
             <w:rFonts w:eastAsiaTheme="minorEastAsia" w:cstheme="minorBidi"/>
             <w:noProof/>
+            <w:kern w:val="2"/>
             <w:sz w:val="24"/>
             <w:szCs w:val="24"/>
             <w:lang w:val="fr-CH" w:eastAsia="fr-FR"/>
-            <w14:ligatures w14:val="none"/>
           </w:rPr>
           <w:tab/>
         </w:r>
@@ -2413,7 +2713,7 @@
             <w:noProof/>
             <w:webHidden/>
           </w:rPr>
-          <w:instrText xml:space="preserve"> PAGEREF _Toc132120076 \h </w:instrText>
+          <w:instrText xml:space="preserve"> PAGEREF _Toc133238243 \h </w:instrText>
         </w:r>
         <w:r>
           <w:rPr>
@@ -2433,7 +2733,7 @@
             <w:noProof/>
             <w:webHidden/>
           </w:rPr>
-          <w:t>2</w:t>
+          <w:t>5</w:t>
         </w:r>
         <w:r>
           <w:rPr>
@@ -2450,20 +2750,20 @@
         <w:rPr>
           <w:rFonts w:eastAsiaTheme="minorEastAsia" w:cstheme="minorBidi"/>
           <w:noProof/>
+          <w:kern w:val="2"/>
           <w:sz w:val="24"/>
           <w:szCs w:val="24"/>
           <w:lang w:val="fr-CH" w:eastAsia="fr-FR"/>
-          <w14:ligatures w14:val="none"/>
-        </w:rPr>
-      </w:pPr>
-      <w:hyperlink w:anchor="_Toc132120077" w:history="1">
+        </w:rPr>
+      </w:pPr>
+      <w:hyperlink w:anchor="_Toc133238244" w:history="1">
         <w:r>
           <w:rPr>
             <w:rStyle w:val="Lienhypertexte"/>
             <w:rFonts w:eastAsiaTheme="majorEastAsia"/>
             <w:noProof/>
           </w:rPr>
-          <w:t>Chapitre 2 Conclusion</w:t>
+          <w:t>Chapitre 2 Analyse</w:t>
         </w:r>
         <w:r>
           <w:rPr>
@@ -2484,7 +2784,7 @@
             <w:noProof/>
             <w:webHidden/>
           </w:rPr>
-          <w:instrText xml:space="preserve"> PAGEREF _Toc132120077 \h </w:instrText>
+          <w:instrText xml:space="preserve"> PAGEREF _Toc133238244 \h </w:instrText>
         </w:r>
         <w:r>
           <w:rPr>
@@ -2504,7 +2804,7 @@
             <w:noProof/>
             <w:webHidden/>
           </w:rPr>
-          <w:t>3</w:t>
+          <w:t>6</w:t>
         </w:r>
         <w:r>
           <w:rPr>
@@ -2517,34 +2817,59 @@
     </w:p>
     <w:p>
       <w:pPr>
-        <w:pStyle w:val="TM1"/>
+        <w:pStyle w:val="TM2"/>
+        <w:tabs>
+          <w:tab w:val="left" w:pos="960"/>
+          <w:tab w:val="right" w:leader="dot" w:pos="10194"/>
+        </w:tabs>
         <w:rPr>
           <w:rFonts w:eastAsiaTheme="minorEastAsia" w:cstheme="minorBidi"/>
           <w:noProof/>
+          <w:kern w:val="2"/>
           <w:sz w:val="24"/>
           <w:szCs w:val="24"/>
           <w:lang w:val="fr-CH" w:eastAsia="fr-FR"/>
-          <w14:ligatures w14:val="none"/>
-        </w:rPr>
-      </w:pPr>
-      <w:hyperlink w:anchor="_Toc132120078" w:history="1">
+        </w:rPr>
+      </w:pPr>
+      <w:hyperlink w:anchor="_Toc133238245" w:history="1">
         <w:r>
           <w:rPr>
             <w:rStyle w:val="Lienhypertexte"/>
             <w:rFonts w:eastAsiaTheme="majorEastAsia"/>
             <w:noProof/>
-          </w:rPr>
-          <w:t>Bibliographie</w:t>
-        </w:r>
-        <w:r>
-          <w:rPr>
-            <w:noProof/>
-            <w:webHidden/>
+            <w:lang w:val="fr-CH"/>
+          </w:rPr>
+          <w:t>2.1</w:t>
+        </w:r>
+        <w:r>
+          <w:rPr>
+            <w:rFonts w:eastAsiaTheme="minorEastAsia" w:cstheme="minorBidi"/>
+            <w:noProof/>
+            <w:kern w:val="2"/>
+            <w:sz w:val="24"/>
+            <w:szCs w:val="24"/>
+            <w:lang w:val="fr-CH" w:eastAsia="fr-FR"/>
           </w:rPr>
           <w:tab/>
         </w:r>
         <w:r>
           <w:rPr>
+            <w:rStyle w:val="Lienhypertexte"/>
+            <w:rFonts w:eastAsiaTheme="majorEastAsia"/>
+            <w:noProof/>
+            <w:lang w:val="fr-CH"/>
+          </w:rPr>
+          <w:t>Division des objectifs</w:t>
+        </w:r>
+        <w:r>
+          <w:rPr>
+            <w:noProof/>
+            <w:webHidden/>
+          </w:rPr>
+          <w:tab/>
+        </w:r>
+        <w:r>
+          <w:rPr>
             <w:noProof/>
             <w:webHidden/>
           </w:rPr>
@@ -2555,7 +2880,7 @@
             <w:noProof/>
             <w:webHidden/>
           </w:rPr>
-          <w:instrText xml:space="preserve"> PAGEREF _Toc132120078 \h </w:instrText>
+          <w:instrText xml:space="preserve"> PAGEREF _Toc133238245 \h </w:instrText>
         </w:r>
         <w:r>
           <w:rPr>
@@ -2575,7 +2900,7 @@
             <w:noProof/>
             <w:webHidden/>
           </w:rPr>
-          <w:t>4</w:t>
+          <w:t>6</w:t>
         </w:r>
         <w:r>
           <w:rPr>
@@ -2588,22 +2913,1961 @@
     </w:p>
     <w:p>
       <w:pPr>
-        <w:pStyle w:val="TM1"/>
+        <w:pStyle w:val="TM3"/>
+        <w:tabs>
+          <w:tab w:val="left" w:pos="1200"/>
+          <w:tab w:val="right" w:leader="dot" w:pos="10194"/>
+        </w:tabs>
         <w:rPr>
           <w:rFonts w:eastAsiaTheme="minorEastAsia" w:cstheme="minorBidi"/>
           <w:noProof/>
+          <w:kern w:val="2"/>
           <w:sz w:val="24"/>
           <w:szCs w:val="24"/>
           <w:lang w:val="fr-CH" w:eastAsia="fr-FR"/>
-          <w14:ligatures w14:val="none"/>
-        </w:rPr>
-      </w:pPr>
-      <w:hyperlink w:anchor="_Toc132120079" w:history="1">
+        </w:rPr>
+      </w:pPr>
+      <w:hyperlink w:anchor="_Toc133238246" w:history="1">
+        <w:r>
+          <w:rPr>
+            <w:rStyle w:val="Lienhypertexte"/>
+            <w:rFonts w:ascii="CMU Serif Roman" w:eastAsiaTheme="majorEastAsia" w:hAnsi="CMU Serif Roman" w:cs="CMU Serif Roman"/>
+            <w:b/>
+            <w:bCs/>
+            <w:noProof/>
+            <w:lang w:val="fr-CH"/>
+          </w:rPr>
+          <w:t>2.1.1</w:t>
+        </w:r>
+        <w:r>
+          <w:rPr>
+            <w:rFonts w:eastAsiaTheme="minorEastAsia" w:cstheme="minorBidi"/>
+            <w:noProof/>
+            <w:kern w:val="2"/>
+            <w:sz w:val="24"/>
+            <w:szCs w:val="24"/>
+            <w:lang w:val="fr-CH" w:eastAsia="fr-FR"/>
+          </w:rPr>
+          <w:tab/>
+        </w:r>
+        <w:r>
+          <w:rPr>
+            <w:rStyle w:val="Lienhypertexte"/>
+            <w:rFonts w:ascii="CMU Serif Roman" w:eastAsiaTheme="majorEastAsia" w:hAnsi="CMU Serif Roman" w:cs="CMU Serif Roman"/>
+            <w:b/>
+            <w:bCs/>
+            <w:noProof/>
+            <w:lang w:val="fr-CH"/>
+          </w:rPr>
+          <w:t>Modules et gestionnaire</w:t>
+        </w:r>
+        <w:r>
+          <w:rPr>
+            <w:noProof/>
+            <w:webHidden/>
+          </w:rPr>
+          <w:tab/>
+        </w:r>
+        <w:r>
+          <w:rPr>
+            <w:noProof/>
+            <w:webHidden/>
+          </w:rPr>
+          <w:fldChar w:fldCharType="begin"/>
+        </w:r>
+        <w:r>
+          <w:rPr>
+            <w:noProof/>
+            <w:webHidden/>
+          </w:rPr>
+          <w:instrText xml:space="preserve"> PAGEREF _Toc133238246 \h </w:instrText>
+        </w:r>
+        <w:r>
+          <w:rPr>
+            <w:noProof/>
+            <w:webHidden/>
+          </w:rPr>
+        </w:r>
+        <w:r>
+          <w:rPr>
+            <w:noProof/>
+            <w:webHidden/>
+          </w:rPr>
+          <w:fldChar w:fldCharType="separate"/>
+        </w:r>
+        <w:r>
+          <w:rPr>
+            <w:noProof/>
+            <w:webHidden/>
+          </w:rPr>
+          <w:t>6</w:t>
+        </w:r>
+        <w:r>
+          <w:rPr>
+            <w:noProof/>
+            <w:webHidden/>
+          </w:rPr>
+          <w:fldChar w:fldCharType="end"/>
+        </w:r>
+      </w:hyperlink>
+    </w:p>
+    <w:p>
+      <w:pPr>
+        <w:pStyle w:val="TM3"/>
+        <w:tabs>
+          <w:tab w:val="left" w:pos="1200"/>
+          <w:tab w:val="right" w:leader="dot" w:pos="10194"/>
+        </w:tabs>
+        <w:rPr>
+          <w:rFonts w:eastAsiaTheme="minorEastAsia" w:cstheme="minorBidi"/>
+          <w:noProof/>
+          <w:kern w:val="2"/>
+          <w:sz w:val="24"/>
+          <w:szCs w:val="24"/>
+          <w:lang w:val="fr-CH" w:eastAsia="fr-FR"/>
+        </w:rPr>
+      </w:pPr>
+      <w:hyperlink w:anchor="_Toc133238247" w:history="1">
+        <w:r>
+          <w:rPr>
+            <w:rStyle w:val="Lienhypertexte"/>
+            <w:rFonts w:ascii="CMU Serif Roman" w:eastAsiaTheme="majorEastAsia" w:hAnsi="CMU Serif Roman" w:cs="CMU Serif Roman"/>
+            <w:b/>
+            <w:bCs/>
+            <w:noProof/>
+            <w:lang w:val="fr-CH"/>
+          </w:rPr>
+          <w:t>2.1.2</w:t>
+        </w:r>
+        <w:r>
+          <w:rPr>
+            <w:rFonts w:eastAsiaTheme="minorEastAsia" w:cstheme="minorBidi"/>
+            <w:noProof/>
+            <w:kern w:val="2"/>
+            <w:sz w:val="24"/>
+            <w:szCs w:val="24"/>
+            <w:lang w:val="fr-CH" w:eastAsia="fr-FR"/>
+          </w:rPr>
+          <w:tab/>
+        </w:r>
+        <w:r>
+          <w:rPr>
+            <w:rStyle w:val="Lienhypertexte"/>
+            <w:rFonts w:ascii="CMU Serif Roman" w:eastAsiaTheme="majorEastAsia" w:hAnsi="CMU Serif Roman" w:cs="CMU Serif Roman"/>
+            <w:b/>
+            <w:bCs/>
+            <w:noProof/>
+            <w:lang w:val="fr-CH"/>
+          </w:rPr>
+          <w:t>Application Web</w:t>
+        </w:r>
+        <w:r>
+          <w:rPr>
+            <w:noProof/>
+            <w:webHidden/>
+          </w:rPr>
+          <w:tab/>
+        </w:r>
+        <w:r>
+          <w:rPr>
+            <w:noProof/>
+            <w:webHidden/>
+          </w:rPr>
+          <w:fldChar w:fldCharType="begin"/>
+        </w:r>
+        <w:r>
+          <w:rPr>
+            <w:noProof/>
+            <w:webHidden/>
+          </w:rPr>
+          <w:instrText xml:space="preserve"> PAGEREF _Toc133238247 \h </w:instrText>
+        </w:r>
+        <w:r>
+          <w:rPr>
+            <w:noProof/>
+            <w:webHidden/>
+          </w:rPr>
+        </w:r>
+        <w:r>
+          <w:rPr>
+            <w:noProof/>
+            <w:webHidden/>
+          </w:rPr>
+          <w:fldChar w:fldCharType="separate"/>
+        </w:r>
+        <w:r>
+          <w:rPr>
+            <w:noProof/>
+            <w:webHidden/>
+          </w:rPr>
+          <w:t>8</w:t>
+        </w:r>
+        <w:r>
+          <w:rPr>
+            <w:noProof/>
+            <w:webHidden/>
+          </w:rPr>
+          <w:fldChar w:fldCharType="end"/>
+        </w:r>
+      </w:hyperlink>
+    </w:p>
+    <w:p>
+      <w:pPr>
+        <w:pStyle w:val="TM3"/>
+        <w:tabs>
+          <w:tab w:val="left" w:pos="1200"/>
+          <w:tab w:val="right" w:leader="dot" w:pos="10194"/>
+        </w:tabs>
+        <w:rPr>
+          <w:rFonts w:eastAsiaTheme="minorEastAsia" w:cstheme="minorBidi"/>
+          <w:noProof/>
+          <w:kern w:val="2"/>
+          <w:sz w:val="24"/>
+          <w:szCs w:val="24"/>
+          <w:lang w:val="fr-CH" w:eastAsia="fr-FR"/>
+        </w:rPr>
+      </w:pPr>
+      <w:hyperlink w:anchor="_Toc133238248" w:history="1">
+        <w:r>
+          <w:rPr>
+            <w:rStyle w:val="Lienhypertexte"/>
+            <w:rFonts w:ascii="CMU Serif Roman" w:eastAsiaTheme="majorEastAsia" w:hAnsi="CMU Serif Roman" w:cs="CMU Serif Roman"/>
+            <w:b/>
+            <w:bCs/>
+            <w:noProof/>
+            <w:lang w:val="fr-CH"/>
+          </w:rPr>
+          <w:t>2.1.3</w:t>
+        </w:r>
+        <w:r>
+          <w:rPr>
+            <w:rFonts w:eastAsiaTheme="minorEastAsia" w:cstheme="minorBidi"/>
+            <w:noProof/>
+            <w:kern w:val="2"/>
+            <w:sz w:val="24"/>
+            <w:szCs w:val="24"/>
+            <w:lang w:val="fr-CH" w:eastAsia="fr-FR"/>
+          </w:rPr>
+          <w:tab/>
+        </w:r>
+        <w:r>
+          <w:rPr>
+            <w:rStyle w:val="Lienhypertexte"/>
+            <w:rFonts w:ascii="CMU Serif Roman" w:eastAsiaTheme="majorEastAsia" w:hAnsi="CMU Serif Roman" w:cs="CMU Serif Roman"/>
+            <w:b/>
+            <w:bCs/>
+            <w:noProof/>
+            <w:lang w:val="fr-CH"/>
+          </w:rPr>
+          <w:t>Serveur et API</w:t>
+        </w:r>
+        <w:r>
+          <w:rPr>
+            <w:noProof/>
+            <w:webHidden/>
+          </w:rPr>
+          <w:tab/>
+        </w:r>
+        <w:r>
+          <w:rPr>
+            <w:noProof/>
+            <w:webHidden/>
+          </w:rPr>
+          <w:fldChar w:fldCharType="begin"/>
+        </w:r>
+        <w:r>
+          <w:rPr>
+            <w:noProof/>
+            <w:webHidden/>
+          </w:rPr>
+          <w:instrText xml:space="preserve"> PAGEREF _Toc133238248 \h </w:instrText>
+        </w:r>
+        <w:r>
+          <w:rPr>
+            <w:noProof/>
+            <w:webHidden/>
+          </w:rPr>
+        </w:r>
+        <w:r>
+          <w:rPr>
+            <w:noProof/>
+            <w:webHidden/>
+          </w:rPr>
+          <w:fldChar w:fldCharType="separate"/>
+        </w:r>
+        <w:r>
+          <w:rPr>
+            <w:noProof/>
+            <w:webHidden/>
+          </w:rPr>
+          <w:t>8</w:t>
+        </w:r>
+        <w:r>
+          <w:rPr>
+            <w:noProof/>
+            <w:webHidden/>
+          </w:rPr>
+          <w:fldChar w:fldCharType="end"/>
+        </w:r>
+      </w:hyperlink>
+    </w:p>
+    <w:p>
+      <w:pPr>
+        <w:pStyle w:val="TM3"/>
+        <w:tabs>
+          <w:tab w:val="left" w:pos="1200"/>
+          <w:tab w:val="right" w:leader="dot" w:pos="10194"/>
+        </w:tabs>
+        <w:rPr>
+          <w:rFonts w:eastAsiaTheme="minorEastAsia" w:cstheme="minorBidi"/>
+          <w:noProof/>
+          <w:kern w:val="2"/>
+          <w:sz w:val="24"/>
+          <w:szCs w:val="24"/>
+          <w:lang w:val="fr-CH" w:eastAsia="fr-FR"/>
+        </w:rPr>
+      </w:pPr>
+      <w:hyperlink w:anchor="_Toc133238249" w:history="1">
+        <w:r>
+          <w:rPr>
+            <w:rStyle w:val="Lienhypertexte"/>
+            <w:rFonts w:ascii="CMU Serif Roman" w:eastAsiaTheme="majorEastAsia" w:hAnsi="CMU Serif Roman" w:cs="CMU Serif Roman"/>
+            <w:b/>
+            <w:bCs/>
+            <w:noProof/>
+            <w:lang w:val="fr-CH"/>
+          </w:rPr>
+          <w:t>2.1.4</w:t>
+        </w:r>
+        <w:r>
+          <w:rPr>
+            <w:rFonts w:eastAsiaTheme="minorEastAsia" w:cstheme="minorBidi"/>
+            <w:noProof/>
+            <w:kern w:val="2"/>
+            <w:sz w:val="24"/>
+            <w:szCs w:val="24"/>
+            <w:lang w:val="fr-CH" w:eastAsia="fr-FR"/>
+          </w:rPr>
+          <w:tab/>
+        </w:r>
+        <w:r>
+          <w:rPr>
+            <w:rStyle w:val="Lienhypertexte"/>
+            <w:rFonts w:ascii="CMU Serif Roman" w:eastAsiaTheme="majorEastAsia" w:hAnsi="CMU Serif Roman" w:cs="CMU Serif Roman"/>
+            <w:b/>
+            <w:bCs/>
+            <w:noProof/>
+            <w:lang w:val="fr-CH"/>
+          </w:rPr>
+          <w:t>Base de données</w:t>
+        </w:r>
+        <w:r>
+          <w:rPr>
+            <w:noProof/>
+            <w:webHidden/>
+          </w:rPr>
+          <w:tab/>
+        </w:r>
+        <w:r>
+          <w:rPr>
+            <w:noProof/>
+            <w:webHidden/>
+          </w:rPr>
+          <w:fldChar w:fldCharType="begin"/>
+        </w:r>
+        <w:r>
+          <w:rPr>
+            <w:noProof/>
+            <w:webHidden/>
+          </w:rPr>
+          <w:instrText xml:space="preserve"> PAGEREF _Toc133238249 \h </w:instrText>
+        </w:r>
+        <w:r>
+          <w:rPr>
+            <w:noProof/>
+            <w:webHidden/>
+          </w:rPr>
+        </w:r>
+        <w:r>
+          <w:rPr>
+            <w:noProof/>
+            <w:webHidden/>
+          </w:rPr>
+          <w:fldChar w:fldCharType="separate"/>
+        </w:r>
+        <w:r>
+          <w:rPr>
+            <w:noProof/>
+            <w:webHidden/>
+          </w:rPr>
+          <w:t>9</w:t>
+        </w:r>
+        <w:r>
+          <w:rPr>
+            <w:noProof/>
+            <w:webHidden/>
+          </w:rPr>
+          <w:fldChar w:fldCharType="end"/>
+        </w:r>
+      </w:hyperlink>
+    </w:p>
+    <w:p>
+      <w:pPr>
+        <w:pStyle w:val="TM2"/>
+        <w:tabs>
+          <w:tab w:val="left" w:pos="960"/>
+          <w:tab w:val="right" w:leader="dot" w:pos="10194"/>
+        </w:tabs>
+        <w:rPr>
+          <w:rFonts w:eastAsiaTheme="minorEastAsia" w:cstheme="minorBidi"/>
+          <w:noProof/>
+          <w:kern w:val="2"/>
+          <w:sz w:val="24"/>
+          <w:szCs w:val="24"/>
+          <w:lang w:val="fr-CH" w:eastAsia="fr-FR"/>
+        </w:rPr>
+      </w:pPr>
+      <w:hyperlink w:anchor="_Toc133238250" w:history="1">
         <w:r>
           <w:rPr>
             <w:rStyle w:val="Lienhypertexte"/>
             <w:rFonts w:eastAsiaTheme="majorEastAsia"/>
             <w:noProof/>
+            <w:lang w:val="fr-CH"/>
+          </w:rPr>
+          <w:t>2.2</w:t>
+        </w:r>
+        <w:r>
+          <w:rPr>
+            <w:rFonts w:eastAsiaTheme="minorEastAsia" w:cstheme="minorBidi"/>
+            <w:noProof/>
+            <w:kern w:val="2"/>
+            <w:sz w:val="24"/>
+            <w:szCs w:val="24"/>
+            <w:lang w:val="fr-CH" w:eastAsia="fr-FR"/>
+          </w:rPr>
+          <w:tab/>
+        </w:r>
+        <w:r>
+          <w:rPr>
+            <w:rStyle w:val="Lienhypertexte"/>
+            <w:rFonts w:eastAsiaTheme="majorEastAsia"/>
+            <w:noProof/>
+            <w:lang w:val="fr-CH"/>
+          </w:rPr>
+          <w:t>Module « Proof of Concept »</w:t>
+        </w:r>
+        <w:r>
+          <w:rPr>
+            <w:noProof/>
+            <w:webHidden/>
+          </w:rPr>
+          <w:tab/>
+        </w:r>
+        <w:r>
+          <w:rPr>
+            <w:noProof/>
+            <w:webHidden/>
+          </w:rPr>
+          <w:fldChar w:fldCharType="begin"/>
+        </w:r>
+        <w:r>
+          <w:rPr>
+            <w:noProof/>
+            <w:webHidden/>
+          </w:rPr>
+          <w:instrText xml:space="preserve"> PAGEREF _Toc133238250 \h </w:instrText>
+        </w:r>
+        <w:r>
+          <w:rPr>
+            <w:noProof/>
+            <w:webHidden/>
+          </w:rPr>
+        </w:r>
+        <w:r>
+          <w:rPr>
+            <w:noProof/>
+            <w:webHidden/>
+          </w:rPr>
+          <w:fldChar w:fldCharType="separate"/>
+        </w:r>
+        <w:r>
+          <w:rPr>
+            <w:noProof/>
+            <w:webHidden/>
+          </w:rPr>
+          <w:t>10</w:t>
+        </w:r>
+        <w:r>
+          <w:rPr>
+            <w:noProof/>
+            <w:webHidden/>
+          </w:rPr>
+          <w:fldChar w:fldCharType="end"/>
+        </w:r>
+      </w:hyperlink>
+    </w:p>
+    <w:p>
+      <w:pPr>
+        <w:pStyle w:val="TM2"/>
+        <w:tabs>
+          <w:tab w:val="left" w:pos="960"/>
+          <w:tab w:val="right" w:leader="dot" w:pos="10194"/>
+        </w:tabs>
+        <w:rPr>
+          <w:rFonts w:eastAsiaTheme="minorEastAsia" w:cstheme="minorBidi"/>
+          <w:noProof/>
+          <w:kern w:val="2"/>
+          <w:sz w:val="24"/>
+          <w:szCs w:val="24"/>
+          <w:lang w:val="fr-CH" w:eastAsia="fr-FR"/>
+        </w:rPr>
+      </w:pPr>
+      <w:hyperlink w:anchor="_Toc133238251" w:history="1">
+        <w:r>
+          <w:rPr>
+            <w:rStyle w:val="Lienhypertexte"/>
+            <w:rFonts w:eastAsiaTheme="majorEastAsia"/>
+            <w:noProof/>
+            <w:lang w:val="fr-CH"/>
+          </w:rPr>
+          <w:t>2.3</w:t>
+        </w:r>
+        <w:r>
+          <w:rPr>
+            <w:rFonts w:eastAsiaTheme="minorEastAsia" w:cstheme="minorBidi"/>
+            <w:noProof/>
+            <w:kern w:val="2"/>
+            <w:sz w:val="24"/>
+            <w:szCs w:val="24"/>
+            <w:lang w:val="fr-CH" w:eastAsia="fr-FR"/>
+          </w:rPr>
+          <w:tab/>
+        </w:r>
+        <w:r>
+          <w:rPr>
+            <w:rStyle w:val="Lienhypertexte"/>
+            <w:rFonts w:eastAsiaTheme="majorEastAsia"/>
+            <w:noProof/>
+            <w:lang w:val="fr-CH"/>
+          </w:rPr>
+          <w:t>Planification</w:t>
+        </w:r>
+        <w:r>
+          <w:rPr>
+            <w:noProof/>
+            <w:webHidden/>
+          </w:rPr>
+          <w:tab/>
+        </w:r>
+        <w:r>
+          <w:rPr>
+            <w:noProof/>
+            <w:webHidden/>
+          </w:rPr>
+          <w:fldChar w:fldCharType="begin"/>
+        </w:r>
+        <w:r>
+          <w:rPr>
+            <w:noProof/>
+            <w:webHidden/>
+          </w:rPr>
+          <w:instrText xml:space="preserve"> PAGEREF _Toc133238251 \h </w:instrText>
+        </w:r>
+        <w:r>
+          <w:rPr>
+            <w:noProof/>
+            <w:webHidden/>
+          </w:rPr>
+        </w:r>
+        <w:r>
+          <w:rPr>
+            <w:noProof/>
+            <w:webHidden/>
+          </w:rPr>
+          <w:fldChar w:fldCharType="separate"/>
+        </w:r>
+        <w:r>
+          <w:rPr>
+            <w:noProof/>
+            <w:webHidden/>
+          </w:rPr>
+          <w:t>11</w:t>
+        </w:r>
+        <w:r>
+          <w:rPr>
+            <w:noProof/>
+            <w:webHidden/>
+          </w:rPr>
+          <w:fldChar w:fldCharType="end"/>
+        </w:r>
+      </w:hyperlink>
+    </w:p>
+    <w:p>
+      <w:pPr>
+        <w:pStyle w:val="TM3"/>
+        <w:tabs>
+          <w:tab w:val="left" w:pos="1200"/>
+          <w:tab w:val="right" w:leader="dot" w:pos="10194"/>
+        </w:tabs>
+        <w:rPr>
+          <w:rFonts w:eastAsiaTheme="minorEastAsia" w:cstheme="minorBidi"/>
+          <w:noProof/>
+          <w:kern w:val="2"/>
+          <w:sz w:val="24"/>
+          <w:szCs w:val="24"/>
+          <w:lang w:val="fr-CH" w:eastAsia="fr-FR"/>
+        </w:rPr>
+      </w:pPr>
+      <w:hyperlink w:anchor="_Toc133238252" w:history="1">
+        <w:r>
+          <w:rPr>
+            <w:rStyle w:val="Lienhypertexte"/>
+            <w:rFonts w:ascii="CMU Serif Roman" w:eastAsiaTheme="majorEastAsia" w:hAnsi="CMU Serif Roman" w:cs="CMU Serif Roman"/>
+            <w:b/>
+            <w:bCs/>
+            <w:noProof/>
+            <w:lang w:val="fr-CH"/>
+          </w:rPr>
+          <w:t>2.3.1</w:t>
+        </w:r>
+        <w:r>
+          <w:rPr>
+            <w:rFonts w:eastAsiaTheme="minorEastAsia" w:cstheme="minorBidi"/>
+            <w:noProof/>
+            <w:kern w:val="2"/>
+            <w:sz w:val="24"/>
+            <w:szCs w:val="24"/>
+            <w:lang w:val="fr-CH" w:eastAsia="fr-FR"/>
+          </w:rPr>
+          <w:tab/>
+        </w:r>
+        <w:r>
+          <w:rPr>
+            <w:rStyle w:val="Lienhypertexte"/>
+            <w:rFonts w:ascii="CMU Serif Roman" w:eastAsiaTheme="majorEastAsia" w:hAnsi="CMU Serif Roman" w:cs="CMU Serif Roman"/>
+            <w:b/>
+            <w:bCs/>
+            <w:noProof/>
+            <w:lang w:val="fr-CH"/>
+          </w:rPr>
+          <w:t>Livrables</w:t>
+        </w:r>
+        <w:r>
+          <w:rPr>
+            <w:noProof/>
+            <w:webHidden/>
+          </w:rPr>
+          <w:tab/>
+        </w:r>
+        <w:r>
+          <w:rPr>
+            <w:noProof/>
+            <w:webHidden/>
+          </w:rPr>
+          <w:fldChar w:fldCharType="begin"/>
+        </w:r>
+        <w:r>
+          <w:rPr>
+            <w:noProof/>
+            <w:webHidden/>
+          </w:rPr>
+          <w:instrText xml:space="preserve"> PAGEREF _Toc133238252 \h </w:instrText>
+        </w:r>
+        <w:r>
+          <w:rPr>
+            <w:noProof/>
+            <w:webHidden/>
+          </w:rPr>
+        </w:r>
+        <w:r>
+          <w:rPr>
+            <w:noProof/>
+            <w:webHidden/>
+          </w:rPr>
+          <w:fldChar w:fldCharType="separate"/>
+        </w:r>
+        <w:r>
+          <w:rPr>
+            <w:noProof/>
+            <w:webHidden/>
+          </w:rPr>
+          <w:t>11</w:t>
+        </w:r>
+        <w:r>
+          <w:rPr>
+            <w:noProof/>
+            <w:webHidden/>
+          </w:rPr>
+          <w:fldChar w:fldCharType="end"/>
+        </w:r>
+      </w:hyperlink>
+    </w:p>
+    <w:p>
+      <w:pPr>
+        <w:pStyle w:val="TM3"/>
+        <w:tabs>
+          <w:tab w:val="left" w:pos="1200"/>
+          <w:tab w:val="right" w:leader="dot" w:pos="10194"/>
+        </w:tabs>
+        <w:rPr>
+          <w:rFonts w:eastAsiaTheme="minorEastAsia" w:cstheme="minorBidi"/>
+          <w:noProof/>
+          <w:kern w:val="2"/>
+          <w:sz w:val="24"/>
+          <w:szCs w:val="24"/>
+          <w:lang w:val="fr-CH" w:eastAsia="fr-FR"/>
+        </w:rPr>
+      </w:pPr>
+      <w:hyperlink w:anchor="_Toc133238253" w:history="1">
+        <w:r>
+          <w:rPr>
+            <w:rStyle w:val="Lienhypertexte"/>
+            <w:rFonts w:ascii="CMU Serif Roman" w:eastAsiaTheme="majorEastAsia" w:hAnsi="CMU Serif Roman" w:cs="CMU Serif Roman"/>
+            <w:b/>
+            <w:bCs/>
+            <w:noProof/>
+            <w:lang w:val="fr-CH"/>
+          </w:rPr>
+          <w:t>2.3.2</w:t>
+        </w:r>
+        <w:r>
+          <w:rPr>
+            <w:rFonts w:eastAsiaTheme="minorEastAsia" w:cstheme="minorBidi"/>
+            <w:noProof/>
+            <w:kern w:val="2"/>
+            <w:sz w:val="24"/>
+            <w:szCs w:val="24"/>
+            <w:lang w:val="fr-CH" w:eastAsia="fr-FR"/>
+          </w:rPr>
+          <w:tab/>
+        </w:r>
+        <w:r>
+          <w:rPr>
+            <w:rStyle w:val="Lienhypertexte"/>
+            <w:rFonts w:ascii="CMU Serif Roman" w:eastAsiaTheme="majorEastAsia" w:hAnsi="CMU Serif Roman" w:cs="CMU Serif Roman"/>
+            <w:b/>
+            <w:bCs/>
+            <w:noProof/>
+            <w:lang w:val="fr-CH"/>
+          </w:rPr>
+          <w:t>Sprints</w:t>
+        </w:r>
+        <w:r>
+          <w:rPr>
+            <w:noProof/>
+            <w:webHidden/>
+          </w:rPr>
+          <w:tab/>
+        </w:r>
+        <w:r>
+          <w:rPr>
+            <w:noProof/>
+            <w:webHidden/>
+          </w:rPr>
+          <w:fldChar w:fldCharType="begin"/>
+        </w:r>
+        <w:r>
+          <w:rPr>
+            <w:noProof/>
+            <w:webHidden/>
+          </w:rPr>
+          <w:instrText xml:space="preserve"> PAGEREF _Toc133238253 \h </w:instrText>
+        </w:r>
+        <w:r>
+          <w:rPr>
+            <w:noProof/>
+            <w:webHidden/>
+          </w:rPr>
+        </w:r>
+        <w:r>
+          <w:rPr>
+            <w:noProof/>
+            <w:webHidden/>
+          </w:rPr>
+          <w:fldChar w:fldCharType="separate"/>
+        </w:r>
+        <w:r>
+          <w:rPr>
+            <w:noProof/>
+            <w:webHidden/>
+          </w:rPr>
+          <w:t>11</w:t>
+        </w:r>
+        <w:r>
+          <w:rPr>
+            <w:noProof/>
+            <w:webHidden/>
+          </w:rPr>
+          <w:fldChar w:fldCharType="end"/>
+        </w:r>
+      </w:hyperlink>
+    </w:p>
+    <w:p>
+      <w:pPr>
+        <w:pStyle w:val="TM2"/>
+        <w:tabs>
+          <w:tab w:val="left" w:pos="960"/>
+          <w:tab w:val="right" w:leader="dot" w:pos="10194"/>
+        </w:tabs>
+        <w:rPr>
+          <w:rFonts w:eastAsiaTheme="minorEastAsia" w:cstheme="minorBidi"/>
+          <w:noProof/>
+          <w:kern w:val="2"/>
+          <w:sz w:val="24"/>
+          <w:szCs w:val="24"/>
+          <w:lang w:val="fr-CH" w:eastAsia="fr-FR"/>
+        </w:rPr>
+      </w:pPr>
+      <w:hyperlink w:anchor="_Toc133238254" w:history="1">
+        <w:r>
+          <w:rPr>
+            <w:rStyle w:val="Lienhypertexte"/>
+            <w:rFonts w:eastAsiaTheme="majorEastAsia"/>
+            <w:noProof/>
+            <w:lang w:val="fr-CH"/>
+          </w:rPr>
+          <w:t>2.4</w:t>
+        </w:r>
+        <w:r>
+          <w:rPr>
+            <w:rFonts w:eastAsiaTheme="minorEastAsia" w:cstheme="minorBidi"/>
+            <w:noProof/>
+            <w:kern w:val="2"/>
+            <w:sz w:val="24"/>
+            <w:szCs w:val="24"/>
+            <w:lang w:val="fr-CH" w:eastAsia="fr-FR"/>
+          </w:rPr>
+          <w:tab/>
+        </w:r>
+        <w:r>
+          <w:rPr>
+            <w:rStyle w:val="Lienhypertexte"/>
+            <w:rFonts w:eastAsiaTheme="majorEastAsia"/>
+            <w:noProof/>
+            <w:lang w:val="fr-CH"/>
+          </w:rPr>
+          <w:t>Prototypes et essais effectués</w:t>
+        </w:r>
+        <w:r>
+          <w:rPr>
+            <w:noProof/>
+            <w:webHidden/>
+          </w:rPr>
+          <w:tab/>
+        </w:r>
+        <w:r>
+          <w:rPr>
+            <w:noProof/>
+            <w:webHidden/>
+          </w:rPr>
+          <w:fldChar w:fldCharType="begin"/>
+        </w:r>
+        <w:r>
+          <w:rPr>
+            <w:noProof/>
+            <w:webHidden/>
+          </w:rPr>
+          <w:instrText xml:space="preserve"> PAGEREF _Toc133238254 \h </w:instrText>
+        </w:r>
+        <w:r>
+          <w:rPr>
+            <w:noProof/>
+            <w:webHidden/>
+          </w:rPr>
+        </w:r>
+        <w:r>
+          <w:rPr>
+            <w:noProof/>
+            <w:webHidden/>
+          </w:rPr>
+          <w:fldChar w:fldCharType="separate"/>
+        </w:r>
+        <w:r>
+          <w:rPr>
+            <w:noProof/>
+            <w:webHidden/>
+          </w:rPr>
+          <w:t>13</w:t>
+        </w:r>
+        <w:r>
+          <w:rPr>
+            <w:noProof/>
+            <w:webHidden/>
+          </w:rPr>
+          <w:fldChar w:fldCharType="end"/>
+        </w:r>
+      </w:hyperlink>
+    </w:p>
+    <w:p>
+      <w:pPr>
+        <w:pStyle w:val="TM3"/>
+        <w:tabs>
+          <w:tab w:val="left" w:pos="1200"/>
+          <w:tab w:val="right" w:leader="dot" w:pos="10194"/>
+        </w:tabs>
+        <w:rPr>
+          <w:rFonts w:eastAsiaTheme="minorEastAsia" w:cstheme="minorBidi"/>
+          <w:noProof/>
+          <w:kern w:val="2"/>
+          <w:sz w:val="24"/>
+          <w:szCs w:val="24"/>
+          <w:lang w:val="fr-CH" w:eastAsia="fr-FR"/>
+        </w:rPr>
+      </w:pPr>
+      <w:hyperlink w:anchor="_Toc133238255" w:history="1">
+        <w:r>
+          <w:rPr>
+            <w:rStyle w:val="Lienhypertexte"/>
+            <w:rFonts w:ascii="CMU Serif Roman" w:eastAsiaTheme="majorEastAsia" w:hAnsi="CMU Serif Roman" w:cs="CMU Serif Roman"/>
+            <w:b/>
+            <w:bCs/>
+            <w:noProof/>
+            <w:lang w:val="fr-CH"/>
+          </w:rPr>
+          <w:t>2.4.1</w:t>
+        </w:r>
+        <w:r>
+          <w:rPr>
+            <w:rFonts w:eastAsiaTheme="minorEastAsia" w:cstheme="minorBidi"/>
+            <w:noProof/>
+            <w:kern w:val="2"/>
+            <w:sz w:val="24"/>
+            <w:szCs w:val="24"/>
+            <w:lang w:val="fr-CH" w:eastAsia="fr-FR"/>
+          </w:rPr>
+          <w:tab/>
+        </w:r>
+        <w:r>
+          <w:rPr>
+            <w:rStyle w:val="Lienhypertexte"/>
+            <w:rFonts w:ascii="CMU Serif Roman" w:eastAsiaTheme="majorEastAsia" w:hAnsi="CMU Serif Roman" w:cs="CMU Serif Roman"/>
+            <w:b/>
+            <w:bCs/>
+            <w:noProof/>
+            <w:lang w:val="fr-CH"/>
+          </w:rPr>
+          <w:t>Architecture serveur HTTP</w:t>
+        </w:r>
+        <w:r>
+          <w:rPr>
+            <w:noProof/>
+            <w:webHidden/>
+          </w:rPr>
+          <w:tab/>
+        </w:r>
+        <w:r>
+          <w:rPr>
+            <w:noProof/>
+            <w:webHidden/>
+          </w:rPr>
+          <w:fldChar w:fldCharType="begin"/>
+        </w:r>
+        <w:r>
+          <w:rPr>
+            <w:noProof/>
+            <w:webHidden/>
+          </w:rPr>
+          <w:instrText xml:space="preserve"> PAGEREF _Toc133238255 \h </w:instrText>
+        </w:r>
+        <w:r>
+          <w:rPr>
+            <w:noProof/>
+            <w:webHidden/>
+          </w:rPr>
+        </w:r>
+        <w:r>
+          <w:rPr>
+            <w:noProof/>
+            <w:webHidden/>
+          </w:rPr>
+          <w:fldChar w:fldCharType="separate"/>
+        </w:r>
+        <w:r>
+          <w:rPr>
+            <w:noProof/>
+            <w:webHidden/>
+          </w:rPr>
+          <w:t>13</w:t>
+        </w:r>
+        <w:r>
+          <w:rPr>
+            <w:noProof/>
+            <w:webHidden/>
+          </w:rPr>
+          <w:fldChar w:fldCharType="end"/>
+        </w:r>
+      </w:hyperlink>
+    </w:p>
+    <w:p>
+      <w:pPr>
+        <w:pStyle w:val="TM3"/>
+        <w:tabs>
+          <w:tab w:val="left" w:pos="1200"/>
+          <w:tab w:val="right" w:leader="dot" w:pos="10194"/>
+        </w:tabs>
+        <w:rPr>
+          <w:rFonts w:eastAsiaTheme="minorEastAsia" w:cstheme="minorBidi"/>
+          <w:noProof/>
+          <w:kern w:val="2"/>
+          <w:sz w:val="24"/>
+          <w:szCs w:val="24"/>
+          <w:lang w:val="fr-CH" w:eastAsia="fr-FR"/>
+        </w:rPr>
+      </w:pPr>
+      <w:hyperlink w:anchor="_Toc133238256" w:history="1">
+        <w:r>
+          <w:rPr>
+            <w:rStyle w:val="Lienhypertexte"/>
+            <w:rFonts w:ascii="CMU Serif Roman" w:eastAsiaTheme="majorEastAsia" w:hAnsi="CMU Serif Roman" w:cs="CMU Serif Roman"/>
+            <w:b/>
+            <w:bCs/>
+            <w:noProof/>
+            <w:lang w:val="fr-CH"/>
+          </w:rPr>
+          <w:t>2.4.2</w:t>
+        </w:r>
+        <w:r>
+          <w:rPr>
+            <w:rFonts w:eastAsiaTheme="minorEastAsia" w:cstheme="minorBidi"/>
+            <w:noProof/>
+            <w:kern w:val="2"/>
+            <w:sz w:val="24"/>
+            <w:szCs w:val="24"/>
+            <w:lang w:val="fr-CH" w:eastAsia="fr-FR"/>
+          </w:rPr>
+          <w:tab/>
+        </w:r>
+        <w:r>
+          <w:rPr>
+            <w:rStyle w:val="Lienhypertexte"/>
+            <w:rFonts w:ascii="CMU Serif Roman" w:eastAsiaTheme="majorEastAsia" w:hAnsi="CMU Serif Roman" w:cs="CMU Serif Roman"/>
+            <w:b/>
+            <w:bCs/>
+            <w:noProof/>
+            <w:lang w:val="fr-CH"/>
+          </w:rPr>
+          <w:t>Architecture Electron.js</w:t>
+        </w:r>
+        <w:r>
+          <w:rPr>
+            <w:noProof/>
+            <w:webHidden/>
+          </w:rPr>
+          <w:tab/>
+        </w:r>
+        <w:r>
+          <w:rPr>
+            <w:noProof/>
+            <w:webHidden/>
+          </w:rPr>
+          <w:fldChar w:fldCharType="begin"/>
+        </w:r>
+        <w:r>
+          <w:rPr>
+            <w:noProof/>
+            <w:webHidden/>
+          </w:rPr>
+          <w:instrText xml:space="preserve"> PAGEREF _Toc133238256 \h </w:instrText>
+        </w:r>
+        <w:r>
+          <w:rPr>
+            <w:noProof/>
+            <w:webHidden/>
+          </w:rPr>
+        </w:r>
+        <w:r>
+          <w:rPr>
+            <w:noProof/>
+            <w:webHidden/>
+          </w:rPr>
+          <w:fldChar w:fldCharType="separate"/>
+        </w:r>
+        <w:r>
+          <w:rPr>
+            <w:noProof/>
+            <w:webHidden/>
+          </w:rPr>
+          <w:t>14</w:t>
+        </w:r>
+        <w:r>
+          <w:rPr>
+            <w:noProof/>
+            <w:webHidden/>
+          </w:rPr>
+          <w:fldChar w:fldCharType="end"/>
+        </w:r>
+      </w:hyperlink>
+    </w:p>
+    <w:p>
+      <w:pPr>
+        <w:pStyle w:val="TM3"/>
+        <w:tabs>
+          <w:tab w:val="left" w:pos="1200"/>
+          <w:tab w:val="right" w:leader="dot" w:pos="10194"/>
+        </w:tabs>
+        <w:rPr>
+          <w:rFonts w:eastAsiaTheme="minorEastAsia" w:cstheme="minorBidi"/>
+          <w:noProof/>
+          <w:kern w:val="2"/>
+          <w:sz w:val="24"/>
+          <w:szCs w:val="24"/>
+          <w:lang w:val="fr-CH" w:eastAsia="fr-FR"/>
+        </w:rPr>
+      </w:pPr>
+      <w:hyperlink w:anchor="_Toc133238257" w:history="1">
+        <w:r>
+          <w:rPr>
+            <w:rStyle w:val="Lienhypertexte"/>
+            <w:rFonts w:ascii="CMU Serif Roman" w:eastAsiaTheme="majorEastAsia" w:hAnsi="CMU Serif Roman" w:cs="CMU Serif Roman"/>
+            <w:b/>
+            <w:bCs/>
+            <w:noProof/>
+            <w:lang w:val="fr-CH"/>
+          </w:rPr>
+          <w:t>2.4.3</w:t>
+        </w:r>
+        <w:r>
+          <w:rPr>
+            <w:rFonts w:eastAsiaTheme="minorEastAsia" w:cstheme="minorBidi"/>
+            <w:noProof/>
+            <w:kern w:val="2"/>
+            <w:sz w:val="24"/>
+            <w:szCs w:val="24"/>
+            <w:lang w:val="fr-CH" w:eastAsia="fr-FR"/>
+          </w:rPr>
+          <w:tab/>
+        </w:r>
+        <w:r>
+          <w:rPr>
+            <w:rStyle w:val="Lienhypertexte"/>
+            <w:rFonts w:ascii="CMU Serif Roman" w:eastAsiaTheme="majorEastAsia" w:hAnsi="CMU Serif Roman" w:cs="CMU Serif Roman"/>
+            <w:b/>
+            <w:bCs/>
+            <w:noProof/>
+            <w:lang w:val="fr-CH"/>
+          </w:rPr>
+          <w:t>Choix</w:t>
+        </w:r>
+        <w:r>
+          <w:rPr>
+            <w:noProof/>
+            <w:webHidden/>
+          </w:rPr>
+          <w:tab/>
+        </w:r>
+        <w:r>
+          <w:rPr>
+            <w:noProof/>
+            <w:webHidden/>
+          </w:rPr>
+          <w:fldChar w:fldCharType="begin"/>
+        </w:r>
+        <w:r>
+          <w:rPr>
+            <w:noProof/>
+            <w:webHidden/>
+          </w:rPr>
+          <w:instrText xml:space="preserve"> PAGEREF _Toc133238257 \h </w:instrText>
+        </w:r>
+        <w:r>
+          <w:rPr>
+            <w:noProof/>
+            <w:webHidden/>
+          </w:rPr>
+        </w:r>
+        <w:r>
+          <w:rPr>
+            <w:noProof/>
+            <w:webHidden/>
+          </w:rPr>
+          <w:fldChar w:fldCharType="separate"/>
+        </w:r>
+        <w:r>
+          <w:rPr>
+            <w:noProof/>
+            <w:webHidden/>
+          </w:rPr>
+          <w:t>14</w:t>
+        </w:r>
+        <w:r>
+          <w:rPr>
+            <w:noProof/>
+            <w:webHidden/>
+          </w:rPr>
+          <w:fldChar w:fldCharType="end"/>
+        </w:r>
+      </w:hyperlink>
+    </w:p>
+    <w:p>
+      <w:pPr>
+        <w:pStyle w:val="TM2"/>
+        <w:tabs>
+          <w:tab w:val="left" w:pos="960"/>
+          <w:tab w:val="right" w:leader="dot" w:pos="10194"/>
+        </w:tabs>
+        <w:rPr>
+          <w:rFonts w:eastAsiaTheme="minorEastAsia" w:cstheme="minorBidi"/>
+          <w:noProof/>
+          <w:kern w:val="2"/>
+          <w:sz w:val="24"/>
+          <w:szCs w:val="24"/>
+          <w:lang w:val="fr-CH" w:eastAsia="fr-FR"/>
+        </w:rPr>
+      </w:pPr>
+      <w:hyperlink w:anchor="_Toc133238258" w:history="1">
+        <w:r>
+          <w:rPr>
+            <w:rStyle w:val="Lienhypertexte"/>
+            <w:rFonts w:eastAsiaTheme="majorEastAsia"/>
+            <w:noProof/>
+            <w:lang w:val="fr-CH"/>
+          </w:rPr>
+          <w:t>2.5</w:t>
+        </w:r>
+        <w:r>
+          <w:rPr>
+            <w:rFonts w:eastAsiaTheme="minorEastAsia" w:cstheme="minorBidi"/>
+            <w:noProof/>
+            <w:kern w:val="2"/>
+            <w:sz w:val="24"/>
+            <w:szCs w:val="24"/>
+            <w:lang w:val="fr-CH" w:eastAsia="fr-FR"/>
+          </w:rPr>
+          <w:tab/>
+        </w:r>
+        <w:r>
+          <w:rPr>
+            <w:rStyle w:val="Lienhypertexte"/>
+            <w:rFonts w:eastAsiaTheme="majorEastAsia"/>
+            <w:noProof/>
+            <w:lang w:val="fr-CH"/>
+          </w:rPr>
+          <w:t>Choix technologiques</w:t>
+        </w:r>
+        <w:r>
+          <w:rPr>
+            <w:noProof/>
+            <w:webHidden/>
+          </w:rPr>
+          <w:tab/>
+        </w:r>
+        <w:r>
+          <w:rPr>
+            <w:noProof/>
+            <w:webHidden/>
+          </w:rPr>
+          <w:fldChar w:fldCharType="begin"/>
+        </w:r>
+        <w:r>
+          <w:rPr>
+            <w:noProof/>
+            <w:webHidden/>
+          </w:rPr>
+          <w:instrText xml:space="preserve"> PAGEREF _Toc133238258 \h </w:instrText>
+        </w:r>
+        <w:r>
+          <w:rPr>
+            <w:noProof/>
+            <w:webHidden/>
+          </w:rPr>
+        </w:r>
+        <w:r>
+          <w:rPr>
+            <w:noProof/>
+            <w:webHidden/>
+          </w:rPr>
+          <w:fldChar w:fldCharType="separate"/>
+        </w:r>
+        <w:r>
+          <w:rPr>
+            <w:noProof/>
+            <w:webHidden/>
+          </w:rPr>
+          <w:t>15</w:t>
+        </w:r>
+        <w:r>
+          <w:rPr>
+            <w:noProof/>
+            <w:webHidden/>
+          </w:rPr>
+          <w:fldChar w:fldCharType="end"/>
+        </w:r>
+      </w:hyperlink>
+    </w:p>
+    <w:p>
+      <w:pPr>
+        <w:pStyle w:val="TM3"/>
+        <w:tabs>
+          <w:tab w:val="left" w:pos="1200"/>
+          <w:tab w:val="right" w:leader="dot" w:pos="10194"/>
+        </w:tabs>
+        <w:rPr>
+          <w:rFonts w:eastAsiaTheme="minorEastAsia" w:cstheme="minorBidi"/>
+          <w:noProof/>
+          <w:kern w:val="2"/>
+          <w:sz w:val="24"/>
+          <w:szCs w:val="24"/>
+          <w:lang w:val="fr-CH" w:eastAsia="fr-FR"/>
+        </w:rPr>
+      </w:pPr>
+      <w:hyperlink w:anchor="_Toc133238259" w:history="1">
+        <w:r>
+          <w:rPr>
+            <w:rStyle w:val="Lienhypertexte"/>
+            <w:rFonts w:ascii="CMU Serif Roman" w:eastAsiaTheme="majorEastAsia" w:hAnsi="CMU Serif Roman" w:cs="CMU Serif Roman"/>
+            <w:b/>
+            <w:bCs/>
+            <w:noProof/>
+            <w:lang w:val="fr-CH"/>
+          </w:rPr>
+          <w:t>2.5.1</w:t>
+        </w:r>
+        <w:r>
+          <w:rPr>
+            <w:rFonts w:eastAsiaTheme="minorEastAsia" w:cstheme="minorBidi"/>
+            <w:noProof/>
+            <w:kern w:val="2"/>
+            <w:sz w:val="24"/>
+            <w:szCs w:val="24"/>
+            <w:lang w:val="fr-CH" w:eastAsia="fr-FR"/>
+          </w:rPr>
+          <w:tab/>
+        </w:r>
+        <w:r>
+          <w:rPr>
+            <w:rStyle w:val="Lienhypertexte"/>
+            <w:rFonts w:ascii="CMU Serif Roman" w:eastAsiaTheme="majorEastAsia" w:hAnsi="CMU Serif Roman" w:cs="CMU Serif Roman"/>
+            <w:b/>
+            <w:bCs/>
+            <w:noProof/>
+            <w:lang w:val="fr-CH"/>
+          </w:rPr>
+          <w:t>Choix généraux</w:t>
+        </w:r>
+        <w:r>
+          <w:rPr>
+            <w:noProof/>
+            <w:webHidden/>
+          </w:rPr>
+          <w:tab/>
+        </w:r>
+        <w:r>
+          <w:rPr>
+            <w:noProof/>
+            <w:webHidden/>
+          </w:rPr>
+          <w:fldChar w:fldCharType="begin"/>
+        </w:r>
+        <w:r>
+          <w:rPr>
+            <w:noProof/>
+            <w:webHidden/>
+          </w:rPr>
+          <w:instrText xml:space="preserve"> PAGEREF _Toc133238259 \h </w:instrText>
+        </w:r>
+        <w:r>
+          <w:rPr>
+            <w:noProof/>
+            <w:webHidden/>
+          </w:rPr>
+        </w:r>
+        <w:r>
+          <w:rPr>
+            <w:noProof/>
+            <w:webHidden/>
+          </w:rPr>
+          <w:fldChar w:fldCharType="separate"/>
+        </w:r>
+        <w:r>
+          <w:rPr>
+            <w:noProof/>
+            <w:webHidden/>
+          </w:rPr>
+          <w:t>15</w:t>
+        </w:r>
+        <w:r>
+          <w:rPr>
+            <w:noProof/>
+            <w:webHidden/>
+          </w:rPr>
+          <w:fldChar w:fldCharType="end"/>
+        </w:r>
+      </w:hyperlink>
+    </w:p>
+    <w:p>
+      <w:pPr>
+        <w:pStyle w:val="TM3"/>
+        <w:tabs>
+          <w:tab w:val="left" w:pos="1200"/>
+          <w:tab w:val="right" w:leader="dot" w:pos="10194"/>
+        </w:tabs>
+        <w:rPr>
+          <w:rFonts w:eastAsiaTheme="minorEastAsia" w:cstheme="minorBidi"/>
+          <w:noProof/>
+          <w:kern w:val="2"/>
+          <w:sz w:val="24"/>
+          <w:szCs w:val="24"/>
+          <w:lang w:val="fr-CH" w:eastAsia="fr-FR"/>
+        </w:rPr>
+      </w:pPr>
+      <w:hyperlink w:anchor="_Toc133238260" w:history="1">
+        <w:r>
+          <w:rPr>
+            <w:rStyle w:val="Lienhypertexte"/>
+            <w:rFonts w:ascii="CMU Serif Roman" w:eastAsiaTheme="majorEastAsia" w:hAnsi="CMU Serif Roman" w:cs="CMU Serif Roman"/>
+            <w:b/>
+            <w:bCs/>
+            <w:noProof/>
+            <w:lang w:val="fr-CH"/>
+          </w:rPr>
+          <w:t>2.5.2</w:t>
+        </w:r>
+        <w:r>
+          <w:rPr>
+            <w:rFonts w:eastAsiaTheme="minorEastAsia" w:cstheme="minorBidi"/>
+            <w:noProof/>
+            <w:kern w:val="2"/>
+            <w:sz w:val="24"/>
+            <w:szCs w:val="24"/>
+            <w:lang w:val="fr-CH" w:eastAsia="fr-FR"/>
+          </w:rPr>
+          <w:tab/>
+        </w:r>
+        <w:r>
+          <w:rPr>
+            <w:rStyle w:val="Lienhypertexte"/>
+            <w:rFonts w:ascii="CMU Serif Roman" w:eastAsiaTheme="majorEastAsia" w:hAnsi="CMU Serif Roman" w:cs="CMU Serif Roman"/>
+            <w:b/>
+            <w:bCs/>
+            <w:noProof/>
+            <w:lang w:val="fr-CH"/>
+          </w:rPr>
+          <w:t>Backend</w:t>
+        </w:r>
+        <w:r>
+          <w:rPr>
+            <w:noProof/>
+            <w:webHidden/>
+          </w:rPr>
+          <w:tab/>
+        </w:r>
+        <w:r>
+          <w:rPr>
+            <w:noProof/>
+            <w:webHidden/>
+          </w:rPr>
+          <w:fldChar w:fldCharType="begin"/>
+        </w:r>
+        <w:r>
+          <w:rPr>
+            <w:noProof/>
+            <w:webHidden/>
+          </w:rPr>
+          <w:instrText xml:space="preserve"> PAGEREF _Toc133238260 \h </w:instrText>
+        </w:r>
+        <w:r>
+          <w:rPr>
+            <w:noProof/>
+            <w:webHidden/>
+          </w:rPr>
+        </w:r>
+        <w:r>
+          <w:rPr>
+            <w:noProof/>
+            <w:webHidden/>
+          </w:rPr>
+          <w:fldChar w:fldCharType="separate"/>
+        </w:r>
+        <w:r>
+          <w:rPr>
+            <w:noProof/>
+            <w:webHidden/>
+          </w:rPr>
+          <w:t>15</w:t>
+        </w:r>
+        <w:r>
+          <w:rPr>
+            <w:noProof/>
+            <w:webHidden/>
+          </w:rPr>
+          <w:fldChar w:fldCharType="end"/>
+        </w:r>
+      </w:hyperlink>
+    </w:p>
+    <w:p>
+      <w:pPr>
+        <w:pStyle w:val="TM3"/>
+        <w:tabs>
+          <w:tab w:val="left" w:pos="1200"/>
+          <w:tab w:val="right" w:leader="dot" w:pos="10194"/>
+        </w:tabs>
+        <w:rPr>
+          <w:rFonts w:eastAsiaTheme="minorEastAsia" w:cstheme="minorBidi"/>
+          <w:noProof/>
+          <w:kern w:val="2"/>
+          <w:sz w:val="24"/>
+          <w:szCs w:val="24"/>
+          <w:lang w:val="fr-CH" w:eastAsia="fr-FR"/>
+        </w:rPr>
+      </w:pPr>
+      <w:hyperlink w:anchor="_Toc133238261" w:history="1">
+        <w:r>
+          <w:rPr>
+            <w:rStyle w:val="Lienhypertexte"/>
+            <w:rFonts w:ascii="CMU Serif Roman" w:eastAsiaTheme="majorEastAsia" w:hAnsi="CMU Serif Roman" w:cs="CMU Serif Roman"/>
+            <w:b/>
+            <w:bCs/>
+            <w:noProof/>
+            <w:lang w:val="fr-CH"/>
+          </w:rPr>
+          <w:t>2.5.3</w:t>
+        </w:r>
+        <w:r>
+          <w:rPr>
+            <w:rFonts w:eastAsiaTheme="minorEastAsia" w:cstheme="minorBidi"/>
+            <w:noProof/>
+            <w:kern w:val="2"/>
+            <w:sz w:val="24"/>
+            <w:szCs w:val="24"/>
+            <w:lang w:val="fr-CH" w:eastAsia="fr-FR"/>
+          </w:rPr>
+          <w:tab/>
+        </w:r>
+        <w:r>
+          <w:rPr>
+            <w:rStyle w:val="Lienhypertexte"/>
+            <w:rFonts w:ascii="CMU Serif Roman" w:eastAsiaTheme="majorEastAsia" w:hAnsi="CMU Serif Roman" w:cs="CMU Serif Roman"/>
+            <w:b/>
+            <w:bCs/>
+            <w:noProof/>
+            <w:lang w:val="fr-CH"/>
+          </w:rPr>
+          <w:t>Frontend</w:t>
+        </w:r>
+        <w:r>
+          <w:rPr>
+            <w:noProof/>
+            <w:webHidden/>
+          </w:rPr>
+          <w:tab/>
+        </w:r>
+        <w:r>
+          <w:rPr>
+            <w:noProof/>
+            <w:webHidden/>
+          </w:rPr>
+          <w:fldChar w:fldCharType="begin"/>
+        </w:r>
+        <w:r>
+          <w:rPr>
+            <w:noProof/>
+            <w:webHidden/>
+          </w:rPr>
+          <w:instrText xml:space="preserve"> PAGEREF _Toc133238261 \h </w:instrText>
+        </w:r>
+        <w:r>
+          <w:rPr>
+            <w:noProof/>
+            <w:webHidden/>
+          </w:rPr>
+        </w:r>
+        <w:r>
+          <w:rPr>
+            <w:noProof/>
+            <w:webHidden/>
+          </w:rPr>
+          <w:fldChar w:fldCharType="separate"/>
+        </w:r>
+        <w:r>
+          <w:rPr>
+            <w:noProof/>
+            <w:webHidden/>
+          </w:rPr>
+          <w:t>15</w:t>
+        </w:r>
+        <w:r>
+          <w:rPr>
+            <w:noProof/>
+            <w:webHidden/>
+          </w:rPr>
+          <w:fldChar w:fldCharType="end"/>
+        </w:r>
+      </w:hyperlink>
+    </w:p>
+    <w:p>
+      <w:pPr>
+        <w:pStyle w:val="TM1"/>
+        <w:rPr>
+          <w:rFonts w:eastAsiaTheme="minorEastAsia" w:cstheme="minorBidi"/>
+          <w:noProof/>
+          <w:kern w:val="2"/>
+          <w:sz w:val="24"/>
+          <w:szCs w:val="24"/>
+          <w:lang w:val="fr-CH" w:eastAsia="fr-FR"/>
+        </w:rPr>
+      </w:pPr>
+      <w:hyperlink w:anchor="_Toc133238262" w:history="1">
+        <w:r>
+          <w:rPr>
+            <w:rStyle w:val="Lienhypertexte"/>
+            <w:rFonts w:eastAsiaTheme="majorEastAsia"/>
+            <w:noProof/>
+          </w:rPr>
+          <w:t>Chapitre 3 Modélisation</w:t>
+        </w:r>
+        <w:r>
+          <w:rPr>
+            <w:noProof/>
+            <w:webHidden/>
+          </w:rPr>
+          <w:tab/>
+        </w:r>
+        <w:r>
+          <w:rPr>
+            <w:noProof/>
+            <w:webHidden/>
+          </w:rPr>
+          <w:fldChar w:fldCharType="begin"/>
+        </w:r>
+        <w:r>
+          <w:rPr>
+            <w:noProof/>
+            <w:webHidden/>
+          </w:rPr>
+          <w:instrText xml:space="preserve"> PAGEREF _Toc133238262 \h </w:instrText>
+        </w:r>
+        <w:r>
+          <w:rPr>
+            <w:noProof/>
+            <w:webHidden/>
+          </w:rPr>
+        </w:r>
+        <w:r>
+          <w:rPr>
+            <w:noProof/>
+            <w:webHidden/>
+          </w:rPr>
+          <w:fldChar w:fldCharType="separate"/>
+        </w:r>
+        <w:r>
+          <w:rPr>
+            <w:noProof/>
+            <w:webHidden/>
+          </w:rPr>
+          <w:t>18</w:t>
+        </w:r>
+        <w:r>
+          <w:rPr>
+            <w:noProof/>
+            <w:webHidden/>
+          </w:rPr>
+          <w:fldChar w:fldCharType="end"/>
+        </w:r>
+      </w:hyperlink>
+    </w:p>
+    <w:p>
+      <w:pPr>
+        <w:pStyle w:val="TM1"/>
+        <w:rPr>
+          <w:rFonts w:eastAsiaTheme="minorEastAsia" w:cstheme="minorBidi"/>
+          <w:noProof/>
+          <w:kern w:val="2"/>
+          <w:sz w:val="24"/>
+          <w:szCs w:val="24"/>
+          <w:lang w:val="fr-CH" w:eastAsia="fr-FR"/>
+        </w:rPr>
+      </w:pPr>
+      <w:hyperlink w:anchor="_Toc133238263" w:history="1">
+        <w:r>
+          <w:rPr>
+            <w:rStyle w:val="Lienhypertexte"/>
+            <w:rFonts w:eastAsiaTheme="majorEastAsia"/>
+            <w:noProof/>
+          </w:rPr>
+          <w:t>Chapitre 4 Architecture</w:t>
+        </w:r>
+        <w:r>
+          <w:rPr>
+            <w:noProof/>
+            <w:webHidden/>
+          </w:rPr>
+          <w:tab/>
+        </w:r>
+        <w:r>
+          <w:rPr>
+            <w:noProof/>
+            <w:webHidden/>
+          </w:rPr>
+          <w:fldChar w:fldCharType="begin"/>
+        </w:r>
+        <w:r>
+          <w:rPr>
+            <w:noProof/>
+            <w:webHidden/>
+          </w:rPr>
+          <w:instrText xml:space="preserve"> PAGEREF _Toc133238263 \h </w:instrText>
+        </w:r>
+        <w:r>
+          <w:rPr>
+            <w:noProof/>
+            <w:webHidden/>
+          </w:rPr>
+        </w:r>
+        <w:r>
+          <w:rPr>
+            <w:noProof/>
+            <w:webHidden/>
+          </w:rPr>
+          <w:fldChar w:fldCharType="separate"/>
+        </w:r>
+        <w:r>
+          <w:rPr>
+            <w:noProof/>
+            <w:webHidden/>
+          </w:rPr>
+          <w:t>21</w:t>
+        </w:r>
+        <w:r>
+          <w:rPr>
+            <w:noProof/>
+            <w:webHidden/>
+          </w:rPr>
+          <w:fldChar w:fldCharType="end"/>
+        </w:r>
+      </w:hyperlink>
+    </w:p>
+    <w:p>
+      <w:pPr>
+        <w:pStyle w:val="TM1"/>
+        <w:rPr>
+          <w:rFonts w:eastAsiaTheme="minorEastAsia" w:cstheme="minorBidi"/>
+          <w:noProof/>
+          <w:kern w:val="2"/>
+          <w:sz w:val="24"/>
+          <w:szCs w:val="24"/>
+          <w:lang w:val="fr-CH" w:eastAsia="fr-FR"/>
+        </w:rPr>
+      </w:pPr>
+      <w:hyperlink w:anchor="_Toc133238264" w:history="1">
+        <w:r>
+          <w:rPr>
+            <w:rStyle w:val="Lienhypertexte"/>
+            <w:rFonts w:eastAsiaTheme="majorEastAsia"/>
+            <w:noProof/>
+          </w:rPr>
+          <w:t>Chapitre 5 ??</w:t>
+        </w:r>
+        <w:r>
+          <w:rPr>
+            <w:noProof/>
+            <w:webHidden/>
+          </w:rPr>
+          <w:tab/>
+        </w:r>
+        <w:r>
+          <w:rPr>
+            <w:noProof/>
+            <w:webHidden/>
+          </w:rPr>
+          <w:fldChar w:fldCharType="begin"/>
+        </w:r>
+        <w:r>
+          <w:rPr>
+            <w:noProof/>
+            <w:webHidden/>
+          </w:rPr>
+          <w:instrText xml:space="preserve"> PAGEREF _Toc133238264 \h </w:instrText>
+        </w:r>
+        <w:r>
+          <w:rPr>
+            <w:noProof/>
+            <w:webHidden/>
+          </w:rPr>
+        </w:r>
+        <w:r>
+          <w:rPr>
+            <w:noProof/>
+            <w:webHidden/>
+          </w:rPr>
+          <w:fldChar w:fldCharType="separate"/>
+        </w:r>
+        <w:r>
+          <w:rPr>
+            <w:noProof/>
+            <w:webHidden/>
+          </w:rPr>
+          <w:t>21</w:t>
+        </w:r>
+        <w:r>
+          <w:rPr>
+            <w:noProof/>
+            <w:webHidden/>
+          </w:rPr>
+          <w:fldChar w:fldCharType="end"/>
+        </w:r>
+      </w:hyperlink>
+    </w:p>
+    <w:p>
+      <w:pPr>
+        <w:pStyle w:val="TM1"/>
+        <w:rPr>
+          <w:rFonts w:eastAsiaTheme="minorEastAsia" w:cstheme="minorBidi"/>
+          <w:noProof/>
+          <w:kern w:val="2"/>
+          <w:sz w:val="24"/>
+          <w:szCs w:val="24"/>
+          <w:lang w:val="fr-CH" w:eastAsia="fr-FR"/>
+        </w:rPr>
+      </w:pPr>
+      <w:hyperlink w:anchor="_Toc133238265" w:history="1">
+        <w:r>
+          <w:rPr>
+            <w:rStyle w:val="Lienhypertexte"/>
+            <w:rFonts w:eastAsiaTheme="majorEastAsia"/>
+            <w:noProof/>
+          </w:rPr>
+          <w:t>Chapitre 6 Conclusion</w:t>
+        </w:r>
+        <w:r>
+          <w:rPr>
+            <w:noProof/>
+            <w:webHidden/>
+          </w:rPr>
+          <w:tab/>
+        </w:r>
+        <w:r>
+          <w:rPr>
+            <w:noProof/>
+            <w:webHidden/>
+          </w:rPr>
+          <w:fldChar w:fldCharType="begin"/>
+        </w:r>
+        <w:r>
+          <w:rPr>
+            <w:noProof/>
+            <w:webHidden/>
+          </w:rPr>
+          <w:instrText xml:space="preserve"> PAGEREF _Toc133238265 \h </w:instrText>
+        </w:r>
+        <w:r>
+          <w:rPr>
+            <w:noProof/>
+            <w:webHidden/>
+          </w:rPr>
+        </w:r>
+        <w:r>
+          <w:rPr>
+            <w:noProof/>
+            <w:webHidden/>
+          </w:rPr>
+          <w:fldChar w:fldCharType="separate"/>
+        </w:r>
+        <w:r>
+          <w:rPr>
+            <w:noProof/>
+            <w:webHidden/>
+          </w:rPr>
+          <w:t>22</w:t>
+        </w:r>
+        <w:r>
+          <w:rPr>
+            <w:noProof/>
+            <w:webHidden/>
+          </w:rPr>
+          <w:fldChar w:fldCharType="end"/>
+        </w:r>
+      </w:hyperlink>
+    </w:p>
+    <w:p>
+      <w:pPr>
+        <w:pStyle w:val="TM1"/>
+        <w:rPr>
+          <w:rFonts w:eastAsiaTheme="minorEastAsia" w:cstheme="minorBidi"/>
+          <w:noProof/>
+          <w:kern w:val="2"/>
+          <w:sz w:val="24"/>
+          <w:szCs w:val="24"/>
+          <w:lang w:val="fr-CH" w:eastAsia="fr-FR"/>
+        </w:rPr>
+      </w:pPr>
+      <w:hyperlink w:anchor="_Toc133238266" w:history="1">
+        <w:r>
+          <w:rPr>
+            <w:rStyle w:val="Lienhypertexte"/>
+            <w:rFonts w:eastAsiaTheme="majorEastAsia"/>
+            <w:noProof/>
+          </w:rPr>
+          <w:t>Bibliographie</w:t>
+        </w:r>
+        <w:r>
+          <w:rPr>
+            <w:noProof/>
+            <w:webHidden/>
+          </w:rPr>
+          <w:tab/>
+        </w:r>
+        <w:r>
+          <w:rPr>
+            <w:noProof/>
+            <w:webHidden/>
+          </w:rPr>
+          <w:fldChar w:fldCharType="begin"/>
+        </w:r>
+        <w:r>
+          <w:rPr>
+            <w:noProof/>
+            <w:webHidden/>
+          </w:rPr>
+          <w:instrText xml:space="preserve"> PAGEREF _Toc133238266 \h </w:instrText>
+        </w:r>
+        <w:r>
+          <w:rPr>
+            <w:noProof/>
+            <w:webHidden/>
+          </w:rPr>
+        </w:r>
+        <w:r>
+          <w:rPr>
+            <w:noProof/>
+            <w:webHidden/>
+          </w:rPr>
+          <w:fldChar w:fldCharType="separate"/>
+        </w:r>
+        <w:r>
+          <w:rPr>
+            <w:noProof/>
+            <w:webHidden/>
+          </w:rPr>
+          <w:t>23</w:t>
+        </w:r>
+        <w:r>
+          <w:rPr>
+            <w:noProof/>
+            <w:webHidden/>
+          </w:rPr>
+          <w:fldChar w:fldCharType="end"/>
+        </w:r>
+      </w:hyperlink>
+    </w:p>
+    <w:p>
+      <w:pPr>
+        <w:pStyle w:val="TM1"/>
+        <w:rPr>
+          <w:rFonts w:eastAsiaTheme="minorEastAsia" w:cstheme="minorBidi"/>
+          <w:noProof/>
+          <w:kern w:val="2"/>
+          <w:sz w:val="24"/>
+          <w:szCs w:val="24"/>
+          <w:lang w:val="fr-CH" w:eastAsia="fr-FR"/>
+        </w:rPr>
+      </w:pPr>
+      <w:hyperlink w:anchor="_Toc133238267" w:history="1">
+        <w:r>
+          <w:rPr>
+            <w:rStyle w:val="Lienhypertexte"/>
+            <w:rFonts w:eastAsiaTheme="majorEastAsia"/>
+            <w:noProof/>
             <w:lang w:val="en-US"/>
           </w:rPr>
           <w:t>Annexes</w:t>
@@ -2627,7 +4891,7 @@
             <w:noProof/>
             <w:webHidden/>
           </w:rPr>
-          <w:instrText xml:space="preserve"> PAGEREF _Toc132120079 \h </w:instrText>
+          <w:instrText xml:space="preserve"> PAGEREF _Toc133238267 \h </w:instrText>
         </w:r>
         <w:r>
           <w:rPr>
@@ -2647,7 +4911,7 @@
             <w:noProof/>
             <w:webHidden/>
           </w:rPr>
-          <w:t>5</w:t>
+          <w:t>24</w:t>
         </w:r>
         <w:r>
           <w:rPr>
@@ -3095,7 +5359,7 @@
         <w:br/>
       </w:r>
       <w:bookmarkStart w:id="6" w:name="_Toc126935572"/>
-      <w:bookmarkStart w:id="7" w:name="_Toc132120070"/>
+      <w:bookmarkStart w:id="7" w:name="_Toc133238234"/>
       <w:r>
         <w:t>Introduction</w:t>
       </w:r>
@@ -3153,7 +5417,7 @@
         <w:pStyle w:val="Titre3"/>
       </w:pPr>
       <w:bookmarkStart w:id="8" w:name="_Toc126935573"/>
-      <w:bookmarkStart w:id="9" w:name="_Toc132120071"/>
+      <w:bookmarkStart w:id="9" w:name="_Toc133238235"/>
       <w:r>
         <w:t>Contexte</w:t>
       </w:r>
@@ -3275,10 +5539,12 @@
         <w:pStyle w:val="Titre3"/>
       </w:pPr>
       <w:bookmarkStart w:id="10" w:name="_Toc126935574"/>
+      <w:bookmarkStart w:id="11" w:name="_Toc133238236"/>
       <w:r>
         <w:lastRenderedPageBreak/>
         <w:t>Cahier des charges</w:t>
       </w:r>
+      <w:bookmarkEnd w:id="11"/>
     </w:p>
     <w:p>
       <w:pPr>
@@ -3295,6 +5561,7 @@
           <w:lang w:val="fr-CH"/>
         </w:rPr>
       </w:pPr>
+      <w:bookmarkStart w:id="12" w:name="_Toc133238237"/>
       <w:r>
         <w:rPr>
           <w:rFonts w:ascii="CMU Serif Roman" w:hAnsi="CMU Serif Roman" w:cs="CMU Serif Roman"/>
@@ -3309,6 +5576,7 @@
         </w:rPr>
         <w:t>Besoins fonctionnels</w:t>
       </w:r>
+      <w:bookmarkEnd w:id="12"/>
     </w:p>
     <w:p>
       <w:pPr>
@@ -3519,6 +5787,7 @@
           <w:lang w:val="fr-CH"/>
         </w:rPr>
       </w:pPr>
+      <w:bookmarkStart w:id="13" w:name="_Toc133238238"/>
       <w:r>
         <w:rPr>
           <w:rFonts w:ascii="CMU Serif Roman" w:hAnsi="CMU Serif Roman" w:cs="CMU Serif Roman"/>
@@ -3533,6 +5802,7 @@
         </w:rPr>
         <w:t>Besoins non fonctionnels</w:t>
       </w:r>
+      <w:bookmarkEnd w:id="13"/>
     </w:p>
     <w:p>
       <w:pPr>
@@ -3802,6 +6072,7 @@
           <w:lang w:val="fr-CH"/>
         </w:rPr>
       </w:pPr>
+      <w:bookmarkStart w:id="14" w:name="_Toc133238239"/>
       <w:r>
         <w:rPr>
           <w:rFonts w:ascii="CMU Serif Roman" w:hAnsi="CMU Serif Roman" w:cs="CMU Serif Roman"/>
@@ -3816,6 +6087,7 @@
         </w:rPr>
         <w:t>Extensions</w:t>
       </w:r>
+      <w:bookmarkEnd w:id="14"/>
     </w:p>
     <w:p>
       <w:pPr>
@@ -4078,14 +6350,16 @@
         </w:rPr>
       </w:pPr>
     </w:p>
-    <w:bookmarkEnd w:id="10"/>
     <w:p>
       <w:pPr>
         <w:pStyle w:val="Titre3"/>
       </w:pPr>
+      <w:bookmarkStart w:id="15" w:name="_Toc133238240"/>
+      <w:bookmarkEnd w:id="10"/>
       <w:r>
         <w:t>Contraintes client</w:t>
       </w:r>
+      <w:bookmarkEnd w:id="15"/>
     </w:p>
     <w:p>
       <w:pPr>
@@ -4228,8 +6502,8 @@
           <w:color w:val="auto"/>
         </w:rPr>
       </w:pPr>
-      <w:bookmarkStart w:id="11" w:name="_Ref126931355"/>
-      <w:bookmarkStart w:id="12" w:name="_Toc129262255"/>
+      <w:bookmarkStart w:id="16" w:name="_Ref126931355"/>
+      <w:bookmarkStart w:id="17" w:name="_Toc129262255"/>
       <w:r>
         <w:rPr>
           <w:b/>
@@ -4279,14 +6553,14 @@
         </w:rPr>
         <w:fldChar w:fldCharType="end"/>
       </w:r>
-      <w:bookmarkEnd w:id="11"/>
+      <w:bookmarkEnd w:id="16"/>
       <w:r>
         <w:rPr>
           <w:color w:val="auto"/>
         </w:rPr>
         <w:t xml:space="preserve"> - Exemple de graphique</w:t>
       </w:r>
-      <w:bookmarkEnd w:id="12"/>
+      <w:bookmarkEnd w:id="17"/>
     </w:p>
     <w:p>
       <w:pPr>
@@ -4367,7 +6641,6 @@
               <w:spacing w:after="40"/>
               <w:rPr>
                 <w:color w:val="A9B7C6"/>
-                <w:lang w:val="en-US"/>
               </w:rPr>
             </w:pPr>
             <w:r>
@@ -4375,205 +6648,21 @@
                 <w:color w:val="CC7832"/>
                 <w:lang w:val="en-US"/>
               </w:rPr>
-              <w:t xml:space="preserve">public class </w:t>
-            </w:r>
-            <w:r>
-              <w:rPr>
-                <w:color w:val="A9B7C6"/>
-                <w:lang w:val="en-US"/>
-              </w:rPr>
-              <w:t>Main {</w:t>
-            </w:r>
-          </w:p>
-          <w:p>
-            <w:pPr>
-              <w:pStyle w:val="PrformatHTML"/>
-              <w:shd w:val="clear" w:color="auto" w:fill="2B2B2B"/>
-              <w:spacing w:after="40"/>
-              <w:rPr>
-                <w:color w:val="A9B7C6"/>
-                <w:lang w:val="en-US"/>
-              </w:rPr>
-            </w:pPr>
-            <w:r>
-              <w:rPr>
-                <w:color w:val="A9B7C6"/>
-                <w:lang w:val="en-US"/>
-              </w:rPr>
-              <w:t xml:space="preserve">  </w:t>
+              <w:tab/>
             </w:r>
             <w:r>
               <w:rPr>
                 <w:color w:val="CC7832"/>
                 <w:lang w:val="en-US"/>
               </w:rPr>
-              <w:t xml:space="preserve">public static void </w:t>
-            </w:r>
-            <w:proofErr w:type="gramStart"/>
-            <w:r>
-              <w:rPr>
-                <w:color w:val="FFC66D"/>
-                <w:lang w:val="en-US"/>
-              </w:rPr>
-              <w:t>main</w:t>
+              <w:tab/>
             </w:r>
             <w:r>
               <w:rPr>
-                <w:color w:val="A9B7C6"/>
+                <w:color w:val="CC7832"/>
                 <w:lang w:val="en-US"/>
               </w:rPr>
-              <w:t>(</w:t>
-            </w:r>
-            <w:proofErr w:type="gramEnd"/>
-            <w:r>
-              <w:rPr>
-                <w:color w:val="A9B7C6"/>
-                <w:lang w:val="en-US"/>
-              </w:rPr>
-              <w:t xml:space="preserve">String[] </w:t>
-            </w:r>
-            <w:proofErr w:type="spellStart"/>
-            <w:r>
-              <w:rPr>
-                <w:color w:val="A9B7C6"/>
-                <w:lang w:val="en-US"/>
-              </w:rPr>
-              <w:t>args</w:t>
-            </w:r>
-            <w:proofErr w:type="spellEnd"/>
-            <w:r>
-              <w:rPr>
-                <w:color w:val="A9B7C6"/>
-                <w:lang w:val="en-US"/>
-              </w:rPr>
-              <w:t>) {</w:t>
-            </w:r>
-          </w:p>
-          <w:p>
-            <w:pPr>
-              <w:pStyle w:val="PrformatHTML"/>
-              <w:shd w:val="clear" w:color="auto" w:fill="2B2B2B"/>
-              <w:spacing w:after="40"/>
-              <w:rPr>
-                <w:color w:val="A9B7C6"/>
-                <w:lang w:val="de-CH"/>
-              </w:rPr>
-            </w:pPr>
-            <w:r>
-              <w:rPr>
-                <w:color w:val="A9B7C6"/>
-                <w:lang w:val="en-US"/>
-              </w:rPr>
-              <w:t xml:space="preserve">    </w:t>
-            </w:r>
-            <w:proofErr w:type="spellStart"/>
-            <w:r>
-              <w:rPr>
-                <w:color w:val="A9B7C6"/>
-                <w:lang w:val="de-CH"/>
-              </w:rPr>
-              <w:t>System.</w:t>
-            </w:r>
-            <w:r>
-              <w:rPr>
-                <w:i/>
-                <w:iCs/>
-                <w:color w:val="9876AA"/>
-                <w:lang w:val="de-CH"/>
-              </w:rPr>
-              <w:t>out</w:t>
-            </w:r>
-            <w:r>
-              <w:rPr>
-                <w:color w:val="A9B7C6"/>
-                <w:lang w:val="de-CH"/>
-              </w:rPr>
-              <w:t>.println</w:t>
-            </w:r>
-            <w:proofErr w:type="spellEnd"/>
-            <w:r>
-              <w:rPr>
-                <w:color w:val="A9B7C6"/>
-                <w:lang w:val="de-CH"/>
-              </w:rPr>
-              <w:t>(</w:t>
-            </w:r>
-            <w:r>
-              <w:rPr>
-                <w:color w:val="6A8759"/>
-                <w:lang w:val="de-CH"/>
-              </w:rPr>
-              <w:t xml:space="preserve">"Hello </w:t>
-            </w:r>
-            <w:proofErr w:type="spellStart"/>
-            <w:r>
-              <w:rPr>
-                <w:color w:val="6A8759"/>
-                <w:lang w:val="de-CH"/>
-              </w:rPr>
-              <w:t>world</w:t>
-            </w:r>
-            <w:proofErr w:type="spellEnd"/>
-            <w:r>
-              <w:rPr>
-                <w:color w:val="6A8759"/>
-                <w:lang w:val="de-CH"/>
-              </w:rPr>
-              <w:t>!"</w:t>
-            </w:r>
-            <w:r>
-              <w:rPr>
-                <w:color w:val="A9B7C6"/>
-                <w:lang w:val="de-CH"/>
-              </w:rPr>
-              <w:t>)</w:t>
-            </w:r>
-            <w:r>
-              <w:rPr>
-                <w:color w:val="A9B7C6"/>
-                <w:lang w:val="de-CH"/>
-              </w:rPr>
-              <w:t>;</w:t>
-            </w:r>
-          </w:p>
-          <w:p>
-            <w:pPr>
-              <w:pStyle w:val="PrformatHTML"/>
-              <w:shd w:val="clear" w:color="auto" w:fill="2B2B2B"/>
-              <w:spacing w:after="40"/>
-              <w:rPr>
-                <w:color w:val="A9B7C6"/>
-              </w:rPr>
-            </w:pPr>
-            <w:r>
-              <w:rPr>
-                <w:color w:val="A9B7C6"/>
-                <w:lang w:val="de-CH"/>
-              </w:rPr>
-              <w:lastRenderedPageBreak/>
-              <w:t xml:space="preserve">  </w:t>
-            </w:r>
-            <w:r>
-              <w:rPr>
-                <w:color w:val="A9B7C6"/>
-              </w:rPr>
-              <w:t>}</w:t>
-            </w:r>
-          </w:p>
-          <w:p>
-            <w:pPr>
-              <w:pStyle w:val="PrformatHTML"/>
-              <w:shd w:val="clear" w:color="auto" w:fill="2B2B2B"/>
-              <w:spacing w:after="40"/>
-              <w:rPr>
-                <w:color w:val="A9B7C6"/>
-              </w:rPr>
-            </w:pPr>
-            <w:r>
-              <w:rPr>
-                <w:color w:val="A9B7C6"/>
-              </w:rPr>
-              <w:t>}</w:t>
+              <w:tab/>
             </w:r>
           </w:p>
         </w:tc>
@@ -4588,8 +6677,8 @@
           <w:color w:val="auto"/>
         </w:rPr>
       </w:pPr>
-      <w:bookmarkStart w:id="13" w:name="_Ref126936761"/>
-      <w:bookmarkStart w:id="14" w:name="_Toc129262239"/>
+      <w:bookmarkStart w:id="18" w:name="_Ref126936761"/>
+      <w:bookmarkStart w:id="19" w:name="_Toc129262239"/>
       <w:proofErr w:type="gramStart"/>
       <w:r>
         <w:rPr>
@@ -4597,7 +6686,6 @@
           <w:bCs/>
           <w:color w:val="auto"/>
         </w:rPr>
-        <w:lastRenderedPageBreak/>
         <w:t>Listing</w:t>
       </w:r>
       <w:proofErr w:type="gramEnd"/>
@@ -4650,26 +6738,27 @@
         </w:rPr>
         <w:fldChar w:fldCharType="end"/>
       </w:r>
-      <w:bookmarkEnd w:id="13"/>
+      <w:bookmarkEnd w:id="18"/>
       <w:r>
         <w:rPr>
           <w:color w:val="auto"/>
         </w:rPr>
         <w:t xml:space="preserve"> - Exemple de code Java</w:t>
       </w:r>
-      <w:bookmarkEnd w:id="14"/>
+      <w:bookmarkEnd w:id="19"/>
     </w:p>
     <w:p>
       <w:pPr>
         <w:pStyle w:val="Titre3"/>
       </w:pPr>
-      <w:bookmarkStart w:id="15" w:name="_Toc126935575"/>
-      <w:bookmarkStart w:id="16" w:name="_Toc132120074"/>
-      <w:r>
+      <w:bookmarkStart w:id="20" w:name="_Toc126935575"/>
+      <w:bookmarkStart w:id="21" w:name="_Toc133238241"/>
+      <w:r>
+        <w:lastRenderedPageBreak/>
         <w:t>Tableaux</w:t>
       </w:r>
-      <w:bookmarkEnd w:id="15"/>
-      <w:bookmarkEnd w:id="16"/>
+      <w:bookmarkEnd w:id="20"/>
+      <w:bookmarkEnd w:id="21"/>
     </w:p>
     <w:p/>
     <w:p>
@@ -5160,8 +7249,8 @@
           <w:color w:val="auto"/>
         </w:rPr>
       </w:pPr>
-      <w:bookmarkStart w:id="17" w:name="_Ref126930436"/>
-      <w:bookmarkStart w:id="18" w:name="_Toc129262231"/>
+      <w:bookmarkStart w:id="22" w:name="_Ref126930436"/>
+      <w:bookmarkStart w:id="23" w:name="_Toc129262231"/>
       <w:r>
         <w:rPr>
           <w:b/>
@@ -5211,14 +7300,14 @@
         </w:rPr>
         <w:fldChar w:fldCharType="end"/>
       </w:r>
-      <w:bookmarkEnd w:id="17"/>
+      <w:bookmarkEnd w:id="22"/>
       <w:r>
         <w:rPr>
           <w:color w:val="auto"/>
         </w:rPr>
         <w:t xml:space="preserve"> - Liste des cantons</w:t>
       </w:r>
-      <w:bookmarkEnd w:id="18"/>
+      <w:bookmarkEnd w:id="23"/>
     </w:p>
     <w:p>
       <w:pPr>
@@ -5227,14 +7316,14 @@
           <w:lang w:val="fr-CH"/>
         </w:rPr>
       </w:pPr>
-      <w:bookmarkStart w:id="19" w:name="_Toc132120075"/>
+      <w:bookmarkStart w:id="24" w:name="_Toc133238242"/>
       <w:r>
         <w:rPr>
           <w:lang w:val="fr-CH"/>
         </w:rPr>
         <w:t>Notes de bas de page</w:t>
       </w:r>
-      <w:bookmarkEnd w:id="19"/>
+      <w:bookmarkEnd w:id="24"/>
     </w:p>
     <w:p>
       <w:pPr>
@@ -5258,11 +7347,11 @@
       <w:pPr>
         <w:pStyle w:val="Titre3"/>
       </w:pPr>
-      <w:bookmarkStart w:id="20" w:name="_Toc132120076"/>
+      <w:bookmarkStart w:id="25" w:name="_Toc133238243"/>
       <w:r>
         <w:t>Citations et bibliographie</w:t>
       </w:r>
-      <w:bookmarkEnd w:id="20"/>
+      <w:bookmarkEnd w:id="25"/>
     </w:p>
     <w:p>
       <w:pPr>
@@ -5522,8 +7611,12 @@
       <w:r>
         <w:lastRenderedPageBreak/>
         <w:br/>
+      </w:r>
+      <w:bookmarkStart w:id="26" w:name="_Toc133238244"/>
+      <w:r>
         <w:t>Analyse</w:t>
       </w:r>
+      <w:bookmarkEnd w:id="26"/>
     </w:p>
     <w:p>
       <w:pPr>
@@ -5532,12 +7625,14 @@
           <w:lang w:val="fr-CH"/>
         </w:rPr>
       </w:pPr>
+      <w:bookmarkStart w:id="27" w:name="_Toc133238245"/>
       <w:r>
         <w:rPr>
           <w:lang w:val="fr-CH"/>
         </w:rPr>
         <w:t>Division des objectifs</w:t>
       </w:r>
+      <w:bookmarkEnd w:id="27"/>
     </w:p>
     <w:p>
       <w:pPr>
@@ -5610,6 +7705,7 @@
           <w:lang w:val="fr-CH"/>
         </w:rPr>
       </w:pPr>
+      <w:bookmarkStart w:id="28" w:name="_Toc133238246"/>
       <w:r>
         <w:rPr>
           <w:rFonts w:ascii="CMU Serif Roman" w:hAnsi="CMU Serif Roman" w:cs="CMU Serif Roman"/>
@@ -5624,6 +7720,7 @@
         </w:rPr>
         <w:t>Modules et gestionnaire</w:t>
       </w:r>
+      <w:bookmarkEnd w:id="28"/>
     </w:p>
     <w:p>
       <w:pPr>
@@ -6419,6 +8516,7 @@
           <w:lang w:val="fr-CH"/>
         </w:rPr>
       </w:pPr>
+      <w:bookmarkStart w:id="29" w:name="_Toc133238247"/>
       <w:r>
         <w:rPr>
           <w:rFonts w:ascii="CMU Serif Roman" w:hAnsi="CMU Serif Roman" w:cs="CMU Serif Roman"/>
@@ -6433,6 +8531,7 @@
         </w:rPr>
         <w:t>Application Web</w:t>
       </w:r>
+      <w:bookmarkEnd w:id="29"/>
     </w:p>
     <w:p>
       <w:pPr>
@@ -6767,7 +8866,19 @@
         <w:rPr>
           <w:rStyle w:val="lev"/>
         </w:rPr>
-        <w:t xml:space="preserve"> mais permettrait dans le future plusieurs ajouts (utilisateurs …)</w:t>
+        <w:t xml:space="preserve"> mais permettrait dans le futur plusieurs ajouts (</w:t>
+      </w:r>
+      <w:r>
+        <w:rPr>
+          <w:rStyle w:val="lev"/>
+        </w:rPr>
+        <w:t xml:space="preserve">gestion </w:t>
+      </w:r>
+      <w:r>
+        <w:rPr>
+          <w:rStyle w:val="lev"/>
+        </w:rPr>
+        <w:t>utilisateurs …)</w:t>
       </w:r>
     </w:p>
     <w:p>
@@ -6799,6 +8910,7 @@
           <w:lang w:val="fr-CH"/>
         </w:rPr>
       </w:pPr>
+      <w:bookmarkStart w:id="30" w:name="_Toc133238248"/>
       <w:r>
         <w:rPr>
           <w:rFonts w:ascii="CMU Serif Roman" w:hAnsi="CMU Serif Roman" w:cs="CMU Serif Roman"/>
@@ -6813,6 +8925,7 @@
         </w:rPr>
         <w:t>Serveur et API</w:t>
       </w:r>
+      <w:bookmarkEnd w:id="30"/>
     </w:p>
     <w:p>
       <w:pPr>
@@ -6956,6 +9069,7 @@
           <w:lang w:val="fr-CH"/>
         </w:rPr>
       </w:pPr>
+      <w:bookmarkStart w:id="31" w:name="_Toc133238249"/>
       <w:r>
         <w:rPr>
           <w:rFonts w:ascii="CMU Serif Roman" w:hAnsi="CMU Serif Roman" w:cs="CMU Serif Roman"/>
@@ -6984,6 +9098,7 @@
         </w:rPr>
         <w:t>s</w:t>
       </w:r>
+      <w:bookmarkEnd w:id="31"/>
     </w:p>
     <w:p>
       <w:pPr>
@@ -7387,7 +9502,6 @@
     <w:p/>
     <w:p>
       <w:r>
-        <w:lastRenderedPageBreak/>
         <w:t>L’analyse de tous les points précédents permettent de modéliser conceptuellement l’architecture complète</w:t>
       </w:r>
     </w:p>
@@ -7413,9 +9527,9 @@
           <w14:ligatures w14:val="none"/>
         </w:rPr>
         <w:drawing>
-          <wp:inline distT="0" distB="0" distL="0" distR="0" wp14:anchorId="6AC4E3D2" wp14:editId="3F94613B">
-            <wp:extent cx="3116162" cy="3171132"/>
-            <wp:effectExtent l="0" t="0" r="0" b="4445"/>
+          <wp:inline distT="0" distB="0" distL="0" distR="0" wp14:anchorId="6AC4E3D2" wp14:editId="6F2E5DB6">
+            <wp:extent cx="4281665" cy="4357195"/>
+            <wp:effectExtent l="0" t="0" r="0" b="0"/>
             <wp:docPr id="5" name="Image 5" descr="Une image contenant diagramme&#10;&#10;Description générée automatiquement"/>
             <wp:cNvGraphicFramePr>
               <a:graphicFrameLocks xmlns:a="http://schemas.openxmlformats.org/drawingml/2006/main" noChangeAspect="1"/>
@@ -7442,7 +9556,7 @@
                   <pic:spPr>
                     <a:xfrm>
                       <a:off x="0" y="0"/>
-                      <a:ext cx="3126862" cy="3182021"/>
+                      <a:ext cx="4311853" cy="4387916"/>
                     </a:xfrm>
                     <a:prstGeom prst="rect">
                       <a:avLst/>
@@ -7462,12 +9576,14 @@
           <w:lang w:val="fr-CH"/>
         </w:rPr>
       </w:pPr>
+      <w:bookmarkStart w:id="32" w:name="_Toc133238250"/>
       <w:r>
         <w:rPr>
           <w:lang w:val="fr-CH"/>
         </w:rPr>
         <w:t>Module « Proof of Concept »</w:t>
       </w:r>
+      <w:bookmarkEnd w:id="32"/>
     </w:p>
     <w:p>
       <w:pPr>
@@ -7492,10 +9608,18 @@
     </w:p>
     <w:p>
       <w:pPr>
-        <w:rPr>
-          <w:lang w:val="fr-CH"/>
-        </w:rPr>
-      </w:pPr>
+        <w:spacing w:after="160" w:line="259" w:lineRule="auto"/>
+        <w:jc w:val="left"/>
+        <w:rPr>
+          <w:lang w:val="fr-CH"/>
+        </w:rPr>
+      </w:pPr>
+      <w:r>
+        <w:rPr>
+          <w:lang w:val="fr-CH"/>
+        </w:rPr>
+        <w:br w:type="page"/>
+      </w:r>
     </w:p>
     <w:p>
       <w:pPr>
@@ -7504,12 +9628,15 @@
           <w:lang w:val="fr-CH"/>
         </w:rPr>
       </w:pPr>
-      <w:r>
-        <w:rPr>
-          <w:lang w:val="fr-CH"/>
-        </w:rPr>
+      <w:bookmarkStart w:id="33" w:name="_Toc133238251"/>
+      <w:r>
+        <w:rPr>
+          <w:lang w:val="fr-CH"/>
+        </w:rPr>
+        <w:lastRenderedPageBreak/>
         <w:t>Planification</w:t>
       </w:r>
+      <w:bookmarkEnd w:id="33"/>
     </w:p>
     <w:p>
       <w:pPr>
@@ -7570,6 +9697,7 @@
           <w:lang w:val="fr-CH"/>
         </w:rPr>
       </w:pPr>
+      <w:bookmarkStart w:id="34" w:name="_Toc133238252"/>
       <w:r>
         <w:rPr>
           <w:rFonts w:ascii="CMU Serif Roman" w:hAnsi="CMU Serif Roman" w:cs="CMU Serif Roman"/>
@@ -7584,6 +9712,7 @@
         </w:rPr>
         <w:t>Livrables</w:t>
       </w:r>
+      <w:bookmarkEnd w:id="34"/>
     </w:p>
     <w:p>
       <w:pPr>
@@ -7597,19 +9726,113 @@
         </w:rPr>
         <w:t>Plusieurs livrables sont attendus</w:t>
       </w:r>
-    </w:p>
-    <w:p>
-      <w:pPr>
-        <w:rPr>
-          <w:rStyle w:val="lev"/>
-        </w:rPr>
-      </w:pPr>
-    </w:p>
-    <w:p>
-      <w:pPr>
-        <w:rPr>
-          <w:rStyle w:val="lev"/>
-          <w:lang w:val="fr-CH"/>
+      <w:r>
+        <w:rPr>
+          <w:rStyle w:val="lev"/>
+        </w:rPr>
+        <w:t> :</w:t>
+      </w:r>
+    </w:p>
+    <w:p>
+      <w:pPr>
+        <w:pStyle w:val="Paragraphedeliste"/>
+        <w:numPr>
+          <w:ilvl w:val="0"/>
+          <w:numId w:val="19"/>
+        </w:numPr>
+        <w:rPr>
+          <w:rStyle w:val="lev"/>
+        </w:rPr>
+      </w:pPr>
+      <w:r>
+        <w:rPr>
+          <w:rStyle w:val="lev"/>
+        </w:rPr>
+        <w:t xml:space="preserve">Un rapport intermédiaire, </w:t>
+      </w:r>
+      <w:r>
+        <w:rPr>
+          <w:rStyle w:val="lev"/>
+        </w:rPr>
+        <w:t xml:space="preserve">détaillant le travail produit jusqu’à cette étape, </w:t>
+      </w:r>
+      <w:r>
+        <w:rPr>
+          <w:rStyle w:val="lev"/>
+        </w:rPr>
+        <w:t>au 26 mai</w:t>
+      </w:r>
+      <w:r>
+        <w:rPr>
+          <w:rStyle w:val="lev"/>
+        </w:rPr>
+        <w:t>.</w:t>
+      </w:r>
+    </w:p>
+    <w:p>
+      <w:pPr>
+        <w:pStyle w:val="Paragraphedeliste"/>
+        <w:numPr>
+          <w:ilvl w:val="0"/>
+          <w:numId w:val="19"/>
+        </w:numPr>
+        <w:rPr>
+          <w:rStyle w:val="lev"/>
+        </w:rPr>
+      </w:pPr>
+      <w:r>
+        <w:rPr>
+          <w:rStyle w:val="lev"/>
+        </w:rPr>
+        <w:t>Un rapport final, détaillant le travail complet du projet, au 27 juillet.</w:t>
+      </w:r>
+    </w:p>
+    <w:p>
+      <w:pPr>
+        <w:pStyle w:val="Paragraphedeliste"/>
+        <w:numPr>
+          <w:ilvl w:val="0"/>
+          <w:numId w:val="19"/>
+        </w:numPr>
+        <w:rPr>
+          <w:rStyle w:val="lev"/>
+        </w:rPr>
+      </w:pPr>
+      <w:r>
+        <w:rPr>
+          <w:rStyle w:val="lev"/>
+        </w:rPr>
+        <w:t>Un résumé publiable ainsi qu’une affiche, permettant de présenter et verbaliser le projet.</w:t>
+      </w:r>
+    </w:p>
+    <w:p>
+      <w:pPr>
+        <w:pStyle w:val="Paragraphedeliste"/>
+        <w:numPr>
+          <w:ilvl w:val="0"/>
+          <w:numId w:val="19"/>
+        </w:numPr>
+        <w:rPr>
+          <w:rStyle w:val="lev"/>
+        </w:rPr>
+      </w:pPr>
+      <w:r>
+        <w:rPr>
+          <w:rStyle w:val="lev"/>
+        </w:rPr>
+        <w:t>L’application</w:t>
+      </w:r>
+      <w:r>
+        <w:rPr>
+          <w:rStyle w:val="lev"/>
+        </w:rPr>
+        <w:t>, selon les critères explicités précédemment.</w:t>
+      </w:r>
+    </w:p>
+    <w:p>
+      <w:pPr>
+        <w:rPr>
+          <w:rStyle w:val="lev"/>
         </w:rPr>
       </w:pPr>
     </w:p>
@@ -7628,6 +9851,7 @@
           <w:lang w:val="fr-CH"/>
         </w:rPr>
       </w:pPr>
+      <w:bookmarkStart w:id="35" w:name="_Toc133238253"/>
       <w:r>
         <w:rPr>
           <w:rFonts w:ascii="CMU Serif Roman" w:hAnsi="CMU Serif Roman" w:cs="CMU Serif Roman"/>
@@ -7642,6 +9866,7 @@
         </w:rPr>
         <w:t>Sprints</w:t>
       </w:r>
+      <w:bookmarkEnd w:id="35"/>
     </w:p>
     <w:p>
       <w:pPr>
@@ -7659,7 +9884,19 @@
         <w:rPr>
           <w:rStyle w:val="lev"/>
         </w:rPr>
-        <w:t>de sprint, généralement d’une durée de 2 à 3 semaines tout au long du projet. Cela me</w:t>
+        <w:t xml:space="preserve">de sprint, généralement d’une durée de </w:t>
+      </w:r>
+      <w:r>
+        <w:rPr>
+          <w:rStyle w:val="lev"/>
+        </w:rPr>
+        <w:t>1</w:t>
+      </w:r>
+      <w:r>
+        <w:rPr>
+          <w:rStyle w:val="lev"/>
+        </w:rPr>
+        <w:t xml:space="preserve"> à 3 semaines tout au long du projet. Cela me</w:t>
       </w:r>
       <w:r>
         <w:rPr>
@@ -7700,20 +9937,6 @@
     </w:p>
     <w:p>
       <w:pPr>
-        <w:rPr>
-          <w:rStyle w:val="lev"/>
-        </w:rPr>
-      </w:pPr>
-    </w:p>
-    <w:p>
-      <w:pPr>
-        <w:rPr>
-          <w:rStyle w:val="lev"/>
-          <w:i/>
-          <w:iCs/>
-        </w:rPr>
-      </w:pPr>
-      <w:r>
         <w:rPr>
           <w:rStyle w:val="lev"/>
           <w:b/>
@@ -7721,60 +9944,6 @@
           <w:i/>
           <w:iCs/>
         </w:rPr>
-        <w:t>Sprint 1</w:t>
-      </w:r>
-      <w:r>
-        <w:rPr>
-          <w:rStyle w:val="lev"/>
-          <w:i/>
-          <w:iCs/>
-        </w:rPr>
-        <w:t xml:space="preserve"> – 20.02 au </w:t>
-      </w:r>
-      <w:r>
-        <w:rPr>
-          <w:rStyle w:val="lev"/>
-          <w:i/>
-          <w:iCs/>
-        </w:rPr>
-        <w:t>03.03 – Cahier de</w:t>
-      </w:r>
-      <w:r>
-        <w:rPr>
-          <w:rStyle w:val="lev"/>
-          <w:i/>
-          <w:iCs/>
-        </w:rPr>
-        <w:t>s</w:t>
-      </w:r>
-      <w:r>
-        <w:rPr>
-          <w:rStyle w:val="lev"/>
-          <w:i/>
-          <w:iCs/>
-        </w:rPr>
-        <w:t xml:space="preserve"> charges</w:t>
-      </w:r>
-    </w:p>
-    <w:p>
-      <w:pPr>
-        <w:rPr>
-          <w:rStyle w:val="lev"/>
-        </w:rPr>
-      </w:pPr>
-      <w:r>
-        <w:rPr>
-          <w:rStyle w:val="lev"/>
-        </w:rPr>
-        <w:lastRenderedPageBreak/>
-        <w:t>Ce premier sprint consistera à établir les besoins avec le mandant, de manière à rédiger un cahier des charges du projet.</w:t>
-      </w:r>
-    </w:p>
-    <w:p>
-      <w:pPr>
-        <w:rPr>
-          <w:rStyle w:val="lev"/>
-        </w:rPr>
       </w:pPr>
     </w:p>
     <w:p>
@@ -7793,8 +9962,69 @@
           <w:i/>
           <w:iCs/>
         </w:rPr>
-        <w:t xml:space="preserve">Sprint </w:t>
-      </w:r>
+        <w:t>Sprint 1</w:t>
+      </w:r>
+      <w:r>
+        <w:rPr>
+          <w:rStyle w:val="lev"/>
+          <w:i/>
+          <w:iCs/>
+        </w:rPr>
+        <w:t xml:space="preserve"> – 20.02 au </w:t>
+      </w:r>
+      <w:r>
+        <w:rPr>
+          <w:rStyle w:val="lev"/>
+          <w:i/>
+          <w:iCs/>
+        </w:rPr>
+        <w:t>03.03 – Cahier de</w:t>
+      </w:r>
+      <w:r>
+        <w:rPr>
+          <w:rStyle w:val="lev"/>
+          <w:i/>
+          <w:iCs/>
+        </w:rPr>
+        <w:t>s</w:t>
+      </w:r>
+      <w:r>
+        <w:rPr>
+          <w:rStyle w:val="lev"/>
+          <w:i/>
+          <w:iCs/>
+        </w:rPr>
+        <w:t xml:space="preserve"> charges</w:t>
+      </w:r>
+    </w:p>
+    <w:p>
+      <w:pPr>
+        <w:rPr>
+          <w:rStyle w:val="lev"/>
+        </w:rPr>
+      </w:pPr>
+      <w:r>
+        <w:rPr>
+          <w:rStyle w:val="lev"/>
+        </w:rPr>
+        <w:t>Ce premier sprint consistera à établir les besoins avec le mandant, de manière à rédiger un cahier des charges du projet.</w:t>
+      </w:r>
+    </w:p>
+    <w:p>
+      <w:pPr>
+        <w:rPr>
+          <w:rStyle w:val="lev"/>
+        </w:rPr>
+      </w:pPr>
+    </w:p>
+    <w:p>
+      <w:pPr>
+        <w:rPr>
+          <w:rStyle w:val="lev"/>
+          <w:i/>
+          <w:iCs/>
+        </w:rPr>
+      </w:pPr>
       <w:r>
         <w:rPr>
           <w:rStyle w:val="lev"/>
@@ -7803,101 +10033,8 @@
           <w:i/>
           <w:iCs/>
         </w:rPr>
-        <w:t>2</w:t>
-      </w:r>
-      <w:r>
-        <w:rPr>
-          <w:rStyle w:val="lev"/>
-          <w:i/>
-          <w:iCs/>
-        </w:rPr>
-        <w:t xml:space="preserve"> – </w:t>
-      </w:r>
-      <w:r>
-        <w:rPr>
-          <w:rStyle w:val="lev"/>
-          <w:i/>
-          <w:iCs/>
-        </w:rPr>
-        <w:t>04</w:t>
-      </w:r>
-      <w:r>
-        <w:rPr>
-          <w:rStyle w:val="lev"/>
-          <w:i/>
-          <w:iCs/>
-        </w:rPr>
-        <w:t>.0</w:t>
-      </w:r>
-      <w:r>
-        <w:rPr>
-          <w:rStyle w:val="lev"/>
-          <w:i/>
-          <w:iCs/>
-        </w:rPr>
-        <w:t>3</w:t>
-      </w:r>
-      <w:r>
-        <w:rPr>
-          <w:rStyle w:val="lev"/>
-          <w:i/>
-          <w:iCs/>
-        </w:rPr>
-        <w:t xml:space="preserve"> au </w:t>
-      </w:r>
-      <w:r>
-        <w:rPr>
-          <w:rStyle w:val="lev"/>
-          <w:i/>
-          <w:iCs/>
-        </w:rPr>
-        <w:t>17</w:t>
-      </w:r>
-      <w:r>
-        <w:rPr>
-          <w:rStyle w:val="lev"/>
-          <w:i/>
-          <w:iCs/>
-        </w:rPr>
-        <w:t xml:space="preserve">.03 – </w:t>
-      </w:r>
-      <w:r>
-        <w:rPr>
-          <w:rStyle w:val="lev"/>
-          <w:i/>
-          <w:iCs/>
-        </w:rPr>
-        <w:t>Architecture et outils</w:t>
-      </w:r>
-    </w:p>
-    <w:p>
-      <w:pPr>
-        <w:rPr>
-          <w:rStyle w:val="lev"/>
-        </w:rPr>
-      </w:pPr>
-      <w:r>
-        <w:rPr>
-          <w:rStyle w:val="lev"/>
-        </w:rPr>
-        <w:t>L’objectif sera d’analyser les besoins pour en extraire les différents composants de l’application et de mettre en place une première architecture. Il s’agira ensuite de choisir les technologies et de créer la base de code utilisée pour le projet, ainsi que la mise en place des différents outils.</w:t>
-      </w:r>
-    </w:p>
-    <w:p>
-      <w:pPr>
-        <w:rPr>
-          <w:rStyle w:val="lev"/>
-        </w:rPr>
-      </w:pPr>
-    </w:p>
-    <w:p>
-      <w:pPr>
-        <w:rPr>
-          <w:rStyle w:val="lev"/>
-          <w:i/>
-          <w:iCs/>
-        </w:rPr>
-      </w:pPr>
+        <w:t xml:space="preserve">Sprint </w:t>
+      </w:r>
       <w:r>
         <w:rPr>
           <w:rStyle w:val="lev"/>
@@ -7906,8 +10043,101 @@
           <w:i/>
           <w:iCs/>
         </w:rPr>
-        <w:t xml:space="preserve">Sprint </w:t>
-      </w:r>
+        <w:t>2</w:t>
+      </w:r>
+      <w:r>
+        <w:rPr>
+          <w:rStyle w:val="lev"/>
+          <w:i/>
+          <w:iCs/>
+        </w:rPr>
+        <w:t xml:space="preserve"> – </w:t>
+      </w:r>
+      <w:r>
+        <w:rPr>
+          <w:rStyle w:val="lev"/>
+          <w:i/>
+          <w:iCs/>
+        </w:rPr>
+        <w:t>04</w:t>
+      </w:r>
+      <w:r>
+        <w:rPr>
+          <w:rStyle w:val="lev"/>
+          <w:i/>
+          <w:iCs/>
+        </w:rPr>
+        <w:t>.0</w:t>
+      </w:r>
+      <w:r>
+        <w:rPr>
+          <w:rStyle w:val="lev"/>
+          <w:i/>
+          <w:iCs/>
+        </w:rPr>
+        <w:t>3</w:t>
+      </w:r>
+      <w:r>
+        <w:rPr>
+          <w:rStyle w:val="lev"/>
+          <w:i/>
+          <w:iCs/>
+        </w:rPr>
+        <w:t xml:space="preserve"> au </w:t>
+      </w:r>
+      <w:r>
+        <w:rPr>
+          <w:rStyle w:val="lev"/>
+          <w:i/>
+          <w:iCs/>
+        </w:rPr>
+        <w:t>17</w:t>
+      </w:r>
+      <w:r>
+        <w:rPr>
+          <w:rStyle w:val="lev"/>
+          <w:i/>
+          <w:iCs/>
+        </w:rPr>
+        <w:t xml:space="preserve">.03 – </w:t>
+      </w:r>
+      <w:r>
+        <w:rPr>
+          <w:rStyle w:val="lev"/>
+          <w:i/>
+          <w:iCs/>
+        </w:rPr>
+        <w:t>Architecture et outils</w:t>
+      </w:r>
+    </w:p>
+    <w:p>
+      <w:pPr>
+        <w:rPr>
+          <w:rStyle w:val="lev"/>
+        </w:rPr>
+      </w:pPr>
+      <w:r>
+        <w:rPr>
+          <w:rStyle w:val="lev"/>
+        </w:rPr>
+        <w:t>L’objectif sera d’analyser les besoins pour en extraire les différents composants de l’application et de mettre en place une première architecture. Il s’agira ensuite de choisir les technologies et de créer la base de code utilisée pour le projet, ainsi que la mise en place des différents outils.</w:t>
+      </w:r>
+    </w:p>
+    <w:p>
+      <w:pPr>
+        <w:rPr>
+          <w:rStyle w:val="lev"/>
+        </w:rPr>
+      </w:pPr>
+    </w:p>
+    <w:p>
+      <w:pPr>
+        <w:rPr>
+          <w:rStyle w:val="lev"/>
+          <w:i/>
+          <w:iCs/>
+        </w:rPr>
+      </w:pPr>
       <w:r>
         <w:rPr>
           <w:rStyle w:val="lev"/>
@@ -7916,135 +10146,8 @@
           <w:i/>
           <w:iCs/>
         </w:rPr>
-        <w:t>3</w:t>
-      </w:r>
-      <w:r>
-        <w:rPr>
-          <w:rStyle w:val="lev"/>
-          <w:i/>
-          <w:iCs/>
-        </w:rPr>
-        <w:t xml:space="preserve"> – </w:t>
-      </w:r>
-      <w:r>
-        <w:rPr>
-          <w:rStyle w:val="lev"/>
-          <w:i/>
-          <w:iCs/>
-        </w:rPr>
-        <w:t>18</w:t>
-      </w:r>
-      <w:r>
-        <w:rPr>
-          <w:rStyle w:val="lev"/>
-          <w:i/>
-          <w:iCs/>
-        </w:rPr>
-        <w:t>.0</w:t>
-      </w:r>
-      <w:r>
-        <w:rPr>
-          <w:rStyle w:val="lev"/>
-          <w:i/>
-          <w:iCs/>
-        </w:rPr>
-        <w:t>3</w:t>
-      </w:r>
-      <w:r>
-        <w:rPr>
-          <w:rStyle w:val="lev"/>
-          <w:i/>
-          <w:iCs/>
-        </w:rPr>
-        <w:t xml:space="preserve"> au </w:t>
-      </w:r>
-      <w:r>
-        <w:rPr>
-          <w:rStyle w:val="lev"/>
-          <w:i/>
-          <w:iCs/>
-        </w:rPr>
-        <w:t>07</w:t>
-      </w:r>
-      <w:r>
-        <w:rPr>
-          <w:rStyle w:val="lev"/>
-          <w:i/>
-          <w:iCs/>
-        </w:rPr>
-        <w:t>.0</w:t>
-      </w:r>
-      <w:r>
-        <w:rPr>
-          <w:rStyle w:val="lev"/>
-          <w:i/>
-          <w:iCs/>
-        </w:rPr>
-        <w:t>4</w:t>
-      </w:r>
-      <w:r>
-        <w:rPr>
-          <w:rStyle w:val="lev"/>
-          <w:i/>
-          <w:iCs/>
-        </w:rPr>
-        <w:t xml:space="preserve"> –</w:t>
-      </w:r>
-      <w:r>
-        <w:rPr>
-          <w:rStyle w:val="lev"/>
-          <w:i/>
-          <w:iCs/>
-        </w:rPr>
-        <w:t xml:space="preserve"> Prototypages, test et analyse</w:t>
-      </w:r>
-    </w:p>
-    <w:p>
-      <w:pPr>
-        <w:rPr>
-          <w:rStyle w:val="lev"/>
-        </w:rPr>
-      </w:pPr>
-      <w:r>
-        <w:rPr>
-          <w:rStyle w:val="lev"/>
-        </w:rPr>
-        <w:t>Dans cette itération, l’objectif sera de d’effectuer différents prototypes, visant à évaluer la faisabilité et</w:t>
-      </w:r>
-      <w:r>
-        <w:rPr>
-          <w:rStyle w:val="lev"/>
-        </w:rPr>
-        <w:t xml:space="preserve"> d’obtenir une base d’architecture exploitable. Il sera potentiellement nécessaire de comparer plusieurs approches et de comparer leur </w:t>
-      </w:r>
-      <w:r>
-        <w:rPr>
-          <w:rStyle w:val="lev"/>
-        </w:rPr>
-        <w:t>intérêt</w:t>
-      </w:r>
-      <w:r>
-        <w:rPr>
-          <w:rStyle w:val="lev"/>
-        </w:rPr>
-        <w:t>.</w:t>
-      </w:r>
-    </w:p>
-    <w:p>
-      <w:pPr>
-        <w:rPr>
-          <w:lang w:val="fr-CH"/>
-        </w:rPr>
-      </w:pPr>
-    </w:p>
-    <w:p>
-      <w:pPr>
-        <w:rPr>
-          <w:rStyle w:val="lev"/>
-          <w:i/>
-          <w:iCs/>
-        </w:rPr>
-      </w:pPr>
+        <w:t xml:space="preserve">Sprint </w:t>
+      </w:r>
       <w:r>
         <w:rPr>
           <w:rStyle w:val="lev"/>
@@ -8053,8 +10156,135 @@
           <w:i/>
           <w:iCs/>
         </w:rPr>
-        <w:t xml:space="preserve">Sprint </w:t>
-      </w:r>
+        <w:t>3</w:t>
+      </w:r>
+      <w:r>
+        <w:rPr>
+          <w:rStyle w:val="lev"/>
+          <w:i/>
+          <w:iCs/>
+        </w:rPr>
+        <w:t xml:space="preserve"> – </w:t>
+      </w:r>
+      <w:r>
+        <w:rPr>
+          <w:rStyle w:val="lev"/>
+          <w:i/>
+          <w:iCs/>
+        </w:rPr>
+        <w:t>18</w:t>
+      </w:r>
+      <w:r>
+        <w:rPr>
+          <w:rStyle w:val="lev"/>
+          <w:i/>
+          <w:iCs/>
+        </w:rPr>
+        <w:t>.0</w:t>
+      </w:r>
+      <w:r>
+        <w:rPr>
+          <w:rStyle w:val="lev"/>
+          <w:i/>
+          <w:iCs/>
+        </w:rPr>
+        <w:t>3</w:t>
+      </w:r>
+      <w:r>
+        <w:rPr>
+          <w:rStyle w:val="lev"/>
+          <w:i/>
+          <w:iCs/>
+        </w:rPr>
+        <w:t xml:space="preserve"> au </w:t>
+      </w:r>
+      <w:r>
+        <w:rPr>
+          <w:rStyle w:val="lev"/>
+          <w:i/>
+          <w:iCs/>
+        </w:rPr>
+        <w:t>07</w:t>
+      </w:r>
+      <w:r>
+        <w:rPr>
+          <w:rStyle w:val="lev"/>
+          <w:i/>
+          <w:iCs/>
+        </w:rPr>
+        <w:t>.0</w:t>
+      </w:r>
+      <w:r>
+        <w:rPr>
+          <w:rStyle w:val="lev"/>
+          <w:i/>
+          <w:iCs/>
+        </w:rPr>
+        <w:t>4</w:t>
+      </w:r>
+      <w:r>
+        <w:rPr>
+          <w:rStyle w:val="lev"/>
+          <w:i/>
+          <w:iCs/>
+        </w:rPr>
+        <w:t xml:space="preserve"> –</w:t>
+      </w:r>
+      <w:r>
+        <w:rPr>
+          <w:rStyle w:val="lev"/>
+          <w:i/>
+          <w:iCs/>
+        </w:rPr>
+        <w:t xml:space="preserve"> Prototypages, test et analyse</w:t>
+      </w:r>
+    </w:p>
+    <w:p>
+      <w:pPr>
+        <w:rPr>
+          <w:rStyle w:val="lev"/>
+        </w:rPr>
+      </w:pPr>
+      <w:r>
+        <w:rPr>
+          <w:rStyle w:val="lev"/>
+        </w:rPr>
+        <w:t>Dans cette itération, l’objectif sera de d’effectuer différents prototypes, visant à évaluer la faisabilité et</w:t>
+      </w:r>
+      <w:r>
+        <w:rPr>
+          <w:rStyle w:val="lev"/>
+        </w:rPr>
+        <w:t xml:space="preserve"> d’obtenir une base d’architecture exploitable. Il sera potentiellement nécessaire de comparer plusieurs approches et de comparer leur </w:t>
+      </w:r>
+      <w:r>
+        <w:rPr>
+          <w:rStyle w:val="lev"/>
+        </w:rPr>
+        <w:t>intérêt</w:t>
+      </w:r>
+      <w:r>
+        <w:rPr>
+          <w:rStyle w:val="lev"/>
+        </w:rPr>
+        <w:t>.</w:t>
+      </w:r>
+    </w:p>
+    <w:p>
+      <w:pPr>
+        <w:rPr>
+          <w:lang w:val="fr-CH"/>
+        </w:rPr>
+      </w:pPr>
+    </w:p>
+    <w:p>
+      <w:pPr>
+        <w:rPr>
+          <w:rStyle w:val="lev"/>
+          <w:i/>
+          <w:iCs/>
+        </w:rPr>
+      </w:pPr>
       <w:r>
         <w:rPr>
           <w:rStyle w:val="lev"/>
@@ -8063,190 +10293,9 @@
           <w:i/>
           <w:iCs/>
         </w:rPr>
-        <w:t>4</w:t>
-      </w:r>
-      <w:r>
-        <w:rPr>
-          <w:rStyle w:val="lev"/>
-          <w:i/>
-          <w:iCs/>
-        </w:rPr>
-        <w:t xml:space="preserve"> – </w:t>
-      </w:r>
-      <w:r>
-        <w:rPr>
-          <w:rStyle w:val="lev"/>
-          <w:i/>
-          <w:iCs/>
-        </w:rPr>
-        <w:t>08</w:t>
-      </w:r>
-      <w:r>
-        <w:rPr>
-          <w:rStyle w:val="lev"/>
-          <w:i/>
-          <w:iCs/>
-        </w:rPr>
-        <w:t>.0</w:t>
-      </w:r>
-      <w:r>
-        <w:rPr>
-          <w:rStyle w:val="lev"/>
-          <w:i/>
-          <w:iCs/>
-        </w:rPr>
-        <w:t>4</w:t>
-      </w:r>
-      <w:r>
-        <w:rPr>
-          <w:rStyle w:val="lev"/>
-          <w:i/>
-          <w:iCs/>
-        </w:rPr>
-        <w:t xml:space="preserve"> au </w:t>
-      </w:r>
-      <w:r>
-        <w:rPr>
-          <w:rStyle w:val="lev"/>
-          <w:i/>
-          <w:iCs/>
-        </w:rPr>
-        <w:t>21</w:t>
-      </w:r>
-      <w:r>
-        <w:rPr>
-          <w:rStyle w:val="lev"/>
-          <w:i/>
-          <w:iCs/>
-        </w:rPr>
-        <w:t>.0</w:t>
-      </w:r>
-      <w:r>
-        <w:rPr>
-          <w:rStyle w:val="lev"/>
-          <w:i/>
-          <w:iCs/>
-        </w:rPr>
-        <w:t>4</w:t>
-      </w:r>
-      <w:r>
-        <w:rPr>
-          <w:rStyle w:val="lev"/>
-          <w:i/>
-          <w:iCs/>
-        </w:rPr>
-        <w:t xml:space="preserve"> –</w:t>
-      </w:r>
-      <w:r>
-        <w:rPr>
-          <w:rStyle w:val="lev"/>
-          <w:i/>
-          <w:iCs/>
-        </w:rPr>
-        <w:t> </w:t>
-      </w:r>
-      <w:r>
-        <w:rPr>
-          <w:rStyle w:val="lev"/>
-          <w:i/>
-          <w:iCs/>
-        </w:rPr>
-        <w:t>Modules</w:t>
-      </w:r>
-    </w:p>
-    <w:p>
-      <w:pPr>
-        <w:rPr>
-          <w:rStyle w:val="lev"/>
-        </w:rPr>
-      </w:pPr>
-      <w:r>
-        <w:rPr>
-          <w:rStyle w:val="lev"/>
-        </w:rPr>
-        <w:t xml:space="preserve">Ce sprint portera sur la modélisation et </w:t>
-      </w:r>
-      <w:r>
-        <w:rPr>
-          <w:rStyle w:val="lev"/>
-        </w:rPr>
-        <w:t>l’implémentation</w:t>
-      </w:r>
-      <w:r>
-        <w:rPr>
-          <w:rStyle w:val="lev"/>
-        </w:rPr>
-        <w:t xml:space="preserve"> des fonctionnalités relatives au</w:t>
-      </w:r>
-      <w:r>
-        <w:rPr>
-          <w:rStyle w:val="lev"/>
-        </w:rPr>
-        <w:t>x</w:t>
-      </w:r>
-      <w:r>
-        <w:rPr>
-          <w:rStyle w:val="lev"/>
-        </w:rPr>
-        <w:t xml:space="preserve"> modules</w:t>
-      </w:r>
-      <w:r>
-        <w:rPr>
-          <w:rStyle w:val="lev"/>
-        </w:rPr>
-        <w:t xml:space="preserve">. </w:t>
-      </w:r>
-      <w:r>
-        <w:rPr>
-          <w:rStyle w:val="lev"/>
-        </w:rPr>
-        <w:t>Étant</w:t>
-      </w:r>
-      <w:r>
-        <w:rPr>
-          <w:rStyle w:val="lev"/>
-        </w:rPr>
-        <w:t xml:space="preserve"> l’</w:t>
-      </w:r>
-      <w:r>
-        <w:rPr>
-          <w:rStyle w:val="lev"/>
-        </w:rPr>
-        <w:t>élément</w:t>
-      </w:r>
-      <w:r>
-        <w:rPr>
-          <w:rStyle w:val="lev"/>
-        </w:rPr>
-        <w:t xml:space="preserve"> central du proje</w:t>
-      </w:r>
-      <w:r>
-        <w:rPr>
-          <w:rStyle w:val="lev"/>
-        </w:rPr>
-        <w:t xml:space="preserve">t, la bonne conception </w:t>
-      </w:r>
-      <w:r>
-        <w:rPr>
-          <w:rStyle w:val="lev"/>
-        </w:rPr>
-        <w:t xml:space="preserve">de cet aspect est très critique. </w:t>
-      </w:r>
-      <w:r>
-        <w:rPr>
-          <w:rStyle w:val="lev"/>
-        </w:rPr>
-        <w:t>La création d’un premier module</w:t>
-      </w:r>
-      <w:r>
-        <w:rPr>
-          <w:rStyle w:val="lev"/>
-        </w:rPr>
-        <w:t xml:space="preserve"> simple pour prouver le fonctionnement de l’intégration de modules est à prévoir.</w:t>
-      </w:r>
-    </w:p>
-    <w:p>
-      <w:pPr>
+        <w:t xml:space="preserve">Sprint </w:t>
+      </w:r>
+      <w:r>
         <w:rPr>
           <w:rStyle w:val="lev"/>
           <w:b/>
@@ -8254,17 +10303,190 @@
           <w:i/>
           <w:iCs/>
         </w:rPr>
-      </w:pPr>
-    </w:p>
-    <w:p>
-      <w:pPr>
+        <w:t>4</w:t>
+      </w:r>
+      <w:r>
         <w:rPr>
           <w:rStyle w:val="lev"/>
           <w:i/>
           <w:iCs/>
         </w:rPr>
-      </w:pPr>
-      <w:r>
+        <w:t xml:space="preserve"> – </w:t>
+      </w:r>
+      <w:r>
+        <w:rPr>
+          <w:rStyle w:val="lev"/>
+          <w:i/>
+          <w:iCs/>
+        </w:rPr>
+        <w:t>08</w:t>
+      </w:r>
+      <w:r>
+        <w:rPr>
+          <w:rStyle w:val="lev"/>
+          <w:i/>
+          <w:iCs/>
+        </w:rPr>
+        <w:t>.0</w:t>
+      </w:r>
+      <w:r>
+        <w:rPr>
+          <w:rStyle w:val="lev"/>
+          <w:i/>
+          <w:iCs/>
+        </w:rPr>
+        <w:t>4</w:t>
+      </w:r>
+      <w:r>
+        <w:rPr>
+          <w:rStyle w:val="lev"/>
+          <w:i/>
+          <w:iCs/>
+        </w:rPr>
+        <w:t xml:space="preserve"> au </w:t>
+      </w:r>
+      <w:r>
+        <w:rPr>
+          <w:rStyle w:val="lev"/>
+          <w:i/>
+          <w:iCs/>
+        </w:rPr>
+        <w:t>21</w:t>
+      </w:r>
+      <w:r>
+        <w:rPr>
+          <w:rStyle w:val="lev"/>
+          <w:i/>
+          <w:iCs/>
+        </w:rPr>
+        <w:t>.0</w:t>
+      </w:r>
+      <w:r>
+        <w:rPr>
+          <w:rStyle w:val="lev"/>
+          <w:i/>
+          <w:iCs/>
+        </w:rPr>
+        <w:t>4</w:t>
+      </w:r>
+      <w:r>
+        <w:rPr>
+          <w:rStyle w:val="lev"/>
+          <w:i/>
+          <w:iCs/>
+        </w:rPr>
+        <w:t xml:space="preserve"> –</w:t>
+      </w:r>
+      <w:r>
+        <w:rPr>
+          <w:rStyle w:val="lev"/>
+          <w:i/>
+          <w:iCs/>
+        </w:rPr>
+        <w:t> </w:t>
+      </w:r>
+      <w:r>
+        <w:rPr>
+          <w:rStyle w:val="lev"/>
+          <w:i/>
+          <w:iCs/>
+        </w:rPr>
+        <w:t>Modules</w:t>
+      </w:r>
+    </w:p>
+    <w:p>
+      <w:pPr>
+        <w:rPr>
+          <w:rStyle w:val="lev"/>
+        </w:rPr>
+      </w:pPr>
+      <w:r>
+        <w:rPr>
+          <w:rStyle w:val="lev"/>
+        </w:rPr>
+        <w:t xml:space="preserve">Ce sprint portera sur la modélisation et </w:t>
+      </w:r>
+      <w:r>
+        <w:rPr>
+          <w:rStyle w:val="lev"/>
+        </w:rPr>
+        <w:t>l’implémentation</w:t>
+      </w:r>
+      <w:r>
+        <w:rPr>
+          <w:rStyle w:val="lev"/>
+        </w:rPr>
+        <w:t xml:space="preserve"> des fonctionnalités relatives au</w:t>
+      </w:r>
+      <w:r>
+        <w:rPr>
+          <w:rStyle w:val="lev"/>
+        </w:rPr>
+        <w:t>x</w:t>
+      </w:r>
+      <w:r>
+        <w:rPr>
+          <w:rStyle w:val="lev"/>
+        </w:rPr>
+        <w:t xml:space="preserve"> modules</w:t>
+      </w:r>
+      <w:r>
+        <w:rPr>
+          <w:rStyle w:val="lev"/>
+        </w:rPr>
+        <w:t xml:space="preserve">. </w:t>
+      </w:r>
+      <w:r>
+        <w:rPr>
+          <w:rStyle w:val="lev"/>
+        </w:rPr>
+        <w:t>Étant</w:t>
+      </w:r>
+      <w:r>
+        <w:rPr>
+          <w:rStyle w:val="lev"/>
+        </w:rPr>
+        <w:t xml:space="preserve"> l’</w:t>
+      </w:r>
+      <w:r>
+        <w:rPr>
+          <w:rStyle w:val="lev"/>
+        </w:rPr>
+        <w:t>élément</w:t>
+      </w:r>
+      <w:r>
+        <w:rPr>
+          <w:rStyle w:val="lev"/>
+        </w:rPr>
+        <w:t xml:space="preserve"> central du proje</w:t>
+      </w:r>
+      <w:r>
+        <w:rPr>
+          <w:rStyle w:val="lev"/>
+        </w:rPr>
+        <w:t xml:space="preserve">t, la bonne conception </w:t>
+      </w:r>
+      <w:r>
+        <w:rPr>
+          <w:rStyle w:val="lev"/>
+        </w:rPr>
+        <w:t xml:space="preserve">de cet aspect est très critique. </w:t>
+      </w:r>
+      <w:r>
+        <w:rPr>
+          <w:rStyle w:val="lev"/>
+        </w:rPr>
+        <w:t>La création d’un premier module</w:t>
+      </w:r>
+      <w:r>
+        <w:rPr>
+          <w:rStyle w:val="lev"/>
+        </w:rPr>
+        <w:t xml:space="preserve"> simple pour prouver le fonctionnement de l’intégration de modules est à prévoir.</w:t>
+      </w:r>
+    </w:p>
+    <w:p>
+      <w:pPr>
         <w:rPr>
           <w:rStyle w:val="lev"/>
           <w:b/>
@@ -8272,9 +10494,10 @@
           <w:i/>
           <w:iCs/>
         </w:rPr>
-        <w:t xml:space="preserve">Sprint </w:t>
-      </w:r>
-      <w:r>
+      </w:pPr>
+    </w:p>
+    <w:p>
+      <w:pPr>
         <w:rPr>
           <w:rStyle w:val="lev"/>
           <w:b/>
@@ -8282,148 +10505,10 @@
           <w:i/>
           <w:iCs/>
         </w:rPr>
-        <w:t>5</w:t>
-      </w:r>
-      <w:r>
-        <w:rPr>
-          <w:rStyle w:val="lev"/>
-          <w:i/>
-          <w:iCs/>
-        </w:rPr>
-        <w:t xml:space="preserve"> – </w:t>
-      </w:r>
-      <w:r>
-        <w:rPr>
-          <w:rStyle w:val="lev"/>
-          <w:i/>
-          <w:iCs/>
-        </w:rPr>
-        <w:t>22</w:t>
-      </w:r>
-      <w:r>
-        <w:rPr>
-          <w:rStyle w:val="lev"/>
-          <w:i/>
-          <w:iCs/>
-        </w:rPr>
-        <w:t>.0</w:t>
-      </w:r>
-      <w:r>
-        <w:rPr>
-          <w:rStyle w:val="lev"/>
-          <w:i/>
-          <w:iCs/>
-        </w:rPr>
-        <w:t>4</w:t>
-      </w:r>
-      <w:r>
-        <w:rPr>
-          <w:rStyle w:val="lev"/>
-          <w:i/>
-          <w:iCs/>
-        </w:rPr>
-        <w:t xml:space="preserve"> au </w:t>
-      </w:r>
-      <w:r>
-        <w:rPr>
-          <w:rStyle w:val="lev"/>
-          <w:i/>
-          <w:iCs/>
-        </w:rPr>
-        <w:t>14</w:t>
-      </w:r>
-      <w:r>
-        <w:rPr>
-          <w:rStyle w:val="lev"/>
-          <w:i/>
-          <w:iCs/>
-        </w:rPr>
-        <w:t>.0</w:t>
-      </w:r>
-      <w:r>
-        <w:rPr>
-          <w:rStyle w:val="lev"/>
-          <w:i/>
-          <w:iCs/>
-        </w:rPr>
-        <w:t>5</w:t>
-      </w:r>
-      <w:r>
-        <w:rPr>
-          <w:rStyle w:val="lev"/>
-          <w:i/>
-          <w:iCs/>
-        </w:rPr>
-        <w:t xml:space="preserve"> –</w:t>
-      </w:r>
-      <w:r>
-        <w:rPr>
-          <w:rStyle w:val="lev"/>
-          <w:i/>
-          <w:iCs/>
-        </w:rPr>
-        <w:t> </w:t>
-      </w:r>
-      <w:r>
-        <w:rPr>
-          <w:rStyle w:val="lev"/>
-          <w:i/>
-          <w:iCs/>
-        </w:rPr>
-        <w:t>API et backend</w:t>
-      </w:r>
-    </w:p>
-    <w:p>
-      <w:pPr>
-        <w:rPr>
-          <w:rStyle w:val="lev"/>
-        </w:rPr>
-      </w:pPr>
-      <w:r>
-        <w:rPr>
-          <w:rStyle w:val="lev"/>
-        </w:rPr>
-        <w:t>L’accent sera mis sur les fonctionnalités côté serveur, telles que la définition de l’API, la modélisation de la base de données et l’authentification.</w:t>
-      </w:r>
-      <w:r>
-        <w:rPr>
-          <w:rStyle w:val="lev"/>
-        </w:rPr>
-        <w:t xml:space="preserve"> Le développement d’un module « </w:t>
-      </w:r>
-      <w:proofErr w:type="spellStart"/>
-      <w:r>
-        <w:rPr>
-          <w:rStyle w:val="lev"/>
-        </w:rPr>
-        <w:t>PoC</w:t>
-      </w:r>
-      <w:proofErr w:type="spellEnd"/>
-      <w:r>
-        <w:rPr>
-          <w:rStyle w:val="lev"/>
-        </w:rPr>
-        <w:t> » sera effectué.</w:t>
-      </w:r>
-    </w:p>
-    <w:p>
-      <w:pPr>
-        <w:rPr>
-          <w:rStyle w:val="lev"/>
-          <w:i/>
-          <w:iCs/>
-        </w:rPr>
-      </w:pPr>
-    </w:p>
-    <w:p>
-      <w:pPr>
-        <w:rPr>
-          <w:rStyle w:val="lev"/>
-          <w:i/>
-          <w:iCs/>
-        </w:rPr>
-      </w:pPr>
-      <w:r>
+      </w:pPr>
+    </w:p>
+    <w:p>
+      <w:pPr>
         <w:rPr>
           <w:rStyle w:val="lev"/>
           <w:b/>
@@ -8431,8 +10516,16 @@
           <w:i/>
           <w:iCs/>
         </w:rPr>
-        <w:t xml:space="preserve">Sprint </w:t>
-      </w:r>
+      </w:pPr>
+    </w:p>
+    <w:p>
+      <w:pPr>
+        <w:rPr>
+          <w:rStyle w:val="lev"/>
+          <w:i/>
+          <w:iCs/>
+        </w:rPr>
+      </w:pPr>
       <w:r>
         <w:rPr>
           <w:rStyle w:val="lev"/>
@@ -8441,147 +10534,9 @@
           <w:i/>
           <w:iCs/>
         </w:rPr>
-        <w:t>6</w:t>
-      </w:r>
-      <w:r>
-        <w:rPr>
-          <w:rStyle w:val="lev"/>
-          <w:i/>
-          <w:iCs/>
-        </w:rPr>
-        <w:t xml:space="preserve"> – </w:t>
-      </w:r>
-      <w:r>
-        <w:rPr>
-          <w:rStyle w:val="lev"/>
-          <w:i/>
-          <w:iCs/>
-        </w:rPr>
-        <w:t>15.05</w:t>
-      </w:r>
-      <w:r>
-        <w:rPr>
-          <w:rStyle w:val="lev"/>
-          <w:i/>
-          <w:iCs/>
-        </w:rPr>
-        <w:t xml:space="preserve"> au </w:t>
-      </w:r>
-      <w:r>
-        <w:rPr>
-          <w:rStyle w:val="lev"/>
-          <w:i/>
-          <w:iCs/>
-        </w:rPr>
-        <w:t>26</w:t>
-      </w:r>
-      <w:r>
-        <w:rPr>
-          <w:rStyle w:val="lev"/>
-          <w:i/>
-          <w:iCs/>
-        </w:rPr>
-        <w:t>.0</w:t>
-      </w:r>
-      <w:r>
-        <w:rPr>
-          <w:rStyle w:val="lev"/>
-          <w:i/>
-          <w:iCs/>
-        </w:rPr>
-        <w:t>5</w:t>
-      </w:r>
-      <w:r>
-        <w:rPr>
-          <w:rStyle w:val="lev"/>
-          <w:i/>
-          <w:iCs/>
-        </w:rPr>
-        <w:t xml:space="preserve"> –</w:t>
-      </w:r>
-      <w:r>
-        <w:rPr>
-          <w:rStyle w:val="lev"/>
-          <w:i/>
-          <w:iCs/>
-        </w:rPr>
-        <w:t> </w:t>
-      </w:r>
-      <w:proofErr w:type="spellStart"/>
-      <w:r>
-        <w:rPr>
-          <w:rStyle w:val="lev"/>
-          <w:i/>
-          <w:iCs/>
-        </w:rPr>
-        <w:t>Refactoring</w:t>
-      </w:r>
-      <w:proofErr w:type="spellEnd"/>
-      <w:r>
-        <w:rPr>
-          <w:rStyle w:val="lev"/>
-          <w:i/>
-          <w:iCs/>
-        </w:rPr>
-        <w:t xml:space="preserve"> et r</w:t>
-      </w:r>
-      <w:r>
-        <w:rPr>
-          <w:rStyle w:val="lev"/>
-          <w:i/>
-          <w:iCs/>
-        </w:rPr>
-        <w:t>apport intermédiaire</w:t>
-      </w:r>
-    </w:p>
-    <w:p>
-      <w:pPr>
-        <w:rPr>
-          <w:rStyle w:val="lev"/>
-        </w:rPr>
-      </w:pPr>
-      <w:r>
-        <w:rPr>
-          <w:rStyle w:val="lev"/>
-        </w:rPr>
-        <w:t xml:space="preserve">Ce </w:t>
-      </w:r>
-      <w:r>
-        <w:rPr>
-          <w:rStyle w:val="lev"/>
-        </w:rPr>
-        <w:t xml:space="preserve">court sprint permettra d’effectuer du </w:t>
-      </w:r>
-      <w:proofErr w:type="spellStart"/>
-      <w:r>
-        <w:rPr>
-          <w:rStyle w:val="lev"/>
-        </w:rPr>
-        <w:t>refactoring</w:t>
-      </w:r>
-      <w:proofErr w:type="spellEnd"/>
-      <w:r>
-        <w:rPr>
-          <w:rStyle w:val="lev"/>
-        </w:rPr>
-        <w:t xml:space="preserve"> du code existant, puis de terminer la rédaction du rapport intermédiaire de projet. Le rendu de ce rapport clôturera le sprint.</w:t>
-      </w:r>
-    </w:p>
-    <w:p>
-      <w:pPr>
-        <w:rPr>
-          <w:rStyle w:val="lev"/>
-        </w:rPr>
-      </w:pPr>
-    </w:p>
-    <w:p>
-      <w:pPr>
-        <w:rPr>
-          <w:rStyle w:val="lev"/>
-          <w:i/>
-          <w:iCs/>
-        </w:rPr>
-      </w:pPr>
+        <w:lastRenderedPageBreak/>
+        <w:t xml:space="preserve">Sprint </w:t>
+      </w:r>
       <w:r>
         <w:rPr>
           <w:rStyle w:val="lev"/>
@@ -8590,8 +10545,147 @@
           <w:i/>
           <w:iCs/>
         </w:rPr>
-        <w:t xml:space="preserve">Sprint </w:t>
-      </w:r>
+        <w:t>5</w:t>
+      </w:r>
+      <w:r>
+        <w:rPr>
+          <w:rStyle w:val="lev"/>
+          <w:i/>
+          <w:iCs/>
+        </w:rPr>
+        <w:t xml:space="preserve"> – </w:t>
+      </w:r>
+      <w:r>
+        <w:rPr>
+          <w:rStyle w:val="lev"/>
+          <w:i/>
+          <w:iCs/>
+        </w:rPr>
+        <w:t>22</w:t>
+      </w:r>
+      <w:r>
+        <w:rPr>
+          <w:rStyle w:val="lev"/>
+          <w:i/>
+          <w:iCs/>
+        </w:rPr>
+        <w:t>.0</w:t>
+      </w:r>
+      <w:r>
+        <w:rPr>
+          <w:rStyle w:val="lev"/>
+          <w:i/>
+          <w:iCs/>
+        </w:rPr>
+        <w:t>4</w:t>
+      </w:r>
+      <w:r>
+        <w:rPr>
+          <w:rStyle w:val="lev"/>
+          <w:i/>
+          <w:iCs/>
+        </w:rPr>
+        <w:t xml:space="preserve"> au </w:t>
+      </w:r>
+      <w:r>
+        <w:rPr>
+          <w:rStyle w:val="lev"/>
+          <w:i/>
+          <w:iCs/>
+        </w:rPr>
+        <w:t>14</w:t>
+      </w:r>
+      <w:r>
+        <w:rPr>
+          <w:rStyle w:val="lev"/>
+          <w:i/>
+          <w:iCs/>
+        </w:rPr>
+        <w:t>.0</w:t>
+      </w:r>
+      <w:r>
+        <w:rPr>
+          <w:rStyle w:val="lev"/>
+          <w:i/>
+          <w:iCs/>
+        </w:rPr>
+        <w:t>5</w:t>
+      </w:r>
+      <w:r>
+        <w:rPr>
+          <w:rStyle w:val="lev"/>
+          <w:i/>
+          <w:iCs/>
+        </w:rPr>
+        <w:t xml:space="preserve"> –</w:t>
+      </w:r>
+      <w:r>
+        <w:rPr>
+          <w:rStyle w:val="lev"/>
+          <w:i/>
+          <w:iCs/>
+        </w:rPr>
+        <w:t> </w:t>
+      </w:r>
+      <w:r>
+        <w:rPr>
+          <w:rStyle w:val="lev"/>
+          <w:i/>
+          <w:iCs/>
+        </w:rPr>
+        <w:t>API et backend</w:t>
+      </w:r>
+    </w:p>
+    <w:p>
+      <w:pPr>
+        <w:rPr>
+          <w:rStyle w:val="lev"/>
+        </w:rPr>
+      </w:pPr>
+      <w:r>
+        <w:rPr>
+          <w:rStyle w:val="lev"/>
+        </w:rPr>
+        <w:t>L’accent sera mis sur les fonctionnalités côté serveur, telles que la définition de l’API, la modélisation de la base de données et l’authentification.</w:t>
+      </w:r>
+      <w:r>
+        <w:rPr>
+          <w:rStyle w:val="lev"/>
+        </w:rPr>
+        <w:t xml:space="preserve"> Le développement d’un module « </w:t>
+      </w:r>
+      <w:proofErr w:type="spellStart"/>
+      <w:r>
+        <w:rPr>
+          <w:rStyle w:val="lev"/>
+        </w:rPr>
+        <w:t>PoC</w:t>
+      </w:r>
+      <w:proofErr w:type="spellEnd"/>
+      <w:r>
+        <w:rPr>
+          <w:rStyle w:val="lev"/>
+        </w:rPr>
+        <w:t> » sera effectué.</w:t>
+      </w:r>
+    </w:p>
+    <w:p>
+      <w:pPr>
+        <w:rPr>
+          <w:rStyle w:val="lev"/>
+          <w:i/>
+          <w:iCs/>
+        </w:rPr>
+      </w:pPr>
+    </w:p>
+    <w:p>
+      <w:pPr>
+        <w:rPr>
+          <w:rStyle w:val="lev"/>
+          <w:i/>
+          <w:iCs/>
+        </w:rPr>
+      </w:pPr>
       <w:r>
         <w:rPr>
           <w:rStyle w:val="lev"/>
@@ -8600,126 +10694,9 @@
           <w:i/>
           <w:iCs/>
         </w:rPr>
-        <w:t>7</w:t>
-      </w:r>
-      <w:r>
-        <w:rPr>
-          <w:rStyle w:val="lev"/>
-          <w:i/>
-          <w:iCs/>
-        </w:rPr>
-        <w:t xml:space="preserve"> – </w:t>
-      </w:r>
-      <w:r>
-        <w:rPr>
-          <w:rStyle w:val="lev"/>
-          <w:i/>
-          <w:iCs/>
-        </w:rPr>
-        <w:t>27.05</w:t>
-      </w:r>
-      <w:r>
-        <w:rPr>
-          <w:rStyle w:val="lev"/>
-          <w:i/>
-          <w:iCs/>
-        </w:rPr>
-        <w:t xml:space="preserve"> au </w:t>
-      </w:r>
-      <w:r>
-        <w:rPr>
-          <w:rStyle w:val="lev"/>
-          <w:i/>
-          <w:iCs/>
-        </w:rPr>
-        <w:t>05</w:t>
-      </w:r>
-      <w:r>
-        <w:rPr>
-          <w:rStyle w:val="lev"/>
-          <w:i/>
-          <w:iCs/>
-        </w:rPr>
-        <w:t>.06</w:t>
-      </w:r>
-      <w:r>
-        <w:rPr>
-          <w:rStyle w:val="lev"/>
-          <w:i/>
-          <w:iCs/>
-        </w:rPr>
-        <w:t xml:space="preserve"> –</w:t>
-      </w:r>
-      <w:r>
-        <w:rPr>
-          <w:rStyle w:val="lev"/>
-          <w:i/>
-          <w:iCs/>
-        </w:rPr>
-        <w:t> </w:t>
-      </w:r>
-      <w:r>
-        <w:rPr>
-          <w:rStyle w:val="lev"/>
-          <w:i/>
-          <w:iCs/>
-        </w:rPr>
-        <w:t>Frontend</w:t>
-      </w:r>
-    </w:p>
-    <w:p>
-      <w:pPr>
-        <w:rPr>
-          <w:rStyle w:val="lev"/>
-        </w:rPr>
-      </w:pPr>
-      <w:r>
-        <w:rPr>
-          <w:rStyle w:val="lev"/>
-        </w:rPr>
-        <w:t xml:space="preserve">L’objectif de ce sprint est d’assembler l’interface </w:t>
-      </w:r>
-      <w:proofErr w:type="gramStart"/>
-      <w:r>
-        <w:rPr>
-          <w:rStyle w:val="lev"/>
-        </w:rPr>
-        <w:t>de manière à ce</w:t>
-      </w:r>
-      <w:proofErr w:type="gramEnd"/>
-      <w:r>
-        <w:rPr>
-          <w:rStyle w:val="lev"/>
-        </w:rPr>
-        <w:t xml:space="preserve"> qu’elle offre les fonctionnalités nécessaires qui n’ont pas encore été complètement implémentées dans les sprints précédents. </w:t>
-      </w:r>
-      <w:r>
-        <w:rPr>
-          <w:rStyle w:val="lev"/>
-        </w:rPr>
-        <w:t>Ceci comprendra entre autres la mise en place de l’authentification ainsi qu’en grande partie la</w:t>
-      </w:r>
-      <w:r>
-        <w:rPr>
-          <w:rStyle w:val="lev"/>
-        </w:rPr>
-        <w:t xml:space="preserve"> configuration du tableau de bord et son affichage sur </w:t>
-      </w:r>
-      <w:r>
-        <w:rPr>
-          <w:rStyle w:val="lev"/>
-        </w:rPr>
-        <w:t>l’interface de visualisation</w:t>
-      </w:r>
-      <w:r>
-        <w:rPr>
-          <w:rStyle w:val="lev"/>
-        </w:rPr>
-        <w:t>.</w:t>
-      </w:r>
-    </w:p>
-    <w:p>
-      <w:pPr>
+        <w:t xml:space="preserve">Sprint </w:t>
+      </w:r>
+      <w:r>
         <w:rPr>
           <w:rStyle w:val="lev"/>
           <w:b/>
@@ -8727,6 +10704,137 @@
           <w:i/>
           <w:iCs/>
         </w:rPr>
+        <w:t>6</w:t>
+      </w:r>
+      <w:r>
+        <w:rPr>
+          <w:rStyle w:val="lev"/>
+          <w:i/>
+          <w:iCs/>
+        </w:rPr>
+        <w:t xml:space="preserve"> – </w:t>
+      </w:r>
+      <w:r>
+        <w:rPr>
+          <w:rStyle w:val="lev"/>
+          <w:i/>
+          <w:iCs/>
+        </w:rPr>
+        <w:t>15.05</w:t>
+      </w:r>
+      <w:r>
+        <w:rPr>
+          <w:rStyle w:val="lev"/>
+          <w:i/>
+          <w:iCs/>
+        </w:rPr>
+        <w:t xml:space="preserve"> au </w:t>
+      </w:r>
+      <w:r>
+        <w:rPr>
+          <w:rStyle w:val="lev"/>
+          <w:i/>
+          <w:iCs/>
+        </w:rPr>
+        <w:t>26</w:t>
+      </w:r>
+      <w:r>
+        <w:rPr>
+          <w:rStyle w:val="lev"/>
+          <w:i/>
+          <w:iCs/>
+        </w:rPr>
+        <w:t>.0</w:t>
+      </w:r>
+      <w:r>
+        <w:rPr>
+          <w:rStyle w:val="lev"/>
+          <w:i/>
+          <w:iCs/>
+        </w:rPr>
+        <w:t>5</w:t>
+      </w:r>
+      <w:r>
+        <w:rPr>
+          <w:rStyle w:val="lev"/>
+          <w:i/>
+          <w:iCs/>
+        </w:rPr>
+        <w:t xml:space="preserve"> –</w:t>
+      </w:r>
+      <w:r>
+        <w:rPr>
+          <w:rStyle w:val="lev"/>
+          <w:i/>
+          <w:iCs/>
+        </w:rPr>
+        <w:t> </w:t>
+      </w:r>
+      <w:proofErr w:type="spellStart"/>
+      <w:r>
+        <w:rPr>
+          <w:rStyle w:val="lev"/>
+          <w:i/>
+          <w:iCs/>
+        </w:rPr>
+        <w:t>Refactoring</w:t>
+      </w:r>
+      <w:proofErr w:type="spellEnd"/>
+      <w:r>
+        <w:rPr>
+          <w:rStyle w:val="lev"/>
+          <w:i/>
+          <w:iCs/>
+        </w:rPr>
+        <w:t xml:space="preserve"> et r</w:t>
+      </w:r>
+      <w:r>
+        <w:rPr>
+          <w:rStyle w:val="lev"/>
+          <w:i/>
+          <w:iCs/>
+        </w:rPr>
+        <w:t>apport intermédiaire</w:t>
+      </w:r>
+    </w:p>
+    <w:p>
+      <w:pPr>
+        <w:rPr>
+          <w:rStyle w:val="lev"/>
+        </w:rPr>
+      </w:pPr>
+      <w:r>
+        <w:rPr>
+          <w:rStyle w:val="lev"/>
+        </w:rPr>
+        <w:t xml:space="preserve">Ce </w:t>
+      </w:r>
+      <w:r>
+        <w:rPr>
+          <w:rStyle w:val="lev"/>
+        </w:rPr>
+        <w:t xml:space="preserve">court sprint permettra d’effectuer du </w:t>
+      </w:r>
+      <w:proofErr w:type="spellStart"/>
+      <w:r>
+        <w:rPr>
+          <w:rStyle w:val="lev"/>
+        </w:rPr>
+        <w:t>refactoring</w:t>
+      </w:r>
+      <w:proofErr w:type="spellEnd"/>
+      <w:r>
+        <w:rPr>
+          <w:rStyle w:val="lev"/>
+        </w:rPr>
+        <w:t xml:space="preserve"> du code existant, puis de terminer la rédaction du rapport intermédiaire de projet. Le rendu de ce rapport clôturera le sprint.</w:t>
+      </w:r>
+    </w:p>
+    <w:p>
+      <w:pPr>
+        <w:rPr>
+          <w:rStyle w:val="lev"/>
+        </w:rPr>
       </w:pPr>
     </w:p>
     <w:p>
@@ -8755,7 +10863,7 @@
           <w:i/>
           <w:iCs/>
         </w:rPr>
-        <w:t>8</w:t>
+        <w:t>7</w:t>
       </w:r>
       <w:r>
         <w:rPr>
@@ -8771,7 +10879,7 @@
           <w:i/>
           <w:iCs/>
         </w:rPr>
-        <w:t>06</w:t>
+        <w:t>27.05</w:t>
       </w:r>
       <w:r>
         <w:rPr>
@@ -8779,7 +10887,7 @@
           <w:i/>
           <w:iCs/>
         </w:rPr>
-        <w:t>.0</w:t>
+        <w:t xml:space="preserve"> au </w:t>
       </w:r>
       <w:r>
         <w:rPr>
@@ -8787,7 +10895,7 @@
           <w:i/>
           <w:iCs/>
         </w:rPr>
-        <w:t>6</w:t>
+        <w:t>1</w:t>
       </w:r>
       <w:r>
         <w:rPr>
@@ -8795,7 +10903,7 @@
           <w:i/>
           <w:iCs/>
         </w:rPr>
-        <w:t xml:space="preserve"> au </w:t>
+        <w:t>8</w:t>
       </w:r>
       <w:r>
         <w:rPr>
@@ -8803,7 +10911,7 @@
           <w:i/>
           <w:iCs/>
         </w:rPr>
-        <w:t>18</w:t>
+        <w:t>.06</w:t>
       </w:r>
       <w:r>
         <w:rPr>
@@ -8811,7 +10919,7 @@
           <w:i/>
           <w:iCs/>
         </w:rPr>
-        <w:t>.06</w:t>
+        <w:t xml:space="preserve"> –</w:t>
       </w:r>
       <w:r>
         <w:rPr>
@@ -8819,7 +10927,7 @@
           <w:i/>
           <w:iCs/>
         </w:rPr>
-        <w:t xml:space="preserve"> –</w:t>
+        <w:t> </w:t>
       </w:r>
       <w:r>
         <w:rPr>
@@ -8827,62 +10935,498 @@
           <w:i/>
           <w:iCs/>
         </w:rPr>
-        <w:t> ???</w:t>
-      </w:r>
-    </w:p>
-    <w:p>
-      <w:pPr>
-        <w:rPr>
-          <w:rStyle w:val="lev"/>
-        </w:rPr>
-      </w:pPr>
+        <w:t>Frontend</w:t>
+      </w:r>
+    </w:p>
+    <w:p>
+      <w:pPr>
+        <w:rPr>
+          <w:rStyle w:val="lev"/>
+        </w:rPr>
+      </w:pPr>
+      <w:r>
+        <w:rPr>
+          <w:rStyle w:val="lev"/>
+        </w:rPr>
+        <w:t xml:space="preserve">L’objectif de ce sprint est d’assembler l’interface </w:t>
+      </w:r>
+      <w:proofErr w:type="gramStart"/>
+      <w:r>
+        <w:rPr>
+          <w:rStyle w:val="lev"/>
+        </w:rPr>
+        <w:t>de manière à ce</w:t>
+      </w:r>
+      <w:proofErr w:type="gramEnd"/>
+      <w:r>
+        <w:rPr>
+          <w:rStyle w:val="lev"/>
+        </w:rPr>
+        <w:t xml:space="preserve"> qu’elle offre les fonctionnalités nécessaires qui n’ont pas encore été complètement implémentées dans les sprints précédents. </w:t>
+      </w:r>
+      <w:r>
+        <w:rPr>
+          <w:rStyle w:val="lev"/>
+        </w:rPr>
+        <w:t>Ceci comprendra entre autres la mise en place de l’authentification ainsi qu’en grande partie la</w:t>
+      </w:r>
+      <w:r>
+        <w:rPr>
+          <w:rStyle w:val="lev"/>
+        </w:rPr>
+        <w:t xml:space="preserve"> configuration du tableau de bord et son affichage sur </w:t>
+      </w:r>
+      <w:r>
+        <w:rPr>
+          <w:rStyle w:val="lev"/>
+        </w:rPr>
+        <w:t>l’interface de visualisation</w:t>
+      </w:r>
+      <w:r>
+        <w:rPr>
+          <w:rStyle w:val="lev"/>
+        </w:rPr>
+        <w:t>.</w:t>
+      </w:r>
+      <w:r>
+        <w:rPr>
+          <w:rStyle w:val="lev"/>
+        </w:rPr>
+        <w:t xml:space="preserve"> </w:t>
+      </w:r>
       <w:r>
         <w:rPr>
           <w:rStyle w:val="lev"/>
         </w:rPr>
         <w:t>Ce sprint marque la fin du semestre académique, le temps attribué à la réalisation du projet sera désormais de 5 jours par semaine.</w:t>
       </w:r>
-      <w:r>
-        <w:rPr>
-          <w:rStyle w:val="lev"/>
-        </w:rPr>
-        <w:t xml:space="preserve"> Le travail à accomplir sera …</w:t>
-      </w:r>
-    </w:p>
-    <w:p>
-      <w:pPr>
-        <w:rPr>
-          <w:rStyle w:val="lev"/>
-        </w:rPr>
-      </w:pPr>
-    </w:p>
-    <w:p>
-      <w:pPr>
-        <w:rPr>
-          <w:rStyle w:val="lev"/>
-        </w:rPr>
-      </w:pPr>
-    </w:p>
-    <w:p>
-      <w:pPr>
-        <w:rPr>
-          <w:rStyle w:val="lev"/>
-        </w:rPr>
-      </w:pPr>
-    </w:p>
-    <w:p>
-      <w:pPr>
-        <w:rPr>
-          <w:lang w:val="fr-CH"/>
-        </w:rPr>
-      </w:pPr>
-    </w:p>
-    <w:p>
-      <w:pPr>
-        <w:rPr>
-          <w:lang w:val="fr-CH"/>
-        </w:rPr>
-      </w:pPr>
+    </w:p>
+    <w:p>
+      <w:pPr>
+        <w:rPr>
+          <w:rStyle w:val="lev"/>
+          <w:b/>
+          <w:bCs/>
+          <w:i/>
+          <w:iCs/>
+        </w:rPr>
+      </w:pPr>
+    </w:p>
+    <w:p>
+      <w:pPr>
+        <w:rPr>
+          <w:rStyle w:val="lev"/>
+          <w:i/>
+          <w:iCs/>
+        </w:rPr>
+      </w:pPr>
+      <w:r>
+        <w:rPr>
+          <w:rStyle w:val="lev"/>
+          <w:b/>
+          <w:bCs/>
+          <w:i/>
+          <w:iCs/>
+        </w:rPr>
+        <w:t xml:space="preserve">Sprint </w:t>
+      </w:r>
+      <w:r>
+        <w:rPr>
+          <w:rStyle w:val="lev"/>
+          <w:b/>
+          <w:bCs/>
+          <w:i/>
+          <w:iCs/>
+        </w:rPr>
+        <w:t>8</w:t>
+      </w:r>
+      <w:r>
+        <w:rPr>
+          <w:rStyle w:val="lev"/>
+          <w:i/>
+          <w:iCs/>
+        </w:rPr>
+        <w:t xml:space="preserve"> – </w:t>
+      </w:r>
+      <w:r>
+        <w:rPr>
+          <w:rStyle w:val="lev"/>
+          <w:i/>
+          <w:iCs/>
+        </w:rPr>
+        <w:t>19</w:t>
+      </w:r>
+      <w:r>
+        <w:rPr>
+          <w:rStyle w:val="lev"/>
+          <w:i/>
+          <w:iCs/>
+        </w:rPr>
+        <w:t>.0</w:t>
+      </w:r>
+      <w:r>
+        <w:rPr>
+          <w:rStyle w:val="lev"/>
+          <w:i/>
+          <w:iCs/>
+        </w:rPr>
+        <w:t>6</w:t>
+      </w:r>
+      <w:r>
+        <w:rPr>
+          <w:rStyle w:val="lev"/>
+          <w:i/>
+          <w:iCs/>
+        </w:rPr>
+        <w:t xml:space="preserve"> au </w:t>
+      </w:r>
+      <w:r>
+        <w:rPr>
+          <w:rStyle w:val="lev"/>
+          <w:i/>
+          <w:iCs/>
+        </w:rPr>
+        <w:t>21</w:t>
+      </w:r>
+      <w:r>
+        <w:rPr>
+          <w:rStyle w:val="lev"/>
+          <w:i/>
+          <w:iCs/>
+        </w:rPr>
+        <w:t>.06</w:t>
+      </w:r>
+      <w:r>
+        <w:rPr>
+          <w:rStyle w:val="lev"/>
+          <w:i/>
+          <w:iCs/>
+        </w:rPr>
+        <w:t xml:space="preserve"> – </w:t>
+      </w:r>
+      <w:proofErr w:type="spellStart"/>
+      <w:r>
+        <w:rPr>
+          <w:rStyle w:val="lev"/>
+          <w:i/>
+          <w:iCs/>
+        </w:rPr>
+        <w:t>Refactoring</w:t>
+      </w:r>
+      <w:proofErr w:type="spellEnd"/>
+      <w:r>
+        <w:rPr>
+          <w:rStyle w:val="lev"/>
+          <w:i/>
+          <w:iCs/>
+        </w:rPr>
+        <w:t xml:space="preserve"> et documentation</w:t>
+      </w:r>
+    </w:p>
+    <w:p>
+      <w:pPr>
+        <w:rPr>
+          <w:rStyle w:val="lev"/>
+        </w:rPr>
+      </w:pPr>
+      <w:r>
+        <w:rPr>
+          <w:rStyle w:val="lev"/>
+        </w:rPr>
+        <w:t xml:space="preserve">Le début du travail à plein temps sur le projet sera une bonne occasion de prendre du recul sur le travail accompli et d’effectuer une session de </w:t>
+      </w:r>
+      <w:proofErr w:type="spellStart"/>
+      <w:r>
+        <w:rPr>
+          <w:rStyle w:val="lev"/>
+        </w:rPr>
+        <w:t>refactoring</w:t>
+      </w:r>
+      <w:proofErr w:type="spellEnd"/>
+      <w:r>
+        <w:rPr>
+          <w:rStyle w:val="lev"/>
+        </w:rPr>
+        <w:t xml:space="preserve"> et de documentation</w:t>
+      </w:r>
+      <w:r>
+        <w:rPr>
+          <w:rStyle w:val="lev"/>
+        </w:rPr>
+        <w:t>.</w:t>
+      </w:r>
+    </w:p>
+    <w:p>
+      <w:pPr>
+        <w:rPr>
+          <w:rStyle w:val="lev"/>
+        </w:rPr>
+      </w:pPr>
+    </w:p>
+    <w:p>
+      <w:pPr>
+        <w:rPr>
+          <w:rStyle w:val="lev"/>
+          <w:i/>
+          <w:iCs/>
+        </w:rPr>
+      </w:pPr>
+      <w:r>
+        <w:rPr>
+          <w:rStyle w:val="lev"/>
+          <w:b/>
+          <w:bCs/>
+          <w:i/>
+          <w:iCs/>
+        </w:rPr>
+        <w:t xml:space="preserve">Sprint </w:t>
+      </w:r>
+      <w:r>
+        <w:rPr>
+          <w:rStyle w:val="lev"/>
+          <w:b/>
+          <w:bCs/>
+          <w:i/>
+          <w:iCs/>
+        </w:rPr>
+        <w:t>9</w:t>
+      </w:r>
+      <w:r>
+        <w:rPr>
+          <w:rStyle w:val="lev"/>
+          <w:i/>
+          <w:iCs/>
+        </w:rPr>
+        <w:t xml:space="preserve"> – </w:t>
+      </w:r>
+      <w:r>
+        <w:rPr>
+          <w:rStyle w:val="lev"/>
+          <w:i/>
+          <w:iCs/>
+        </w:rPr>
+        <w:t>22</w:t>
+      </w:r>
+      <w:r>
+        <w:rPr>
+          <w:rStyle w:val="lev"/>
+          <w:i/>
+          <w:iCs/>
+        </w:rPr>
+        <w:t>.06</w:t>
+      </w:r>
+      <w:r>
+        <w:rPr>
+          <w:rStyle w:val="lev"/>
+          <w:i/>
+          <w:iCs/>
+        </w:rPr>
+        <w:t xml:space="preserve"> au </w:t>
+      </w:r>
+      <w:r>
+        <w:rPr>
+          <w:rStyle w:val="lev"/>
+          <w:i/>
+          <w:iCs/>
+        </w:rPr>
+        <w:t>09</w:t>
+      </w:r>
+      <w:r>
+        <w:rPr>
+          <w:rStyle w:val="lev"/>
+          <w:i/>
+          <w:iCs/>
+        </w:rPr>
+        <w:t>.06</w:t>
+      </w:r>
+      <w:r>
+        <w:rPr>
+          <w:rStyle w:val="lev"/>
+          <w:i/>
+          <w:iCs/>
+        </w:rPr>
+        <w:t xml:space="preserve"> – Finalisation et tests</w:t>
+      </w:r>
+    </w:p>
+    <w:p>
+      <w:pPr>
+        <w:rPr>
+          <w:rStyle w:val="lev"/>
+        </w:rPr>
+      </w:pPr>
+      <w:r>
+        <w:rPr>
+          <w:rStyle w:val="lev"/>
+        </w:rPr>
+        <w:t>Ce sprint permettra de terminer les fonctionnalités si nécessaire, et d’effectuer des tests globaux sur l’application afin de pouvoir juger sa performance et sa capacité et s’exécuter de manière autonome. Ce sprint permettra également la rédaction de la documentation et du rapport de projet.</w:t>
+      </w:r>
+    </w:p>
+    <w:p>
+      <w:pPr>
+        <w:rPr>
+          <w:rStyle w:val="lev"/>
+        </w:rPr>
+      </w:pPr>
+    </w:p>
+    <w:p>
+      <w:pPr>
+        <w:rPr>
+          <w:rStyle w:val="lev"/>
+          <w:i/>
+          <w:iCs/>
+        </w:rPr>
+      </w:pPr>
+      <w:r>
+        <w:rPr>
+          <w:rStyle w:val="lev"/>
+          <w:b/>
+          <w:bCs/>
+          <w:i/>
+          <w:iCs/>
+        </w:rPr>
+        <w:t xml:space="preserve">Sprint </w:t>
+      </w:r>
+      <w:r>
+        <w:rPr>
+          <w:rStyle w:val="lev"/>
+          <w:b/>
+          <w:bCs/>
+          <w:i/>
+          <w:iCs/>
+        </w:rPr>
+        <w:t>10</w:t>
+      </w:r>
+      <w:r>
+        <w:rPr>
+          <w:rStyle w:val="lev"/>
+          <w:i/>
+          <w:iCs/>
+        </w:rPr>
+        <w:t xml:space="preserve"> – </w:t>
+      </w:r>
+      <w:r>
+        <w:rPr>
+          <w:rStyle w:val="lev"/>
+          <w:i/>
+          <w:iCs/>
+        </w:rPr>
+        <w:t>10</w:t>
+      </w:r>
+      <w:r>
+        <w:rPr>
+          <w:rStyle w:val="lev"/>
+          <w:i/>
+          <w:iCs/>
+        </w:rPr>
+        <w:t>.06</w:t>
+      </w:r>
+      <w:r>
+        <w:rPr>
+          <w:rStyle w:val="lev"/>
+          <w:i/>
+          <w:iCs/>
+        </w:rPr>
+        <w:t xml:space="preserve"> au </w:t>
+      </w:r>
+      <w:r>
+        <w:rPr>
+          <w:rStyle w:val="lev"/>
+          <w:i/>
+          <w:iCs/>
+        </w:rPr>
+        <w:t>2</w:t>
+      </w:r>
+      <w:r>
+        <w:rPr>
+          <w:rStyle w:val="lev"/>
+          <w:i/>
+          <w:iCs/>
+        </w:rPr>
+        <w:t>7</w:t>
+      </w:r>
+      <w:r>
+        <w:rPr>
+          <w:rStyle w:val="lev"/>
+          <w:i/>
+          <w:iCs/>
+        </w:rPr>
+        <w:t>.0</w:t>
+      </w:r>
+      <w:r>
+        <w:rPr>
+          <w:rStyle w:val="lev"/>
+          <w:i/>
+          <w:iCs/>
+        </w:rPr>
+        <w:t>7</w:t>
+      </w:r>
+      <w:r>
+        <w:rPr>
+          <w:rStyle w:val="lev"/>
+          <w:i/>
+          <w:iCs/>
+        </w:rPr>
+        <w:t xml:space="preserve"> – Livrables</w:t>
+      </w:r>
+    </w:p>
+    <w:p>
+      <w:pPr>
+        <w:rPr>
+          <w:rStyle w:val="lev"/>
+        </w:rPr>
+      </w:pPr>
+      <w:r>
+        <w:rPr>
+          <w:rStyle w:val="lev"/>
+        </w:rPr>
+        <w:t xml:space="preserve">L’objectif cet ultime sprint sera de </w:t>
+      </w:r>
+      <w:r>
+        <w:rPr>
+          <w:rStyle w:val="lev"/>
+        </w:rPr>
+        <w:t>clôturer</w:t>
+      </w:r>
+      <w:r>
+        <w:rPr>
+          <w:rStyle w:val="lev"/>
+        </w:rPr>
+        <w:t xml:space="preserve"> le projet en retravaillant les éventuels derniers détails d’implémentation, mais principalement la </w:t>
+      </w:r>
+      <w:r>
+        <w:rPr>
+          <w:rStyle w:val="lev"/>
+        </w:rPr>
+        <w:t xml:space="preserve">finalisation de </w:t>
+      </w:r>
+      <w:r>
+        <w:rPr>
+          <w:rStyle w:val="lev"/>
+        </w:rPr>
+        <w:t>rédaction du rapport final et des autres livrables attendus.</w:t>
+      </w:r>
+    </w:p>
+    <w:p>
+      <w:pPr>
+        <w:rPr>
+          <w:rStyle w:val="lev"/>
+        </w:rPr>
+      </w:pPr>
+    </w:p>
+    <w:p>
+      <w:pPr>
+        <w:spacing w:after="160" w:line="259" w:lineRule="auto"/>
+        <w:jc w:val="left"/>
+        <w:rPr>
+          <w:rStyle w:val="lev"/>
+        </w:rPr>
+      </w:pPr>
+      <w:r>
+        <w:rPr>
+          <w:rStyle w:val="lev"/>
+        </w:rPr>
+        <w:br w:type="page"/>
+      </w:r>
     </w:p>
     <w:p>
       <w:pPr>
@@ -8891,10 +11435,12 @@
           <w:lang w:val="fr-CH"/>
         </w:rPr>
       </w:pPr>
-      <w:r>
-        <w:rPr>
-          <w:lang w:val="fr-CH"/>
-        </w:rPr>
+      <w:bookmarkStart w:id="36" w:name="_Toc133238254"/>
+      <w:r>
+        <w:rPr>
+          <w:lang w:val="fr-CH"/>
+        </w:rPr>
+        <w:lastRenderedPageBreak/>
         <w:t>Prototypes et e</w:t>
       </w:r>
       <w:r>
@@ -8903,6 +11449,7 @@
         </w:rPr>
         <w:t>ssais effectués</w:t>
       </w:r>
+      <w:bookmarkEnd w:id="36"/>
     </w:p>
     <w:p>
       <w:pPr>
@@ -8984,10 +11531,6 @@
         <w:t xml:space="preserve"> de l’application.</w:t>
       </w:r>
     </w:p>
-    <w:p/>
-    <w:p/>
-    <w:p/>
-    <w:p/>
     <w:p/>
     <w:p>
       <w:pPr>
@@ -9004,6 +11547,7 @@
           <w:lang w:val="fr-CH"/>
         </w:rPr>
       </w:pPr>
+      <w:bookmarkStart w:id="37" w:name="_Toc133238255"/>
       <w:r>
         <w:rPr>
           <w:rFonts w:ascii="CMU Serif Roman" w:hAnsi="CMU Serif Roman" w:cs="CMU Serif Roman"/>
@@ -9032,18 +11576,43 @@
         </w:rPr>
         <w:t xml:space="preserve"> HTTP</w:t>
       </w:r>
-    </w:p>
-    <w:p>
-      <w:pPr>
-        <w:rPr>
-          <w:lang w:val="fr-CH"/>
-        </w:rPr>
-      </w:pPr>
-      <w:r>
-        <w:rPr>
-          <w:lang w:val="fr-CH"/>
-        </w:rPr>
-        <w:t>La première approche envisagée consiste en une architecture relativement classique.</w:t>
+      <w:bookmarkEnd w:id="37"/>
+    </w:p>
+    <w:p>
+      <w:pPr>
+        <w:rPr>
+          <w:rStyle w:val="lev"/>
+        </w:rPr>
+      </w:pPr>
+      <w:r>
+        <w:rPr>
+          <w:rStyle w:val="lev"/>
+        </w:rPr>
+        <w:t>La première approche envisagée consiste en une architecture relativement classique</w:t>
+      </w:r>
+      <w:r>
+        <w:rPr>
+          <w:rStyle w:val="lev"/>
+        </w:rPr>
+        <w:t xml:space="preserve">, composée d’un serveur HTTP, offrant une interface web ainsi qu’une API. Ce serveur, fonctionnant sur la passerelle, offre une API pour gérer les intégrations avec l’interface utilisateur et également de permettre à des dispositifs locaux (LAN) de communiquer avec la passerelle au travers </w:t>
+      </w:r>
+      <w:r>
+        <w:rPr>
+          <w:rStyle w:val="lev"/>
+        </w:rPr>
+        <w:t xml:space="preserve">du protocole </w:t>
+      </w:r>
+      <w:r>
+        <w:rPr>
+          <w:rStyle w:val="lev"/>
+        </w:rPr>
+        <w:t>HTTP</w:t>
+      </w:r>
+      <w:r>
+        <w:rPr>
+          <w:rStyle w:val="lev"/>
+        </w:rPr>
+        <w:t>.</w:t>
       </w:r>
     </w:p>
     <w:p>
@@ -9184,6 +11753,7 @@
           <w:lang w:val="fr-CH"/>
         </w:rPr>
       </w:pPr>
+      <w:bookmarkStart w:id="38" w:name="_Toc133238256"/>
       <w:r>
         <w:rPr>
           <w:rFonts w:ascii="CMU Serif Roman" w:hAnsi="CMU Serif Roman" w:cs="CMU Serif Roman"/>
@@ -9196,8 +11766,10 @@
           <w:szCs w:val="22"/>
           <w:lang w:val="fr-CH"/>
         </w:rPr>
+        <w:lastRenderedPageBreak/>
         <w:t>Architecture Electron.js</w:t>
       </w:r>
+      <w:bookmarkEnd w:id="38"/>
     </w:p>
     <w:p>
       <w:pPr>
@@ -9581,6 +12153,7 @@
           <w:lang w:val="fr-CH"/>
         </w:rPr>
       </w:pPr>
+      <w:bookmarkStart w:id="39" w:name="_Toc133238257"/>
       <w:r>
         <w:rPr>
           <w:rFonts w:ascii="CMU Serif Roman" w:hAnsi="CMU Serif Roman" w:cs="CMU Serif Roman"/>
@@ -9595,6 +12168,7 @@
         </w:rPr>
         <w:t>Choix</w:t>
       </w:r>
+      <w:bookmarkEnd w:id="39"/>
     </w:p>
     <w:p>
       <w:pPr>
@@ -9642,12 +12216,14 @@
           <w:lang w:val="fr-CH"/>
         </w:rPr>
       </w:pPr>
+      <w:bookmarkStart w:id="40" w:name="_Toc133238258"/>
       <w:r>
         <w:rPr>
           <w:lang w:val="fr-CH"/>
         </w:rPr>
         <w:t>Choix technologiques</w:t>
       </w:r>
+      <w:bookmarkEnd w:id="40"/>
     </w:p>
     <w:p>
       <w:pPr>
@@ -9671,6 +12247,7 @@
           <w:lang w:val="fr-CH"/>
         </w:rPr>
       </w:pPr>
+      <w:bookmarkStart w:id="41" w:name="_Toc133238259"/>
       <w:r>
         <w:rPr>
           <w:rFonts w:ascii="CMU Serif Roman" w:hAnsi="CMU Serif Roman" w:cs="CMU Serif Roman"/>
@@ -9685,6 +12262,7 @@
         </w:rPr>
         <w:t>Choix généraux</w:t>
       </w:r>
+      <w:bookmarkEnd w:id="41"/>
     </w:p>
     <w:p>
       <w:pPr>
@@ -9773,6 +12351,7 @@
           <w:lang w:val="fr-CH"/>
         </w:rPr>
       </w:pPr>
+      <w:bookmarkStart w:id="42" w:name="_Toc133238260"/>
       <w:r>
         <w:rPr>
           <w:rFonts w:ascii="CMU Serif Roman" w:hAnsi="CMU Serif Roman" w:cs="CMU Serif Roman"/>
@@ -9787,6 +12366,7 @@
         </w:rPr>
         <w:t>Backend</w:t>
       </w:r>
+      <w:bookmarkEnd w:id="42"/>
     </w:p>
     <w:p>
       <w:pPr>
@@ -9849,6 +12429,7 @@
           <w:lang w:val="fr-CH"/>
         </w:rPr>
       </w:pPr>
+      <w:bookmarkStart w:id="43" w:name="_Toc133238261"/>
       <w:r>
         <w:rPr>
           <w:rFonts w:ascii="CMU Serif Roman" w:hAnsi="CMU Serif Roman" w:cs="CMU Serif Roman"/>
@@ -9863,6 +12444,7 @@
         </w:rPr>
         <w:t>Frontend</w:t>
       </w:r>
+      <w:bookmarkEnd w:id="43"/>
     </w:p>
     <w:p>
       <w:pPr>
@@ -9968,6 +12550,7 @@
     <w:p/>
     <w:p>
       <w:r>
+        <w:lastRenderedPageBreak/>
         <w:t>Gestion des erreurs</w:t>
       </w:r>
     </w:p>
@@ -10029,9 +12612,205 @@
       </w:pPr>
       <w:r>
         <w:br/>
-        <w:t>Architecture et modélisation</w:t>
-      </w:r>
-    </w:p>
+      </w:r>
+      <w:bookmarkStart w:id="44" w:name="_Toc133238262"/>
+      <w:r>
+        <w:t>Modélisation</w:t>
+      </w:r>
+      <w:bookmarkEnd w:id="44"/>
+    </w:p>
+    <w:p>
+      <w:r>
+        <w:t>Modélisation du système de module</w:t>
+      </w:r>
+    </w:p>
+    <w:p>
+      <w:r>
+        <w:rPr>
+          <w:noProof/>
+          <w14:ligatures w14:val="none"/>
+        </w:rPr>
+        <w:drawing>
+          <wp:inline distT="0" distB="0" distL="0" distR="0" wp14:anchorId="2659B9C6" wp14:editId="1DD75739">
+            <wp:extent cx="6479540" cy="4171315"/>
+            <wp:effectExtent l="0" t="0" r="0" b="0"/>
+            <wp:docPr id="8" name="Graphique 8"/>
+            <wp:cNvGraphicFramePr>
+              <a:graphicFrameLocks xmlns:a="http://schemas.openxmlformats.org/drawingml/2006/main" noChangeAspect="1"/>
+            </wp:cNvGraphicFramePr>
+            <a:graphic xmlns:a="http://schemas.openxmlformats.org/drawingml/2006/main">
+              <a:graphicData uri="http://schemas.openxmlformats.org/drawingml/2006/picture">
+                <pic:pic xmlns:pic="http://schemas.openxmlformats.org/drawingml/2006/picture">
+                  <pic:nvPicPr>
+                    <pic:cNvPr id="8" name="Graphique 8"/>
+                    <pic:cNvPicPr/>
+                  </pic:nvPicPr>
+                  <pic:blipFill>
+                    <a:blip r:embed="rId31">
+                      <a:extLst>
+                        <a:ext uri="{28A0092B-C50C-407E-A947-70E740481C1C}">
+                          <a14:useLocalDpi xmlns:a14="http://schemas.microsoft.com/office/drawing/2010/main" val="0"/>
+                        </a:ext>
+                        <a:ext uri="{96DAC541-7B7A-43D3-8B79-37D633B846F1}">
+                          <asvg:svgBlip xmlns:asvg="http://schemas.microsoft.com/office/drawing/2016/SVG/main" r:embed="rId32"/>
+                        </a:ext>
+                      </a:extLst>
+                    </a:blip>
+                    <a:stretch>
+                      <a:fillRect/>
+                    </a:stretch>
+                  </pic:blipFill>
+                  <pic:spPr>
+                    <a:xfrm>
+                      <a:off x="0" y="0"/>
+                      <a:ext cx="6479540" cy="4171315"/>
+                    </a:xfrm>
+                    <a:prstGeom prst="rect">
+                      <a:avLst/>
+                    </a:prstGeom>
+                  </pic:spPr>
+                </pic:pic>
+              </a:graphicData>
+            </a:graphic>
+          </wp:inline>
+        </w:drawing>
+      </w:r>
+    </w:p>
+    <w:p/>
+    <w:p>
+      <w:r>
+        <w:t>TODO : Diverses explication</w:t>
+      </w:r>
+    </w:p>
+    <w:p/>
+    <w:p>
+      <w:r>
+        <w:t xml:space="preserve">TODO : zoom sur le module : </w:t>
+      </w:r>
+    </w:p>
+    <w:p>
+      <w:pPr>
+        <w:pStyle w:val="Paragraphedeliste"/>
+        <w:numPr>
+          <w:ilvl w:val="0"/>
+          <w:numId w:val="19"/>
+        </w:numPr>
+      </w:pPr>
+      <w:r>
+        <w:t>Système d’</w:t>
+      </w:r>
+      <w:proofErr w:type="spellStart"/>
+      <w:r>
+        <w:t>event</w:t>
+      </w:r>
+      <w:proofErr w:type="spellEnd"/>
+    </w:p>
+    <w:p>
+      <w:pPr>
+        <w:pStyle w:val="Paragraphedeliste"/>
+        <w:numPr>
+          <w:ilvl w:val="0"/>
+          <w:numId w:val="19"/>
+        </w:numPr>
+      </w:pPr>
+      <w:r>
+        <w:t>Code d’exemples</w:t>
+      </w:r>
+    </w:p>
+    <w:p>
+      <w:pPr>
+        <w:pStyle w:val="Paragraphedeliste"/>
+        <w:numPr>
+          <w:ilvl w:val="0"/>
+          <w:numId w:val="19"/>
+        </w:numPr>
+      </w:pPr>
+      <w:r>
+        <w:t xml:space="preserve">Structure d’un module (package) et objectif de sa mise </w:t>
+      </w:r>
+      <w:proofErr w:type="spellStart"/>
+      <w:r>
+        <w:t>a</w:t>
+      </w:r>
+      <w:proofErr w:type="spellEnd"/>
+      <w:r>
+        <w:t xml:space="preserve"> disposition (-&gt; communauté / devs)</w:t>
+      </w:r>
+    </w:p>
+    <w:p/>
+    <w:p>
+      <w:r>
+        <w:t>TODO : zoom sur la configuration</w:t>
+      </w:r>
+    </w:p>
+    <w:p>
+      <w:pPr>
+        <w:pStyle w:val="Paragraphedeliste"/>
+        <w:numPr>
+          <w:ilvl w:val="0"/>
+          <w:numId w:val="19"/>
+        </w:numPr>
+      </w:pPr>
+      <w:proofErr w:type="spellStart"/>
+      <w:r>
+        <w:t>Interet</w:t>
+      </w:r>
+      <w:proofErr w:type="spellEnd"/>
+      <w:r>
+        <w:t xml:space="preserve"> et configurable par user</w:t>
+      </w:r>
+    </w:p>
+    <w:p>
+      <w:pPr>
+        <w:pStyle w:val="Paragraphedeliste"/>
+        <w:numPr>
+          <w:ilvl w:val="0"/>
+          <w:numId w:val="19"/>
+        </w:numPr>
+      </w:pPr>
+      <w:r>
+        <w:t>Fichier JSON</w:t>
+      </w:r>
+    </w:p>
+    <w:p>
+      <w:pPr>
+        <w:pStyle w:val="Paragraphedeliste"/>
+        <w:numPr>
+          <w:ilvl w:val="0"/>
+          <w:numId w:val="19"/>
+        </w:numPr>
+      </w:pPr>
+    </w:p>
+    <w:p/>
+    <w:p>
+      <w:r>
+        <w:lastRenderedPageBreak/>
+        <w:t>TODO : zoom sur Manager</w:t>
+      </w:r>
+    </w:p>
+    <w:p>
+      <w:pPr>
+        <w:pStyle w:val="Paragraphedeliste"/>
+        <w:numPr>
+          <w:ilvl w:val="0"/>
+          <w:numId w:val="19"/>
+        </w:numPr>
+      </w:pPr>
+      <w:r>
+        <w:t>Point central</w:t>
+      </w:r>
+    </w:p>
+    <w:p>
+      <w:pPr>
+        <w:pStyle w:val="Paragraphedeliste"/>
+        <w:numPr>
+          <w:ilvl w:val="0"/>
+          <w:numId w:val="19"/>
+        </w:numPr>
+      </w:pPr>
+    </w:p>
+    <w:p/>
+    <w:p/>
     <w:p>
       <w:proofErr w:type="spellStart"/>
       <w:r>
@@ -10056,6 +12835,12 @@
           <w:lang w:val="fr-CH"/>
         </w:rPr>
       </w:pPr>
+      <w:r>
+        <w:rPr>
+          <w:lang w:val="fr-CH"/>
+        </w:rPr>
+        <w:t>Schéma DB (modélisation) et explications</w:t>
+      </w:r>
     </w:p>
     <w:p>
       <w:pPr>
@@ -10208,35 +12993,70 @@
     </w:p>
     <w:p>
       <w:pPr>
+        <w:pStyle w:val="Titre2"/>
+      </w:pPr>
+      <w:r>
+        <w:rPr>
+          <w:lang w:val="fr-CH"/>
+        </w:rPr>
+        <w:br w:type="page"/>
+      </w:r>
+      <w:r>
+        <w:rPr>
+          <w:lang w:val="fr-CH"/>
+        </w:rPr>
+        <w:lastRenderedPageBreak/>
+        <w:br w:type="page"/>
+      </w:r>
+      <w:r>
+        <w:lastRenderedPageBreak/>
+        <w:br/>
+      </w:r>
+      <w:bookmarkStart w:id="45" w:name="_Toc133238263"/>
+      <w:r>
+        <w:t>Architecture</w:t>
+      </w:r>
+      <w:bookmarkEnd w:id="45"/>
+    </w:p>
+    <w:p>
+      <w:r>
+        <w:t xml:space="preserve">Communication entre les </w:t>
+      </w:r>
+      <w:proofErr w:type="spellStart"/>
+      <w:r>
+        <w:t>elèments</w:t>
+      </w:r>
+      <w:proofErr w:type="spellEnd"/>
+    </w:p>
+    <w:p>
+      <w:r>
+        <w:t>Backend et frontend</w:t>
+      </w:r>
+    </w:p>
+    <w:p>
+      <w:pPr>
         <w:spacing w:after="160" w:line="259" w:lineRule="auto"/>
         <w:jc w:val="left"/>
         <w:rPr>
           <w:lang w:val="fr-CH"/>
         </w:rPr>
       </w:pPr>
-      <w:r>
-        <w:rPr>
-          <w:lang w:val="fr-CH"/>
-        </w:rPr>
-        <w:br w:type="page"/>
-      </w:r>
-      <w:r>
-        <w:rPr>
-          <w:lang w:val="fr-CH"/>
-        </w:rPr>
-        <w:lastRenderedPageBreak/>
-        <w:br w:type="page"/>
-      </w:r>
     </w:p>
     <w:p>
       <w:pPr>
         <w:pStyle w:val="Titre2"/>
       </w:pPr>
       <w:r>
-        <w:lastRenderedPageBreak/>
         <w:br/>
-        <w:t>Implémentation</w:t>
-      </w:r>
+      </w:r>
+      <w:r>
+        <w:t> </w:t>
+      </w:r>
+      <w:bookmarkStart w:id="46" w:name="_Toc133238264"/>
+      <w:r>
+        <w:t>??</w:t>
+      </w:r>
+      <w:bookmarkEnd w:id="46"/>
     </w:p>
     <w:p>
       <w:pPr>
@@ -10255,7 +13075,7 @@
           <w:lang w:val="fr-CH"/>
         </w:rPr>
         <w:sectPr>
-          <w:footerReference w:type="first" r:id="rId31"/>
+          <w:footerReference w:type="first" r:id="rId33"/>
           <w:pgSz w:w="11906" w:h="16838" w:code="9"/>
           <w:pgMar w:top="1418" w:right="851" w:bottom="1276" w:left="851" w:header="397" w:footer="43" w:gutter="0"/>
           <w:pgNumType w:start="1"/>
@@ -10277,16 +13097,16 @@
       <w:pPr>
         <w:pStyle w:val="Titre2"/>
       </w:pPr>
-      <w:bookmarkStart w:id="21" w:name="_Toc126935576"/>
+      <w:bookmarkStart w:id="47" w:name="_Toc126935576"/>
       <w:r>
         <w:br/>
       </w:r>
-      <w:bookmarkStart w:id="22" w:name="_Toc132120077"/>
+      <w:bookmarkStart w:id="48" w:name="_Toc133238265"/>
       <w:r>
         <w:t>Conclusion</w:t>
       </w:r>
-      <w:bookmarkEnd w:id="21"/>
-      <w:bookmarkEnd w:id="22"/>
+      <w:bookmarkEnd w:id="47"/>
+      <w:bookmarkEnd w:id="48"/>
     </w:p>
     <w:sdt>
       <w:sdtPr>
@@ -10329,20 +13149,42 @@
         <w:spacing w:after="160" w:line="259" w:lineRule="auto"/>
         <w:jc w:val="left"/>
         <w:rPr>
-          <w:lang w:val="fr-CH"/>
+          <w:rStyle w:val="lev"/>
         </w:rPr>
       </w:pPr>
       <w:r>
         <w:tab/>
       </w:r>
-      <w:fldSimple w:instr=" STYLEREF  etudiant  \* MERGEFORMAT ">
-        <w:r>
-          <w:rPr>
-            <w:noProof/>
-          </w:rPr>
-          <w:t>Nicolas Crausaz</w:t>
-        </w:r>
-      </w:fldSimple>
+      <w:r>
+        <w:rPr>
+          <w:rStyle w:val="lev"/>
+        </w:rPr>
+        <w:fldChar w:fldCharType="begin"/>
+      </w:r>
+      <w:r>
+        <w:rPr>
+          <w:rStyle w:val="lev"/>
+        </w:rPr>
+        <w:instrText xml:space="preserve"> STYLEREF  etudiant  \* MERGEFORMAT </w:instrText>
+      </w:r>
+      <w:r>
+        <w:rPr>
+          <w:rStyle w:val="lev"/>
+        </w:rPr>
+        <w:fldChar w:fldCharType="separate"/>
+      </w:r>
+      <w:r>
+        <w:rPr>
+          <w:rStyle w:val="lev"/>
+        </w:rPr>
+        <w:t>Nicolas Crausaz</w:t>
+      </w:r>
+      <w:r>
+        <w:rPr>
+          <w:rStyle w:val="lev"/>
+        </w:rPr>
+        <w:fldChar w:fldCharType="end"/>
+      </w:r>
     </w:p>
     <w:p>
       <w:pPr>
@@ -10377,7 +13219,7 @@
         </w:rPr>
       </w:pPr>
     </w:p>
-    <w:bookmarkStart w:id="23" w:name="_Toc132120078" w:displacedByCustomXml="next"/>
+    <w:bookmarkStart w:id="49" w:name="_Toc133238266" w:displacedByCustomXml="next"/>
     <w:sdt>
       <w:sdtPr>
         <w:rPr>
@@ -10401,7 +13243,7 @@
           <w:r>
             <w:t>Bibliographie</w:t>
           </w:r>
-          <w:bookmarkEnd w:id="23"/>
+          <w:bookmarkEnd w:id="49"/>
         </w:p>
         <w:sdt>
           <w:sdtPr>
@@ -10547,16 +13389,16 @@
           <w:lang w:val="en-US"/>
         </w:rPr>
       </w:pPr>
-      <w:bookmarkStart w:id="24" w:name="_Toc126935578"/>
-      <w:bookmarkStart w:id="25" w:name="_Toc132120079"/>
+      <w:bookmarkStart w:id="50" w:name="_Toc126935578"/>
+      <w:bookmarkStart w:id="51" w:name="_Toc133238267"/>
       <w:r>
         <w:rPr>
           <w:lang w:val="en-US"/>
         </w:rPr>
         <w:t>Annexes</w:t>
       </w:r>
-      <w:bookmarkEnd w:id="24"/>
-      <w:bookmarkEnd w:id="25"/>
+      <w:bookmarkEnd w:id="50"/>
+      <w:bookmarkEnd w:id="51"/>
     </w:p>
     <w:p>
       <w:pPr>
@@ -15984,7 +18826,9 @@
     <w:rsid w:val="00967F82"/>
     <w:rsid w:val="00BD6746"/>
     <w:rsid w:val="00BE36CD"/>
+    <w:rsid w:val="00C05EF4"/>
     <w:rsid w:val="00CD1E0C"/>
+    <w:rsid w:val="00DF7E98"/>
     <w:rsid w:val="00E141B8"/>
     <w:rsid w:val="00E22FC8"/>
     <w:rsid w:val="00F8624A"/>
@@ -16759,12 +19603,6 @@
 </file>
 
 <file path=customXml/item1.xml><?xml version="1.0" encoding="utf-8"?>
-<p:properties xmlns:p="http://schemas.microsoft.com/office/2006/metadata/properties" xmlns:xsi="http://www.w3.org/2001/XMLSchema-instance">
-  <documentManagement/>
-</p:properties>
-</file>
-
-<file path=customXml/item2.xml><?xml version="1.0" encoding="utf-8"?>
 <ct:contentTypeSchema xmlns:ct="http://schemas.microsoft.com/office/2006/metadata/contentType" xmlns:ma="http://schemas.microsoft.com/office/2006/metadata/properties/metaAttributes" ct:_="" ma:_="" ma:contentTypeName="Document" ma:contentTypeID="0x0101005E3588C1835EB246ACEB5E40E7F838DF" ma:contentTypeVersion="0" ma:contentTypeDescription="Crée un document." ma:contentTypeScope="" ma:versionID="5a77fe2f9b336866e162b65e47941635">
   <xsd:schema xmlns:xsd="http://www.w3.org/2001/XMLSchema" xmlns:p="http://schemas.microsoft.com/office/2006/metadata/properties" targetNamespace="http://schemas.microsoft.com/office/2006/metadata/properties" ma:root="true" ma:fieldsID="75019ab185b48580fc336df4da24a70b">
     <xsd:element name="properties">
@@ -16813,26 +19651,13 @@
 </ct:contentTypeSchema>
 </file>
 
-<file path=customXml/item3.xml><?xml version="1.0" encoding="utf-8"?>
-<dbProperties xmlns="https://schemas.gaps.heig-vd.ch">
-  <Student FullName="Nicolas Crausaz"/>
-  <Department Abbreviation="TIC" Name="Technologies de l'information et de la communication"/>
-  <Sector Abbreviation="ISC" Name="Informatique et systèmes de communication"/>
-  <Orientation Abbreviation="ISCL" Name="Informatique logicielle"/>
-  <AcademicalYear Value="2022" Text="2022-2023"/>
-</dbProperties>
+<file path=customXml/item2.xml><?xml version="1.0" encoding="utf-8"?>
+<p:properties xmlns:p="http://schemas.microsoft.com/office/2006/metadata/properties" xmlns:xsi="http://www.w3.org/2001/XMLSchema-instance">
+  <documentManagement/>
+</p:properties>
 </file>
 
-<file path=customXml/item4.xml><?xml version="1.0" encoding="utf-8"?>
-<?mso-contentType ?>
-<FormTemplates xmlns="http://schemas.microsoft.com/sharepoint/v3/contenttype/forms">
-  <Display>DocumentLibraryForm</Display>
-  <Edit>DocumentLibraryForm</Edit>
-  <New>DocumentLibraryForm</New>
-</FormTemplates>
-</file>
-
-<file path=customXml/item5.xml><?xml version="1.0" encoding="utf-8"?>
+<file path=customXml/item3.xml><?xml version="1.0" encoding="utf-8"?>
 <b:Sources xmlns:b="http://schemas.openxmlformats.org/officeDocument/2006/bibliography" xmlns="http://schemas.openxmlformats.org/officeDocument/2006/bibliography" SelectedStyle="\CHICAGO.XSL" StyleName="Chicago" Version="15">
   <b:Source>
     <b:Tag>Dir81</b:Tag>
@@ -16889,15 +19714,26 @@
 </b:Sources>
 </file>
 
-<file path=customXml/itemProps1.xml><?xml version="1.0" encoding="utf-8"?>
-<ds:datastoreItem xmlns:ds="http://schemas.openxmlformats.org/officeDocument/2006/customXml" ds:itemID="{3818F315-ED90-4271-A803-2A11018D0135}">
-  <ds:schemaRefs>
-    <ds:schemaRef ds:uri="http://schemas.microsoft.com/office/2006/metadata/properties"/>
-  </ds:schemaRefs>
-</ds:datastoreItem>
+<file path=customXml/item4.xml><?xml version="1.0" encoding="utf-8"?>
+<?mso-contentType ?>
+<FormTemplates xmlns="http://schemas.microsoft.com/sharepoint/v3/contenttype/forms">
+  <Display>DocumentLibraryForm</Display>
+  <Edit>DocumentLibraryForm</Edit>
+  <New>DocumentLibraryForm</New>
+</FormTemplates>
 </file>
 
-<file path=customXml/itemProps2.xml><?xml version="1.0" encoding="utf-8"?>
+<file path=customXml/item5.xml><?xml version="1.0" encoding="utf-8"?>
+<dbProperties xmlns="https://schemas.gaps.heig-vd.ch">
+  <Student FullName="Nicolas Crausaz"/>
+  <Department Abbreviation="TIC" Name="Technologies de l'information et de la communication"/>
+  <Sector Abbreviation="ISC" Name="Informatique et systèmes de communication"/>
+  <Orientation Abbreviation="ISCL" Name="Informatique logicielle"/>
+  <AcademicalYear Value="2022" Text="2022-2023"/>
+</dbProperties>
+</file>
+
+<file path=customXml/itemProps1.xml><?xml version="1.0" encoding="utf-8"?>
 <ds:datastoreItem xmlns:ds="http://schemas.openxmlformats.org/officeDocument/2006/customXml" ds:itemID="{7A9BAA77-4A34-4E25-B396-15B5E6263B36}">
   <ds:schemaRefs>
     <ds:schemaRef ds:uri="http://schemas.microsoft.com/office/2006/metadata/contentType"/>
@@ -16912,10 +19748,18 @@
 </ds:datastoreItem>
 </file>
 
+<file path=customXml/itemProps2.xml><?xml version="1.0" encoding="utf-8"?>
+<ds:datastoreItem xmlns:ds="http://schemas.openxmlformats.org/officeDocument/2006/customXml" ds:itemID="{3818F315-ED90-4271-A803-2A11018D0135}">
+  <ds:schemaRefs>
+    <ds:schemaRef ds:uri="http://schemas.microsoft.com/office/2006/metadata/properties"/>
+  </ds:schemaRefs>
+</ds:datastoreItem>
+</file>
+
 <file path=customXml/itemProps3.xml><?xml version="1.0" encoding="utf-8"?>
-<ds:datastoreItem xmlns:ds="http://schemas.openxmlformats.org/officeDocument/2006/customXml" ds:itemID="{E97A4DD0-9178-4586-96B5-835BE880C778}">
+<ds:datastoreItem xmlns:ds="http://schemas.openxmlformats.org/officeDocument/2006/customXml" ds:itemID="{0D240498-4CD4-4B3C-A6F1-E8EBE7B4C31C}">
   <ds:schemaRefs>
-    <ds:schemaRef ds:uri="https://schemas.gaps.heig-vd.ch"/>
+    <ds:schemaRef ds:uri="http://schemas.openxmlformats.org/officeDocument/2006/bibliography"/>
   </ds:schemaRefs>
 </ds:datastoreItem>
 </file>
@@ -16929,9 +19773,9 @@
 </file>
 
 <file path=customXml/itemProps5.xml><?xml version="1.0" encoding="utf-8"?>
-<ds:datastoreItem xmlns:ds="http://schemas.openxmlformats.org/officeDocument/2006/customXml" ds:itemID="{0D240498-4CD4-4B3C-A6F1-E8EBE7B4C31C}">
+<ds:datastoreItem xmlns:ds="http://schemas.openxmlformats.org/officeDocument/2006/customXml" ds:itemID="{E97A4DD0-9178-4586-96B5-835BE880C778}">
   <ds:schemaRefs>
-    <ds:schemaRef ds:uri="http://schemas.openxmlformats.org/officeDocument/2006/bibliography"/>
+    <ds:schemaRef ds:uri="https://schemas.gaps.heig-vd.ch"/>
   </ds:schemaRefs>
 </ds:datastoreItem>
 </file>
--- a/docs/TB_Rapport.docx
+++ b/docs/TB_Rapport.docx
@@ -5538,13 +5538,13 @@
       <w:pPr>
         <w:pStyle w:val="Titre3"/>
       </w:pPr>
-      <w:bookmarkStart w:id="10" w:name="_Toc126935574"/>
-      <w:bookmarkStart w:id="11" w:name="_Toc133238236"/>
+      <w:bookmarkStart w:id="10" w:name="_Toc133238236"/>
+      <w:bookmarkStart w:id="11" w:name="_Toc126935574"/>
       <w:r>
         <w:lastRenderedPageBreak/>
         <w:t>Cahier des charges</w:t>
       </w:r>
-      <w:bookmarkEnd w:id="11"/>
+      <w:bookmarkEnd w:id="10"/>
     </w:p>
     <w:p>
       <w:pPr>
@@ -6355,7 +6355,7 @@
         <w:pStyle w:val="Titre3"/>
       </w:pPr>
       <w:bookmarkStart w:id="15" w:name="_Toc133238240"/>
-      <w:bookmarkEnd w:id="10"/>
+      <w:bookmarkEnd w:id="11"/>
       <w:r>
         <w:t>Contraintes client</w:t>
       </w:r>
@@ -6611,63 +6611,6 @@
         <w:t xml:space="preserve"> en est un exemple.</w:t>
       </w:r>
     </w:p>
-    <w:tbl>
-      <w:tblPr>
-        <w:tblStyle w:val="Grilledutableau"/>
-        <w:tblW w:w="0" w:type="auto"/>
-        <w:jc w:val="center"/>
-        <w:tblCellMar>
-          <w:top w:w="108" w:type="dxa"/>
-          <w:bottom w:w="108" w:type="dxa"/>
-        </w:tblCellMar>
-        <w:tblLook w:val="04A0" w:firstRow="1" w:lastRow="0" w:firstColumn="1" w:lastColumn="0" w:noHBand="0" w:noVBand="1"/>
-      </w:tblPr>
-      <w:tblGrid>
-        <w:gridCol w:w="6091"/>
-      </w:tblGrid>
-      <w:tr>
-        <w:trPr>
-          <w:jc w:val="center"/>
-        </w:trPr>
-        <w:tc>
-          <w:tcPr>
-            <w:tcW w:w="6091" w:type="dxa"/>
-            <w:shd w:val="clear" w:color="auto" w:fill="222A35" w:themeFill="text2" w:themeFillShade="80"/>
-          </w:tcPr>
-          <w:p>
-            <w:pPr>
-              <w:pStyle w:val="PrformatHTML"/>
-              <w:shd w:val="clear" w:color="auto" w:fill="2B2B2B"/>
-              <w:spacing w:after="40"/>
-              <w:rPr>
-                <w:color w:val="A9B7C6"/>
-              </w:rPr>
-            </w:pPr>
-            <w:r>
-              <w:rPr>
-                <w:color w:val="CC7832"/>
-                <w:lang w:val="en-US"/>
-              </w:rPr>
-              <w:tab/>
-            </w:r>
-            <w:r>
-              <w:rPr>
-                <w:color w:val="CC7832"/>
-                <w:lang w:val="en-US"/>
-              </w:rPr>
-              <w:tab/>
-            </w:r>
-            <w:r>
-              <w:rPr>
-                <w:color w:val="CC7832"/>
-                <w:lang w:val="en-US"/>
-              </w:rPr>
-              <w:tab/>
-            </w:r>
-          </w:p>
-        </w:tc>
-      </w:tr>
-    </w:tbl>
     <w:p>
       <w:pPr>
         <w:pStyle w:val="Lgende"/>
@@ -6754,7 +6697,6 @@
       <w:bookmarkStart w:id="20" w:name="_Toc126935575"/>
       <w:bookmarkStart w:id="21" w:name="_Toc133238241"/>
       <w:r>
-        <w:lastRenderedPageBreak/>
         <w:t>Tableaux</w:t>
       </w:r>
       <w:bookmarkEnd w:id="20"/>
@@ -7798,14 +7740,24 @@
       <w:r>
         <w:rPr>
           <w:rStyle w:val="lev"/>
+          <w:i/>
+          <w:iCs/>
         </w:rPr>
         <w:t>Un comportement</w:t>
       </w:r>
       <w:r>
         <w:rPr>
           <w:rStyle w:val="lev"/>
-        </w:rPr>
-        <w:t> : l</w:t>
+          <w:i/>
+          <w:iCs/>
+        </w:rPr>
+        <w:t> </w:t>
+      </w:r>
+      <w:r>
+        <w:rPr>
+          <w:rStyle w:val="lev"/>
+        </w:rPr>
+        <w:t>: l</w:t>
       </w:r>
       <w:r>
         <w:rPr>
@@ -7813,13 +7765,6 @@
         </w:rPr>
         <w:t>a logique et les interactions offertes par le module y sont définie, sous forme de code.</w:t>
       </w:r>
-    </w:p>
-    <w:p>
-      <w:pPr>
-        <w:rPr>
-          <w:rStyle w:val="lev"/>
-        </w:rPr>
-      </w:pPr>
     </w:p>
     <w:p>
       <w:pPr>
@@ -7835,6 +7780,8 @@
       <w:r>
         <w:rPr>
           <w:rStyle w:val="lev"/>
+          <w:i/>
+          <w:iCs/>
         </w:rPr>
         <w:t>Une configuration</w:t>
       </w:r>
@@ -7868,21 +7815,6 @@
         </w:rPr>
         <w:t xml:space="preserve"> dans l’objectif d’offrir une plus grande portée au comportement du module</w:t>
       </w:r>
-    </w:p>
-    <w:p>
-      <w:pPr>
-        <w:pStyle w:val="Paragraphedeliste"/>
-        <w:rPr>
-          <w:rStyle w:val="lev"/>
-        </w:rPr>
-      </w:pPr>
-    </w:p>
-    <w:p>
-      <w:pPr>
-        <w:rPr>
-          <w:rStyle w:val="lev"/>
-        </w:rPr>
-      </w:pPr>
     </w:p>
     <w:p>
       <w:pPr>
@@ -7898,8 +7830,16 @@
       <w:r>
         <w:rPr>
           <w:rStyle w:val="lev"/>
-        </w:rPr>
-        <w:t>Un affichage : il s’agit du rendu du module pouvant être affiché</w:t>
+          <w:i/>
+          <w:iCs/>
+        </w:rPr>
+        <w:t>Un affichage</w:t>
+      </w:r>
+      <w:r>
+        <w:rPr>
+          <w:rStyle w:val="lev"/>
+        </w:rPr>
+        <w:t> : il s’agit du rendu du module pouvant être affiché</w:t>
       </w:r>
       <w:r>
         <w:rPr>
@@ -7980,7 +7920,7 @@
         <w:rPr>
           <w:rStyle w:val="lev"/>
         </w:rPr>
-        <w:t>Le comportement du module doit pouvoir être démarré et arrêté</w:t>
+        <w:t>La configuration d’un module sera composée d’informations obligatoire (par exemple le nom du module) et de valeurs personnalisées dépendant du module. Ces valeurs seront définies par le développeur du module et pourront être modifiées</w:t>
       </w:r>
       <w:r>
         <w:rPr>
@@ -7988,14 +7928,18 @@
         </w:rPr>
         <w:t>.</w:t>
       </w:r>
-    </w:p>
-    <w:p>
-      <w:pPr>
-        <w:pStyle w:val="Paragraphedeliste"/>
-        <w:rPr>
-          <w:rStyle w:val="lev"/>
-        </w:rPr>
-      </w:pPr>
+      <w:r>
+        <w:rPr>
+          <w:rStyle w:val="lev"/>
+        </w:rPr>
+        <w:t xml:space="preserve"> Cette configuration devra être accessible dans le comportement du module afin de pouvoir modifier ce comportement selon ces valeurs</w:t>
+      </w:r>
+      <w:r>
+        <w:rPr>
+          <w:rStyle w:val="lev"/>
+        </w:rPr>
+        <w:t>.</w:t>
+      </w:r>
     </w:p>
     <w:p>
       <w:pPr>
@@ -8013,42 +7957,128 @@
         </w:numPr>
         <w:rPr>
           <w:rStyle w:val="lev"/>
-        </w:rPr>
-      </w:pPr>
-      <w:r>
-        <w:rPr>
-          <w:rStyle w:val="lev"/>
-        </w:rPr>
-        <w:t>La configuration d’un module sera composée d’informations obligatoire (par exemple le nom du module) et de valeurs personnalisées dépendant du module. Ces valeurs seront définies par le développeur du module et pourront être modifiées</w:t>
-      </w:r>
-      <w:r>
-        <w:rPr>
-          <w:rStyle w:val="lev"/>
-        </w:rPr>
-        <w:t>.</w:t>
-      </w:r>
-      <w:r>
-        <w:rPr>
-          <w:rStyle w:val="lev"/>
-        </w:rPr>
-        <w:t xml:space="preserve"> Cette configuration devra être accessible dans le comportement du module afin de pouvoir modifier ce comportement selon ces valeurs</w:t>
-      </w:r>
-      <w:r>
-        <w:rPr>
-          <w:rStyle w:val="lev"/>
-        </w:rPr>
-        <w:t>.</w:t>
-      </w:r>
-    </w:p>
-    <w:p>
-      <w:pPr>
-        <w:rPr>
-          <w:rStyle w:val="lev"/>
-        </w:rPr>
-      </w:pPr>
-    </w:p>
-    <w:p>
-      <w:pPr>
+          <w:rFonts w:asciiTheme="minorHAnsi" w:hAnsiTheme="minorHAnsi" w:cs="Times New Roman"/>
+          <w:lang w:val="fr-CH"/>
+        </w:rPr>
+      </w:pPr>
+      <w:r>
+        <w:rPr>
+          <w:rStyle w:val="lev"/>
+        </w:rPr>
+        <w:t>Un module sera distribué sous la forme de paquet indépendant</w:t>
+      </w:r>
+      <w:r>
+        <w:rPr>
+          <w:rStyle w:val="lev"/>
+        </w:rPr>
+        <w:t>, conten</w:t>
+      </w:r>
+      <w:r>
+        <w:rPr>
+          <w:rStyle w:val="lev"/>
+        </w:rPr>
+        <w:t>an</w:t>
+      </w:r>
+      <w:r>
+        <w:rPr>
+          <w:rStyle w:val="lev"/>
+        </w:rPr>
+        <w:t>t le nécessaire à son intégration à la passerelle</w:t>
+      </w:r>
+      <w:r>
+        <w:rPr>
+          <w:rStyle w:val="lev"/>
+        </w:rPr>
+        <w:t xml:space="preserve">. </w:t>
+      </w:r>
+      <w:r>
+        <w:rPr>
+          <w:rStyle w:val="lev"/>
+        </w:rPr>
+        <w:t xml:space="preserve">Il est donc nécessaire de prévoir cette une structure adaptée à cela. </w:t>
+      </w:r>
+      <w:r>
+        <w:rPr>
+          <w:rStyle w:val="lev"/>
+        </w:rPr>
+        <w:t xml:space="preserve">Il serait </w:t>
+      </w:r>
+      <w:r>
+        <w:rPr>
+          <w:rStyle w:val="lev"/>
+        </w:rPr>
+        <w:t>également</w:t>
+      </w:r>
+      <w:r>
+        <w:rPr>
+          <w:rStyle w:val="lev"/>
+        </w:rPr>
+        <w:t xml:space="preserve"> intéressant de fournir un module d’exemple </w:t>
+      </w:r>
+      <w:r>
+        <w:rPr>
+          <w:rStyle w:val="lev"/>
+        </w:rPr>
+        <w:t xml:space="preserve">documenté </w:t>
+      </w:r>
+      <w:r>
+        <w:rPr>
+          <w:rStyle w:val="lev"/>
+        </w:rPr>
+        <w:t>pouvant servir de base aux développeurs</w:t>
+      </w:r>
+      <w:r>
+        <w:rPr>
+          <w:rStyle w:val="lev"/>
+        </w:rPr>
+        <w:t xml:space="preserve"> pour faciliter la création de modules.</w:t>
+      </w:r>
+      <w:r>
+        <w:rPr>
+          <w:rStyle w:val="lev"/>
+        </w:rPr>
+        <w:t xml:space="preserve"> </w:t>
+      </w:r>
+      <w:r>
+        <w:rPr>
+          <w:rStyle w:val="lev"/>
+        </w:rPr>
+        <w:t xml:space="preserve">De ce fait </w:t>
+      </w:r>
+      <w:r>
+        <w:rPr>
+          <w:rStyle w:val="lev"/>
+        </w:rPr>
+        <w:t>i</w:t>
+      </w:r>
+      <w:r>
+        <w:rPr>
+          <w:rStyle w:val="lev"/>
+        </w:rPr>
+        <w:t xml:space="preserve">l est donc </w:t>
+      </w:r>
+      <w:r>
+        <w:rPr>
+          <w:rStyle w:val="lev"/>
+        </w:rPr>
+        <w:t>nécessaire</w:t>
+      </w:r>
+      <w:r>
+        <w:rPr>
+          <w:rStyle w:val="lev"/>
+        </w:rPr>
+        <w:t xml:space="preserve"> de concevoir l’architecture logicielle d’un module de manière à la rendre configurable et de permettre facilement la création de nouveaux modules.</w:t>
+      </w:r>
+      <w:r>
+        <w:rPr>
+          <w:lang w:val="fr-CH"/>
+        </w:rPr>
+        <w:t xml:space="preserve"> </w:t>
+      </w:r>
+    </w:p>
+    <w:p>
+      <w:pPr>
+        <w:pStyle w:val="Paragraphedeliste"/>
         <w:rPr>
           <w:rStyle w:val="lev"/>
         </w:rPr>
@@ -8069,243 +8099,13 @@
         <w:rPr>
           <w:rStyle w:val="lev"/>
         </w:rPr>
-        <w:t>Un module sera distribué sous la forme de paquet indépendant</w:t>
-      </w:r>
-      <w:r>
-        <w:rPr>
-          <w:rStyle w:val="lev"/>
-        </w:rPr>
-        <w:t>, conten</w:t>
-      </w:r>
-      <w:r>
-        <w:rPr>
-          <w:rStyle w:val="lev"/>
-        </w:rPr>
-        <w:t>an</w:t>
-      </w:r>
-      <w:r>
-        <w:rPr>
-          <w:rStyle w:val="lev"/>
-        </w:rPr>
-        <w:t>t le nécessaire à son intégration à la passerelle</w:t>
-      </w:r>
-      <w:r>
-        <w:rPr>
-          <w:rStyle w:val="lev"/>
-        </w:rPr>
-        <w:t xml:space="preserve">. </w:t>
-      </w:r>
-      <w:r>
-        <w:rPr>
-          <w:rStyle w:val="lev"/>
-        </w:rPr>
-        <w:t xml:space="preserve">Il est donc nécessaire de prévoir cette une structure adaptée à cela. </w:t>
-      </w:r>
-      <w:r>
-        <w:rPr>
-          <w:rStyle w:val="lev"/>
-        </w:rPr>
-        <w:t xml:space="preserve">Il serait </w:t>
-      </w:r>
-      <w:r>
-        <w:rPr>
-          <w:rStyle w:val="lev"/>
-        </w:rPr>
-        <w:t>également</w:t>
-      </w:r>
-      <w:r>
-        <w:rPr>
-          <w:rStyle w:val="lev"/>
-        </w:rPr>
-        <w:t xml:space="preserve"> intéressant de fournir un module d’exemple </w:t>
-      </w:r>
-      <w:r>
-        <w:rPr>
-          <w:rStyle w:val="lev"/>
-        </w:rPr>
-        <w:t xml:space="preserve">documenté </w:t>
-      </w:r>
-      <w:r>
-        <w:rPr>
-          <w:rStyle w:val="lev"/>
-        </w:rPr>
-        <w:t>pouvant servir de base aux développeurs</w:t>
-      </w:r>
-      <w:r>
-        <w:rPr>
-          <w:rStyle w:val="lev"/>
-        </w:rPr>
-        <w:t xml:space="preserve"> pour faciliter la création de modules.</w:t>
-      </w:r>
-    </w:p>
-    <w:p>
-      <w:pPr>
-        <w:rPr>
-          <w:rStyle w:val="lev"/>
-        </w:rPr>
-      </w:pPr>
-    </w:p>
-    <w:p>
-      <w:pPr>
-        <w:rPr>
-          <w:rStyle w:val="lev"/>
-        </w:rPr>
-      </w:pPr>
-      <w:proofErr w:type="gramStart"/>
-      <w:r>
-        <w:rPr>
-          <w:rStyle w:val="lev"/>
-        </w:rPr>
-        <w:t>--</w:t>
-      </w:r>
-      <w:r>
-        <w:rPr>
-          <w:rStyle w:val="lev"/>
-        </w:rPr>
-        <w:t xml:space="preserve">  </w:t>
-      </w:r>
-      <w:proofErr w:type="spellStart"/>
-      <w:r>
-        <w:rPr>
-          <w:rStyle w:val="lev"/>
-        </w:rPr>
-        <w:t>todo</w:t>
-      </w:r>
-      <w:proofErr w:type="spellEnd"/>
-      <w:proofErr w:type="gramEnd"/>
-    </w:p>
-    <w:p>
-      <w:pPr>
-        <w:rPr>
-          <w:rStyle w:val="lev"/>
-        </w:rPr>
-      </w:pPr>
-      <w:r>
-        <w:rPr>
-          <w:rStyle w:val="lev"/>
-        </w:rPr>
-        <w:t>Un module est destiné à être ajouté à la demande sur la passerelle par un utilisateur et à pouvoir s’exécuter</w:t>
-      </w:r>
-    </w:p>
-    <w:p>
-      <w:pPr>
-        <w:rPr>
-          <w:rStyle w:val="lev"/>
-        </w:rPr>
-      </w:pPr>
-      <w:r>
-        <w:rPr>
-          <w:rStyle w:val="lev"/>
-        </w:rPr>
-        <w:t>Détection d’erreur ??</w:t>
-      </w:r>
-    </w:p>
-    <w:p>
-      <w:pPr>
-        <w:rPr>
-          <w:lang w:val="fr-CH"/>
-        </w:rPr>
-      </w:pPr>
-      <w:r>
-        <w:rPr>
-          <w:lang w:val="fr-CH"/>
-        </w:rPr>
-        <w:t xml:space="preserve">Il serait donc intéressant de concevoir l’architecture logicielle d’un module de manière à la rendre configurable et de permettre facilement la création de nouveaux modules. </w:t>
-      </w:r>
-    </w:p>
-    <w:p>
-      <w:pPr>
-        <w:rPr>
-          <w:lang w:val="fr-CH"/>
-        </w:rPr>
-      </w:pPr>
-    </w:p>
-    <w:p>
-      <w:pPr>
-        <w:rPr>
-          <w:lang w:val="fr-CH"/>
-        </w:rPr>
-      </w:pPr>
-      <w:r>
-        <w:rPr>
-          <w:lang w:val="fr-CH"/>
-        </w:rPr>
-        <w:t>Par exemple, la création d’un paquet documenté pouvant être récupérer par un développeur souhaitant créer un module personnalisé.</w:t>
-      </w:r>
-    </w:p>
-    <w:p>
-      <w:pPr>
-        <w:rPr>
-          <w:rStyle w:val="lev"/>
-        </w:rPr>
-      </w:pPr>
-    </w:p>
-    <w:p>
-      <w:pPr>
-        <w:rPr>
-          <w:rStyle w:val="lev"/>
-        </w:rPr>
-      </w:pPr>
-      <w:r>
-        <w:rPr>
-          <w:rStyle w:val="lev"/>
-        </w:rPr>
-        <w:t>… ceci est sera gérer par un gestionnaire.</w:t>
-      </w:r>
-    </w:p>
-    <w:p>
-      <w:pPr>
-        <w:rPr>
-          <w:rStyle w:val="lev"/>
-        </w:rPr>
-      </w:pPr>
-      <w:r>
-        <w:rPr>
-          <w:rStyle w:val="lev"/>
-        </w:rPr>
-        <w:t>Mettre en avant l’aspect utilisateur, développeur / communauté</w:t>
-      </w:r>
-    </w:p>
-    <w:p>
-      <w:pPr>
-        <w:rPr>
-          <w:rStyle w:val="lev"/>
-        </w:rPr>
-      </w:pPr>
-      <w:r>
-        <w:rPr>
-          <w:rStyle w:val="lev"/>
-        </w:rPr>
-        <w:t>---</w:t>
-      </w:r>
-    </w:p>
-    <w:p>
-      <w:pPr>
-        <w:rPr>
-          <w:rStyle w:val="lev"/>
-        </w:rPr>
-      </w:pPr>
-      <w:r>
-        <w:rPr>
-          <w:rStyle w:val="lev"/>
-        </w:rPr>
-        <w:t>Le g</w:t>
-      </w:r>
-      <w:r>
-        <w:rPr>
-          <w:rStyle w:val="lev"/>
-        </w:rPr>
-        <w:t>estionnaire</w:t>
-      </w:r>
-      <w:r>
-        <w:rPr>
-          <w:rStyle w:val="lev"/>
-        </w:rPr>
-        <w:t xml:space="preserve"> de module permet d’assurer le bon fonctionnement et la cohabitation des différents modules, il est notamment chargé d’offrir les fonctionnalités suivantes :</w:t>
-      </w:r>
-    </w:p>
-    <w:p>
-      <w:pPr>
+        <w:lastRenderedPageBreak/>
+        <w:t>Un module est destiné à pouvoir être ajouté, supprimé, activé et désactivé à la demande de l’utilisateur, ces actions ne doivent ainsi ne pas générer d’erreurs et gérer la libération des ressources liées aux modules.</w:t>
+      </w:r>
+    </w:p>
+    <w:p>
+      <w:pPr>
+        <w:pStyle w:val="Paragraphedeliste"/>
         <w:rPr>
           <w:rStyle w:val="lev"/>
         </w:rPr>
@@ -8326,7 +8126,40 @@
         <w:rPr>
           <w:rStyle w:val="lev"/>
         </w:rPr>
-        <w:t>Collecter les modules et maintenir leur état de manière centralisée</w:t>
+        <w:t>Le comportement d’un module doit pouvoir recevoir des données et en envoyer, notamment pour mettre à jour son affichage.</w:t>
+      </w:r>
+    </w:p>
+    <w:p>
+      <w:pPr>
+        <w:rPr>
+          <w:rStyle w:val="lev"/>
+        </w:rPr>
+      </w:pPr>
+    </w:p>
+    <w:p>
+      <w:pPr>
+        <w:rPr>
+          <w:rStyle w:val="lev"/>
+        </w:rPr>
+      </w:pPr>
+      <w:r>
+        <w:rPr>
+          <w:rStyle w:val="lev"/>
+        </w:rPr>
+        <w:t>Les différents besoins liés aux modules nécessiteront donc une entité qui permet leur gestion, notamment pour s’assurer de la cohérence de leurs états, ceci afin de faciliter leur ajout à la plateforme et d’éviter les erreurs. Ainsi, un gestionnaire de module doit être mis en place.</w:t>
+      </w:r>
+    </w:p>
+    <w:p>
+      <w:pPr>
+        <w:rPr>
+          <w:rStyle w:val="lev"/>
+        </w:rPr>
+      </w:pPr>
+      <w:r>
+        <w:rPr>
+          <w:rStyle w:val="lev"/>
+        </w:rPr>
+        <w:t>Le gestionnaire de module permet d’assurer le bon fonctionnement et la cohabitation des différents modules, il est notamment chargé d’offrir les fonctionnalités suivantes :</w:t>
       </w:r>
     </w:p>
     <w:p>
@@ -8344,19 +8177,7 @@
         <w:rPr>
           <w:rStyle w:val="lev"/>
         </w:rPr>
-        <w:t xml:space="preserve">Permettre </w:t>
-      </w:r>
-      <w:r>
-        <w:rPr>
-          <w:rStyle w:val="lev"/>
-        </w:rPr>
-        <w:t>l’ajout et la suppression de module</w:t>
-      </w:r>
-      <w:r>
-        <w:rPr>
-          <w:rStyle w:val="lev"/>
-        </w:rPr>
-        <w:t>s, en s’assurant de les initialiser correctement et de charger leur configuration.</w:t>
+        <w:t>Collecter les modules et maintenir leur état de manière centralisée</w:t>
       </w:r>
     </w:p>
     <w:p>
@@ -8374,7 +8195,7 @@
         <w:rPr>
           <w:rStyle w:val="lev"/>
         </w:rPr>
-        <w:t>Permettre l’activation et la désactivation de modules</w:t>
+        <w:t>Permettre l’ajout et la suppression de modules, en s’assurant de les initialiser correctement et de charger leur configuration.</w:t>
       </w:r>
     </w:p>
     <w:p>
@@ -8392,7 +8213,7 @@
         <w:rPr>
           <w:rStyle w:val="lev"/>
         </w:rPr>
-        <w:t>Permettre le chargement dynamique des modules, sans devoir effectuer quelconque compilation ou redémarrage de l’application.</w:t>
+        <w:t>Permettre l’activation et la désactivation de modules</w:t>
       </w:r>
     </w:p>
     <w:p>
@@ -8406,25 +8227,44 @@
           <w:rStyle w:val="lev"/>
         </w:rPr>
       </w:pPr>
-    </w:p>
-    <w:p>
-      <w:pPr>
-        <w:rPr>
-          <w:rStyle w:val="lev"/>
-        </w:rPr>
-      </w:pPr>
-    </w:p>
-    <w:p>
-      <w:pPr>
-        <w:rPr>
-          <w:rStyle w:val="lev"/>
-        </w:rPr>
-      </w:pPr>
-      <w:r>
-        <w:rPr>
-          <w:rStyle w:val="lev"/>
-        </w:rPr>
-        <w:t xml:space="preserve">Le besoin d’ajout et de suppression des modules étant des extensions du cahier des charges, leur conception </w:t>
+      <w:r>
+        <w:rPr>
+          <w:rStyle w:val="lev"/>
+        </w:rPr>
+        <w:t>Permettre le chargement dynamique des modules, sans devoir effectuer quelconque compilation ou redémarrage de l’application.</w:t>
+      </w:r>
+    </w:p>
+    <w:p>
+      <w:pPr>
+        <w:pStyle w:val="Paragraphedeliste"/>
+        <w:rPr>
+          <w:rStyle w:val="lev"/>
+        </w:rPr>
+      </w:pPr>
+    </w:p>
+    <w:p>
+      <w:pPr>
+        <w:rPr>
+          <w:rStyle w:val="lev"/>
+        </w:rPr>
+      </w:pPr>
+      <w:r>
+        <w:rPr>
+          <w:rStyle w:val="lev"/>
+        </w:rPr>
+        <w:t xml:space="preserve">Le besoin d’ajout et de suppression des modules étant des extensions du cahier des charges, leur </w:t>
+      </w:r>
+      <w:r>
+        <w:rPr>
+          <w:rStyle w:val="lev"/>
+        </w:rPr>
+        <w:t>modélisation</w:t>
+      </w:r>
+      <w:r>
+        <w:rPr>
+          <w:rStyle w:val="lev"/>
+        </w:rPr>
+        <w:t xml:space="preserve"> </w:t>
       </w:r>
       <w:r>
         <w:rPr>
@@ -8432,67 +8272,6 @@
         </w:rPr>
         <w:t>sera mise en place pour permettre leur implémentation si le temps le permet.</w:t>
       </w:r>
-    </w:p>
-    <w:p>
-      <w:pPr>
-        <w:rPr>
-          <w:rStyle w:val="lev"/>
-        </w:rPr>
-      </w:pPr>
-    </w:p>
-    <w:p>
-      <w:pPr>
-        <w:rPr>
-          <w:rStyle w:val="lev"/>
-          <w:lang w:val="fr-CH"/>
-        </w:rPr>
-      </w:pPr>
-    </w:p>
-    <w:p>
-      <w:pPr>
-        <w:rPr>
-          <w:rStyle w:val="lev"/>
-          <w:lang w:val="fr-CH"/>
-        </w:rPr>
-      </w:pPr>
-    </w:p>
-    <w:p>
-      <w:pPr>
-        <w:rPr>
-          <w:rStyle w:val="lev"/>
-          <w:lang w:val="fr-CH"/>
-        </w:rPr>
-      </w:pPr>
-    </w:p>
-    <w:p>
-      <w:pPr>
-        <w:rPr>
-          <w:rStyle w:val="lev"/>
-          <w:lang w:val="fr-CH"/>
-        </w:rPr>
-      </w:pPr>
-    </w:p>
-    <w:p>
-      <w:pPr>
-        <w:rPr>
-          <w:rStyle w:val="lev"/>
-          <w:lang w:val="fr-CH"/>
-        </w:rPr>
-      </w:pPr>
-    </w:p>
-    <w:p>
-      <w:pPr>
-        <w:rPr>
-          <w:rStyle w:val="lev"/>
-        </w:rPr>
-      </w:pPr>
-    </w:p>
-    <w:p>
-      <w:pPr>
-        <w:rPr>
-          <w:rStyle w:val="lev"/>
-        </w:rPr>
-      </w:pPr>
     </w:p>
     <w:p>
       <w:pPr>
@@ -8594,7 +8373,7 @@
         <w:pStyle w:val="Paragraphedeliste"/>
         <w:numPr>
           <w:ilvl w:val="0"/>
-          <w:numId w:val="21"/>
+          <w:numId w:val="19"/>
         </w:numPr>
         <w:rPr>
           <w:rStyle w:val="lev"/>
@@ -8603,8 +8382,16 @@
       <w:r>
         <w:rPr>
           <w:rStyle w:val="lev"/>
-        </w:rPr>
-        <w:t xml:space="preserve">Interface d’administration : permet toutes les opérations liées aux modules </w:t>
+          <w:i/>
+          <w:iCs/>
+        </w:rPr>
+        <w:t>Interface d’administration</w:t>
+      </w:r>
+      <w:r>
+        <w:rPr>
+          <w:rStyle w:val="lev"/>
+        </w:rPr>
+        <w:t xml:space="preserve"> : permet toutes les opérations liées aux modules </w:t>
       </w:r>
       <w:r>
         <w:rPr>
@@ -8679,69 +8466,6 @@
           <w:rStyle w:val="lev"/>
         </w:rPr>
       </w:pPr>
-    </w:p>
-    <w:p>
-      <w:pPr>
-        <w:pStyle w:val="Paragraphedeliste"/>
-        <w:numPr>
-          <w:ilvl w:val="0"/>
-          <w:numId w:val="21"/>
-        </w:numPr>
-        <w:rPr>
-          <w:rStyle w:val="lev"/>
-        </w:rPr>
-      </w:pPr>
-      <w:r>
-        <w:rPr>
-          <w:rStyle w:val="lev"/>
-        </w:rPr>
-        <w:t xml:space="preserve">Interface de visualisation : </w:t>
-      </w:r>
-      <w:r>
-        <w:rPr>
-          <w:rStyle w:val="lev"/>
-        </w:rPr>
-        <w:t>permet l’affichage en lecture seule du tableau de bord configuré dans l’interface d’administration. Cette interface est destinée à être affichée sur l’écran directement relié à la passerelle</w:t>
-      </w:r>
-      <w:r>
-        <w:rPr>
-          <w:rStyle w:val="lev"/>
-        </w:rPr>
-        <w:t>, elle ne nécessite donc pas d’authentification utilisateur et ne propose pas d’interactions directe avec l’utilisateur.</w:t>
-      </w:r>
-    </w:p>
-    <w:p>
-      <w:pPr>
-        <w:pStyle w:val="Paragraphedeliste"/>
-        <w:rPr>
-          <w:rStyle w:val="lev"/>
-        </w:rPr>
-      </w:pPr>
-    </w:p>
-    <w:p>
-      <w:pPr>
-        <w:rPr>
-          <w:rStyle w:val="lev"/>
-        </w:rPr>
-      </w:pPr>
-      <w:r>
-        <w:rPr>
-          <w:rStyle w:val="lev"/>
-        </w:rPr>
-        <w:t xml:space="preserve">L’interface </w:t>
-      </w:r>
-      <w:r>
-        <w:rPr>
-          <w:rStyle w:val="lev"/>
-        </w:rPr>
-        <w:t xml:space="preserve">complète </w:t>
-      </w:r>
-      <w:r>
-        <w:rPr>
-          <w:rStyle w:val="lev"/>
-        </w:rPr>
-        <w:t>sera donc composée des pages suivantes :</w:t>
-      </w:r>
     </w:p>
     <w:p>
       <w:pPr>
@@ -8758,7 +8482,93 @@
         <w:rPr>
           <w:rStyle w:val="lev"/>
         </w:rPr>
-        <w:t>Connexion : Authentification de l’utilisateur par nom d’utilisateur et mot de passe.</w:t>
+        <w:t xml:space="preserve">Interface de visualisation : </w:t>
+      </w:r>
+      <w:r>
+        <w:rPr>
+          <w:rStyle w:val="lev"/>
+        </w:rPr>
+        <w:t>permet l’affichage en lecture seule du tableau de bord configuré dans l’interface d’administration. Cette interface est destinée à être affichée sur l’écran directement relié à la passerelle</w:t>
+      </w:r>
+      <w:r>
+        <w:rPr>
+          <w:rStyle w:val="lev"/>
+        </w:rPr>
+        <w:t>, elle ne nécessite donc pas d’authentification utilisateur et ne propose pas d’interactions directe avec l’utilisateur.</w:t>
+      </w:r>
+    </w:p>
+    <w:p>
+      <w:pPr>
+        <w:pStyle w:val="Paragraphedeliste"/>
+        <w:rPr>
+          <w:rStyle w:val="lev"/>
+        </w:rPr>
+      </w:pPr>
+    </w:p>
+    <w:p>
+      <w:pPr>
+        <w:pStyle w:val="Paragraphedeliste"/>
+        <w:rPr>
+          <w:rStyle w:val="lev"/>
+        </w:rPr>
+      </w:pPr>
+    </w:p>
+    <w:p>
+      <w:pPr>
+        <w:pStyle w:val="Paragraphedeliste"/>
+        <w:rPr>
+          <w:rStyle w:val="lev"/>
+        </w:rPr>
+      </w:pPr>
+    </w:p>
+    <w:p>
+      <w:pPr>
+        <w:pStyle w:val="Paragraphedeliste"/>
+        <w:rPr>
+          <w:rStyle w:val="lev"/>
+        </w:rPr>
+      </w:pPr>
+    </w:p>
+    <w:p>
+      <w:pPr>
+        <w:pStyle w:val="Paragraphedeliste"/>
+        <w:rPr>
+          <w:rStyle w:val="lev"/>
+        </w:rPr>
+      </w:pPr>
+    </w:p>
+    <w:p>
+      <w:pPr>
+        <w:pStyle w:val="Paragraphedeliste"/>
+        <w:rPr>
+          <w:rStyle w:val="lev"/>
+        </w:rPr>
+      </w:pPr>
+    </w:p>
+    <w:p>
+      <w:pPr>
+        <w:rPr>
+          <w:rStyle w:val="lev"/>
+        </w:rPr>
+      </w:pPr>
+      <w:r>
+        <w:rPr>
+          <w:rStyle w:val="lev"/>
+        </w:rPr>
+        <w:lastRenderedPageBreak/>
+        <w:t xml:space="preserve">L’interface </w:t>
+      </w:r>
+      <w:r>
+        <w:rPr>
+          <w:rStyle w:val="lev"/>
+        </w:rPr>
+        <w:t xml:space="preserve">complète </w:t>
+      </w:r>
+      <w:r>
+        <w:rPr>
+          <w:rStyle w:val="lev"/>
+        </w:rPr>
+        <w:t>sera donc composée des pages suivantes :</w:t>
       </w:r>
     </w:p>
     <w:p>
@@ -8775,9 +8585,24 @@
       <w:r>
         <w:rPr>
           <w:rStyle w:val="lev"/>
-        </w:rPr>
-        <w:t>Modules : Listes des modules disponibles localement sur la passerelle, possibilités d’activation, désactivation, ajout (extension) et suppression (extension) des modules.</w:t>
-      </w:r>
+          <w:i/>
+          <w:iCs/>
+        </w:rPr>
+        <w:t>Connexion</w:t>
+      </w:r>
+      <w:r>
+        <w:rPr>
+          <w:rStyle w:val="lev"/>
+        </w:rPr>
+        <w:t> : Authentification de l’utilisateur par nom d’utilisateur et mot de passe.</w:t>
+      </w:r>
+    </w:p>
+    <w:p>
+      <w:pPr>
+        <w:rPr>
+          <w:rStyle w:val="lev"/>
+        </w:rPr>
+      </w:pPr>
     </w:p>
     <w:p>
       <w:pPr>
@@ -8793,9 +8618,24 @@
       <w:r>
         <w:rPr>
           <w:rStyle w:val="lev"/>
-        </w:rPr>
-        <w:t>Configuration de module : Affichage d’un unique module, modification de sa configuration</w:t>
-      </w:r>
+          <w:i/>
+          <w:iCs/>
+        </w:rPr>
+        <w:t>Modules</w:t>
+      </w:r>
+      <w:r>
+        <w:rPr>
+          <w:rStyle w:val="lev"/>
+        </w:rPr>
+        <w:t> : Listes des modules disponibles localement sur la passerelle, possibilités d’activation, désactivation, ajout (extension) et suppression (extension) des modules.</w:t>
+      </w:r>
+    </w:p>
+    <w:p>
+      <w:pPr>
+        <w:rPr>
+          <w:rStyle w:val="lev"/>
+        </w:rPr>
+      </w:pPr>
     </w:p>
     <w:p>
       <w:pPr>
@@ -8811,9 +8651,30 @@
       <w:r>
         <w:rPr>
           <w:rStyle w:val="lev"/>
-        </w:rPr>
-        <w:t>Tableau de bord (édition) : Configuration de la disposition des affichages des modules selon une grille. Possibilité d’avoir une disposition différente pour chaque écran.</w:t>
-      </w:r>
+          <w:i/>
+          <w:iCs/>
+        </w:rPr>
+        <w:t>Configuration de module</w:t>
+      </w:r>
+      <w:r>
+        <w:rPr>
+          <w:rStyle w:val="lev"/>
+        </w:rPr>
+        <w:t> : Affichage d’un unique module, modification de sa configuration</w:t>
+      </w:r>
+      <w:r>
+        <w:rPr>
+          <w:rStyle w:val="lev"/>
+        </w:rPr>
+        <w:t>, activation et désactivation</w:t>
+      </w:r>
+    </w:p>
+    <w:p>
+      <w:pPr>
+        <w:rPr>
+          <w:rStyle w:val="lev"/>
+        </w:rPr>
+      </w:pPr>
     </w:p>
     <w:p>
       <w:pPr>
@@ -8829,15 +8690,24 @@
       <w:r>
         <w:rPr>
           <w:rStyle w:val="lev"/>
-        </w:rPr>
-        <w:t xml:space="preserve">Tableau de bord (affichage) : </w:t>
-      </w:r>
-      <w:r>
-        <w:rPr>
-          <w:rStyle w:val="lev"/>
-        </w:rPr>
-        <w:t>Affichage du tableau de bord selon la configuration effectuée et selon l’écran choisi.</w:t>
-      </w:r>
+          <w:i/>
+          <w:iCs/>
+        </w:rPr>
+        <w:t>Tableau de bord (édition)</w:t>
+      </w:r>
+      <w:r>
+        <w:rPr>
+          <w:rStyle w:val="lev"/>
+        </w:rPr>
+        <w:t> : Configuration de la disposition des affichages des modules selon une grille. Possibilité d’avoir une disposition différente pour chaque écran.</w:t>
+      </w:r>
+    </w:p>
+    <w:p>
+      <w:pPr>
+        <w:rPr>
+          <w:rStyle w:val="lev"/>
+        </w:rPr>
+      </w:pPr>
     </w:p>
     <w:p>
       <w:pPr>
@@ -8853,8 +8723,55 @@
       <w:r>
         <w:rPr>
           <w:rStyle w:val="lev"/>
-        </w:rPr>
-        <w:t>Paramètres : Configuration générale des informations de la passerelle. Cette page n’est pas explicitée dans le cahier des charge</w:t>
+          <w:i/>
+          <w:iCs/>
+        </w:rPr>
+        <w:t>Tableau de bord (affichage)</w:t>
+      </w:r>
+      <w:r>
+        <w:rPr>
+          <w:rStyle w:val="lev"/>
+        </w:rPr>
+        <w:t xml:space="preserve"> : </w:t>
+      </w:r>
+      <w:r>
+        <w:rPr>
+          <w:rStyle w:val="lev"/>
+        </w:rPr>
+        <w:t>Affichage du tableau de bord selon la configuration effectuée et selon l’écran choisi.</w:t>
+      </w:r>
+    </w:p>
+    <w:p>
+      <w:pPr>
+        <w:rPr>
+          <w:rStyle w:val="lev"/>
+        </w:rPr>
+      </w:pPr>
+    </w:p>
+    <w:p>
+      <w:pPr>
+        <w:pStyle w:val="Paragraphedeliste"/>
+        <w:numPr>
+          <w:ilvl w:val="0"/>
+          <w:numId w:val="19"/>
+        </w:numPr>
+        <w:rPr>
+          <w:rStyle w:val="lev"/>
+        </w:rPr>
+      </w:pPr>
+      <w:r>
+        <w:rPr>
+          <w:rStyle w:val="lev"/>
+          <w:i/>
+          <w:iCs/>
+        </w:rPr>
+        <w:t>Paramètres</w:t>
+      </w:r>
+      <w:r>
+        <w:rPr>
+          <w:rStyle w:val="lev"/>
+        </w:rPr>
+        <w:t> : Configuration générale des informations de la passerelle. Cette page n’est pas explicitée dans le cahier des charge</w:t>
       </w:r>
       <w:r>
         <w:rPr>
@@ -9025,6 +8942,34 @@
           <w:rStyle w:val="lev"/>
         </w:rPr>
       </w:pPr>
+      <w:proofErr w:type="spellStart"/>
+      <w:r>
+        <w:rPr>
+          <w:rStyle w:val="lev"/>
+        </w:rPr>
+        <w:t>Rest</w:t>
+      </w:r>
+      <w:proofErr w:type="spellEnd"/>
+      <w:r>
+        <w:rPr>
+          <w:rStyle w:val="lev"/>
+        </w:rPr>
+        <w:t> ?</w:t>
+      </w:r>
+    </w:p>
+    <w:p>
+      <w:pPr>
+        <w:rPr>
+          <w:rStyle w:val="lev"/>
+        </w:rPr>
+      </w:pPr>
+    </w:p>
+    <w:p>
+      <w:pPr>
+        <w:rPr>
+          <w:rStyle w:val="lev"/>
+        </w:rPr>
+      </w:pPr>
     </w:p>
     <w:p>
       <w:pPr>
@@ -9082,6 +9027,7 @@
           <w:szCs w:val="22"/>
           <w:lang w:val="fr-CH"/>
         </w:rPr>
+        <w:lastRenderedPageBreak/>
         <w:t>Base de donnée</w:t>
       </w:r>
       <w:r>
@@ -9112,369 +9058,432 @@
         </w:rPr>
         <w:t xml:space="preserve">Afin d’assurer la persistance </w:t>
       </w:r>
-    </w:p>
-    <w:p>
-      <w:pPr>
-        <w:rPr>
-          <w:lang w:val="fr-CH"/>
-        </w:rPr>
-      </w:pPr>
-    </w:p>
-    <w:p>
-      <w:pPr>
-        <w:rPr>
+      <w:r>
+        <w:rPr>
+          <w:rStyle w:val="lev"/>
+        </w:rPr>
+        <w:t>des données en cas d’arrêt de la passerelle, une base de données devra être mise en place. Elle permettra de stocker les données suivantes :</w:t>
+      </w:r>
+    </w:p>
+    <w:p>
+      <w:pPr>
+        <w:pStyle w:val="Paragraphedeliste"/>
+        <w:numPr>
+          <w:ilvl w:val="0"/>
+          <w:numId w:val="19"/>
+        </w:numPr>
+        <w:rPr>
+          <w:rStyle w:val="lev"/>
+        </w:rPr>
+      </w:pPr>
+      <w:r>
+        <w:rPr>
+          <w:rStyle w:val="lev"/>
+          <w:i/>
+          <w:iCs/>
+        </w:rPr>
+        <w:t>Utilisateurs</w:t>
+      </w:r>
+      <w:r>
+        <w:rPr>
+          <w:rStyle w:val="lev"/>
+        </w:rPr>
+        <w:t> : comptes pouvant se connecter à l’application web</w:t>
+      </w:r>
+    </w:p>
+    <w:p>
+      <w:pPr>
+        <w:rPr>
+          <w:rStyle w:val="lev"/>
+        </w:rPr>
+      </w:pPr>
+    </w:p>
+    <w:p>
+      <w:pPr>
+        <w:pStyle w:val="Paragraphedeliste"/>
+        <w:numPr>
+          <w:ilvl w:val="0"/>
+          <w:numId w:val="19"/>
+        </w:numPr>
+        <w:rPr>
+          <w:rStyle w:val="lev"/>
+        </w:rPr>
+      </w:pPr>
+      <w:r>
+        <w:rPr>
+          <w:rStyle w:val="lev"/>
+          <w:i/>
+          <w:iCs/>
+        </w:rPr>
+        <w:t>Modules</w:t>
+      </w:r>
+      <w:r>
+        <w:rPr>
+          <w:rStyle w:val="lev"/>
+        </w:rPr>
+        <w:t> : État d’activation des modules et leur configuration actuelle.</w:t>
+      </w:r>
+    </w:p>
+    <w:p>
+      <w:pPr>
+        <w:pStyle w:val="Paragraphedeliste"/>
+        <w:rPr>
+          <w:rStyle w:val="lev"/>
+        </w:rPr>
+      </w:pPr>
+    </w:p>
+    <w:p>
+      <w:pPr>
+        <w:rPr>
+          <w:rStyle w:val="lev"/>
+        </w:rPr>
+      </w:pPr>
+    </w:p>
+    <w:p>
+      <w:pPr>
+        <w:pStyle w:val="Paragraphedeliste"/>
+        <w:numPr>
+          <w:ilvl w:val="0"/>
+          <w:numId w:val="19"/>
+        </w:numPr>
+        <w:rPr>
+          <w:rStyle w:val="lev"/>
+        </w:rPr>
+      </w:pPr>
+      <w:r>
+        <w:rPr>
+          <w:rStyle w:val="lev"/>
+          <w:i/>
+          <w:iCs/>
+        </w:rPr>
+        <w:t>Dashboard</w:t>
+      </w:r>
+      <w:r>
+        <w:rPr>
+          <w:rStyle w:val="lev"/>
+        </w:rPr>
+        <w:t> : Configuration du tableau de bord crée par l’utilisateur, ainsi que la gestion des écrans multiples.</w:t>
+      </w:r>
+    </w:p>
+    <w:p>
+      <w:pPr>
+        <w:rPr>
+          <w:lang w:val="fr-CH"/>
+        </w:rPr>
+      </w:pPr>
+    </w:p>
+    <w:p>
+      <w:pPr>
+        <w:rPr>
+          <w:lang w:val="fr-CH"/>
+        </w:rPr>
+      </w:pPr>
+      <w:r>
+        <w:rPr>
+          <w:lang w:val="fr-CH"/>
+        </w:rPr>
+        <w:t xml:space="preserve">Il sera nécessaire d’établir quel système de gestion de base de données </w:t>
+      </w:r>
+      <w:proofErr w:type="gramStart"/>
+      <w:r>
+        <w:rPr>
+          <w:lang w:val="fr-CH"/>
+        </w:rPr>
+        <w:t>utiliser</w:t>
+      </w:r>
+      <w:r>
+        <w:rPr>
+          <w:lang w:val="fr-CH"/>
+        </w:rPr>
+        <w:t>..</w:t>
+      </w:r>
+      <w:proofErr w:type="gramEnd"/>
+    </w:p>
+    <w:p>
+      <w:pPr>
+        <w:rPr>
+          <w:lang w:val="fr-CH"/>
+        </w:rPr>
+      </w:pPr>
+    </w:p>
+    <w:p>
+      <w:pPr>
+        <w:pStyle w:val="Titre4"/>
+        <w:rPr>
+          <w:rFonts w:ascii="CMU Serif Roman" w:hAnsi="CMU Serif Roman" w:cs="CMU Serif Roman"/>
           <w:b/>
           <w:bCs/>
-          <w:lang w:val="fr-CH"/>
-        </w:rPr>
-      </w:pPr>
-      <w:r>
-        <w:rPr>
+          <w:i w:val="0"/>
+          <w:iCs w:val="0"/>
+          <w:color w:val="000000" w:themeColor="text1"/>
+          <w:sz w:val="28"/>
+          <w:szCs w:val="22"/>
+          <w:lang w:val="fr-CH"/>
+        </w:rPr>
+      </w:pPr>
+      <w:r>
+        <w:rPr>
+          <w:rFonts w:ascii="CMU Serif Roman" w:hAnsi="CMU Serif Roman" w:cs="CMU Serif Roman"/>
           <w:b/>
           <w:bCs/>
-          <w:lang w:val="fr-CH"/>
-        </w:rPr>
-        <w:t>Module</w:t>
-      </w:r>
-    </w:p>
-    <w:p>
-      <w:pPr>
-        <w:rPr>
-          <w:lang w:val="fr-CH"/>
-        </w:rPr>
-      </w:pPr>
-      <w:r>
-        <w:rPr>
-          <w:lang w:val="fr-CH"/>
-        </w:rPr>
-        <w:t>Configuration</w:t>
-      </w:r>
-    </w:p>
-    <w:p>
-      <w:pPr>
-        <w:rPr>
-          <w:lang w:val="fr-CH"/>
-        </w:rPr>
-      </w:pPr>
-      <w:r>
-        <w:rPr>
-          <w:lang w:val="fr-CH"/>
-        </w:rPr>
-        <w:t>Affichage</w:t>
-      </w:r>
-    </w:p>
-    <w:p>
-      <w:pPr>
-        <w:rPr>
-          <w:lang w:val="fr-CH"/>
-        </w:rPr>
-      </w:pPr>
-      <w:r>
-        <w:rPr>
-          <w:lang w:val="fr-CH"/>
-        </w:rPr>
-        <w:t>Structure</w:t>
-      </w:r>
-    </w:p>
-    <w:p>
-      <w:pPr>
-        <w:rPr>
-          <w:lang w:val="fr-CH"/>
-        </w:rPr>
-      </w:pPr>
-    </w:p>
-    <w:p>
-      <w:pPr>
-        <w:rPr>
-          <w:lang w:val="fr-CH"/>
-        </w:rPr>
-      </w:pPr>
-    </w:p>
+          <w:i w:val="0"/>
+          <w:iCs w:val="0"/>
+          <w:color w:val="000000" w:themeColor="text1"/>
+          <w:sz w:val="28"/>
+          <w:szCs w:val="22"/>
+          <w:lang w:val="fr-CH"/>
+        </w:rPr>
+        <w:t>Module « Proof Of Concept »</w:t>
+      </w:r>
+    </w:p>
+    <w:p>
+      <w:pPr>
+        <w:rPr>
+          <w:lang w:val="fr-CH"/>
+        </w:rPr>
+      </w:pPr>
+    </w:p>
+    <w:p>
+      <w:pPr>
+        <w:rPr>
+          <w:lang w:val="fr-CH"/>
+        </w:rPr>
+      </w:pPr>
+      <w:r>
+        <w:rPr>
+          <w:lang w:val="fr-CH"/>
+        </w:rPr>
+        <w:t xml:space="preserve">TODO : Choix de plusieurs idées de modules </w:t>
+      </w:r>
+      <w:proofErr w:type="spellStart"/>
+      <w:r>
+        <w:rPr>
+          <w:lang w:val="fr-CH"/>
+        </w:rPr>
+        <w:t>PoC</w:t>
+      </w:r>
+      <w:proofErr w:type="spellEnd"/>
+    </w:p>
+    <w:p>
+      <w:pPr>
+        <w:rPr>
+          <w:lang w:val="fr-CH"/>
+        </w:rPr>
+      </w:pPr>
+    </w:p>
+    <w:p/>
     <w:p>
       <w:pPr>
         <w:rPr>
           <w:b/>
           <w:bCs/>
-          <w:lang w:val="fr-CH"/>
         </w:rPr>
       </w:pPr>
       <w:r>
         <w:rPr>
           <w:b/>
           <w:bCs/>
-          <w:lang w:val="fr-CH"/>
-        </w:rPr>
-        <w:t>Système de gestion de module (Module Manager)</w:t>
-      </w:r>
-    </w:p>
-    <w:p>
-      <w:pPr>
-        <w:rPr>
-          <w:lang w:val="fr-CH"/>
-        </w:rPr>
-      </w:pPr>
-      <w:r>
-        <w:rPr>
-          <w:lang w:val="fr-CH"/>
-        </w:rPr>
-        <w:t>Chargement / suppression d’un module</w:t>
-      </w:r>
-    </w:p>
-    <w:p>
-      <w:pPr>
-        <w:rPr>
-          <w:lang w:val="fr-CH"/>
-        </w:rPr>
-      </w:pPr>
-      <w:r>
-        <w:rPr>
-          <w:lang w:val="fr-CH"/>
-        </w:rPr>
-        <w:t>Observation d’un dossier</w:t>
-      </w:r>
-    </w:p>
-    <w:p>
-      <w:pPr>
-        <w:rPr>
-          <w:lang w:val="fr-CH"/>
-        </w:rPr>
-      </w:pPr>
-      <w:r>
-        <w:rPr>
-          <w:lang w:val="fr-CH"/>
-        </w:rPr>
-        <w:t>Activation et désactivation de modules</w:t>
-      </w:r>
-    </w:p>
-    <w:p>
-      <w:pPr>
-        <w:rPr>
-          <w:lang w:val="fr-CH"/>
-        </w:rPr>
-      </w:pPr>
-      <w:r>
-        <w:rPr>
-          <w:lang w:val="fr-CH"/>
-        </w:rPr>
-        <w:t>Détection d’erreurs</w:t>
-      </w:r>
-    </w:p>
-    <w:p/>
-    <w:p>
-      <w:pPr>
+        </w:rPr>
+        <w:t>Interactions</w:t>
+      </w:r>
+      <w:r>
         <w:rPr>
           <w:b/>
           <w:bCs/>
         </w:rPr>
-      </w:pPr>
-      <w:r>
+        <w:t xml:space="preserve"> entre les composants</w:t>
+      </w:r>
+    </w:p>
+    <w:p>
+      <w:proofErr w:type="spellStart"/>
+      <w:r>
+        <w:t>EventEmitter</w:t>
+      </w:r>
+      <w:proofErr w:type="spellEnd"/>
+      <w:r>
+        <w:t xml:space="preserve"> (Pattern Observer)</w:t>
+      </w:r>
+    </w:p>
+    <w:p>
+      <w:pPr>
+        <w:rPr>
+          <w:lang w:val="en-US"/>
+        </w:rPr>
+      </w:pPr>
+      <w:r>
+        <w:rPr>
+          <w:lang w:val="en-US"/>
+        </w:rPr>
+        <w:t>http (frontend – backend)</w:t>
+      </w:r>
+    </w:p>
+    <w:p>
+      <w:pPr>
+        <w:rPr>
+          <w:lang w:val="en-US"/>
+        </w:rPr>
+      </w:pPr>
+      <w:r>
+        <w:rPr>
+          <w:lang w:val="en-US"/>
+        </w:rPr>
+        <w:t xml:space="preserve">aspect </w:t>
+      </w:r>
+      <w:proofErr w:type="spellStart"/>
+      <w:r>
+        <w:rPr>
+          <w:lang w:val="en-US"/>
+        </w:rPr>
+        <w:t>evenement</w:t>
+      </w:r>
+      <w:proofErr w:type="spellEnd"/>
+      <w:r>
+        <w:rPr>
+          <w:lang w:val="en-US"/>
+        </w:rPr>
+        <w:t xml:space="preserve"> </w:t>
+      </w:r>
+      <w:proofErr w:type="spellStart"/>
+      <w:r>
+        <w:rPr>
+          <w:lang w:val="en-US"/>
+        </w:rPr>
+        <w:t>orienté</w:t>
+      </w:r>
+      <w:proofErr w:type="spellEnd"/>
+      <w:r>
+        <w:rPr>
+          <w:lang w:val="en-US"/>
+        </w:rPr>
+        <w:t xml:space="preserve"> </w:t>
+      </w:r>
+      <w:proofErr w:type="spellStart"/>
+      <w:r>
+        <w:rPr>
+          <w:lang w:val="en-US"/>
+        </w:rPr>
+        <w:t>serveur</w:t>
+      </w:r>
+      <w:proofErr w:type="spellEnd"/>
+    </w:p>
+    <w:p>
+      <w:pPr>
+        <w:rPr>
+          <w:lang w:val="en-US"/>
+        </w:rPr>
+      </w:pPr>
+      <w:r>
+        <w:rPr>
+          <w:lang w:val="en-US"/>
+        </w:rPr>
+        <w:t>Server Sent Events</w:t>
+      </w:r>
+      <w:r>
+        <w:rPr>
+          <w:lang w:val="en-US"/>
+        </w:rPr>
+        <w:t xml:space="preserve"> vs </w:t>
+      </w:r>
+      <w:proofErr w:type="spellStart"/>
+      <w:proofErr w:type="gramStart"/>
+      <w:r>
+        <w:rPr>
+          <w:lang w:val="en-US"/>
+        </w:rPr>
+        <w:t>WebSockets</w:t>
+      </w:r>
+      <w:proofErr w:type="spellEnd"/>
+      <w:proofErr w:type="gramEnd"/>
+    </w:p>
+    <w:p>
+      <w:pPr>
+        <w:rPr>
+          <w:lang w:val="en-US"/>
+        </w:rPr>
+      </w:pPr>
+      <w:r>
+        <w:rPr>
+          <w:lang w:val="en-US"/>
+        </w:rPr>
+        <w:t>API keys</w:t>
+      </w:r>
+    </w:p>
+    <w:p>
+      <w:pPr>
+        <w:rPr>
+          <w:lang w:val="fr-CH"/>
+        </w:rPr>
+      </w:pPr>
+      <w:r>
+        <w:rPr>
+          <w:lang w:val="fr-CH"/>
+        </w:rPr>
+        <w:t>JWT</w:t>
+      </w:r>
+    </w:p>
+    <w:p>
+      <w:pPr>
+        <w:rPr>
+          <w:lang w:val="fr-CH"/>
+        </w:rPr>
+      </w:pPr>
+      <w:proofErr w:type="spellStart"/>
+      <w:r>
+        <w:rPr>
+          <w:lang w:val="fr-CH"/>
+        </w:rPr>
+        <w:t>ServerSide</w:t>
+      </w:r>
+      <w:proofErr w:type="spellEnd"/>
+      <w:r>
+        <w:rPr>
+          <w:lang w:val="fr-CH"/>
+        </w:rPr>
+        <w:t xml:space="preserve"> rendering ?</w:t>
+      </w:r>
+    </w:p>
+    <w:p>
+      <w:pPr>
+        <w:rPr>
+          <w:lang w:val="fr-CH"/>
+        </w:rPr>
+      </w:pPr>
+    </w:p>
+    <w:p>
+      <w:pPr>
+        <w:rPr>
+          <w:lang w:val="fr-CH"/>
+        </w:rPr>
+      </w:pPr>
+    </w:p>
+    <w:p>
+      <w:pPr>
         <w:rPr>
           <w:b/>
           <w:bCs/>
         </w:rPr>
-        <w:t>Interactions</w:t>
-      </w:r>
+      </w:pPr>
       <w:r>
         <w:rPr>
           <w:b/>
           <w:bCs/>
         </w:rPr>
-        <w:t xml:space="preserve"> entre les composants</w:t>
+        <w:t>Serveur</w:t>
+      </w:r>
+    </w:p>
+    <w:p>
+      <w:r>
+        <w:t>API accessible au réseau local</w:t>
       </w:r>
     </w:p>
     <w:p>
       <w:proofErr w:type="spellStart"/>
       <w:r>
-        <w:t>EventEmitter</w:t>
+        <w:t>Rest</w:t>
       </w:r>
       <w:proofErr w:type="spellEnd"/>
       <w:r>
-        <w:t xml:space="preserve"> (Pattern Observer)</w:t>
-      </w:r>
-    </w:p>
-    <w:p>
-      <w:pPr>
-        <w:rPr>
-          <w:lang w:val="en-US"/>
-        </w:rPr>
-      </w:pPr>
-      <w:r>
-        <w:rPr>
-          <w:lang w:val="en-US"/>
-        </w:rPr>
-        <w:t>http (frontend – backend)</w:t>
-      </w:r>
-    </w:p>
-    <w:p>
-      <w:pPr>
-        <w:rPr>
-          <w:lang w:val="en-US"/>
-        </w:rPr>
-      </w:pPr>
-      <w:r>
-        <w:rPr>
-          <w:lang w:val="en-US"/>
-        </w:rPr>
-        <w:t xml:space="preserve">aspect </w:t>
-      </w:r>
-      <w:proofErr w:type="spellStart"/>
-      <w:r>
-        <w:rPr>
-          <w:lang w:val="en-US"/>
-        </w:rPr>
-        <w:t>evenement</w:t>
-      </w:r>
-      <w:proofErr w:type="spellEnd"/>
-      <w:r>
-        <w:rPr>
-          <w:lang w:val="en-US"/>
-        </w:rPr>
-        <w:t xml:space="preserve"> </w:t>
-      </w:r>
-      <w:proofErr w:type="spellStart"/>
-      <w:r>
-        <w:rPr>
-          <w:lang w:val="en-US"/>
-        </w:rPr>
-        <w:t>orienté</w:t>
-      </w:r>
-      <w:proofErr w:type="spellEnd"/>
-      <w:r>
-        <w:rPr>
-          <w:lang w:val="en-US"/>
-        </w:rPr>
-        <w:t xml:space="preserve"> </w:t>
-      </w:r>
-      <w:proofErr w:type="spellStart"/>
-      <w:r>
-        <w:rPr>
-          <w:lang w:val="en-US"/>
-        </w:rPr>
-        <w:t>serveur</w:t>
-      </w:r>
-      <w:proofErr w:type="spellEnd"/>
-    </w:p>
-    <w:p>
-      <w:pPr>
-        <w:rPr>
-          <w:lang w:val="en-US"/>
-        </w:rPr>
-      </w:pPr>
-      <w:r>
-        <w:rPr>
-          <w:lang w:val="en-US"/>
-        </w:rPr>
-        <w:t>Server Sent Events</w:t>
-      </w:r>
-      <w:r>
-        <w:rPr>
-          <w:lang w:val="en-US"/>
-        </w:rPr>
-        <w:t xml:space="preserve"> vs </w:t>
-      </w:r>
-      <w:proofErr w:type="spellStart"/>
-      <w:proofErr w:type="gramStart"/>
-      <w:r>
-        <w:rPr>
-          <w:lang w:val="en-US"/>
-        </w:rPr>
-        <w:t>WebSockets</w:t>
-      </w:r>
-      <w:proofErr w:type="spellEnd"/>
-      <w:proofErr w:type="gramEnd"/>
-    </w:p>
-    <w:p>
-      <w:pPr>
-        <w:rPr>
-          <w:lang w:val="en-US"/>
-        </w:rPr>
-      </w:pPr>
-      <w:r>
-        <w:rPr>
-          <w:lang w:val="en-US"/>
-        </w:rPr>
-        <w:t>API keys</w:t>
-      </w:r>
-    </w:p>
-    <w:p>
-      <w:pPr>
-        <w:rPr>
-          <w:lang w:val="fr-CH"/>
-        </w:rPr>
-      </w:pPr>
-      <w:r>
-        <w:rPr>
-          <w:lang w:val="fr-CH"/>
-        </w:rPr>
-        <w:t>JWT</w:t>
-      </w:r>
-    </w:p>
-    <w:p>
-      <w:pPr>
-        <w:rPr>
-          <w:lang w:val="fr-CH"/>
-        </w:rPr>
-      </w:pPr>
-      <w:proofErr w:type="spellStart"/>
-      <w:r>
-        <w:rPr>
-          <w:lang w:val="fr-CH"/>
-        </w:rPr>
-        <w:t>ServerSide</w:t>
-      </w:r>
-      <w:proofErr w:type="spellEnd"/>
-      <w:r>
-        <w:rPr>
-          <w:lang w:val="fr-CH"/>
-        </w:rPr>
-        <w:t xml:space="preserve"> rendering ?</w:t>
-      </w:r>
-    </w:p>
-    <w:p>
-      <w:pPr>
-        <w:rPr>
-          <w:lang w:val="fr-CH"/>
-        </w:rPr>
-      </w:pPr>
-    </w:p>
-    <w:p>
-      <w:pPr>
-        <w:rPr>
-          <w:lang w:val="fr-CH"/>
-        </w:rPr>
-      </w:pPr>
-    </w:p>
-    <w:p>
-      <w:pPr>
-        <w:rPr>
-          <w:b/>
-          <w:bCs/>
-        </w:rPr>
-      </w:pPr>
-      <w:r>
-        <w:rPr>
-          <w:b/>
-          <w:bCs/>
-        </w:rPr>
-        <w:t>Serveur</w:t>
-      </w:r>
-    </w:p>
-    <w:p>
-      <w:r>
-        <w:t>API accessible au réseau local</w:t>
-      </w:r>
-    </w:p>
-    <w:p>
-      <w:r>
-        <w:t xml:space="preserve">Pas vraiment </w:t>
-      </w:r>
-      <w:proofErr w:type="spellStart"/>
-      <w:r>
-        <w:t>rest</w:t>
-      </w:r>
-      <w:proofErr w:type="spellEnd"/>
-      <w:r>
-        <w:t>…</w:t>
+        <w:t> ?</w:t>
       </w:r>
     </w:p>
     <w:p/>
@@ -9502,10 +9511,13 @@
     <w:p/>
     <w:p>
       <w:r>
+        <w:lastRenderedPageBreak/>
         <w:t>L’analyse de tous les points précédents permettent de modéliser conceptuellement l’architecture complète</w:t>
       </w:r>
-    </w:p>
-    <w:p/>
+      <w:r>
+        <w:t>.</w:t>
+      </w:r>
+    </w:p>
     <w:p>
       <w:r>
         <w:t xml:space="preserve">TODO : ajouter DB au </w:t>
@@ -9571,43 +9583,6 @@
     </w:p>
     <w:p>
       <w:pPr>
-        <w:pStyle w:val="Titre3"/>
-        <w:rPr>
-          <w:lang w:val="fr-CH"/>
-        </w:rPr>
-      </w:pPr>
-      <w:bookmarkStart w:id="32" w:name="_Toc133238250"/>
-      <w:r>
-        <w:rPr>
-          <w:lang w:val="fr-CH"/>
-        </w:rPr>
-        <w:t>Module « Proof of Concept »</w:t>
-      </w:r>
-      <w:bookmarkEnd w:id="32"/>
-    </w:p>
-    <w:p>
-      <w:pPr>
-        <w:rPr>
-          <w:lang w:val="fr-CH"/>
-        </w:rPr>
-      </w:pPr>
-      <w:r>
-        <w:rPr>
-          <w:lang w:val="fr-CH"/>
-        </w:rPr>
-        <w:t xml:space="preserve">TODO : Choix de plusieurs idées de modules </w:t>
-      </w:r>
-      <w:proofErr w:type="spellStart"/>
-      <w:r>
-        <w:rPr>
-          <w:lang w:val="fr-CH"/>
-        </w:rPr>
-        <w:t>PoC</w:t>
-      </w:r>
-      <w:proofErr w:type="spellEnd"/>
-    </w:p>
-    <w:p>
-      <w:pPr>
         <w:spacing w:after="160" w:line="259" w:lineRule="auto"/>
         <w:jc w:val="left"/>
         <w:rPr>
@@ -9628,7 +9603,7 @@
           <w:lang w:val="fr-CH"/>
         </w:rPr>
       </w:pPr>
-      <w:bookmarkStart w:id="33" w:name="_Toc133238251"/>
+      <w:bookmarkStart w:id="32" w:name="_Toc133238251"/>
       <w:r>
         <w:rPr>
           <w:lang w:val="fr-CH"/>
@@ -9636,7 +9611,7 @@
         <w:lastRenderedPageBreak/>
         <w:t>Planification</w:t>
       </w:r>
-      <w:bookmarkEnd w:id="33"/>
+      <w:bookmarkEnd w:id="32"/>
     </w:p>
     <w:p>
       <w:pPr>
@@ -9697,7 +9672,7 @@
           <w:lang w:val="fr-CH"/>
         </w:rPr>
       </w:pPr>
-      <w:bookmarkStart w:id="34" w:name="_Toc133238252"/>
+      <w:bookmarkStart w:id="33" w:name="_Toc133238252"/>
       <w:r>
         <w:rPr>
           <w:rFonts w:ascii="CMU Serif Roman" w:hAnsi="CMU Serif Roman" w:cs="CMU Serif Roman"/>
@@ -9712,7 +9687,7 @@
         </w:rPr>
         <w:t>Livrables</w:t>
       </w:r>
-      <w:bookmarkEnd w:id="34"/>
+      <w:bookmarkEnd w:id="33"/>
     </w:p>
     <w:p>
       <w:pPr>
@@ -9851,7 +9826,7 @@
           <w:lang w:val="fr-CH"/>
         </w:rPr>
       </w:pPr>
-      <w:bookmarkStart w:id="35" w:name="_Toc133238253"/>
+      <w:bookmarkStart w:id="34" w:name="_Toc133238253"/>
       <w:r>
         <w:rPr>
           <w:rFonts w:ascii="CMU Serif Roman" w:hAnsi="CMU Serif Roman" w:cs="CMU Serif Roman"/>
@@ -9866,7 +9841,7 @@
         </w:rPr>
         <w:t>Sprints</w:t>
       </w:r>
-      <w:bookmarkEnd w:id="35"/>
+      <w:bookmarkEnd w:id="34"/>
     </w:p>
     <w:p>
       <w:pPr>
@@ -10992,13 +10967,7 @@
         <w:rPr>
           <w:rStyle w:val="lev"/>
         </w:rPr>
-        <w:t xml:space="preserve"> </w:t>
-      </w:r>
-      <w:r>
-        <w:rPr>
-          <w:rStyle w:val="lev"/>
-        </w:rPr>
-        <w:t>Ce sprint marque la fin du semestre académique, le temps attribué à la réalisation du projet sera désormais de 5 jours par semaine.</w:t>
+        <w:t xml:space="preserve"> Ce sprint marque la fin du semestre académique, le temps attribué à la réalisation du projet sera désormais de 5 jours par semaine.</w:t>
       </w:r>
     </w:p>
     <w:p>
@@ -11435,7 +11404,7 @@
           <w:lang w:val="fr-CH"/>
         </w:rPr>
       </w:pPr>
-      <w:bookmarkStart w:id="36" w:name="_Toc133238254"/>
+      <w:bookmarkStart w:id="35" w:name="_Toc133238254"/>
       <w:r>
         <w:rPr>
           <w:lang w:val="fr-CH"/>
@@ -11449,7 +11418,7 @@
         </w:rPr>
         <w:t>ssais effectués</w:t>
       </w:r>
-      <w:bookmarkEnd w:id="36"/>
+      <w:bookmarkEnd w:id="35"/>
     </w:p>
     <w:p>
       <w:pPr>
@@ -11479,7 +11448,43 @@
         <w:rPr>
           <w:rStyle w:val="lev"/>
         </w:rPr>
-        <w:t xml:space="preserve"> variés. Ces essais, plus au moins concluent, m’ont permis d’évaluer et d’assurer mes choix de technologies et d’architecture finaux. Ce chapitre détaille les différents prototypes réaliser pour analyser la f</w:t>
+        <w:t xml:space="preserve"> variés. Ces essais, plus au moins conclu</w:t>
+      </w:r>
+      <w:r>
+        <w:rPr>
+          <w:rStyle w:val="lev"/>
+        </w:rPr>
+        <w:t>a</w:t>
+      </w:r>
+      <w:r>
+        <w:rPr>
+          <w:rStyle w:val="lev"/>
+        </w:rPr>
+        <w:t>nt</w:t>
+      </w:r>
+      <w:r>
+        <w:rPr>
+          <w:rStyle w:val="lev"/>
+        </w:rPr>
+        <w:t>s</w:t>
+      </w:r>
+      <w:r>
+        <w:rPr>
+          <w:rStyle w:val="lev"/>
+        </w:rPr>
+        <w:t>, m’ont permis d’évaluer et d’assurer mes choix de technologies et d’architecture finaux. Ce chapitre détaille les différents prototypes réalis</w:t>
+      </w:r>
+      <w:r>
+        <w:rPr>
+          <w:rStyle w:val="lev"/>
+        </w:rPr>
+        <w:t>és</w:t>
+      </w:r>
+      <w:r>
+        <w:rPr>
+          <w:rStyle w:val="lev"/>
+        </w:rPr>
+        <w:t xml:space="preserve"> pour analyser la f</w:t>
       </w:r>
       <w:r>
         <w:rPr>
@@ -11547,7 +11552,7 @@
           <w:lang w:val="fr-CH"/>
         </w:rPr>
       </w:pPr>
-      <w:bookmarkStart w:id="37" w:name="_Toc133238255"/>
+      <w:bookmarkStart w:id="36" w:name="_Toc133238255"/>
       <w:r>
         <w:rPr>
           <w:rFonts w:ascii="CMU Serif Roman" w:hAnsi="CMU Serif Roman" w:cs="CMU Serif Roman"/>
@@ -11576,7 +11581,7 @@
         </w:rPr>
         <w:t xml:space="preserve"> HTTP</w:t>
       </w:r>
-      <w:bookmarkEnd w:id="37"/>
+      <w:bookmarkEnd w:id="36"/>
     </w:p>
     <w:p>
       <w:pPr>
@@ -11606,13 +11611,7 @@
         <w:rPr>
           <w:rStyle w:val="lev"/>
         </w:rPr>
-        <w:t>HTTP</w:t>
-      </w:r>
-      <w:r>
-        <w:rPr>
-          <w:rStyle w:val="lev"/>
-        </w:rPr>
-        <w:t>.</w:t>
+        <w:t>HTTP.</w:t>
       </w:r>
     </w:p>
     <w:p>
@@ -11700,16 +11699,14 @@
         <w:rPr>
           <w:lang w:val="fr-CH"/>
         </w:rPr>
-        <w:t xml:space="preserve">Définir </w:t>
-      </w:r>
-      <w:proofErr w:type="gramStart"/>
-      <w:r>
-        <w:rPr>
-          <w:lang w:val="fr-CH"/>
-        </w:rPr>
-        <w:t>les moyen</w:t>
-      </w:r>
-      <w:proofErr w:type="gramEnd"/>
+        <w:t>Définir les moyen</w:t>
+      </w:r>
+      <w:r>
+        <w:rPr>
+          <w:lang w:val="fr-CH"/>
+        </w:rPr>
+        <w:t>s</w:t>
+      </w:r>
       <w:r>
         <w:rPr>
           <w:lang w:val="fr-CH"/>
@@ -11753,7 +11750,7 @@
           <w:lang w:val="fr-CH"/>
         </w:rPr>
       </w:pPr>
-      <w:bookmarkStart w:id="38" w:name="_Toc133238256"/>
+      <w:bookmarkStart w:id="37" w:name="_Toc133238256"/>
       <w:r>
         <w:rPr>
           <w:rFonts w:ascii="CMU Serif Roman" w:hAnsi="CMU Serif Roman" w:cs="CMU Serif Roman"/>
@@ -11769,7 +11766,20 @@
         <w:lastRenderedPageBreak/>
         <w:t>Architecture Electron.js</w:t>
       </w:r>
-      <w:bookmarkEnd w:id="38"/>
+      <w:bookmarkEnd w:id="37"/>
+    </w:p>
+    <w:p>
+      <w:pPr>
+        <w:rPr>
+          <w:lang w:val="fr-CH"/>
+        </w:rPr>
+      </w:pPr>
+      <w:r>
+        <w:rPr>
+          <w:lang w:val="fr-CH"/>
+        </w:rPr>
+        <w:t>TODO</w:t>
+      </w:r>
     </w:p>
     <w:p>
       <w:pPr>
@@ -11967,14 +11977,18 @@
           <w:lang w:val="fr-CH"/>
         </w:rPr>
       </w:pPr>
-      <w:proofErr w:type="spellStart"/>
-      <w:r>
-        <w:rPr>
-          <w:lang w:val="fr-CH"/>
-        </w:rPr>
-        <w:t>Dasn</w:t>
-      </w:r>
-      <w:proofErr w:type="spellEnd"/>
+      <w:r>
+        <w:rPr>
+          <w:lang w:val="fr-CH"/>
+        </w:rPr>
+        <w:t>Dan</w:t>
+      </w:r>
+      <w:r>
+        <w:rPr>
+          <w:lang w:val="fr-CH"/>
+        </w:rPr>
+        <w:t>s</w:t>
+      </w:r>
       <w:r>
         <w:rPr>
           <w:lang w:val="fr-CH"/>
@@ -12140,6 +12154,13 @@
     </w:p>
     <w:p>
       <w:pPr>
+        <w:rPr>
+          <w:lang w:val="fr-CH"/>
+        </w:rPr>
+      </w:pPr>
+    </w:p>
+    <w:p>
+      <w:pPr>
         <w:pStyle w:val="Titre4"/>
         <w:rPr>
           <w:rFonts w:ascii="CMU Serif Roman" w:hAnsi="CMU Serif Roman" w:cs="CMU Serif Roman"/>
@@ -12153,7 +12174,7 @@
           <w:lang w:val="fr-CH"/>
         </w:rPr>
       </w:pPr>
-      <w:bookmarkStart w:id="39" w:name="_Toc133238257"/>
+      <w:bookmarkStart w:id="38" w:name="_Toc133238257"/>
       <w:r>
         <w:rPr>
           <w:rFonts w:ascii="CMU Serif Roman" w:hAnsi="CMU Serif Roman" w:cs="CMU Serif Roman"/>
@@ -12166,64 +12187,51 @@
           <w:szCs w:val="22"/>
           <w:lang w:val="fr-CH"/>
         </w:rPr>
+        <w:lastRenderedPageBreak/>
         <w:t>Choix</w:t>
       </w:r>
+      <w:bookmarkEnd w:id="38"/>
+    </w:p>
+    <w:p>
+      <w:pPr>
+        <w:rPr>
+          <w:lang w:val="fr-CH"/>
+        </w:rPr>
+      </w:pPr>
+      <w:r>
+        <w:rPr>
+          <w:lang w:val="fr-CH"/>
+        </w:rPr>
+        <w:t xml:space="preserve">La première architecture </w:t>
+      </w:r>
+      <w:r>
+        <w:rPr>
+          <w:lang w:val="fr-CH"/>
+        </w:rPr>
+        <w:t>a</w:t>
+      </w:r>
+      <w:r>
+        <w:rPr>
+          <w:lang w:val="fr-CH"/>
+        </w:rPr>
+        <w:t xml:space="preserve"> été retenue.</w:t>
+      </w:r>
+    </w:p>
+    <w:p>
+      <w:pPr>
+        <w:pStyle w:val="Titre3"/>
+        <w:rPr>
+          <w:lang w:val="fr-CH"/>
+        </w:rPr>
+      </w:pPr>
+      <w:bookmarkStart w:id="39" w:name="_Toc133238258"/>
+      <w:r>
+        <w:rPr>
+          <w:lang w:val="fr-CH"/>
+        </w:rPr>
+        <w:t>Choix technologiques</w:t>
+      </w:r>
       <w:bookmarkEnd w:id="39"/>
-    </w:p>
-    <w:p>
-      <w:pPr>
-        <w:rPr>
-          <w:lang w:val="fr-CH"/>
-        </w:rPr>
-      </w:pPr>
-      <w:r>
-        <w:rPr>
-          <w:lang w:val="fr-CH"/>
-        </w:rPr>
-        <w:t xml:space="preserve">La première architecture </w:t>
-      </w:r>
-      <w:r>
-        <w:rPr>
-          <w:lang w:val="fr-CH"/>
-        </w:rPr>
-        <w:t>a</w:t>
-      </w:r>
-      <w:r>
-        <w:rPr>
-          <w:lang w:val="fr-CH"/>
-        </w:rPr>
-        <w:t xml:space="preserve"> été retenue.</w:t>
-      </w:r>
-    </w:p>
-    <w:p>
-      <w:pPr>
-        <w:rPr>
-          <w:lang w:val="fr-CH"/>
-        </w:rPr>
-      </w:pPr>
-    </w:p>
-    <w:p>
-      <w:pPr>
-        <w:rPr>
-          <w:lang w:val="fr-CH"/>
-        </w:rPr>
-      </w:pPr>
-    </w:p>
-    <w:p>
-      <w:pPr>
-        <w:pStyle w:val="Titre3"/>
-        <w:rPr>
-          <w:lang w:val="fr-CH"/>
-        </w:rPr>
-      </w:pPr>
-      <w:bookmarkStart w:id="40" w:name="_Toc133238258"/>
-      <w:r>
-        <w:rPr>
-          <w:lang w:val="fr-CH"/>
-        </w:rPr>
-        <w:t>Choix technologiques</w:t>
-      </w:r>
-      <w:bookmarkEnd w:id="40"/>
     </w:p>
     <w:p>
       <w:pPr>
@@ -12247,7 +12255,7 @@
           <w:lang w:val="fr-CH"/>
         </w:rPr>
       </w:pPr>
-      <w:bookmarkStart w:id="41" w:name="_Toc133238259"/>
+      <w:bookmarkStart w:id="40" w:name="_Toc133238259"/>
       <w:r>
         <w:rPr>
           <w:rFonts w:ascii="CMU Serif Roman" w:hAnsi="CMU Serif Roman" w:cs="CMU Serif Roman"/>
@@ -12262,7 +12270,7 @@
         </w:rPr>
         <w:t>Choix généraux</w:t>
       </w:r>
-      <w:bookmarkEnd w:id="41"/>
+      <w:bookmarkEnd w:id="40"/>
     </w:p>
     <w:p>
       <w:pPr>
@@ -12351,7 +12359,7 @@
           <w:lang w:val="fr-CH"/>
         </w:rPr>
       </w:pPr>
-      <w:bookmarkStart w:id="42" w:name="_Toc133238260"/>
+      <w:bookmarkStart w:id="41" w:name="_Toc133238260"/>
       <w:r>
         <w:rPr>
           <w:rFonts w:ascii="CMU Serif Roman" w:hAnsi="CMU Serif Roman" w:cs="CMU Serif Roman"/>
@@ -12366,7 +12374,7 @@
         </w:rPr>
         <w:t>Backend</w:t>
       </w:r>
-      <w:bookmarkEnd w:id="42"/>
+      <w:bookmarkEnd w:id="41"/>
     </w:p>
     <w:p>
       <w:pPr>
@@ -12405,6 +12413,27 @@
           <w:lang w:val="fr-CH"/>
         </w:rPr>
         <w:t>SQLite</w:t>
+      </w:r>
+    </w:p>
+    <w:p>
+      <w:pPr>
+        <w:rPr>
+          <w:lang w:val="fr-CH"/>
+        </w:rPr>
+      </w:pPr>
+      <w:proofErr w:type="spellStart"/>
+      <w:r>
+        <w:rPr>
+          <w:lang w:val="fr-CH"/>
+        </w:rPr>
+        <w:t>Sql</w:t>
+      </w:r>
+      <w:proofErr w:type="spellEnd"/>
+      <w:r>
+        <w:rPr>
+          <w:lang w:val="fr-CH"/>
+        </w:rPr>
+        <w:t xml:space="preserve"> vs orienté document</w:t>
       </w:r>
     </w:p>
     <w:p>
@@ -12429,7 +12458,7 @@
           <w:lang w:val="fr-CH"/>
         </w:rPr>
       </w:pPr>
-      <w:bookmarkStart w:id="43" w:name="_Toc133238261"/>
+      <w:bookmarkStart w:id="42" w:name="_Toc133238261"/>
       <w:r>
         <w:rPr>
           <w:rFonts w:ascii="CMU Serif Roman" w:hAnsi="CMU Serif Roman" w:cs="CMU Serif Roman"/>
@@ -12444,7 +12473,7 @@
         </w:rPr>
         <w:t>Frontend</w:t>
       </w:r>
-      <w:bookmarkEnd w:id="43"/>
+      <w:bookmarkEnd w:id="42"/>
     </w:p>
     <w:p>
       <w:pPr>
@@ -12491,81 +12520,188 @@
       <w:proofErr w:type="spellEnd"/>
     </w:p>
     <w:p>
-      <w:pPr>
-        <w:rPr>
-          <w:lang w:val="fr-CH"/>
-        </w:rPr>
-      </w:pPr>
-    </w:p>
-    <w:p>
-      <w:pPr>
-        <w:rPr>
-          <w:lang w:val="fr-CH"/>
-        </w:rPr>
-      </w:pPr>
-    </w:p>
-    <w:p>
-      <w:pPr>
-        <w:rPr>
-          <w:lang w:val="fr-CH"/>
-        </w:rPr>
-      </w:pPr>
+      <w:r>
+        <w:t>Approches</w:t>
+      </w:r>
     </w:p>
     <w:p/>
     <w:p>
       <w:r>
-        <w:t>Approches</w:t>
+        <w:t>Restrictions, limitations</w:t>
+      </w:r>
+    </w:p>
+    <w:p/>
+    <w:p>
+      <w:r>
+        <w:t>Tests effectués</w:t>
+      </w:r>
+    </w:p>
+    <w:p/>
+    <w:p>
+      <w:r>
+        <w:t>Choix des technologies</w:t>
+      </w:r>
+    </w:p>
+    <w:p/>
+    <w:p>
+      <w:r>
+        <w:t>Gestion des erreurs</w:t>
+      </w:r>
+    </w:p>
+    <w:p/>
+    <w:p>
+      <w:r>
+        <w:t xml:space="preserve">Support physique / déploiement sur </w:t>
+      </w:r>
+      <w:r>
+        <w:t>Raspberry</w:t>
+      </w:r>
+      <w:r>
+        <w:t xml:space="preserve"> PI</w:t>
       </w:r>
     </w:p>
     <w:p/>
     <w:p/>
-    <w:p>
-      <w:r>
-        <w:t>Système de module</w:t>
-      </w:r>
-    </w:p>
     <w:p/>
-    <w:p>
-      <w:r>
-        <w:t>Base de données</w:t>
-      </w:r>
-    </w:p>
-    <w:p>
-      <w:r>
-        <w:t>Restrictions, limitations</w:t>
-      </w:r>
-    </w:p>
     <w:p/>
-    <w:p>
-      <w:r>
-        <w:t>Tests effectués</w:t>
-      </w:r>
-    </w:p>
     <w:p/>
-    <w:p>
-      <w:r>
-        <w:t>Choix des technologies</w:t>
-      </w:r>
-    </w:p>
     <w:p/>
     <w:p>
-      <w:r>
-        <w:lastRenderedPageBreak/>
-        <w:t>Gestion des erreurs</w:t>
-      </w:r>
+      <w:pPr>
+        <w:pStyle w:val="Titre3"/>
+        <w:rPr>
+          <w:lang w:val="fr-CH"/>
+        </w:rPr>
+      </w:pPr>
+      <w:r>
+        <w:rPr>
+          <w:lang w:val="fr-CH"/>
+        </w:rPr>
+        <w:t>Méthodologies et outils</w:t>
+      </w:r>
+    </w:p>
+    <w:p>
+      <w:pPr>
+        <w:pStyle w:val="Titre4"/>
+        <w:rPr>
+          <w:rFonts w:ascii="CMU Serif Roman" w:hAnsi="CMU Serif Roman" w:cs="CMU Serif Roman"/>
+          <w:b/>
+          <w:bCs/>
+          <w:i w:val="0"/>
+          <w:iCs w:val="0"/>
+          <w:color w:val="000000" w:themeColor="text1"/>
+          <w:sz w:val="28"/>
+          <w:szCs w:val="22"/>
+          <w:lang w:val="fr-CH"/>
+        </w:rPr>
+      </w:pPr>
+      <w:r>
+        <w:rPr>
+          <w:rFonts w:ascii="CMU Serif Roman" w:hAnsi="CMU Serif Roman" w:cs="CMU Serif Roman"/>
+          <w:b/>
+          <w:bCs/>
+          <w:i w:val="0"/>
+          <w:iCs w:val="0"/>
+          <w:color w:val="000000" w:themeColor="text1"/>
+          <w:sz w:val="28"/>
+          <w:szCs w:val="22"/>
+          <w:lang w:val="fr-CH"/>
+        </w:rPr>
+        <w:t>CI / CD</w:t>
+      </w:r>
+    </w:p>
+    <w:p>
+      <w:pPr>
+        <w:rPr>
+          <w:lang w:val="fr-CH"/>
+        </w:rPr>
+      </w:pPr>
+    </w:p>
+    <w:p>
+      <w:pPr>
+        <w:pStyle w:val="Titre4"/>
+        <w:rPr>
+          <w:rFonts w:ascii="CMU Serif Roman" w:hAnsi="CMU Serif Roman" w:cs="CMU Serif Roman"/>
+          <w:b/>
+          <w:bCs/>
+          <w:i w:val="0"/>
+          <w:iCs w:val="0"/>
+          <w:color w:val="000000" w:themeColor="text1"/>
+          <w:sz w:val="28"/>
+          <w:szCs w:val="22"/>
+          <w:lang w:val="fr-CH"/>
+        </w:rPr>
+      </w:pPr>
+      <w:r>
+        <w:rPr>
+          <w:rFonts w:ascii="CMU Serif Roman" w:hAnsi="CMU Serif Roman" w:cs="CMU Serif Roman"/>
+          <w:b/>
+          <w:bCs/>
+          <w:i w:val="0"/>
+          <w:iCs w:val="0"/>
+          <w:color w:val="000000" w:themeColor="text1"/>
+          <w:sz w:val="28"/>
+          <w:szCs w:val="22"/>
+          <w:lang w:val="fr-CH"/>
+        </w:rPr>
+        <w:t>Production</w:t>
+      </w:r>
+    </w:p>
+    <w:p>
+      <w:pPr>
+        <w:rPr>
+          <w:lang w:val="fr-CH"/>
+        </w:rPr>
+      </w:pPr>
+    </w:p>
+    <w:p>
+      <w:pPr>
+        <w:rPr>
+          <w:lang w:val="fr-CH"/>
+        </w:rPr>
+      </w:pPr>
+      <w:r>
+        <w:rPr>
+          <w:lang w:val="fr-CH"/>
+        </w:rPr>
+        <w:t>Comment effectuer le déploiement</w:t>
+      </w:r>
+      <w:r>
+        <w:rPr>
+          <w:lang w:val="fr-CH"/>
+        </w:rPr>
+        <w:t xml:space="preserve"> sur le </w:t>
+      </w:r>
+      <w:proofErr w:type="spellStart"/>
+      <w:r>
+        <w:rPr>
+          <w:lang w:val="fr-CH"/>
+        </w:rPr>
+        <w:t>raspberry</w:t>
+      </w:r>
+      <w:proofErr w:type="spellEnd"/>
+      <w:r>
+        <w:rPr>
+          <w:lang w:val="fr-CH"/>
+        </w:rPr>
+        <w:t xml:space="preserve"> pi. Comment assurer le bon fonctionnement ? Docker ?</w:t>
+      </w:r>
+    </w:p>
+    <w:p>
+      <w:pPr>
+        <w:rPr>
+          <w:lang w:val="fr-CH"/>
+        </w:rPr>
+      </w:pPr>
+    </w:p>
+    <w:p>
+      <w:pPr>
+        <w:rPr>
+          <w:lang w:val="fr-CH"/>
+        </w:rPr>
+      </w:pPr>
     </w:p>
     <w:p/>
-    <w:p>
-      <w:r>
-        <w:t xml:space="preserve">Support physique / déploiement sur </w:t>
-      </w:r>
-      <w:r>
-        <w:t>Raspberry</w:t>
-      </w:r>
-      <w:r>
-        <w:t xml:space="preserve"> PI</w:t>
-      </w:r>
-    </w:p>
     <w:p>
       <w:pPr>
         <w:spacing w:after="160" w:line="259" w:lineRule="auto"/>
@@ -12589,36 +12725,53 @@
         </w:rPr>
         <w:br w:type="page"/>
       </w:r>
-      <w:r>
-        <w:rPr>
-          <w:lang w:val="fr-CH"/>
-        </w:rPr>
+    </w:p>
+    <w:p>
+      <w:pPr>
+        <w:pStyle w:val="Titre2"/>
+      </w:pPr>
+      <w:r>
         <w:lastRenderedPageBreak/>
-        <w:br w:type="page"/>
-      </w:r>
-    </w:p>
-    <w:p>
-      <w:pPr>
-        <w:spacing w:after="160" w:line="259" w:lineRule="auto"/>
-        <w:jc w:val="left"/>
-        <w:rPr>
-          <w:lang w:val="fr-CH"/>
-        </w:rPr>
-      </w:pPr>
-    </w:p>
-    <w:p>
-      <w:pPr>
-        <w:pStyle w:val="Titre2"/>
-      </w:pPr>
-      <w:r>
         <w:br/>
       </w:r>
-      <w:bookmarkStart w:id="44" w:name="_Toc133238262"/>
+      <w:bookmarkStart w:id="43" w:name="_Toc133238262"/>
       <w:r>
         <w:t>Modélisation</w:t>
       </w:r>
-      <w:bookmarkEnd w:id="44"/>
-    </w:p>
+      <w:bookmarkEnd w:id="43"/>
+    </w:p>
+    <w:p>
+      <w:r>
+        <w:t xml:space="preserve">La deuxième phase du travail </w:t>
+      </w:r>
+      <w:r>
+        <w:t>a</w:t>
+      </w:r>
+      <w:r>
+        <w:t xml:space="preserve"> consist</w:t>
+      </w:r>
+      <w:r>
+        <w:t>é</w:t>
+      </w:r>
+      <w:r>
+        <w:t xml:space="preserve"> en la modélisation logicielle des </w:t>
+      </w:r>
+      <w:r>
+        <w:t xml:space="preserve">différentes fonctionnalités </w:t>
+      </w:r>
+      <w:r>
+        <w:t xml:space="preserve">qui ont été </w:t>
+      </w:r>
+      <w:proofErr w:type="spellStart"/>
+      <w:r>
+        <w:t>determinée</w:t>
+      </w:r>
+      <w:proofErr w:type="spellEnd"/>
+      <w:r>
+        <w:t xml:space="preserve"> lors de la phase d’analyse</w:t>
+      </w:r>
+    </w:p>
+    <w:p/>
     <w:p>
       <w:r>
         <w:t>Modélisation du système de module</w:t>
@@ -12784,7 +12937,6 @@
     <w:p/>
     <w:p>
       <w:r>
-        <w:lastRenderedPageBreak/>
         <w:t>TODO : zoom sur Manager</w:t>
       </w:r>
     </w:p>
@@ -12927,11 +13079,21 @@
     </w:p>
     <w:p>
       <w:pPr>
+        <w:rPr>
+          <w:rStyle w:val="lev"/>
+        </w:rPr>
+      </w:pPr>
+      <w:r>
+        <w:rPr>
+          <w:rStyle w:val="lev"/>
+        </w:rPr>
+        <w:t>Mettre en avant l’aspect utilisateur, développeur / communauté</w:t>
+      </w:r>
+    </w:p>
+    <w:p>
+      <w:pPr>
         <w:spacing w:after="160" w:line="259" w:lineRule="auto"/>
         <w:jc w:val="left"/>
-        <w:rPr>
-          <w:lang w:val="fr-CH"/>
-        </w:rPr>
       </w:pPr>
     </w:p>
     <w:p>
@@ -12951,18 +13113,6 @@
           <w:lang w:val="fr-CH"/>
         </w:rPr>
       </w:pPr>
-      <w:r>
-        <w:rPr>
-          <w:lang w:val="fr-CH"/>
-        </w:rPr>
-        <w:t>Restrictions</w:t>
-      </w:r>
-      <w:r>
-        <w:rPr>
-          <w:lang w:val="fr-CH"/>
-        </w:rPr>
-        <w:t>, limitations</w:t>
-      </w:r>
     </w:p>
     <w:p>
       <w:pPr>
@@ -12972,6 +13122,18 @@
           <w:lang w:val="fr-CH"/>
         </w:rPr>
       </w:pPr>
+      <w:r>
+        <w:rPr>
+          <w:lang w:val="fr-CH"/>
+        </w:rPr>
+        <w:t>Restrictions</w:t>
+      </w:r>
+      <w:r>
+        <w:rPr>
+          <w:lang w:val="fr-CH"/>
+        </w:rPr>
+        <w:t>, limitations</w:t>
+      </w:r>
     </w:p>
     <w:p>
       <w:pPr>
@@ -12993,6 +13155,15 @@
     </w:p>
     <w:p>
       <w:pPr>
+        <w:spacing w:after="160" w:line="259" w:lineRule="auto"/>
+        <w:jc w:val="left"/>
+        <w:rPr>
+          <w:lang w:val="fr-CH"/>
+        </w:rPr>
+      </w:pPr>
+    </w:p>
+    <w:p>
+      <w:pPr>
         <w:pStyle w:val="Titre2"/>
       </w:pPr>
       <w:r>
@@ -13012,11 +13183,11 @@
         <w:lastRenderedPageBreak/>
         <w:br/>
       </w:r>
-      <w:bookmarkStart w:id="45" w:name="_Toc133238263"/>
+      <w:bookmarkStart w:id="44" w:name="_Toc133238263"/>
       <w:r>
         <w:t>Architecture</w:t>
       </w:r>
-      <w:bookmarkEnd w:id="45"/>
+      <w:bookmarkEnd w:id="44"/>
     </w:p>
     <w:p>
       <w:r>
@@ -13052,11 +13223,11 @@
       <w:r>
         <w:t> </w:t>
       </w:r>
-      <w:bookmarkStart w:id="46" w:name="_Toc133238264"/>
+      <w:bookmarkStart w:id="45" w:name="_Toc133238264"/>
       <w:r>
         <w:t>??</w:t>
       </w:r>
-      <w:bookmarkEnd w:id="46"/>
+      <w:bookmarkEnd w:id="45"/>
     </w:p>
     <w:p>
       <w:pPr>
@@ -13097,16 +13268,16 @@
       <w:pPr>
         <w:pStyle w:val="Titre2"/>
       </w:pPr>
-      <w:bookmarkStart w:id="47" w:name="_Toc126935576"/>
+      <w:bookmarkStart w:id="46" w:name="_Toc126935576"/>
       <w:r>
         <w:br/>
       </w:r>
-      <w:bookmarkStart w:id="48" w:name="_Toc133238265"/>
+      <w:bookmarkStart w:id="47" w:name="_Toc133238265"/>
       <w:r>
         <w:t>Conclusion</w:t>
       </w:r>
+      <w:bookmarkEnd w:id="46"/>
       <w:bookmarkEnd w:id="47"/>
-      <w:bookmarkEnd w:id="48"/>
     </w:p>
     <w:sdt>
       <w:sdtPr>
@@ -13219,7 +13390,7 @@
         </w:rPr>
       </w:pPr>
     </w:p>
-    <w:bookmarkStart w:id="49" w:name="_Toc133238266" w:displacedByCustomXml="next"/>
+    <w:bookmarkStart w:id="48" w:name="_Toc133238266" w:displacedByCustomXml="next"/>
     <w:sdt>
       <w:sdtPr>
         <w:rPr>
@@ -13243,7 +13414,7 @@
           <w:r>
             <w:t>Bibliographie</w:t>
           </w:r>
-          <w:bookmarkEnd w:id="49"/>
+          <w:bookmarkEnd w:id="48"/>
         </w:p>
         <w:sdt>
           <w:sdtPr>
@@ -13389,16 +13560,16 @@
           <w:lang w:val="en-US"/>
         </w:rPr>
       </w:pPr>
-      <w:bookmarkStart w:id="50" w:name="_Toc126935578"/>
-      <w:bookmarkStart w:id="51" w:name="_Toc133238267"/>
+      <w:bookmarkStart w:id="49" w:name="_Toc126935578"/>
+      <w:bookmarkStart w:id="50" w:name="_Toc133238267"/>
       <w:r>
         <w:rPr>
           <w:lang w:val="en-US"/>
         </w:rPr>
         <w:t>Annexes</w:t>
       </w:r>
+      <w:bookmarkEnd w:id="49"/>
       <w:bookmarkEnd w:id="50"/>
-      <w:bookmarkEnd w:id="51"/>
     </w:p>
     <w:p>
       <w:pPr>
@@ -18828,6 +18999,7 @@
     <w:rsid w:val="00BE36CD"/>
     <w:rsid w:val="00C05EF4"/>
     <w:rsid w:val="00CD1E0C"/>
+    <w:rsid w:val="00D80282"/>
     <w:rsid w:val="00DF7E98"/>
     <w:rsid w:val="00E141B8"/>
     <w:rsid w:val="00E22FC8"/>
@@ -19603,6 +19775,12 @@
 </file>
 
 <file path=customXml/item1.xml><?xml version="1.0" encoding="utf-8"?>
+<p:properties xmlns:p="http://schemas.microsoft.com/office/2006/metadata/properties" xmlns:xsi="http://www.w3.org/2001/XMLSchema-instance">
+  <documentManagement/>
+</p:properties>
+</file>
+
+<file path=customXml/item2.xml><?xml version="1.0" encoding="utf-8"?>
 <ct:contentTypeSchema xmlns:ct="http://schemas.microsoft.com/office/2006/metadata/contentType" xmlns:ma="http://schemas.microsoft.com/office/2006/metadata/properties/metaAttributes" ct:_="" ma:_="" ma:contentTypeName="Document" ma:contentTypeID="0x0101005E3588C1835EB246ACEB5E40E7F838DF" ma:contentTypeVersion="0" ma:contentTypeDescription="Crée un document." ma:contentTypeScope="" ma:versionID="5a77fe2f9b336866e162b65e47941635">
   <xsd:schema xmlns:xsd="http://www.w3.org/2001/XMLSchema" xmlns:p="http://schemas.microsoft.com/office/2006/metadata/properties" targetNamespace="http://schemas.microsoft.com/office/2006/metadata/properties" ma:root="true" ma:fieldsID="75019ab185b48580fc336df4da24a70b">
     <xsd:element name="properties">
@@ -19651,13 +19829,26 @@
 </ct:contentTypeSchema>
 </file>
 
-<file path=customXml/item2.xml><?xml version="1.0" encoding="utf-8"?>
-<p:properties xmlns:p="http://schemas.microsoft.com/office/2006/metadata/properties" xmlns:xsi="http://www.w3.org/2001/XMLSchema-instance">
-  <documentManagement/>
-</p:properties>
+<file path=customXml/item3.xml><?xml version="1.0" encoding="utf-8"?>
+<dbProperties xmlns="https://schemas.gaps.heig-vd.ch">
+  <Student FullName="Nicolas Crausaz"/>
+  <Department Abbreviation="TIC" Name="Technologies de l'information et de la communication"/>
+  <Sector Abbreviation="ISC" Name="Informatique et systèmes de communication"/>
+  <Orientation Abbreviation="ISCL" Name="Informatique logicielle"/>
+  <AcademicalYear Value="2022" Text="2022-2023"/>
+</dbProperties>
 </file>
 
-<file path=customXml/item3.xml><?xml version="1.0" encoding="utf-8"?>
+<file path=customXml/item4.xml><?xml version="1.0" encoding="utf-8"?>
+<?mso-contentType ?>
+<FormTemplates xmlns="http://schemas.microsoft.com/sharepoint/v3/contenttype/forms">
+  <Display>DocumentLibraryForm</Display>
+  <Edit>DocumentLibraryForm</Edit>
+  <New>DocumentLibraryForm</New>
+</FormTemplates>
+</file>
+
+<file path=customXml/item5.xml><?xml version="1.0" encoding="utf-8"?>
 <b:Sources xmlns:b="http://schemas.openxmlformats.org/officeDocument/2006/bibliography" xmlns="http://schemas.openxmlformats.org/officeDocument/2006/bibliography" SelectedStyle="\CHICAGO.XSL" StyleName="Chicago" Version="15">
   <b:Source>
     <b:Tag>Dir81</b:Tag>
@@ -19714,26 +19905,15 @@
 </b:Sources>
 </file>
 
-<file path=customXml/item4.xml><?xml version="1.0" encoding="utf-8"?>
-<?mso-contentType ?>
-<FormTemplates xmlns="http://schemas.microsoft.com/sharepoint/v3/contenttype/forms">
-  <Display>DocumentLibraryForm</Display>
-  <Edit>DocumentLibraryForm</Edit>
-  <New>DocumentLibraryForm</New>
-</FormTemplates>
+<file path=customXml/itemProps1.xml><?xml version="1.0" encoding="utf-8"?>
+<ds:datastoreItem xmlns:ds="http://schemas.openxmlformats.org/officeDocument/2006/customXml" ds:itemID="{3818F315-ED90-4271-A803-2A11018D0135}">
+  <ds:schemaRefs>
+    <ds:schemaRef ds:uri="http://schemas.microsoft.com/office/2006/metadata/properties"/>
+  </ds:schemaRefs>
+</ds:datastoreItem>
 </file>
 
-<file path=customXml/item5.xml><?xml version="1.0" encoding="utf-8"?>
-<dbProperties xmlns="https://schemas.gaps.heig-vd.ch">
-  <Student FullName="Nicolas Crausaz"/>
-  <Department Abbreviation="TIC" Name="Technologies de l'information et de la communication"/>
-  <Sector Abbreviation="ISC" Name="Informatique et systèmes de communication"/>
-  <Orientation Abbreviation="ISCL" Name="Informatique logicielle"/>
-  <AcademicalYear Value="2022" Text="2022-2023"/>
-</dbProperties>
-</file>
-
-<file path=customXml/itemProps1.xml><?xml version="1.0" encoding="utf-8"?>
+<file path=customXml/itemProps2.xml><?xml version="1.0" encoding="utf-8"?>
 <ds:datastoreItem xmlns:ds="http://schemas.openxmlformats.org/officeDocument/2006/customXml" ds:itemID="{7A9BAA77-4A34-4E25-B396-15B5E6263B36}">
   <ds:schemaRefs>
     <ds:schemaRef ds:uri="http://schemas.microsoft.com/office/2006/metadata/contentType"/>
@@ -19748,18 +19928,10 @@
 </ds:datastoreItem>
 </file>
 
-<file path=customXml/itemProps2.xml><?xml version="1.0" encoding="utf-8"?>
-<ds:datastoreItem xmlns:ds="http://schemas.openxmlformats.org/officeDocument/2006/customXml" ds:itemID="{3818F315-ED90-4271-A803-2A11018D0135}">
+<file path=customXml/itemProps3.xml><?xml version="1.0" encoding="utf-8"?>
+<ds:datastoreItem xmlns:ds="http://schemas.openxmlformats.org/officeDocument/2006/customXml" ds:itemID="{E97A4DD0-9178-4586-96B5-835BE880C778}">
   <ds:schemaRefs>
-    <ds:schemaRef ds:uri="http://schemas.microsoft.com/office/2006/metadata/properties"/>
-  </ds:schemaRefs>
-</ds:datastoreItem>
-</file>
-
-<file path=customXml/itemProps3.xml><?xml version="1.0" encoding="utf-8"?>
-<ds:datastoreItem xmlns:ds="http://schemas.openxmlformats.org/officeDocument/2006/customXml" ds:itemID="{0D240498-4CD4-4B3C-A6F1-E8EBE7B4C31C}">
-  <ds:schemaRefs>
-    <ds:schemaRef ds:uri="http://schemas.openxmlformats.org/officeDocument/2006/bibliography"/>
+    <ds:schemaRef ds:uri="https://schemas.gaps.heig-vd.ch"/>
   </ds:schemaRefs>
 </ds:datastoreItem>
 </file>
@@ -19773,9 +19945,9 @@
 </file>
 
 <file path=customXml/itemProps5.xml><?xml version="1.0" encoding="utf-8"?>
-<ds:datastoreItem xmlns:ds="http://schemas.openxmlformats.org/officeDocument/2006/customXml" ds:itemID="{E97A4DD0-9178-4586-96B5-835BE880C778}">
+<ds:datastoreItem xmlns:ds="http://schemas.openxmlformats.org/officeDocument/2006/customXml" ds:itemID="{0D240498-4CD4-4B3C-A6F1-E8EBE7B4C31C}">
   <ds:schemaRefs>
-    <ds:schemaRef ds:uri="https://schemas.gaps.heig-vd.ch"/>
+    <ds:schemaRef ds:uri="http://schemas.openxmlformats.org/officeDocument/2006/bibliography"/>
   </ds:schemaRefs>
 </ds:datastoreItem>
 </file>
--- a/docs/TB_Rapport.docx
+++ b/docs/TB_Rapport.docx
@@ -727,7 +727,7 @@
         <w:pStyle w:val="Titre1"/>
       </w:pPr>
       <w:bookmarkStart w:id="0" w:name="_Toc126935569"/>
-      <w:bookmarkStart w:id="1" w:name="_Toc133238231"/>
+      <w:bookmarkStart w:id="1" w:name="_Toc133418430"/>
       <w:r>
         <w:t>Préambule</w:t>
       </w:r>
@@ -1137,7 +1137,7 @@
       <w:r>
         <w:tab/>
       </w:r>
-      <w:bookmarkStart w:id="3" w:name="_Toc133238232"/>
+      <w:bookmarkStart w:id="3" w:name="_Toc133418431"/>
       <w:r>
         <w:t>Authentification</w:t>
       </w:r>
@@ -1488,7 +1488,7 @@
         <w:pStyle w:val="Titre1"/>
       </w:pPr>
       <w:bookmarkStart w:id="4" w:name="_Toc126935571"/>
-      <w:bookmarkStart w:id="5" w:name="_Toc133238233"/>
+      <w:bookmarkStart w:id="5" w:name="_Toc133418432"/>
       <w:r>
         <w:t>Résumé</w:t>
       </w:r>
@@ -1606,7 +1606,7 @@
         </w:rPr>
         <w:fldChar w:fldCharType="separate"/>
       </w:r>
-      <w:hyperlink w:anchor="_Toc133238231" w:history="1">
+      <w:hyperlink w:anchor="_Toc133418430" w:history="1">
         <w:r>
           <w:rPr>
             <w:rStyle w:val="Lienhypertexte"/>
@@ -1634,7 +1634,7 @@
             <w:noProof/>
             <w:webHidden/>
           </w:rPr>
-          <w:instrText xml:space="preserve"> PAGEREF _Toc133238231 \h </w:instrText>
+          <w:instrText xml:space="preserve"> PAGEREF _Toc133418430 \h </w:instrText>
         </w:r>
         <w:r>
           <w:rPr>
@@ -1677,7 +1677,7 @@
           <w:lang w:val="fr-CH" w:eastAsia="fr-FR"/>
         </w:rPr>
       </w:pPr>
-      <w:hyperlink w:anchor="_Toc133238232" w:history="1">
+      <w:hyperlink w:anchor="_Toc133418431" w:history="1">
         <w:r>
           <w:rPr>
             <w:rStyle w:val="Lienhypertexte"/>
@@ -1705,7 +1705,7 @@
             <w:noProof/>
             <w:webHidden/>
           </w:rPr>
-          <w:instrText xml:space="preserve"> PAGEREF _Toc133238232 \h </w:instrText>
+          <w:instrText xml:space="preserve"> PAGEREF _Toc133418431 \h </w:instrText>
         </w:r>
         <w:r>
           <w:rPr>
@@ -1748,7 +1748,7 @@
           <w:lang w:val="fr-CH" w:eastAsia="fr-FR"/>
         </w:rPr>
       </w:pPr>
-      <w:hyperlink w:anchor="_Toc133238233" w:history="1">
+      <w:hyperlink w:anchor="_Toc133418432" w:history="1">
         <w:r>
           <w:rPr>
             <w:rStyle w:val="Lienhypertexte"/>
@@ -1776,7 +1776,7 @@
             <w:noProof/>
             <w:webHidden/>
           </w:rPr>
-          <w:instrText xml:space="preserve"> PAGEREF _Toc133238233 \h </w:instrText>
+          <w:instrText xml:space="preserve"> PAGEREF _Toc133418432 \h </w:instrText>
         </w:r>
         <w:r>
           <w:rPr>
@@ -1819,7 +1819,7 @@
           <w:lang w:val="fr-CH" w:eastAsia="fr-FR"/>
         </w:rPr>
       </w:pPr>
-      <w:hyperlink w:anchor="_Toc133238234" w:history="1">
+      <w:hyperlink w:anchor="_Toc133418433" w:history="1">
         <w:r>
           <w:rPr>
             <w:rStyle w:val="Lienhypertexte"/>
@@ -1847,7 +1847,7 @@
             <w:noProof/>
             <w:webHidden/>
           </w:rPr>
-          <w:instrText xml:space="preserve"> PAGEREF _Toc133238234 \h </w:instrText>
+          <w:instrText xml:space="preserve"> PAGEREF _Toc133418433 \h </w:instrText>
         </w:r>
         <w:r>
           <w:rPr>
@@ -1894,7 +1894,7 @@
           <w:lang w:val="fr-CH" w:eastAsia="fr-FR"/>
         </w:rPr>
       </w:pPr>
-      <w:hyperlink w:anchor="_Toc133238235" w:history="1">
+      <w:hyperlink w:anchor="_Toc133418434" w:history="1">
         <w:r>
           <w:rPr>
             <w:rStyle w:val="Lienhypertexte"/>
@@ -1941,7 +1941,7 @@
             <w:noProof/>
             <w:webHidden/>
           </w:rPr>
-          <w:instrText xml:space="preserve"> PAGEREF _Toc133238235 \h </w:instrText>
+          <w:instrText xml:space="preserve"> PAGEREF _Toc133418434 \h </w:instrText>
         </w:r>
         <w:r>
           <w:rPr>
@@ -1988,7 +1988,7 @@
           <w:lang w:val="fr-CH" w:eastAsia="fr-FR"/>
         </w:rPr>
       </w:pPr>
-      <w:hyperlink w:anchor="_Toc133238236" w:history="1">
+      <w:hyperlink w:anchor="_Toc133418435" w:history="1">
         <w:r>
           <w:rPr>
             <w:rStyle w:val="Lienhypertexte"/>
@@ -2035,7 +2035,7 @@
             <w:noProof/>
             <w:webHidden/>
           </w:rPr>
-          <w:instrText xml:space="preserve"> PAGEREF _Toc133238236 \h </w:instrText>
+          <w:instrText xml:space="preserve"> PAGEREF _Toc133418435 \h </w:instrText>
         </w:r>
         <w:r>
           <w:rPr>
@@ -2082,7 +2082,7 @@
           <w:lang w:val="fr-CH" w:eastAsia="fr-FR"/>
         </w:rPr>
       </w:pPr>
-      <w:hyperlink w:anchor="_Toc133238237" w:history="1">
+      <w:hyperlink w:anchor="_Toc133418436" w:history="1">
         <w:r>
           <w:rPr>
             <w:rStyle w:val="Lienhypertexte"/>
@@ -2135,7 +2135,7 @@
             <w:noProof/>
             <w:webHidden/>
           </w:rPr>
-          <w:instrText xml:space="preserve"> PAGEREF _Toc133238237 \h </w:instrText>
+          <w:instrText xml:space="preserve"> PAGEREF _Toc133418436 \h </w:instrText>
         </w:r>
         <w:r>
           <w:rPr>
@@ -2182,7 +2182,7 @@
           <w:lang w:val="fr-CH" w:eastAsia="fr-FR"/>
         </w:rPr>
       </w:pPr>
-      <w:hyperlink w:anchor="_Toc133238238" w:history="1">
+      <w:hyperlink w:anchor="_Toc133418437" w:history="1">
         <w:r>
           <w:rPr>
             <w:rStyle w:val="Lienhypertexte"/>
@@ -2235,7 +2235,7 @@
             <w:noProof/>
             <w:webHidden/>
           </w:rPr>
-          <w:instrText xml:space="preserve"> PAGEREF _Toc133238238 \h </w:instrText>
+          <w:instrText xml:space="preserve"> PAGEREF _Toc133418437 \h </w:instrText>
         </w:r>
         <w:r>
           <w:rPr>
@@ -2255,7 +2255,7 @@
             <w:noProof/>
             <w:webHidden/>
           </w:rPr>
-          <w:t>2</w:t>
+          <w:t>3</w:t>
         </w:r>
         <w:r>
           <w:rPr>
@@ -2282,7 +2282,7 @@
           <w:lang w:val="fr-CH" w:eastAsia="fr-FR"/>
         </w:rPr>
       </w:pPr>
-      <w:hyperlink w:anchor="_Toc133238239" w:history="1">
+      <w:hyperlink w:anchor="_Toc133418438" w:history="1">
         <w:r>
           <w:rPr>
             <w:rStyle w:val="Lienhypertexte"/>
@@ -2335,7 +2335,7 @@
             <w:noProof/>
             <w:webHidden/>
           </w:rPr>
-          <w:instrText xml:space="preserve"> PAGEREF _Toc133238239 \h </w:instrText>
+          <w:instrText xml:space="preserve"> PAGEREF _Toc133418438 \h </w:instrText>
         </w:r>
         <w:r>
           <w:rPr>
@@ -2355,7 +2355,7 @@
             <w:noProof/>
             <w:webHidden/>
           </w:rPr>
-          <w:t>3</w:t>
+          <w:t>4</w:t>
         </w:r>
         <w:r>
           <w:rPr>
@@ -2382,7 +2382,7 @@
           <w:lang w:val="fr-CH" w:eastAsia="fr-FR"/>
         </w:rPr>
       </w:pPr>
-      <w:hyperlink w:anchor="_Toc133238240" w:history="1">
+      <w:hyperlink w:anchor="_Toc133418439" w:history="1">
         <w:r>
           <w:rPr>
             <w:rStyle w:val="Lienhypertexte"/>
@@ -2429,7 +2429,7 @@
             <w:noProof/>
             <w:webHidden/>
           </w:rPr>
-          <w:instrText xml:space="preserve"> PAGEREF _Toc133238240 \h </w:instrText>
+          <w:instrText xml:space="preserve"> PAGEREF _Toc133418439 \h </w:instrText>
         </w:r>
         <w:r>
           <w:rPr>
@@ -2449,7 +2449,7 @@
             <w:noProof/>
             <w:webHidden/>
           </w:rPr>
-          <w:t>4</w:t>
+          <w:t>5</w:t>
         </w:r>
         <w:r>
           <w:rPr>
@@ -2476,7 +2476,7 @@
           <w:lang w:val="fr-CH" w:eastAsia="fr-FR"/>
         </w:rPr>
       </w:pPr>
-      <w:hyperlink w:anchor="_Toc133238241" w:history="1">
+      <w:hyperlink w:anchor="_Toc133418440" w:history="1">
         <w:r>
           <w:rPr>
             <w:rStyle w:val="Lienhypertexte"/>
@@ -2523,7 +2523,7 @@
             <w:noProof/>
             <w:webHidden/>
           </w:rPr>
-          <w:instrText xml:space="preserve"> PAGEREF _Toc133238241 \h </w:instrText>
+          <w:instrText xml:space="preserve"> PAGEREF _Toc133418440 \h </w:instrText>
         </w:r>
         <w:r>
           <w:rPr>
@@ -2570,7 +2570,7 @@
           <w:lang w:val="fr-CH" w:eastAsia="fr-FR"/>
         </w:rPr>
       </w:pPr>
-      <w:hyperlink w:anchor="_Toc133238242" w:history="1">
+      <w:hyperlink w:anchor="_Toc133418441" w:history="1">
         <w:r>
           <w:rPr>
             <w:rStyle w:val="Lienhypertexte"/>
@@ -2619,7 +2619,7 @@
             <w:noProof/>
             <w:webHidden/>
           </w:rPr>
-          <w:instrText xml:space="preserve"> PAGEREF _Toc133238242 \h </w:instrText>
+          <w:instrText xml:space="preserve"> PAGEREF _Toc133418441 \h </w:instrText>
         </w:r>
         <w:r>
           <w:rPr>
@@ -2639,7 +2639,7 @@
             <w:noProof/>
             <w:webHidden/>
           </w:rPr>
-          <w:t>5</w:t>
+          <w:t>6</w:t>
         </w:r>
         <w:r>
           <w:rPr>
@@ -2666,7 +2666,7 @@
           <w:lang w:val="fr-CH" w:eastAsia="fr-FR"/>
         </w:rPr>
       </w:pPr>
-      <w:hyperlink w:anchor="_Toc133238243" w:history="1">
+      <w:hyperlink w:anchor="_Toc133418442" w:history="1">
         <w:r>
           <w:rPr>
             <w:rStyle w:val="Lienhypertexte"/>
@@ -2713,7 +2713,7 @@
             <w:noProof/>
             <w:webHidden/>
           </w:rPr>
-          <w:instrText xml:space="preserve"> PAGEREF _Toc133238243 \h </w:instrText>
+          <w:instrText xml:space="preserve"> PAGEREF _Toc133418442 \h </w:instrText>
         </w:r>
         <w:r>
           <w:rPr>
@@ -2733,7 +2733,7 @@
             <w:noProof/>
             <w:webHidden/>
           </w:rPr>
-          <w:t>5</w:t>
+          <w:t>6</w:t>
         </w:r>
         <w:r>
           <w:rPr>
@@ -2756,7 +2756,7 @@
           <w:lang w:val="fr-CH" w:eastAsia="fr-FR"/>
         </w:rPr>
       </w:pPr>
-      <w:hyperlink w:anchor="_Toc133238244" w:history="1">
+      <w:hyperlink w:anchor="_Toc133418443" w:history="1">
         <w:r>
           <w:rPr>
             <w:rStyle w:val="Lienhypertexte"/>
@@ -2784,7 +2784,7 @@
             <w:noProof/>
             <w:webHidden/>
           </w:rPr>
-          <w:instrText xml:space="preserve"> PAGEREF _Toc133238244 \h </w:instrText>
+          <w:instrText xml:space="preserve"> PAGEREF _Toc133418443 \h </w:instrText>
         </w:r>
         <w:r>
           <w:rPr>
@@ -2804,7 +2804,7 @@
             <w:noProof/>
             <w:webHidden/>
           </w:rPr>
-          <w:t>6</w:t>
+          <w:t>7</w:t>
         </w:r>
         <w:r>
           <w:rPr>
@@ -2831,7 +2831,7 @@
           <w:lang w:val="fr-CH" w:eastAsia="fr-FR"/>
         </w:rPr>
       </w:pPr>
-      <w:hyperlink w:anchor="_Toc133238245" w:history="1">
+      <w:hyperlink w:anchor="_Toc133418444" w:history="1">
         <w:r>
           <w:rPr>
             <w:rStyle w:val="Lienhypertexte"/>
@@ -2880,7 +2880,7 @@
             <w:noProof/>
             <w:webHidden/>
           </w:rPr>
-          <w:instrText xml:space="preserve"> PAGEREF _Toc133238245 \h </w:instrText>
+          <w:instrText xml:space="preserve"> PAGEREF _Toc133418444 \h </w:instrText>
         </w:r>
         <w:r>
           <w:rPr>
@@ -2900,7 +2900,7 @@
             <w:noProof/>
             <w:webHidden/>
           </w:rPr>
-          <w:t>6</w:t>
+          <w:t>7</w:t>
         </w:r>
         <w:r>
           <w:rPr>
@@ -2927,7 +2927,7 @@
           <w:lang w:val="fr-CH" w:eastAsia="fr-FR"/>
         </w:rPr>
       </w:pPr>
-      <w:hyperlink w:anchor="_Toc133238246" w:history="1">
+      <w:hyperlink w:anchor="_Toc133418445" w:history="1">
         <w:r>
           <w:rPr>
             <w:rStyle w:val="Lienhypertexte"/>
@@ -2980,7 +2980,7 @@
             <w:noProof/>
             <w:webHidden/>
           </w:rPr>
-          <w:instrText xml:space="preserve"> PAGEREF _Toc133238246 \h </w:instrText>
+          <w:instrText xml:space="preserve"> PAGEREF _Toc133418445 \h </w:instrText>
         </w:r>
         <w:r>
           <w:rPr>
@@ -3000,7 +3000,7 @@
             <w:noProof/>
             <w:webHidden/>
           </w:rPr>
-          <w:t>6</w:t>
+          <w:t>7</w:t>
         </w:r>
         <w:r>
           <w:rPr>
@@ -3027,7 +3027,7 @@
           <w:lang w:val="fr-CH" w:eastAsia="fr-FR"/>
         </w:rPr>
       </w:pPr>
-      <w:hyperlink w:anchor="_Toc133238247" w:history="1">
+      <w:hyperlink w:anchor="_Toc133418446" w:history="1">
         <w:r>
           <w:rPr>
             <w:rStyle w:val="Lienhypertexte"/>
@@ -3080,7 +3080,7 @@
             <w:noProof/>
             <w:webHidden/>
           </w:rPr>
-          <w:instrText xml:space="preserve"> PAGEREF _Toc133238247 \h </w:instrText>
+          <w:instrText xml:space="preserve"> PAGEREF _Toc133418446 \h </w:instrText>
         </w:r>
         <w:r>
           <w:rPr>
@@ -3127,7 +3127,7 @@
           <w:lang w:val="fr-CH" w:eastAsia="fr-FR"/>
         </w:rPr>
       </w:pPr>
-      <w:hyperlink w:anchor="_Toc133238248" w:history="1">
+      <w:hyperlink w:anchor="_Toc133418447" w:history="1">
         <w:r>
           <w:rPr>
             <w:rStyle w:val="Lienhypertexte"/>
@@ -3180,7 +3180,7 @@
             <w:noProof/>
             <w:webHidden/>
           </w:rPr>
-          <w:instrText xml:space="preserve"> PAGEREF _Toc133238248 \h </w:instrText>
+          <w:instrText xml:space="preserve"> PAGEREF _Toc133418447 \h </w:instrText>
         </w:r>
         <w:r>
           <w:rPr>
@@ -3200,7 +3200,7 @@
             <w:noProof/>
             <w:webHidden/>
           </w:rPr>
-          <w:t>8</w:t>
+          <w:t>9</w:t>
         </w:r>
         <w:r>
           <w:rPr>
@@ -3227,7 +3227,7 @@
           <w:lang w:val="fr-CH" w:eastAsia="fr-FR"/>
         </w:rPr>
       </w:pPr>
-      <w:hyperlink w:anchor="_Toc133238249" w:history="1">
+      <w:hyperlink w:anchor="_Toc133418448" w:history="1">
         <w:r>
           <w:rPr>
             <w:rStyle w:val="Lienhypertexte"/>
@@ -3280,7 +3280,7 @@
             <w:noProof/>
             <w:webHidden/>
           </w:rPr>
-          <w:instrText xml:space="preserve"> PAGEREF _Toc133238249 \h </w:instrText>
+          <w:instrText xml:space="preserve"> PAGEREF _Toc133418448 \h </w:instrText>
         </w:r>
         <w:r>
           <w:rPr>
@@ -3300,7 +3300,7 @@
             <w:noProof/>
             <w:webHidden/>
           </w:rPr>
-          <w:t>9</w:t>
+          <w:t>10</w:t>
         </w:r>
         <w:r>
           <w:rPr>
@@ -3313,9 +3313,9 @@
     </w:p>
     <w:p>
       <w:pPr>
-        <w:pStyle w:val="TM2"/>
+        <w:pStyle w:val="TM3"/>
         <w:tabs>
-          <w:tab w:val="left" w:pos="960"/>
+          <w:tab w:val="left" w:pos="1200"/>
           <w:tab w:val="right" w:leader="dot" w:pos="10194"/>
         </w:tabs>
         <w:rPr>
@@ -3327,15 +3327,17 @@
           <w:lang w:val="fr-CH" w:eastAsia="fr-FR"/>
         </w:rPr>
       </w:pPr>
-      <w:hyperlink w:anchor="_Toc133238250" w:history="1">
+      <w:hyperlink w:anchor="_Toc133418449" w:history="1">
         <w:r>
           <w:rPr>
             <w:rStyle w:val="Lienhypertexte"/>
-            <w:rFonts w:eastAsiaTheme="majorEastAsia"/>
+            <w:rFonts w:ascii="CMU Serif Roman" w:eastAsiaTheme="majorEastAsia" w:hAnsi="CMU Serif Roman" w:cs="CMU Serif Roman"/>
+            <w:b/>
+            <w:bCs/>
             <w:noProof/>
             <w:lang w:val="fr-CH"/>
           </w:rPr>
-          <w:t>2.2</w:t>
+          <w:t>2.1.5</w:t>
         </w:r>
         <w:r>
           <w:rPr>
@@ -3351,11 +3353,13 @@
         <w:r>
           <w:rPr>
             <w:rStyle w:val="Lienhypertexte"/>
-            <w:rFonts w:eastAsiaTheme="majorEastAsia"/>
+            <w:rFonts w:ascii="CMU Serif Roman" w:eastAsiaTheme="majorEastAsia" w:hAnsi="CMU Serif Roman" w:cs="CMU Serif Roman"/>
+            <w:b/>
+            <w:bCs/>
             <w:noProof/>
             <w:lang w:val="fr-CH"/>
           </w:rPr>
-          <w:t>Module « Proof of Concept »</w:t>
+          <w:t>Module « Proof Of Concept »</w:t>
         </w:r>
         <w:r>
           <w:rPr>
@@ -3376,7 +3380,7 @@
             <w:noProof/>
             <w:webHidden/>
           </w:rPr>
-          <w:instrText xml:space="preserve"> PAGEREF _Toc133238250 \h </w:instrText>
+          <w:instrText xml:space="preserve"> PAGEREF _Toc133418449 \h </w:instrText>
         </w:r>
         <w:r>
           <w:rPr>
@@ -3423,7 +3427,7 @@
           <w:lang w:val="fr-CH" w:eastAsia="fr-FR"/>
         </w:rPr>
       </w:pPr>
-      <w:hyperlink w:anchor="_Toc133238251" w:history="1">
+      <w:hyperlink w:anchor="_Toc133418450" w:history="1">
         <w:r>
           <w:rPr>
             <w:rStyle w:val="Lienhypertexte"/>
@@ -3431,7 +3435,7 @@
             <w:noProof/>
             <w:lang w:val="fr-CH"/>
           </w:rPr>
-          <w:t>2.3</w:t>
+          <w:t>2.2</w:t>
         </w:r>
         <w:r>
           <w:rPr>
@@ -3472,7 +3476,7 @@
             <w:noProof/>
             <w:webHidden/>
           </w:rPr>
-          <w:instrText xml:space="preserve"> PAGEREF _Toc133238251 \h </w:instrText>
+          <w:instrText xml:space="preserve"> PAGEREF _Toc133418450 \h </w:instrText>
         </w:r>
         <w:r>
           <w:rPr>
@@ -3492,7 +3496,7 @@
             <w:noProof/>
             <w:webHidden/>
           </w:rPr>
-          <w:t>11</w:t>
+          <w:t>13</w:t>
         </w:r>
         <w:r>
           <w:rPr>
@@ -3519,7 +3523,7 @@
           <w:lang w:val="fr-CH" w:eastAsia="fr-FR"/>
         </w:rPr>
       </w:pPr>
-      <w:hyperlink w:anchor="_Toc133238252" w:history="1">
+      <w:hyperlink w:anchor="_Toc133418451" w:history="1">
         <w:r>
           <w:rPr>
             <w:rStyle w:val="Lienhypertexte"/>
@@ -3529,7 +3533,7 @@
             <w:noProof/>
             <w:lang w:val="fr-CH"/>
           </w:rPr>
-          <w:t>2.3.1</w:t>
+          <w:t>2.2.1</w:t>
         </w:r>
         <w:r>
           <w:rPr>
@@ -3572,7 +3576,7 @@
             <w:noProof/>
             <w:webHidden/>
           </w:rPr>
-          <w:instrText xml:space="preserve"> PAGEREF _Toc133238252 \h </w:instrText>
+          <w:instrText xml:space="preserve"> PAGEREF _Toc133418451 \h </w:instrText>
         </w:r>
         <w:r>
           <w:rPr>
@@ -3592,7 +3596,7 @@
             <w:noProof/>
             <w:webHidden/>
           </w:rPr>
-          <w:t>11</w:t>
+          <w:t>13</w:t>
         </w:r>
         <w:r>
           <w:rPr>
@@ -3619,7 +3623,7 @@
           <w:lang w:val="fr-CH" w:eastAsia="fr-FR"/>
         </w:rPr>
       </w:pPr>
-      <w:hyperlink w:anchor="_Toc133238253" w:history="1">
+      <w:hyperlink w:anchor="_Toc133418452" w:history="1">
         <w:r>
           <w:rPr>
             <w:rStyle w:val="Lienhypertexte"/>
@@ -3629,7 +3633,7 @@
             <w:noProof/>
             <w:lang w:val="fr-CH"/>
           </w:rPr>
-          <w:t>2.3.2</w:t>
+          <w:t>2.2.2</w:t>
         </w:r>
         <w:r>
           <w:rPr>
@@ -3672,7 +3676,7 @@
             <w:noProof/>
             <w:webHidden/>
           </w:rPr>
-          <w:instrText xml:space="preserve"> PAGEREF _Toc133238253 \h </w:instrText>
+          <w:instrText xml:space="preserve"> PAGEREF _Toc133418452 \h </w:instrText>
         </w:r>
         <w:r>
           <w:rPr>
@@ -3692,7 +3696,7 @@
             <w:noProof/>
             <w:webHidden/>
           </w:rPr>
-          <w:t>11</w:t>
+          <w:t>13</w:t>
         </w:r>
         <w:r>
           <w:rPr>
@@ -3719,7 +3723,7 @@
           <w:lang w:val="fr-CH" w:eastAsia="fr-FR"/>
         </w:rPr>
       </w:pPr>
-      <w:hyperlink w:anchor="_Toc133238254" w:history="1">
+      <w:hyperlink w:anchor="_Toc133418453" w:history="1">
         <w:r>
           <w:rPr>
             <w:rStyle w:val="Lienhypertexte"/>
@@ -3727,7 +3731,7 @@
             <w:noProof/>
             <w:lang w:val="fr-CH"/>
           </w:rPr>
-          <w:t>2.4</w:t>
+          <w:t>2.3</w:t>
         </w:r>
         <w:r>
           <w:rPr>
@@ -3768,7 +3772,7 @@
             <w:noProof/>
             <w:webHidden/>
           </w:rPr>
-          <w:instrText xml:space="preserve"> PAGEREF _Toc133238254 \h </w:instrText>
+          <w:instrText xml:space="preserve"> PAGEREF _Toc133418453 \h </w:instrText>
         </w:r>
         <w:r>
           <w:rPr>
@@ -3788,7 +3792,7 @@
             <w:noProof/>
             <w:webHidden/>
           </w:rPr>
-          <w:t>13</w:t>
+          <w:t>15</w:t>
         </w:r>
         <w:r>
           <w:rPr>
@@ -3815,7 +3819,7 @@
           <w:lang w:val="fr-CH" w:eastAsia="fr-FR"/>
         </w:rPr>
       </w:pPr>
-      <w:hyperlink w:anchor="_Toc133238255" w:history="1">
+      <w:hyperlink w:anchor="_Toc133418454" w:history="1">
         <w:r>
           <w:rPr>
             <w:rStyle w:val="Lienhypertexte"/>
@@ -3825,7 +3829,7 @@
             <w:noProof/>
             <w:lang w:val="fr-CH"/>
           </w:rPr>
-          <w:t>2.4.1</w:t>
+          <w:t>2.3.1</w:t>
         </w:r>
         <w:r>
           <w:rPr>
@@ -3868,7 +3872,7 @@
             <w:noProof/>
             <w:webHidden/>
           </w:rPr>
-          <w:instrText xml:space="preserve"> PAGEREF _Toc133238255 \h </w:instrText>
+          <w:instrText xml:space="preserve"> PAGEREF _Toc133418454 \h </w:instrText>
         </w:r>
         <w:r>
           <w:rPr>
@@ -3888,7 +3892,7 @@
             <w:noProof/>
             <w:webHidden/>
           </w:rPr>
-          <w:t>13</w:t>
+          <w:t>15</w:t>
         </w:r>
         <w:r>
           <w:rPr>
@@ -3915,7 +3919,7 @@
           <w:lang w:val="fr-CH" w:eastAsia="fr-FR"/>
         </w:rPr>
       </w:pPr>
-      <w:hyperlink w:anchor="_Toc133238256" w:history="1">
+      <w:hyperlink w:anchor="_Toc133418455" w:history="1">
         <w:r>
           <w:rPr>
             <w:rStyle w:val="Lienhypertexte"/>
@@ -3925,7 +3929,7 @@
             <w:noProof/>
             <w:lang w:val="fr-CH"/>
           </w:rPr>
-          <w:t>2.4.2</w:t>
+          <w:t>2.3.2</w:t>
         </w:r>
         <w:r>
           <w:rPr>
@@ -3968,7 +3972,7 @@
             <w:noProof/>
             <w:webHidden/>
           </w:rPr>
-          <w:instrText xml:space="preserve"> PAGEREF _Toc133238256 \h </w:instrText>
+          <w:instrText xml:space="preserve"> PAGEREF _Toc133418455 \h </w:instrText>
         </w:r>
         <w:r>
           <w:rPr>
@@ -3988,7 +3992,7 @@
             <w:noProof/>
             <w:webHidden/>
           </w:rPr>
-          <w:t>14</w:t>
+          <w:t>16</w:t>
         </w:r>
         <w:r>
           <w:rPr>
@@ -4015,7 +4019,7 @@
           <w:lang w:val="fr-CH" w:eastAsia="fr-FR"/>
         </w:rPr>
       </w:pPr>
-      <w:hyperlink w:anchor="_Toc133238257" w:history="1">
+      <w:hyperlink w:anchor="_Toc133418456" w:history="1">
         <w:r>
           <w:rPr>
             <w:rStyle w:val="Lienhypertexte"/>
@@ -4025,7 +4029,7 @@
             <w:noProof/>
             <w:lang w:val="fr-CH"/>
           </w:rPr>
-          <w:t>2.4.3</w:t>
+          <w:t>2.3.3</w:t>
         </w:r>
         <w:r>
           <w:rPr>
@@ -4068,7 +4072,7 @@
             <w:noProof/>
             <w:webHidden/>
           </w:rPr>
-          <w:instrText xml:space="preserve"> PAGEREF _Toc133238257 \h </w:instrText>
+          <w:instrText xml:space="preserve"> PAGEREF _Toc133418456 \h </w:instrText>
         </w:r>
         <w:r>
           <w:rPr>
@@ -4088,7 +4092,7 @@
             <w:noProof/>
             <w:webHidden/>
           </w:rPr>
-          <w:t>14</w:t>
+          <w:t>17</w:t>
         </w:r>
         <w:r>
           <w:rPr>
@@ -4115,7 +4119,7 @@
           <w:lang w:val="fr-CH" w:eastAsia="fr-FR"/>
         </w:rPr>
       </w:pPr>
-      <w:hyperlink w:anchor="_Toc133238258" w:history="1">
+      <w:hyperlink w:anchor="_Toc133418457" w:history="1">
         <w:r>
           <w:rPr>
             <w:rStyle w:val="Lienhypertexte"/>
@@ -4123,7 +4127,7 @@
             <w:noProof/>
             <w:lang w:val="fr-CH"/>
           </w:rPr>
-          <w:t>2.5</w:t>
+          <w:t>2.4</w:t>
         </w:r>
         <w:r>
           <w:rPr>
@@ -4164,7 +4168,7 @@
             <w:noProof/>
             <w:webHidden/>
           </w:rPr>
-          <w:instrText xml:space="preserve"> PAGEREF _Toc133238258 \h </w:instrText>
+          <w:instrText xml:space="preserve"> PAGEREF _Toc133418457 \h </w:instrText>
         </w:r>
         <w:r>
           <w:rPr>
@@ -4184,7 +4188,7 @@
             <w:noProof/>
             <w:webHidden/>
           </w:rPr>
-          <w:t>15</w:t>
+          <w:t>17</w:t>
         </w:r>
         <w:r>
           <w:rPr>
@@ -4211,7 +4215,7 @@
           <w:lang w:val="fr-CH" w:eastAsia="fr-FR"/>
         </w:rPr>
       </w:pPr>
-      <w:hyperlink w:anchor="_Toc133238259" w:history="1">
+      <w:hyperlink w:anchor="_Toc133418458" w:history="1">
         <w:r>
           <w:rPr>
             <w:rStyle w:val="Lienhypertexte"/>
@@ -4221,7 +4225,7 @@
             <w:noProof/>
             <w:lang w:val="fr-CH"/>
           </w:rPr>
-          <w:t>2.5.1</w:t>
+          <w:t>2.4.1</w:t>
         </w:r>
         <w:r>
           <w:rPr>
@@ -4264,7 +4268,7 @@
             <w:noProof/>
             <w:webHidden/>
           </w:rPr>
-          <w:instrText xml:space="preserve"> PAGEREF _Toc133238259 \h </w:instrText>
+          <w:instrText xml:space="preserve"> PAGEREF _Toc133418458 \h </w:instrText>
         </w:r>
         <w:r>
           <w:rPr>
@@ -4284,7 +4288,7 @@
             <w:noProof/>
             <w:webHidden/>
           </w:rPr>
-          <w:t>15</w:t>
+          <w:t>17</w:t>
         </w:r>
         <w:r>
           <w:rPr>
@@ -4311,7 +4315,7 @@
           <w:lang w:val="fr-CH" w:eastAsia="fr-FR"/>
         </w:rPr>
       </w:pPr>
-      <w:hyperlink w:anchor="_Toc133238260" w:history="1">
+      <w:hyperlink w:anchor="_Toc133418459" w:history="1">
         <w:r>
           <w:rPr>
             <w:rStyle w:val="Lienhypertexte"/>
@@ -4321,7 +4325,7 @@
             <w:noProof/>
             <w:lang w:val="fr-CH"/>
           </w:rPr>
-          <w:t>2.5.2</w:t>
+          <w:t>2.4.2</w:t>
         </w:r>
         <w:r>
           <w:rPr>
@@ -4364,7 +4368,7 @@
             <w:noProof/>
             <w:webHidden/>
           </w:rPr>
-          <w:instrText xml:space="preserve"> PAGEREF _Toc133238260 \h </w:instrText>
+          <w:instrText xml:space="preserve"> PAGEREF _Toc133418459 \h </w:instrText>
         </w:r>
         <w:r>
           <w:rPr>
@@ -4384,7 +4388,7 @@
             <w:noProof/>
             <w:webHidden/>
           </w:rPr>
-          <w:t>15</w:t>
+          <w:t>17</w:t>
         </w:r>
         <w:r>
           <w:rPr>
@@ -4411,7 +4415,7 @@
           <w:lang w:val="fr-CH" w:eastAsia="fr-FR"/>
         </w:rPr>
       </w:pPr>
-      <w:hyperlink w:anchor="_Toc133238261" w:history="1">
+      <w:hyperlink w:anchor="_Toc133418460" w:history="1">
         <w:r>
           <w:rPr>
             <w:rStyle w:val="Lienhypertexte"/>
@@ -4421,7 +4425,7 @@
             <w:noProof/>
             <w:lang w:val="fr-CH"/>
           </w:rPr>
-          <w:t>2.5.3</w:t>
+          <w:t>2.4.3</w:t>
         </w:r>
         <w:r>
           <w:rPr>
@@ -4464,7 +4468,7 @@
             <w:noProof/>
             <w:webHidden/>
           </w:rPr>
-          <w:instrText xml:space="preserve"> PAGEREF _Toc133238261 \h </w:instrText>
+          <w:instrText xml:space="preserve"> PAGEREF _Toc133418460 \h </w:instrText>
         </w:r>
         <w:r>
           <w:rPr>
@@ -4484,7 +4488,7 @@
             <w:noProof/>
             <w:webHidden/>
           </w:rPr>
-          <w:t>15</w:t>
+          <w:t>17</w:t>
         </w:r>
         <w:r>
           <w:rPr>
@@ -4497,7 +4501,11 @@
     </w:p>
     <w:p>
       <w:pPr>
-        <w:pStyle w:val="TM1"/>
+        <w:pStyle w:val="TM2"/>
+        <w:tabs>
+          <w:tab w:val="left" w:pos="960"/>
+          <w:tab w:val="right" w:leader="dot" w:pos="10194"/>
+        </w:tabs>
         <w:rPr>
           <w:rFonts w:eastAsiaTheme="minorEastAsia" w:cstheme="minorBidi"/>
           <w:noProof/>
@@ -4507,24 +4515,45 @@
           <w:lang w:val="fr-CH" w:eastAsia="fr-FR"/>
         </w:rPr>
       </w:pPr>
-      <w:hyperlink w:anchor="_Toc133238262" w:history="1">
+      <w:hyperlink w:anchor="_Toc133418461" w:history="1">
         <w:r>
           <w:rPr>
             <w:rStyle w:val="Lienhypertexte"/>
             <w:rFonts w:eastAsiaTheme="majorEastAsia"/>
             <w:noProof/>
-          </w:rPr>
-          <w:t>Chapitre 3 Modélisation</w:t>
-        </w:r>
-        <w:r>
-          <w:rPr>
-            <w:noProof/>
-            <w:webHidden/>
+            <w:lang w:val="fr-CH"/>
+          </w:rPr>
+          <w:t>2.5</w:t>
+        </w:r>
+        <w:r>
+          <w:rPr>
+            <w:rFonts w:eastAsiaTheme="minorEastAsia" w:cstheme="minorBidi"/>
+            <w:noProof/>
+            <w:kern w:val="2"/>
+            <w:sz w:val="24"/>
+            <w:szCs w:val="24"/>
+            <w:lang w:val="fr-CH" w:eastAsia="fr-FR"/>
           </w:rPr>
           <w:tab/>
         </w:r>
         <w:r>
           <w:rPr>
+            <w:rStyle w:val="Lienhypertexte"/>
+            <w:rFonts w:eastAsiaTheme="majorEastAsia"/>
+            <w:noProof/>
+            <w:lang w:val="fr-CH"/>
+          </w:rPr>
+          <w:t>Méthodologies et outils</w:t>
+        </w:r>
+        <w:r>
+          <w:rPr>
+            <w:noProof/>
+            <w:webHidden/>
+          </w:rPr>
+          <w:tab/>
+        </w:r>
+        <w:r>
+          <w:rPr>
             <w:noProof/>
             <w:webHidden/>
           </w:rPr>
@@ -4535,7 +4564,7 @@
             <w:noProof/>
             <w:webHidden/>
           </w:rPr>
-          <w:instrText xml:space="preserve"> PAGEREF _Toc133238262 \h </w:instrText>
+          <w:instrText xml:space="preserve"> PAGEREF _Toc133418461 \h </w:instrText>
         </w:r>
         <w:r>
           <w:rPr>
@@ -4568,7 +4597,11 @@
     </w:p>
     <w:p>
       <w:pPr>
-        <w:pStyle w:val="TM1"/>
+        <w:pStyle w:val="TM3"/>
+        <w:tabs>
+          <w:tab w:val="left" w:pos="1200"/>
+          <w:tab w:val="right" w:leader="dot" w:pos="10194"/>
+        </w:tabs>
         <w:rPr>
           <w:rFonts w:eastAsiaTheme="minorEastAsia" w:cstheme="minorBidi"/>
           <w:noProof/>
@@ -4578,24 +4611,49 @@
           <w:lang w:val="fr-CH" w:eastAsia="fr-FR"/>
         </w:rPr>
       </w:pPr>
-      <w:hyperlink w:anchor="_Toc133238263" w:history="1">
+      <w:hyperlink w:anchor="_Toc133418462" w:history="1">
         <w:r>
           <w:rPr>
             <w:rStyle w:val="Lienhypertexte"/>
-            <w:rFonts w:eastAsiaTheme="majorEastAsia"/>
-            <w:noProof/>
-          </w:rPr>
-          <w:t>Chapitre 4 Architecture</w:t>
-        </w:r>
-        <w:r>
-          <w:rPr>
-            <w:noProof/>
-            <w:webHidden/>
+            <w:rFonts w:ascii="CMU Serif Roman" w:eastAsiaTheme="majorEastAsia" w:hAnsi="CMU Serif Roman" w:cs="CMU Serif Roman"/>
+            <w:b/>
+            <w:bCs/>
+            <w:noProof/>
+            <w:lang w:val="fr-CH"/>
+          </w:rPr>
+          <w:t>2.5.1</w:t>
+        </w:r>
+        <w:r>
+          <w:rPr>
+            <w:rFonts w:eastAsiaTheme="minorEastAsia" w:cstheme="minorBidi"/>
+            <w:noProof/>
+            <w:kern w:val="2"/>
+            <w:sz w:val="24"/>
+            <w:szCs w:val="24"/>
+            <w:lang w:val="fr-CH" w:eastAsia="fr-FR"/>
           </w:rPr>
           <w:tab/>
         </w:r>
         <w:r>
           <w:rPr>
+            <w:rStyle w:val="Lienhypertexte"/>
+            <w:rFonts w:ascii="CMU Serif Roman" w:eastAsiaTheme="majorEastAsia" w:hAnsi="CMU Serif Roman" w:cs="CMU Serif Roman"/>
+            <w:b/>
+            <w:bCs/>
+            <w:noProof/>
+            <w:lang w:val="fr-CH"/>
+          </w:rPr>
+          <w:t>CI / CD</w:t>
+        </w:r>
+        <w:r>
+          <w:rPr>
+            <w:noProof/>
+            <w:webHidden/>
+          </w:rPr>
+          <w:tab/>
+        </w:r>
+        <w:r>
+          <w:rPr>
             <w:noProof/>
             <w:webHidden/>
           </w:rPr>
@@ -4606,7 +4664,7 @@
             <w:noProof/>
             <w:webHidden/>
           </w:rPr>
-          <w:instrText xml:space="preserve"> PAGEREF _Toc133238263 \h </w:instrText>
+          <w:instrText xml:space="preserve"> PAGEREF _Toc133418462 \h </w:instrText>
         </w:r>
         <w:r>
           <w:rPr>
@@ -4626,7 +4684,7 @@
             <w:noProof/>
             <w:webHidden/>
           </w:rPr>
-          <w:t>21</w:t>
+          <w:t>18</w:t>
         </w:r>
         <w:r>
           <w:rPr>
@@ -4639,7 +4697,11 @@
     </w:p>
     <w:p>
       <w:pPr>
-        <w:pStyle w:val="TM1"/>
+        <w:pStyle w:val="TM3"/>
+        <w:tabs>
+          <w:tab w:val="left" w:pos="1200"/>
+          <w:tab w:val="right" w:leader="dot" w:pos="10194"/>
+        </w:tabs>
         <w:rPr>
           <w:rFonts w:eastAsiaTheme="minorEastAsia" w:cstheme="minorBidi"/>
           <w:noProof/>
@@ -4649,24 +4711,49 @@
           <w:lang w:val="fr-CH" w:eastAsia="fr-FR"/>
         </w:rPr>
       </w:pPr>
-      <w:hyperlink w:anchor="_Toc133238264" w:history="1">
+      <w:hyperlink w:anchor="_Toc133418463" w:history="1">
         <w:r>
           <w:rPr>
             <w:rStyle w:val="Lienhypertexte"/>
-            <w:rFonts w:eastAsiaTheme="majorEastAsia"/>
-            <w:noProof/>
-          </w:rPr>
-          <w:t>Chapitre 5 ??</w:t>
-        </w:r>
-        <w:r>
-          <w:rPr>
-            <w:noProof/>
-            <w:webHidden/>
+            <w:rFonts w:ascii="CMU Serif Roman" w:eastAsiaTheme="majorEastAsia" w:hAnsi="CMU Serif Roman" w:cs="CMU Serif Roman"/>
+            <w:b/>
+            <w:bCs/>
+            <w:noProof/>
+            <w:lang w:val="fr-CH"/>
+          </w:rPr>
+          <w:t>2.5.2</w:t>
+        </w:r>
+        <w:r>
+          <w:rPr>
+            <w:rFonts w:eastAsiaTheme="minorEastAsia" w:cstheme="minorBidi"/>
+            <w:noProof/>
+            <w:kern w:val="2"/>
+            <w:sz w:val="24"/>
+            <w:szCs w:val="24"/>
+            <w:lang w:val="fr-CH" w:eastAsia="fr-FR"/>
           </w:rPr>
           <w:tab/>
         </w:r>
         <w:r>
           <w:rPr>
+            <w:rStyle w:val="Lienhypertexte"/>
+            <w:rFonts w:ascii="CMU Serif Roman" w:eastAsiaTheme="majorEastAsia" w:hAnsi="CMU Serif Roman" w:cs="CMU Serif Roman"/>
+            <w:b/>
+            <w:bCs/>
+            <w:noProof/>
+            <w:lang w:val="fr-CH"/>
+          </w:rPr>
+          <w:t>Production</w:t>
+        </w:r>
+        <w:r>
+          <w:rPr>
+            <w:noProof/>
+            <w:webHidden/>
+          </w:rPr>
+          <w:tab/>
+        </w:r>
+        <w:r>
+          <w:rPr>
             <w:noProof/>
             <w:webHidden/>
           </w:rPr>
@@ -4677,7 +4764,7 @@
             <w:noProof/>
             <w:webHidden/>
           </w:rPr>
-          <w:instrText xml:space="preserve"> PAGEREF _Toc133238264 \h </w:instrText>
+          <w:instrText xml:space="preserve"> PAGEREF _Toc133418463 \h </w:instrText>
         </w:r>
         <w:r>
           <w:rPr>
@@ -4697,7 +4784,7 @@
             <w:noProof/>
             <w:webHidden/>
           </w:rPr>
-          <w:t>21</w:t>
+          <w:t>18</w:t>
         </w:r>
         <w:r>
           <w:rPr>
@@ -4720,14 +4807,14 @@
           <w:lang w:val="fr-CH" w:eastAsia="fr-FR"/>
         </w:rPr>
       </w:pPr>
-      <w:hyperlink w:anchor="_Toc133238265" w:history="1">
+      <w:hyperlink w:anchor="_Toc133418464" w:history="1">
         <w:r>
           <w:rPr>
             <w:rStyle w:val="Lienhypertexte"/>
             <w:rFonts w:eastAsiaTheme="majorEastAsia"/>
             <w:noProof/>
           </w:rPr>
-          <w:t>Chapitre 6 Conclusion</w:t>
+          <w:t>Chapitre 3 Modélisation</w:t>
         </w:r>
         <w:r>
           <w:rPr>
@@ -4748,7 +4835,7 @@
             <w:noProof/>
             <w:webHidden/>
           </w:rPr>
-          <w:instrText xml:space="preserve"> PAGEREF _Toc133238265 \h </w:instrText>
+          <w:instrText xml:space="preserve"> PAGEREF _Toc133418464 \h </w:instrText>
         </w:r>
         <w:r>
           <w:rPr>
@@ -4768,7 +4855,7 @@
             <w:noProof/>
             <w:webHidden/>
           </w:rPr>
-          <w:t>22</w:t>
+          <w:t>19</w:t>
         </w:r>
         <w:r>
           <w:rPr>
@@ -4791,14 +4878,14 @@
           <w:lang w:val="fr-CH" w:eastAsia="fr-FR"/>
         </w:rPr>
       </w:pPr>
-      <w:hyperlink w:anchor="_Toc133238266" w:history="1">
+      <w:hyperlink w:anchor="_Toc133418465" w:history="1">
         <w:r>
           <w:rPr>
             <w:rStyle w:val="Lienhypertexte"/>
             <w:rFonts w:eastAsiaTheme="majorEastAsia"/>
             <w:noProof/>
           </w:rPr>
-          <w:t>Bibliographie</w:t>
+          <w:t>Chapitre 4 Architecture</w:t>
         </w:r>
         <w:r>
           <w:rPr>
@@ -4819,7 +4906,7 @@
             <w:noProof/>
             <w:webHidden/>
           </w:rPr>
-          <w:instrText xml:space="preserve"> PAGEREF _Toc133238266 \h </w:instrText>
+          <w:instrText xml:space="preserve"> PAGEREF _Toc133418465 \h </w:instrText>
         </w:r>
         <w:r>
           <w:rPr>
@@ -4839,7 +4926,7 @@
             <w:noProof/>
             <w:webHidden/>
           </w:rPr>
-          <w:t>23</w:t>
+          <w:t>22</w:t>
         </w:r>
         <w:r>
           <w:rPr>
@@ -4862,12 +4949,225 @@
           <w:lang w:val="fr-CH" w:eastAsia="fr-FR"/>
         </w:rPr>
       </w:pPr>
-      <w:hyperlink w:anchor="_Toc133238267" w:history="1">
+      <w:hyperlink w:anchor="_Toc133418466" w:history="1">
         <w:r>
           <w:rPr>
             <w:rStyle w:val="Lienhypertexte"/>
             <w:rFonts w:eastAsiaTheme="majorEastAsia"/>
             <w:noProof/>
+          </w:rPr>
+          <w:t>Chapitre 5 ??</w:t>
+        </w:r>
+        <w:r>
+          <w:rPr>
+            <w:noProof/>
+            <w:webHidden/>
+          </w:rPr>
+          <w:tab/>
+        </w:r>
+        <w:r>
+          <w:rPr>
+            <w:noProof/>
+            <w:webHidden/>
+          </w:rPr>
+          <w:fldChar w:fldCharType="begin"/>
+        </w:r>
+        <w:r>
+          <w:rPr>
+            <w:noProof/>
+            <w:webHidden/>
+          </w:rPr>
+          <w:instrText xml:space="preserve"> PAGEREF _Toc133418466 \h </w:instrText>
+        </w:r>
+        <w:r>
+          <w:rPr>
+            <w:noProof/>
+            <w:webHidden/>
+          </w:rPr>
+        </w:r>
+        <w:r>
+          <w:rPr>
+            <w:noProof/>
+            <w:webHidden/>
+          </w:rPr>
+          <w:fldChar w:fldCharType="separate"/>
+        </w:r>
+        <w:r>
+          <w:rPr>
+            <w:noProof/>
+            <w:webHidden/>
+          </w:rPr>
+          <w:t>22</w:t>
+        </w:r>
+        <w:r>
+          <w:rPr>
+            <w:noProof/>
+            <w:webHidden/>
+          </w:rPr>
+          <w:fldChar w:fldCharType="end"/>
+        </w:r>
+      </w:hyperlink>
+    </w:p>
+    <w:p>
+      <w:pPr>
+        <w:pStyle w:val="TM1"/>
+        <w:rPr>
+          <w:rFonts w:eastAsiaTheme="minorEastAsia" w:cstheme="minorBidi"/>
+          <w:noProof/>
+          <w:kern w:val="2"/>
+          <w:sz w:val="24"/>
+          <w:szCs w:val="24"/>
+          <w:lang w:val="fr-CH" w:eastAsia="fr-FR"/>
+        </w:rPr>
+      </w:pPr>
+      <w:hyperlink w:anchor="_Toc133418467" w:history="1">
+        <w:r>
+          <w:rPr>
+            <w:rStyle w:val="Lienhypertexte"/>
+            <w:rFonts w:eastAsiaTheme="majorEastAsia"/>
+            <w:noProof/>
+          </w:rPr>
+          <w:t>Chapitre 6 Conclusion</w:t>
+        </w:r>
+        <w:r>
+          <w:rPr>
+            <w:noProof/>
+            <w:webHidden/>
+          </w:rPr>
+          <w:tab/>
+        </w:r>
+        <w:r>
+          <w:rPr>
+            <w:noProof/>
+            <w:webHidden/>
+          </w:rPr>
+          <w:fldChar w:fldCharType="begin"/>
+        </w:r>
+        <w:r>
+          <w:rPr>
+            <w:noProof/>
+            <w:webHidden/>
+          </w:rPr>
+          <w:instrText xml:space="preserve"> PAGEREF _Toc133418467 \h </w:instrText>
+        </w:r>
+        <w:r>
+          <w:rPr>
+            <w:noProof/>
+            <w:webHidden/>
+          </w:rPr>
+        </w:r>
+        <w:r>
+          <w:rPr>
+            <w:noProof/>
+            <w:webHidden/>
+          </w:rPr>
+          <w:fldChar w:fldCharType="separate"/>
+        </w:r>
+        <w:r>
+          <w:rPr>
+            <w:noProof/>
+            <w:webHidden/>
+          </w:rPr>
+          <w:t>23</w:t>
+        </w:r>
+        <w:r>
+          <w:rPr>
+            <w:noProof/>
+            <w:webHidden/>
+          </w:rPr>
+          <w:fldChar w:fldCharType="end"/>
+        </w:r>
+      </w:hyperlink>
+    </w:p>
+    <w:p>
+      <w:pPr>
+        <w:pStyle w:val="TM1"/>
+        <w:rPr>
+          <w:rFonts w:eastAsiaTheme="minorEastAsia" w:cstheme="minorBidi"/>
+          <w:noProof/>
+          <w:kern w:val="2"/>
+          <w:sz w:val="24"/>
+          <w:szCs w:val="24"/>
+          <w:lang w:val="fr-CH" w:eastAsia="fr-FR"/>
+        </w:rPr>
+      </w:pPr>
+      <w:hyperlink w:anchor="_Toc133418468" w:history="1">
+        <w:r>
+          <w:rPr>
+            <w:rStyle w:val="Lienhypertexte"/>
+            <w:rFonts w:eastAsiaTheme="majorEastAsia"/>
+            <w:noProof/>
+          </w:rPr>
+          <w:t>Bibliographie</w:t>
+        </w:r>
+        <w:r>
+          <w:rPr>
+            <w:noProof/>
+            <w:webHidden/>
+          </w:rPr>
+          <w:tab/>
+        </w:r>
+        <w:r>
+          <w:rPr>
+            <w:noProof/>
+            <w:webHidden/>
+          </w:rPr>
+          <w:fldChar w:fldCharType="begin"/>
+        </w:r>
+        <w:r>
+          <w:rPr>
+            <w:noProof/>
+            <w:webHidden/>
+          </w:rPr>
+          <w:instrText xml:space="preserve"> PAGEREF _Toc133418468 \h </w:instrText>
+        </w:r>
+        <w:r>
+          <w:rPr>
+            <w:noProof/>
+            <w:webHidden/>
+          </w:rPr>
+        </w:r>
+        <w:r>
+          <w:rPr>
+            <w:noProof/>
+            <w:webHidden/>
+          </w:rPr>
+          <w:fldChar w:fldCharType="separate"/>
+        </w:r>
+        <w:r>
+          <w:rPr>
+            <w:noProof/>
+            <w:webHidden/>
+          </w:rPr>
+          <w:t>24</w:t>
+        </w:r>
+        <w:r>
+          <w:rPr>
+            <w:noProof/>
+            <w:webHidden/>
+          </w:rPr>
+          <w:fldChar w:fldCharType="end"/>
+        </w:r>
+      </w:hyperlink>
+    </w:p>
+    <w:p>
+      <w:pPr>
+        <w:pStyle w:val="TM1"/>
+        <w:rPr>
+          <w:rFonts w:eastAsiaTheme="minorEastAsia" w:cstheme="minorBidi"/>
+          <w:noProof/>
+          <w:kern w:val="2"/>
+          <w:sz w:val="24"/>
+          <w:szCs w:val="24"/>
+          <w:lang w:val="fr-CH" w:eastAsia="fr-FR"/>
+        </w:rPr>
+      </w:pPr>
+      <w:hyperlink w:anchor="_Toc133418469" w:history="1">
+        <w:r>
+          <w:rPr>
+            <w:rStyle w:val="Lienhypertexte"/>
+            <w:rFonts w:eastAsiaTheme="majorEastAsia"/>
+            <w:noProof/>
             <w:lang w:val="en-US"/>
           </w:rPr>
           <w:t>Annexes</w:t>
@@ -4891,7 +5191,7 @@
             <w:noProof/>
             <w:webHidden/>
           </w:rPr>
-          <w:instrText xml:space="preserve"> PAGEREF _Toc133238267 \h </w:instrText>
+          <w:instrText xml:space="preserve"> PAGEREF _Toc133418469 \h </w:instrText>
         </w:r>
         <w:r>
           <w:rPr>
@@ -4911,7 +5211,7 @@
             <w:noProof/>
             <w:webHidden/>
           </w:rPr>
-          <w:t>24</w:t>
+          <w:t>25</w:t>
         </w:r>
         <w:r>
           <w:rPr>
@@ -5359,7 +5659,7 @@
         <w:br/>
       </w:r>
       <w:bookmarkStart w:id="6" w:name="_Toc126935572"/>
-      <w:bookmarkStart w:id="7" w:name="_Toc133238234"/>
+      <w:bookmarkStart w:id="7" w:name="_Toc133418433"/>
       <w:r>
         <w:t>Introduction</w:t>
       </w:r>
@@ -5417,12 +5717,245 @@
         <w:pStyle w:val="Titre3"/>
       </w:pPr>
       <w:bookmarkStart w:id="8" w:name="_Toc126935573"/>
-      <w:bookmarkStart w:id="9" w:name="_Toc133238235"/>
+      <w:bookmarkStart w:id="9" w:name="_Toc133418434"/>
       <w:r>
         <w:t>Contexte</w:t>
       </w:r>
       <w:bookmarkEnd w:id="8"/>
       <w:bookmarkEnd w:id="9"/>
+    </w:p>
+    <w:p>
+      <w:pPr>
+        <w:rPr>
+          <w:rStyle w:val="lev"/>
+        </w:rPr>
+      </w:pPr>
+      <w:r>
+        <w:rPr>
+          <w:rStyle w:val="lev"/>
+        </w:rPr>
+        <w:t xml:space="preserve">L’entreprise </w:t>
+      </w:r>
+      <w:r>
+        <w:rPr>
+          <w:rStyle w:val="lev"/>
+        </w:rPr>
+        <w:t xml:space="preserve">YALK </w:t>
+      </w:r>
+      <w:r>
+        <w:rPr>
+          <w:rStyle w:val="lev"/>
+        </w:rPr>
+        <w:t>a</w:t>
+      </w:r>
+      <w:r>
+        <w:rPr>
+          <w:rStyle w:val="lev"/>
+        </w:rPr>
+        <w:t xml:space="preserve"> développ</w:t>
+      </w:r>
+      <w:r>
+        <w:rPr>
+          <w:rStyle w:val="lev"/>
+        </w:rPr>
+        <w:t>é</w:t>
+      </w:r>
+      <w:r>
+        <w:rPr>
+          <w:rStyle w:val="lev"/>
+        </w:rPr>
+        <w:t xml:space="preserve"> un logiciel nommé « </w:t>
+      </w:r>
+      <w:proofErr w:type="spellStart"/>
+      <w:r>
+        <w:rPr>
+          <w:rStyle w:val="lev"/>
+        </w:rPr>
+        <w:t>Composal</w:t>
+      </w:r>
+      <w:proofErr w:type="spellEnd"/>
+      <w:r>
+        <w:rPr>
+          <w:rStyle w:val="lev"/>
+        </w:rPr>
+        <w:t xml:space="preserve"> », un outil destiné aux petites à moyenne entreprises proposant en autres </w:t>
+      </w:r>
+      <w:r>
+        <w:rPr>
+          <w:rStyle w:val="lev"/>
+        </w:rPr>
+        <w:t>d</w:t>
+      </w:r>
+      <w:r>
+        <w:rPr>
+          <w:rStyle w:val="lev"/>
+        </w:rPr>
+        <w:t>es fonctionnalités suivantes :</w:t>
+      </w:r>
+    </w:p>
+    <w:p>
+      <w:pPr>
+        <w:pStyle w:val="Paragraphedeliste"/>
+        <w:numPr>
+          <w:ilvl w:val="0"/>
+          <w:numId w:val="22"/>
+        </w:numPr>
+        <w:rPr>
+          <w:rStyle w:val="lev"/>
+        </w:rPr>
+      </w:pPr>
+      <w:r>
+        <w:rPr>
+          <w:rStyle w:val="lev"/>
+        </w:rPr>
+        <w:t>Gestion des interventions de technicien chez les clients</w:t>
+      </w:r>
+    </w:p>
+    <w:p>
+      <w:pPr>
+        <w:pStyle w:val="Paragraphedeliste"/>
+        <w:numPr>
+          <w:ilvl w:val="0"/>
+          <w:numId w:val="22"/>
+        </w:numPr>
+        <w:rPr>
+          <w:rStyle w:val="lev"/>
+        </w:rPr>
+      </w:pPr>
+      <w:r>
+        <w:rPr>
+          <w:rStyle w:val="lev"/>
+        </w:rPr>
+        <w:t xml:space="preserve">Gestion de stock </w:t>
+      </w:r>
+      <w:r>
+        <w:rPr>
+          <w:rStyle w:val="lev"/>
+        </w:rPr>
+        <w:t>de</w:t>
+      </w:r>
+      <w:r>
+        <w:rPr>
+          <w:rStyle w:val="lev"/>
+        </w:rPr>
+        <w:t xml:space="preserve"> matériel</w:t>
+      </w:r>
+      <w:r>
+        <w:rPr>
+          <w:rStyle w:val="lev"/>
+        </w:rPr>
+        <w:t xml:space="preserve"> et de leur utilisation</w:t>
+      </w:r>
+    </w:p>
+    <w:p>
+      <w:pPr>
+        <w:pStyle w:val="Paragraphedeliste"/>
+        <w:numPr>
+          <w:ilvl w:val="0"/>
+          <w:numId w:val="22"/>
+        </w:numPr>
+        <w:rPr>
+          <w:rStyle w:val="lev"/>
+        </w:rPr>
+      </w:pPr>
+      <w:r>
+        <w:rPr>
+          <w:rStyle w:val="lev"/>
+        </w:rPr>
+        <w:t>Planification des horaires de travail et timbrage des employés</w:t>
+      </w:r>
+    </w:p>
+    <w:p>
+      <w:pPr>
+        <w:pStyle w:val="Paragraphedeliste"/>
+        <w:numPr>
+          <w:ilvl w:val="0"/>
+          <w:numId w:val="22"/>
+        </w:numPr>
+        <w:rPr>
+          <w:rStyle w:val="lev"/>
+        </w:rPr>
+      </w:pPr>
+      <w:r>
+        <w:rPr>
+          <w:rStyle w:val="lev"/>
+        </w:rPr>
+        <w:t>Génération de factures</w:t>
+      </w:r>
+      <w:r>
+        <w:rPr>
+          <w:rStyle w:val="lev"/>
+        </w:rPr>
+        <w:t xml:space="preserve"> et de rapport d’intervention</w:t>
+      </w:r>
+    </w:p>
+    <w:p>
+      <w:pPr>
+        <w:rPr>
+          <w:rStyle w:val="lev"/>
+        </w:rPr>
+      </w:pPr>
+    </w:p>
+    <w:p>
+      <w:pPr>
+        <w:rPr>
+          <w:rStyle w:val="lev"/>
+        </w:rPr>
+      </w:pPr>
+      <w:r>
+        <w:rPr>
+          <w:rStyle w:val="lev"/>
+        </w:rPr>
+        <w:t xml:space="preserve">Comme </w:t>
+      </w:r>
+      <w:proofErr w:type="gramStart"/>
+      <w:r>
+        <w:rPr>
+          <w:rStyle w:val="lev"/>
+        </w:rPr>
+        <w:t>cet outils</w:t>
+      </w:r>
+      <w:proofErr w:type="gramEnd"/>
+      <w:r>
+        <w:rPr>
+          <w:rStyle w:val="lev"/>
+        </w:rPr>
+        <w:t xml:space="preserve"> vise un</w:t>
+      </w:r>
+    </w:p>
+    <w:p>
+      <w:pPr>
+        <w:rPr>
+          <w:rStyle w:val="lev"/>
+        </w:rPr>
+      </w:pPr>
+      <w:r>
+        <w:rPr>
+          <w:rStyle w:val="lev"/>
+        </w:rPr>
+        <w:t xml:space="preserve">L’intérêt et d’apporter un écosystème autour de l’application grâce à la passerelle d’intégration, une fois celle-ci installée dans </w:t>
+      </w:r>
+      <w:proofErr w:type="gramStart"/>
+      <w:r>
+        <w:rPr>
+          <w:rStyle w:val="lev"/>
+        </w:rPr>
+        <w:t>le locaux</w:t>
+      </w:r>
+      <w:proofErr w:type="gramEnd"/>
+      <w:r>
+        <w:rPr>
+          <w:rStyle w:val="lev"/>
+        </w:rPr>
+        <w:t xml:space="preserve"> d’une entreprise.</w:t>
+      </w:r>
+    </w:p>
+    <w:p>
+      <w:pPr>
+        <w:rPr>
+          <w:rStyle w:val="lev"/>
+        </w:rPr>
+      </w:pPr>
     </w:p>
     <w:p>
       <w:pPr>
@@ -5456,6 +5989,7 @@
           <w:noProof/>
           <w14:ligatures w14:val="none"/>
         </w:rPr>
+        <w:lastRenderedPageBreak/>
         <w:drawing>
           <wp:inline distT="0" distB="0" distL="0" distR="0" wp14:anchorId="40E9ED6C" wp14:editId="55206B82">
             <wp:extent cx="6479540" cy="3001645"/>
@@ -5538,13 +6072,12 @@
       <w:pPr>
         <w:pStyle w:val="Titre3"/>
       </w:pPr>
-      <w:bookmarkStart w:id="10" w:name="_Toc133238236"/>
-      <w:bookmarkStart w:id="11" w:name="_Toc126935574"/>
-      <w:r>
-        <w:lastRenderedPageBreak/>
+      <w:bookmarkStart w:id="10" w:name="_Toc126935574"/>
+      <w:bookmarkStart w:id="11" w:name="_Toc133418435"/>
+      <w:r>
         <w:t>Cahier des charges</w:t>
       </w:r>
-      <w:bookmarkEnd w:id="10"/>
+      <w:bookmarkEnd w:id="11"/>
     </w:p>
     <w:p>
       <w:pPr>
@@ -5561,7 +6094,7 @@
           <w:lang w:val="fr-CH"/>
         </w:rPr>
       </w:pPr>
-      <w:bookmarkStart w:id="12" w:name="_Toc133238237"/>
+      <w:bookmarkStart w:id="12" w:name="_Toc133418436"/>
       <w:r>
         <w:rPr>
           <w:rFonts w:ascii="CMU Serif Roman" w:hAnsi="CMU Serif Roman" w:cs="CMU Serif Roman"/>
@@ -5787,7 +6320,7 @@
           <w:lang w:val="fr-CH"/>
         </w:rPr>
       </w:pPr>
-      <w:bookmarkStart w:id="13" w:name="_Toc133238238"/>
+      <w:bookmarkStart w:id="13" w:name="_Toc133418437"/>
       <w:r>
         <w:rPr>
           <w:rFonts w:ascii="CMU Serif Roman" w:hAnsi="CMU Serif Roman" w:cs="CMU Serif Roman"/>
@@ -5897,7 +6430,6 @@
           <w:i/>
           <w:iCs/>
         </w:rPr>
-        <w:lastRenderedPageBreak/>
         <w:t>Performance</w:t>
       </w:r>
     </w:p>
@@ -6072,7 +6604,7 @@
           <w:lang w:val="fr-CH"/>
         </w:rPr>
       </w:pPr>
-      <w:bookmarkStart w:id="14" w:name="_Toc133238239"/>
+      <w:bookmarkStart w:id="14" w:name="_Toc133418438"/>
       <w:r>
         <w:rPr>
           <w:rFonts w:ascii="CMU Serif Roman" w:hAnsi="CMU Serif Roman" w:cs="CMU Serif Roman"/>
@@ -6227,7 +6759,6 @@
           <w:i/>
           <w:iCs/>
         </w:rPr>
-        <w:lastRenderedPageBreak/>
         <w:t>Gestion des écrans</w:t>
       </w:r>
     </w:p>
@@ -6352,15 +6883,52 @@
     </w:p>
     <w:p>
       <w:pPr>
+        <w:rPr>
+          <w:rStyle w:val="lev"/>
+        </w:rPr>
+      </w:pPr>
+    </w:p>
+    <w:p>
+      <w:pPr>
         <w:pStyle w:val="Titre3"/>
       </w:pPr>
-      <w:bookmarkStart w:id="15" w:name="_Toc133238240"/>
-      <w:bookmarkEnd w:id="11"/>
-      <w:r>
+      <w:bookmarkStart w:id="15" w:name="_Toc133418439"/>
+      <w:bookmarkEnd w:id="10"/>
+      <w:r>
+        <w:lastRenderedPageBreak/>
         <w:t>Contraintes client</w:t>
       </w:r>
       <w:bookmarkEnd w:id="15"/>
     </w:p>
+    <w:p>
+      <w:r>
+        <w:t>Les contraintes fixées par l’entreprise sont peu nombreuses.</w:t>
+      </w:r>
+    </w:p>
+    <w:p/>
+    <w:p>
+      <w:r>
+        <w:t xml:space="preserve">Préférence pour </w:t>
+      </w:r>
+      <w:proofErr w:type="spellStart"/>
+      <w:r>
+        <w:t>React</w:t>
+      </w:r>
+      <w:proofErr w:type="spellEnd"/>
+    </w:p>
+    <w:p>
+      <w:r>
+        <w:t>Idées de modules</w:t>
+      </w:r>
+    </w:p>
+    <w:p>
+      <w:r>
+        <w:t>Tourne sur Raspberry PI</w:t>
+      </w:r>
+    </w:p>
+    <w:p/>
+    <w:p/>
+    <w:p/>
     <w:p>
       <w:pPr>
         <w:spacing w:after="160" w:line="259" w:lineRule="auto"/>
@@ -6695,7 +7263,7 @@
         <w:pStyle w:val="Titre3"/>
       </w:pPr>
       <w:bookmarkStart w:id="20" w:name="_Toc126935575"/>
-      <w:bookmarkStart w:id="21" w:name="_Toc133238241"/>
+      <w:bookmarkStart w:id="21" w:name="_Toc133418440"/>
       <w:r>
         <w:t>Tableaux</w:t>
       </w:r>
@@ -6995,6 +7563,7 @@
               <w:jc w:val="left"/>
             </w:pPr>
             <w:r>
+              <w:lastRenderedPageBreak/>
               <w:t>VD</w:t>
             </w:r>
           </w:p>
@@ -7258,7 +7827,7 @@
           <w:lang w:val="fr-CH"/>
         </w:rPr>
       </w:pPr>
-      <w:bookmarkStart w:id="24" w:name="_Toc133238242"/>
+      <w:bookmarkStart w:id="24" w:name="_Toc133418441"/>
       <w:r>
         <w:rPr>
           <w:lang w:val="fr-CH"/>
@@ -7289,7 +7858,7 @@
       <w:pPr>
         <w:pStyle w:val="Titre3"/>
       </w:pPr>
-      <w:bookmarkStart w:id="25" w:name="_Toc133238243"/>
+      <w:bookmarkStart w:id="25" w:name="_Toc133418442"/>
       <w:r>
         <w:t>Citations et bibliographie</w:t>
       </w:r>
@@ -7554,7 +8123,7 @@
         <w:lastRenderedPageBreak/>
         <w:br/>
       </w:r>
-      <w:bookmarkStart w:id="26" w:name="_Toc133238244"/>
+      <w:bookmarkStart w:id="26" w:name="_Toc133418443"/>
       <w:r>
         <w:t>Analyse</w:t>
       </w:r>
@@ -7567,7 +8136,7 @@
           <w:lang w:val="fr-CH"/>
         </w:rPr>
       </w:pPr>
-      <w:bookmarkStart w:id="27" w:name="_Toc133238245"/>
+      <w:bookmarkStart w:id="27" w:name="_Toc133418444"/>
       <w:r>
         <w:rPr>
           <w:lang w:val="fr-CH"/>
@@ -7647,7 +8216,7 @@
           <w:lang w:val="fr-CH"/>
         </w:rPr>
       </w:pPr>
-      <w:bookmarkStart w:id="28" w:name="_Toc133238246"/>
+      <w:bookmarkStart w:id="28" w:name="_Toc133418445"/>
       <w:r>
         <w:rPr>
           <w:rFonts w:ascii="CMU Serif Roman" w:hAnsi="CMU Serif Roman" w:cs="CMU Serif Roman"/>
@@ -8295,7 +8864,7 @@
           <w:lang w:val="fr-CH"/>
         </w:rPr>
       </w:pPr>
-      <w:bookmarkStart w:id="29" w:name="_Toc133238247"/>
+      <w:bookmarkStart w:id="29" w:name="_Toc133418446"/>
       <w:r>
         <w:rPr>
           <w:rFonts w:ascii="CMU Serif Roman" w:hAnsi="CMU Serif Roman" w:cs="CMU Serif Roman"/>
@@ -8827,7 +9396,7 @@
           <w:lang w:val="fr-CH"/>
         </w:rPr>
       </w:pPr>
-      <w:bookmarkStart w:id="30" w:name="_Toc133238248"/>
+      <w:bookmarkStart w:id="30" w:name="_Toc133418447"/>
       <w:r>
         <w:rPr>
           <w:rFonts w:ascii="CMU Serif Roman" w:hAnsi="CMU Serif Roman" w:cs="CMU Serif Roman"/>
@@ -9014,7 +9583,7 @@
           <w:lang w:val="fr-CH"/>
         </w:rPr>
       </w:pPr>
-      <w:bookmarkStart w:id="31" w:name="_Toc133238249"/>
+      <w:bookmarkStart w:id="31" w:name="_Toc133418448"/>
       <w:r>
         <w:rPr>
           <w:rFonts w:ascii="CMU Serif Roman" w:hAnsi="CMU Serif Roman" w:cs="CMU Serif Roman"/>
@@ -9221,6 +9790,7 @@
           <w:lang w:val="fr-CH"/>
         </w:rPr>
       </w:pPr>
+      <w:bookmarkStart w:id="32" w:name="_Toc133418449"/>
       <w:r>
         <w:rPr>
           <w:rFonts w:ascii="CMU Serif Roman" w:hAnsi="CMU Serif Roman" w:cs="CMU Serif Roman"/>
@@ -9235,61 +9805,574 @@
         </w:rPr>
         <w:t>Module « Proof Of Concept »</w:t>
       </w:r>
-    </w:p>
-    <w:p>
-      <w:pPr>
-        <w:rPr>
-          <w:lang w:val="fr-CH"/>
-        </w:rPr>
-      </w:pPr>
-    </w:p>
-    <w:p>
-      <w:pPr>
-        <w:rPr>
-          <w:lang w:val="fr-CH"/>
-        </w:rPr>
-      </w:pPr>
-      <w:r>
-        <w:rPr>
-          <w:lang w:val="fr-CH"/>
-        </w:rPr>
-        <w:t xml:space="preserve">TODO : Choix de plusieurs idées de modules </w:t>
+      <w:bookmarkEnd w:id="32"/>
+    </w:p>
+    <w:p>
+      <w:pPr>
+        <w:rPr>
+          <w:rStyle w:val="lev"/>
+        </w:rPr>
+      </w:pPr>
+      <w:r>
+        <w:rPr>
+          <w:rStyle w:val="lev"/>
+        </w:rPr>
+        <w:t>Un des objectifs de ce travail est de prouver l’</w:t>
+      </w:r>
+      <w:r>
+        <w:rPr>
+          <w:rStyle w:val="lev"/>
+        </w:rPr>
+        <w:t>intérêt</w:t>
+      </w:r>
+      <w:r>
+        <w:rPr>
+          <w:rStyle w:val="lev"/>
+        </w:rPr>
+        <w:t xml:space="preserve"> et la fonctionnalité</w:t>
+      </w:r>
+      <w:r>
+        <w:rPr>
+          <w:rStyle w:val="lev"/>
+        </w:rPr>
+        <w:t xml:space="preserve"> de la solution proposée, ceci </w:t>
+      </w:r>
+      <w:r>
+        <w:rPr>
+          <w:rStyle w:val="lev"/>
+        </w:rPr>
+        <w:t xml:space="preserve">sera fait par la réalisation de plusieurs modules, dont un proposant une intégration concrète avec le logiciel </w:t>
       </w:r>
       <w:proofErr w:type="spellStart"/>
       <w:r>
         <w:rPr>
-          <w:lang w:val="fr-CH"/>
-        </w:rPr>
-        <w:t>PoC</w:t>
+          <w:rStyle w:val="lev"/>
+        </w:rPr>
+        <w:t>Composal</w:t>
       </w:r>
       <w:proofErr w:type="spellEnd"/>
-    </w:p>
-    <w:p>
-      <w:pPr>
-        <w:rPr>
-          <w:lang w:val="fr-CH"/>
-        </w:rPr>
-      </w:pPr>
-    </w:p>
-    <w:p/>
-    <w:p>
-      <w:pPr>
-        <w:rPr>
+      <w:r>
+        <w:rPr>
+          <w:rStyle w:val="lev"/>
+        </w:rPr>
+        <w:t xml:space="preserve"> de la société YALK. Ce module démontrera la capacité à pouvoir développer des modules permettant de créer des interactions entre des dispositifs interne vers une application d’une entreprise. </w:t>
+      </w:r>
+    </w:p>
+    <w:p>
+      <w:pPr>
+        <w:rPr>
+          <w:rStyle w:val="lev"/>
+        </w:rPr>
+      </w:pPr>
+      <w:r>
+        <w:rPr>
+          <w:rStyle w:val="lev"/>
+        </w:rPr>
+        <w:t>Quelques petits modules seront également développés en cours de projet, pour valider le fonctionnement des différents scénarios d’utilisation de la passerelle.</w:t>
+      </w:r>
+      <w:r>
+        <w:rPr>
+          <w:rStyle w:val="lev"/>
+        </w:rPr>
+        <w:t xml:space="preserve"> </w:t>
+      </w:r>
+      <w:r>
+        <w:rPr>
+          <w:rStyle w:val="lev"/>
+        </w:rPr>
+        <w:t>Si le temps le permet, d’autre</w:t>
+      </w:r>
+      <w:r>
+        <w:rPr>
+          <w:rStyle w:val="lev"/>
+        </w:rPr>
+        <w:t>s</w:t>
+      </w:r>
+      <w:r>
+        <w:rPr>
+          <w:rStyle w:val="lev"/>
+        </w:rPr>
+        <w:t xml:space="preserve"> modules </w:t>
+      </w:r>
+      <w:r>
+        <w:rPr>
+          <w:rStyle w:val="lev"/>
+        </w:rPr>
+        <w:t>plus concret</w:t>
+      </w:r>
+      <w:r>
+        <w:rPr>
+          <w:rStyle w:val="lev"/>
+        </w:rPr>
+        <w:t>s</w:t>
+      </w:r>
+      <w:r>
+        <w:rPr>
+          <w:rStyle w:val="lev"/>
+        </w:rPr>
+        <w:t xml:space="preserve"> </w:t>
+      </w:r>
+      <w:r>
+        <w:rPr>
+          <w:rStyle w:val="lev"/>
+        </w:rPr>
+        <w:t xml:space="preserve">pourront être </w:t>
+      </w:r>
+      <w:r>
+        <w:rPr>
+          <w:rStyle w:val="lev"/>
+        </w:rPr>
+        <w:t>développés</w:t>
+      </w:r>
+      <w:r>
+        <w:rPr>
+          <w:rStyle w:val="lev"/>
+        </w:rPr>
+        <w:t>.</w:t>
+      </w:r>
+    </w:p>
+    <w:p>
+      <w:pPr>
+        <w:rPr>
+          <w:rStyle w:val="lev"/>
+        </w:rPr>
+      </w:pPr>
+    </w:p>
+    <w:p>
+      <w:pPr>
+        <w:rPr>
+          <w:rStyle w:val="lev"/>
           <w:b/>
           <w:bCs/>
-        </w:rPr>
-      </w:pPr>
-      <w:r>
-        <w:rPr>
+          <w:i/>
+          <w:iCs/>
+        </w:rPr>
+      </w:pPr>
+      <w:r>
+        <w:rPr>
+          <w:rStyle w:val="lev"/>
           <w:b/>
           <w:bCs/>
-        </w:rPr>
-        <w:t>Interactions</w:t>
-      </w:r>
-      <w:r>
-        <w:rPr>
+          <w:i/>
+          <w:iCs/>
+        </w:rPr>
+        <w:t xml:space="preserve">Intégration avec le logiciel </w:t>
+      </w:r>
+      <w:proofErr w:type="spellStart"/>
+      <w:r>
+        <w:rPr>
+          <w:rStyle w:val="lev"/>
           <w:b/>
           <w:bCs/>
+          <w:i/>
+          <w:iCs/>
+        </w:rPr>
+        <w:t>Composal</w:t>
+      </w:r>
+      <w:proofErr w:type="spellEnd"/>
+    </w:p>
+    <w:p>
+      <w:pPr>
+        <w:rPr>
+          <w:rStyle w:val="lev"/>
+        </w:rPr>
+      </w:pPr>
+      <w:r>
+        <w:rPr>
+          <w:rStyle w:val="lev"/>
+        </w:rPr>
+        <w:t xml:space="preserve">Le logiciel </w:t>
+      </w:r>
+      <w:proofErr w:type="spellStart"/>
+      <w:r>
+        <w:rPr>
+          <w:rStyle w:val="lev"/>
+        </w:rPr>
+        <w:t>Composal</w:t>
+      </w:r>
+      <w:proofErr w:type="spellEnd"/>
+      <w:r>
+        <w:rPr>
+          <w:rStyle w:val="lev"/>
+        </w:rPr>
+        <w:t xml:space="preserve"> est doté d’une fonctionnalité de timbrage. Lorsqu’un employé arrive au travail ou sur une intervention, il se rend sur l’application pour démarrer sa session de travail</w:t>
+      </w:r>
+      <w:r>
+        <w:rPr>
+          <w:rStyle w:val="lev"/>
+        </w:rPr>
+        <w:t xml:space="preserve"> (pour « timbrer »)</w:t>
+      </w:r>
+      <w:r>
+        <w:rPr>
+          <w:rStyle w:val="lev"/>
+        </w:rPr>
+        <w:t>, son temps de travail est ainsi chronométré jusqu’au prochain timbrage ou sa modification sur l’application.</w:t>
+      </w:r>
+    </w:p>
+    <w:p>
+      <w:pPr>
+        <w:rPr>
+          <w:lang w:val="fr-CH"/>
+        </w:rPr>
+      </w:pPr>
+    </w:p>
+    <w:p>
+      <w:pPr>
+        <w:ind w:left="2832" w:firstLine="708"/>
+        <w:rPr>
+          <w:lang w:val="fr-CH"/>
+        </w:rPr>
+      </w:pPr>
+      <w:r>
+        <w:rPr>
+          <w:lang w:val="fr-CH"/>
+        </w:rPr>
+        <w:t xml:space="preserve">TODO : Capture logiciel </w:t>
+      </w:r>
+      <w:r>
+        <w:rPr>
+          <w:lang w:val="fr-CH"/>
+        </w:rPr>
+        <w:t>timbre</w:t>
+      </w:r>
+    </w:p>
+    <w:p>
+      <w:pPr>
+        <w:rPr>
+          <w:lang w:val="fr-CH"/>
+        </w:rPr>
+      </w:pPr>
+    </w:p>
+    <w:p>
+      <w:pPr>
+        <w:rPr>
+          <w:rStyle w:val="lev"/>
+        </w:rPr>
+      </w:pPr>
+      <w:r>
+        <w:rPr>
+          <w:rStyle w:val="lev"/>
+        </w:rPr>
+        <w:t>L’objectif de ce module POC sera de proposer l’intégration d’une timbreuse physique</w:t>
+      </w:r>
+      <w:r>
+        <w:rPr>
+          <w:rStyle w:val="lev"/>
+        </w:rPr>
+        <w:t>, fonctionnant sur la base d’un lecteur RFID.</w:t>
+      </w:r>
+      <w:r>
+        <w:rPr>
+          <w:rStyle w:val="lev"/>
+        </w:rPr>
+        <w:t xml:space="preserve"> Cette timbreuse, reliée par USB à la </w:t>
+      </w:r>
+      <w:r>
+        <w:rPr>
+          <w:rStyle w:val="lev"/>
+        </w:rPr>
+        <w:t>passerelle</w:t>
+      </w:r>
+      <w:r>
+        <w:rPr>
+          <w:rStyle w:val="lev"/>
+        </w:rPr>
+        <w:t>, lira la «</w:t>
+      </w:r>
+      <w:r>
+        <w:rPr>
+          <w:rStyle w:val="lev"/>
+        </w:rPr>
+        <w:t xml:space="preserve"> </w:t>
+      </w:r>
+      <w:r>
+        <w:rPr>
+          <w:rStyle w:val="lev"/>
+        </w:rPr>
+        <w:t>carte » de l’employé</w:t>
+      </w:r>
+      <w:r>
+        <w:rPr>
+          <w:rStyle w:val="lev"/>
+        </w:rPr>
+        <w:t xml:space="preserve"> et transmettra les données à la passerelle. Le module POC sera chargé de traiter les données reçues puis d’envoyer des requêtes sur l’API de </w:t>
+      </w:r>
+      <w:proofErr w:type="spellStart"/>
+      <w:r>
+        <w:rPr>
+          <w:rStyle w:val="lev"/>
+        </w:rPr>
+        <w:t>Composal</w:t>
+      </w:r>
+      <w:proofErr w:type="spellEnd"/>
+      <w:r>
+        <w:rPr>
+          <w:rStyle w:val="lev"/>
+        </w:rPr>
+        <w:t xml:space="preserve"> pour </w:t>
+      </w:r>
+      <w:r>
+        <w:rPr>
+          <w:rStyle w:val="lev"/>
+        </w:rPr>
+        <w:t>déclencher</w:t>
+      </w:r>
+      <w:r>
+        <w:rPr>
+          <w:rStyle w:val="lev"/>
+        </w:rPr>
+        <w:t xml:space="preserve"> le timbrage de l’utilisateur concerné, s’il a déjà timbré, la requête clôturera la période de travail.</w:t>
+      </w:r>
+    </w:p>
+    <w:p>
+      <w:pPr>
+        <w:rPr>
+          <w:rStyle w:val="lev"/>
+        </w:rPr>
+      </w:pPr>
+      <w:r>
+        <w:rPr>
+          <w:rStyle w:val="lev"/>
+        </w:rPr>
+        <w:t xml:space="preserve">L’API de </w:t>
+      </w:r>
+      <w:proofErr w:type="spellStart"/>
+      <w:r>
+        <w:rPr>
+          <w:rStyle w:val="lev"/>
+        </w:rPr>
+        <w:t>Composal</w:t>
+      </w:r>
+      <w:proofErr w:type="spellEnd"/>
+      <w:r>
+        <w:rPr>
+          <w:rStyle w:val="lev"/>
+        </w:rPr>
+        <w:t xml:space="preserve"> propose déjà des </w:t>
+      </w:r>
+      <w:proofErr w:type="spellStart"/>
+      <w:r>
+        <w:rPr>
+          <w:rStyle w:val="lev"/>
+        </w:rPr>
+        <w:t>endpoints</w:t>
+      </w:r>
+      <w:proofErr w:type="spellEnd"/>
+      <w:r>
+        <w:rPr>
+          <w:rStyle w:val="lev"/>
+        </w:rPr>
+        <w:t xml:space="preserve"> permettant de d’effectuer le timbrage d’un utilisateur.</w:t>
+      </w:r>
+    </w:p>
+    <w:p>
+      <w:pPr>
+        <w:rPr>
+          <w:lang w:val="fr-CH"/>
+        </w:rPr>
+      </w:pPr>
+    </w:p>
+    <w:p>
+      <w:pPr>
+        <w:rPr>
+          <w:lang w:val="fr-CH"/>
+        </w:rPr>
+      </w:pPr>
+      <w:r>
+        <w:rPr>
+          <w:rFonts w:ascii="CMU Serif Roman" w:hAnsi="CMU Serif Roman" w:cs="CMU Serif Roman"/>
+          <w:lang w:val="fr-CH"/>
+        </w:rPr>
+        <w:t xml:space="preserve">Pour exploiter au plus possible </w:t>
+      </w:r>
+      <w:r>
+        <w:rPr>
+          <w:rFonts w:ascii="CMU Serif Roman" w:hAnsi="CMU Serif Roman" w:cs="CMU Serif Roman"/>
+          <w:lang w:val="fr-CH"/>
+        </w:rPr>
+        <w:t xml:space="preserve">les fonctionnalités offertes par la passerelle, l’affichage du module devra régalement réagir </w:t>
+      </w:r>
+      <w:r>
+        <w:rPr>
+          <w:rFonts w:ascii="CMU Serif Roman" w:hAnsi="CMU Serif Roman" w:cs="CMU Serif Roman"/>
+          <w:lang w:val="fr-CH"/>
+        </w:rPr>
+        <w:t>aux interactions</w:t>
+      </w:r>
+      <w:r>
+        <w:rPr>
+          <w:rFonts w:ascii="CMU Serif Roman" w:hAnsi="CMU Serif Roman" w:cs="CMU Serif Roman"/>
+          <w:lang w:val="fr-CH"/>
+        </w:rPr>
+        <w:t xml:space="preserve"> avec le lecteur RFID. Il serait possible d’afficher les informations de l’utilisateur venant de timbrer et d’afficher divers messages personnalisés</w:t>
+      </w:r>
+      <w:r>
+        <w:rPr>
+          <w:lang w:val="fr-CH"/>
+        </w:rPr>
+        <w:t>.</w:t>
+      </w:r>
+      <w:r>
+        <w:rPr>
+          <w:lang w:val="fr-CH"/>
+        </w:rPr>
+        <w:t xml:space="preserve"> </w:t>
+      </w:r>
+    </w:p>
+    <w:p>
+      <w:pPr>
+        <w:rPr>
+          <w:lang w:val="fr-CH"/>
+        </w:rPr>
+      </w:pPr>
+      <w:r>
+        <w:rPr>
+          <w:lang w:val="fr-CH"/>
+        </w:rPr>
+        <w:lastRenderedPageBreak/>
+        <w:t xml:space="preserve">TODO Ajouter </w:t>
+      </w:r>
+      <w:r>
+        <w:rPr>
+          <w:lang w:val="fr-CH"/>
+        </w:rPr>
+        <w:t>interactions</w:t>
+      </w:r>
+      <w:r>
+        <w:rPr>
+          <w:lang w:val="fr-CH"/>
+        </w:rPr>
+        <w:t xml:space="preserve"> avec écran tactile pour clavier ?</w:t>
+      </w:r>
+    </w:p>
+    <w:p>
+      <w:pPr>
+        <w:rPr>
+          <w:lang w:val="fr-CH"/>
+        </w:rPr>
+      </w:pPr>
+      <w:r>
+        <w:rPr>
+          <w:lang w:val="fr-CH"/>
+        </w:rPr>
+        <w:t xml:space="preserve">TODO : parler </w:t>
+      </w:r>
+      <w:proofErr w:type="gramStart"/>
+      <w:r>
+        <w:rPr>
+          <w:lang w:val="fr-CH"/>
+        </w:rPr>
+        <w:t>des autres proposition</w:t>
+      </w:r>
+      <w:proofErr w:type="gramEnd"/>
+    </w:p>
+    <w:p>
+      <w:pPr>
+        <w:rPr>
+          <w:lang w:val="fr-CH"/>
+        </w:rPr>
+      </w:pPr>
+    </w:p>
+    <w:p>
+      <w:pPr>
+        <w:rPr>
+          <w:lang w:val="fr-CH"/>
+        </w:rPr>
+      </w:pPr>
+    </w:p>
+    <w:p>
+      <w:pPr>
+        <w:rPr>
+          <w:lang w:val="fr-CH"/>
+        </w:rPr>
+      </w:pPr>
+      <w:r>
+        <w:rPr>
+          <w:lang w:val="fr-CH"/>
+        </w:rPr>
+        <w:t xml:space="preserve">L’entreprise </w:t>
+      </w:r>
+      <w:proofErr w:type="spellStart"/>
+      <w:r>
+        <w:rPr>
+          <w:lang w:val="fr-CH"/>
+        </w:rPr>
+        <w:t>à</w:t>
+      </w:r>
+      <w:proofErr w:type="spellEnd"/>
+      <w:r>
+        <w:rPr>
+          <w:lang w:val="fr-CH"/>
+        </w:rPr>
+        <w:t xml:space="preserve"> fourni plusieurs idées de </w:t>
+      </w:r>
+      <w:proofErr w:type="gramStart"/>
+      <w:r>
+        <w:rPr>
+          <w:lang w:val="fr-CH"/>
+        </w:rPr>
+        <w:t>use</w:t>
+      </w:r>
+      <w:proofErr w:type="gramEnd"/>
+      <w:r>
+        <w:rPr>
+          <w:lang w:val="fr-CH"/>
+        </w:rPr>
+        <w:t xml:space="preserve"> case pour la réalisation d’un module concret, permettant </w:t>
+      </w:r>
+    </w:p>
+    <w:p>
+      <w:pPr>
+        <w:rPr>
+          <w:lang w:val="fr-CH"/>
+        </w:rPr>
+      </w:pPr>
+      <w:r>
+        <w:rPr>
+          <w:lang w:val="fr-CH"/>
+        </w:rPr>
+        <w:t xml:space="preserve">TODO : Choix de plusieurs idées de modules </w:t>
+      </w:r>
+      <w:proofErr w:type="spellStart"/>
+      <w:r>
+        <w:rPr>
+          <w:lang w:val="fr-CH"/>
+        </w:rPr>
+        <w:t>PoC</w:t>
+      </w:r>
+      <w:proofErr w:type="spellEnd"/>
+    </w:p>
+    <w:p>
+      <w:pPr>
+        <w:rPr>
+          <w:lang w:val="fr-CH"/>
+        </w:rPr>
+      </w:pPr>
+    </w:p>
+    <w:p/>
+    <w:p/>
+    <w:p/>
+    <w:p/>
+    <w:p/>
+    <w:p>
+      <w:pPr>
+        <w:rPr>
+          <w:b/>
+          <w:bCs/>
+        </w:rPr>
+      </w:pPr>
+      <w:r>
+        <w:rPr>
+          <w:b/>
+          <w:bCs/>
+        </w:rPr>
+        <w:t>Interactions</w:t>
+      </w:r>
+      <w:r>
+        <w:rPr>
+          <w:b/>
+          <w:bCs/>
         </w:rPr>
         <w:t xml:space="preserve"> entre les composants</w:t>
       </w:r>
@@ -9511,11 +10594,7 @@
     <w:p/>
     <w:p>
       <w:r>
-        <w:lastRenderedPageBreak/>
-        <w:t>L’analyse de tous les points précédents permettent de modéliser conceptuellement l’architecture complète</w:t>
-      </w:r>
-      <w:r>
-        <w:t>.</w:t>
+        <w:t>L’analyse de tous les points précédents permettent de modéliser conceptuellement l’architecture complète.</w:t>
       </w:r>
     </w:p>
     <w:p>
@@ -9538,6 +10617,7 @@
           <w:noProof/>
           <w14:ligatures w14:val="none"/>
         </w:rPr>
+        <w:lastRenderedPageBreak/>
         <w:drawing>
           <wp:inline distT="0" distB="0" distL="0" distR="0" wp14:anchorId="6AC4E3D2" wp14:editId="6F2E5DB6">
             <wp:extent cx="4281665" cy="4357195"/>
@@ -9603,7 +10683,7 @@
           <w:lang w:val="fr-CH"/>
         </w:rPr>
       </w:pPr>
-      <w:bookmarkStart w:id="32" w:name="_Toc133238251"/>
+      <w:bookmarkStart w:id="33" w:name="_Toc133418450"/>
       <w:r>
         <w:rPr>
           <w:lang w:val="fr-CH"/>
@@ -9611,7 +10691,7 @@
         <w:lastRenderedPageBreak/>
         <w:t>Planification</w:t>
       </w:r>
-      <w:bookmarkEnd w:id="32"/>
+      <w:bookmarkEnd w:id="33"/>
     </w:p>
     <w:p>
       <w:pPr>
@@ -9672,7 +10752,7 @@
           <w:lang w:val="fr-CH"/>
         </w:rPr>
       </w:pPr>
-      <w:bookmarkStart w:id="33" w:name="_Toc133238252"/>
+      <w:bookmarkStart w:id="34" w:name="_Toc133418451"/>
       <w:r>
         <w:rPr>
           <w:rFonts w:ascii="CMU Serif Roman" w:hAnsi="CMU Serif Roman" w:cs="CMU Serif Roman"/>
@@ -9687,7 +10767,7 @@
         </w:rPr>
         <w:t>Livrables</w:t>
       </w:r>
-      <w:bookmarkEnd w:id="33"/>
+      <w:bookmarkEnd w:id="34"/>
     </w:p>
     <w:p>
       <w:pPr>
@@ -9826,7 +10906,7 @@
           <w:lang w:val="fr-CH"/>
         </w:rPr>
       </w:pPr>
-      <w:bookmarkStart w:id="34" w:name="_Toc133238253"/>
+      <w:bookmarkStart w:id="35" w:name="_Toc133418452"/>
       <w:r>
         <w:rPr>
           <w:rFonts w:ascii="CMU Serif Roman" w:hAnsi="CMU Serif Roman" w:cs="CMU Serif Roman"/>
@@ -9841,7 +10921,7 @@
         </w:rPr>
         <w:t>Sprints</w:t>
       </w:r>
-      <w:bookmarkEnd w:id="34"/>
+      <w:bookmarkEnd w:id="35"/>
     </w:p>
     <w:p>
       <w:pPr>
@@ -11404,7 +12484,7 @@
           <w:lang w:val="fr-CH"/>
         </w:rPr>
       </w:pPr>
-      <w:bookmarkStart w:id="35" w:name="_Toc133238254"/>
+      <w:bookmarkStart w:id="36" w:name="_Toc133418453"/>
       <w:r>
         <w:rPr>
           <w:lang w:val="fr-CH"/>
@@ -11418,7 +12498,7 @@
         </w:rPr>
         <w:t>ssais effectués</w:t>
       </w:r>
-      <w:bookmarkEnd w:id="35"/>
+      <w:bookmarkEnd w:id="36"/>
     </w:p>
     <w:p>
       <w:pPr>
@@ -11552,7 +12632,7 @@
           <w:lang w:val="fr-CH"/>
         </w:rPr>
       </w:pPr>
-      <w:bookmarkStart w:id="36" w:name="_Toc133238255"/>
+      <w:bookmarkStart w:id="37" w:name="_Toc133418454"/>
       <w:r>
         <w:rPr>
           <w:rFonts w:ascii="CMU Serif Roman" w:hAnsi="CMU Serif Roman" w:cs="CMU Serif Roman"/>
@@ -11581,7 +12661,7 @@
         </w:rPr>
         <w:t xml:space="preserve"> HTTP</w:t>
       </w:r>
-      <w:bookmarkEnd w:id="36"/>
+      <w:bookmarkEnd w:id="37"/>
     </w:p>
     <w:p>
       <w:pPr>
@@ -11750,7 +12830,7 @@
           <w:lang w:val="fr-CH"/>
         </w:rPr>
       </w:pPr>
-      <w:bookmarkStart w:id="37" w:name="_Toc133238256"/>
+      <w:bookmarkStart w:id="38" w:name="_Toc133418455"/>
       <w:r>
         <w:rPr>
           <w:rFonts w:ascii="CMU Serif Roman" w:hAnsi="CMU Serif Roman" w:cs="CMU Serif Roman"/>
@@ -11766,7 +12846,7 @@
         <w:lastRenderedPageBreak/>
         <w:t>Architecture Electron.js</w:t>
       </w:r>
-      <w:bookmarkEnd w:id="37"/>
+      <w:bookmarkEnd w:id="38"/>
     </w:p>
     <w:p>
       <w:pPr>
@@ -12174,7 +13254,7 @@
           <w:lang w:val="fr-CH"/>
         </w:rPr>
       </w:pPr>
-      <w:bookmarkStart w:id="38" w:name="_Toc133238257"/>
+      <w:bookmarkStart w:id="39" w:name="_Toc133418456"/>
       <w:r>
         <w:rPr>
           <w:rFonts w:ascii="CMU Serif Roman" w:hAnsi="CMU Serif Roman" w:cs="CMU Serif Roman"/>
@@ -12190,7 +13270,7 @@
         <w:lastRenderedPageBreak/>
         <w:t>Choix</w:t>
       </w:r>
-      <w:bookmarkEnd w:id="38"/>
+      <w:bookmarkEnd w:id="39"/>
     </w:p>
     <w:p>
       <w:pPr>
@@ -12224,14 +13304,14 @@
           <w:lang w:val="fr-CH"/>
         </w:rPr>
       </w:pPr>
-      <w:bookmarkStart w:id="39" w:name="_Toc133238258"/>
+      <w:bookmarkStart w:id="40" w:name="_Toc133418457"/>
       <w:r>
         <w:rPr>
           <w:lang w:val="fr-CH"/>
         </w:rPr>
         <w:t>Choix technologiques</w:t>
       </w:r>
-      <w:bookmarkEnd w:id="39"/>
+      <w:bookmarkEnd w:id="40"/>
     </w:p>
     <w:p>
       <w:pPr>
@@ -12255,7 +13335,7 @@
           <w:lang w:val="fr-CH"/>
         </w:rPr>
       </w:pPr>
-      <w:bookmarkStart w:id="40" w:name="_Toc133238259"/>
+      <w:bookmarkStart w:id="41" w:name="_Toc133418458"/>
       <w:r>
         <w:rPr>
           <w:rFonts w:ascii="CMU Serif Roman" w:hAnsi="CMU Serif Roman" w:cs="CMU Serif Roman"/>
@@ -12270,7 +13350,7 @@
         </w:rPr>
         <w:t>Choix généraux</w:t>
       </w:r>
-      <w:bookmarkEnd w:id="40"/>
+      <w:bookmarkEnd w:id="41"/>
     </w:p>
     <w:p>
       <w:pPr>
@@ -12359,7 +13439,7 @@
           <w:lang w:val="fr-CH"/>
         </w:rPr>
       </w:pPr>
-      <w:bookmarkStart w:id="41" w:name="_Toc133238260"/>
+      <w:bookmarkStart w:id="42" w:name="_Toc133418459"/>
       <w:r>
         <w:rPr>
           <w:rFonts w:ascii="CMU Serif Roman" w:hAnsi="CMU Serif Roman" w:cs="CMU Serif Roman"/>
@@ -12374,7 +13454,7 @@
         </w:rPr>
         <w:t>Backend</w:t>
       </w:r>
-      <w:bookmarkEnd w:id="41"/>
+      <w:bookmarkEnd w:id="42"/>
     </w:p>
     <w:p>
       <w:pPr>
@@ -12458,7 +13538,7 @@
           <w:lang w:val="fr-CH"/>
         </w:rPr>
       </w:pPr>
-      <w:bookmarkStart w:id="42" w:name="_Toc133238261"/>
+      <w:bookmarkStart w:id="43" w:name="_Toc133418460"/>
       <w:r>
         <w:rPr>
           <w:rFonts w:ascii="CMU Serif Roman" w:hAnsi="CMU Serif Roman" w:cs="CMU Serif Roman"/>
@@ -12473,7 +13553,7 @@
         </w:rPr>
         <w:t>Frontend</w:t>
       </w:r>
-      <w:bookmarkEnd w:id="42"/>
+      <w:bookmarkEnd w:id="43"/>
     </w:p>
     <w:p>
       <w:pPr>
@@ -12573,12 +13653,14 @@
           <w:lang w:val="fr-CH"/>
         </w:rPr>
       </w:pPr>
+      <w:bookmarkStart w:id="44" w:name="_Toc133418461"/>
       <w:r>
         <w:rPr>
           <w:lang w:val="fr-CH"/>
         </w:rPr>
         <w:t>Méthodologies et outils</w:t>
       </w:r>
+      <w:bookmarkEnd w:id="44"/>
     </w:p>
     <w:p>
       <w:pPr>
@@ -12595,6 +13677,7 @@
           <w:lang w:val="fr-CH"/>
         </w:rPr>
       </w:pPr>
+      <w:bookmarkStart w:id="45" w:name="_Toc133418462"/>
       <w:r>
         <w:rPr>
           <w:rFonts w:ascii="CMU Serif Roman" w:hAnsi="CMU Serif Roman" w:cs="CMU Serif Roman"/>
@@ -12609,6 +13692,7 @@
         </w:rPr>
         <w:t>CI / CD</w:t>
       </w:r>
+      <w:bookmarkEnd w:id="45"/>
     </w:p>
     <w:p>
       <w:pPr>
@@ -12632,6 +13716,7 @@
           <w:lang w:val="fr-CH"/>
         </w:rPr>
       </w:pPr>
+      <w:bookmarkStart w:id="46" w:name="_Toc133418463"/>
       <w:r>
         <w:rPr>
           <w:rFonts w:ascii="CMU Serif Roman" w:hAnsi="CMU Serif Roman" w:cs="CMU Serif Roman"/>
@@ -12646,6 +13731,7 @@
         </w:rPr>
         <w:t>Production</w:t>
       </w:r>
+      <w:bookmarkEnd w:id="46"/>
     </w:p>
     <w:p>
       <w:pPr>
@@ -12734,11 +13820,11 @@
         <w:lastRenderedPageBreak/>
         <w:br/>
       </w:r>
-      <w:bookmarkStart w:id="43" w:name="_Toc133238262"/>
+      <w:bookmarkStart w:id="47" w:name="_Toc133418464"/>
       <w:r>
         <w:t>Modélisation</w:t>
       </w:r>
-      <w:bookmarkEnd w:id="43"/>
+      <w:bookmarkEnd w:id="47"/>
     </w:p>
     <w:p>
       <w:r>
@@ -13183,11 +14269,11 @@
         <w:lastRenderedPageBreak/>
         <w:br/>
       </w:r>
-      <w:bookmarkStart w:id="44" w:name="_Toc133238263"/>
+      <w:bookmarkStart w:id="48" w:name="_Toc133418465"/>
       <w:r>
         <w:t>Architecture</w:t>
       </w:r>
-      <w:bookmarkEnd w:id="44"/>
+      <w:bookmarkEnd w:id="48"/>
     </w:p>
     <w:p>
       <w:r>
@@ -13223,11 +14309,11 @@
       <w:r>
         <w:t> </w:t>
       </w:r>
-      <w:bookmarkStart w:id="45" w:name="_Toc133238264"/>
+      <w:bookmarkStart w:id="49" w:name="_Toc133418466"/>
       <w:r>
         <w:t>??</w:t>
       </w:r>
-      <w:bookmarkEnd w:id="45"/>
+      <w:bookmarkEnd w:id="49"/>
     </w:p>
     <w:p>
       <w:pPr>
@@ -13268,16 +14354,16 @@
       <w:pPr>
         <w:pStyle w:val="Titre2"/>
       </w:pPr>
-      <w:bookmarkStart w:id="46" w:name="_Toc126935576"/>
+      <w:bookmarkStart w:id="50" w:name="_Toc126935576"/>
       <w:r>
         <w:br/>
       </w:r>
-      <w:bookmarkStart w:id="47" w:name="_Toc133238265"/>
+      <w:bookmarkStart w:id="51" w:name="_Toc133418467"/>
       <w:r>
         <w:t>Conclusion</w:t>
       </w:r>
-      <w:bookmarkEnd w:id="46"/>
-      <w:bookmarkEnd w:id="47"/>
+      <w:bookmarkEnd w:id="50"/>
+      <w:bookmarkEnd w:id="51"/>
     </w:p>
     <w:sdt>
       <w:sdtPr>
@@ -13390,7 +14476,7 @@
         </w:rPr>
       </w:pPr>
     </w:p>
-    <w:bookmarkStart w:id="48" w:name="_Toc133238266" w:displacedByCustomXml="next"/>
+    <w:bookmarkStart w:id="52" w:name="_Toc133418468" w:displacedByCustomXml="next"/>
     <w:sdt>
       <w:sdtPr>
         <w:rPr>
@@ -13414,7 +14500,7 @@
           <w:r>
             <w:t>Bibliographie</w:t>
           </w:r>
-          <w:bookmarkEnd w:id="48"/>
+          <w:bookmarkEnd w:id="52"/>
         </w:p>
         <w:sdt>
           <w:sdtPr>
@@ -13560,16 +14646,16 @@
           <w:lang w:val="en-US"/>
         </w:rPr>
       </w:pPr>
-      <w:bookmarkStart w:id="49" w:name="_Toc126935578"/>
-      <w:bookmarkStart w:id="50" w:name="_Toc133238267"/>
+      <w:bookmarkStart w:id="53" w:name="_Toc126935578"/>
+      <w:bookmarkStart w:id="54" w:name="_Toc133418469"/>
       <w:r>
         <w:rPr>
           <w:lang w:val="en-US"/>
         </w:rPr>
         <w:t>Annexes</w:t>
       </w:r>
-      <w:bookmarkEnd w:id="49"/>
-      <w:bookmarkEnd w:id="50"/>
+      <w:bookmarkEnd w:id="53"/>
+      <w:bookmarkEnd w:id="54"/>
     </w:p>
     <w:p>
       <w:pPr>
@@ -14793,6 +15879,118 @@
     </w:lvl>
   </w:abstractNum>
   <w:abstractNum w:abstractNumId="2" w15:restartNumberingAfterBreak="0">
+    <w:nsid w:val="21CA00F5"/>
+    <w:multiLevelType w:val="hybridMultilevel"/>
+    <w:tmpl w:val="28D83A3A"/>
+    <w:lvl w:ilvl="0" w:tplc="BA6EAFCE">
+      <w:numFmt w:val="bullet"/>
+      <w:lvlText w:val="-"/>
+      <w:lvlJc w:val="left"/>
+      <w:pPr>
+        <w:ind w:left="720" w:hanging="360"/>
+      </w:pPr>
+      <w:rPr>
+        <w:rFonts w:ascii="CMU Serif Roman" w:eastAsia="Times New Roman" w:hAnsi="CMU Serif Roman" w:cs="CMU Serif Roman" w:hint="default"/>
+      </w:rPr>
+    </w:lvl>
+    <w:lvl w:ilvl="1" w:tplc="040C0003" w:tentative="1">
+      <w:start w:val="1"/>
+      <w:numFmt w:val="bullet"/>
+      <w:lvlText w:val="o"/>
+      <w:lvlJc w:val="left"/>
+      <w:pPr>
+        <w:ind w:left="1440" w:hanging="360"/>
+      </w:pPr>
+      <w:rPr>
+        <w:rFonts w:ascii="Courier New" w:hAnsi="Courier New" w:cs="Courier New" w:hint="default"/>
+      </w:rPr>
+    </w:lvl>
+    <w:lvl w:ilvl="2" w:tplc="040C0005" w:tentative="1">
+      <w:start w:val="1"/>
+      <w:numFmt w:val="bullet"/>
+      <w:lvlText w:val=""/>
+      <w:lvlJc w:val="left"/>
+      <w:pPr>
+        <w:ind w:left="2160" w:hanging="360"/>
+      </w:pPr>
+      <w:rPr>
+        <w:rFonts w:ascii="Wingdings" w:hAnsi="Wingdings" w:hint="default"/>
+      </w:rPr>
+    </w:lvl>
+    <w:lvl w:ilvl="3" w:tplc="040C0001" w:tentative="1">
+      <w:start w:val="1"/>
+      <w:numFmt w:val="bullet"/>
+      <w:lvlText w:val=""/>
+      <w:lvlJc w:val="left"/>
+      <w:pPr>
+        <w:ind w:left="2880" w:hanging="360"/>
+      </w:pPr>
+      <w:rPr>
+        <w:rFonts w:ascii="Symbol" w:hAnsi="Symbol" w:hint="default"/>
+      </w:rPr>
+    </w:lvl>
+    <w:lvl w:ilvl="4" w:tplc="040C0003" w:tentative="1">
+      <w:start w:val="1"/>
+      <w:numFmt w:val="bullet"/>
+      <w:lvlText w:val="o"/>
+      <w:lvlJc w:val="left"/>
+      <w:pPr>
+        <w:ind w:left="3600" w:hanging="360"/>
+      </w:pPr>
+      <w:rPr>
+        <w:rFonts w:ascii="Courier New" w:hAnsi="Courier New" w:cs="Courier New" w:hint="default"/>
+      </w:rPr>
+    </w:lvl>
+    <w:lvl w:ilvl="5" w:tplc="040C0005" w:tentative="1">
+      <w:start w:val="1"/>
+      <w:numFmt w:val="bullet"/>
+      <w:lvlText w:val=""/>
+      <w:lvlJc w:val="left"/>
+      <w:pPr>
+        <w:ind w:left="4320" w:hanging="360"/>
+      </w:pPr>
+      <w:rPr>
+        <w:rFonts w:ascii="Wingdings" w:hAnsi="Wingdings" w:hint="default"/>
+      </w:rPr>
+    </w:lvl>
+    <w:lvl w:ilvl="6" w:tplc="040C0001" w:tentative="1">
+      <w:start w:val="1"/>
+      <w:numFmt w:val="bullet"/>
+      <w:lvlText w:val=""/>
+      <w:lvlJc w:val="left"/>
+      <w:pPr>
+        <w:ind w:left="5040" w:hanging="360"/>
+      </w:pPr>
+      <w:rPr>
+        <w:rFonts w:ascii="Symbol" w:hAnsi="Symbol" w:hint="default"/>
+      </w:rPr>
+    </w:lvl>
+    <w:lvl w:ilvl="7" w:tplc="040C0003" w:tentative="1">
+      <w:start w:val="1"/>
+      <w:numFmt w:val="bullet"/>
+      <w:lvlText w:val="o"/>
+      <w:lvlJc w:val="left"/>
+      <w:pPr>
+        <w:ind w:left="5760" w:hanging="360"/>
+      </w:pPr>
+      <w:rPr>
+        <w:rFonts w:ascii="Courier New" w:hAnsi="Courier New" w:cs="Courier New" w:hint="default"/>
+      </w:rPr>
+    </w:lvl>
+    <w:lvl w:ilvl="8" w:tplc="040C0005" w:tentative="1">
+      <w:start w:val="1"/>
+      <w:numFmt w:val="bullet"/>
+      <w:lvlText w:val=""/>
+      <w:lvlJc w:val="left"/>
+      <w:pPr>
+        <w:ind w:left="6480" w:hanging="360"/>
+      </w:pPr>
+      <w:rPr>
+        <w:rFonts w:ascii="Wingdings" w:hAnsi="Wingdings" w:hint="default"/>
+      </w:rPr>
+    </w:lvl>
+  </w:abstractNum>
+  <w:abstractNum w:abstractNumId="3" w15:restartNumberingAfterBreak="0">
     <w:nsid w:val="23273E24"/>
     <w:multiLevelType w:val="hybridMultilevel"/>
     <w:tmpl w:val="762E2AFA"/>
@@ -14878,7 +16076,7 @@
       </w:pPr>
     </w:lvl>
   </w:abstractNum>
-  <w:abstractNum w:abstractNumId="3" w15:restartNumberingAfterBreak="0">
+  <w:abstractNum w:abstractNumId="4" w15:restartNumberingAfterBreak="0">
     <w:nsid w:val="23F645C9"/>
     <w:multiLevelType w:val="hybridMultilevel"/>
     <w:tmpl w:val="F9CE087A"/>
@@ -14967,7 +16165,7 @@
       </w:pPr>
     </w:lvl>
   </w:abstractNum>
-  <w:abstractNum w:abstractNumId="4" w15:restartNumberingAfterBreak="0">
+  <w:abstractNum w:abstractNumId="5" w15:restartNumberingAfterBreak="0">
     <w:nsid w:val="309E57B5"/>
     <w:multiLevelType w:val="hybridMultilevel"/>
     <w:tmpl w:val="F2A64B38"/>
@@ -15080,7 +16278,7 @@
       </w:rPr>
     </w:lvl>
   </w:abstractNum>
-  <w:abstractNum w:abstractNumId="5" w15:restartNumberingAfterBreak="0">
+  <w:abstractNum w:abstractNumId="6" w15:restartNumberingAfterBreak="0">
     <w:nsid w:val="30E45AB3"/>
     <w:multiLevelType w:val="hybridMultilevel"/>
     <w:tmpl w:val="8156461A"/>
@@ -15193,7 +16391,7 @@
       </w:rPr>
     </w:lvl>
   </w:abstractNum>
-  <w:abstractNum w:abstractNumId="6" w15:restartNumberingAfterBreak="0">
+  <w:abstractNum w:abstractNumId="7" w15:restartNumberingAfterBreak="0">
     <w:nsid w:val="37840031"/>
     <w:multiLevelType w:val="multilevel"/>
     <w:tmpl w:val="5D60ADCC"/>
@@ -15314,7 +16512,7 @@
       </w:rPr>
     </w:lvl>
   </w:abstractNum>
-  <w:abstractNum w:abstractNumId="7" w15:restartNumberingAfterBreak="0">
+  <w:abstractNum w:abstractNumId="8" w15:restartNumberingAfterBreak="0">
     <w:nsid w:val="3BD77535"/>
     <w:multiLevelType w:val="hybridMultilevel"/>
     <w:tmpl w:val="8F8C9138"/>
@@ -15426,7 +16624,7 @@
       </w:rPr>
     </w:lvl>
   </w:abstractNum>
-  <w:abstractNum w:abstractNumId="8" w15:restartNumberingAfterBreak="0">
+  <w:abstractNum w:abstractNumId="9" w15:restartNumberingAfterBreak="0">
     <w:nsid w:val="3F3D4924"/>
     <w:multiLevelType w:val="hybridMultilevel"/>
     <w:tmpl w:val="3B08F726"/>
@@ -15515,7 +16713,7 @@
       </w:pPr>
     </w:lvl>
   </w:abstractNum>
-  <w:abstractNum w:abstractNumId="9" w15:restartNumberingAfterBreak="0">
+  <w:abstractNum w:abstractNumId="10" w15:restartNumberingAfterBreak="0">
     <w:nsid w:val="49087171"/>
     <w:multiLevelType w:val="hybridMultilevel"/>
     <w:tmpl w:val="411C22B8"/>
@@ -15628,7 +16826,7 @@
       </w:rPr>
     </w:lvl>
   </w:abstractNum>
-  <w:abstractNum w:abstractNumId="10" w15:restartNumberingAfterBreak="0">
+  <w:abstractNum w:abstractNumId="11" w15:restartNumberingAfterBreak="0">
     <w:nsid w:val="4CC73574"/>
     <w:multiLevelType w:val="multilevel"/>
     <w:tmpl w:val="EBA4B446"/>
@@ -15741,7 +16939,7 @@
       </w:rPr>
     </w:lvl>
   </w:abstractNum>
-  <w:abstractNum w:abstractNumId="11" w15:restartNumberingAfterBreak="0">
+  <w:abstractNum w:abstractNumId="12" w15:restartNumberingAfterBreak="0">
     <w:nsid w:val="562C2983"/>
     <w:multiLevelType w:val="hybridMultilevel"/>
     <w:tmpl w:val="7DB4E3EC"/>
@@ -15854,7 +17052,7 @@
       </w:rPr>
     </w:lvl>
   </w:abstractNum>
-  <w:abstractNum w:abstractNumId="12" w15:restartNumberingAfterBreak="0">
+  <w:abstractNum w:abstractNumId="13" w15:restartNumberingAfterBreak="0">
     <w:nsid w:val="576E65F1"/>
     <w:multiLevelType w:val="hybridMultilevel"/>
     <w:tmpl w:val="26FE305C"/>
@@ -15943,7 +17141,7 @@
       </w:pPr>
     </w:lvl>
   </w:abstractNum>
-  <w:abstractNum w:abstractNumId="13" w15:restartNumberingAfterBreak="0">
+  <w:abstractNum w:abstractNumId="14" w15:restartNumberingAfterBreak="0">
     <w:nsid w:val="5C847827"/>
     <w:multiLevelType w:val="hybridMultilevel"/>
     <w:tmpl w:val="DA2EA1BA"/>
@@ -16032,7 +17230,7 @@
       </w:pPr>
     </w:lvl>
   </w:abstractNum>
-  <w:abstractNum w:abstractNumId="14" w15:restartNumberingAfterBreak="0">
+  <w:abstractNum w:abstractNumId="15" w15:restartNumberingAfterBreak="0">
     <w:nsid w:val="5CA163A7"/>
     <w:multiLevelType w:val="hybridMultilevel"/>
     <w:tmpl w:val="513CBD40"/>
@@ -16121,7 +17319,7 @@
       </w:pPr>
     </w:lvl>
   </w:abstractNum>
-  <w:abstractNum w:abstractNumId="15" w15:restartNumberingAfterBreak="0">
+  <w:abstractNum w:abstractNumId="16" w15:restartNumberingAfterBreak="0">
     <w:nsid w:val="63DA63E6"/>
     <w:multiLevelType w:val="hybridMultilevel"/>
     <w:tmpl w:val="75A474DE"/>
@@ -16234,7 +17432,7 @@
       </w:rPr>
     </w:lvl>
   </w:abstractNum>
-  <w:abstractNum w:abstractNumId="16" w15:restartNumberingAfterBreak="0">
+  <w:abstractNum w:abstractNumId="17" w15:restartNumberingAfterBreak="0">
     <w:nsid w:val="6EC9677E"/>
     <w:multiLevelType w:val="hybridMultilevel"/>
     <w:tmpl w:val="472842FA"/>
@@ -16347,7 +17545,7 @@
       </w:rPr>
     </w:lvl>
   </w:abstractNum>
-  <w:abstractNum w:abstractNumId="17" w15:restartNumberingAfterBreak="0">
+  <w:abstractNum w:abstractNumId="18" w15:restartNumberingAfterBreak="0">
     <w:nsid w:val="71F80A17"/>
     <w:multiLevelType w:val="multilevel"/>
     <w:tmpl w:val="8960CDA4"/>
@@ -16469,7 +17667,7 @@
       </w:rPr>
     </w:lvl>
   </w:abstractNum>
-  <w:abstractNum w:abstractNumId="18" w15:restartNumberingAfterBreak="0">
+  <w:abstractNum w:abstractNumId="19" w15:restartNumberingAfterBreak="0">
     <w:nsid w:val="76881B2C"/>
     <w:multiLevelType w:val="hybridMultilevel"/>
     <w:tmpl w:val="9D741806"/>
@@ -16558,7 +17756,7 @@
       </w:pPr>
     </w:lvl>
   </w:abstractNum>
-  <w:abstractNum w:abstractNumId="19" w15:restartNumberingAfterBreak="0">
+  <w:abstractNum w:abstractNumId="20" w15:restartNumberingAfterBreak="0">
     <w:nsid w:val="7C7B5665"/>
     <w:multiLevelType w:val="hybridMultilevel"/>
     <w:tmpl w:val="530A0ED6"/>
@@ -16699,67 +17897,70 @@
     </w:lvl>
   </w:abstractNum>
   <w:num w:numId="1" w16cid:durableId="705495528">
-    <w:abstractNumId w:val="19"/>
+    <w:abstractNumId w:val="20"/>
   </w:num>
   <w:num w:numId="2" w16cid:durableId="1040941032">
+    <w:abstractNumId w:val="8"/>
+  </w:num>
+  <w:num w:numId="3" w16cid:durableId="186792581">
     <w:abstractNumId w:val="7"/>
   </w:num>
-  <w:num w:numId="3" w16cid:durableId="186792581">
+  <w:num w:numId="4" w16cid:durableId="814025262">
     <w:abstractNumId w:val="6"/>
   </w:num>
-  <w:num w:numId="4" w16cid:durableId="814025262">
-    <w:abstractNumId w:val="5"/>
-  </w:num>
   <w:num w:numId="5" w16cid:durableId="1117333593">
-    <w:abstractNumId w:val="11"/>
+    <w:abstractNumId w:val="12"/>
   </w:num>
   <w:num w:numId="6" w16cid:durableId="947615411">
-    <w:abstractNumId w:val="16"/>
+    <w:abstractNumId w:val="17"/>
   </w:num>
   <w:num w:numId="7" w16cid:durableId="942809565">
-    <w:abstractNumId w:val="10"/>
+    <w:abstractNumId w:val="11"/>
   </w:num>
   <w:num w:numId="8" w16cid:durableId="1605769565">
     <w:abstractNumId w:val="0"/>
   </w:num>
   <w:num w:numId="9" w16cid:durableId="369300649">
-    <w:abstractNumId w:val="15"/>
+    <w:abstractNumId w:val="16"/>
   </w:num>
   <w:num w:numId="10" w16cid:durableId="900795676">
+    <w:abstractNumId w:val="11"/>
+  </w:num>
+  <w:num w:numId="11" w16cid:durableId="1141576808">
+    <w:abstractNumId w:val="18"/>
+  </w:num>
+  <w:num w:numId="12" w16cid:durableId="1904489536">
+    <w:abstractNumId w:val="5"/>
+  </w:num>
+  <w:num w:numId="13" w16cid:durableId="442923894">
+    <w:abstractNumId w:val="3"/>
+  </w:num>
+  <w:num w:numId="14" w16cid:durableId="1362975041">
+    <w:abstractNumId w:val="19"/>
+  </w:num>
+  <w:num w:numId="15" w16cid:durableId="422074833">
+    <w:abstractNumId w:val="14"/>
+  </w:num>
+  <w:num w:numId="16" w16cid:durableId="362098417">
+    <w:abstractNumId w:val="13"/>
+  </w:num>
+  <w:num w:numId="17" w16cid:durableId="1555585465">
     <w:abstractNumId w:val="10"/>
   </w:num>
-  <w:num w:numId="11" w16cid:durableId="1141576808">
-    <w:abstractNumId w:val="17"/>
-  </w:num>
-  <w:num w:numId="12" w16cid:durableId="1904489536">
-    <w:abstractNumId w:val="4"/>
-  </w:num>
-  <w:num w:numId="13" w16cid:durableId="442923894">
-    <w:abstractNumId w:val="2"/>
-  </w:num>
-  <w:num w:numId="14" w16cid:durableId="1362975041">
-    <w:abstractNumId w:val="18"/>
-  </w:num>
-  <w:num w:numId="15" w16cid:durableId="422074833">
-    <w:abstractNumId w:val="13"/>
-  </w:num>
-  <w:num w:numId="16" w16cid:durableId="362098417">
-    <w:abstractNumId w:val="12"/>
-  </w:num>
-  <w:num w:numId="17" w16cid:durableId="1555585465">
-    <w:abstractNumId w:val="9"/>
-  </w:num>
   <w:num w:numId="18" w16cid:durableId="1145002704">
-    <w:abstractNumId w:val="14"/>
+    <w:abstractNumId w:val="15"/>
   </w:num>
   <w:num w:numId="19" w16cid:durableId="1826969268">
     <w:abstractNumId w:val="1"/>
   </w:num>
   <w:num w:numId="20" w16cid:durableId="679621554">
-    <w:abstractNumId w:val="8"/>
+    <w:abstractNumId w:val="9"/>
   </w:num>
   <w:num w:numId="21" w16cid:durableId="2083677530">
-    <w:abstractNumId w:val="3"/>
+    <w:abstractNumId w:val="4"/>
+  </w:num>
+  <w:num w:numId="22" w16cid:durableId="2059746720">
+    <w:abstractNumId w:val="2"/>
   </w:num>
 </w:numbering>
 </file>
@@ -18994,6 +20195,7 @@
     <w:rsid w:val="00650F15"/>
     <w:rsid w:val="0080369B"/>
     <w:rsid w:val="008B129C"/>
+    <w:rsid w:val="008E1CE3"/>
     <w:rsid w:val="00967F82"/>
     <w:rsid w:val="00BD6746"/>
     <w:rsid w:val="00BE36CD"/>
@@ -19003,6 +20205,7 @@
     <w:rsid w:val="00DF7E98"/>
     <w:rsid w:val="00E141B8"/>
     <w:rsid w:val="00E22FC8"/>
+    <w:rsid w:val="00E44A2F"/>
     <w:rsid w:val="00F8624A"/>
     <w:rsid w:val="00FA1928"/>
   </w:rsids>
@@ -19775,12 +20978,6 @@
 </file>
 
 <file path=customXml/item1.xml><?xml version="1.0" encoding="utf-8"?>
-<p:properties xmlns:p="http://schemas.microsoft.com/office/2006/metadata/properties" xmlns:xsi="http://www.w3.org/2001/XMLSchema-instance">
-  <documentManagement/>
-</p:properties>
-</file>
-
-<file path=customXml/item2.xml><?xml version="1.0" encoding="utf-8"?>
 <ct:contentTypeSchema xmlns:ct="http://schemas.microsoft.com/office/2006/metadata/contentType" xmlns:ma="http://schemas.microsoft.com/office/2006/metadata/properties/metaAttributes" ct:_="" ma:_="" ma:contentTypeName="Document" ma:contentTypeID="0x0101005E3588C1835EB246ACEB5E40E7F838DF" ma:contentTypeVersion="0" ma:contentTypeDescription="Crée un document." ma:contentTypeScope="" ma:versionID="5a77fe2f9b336866e162b65e47941635">
   <xsd:schema xmlns:xsd="http://www.w3.org/2001/XMLSchema" xmlns:p="http://schemas.microsoft.com/office/2006/metadata/properties" targetNamespace="http://schemas.microsoft.com/office/2006/metadata/properties" ma:root="true" ma:fieldsID="75019ab185b48580fc336df4da24a70b">
     <xsd:element name="properties">
@@ -19829,26 +21026,13 @@
 </ct:contentTypeSchema>
 </file>
 
-<file path=customXml/item3.xml><?xml version="1.0" encoding="utf-8"?>
-<dbProperties xmlns="https://schemas.gaps.heig-vd.ch">
-  <Student FullName="Nicolas Crausaz"/>
-  <Department Abbreviation="TIC" Name="Technologies de l'information et de la communication"/>
-  <Sector Abbreviation="ISC" Name="Informatique et systèmes de communication"/>
-  <Orientation Abbreviation="ISCL" Name="Informatique logicielle"/>
-  <AcademicalYear Value="2022" Text="2022-2023"/>
-</dbProperties>
+<file path=customXml/item2.xml><?xml version="1.0" encoding="utf-8"?>
+<p:properties xmlns:p="http://schemas.microsoft.com/office/2006/metadata/properties" xmlns:xsi="http://www.w3.org/2001/XMLSchema-instance">
+  <documentManagement/>
+</p:properties>
 </file>
 
-<file path=customXml/item4.xml><?xml version="1.0" encoding="utf-8"?>
-<?mso-contentType ?>
-<FormTemplates xmlns="http://schemas.microsoft.com/sharepoint/v3/contenttype/forms">
-  <Display>DocumentLibraryForm</Display>
-  <Edit>DocumentLibraryForm</Edit>
-  <New>DocumentLibraryForm</New>
-</FormTemplates>
-</file>
-
-<file path=customXml/item5.xml><?xml version="1.0" encoding="utf-8"?>
+<file path=customXml/item3.xml><?xml version="1.0" encoding="utf-8"?>
 <b:Sources xmlns:b="http://schemas.openxmlformats.org/officeDocument/2006/bibliography" xmlns="http://schemas.openxmlformats.org/officeDocument/2006/bibliography" SelectedStyle="\CHICAGO.XSL" StyleName="Chicago" Version="15">
   <b:Source>
     <b:Tag>Dir81</b:Tag>
@@ -19905,15 +21089,26 @@
 </b:Sources>
 </file>
 
-<file path=customXml/itemProps1.xml><?xml version="1.0" encoding="utf-8"?>
-<ds:datastoreItem xmlns:ds="http://schemas.openxmlformats.org/officeDocument/2006/customXml" ds:itemID="{3818F315-ED90-4271-A803-2A11018D0135}">
-  <ds:schemaRefs>
-    <ds:schemaRef ds:uri="http://schemas.microsoft.com/office/2006/metadata/properties"/>
-  </ds:schemaRefs>
-</ds:datastoreItem>
+<file path=customXml/item4.xml><?xml version="1.0" encoding="utf-8"?>
+<?mso-contentType ?>
+<FormTemplates xmlns="http://schemas.microsoft.com/sharepoint/v3/contenttype/forms">
+  <Display>DocumentLibraryForm</Display>
+  <Edit>DocumentLibraryForm</Edit>
+  <New>DocumentLibraryForm</New>
+</FormTemplates>
 </file>
 
-<file path=customXml/itemProps2.xml><?xml version="1.0" encoding="utf-8"?>
+<file path=customXml/item5.xml><?xml version="1.0" encoding="utf-8"?>
+<dbProperties xmlns="https://schemas.gaps.heig-vd.ch">
+  <Student FullName="Nicolas Crausaz"/>
+  <Department Abbreviation="TIC" Name="Technologies de l'information et de la communication"/>
+  <Sector Abbreviation="ISC" Name="Informatique et systèmes de communication"/>
+  <Orientation Abbreviation="ISCL" Name="Informatique logicielle"/>
+  <AcademicalYear Value="2022" Text="2022-2023"/>
+</dbProperties>
+</file>
+
+<file path=customXml/itemProps1.xml><?xml version="1.0" encoding="utf-8"?>
 <ds:datastoreItem xmlns:ds="http://schemas.openxmlformats.org/officeDocument/2006/customXml" ds:itemID="{7A9BAA77-4A34-4E25-B396-15B5E6263B36}">
   <ds:schemaRefs>
     <ds:schemaRef ds:uri="http://schemas.microsoft.com/office/2006/metadata/contentType"/>
@@ -19928,10 +21123,18 @@
 </ds:datastoreItem>
 </file>
 
+<file path=customXml/itemProps2.xml><?xml version="1.0" encoding="utf-8"?>
+<ds:datastoreItem xmlns:ds="http://schemas.openxmlformats.org/officeDocument/2006/customXml" ds:itemID="{3818F315-ED90-4271-A803-2A11018D0135}">
+  <ds:schemaRefs>
+    <ds:schemaRef ds:uri="http://schemas.microsoft.com/office/2006/metadata/properties"/>
+  </ds:schemaRefs>
+</ds:datastoreItem>
+</file>
+
 <file path=customXml/itemProps3.xml><?xml version="1.0" encoding="utf-8"?>
-<ds:datastoreItem xmlns:ds="http://schemas.openxmlformats.org/officeDocument/2006/customXml" ds:itemID="{E97A4DD0-9178-4586-96B5-835BE880C778}">
+<ds:datastoreItem xmlns:ds="http://schemas.openxmlformats.org/officeDocument/2006/customXml" ds:itemID="{0D240498-4CD4-4B3C-A6F1-E8EBE7B4C31C}">
   <ds:schemaRefs>
-    <ds:schemaRef ds:uri="https://schemas.gaps.heig-vd.ch"/>
+    <ds:schemaRef ds:uri="http://schemas.openxmlformats.org/officeDocument/2006/bibliography"/>
   </ds:schemaRefs>
 </ds:datastoreItem>
 </file>
@@ -19945,9 +21148,9 @@
 </file>
 
 <file path=customXml/itemProps5.xml><?xml version="1.0" encoding="utf-8"?>
-<ds:datastoreItem xmlns:ds="http://schemas.openxmlformats.org/officeDocument/2006/customXml" ds:itemID="{0D240498-4CD4-4B3C-A6F1-E8EBE7B4C31C}">
+<ds:datastoreItem xmlns:ds="http://schemas.openxmlformats.org/officeDocument/2006/customXml" ds:itemID="{E97A4DD0-9178-4586-96B5-835BE880C778}">
   <ds:schemaRefs>
-    <ds:schemaRef ds:uri="http://schemas.openxmlformats.org/officeDocument/2006/bibliography"/>
+    <ds:schemaRef ds:uri="https://schemas.gaps.heig-vd.ch"/>
   </ds:schemaRefs>
 </ds:datastoreItem>
 </file>
--- a/docs/TB_Rapport.docx
+++ b/docs/TB_Rapport.docx
@@ -5734,13 +5734,7 @@
         <w:rPr>
           <w:rStyle w:val="lev"/>
         </w:rPr>
-        <w:t xml:space="preserve">L’entreprise </w:t>
-      </w:r>
-      <w:r>
-        <w:rPr>
-          <w:rStyle w:val="lev"/>
-        </w:rPr>
-        <w:t xml:space="preserve">YALK </w:t>
+        <w:t xml:space="preserve">L’entreprise YALK </w:t>
       </w:r>
       <w:r>
         <w:rPr>
@@ -6072,12 +6066,12 @@
       <w:pPr>
         <w:pStyle w:val="Titre3"/>
       </w:pPr>
-      <w:bookmarkStart w:id="10" w:name="_Toc126935574"/>
-      <w:bookmarkStart w:id="11" w:name="_Toc133418435"/>
+      <w:bookmarkStart w:id="10" w:name="_Toc133418435"/>
+      <w:bookmarkStart w:id="11" w:name="_Toc126935574"/>
       <w:r>
         <w:t>Cahier des charges</w:t>
       </w:r>
-      <w:bookmarkEnd w:id="11"/>
+      <w:bookmarkEnd w:id="10"/>
     </w:p>
     <w:p>
       <w:pPr>
@@ -6893,7 +6887,7 @@
         <w:pStyle w:val="Titre3"/>
       </w:pPr>
       <w:bookmarkStart w:id="15" w:name="_Toc133418439"/>
-      <w:bookmarkEnd w:id="10"/>
+      <w:bookmarkEnd w:id="11"/>
       <w:r>
         <w:lastRenderedPageBreak/>
         <w:t>Contraintes client</w:t>
@@ -14279,11 +14273,9 @@
       <w:r>
         <w:t xml:space="preserve">Communication entre les </w:t>
       </w:r>
-      <w:proofErr w:type="spellStart"/>
-      <w:r>
-        <w:t>elèments</w:t>
-      </w:r>
-      <w:proofErr w:type="spellEnd"/>
+      <w:r>
+        <w:t>éléments</w:t>
+      </w:r>
     </w:p>
     <w:p>
       <w:r>
@@ -20125,7 +20117,7 @@
     <w:charset w:val="00"/>
     <w:family w:val="modern"/>
     <w:pitch w:val="fixed"/>
-    <w:sig w:usb0="E0002EFF" w:usb1="C0007843" w:usb2="00000009" w:usb3="00000000" w:csb0="000001FF" w:csb1="00000000"/>
+    <w:sig w:usb0="E0002AFF" w:usb1="C0007843" w:usb2="00000009" w:usb3="00000000" w:csb0="000001FF" w:csb1="00000000"/>
   </w:font>
   <w:font w:name="Symbol">
     <w:panose1 w:val="05050102010706020507"/>
@@ -20203,6 +20195,7 @@
     <w:rsid w:val="00CD1E0C"/>
     <w:rsid w:val="00D80282"/>
     <w:rsid w:val="00DF7E98"/>
+    <w:rsid w:val="00E055AF"/>
     <w:rsid w:val="00E141B8"/>
     <w:rsid w:val="00E22FC8"/>
     <w:rsid w:val="00E44A2F"/>
@@ -20978,6 +20971,12 @@
 </file>
 
 <file path=customXml/item1.xml><?xml version="1.0" encoding="utf-8"?>
+<p:properties xmlns:p="http://schemas.microsoft.com/office/2006/metadata/properties" xmlns:xsi="http://www.w3.org/2001/XMLSchema-instance">
+  <documentManagement/>
+</p:properties>
+</file>
+
+<file path=customXml/item2.xml><?xml version="1.0" encoding="utf-8"?>
 <ct:contentTypeSchema xmlns:ct="http://schemas.microsoft.com/office/2006/metadata/contentType" xmlns:ma="http://schemas.microsoft.com/office/2006/metadata/properties/metaAttributes" ct:_="" ma:_="" ma:contentTypeName="Document" ma:contentTypeID="0x0101005E3588C1835EB246ACEB5E40E7F838DF" ma:contentTypeVersion="0" ma:contentTypeDescription="Crée un document." ma:contentTypeScope="" ma:versionID="5a77fe2f9b336866e162b65e47941635">
   <xsd:schema xmlns:xsd="http://www.w3.org/2001/XMLSchema" xmlns:p="http://schemas.microsoft.com/office/2006/metadata/properties" targetNamespace="http://schemas.microsoft.com/office/2006/metadata/properties" ma:root="true" ma:fieldsID="75019ab185b48580fc336df4da24a70b">
     <xsd:element name="properties">
@@ -21026,13 +21025,26 @@
 </ct:contentTypeSchema>
 </file>
 
-<file path=customXml/item2.xml><?xml version="1.0" encoding="utf-8"?>
-<p:properties xmlns:p="http://schemas.microsoft.com/office/2006/metadata/properties" xmlns:xsi="http://www.w3.org/2001/XMLSchema-instance">
-  <documentManagement/>
-</p:properties>
+<file path=customXml/item3.xml><?xml version="1.0" encoding="utf-8"?>
+<dbProperties xmlns="https://schemas.gaps.heig-vd.ch">
+  <Student FullName="Nicolas Crausaz"/>
+  <Department Abbreviation="TIC" Name="Technologies de l'information et de la communication"/>
+  <Sector Abbreviation="ISC" Name="Informatique et systèmes de communication"/>
+  <Orientation Abbreviation="ISCL" Name="Informatique logicielle"/>
+  <AcademicalYear Value="2022" Text="2022-2023"/>
+</dbProperties>
 </file>
 
-<file path=customXml/item3.xml><?xml version="1.0" encoding="utf-8"?>
+<file path=customXml/item4.xml><?xml version="1.0" encoding="utf-8"?>
+<?mso-contentType ?>
+<FormTemplates xmlns="http://schemas.microsoft.com/sharepoint/v3/contenttype/forms">
+  <Display>DocumentLibraryForm</Display>
+  <Edit>DocumentLibraryForm</Edit>
+  <New>DocumentLibraryForm</New>
+</FormTemplates>
+</file>
+
+<file path=customXml/item5.xml><?xml version="1.0" encoding="utf-8"?>
 <b:Sources xmlns:b="http://schemas.openxmlformats.org/officeDocument/2006/bibliography" xmlns="http://schemas.openxmlformats.org/officeDocument/2006/bibliography" SelectedStyle="\CHICAGO.XSL" StyleName="Chicago" Version="15">
   <b:Source>
     <b:Tag>Dir81</b:Tag>
@@ -21089,26 +21101,15 @@
 </b:Sources>
 </file>
 
-<file path=customXml/item4.xml><?xml version="1.0" encoding="utf-8"?>
-<?mso-contentType ?>
-<FormTemplates xmlns="http://schemas.microsoft.com/sharepoint/v3/contenttype/forms">
-  <Display>DocumentLibraryForm</Display>
-  <Edit>DocumentLibraryForm</Edit>
-  <New>DocumentLibraryForm</New>
-</FormTemplates>
+<file path=customXml/itemProps1.xml><?xml version="1.0" encoding="utf-8"?>
+<ds:datastoreItem xmlns:ds="http://schemas.openxmlformats.org/officeDocument/2006/customXml" ds:itemID="{3818F315-ED90-4271-A803-2A11018D0135}">
+  <ds:schemaRefs>
+    <ds:schemaRef ds:uri="http://schemas.microsoft.com/office/2006/metadata/properties"/>
+  </ds:schemaRefs>
+</ds:datastoreItem>
 </file>
 
-<file path=customXml/item5.xml><?xml version="1.0" encoding="utf-8"?>
-<dbProperties xmlns="https://schemas.gaps.heig-vd.ch">
-  <Student FullName="Nicolas Crausaz"/>
-  <Department Abbreviation="TIC" Name="Technologies de l'information et de la communication"/>
-  <Sector Abbreviation="ISC" Name="Informatique et systèmes de communication"/>
-  <Orientation Abbreviation="ISCL" Name="Informatique logicielle"/>
-  <AcademicalYear Value="2022" Text="2022-2023"/>
-</dbProperties>
-</file>
-
-<file path=customXml/itemProps1.xml><?xml version="1.0" encoding="utf-8"?>
+<file path=customXml/itemProps2.xml><?xml version="1.0" encoding="utf-8"?>
 <ds:datastoreItem xmlns:ds="http://schemas.openxmlformats.org/officeDocument/2006/customXml" ds:itemID="{7A9BAA77-4A34-4E25-B396-15B5E6263B36}">
   <ds:schemaRefs>
     <ds:schemaRef ds:uri="http://schemas.microsoft.com/office/2006/metadata/contentType"/>
@@ -21123,18 +21124,10 @@
 </ds:datastoreItem>
 </file>
 
-<file path=customXml/itemProps2.xml><?xml version="1.0" encoding="utf-8"?>
-<ds:datastoreItem xmlns:ds="http://schemas.openxmlformats.org/officeDocument/2006/customXml" ds:itemID="{3818F315-ED90-4271-A803-2A11018D0135}">
+<file path=customXml/itemProps3.xml><?xml version="1.0" encoding="utf-8"?>
+<ds:datastoreItem xmlns:ds="http://schemas.openxmlformats.org/officeDocument/2006/customXml" ds:itemID="{E97A4DD0-9178-4586-96B5-835BE880C778}">
   <ds:schemaRefs>
-    <ds:schemaRef ds:uri="http://schemas.microsoft.com/office/2006/metadata/properties"/>
-  </ds:schemaRefs>
-</ds:datastoreItem>
-</file>
-
-<file path=customXml/itemProps3.xml><?xml version="1.0" encoding="utf-8"?>
-<ds:datastoreItem xmlns:ds="http://schemas.openxmlformats.org/officeDocument/2006/customXml" ds:itemID="{0D240498-4CD4-4B3C-A6F1-E8EBE7B4C31C}">
-  <ds:schemaRefs>
-    <ds:schemaRef ds:uri="http://schemas.openxmlformats.org/officeDocument/2006/bibliography"/>
+    <ds:schemaRef ds:uri="https://schemas.gaps.heig-vd.ch"/>
   </ds:schemaRefs>
 </ds:datastoreItem>
 </file>
@@ -21148,9 +21141,9 @@
 </file>
 
 <file path=customXml/itemProps5.xml><?xml version="1.0" encoding="utf-8"?>
-<ds:datastoreItem xmlns:ds="http://schemas.openxmlformats.org/officeDocument/2006/customXml" ds:itemID="{E97A4DD0-9178-4586-96B5-835BE880C778}">
+<ds:datastoreItem xmlns:ds="http://schemas.openxmlformats.org/officeDocument/2006/customXml" ds:itemID="{0D240498-4CD4-4B3C-A6F1-E8EBE7B4C31C}">
   <ds:schemaRefs>
-    <ds:schemaRef ds:uri="https://schemas.gaps.heig-vd.ch"/>
+    <ds:schemaRef ds:uri="http://schemas.openxmlformats.org/officeDocument/2006/bibliography"/>
   </ds:schemaRefs>
 </ds:datastoreItem>
 </file>
--- a/docs/TB_Rapport.docx
+++ b/docs/TB_Rapport.docx
@@ -8185,7 +8185,13 @@
         <w:rPr>
           <w:rStyle w:val="lev"/>
         </w:rPr>
-        <w:t xml:space="preserve"> de décomposer les bases de l’architecture de l’application, en séparant les fonctionnalités dans plusieurs composants ayant chaque leur rôle respectif.</w:t>
+        <w:t xml:space="preserve"> de décomposer les bases de l’architecture de l’application, en séparant les fonctionnalités dans plusieurs composants ayant chaque leur rôle respectif</w:t>
+      </w:r>
+      <w:r>
+        <w:rPr>
+          <w:rStyle w:val="lev"/>
+        </w:rPr>
+        <w:t xml:space="preserve"> et d’établir une première modélisation de leur fonctionnement et interactions.</w:t>
       </w:r>
     </w:p>
     <w:p>
@@ -8286,6 +8292,19 @@
         <w:rPr>
           <w:rStyle w:val="lev"/>
         </w:rPr>
+        <w:t>On peut isoler du cahier des charges les aspects fondamentaux d’un module afin d’établir les différentes fonctionnalités à mettre en place :</w:t>
+      </w:r>
+    </w:p>
+    <w:p>
+      <w:pPr>
+        <w:rPr>
+          <w:rStyle w:val="lev"/>
+        </w:rPr>
+      </w:pPr>
+      <w:r>
+        <w:rPr>
+          <w:rStyle w:val="lev"/>
+        </w:rPr>
         <w:t>Un module est composé de plusieurs parties :</w:t>
       </w:r>
     </w:p>
@@ -8408,8 +8427,374 @@
         <w:rPr>
           <w:rStyle w:val="lev"/>
         </w:rPr>
-        <w:t xml:space="preserve"> sur l’interface de l’application (voir point 2.1.x)</w:t>
-      </w:r>
+        <w:t xml:space="preserve"> sur l’interface </w:t>
+      </w:r>
+      <w:r>
+        <w:rPr>
+          <w:rStyle w:val="lev"/>
+        </w:rPr>
+        <w:t xml:space="preserve">de visualisation </w:t>
+      </w:r>
+      <w:r>
+        <w:rPr>
+          <w:rStyle w:val="lev"/>
+        </w:rPr>
+        <w:t>de l’application</w:t>
+      </w:r>
+    </w:p>
+    <w:p>
+      <w:pPr>
+        <w:rPr>
+          <w:rStyle w:val="lev"/>
+        </w:rPr>
+      </w:pPr>
+    </w:p>
+    <w:p>
+      <w:pPr>
+        <w:rPr>
+          <w:rStyle w:val="lev"/>
+        </w:rPr>
+      </w:pPr>
+      <w:r>
+        <w:rPr>
+          <w:rStyle w:val="lev"/>
+        </w:rPr>
+        <w:t>Un module est stocké localement sur la passerelle, il doit ainsi pouvoir être intégré à l’application sans autre transformation ou dépendances externes au projet à condition de respecter une structure définie</w:t>
+      </w:r>
+      <w:r>
+        <w:rPr>
+          <w:rStyle w:val="lev"/>
+        </w:rPr>
+        <w:t>. L</w:t>
+      </w:r>
+      <w:r>
+        <w:rPr>
+          <w:rStyle w:val="lev"/>
+        </w:rPr>
+        <w:t xml:space="preserve">es trois parties </w:t>
+      </w:r>
+      <w:r>
+        <w:rPr>
+          <w:rStyle w:val="lev"/>
+        </w:rPr>
+        <w:t xml:space="preserve">ci-dessous forment ainsi la structure </w:t>
+      </w:r>
+      <w:r>
+        <w:rPr>
+          <w:rStyle w:val="lev"/>
+        </w:rPr>
+        <w:t xml:space="preserve">complète </w:t>
+      </w:r>
+      <w:r>
+        <w:rPr>
+          <w:rStyle w:val="lev"/>
+        </w:rPr>
+        <w:t>d’un module.</w:t>
+      </w:r>
+    </w:p>
+    <w:p>
+      <w:pPr>
+        <w:rPr>
+          <w:rStyle w:val="lev"/>
+        </w:rPr>
+      </w:pPr>
+      <w:r>
+        <w:rPr>
+          <w:rStyle w:val="lev"/>
+        </w:rPr>
+        <w:t xml:space="preserve">J’ai donc choisi de structurer le code nécessaire à un module </w:t>
+      </w:r>
+      <w:proofErr w:type="gramStart"/>
+      <w:r>
+        <w:rPr>
+          <w:rStyle w:val="lev"/>
+        </w:rPr>
+        <w:t>de manière à ce</w:t>
+      </w:r>
+      <w:proofErr w:type="gramEnd"/>
+      <w:r>
+        <w:rPr>
+          <w:rStyle w:val="lev"/>
+        </w:rPr>
+        <w:t xml:space="preserve"> qu’il puisse être facilement packagé de manière à pouvoir être stocké de manière locale mais également à pouvoir être publié sur un repository distant</w:t>
+      </w:r>
+      <w:r>
+        <w:rPr>
+          <w:rStyle w:val="lev"/>
+        </w:rPr>
+        <w:t xml:space="preserve">, ainsi que </w:t>
+      </w:r>
+      <w:r>
+        <w:rPr>
+          <w:rStyle w:val="lev"/>
+        </w:rPr>
+        <w:t>toutes les dépendances nécessaires</w:t>
+      </w:r>
+      <w:r>
+        <w:rPr>
+          <w:rStyle w:val="lev"/>
+        </w:rPr>
+        <w:t xml:space="preserve"> à son exécution y soit </w:t>
+      </w:r>
+      <w:r>
+        <w:rPr>
+          <w:rStyle w:val="lev"/>
+        </w:rPr>
+        <w:t>accessibles</w:t>
+      </w:r>
+      <w:r>
+        <w:rPr>
+          <w:rStyle w:val="lev"/>
+        </w:rPr>
+        <w:t>.</w:t>
+      </w:r>
+    </w:p>
+    <w:p>
+      <w:pPr>
+        <w:rPr>
+          <w:rStyle w:val="lev"/>
+        </w:rPr>
+      </w:pPr>
+    </w:p>
+    <w:p>
+      <w:pPr>
+        <w:rPr>
+          <w:rStyle w:val="lev"/>
+        </w:rPr>
+      </w:pPr>
+      <w:r>
+        <w:rPr>
+          <w:rStyle w:val="lev"/>
+        </w:rPr>
+        <w:t xml:space="preserve">Au niveau du comportement d’un module, j’ai choisi de le rendre le plus indépendant possible, j’ai donc choisi de définir un cycle de vie </w:t>
+      </w:r>
+    </w:p>
+    <w:p>
+      <w:pPr>
+        <w:rPr>
+          <w:rStyle w:val="lev"/>
+        </w:rPr>
+      </w:pPr>
+    </w:p>
+    <w:p>
+      <w:pPr>
+        <w:rPr>
+          <w:rStyle w:val="lev"/>
+        </w:rPr>
+      </w:pPr>
+    </w:p>
+    <w:p>
+      <w:pPr>
+        <w:rPr>
+          <w:rStyle w:val="lev"/>
+        </w:rPr>
+      </w:pPr>
+    </w:p>
+    <w:p>
+      <w:pPr>
+        <w:rPr>
+          <w:rStyle w:val="lev"/>
+        </w:rPr>
+      </w:pPr>
+    </w:p>
+    <w:p>
+      <w:pPr>
+        <w:rPr>
+          <w:rStyle w:val="lev"/>
+        </w:rPr>
+      </w:pPr>
+    </w:p>
+    <w:p>
+      <w:pPr>
+        <w:rPr>
+          <w:rStyle w:val="lev"/>
+        </w:rPr>
+      </w:pPr>
+      <w:r>
+        <w:rPr>
+          <w:rStyle w:val="lev"/>
+        </w:rPr>
+        <w:t xml:space="preserve">Je me suis donc </w:t>
+      </w:r>
+    </w:p>
+    <w:p>
+      <w:pPr>
+        <w:rPr>
+          <w:rStyle w:val="lev"/>
+        </w:rPr>
+      </w:pPr>
+    </w:p>
+    <w:p>
+      <w:pPr>
+        <w:rPr>
+          <w:rStyle w:val="lev"/>
+        </w:rPr>
+      </w:pPr>
+    </w:p>
+    <w:p>
+      <w:pPr>
+        <w:rPr>
+          <w:rStyle w:val="lev"/>
+        </w:rPr>
+      </w:pPr>
+      <w:r>
+        <w:rPr>
+          <w:rStyle w:val="lev"/>
+        </w:rPr>
+        <w:t>// Auto-suffisant</w:t>
+      </w:r>
+    </w:p>
+    <w:p>
+      <w:pPr>
+        <w:rPr>
+          <w:rStyle w:val="lev"/>
+        </w:rPr>
+      </w:pPr>
+      <w:r>
+        <w:rPr>
+          <w:rStyle w:val="lev"/>
+        </w:rPr>
+        <w:t>// Cycle de vie</w:t>
+      </w:r>
+      <w:r>
+        <w:rPr>
+          <w:rStyle w:val="lev"/>
+        </w:rPr>
+        <w:t xml:space="preserve"> (</w:t>
+      </w:r>
+      <w:proofErr w:type="spellStart"/>
+      <w:r>
+        <w:rPr>
+          <w:rStyle w:val="lev"/>
+        </w:rPr>
+        <w:t>shéma</w:t>
+      </w:r>
+      <w:proofErr w:type="spellEnd"/>
+      <w:r>
+        <w:rPr>
+          <w:rStyle w:val="lev"/>
+        </w:rPr>
+        <w:t xml:space="preserve"> et </w:t>
+      </w:r>
+      <w:proofErr w:type="spellStart"/>
+      <w:r>
+        <w:rPr>
+          <w:rStyle w:val="lev"/>
+        </w:rPr>
+        <w:t>explciations</w:t>
+      </w:r>
+      <w:proofErr w:type="spellEnd"/>
+      <w:r>
+        <w:rPr>
+          <w:rStyle w:val="lev"/>
+        </w:rPr>
+        <w:t>)</w:t>
+      </w:r>
+    </w:p>
+    <w:p>
+      <w:pPr>
+        <w:rPr>
+          <w:rStyle w:val="lev"/>
+        </w:rPr>
+      </w:pPr>
+      <w:r>
+        <w:rPr>
+          <w:rStyle w:val="lev"/>
+        </w:rPr>
+        <w:t xml:space="preserve">// Destiné à être </w:t>
+      </w:r>
+      <w:r>
+        <w:rPr>
+          <w:rStyle w:val="lev"/>
+        </w:rPr>
+        <w:t>distribué</w:t>
+      </w:r>
+    </w:p>
+    <w:p>
+      <w:pPr>
+        <w:rPr>
+          <w:rStyle w:val="lev"/>
+        </w:rPr>
+      </w:pPr>
+      <w:r>
+        <w:rPr>
+          <w:rStyle w:val="lev"/>
+        </w:rPr>
+        <w:t>// Stocké localement</w:t>
+      </w:r>
+    </w:p>
+    <w:p>
+      <w:pPr>
+        <w:rPr>
+          <w:rStyle w:val="lev"/>
+        </w:rPr>
+      </w:pPr>
+      <w:r>
+        <w:rPr>
+          <w:rStyle w:val="lev"/>
+        </w:rPr>
+        <w:t>// structure du module</w:t>
+      </w:r>
+    </w:p>
+    <w:p>
+      <w:pPr>
+        <w:rPr>
+          <w:rStyle w:val="lev"/>
+        </w:rPr>
+      </w:pPr>
+      <w:r>
+        <w:rPr>
+          <w:rStyle w:val="lev"/>
+        </w:rPr>
+        <w:t>// Configurable</w:t>
+      </w:r>
+    </w:p>
+    <w:p>
+      <w:pPr>
+        <w:rPr>
+          <w:rStyle w:val="lev"/>
+        </w:rPr>
+      </w:pPr>
+      <w:r>
+        <w:rPr>
+          <w:rStyle w:val="lev"/>
+        </w:rPr>
+        <w:t>// Orienté dev</w:t>
+      </w:r>
+    </w:p>
+    <w:p>
+      <w:pPr>
+        <w:rPr>
+          <w:rStyle w:val="lev"/>
+        </w:rPr>
+      </w:pPr>
+      <w:r>
+        <w:rPr>
+          <w:rStyle w:val="lev"/>
+        </w:rPr>
+        <w:t>// Simple à prendre en main</w:t>
+      </w:r>
+    </w:p>
+    <w:p>
+      <w:pPr>
+        <w:rPr>
+          <w:rStyle w:val="lev"/>
+        </w:rPr>
+      </w:pPr>
+    </w:p>
+    <w:p>
+      <w:pPr>
+        <w:rPr>
+          <w:rStyle w:val="lev"/>
+        </w:rPr>
+      </w:pPr>
+    </w:p>
+    <w:p>
+      <w:pPr>
+        <w:rPr>
+          <w:rStyle w:val="lev"/>
+        </w:rPr>
+      </w:pPr>
     </w:p>
     <w:p>
       <w:pPr>
@@ -8662,7 +9047,6 @@
         <w:rPr>
           <w:rStyle w:val="lev"/>
         </w:rPr>
-        <w:lastRenderedPageBreak/>
         <w:t>Un module est destiné à pouvoir être ajouté, supprimé, activé et désactivé à la demande de l’utilisateur, ces actions ne doivent ainsi ne pas générer d’erreurs et gérer la libération des ressources liées aux modules.</w:t>
       </w:r>
     </w:p>
@@ -8709,8 +9093,150 @@
         <w:rPr>
           <w:rStyle w:val="lev"/>
         </w:rPr>
-        <w:t>Les différents besoins liés aux modules nécessiteront donc une entité qui permet leur gestion, notamment pour s’assurer de la cohérence de leurs états, ceci afin de faciliter leur ajout à la plateforme et d’éviter les erreurs. Ainsi, un gestionnaire de module doit être mis en place.</w:t>
-      </w:r>
+        <w:lastRenderedPageBreak/>
+        <w:t xml:space="preserve">Les différents besoins liés aux modules </w:t>
+      </w:r>
+      <w:r>
+        <w:rPr>
+          <w:rStyle w:val="lev"/>
+        </w:rPr>
+        <w:t>nécessitent</w:t>
+      </w:r>
+      <w:r>
+        <w:rPr>
+          <w:rStyle w:val="lev"/>
+        </w:rPr>
+        <w:t xml:space="preserve"> donc une entité qui permet leur gestion, notamment pour s’assurer de la cohérence de leurs états, ceci afin de faciliter leur ajout à la plateforme et d’éviter les erreurs. Ainsi, un gestionnaire de module doit être mis en place.</w:t>
+      </w:r>
+    </w:p>
+    <w:p>
+      <w:pPr>
+        <w:rPr>
+          <w:rStyle w:val="lev"/>
+        </w:rPr>
+      </w:pPr>
+    </w:p>
+    <w:p>
+      <w:pPr>
+        <w:rPr>
+          <w:rStyle w:val="lev"/>
+        </w:rPr>
+      </w:pPr>
+      <w:r>
+        <w:rPr>
+          <w:rStyle w:val="lev"/>
+        </w:rPr>
+        <w:t xml:space="preserve">// Module Manager, </w:t>
+      </w:r>
+      <w:proofErr w:type="spellStart"/>
+      <w:r>
+        <w:rPr>
+          <w:rStyle w:val="lev"/>
+        </w:rPr>
+        <w:t>facade</w:t>
+      </w:r>
+      <w:proofErr w:type="spellEnd"/>
+      <w:r>
+        <w:rPr>
+          <w:rStyle w:val="lev"/>
+        </w:rPr>
+        <w:t xml:space="preserve">, point central d’accès </w:t>
+      </w:r>
+      <w:proofErr w:type="gramStart"/>
+      <w:r>
+        <w:rPr>
+          <w:rStyle w:val="lev"/>
+        </w:rPr>
+        <w:t>au modules</w:t>
+      </w:r>
+      <w:proofErr w:type="gramEnd"/>
+    </w:p>
+    <w:p>
+      <w:pPr>
+        <w:rPr>
+          <w:rStyle w:val="lev"/>
+        </w:rPr>
+      </w:pPr>
+      <w:r>
+        <w:rPr>
+          <w:rStyle w:val="lev"/>
+        </w:rPr>
+        <w:t xml:space="preserve">// </w:t>
+      </w:r>
+      <w:r>
+        <w:rPr>
+          <w:rStyle w:val="lev"/>
+        </w:rPr>
+        <w:t>Interaction</w:t>
+      </w:r>
+    </w:p>
+    <w:p>
+      <w:pPr>
+        <w:rPr>
+          <w:rStyle w:val="lev"/>
+        </w:rPr>
+      </w:pPr>
+      <w:r>
+        <w:rPr>
+          <w:rStyle w:val="lev"/>
+        </w:rPr>
+        <w:t>// Permet de s’</w:t>
+      </w:r>
+      <w:proofErr w:type="spellStart"/>
+      <w:r>
+        <w:rPr>
+          <w:rStyle w:val="lev"/>
+        </w:rPr>
+        <w:t>enregister</w:t>
+      </w:r>
+      <w:proofErr w:type="spellEnd"/>
+      <w:r>
+        <w:rPr>
+          <w:rStyle w:val="lev"/>
+        </w:rPr>
+        <w:t xml:space="preserve"> </w:t>
+      </w:r>
+      <w:r>
+        <w:rPr>
+          <w:rStyle w:val="lev"/>
+        </w:rPr>
+        <w:t xml:space="preserve">aux </w:t>
+      </w:r>
+      <w:proofErr w:type="spellStart"/>
+      <w:r>
+        <w:rPr>
+          <w:rStyle w:val="lev"/>
+        </w:rPr>
+        <w:t>events</w:t>
+      </w:r>
+      <w:proofErr w:type="spellEnd"/>
+      <w:r>
+        <w:rPr>
+          <w:rStyle w:val="lev"/>
+        </w:rPr>
+        <w:t xml:space="preserve"> des modules</w:t>
+      </w:r>
+    </w:p>
+    <w:p>
+      <w:pPr>
+        <w:rPr>
+          <w:rStyle w:val="lev"/>
+        </w:rPr>
+      </w:pPr>
+    </w:p>
+    <w:p>
+      <w:pPr>
+        <w:rPr>
+          <w:rStyle w:val="lev"/>
+        </w:rPr>
+      </w:pPr>
+    </w:p>
+    <w:p>
+      <w:pPr>
+        <w:rPr>
+          <w:rStyle w:val="lev"/>
+        </w:rPr>
+      </w:pPr>
     </w:p>
     <w:p>
       <w:pPr>
@@ -8835,6 +9361,27 @@
         </w:rPr>
         <w:t>sera mise en place pour permettre leur implémentation si le temps le permet.</w:t>
       </w:r>
+    </w:p>
+    <w:p>
+      <w:pPr>
+        <w:rPr>
+          <w:rStyle w:val="lev"/>
+        </w:rPr>
+      </w:pPr>
+    </w:p>
+    <w:p>
+      <w:pPr>
+        <w:rPr>
+          <w:rStyle w:val="lev"/>
+        </w:rPr>
+      </w:pPr>
+    </w:p>
+    <w:p>
+      <w:pPr>
+        <w:rPr>
+          <w:rStyle w:val="lev"/>
+        </w:rPr>
+      </w:pPr>
     </w:p>
     <w:p>
       <w:pPr>
@@ -9078,6 +9625,27 @@
     </w:p>
     <w:p>
       <w:pPr>
+        <w:rPr>
+          <w:rStyle w:val="lev"/>
+        </w:rPr>
+      </w:pPr>
+      <w:r>
+        <w:rPr>
+          <w:rStyle w:val="lev"/>
+        </w:rPr>
+        <w:t xml:space="preserve">// ajouter les maquettes sous chaque </w:t>
+      </w:r>
+      <w:proofErr w:type="gramStart"/>
+      <w:r>
+        <w:rPr>
+          <w:rStyle w:val="lev"/>
+        </w:rPr>
+        <w:t>pages</w:t>
+      </w:r>
+      <w:proofErr w:type="gramEnd"/>
+    </w:p>
+    <w:p>
+      <w:pPr>
         <w:pStyle w:val="Paragraphedeliste"/>
         <w:rPr>
           <w:rStyle w:val="lev"/>
@@ -9102,23 +9670,14 @@
     </w:p>
     <w:p>
       <w:pPr>
-        <w:pStyle w:val="Paragraphedeliste"/>
-        <w:rPr>
-          <w:rStyle w:val="lev"/>
-        </w:rPr>
-      </w:pPr>
-    </w:p>
-    <w:p>
-      <w:pPr>
-        <w:rPr>
-          <w:rStyle w:val="lev"/>
-        </w:rPr>
-      </w:pPr>
-      <w:r>
-        <w:rPr>
-          <w:rStyle w:val="lev"/>
-        </w:rPr>
-        <w:lastRenderedPageBreak/>
+        <w:rPr>
+          <w:rStyle w:val="lev"/>
+        </w:rPr>
+      </w:pPr>
+      <w:r>
+        <w:rPr>
+          <w:rStyle w:val="lev"/>
+        </w:rPr>
         <w:t xml:space="preserve">L’interface </w:t>
       </w:r>
       <w:r>
@@ -9590,7 +10149,6 @@
           <w:szCs w:val="22"/>
           <w:lang w:val="fr-CH"/>
         </w:rPr>
-        <w:lastRenderedPageBreak/>
         <w:t>Base de donnée</w:t>
       </w:r>
       <w:r>
@@ -9619,11 +10177,259 @@
         <w:rPr>
           <w:rStyle w:val="lev"/>
         </w:rPr>
+        <w:t>La passerelle évoluant dans un environnement LAN de l’utilisateur final, aucun contrôle n’est possible pour un quelconque administrateur. Il en va donc de soi que l’application sache réagir à des perturbations, notamment à l’arrêt de la passerelle. L’application doit donc être capable de retrouver un état cohérent et identique à celui précédent l’interruption.</w:t>
+      </w:r>
+    </w:p>
+    <w:p>
+      <w:pPr>
+        <w:rPr>
+          <w:rStyle w:val="lev"/>
+        </w:rPr>
+      </w:pPr>
+      <w:r>
+        <w:rPr>
+          <w:rStyle w:val="lev"/>
+        </w:rPr>
+        <w:t xml:space="preserve">Une base de données doit donc être mise en place pour assurer </w:t>
+      </w:r>
+      <w:r>
+        <w:rPr>
+          <w:rStyle w:val="lev"/>
+        </w:rPr>
+        <w:t xml:space="preserve">entre autres </w:t>
+      </w:r>
+      <w:r>
+        <w:rPr>
+          <w:rStyle w:val="lev"/>
+        </w:rPr>
+        <w:t>le bon fonctionnement</w:t>
+      </w:r>
+      <w:r>
+        <w:rPr>
+          <w:rStyle w:val="lev"/>
+        </w:rPr>
+        <w:t xml:space="preserve"> des modules, mais est également nécessaire à l’implémentation </w:t>
+      </w:r>
+      <w:r>
+        <w:rPr>
+          <w:rStyle w:val="lev"/>
+        </w:rPr>
+        <w:t>des autres fonctionnalités</w:t>
+      </w:r>
+      <w:r>
+        <w:rPr>
+          <w:rStyle w:val="lev"/>
+        </w:rPr>
+        <w:t xml:space="preserve"> de l’application, tel que l’authentifications </w:t>
+      </w:r>
+      <w:r>
+        <w:rPr>
+          <w:rStyle w:val="lev"/>
+        </w:rPr>
+        <w:t>des utilisateurs</w:t>
+      </w:r>
+      <w:r>
+        <w:rPr>
+          <w:rStyle w:val="lev"/>
+        </w:rPr>
+        <w:t xml:space="preserve"> accédant à l’interface d’administration et la configuration </w:t>
+      </w:r>
+      <w:r>
+        <w:rPr>
+          <w:rStyle w:val="lev"/>
+        </w:rPr>
+        <w:t>des tableaux</w:t>
+      </w:r>
+      <w:r>
+        <w:rPr>
+          <w:rStyle w:val="lev"/>
+        </w:rPr>
+        <w:t xml:space="preserve"> de visualisation.</w:t>
+      </w:r>
+    </w:p>
+    <w:p>
+      <w:pPr>
+        <w:rPr>
+          <w:rStyle w:val="lev"/>
+        </w:rPr>
+      </w:pPr>
+    </w:p>
+    <w:p>
+      <w:pPr>
+        <w:rPr>
+          <w:rStyle w:val="lev"/>
+        </w:rPr>
+      </w:pPr>
+      <w:r>
+        <w:rPr>
+          <w:rStyle w:val="lev"/>
+        </w:rPr>
+        <w:t>TODO : choix DB relationnelle</w:t>
+      </w:r>
+    </w:p>
+    <w:p>
+      <w:pPr>
+        <w:rPr>
+          <w:rStyle w:val="lev"/>
+        </w:rPr>
+      </w:pPr>
+    </w:p>
+    <w:p>
+      <w:pPr>
+        <w:rPr>
+          <w:rStyle w:val="Accentuationlgre"/>
+        </w:rPr>
+      </w:pPr>
+      <w:r>
+        <w:rPr>
+          <w:rStyle w:val="Accentuationlgre"/>
+        </w:rPr>
+        <w:t>Relationnelle vs Orienté document</w:t>
+      </w:r>
+    </w:p>
+    <w:p>
+      <w:pPr>
+        <w:rPr>
+          <w:rStyle w:val="Accentuationlgre"/>
+        </w:rPr>
+      </w:pPr>
+    </w:p>
+    <w:p>
+      <w:pPr>
+        <w:rPr>
+          <w:rStyle w:val="Accentuationlgre"/>
+        </w:rPr>
+      </w:pPr>
+      <w:r>
+        <w:rPr>
+          <w:rStyle w:val="Accentuationlgre"/>
+        </w:rPr>
+        <w:t xml:space="preserve">J’ai décidé d’utiliser une base de données relationnelle. </w:t>
+      </w:r>
+    </w:p>
+    <w:p>
+      <w:pPr>
+        <w:rPr>
+          <w:rStyle w:val="Accentuationlgre"/>
+        </w:rPr>
+      </w:pPr>
+      <w:r>
+        <w:rPr>
+          <w:rStyle w:val="Accentuationlgre"/>
+        </w:rPr>
+        <w:t>Complexité et taille de la DB simple, convient bien</w:t>
+      </w:r>
+    </w:p>
+    <w:p>
+      <w:pPr>
+        <w:rPr>
+          <w:rStyle w:val="Accentuationlgre"/>
+        </w:rPr>
+      </w:pPr>
+      <w:r>
+        <w:rPr>
+          <w:rStyle w:val="Accentuationlgre"/>
+        </w:rPr>
+        <w:t>Il n’existe pas SQLite en mode orienté document</w:t>
+      </w:r>
+    </w:p>
+    <w:p>
+      <w:pPr>
+        <w:rPr>
+          <w:rStyle w:val="lev"/>
+        </w:rPr>
+      </w:pPr>
+    </w:p>
+    <w:p>
+      <w:pPr>
+        <w:rPr>
+          <w:rStyle w:val="lev"/>
+        </w:rPr>
+      </w:pPr>
+      <w:r>
+        <w:rPr>
+          <w:rStyle w:val="lev"/>
+        </w:rPr>
+        <w:t>Le modèle conceptuel suivant regroupe les éléments concernés par la base de données :</w:t>
+      </w:r>
+    </w:p>
+    <w:p>
+      <w:pPr>
+        <w:rPr>
+          <w:rStyle w:val="lev"/>
+        </w:rPr>
+      </w:pPr>
+    </w:p>
+    <w:p>
+      <w:pPr>
+        <w:jc w:val="center"/>
+        <w:rPr>
+          <w:rStyle w:val="lev"/>
+        </w:rPr>
+      </w:pPr>
+      <w:r>
+        <w:rPr>
+          <w:rStyle w:val="lev"/>
+        </w:rPr>
+        <w:t>TODO : MCD</w:t>
+      </w:r>
+    </w:p>
+    <w:p>
+      <w:pPr>
+        <w:rPr>
+          <w:rStyle w:val="lev"/>
+        </w:rPr>
+      </w:pPr>
+    </w:p>
+    <w:p>
+      <w:pPr>
+        <w:rPr>
+          <w:rStyle w:val="lev"/>
+        </w:rPr>
+      </w:pPr>
+    </w:p>
+    <w:p>
+      <w:pPr>
+        <w:rPr>
+          <w:rStyle w:val="lev"/>
+        </w:rPr>
+      </w:pPr>
+    </w:p>
+    <w:p>
+      <w:pPr>
+        <w:rPr>
+          <w:rStyle w:val="Accentuationlgre"/>
+        </w:rPr>
+      </w:pPr>
+      <w:r>
+        <w:rPr>
+          <w:rStyle w:val="Accentuationlgre"/>
+        </w:rPr>
+        <w:t>L’application doit être capa</w:t>
+      </w:r>
+    </w:p>
+    <w:p>
+      <w:pPr>
+        <w:rPr>
+          <w:rStyle w:val="Accentuationlgre"/>
+        </w:rPr>
+      </w:pPr>
+    </w:p>
+    <w:p>
+      <w:pPr>
+        <w:rPr>
+          <w:rStyle w:val="Accentuationlgre"/>
+        </w:rPr>
+      </w:pPr>
+      <w:r>
+        <w:rPr>
+          <w:rStyle w:val="Accentuationlgre"/>
+        </w:rPr>
         <w:t xml:space="preserve">Afin d’assurer la persistance </w:t>
       </w:r>
       <w:r>
         <w:rPr>
-          <w:rStyle w:val="lev"/>
+          <w:rStyle w:val="Accentuationlgre"/>
         </w:rPr>
         <w:t>des données en cas d’arrêt de la passerelle, une base de données devra être mise en place. Elle permettra de stocker les données suivantes :</w:t>
       </w:r>
@@ -9636,28 +10442,20 @@
           <w:numId w:val="19"/>
         </w:numPr>
         <w:rPr>
-          <w:rStyle w:val="lev"/>
-        </w:rPr>
-      </w:pPr>
-      <w:r>
-        <w:rPr>
-          <w:rStyle w:val="lev"/>
-          <w:i/>
-          <w:iCs/>
-        </w:rPr>
-        <w:t>Utilisateurs</w:t>
-      </w:r>
-      <w:r>
-        <w:rPr>
-          <w:rStyle w:val="lev"/>
-        </w:rPr>
-        <w:t> : comptes pouvant se connecter à l’application web</w:t>
-      </w:r>
-    </w:p>
-    <w:p>
-      <w:pPr>
-        <w:rPr>
-          <w:rStyle w:val="lev"/>
+          <w:rStyle w:val="Accentuationlgre"/>
+        </w:rPr>
+      </w:pPr>
+      <w:r>
+        <w:rPr>
+          <w:rStyle w:val="Accentuationlgre"/>
+        </w:rPr>
+        <w:t>Utilisateurs : comptes pouvant se connecter à l’application web</w:t>
+      </w:r>
+    </w:p>
+    <w:p>
+      <w:pPr>
+        <w:rPr>
+          <w:rStyle w:val="Accentuationlgre"/>
         </w:rPr>
       </w:pPr>
     </w:p>
@@ -9669,36 +10467,28 @@
           <w:numId w:val="19"/>
         </w:numPr>
         <w:rPr>
-          <w:rStyle w:val="lev"/>
-        </w:rPr>
-      </w:pPr>
-      <w:r>
-        <w:rPr>
-          <w:rStyle w:val="lev"/>
-          <w:i/>
-          <w:iCs/>
-        </w:rPr>
-        <w:t>Modules</w:t>
-      </w:r>
-      <w:r>
-        <w:rPr>
-          <w:rStyle w:val="lev"/>
-        </w:rPr>
-        <w:t> : État d’activation des modules et leur configuration actuelle.</w:t>
+          <w:rStyle w:val="Accentuationlgre"/>
+        </w:rPr>
+      </w:pPr>
+      <w:r>
+        <w:rPr>
+          <w:rStyle w:val="Accentuationlgre"/>
+        </w:rPr>
+        <w:t>Modules : État d’activation des modules et leur configuration actuelle.</w:t>
       </w:r>
     </w:p>
     <w:p>
       <w:pPr>
         <w:pStyle w:val="Paragraphedeliste"/>
         <w:rPr>
-          <w:rStyle w:val="lev"/>
-        </w:rPr>
-      </w:pPr>
-    </w:p>
-    <w:p>
-      <w:pPr>
-        <w:rPr>
-          <w:rStyle w:val="lev"/>
+          <w:rStyle w:val="Accentuationlgre"/>
+        </w:rPr>
+      </w:pPr>
+    </w:p>
+    <w:p>
+      <w:pPr>
+        <w:rPr>
+          <w:rStyle w:val="Accentuationlgre"/>
         </w:rPr>
       </w:pPr>
     </w:p>
@@ -9710,22 +10500,15 @@
           <w:numId w:val="19"/>
         </w:numPr>
         <w:rPr>
-          <w:rStyle w:val="lev"/>
-        </w:rPr>
-      </w:pPr>
-      <w:r>
-        <w:rPr>
-          <w:rStyle w:val="lev"/>
-          <w:i/>
-          <w:iCs/>
-        </w:rPr>
-        <w:t>Dashboard</w:t>
-      </w:r>
-      <w:r>
-        <w:rPr>
-          <w:rStyle w:val="lev"/>
-        </w:rPr>
-        <w:t> : Configuration du tableau de bord crée par l’utilisateur, ainsi que la gestion des écrans multiples.</w:t>
+          <w:rStyle w:val="Accentuationlgre"/>
+        </w:rPr>
+      </w:pPr>
+      <w:r>
+        <w:rPr>
+          <w:rStyle w:val="Accentuationlgre"/>
+        </w:rPr>
+        <w:lastRenderedPageBreak/>
+        <w:t>Dashboard : Configuration du tableau de bord crée par l’utilisateur, ainsi que la gestion des écrans multiples.</w:t>
       </w:r>
     </w:p>
     <w:p>
@@ -10224,7 +11007,6 @@
         <w:rPr>
           <w:lang w:val="fr-CH"/>
         </w:rPr>
-        <w:lastRenderedPageBreak/>
         <w:t xml:space="preserve">TODO Ajouter </w:t>
       </w:r>
       <w:r>
@@ -10900,7 +11682,6 @@
           <w:lang w:val="fr-CH"/>
         </w:rPr>
       </w:pPr>
-      <w:bookmarkStart w:id="35" w:name="_Toc133418452"/>
       <w:r>
         <w:rPr>
           <w:rFonts w:ascii="CMU Serif Roman" w:hAnsi="CMU Serif Roman" w:cs="CMU Serif Roman"/>
@@ -10913,9 +11694,8 @@
           <w:szCs w:val="22"/>
           <w:lang w:val="fr-CH"/>
         </w:rPr>
-        <w:t>Sprints</w:t>
-      </w:r>
-      <w:bookmarkEnd w:id="35"/>
+        <w:t>Étapes</w:t>
+      </w:r>
     </w:p>
     <w:p>
       <w:pPr>
@@ -10933,7 +11713,19 @@
         <w:rPr>
           <w:rStyle w:val="lev"/>
         </w:rPr>
-        <w:t xml:space="preserve">de sprint, généralement d’une durée de </w:t>
+        <w:t>d</w:t>
+      </w:r>
+      <w:r>
+        <w:rPr>
+          <w:rStyle w:val="lev"/>
+        </w:rPr>
+        <w:t xml:space="preserve">’étapes basées sur les diverses fonctionnalités de l’application. Ces étapes, </w:t>
+      </w:r>
+      <w:r>
+        <w:rPr>
+          <w:rStyle w:val="lev"/>
+        </w:rPr>
+        <w:t xml:space="preserve">généralement d’une durée de </w:t>
       </w:r>
       <w:r>
         <w:rPr>
@@ -10945,7 +11737,19 @@
         <w:rPr>
           <w:rStyle w:val="lev"/>
         </w:rPr>
-        <w:t xml:space="preserve"> à 3 semaines tout au long du projet. Cela me</w:t>
+        <w:t xml:space="preserve"> à 3 semaines tout au long du projet</w:t>
+      </w:r>
+      <w:r>
+        <w:rPr>
+          <w:rStyle w:val="lev"/>
+        </w:rPr>
+        <w:t xml:space="preserve">, </w:t>
+      </w:r>
+      <w:r>
+        <w:rPr>
+          <w:rStyle w:val="lev"/>
+        </w:rPr>
+        <w:t>me</w:t>
       </w:r>
       <w:r>
         <w:rPr>
@@ -10957,13 +11761,74 @@
         <w:rPr>
           <w:rStyle w:val="lev"/>
         </w:rPr>
-        <w:t>permet de d’avancer rapidement en priorisant les fonctionnalités principales à chaque itération. C’est également un bon moyen de faire un retour concret au mandant et au professeur</w:t>
-      </w:r>
-      <w:r>
-        <w:rPr>
-          <w:rStyle w:val="lev"/>
-        </w:rPr>
-        <w:t xml:space="preserve"> en fin de sprint</w:t>
+        <w:t>permet</w:t>
+      </w:r>
+      <w:r>
+        <w:rPr>
+          <w:rStyle w:val="lev"/>
+        </w:rPr>
+        <w:t>tent</w:t>
+      </w:r>
+      <w:r>
+        <w:rPr>
+          <w:rStyle w:val="lev"/>
+        </w:rPr>
+        <w:t xml:space="preserve"> de d’avancer rapidement en priorisant les fonctionnalités principales </w:t>
+      </w:r>
+      <w:r>
+        <w:rPr>
+          <w:rStyle w:val="lev"/>
+        </w:rPr>
+        <w:t>d’une partie bien définie de l’application</w:t>
+      </w:r>
+      <w:r>
+        <w:rPr>
+          <w:rStyle w:val="lev"/>
+        </w:rPr>
+        <w:t xml:space="preserve">. </w:t>
+      </w:r>
+    </w:p>
+    <w:p>
+      <w:pPr>
+        <w:rPr>
+          <w:rStyle w:val="lev"/>
+        </w:rPr>
+      </w:pPr>
+      <w:r>
+        <w:rPr>
+          <w:rStyle w:val="lev"/>
+        </w:rPr>
+        <w:t xml:space="preserve">Il s’agit d’un bon moyen pour prioriser </w:t>
+      </w:r>
+      <w:r>
+        <w:rPr>
+          <w:rStyle w:val="lev"/>
+        </w:rPr>
+        <w:t>les fonctionnalités</w:t>
+      </w:r>
+      <w:r>
+        <w:rPr>
+          <w:rStyle w:val="lev"/>
+        </w:rPr>
+        <w:t xml:space="preserve"> ainsi que pour</w:t>
+      </w:r>
+      <w:r>
+        <w:rPr>
+          <w:rStyle w:val="lev"/>
+        </w:rPr>
+        <w:t xml:space="preserve"> faire un retour concret au mandant et au professeur</w:t>
+      </w:r>
+      <w:r>
+        <w:rPr>
+          <w:rStyle w:val="lev"/>
+        </w:rPr>
+        <w:t xml:space="preserve"> </w:t>
+      </w:r>
+      <w:r>
+        <w:rPr>
+          <w:rStyle w:val="lev"/>
+        </w:rPr>
+        <w:t>à chaque fin d’étape</w:t>
       </w:r>
       <w:r>
         <w:rPr>
@@ -10981,7 +11846,13 @@
         <w:rPr>
           <w:rStyle w:val="lev"/>
         </w:rPr>
-        <w:t>Après avoir isolé tous les besoins (point 2.1), j’ai choisi de réaliser les sprints suivants :</w:t>
+        <w:t xml:space="preserve">Après avoir isolé tous les besoins (point 2.1), j’ai choisi de </w:t>
+      </w:r>
+      <w:r>
+        <w:rPr>
+          <w:rStyle w:val="lev"/>
+        </w:rPr>
+        <w:t>décomposer le projet selon le modèle suivant :</w:t>
       </w:r>
     </w:p>
     <w:p>
@@ -11011,69 +11882,8 @@
           <w:i/>
           <w:iCs/>
         </w:rPr>
-        <w:t>Sprint 1</w:t>
-      </w:r>
-      <w:r>
-        <w:rPr>
-          <w:rStyle w:val="lev"/>
-          <w:i/>
-          <w:iCs/>
-        </w:rPr>
-        <w:t xml:space="preserve"> – 20.02 au </w:t>
-      </w:r>
-      <w:r>
-        <w:rPr>
-          <w:rStyle w:val="lev"/>
-          <w:i/>
-          <w:iCs/>
-        </w:rPr>
-        <w:t>03.03 – Cahier de</w:t>
-      </w:r>
-      <w:r>
-        <w:rPr>
-          <w:rStyle w:val="lev"/>
-          <w:i/>
-          <w:iCs/>
-        </w:rPr>
-        <w:t>s</w:t>
-      </w:r>
-      <w:r>
-        <w:rPr>
-          <w:rStyle w:val="lev"/>
-          <w:i/>
-          <w:iCs/>
-        </w:rPr>
-        <w:t xml:space="preserve"> charges</w:t>
-      </w:r>
-    </w:p>
-    <w:p>
-      <w:pPr>
-        <w:rPr>
-          <w:rStyle w:val="lev"/>
-        </w:rPr>
-      </w:pPr>
-      <w:r>
-        <w:rPr>
-          <w:rStyle w:val="lev"/>
-        </w:rPr>
-        <w:t>Ce premier sprint consistera à établir les besoins avec le mandant, de manière à rédiger un cahier des charges du projet.</w:t>
-      </w:r>
-    </w:p>
-    <w:p>
-      <w:pPr>
-        <w:rPr>
-          <w:rStyle w:val="lev"/>
-        </w:rPr>
-      </w:pPr>
-    </w:p>
-    <w:p>
-      <w:pPr>
-        <w:rPr>
-          <w:rStyle w:val="lev"/>
-          <w:i/>
-          <w:iCs/>
-        </w:rPr>
-      </w:pPr>
+        <w:t>Étape</w:t>
+      </w:r>
       <w:r>
         <w:rPr>
           <w:rStyle w:val="lev"/>
@@ -11082,8 +11892,105 @@
           <w:i/>
           <w:iCs/>
         </w:rPr>
-        <w:t xml:space="preserve">Sprint </w:t>
-      </w:r>
+        <w:t xml:space="preserve"> 1</w:t>
+      </w:r>
+      <w:r>
+        <w:rPr>
+          <w:rStyle w:val="lev"/>
+          <w:i/>
+          <w:iCs/>
+        </w:rPr>
+        <w:t xml:space="preserve"> – 20.02 au </w:t>
+      </w:r>
+      <w:r>
+        <w:rPr>
+          <w:rStyle w:val="lev"/>
+          <w:i/>
+          <w:iCs/>
+        </w:rPr>
+        <w:t>03.03 – Cahier de</w:t>
+      </w:r>
+      <w:r>
+        <w:rPr>
+          <w:rStyle w:val="lev"/>
+          <w:i/>
+          <w:iCs/>
+        </w:rPr>
+        <w:t>s</w:t>
+      </w:r>
+      <w:r>
+        <w:rPr>
+          <w:rStyle w:val="lev"/>
+          <w:i/>
+          <w:iCs/>
+        </w:rPr>
+        <w:t xml:space="preserve"> charges</w:t>
+      </w:r>
+    </w:p>
+    <w:p>
+      <w:pPr>
+        <w:rPr>
+          <w:rStyle w:val="lev"/>
+        </w:rPr>
+      </w:pPr>
+      <w:r>
+        <w:rPr>
+          <w:rStyle w:val="lev"/>
+        </w:rPr>
+        <w:t>Ce</w:t>
+      </w:r>
+      <w:r>
+        <w:rPr>
+          <w:rStyle w:val="lev"/>
+        </w:rPr>
+        <w:t>tte</w:t>
+      </w:r>
+      <w:r>
+        <w:rPr>
+          <w:rStyle w:val="lev"/>
+        </w:rPr>
+        <w:t xml:space="preserve"> premi</w:t>
+      </w:r>
+      <w:r>
+        <w:rPr>
+          <w:rStyle w:val="lev"/>
+        </w:rPr>
+        <w:t>ère</w:t>
+      </w:r>
+      <w:r>
+        <w:rPr>
+          <w:rStyle w:val="lev"/>
+        </w:rPr>
+        <w:t xml:space="preserve"> </w:t>
+      </w:r>
+      <w:r>
+        <w:rPr>
+          <w:rStyle w:val="lev"/>
+        </w:rPr>
+        <w:t>étape</w:t>
+      </w:r>
+      <w:r>
+        <w:rPr>
+          <w:rStyle w:val="lev"/>
+        </w:rPr>
+        <w:t xml:space="preserve"> consistera à établir les besoins avec le mandant, de manière à rédiger un cahier des charges du projet.</w:t>
+      </w:r>
+    </w:p>
+    <w:p>
+      <w:pPr>
+        <w:rPr>
+          <w:rStyle w:val="lev"/>
+        </w:rPr>
+      </w:pPr>
+    </w:p>
+    <w:p>
+      <w:pPr>
+        <w:rPr>
+          <w:rStyle w:val="lev"/>
+          <w:i/>
+          <w:iCs/>
+        </w:rPr>
+      </w:pPr>
       <w:r>
         <w:rPr>
           <w:rStyle w:val="lev"/>
@@ -11092,101 +11999,8 @@
           <w:i/>
           <w:iCs/>
         </w:rPr>
-        <w:t>2</w:t>
-      </w:r>
-      <w:r>
-        <w:rPr>
-          <w:rStyle w:val="lev"/>
-          <w:i/>
-          <w:iCs/>
-        </w:rPr>
-        <w:t xml:space="preserve"> – </w:t>
-      </w:r>
-      <w:r>
-        <w:rPr>
-          <w:rStyle w:val="lev"/>
-          <w:i/>
-          <w:iCs/>
-        </w:rPr>
-        <w:t>04</w:t>
-      </w:r>
-      <w:r>
-        <w:rPr>
-          <w:rStyle w:val="lev"/>
-          <w:i/>
-          <w:iCs/>
-        </w:rPr>
-        <w:t>.0</w:t>
-      </w:r>
-      <w:r>
-        <w:rPr>
-          <w:rStyle w:val="lev"/>
-          <w:i/>
-          <w:iCs/>
-        </w:rPr>
-        <w:t>3</w:t>
-      </w:r>
-      <w:r>
-        <w:rPr>
-          <w:rStyle w:val="lev"/>
-          <w:i/>
-          <w:iCs/>
-        </w:rPr>
-        <w:t xml:space="preserve"> au </w:t>
-      </w:r>
-      <w:r>
-        <w:rPr>
-          <w:rStyle w:val="lev"/>
-          <w:i/>
-          <w:iCs/>
-        </w:rPr>
-        <w:t>17</w:t>
-      </w:r>
-      <w:r>
-        <w:rPr>
-          <w:rStyle w:val="lev"/>
-          <w:i/>
-          <w:iCs/>
-        </w:rPr>
-        <w:t xml:space="preserve">.03 – </w:t>
-      </w:r>
-      <w:r>
-        <w:rPr>
-          <w:rStyle w:val="lev"/>
-          <w:i/>
-          <w:iCs/>
-        </w:rPr>
-        <w:t>Architecture et outils</w:t>
-      </w:r>
-    </w:p>
-    <w:p>
-      <w:pPr>
-        <w:rPr>
-          <w:rStyle w:val="lev"/>
-        </w:rPr>
-      </w:pPr>
-      <w:r>
-        <w:rPr>
-          <w:rStyle w:val="lev"/>
-        </w:rPr>
-        <w:t>L’objectif sera d’analyser les besoins pour en extraire les différents composants de l’application et de mettre en place une première architecture. Il s’agira ensuite de choisir les technologies et de créer la base de code utilisée pour le projet, ainsi que la mise en place des différents outils.</w:t>
-      </w:r>
-    </w:p>
-    <w:p>
-      <w:pPr>
-        <w:rPr>
-          <w:rStyle w:val="lev"/>
-        </w:rPr>
-      </w:pPr>
-    </w:p>
-    <w:p>
-      <w:pPr>
-        <w:rPr>
-          <w:rStyle w:val="lev"/>
-          <w:i/>
-          <w:iCs/>
-        </w:rPr>
-      </w:pPr>
+        <w:t>Étape</w:t>
+      </w:r>
       <w:r>
         <w:rPr>
           <w:rStyle w:val="lev"/>
@@ -11195,7 +12009,7 @@
           <w:i/>
           <w:iCs/>
         </w:rPr>
-        <w:t xml:space="preserve">Sprint </w:t>
+        <w:t xml:space="preserve"> </w:t>
       </w:r>
       <w:r>
         <w:rPr>
@@ -11205,7 +12019,7 @@
           <w:i/>
           <w:iCs/>
         </w:rPr>
-        <w:t>3</w:t>
+        <w:t>2</w:t>
       </w:r>
       <w:r>
         <w:rPr>
@@ -11221,7 +12035,7 @@
           <w:i/>
           <w:iCs/>
         </w:rPr>
-        <w:t>18</w:t>
+        <w:t>04</w:t>
       </w:r>
       <w:r>
         <w:rPr>
@@ -11253,7 +12067,7 @@
           <w:i/>
           <w:iCs/>
         </w:rPr>
-        <w:t>07</w:t>
+        <w:t>17</w:t>
       </w:r>
       <w:r>
         <w:rPr>
@@ -11261,7 +12075,7 @@
           <w:i/>
           <w:iCs/>
         </w:rPr>
-        <w:t>.0</w:t>
+        <w:t xml:space="preserve">.03 – </w:t>
       </w:r>
       <w:r>
         <w:rPr>
@@ -11269,60 +12083,26 @@
           <w:i/>
           <w:iCs/>
         </w:rPr>
-        <w:t>4</w:t>
-      </w:r>
-      <w:r>
-        <w:rPr>
-          <w:rStyle w:val="lev"/>
-          <w:i/>
-          <w:iCs/>
-        </w:rPr>
-        <w:t xml:space="preserve"> –</w:t>
-      </w:r>
-      <w:r>
-        <w:rPr>
-          <w:rStyle w:val="lev"/>
-          <w:i/>
-          <w:iCs/>
-        </w:rPr>
-        <w:t xml:space="preserve"> Prototypages, test et analyse</w:t>
-      </w:r>
-    </w:p>
-    <w:p>
-      <w:pPr>
-        <w:rPr>
-          <w:rStyle w:val="lev"/>
-        </w:rPr>
-      </w:pPr>
-      <w:r>
-        <w:rPr>
-          <w:rStyle w:val="lev"/>
-        </w:rPr>
-        <w:t>Dans cette itération, l’objectif sera de d’effectuer différents prototypes, visant à évaluer la faisabilité et</w:t>
-      </w:r>
-      <w:r>
-        <w:rPr>
-          <w:rStyle w:val="lev"/>
-        </w:rPr>
-        <w:t xml:space="preserve"> d’obtenir une base d’architecture exploitable. Il sera potentiellement nécessaire de comparer plusieurs approches et de comparer leur </w:t>
-      </w:r>
-      <w:r>
-        <w:rPr>
-          <w:rStyle w:val="lev"/>
-        </w:rPr>
-        <w:t>intérêt</w:t>
-      </w:r>
-      <w:r>
-        <w:rPr>
-          <w:rStyle w:val="lev"/>
-        </w:rPr>
-        <w:t>.</w:t>
-      </w:r>
-    </w:p>
-    <w:p>
-      <w:pPr>
-        <w:rPr>
-          <w:lang w:val="fr-CH"/>
+        <w:t>Architecture et outils</w:t>
+      </w:r>
+    </w:p>
+    <w:p>
+      <w:pPr>
+        <w:rPr>
+          <w:rStyle w:val="lev"/>
+        </w:rPr>
+      </w:pPr>
+      <w:r>
+        <w:rPr>
+          <w:rStyle w:val="lev"/>
+        </w:rPr>
+        <w:t>L’objectif sera d’analyser les besoins pour en extraire les différents composants de l’application et de mettre en place une première architecture. Il s’agira ensuite de choisir les technologies et de créer la base de code utilisée pour le projet, ainsi que la mise en place des différents outils.</w:t>
+      </w:r>
+    </w:p>
+    <w:p>
+      <w:pPr>
+        <w:rPr>
+          <w:rStyle w:val="lev"/>
         </w:rPr>
       </w:pPr>
     </w:p>
@@ -11342,7 +12122,7 @@
           <w:i/>
           <w:iCs/>
         </w:rPr>
-        <w:t xml:space="preserve">Sprint </w:t>
+        <w:t>Étape</w:t>
       </w:r>
       <w:r>
         <w:rPr>
@@ -11352,190 +12132,9 @@
           <w:i/>
           <w:iCs/>
         </w:rPr>
-        <w:t>4</w:t>
-      </w:r>
-      <w:r>
-        <w:rPr>
-          <w:rStyle w:val="lev"/>
-          <w:i/>
-          <w:iCs/>
-        </w:rPr>
-        <w:t xml:space="preserve"> – </w:t>
-      </w:r>
-      <w:r>
-        <w:rPr>
-          <w:rStyle w:val="lev"/>
-          <w:i/>
-          <w:iCs/>
-        </w:rPr>
-        <w:t>08</w:t>
-      </w:r>
-      <w:r>
-        <w:rPr>
-          <w:rStyle w:val="lev"/>
-          <w:i/>
-          <w:iCs/>
-        </w:rPr>
-        <w:t>.0</w:t>
-      </w:r>
-      <w:r>
-        <w:rPr>
-          <w:rStyle w:val="lev"/>
-          <w:i/>
-          <w:iCs/>
-        </w:rPr>
-        <w:t>4</w:t>
-      </w:r>
-      <w:r>
-        <w:rPr>
-          <w:rStyle w:val="lev"/>
-          <w:i/>
-          <w:iCs/>
-        </w:rPr>
-        <w:t xml:space="preserve"> au </w:t>
-      </w:r>
-      <w:r>
-        <w:rPr>
-          <w:rStyle w:val="lev"/>
-          <w:i/>
-          <w:iCs/>
-        </w:rPr>
-        <w:t>21</w:t>
-      </w:r>
-      <w:r>
-        <w:rPr>
-          <w:rStyle w:val="lev"/>
-          <w:i/>
-          <w:iCs/>
-        </w:rPr>
-        <w:t>.0</w:t>
-      </w:r>
-      <w:r>
-        <w:rPr>
-          <w:rStyle w:val="lev"/>
-          <w:i/>
-          <w:iCs/>
-        </w:rPr>
-        <w:t>4</w:t>
-      </w:r>
-      <w:r>
-        <w:rPr>
-          <w:rStyle w:val="lev"/>
-          <w:i/>
-          <w:iCs/>
-        </w:rPr>
-        <w:t xml:space="preserve"> –</w:t>
-      </w:r>
-      <w:r>
-        <w:rPr>
-          <w:rStyle w:val="lev"/>
-          <w:i/>
-          <w:iCs/>
-        </w:rPr>
-        <w:t> </w:t>
-      </w:r>
-      <w:r>
-        <w:rPr>
-          <w:rStyle w:val="lev"/>
-          <w:i/>
-          <w:iCs/>
-        </w:rPr>
-        <w:t>Modules</w:t>
-      </w:r>
-    </w:p>
-    <w:p>
-      <w:pPr>
-        <w:rPr>
-          <w:rStyle w:val="lev"/>
-        </w:rPr>
-      </w:pPr>
-      <w:r>
-        <w:rPr>
-          <w:rStyle w:val="lev"/>
-        </w:rPr>
-        <w:t xml:space="preserve">Ce sprint portera sur la modélisation et </w:t>
-      </w:r>
-      <w:r>
-        <w:rPr>
-          <w:rStyle w:val="lev"/>
-        </w:rPr>
-        <w:t>l’implémentation</w:t>
-      </w:r>
-      <w:r>
-        <w:rPr>
-          <w:rStyle w:val="lev"/>
-        </w:rPr>
-        <w:t xml:space="preserve"> des fonctionnalités relatives au</w:t>
-      </w:r>
-      <w:r>
-        <w:rPr>
-          <w:rStyle w:val="lev"/>
-        </w:rPr>
-        <w:t>x</w:t>
-      </w:r>
-      <w:r>
-        <w:rPr>
-          <w:rStyle w:val="lev"/>
-        </w:rPr>
-        <w:t xml:space="preserve"> modules</w:t>
-      </w:r>
-      <w:r>
-        <w:rPr>
-          <w:rStyle w:val="lev"/>
-        </w:rPr>
-        <w:t xml:space="preserve">. </w:t>
-      </w:r>
-      <w:r>
-        <w:rPr>
-          <w:rStyle w:val="lev"/>
-        </w:rPr>
-        <w:t>Étant</w:t>
-      </w:r>
-      <w:r>
-        <w:rPr>
-          <w:rStyle w:val="lev"/>
-        </w:rPr>
-        <w:t xml:space="preserve"> l’</w:t>
-      </w:r>
-      <w:r>
-        <w:rPr>
-          <w:rStyle w:val="lev"/>
-        </w:rPr>
-        <w:t>élément</w:t>
-      </w:r>
-      <w:r>
-        <w:rPr>
-          <w:rStyle w:val="lev"/>
-        </w:rPr>
-        <w:t xml:space="preserve"> central du proje</w:t>
-      </w:r>
-      <w:r>
-        <w:rPr>
-          <w:rStyle w:val="lev"/>
-        </w:rPr>
-        <w:t xml:space="preserve">t, la bonne conception </w:t>
-      </w:r>
-      <w:r>
-        <w:rPr>
-          <w:rStyle w:val="lev"/>
-        </w:rPr>
-        <w:t xml:space="preserve">de cet aspect est très critique. </w:t>
-      </w:r>
-      <w:r>
-        <w:rPr>
-          <w:rStyle w:val="lev"/>
-        </w:rPr>
-        <w:t>La création d’un premier module</w:t>
-      </w:r>
-      <w:r>
-        <w:rPr>
-          <w:rStyle w:val="lev"/>
-        </w:rPr>
-        <w:t xml:space="preserve"> simple pour prouver le fonctionnement de l’intégration de modules est à prévoir.</w:t>
-      </w:r>
-    </w:p>
-    <w:p>
-      <w:pPr>
+        <w:t xml:space="preserve"> </w:t>
+      </w:r>
+      <w:r>
         <w:rPr>
           <w:rStyle w:val="lev"/>
           <w:b/>
@@ -11543,10 +12142,136 @@
           <w:i/>
           <w:iCs/>
         </w:rPr>
-      </w:pPr>
-    </w:p>
-    <w:p>
-      <w:pPr>
+        <w:t>3</w:t>
+      </w:r>
+      <w:r>
+        <w:rPr>
+          <w:rStyle w:val="lev"/>
+          <w:i/>
+          <w:iCs/>
+        </w:rPr>
+        <w:t xml:space="preserve"> – </w:t>
+      </w:r>
+      <w:r>
+        <w:rPr>
+          <w:rStyle w:val="lev"/>
+          <w:i/>
+          <w:iCs/>
+        </w:rPr>
+        <w:t>18</w:t>
+      </w:r>
+      <w:r>
+        <w:rPr>
+          <w:rStyle w:val="lev"/>
+          <w:i/>
+          <w:iCs/>
+        </w:rPr>
+        <w:t>.0</w:t>
+      </w:r>
+      <w:r>
+        <w:rPr>
+          <w:rStyle w:val="lev"/>
+          <w:i/>
+          <w:iCs/>
+        </w:rPr>
+        <w:t>3</w:t>
+      </w:r>
+      <w:r>
+        <w:rPr>
+          <w:rStyle w:val="lev"/>
+          <w:i/>
+          <w:iCs/>
+        </w:rPr>
+        <w:t xml:space="preserve"> au </w:t>
+      </w:r>
+      <w:r>
+        <w:rPr>
+          <w:rStyle w:val="lev"/>
+          <w:i/>
+          <w:iCs/>
+        </w:rPr>
+        <w:t>07</w:t>
+      </w:r>
+      <w:r>
+        <w:rPr>
+          <w:rStyle w:val="lev"/>
+          <w:i/>
+          <w:iCs/>
+        </w:rPr>
+        <w:t>.0</w:t>
+      </w:r>
+      <w:r>
+        <w:rPr>
+          <w:rStyle w:val="lev"/>
+          <w:i/>
+          <w:iCs/>
+        </w:rPr>
+        <w:t>4</w:t>
+      </w:r>
+      <w:r>
+        <w:rPr>
+          <w:rStyle w:val="lev"/>
+          <w:i/>
+          <w:iCs/>
+        </w:rPr>
+        <w:t xml:space="preserve"> –</w:t>
+      </w:r>
+      <w:r>
+        <w:rPr>
+          <w:rStyle w:val="lev"/>
+          <w:i/>
+          <w:iCs/>
+        </w:rPr>
+        <w:t xml:space="preserve"> Prototypages, test et analyse</w:t>
+      </w:r>
+    </w:p>
+    <w:p>
+      <w:pPr>
+        <w:rPr>
+          <w:rStyle w:val="lev"/>
+        </w:rPr>
+      </w:pPr>
+      <w:r>
+        <w:rPr>
+          <w:rStyle w:val="lev"/>
+        </w:rPr>
+        <w:t>Dans cette itération, l’objectif sera de d’effectuer différents prototypes, visant à évaluer la faisabilité et</w:t>
+      </w:r>
+      <w:r>
+        <w:rPr>
+          <w:rStyle w:val="lev"/>
+        </w:rPr>
+        <w:t xml:space="preserve"> d’obtenir une base d’architecture exploitable. Il sera potentiellement nécessaire de comparer plusieurs approches et de comparer leur </w:t>
+      </w:r>
+      <w:r>
+        <w:rPr>
+          <w:rStyle w:val="lev"/>
+        </w:rPr>
+        <w:t>intérêt</w:t>
+      </w:r>
+      <w:r>
+        <w:rPr>
+          <w:rStyle w:val="lev"/>
+        </w:rPr>
+        <w:t>.</w:t>
+      </w:r>
+    </w:p>
+    <w:p>
+      <w:pPr>
+        <w:rPr>
+          <w:lang w:val="fr-CH"/>
+        </w:rPr>
+      </w:pPr>
+    </w:p>
+    <w:p>
+      <w:pPr>
+        <w:rPr>
+          <w:rStyle w:val="lev"/>
+          <w:i/>
+          <w:iCs/>
+        </w:rPr>
+      </w:pPr>
+      <w:r>
         <w:rPr>
           <w:rStyle w:val="lev"/>
           <w:b/>
@@ -11554,10 +12279,9 @@
           <w:i/>
           <w:iCs/>
         </w:rPr>
-      </w:pPr>
-    </w:p>
-    <w:p>
-      <w:pPr>
+        <w:t>Étape</w:t>
+      </w:r>
+      <w:r>
         <w:rPr>
           <w:rStyle w:val="lev"/>
           <w:b/>
@@ -11565,16 +12289,8 @@
           <w:i/>
           <w:iCs/>
         </w:rPr>
-      </w:pPr>
-    </w:p>
-    <w:p>
-      <w:pPr>
-        <w:rPr>
-          <w:rStyle w:val="lev"/>
-          <w:i/>
-          <w:iCs/>
-        </w:rPr>
-      </w:pPr>
+        <w:t xml:space="preserve"> </w:t>
+      </w:r>
       <w:r>
         <w:rPr>
           <w:rStyle w:val="lev"/>
@@ -11583,10 +12299,196 @@
           <w:i/>
           <w:iCs/>
         </w:rPr>
-        <w:lastRenderedPageBreak/>
-        <w:t xml:space="preserve">Sprint </w:t>
-      </w:r>
-      <w:r>
+        <w:t>4</w:t>
+      </w:r>
+      <w:r>
+        <w:rPr>
+          <w:rStyle w:val="lev"/>
+          <w:i/>
+          <w:iCs/>
+        </w:rPr>
+        <w:t xml:space="preserve"> – </w:t>
+      </w:r>
+      <w:r>
+        <w:rPr>
+          <w:rStyle w:val="lev"/>
+          <w:i/>
+          <w:iCs/>
+        </w:rPr>
+        <w:t>08</w:t>
+      </w:r>
+      <w:r>
+        <w:rPr>
+          <w:rStyle w:val="lev"/>
+          <w:i/>
+          <w:iCs/>
+        </w:rPr>
+        <w:t>.0</w:t>
+      </w:r>
+      <w:r>
+        <w:rPr>
+          <w:rStyle w:val="lev"/>
+          <w:i/>
+          <w:iCs/>
+        </w:rPr>
+        <w:t>4</w:t>
+      </w:r>
+      <w:r>
+        <w:rPr>
+          <w:rStyle w:val="lev"/>
+          <w:i/>
+          <w:iCs/>
+        </w:rPr>
+        <w:t xml:space="preserve"> au </w:t>
+      </w:r>
+      <w:r>
+        <w:rPr>
+          <w:rStyle w:val="lev"/>
+          <w:i/>
+          <w:iCs/>
+        </w:rPr>
+        <w:t>21</w:t>
+      </w:r>
+      <w:r>
+        <w:rPr>
+          <w:rStyle w:val="lev"/>
+          <w:i/>
+          <w:iCs/>
+        </w:rPr>
+        <w:t>.0</w:t>
+      </w:r>
+      <w:r>
+        <w:rPr>
+          <w:rStyle w:val="lev"/>
+          <w:i/>
+          <w:iCs/>
+        </w:rPr>
+        <w:t>4</w:t>
+      </w:r>
+      <w:r>
+        <w:rPr>
+          <w:rStyle w:val="lev"/>
+          <w:i/>
+          <w:iCs/>
+        </w:rPr>
+        <w:t xml:space="preserve"> –</w:t>
+      </w:r>
+      <w:r>
+        <w:rPr>
+          <w:rStyle w:val="lev"/>
+          <w:i/>
+          <w:iCs/>
+        </w:rPr>
+        <w:t> </w:t>
+      </w:r>
+      <w:r>
+        <w:rPr>
+          <w:rStyle w:val="lev"/>
+          <w:i/>
+          <w:iCs/>
+        </w:rPr>
+        <w:t>Modules</w:t>
+      </w:r>
+    </w:p>
+    <w:p>
+      <w:pPr>
+        <w:rPr>
+          <w:rStyle w:val="lev"/>
+        </w:rPr>
+      </w:pPr>
+      <w:r>
+        <w:rPr>
+          <w:rStyle w:val="lev"/>
+        </w:rPr>
+        <w:t>L’étape</w:t>
+      </w:r>
+      <w:r>
+        <w:rPr>
+          <w:rStyle w:val="lev"/>
+        </w:rPr>
+        <w:t xml:space="preserve"> portera sur la modélisation et </w:t>
+      </w:r>
+      <w:r>
+        <w:rPr>
+          <w:rStyle w:val="lev"/>
+        </w:rPr>
+        <w:t>l’implémentation</w:t>
+      </w:r>
+      <w:r>
+        <w:rPr>
+          <w:rStyle w:val="lev"/>
+        </w:rPr>
+        <w:t xml:space="preserve"> des fonctionnalités relatives au</w:t>
+      </w:r>
+      <w:r>
+        <w:rPr>
+          <w:rStyle w:val="lev"/>
+        </w:rPr>
+        <w:t>x</w:t>
+      </w:r>
+      <w:r>
+        <w:rPr>
+          <w:rStyle w:val="lev"/>
+        </w:rPr>
+        <w:t xml:space="preserve"> modules</w:t>
+      </w:r>
+      <w:r>
+        <w:rPr>
+          <w:rStyle w:val="lev"/>
+        </w:rPr>
+        <w:t xml:space="preserve">. </w:t>
+      </w:r>
+      <w:r>
+        <w:rPr>
+          <w:rStyle w:val="lev"/>
+        </w:rPr>
+        <w:t>Étant</w:t>
+      </w:r>
+      <w:r>
+        <w:rPr>
+          <w:rStyle w:val="lev"/>
+        </w:rPr>
+        <w:t xml:space="preserve"> l’</w:t>
+      </w:r>
+      <w:r>
+        <w:rPr>
+          <w:rStyle w:val="lev"/>
+        </w:rPr>
+        <w:t>élément</w:t>
+      </w:r>
+      <w:r>
+        <w:rPr>
+          <w:rStyle w:val="lev"/>
+        </w:rPr>
+        <w:t xml:space="preserve"> central du proje</w:t>
+      </w:r>
+      <w:r>
+        <w:rPr>
+          <w:rStyle w:val="lev"/>
+        </w:rPr>
+        <w:t xml:space="preserve">t, la bonne conception </w:t>
+      </w:r>
+      <w:r>
+        <w:rPr>
+          <w:rStyle w:val="lev"/>
+        </w:rPr>
+        <w:t xml:space="preserve">de cet aspect est très critique. </w:t>
+      </w:r>
+      <w:r>
+        <w:rPr>
+          <w:rStyle w:val="lev"/>
+        </w:rPr>
+        <w:t>La création d’un premier module</w:t>
+      </w:r>
+      <w:r>
+        <w:rPr>
+          <w:rStyle w:val="lev"/>
+        </w:rPr>
+        <w:t xml:space="preserve"> simple pour prouver le fonctionnement de l’intégration de modules est à prévoir.</w:t>
+      </w:r>
+    </w:p>
+    <w:p>
+      <w:pPr>
         <w:rPr>
           <w:rStyle w:val="lev"/>
           <w:b/>
@@ -11594,137 +12496,6 @@
           <w:i/>
           <w:iCs/>
         </w:rPr>
-        <w:t>5</w:t>
-      </w:r>
-      <w:r>
-        <w:rPr>
-          <w:rStyle w:val="lev"/>
-          <w:i/>
-          <w:iCs/>
-        </w:rPr>
-        <w:t xml:space="preserve"> – </w:t>
-      </w:r>
-      <w:r>
-        <w:rPr>
-          <w:rStyle w:val="lev"/>
-          <w:i/>
-          <w:iCs/>
-        </w:rPr>
-        <w:t>22</w:t>
-      </w:r>
-      <w:r>
-        <w:rPr>
-          <w:rStyle w:val="lev"/>
-          <w:i/>
-          <w:iCs/>
-        </w:rPr>
-        <w:t>.0</w:t>
-      </w:r>
-      <w:r>
-        <w:rPr>
-          <w:rStyle w:val="lev"/>
-          <w:i/>
-          <w:iCs/>
-        </w:rPr>
-        <w:t>4</w:t>
-      </w:r>
-      <w:r>
-        <w:rPr>
-          <w:rStyle w:val="lev"/>
-          <w:i/>
-          <w:iCs/>
-        </w:rPr>
-        <w:t xml:space="preserve"> au </w:t>
-      </w:r>
-      <w:r>
-        <w:rPr>
-          <w:rStyle w:val="lev"/>
-          <w:i/>
-          <w:iCs/>
-        </w:rPr>
-        <w:t>14</w:t>
-      </w:r>
-      <w:r>
-        <w:rPr>
-          <w:rStyle w:val="lev"/>
-          <w:i/>
-          <w:iCs/>
-        </w:rPr>
-        <w:t>.0</w:t>
-      </w:r>
-      <w:r>
-        <w:rPr>
-          <w:rStyle w:val="lev"/>
-          <w:i/>
-          <w:iCs/>
-        </w:rPr>
-        <w:t>5</w:t>
-      </w:r>
-      <w:r>
-        <w:rPr>
-          <w:rStyle w:val="lev"/>
-          <w:i/>
-          <w:iCs/>
-        </w:rPr>
-        <w:t xml:space="preserve"> –</w:t>
-      </w:r>
-      <w:r>
-        <w:rPr>
-          <w:rStyle w:val="lev"/>
-          <w:i/>
-          <w:iCs/>
-        </w:rPr>
-        <w:t> </w:t>
-      </w:r>
-      <w:r>
-        <w:rPr>
-          <w:rStyle w:val="lev"/>
-          <w:i/>
-          <w:iCs/>
-        </w:rPr>
-        <w:t>API et backend</w:t>
-      </w:r>
-    </w:p>
-    <w:p>
-      <w:pPr>
-        <w:rPr>
-          <w:rStyle w:val="lev"/>
-        </w:rPr>
-      </w:pPr>
-      <w:r>
-        <w:rPr>
-          <w:rStyle w:val="lev"/>
-        </w:rPr>
-        <w:t>L’accent sera mis sur les fonctionnalités côté serveur, telles que la définition de l’API, la modélisation de la base de données et l’authentification.</w:t>
-      </w:r>
-      <w:r>
-        <w:rPr>
-          <w:rStyle w:val="lev"/>
-        </w:rPr>
-        <w:t xml:space="preserve"> Le développement d’un module « </w:t>
-      </w:r>
-      <w:proofErr w:type="spellStart"/>
-      <w:r>
-        <w:rPr>
-          <w:rStyle w:val="lev"/>
-        </w:rPr>
-        <w:t>PoC</w:t>
-      </w:r>
-      <w:proofErr w:type="spellEnd"/>
-      <w:r>
-        <w:rPr>
-          <w:rStyle w:val="lev"/>
-        </w:rPr>
-        <w:t> » sera effectué.</w:t>
-      </w:r>
-    </w:p>
-    <w:p>
-      <w:pPr>
-        <w:rPr>
-          <w:rStyle w:val="lev"/>
-          <w:i/>
-          <w:iCs/>
-        </w:rPr>
       </w:pPr>
     </w:p>
     <w:p>
@@ -11743,7 +12514,8 @@
           <w:i/>
           <w:iCs/>
         </w:rPr>
-        <w:t xml:space="preserve">Sprint </w:t>
+        <w:lastRenderedPageBreak/>
+        <w:t>Étape</w:t>
       </w:r>
       <w:r>
         <w:rPr>
@@ -11753,147 +12525,8 @@
           <w:i/>
           <w:iCs/>
         </w:rPr>
-        <w:t>6</w:t>
-      </w:r>
-      <w:r>
-        <w:rPr>
-          <w:rStyle w:val="lev"/>
-          <w:i/>
-          <w:iCs/>
-        </w:rPr>
-        <w:t xml:space="preserve"> – </w:t>
-      </w:r>
-      <w:r>
-        <w:rPr>
-          <w:rStyle w:val="lev"/>
-          <w:i/>
-          <w:iCs/>
-        </w:rPr>
-        <w:t>15.05</w:t>
-      </w:r>
-      <w:r>
-        <w:rPr>
-          <w:rStyle w:val="lev"/>
-          <w:i/>
-          <w:iCs/>
-        </w:rPr>
-        <w:t xml:space="preserve"> au </w:t>
-      </w:r>
-      <w:r>
-        <w:rPr>
-          <w:rStyle w:val="lev"/>
-          <w:i/>
-          <w:iCs/>
-        </w:rPr>
-        <w:t>26</w:t>
-      </w:r>
-      <w:r>
-        <w:rPr>
-          <w:rStyle w:val="lev"/>
-          <w:i/>
-          <w:iCs/>
-        </w:rPr>
-        <w:t>.0</w:t>
-      </w:r>
-      <w:r>
-        <w:rPr>
-          <w:rStyle w:val="lev"/>
-          <w:i/>
-          <w:iCs/>
-        </w:rPr>
-        <w:t>5</w:t>
-      </w:r>
-      <w:r>
-        <w:rPr>
-          <w:rStyle w:val="lev"/>
-          <w:i/>
-          <w:iCs/>
-        </w:rPr>
-        <w:t xml:space="preserve"> –</w:t>
-      </w:r>
-      <w:r>
-        <w:rPr>
-          <w:rStyle w:val="lev"/>
-          <w:i/>
-          <w:iCs/>
-        </w:rPr>
-        <w:t> </w:t>
-      </w:r>
-      <w:proofErr w:type="spellStart"/>
-      <w:r>
-        <w:rPr>
-          <w:rStyle w:val="lev"/>
-          <w:i/>
-          <w:iCs/>
-        </w:rPr>
-        <w:t>Refactoring</w:t>
-      </w:r>
-      <w:proofErr w:type="spellEnd"/>
-      <w:r>
-        <w:rPr>
-          <w:rStyle w:val="lev"/>
-          <w:i/>
-          <w:iCs/>
-        </w:rPr>
-        <w:t xml:space="preserve"> et r</w:t>
-      </w:r>
-      <w:r>
-        <w:rPr>
-          <w:rStyle w:val="lev"/>
-          <w:i/>
-          <w:iCs/>
-        </w:rPr>
-        <w:t>apport intermédiaire</w:t>
-      </w:r>
-    </w:p>
-    <w:p>
-      <w:pPr>
-        <w:rPr>
-          <w:rStyle w:val="lev"/>
-        </w:rPr>
-      </w:pPr>
-      <w:r>
-        <w:rPr>
-          <w:rStyle w:val="lev"/>
-        </w:rPr>
-        <w:t xml:space="preserve">Ce </w:t>
-      </w:r>
-      <w:r>
-        <w:rPr>
-          <w:rStyle w:val="lev"/>
-        </w:rPr>
-        <w:t xml:space="preserve">court sprint permettra d’effectuer du </w:t>
-      </w:r>
-      <w:proofErr w:type="spellStart"/>
-      <w:r>
-        <w:rPr>
-          <w:rStyle w:val="lev"/>
-        </w:rPr>
-        <w:t>refactoring</w:t>
-      </w:r>
-      <w:proofErr w:type="spellEnd"/>
-      <w:r>
-        <w:rPr>
-          <w:rStyle w:val="lev"/>
-        </w:rPr>
-        <w:t xml:space="preserve"> du code existant, puis de terminer la rédaction du rapport intermédiaire de projet. Le rendu de ce rapport clôturera le sprint.</w:t>
-      </w:r>
-    </w:p>
-    <w:p>
-      <w:pPr>
-        <w:rPr>
-          <w:rStyle w:val="lev"/>
-        </w:rPr>
-      </w:pPr>
-    </w:p>
-    <w:p>
-      <w:pPr>
-        <w:rPr>
-          <w:rStyle w:val="lev"/>
-          <w:i/>
-          <w:iCs/>
-        </w:rPr>
-      </w:pPr>
+        <w:t xml:space="preserve"> </w:t>
+      </w:r>
       <w:r>
         <w:rPr>
           <w:rStyle w:val="lev"/>
@@ -11902,8 +12535,147 @@
           <w:i/>
           <w:iCs/>
         </w:rPr>
-        <w:t xml:space="preserve">Sprint </w:t>
-      </w:r>
+        <w:t>5</w:t>
+      </w:r>
+      <w:r>
+        <w:rPr>
+          <w:rStyle w:val="lev"/>
+          <w:i/>
+          <w:iCs/>
+        </w:rPr>
+        <w:t xml:space="preserve"> – </w:t>
+      </w:r>
+      <w:r>
+        <w:rPr>
+          <w:rStyle w:val="lev"/>
+          <w:i/>
+          <w:iCs/>
+        </w:rPr>
+        <w:t>22</w:t>
+      </w:r>
+      <w:r>
+        <w:rPr>
+          <w:rStyle w:val="lev"/>
+          <w:i/>
+          <w:iCs/>
+        </w:rPr>
+        <w:t>.0</w:t>
+      </w:r>
+      <w:r>
+        <w:rPr>
+          <w:rStyle w:val="lev"/>
+          <w:i/>
+          <w:iCs/>
+        </w:rPr>
+        <w:t>4</w:t>
+      </w:r>
+      <w:r>
+        <w:rPr>
+          <w:rStyle w:val="lev"/>
+          <w:i/>
+          <w:iCs/>
+        </w:rPr>
+        <w:t xml:space="preserve"> au </w:t>
+      </w:r>
+      <w:r>
+        <w:rPr>
+          <w:rStyle w:val="lev"/>
+          <w:i/>
+          <w:iCs/>
+        </w:rPr>
+        <w:t>14</w:t>
+      </w:r>
+      <w:r>
+        <w:rPr>
+          <w:rStyle w:val="lev"/>
+          <w:i/>
+          <w:iCs/>
+        </w:rPr>
+        <w:t>.0</w:t>
+      </w:r>
+      <w:r>
+        <w:rPr>
+          <w:rStyle w:val="lev"/>
+          <w:i/>
+          <w:iCs/>
+        </w:rPr>
+        <w:t>5</w:t>
+      </w:r>
+      <w:r>
+        <w:rPr>
+          <w:rStyle w:val="lev"/>
+          <w:i/>
+          <w:iCs/>
+        </w:rPr>
+        <w:t xml:space="preserve"> –</w:t>
+      </w:r>
+      <w:r>
+        <w:rPr>
+          <w:rStyle w:val="lev"/>
+          <w:i/>
+          <w:iCs/>
+        </w:rPr>
+        <w:t> </w:t>
+      </w:r>
+      <w:r>
+        <w:rPr>
+          <w:rStyle w:val="lev"/>
+          <w:i/>
+          <w:iCs/>
+        </w:rPr>
+        <w:t>API et backend</w:t>
+      </w:r>
+    </w:p>
+    <w:p>
+      <w:pPr>
+        <w:rPr>
+          <w:rStyle w:val="lev"/>
+        </w:rPr>
+      </w:pPr>
+      <w:r>
+        <w:rPr>
+          <w:rStyle w:val="lev"/>
+        </w:rPr>
+        <w:t>L’accent sera mis sur les fonctionnalités côté serveur, telles que la définition de l’API, la modélisation de la base de données et l’authentification.</w:t>
+      </w:r>
+      <w:r>
+        <w:rPr>
+          <w:rStyle w:val="lev"/>
+        </w:rPr>
+        <w:t xml:space="preserve"> Le développement d’un module « </w:t>
+      </w:r>
+      <w:proofErr w:type="spellStart"/>
+      <w:r>
+        <w:rPr>
+          <w:rStyle w:val="lev"/>
+        </w:rPr>
+        <w:t>PoC</w:t>
+      </w:r>
+      <w:proofErr w:type="spellEnd"/>
+      <w:r>
+        <w:rPr>
+          <w:rStyle w:val="lev"/>
+        </w:rPr>
+        <w:t> » sera effectué.</w:t>
+      </w:r>
+    </w:p>
+    <w:p>
+      <w:pPr>
+        <w:rPr>
+          <w:rStyle w:val="lev"/>
+          <w:i/>
+          <w:iCs/>
+        </w:rPr>
+      </w:pPr>
+    </w:p>
+    <w:p>
+      <w:pPr>
+        <w:rPr>
+          <w:rStyle w:val="lev"/>
+          <w:i/>
+          <w:iCs/>
+        </w:rPr>
+      </w:pPr>
       <w:r>
         <w:rPr>
           <w:rStyle w:val="lev"/>
@@ -11912,140 +12684,9 @@
           <w:i/>
           <w:iCs/>
         </w:rPr>
-        <w:t>7</w:t>
-      </w:r>
-      <w:r>
-        <w:rPr>
-          <w:rStyle w:val="lev"/>
-          <w:i/>
-          <w:iCs/>
-        </w:rPr>
-        <w:t xml:space="preserve"> – </w:t>
-      </w:r>
-      <w:r>
-        <w:rPr>
-          <w:rStyle w:val="lev"/>
-          <w:i/>
-          <w:iCs/>
-        </w:rPr>
-        <w:t>27.05</w:t>
-      </w:r>
-      <w:r>
-        <w:rPr>
-          <w:rStyle w:val="lev"/>
-          <w:i/>
-          <w:iCs/>
-        </w:rPr>
-        <w:t xml:space="preserve"> au </w:t>
-      </w:r>
-      <w:r>
-        <w:rPr>
-          <w:rStyle w:val="lev"/>
-          <w:i/>
-          <w:iCs/>
-        </w:rPr>
-        <w:t>1</w:t>
-      </w:r>
-      <w:r>
-        <w:rPr>
-          <w:rStyle w:val="lev"/>
-          <w:i/>
-          <w:iCs/>
-        </w:rPr>
-        <w:t>8</w:t>
-      </w:r>
-      <w:r>
-        <w:rPr>
-          <w:rStyle w:val="lev"/>
-          <w:i/>
-          <w:iCs/>
-        </w:rPr>
-        <w:t>.06</w:t>
-      </w:r>
-      <w:r>
-        <w:rPr>
-          <w:rStyle w:val="lev"/>
-          <w:i/>
-          <w:iCs/>
-        </w:rPr>
-        <w:t xml:space="preserve"> –</w:t>
-      </w:r>
-      <w:r>
-        <w:rPr>
-          <w:rStyle w:val="lev"/>
-          <w:i/>
-          <w:iCs/>
-        </w:rPr>
-        <w:t> </w:t>
-      </w:r>
-      <w:r>
-        <w:rPr>
-          <w:rStyle w:val="lev"/>
-          <w:i/>
-          <w:iCs/>
-        </w:rPr>
-        <w:t>Frontend</w:t>
-      </w:r>
-    </w:p>
-    <w:p>
-      <w:pPr>
-        <w:rPr>
-          <w:rStyle w:val="lev"/>
-        </w:rPr>
-      </w:pPr>
-      <w:r>
-        <w:rPr>
-          <w:rStyle w:val="lev"/>
-        </w:rPr>
-        <w:t xml:space="preserve">L’objectif de ce sprint est d’assembler l’interface </w:t>
-      </w:r>
-      <w:proofErr w:type="gramStart"/>
-      <w:r>
-        <w:rPr>
-          <w:rStyle w:val="lev"/>
-        </w:rPr>
-        <w:t>de manière à ce</w:t>
-      </w:r>
-      <w:proofErr w:type="gramEnd"/>
-      <w:r>
-        <w:rPr>
-          <w:rStyle w:val="lev"/>
-        </w:rPr>
-        <w:t xml:space="preserve"> qu’elle offre les fonctionnalités nécessaires qui n’ont pas encore été complètement implémentées dans les sprints précédents. </w:t>
-      </w:r>
-      <w:r>
-        <w:rPr>
-          <w:rStyle w:val="lev"/>
-        </w:rPr>
-        <w:t>Ceci comprendra entre autres la mise en place de l’authentification ainsi qu’en grande partie la</w:t>
-      </w:r>
-      <w:r>
-        <w:rPr>
-          <w:rStyle w:val="lev"/>
-        </w:rPr>
-        <w:t xml:space="preserve"> configuration du tableau de bord et son affichage sur </w:t>
-      </w:r>
-      <w:r>
-        <w:rPr>
-          <w:rStyle w:val="lev"/>
-        </w:rPr>
-        <w:t>l’interface de visualisation</w:t>
-      </w:r>
-      <w:r>
-        <w:rPr>
-          <w:rStyle w:val="lev"/>
-        </w:rPr>
-        <w:t>.</w:t>
-      </w:r>
-      <w:r>
-        <w:rPr>
-          <w:rStyle w:val="lev"/>
-        </w:rPr>
-        <w:t xml:space="preserve"> Ce sprint marque la fin du semestre académique, le temps attribué à la réalisation du projet sera désormais de 5 jours par semaine.</w:t>
-      </w:r>
-    </w:p>
-    <w:p>
-      <w:pPr>
+        <w:t>Étape</w:t>
+      </w:r>
+      <w:r>
         <w:rPr>
           <w:rStyle w:val="lev"/>
           <w:b/>
@@ -12053,16 +12694,8 @@
           <w:i/>
           <w:iCs/>
         </w:rPr>
-      </w:pPr>
-    </w:p>
-    <w:p>
-      <w:pPr>
-        <w:rPr>
-          <w:rStyle w:val="lev"/>
-          <w:i/>
-          <w:iCs/>
-        </w:rPr>
-      </w:pPr>
+        <w:t xml:space="preserve"> </w:t>
+      </w:r>
       <w:r>
         <w:rPr>
           <w:rStyle w:val="lev"/>
@@ -12071,8 +12704,159 @@
           <w:i/>
           <w:iCs/>
         </w:rPr>
-        <w:t xml:space="preserve">Sprint </w:t>
-      </w:r>
+        <w:t>6</w:t>
+      </w:r>
+      <w:r>
+        <w:rPr>
+          <w:rStyle w:val="lev"/>
+          <w:i/>
+          <w:iCs/>
+        </w:rPr>
+        <w:t xml:space="preserve"> – </w:t>
+      </w:r>
+      <w:r>
+        <w:rPr>
+          <w:rStyle w:val="lev"/>
+          <w:i/>
+          <w:iCs/>
+        </w:rPr>
+        <w:t>15.05</w:t>
+      </w:r>
+      <w:r>
+        <w:rPr>
+          <w:rStyle w:val="lev"/>
+          <w:i/>
+          <w:iCs/>
+        </w:rPr>
+        <w:t xml:space="preserve"> au </w:t>
+      </w:r>
+      <w:r>
+        <w:rPr>
+          <w:rStyle w:val="lev"/>
+          <w:i/>
+          <w:iCs/>
+        </w:rPr>
+        <w:t>26</w:t>
+      </w:r>
+      <w:r>
+        <w:rPr>
+          <w:rStyle w:val="lev"/>
+          <w:i/>
+          <w:iCs/>
+        </w:rPr>
+        <w:t>.0</w:t>
+      </w:r>
+      <w:r>
+        <w:rPr>
+          <w:rStyle w:val="lev"/>
+          <w:i/>
+          <w:iCs/>
+        </w:rPr>
+        <w:t>5</w:t>
+      </w:r>
+      <w:r>
+        <w:rPr>
+          <w:rStyle w:val="lev"/>
+          <w:i/>
+          <w:iCs/>
+        </w:rPr>
+        <w:t xml:space="preserve"> –</w:t>
+      </w:r>
+      <w:r>
+        <w:rPr>
+          <w:rStyle w:val="lev"/>
+          <w:i/>
+          <w:iCs/>
+        </w:rPr>
+        <w:t> </w:t>
+      </w:r>
+      <w:proofErr w:type="spellStart"/>
+      <w:r>
+        <w:rPr>
+          <w:rStyle w:val="lev"/>
+          <w:i/>
+          <w:iCs/>
+        </w:rPr>
+        <w:t>Refactoring</w:t>
+      </w:r>
+      <w:proofErr w:type="spellEnd"/>
+      <w:r>
+        <w:rPr>
+          <w:rStyle w:val="lev"/>
+          <w:i/>
+          <w:iCs/>
+        </w:rPr>
+        <w:t xml:space="preserve"> et r</w:t>
+      </w:r>
+      <w:r>
+        <w:rPr>
+          <w:rStyle w:val="lev"/>
+          <w:i/>
+          <w:iCs/>
+        </w:rPr>
+        <w:t>apport intermédiaire</w:t>
+      </w:r>
+    </w:p>
+    <w:p>
+      <w:pPr>
+        <w:rPr>
+          <w:rStyle w:val="lev"/>
+        </w:rPr>
+      </w:pPr>
+      <w:r>
+        <w:rPr>
+          <w:rStyle w:val="lev"/>
+        </w:rPr>
+        <w:t>Cette courte étape</w:t>
+      </w:r>
+      <w:r>
+        <w:rPr>
+          <w:rStyle w:val="lev"/>
+        </w:rPr>
+        <w:t xml:space="preserve"> permettra d’effectuer du </w:t>
+      </w:r>
+      <w:proofErr w:type="spellStart"/>
+      <w:r>
+        <w:rPr>
+          <w:rStyle w:val="lev"/>
+        </w:rPr>
+        <w:t>refactoring</w:t>
+      </w:r>
+      <w:proofErr w:type="spellEnd"/>
+      <w:r>
+        <w:rPr>
+          <w:rStyle w:val="lev"/>
+        </w:rPr>
+        <w:t xml:space="preserve"> du code existant, puis de terminer la rédaction du rapport intermédiaire de projet. Le rendu de ce rapport </w:t>
+      </w:r>
+      <w:r>
+        <w:rPr>
+          <w:rStyle w:val="lev"/>
+        </w:rPr>
+        <w:t>marquera le passage à l’étape suivante</w:t>
+      </w:r>
+      <w:r>
+        <w:rPr>
+          <w:rStyle w:val="lev"/>
+        </w:rPr>
+        <w:t>.</w:t>
+      </w:r>
+    </w:p>
+    <w:p>
+      <w:pPr>
+        <w:rPr>
+          <w:rStyle w:val="lev"/>
+        </w:rPr>
+      </w:pPr>
+    </w:p>
+    <w:p>
+      <w:pPr>
+        <w:rPr>
+          <w:rStyle w:val="lev"/>
+          <w:i/>
+          <w:iCs/>
+        </w:rPr>
+      </w:pPr>
       <w:r>
         <w:rPr>
           <w:rStyle w:val="lev"/>
@@ -12081,139 +12865,8 @@
           <w:i/>
           <w:iCs/>
         </w:rPr>
-        <w:t>8</w:t>
-      </w:r>
-      <w:r>
-        <w:rPr>
-          <w:rStyle w:val="lev"/>
-          <w:i/>
-          <w:iCs/>
-        </w:rPr>
-        <w:t xml:space="preserve"> – </w:t>
-      </w:r>
-      <w:r>
-        <w:rPr>
-          <w:rStyle w:val="lev"/>
-          <w:i/>
-          <w:iCs/>
-        </w:rPr>
-        <w:t>19</w:t>
-      </w:r>
-      <w:r>
-        <w:rPr>
-          <w:rStyle w:val="lev"/>
-          <w:i/>
-          <w:iCs/>
-        </w:rPr>
-        <w:t>.0</w:t>
-      </w:r>
-      <w:r>
-        <w:rPr>
-          <w:rStyle w:val="lev"/>
-          <w:i/>
-          <w:iCs/>
-        </w:rPr>
-        <w:t>6</w:t>
-      </w:r>
-      <w:r>
-        <w:rPr>
-          <w:rStyle w:val="lev"/>
-          <w:i/>
-          <w:iCs/>
-        </w:rPr>
-        <w:t xml:space="preserve"> au </w:t>
-      </w:r>
-      <w:r>
-        <w:rPr>
-          <w:rStyle w:val="lev"/>
-          <w:i/>
-          <w:iCs/>
-        </w:rPr>
-        <w:t>21</w:t>
-      </w:r>
-      <w:r>
-        <w:rPr>
-          <w:rStyle w:val="lev"/>
-          <w:i/>
-          <w:iCs/>
-        </w:rPr>
-        <w:t>.06</w:t>
-      </w:r>
-      <w:r>
-        <w:rPr>
-          <w:rStyle w:val="lev"/>
-          <w:i/>
-          <w:iCs/>
-        </w:rPr>
-        <w:t xml:space="preserve"> – </w:t>
-      </w:r>
-      <w:proofErr w:type="spellStart"/>
-      <w:r>
-        <w:rPr>
-          <w:rStyle w:val="lev"/>
-          <w:i/>
-          <w:iCs/>
-        </w:rPr>
-        <w:t>Refactoring</w:t>
-      </w:r>
-      <w:proofErr w:type="spellEnd"/>
-      <w:r>
-        <w:rPr>
-          <w:rStyle w:val="lev"/>
-          <w:i/>
-          <w:iCs/>
-        </w:rPr>
-        <w:t xml:space="preserve"> et documentation</w:t>
-      </w:r>
-    </w:p>
-    <w:p>
-      <w:pPr>
-        <w:rPr>
-          <w:rStyle w:val="lev"/>
-        </w:rPr>
-      </w:pPr>
-      <w:r>
-        <w:rPr>
-          <w:rStyle w:val="lev"/>
-        </w:rPr>
-        <w:t xml:space="preserve">Le début du travail à plein temps sur le projet sera une bonne occasion de prendre du recul sur le travail accompli et d’effectuer une session de </w:t>
-      </w:r>
-      <w:proofErr w:type="spellStart"/>
-      <w:r>
-        <w:rPr>
-          <w:rStyle w:val="lev"/>
-        </w:rPr>
-        <w:t>refactoring</w:t>
-      </w:r>
-      <w:proofErr w:type="spellEnd"/>
-      <w:r>
-        <w:rPr>
-          <w:rStyle w:val="lev"/>
-        </w:rPr>
-        <w:t xml:space="preserve"> et de documentation</w:t>
-      </w:r>
-      <w:r>
-        <w:rPr>
-          <w:rStyle w:val="lev"/>
-        </w:rPr>
-        <w:t>.</w:t>
-      </w:r>
-    </w:p>
-    <w:p>
-      <w:pPr>
-        <w:rPr>
-          <w:rStyle w:val="lev"/>
-        </w:rPr>
-      </w:pPr>
-    </w:p>
-    <w:p>
-      <w:pPr>
-        <w:rPr>
-          <w:rStyle w:val="lev"/>
-          <w:i/>
-          <w:iCs/>
-        </w:rPr>
-      </w:pPr>
+        <w:t>Étape</w:t>
+      </w:r>
       <w:r>
         <w:rPr>
           <w:rStyle w:val="lev"/>
@@ -12222,7 +12875,7 @@
           <w:i/>
           <w:iCs/>
         </w:rPr>
-        <w:t xml:space="preserve">Sprint </w:t>
+        <w:t xml:space="preserve"> </w:t>
       </w:r>
       <w:r>
         <w:rPr>
@@ -12232,7 +12885,7 @@
           <w:i/>
           <w:iCs/>
         </w:rPr>
-        <w:t>9</w:t>
+        <w:t>7</w:t>
       </w:r>
       <w:r>
         <w:rPr>
@@ -12248,7 +12901,7 @@
           <w:i/>
           <w:iCs/>
         </w:rPr>
-        <w:t>22</w:t>
+        <w:t>27.05</w:t>
       </w:r>
       <w:r>
         <w:rPr>
@@ -12256,7 +12909,7 @@
           <w:i/>
           <w:iCs/>
         </w:rPr>
-        <w:t>.06</w:t>
+        <w:t xml:space="preserve"> au </w:t>
       </w:r>
       <w:r>
         <w:rPr>
@@ -12264,7 +12917,7 @@
           <w:i/>
           <w:iCs/>
         </w:rPr>
-        <w:t xml:space="preserve"> au </w:t>
+        <w:t>1</w:t>
       </w:r>
       <w:r>
         <w:rPr>
@@ -12272,7 +12925,7 @@
           <w:i/>
           <w:iCs/>
         </w:rPr>
-        <w:t>09</w:t>
+        <w:t>8</w:t>
       </w:r>
       <w:r>
         <w:rPr>
@@ -12288,38 +12941,108 @@
           <w:i/>
           <w:iCs/>
         </w:rPr>
-        <w:t xml:space="preserve"> – Finalisation et tests</w:t>
-      </w:r>
-    </w:p>
-    <w:p>
-      <w:pPr>
-        <w:rPr>
-          <w:rStyle w:val="lev"/>
-        </w:rPr>
-      </w:pPr>
-      <w:r>
-        <w:rPr>
-          <w:rStyle w:val="lev"/>
-        </w:rPr>
-        <w:t>Ce sprint permettra de terminer les fonctionnalités si nécessaire, et d’effectuer des tests globaux sur l’application afin de pouvoir juger sa performance et sa capacité et s’exécuter de manière autonome. Ce sprint permettra également la rédaction de la documentation et du rapport de projet.</w:t>
-      </w:r>
-    </w:p>
-    <w:p>
-      <w:pPr>
-        <w:rPr>
-          <w:rStyle w:val="lev"/>
-        </w:rPr>
-      </w:pPr>
-    </w:p>
-    <w:p>
-      <w:pPr>
+        <w:t xml:space="preserve"> –</w:t>
+      </w:r>
+      <w:r>
         <w:rPr>
           <w:rStyle w:val="lev"/>
           <w:i/>
           <w:iCs/>
         </w:rPr>
-      </w:pPr>
-      <w:r>
+        <w:t> </w:t>
+      </w:r>
+      <w:r>
+        <w:rPr>
+          <w:rStyle w:val="lev"/>
+          <w:i/>
+          <w:iCs/>
+        </w:rPr>
+        <w:t>Frontend</w:t>
+      </w:r>
+    </w:p>
+    <w:p>
+      <w:pPr>
+        <w:rPr>
+          <w:rStyle w:val="lev"/>
+        </w:rPr>
+      </w:pPr>
+      <w:r>
+        <w:rPr>
+          <w:rStyle w:val="lev"/>
+        </w:rPr>
+        <w:t xml:space="preserve">L’objectif </w:t>
+      </w:r>
+      <w:r>
+        <w:rPr>
+          <w:rStyle w:val="lev"/>
+        </w:rPr>
+        <w:t xml:space="preserve">sera </w:t>
+      </w:r>
+      <w:r>
+        <w:rPr>
+          <w:rStyle w:val="lev"/>
+        </w:rPr>
+        <w:t xml:space="preserve">d’assembler l’interface </w:t>
+      </w:r>
+      <w:proofErr w:type="gramStart"/>
+      <w:r>
+        <w:rPr>
+          <w:rStyle w:val="lev"/>
+        </w:rPr>
+        <w:t>de manière à ce</w:t>
+      </w:r>
+      <w:proofErr w:type="gramEnd"/>
+      <w:r>
+        <w:rPr>
+          <w:rStyle w:val="lev"/>
+        </w:rPr>
+        <w:t xml:space="preserve"> qu’elle offre les fonctionnalités nécessaires qui n’ont pas encore été complètement implémentées dans les sprints précédents. </w:t>
+      </w:r>
+      <w:r>
+        <w:rPr>
+          <w:rStyle w:val="lev"/>
+        </w:rPr>
+        <w:t>Ceci comprendra entre autres la mise en place de l’authentification ainsi qu’en grande partie la</w:t>
+      </w:r>
+      <w:r>
+        <w:rPr>
+          <w:rStyle w:val="lev"/>
+        </w:rPr>
+        <w:t xml:space="preserve"> configuration du tableau de bord et son affichage sur </w:t>
+      </w:r>
+      <w:r>
+        <w:rPr>
+          <w:rStyle w:val="lev"/>
+        </w:rPr>
+        <w:t>l’interface de visualisation</w:t>
+      </w:r>
+      <w:r>
+        <w:rPr>
+          <w:rStyle w:val="lev"/>
+        </w:rPr>
+        <w:t>.</w:t>
+      </w:r>
+      <w:r>
+        <w:rPr>
+          <w:rStyle w:val="lev"/>
+        </w:rPr>
+        <w:t xml:space="preserve"> </w:t>
+      </w:r>
+      <w:r>
+        <w:rPr>
+          <w:rStyle w:val="lev"/>
+        </w:rPr>
+        <w:t>Le 18 juin</w:t>
+      </w:r>
+      <w:r>
+        <w:rPr>
+          <w:rStyle w:val="lev"/>
+        </w:rPr>
+        <w:t xml:space="preserve"> marque la fin du semestre académique, le temps attribué à la réalisation du projet sera désormais de 5 jours par semaine.</w:t>
+      </w:r>
+    </w:p>
+    <w:p>
+      <w:pPr>
         <w:rPr>
           <w:rStyle w:val="lev"/>
           <w:b/>
@@ -12327,8 +13050,16 @@
           <w:i/>
           <w:iCs/>
         </w:rPr>
-        <w:t xml:space="preserve">Sprint </w:t>
-      </w:r>
+      </w:pPr>
+    </w:p>
+    <w:p>
+      <w:pPr>
+        <w:rPr>
+          <w:rStyle w:val="lev"/>
+          <w:i/>
+          <w:iCs/>
+        </w:rPr>
+      </w:pPr>
       <w:r>
         <w:rPr>
           <w:rStyle w:val="lev"/>
@@ -12337,23 +13068,27 @@
           <w:i/>
           <w:iCs/>
         </w:rPr>
-        <w:t>10</w:t>
-      </w:r>
-      <w:r>
-        <w:rPr>
-          <w:rStyle w:val="lev"/>
+        <w:t>Étape</w:t>
+      </w:r>
+      <w:r>
+        <w:rPr>
+          <w:rStyle w:val="lev"/>
+          <w:b/>
+          <w:bCs/>
           <w:i/>
           <w:iCs/>
         </w:rPr>
-        <w:t xml:space="preserve"> – </w:t>
-      </w:r>
-      <w:r>
-        <w:rPr>
-          <w:rStyle w:val="lev"/>
+        <w:t xml:space="preserve"> </w:t>
+      </w:r>
+      <w:r>
+        <w:rPr>
+          <w:rStyle w:val="lev"/>
+          <w:b/>
+          <w:bCs/>
           <w:i/>
           <w:iCs/>
         </w:rPr>
-        <w:t>10</w:t>
+        <w:t>8</w:t>
       </w:r>
       <w:r>
         <w:rPr>
@@ -12361,7 +13096,7 @@
           <w:i/>
           <w:iCs/>
         </w:rPr>
-        <w:t>.06</w:t>
+        <w:t xml:space="preserve"> – </w:t>
       </w:r>
       <w:r>
         <w:rPr>
@@ -12369,7 +13104,7 @@
           <w:i/>
           <w:iCs/>
         </w:rPr>
-        <w:t xml:space="preserve"> au </w:t>
+        <w:t>19</w:t>
       </w:r>
       <w:r>
         <w:rPr>
@@ -12377,7 +13112,7 @@
           <w:i/>
           <w:iCs/>
         </w:rPr>
-        <w:t>2</w:t>
+        <w:t>.0</w:t>
       </w:r>
       <w:r>
         <w:rPr>
@@ -12385,7 +13120,7 @@
           <w:i/>
           <w:iCs/>
         </w:rPr>
-        <w:t>7</w:t>
+        <w:t>6</w:t>
       </w:r>
       <w:r>
         <w:rPr>
@@ -12393,7 +13128,7 @@
           <w:i/>
           <w:iCs/>
         </w:rPr>
-        <w:t>.0</w:t>
+        <w:t xml:space="preserve"> au </w:t>
       </w:r>
       <w:r>
         <w:rPr>
@@ -12401,7 +13136,7 @@
           <w:i/>
           <w:iCs/>
         </w:rPr>
-        <w:t>7</w:t>
+        <w:t>21</w:t>
       </w:r>
       <w:r>
         <w:rPr>
@@ -12409,6 +13144,328 @@
           <w:i/>
           <w:iCs/>
         </w:rPr>
+        <w:t>.06</w:t>
+      </w:r>
+      <w:r>
+        <w:rPr>
+          <w:rStyle w:val="lev"/>
+          <w:i/>
+          <w:iCs/>
+        </w:rPr>
+        <w:t xml:space="preserve"> – </w:t>
+      </w:r>
+      <w:proofErr w:type="spellStart"/>
+      <w:r>
+        <w:rPr>
+          <w:rStyle w:val="lev"/>
+          <w:i/>
+          <w:iCs/>
+        </w:rPr>
+        <w:t>Refactoring</w:t>
+      </w:r>
+      <w:proofErr w:type="spellEnd"/>
+      <w:r>
+        <w:rPr>
+          <w:rStyle w:val="lev"/>
+          <w:i/>
+          <w:iCs/>
+        </w:rPr>
+        <w:t xml:space="preserve"> et documentation</w:t>
+      </w:r>
+    </w:p>
+    <w:p>
+      <w:pPr>
+        <w:rPr>
+          <w:rStyle w:val="lev"/>
+        </w:rPr>
+      </w:pPr>
+      <w:r>
+        <w:rPr>
+          <w:rStyle w:val="lev"/>
+        </w:rPr>
+        <w:t>Le début du travail à plein temps sur le projet sera une bonne occasion de prendre du recul sur le travail accompli</w:t>
+      </w:r>
+      <w:r>
+        <w:rPr>
+          <w:rStyle w:val="lev"/>
+        </w:rPr>
+        <w:t xml:space="preserve"> jusqu’à présent</w:t>
+      </w:r>
+      <w:r>
+        <w:rPr>
+          <w:rStyle w:val="lev"/>
+        </w:rPr>
+        <w:t xml:space="preserve"> et d’effectuer une session de </w:t>
+      </w:r>
+      <w:proofErr w:type="spellStart"/>
+      <w:r>
+        <w:rPr>
+          <w:rStyle w:val="lev"/>
+        </w:rPr>
+        <w:t>refactoring</w:t>
+      </w:r>
+      <w:proofErr w:type="spellEnd"/>
+      <w:r>
+        <w:rPr>
+          <w:rStyle w:val="lev"/>
+        </w:rPr>
+        <w:t xml:space="preserve"> et de documentation</w:t>
+      </w:r>
+      <w:r>
+        <w:rPr>
+          <w:rStyle w:val="lev"/>
+        </w:rPr>
+        <w:t>.</w:t>
+      </w:r>
+    </w:p>
+    <w:p>
+      <w:pPr>
+        <w:rPr>
+          <w:rStyle w:val="lev"/>
+        </w:rPr>
+      </w:pPr>
+    </w:p>
+    <w:p>
+      <w:pPr>
+        <w:rPr>
+          <w:rStyle w:val="lev"/>
+          <w:i/>
+          <w:iCs/>
+        </w:rPr>
+      </w:pPr>
+      <w:r>
+        <w:rPr>
+          <w:rStyle w:val="lev"/>
+          <w:b/>
+          <w:bCs/>
+          <w:i/>
+          <w:iCs/>
+        </w:rPr>
+        <w:t>Étape</w:t>
+      </w:r>
+      <w:r>
+        <w:rPr>
+          <w:rStyle w:val="lev"/>
+          <w:b/>
+          <w:bCs/>
+          <w:i/>
+          <w:iCs/>
+        </w:rPr>
+        <w:t xml:space="preserve"> </w:t>
+      </w:r>
+      <w:r>
+        <w:rPr>
+          <w:rStyle w:val="lev"/>
+          <w:b/>
+          <w:bCs/>
+          <w:i/>
+          <w:iCs/>
+        </w:rPr>
+        <w:t>9</w:t>
+      </w:r>
+      <w:r>
+        <w:rPr>
+          <w:rStyle w:val="lev"/>
+          <w:i/>
+          <w:iCs/>
+        </w:rPr>
+        <w:t xml:space="preserve"> – </w:t>
+      </w:r>
+      <w:r>
+        <w:rPr>
+          <w:rStyle w:val="lev"/>
+          <w:i/>
+          <w:iCs/>
+        </w:rPr>
+        <w:t>22</w:t>
+      </w:r>
+      <w:r>
+        <w:rPr>
+          <w:rStyle w:val="lev"/>
+          <w:i/>
+          <w:iCs/>
+        </w:rPr>
+        <w:t>.06</w:t>
+      </w:r>
+      <w:r>
+        <w:rPr>
+          <w:rStyle w:val="lev"/>
+          <w:i/>
+          <w:iCs/>
+        </w:rPr>
+        <w:t xml:space="preserve"> au </w:t>
+      </w:r>
+      <w:r>
+        <w:rPr>
+          <w:rStyle w:val="lev"/>
+          <w:i/>
+          <w:iCs/>
+        </w:rPr>
+        <w:t>09</w:t>
+      </w:r>
+      <w:r>
+        <w:rPr>
+          <w:rStyle w:val="lev"/>
+          <w:i/>
+          <w:iCs/>
+        </w:rPr>
+        <w:t>.06</w:t>
+      </w:r>
+      <w:r>
+        <w:rPr>
+          <w:rStyle w:val="lev"/>
+          <w:i/>
+          <w:iCs/>
+        </w:rPr>
+        <w:t xml:space="preserve"> – Finalisation et tests</w:t>
+      </w:r>
+    </w:p>
+    <w:p>
+      <w:pPr>
+        <w:rPr>
+          <w:rStyle w:val="lev"/>
+        </w:rPr>
+      </w:pPr>
+      <w:r>
+        <w:rPr>
+          <w:rStyle w:val="lev"/>
+        </w:rPr>
+        <w:t>Cette étape</w:t>
+      </w:r>
+      <w:r>
+        <w:rPr>
+          <w:rStyle w:val="lev"/>
+        </w:rPr>
+        <w:t xml:space="preserve"> permettra de terminer les fonctionnalités si nécessaire, et d’effectuer des tests globaux sur l’application afin de pouvoir juger sa performance et sa capacité et s’exécuter de manière autonome. </w:t>
+      </w:r>
+      <w:r>
+        <w:rPr>
+          <w:rStyle w:val="lev"/>
+        </w:rPr>
+        <w:t xml:space="preserve">Le temps à disposition </w:t>
+      </w:r>
+      <w:r>
+        <w:rPr>
+          <w:rStyle w:val="lev"/>
+        </w:rPr>
+        <w:t>permettra également la rédaction de la documentation et du rapport de projet.</w:t>
+      </w:r>
+    </w:p>
+    <w:p>
+      <w:pPr>
+        <w:rPr>
+          <w:rStyle w:val="lev"/>
+        </w:rPr>
+      </w:pPr>
+    </w:p>
+    <w:p>
+      <w:pPr>
+        <w:rPr>
+          <w:rStyle w:val="lev"/>
+          <w:i/>
+          <w:iCs/>
+        </w:rPr>
+      </w:pPr>
+      <w:r>
+        <w:rPr>
+          <w:rStyle w:val="lev"/>
+          <w:b/>
+          <w:bCs/>
+          <w:i/>
+          <w:iCs/>
+        </w:rPr>
+        <w:t>Étape</w:t>
+      </w:r>
+      <w:r>
+        <w:rPr>
+          <w:rStyle w:val="lev"/>
+          <w:b/>
+          <w:bCs/>
+          <w:i/>
+          <w:iCs/>
+        </w:rPr>
+        <w:t xml:space="preserve"> </w:t>
+      </w:r>
+      <w:r>
+        <w:rPr>
+          <w:rStyle w:val="lev"/>
+          <w:b/>
+          <w:bCs/>
+          <w:i/>
+          <w:iCs/>
+        </w:rPr>
+        <w:t>10</w:t>
+      </w:r>
+      <w:r>
+        <w:rPr>
+          <w:rStyle w:val="lev"/>
+          <w:i/>
+          <w:iCs/>
+        </w:rPr>
+        <w:t xml:space="preserve"> – </w:t>
+      </w:r>
+      <w:r>
+        <w:rPr>
+          <w:rStyle w:val="lev"/>
+          <w:i/>
+          <w:iCs/>
+        </w:rPr>
+        <w:t>10</w:t>
+      </w:r>
+      <w:r>
+        <w:rPr>
+          <w:rStyle w:val="lev"/>
+          <w:i/>
+          <w:iCs/>
+        </w:rPr>
+        <w:t>.06</w:t>
+      </w:r>
+      <w:r>
+        <w:rPr>
+          <w:rStyle w:val="lev"/>
+          <w:i/>
+          <w:iCs/>
+        </w:rPr>
+        <w:t xml:space="preserve"> au </w:t>
+      </w:r>
+      <w:r>
+        <w:rPr>
+          <w:rStyle w:val="lev"/>
+          <w:i/>
+          <w:iCs/>
+        </w:rPr>
+        <w:t>2</w:t>
+      </w:r>
+      <w:r>
+        <w:rPr>
+          <w:rStyle w:val="lev"/>
+          <w:i/>
+          <w:iCs/>
+        </w:rPr>
+        <w:t>7</w:t>
+      </w:r>
+      <w:r>
+        <w:rPr>
+          <w:rStyle w:val="lev"/>
+          <w:i/>
+          <w:iCs/>
+        </w:rPr>
+        <w:t>.0</w:t>
+      </w:r>
+      <w:r>
+        <w:rPr>
+          <w:rStyle w:val="lev"/>
+          <w:i/>
+          <w:iCs/>
+        </w:rPr>
+        <w:t>7</w:t>
+      </w:r>
+      <w:r>
+        <w:rPr>
+          <w:rStyle w:val="lev"/>
+          <w:i/>
+          <w:iCs/>
+        </w:rPr>
         <w:t xml:space="preserve"> – Livrables</w:t>
       </w:r>
     </w:p>
@@ -12422,7 +13479,19 @@
         <w:rPr>
           <w:rStyle w:val="lev"/>
         </w:rPr>
-        <w:t xml:space="preserve">L’objectif cet ultime sprint sera de </w:t>
+        <w:t xml:space="preserve">L’objectif cet ultime </w:t>
+      </w:r>
+      <w:r>
+        <w:rPr>
+          <w:rStyle w:val="lev"/>
+        </w:rPr>
+        <w:t>étape</w:t>
+      </w:r>
+      <w:r>
+        <w:rPr>
+          <w:rStyle w:val="lev"/>
+        </w:rPr>
+        <w:t xml:space="preserve"> sera de </w:t>
       </w:r>
       <w:r>
         <w:rPr>
@@ -12478,7 +13547,7 @@
           <w:lang w:val="fr-CH"/>
         </w:rPr>
       </w:pPr>
-      <w:bookmarkStart w:id="36" w:name="_Toc133418453"/>
+      <w:bookmarkStart w:id="35" w:name="_Toc133418453"/>
       <w:r>
         <w:rPr>
           <w:lang w:val="fr-CH"/>
@@ -12492,7 +13561,7 @@
         </w:rPr>
         <w:t>ssais effectués</w:t>
       </w:r>
-      <w:bookmarkEnd w:id="36"/>
+      <w:bookmarkEnd w:id="35"/>
     </w:p>
     <w:p>
       <w:pPr>
@@ -12626,7 +13695,7 @@
           <w:lang w:val="fr-CH"/>
         </w:rPr>
       </w:pPr>
-      <w:bookmarkStart w:id="37" w:name="_Toc133418454"/>
+      <w:bookmarkStart w:id="36" w:name="_Toc133418454"/>
       <w:r>
         <w:rPr>
           <w:rFonts w:ascii="CMU Serif Roman" w:hAnsi="CMU Serif Roman" w:cs="CMU Serif Roman"/>
@@ -12655,7 +13724,7 @@
         </w:rPr>
         <w:t xml:space="preserve"> HTTP</w:t>
       </w:r>
-      <w:bookmarkEnd w:id="37"/>
+      <w:bookmarkEnd w:id="36"/>
     </w:p>
     <w:p>
       <w:pPr>
@@ -12824,7 +13893,7 @@
           <w:lang w:val="fr-CH"/>
         </w:rPr>
       </w:pPr>
-      <w:bookmarkStart w:id="38" w:name="_Toc133418455"/>
+      <w:bookmarkStart w:id="37" w:name="_Toc133418455"/>
       <w:r>
         <w:rPr>
           <w:rFonts w:ascii="CMU Serif Roman" w:hAnsi="CMU Serif Roman" w:cs="CMU Serif Roman"/>
@@ -12840,234 +13909,191 @@
         <w:lastRenderedPageBreak/>
         <w:t>Architecture Electron.js</w:t>
       </w:r>
-      <w:bookmarkEnd w:id="38"/>
-    </w:p>
-    <w:p>
-      <w:pPr>
-        <w:rPr>
-          <w:lang w:val="fr-CH"/>
-        </w:rPr>
-      </w:pPr>
-      <w:r>
-        <w:rPr>
-          <w:lang w:val="fr-CH"/>
-        </w:rPr>
-        <w:t>TODO</w:t>
-      </w:r>
-    </w:p>
-    <w:p>
-      <w:pPr>
-        <w:rPr>
-          <w:lang w:val="fr-CH"/>
-        </w:rPr>
-      </w:pPr>
-      <w:r>
-        <w:rPr>
-          <w:lang w:val="fr-CH"/>
-        </w:rPr>
-        <w:t xml:space="preserve">Fonctionne avec les </w:t>
+      <w:bookmarkEnd w:id="37"/>
+    </w:p>
+    <w:p>
+      <w:pPr>
+        <w:rPr>
+          <w:lang w:val="fr-CH"/>
+        </w:rPr>
+      </w:pPr>
+      <w:r>
+        <w:rPr>
+          <w:lang w:val="fr-CH"/>
+        </w:rPr>
+        <w:t>La seconde approche consiste en l’utilisation de la plateforme Electron.js. L’utilité première d’</w:t>
       </w:r>
       <w:proofErr w:type="spellStart"/>
       <w:r>
         <w:rPr>
           <w:lang w:val="fr-CH"/>
         </w:rPr>
-        <w:t>IPCs</w:t>
+        <w:t>Electron</w:t>
       </w:r>
       <w:proofErr w:type="spellEnd"/>
-    </w:p>
-    <w:p>
-      <w:pPr>
-        <w:rPr>
-          <w:lang w:val="fr-CH"/>
-        </w:rPr>
-      </w:pPr>
-      <w:r>
-        <w:rPr>
-          <w:lang w:val="fr-CH"/>
-        </w:rPr>
-        <w:t xml:space="preserve">Auto-Updater </w:t>
-      </w:r>
-    </w:p>
-    <w:p>
-      <w:pPr>
-        <w:rPr>
-          <w:lang w:val="fr-CH"/>
-        </w:rPr>
-      </w:pPr>
-    </w:p>
-    <w:p>
-      <w:pPr>
-        <w:rPr>
-          <w:lang w:val="fr-CH"/>
-        </w:rPr>
-      </w:pPr>
-    </w:p>
-    <w:p>
-      <w:pPr>
-        <w:rPr>
-          <w:lang w:val="fr-CH"/>
-        </w:rPr>
-      </w:pPr>
-      <w:r>
-        <w:rPr>
-          <w:lang w:val="fr-CH"/>
-        </w:rPr>
-        <w:t xml:space="preserve">Le problème d’electron.js : </w:t>
-      </w:r>
-    </w:p>
-    <w:p>
-      <w:pPr>
-        <w:rPr>
-          <w:lang w:val="fr-CH"/>
-        </w:rPr>
-      </w:pPr>
-    </w:p>
-    <w:p>
-      <w:pPr>
-        <w:rPr>
-          <w:lang w:val="fr-CH"/>
-        </w:rPr>
-      </w:pPr>
+      <w:r>
+        <w:rPr>
+          <w:lang w:val="fr-CH"/>
+        </w:rPr>
+        <w:t xml:space="preserve"> et de permettre de créer des applications </w:t>
+      </w:r>
+      <w:r>
+        <w:rPr>
+          <w:lang w:val="fr-CH"/>
+        </w:rPr>
+        <w:t>multiplateforme</w:t>
+      </w:r>
+      <w:r>
+        <w:rPr>
+          <w:lang w:val="fr-CH"/>
+        </w:rPr>
+        <w:t>s</w:t>
+      </w:r>
+      <w:r>
+        <w:rPr>
+          <w:lang w:val="fr-CH"/>
+        </w:rPr>
+        <w:t xml:space="preserve"> en utilisant un écosystème de technologies web, telles que HTML, JavaScript, Node.js et divers </w:t>
+      </w:r>
       <w:proofErr w:type="spellStart"/>
       <w:r>
         <w:rPr>
           <w:lang w:val="fr-CH"/>
         </w:rPr>
-        <w:t>Ecosystème</w:t>
+        <w:t>Frameworks</w:t>
       </w:r>
       <w:proofErr w:type="spellEnd"/>
       <w:r>
         <w:rPr>
           <w:lang w:val="fr-CH"/>
         </w:rPr>
-        <w:t xml:space="preserve"> assez restrictif</w:t>
-      </w:r>
-      <w:r>
-        <w:rPr>
-          <w:lang w:val="fr-CH"/>
-        </w:rPr>
-        <w:t xml:space="preserve"> et strict</w:t>
-      </w:r>
-      <w:r>
-        <w:rPr>
-          <w:lang w:val="fr-CH"/>
-        </w:rPr>
-        <w:t xml:space="preserve">, risque de limitation </w:t>
+        <w:t xml:space="preserve"> </w:t>
+      </w:r>
+      <w:r>
+        <w:rPr>
+          <w:lang w:val="fr-CH"/>
+        </w:rPr>
+        <w:t xml:space="preserve">comme </w:t>
       </w:r>
       <w:proofErr w:type="spellStart"/>
       <w:r>
         <w:rPr>
           <w:lang w:val="fr-CH"/>
         </w:rPr>
-        <w:t>quand</w:t>
+        <w:t>React</w:t>
       </w:r>
       <w:proofErr w:type="spellEnd"/>
       <w:r>
         <w:rPr>
           <w:lang w:val="fr-CH"/>
         </w:rPr>
-        <w:t xml:space="preserve"> au intégration faisable. </w:t>
-      </w:r>
-    </w:p>
-    <w:p>
-      <w:pPr>
-        <w:rPr>
-          <w:lang w:val="fr-CH"/>
-        </w:rPr>
-      </w:pPr>
-    </w:p>
-    <w:p>
-      <w:pPr>
-        <w:rPr>
-          <w:lang w:val="fr-CH"/>
-        </w:rPr>
-      </w:pPr>
-      <w:r>
-        <w:rPr>
-          <w:lang w:val="fr-CH"/>
-        </w:rPr>
-        <w:t xml:space="preserve">Les modules doivent s’exécuter dans des </w:t>
+        <w:t xml:space="preserve"> ou Vue.js.</w:t>
+      </w:r>
+    </w:p>
+    <w:p>
+      <w:pPr>
+        <w:rPr>
+          <w:lang w:val="fr-CH"/>
+        </w:rPr>
+      </w:pPr>
+      <w:r>
+        <w:rPr>
+          <w:lang w:val="fr-CH"/>
+        </w:rPr>
+        <w:t xml:space="preserve">Une application </w:t>
       </w:r>
       <w:proofErr w:type="spellStart"/>
       <w:r>
         <w:rPr>
           <w:lang w:val="fr-CH"/>
         </w:rPr>
-        <w:t>fenètre</w:t>
+        <w:t>Electron</w:t>
       </w:r>
       <w:proofErr w:type="spellEnd"/>
       <w:r>
         <w:rPr>
           <w:lang w:val="fr-CH"/>
         </w:rPr>
-        <w:t xml:space="preserve"> cachées -&gt; pas vraiment moyen de les réafficher centralement </w:t>
-      </w:r>
-    </w:p>
-    <w:p>
-      <w:pPr>
-        <w:rPr>
-          <w:lang w:val="fr-CH"/>
-        </w:rPr>
-      </w:pPr>
-      <w:r>
-        <w:rPr>
-          <w:lang w:val="fr-CH"/>
-        </w:rPr>
-        <w:t>Accès au réseau. L’objectif d’</w:t>
+        <w:t xml:space="preserve"> est basée sur </w:t>
       </w:r>
       <w:proofErr w:type="spellStart"/>
       <w:r>
         <w:rPr>
           <w:lang w:val="fr-CH"/>
         </w:rPr>
-        <w:t>élèctron</w:t>
+        <w:t>Chromium</w:t>
       </w:r>
       <w:proofErr w:type="spellEnd"/>
       <w:r>
         <w:rPr>
           <w:lang w:val="fr-CH"/>
         </w:rPr>
-        <w:t xml:space="preserve"> est de concevoir des application client, destiné à s’</w:t>
+        <w:t xml:space="preserve">, l’application </w:t>
+      </w:r>
+      <w:r>
+        <w:rPr>
+          <w:lang w:val="fr-CH"/>
+        </w:rPr>
+        <w:t>s</w:t>
+      </w:r>
+      <w:r>
+        <w:rPr>
+          <w:lang w:val="fr-CH"/>
+        </w:rPr>
+        <w:t xml:space="preserve">’exécute donc dans un navigateur </w:t>
+      </w:r>
+      <w:r>
+        <w:rPr>
+          <w:lang w:val="fr-CH"/>
+        </w:rPr>
+        <w:t>dans une application native sur un poste client.</w:t>
+      </w:r>
+    </w:p>
+    <w:p>
+      <w:pPr>
+        <w:rPr>
+          <w:lang w:val="fr-CH"/>
+        </w:rPr>
+      </w:pPr>
+    </w:p>
+    <w:p>
+      <w:pPr>
+        <w:rPr>
+          <w:lang w:val="fr-CH"/>
+        </w:rPr>
+      </w:pPr>
+      <w:r>
+        <w:rPr>
+          <w:lang w:val="fr-CH"/>
+        </w:rPr>
+        <w:t xml:space="preserve">Ne connaissant pas cet écosystème, j’ai choisi de réaliser un prototype de mon application afin d’évaluer si une architecture correspondant aux attentes du projet pouvait être réalisé avec </w:t>
       </w:r>
       <w:proofErr w:type="spellStart"/>
       <w:r>
         <w:rPr>
           <w:lang w:val="fr-CH"/>
         </w:rPr>
-        <w:t>exéctuter</w:t>
+        <w:t>Electron</w:t>
       </w:r>
       <w:proofErr w:type="spellEnd"/>
       <w:r>
         <w:rPr>
           <w:lang w:val="fr-CH"/>
         </w:rPr>
-        <w:t xml:space="preserve"> sur un poste client.</w:t>
-      </w:r>
-    </w:p>
-    <w:p>
-      <w:pPr>
-        <w:rPr>
-          <w:lang w:val="fr-CH"/>
-        </w:rPr>
-      </w:pPr>
-      <w:r>
-        <w:rPr>
-          <w:lang w:val="fr-CH"/>
-        </w:rPr>
-        <w:t>Dan</w:t>
-      </w:r>
-      <w:r>
-        <w:rPr>
-          <w:lang w:val="fr-CH"/>
-        </w:rPr>
-        <w:t>s</w:t>
-      </w:r>
-      <w:r>
-        <w:rPr>
-          <w:lang w:val="fr-CH"/>
-        </w:rPr>
-        <w:t xml:space="preserve"> mon cas, cette application serait sur le serveur mais embarquerai encore à l’interne un serveur http pour permettre la connexion par les utilisateurs. Le problème est que les vues devraient donc être servies par le serveur http, ce qui casse l’infrastructure </w:t>
+        <w:t>.</w:t>
+      </w:r>
+    </w:p>
+    <w:p>
+      <w:pPr>
+        <w:rPr>
+          <w:lang w:val="fr-CH"/>
+        </w:rPr>
+      </w:pPr>
+      <w:r>
+        <w:rPr>
+          <w:lang w:val="fr-CH"/>
+        </w:rPr>
+        <w:t xml:space="preserve">L’environnement </w:t>
       </w:r>
       <w:proofErr w:type="spellStart"/>
       <w:r>
@@ -13081,27 +14107,58 @@
         <w:rPr>
           <w:lang w:val="fr-CH"/>
         </w:rPr>
-        <w:t>.</w:t>
-      </w:r>
-    </w:p>
-    <w:p>
-      <w:pPr>
-        <w:rPr>
-          <w:lang w:val="fr-CH"/>
-        </w:rPr>
-      </w:pPr>
-    </w:p>
-    <w:p>
-      <w:pPr>
-        <w:rPr>
-          <w:lang w:val="fr-CH"/>
-        </w:rPr>
-      </w:pPr>
-      <w:r>
-        <w:rPr>
-          <w:lang w:val="fr-CH"/>
-        </w:rPr>
-        <w:t xml:space="preserve">Utilisation </w:t>
+        <w:t xml:space="preserve"> impose une architecture stricte, notamment en différenciant de manière très distinctes les composants ayant accès </w:t>
+      </w:r>
+      <w:r>
+        <w:rPr>
+          <w:lang w:val="fr-CH"/>
+        </w:rPr>
+        <w:t>à l’</w:t>
+      </w:r>
+      <w:r>
+        <w:rPr>
+          <w:lang w:val="fr-CH"/>
+        </w:rPr>
+        <w:t>environnement</w:t>
+      </w:r>
+      <w:r>
+        <w:rPr>
+          <w:lang w:val="fr-CH"/>
+        </w:rPr>
+        <w:t xml:space="preserve"> Node.js</w:t>
+      </w:r>
+      <w:r>
+        <w:rPr>
+          <w:lang w:val="fr-CH"/>
+        </w:rPr>
+        <w:t xml:space="preserve">. </w:t>
+      </w:r>
+    </w:p>
+    <w:p>
+      <w:pPr>
+        <w:rPr>
+          <w:lang w:val="fr-CH"/>
+        </w:rPr>
+      </w:pPr>
+      <w:r>
+        <w:rPr>
+          <w:lang w:val="fr-CH"/>
+        </w:rPr>
+        <w:t xml:space="preserve">On distingue notamment une séparation entre les composants Process (coté serveur) et les </w:t>
+      </w:r>
+      <w:proofErr w:type="spellStart"/>
+      <w:r>
+        <w:rPr>
+          <w:lang w:val="fr-CH"/>
+        </w:rPr>
+        <w:t>Renderers</w:t>
+      </w:r>
+      <w:proofErr w:type="spellEnd"/>
+      <w:r>
+        <w:rPr>
+          <w:lang w:val="fr-CH"/>
+        </w:rPr>
+        <w:t xml:space="preserve"> (côté client) :</w:t>
       </w:r>
     </w:p>
     <w:p>
@@ -13117,7 +14174,7 @@
           <w14:ligatures w14:val="none"/>
         </w:rPr>
         <w:drawing>
-          <wp:inline distT="0" distB="0" distL="0" distR="0" wp14:anchorId="58FAF6CC" wp14:editId="6AA3A5BF">
+          <wp:inline distT="0" distB="0" distL="0" distR="0" wp14:anchorId="48CF81F9" wp14:editId="4970EBD8">
             <wp:extent cx="6479540" cy="3123565"/>
             <wp:effectExtent l="0" t="0" r="0" b="635"/>
             <wp:docPr id="7" name="Image 7" descr="Une image contenant texte&#10;&#10;Description générée automatiquement"/>
@@ -13165,6 +14222,558 @@
           <w:lang w:val="fr-CH"/>
         </w:rPr>
       </w:pPr>
+      <w:r>
+        <w:rPr>
+          <w:lang w:val="fr-CH"/>
+        </w:rPr>
+        <w:t>Les Process sont tout simplement des processus Node.js, chaque tâche qui nécessite l’utilisation de ressources plus ou moins importante doit être exécuté dans un processus enfant</w:t>
+      </w:r>
+      <w:r>
+        <w:rPr>
+          <w:lang w:val="fr-CH"/>
+        </w:rPr>
+        <w:t xml:space="preserve">. </w:t>
+      </w:r>
+      <w:r>
+        <w:rPr>
+          <w:lang w:val="fr-CH"/>
+        </w:rPr>
+        <w:t>Dans le cas de ce projet, chaque module actif de la passerelle doit ainsi être exécuté dans son propre contexte</w:t>
+      </w:r>
+    </w:p>
+    <w:p>
+      <w:pPr>
+        <w:rPr>
+          <w:lang w:val="fr-CH"/>
+        </w:rPr>
+      </w:pPr>
+      <w:r>
+        <w:rPr>
+          <w:lang w:val="fr-CH"/>
+        </w:rPr>
+        <w:t>Au niveau de l’interface</w:t>
+      </w:r>
+      <w:r>
+        <w:rPr>
+          <w:lang w:val="fr-CH"/>
+        </w:rPr>
+        <w:t>, l’architecture est également séparée en plusieurs processus de rendu (</w:t>
+      </w:r>
+      <w:proofErr w:type="spellStart"/>
+      <w:r>
+        <w:rPr>
+          <w:lang w:val="fr-CH"/>
+        </w:rPr>
+        <w:t>rendererd</w:t>
+      </w:r>
+      <w:proofErr w:type="spellEnd"/>
+      <w:r>
+        <w:rPr>
+          <w:lang w:val="fr-CH"/>
+        </w:rPr>
+        <w:t>)</w:t>
+      </w:r>
+    </w:p>
+    <w:p>
+      <w:pPr>
+        <w:rPr>
+          <w:lang w:val="fr-CH"/>
+        </w:rPr>
+      </w:pPr>
+    </w:p>
+    <w:p>
+      <w:pPr>
+        <w:rPr>
+          <w:lang w:val="fr-CH"/>
+        </w:rPr>
+      </w:pPr>
+      <w:r>
+        <w:rPr>
+          <w:lang w:val="fr-CH"/>
+        </w:rPr>
+        <w:t xml:space="preserve">Pour communiquer entre les processus et les rendus, </w:t>
+      </w:r>
+      <w:proofErr w:type="spellStart"/>
+      <w:r>
+        <w:rPr>
+          <w:lang w:val="fr-CH"/>
+        </w:rPr>
+        <w:t>Electron</w:t>
+      </w:r>
+      <w:proofErr w:type="spellEnd"/>
+      <w:r>
+        <w:rPr>
+          <w:lang w:val="fr-CH"/>
+        </w:rPr>
+        <w:t xml:space="preserve"> utilise des canaux inter-processus (IPC)</w:t>
+      </w:r>
+    </w:p>
+    <w:p>
+      <w:pPr>
+        <w:rPr>
+          <w:lang w:val="fr-CH"/>
+        </w:rPr>
+      </w:pPr>
+    </w:p>
+    <w:p>
+      <w:pPr>
+        <w:rPr>
+          <w:lang w:val="fr-CH"/>
+        </w:rPr>
+      </w:pPr>
+    </w:p>
+    <w:p>
+      <w:pPr>
+        <w:rPr>
+          <w:lang w:val="fr-CH"/>
+        </w:rPr>
+      </w:pPr>
+    </w:p>
+    <w:p>
+      <w:pPr>
+        <w:rPr>
+          <w:lang w:val="fr-CH"/>
+        </w:rPr>
+      </w:pPr>
+      <w:r>
+        <w:rPr>
+          <w:lang w:val="fr-CH"/>
+        </w:rPr>
+        <w:t xml:space="preserve">Plusieurs aspects </w:t>
+      </w:r>
+    </w:p>
+    <w:p>
+      <w:pPr>
+        <w:rPr>
+          <w:lang w:val="fr-CH"/>
+        </w:rPr>
+      </w:pPr>
+    </w:p>
+    <w:p>
+      <w:pPr>
+        <w:rPr>
+          <w:lang w:val="fr-CH"/>
+        </w:rPr>
+      </w:pPr>
+    </w:p>
+    <w:p>
+      <w:pPr>
+        <w:rPr>
+          <w:lang w:val="fr-CH"/>
+        </w:rPr>
+      </w:pPr>
+      <w:r>
+        <w:rPr>
+          <w:lang w:val="fr-CH"/>
+        </w:rPr>
+        <w:lastRenderedPageBreak/>
+        <w:t xml:space="preserve">Sur certains points, cette architecture semblait prometteuse, mais les contraintes et inconvénients qu’impose </w:t>
+      </w:r>
+      <w:proofErr w:type="spellStart"/>
+      <w:r>
+        <w:rPr>
+          <w:lang w:val="fr-CH"/>
+        </w:rPr>
+        <w:t>Electron</w:t>
+      </w:r>
+      <w:proofErr w:type="spellEnd"/>
+      <w:r>
+        <w:rPr>
+          <w:lang w:val="fr-CH"/>
+        </w:rPr>
+        <w:t xml:space="preserve"> risquaient de pouvoir à tout moment menacer le bon déroulement du projet en cas de non-compatibilité des directives </w:t>
+      </w:r>
+      <w:proofErr w:type="spellStart"/>
+      <w:r>
+        <w:rPr>
+          <w:lang w:val="fr-CH"/>
+        </w:rPr>
+        <w:t>electron</w:t>
+      </w:r>
+      <w:proofErr w:type="spellEnd"/>
+      <w:r>
+        <w:rPr>
+          <w:lang w:val="fr-CH"/>
+        </w:rPr>
+        <w:t xml:space="preserve"> avec les fonctionnalités de ce projet. </w:t>
+      </w:r>
+    </w:p>
+    <w:p>
+      <w:pPr>
+        <w:rPr>
+          <w:lang w:val="fr-CH"/>
+        </w:rPr>
+      </w:pPr>
+    </w:p>
+    <w:p>
+      <w:pPr>
+        <w:rPr>
+          <w:lang w:val="fr-CH"/>
+        </w:rPr>
+      </w:pPr>
+    </w:p>
+    <w:p>
+      <w:pPr>
+        <w:rPr>
+          <w:lang w:val="fr-CH"/>
+        </w:rPr>
+      </w:pPr>
+    </w:p>
+    <w:p>
+      <w:pPr>
+        <w:rPr>
+          <w:lang w:val="fr-CH"/>
+        </w:rPr>
+      </w:pPr>
+      <w:r>
+        <w:rPr>
+          <w:lang w:val="fr-CH"/>
+        </w:rPr>
+        <w:t>Les points qui semblaient être intéressant :</w:t>
+      </w:r>
+    </w:p>
+    <w:p>
+      <w:pPr>
+        <w:rPr>
+          <w:lang w:val="fr-CH"/>
+        </w:rPr>
+      </w:pPr>
+      <w:r>
+        <w:rPr>
+          <w:lang w:val="fr-CH"/>
+        </w:rPr>
+        <w:t xml:space="preserve">IPC plus </w:t>
+      </w:r>
+      <w:proofErr w:type="spellStart"/>
+      <w:r>
+        <w:rPr>
+          <w:lang w:val="fr-CH"/>
+        </w:rPr>
+        <w:t>lèger</w:t>
+      </w:r>
+      <w:proofErr w:type="spellEnd"/>
+    </w:p>
+    <w:p>
+      <w:pPr>
+        <w:rPr>
+          <w:lang w:val="fr-CH"/>
+        </w:rPr>
+      </w:pPr>
+      <w:proofErr w:type="spellStart"/>
+      <w:r>
+        <w:rPr>
+          <w:lang w:val="fr-CH"/>
+        </w:rPr>
+        <w:t>Packageable</w:t>
+      </w:r>
+      <w:proofErr w:type="spellEnd"/>
+      <w:r>
+        <w:rPr>
+          <w:lang w:val="fr-CH"/>
+        </w:rPr>
+        <w:t xml:space="preserve"> dans une seule app, facilement déployable</w:t>
+      </w:r>
+    </w:p>
+    <w:p>
+      <w:pPr>
+        <w:rPr>
+          <w:lang w:val="fr-CH"/>
+        </w:rPr>
+      </w:pPr>
+    </w:p>
+    <w:p>
+      <w:pPr>
+        <w:rPr>
+          <w:lang w:val="fr-CH"/>
+        </w:rPr>
+      </w:pPr>
+      <w:r>
+        <w:rPr>
+          <w:lang w:val="fr-CH"/>
+        </w:rPr>
+        <w:t>TODO</w:t>
+      </w:r>
+    </w:p>
+    <w:p>
+      <w:pPr>
+        <w:rPr>
+          <w:lang w:val="fr-CH"/>
+        </w:rPr>
+      </w:pPr>
+      <w:r>
+        <w:rPr>
+          <w:lang w:val="fr-CH"/>
+        </w:rPr>
+        <w:t xml:space="preserve">Fonctionne avec les </w:t>
+      </w:r>
+      <w:proofErr w:type="spellStart"/>
+      <w:r>
+        <w:rPr>
+          <w:lang w:val="fr-CH"/>
+        </w:rPr>
+        <w:t>IPCs</w:t>
+      </w:r>
+      <w:proofErr w:type="spellEnd"/>
+    </w:p>
+    <w:p>
+      <w:pPr>
+        <w:rPr>
+          <w:lang w:val="fr-CH"/>
+        </w:rPr>
+      </w:pPr>
+      <w:r>
+        <w:rPr>
+          <w:lang w:val="fr-CH"/>
+        </w:rPr>
+        <w:t xml:space="preserve">Auto-Updater </w:t>
+      </w:r>
+    </w:p>
+    <w:p>
+      <w:pPr>
+        <w:rPr>
+          <w:lang w:val="fr-CH"/>
+        </w:rPr>
+      </w:pPr>
+    </w:p>
+    <w:p>
+      <w:pPr>
+        <w:rPr>
+          <w:lang w:val="fr-CH"/>
+        </w:rPr>
+      </w:pPr>
+    </w:p>
+    <w:p>
+      <w:pPr>
+        <w:rPr>
+          <w:lang w:val="fr-CH"/>
+        </w:rPr>
+      </w:pPr>
+      <w:r>
+        <w:rPr>
+          <w:lang w:val="fr-CH"/>
+        </w:rPr>
+        <w:t xml:space="preserve">Le problème d’electron.js : </w:t>
+      </w:r>
+    </w:p>
+    <w:p>
+      <w:pPr>
+        <w:rPr>
+          <w:lang w:val="fr-CH"/>
+        </w:rPr>
+      </w:pPr>
+    </w:p>
+    <w:p>
+      <w:pPr>
+        <w:rPr>
+          <w:lang w:val="fr-CH"/>
+        </w:rPr>
+      </w:pPr>
+      <w:proofErr w:type="spellStart"/>
+      <w:r>
+        <w:rPr>
+          <w:lang w:val="fr-CH"/>
+        </w:rPr>
+        <w:t>Ecosystème</w:t>
+      </w:r>
+      <w:proofErr w:type="spellEnd"/>
+      <w:r>
+        <w:rPr>
+          <w:lang w:val="fr-CH"/>
+        </w:rPr>
+        <w:t xml:space="preserve"> assez restrictif</w:t>
+      </w:r>
+      <w:r>
+        <w:rPr>
+          <w:lang w:val="fr-CH"/>
+        </w:rPr>
+        <w:t xml:space="preserve"> et strict</w:t>
+      </w:r>
+      <w:r>
+        <w:rPr>
+          <w:lang w:val="fr-CH"/>
+        </w:rPr>
+        <w:t xml:space="preserve">, risque de limitation </w:t>
+      </w:r>
+      <w:proofErr w:type="spellStart"/>
+      <w:r>
+        <w:rPr>
+          <w:lang w:val="fr-CH"/>
+        </w:rPr>
+        <w:t>quand</w:t>
+      </w:r>
+      <w:proofErr w:type="spellEnd"/>
+      <w:r>
+        <w:rPr>
+          <w:lang w:val="fr-CH"/>
+        </w:rPr>
+        <w:t xml:space="preserve"> </w:t>
+      </w:r>
+      <w:proofErr w:type="gramStart"/>
+      <w:r>
+        <w:rPr>
+          <w:lang w:val="fr-CH"/>
+        </w:rPr>
+        <w:t>au intégration</w:t>
+      </w:r>
+      <w:proofErr w:type="gramEnd"/>
+      <w:r>
+        <w:rPr>
+          <w:lang w:val="fr-CH"/>
+        </w:rPr>
+        <w:t xml:space="preserve"> faisable. </w:t>
+      </w:r>
+      <w:r>
+        <w:rPr>
+          <w:lang w:val="fr-CH"/>
+        </w:rPr>
+        <w:t xml:space="preserve"> Et axé application desktop</w:t>
+      </w:r>
+    </w:p>
+    <w:p>
+      <w:pPr>
+        <w:rPr>
+          <w:lang w:val="fr-CH"/>
+        </w:rPr>
+      </w:pPr>
+    </w:p>
+    <w:p>
+      <w:pPr>
+        <w:rPr>
+          <w:lang w:val="fr-CH"/>
+        </w:rPr>
+      </w:pPr>
+      <w:r>
+        <w:rPr>
+          <w:lang w:val="fr-CH"/>
+        </w:rPr>
+        <w:t xml:space="preserve">Les modules doivent s’exécuter dans des </w:t>
+      </w:r>
+      <w:r>
+        <w:rPr>
+          <w:lang w:val="fr-CH"/>
+        </w:rPr>
+        <w:t>fenêtre</w:t>
+      </w:r>
+      <w:r>
+        <w:rPr>
+          <w:lang w:val="fr-CH"/>
+        </w:rPr>
+        <w:t xml:space="preserve"> cachées -&gt; pas vraiment moyen de les réafficher centralement </w:t>
+      </w:r>
+    </w:p>
+    <w:p>
+      <w:pPr>
+        <w:rPr>
+          <w:lang w:val="fr-CH"/>
+        </w:rPr>
+      </w:pPr>
+      <w:r>
+        <w:rPr>
+          <w:lang w:val="fr-CH"/>
+        </w:rPr>
+        <w:t>Accès au réseau. L’objectif d’</w:t>
+      </w:r>
+      <w:proofErr w:type="spellStart"/>
+      <w:r>
+        <w:rPr>
+          <w:lang w:val="fr-CH"/>
+        </w:rPr>
+        <w:t>élèctron</w:t>
+      </w:r>
+      <w:proofErr w:type="spellEnd"/>
+      <w:r>
+        <w:rPr>
+          <w:lang w:val="fr-CH"/>
+        </w:rPr>
+        <w:t xml:space="preserve"> est de concevoir des application client, destiné à s’</w:t>
+      </w:r>
+      <w:proofErr w:type="spellStart"/>
+      <w:r>
+        <w:rPr>
+          <w:lang w:val="fr-CH"/>
+        </w:rPr>
+        <w:t>exéctuter</w:t>
+      </w:r>
+      <w:proofErr w:type="spellEnd"/>
+      <w:r>
+        <w:rPr>
+          <w:lang w:val="fr-CH"/>
+        </w:rPr>
+        <w:t xml:space="preserve"> sur un poste client.</w:t>
+      </w:r>
+    </w:p>
+    <w:p>
+      <w:pPr>
+        <w:rPr>
+          <w:lang w:val="fr-CH"/>
+        </w:rPr>
+      </w:pPr>
+      <w:r>
+        <w:rPr>
+          <w:lang w:val="fr-CH"/>
+        </w:rPr>
+        <w:t>Dan</w:t>
+      </w:r>
+      <w:r>
+        <w:rPr>
+          <w:lang w:val="fr-CH"/>
+        </w:rPr>
+        <w:t>s</w:t>
+      </w:r>
+      <w:r>
+        <w:rPr>
+          <w:lang w:val="fr-CH"/>
+        </w:rPr>
+        <w:t xml:space="preserve"> mon cas, cette application serait sur le serveur mais embarquerai encore à l’interne un serveur http pour permettre la connexion par les utilisateurs. Le problème est que les vues devraient donc être servies par le serveur http, ce qui casse l’infrastructure </w:t>
+      </w:r>
+      <w:proofErr w:type="spellStart"/>
+      <w:r>
+        <w:rPr>
+          <w:lang w:val="fr-CH"/>
+        </w:rPr>
+        <w:t>Electron</w:t>
+      </w:r>
+      <w:proofErr w:type="spellEnd"/>
+      <w:r>
+        <w:rPr>
+          <w:lang w:val="fr-CH"/>
+        </w:rPr>
+        <w:t>.</w:t>
+      </w:r>
+    </w:p>
+    <w:p>
+      <w:pPr>
+        <w:rPr>
+          <w:lang w:val="fr-CH"/>
+        </w:rPr>
+      </w:pPr>
+    </w:p>
+    <w:p>
+      <w:pPr>
+        <w:rPr>
+          <w:lang w:val="fr-CH"/>
+        </w:rPr>
+      </w:pPr>
+      <w:r>
+        <w:rPr>
+          <w:lang w:val="fr-CH"/>
+        </w:rPr>
+        <w:t xml:space="preserve">Utilisation </w:t>
+      </w:r>
+    </w:p>
+    <w:p>
+      <w:pPr>
+        <w:rPr>
+          <w:lang w:val="fr-CH"/>
+        </w:rPr>
+      </w:pPr>
+    </w:p>
+    <w:p>
+      <w:pPr>
+        <w:rPr>
+          <w:lang w:val="fr-CH"/>
+        </w:rPr>
+      </w:pPr>
     </w:p>
     <w:p>
       <w:pPr>
@@ -13248,7 +14857,7 @@
           <w:lang w:val="fr-CH"/>
         </w:rPr>
       </w:pPr>
-      <w:bookmarkStart w:id="39" w:name="_Toc133418456"/>
+      <w:bookmarkStart w:id="38" w:name="_Toc133418456"/>
       <w:r>
         <w:rPr>
           <w:rFonts w:ascii="CMU Serif Roman" w:hAnsi="CMU Serif Roman" w:cs="CMU Serif Roman"/>
@@ -13261,51 +14870,58 @@
           <w:szCs w:val="22"/>
           <w:lang w:val="fr-CH"/>
         </w:rPr>
+        <w:t>Choix</w:t>
+      </w:r>
+      <w:bookmarkEnd w:id="38"/>
+    </w:p>
+    <w:p>
+      <w:pPr>
+        <w:rPr>
+          <w:lang w:val="fr-CH"/>
+        </w:rPr>
+      </w:pPr>
+      <w:r>
+        <w:rPr>
+          <w:lang w:val="fr-CH"/>
+        </w:rPr>
+        <w:t xml:space="preserve">La première architecture </w:t>
+      </w:r>
+      <w:r>
+        <w:rPr>
+          <w:lang w:val="fr-CH"/>
+        </w:rPr>
+        <w:t>a</w:t>
+      </w:r>
+      <w:r>
+        <w:rPr>
+          <w:lang w:val="fr-CH"/>
+        </w:rPr>
+        <w:t xml:space="preserve"> été retenue.</w:t>
+      </w:r>
+    </w:p>
+    <w:p>
+      <w:pPr>
+        <w:rPr>
+          <w:lang w:val="fr-CH"/>
+        </w:rPr>
+      </w:pPr>
+    </w:p>
+    <w:p>
+      <w:pPr>
+        <w:pStyle w:val="Titre3"/>
+        <w:rPr>
+          <w:lang w:val="fr-CH"/>
+        </w:rPr>
+      </w:pPr>
+      <w:bookmarkStart w:id="39" w:name="_Toc133418457"/>
+      <w:r>
+        <w:rPr>
+          <w:lang w:val="fr-CH"/>
+        </w:rPr>
         <w:lastRenderedPageBreak/>
-        <w:t>Choix</w:t>
+        <w:t>Choix technologiques</w:t>
       </w:r>
       <w:bookmarkEnd w:id="39"/>
-    </w:p>
-    <w:p>
-      <w:pPr>
-        <w:rPr>
-          <w:lang w:val="fr-CH"/>
-        </w:rPr>
-      </w:pPr>
-      <w:r>
-        <w:rPr>
-          <w:lang w:val="fr-CH"/>
-        </w:rPr>
-        <w:t xml:space="preserve">La première architecture </w:t>
-      </w:r>
-      <w:r>
-        <w:rPr>
-          <w:lang w:val="fr-CH"/>
-        </w:rPr>
-        <w:t>a</w:t>
-      </w:r>
-      <w:r>
-        <w:rPr>
-          <w:lang w:val="fr-CH"/>
-        </w:rPr>
-        <w:t xml:space="preserve"> été retenue.</w:t>
-      </w:r>
-    </w:p>
-    <w:p>
-      <w:pPr>
-        <w:pStyle w:val="Titre3"/>
-        <w:rPr>
-          <w:lang w:val="fr-CH"/>
-        </w:rPr>
-      </w:pPr>
-      <w:bookmarkStart w:id="40" w:name="_Toc133418457"/>
-      <w:r>
-        <w:rPr>
-          <w:lang w:val="fr-CH"/>
-        </w:rPr>
-        <w:t>Choix technologiques</w:t>
-      </w:r>
-      <w:bookmarkEnd w:id="40"/>
     </w:p>
     <w:p>
       <w:pPr>
@@ -13329,7 +14945,7 @@
           <w:lang w:val="fr-CH"/>
         </w:rPr>
       </w:pPr>
-      <w:bookmarkStart w:id="41" w:name="_Toc133418458"/>
+      <w:bookmarkStart w:id="40" w:name="_Toc133418458"/>
       <w:r>
         <w:rPr>
           <w:rFonts w:ascii="CMU Serif Roman" w:hAnsi="CMU Serif Roman" w:cs="CMU Serif Roman"/>
@@ -13344,80 +14960,228 @@
         </w:rPr>
         <w:t>Choix généraux</w:t>
       </w:r>
-      <w:bookmarkEnd w:id="41"/>
-    </w:p>
-    <w:p>
-      <w:pPr>
-        <w:rPr>
-          <w:lang w:val="fr-CH"/>
-        </w:rPr>
-      </w:pPr>
-      <w:r>
-        <w:rPr>
-          <w:lang w:val="fr-CH"/>
-        </w:rPr>
-        <w:t xml:space="preserve">J’ai choisi un langage commun : </w:t>
+      <w:bookmarkEnd w:id="40"/>
+    </w:p>
+    <w:p>
+      <w:pPr>
+        <w:rPr>
+          <w:rStyle w:val="lev"/>
+        </w:rPr>
+      </w:pPr>
+      <w:r>
+        <w:rPr>
+          <w:rStyle w:val="lev"/>
+        </w:rPr>
+        <w:t xml:space="preserve">Pour l’implémentation de ce projet, j’ai choisi de travailler </w:t>
+      </w:r>
+      <w:r>
+        <w:rPr>
+          <w:rStyle w:val="lev"/>
+        </w:rPr>
+        <w:t xml:space="preserve">avec le langage </w:t>
       </w:r>
       <w:proofErr w:type="spellStart"/>
       <w:r>
         <w:rPr>
-          <w:lang w:val="fr-CH"/>
+          <w:rStyle w:val="lev"/>
         </w:rPr>
         <w:t>TypeScript</w:t>
       </w:r>
       <w:proofErr w:type="spellEnd"/>
-    </w:p>
-    <w:p>
-      <w:pPr>
-        <w:rPr>
-          <w:lang w:val="fr-CH"/>
-        </w:rPr>
-      </w:pPr>
+      <w:r>
+        <w:rPr>
+          <w:rStyle w:val="lev"/>
+        </w:rPr>
+        <w:t xml:space="preserve">. </w:t>
+      </w:r>
       <w:proofErr w:type="spellStart"/>
       <w:r>
         <w:rPr>
-          <w:lang w:val="fr-CH"/>
+          <w:rStyle w:val="lev"/>
         </w:rPr>
         <w:t>TypeScript</w:t>
       </w:r>
       <w:proofErr w:type="spellEnd"/>
-    </w:p>
-    <w:p>
-      <w:pPr>
-        <w:rPr>
-          <w:lang w:val="fr-CH"/>
-        </w:rPr>
-      </w:pPr>
+      <w:r>
+        <w:rPr>
+          <w:rStyle w:val="lev"/>
+        </w:rPr>
+        <w:t xml:space="preserve"> est une extension de JavaScript qui ajoute des fonctionnalités de typage statique au langage. Les avantages d’un typage statique sont bien connus</w:t>
+      </w:r>
+      <w:r>
+        <w:rPr>
+          <w:rStyle w:val="lev"/>
+        </w:rPr>
+        <w:t> :</w:t>
+      </w:r>
+      <w:r>
+        <w:rPr>
+          <w:rStyle w:val="lev"/>
+        </w:rPr>
+        <w:t xml:space="preserve"> les erreurs sont </w:t>
+      </w:r>
+      <w:r>
+        <w:rPr>
+          <w:rStyle w:val="lev"/>
+        </w:rPr>
+        <w:t>détectées</w:t>
+      </w:r>
+      <w:r>
+        <w:rPr>
+          <w:rStyle w:val="lev"/>
+        </w:rPr>
+        <w:t xml:space="preserve"> plus rapidement (à la compilation), la robustesse, la lisibilité et la maintenabilité du code en sont grandement améliorées.</w:t>
+      </w:r>
+      <w:r>
+        <w:rPr>
+          <w:rStyle w:val="lev"/>
+        </w:rPr>
+        <w:t xml:space="preserve"> Grâce à cela, </w:t>
+      </w:r>
       <w:proofErr w:type="spellStart"/>
       <w:r>
         <w:rPr>
-          <w:lang w:val="fr-CH"/>
+          <w:rStyle w:val="lev"/>
+        </w:rPr>
+        <w:t>TypeScript</w:t>
+      </w:r>
+      <w:proofErr w:type="spellEnd"/>
+      <w:r>
+        <w:rPr>
+          <w:rStyle w:val="lev"/>
+        </w:rPr>
+        <w:t xml:space="preserve"> corrige </w:t>
+      </w:r>
+      <w:r>
+        <w:rPr>
+          <w:rStyle w:val="lev"/>
+        </w:rPr>
+        <w:t xml:space="preserve">de nombreux problème que l’on peut </w:t>
+      </w:r>
+      <w:r>
+        <w:rPr>
+          <w:rStyle w:val="lev"/>
+        </w:rPr>
+        <w:t>rencontrer</w:t>
+      </w:r>
+      <w:r>
+        <w:rPr>
+          <w:rStyle w:val="lev"/>
+        </w:rPr>
+        <w:t xml:space="preserve"> lors du développement</w:t>
+      </w:r>
+      <w:r>
+        <w:rPr>
+          <w:rStyle w:val="lev"/>
+        </w:rPr>
+        <w:t xml:space="preserve"> avec JavaScript</w:t>
+      </w:r>
+      <w:r>
+        <w:rPr>
+          <w:rStyle w:val="lev"/>
+        </w:rPr>
+        <w:t xml:space="preserve">, ces avantages deviennent encore plus </w:t>
+      </w:r>
+      <w:r>
+        <w:rPr>
+          <w:rStyle w:val="lev"/>
+        </w:rPr>
+        <w:t>appréciables</w:t>
+      </w:r>
+      <w:r>
+        <w:rPr>
+          <w:rStyle w:val="lev"/>
+        </w:rPr>
+        <w:t xml:space="preserve"> lors que l’application gagne en complexité.</w:t>
+      </w:r>
+    </w:p>
+    <w:p>
+      <w:pPr>
+        <w:rPr>
+          <w:rStyle w:val="lev"/>
+        </w:rPr>
+      </w:pPr>
+      <w:r>
+        <w:rPr>
+          <w:rStyle w:val="lev"/>
+        </w:rPr>
+        <w:t xml:space="preserve">Étant donné que </w:t>
+      </w:r>
+      <w:proofErr w:type="spellStart"/>
+      <w:r>
+        <w:rPr>
+          <w:rStyle w:val="lev"/>
+        </w:rPr>
+        <w:t>TypeScript</w:t>
+      </w:r>
+      <w:proofErr w:type="spellEnd"/>
+      <w:r>
+        <w:rPr>
+          <w:rStyle w:val="lev"/>
+        </w:rPr>
+        <w:t xml:space="preserve"> est une extension de JavaScript, il est un langage idéal dans la conception d’application web, principalement côté client, mais également du côté serveur.</w:t>
+      </w:r>
+      <w:r>
+        <w:rPr>
+          <w:rStyle w:val="lev"/>
+        </w:rPr>
+        <w:t xml:space="preserve"> Ainsi, j’ai choisi d’utiliser ce langage pour l’entièreté du projet, de manière à conserver un écosystème cohérent</w:t>
+      </w:r>
+      <w:r>
+        <w:rPr>
+          <w:rStyle w:val="lev"/>
+        </w:rPr>
+        <w:t xml:space="preserve"> et</w:t>
+      </w:r>
+      <w:r>
+        <w:rPr>
+          <w:rStyle w:val="lev"/>
+        </w:rPr>
+        <w:t xml:space="preserve"> à pouvoir profiter de technologies et librairies communes au backend et au frontend.</w:t>
+      </w:r>
+    </w:p>
+    <w:p>
+      <w:pPr>
+        <w:rPr>
+          <w:rStyle w:val="lev"/>
+        </w:rPr>
+      </w:pPr>
+      <w:r>
+        <w:rPr>
+          <w:rStyle w:val="lev"/>
+        </w:rPr>
+        <w:t xml:space="preserve">De manière globale au projet, j’utilise la librairie de </w:t>
+      </w:r>
+      <w:proofErr w:type="spellStart"/>
+      <w:r>
+        <w:rPr>
+          <w:rStyle w:val="lev"/>
+        </w:rPr>
+        <w:t>testing</w:t>
+      </w:r>
+      <w:proofErr w:type="spellEnd"/>
+      <w:r>
+        <w:rPr>
+          <w:rStyle w:val="lev"/>
+        </w:rPr>
+        <w:t xml:space="preserve"> </w:t>
+      </w:r>
+      <w:proofErr w:type="spellStart"/>
+      <w:r>
+        <w:rPr>
+          <w:rStyle w:val="lev"/>
         </w:rPr>
         <w:t>Jest</w:t>
       </w:r>
       <w:proofErr w:type="spellEnd"/>
-    </w:p>
-    <w:p>
-      <w:pPr>
-        <w:rPr>
-          <w:lang w:val="fr-CH"/>
-        </w:rPr>
-      </w:pPr>
-    </w:p>
-    <w:p>
-      <w:pPr>
-        <w:rPr>
-          <w:lang w:val="fr-CH"/>
-        </w:rPr>
-      </w:pPr>
-    </w:p>
-    <w:p>
-      <w:pPr>
-        <w:rPr>
-          <w:lang w:val="fr-CH"/>
-        </w:rPr>
-      </w:pPr>
-    </w:p>
+      <w:r>
+        <w:rPr>
+          <w:rStyle w:val="lev"/>
+        </w:rPr>
+        <w:t>. Il s’agit d’une librairie très complète et facile d’utilisation pour établir des suites de test automatisés et s’assurer d’un bon fonctionnement de l’application.</w:t>
+      </w:r>
+    </w:p>
+    <w:p/>
     <w:p>
       <w:pPr>
         <w:pStyle w:val="Titre4"/>
@@ -13433,7 +15197,7 @@
           <w:lang w:val="fr-CH"/>
         </w:rPr>
       </w:pPr>
-      <w:bookmarkStart w:id="42" w:name="_Toc133418459"/>
+      <w:bookmarkStart w:id="41" w:name="_Toc133418459"/>
       <w:r>
         <w:rPr>
           <w:rFonts w:ascii="CMU Serif Roman" w:hAnsi="CMU Serif Roman" w:cs="CMU Serif Roman"/>
@@ -13448,7 +15212,85 @@
         </w:rPr>
         <w:t>Backend</w:t>
       </w:r>
-      <w:bookmarkEnd w:id="42"/>
+      <w:bookmarkEnd w:id="41"/>
+    </w:p>
+    <w:p>
+      <w:pPr>
+        <w:rPr>
+          <w:lang w:val="fr-CH"/>
+        </w:rPr>
+      </w:pPr>
+      <w:r>
+        <w:rPr>
+          <w:lang w:val="fr-CH"/>
+        </w:rPr>
+        <w:t xml:space="preserve">Pour le développement d’application JavaScript / </w:t>
+      </w:r>
+      <w:proofErr w:type="spellStart"/>
+      <w:r>
+        <w:rPr>
+          <w:lang w:val="fr-CH"/>
+        </w:rPr>
+        <w:t>TypeScript</w:t>
+      </w:r>
+      <w:proofErr w:type="spellEnd"/>
+      <w:r>
+        <w:rPr>
+          <w:lang w:val="fr-CH"/>
+        </w:rPr>
+        <w:t xml:space="preserve"> côté serveur, il est nécessaire d’utiliser l’environnement d’exécution Node.js</w:t>
+      </w:r>
+      <w:r>
+        <w:rPr>
+          <w:lang w:val="fr-CH"/>
+        </w:rPr>
+        <w:t xml:space="preserve">. Node </w:t>
+      </w:r>
+      <w:r>
+        <w:rPr>
+          <w:lang w:val="fr-CH"/>
+        </w:rPr>
+        <w:t xml:space="preserve">est basé sur le moteur JavaScript V8 et </w:t>
+      </w:r>
+      <w:r>
+        <w:rPr>
+          <w:lang w:val="fr-CH"/>
+        </w:rPr>
+        <w:t xml:space="preserve">offre un écosystème extrêmement </w:t>
+      </w:r>
+      <w:r>
+        <w:rPr>
+          <w:lang w:val="fr-CH"/>
+        </w:rPr>
+        <w:t>complet</w:t>
+      </w:r>
+    </w:p>
+    <w:p>
+      <w:pPr>
+        <w:rPr>
+          <w:lang w:val="fr-CH"/>
+        </w:rPr>
+      </w:pPr>
+    </w:p>
+    <w:p>
+      <w:pPr>
+        <w:rPr>
+          <w:lang w:val="fr-CH"/>
+        </w:rPr>
+      </w:pPr>
+    </w:p>
+    <w:p>
+      <w:pPr>
+        <w:rPr>
+          <w:lang w:val="fr-CH"/>
+        </w:rPr>
+      </w:pPr>
+      <w:r>
+        <w:rPr>
+          <w:lang w:val="fr-CH"/>
+        </w:rPr>
+        <w:t>Pour le serveur http, j’ai choisi la librairie Express</w:t>
+      </w:r>
     </w:p>
     <w:p>
       <w:pPr>
@@ -13532,7 +15374,7 @@
           <w:lang w:val="fr-CH"/>
         </w:rPr>
       </w:pPr>
-      <w:bookmarkStart w:id="43" w:name="_Toc133418460"/>
+      <w:bookmarkStart w:id="42" w:name="_Toc133418460"/>
       <w:r>
         <w:rPr>
           <w:rFonts w:ascii="CMU Serif Roman" w:hAnsi="CMU Serif Roman" w:cs="CMU Serif Roman"/>
@@ -13547,7 +15389,7 @@
         </w:rPr>
         <w:t>Frontend</w:t>
       </w:r>
-      <w:bookmarkEnd w:id="43"/>
+      <w:bookmarkEnd w:id="42"/>
     </w:p>
     <w:p>
       <w:pPr>
@@ -13647,14 +15489,14 @@
           <w:lang w:val="fr-CH"/>
         </w:rPr>
       </w:pPr>
-      <w:bookmarkStart w:id="44" w:name="_Toc133418461"/>
+      <w:bookmarkStart w:id="43" w:name="_Toc133418461"/>
       <w:r>
         <w:rPr>
           <w:lang w:val="fr-CH"/>
         </w:rPr>
         <w:t>Méthodologies et outils</w:t>
       </w:r>
-      <w:bookmarkEnd w:id="44"/>
+      <w:bookmarkEnd w:id="43"/>
     </w:p>
     <w:p>
       <w:pPr>
@@ -13671,7 +15513,6 @@
           <w:lang w:val="fr-CH"/>
         </w:rPr>
       </w:pPr>
-      <w:bookmarkStart w:id="45" w:name="_Toc133418462"/>
       <w:r>
         <w:rPr>
           <w:rFonts w:ascii="CMU Serif Roman" w:hAnsi="CMU Serif Roman" w:cs="CMU Serif Roman"/>
@@ -13684,9 +15525,8 @@
           <w:szCs w:val="22"/>
           <w:lang w:val="fr-CH"/>
         </w:rPr>
-        <w:t>CI / CD</w:t>
-      </w:r>
-      <w:bookmarkEnd w:id="45"/>
+        <w:t>Monorepo</w:t>
+      </w:r>
     </w:p>
     <w:p>
       <w:pPr>
@@ -13710,7 +15550,7 @@
           <w:lang w:val="fr-CH"/>
         </w:rPr>
       </w:pPr>
-      <w:bookmarkStart w:id="46" w:name="_Toc133418463"/>
+      <w:bookmarkStart w:id="44" w:name="_Toc133418462"/>
       <w:r>
         <w:rPr>
           <w:rFonts w:ascii="CMU Serif Roman" w:hAnsi="CMU Serif Roman" w:cs="CMU Serif Roman"/>
@@ -13723,9 +15563,48 @@
           <w:szCs w:val="22"/>
           <w:lang w:val="fr-CH"/>
         </w:rPr>
+        <w:t>CI / CD</w:t>
+      </w:r>
+      <w:bookmarkEnd w:id="44"/>
+    </w:p>
+    <w:p>
+      <w:pPr>
+        <w:rPr>
+          <w:lang w:val="fr-CH"/>
+        </w:rPr>
+      </w:pPr>
+    </w:p>
+    <w:p>
+      <w:pPr>
+        <w:pStyle w:val="Titre4"/>
+        <w:rPr>
+          <w:rFonts w:ascii="CMU Serif Roman" w:hAnsi="CMU Serif Roman" w:cs="CMU Serif Roman"/>
+          <w:b/>
+          <w:bCs/>
+          <w:i w:val="0"/>
+          <w:iCs w:val="0"/>
+          <w:color w:val="000000" w:themeColor="text1"/>
+          <w:sz w:val="28"/>
+          <w:szCs w:val="22"/>
+          <w:lang w:val="fr-CH"/>
+        </w:rPr>
+      </w:pPr>
+      <w:bookmarkStart w:id="45" w:name="_Toc133418463"/>
+      <w:r>
+        <w:rPr>
+          <w:rFonts w:ascii="CMU Serif Roman" w:hAnsi="CMU Serif Roman" w:cs="CMU Serif Roman"/>
+          <w:b/>
+          <w:bCs/>
+          <w:i w:val="0"/>
+          <w:iCs w:val="0"/>
+          <w:color w:val="000000" w:themeColor="text1"/>
+          <w:sz w:val="28"/>
+          <w:szCs w:val="22"/>
+          <w:lang w:val="fr-CH"/>
+        </w:rPr>
         <w:t>Production</w:t>
       </w:r>
-      <w:bookmarkEnd w:id="46"/>
+      <w:bookmarkEnd w:id="45"/>
     </w:p>
     <w:p>
       <w:pPr>
@@ -13814,11 +15693,11 @@
         <w:lastRenderedPageBreak/>
         <w:br/>
       </w:r>
-      <w:bookmarkStart w:id="47" w:name="_Toc133418464"/>
+      <w:bookmarkStart w:id="46" w:name="_Toc133418464"/>
       <w:r>
         <w:t>Modélisation</w:t>
       </w:r>
-      <w:bookmarkEnd w:id="47"/>
+      <w:bookmarkEnd w:id="46"/>
     </w:p>
     <w:p>
       <w:r>
@@ -14263,11 +16142,11 @@
         <w:lastRenderedPageBreak/>
         <w:br/>
       </w:r>
-      <w:bookmarkStart w:id="48" w:name="_Toc133418465"/>
+      <w:bookmarkStart w:id="47" w:name="_Toc133418465"/>
       <w:r>
         <w:t>Architecture</w:t>
       </w:r>
-      <w:bookmarkEnd w:id="48"/>
+      <w:bookmarkEnd w:id="47"/>
     </w:p>
     <w:p>
       <w:r>
@@ -14301,11 +16180,11 @@
       <w:r>
         <w:t> </w:t>
       </w:r>
-      <w:bookmarkStart w:id="49" w:name="_Toc133418466"/>
+      <w:bookmarkStart w:id="48" w:name="_Toc133418466"/>
       <w:r>
         <w:t>??</w:t>
       </w:r>
-      <w:bookmarkEnd w:id="49"/>
+      <w:bookmarkEnd w:id="48"/>
     </w:p>
     <w:p>
       <w:pPr>
@@ -14346,16 +16225,16 @@
       <w:pPr>
         <w:pStyle w:val="Titre2"/>
       </w:pPr>
-      <w:bookmarkStart w:id="50" w:name="_Toc126935576"/>
+      <w:bookmarkStart w:id="49" w:name="_Toc126935576"/>
       <w:r>
         <w:br/>
       </w:r>
-      <w:bookmarkStart w:id="51" w:name="_Toc133418467"/>
+      <w:bookmarkStart w:id="50" w:name="_Toc133418467"/>
       <w:r>
         <w:t>Conclusion</w:t>
       </w:r>
+      <w:bookmarkEnd w:id="49"/>
       <w:bookmarkEnd w:id="50"/>
-      <w:bookmarkEnd w:id="51"/>
     </w:p>
     <w:sdt>
       <w:sdtPr>
@@ -14468,7 +16347,7 @@
         </w:rPr>
       </w:pPr>
     </w:p>
-    <w:bookmarkStart w:id="52" w:name="_Toc133418468" w:displacedByCustomXml="next"/>
+    <w:bookmarkStart w:id="51" w:name="_Toc133418468" w:displacedByCustomXml="next"/>
     <w:sdt>
       <w:sdtPr>
         <w:rPr>
@@ -14492,7 +16371,7 @@
           <w:r>
             <w:t>Bibliographie</w:t>
           </w:r>
-          <w:bookmarkEnd w:id="52"/>
+          <w:bookmarkEnd w:id="51"/>
         </w:p>
         <w:sdt>
           <w:sdtPr>
@@ -14638,16 +16517,16 @@
           <w:lang w:val="en-US"/>
         </w:rPr>
       </w:pPr>
-      <w:bookmarkStart w:id="53" w:name="_Toc126935578"/>
-      <w:bookmarkStart w:id="54" w:name="_Toc133418469"/>
+      <w:bookmarkStart w:id="52" w:name="_Toc126935578"/>
+      <w:bookmarkStart w:id="53" w:name="_Toc133418469"/>
       <w:r>
         <w:rPr>
           <w:lang w:val="en-US"/>
         </w:rPr>
         <w:t>Annexes</w:t>
       </w:r>
+      <w:bookmarkEnd w:id="52"/>
       <w:bookmarkEnd w:id="53"/>
-      <w:bookmarkEnd w:id="54"/>
     </w:p>
     <w:p>
       <w:pPr>
@@ -20182,6 +22061,7 @@
   </w:compat>
   <w:rsids>
     <w:rsidRoot w:val="0080369B"/>
+    <w:rsid w:val="00365AC6"/>
     <w:rsid w:val="00392030"/>
     <w:rsid w:val="005B39C7"/>
     <w:rsid w:val="00650F15"/>
@@ -20192,6 +22072,7 @@
     <w:rsid w:val="00BD6746"/>
     <w:rsid w:val="00BE36CD"/>
     <w:rsid w:val="00C05EF4"/>
+    <w:rsid w:val="00C91B76"/>
     <w:rsid w:val="00CD1E0C"/>
     <w:rsid w:val="00D80282"/>
     <w:rsid w:val="00DF7E98"/>
@@ -20971,12 +22852,6 @@
 </file>
 
 <file path=customXml/item1.xml><?xml version="1.0" encoding="utf-8"?>
-<p:properties xmlns:p="http://schemas.microsoft.com/office/2006/metadata/properties" xmlns:xsi="http://www.w3.org/2001/XMLSchema-instance">
-  <documentManagement/>
-</p:properties>
-</file>
-
-<file path=customXml/item2.xml><?xml version="1.0" encoding="utf-8"?>
 <ct:contentTypeSchema xmlns:ct="http://schemas.microsoft.com/office/2006/metadata/contentType" xmlns:ma="http://schemas.microsoft.com/office/2006/metadata/properties/metaAttributes" ct:_="" ma:_="" ma:contentTypeName="Document" ma:contentTypeID="0x0101005E3588C1835EB246ACEB5E40E7F838DF" ma:contentTypeVersion="0" ma:contentTypeDescription="Crée un document." ma:contentTypeScope="" ma:versionID="5a77fe2f9b336866e162b65e47941635">
   <xsd:schema xmlns:xsd="http://www.w3.org/2001/XMLSchema" xmlns:p="http://schemas.microsoft.com/office/2006/metadata/properties" targetNamespace="http://schemas.microsoft.com/office/2006/metadata/properties" ma:root="true" ma:fieldsID="75019ab185b48580fc336df4da24a70b">
     <xsd:element name="properties">
@@ -21025,26 +22900,13 @@
 </ct:contentTypeSchema>
 </file>
 
-<file path=customXml/item3.xml><?xml version="1.0" encoding="utf-8"?>
-<dbProperties xmlns="https://schemas.gaps.heig-vd.ch">
-  <Student FullName="Nicolas Crausaz"/>
-  <Department Abbreviation="TIC" Name="Technologies de l'information et de la communication"/>
-  <Sector Abbreviation="ISC" Name="Informatique et systèmes de communication"/>
-  <Orientation Abbreviation="ISCL" Name="Informatique logicielle"/>
-  <AcademicalYear Value="2022" Text="2022-2023"/>
-</dbProperties>
+<file path=customXml/item2.xml><?xml version="1.0" encoding="utf-8"?>
+<p:properties xmlns:p="http://schemas.microsoft.com/office/2006/metadata/properties" xmlns:xsi="http://www.w3.org/2001/XMLSchema-instance">
+  <documentManagement/>
+</p:properties>
 </file>
 
-<file path=customXml/item4.xml><?xml version="1.0" encoding="utf-8"?>
-<?mso-contentType ?>
-<FormTemplates xmlns="http://schemas.microsoft.com/sharepoint/v3/contenttype/forms">
-  <Display>DocumentLibraryForm</Display>
-  <Edit>DocumentLibraryForm</Edit>
-  <New>DocumentLibraryForm</New>
-</FormTemplates>
-</file>
-
-<file path=customXml/item5.xml><?xml version="1.0" encoding="utf-8"?>
+<file path=customXml/item3.xml><?xml version="1.0" encoding="utf-8"?>
 <b:Sources xmlns:b="http://schemas.openxmlformats.org/officeDocument/2006/bibliography" xmlns="http://schemas.openxmlformats.org/officeDocument/2006/bibliography" SelectedStyle="\CHICAGO.XSL" StyleName="Chicago" Version="15">
   <b:Source>
     <b:Tag>Dir81</b:Tag>
@@ -21101,15 +22963,26 @@
 </b:Sources>
 </file>
 
-<file path=customXml/itemProps1.xml><?xml version="1.0" encoding="utf-8"?>
-<ds:datastoreItem xmlns:ds="http://schemas.openxmlformats.org/officeDocument/2006/customXml" ds:itemID="{3818F315-ED90-4271-A803-2A11018D0135}">
-  <ds:schemaRefs>
-    <ds:schemaRef ds:uri="http://schemas.microsoft.com/office/2006/metadata/properties"/>
-  </ds:schemaRefs>
-</ds:datastoreItem>
+<file path=customXml/item4.xml><?xml version="1.0" encoding="utf-8"?>
+<?mso-contentType ?>
+<FormTemplates xmlns="http://schemas.microsoft.com/sharepoint/v3/contenttype/forms">
+  <Display>DocumentLibraryForm</Display>
+  <Edit>DocumentLibraryForm</Edit>
+  <New>DocumentLibraryForm</New>
+</FormTemplates>
 </file>
 
-<file path=customXml/itemProps2.xml><?xml version="1.0" encoding="utf-8"?>
+<file path=customXml/item5.xml><?xml version="1.0" encoding="utf-8"?>
+<dbProperties xmlns="https://schemas.gaps.heig-vd.ch">
+  <Student FullName="Nicolas Crausaz"/>
+  <Department Abbreviation="TIC" Name="Technologies de l'information et de la communication"/>
+  <Sector Abbreviation="ISC" Name="Informatique et systèmes de communication"/>
+  <Orientation Abbreviation="ISCL" Name="Informatique logicielle"/>
+  <AcademicalYear Value="2022" Text="2022-2023"/>
+</dbProperties>
+</file>
+
+<file path=customXml/itemProps1.xml><?xml version="1.0" encoding="utf-8"?>
 <ds:datastoreItem xmlns:ds="http://schemas.openxmlformats.org/officeDocument/2006/customXml" ds:itemID="{7A9BAA77-4A34-4E25-B396-15B5E6263B36}">
   <ds:schemaRefs>
     <ds:schemaRef ds:uri="http://schemas.microsoft.com/office/2006/metadata/contentType"/>
@@ -21124,10 +22997,18 @@
 </ds:datastoreItem>
 </file>
 
+<file path=customXml/itemProps2.xml><?xml version="1.0" encoding="utf-8"?>
+<ds:datastoreItem xmlns:ds="http://schemas.openxmlformats.org/officeDocument/2006/customXml" ds:itemID="{3818F315-ED90-4271-A803-2A11018D0135}">
+  <ds:schemaRefs>
+    <ds:schemaRef ds:uri="http://schemas.microsoft.com/office/2006/metadata/properties"/>
+  </ds:schemaRefs>
+</ds:datastoreItem>
+</file>
+
 <file path=customXml/itemProps3.xml><?xml version="1.0" encoding="utf-8"?>
-<ds:datastoreItem xmlns:ds="http://schemas.openxmlformats.org/officeDocument/2006/customXml" ds:itemID="{E97A4DD0-9178-4586-96B5-835BE880C778}">
+<ds:datastoreItem xmlns:ds="http://schemas.openxmlformats.org/officeDocument/2006/customXml" ds:itemID="{0D240498-4CD4-4B3C-A6F1-E8EBE7B4C31C}">
   <ds:schemaRefs>
-    <ds:schemaRef ds:uri="https://schemas.gaps.heig-vd.ch"/>
+    <ds:schemaRef ds:uri="http://schemas.openxmlformats.org/officeDocument/2006/bibliography"/>
   </ds:schemaRefs>
 </ds:datastoreItem>
 </file>
@@ -21141,9 +23022,9 @@
 </file>
 
 <file path=customXml/itemProps5.xml><?xml version="1.0" encoding="utf-8"?>
-<ds:datastoreItem xmlns:ds="http://schemas.openxmlformats.org/officeDocument/2006/customXml" ds:itemID="{0D240498-4CD4-4B3C-A6F1-E8EBE7B4C31C}">
+<ds:datastoreItem xmlns:ds="http://schemas.openxmlformats.org/officeDocument/2006/customXml" ds:itemID="{E97A4DD0-9178-4586-96B5-835BE880C778}">
   <ds:schemaRefs>
-    <ds:schemaRef ds:uri="http://schemas.openxmlformats.org/officeDocument/2006/bibliography"/>
+    <ds:schemaRef ds:uri="https://schemas.gaps.heig-vd.ch"/>
   </ds:schemaRefs>
 </ds:datastoreItem>
 </file>
--- a/docs/TB_Rapport.docx
+++ b/docs/TB_Rapport.docx
@@ -6320,12 +6320,12 @@
       <w:pPr>
         <w:pStyle w:val="Titre3"/>
       </w:pPr>
-      <w:bookmarkStart w:id="10" w:name="_Toc126935574"/>
-      <w:bookmarkStart w:id="11" w:name="_Toc134128593"/>
+      <w:bookmarkStart w:id="10" w:name="_Toc134128593"/>
+      <w:bookmarkStart w:id="11" w:name="_Toc126935574"/>
       <w:r>
         <w:t>Cahier des charges</w:t>
       </w:r>
-      <w:bookmarkEnd w:id="11"/>
+      <w:bookmarkEnd w:id="10"/>
     </w:p>
     <w:p>
       <w:pPr>
@@ -7077,7 +7077,7 @@
         <w:pStyle w:val="Titre3"/>
       </w:pPr>
       <w:bookmarkStart w:id="15" w:name="_Toc134128597"/>
-      <w:bookmarkEnd w:id="10"/>
+      <w:bookmarkEnd w:id="11"/>
       <w:r>
         <w:t>Contraintes client</w:t>
       </w:r>
@@ -7462,14 +7462,271 @@
       <w:pPr>
         <w:pStyle w:val="Titre3"/>
       </w:pPr>
-      <w:bookmarkStart w:id="20" w:name="_Toc126935575"/>
-      <w:bookmarkStart w:id="21" w:name="_Toc134128598"/>
-      <w:r>
-        <w:t>Tableaux</w:t>
-      </w:r>
-      <w:bookmarkEnd w:id="20"/>
-      <w:bookmarkEnd w:id="21"/>
-    </w:p>
+      <w:r>
+        <w:t>Solutions existantes</w:t>
+      </w:r>
+    </w:p>
+    <w:p>
+      <w:r>
+        <w:t>Sur le marché, il existe</w:t>
+      </w:r>
+      <w:r>
+        <w:t xml:space="preserve"> </w:t>
+      </w:r>
+      <w:r>
+        <w:t>différents produits et applications orientée vers le même concept que l’objectif de ce travail. En voici un échantillon</w:t>
+      </w:r>
+      <w:r>
+        <w:t> :</w:t>
+      </w:r>
+    </w:p>
+    <w:p>
+      <w:pPr>
+        <w:pStyle w:val="Paragraphedeliste"/>
+        <w:numPr>
+          <w:ilvl w:val="0"/>
+          <w:numId w:val="22"/>
+        </w:numPr>
+      </w:pPr>
+      <w:r>
+        <w:t>Odoo IoT Box</w:t>
+      </w:r>
+    </w:p>
+    <w:p>
+      <w:pPr>
+        <w:pStyle w:val="Paragraphedeliste"/>
+        <w:numPr>
+          <w:ilvl w:val="0"/>
+          <w:numId w:val="22"/>
+        </w:numPr>
+        <w:rPr>
+          <w:lang w:val="en-US"/>
+        </w:rPr>
+      </w:pPr>
+      <w:proofErr w:type="spellStart"/>
+      <w:r>
+        <w:rPr>
+          <w:lang w:val="en-US"/>
+        </w:rPr>
+        <w:t>Pywebdriver</w:t>
+      </w:r>
+      <w:proofErr w:type="spellEnd"/>
+      <w:r>
+        <w:rPr>
+          <w:lang w:val="en-US"/>
+        </w:rPr>
+        <w:t xml:space="preserve"> </w:t>
+      </w:r>
+      <w:r>
+        <w:rPr>
+          <w:lang w:val="en-US"/>
+        </w:rPr>
+        <w:t>https://akretion.com/fr/blog/pywebdriver-laventure-continue</w:t>
+      </w:r>
+    </w:p>
+    <w:p>
+      <w:pPr>
+        <w:rPr>
+          <w:lang w:val="en-US"/>
+        </w:rPr>
+      </w:pPr>
+    </w:p>
+    <w:p>
+      <w:pPr>
+        <w:rPr>
+          <w:lang w:val="en-US"/>
+        </w:rPr>
+      </w:pPr>
+    </w:p>
+    <w:p>
+      <w:pPr>
+        <w:rPr>
+          <w:lang w:val="en-US"/>
+        </w:rPr>
+      </w:pPr>
+      <w:r>
+        <w:rPr>
+          <w:lang w:val="en-US"/>
+        </w:rPr>
+        <w:t xml:space="preserve">Home </w:t>
+      </w:r>
+      <w:proofErr w:type="gramStart"/>
+      <w:r>
+        <w:rPr>
+          <w:lang w:val="en-US"/>
+        </w:rPr>
+        <w:t>Assistant :</w:t>
+      </w:r>
+      <w:proofErr w:type="gramEnd"/>
+      <w:r>
+        <w:rPr>
+          <w:lang w:val="en-US"/>
+        </w:rPr>
+        <w:t xml:space="preserve"> </w:t>
+      </w:r>
+      <w:hyperlink r:id="rId27" w:history="1">
+        <w:r>
+          <w:rPr>
+            <w:rStyle w:val="Lienhypertexte"/>
+            <w:lang w:val="en-US"/>
+          </w:rPr>
+          <w:t>https://www.home-assistant.io/</w:t>
+        </w:r>
+      </w:hyperlink>
+    </w:p>
+    <w:p>
+      <w:pPr>
+        <w:rPr>
+          <w:lang w:val="en-US"/>
+        </w:rPr>
+      </w:pPr>
+    </w:p>
+    <w:p>
+      <w:pPr>
+        <w:rPr>
+          <w:lang w:val="fr-CH"/>
+        </w:rPr>
+      </w:pPr>
+      <w:r>
+        <w:rPr>
+          <w:lang w:val="fr-CH"/>
+        </w:rPr>
+        <w:t>Home assistant es</w:t>
+      </w:r>
+      <w:r>
+        <w:rPr>
+          <w:lang w:val="fr-CH"/>
+        </w:rPr>
+        <w:t xml:space="preserve">t plateforme Open Source, orienté sur la domotique, permettant de contrôler et d’automatiser une vaste gamme de dispositifs IoT. Home Assistant est </w:t>
+      </w:r>
+      <w:r>
+        <w:rPr>
+          <w:lang w:val="fr-CH"/>
+        </w:rPr>
+        <w:t>une application développée</w:t>
+      </w:r>
+      <w:r>
+        <w:rPr>
+          <w:lang w:val="fr-CH"/>
+        </w:rPr>
+        <w:t xml:space="preserve"> en Python qui est destiné à être exécuté sur un Raspberry PI, un NAS ou à être </w:t>
+      </w:r>
+      <w:r>
+        <w:rPr>
+          <w:lang w:val="fr-CH"/>
+        </w:rPr>
+        <w:t>exécuté</w:t>
+      </w:r>
+      <w:r>
+        <w:rPr>
+          <w:lang w:val="fr-CH"/>
+        </w:rPr>
+        <w:t xml:space="preserve"> dans un container Docker.</w:t>
+      </w:r>
+      <w:r>
+        <w:rPr>
+          <w:lang w:val="fr-CH"/>
+        </w:rPr>
+        <w:t xml:space="preserve"> Cette application est très personnalisable, tant au niveau des intégrations … et propose un grand catalogue </w:t>
+      </w:r>
+    </w:p>
+    <w:p>
+      <w:pPr>
+        <w:rPr>
+          <w:lang w:val="fr-CH"/>
+        </w:rPr>
+      </w:pPr>
+    </w:p>
+    <w:p>
+      <w:pPr>
+        <w:rPr>
+          <w:lang w:val="en-US"/>
+        </w:rPr>
+      </w:pPr>
+      <w:r>
+        <w:rPr>
+          <w:lang w:val="en-US"/>
+        </w:rPr>
+        <w:t xml:space="preserve">Node-RED: </w:t>
+      </w:r>
+      <w:hyperlink r:id="rId28" w:history="1">
+        <w:r>
+          <w:rPr>
+            <w:rStyle w:val="Lienhypertexte"/>
+            <w:lang w:val="en-US"/>
+          </w:rPr>
+          <w:t>https://nodered.org/</w:t>
+        </w:r>
+      </w:hyperlink>
+    </w:p>
+    <w:p>
+      <w:pPr>
+        <w:rPr>
+          <w:lang w:val="en-US"/>
+        </w:rPr>
+      </w:pPr>
+    </w:p>
+    <w:p>
+      <w:pPr>
+        <w:rPr>
+          <w:lang w:val="fr-CH"/>
+        </w:rPr>
+      </w:pPr>
+      <w:r>
+        <w:rPr>
+          <w:lang w:val="fr-CH"/>
+        </w:rPr>
+        <w:t xml:space="preserve">Node-RED opte cependant pour </w:t>
+      </w:r>
+      <w:r>
+        <w:rPr>
+          <w:lang w:val="fr-CH"/>
+        </w:rPr>
+        <w:t>une approche différente</w:t>
+      </w:r>
+      <w:r>
+        <w:rPr>
+          <w:lang w:val="fr-CH"/>
+        </w:rPr>
+        <w:t>, en exploitant le « flow-</w:t>
+      </w:r>
+      <w:proofErr w:type="spellStart"/>
+      <w:r>
+        <w:rPr>
+          <w:lang w:val="fr-CH"/>
+        </w:rPr>
+        <w:t>based</w:t>
+      </w:r>
+      <w:proofErr w:type="spellEnd"/>
+      <w:r>
+        <w:rPr>
+          <w:lang w:val="fr-CH"/>
+        </w:rPr>
+        <w:t> »</w:t>
+      </w:r>
+      <w:r>
+        <w:rPr>
+          <w:lang w:val="fr-CH"/>
+        </w:rPr>
+        <w:t xml:space="preserve"> </w:t>
+      </w:r>
+      <w:proofErr w:type="spellStart"/>
+      <w:r>
+        <w:rPr>
+          <w:lang w:val="fr-CH"/>
+        </w:rPr>
+        <w:t>programming</w:t>
+      </w:r>
+      <w:proofErr w:type="spellEnd"/>
+    </w:p>
+    <w:p>
+      <w:pPr>
+        <w:rPr>
+          <w:lang w:val="fr-CH"/>
+        </w:rPr>
+      </w:pPr>
+    </w:p>
+    <w:p/>
     <w:p/>
     <w:p>
       <w:proofErr w:type="spellStart"/>
@@ -7554,6 +7811,7 @@
               <w:jc w:val="left"/>
             </w:pPr>
             <w:r>
+              <w:lastRenderedPageBreak/>
               <w:t>Abréviation</w:t>
             </w:r>
           </w:p>
@@ -7959,8 +8217,8 @@
           <w:color w:val="auto"/>
         </w:rPr>
       </w:pPr>
-      <w:bookmarkStart w:id="22" w:name="_Ref126930436"/>
-      <w:bookmarkStart w:id="23" w:name="_Toc129262231"/>
+      <w:bookmarkStart w:id="20" w:name="_Ref126930436"/>
+      <w:bookmarkStart w:id="21" w:name="_Toc129262231"/>
       <w:r>
         <w:rPr>
           <w:b/>
@@ -8010,30 +8268,30 @@
         </w:rPr>
         <w:fldChar w:fldCharType="end"/>
       </w:r>
+      <w:bookmarkEnd w:id="20"/>
+      <w:r>
+        <w:rPr>
+          <w:color w:val="auto"/>
+        </w:rPr>
+        <w:t xml:space="preserve"> - Liste des cantons</w:t>
+      </w:r>
+      <w:bookmarkEnd w:id="21"/>
+    </w:p>
+    <w:p>
+      <w:pPr>
+        <w:pStyle w:val="Titre3"/>
+        <w:rPr>
+          <w:lang w:val="fr-CH"/>
+        </w:rPr>
+      </w:pPr>
+      <w:bookmarkStart w:id="22" w:name="_Toc134128599"/>
+      <w:r>
+        <w:rPr>
+          <w:lang w:val="fr-CH"/>
+        </w:rPr>
+        <w:t>Notes de bas de page</w:t>
+      </w:r>
       <w:bookmarkEnd w:id="22"/>
-      <w:r>
-        <w:rPr>
-          <w:color w:val="auto"/>
-        </w:rPr>
-        <w:t xml:space="preserve"> - Liste des cantons</w:t>
-      </w:r>
-      <w:bookmarkEnd w:id="23"/>
-    </w:p>
-    <w:p>
-      <w:pPr>
-        <w:pStyle w:val="Titre3"/>
-        <w:rPr>
-          <w:lang w:val="fr-CH"/>
-        </w:rPr>
-      </w:pPr>
-      <w:bookmarkStart w:id="24" w:name="_Toc134128599"/>
-      <w:r>
-        <w:rPr>
-          <w:lang w:val="fr-CH"/>
-        </w:rPr>
-        <w:t>Notes de bas de page</w:t>
-      </w:r>
-      <w:bookmarkEnd w:id="24"/>
     </w:p>
     <w:p>
       <w:pPr>
@@ -8041,7 +8299,6 @@
         <w:jc w:val="left"/>
       </w:pPr>
       <w:r>
-        <w:lastRenderedPageBreak/>
         <w:t xml:space="preserve">Parfois, il est plus élégant d’annoter une définition en utilisant une note de bas de page </w:t>
       </w:r>
       <w:r>
@@ -8058,11 +8315,11 @@
       <w:pPr>
         <w:pStyle w:val="Titre3"/>
       </w:pPr>
-      <w:bookmarkStart w:id="25" w:name="_Toc134128600"/>
+      <w:bookmarkStart w:id="23" w:name="_Toc134128600"/>
       <w:r>
         <w:t>Citations et bibliographie</w:t>
       </w:r>
-      <w:bookmarkEnd w:id="25"/>
+      <w:bookmarkEnd w:id="23"/>
     </w:p>
     <w:p>
       <w:pPr>
@@ -8181,7 +8438,7 @@
         </w:rPr>
         <w:t xml:space="preserve">académique recommande l’outil </w:t>
       </w:r>
-      <w:hyperlink r:id="rId27" w:history="1">
+      <w:hyperlink r:id="rId29" w:history="1">
         <w:r>
           <w:rPr>
             <w:rStyle w:val="Lienhypertexte"/>
@@ -8323,11 +8580,11 @@
         <w:lastRenderedPageBreak/>
         <w:br/>
       </w:r>
-      <w:bookmarkStart w:id="26" w:name="_Toc134128601"/>
+      <w:bookmarkStart w:id="24" w:name="_Toc134128601"/>
       <w:r>
         <w:t>Analyse</w:t>
       </w:r>
-      <w:bookmarkEnd w:id="26"/>
+      <w:bookmarkEnd w:id="24"/>
     </w:p>
     <w:p>
       <w:pPr>
@@ -8336,14 +8593,14 @@
           <w:lang w:val="fr-CH"/>
         </w:rPr>
       </w:pPr>
-      <w:bookmarkStart w:id="27" w:name="_Toc134128602"/>
+      <w:bookmarkStart w:id="25" w:name="_Toc134128602"/>
       <w:r>
         <w:rPr>
           <w:lang w:val="fr-CH"/>
         </w:rPr>
         <w:t>Besoins et approches</w:t>
       </w:r>
-      <w:bookmarkEnd w:id="27"/>
+      <w:bookmarkEnd w:id="25"/>
     </w:p>
     <w:p>
       <w:pPr>
@@ -8422,7 +8679,7 @@
           <w:lang w:val="fr-CH"/>
         </w:rPr>
       </w:pPr>
-      <w:bookmarkStart w:id="28" w:name="_Toc134128603"/>
+      <w:bookmarkStart w:id="26" w:name="_Toc134128603"/>
       <w:r>
         <w:rPr>
           <w:rFonts w:ascii="CMU Serif Roman" w:hAnsi="CMU Serif Roman" w:cs="CMU Serif Roman"/>
@@ -8437,7 +8694,7 @@
         </w:rPr>
         <w:t>Modules</w:t>
       </w:r>
-      <w:bookmarkEnd w:id="28"/>
+      <w:bookmarkEnd w:id="26"/>
     </w:p>
     <w:p>
       <w:pPr>
@@ -8698,6 +8955,13 @@
           <w:rStyle w:val="lev"/>
         </w:rPr>
       </w:pPr>
+    </w:p>
+    <w:p>
+      <w:pPr>
+        <w:rPr>
+          <w:rStyle w:val="lev"/>
+        </w:rPr>
+      </w:pPr>
       <w:r>
         <w:rPr>
           <w:rStyle w:val="lev"/>
@@ -8754,401 +9018,247 @@
         </w:rPr>
         <w:t>.</w:t>
       </w:r>
-    </w:p>
-    <w:p>
-      <w:pPr>
-        <w:rPr>
-          <w:rStyle w:val="lev"/>
-        </w:rPr>
-      </w:pPr>
-      <w:r>
-        <w:rPr>
-          <w:rStyle w:val="lev"/>
-        </w:rPr>
-        <w:t xml:space="preserve">Pour </w:t>
-      </w:r>
-    </w:p>
-    <w:p>
-      <w:pPr>
-        <w:rPr>
-          <w:rStyle w:val="lev"/>
-        </w:rPr>
-      </w:pPr>
-    </w:p>
-    <w:p>
-      <w:pPr>
-        <w:rPr>
-          <w:rStyle w:val="lev"/>
-        </w:rPr>
-      </w:pPr>
-      <w:r>
-        <w:rPr>
-          <w:rStyle w:val="lev"/>
-        </w:rPr>
-        <w:t xml:space="preserve">La première étape de modélisation d’un module </w:t>
-      </w:r>
-      <w:r>
-        <w:rPr>
-          <w:rStyle w:val="lev"/>
-        </w:rPr>
-        <w:t>a</w:t>
-      </w:r>
-      <w:r>
-        <w:rPr>
-          <w:rStyle w:val="lev"/>
-        </w:rPr>
-        <w:t xml:space="preserve"> donc consisté à établir une abstraction </w:t>
-      </w:r>
-      <w:r>
-        <w:rPr>
-          <w:rStyle w:val="lev"/>
-        </w:rPr>
-        <w:t>permettant d’unifier la structure d’un module, afin de pouvoir l’intégrer de manière simple et automatique dans l’application</w:t>
-      </w:r>
-      <w:r>
-        <w:rPr>
-          <w:rStyle w:val="lev"/>
-        </w:rPr>
-        <w:t>.</w:t>
-      </w:r>
-    </w:p>
-    <w:p>
-      <w:pPr>
-        <w:rPr>
-          <w:rStyle w:val="lev"/>
-        </w:rPr>
-      </w:pPr>
-      <w:r>
-        <w:rPr>
-          <w:rStyle w:val="lev"/>
-        </w:rPr>
-        <w:t xml:space="preserve">J’ai décidé de séparer </w:t>
-      </w:r>
-    </w:p>
-    <w:p>
-      <w:pPr>
-        <w:rPr>
-          <w:rStyle w:val="lev"/>
-        </w:rPr>
-      </w:pPr>
-    </w:p>
-    <w:p>
-      <w:pPr>
-        <w:rPr>
-          <w:rStyle w:val="lev"/>
-        </w:rPr>
-      </w:pPr>
-      <w:r>
-        <w:rPr>
-          <w:rStyle w:val="lev"/>
-        </w:rPr>
-        <w:t xml:space="preserve">Au niveau du comportement d’un module, j’ai choisi de le rendre le plus indépendant possible, j’ai donc choisi de définir un cycle de vie </w:t>
-      </w:r>
-    </w:p>
-    <w:p>
-      <w:pPr>
-        <w:rPr>
-          <w:rStyle w:val="lev"/>
-          <w:i/>
-          <w:iCs/>
-        </w:rPr>
-      </w:pPr>
-      <w:r>
-        <w:rPr>
-          <w:rStyle w:val="lev"/>
-          <w:i/>
-          <w:iCs/>
+      <w:r>
+        <w:rPr>
+          <w:rStyle w:val="lev"/>
+        </w:rPr>
+        <w:t xml:space="preserve"> </w:t>
+      </w:r>
+      <w:r>
+        <w:rPr>
+          <w:rStyle w:val="lev"/>
+        </w:rPr>
+        <w:t>La première étape de modélisation d’un module a donc consisté à établir une abstraction permettant d’unifier la structure d’un module, afin de pouvoir l’intégrer de manière simple et automatique dans l’application.</w:t>
+      </w:r>
+      <w:r>
+        <w:rPr>
+          <w:rStyle w:val="lev"/>
+        </w:rPr>
+        <w:t xml:space="preserve"> La structure de module suivante a été retenue :</w:t>
+      </w:r>
+    </w:p>
+    <w:p>
+      <w:pPr>
+        <w:jc w:val="center"/>
+        <w:rPr>
+          <w:rStyle w:val="lev"/>
+        </w:rPr>
+      </w:pPr>
+      <w:r>
+        <w:rPr>
+          <w:rFonts w:ascii="CMU Serif Roman" w:hAnsi="CMU Serif Roman" w:cs="CMU Serif Roman"/>
+          <w:noProof/>
+          <w14:ligatures w14:val="none"/>
         </w:rPr>
         <w:lastRenderedPageBreak/>
-        <w:t>Ainsi, une telle approche permet de faciliter le processus de création de d’ajout d’un module dans la passerelle :</w:t>
-      </w:r>
-    </w:p>
-    <w:p>
-      <w:pPr>
-        <w:pStyle w:val="Paragraphedeliste"/>
-        <w:numPr>
-          <w:ilvl w:val="0"/>
-          <w:numId w:val="23"/>
-        </w:numPr>
-        <w:rPr>
-          <w:rStyle w:val="lev"/>
-          <w:i/>
-          <w:iCs/>
-        </w:rPr>
-      </w:pPr>
-      <w:r>
-        <w:rPr>
-          <w:rStyle w:val="lev"/>
-          <w:i/>
-          <w:iCs/>
-        </w:rPr>
-        <w:t xml:space="preserve">Le développeur récupère un projet </w:t>
+        <w:drawing>
+          <wp:inline distT="0" distB="0" distL="0" distR="0" wp14:anchorId="303570E5" wp14:editId="762AEA06">
+            <wp:extent cx="3305263" cy="2706014"/>
+            <wp:effectExtent l="0" t="0" r="0" b="0"/>
+            <wp:docPr id="750915294" name="Image 1" descr="Une image contenant texte, capture d’écran, diagramme, Police&#10;&#10;Description générée automatiquement"/>
+            <wp:cNvGraphicFramePr>
+              <a:graphicFrameLocks xmlns:a="http://schemas.openxmlformats.org/drawingml/2006/main" noChangeAspect="1"/>
+            </wp:cNvGraphicFramePr>
+            <a:graphic xmlns:a="http://schemas.openxmlformats.org/drawingml/2006/main">
+              <a:graphicData uri="http://schemas.openxmlformats.org/drawingml/2006/picture">
+                <pic:pic xmlns:pic="http://schemas.openxmlformats.org/drawingml/2006/picture">
+                  <pic:nvPicPr>
+                    <pic:cNvPr id="750915294" name="Image 1" descr="Une image contenant texte, capture d’écran, diagramme, Police&#10;&#10;Description générée automatiquement"/>
+                    <pic:cNvPicPr/>
+                  </pic:nvPicPr>
+                  <pic:blipFill>
+                    <a:blip r:embed="rId30" cstate="print">
+                      <a:extLst>
+                        <a:ext uri="{28A0092B-C50C-407E-A947-70E740481C1C}">
+                          <a14:useLocalDpi xmlns:a14="http://schemas.microsoft.com/office/drawing/2010/main" val="0"/>
+                        </a:ext>
+                      </a:extLst>
+                    </a:blip>
+                    <a:stretch>
+                      <a:fillRect/>
+                    </a:stretch>
+                  </pic:blipFill>
+                  <pic:spPr>
+                    <a:xfrm>
+                      <a:off x="0" y="0"/>
+                      <a:ext cx="3325968" cy="2722965"/>
+                    </a:xfrm>
+                    <a:prstGeom prst="rect">
+                      <a:avLst/>
+                    </a:prstGeom>
+                  </pic:spPr>
+                </pic:pic>
+              </a:graphicData>
+            </a:graphic>
+          </wp:inline>
+        </w:drawing>
+      </w:r>
+    </w:p>
+    <w:p>
+      <w:pPr>
+        <w:rPr>
+          <w:rStyle w:val="lev"/>
+        </w:rPr>
+      </w:pPr>
+    </w:p>
+    <w:p>
+      <w:pPr>
+        <w:rPr>
+          <w:rStyle w:val="lev"/>
+        </w:rPr>
+      </w:pPr>
+    </w:p>
+    <w:p>
+      <w:pPr>
+        <w:rPr>
+          <w:rStyle w:val="lev"/>
+        </w:rPr>
+      </w:pPr>
+    </w:p>
+    <w:p>
+      <w:pPr>
+        <w:pStyle w:val="Titre5"/>
+      </w:pPr>
+      <w:r>
+        <w:t>Comportement</w:t>
+      </w:r>
+    </w:p>
+    <w:p>
+      <w:pPr>
+        <w:rPr>
+          <w:lang w:val="fr-CH"/>
+        </w:rPr>
+      </w:pPr>
+      <w:r>
+        <w:rPr>
+          <w:lang w:val="fr-CH"/>
+        </w:rPr>
+        <w:t>Le comportement du module est défini selon son implémentation au niveau du code,</w:t>
+      </w:r>
+    </w:p>
+    <w:p>
+      <w:pPr>
+        <w:rPr>
+          <w:lang w:val="fr-CH"/>
+        </w:rPr>
+      </w:pPr>
+    </w:p>
+    <w:p>
+      <w:pPr>
+        <w:rPr>
+          <w:lang w:val="fr-CH"/>
+        </w:rPr>
+      </w:pPr>
+    </w:p>
+    <w:p>
+      <w:pPr>
+        <w:rPr>
+          <w:rStyle w:val="lev"/>
+        </w:rPr>
+      </w:pPr>
+      <w:r>
+        <w:rPr>
+          <w:rStyle w:val="lev"/>
+        </w:rPr>
+        <w:t>// Cycle de vie (</w:t>
       </w:r>
       <w:proofErr w:type="spellStart"/>
       <w:r>
         <w:rPr>
           <w:rStyle w:val="lev"/>
-          <w:i/>
-          <w:iCs/>
-        </w:rPr>
-        <w:t>template</w:t>
+        </w:rPr>
+        <w:t>shéma</w:t>
       </w:r>
       <w:proofErr w:type="spellEnd"/>
       <w:r>
         <w:rPr>
           <w:rStyle w:val="lev"/>
-          <w:i/>
-          <w:iCs/>
-        </w:rPr>
-        <w:t xml:space="preserve"> ou </w:t>
+        </w:rPr>
+        <w:t xml:space="preserve"> et </w:t>
       </w:r>
       <w:proofErr w:type="spellStart"/>
       <w:r>
         <w:rPr>
           <w:rStyle w:val="lev"/>
-          <w:i/>
-          <w:iCs/>
-        </w:rPr>
-        <w:t>intégre</w:t>
+        </w:rPr>
+        <w:t>explciations</w:t>
       </w:r>
       <w:proofErr w:type="spellEnd"/>
       <w:r>
         <w:rPr>
           <w:rStyle w:val="lev"/>
-          <w:i/>
-          <w:iCs/>
-        </w:rPr>
-        <w:t xml:space="preserve"> la dépendance dans un nouveau projet selon la documentation.</w:t>
-      </w:r>
-    </w:p>
-    <w:p>
-      <w:pPr>
-        <w:pStyle w:val="Paragraphedeliste"/>
-        <w:numPr>
-          <w:ilvl w:val="0"/>
-          <w:numId w:val="23"/>
-        </w:numPr>
-        <w:rPr>
-          <w:rStyle w:val="lev"/>
-          <w:i/>
-          <w:iCs/>
-        </w:rPr>
-      </w:pPr>
-      <w:r>
-        <w:rPr>
-          <w:rStyle w:val="lev"/>
-          <w:i/>
-          <w:iCs/>
-        </w:rPr>
-        <w:t>Il définit le code nécessaire en respectant l’interface définie afin de créer une interaction, il définit également le rendu qui sera affiché sur l’application</w:t>
-      </w:r>
-    </w:p>
-    <w:p>
-      <w:pPr>
-        <w:pStyle w:val="Paragraphedeliste"/>
-        <w:numPr>
-          <w:ilvl w:val="0"/>
-          <w:numId w:val="23"/>
-        </w:numPr>
-        <w:rPr>
-          <w:rStyle w:val="lev"/>
-          <w:i/>
-          <w:iCs/>
-        </w:rPr>
-      </w:pPr>
-      <w:r>
-        <w:rPr>
-          <w:rStyle w:val="lev"/>
-          <w:i/>
-          <w:iCs/>
-        </w:rPr>
-        <w:t>Il compile son projet</w:t>
-      </w:r>
-    </w:p>
-    <w:p>
-      <w:pPr>
-        <w:rPr>
-          <w:rStyle w:val="lev"/>
-        </w:rPr>
-      </w:pPr>
-    </w:p>
-    <w:p>
-      <w:pPr>
-        <w:rPr>
-          <w:rStyle w:val="lev"/>
-        </w:rPr>
-      </w:pPr>
-    </w:p>
-    <w:p>
-      <w:pPr>
-        <w:rPr>
-          <w:rStyle w:val="lev"/>
-        </w:rPr>
-      </w:pPr>
-    </w:p>
-    <w:p>
-      <w:pPr>
-        <w:rPr>
-          <w:rStyle w:val="lev"/>
-        </w:rPr>
-      </w:pPr>
-      <w:r>
-        <w:rPr>
-          <w:rStyle w:val="lev"/>
-        </w:rPr>
-        <w:t>// Auto-suffisant</w:t>
-      </w:r>
-    </w:p>
-    <w:p>
-      <w:pPr>
-        <w:rPr>
-          <w:rStyle w:val="lev"/>
-        </w:rPr>
-      </w:pPr>
-      <w:r>
-        <w:rPr>
-          <w:rStyle w:val="lev"/>
-        </w:rPr>
-        <w:t>// Cycle de vie</w:t>
-      </w:r>
-      <w:r>
-        <w:rPr>
-          <w:rStyle w:val="lev"/>
-        </w:rPr>
-        <w:t xml:space="preserve"> (</w:t>
-      </w:r>
-      <w:proofErr w:type="spellStart"/>
-      <w:r>
-        <w:rPr>
-          <w:rStyle w:val="lev"/>
-        </w:rPr>
-        <w:t>shéma</w:t>
-      </w:r>
-      <w:proofErr w:type="spellEnd"/>
-      <w:r>
-        <w:rPr>
-          <w:rStyle w:val="lev"/>
-        </w:rPr>
-        <w:t xml:space="preserve"> et </w:t>
-      </w:r>
-      <w:proofErr w:type="spellStart"/>
-      <w:r>
-        <w:rPr>
-          <w:rStyle w:val="lev"/>
-        </w:rPr>
-        <w:t>explciations</w:t>
-      </w:r>
-      <w:proofErr w:type="spellEnd"/>
-      <w:r>
-        <w:rPr>
-          <w:rStyle w:val="lev"/>
-        </w:rPr>
-        <w:t>)</w:t>
-      </w:r>
-      <w:r>
-        <w:rPr>
-          <w:rStyle w:val="lev"/>
-        </w:rPr>
-        <w:t xml:space="preserve"> (états)</w:t>
-      </w:r>
-    </w:p>
-    <w:p>
-      <w:pPr>
-        <w:rPr>
-          <w:rStyle w:val="lev"/>
-        </w:rPr>
-      </w:pPr>
-      <w:r>
-        <w:rPr>
-          <w:rStyle w:val="lev"/>
-        </w:rPr>
-        <w:t xml:space="preserve">// Destiné à être </w:t>
-      </w:r>
-      <w:r>
-        <w:rPr>
-          <w:rStyle w:val="lev"/>
-        </w:rPr>
-        <w:t>distribué</w:t>
-      </w:r>
-    </w:p>
-    <w:p>
-      <w:pPr>
-        <w:rPr>
-          <w:rStyle w:val="lev"/>
-        </w:rPr>
-      </w:pPr>
-      <w:r>
-        <w:rPr>
-          <w:rStyle w:val="lev"/>
-        </w:rPr>
-        <w:t>// Stocké localement</w:t>
-      </w:r>
-    </w:p>
-    <w:p>
-      <w:pPr>
-        <w:rPr>
-          <w:rStyle w:val="lev"/>
-        </w:rPr>
-      </w:pPr>
-      <w:r>
-        <w:rPr>
-          <w:rStyle w:val="lev"/>
-        </w:rPr>
-        <w:t>// structure du module</w:t>
-      </w:r>
-    </w:p>
-    <w:p>
-      <w:pPr>
-        <w:rPr>
-          <w:rStyle w:val="lev"/>
-        </w:rPr>
-      </w:pPr>
-      <w:r>
-        <w:rPr>
-          <w:rStyle w:val="lev"/>
-        </w:rPr>
-        <w:t>// Simple à prendre en main</w:t>
-      </w:r>
-    </w:p>
-    <w:p>
-      <w:pPr>
-        <w:rPr>
-          <w:rStyle w:val="lev"/>
-        </w:rPr>
-      </w:pPr>
-    </w:p>
-    <w:p>
-      <w:pPr>
-        <w:rPr>
-          <w:rStyle w:val="lev"/>
-        </w:rPr>
-      </w:pPr>
-    </w:p>
-    <w:p>
-      <w:pPr>
-        <w:rPr>
-          <w:rStyle w:val="lev"/>
-        </w:rPr>
-      </w:pPr>
-    </w:p>
-    <w:p>
-      <w:pPr>
-        <w:rPr>
-          <w:rStyle w:val="lev"/>
-        </w:rPr>
-      </w:pPr>
-    </w:p>
-    <w:p>
-      <w:pPr>
-        <w:rPr>
-          <w:rStyle w:val="lev"/>
-        </w:rPr>
-      </w:pPr>
-      <w:r>
-        <w:rPr>
-          <w:rStyle w:val="lev"/>
-        </w:rPr>
-        <w:t>Ainsi, plusieurs fonctionnalités sont à prévoir :</w:t>
+        </w:rPr>
+        <w:t>) (états)</w:t>
+      </w:r>
+    </w:p>
+    <w:p/>
+    <w:p>
+      <w:pPr>
+        <w:rPr>
+          <w:lang w:val="fr-CH"/>
+        </w:rPr>
+      </w:pPr>
+    </w:p>
+    <w:p>
+      <w:pPr>
+        <w:pStyle w:val="Titre5"/>
+      </w:pPr>
+      <w:r>
+        <w:t>Configuration</w:t>
+      </w:r>
+    </w:p>
+    <w:p>
+      <w:pPr>
+        <w:rPr>
+          <w:rStyle w:val="lev"/>
+        </w:rPr>
+      </w:pPr>
+      <w:r>
+        <w:rPr>
+          <w:rStyle w:val="lev"/>
+        </w:rPr>
+        <w:t>Toujours dans l’objectif de rendre les modules les plus génériques possible, afin de ne pas limiter la portée des interactions implémentables par un développeur, les modules sont liés à une configuration. Cette configuration permet tout d’abord de spécifier les valeurs obligatoires à leur fonctionnement ainsi que des valeurs relatives au comportement du module de manière spécifique. L’approche choisir pour établir cette notion de configuration est d’établir deux contextes :</w:t>
+      </w:r>
+    </w:p>
+    <w:p>
+      <w:pPr>
+        <w:rPr>
+          <w:rStyle w:val="lev"/>
+        </w:rPr>
+      </w:pPr>
+    </w:p>
+    <w:p>
+      <w:pPr>
+        <w:jc w:val="center"/>
+        <w:rPr>
+          <w:rStyle w:val="lev"/>
+        </w:rPr>
+      </w:pPr>
+      <w:r>
+        <w:rPr>
+          <w:rStyle w:val="lev"/>
+        </w:rPr>
+        <w:t>TODO : modélisation du domaine avec juste deux classes</w:t>
+      </w:r>
+    </w:p>
+    <w:p>
+      <w:pPr>
+        <w:rPr>
+          <w:rStyle w:val="lev"/>
+        </w:rPr>
+      </w:pPr>
+    </w:p>
+    <w:p>
+      <w:pPr>
+        <w:rPr>
+          <w:rStyle w:val="lev"/>
+        </w:rPr>
+      </w:pPr>
+      <w:r>
+        <w:rPr>
+          <w:rStyle w:val="lev"/>
+        </w:rPr>
+        <w:t>La configuration principale défini les valeurs obligatoires à un module, celles-ci sont :</w:t>
       </w:r>
     </w:p>
     <w:p>
@@ -9166,27 +9276,8 @@
         <w:rPr>
           <w:rStyle w:val="lev"/>
         </w:rPr>
-        <w:t>Lors de sa première installation, un module peut exécuter une série d’instruction</w:t>
-      </w:r>
-      <w:r>
-        <w:rPr>
-          <w:rStyle w:val="lev"/>
-        </w:rPr>
-        <w:t xml:space="preserve"> </w:t>
-      </w:r>
-      <w:r>
-        <w:rPr>
-          <w:rStyle w:val="lev"/>
-        </w:rPr>
-        <w:t>spécifique au module pour assurer son bon fonctionnement.</w:t>
-      </w:r>
-    </w:p>
-    <w:p>
-      <w:pPr>
-        <w:rPr>
-          <w:rStyle w:val="lev"/>
-        </w:rPr>
-      </w:pPr>
+        <w:t>Un nom</w:t>
+      </w:r>
     </w:p>
     <w:p>
       <w:pPr>
@@ -9203,33 +9294,8 @@
         <w:rPr>
           <w:rStyle w:val="lev"/>
         </w:rPr>
-        <w:t>La configuration d’un module sera composée d’informations obligatoire (par exemple le nom du module) et de valeurs personnalisées dépendant du module. Ces valeurs seront définies par le développeur du module et pourront être modifiées</w:t>
-      </w:r>
-      <w:r>
-        <w:rPr>
-          <w:rStyle w:val="lev"/>
-        </w:rPr>
-        <w:t>.</w:t>
-      </w:r>
-      <w:r>
-        <w:rPr>
-          <w:rStyle w:val="lev"/>
-        </w:rPr>
-        <w:t xml:space="preserve"> Cette configuration devra être accessible dans le comportement du module afin de pouvoir modifier ce comportement selon ces valeurs</w:t>
-      </w:r>
-      <w:r>
-        <w:rPr>
-          <w:rStyle w:val="lev"/>
-        </w:rPr>
-        <w:t>.</w:t>
-      </w:r>
-    </w:p>
-    <w:p>
-      <w:pPr>
-        <w:rPr>
-          <w:rStyle w:val="lev"/>
-        </w:rPr>
-      </w:pPr>
+        <w:t>Un auteur</w:t>
+      </w:r>
     </w:p>
     <w:p>
       <w:pPr>
@@ -9240,132 +9306,14 @@
         </w:numPr>
         <w:rPr>
           <w:rStyle w:val="lev"/>
-          <w:rFonts w:asciiTheme="minorHAnsi" w:hAnsiTheme="minorHAnsi" w:cs="Times New Roman"/>
-          <w:lang w:val="fr-CH"/>
-        </w:rPr>
-      </w:pPr>
-      <w:r>
-        <w:rPr>
-          <w:rStyle w:val="lev"/>
-        </w:rPr>
-        <w:t>Un module sera distribué sous la forme de paquet indépendant</w:t>
-      </w:r>
-      <w:r>
-        <w:rPr>
-          <w:rStyle w:val="lev"/>
-        </w:rPr>
-        <w:t>, conten</w:t>
-      </w:r>
-      <w:r>
-        <w:rPr>
-          <w:rStyle w:val="lev"/>
-        </w:rPr>
-        <w:t>an</w:t>
-      </w:r>
-      <w:r>
-        <w:rPr>
-          <w:rStyle w:val="lev"/>
-        </w:rPr>
-        <w:t>t le nécessaire à son intégration à la passerelle</w:t>
-      </w:r>
-      <w:r>
-        <w:rPr>
-          <w:rStyle w:val="lev"/>
-        </w:rPr>
-        <w:t xml:space="preserve">. </w:t>
-      </w:r>
-      <w:r>
-        <w:rPr>
-          <w:rStyle w:val="lev"/>
-        </w:rPr>
-        <w:t xml:space="preserve">Il est donc nécessaire de prévoir cette une structure adaptée à cela. </w:t>
-      </w:r>
-      <w:r>
-        <w:rPr>
-          <w:rStyle w:val="lev"/>
-        </w:rPr>
-        <w:t xml:space="preserve">Il serait </w:t>
-      </w:r>
-      <w:r>
-        <w:rPr>
-          <w:rStyle w:val="lev"/>
-        </w:rPr>
-        <w:t>également</w:t>
-      </w:r>
-      <w:r>
-        <w:rPr>
-          <w:rStyle w:val="lev"/>
-        </w:rPr>
-        <w:t xml:space="preserve"> intéressant de fournir un module d’exemple </w:t>
-      </w:r>
-      <w:r>
-        <w:rPr>
-          <w:rStyle w:val="lev"/>
-        </w:rPr>
-        <w:t xml:space="preserve">documenté </w:t>
-      </w:r>
-      <w:r>
-        <w:rPr>
-          <w:rStyle w:val="lev"/>
-        </w:rPr>
-        <w:t>pouvant servir de base aux développeurs</w:t>
-      </w:r>
-      <w:r>
-        <w:rPr>
-          <w:rStyle w:val="lev"/>
-        </w:rPr>
-        <w:t xml:space="preserve"> pour faciliter la création de modules.</w:t>
-      </w:r>
-      <w:r>
-        <w:rPr>
-          <w:rStyle w:val="lev"/>
-        </w:rPr>
-        <w:t xml:space="preserve"> </w:t>
-      </w:r>
-      <w:r>
-        <w:rPr>
-          <w:rStyle w:val="lev"/>
-        </w:rPr>
-        <w:t xml:space="preserve">De ce fait </w:t>
-      </w:r>
-      <w:r>
-        <w:rPr>
-          <w:rStyle w:val="lev"/>
-        </w:rPr>
-        <w:t>i</w:t>
-      </w:r>
-      <w:r>
-        <w:rPr>
-          <w:rStyle w:val="lev"/>
-        </w:rPr>
-        <w:t xml:space="preserve">l est donc </w:t>
-      </w:r>
-      <w:r>
-        <w:rPr>
-          <w:rStyle w:val="lev"/>
-        </w:rPr>
-        <w:t>nécessaire</w:t>
-      </w:r>
-      <w:r>
-        <w:rPr>
-          <w:rStyle w:val="lev"/>
-        </w:rPr>
-        <w:t xml:space="preserve"> de concevoir l’architecture logicielle d’un module de manière à la rendre configurable et de permettre facilement la création de nouveaux modules.</w:t>
-      </w:r>
-      <w:r>
-        <w:rPr>
-          <w:lang w:val="fr-CH"/>
-        </w:rPr>
-        <w:t xml:space="preserve"> </w:t>
-      </w:r>
-    </w:p>
-    <w:p>
-      <w:pPr>
-        <w:pStyle w:val="Paragraphedeliste"/>
-        <w:rPr>
-          <w:rStyle w:val="lev"/>
-        </w:rPr>
-      </w:pPr>
+        </w:rPr>
+      </w:pPr>
+      <w:r>
+        <w:rPr>
+          <w:rStyle w:val="lev"/>
+        </w:rPr>
+        <w:t>Une version</w:t>
+      </w:r>
     </w:p>
     <w:p>
       <w:pPr>
@@ -9382,298 +9330,40 @@
         <w:rPr>
           <w:rStyle w:val="lev"/>
         </w:rPr>
-        <w:t>Un module est destiné à pouvoir être ajouté, supprimé, activé et désactivé à la demande de l’utilisateur, ces actions ne doivent ainsi ne pas générer d’erreurs et gérer la libération des ressources liées aux modules.</w:t>
-      </w:r>
-    </w:p>
-    <w:p>
-      <w:pPr>
-        <w:pStyle w:val="Paragraphedeliste"/>
-        <w:rPr>
-          <w:rStyle w:val="lev"/>
-        </w:rPr>
-      </w:pPr>
-    </w:p>
-    <w:p>
-      <w:pPr>
-        <w:pStyle w:val="Paragraphedeliste"/>
-        <w:numPr>
-          <w:ilvl w:val="0"/>
-          <w:numId w:val="19"/>
-        </w:numPr>
-        <w:rPr>
-          <w:rStyle w:val="lev"/>
-        </w:rPr>
-      </w:pPr>
+        <w:t>Une description</w:t>
+      </w:r>
+    </w:p>
+    <w:p>
+      <w:pPr>
+        <w:rPr>
+          <w:rStyle w:val="lev"/>
+        </w:rPr>
+      </w:pPr>
+      <w:r>
+        <w:rPr>
+          <w:rStyle w:val="lev"/>
+        </w:rPr>
+        <w:t xml:space="preserve">Ces éléments permettront à l’utilisateur d’identifier les différents modules au travers de l’application. Chaque configuration principale contient une sous configuration, appelée configuration spécifique, valeurs </w:t>
+      </w:r>
       <w:r>
         <w:rPr>
           <w:rStyle w:val="lev"/>
         </w:rPr>
         <w:lastRenderedPageBreak/>
-        <w:t>Le comportement d’un module doit pouvoir recevoir des données et en envoyer, notamment pour mettre à jour son affichage.</w:t>
-      </w:r>
-    </w:p>
-    <w:p>
-      <w:pPr>
-        <w:pStyle w:val="Paragraphedeliste"/>
-        <w:rPr>
-          <w:rStyle w:val="lev"/>
-        </w:rPr>
-      </w:pPr>
-    </w:p>
-    <w:p>
-      <w:pPr>
-        <w:rPr>
-          <w:rStyle w:val="lev"/>
-        </w:rPr>
-      </w:pPr>
-    </w:p>
-    <w:p>
-      <w:pPr>
-        <w:rPr>
-          <w:rStyle w:val="lev"/>
-        </w:rPr>
-      </w:pPr>
-      <w:r>
-        <w:rPr>
-          <w:rStyle w:val="lev"/>
-        </w:rPr>
-        <w:t>Configuration :</w:t>
-      </w:r>
-    </w:p>
-    <w:p>
-      <w:pPr>
-        <w:rPr>
-          <w:rStyle w:val="lev"/>
-        </w:rPr>
-      </w:pPr>
-      <w:r>
-        <w:rPr>
-          <w:rStyle w:val="lev"/>
-        </w:rPr>
-        <w:t xml:space="preserve">Toujours dans l’objectif de rendre les modules </w:t>
-      </w:r>
-      <w:r>
-        <w:rPr>
-          <w:rStyle w:val="lev"/>
-        </w:rPr>
-        <w:t>les plus génériques possible, afin de ne pas limiter la portée des interactions implémentables par un développeur, les modules sont liés à une configuration. Cette configuration permet tout d’abord de spécifier les valeurs obligatoires à leur fonctionnement ainsi que des valeurs relatives au comportement du module de manière spécifique.</w:t>
-      </w:r>
-      <w:r>
-        <w:rPr>
-          <w:rStyle w:val="lev"/>
-        </w:rPr>
-        <w:t xml:space="preserve"> L’approche choisir pour établir cette notion de configuration est d’établir deux contextes :</w:t>
-      </w:r>
-    </w:p>
-    <w:p>
-      <w:pPr>
-        <w:rPr>
-          <w:rStyle w:val="lev"/>
-        </w:rPr>
-      </w:pPr>
-    </w:p>
-    <w:p>
-      <w:pPr>
-        <w:jc w:val="center"/>
-        <w:rPr>
-          <w:rStyle w:val="lev"/>
-        </w:rPr>
-      </w:pPr>
-      <w:r>
-        <w:rPr>
-          <w:rStyle w:val="lev"/>
-        </w:rPr>
-        <w:t>TODO</w:t>
-      </w:r>
-      <w:r>
-        <w:rPr>
-          <w:rStyle w:val="lev"/>
-        </w:rPr>
-        <w:t> : modélisation du domaine avec juste deux classes</w:t>
-      </w:r>
-    </w:p>
-    <w:p>
-      <w:pPr>
-        <w:rPr>
-          <w:rStyle w:val="lev"/>
-        </w:rPr>
-      </w:pPr>
-    </w:p>
-    <w:p>
-      <w:pPr>
-        <w:rPr>
-          <w:rStyle w:val="lev"/>
-        </w:rPr>
-      </w:pPr>
-      <w:r>
-        <w:rPr>
-          <w:rStyle w:val="lev"/>
-        </w:rPr>
-        <w:t>La configuration principale défini les valeurs obligatoires à un module, celles-ci sont :</w:t>
-      </w:r>
-    </w:p>
-    <w:p>
-      <w:pPr>
-        <w:pStyle w:val="Paragraphedeliste"/>
-        <w:numPr>
-          <w:ilvl w:val="0"/>
-          <w:numId w:val="19"/>
-        </w:numPr>
-        <w:rPr>
-          <w:rStyle w:val="lev"/>
-        </w:rPr>
-      </w:pPr>
-      <w:r>
-        <w:rPr>
-          <w:rStyle w:val="lev"/>
-        </w:rPr>
-        <w:t>Un nom</w:t>
-      </w:r>
-    </w:p>
-    <w:p>
-      <w:pPr>
-        <w:pStyle w:val="Paragraphedeliste"/>
-        <w:numPr>
-          <w:ilvl w:val="0"/>
-          <w:numId w:val="19"/>
-        </w:numPr>
-        <w:rPr>
-          <w:rStyle w:val="lev"/>
-        </w:rPr>
-      </w:pPr>
-      <w:r>
-        <w:rPr>
-          <w:rStyle w:val="lev"/>
-        </w:rPr>
-        <w:t>Un auteur</w:t>
-      </w:r>
-    </w:p>
-    <w:p>
-      <w:pPr>
-        <w:pStyle w:val="Paragraphedeliste"/>
-        <w:numPr>
-          <w:ilvl w:val="0"/>
-          <w:numId w:val="19"/>
-        </w:numPr>
-        <w:rPr>
-          <w:rStyle w:val="lev"/>
-        </w:rPr>
-      </w:pPr>
-      <w:r>
-        <w:rPr>
-          <w:rStyle w:val="lev"/>
-        </w:rPr>
-        <w:t>Une version</w:t>
-      </w:r>
-    </w:p>
-    <w:p>
-      <w:pPr>
-        <w:pStyle w:val="Paragraphedeliste"/>
-        <w:numPr>
-          <w:ilvl w:val="0"/>
-          <w:numId w:val="19"/>
-        </w:numPr>
-        <w:rPr>
-          <w:rStyle w:val="lev"/>
-        </w:rPr>
-      </w:pPr>
-      <w:r>
-        <w:rPr>
-          <w:rStyle w:val="lev"/>
-        </w:rPr>
-        <w:t>Une description</w:t>
-      </w:r>
-    </w:p>
-    <w:p>
-      <w:pPr>
-        <w:rPr>
-          <w:rStyle w:val="lev"/>
-        </w:rPr>
-      </w:pPr>
-      <w:r>
-        <w:rPr>
-          <w:rStyle w:val="lev"/>
-        </w:rPr>
-        <w:t xml:space="preserve">Ces éléments permettront à l’utilisateur d’identifier les différents modules </w:t>
-      </w:r>
-      <w:r>
-        <w:rPr>
-          <w:rStyle w:val="lev"/>
-        </w:rPr>
-        <w:t>au travers de l’application.</w:t>
-      </w:r>
-      <w:r>
-        <w:rPr>
-          <w:rStyle w:val="lev"/>
-        </w:rPr>
-        <w:t xml:space="preserve"> Chaque </w:t>
-      </w:r>
-      <w:r>
-        <w:rPr>
-          <w:rStyle w:val="lev"/>
-        </w:rPr>
-        <w:t>configuration principale</w:t>
-      </w:r>
-      <w:r>
-        <w:rPr>
-          <w:rStyle w:val="lev"/>
-        </w:rPr>
-        <w:t xml:space="preserve"> contient une sous configuration, appelée configuration spécifique, valeurs dont la structure est cette fois définie par le développeur qui doit respecter certaines contraintes. </w:t>
-      </w:r>
-      <w:r>
-        <w:rPr>
-          <w:rStyle w:val="lev"/>
-        </w:rPr>
-        <w:t xml:space="preserve">Le </w:t>
-      </w:r>
-      <w:r>
-        <w:rPr>
-          <w:rStyle w:val="lev"/>
-        </w:rPr>
-        <w:t>développeur</w:t>
-      </w:r>
-      <w:r>
-        <w:rPr>
-          <w:rStyle w:val="lev"/>
-        </w:rPr>
-        <w:t xml:space="preserve"> </w:t>
-      </w:r>
-      <w:r>
-        <w:rPr>
-          <w:rStyle w:val="lev"/>
-        </w:rPr>
-        <w:t>a</w:t>
-      </w:r>
-      <w:r>
-        <w:rPr>
-          <w:rStyle w:val="lev"/>
-        </w:rPr>
-        <w:t xml:space="preserve"> la liberté d’ajouter autant de valeurs configurables</w:t>
-      </w:r>
-      <w:r>
-        <w:rPr>
-          <w:rStyle w:val="lev"/>
-        </w:rPr>
-        <w:t xml:space="preserve">. </w:t>
-      </w:r>
-    </w:p>
-    <w:p>
-      <w:pPr>
-        <w:rPr>
-          <w:rStyle w:val="lev"/>
-        </w:rPr>
-      </w:pPr>
-      <w:r>
-        <w:rPr>
-          <w:rStyle w:val="lev"/>
-        </w:rPr>
-        <w:t>La configuration complète doit être spécifiée dans le fichier</w:t>
-      </w:r>
-      <w:r>
-        <w:rPr>
-          <w:rStyle w:val="lev"/>
-        </w:rPr>
-        <w:t xml:space="preserve"> (</w:t>
+        <w:t xml:space="preserve">dont la structure est cette fois définie par le développeur qui doit respecter certaines contraintes. Le développeur a la liberté d’ajouter autant de valeurs configurables. </w:t>
+      </w:r>
+    </w:p>
+    <w:p>
+      <w:pPr>
+        <w:rPr>
+          <w:rStyle w:val="lev"/>
+        </w:rPr>
+      </w:pPr>
+      <w:r>
+        <w:rPr>
+          <w:rStyle w:val="lev"/>
+        </w:rPr>
+        <w:t>La configuration complète doit être spécifiée dans le fichier (</w:t>
       </w:r>
       <w:proofErr w:type="spellStart"/>
       <w:r>
@@ -9687,13 +9377,7 @@
         <w:rPr>
           <w:rStyle w:val="lev"/>
         </w:rPr>
-        <w:t>)</w:t>
-      </w:r>
-      <w:r>
-        <w:rPr>
-          <w:rStyle w:val="lev"/>
-        </w:rPr>
-        <w:t xml:space="preserve"> de configuration du module, en voici un exemple :</w:t>
+        <w:t>) de configuration du module, en voici un exemple :</w:t>
       </w:r>
     </w:p>
     <w:p>
@@ -10853,7 +10537,6 @@
           <w:lang w:val="en-US" w:eastAsia="fr-FR"/>
           <w14:ligatures w14:val="none"/>
         </w:rPr>
-        <w:lastRenderedPageBreak/>
         <w:t xml:space="preserve">    </w:t>
       </w:r>
       <w:r>
@@ -11857,25 +11540,7 @@
         <w:rPr>
           <w:rStyle w:val="lev"/>
         </w:rPr>
-        <w:t xml:space="preserve">) contenant la définition </w:t>
-      </w:r>
-      <w:r>
-        <w:rPr>
-          <w:rStyle w:val="lev"/>
-        </w:rPr>
-        <w:t xml:space="preserve">des valeurs </w:t>
-      </w:r>
-      <w:r>
-        <w:rPr>
-          <w:rStyle w:val="lev"/>
-        </w:rPr>
-        <w:t>relative au</w:t>
-      </w:r>
-      <w:r>
-        <w:rPr>
-          <w:rStyle w:val="lev"/>
-        </w:rPr>
-        <w:t xml:space="preserve"> comportement du module.</w:t>
+        <w:t>) contenant la définition des valeurs relative au comportement du module.</w:t>
       </w:r>
       <w:r>
         <w:rPr>
@@ -11905,6 +11570,7 @@
           <w:iCs/>
           <w:lang w:val="fr-CH"/>
         </w:rPr>
+        <w:lastRenderedPageBreak/>
         <w:t>type</w:t>
       </w:r>
       <w:proofErr w:type="gramEnd"/>
@@ -11913,14 +11579,7 @@
           <w:rStyle w:val="lev"/>
           <w:lang w:val="fr-CH"/>
         </w:rPr>
-        <w:t xml:space="preserve"> : représente </w:t>
-      </w:r>
-      <w:r>
-        <w:rPr>
-          <w:rStyle w:val="lev"/>
-          <w:lang w:val="fr-CH"/>
-        </w:rPr>
-        <w:t xml:space="preserve">le type de la valeur, </w:t>
+        <w:t xml:space="preserve"> : représente le type de la valeur, </w:t>
       </w:r>
       <w:r>
         <w:rPr>
@@ -11965,28 +11624,7 @@
           <w:rStyle w:val="lev"/>
           <w:lang w:val="fr-CH"/>
         </w:rPr>
-        <w:t xml:space="preserve">’ : </w:t>
-      </w:r>
-      <w:r>
-        <w:rPr>
-          <w:rStyle w:val="lev"/>
-          <w:lang w:val="fr-CH"/>
-        </w:rPr>
-        <w:t xml:space="preserve">Une </w:t>
-      </w:r>
-      <w:r>
-        <w:rPr>
-          <w:rStyle w:val="lev"/>
-          <w:lang w:val="fr-CH"/>
-        </w:rPr>
-        <w:t>chaine</w:t>
-      </w:r>
-      <w:r>
-        <w:rPr>
-          <w:rStyle w:val="lev"/>
-          <w:lang w:val="fr-CH"/>
-        </w:rPr>
-        <w:t xml:space="preserve"> de caractère</w:t>
+        <w:t>’ : Une chaine de caractère</w:t>
       </w:r>
     </w:p>
     <w:p>
@@ -12062,14 +11700,7 @@
           <w:rStyle w:val="lev"/>
           <w:lang w:val="fr-CH"/>
         </w:rPr>
-        <w:t>’</w:t>
-      </w:r>
-      <w:r>
-        <w:rPr>
-          <w:rStyle w:val="lev"/>
-          <w:lang w:val="fr-CH"/>
-        </w:rPr>
-        <w:t> : Une valeur vrai ou faux</w:t>
+        <w:t>’ : Une valeur vrai ou faux</w:t>
       </w:r>
     </w:p>
     <w:p>
@@ -12121,14 +11752,7 @@
           <w:rStyle w:val="lev"/>
           <w:lang w:val="fr-CH"/>
         </w:rPr>
-        <w:t>’ à choisir parmi une liste prédéfinie</w:t>
-      </w:r>
-      <w:r>
-        <w:rPr>
-          <w:rStyle w:val="lev"/>
-          <w:lang w:val="fr-CH"/>
-        </w:rPr>
-        <w:t xml:space="preserve"> de choix</w:t>
+        <w:t>’ à choisir parmi une liste prédéfinie de choix</w:t>
       </w:r>
     </w:p>
     <w:p>
@@ -12244,14 +11868,7 @@
           <w:rStyle w:val="lev"/>
           <w:lang w:val="fr-CH"/>
         </w:rPr>
-        <w:t xml:space="preserve"> : </w:t>
-      </w:r>
-      <w:r>
-        <w:rPr>
-          <w:rStyle w:val="lev"/>
-          <w:lang w:val="fr-CH"/>
-        </w:rPr>
-        <w:t>défini la valeur par défaut</w:t>
+        <w:t> : défini la valeur par défaut</w:t>
       </w:r>
     </w:p>
     <w:p>
@@ -12311,31 +11928,7 @@
         <w:rPr>
           <w:rStyle w:val="lev"/>
         </w:rPr>
-        <w:t xml:space="preserve">Dans le futur, il serait </w:t>
-      </w:r>
-      <w:r>
-        <w:rPr>
-          <w:rStyle w:val="lev"/>
-        </w:rPr>
-        <w:t>intéressant</w:t>
-      </w:r>
-      <w:r>
-        <w:rPr>
-          <w:rStyle w:val="lev"/>
-        </w:rPr>
-        <w:t xml:space="preserve"> d’ajouter d’autres champs spécifiques selon le type de valeur, par exemple un</w:t>
-      </w:r>
-      <w:r>
-        <w:rPr>
-          <w:rStyle w:val="lev"/>
-        </w:rPr>
-        <w:t>e</w:t>
-      </w:r>
-      <w:r>
-        <w:rPr>
-          <w:rStyle w:val="lev"/>
-        </w:rPr>
-        <w:t xml:space="preserve"> plage de valeur admissible pour les ‘</w:t>
+        <w:t>Dans le futur, il serait intéressant d’ajouter d’autres champs spécifiques selon le type de valeur, par exemple une plage de valeur admissible pour les ‘</w:t>
       </w:r>
       <w:proofErr w:type="spellStart"/>
       <w:r>
@@ -12363,105 +11956,27 @@
         <w:rPr>
           <w:rStyle w:val="lev"/>
         </w:rPr>
-        <w:t>’</w:t>
-      </w:r>
-      <w:r>
-        <w:rPr>
-          <w:rStyle w:val="lev"/>
-        </w:rPr>
-        <w:t xml:space="preserve"> etc. Ceci permettrait notamment d’ajouter un système de validation des valeurs.</w:t>
-      </w:r>
-      <w:r>
-        <w:rPr>
-          <w:rStyle w:val="lev"/>
-        </w:rPr>
-        <w:t xml:space="preserve"> </w:t>
-      </w:r>
-      <w:r>
-        <w:rPr>
-          <w:rStyle w:val="lev"/>
-        </w:rPr>
-        <w:t xml:space="preserve">Pour rester à l’essentiel, cela </w:t>
-      </w:r>
-      <w:r>
-        <w:rPr>
-          <w:rStyle w:val="lev"/>
-        </w:rPr>
-        <w:t>n’a</w:t>
-      </w:r>
-      <w:r>
-        <w:rPr>
-          <w:rStyle w:val="lev"/>
-        </w:rPr>
-        <w:t xml:space="preserve"> pas été implémenté dans ce projet.</w:t>
-      </w:r>
-    </w:p>
-    <w:p>
-      <w:pPr>
-        <w:rPr>
-          <w:rStyle w:val="lev"/>
-        </w:rPr>
-      </w:pPr>
-    </w:p>
-    <w:p>
-      <w:pPr>
-        <w:rPr>
-          <w:rStyle w:val="lev"/>
-        </w:rPr>
-      </w:pPr>
-      <w:r>
-        <w:rPr>
-          <w:rStyle w:val="lev"/>
-        </w:rPr>
-        <w:t>Les informations faisant partie de la configuration standard ne sont pas modifiables par l’utilisateur</w:t>
-      </w:r>
-      <w:r>
-        <w:rPr>
-          <w:rStyle w:val="lev"/>
-        </w:rPr>
-        <w:t xml:space="preserve">, </w:t>
-      </w:r>
-      <w:r>
-        <w:rPr>
-          <w:rStyle w:val="lev"/>
-        </w:rPr>
-        <w:t>cependant</w:t>
-      </w:r>
-      <w:r>
-        <w:rPr>
-          <w:rStyle w:val="lev"/>
-        </w:rPr>
-        <w:t xml:space="preserve"> t</w:t>
-      </w:r>
-      <w:r>
-        <w:rPr>
-          <w:rStyle w:val="lev"/>
-        </w:rPr>
-        <w:t>outes les valeurs spécifiées dans la configuration sont accessibles dans le comportement du module, ce qui permet de faire varier son flux d’exécution</w:t>
-      </w:r>
-      <w:r>
-        <w:rPr>
-          <w:rStyle w:val="lev"/>
-        </w:rPr>
-        <w:t>.</w:t>
-      </w:r>
-      <w:r>
-        <w:rPr>
-          <w:rStyle w:val="lev"/>
-        </w:rPr>
-        <w:t xml:space="preserve"> </w:t>
-      </w:r>
-      <w:r>
-        <w:rPr>
-          <w:rStyle w:val="lev"/>
-        </w:rPr>
-        <w:t>Les valeurs définies</w:t>
-      </w:r>
-      <w:r>
-        <w:rPr>
-          <w:rStyle w:val="lev"/>
-        </w:rPr>
-        <w:t xml:space="preserve"> dans la configuration spécifique sont modifiables depuis l’interface d’administration de l’application par l’utilisateur :</w:t>
+        <w:t>’ etc. Ceci permettrait notamment d’ajouter un système de validation des valeurs. Pour rester à l’essentiel, cela n’a pas été implémenté dans ce projet.</w:t>
+      </w:r>
+    </w:p>
+    <w:p>
+      <w:pPr>
+        <w:rPr>
+          <w:rStyle w:val="lev"/>
+        </w:rPr>
+      </w:pPr>
+    </w:p>
+    <w:p>
+      <w:pPr>
+        <w:rPr>
+          <w:rStyle w:val="lev"/>
+        </w:rPr>
+      </w:pPr>
+      <w:r>
+        <w:rPr>
+          <w:rStyle w:val="lev"/>
+        </w:rPr>
+        <w:t>Les informations faisant partie de la configuration standard ne sont pas modifiables par l’utilisateur, cependant toutes les valeurs spécifiées dans la configuration sont accessibles dans le comportement du module, ce qui permet de faire varier son flux d’exécution. Les valeurs définies dans la configuration spécifique sont modifiables depuis l’interface d’administration de l’application par l’utilisateur :</w:t>
       </w:r>
     </w:p>
     <w:p>
@@ -12482,7 +11997,6 @@
         <w:rPr>
           <w:rStyle w:val="lev"/>
         </w:rPr>
-        <w:lastRenderedPageBreak/>
         <w:t>TODO : INSERER MOCKUP Page de config</w:t>
       </w:r>
     </w:p>
@@ -12543,6 +12057,579 @@
         <w:t>Maquette de l’édition de la configuration spécifique</w:t>
       </w:r>
     </w:p>
+    <w:p/>
+    <w:p>
+      <w:pPr>
+        <w:rPr>
+          <w:lang w:val="fr-CH"/>
+        </w:rPr>
+      </w:pPr>
+    </w:p>
+    <w:p>
+      <w:pPr>
+        <w:pStyle w:val="Titre5"/>
+      </w:pPr>
+      <w:r>
+        <w:t>Rendu</w:t>
+      </w:r>
+    </w:p>
+    <w:p>
+      <w:pPr>
+        <w:rPr>
+          <w:lang w:val="fr-CH"/>
+        </w:rPr>
+      </w:pPr>
+    </w:p>
+    <w:p>
+      <w:pPr>
+        <w:rPr>
+          <w:rStyle w:val="lev"/>
+        </w:rPr>
+      </w:pPr>
+    </w:p>
+    <w:p>
+      <w:pPr>
+        <w:rPr>
+          <w:rStyle w:val="lev"/>
+        </w:rPr>
+      </w:pPr>
+    </w:p>
+    <w:p>
+      <w:pPr>
+        <w:rPr>
+          <w:rStyle w:val="lev"/>
+        </w:rPr>
+      </w:pPr>
+      <w:r>
+        <w:rPr>
+          <w:rStyle w:val="lev"/>
+        </w:rPr>
+        <w:t>Configuration</w:t>
+      </w:r>
+    </w:p>
+    <w:p>
+      <w:pPr>
+        <w:rPr>
+          <w:rStyle w:val="lev"/>
+        </w:rPr>
+      </w:pPr>
+    </w:p>
+    <w:p>
+      <w:pPr>
+        <w:rPr>
+          <w:rStyle w:val="lev"/>
+        </w:rPr>
+      </w:pPr>
+      <w:r>
+        <w:rPr>
+          <w:rStyle w:val="lev"/>
+        </w:rPr>
+        <w:t>Rendu</w:t>
+      </w:r>
+    </w:p>
+    <w:p>
+      <w:pPr>
+        <w:rPr>
+          <w:rStyle w:val="lev"/>
+        </w:rPr>
+      </w:pPr>
+    </w:p>
+    <w:p>
+      <w:pPr>
+        <w:rPr>
+          <w:rStyle w:val="lev"/>
+        </w:rPr>
+      </w:pPr>
+    </w:p>
+    <w:p>
+      <w:pPr>
+        <w:rPr>
+          <w:rStyle w:val="lev"/>
+        </w:rPr>
+      </w:pPr>
+    </w:p>
+    <w:p>
+      <w:pPr>
+        <w:rPr>
+          <w:rStyle w:val="lev"/>
+        </w:rPr>
+      </w:pPr>
+      <w:r>
+        <w:rPr>
+          <w:rStyle w:val="lev"/>
+        </w:rPr>
+        <w:t xml:space="preserve">J’ai décidé de séparer </w:t>
+      </w:r>
+    </w:p>
+    <w:p>
+      <w:pPr>
+        <w:rPr>
+          <w:rStyle w:val="lev"/>
+        </w:rPr>
+      </w:pPr>
+    </w:p>
+    <w:p>
+      <w:pPr>
+        <w:rPr>
+          <w:rStyle w:val="lev"/>
+        </w:rPr>
+      </w:pPr>
+      <w:r>
+        <w:rPr>
+          <w:rStyle w:val="lev"/>
+        </w:rPr>
+        <w:lastRenderedPageBreak/>
+        <w:t xml:space="preserve">Au niveau du comportement d’un module, j’ai choisi de le rendre le plus indépendant possible, j’ai donc choisi de définir un cycle de vie </w:t>
+      </w:r>
+    </w:p>
+    <w:p>
+      <w:pPr>
+        <w:rPr>
+          <w:rStyle w:val="lev"/>
+          <w:i/>
+          <w:iCs/>
+        </w:rPr>
+      </w:pPr>
+      <w:r>
+        <w:rPr>
+          <w:rStyle w:val="lev"/>
+          <w:i/>
+          <w:iCs/>
+        </w:rPr>
+        <w:t>Ainsi, une telle approche permet de faciliter le processus de création de d’ajout d’un module dans la passerelle :</w:t>
+      </w:r>
+    </w:p>
+    <w:p>
+      <w:pPr>
+        <w:pStyle w:val="Paragraphedeliste"/>
+        <w:numPr>
+          <w:ilvl w:val="0"/>
+          <w:numId w:val="23"/>
+        </w:numPr>
+        <w:rPr>
+          <w:rStyle w:val="lev"/>
+          <w:i/>
+          <w:iCs/>
+        </w:rPr>
+      </w:pPr>
+      <w:r>
+        <w:rPr>
+          <w:rStyle w:val="lev"/>
+          <w:i/>
+          <w:iCs/>
+        </w:rPr>
+        <w:t xml:space="preserve">Le développeur récupère un projet </w:t>
+      </w:r>
+      <w:proofErr w:type="spellStart"/>
+      <w:r>
+        <w:rPr>
+          <w:rStyle w:val="lev"/>
+          <w:i/>
+          <w:iCs/>
+        </w:rPr>
+        <w:t>template</w:t>
+      </w:r>
+      <w:proofErr w:type="spellEnd"/>
+      <w:r>
+        <w:rPr>
+          <w:rStyle w:val="lev"/>
+          <w:i/>
+          <w:iCs/>
+        </w:rPr>
+        <w:t xml:space="preserve"> ou </w:t>
+      </w:r>
+      <w:proofErr w:type="spellStart"/>
+      <w:r>
+        <w:rPr>
+          <w:rStyle w:val="lev"/>
+          <w:i/>
+          <w:iCs/>
+        </w:rPr>
+        <w:t>intégre</w:t>
+      </w:r>
+      <w:proofErr w:type="spellEnd"/>
+      <w:r>
+        <w:rPr>
+          <w:rStyle w:val="lev"/>
+          <w:i/>
+          <w:iCs/>
+        </w:rPr>
+        <w:t xml:space="preserve"> la dépendance dans un nouveau projet selon la documentation.</w:t>
+      </w:r>
+    </w:p>
+    <w:p>
+      <w:pPr>
+        <w:pStyle w:val="Paragraphedeliste"/>
+        <w:numPr>
+          <w:ilvl w:val="0"/>
+          <w:numId w:val="23"/>
+        </w:numPr>
+        <w:rPr>
+          <w:rStyle w:val="lev"/>
+          <w:i/>
+          <w:iCs/>
+        </w:rPr>
+      </w:pPr>
+      <w:r>
+        <w:rPr>
+          <w:rStyle w:val="lev"/>
+          <w:i/>
+          <w:iCs/>
+        </w:rPr>
+        <w:t>Il définit le code nécessaire en respectant l’interface définie afin de créer une interaction, il définit également le rendu qui sera affiché sur l’application</w:t>
+      </w:r>
+    </w:p>
+    <w:p>
+      <w:pPr>
+        <w:pStyle w:val="Paragraphedeliste"/>
+        <w:numPr>
+          <w:ilvl w:val="0"/>
+          <w:numId w:val="23"/>
+        </w:numPr>
+        <w:rPr>
+          <w:rStyle w:val="lev"/>
+          <w:i/>
+          <w:iCs/>
+        </w:rPr>
+      </w:pPr>
+      <w:r>
+        <w:rPr>
+          <w:rStyle w:val="lev"/>
+          <w:i/>
+          <w:iCs/>
+        </w:rPr>
+        <w:t>Il compile son projet</w:t>
+      </w:r>
+    </w:p>
+    <w:p>
+      <w:pPr>
+        <w:rPr>
+          <w:rStyle w:val="lev"/>
+        </w:rPr>
+      </w:pPr>
+    </w:p>
+    <w:p>
+      <w:pPr>
+        <w:rPr>
+          <w:rStyle w:val="lev"/>
+        </w:rPr>
+      </w:pPr>
+    </w:p>
+    <w:p>
+      <w:pPr>
+        <w:rPr>
+          <w:rStyle w:val="lev"/>
+        </w:rPr>
+      </w:pPr>
+    </w:p>
+    <w:p>
+      <w:pPr>
+        <w:rPr>
+          <w:rStyle w:val="lev"/>
+        </w:rPr>
+      </w:pPr>
+    </w:p>
+    <w:p>
+      <w:pPr>
+        <w:rPr>
+          <w:rStyle w:val="lev"/>
+        </w:rPr>
+      </w:pPr>
+      <w:r>
+        <w:rPr>
+          <w:rStyle w:val="lev"/>
+        </w:rPr>
+        <w:t>Ainsi, plusieurs fonctionnalités sont à prévoir :</w:t>
+      </w:r>
+    </w:p>
+    <w:p>
+      <w:pPr>
+        <w:pStyle w:val="Paragraphedeliste"/>
+        <w:numPr>
+          <w:ilvl w:val="0"/>
+          <w:numId w:val="19"/>
+        </w:numPr>
+        <w:rPr>
+          <w:rStyle w:val="lev"/>
+        </w:rPr>
+      </w:pPr>
+      <w:r>
+        <w:rPr>
+          <w:rStyle w:val="lev"/>
+        </w:rPr>
+        <w:t>Lors de sa première installation, un module peut exécuter une série d’instruction</w:t>
+      </w:r>
+      <w:r>
+        <w:rPr>
+          <w:rStyle w:val="lev"/>
+        </w:rPr>
+        <w:t xml:space="preserve"> </w:t>
+      </w:r>
+      <w:r>
+        <w:rPr>
+          <w:rStyle w:val="lev"/>
+        </w:rPr>
+        <w:t>spécifique au module pour assurer son bon fonctionnement.</w:t>
+      </w:r>
+    </w:p>
+    <w:p>
+      <w:pPr>
+        <w:rPr>
+          <w:rStyle w:val="lev"/>
+        </w:rPr>
+      </w:pPr>
+    </w:p>
+    <w:p>
+      <w:pPr>
+        <w:pStyle w:val="Paragraphedeliste"/>
+        <w:numPr>
+          <w:ilvl w:val="0"/>
+          <w:numId w:val="19"/>
+        </w:numPr>
+        <w:rPr>
+          <w:rStyle w:val="lev"/>
+        </w:rPr>
+      </w:pPr>
+      <w:r>
+        <w:rPr>
+          <w:rStyle w:val="lev"/>
+        </w:rPr>
+        <w:t>La configuration d’un module sera composée d’informations obligatoire (par exemple le nom du module) et de valeurs personnalisées dépendant du module. Ces valeurs seront définies par le développeur du module et pourront être modifiées</w:t>
+      </w:r>
+      <w:r>
+        <w:rPr>
+          <w:rStyle w:val="lev"/>
+        </w:rPr>
+        <w:t>.</w:t>
+      </w:r>
+      <w:r>
+        <w:rPr>
+          <w:rStyle w:val="lev"/>
+        </w:rPr>
+        <w:t xml:space="preserve"> Cette configuration devra être accessible dans le comportement du module afin de pouvoir modifier ce comportement selon ces valeurs</w:t>
+      </w:r>
+      <w:r>
+        <w:rPr>
+          <w:rStyle w:val="lev"/>
+        </w:rPr>
+        <w:t>.</w:t>
+      </w:r>
+    </w:p>
+    <w:p>
+      <w:pPr>
+        <w:rPr>
+          <w:rStyle w:val="lev"/>
+        </w:rPr>
+      </w:pPr>
+    </w:p>
+    <w:p>
+      <w:pPr>
+        <w:pStyle w:val="Paragraphedeliste"/>
+        <w:numPr>
+          <w:ilvl w:val="0"/>
+          <w:numId w:val="19"/>
+        </w:numPr>
+        <w:rPr>
+          <w:rStyle w:val="lev"/>
+          <w:rFonts w:asciiTheme="minorHAnsi" w:hAnsiTheme="minorHAnsi" w:cs="Times New Roman"/>
+          <w:lang w:val="fr-CH"/>
+        </w:rPr>
+      </w:pPr>
+      <w:r>
+        <w:rPr>
+          <w:rStyle w:val="lev"/>
+        </w:rPr>
+        <w:t>Un module sera distribué sous la forme de paquet indépendant</w:t>
+      </w:r>
+      <w:r>
+        <w:rPr>
+          <w:rStyle w:val="lev"/>
+        </w:rPr>
+        <w:t>, conten</w:t>
+      </w:r>
+      <w:r>
+        <w:rPr>
+          <w:rStyle w:val="lev"/>
+        </w:rPr>
+        <w:t>an</w:t>
+      </w:r>
+      <w:r>
+        <w:rPr>
+          <w:rStyle w:val="lev"/>
+        </w:rPr>
+        <w:t>t le nécessaire à son intégration à la passerelle</w:t>
+      </w:r>
+      <w:r>
+        <w:rPr>
+          <w:rStyle w:val="lev"/>
+        </w:rPr>
+        <w:t xml:space="preserve">. </w:t>
+      </w:r>
+      <w:r>
+        <w:rPr>
+          <w:rStyle w:val="lev"/>
+        </w:rPr>
+        <w:t xml:space="preserve">Il est donc nécessaire de prévoir cette une structure adaptée à cela. </w:t>
+      </w:r>
+      <w:r>
+        <w:rPr>
+          <w:rStyle w:val="lev"/>
+        </w:rPr>
+        <w:t xml:space="preserve">Il serait </w:t>
+      </w:r>
+      <w:r>
+        <w:rPr>
+          <w:rStyle w:val="lev"/>
+        </w:rPr>
+        <w:t>également</w:t>
+      </w:r>
+      <w:r>
+        <w:rPr>
+          <w:rStyle w:val="lev"/>
+        </w:rPr>
+        <w:t xml:space="preserve"> intéressant de fournir un module d’exemple </w:t>
+      </w:r>
+      <w:r>
+        <w:rPr>
+          <w:rStyle w:val="lev"/>
+        </w:rPr>
+        <w:t xml:space="preserve">documenté </w:t>
+      </w:r>
+      <w:r>
+        <w:rPr>
+          <w:rStyle w:val="lev"/>
+        </w:rPr>
+        <w:t>pouvant servir de base aux développeurs</w:t>
+      </w:r>
+      <w:r>
+        <w:rPr>
+          <w:rStyle w:val="lev"/>
+        </w:rPr>
+        <w:t xml:space="preserve"> pour faciliter la création de modules.</w:t>
+      </w:r>
+      <w:r>
+        <w:rPr>
+          <w:rStyle w:val="lev"/>
+        </w:rPr>
+        <w:t xml:space="preserve"> </w:t>
+      </w:r>
+      <w:r>
+        <w:rPr>
+          <w:rStyle w:val="lev"/>
+        </w:rPr>
+        <w:t xml:space="preserve">De ce fait </w:t>
+      </w:r>
+      <w:r>
+        <w:rPr>
+          <w:rStyle w:val="lev"/>
+        </w:rPr>
+        <w:t>i</w:t>
+      </w:r>
+      <w:r>
+        <w:rPr>
+          <w:rStyle w:val="lev"/>
+        </w:rPr>
+        <w:t xml:space="preserve">l est donc </w:t>
+      </w:r>
+      <w:r>
+        <w:rPr>
+          <w:rStyle w:val="lev"/>
+        </w:rPr>
+        <w:t>nécessaire</w:t>
+      </w:r>
+      <w:r>
+        <w:rPr>
+          <w:rStyle w:val="lev"/>
+        </w:rPr>
+        <w:t xml:space="preserve"> de concevoir l’architecture logicielle d’un module de manière à la rendre configurable et de permettre facilement la création de nouveaux modules.</w:t>
+      </w:r>
+      <w:r>
+        <w:rPr>
+          <w:lang w:val="fr-CH"/>
+        </w:rPr>
+        <w:t xml:space="preserve"> </w:t>
+      </w:r>
+    </w:p>
+    <w:p>
+      <w:pPr>
+        <w:pStyle w:val="Paragraphedeliste"/>
+        <w:rPr>
+          <w:rStyle w:val="lev"/>
+        </w:rPr>
+      </w:pPr>
+    </w:p>
+    <w:p>
+      <w:pPr>
+        <w:pStyle w:val="Paragraphedeliste"/>
+        <w:numPr>
+          <w:ilvl w:val="0"/>
+          <w:numId w:val="19"/>
+        </w:numPr>
+        <w:rPr>
+          <w:rStyle w:val="lev"/>
+        </w:rPr>
+      </w:pPr>
+      <w:r>
+        <w:rPr>
+          <w:rStyle w:val="lev"/>
+        </w:rPr>
+        <w:t>Un module est destiné à pouvoir être ajouté, supprimé, activé et désactivé à la demande de l’utilisateur, ces actions ne doivent ainsi ne pas générer d’erreurs et gérer la libération des ressources liées aux modules.</w:t>
+      </w:r>
+    </w:p>
+    <w:p>
+      <w:pPr>
+        <w:pStyle w:val="Paragraphedeliste"/>
+        <w:rPr>
+          <w:rStyle w:val="lev"/>
+        </w:rPr>
+      </w:pPr>
+    </w:p>
+    <w:p>
+      <w:pPr>
+        <w:pStyle w:val="Paragraphedeliste"/>
+        <w:numPr>
+          <w:ilvl w:val="0"/>
+          <w:numId w:val="19"/>
+        </w:numPr>
+        <w:rPr>
+          <w:rStyle w:val="lev"/>
+        </w:rPr>
+      </w:pPr>
+      <w:r>
+        <w:rPr>
+          <w:rStyle w:val="lev"/>
+        </w:rPr>
+        <w:t>Le comportement d’un module doit pouvoir recevoir des données et en envoyer, notamment pour mettre à jour son affichage.</w:t>
+      </w:r>
+    </w:p>
+    <w:p>
+      <w:pPr>
+        <w:pStyle w:val="Paragraphedeliste"/>
+        <w:rPr>
+          <w:rStyle w:val="lev"/>
+        </w:rPr>
+      </w:pPr>
+    </w:p>
+    <w:p>
+      <w:pPr>
+        <w:rPr>
+          <w:rStyle w:val="lev"/>
+        </w:rPr>
+      </w:pPr>
+    </w:p>
+    <w:p>
+      <w:pPr>
+        <w:rPr>
+          <w:rStyle w:val="lev"/>
+        </w:rPr>
+      </w:pPr>
+      <w:r>
+        <w:rPr>
+          <w:rStyle w:val="lev"/>
+        </w:rPr>
+        <w:t>Configuration :</w:t>
+      </w:r>
+    </w:p>
     <w:p>
       <w:pPr>
         <w:jc w:val="center"/>
@@ -12575,6 +12662,7 @@
         <w:rPr>
           <w:rStyle w:val="lev"/>
         </w:rPr>
+        <w:lastRenderedPageBreak/>
         <w:t xml:space="preserve">Ajouter </w:t>
       </w:r>
     </w:p>
@@ -12693,149 +12781,7 @@
     </w:p>
     <w:p>
       <w:pPr>
-        <w:rPr>
-          <w:rStyle w:val="lev"/>
-        </w:rPr>
-      </w:pPr>
-      <w:r>
-        <w:rPr>
-          <w:rStyle w:val="lev"/>
-        </w:rPr>
-        <w:t xml:space="preserve">// Module Manager, </w:t>
-      </w:r>
-      <w:proofErr w:type="spellStart"/>
-      <w:r>
-        <w:rPr>
-          <w:rStyle w:val="lev"/>
-        </w:rPr>
-        <w:t>facade</w:t>
-      </w:r>
-      <w:proofErr w:type="spellEnd"/>
-      <w:r>
-        <w:rPr>
-          <w:rStyle w:val="lev"/>
-        </w:rPr>
-        <w:t xml:space="preserve">, point central d’accès </w:t>
-      </w:r>
-      <w:proofErr w:type="gramStart"/>
-      <w:r>
-        <w:rPr>
-          <w:rStyle w:val="lev"/>
-        </w:rPr>
-        <w:t>au modules</w:t>
-      </w:r>
-      <w:proofErr w:type="gramEnd"/>
-    </w:p>
-    <w:p>
-      <w:pPr>
-        <w:rPr>
-          <w:rStyle w:val="lev"/>
-        </w:rPr>
-      </w:pPr>
-      <w:r>
-        <w:rPr>
-          <w:rStyle w:val="lev"/>
-        </w:rPr>
-        <w:t xml:space="preserve">// </w:t>
-      </w:r>
-      <w:r>
-        <w:rPr>
-          <w:rStyle w:val="lev"/>
-        </w:rPr>
-        <w:t>Interaction</w:t>
-      </w:r>
-    </w:p>
-    <w:p>
-      <w:pPr>
-        <w:rPr>
-          <w:rStyle w:val="lev"/>
-        </w:rPr>
-      </w:pPr>
-      <w:r>
-        <w:rPr>
-          <w:rStyle w:val="lev"/>
-        </w:rPr>
-        <w:t>// Permet de s’</w:t>
-      </w:r>
-      <w:proofErr w:type="spellStart"/>
-      <w:r>
-        <w:rPr>
-          <w:rStyle w:val="lev"/>
-        </w:rPr>
-        <w:t>enregister</w:t>
-      </w:r>
-      <w:proofErr w:type="spellEnd"/>
-      <w:r>
-        <w:rPr>
-          <w:rStyle w:val="lev"/>
-        </w:rPr>
-        <w:t xml:space="preserve"> </w:t>
-      </w:r>
-      <w:r>
-        <w:rPr>
-          <w:rStyle w:val="lev"/>
-        </w:rPr>
-        <w:t xml:space="preserve">aux </w:t>
-      </w:r>
-      <w:proofErr w:type="spellStart"/>
-      <w:r>
-        <w:rPr>
-          <w:rStyle w:val="lev"/>
-        </w:rPr>
-        <w:t>events</w:t>
-      </w:r>
-      <w:proofErr w:type="spellEnd"/>
-      <w:r>
-        <w:rPr>
-          <w:rStyle w:val="lev"/>
-        </w:rPr>
-        <w:t xml:space="preserve"> des modules</w:t>
-      </w:r>
-    </w:p>
-    <w:p>
-      <w:pPr>
-        <w:rPr>
-          <w:rStyle w:val="lev"/>
-        </w:rPr>
-      </w:pPr>
-      <w:r>
-        <w:rPr>
-          <w:rStyle w:val="lev"/>
-        </w:rPr>
-        <w:t>// Chargement dynamique</w:t>
-      </w:r>
-    </w:p>
-    <w:p>
-      <w:pPr>
-        <w:rPr>
-          <w:rStyle w:val="lev"/>
-        </w:rPr>
-      </w:pPr>
-    </w:p>
-    <w:p>
-      <w:pPr>
-        <w:rPr>
-          <w:rStyle w:val="lev"/>
-        </w:rPr>
-      </w:pPr>
-    </w:p>
-    <w:p>
-      <w:pPr>
         <w:pStyle w:val="Titre4"/>
-        <w:rPr>
-          <w:rStyle w:val="lev"/>
-          <w:b/>
-          <w:bCs/>
-          <w:i w:val="0"/>
-          <w:iCs w:val="0"/>
-          <w:color w:val="000000" w:themeColor="text1"/>
-          <w:sz w:val="28"/>
-          <w:szCs w:val="22"/>
-          <w:lang w:val="fr-CH"/>
-        </w:rPr>
-      </w:pPr>
-      <w:bookmarkStart w:id="29" w:name="_Toc134128604"/>
-      <w:r>
         <w:rPr>
           <w:rFonts w:ascii="CMU Serif Roman" w:hAnsi="CMU Serif Roman" w:cs="CMU Serif Roman"/>
           <w:b/>
@@ -12847,248 +12793,9 @@
           <w:szCs w:val="22"/>
           <w:lang w:val="fr-CH"/>
         </w:rPr>
-        <w:t>Gestionnaire de modules</w:t>
-      </w:r>
-      <w:bookmarkEnd w:id="29"/>
-    </w:p>
-    <w:p>
-      <w:pPr>
-        <w:rPr>
-          <w:rStyle w:val="lev"/>
-        </w:rPr>
-      </w:pPr>
-      <w:r>
-        <w:rPr>
-          <w:rStyle w:val="lev"/>
-        </w:rPr>
-        <w:t>Le gestionnaire de module</w:t>
-      </w:r>
-      <w:r>
-        <w:rPr>
-          <w:rStyle w:val="lev"/>
-        </w:rPr>
-        <w:t>s</w:t>
-      </w:r>
-      <w:r>
-        <w:rPr>
-          <w:rStyle w:val="lev"/>
-        </w:rPr>
-        <w:t xml:space="preserve"> permet d’assurer le bon fonctionnement et la cohabitation des différents modules</w:t>
-      </w:r>
-      <w:r>
-        <w:rPr>
-          <w:rStyle w:val="lev"/>
-        </w:rPr>
-        <w:t>. Il prend</w:t>
-      </w:r>
-      <w:r>
-        <w:rPr>
-          <w:rStyle w:val="lev"/>
-        </w:rPr>
-        <w:t xml:space="preserve"> </w:t>
-      </w:r>
-      <w:r>
-        <w:rPr>
-          <w:rStyle w:val="lev"/>
-        </w:rPr>
-        <w:t xml:space="preserve">le rôle de </w:t>
-      </w:r>
-      <w:proofErr w:type="spellStart"/>
-      <w:r>
-        <w:rPr>
-          <w:rStyle w:val="lev"/>
-        </w:rPr>
-        <w:t>facade</w:t>
-      </w:r>
-      <w:proofErr w:type="spellEnd"/>
-      <w:r>
-        <w:rPr>
-          <w:rStyle w:val="lev"/>
-        </w:rPr>
-        <w:t xml:space="preserve"> en tant que point central d’accès aux modules. </w:t>
-      </w:r>
-    </w:p>
-    <w:p>
-      <w:pPr>
-        <w:rPr>
-          <w:rStyle w:val="lev"/>
-        </w:rPr>
-      </w:pPr>
-      <w:r>
-        <w:rPr>
-          <w:rStyle w:val="lev"/>
-        </w:rPr>
-        <w:t xml:space="preserve">Il </w:t>
-      </w:r>
-      <w:r>
-        <w:rPr>
-          <w:rStyle w:val="lev"/>
-        </w:rPr>
-        <w:t xml:space="preserve">encapsule la gestion des états des modules et </w:t>
-      </w:r>
-      <w:r>
-        <w:rPr>
-          <w:rStyle w:val="lev"/>
-        </w:rPr>
-        <w:t xml:space="preserve">définit les méthodes </w:t>
-      </w:r>
-      <w:r>
-        <w:rPr>
-          <w:rStyle w:val="lev"/>
-        </w:rPr>
-        <w:t xml:space="preserve">liées </w:t>
-      </w:r>
-      <w:r>
-        <w:rPr>
-          <w:rStyle w:val="lev"/>
-        </w:rPr>
-        <w:t>aux modules</w:t>
-      </w:r>
-      <w:r>
-        <w:rPr>
-          <w:rStyle w:val="lev"/>
-        </w:rPr>
-        <w:t xml:space="preserve"> telles que :</w:t>
-      </w:r>
-    </w:p>
-    <w:p>
-      <w:pPr>
-        <w:pStyle w:val="Paragraphedeliste"/>
-        <w:numPr>
-          <w:ilvl w:val="0"/>
-          <w:numId w:val="19"/>
-        </w:numPr>
-        <w:rPr>
-          <w:rStyle w:val="lev"/>
-        </w:rPr>
-      </w:pPr>
-      <w:r>
-        <w:rPr>
-          <w:rStyle w:val="lev"/>
-        </w:rPr>
-        <w:t>Permettre l’ajout et la suppression de modules, en s’assurant de les initialiser correctement et de charger leur configuration.</w:t>
-      </w:r>
-    </w:p>
-    <w:p>
-      <w:pPr>
-        <w:pStyle w:val="Paragraphedeliste"/>
-        <w:numPr>
-          <w:ilvl w:val="0"/>
-          <w:numId w:val="19"/>
-        </w:numPr>
-        <w:rPr>
-          <w:rStyle w:val="lev"/>
-        </w:rPr>
-      </w:pPr>
-      <w:r>
-        <w:rPr>
-          <w:rStyle w:val="lev"/>
-        </w:rPr>
-        <w:t>Permettre l’activation et la désactivation de modules</w:t>
-      </w:r>
-    </w:p>
-    <w:p>
-      <w:pPr>
-        <w:pStyle w:val="Paragraphedeliste"/>
-        <w:numPr>
-          <w:ilvl w:val="0"/>
-          <w:numId w:val="19"/>
-        </w:numPr>
-        <w:rPr>
-          <w:rStyle w:val="lev"/>
-        </w:rPr>
-      </w:pPr>
-      <w:r>
-        <w:rPr>
-          <w:rStyle w:val="lev"/>
-        </w:rPr>
-        <w:t>Permettre le chargement dynamique des modules, sans devoir effectuer quelconque compilation ou redémarrage de l’application.</w:t>
-      </w:r>
-    </w:p>
-    <w:p>
-      <w:pPr>
-        <w:pStyle w:val="Paragraphedeliste"/>
-        <w:rPr>
-          <w:rStyle w:val="lev"/>
-        </w:rPr>
-      </w:pPr>
-    </w:p>
-    <w:p>
-      <w:pPr>
-        <w:rPr>
-          <w:rStyle w:val="lev"/>
-        </w:rPr>
-      </w:pPr>
-      <w:r>
-        <w:rPr>
-          <w:rStyle w:val="lev"/>
-        </w:rPr>
-        <w:lastRenderedPageBreak/>
-        <w:t xml:space="preserve">Le besoin d’ajout et de suppression des modules étant des extensions du cahier des charges, leur </w:t>
-      </w:r>
-      <w:r>
-        <w:rPr>
-          <w:rStyle w:val="lev"/>
-        </w:rPr>
-        <w:t>modélisation</w:t>
-      </w:r>
-      <w:r>
-        <w:rPr>
-          <w:rStyle w:val="lev"/>
-        </w:rPr>
-        <w:t xml:space="preserve"> </w:t>
-      </w:r>
-      <w:r>
-        <w:rPr>
-          <w:rStyle w:val="lev"/>
-        </w:rPr>
-        <w:t>sera mise en place pour permettre leur implémentation si le temps le permet.</w:t>
-      </w:r>
-    </w:p>
-    <w:p>
-      <w:pPr>
-        <w:rPr>
-          <w:rStyle w:val="lev"/>
-        </w:rPr>
-      </w:pPr>
-    </w:p>
-    <w:p>
-      <w:pPr>
-        <w:rPr>
-          <w:rStyle w:val="lev"/>
-        </w:rPr>
-      </w:pPr>
-      <w:r>
-        <w:rPr>
-          <w:rStyle w:val="lev"/>
-        </w:rPr>
-        <w:t>TODO</w:t>
-      </w:r>
-    </w:p>
-    <w:p>
-      <w:pPr>
-        <w:rPr>
-          <w:rStyle w:val="lev"/>
-        </w:rPr>
-      </w:pPr>
-    </w:p>
-    <w:p>
-      <w:pPr>
-        <w:rPr>
-          <w:rStyle w:val="lev"/>
-        </w:rPr>
-      </w:pPr>
-    </w:p>
-    <w:p>
-      <w:pPr>
-        <w:rPr>
-          <w:rStyle w:val="lev"/>
-        </w:rPr>
-      </w:pPr>
-    </w:p>
-    <w:p>
-      <w:pPr>
-        <w:pStyle w:val="Titre4"/>
+      </w:pPr>
+      <w:bookmarkStart w:id="27" w:name="_Toc134128604"/>
+      <w:r>
         <w:rPr>
           <w:rFonts w:ascii="CMU Serif Roman" w:hAnsi="CMU Serif Roman" w:cs="CMU Serif Roman"/>
           <w:b/>
@@ -13100,9 +12807,336 @@
           <w:szCs w:val="22"/>
           <w:lang w:val="fr-CH"/>
         </w:rPr>
-      </w:pPr>
-      <w:bookmarkStart w:id="30" w:name="_Toc134128605"/>
-      <w:r>
+        <w:t>Gestionnaire de modules</w:t>
+      </w:r>
+      <w:bookmarkEnd w:id="27"/>
+    </w:p>
+    <w:p>
+      <w:pPr>
+        <w:rPr>
+          <w:rStyle w:val="lev"/>
+        </w:rPr>
+      </w:pPr>
+      <w:r>
+        <w:rPr>
+          <w:rStyle w:val="lev"/>
+        </w:rPr>
+        <w:t xml:space="preserve">// Module Manager, </w:t>
+      </w:r>
+      <w:proofErr w:type="spellStart"/>
+      <w:r>
+        <w:rPr>
+          <w:rStyle w:val="lev"/>
+        </w:rPr>
+        <w:t>facade</w:t>
+      </w:r>
+      <w:proofErr w:type="spellEnd"/>
+      <w:r>
+        <w:rPr>
+          <w:rStyle w:val="lev"/>
+        </w:rPr>
+        <w:t xml:space="preserve">, point central d’accès </w:t>
+      </w:r>
+      <w:proofErr w:type="gramStart"/>
+      <w:r>
+        <w:rPr>
+          <w:rStyle w:val="lev"/>
+        </w:rPr>
+        <w:t>au modules</w:t>
+      </w:r>
+      <w:proofErr w:type="gramEnd"/>
+    </w:p>
+    <w:p>
+      <w:pPr>
+        <w:rPr>
+          <w:rStyle w:val="lev"/>
+        </w:rPr>
+      </w:pPr>
+      <w:r>
+        <w:rPr>
+          <w:rStyle w:val="lev"/>
+        </w:rPr>
+        <w:t>// Interaction</w:t>
+      </w:r>
+    </w:p>
+    <w:p>
+      <w:pPr>
+        <w:rPr>
+          <w:rStyle w:val="lev"/>
+        </w:rPr>
+      </w:pPr>
+      <w:r>
+        <w:rPr>
+          <w:rStyle w:val="lev"/>
+        </w:rPr>
+        <w:t>// Permet de s’</w:t>
+      </w:r>
+      <w:proofErr w:type="spellStart"/>
+      <w:r>
+        <w:rPr>
+          <w:rStyle w:val="lev"/>
+        </w:rPr>
+        <w:t>enregister</w:t>
+      </w:r>
+      <w:proofErr w:type="spellEnd"/>
+      <w:r>
+        <w:rPr>
+          <w:rStyle w:val="lev"/>
+        </w:rPr>
+        <w:t xml:space="preserve"> aux </w:t>
+      </w:r>
+      <w:proofErr w:type="spellStart"/>
+      <w:r>
+        <w:rPr>
+          <w:rStyle w:val="lev"/>
+        </w:rPr>
+        <w:t>events</w:t>
+      </w:r>
+      <w:proofErr w:type="spellEnd"/>
+      <w:r>
+        <w:rPr>
+          <w:rStyle w:val="lev"/>
+        </w:rPr>
+        <w:t xml:space="preserve"> des modules</w:t>
+      </w:r>
+    </w:p>
+    <w:p>
+      <w:pPr>
+        <w:rPr>
+          <w:rStyle w:val="lev"/>
+        </w:rPr>
+      </w:pPr>
+      <w:r>
+        <w:rPr>
+          <w:rStyle w:val="lev"/>
+        </w:rPr>
+        <w:t>// Chargement dynamique</w:t>
+      </w:r>
+    </w:p>
+    <w:p>
+      <w:pPr>
+        <w:rPr>
+          <w:lang w:val="fr-CH"/>
+        </w:rPr>
+      </w:pPr>
+    </w:p>
+    <w:p>
+      <w:pPr>
+        <w:rPr>
+          <w:rStyle w:val="lev"/>
+        </w:rPr>
+      </w:pPr>
+      <w:r>
+        <w:rPr>
+          <w:rStyle w:val="lev"/>
+        </w:rPr>
+        <w:t>Le gestionnaire de module</w:t>
+      </w:r>
+      <w:r>
+        <w:rPr>
+          <w:rStyle w:val="lev"/>
+        </w:rPr>
+        <w:t>s</w:t>
+      </w:r>
+      <w:r>
+        <w:rPr>
+          <w:rStyle w:val="lev"/>
+        </w:rPr>
+        <w:t xml:space="preserve"> permet d’assurer le bon fonctionnement et la cohabitation des différents modules</w:t>
+      </w:r>
+      <w:r>
+        <w:rPr>
+          <w:rStyle w:val="lev"/>
+        </w:rPr>
+        <w:t>. Il prend</w:t>
+      </w:r>
+      <w:r>
+        <w:rPr>
+          <w:rStyle w:val="lev"/>
+        </w:rPr>
+        <w:t xml:space="preserve"> </w:t>
+      </w:r>
+      <w:r>
+        <w:rPr>
+          <w:rStyle w:val="lev"/>
+        </w:rPr>
+        <w:t xml:space="preserve">le rôle de </w:t>
+      </w:r>
+      <w:r>
+        <w:rPr>
+          <w:rStyle w:val="lev"/>
+        </w:rPr>
+        <w:t>façade</w:t>
+      </w:r>
+      <w:r>
+        <w:rPr>
+          <w:rStyle w:val="lev"/>
+        </w:rPr>
+        <w:t xml:space="preserve"> en tant que point central d’accès aux modules. </w:t>
+      </w:r>
+    </w:p>
+    <w:p>
+      <w:pPr>
+        <w:rPr>
+          <w:rStyle w:val="lev"/>
+        </w:rPr>
+      </w:pPr>
+      <w:r>
+        <w:rPr>
+          <w:rStyle w:val="lev"/>
+        </w:rPr>
+        <w:t xml:space="preserve">Il encapsule la gestion des états des modules et définit les méthodes liées </w:t>
+      </w:r>
+      <w:r>
+        <w:rPr>
+          <w:rStyle w:val="lev"/>
+        </w:rPr>
+        <w:t>aux modules</w:t>
+      </w:r>
+      <w:r>
+        <w:rPr>
+          <w:rStyle w:val="lev"/>
+        </w:rPr>
+        <w:t xml:space="preserve"> telles que :</w:t>
+      </w:r>
+    </w:p>
+    <w:p>
+      <w:pPr>
+        <w:pStyle w:val="Paragraphedeliste"/>
+        <w:numPr>
+          <w:ilvl w:val="0"/>
+          <w:numId w:val="19"/>
+        </w:numPr>
+        <w:rPr>
+          <w:rStyle w:val="lev"/>
+        </w:rPr>
+      </w:pPr>
+      <w:r>
+        <w:rPr>
+          <w:rStyle w:val="lev"/>
+        </w:rPr>
+        <w:t>Permettre l’ajout et la suppression de modules, en s’assurant de les initialiser correctement et de charger leur configuration.</w:t>
+      </w:r>
+    </w:p>
+    <w:p>
+      <w:pPr>
+        <w:pStyle w:val="Paragraphedeliste"/>
+        <w:numPr>
+          <w:ilvl w:val="0"/>
+          <w:numId w:val="19"/>
+        </w:numPr>
+        <w:rPr>
+          <w:rStyle w:val="lev"/>
+        </w:rPr>
+      </w:pPr>
+      <w:r>
+        <w:rPr>
+          <w:rStyle w:val="lev"/>
+        </w:rPr>
+        <w:t>Permettre l’activation et la désactivation de modules</w:t>
+      </w:r>
+    </w:p>
+    <w:p>
+      <w:pPr>
+        <w:pStyle w:val="Paragraphedeliste"/>
+        <w:numPr>
+          <w:ilvl w:val="0"/>
+          <w:numId w:val="19"/>
+        </w:numPr>
+        <w:rPr>
+          <w:rStyle w:val="lev"/>
+        </w:rPr>
+      </w:pPr>
+      <w:r>
+        <w:rPr>
+          <w:rStyle w:val="lev"/>
+        </w:rPr>
+        <w:t>Permettre le chargement dynamique des modules, sans devoir effectuer quelconque compilation ou redémarrage de l’application.</w:t>
+      </w:r>
+    </w:p>
+    <w:p>
+      <w:pPr>
+        <w:pStyle w:val="Paragraphedeliste"/>
+        <w:rPr>
+          <w:rStyle w:val="lev"/>
+        </w:rPr>
+      </w:pPr>
+    </w:p>
+    <w:p>
+      <w:pPr>
+        <w:rPr>
+          <w:rStyle w:val="lev"/>
+        </w:rPr>
+      </w:pPr>
+      <w:r>
+        <w:rPr>
+          <w:rStyle w:val="lev"/>
+        </w:rPr>
+        <w:t xml:space="preserve">Le besoin d’ajout et de suppression des modules étant des extensions du cahier des charges, leur </w:t>
+      </w:r>
+      <w:r>
+        <w:rPr>
+          <w:rStyle w:val="lev"/>
+        </w:rPr>
+        <w:t>modélisation</w:t>
+      </w:r>
+      <w:r>
+        <w:rPr>
+          <w:rStyle w:val="lev"/>
+        </w:rPr>
+        <w:t xml:space="preserve"> </w:t>
+      </w:r>
+      <w:r>
+        <w:rPr>
+          <w:rStyle w:val="lev"/>
+        </w:rPr>
+        <w:t>sera mise en place pour permettre leur implémentation si le temps le permet.</w:t>
+      </w:r>
+    </w:p>
+    <w:p>
+      <w:pPr>
+        <w:rPr>
+          <w:rStyle w:val="lev"/>
+        </w:rPr>
+      </w:pPr>
+    </w:p>
+    <w:p>
+      <w:pPr>
+        <w:rPr>
+          <w:rStyle w:val="lev"/>
+        </w:rPr>
+      </w:pPr>
+      <w:r>
+        <w:rPr>
+          <w:rStyle w:val="lev"/>
+        </w:rPr>
+        <w:t>TODO</w:t>
+      </w:r>
+    </w:p>
+    <w:p>
+      <w:pPr>
+        <w:rPr>
+          <w:rStyle w:val="lev"/>
+        </w:rPr>
+      </w:pPr>
+    </w:p>
+    <w:p>
+      <w:pPr>
+        <w:rPr>
+          <w:rStyle w:val="lev"/>
+        </w:rPr>
+      </w:pPr>
+    </w:p>
+    <w:p>
+      <w:pPr>
+        <w:rPr>
+          <w:rStyle w:val="lev"/>
+        </w:rPr>
+      </w:pPr>
+    </w:p>
+    <w:p>
+      <w:pPr>
+        <w:pStyle w:val="Titre4"/>
         <w:rPr>
           <w:rFonts w:ascii="CMU Serif Roman" w:hAnsi="CMU Serif Roman" w:cs="CMU Serif Roman"/>
           <w:b/>
@@ -13114,820 +13148,9 @@
           <w:szCs w:val="22"/>
           <w:lang w:val="fr-CH"/>
         </w:rPr>
-        <w:t>Application Web</w:t>
-      </w:r>
-      <w:bookmarkEnd w:id="30"/>
-    </w:p>
-    <w:p>
-      <w:pPr>
-        <w:rPr>
-          <w:rStyle w:val="lev"/>
-        </w:rPr>
-      </w:pPr>
-      <w:r>
-        <w:rPr>
-          <w:rStyle w:val="lev"/>
-        </w:rPr>
-        <w:t xml:space="preserve">L’application Web, destinée à être hébergée sur la passerelle, doit être accessible aux utilisateurs du réseau local. </w:t>
-      </w:r>
-    </w:p>
-    <w:p>
-      <w:pPr>
-        <w:rPr>
-          <w:rStyle w:val="lev"/>
-        </w:rPr>
-      </w:pPr>
-      <w:r>
-        <w:rPr>
-          <w:rStyle w:val="lev"/>
-        </w:rPr>
-        <w:t>De ce fait,</w:t>
-      </w:r>
-      <w:r>
-        <w:rPr>
-          <w:rStyle w:val="lev"/>
-        </w:rPr>
-        <w:t xml:space="preserve"> la passerelle exécute un serveur web, ce</w:t>
-      </w:r>
-      <w:r>
-        <w:rPr>
-          <w:rStyle w:val="lev"/>
-        </w:rPr>
-        <w:t>lui</w:t>
-      </w:r>
-      <w:r>
-        <w:rPr>
-          <w:rStyle w:val="lev"/>
-        </w:rPr>
-        <w:t>-</w:t>
-      </w:r>
-      <w:r>
-        <w:rPr>
-          <w:rStyle w:val="lev"/>
-        </w:rPr>
-        <w:t>c</w:t>
-      </w:r>
-      <w:r>
-        <w:rPr>
-          <w:rStyle w:val="lev"/>
-        </w:rPr>
-        <w:t xml:space="preserve">i </w:t>
-      </w:r>
-      <w:r>
-        <w:rPr>
-          <w:rStyle w:val="lev"/>
-        </w:rPr>
-        <w:t xml:space="preserve">est chargé de rendre disponible l’interface de l’application ainsi qu’une API offrant </w:t>
-      </w:r>
-      <w:r>
-        <w:rPr>
-          <w:rStyle w:val="lev"/>
-        </w:rPr>
-        <w:t>des fonctionnalités à l’application.</w:t>
-      </w:r>
-    </w:p>
-    <w:p>
-      <w:pPr>
-        <w:rPr>
-          <w:rStyle w:val="lev"/>
-        </w:rPr>
-      </w:pPr>
-      <w:r>
-        <w:rPr>
-          <w:rStyle w:val="lev"/>
-        </w:rPr>
-        <w:t>L’application est structurée selon le modèle d’architecture trois tiers</w:t>
-      </w:r>
-    </w:p>
-    <w:p>
-      <w:pPr>
-        <w:rPr>
-          <w:rStyle w:val="lev"/>
-        </w:rPr>
-      </w:pPr>
-    </w:p>
-    <w:p>
-      <w:pPr>
-        <w:jc w:val="center"/>
-        <w:rPr>
-          <w:rStyle w:val="lev"/>
-          <w:b/>
-          <w:bCs/>
-        </w:rPr>
-      </w:pPr>
-      <w:r>
-        <w:rPr>
-          <w:rStyle w:val="lev"/>
-          <w:b/>
-          <w:bCs/>
-        </w:rPr>
-        <w:t xml:space="preserve">TODO : </w:t>
-      </w:r>
-      <w:proofErr w:type="spellStart"/>
-      <w:r>
-        <w:rPr>
-          <w:rStyle w:val="lev"/>
-          <w:b/>
-          <w:bCs/>
-        </w:rPr>
-        <w:t>Inserer</w:t>
-      </w:r>
-      <w:proofErr w:type="spellEnd"/>
-      <w:r>
-        <w:rPr>
-          <w:rStyle w:val="lev"/>
-          <w:b/>
-          <w:bCs/>
-        </w:rPr>
-        <w:t xml:space="preserve"> </w:t>
-      </w:r>
-      <w:proofErr w:type="spellStart"/>
-      <w:r>
-        <w:rPr>
-          <w:rStyle w:val="lev"/>
-          <w:b/>
-          <w:bCs/>
-        </w:rPr>
-        <w:t>shéma</w:t>
-      </w:r>
-      <w:proofErr w:type="spellEnd"/>
-      <w:r>
-        <w:rPr>
-          <w:rStyle w:val="lev"/>
-          <w:b/>
-          <w:bCs/>
-        </w:rPr>
-        <w:t xml:space="preserve"> archi trois tiers : frontend + backend (api + </w:t>
-      </w:r>
-      <w:proofErr w:type="spellStart"/>
-      <w:r>
-        <w:rPr>
-          <w:rStyle w:val="lev"/>
-          <w:b/>
-          <w:bCs/>
-        </w:rPr>
-        <w:t>db</w:t>
-      </w:r>
-      <w:proofErr w:type="spellEnd"/>
-      <w:r>
-        <w:rPr>
-          <w:rStyle w:val="lev"/>
-          <w:b/>
-          <w:bCs/>
-        </w:rPr>
-        <w:t>)</w:t>
-      </w:r>
-    </w:p>
-    <w:p>
-      <w:pPr>
-        <w:rPr>
-          <w:rStyle w:val="lev"/>
-        </w:rPr>
-      </w:pPr>
-    </w:p>
-    <w:p>
-      <w:pPr>
-        <w:rPr>
-          <w:rStyle w:val="lev"/>
-        </w:rPr>
-      </w:pPr>
-      <w:r>
-        <w:rPr>
-          <w:rStyle w:val="lev"/>
-        </w:rPr>
-        <w:t>Les détails de l</w:t>
-      </w:r>
-      <w:r>
-        <w:rPr>
-          <w:rStyle w:val="lev"/>
-        </w:rPr>
-        <w:t xml:space="preserve">’analyse de chacun de ces trois tiers </w:t>
-      </w:r>
-      <w:r>
-        <w:rPr>
-          <w:rStyle w:val="lev"/>
-        </w:rPr>
-        <w:t xml:space="preserve">et les fonctionnalités </w:t>
-      </w:r>
-      <w:r>
-        <w:rPr>
-          <w:rStyle w:val="lev"/>
-        </w:rPr>
-        <w:t xml:space="preserve">sont </w:t>
-      </w:r>
-      <w:r>
-        <w:rPr>
-          <w:rStyle w:val="lev"/>
-        </w:rPr>
-        <w:t>décrit</w:t>
-      </w:r>
-      <w:r>
-        <w:rPr>
-          <w:rStyle w:val="lev"/>
-        </w:rPr>
-        <w:t>s</w:t>
-      </w:r>
-      <w:r>
-        <w:rPr>
-          <w:rStyle w:val="lev"/>
-        </w:rPr>
-        <w:t xml:space="preserve"> dans les points suivants de ce chapitre.</w:t>
-      </w:r>
-      <w:r>
-        <w:rPr>
-          <w:rStyle w:val="lev"/>
-        </w:rPr>
-        <w:t xml:space="preserve"> </w:t>
-      </w:r>
-    </w:p>
-    <w:p>
-      <w:pPr>
-        <w:rPr>
-          <w:lang w:val="fr-CH"/>
-        </w:rPr>
-      </w:pPr>
-    </w:p>
-    <w:p>
-      <w:pPr>
-        <w:pStyle w:val="Titre5"/>
-      </w:pPr>
-      <w:r>
-        <w:t>Interface</w:t>
-      </w:r>
-    </w:p>
-    <w:p>
-      <w:pPr>
-        <w:rPr>
-          <w:rStyle w:val="lev"/>
-        </w:rPr>
-      </w:pPr>
-      <w:r>
-        <w:rPr>
-          <w:rStyle w:val="lev"/>
-        </w:rPr>
-        <w:t xml:space="preserve">L’application </w:t>
-      </w:r>
-      <w:r>
-        <w:rPr>
-          <w:rStyle w:val="lev"/>
-        </w:rPr>
-        <w:t>offr</w:t>
-      </w:r>
-      <w:r>
-        <w:rPr>
-          <w:rStyle w:val="lev"/>
-        </w:rPr>
-        <w:t>e</w:t>
-      </w:r>
-      <w:r>
-        <w:rPr>
-          <w:rStyle w:val="lev"/>
-        </w:rPr>
-        <w:t xml:space="preserve"> </w:t>
-      </w:r>
-      <w:r>
-        <w:rPr>
-          <w:rStyle w:val="lev"/>
-        </w:rPr>
-        <w:t>aux utilisateurs</w:t>
-      </w:r>
-      <w:r>
-        <w:rPr>
-          <w:rStyle w:val="lev"/>
-        </w:rPr>
-        <w:t xml:space="preserve"> les diverses fonctionnalités liées aux modules</w:t>
-      </w:r>
-      <w:r>
-        <w:rPr>
-          <w:rStyle w:val="lev"/>
-        </w:rPr>
-        <w:t xml:space="preserve"> cités dans les points précédents et plus encore.</w:t>
-      </w:r>
-      <w:r>
-        <w:rPr>
-          <w:rStyle w:val="lev"/>
-        </w:rPr>
-        <w:t xml:space="preserve"> </w:t>
-      </w:r>
-    </w:p>
-    <w:p>
-      <w:pPr>
-        <w:rPr>
-          <w:rStyle w:val="lev"/>
-        </w:rPr>
-      </w:pPr>
-    </w:p>
-    <w:p>
-      <w:pPr>
-        <w:rPr>
-          <w:rStyle w:val="lev"/>
-        </w:rPr>
-      </w:pPr>
-      <w:r>
-        <w:rPr>
-          <w:rStyle w:val="lev"/>
-        </w:rPr>
-        <w:t>L’interface web de l’application est séparée conceptuellement en deux parties, chacun</w:t>
-      </w:r>
-      <w:r>
-        <w:rPr>
-          <w:rStyle w:val="lev"/>
-        </w:rPr>
-        <w:t>e</w:t>
-      </w:r>
-      <w:r>
-        <w:rPr>
-          <w:rStyle w:val="lev"/>
-        </w:rPr>
-        <w:t xml:space="preserve"> jouant un rôle distinct :</w:t>
-      </w:r>
-    </w:p>
-    <w:p>
-      <w:pPr>
-        <w:pStyle w:val="Paragraphedeliste"/>
-        <w:numPr>
-          <w:ilvl w:val="0"/>
-          <w:numId w:val="19"/>
-        </w:numPr>
-        <w:rPr>
-          <w:rStyle w:val="lev"/>
-        </w:rPr>
-      </w:pPr>
-      <w:r>
-        <w:rPr>
-          <w:rStyle w:val="lev"/>
-          <w:i/>
-          <w:iCs/>
-        </w:rPr>
-        <w:t>Interface d’administration</w:t>
-      </w:r>
-      <w:r>
-        <w:rPr>
-          <w:rStyle w:val="lev"/>
-        </w:rPr>
-        <w:t xml:space="preserve"> : permet toutes les opérations liées aux modules </w:t>
-      </w:r>
-      <w:r>
-        <w:rPr>
-          <w:rStyle w:val="lev"/>
-        </w:rPr>
-        <w:t xml:space="preserve">citées dans les points précédents </w:t>
-      </w:r>
-      <w:r>
-        <w:rPr>
-          <w:rStyle w:val="lev"/>
-        </w:rPr>
-        <w:t xml:space="preserve">ainsi que la configuration du tableau de bord. Le tableau de bord permet </w:t>
-      </w:r>
-      <w:r>
-        <w:rPr>
-          <w:rStyle w:val="lev"/>
-        </w:rPr>
-        <w:t xml:space="preserve">de disposer </w:t>
-      </w:r>
-      <w:r>
-        <w:rPr>
-          <w:rStyle w:val="lev"/>
-        </w:rPr>
-        <w:t>les différents affichages spécifiques aux modules, sous forme d’une grille personnalisable par l’utilisateur</w:t>
-      </w:r>
-      <w:r>
-        <w:rPr>
-          <w:rStyle w:val="lev"/>
-        </w:rPr>
-        <w:t>.</w:t>
-      </w:r>
-      <w:r>
-        <w:rPr>
-          <w:rStyle w:val="lev"/>
-        </w:rPr>
-        <w:t xml:space="preserve"> Pour accéder à cette interface, </w:t>
-      </w:r>
-      <w:r>
-        <w:rPr>
-          <w:rStyle w:val="lev"/>
-        </w:rPr>
-        <w:t>l’</w:t>
-      </w:r>
-      <w:r>
-        <w:rPr>
-          <w:rStyle w:val="lev"/>
-        </w:rPr>
-        <w:t xml:space="preserve">authentification </w:t>
-      </w:r>
-      <w:r>
-        <w:rPr>
-          <w:rStyle w:val="lev"/>
-        </w:rPr>
-        <w:t xml:space="preserve">de l’utilisateur </w:t>
-      </w:r>
-      <w:r>
-        <w:rPr>
-          <w:rStyle w:val="lev"/>
-        </w:rPr>
-        <w:t>est nécessaire</w:t>
-      </w:r>
-      <w:r>
-        <w:rPr>
-          <w:rStyle w:val="lev"/>
-        </w:rPr>
-        <w:t>.</w:t>
-      </w:r>
-    </w:p>
-    <w:p>
-      <w:pPr>
-        <w:rPr>
-          <w:rStyle w:val="lev"/>
-        </w:rPr>
-      </w:pPr>
-    </w:p>
-    <w:p>
-      <w:pPr>
-        <w:pStyle w:val="Paragraphedeliste"/>
-        <w:numPr>
-          <w:ilvl w:val="0"/>
-          <w:numId w:val="19"/>
-        </w:numPr>
-        <w:rPr>
-          <w:rStyle w:val="lev"/>
-        </w:rPr>
-      </w:pPr>
-      <w:r>
-        <w:rPr>
-          <w:rStyle w:val="lev"/>
-        </w:rPr>
-        <w:t xml:space="preserve">Interface de visualisation : </w:t>
-      </w:r>
-      <w:r>
-        <w:rPr>
-          <w:rStyle w:val="lev"/>
-        </w:rPr>
-        <w:t>permet l’affichage en lecture seule du tableau de bord configuré dans l’interface d’administration. Cette interface est destinée à être affichée sur l’écran directement relié à la passerelle</w:t>
-      </w:r>
-      <w:r>
-        <w:rPr>
-          <w:rStyle w:val="lev"/>
-        </w:rPr>
-        <w:t>, elle ne nécessite donc pas d’authentification utilisateur et ne propose pas d’interactions directe avec l’utilisateur.</w:t>
-      </w:r>
-    </w:p>
-    <w:p>
-      <w:pPr>
-        <w:pStyle w:val="Paragraphedeliste"/>
-        <w:rPr>
-          <w:rStyle w:val="lev"/>
-        </w:rPr>
-      </w:pPr>
-    </w:p>
-    <w:p>
-      <w:pPr>
-        <w:pStyle w:val="Paragraphedeliste"/>
-        <w:rPr>
-          <w:rStyle w:val="lev"/>
-        </w:rPr>
-      </w:pPr>
-    </w:p>
-    <w:p>
-      <w:pPr>
-        <w:pStyle w:val="Paragraphedeliste"/>
-        <w:rPr>
-          <w:rStyle w:val="lev"/>
-        </w:rPr>
-      </w:pPr>
-    </w:p>
-    <w:p>
-      <w:pPr>
-        <w:pStyle w:val="Paragraphedeliste"/>
-        <w:rPr>
-          <w:rStyle w:val="lev"/>
-        </w:rPr>
-      </w:pPr>
-    </w:p>
-    <w:p>
-      <w:pPr>
-        <w:pStyle w:val="Paragraphedeliste"/>
-        <w:rPr>
-          <w:rStyle w:val="lev"/>
-        </w:rPr>
-      </w:pPr>
-    </w:p>
-    <w:p>
-      <w:pPr>
-        <w:rPr>
-          <w:rStyle w:val="lev"/>
-        </w:rPr>
-      </w:pPr>
-      <w:r>
-        <w:rPr>
-          <w:rStyle w:val="lev"/>
-        </w:rPr>
-        <w:lastRenderedPageBreak/>
-        <w:t xml:space="preserve">L’interface </w:t>
-      </w:r>
-      <w:r>
-        <w:rPr>
-          <w:rStyle w:val="lev"/>
-        </w:rPr>
-        <w:t xml:space="preserve">complète </w:t>
-      </w:r>
-      <w:r>
-        <w:rPr>
-          <w:rStyle w:val="lev"/>
-        </w:rPr>
-        <w:t>sera donc composée des pages suivantes :</w:t>
-      </w:r>
-    </w:p>
-    <w:p>
-      <w:pPr>
-        <w:pStyle w:val="Paragraphedeliste"/>
-        <w:numPr>
-          <w:ilvl w:val="0"/>
-          <w:numId w:val="19"/>
-        </w:numPr>
-        <w:rPr>
-          <w:rStyle w:val="lev"/>
-        </w:rPr>
-      </w:pPr>
-      <w:r>
-        <w:rPr>
-          <w:rStyle w:val="lev"/>
-          <w:i/>
-          <w:iCs/>
-        </w:rPr>
-        <w:t>Connexion</w:t>
-      </w:r>
-      <w:r>
-        <w:rPr>
-          <w:rStyle w:val="lev"/>
-        </w:rPr>
-        <w:t> : Authentification de l’utilisateur par nom d’utilisateur et mot de passe.</w:t>
-      </w:r>
-    </w:p>
-    <w:p>
-      <w:pPr>
-        <w:rPr>
-          <w:rStyle w:val="lev"/>
-        </w:rPr>
-      </w:pPr>
-    </w:p>
-    <w:p>
-      <w:pPr>
-        <w:pStyle w:val="Paragraphedeliste"/>
-        <w:numPr>
-          <w:ilvl w:val="0"/>
-          <w:numId w:val="19"/>
-        </w:numPr>
-        <w:rPr>
-          <w:rStyle w:val="lev"/>
-        </w:rPr>
-      </w:pPr>
-      <w:r>
-        <w:rPr>
-          <w:rStyle w:val="lev"/>
-          <w:i/>
-          <w:iCs/>
-        </w:rPr>
-        <w:t>Modules</w:t>
-      </w:r>
-      <w:r>
-        <w:rPr>
-          <w:rStyle w:val="lev"/>
-        </w:rPr>
-        <w:t> : Listes des modules disponibles localement sur la passerelle, possibilités d’activation, désactivation, ajout (extension) et suppression (extension) des modules.</w:t>
-      </w:r>
-    </w:p>
-    <w:p>
-      <w:pPr>
-        <w:rPr>
-          <w:rStyle w:val="lev"/>
-        </w:rPr>
-      </w:pPr>
-    </w:p>
-    <w:p>
-      <w:pPr>
-        <w:pStyle w:val="Paragraphedeliste"/>
-        <w:numPr>
-          <w:ilvl w:val="0"/>
-          <w:numId w:val="19"/>
-        </w:numPr>
-        <w:rPr>
-          <w:rStyle w:val="lev"/>
-        </w:rPr>
-      </w:pPr>
-      <w:r>
-        <w:rPr>
-          <w:rStyle w:val="lev"/>
-          <w:i/>
-          <w:iCs/>
-        </w:rPr>
-        <w:t>Configuration de module</w:t>
-      </w:r>
-      <w:r>
-        <w:rPr>
-          <w:rStyle w:val="lev"/>
-        </w:rPr>
-        <w:t> : Affichage d’un unique module, modification de sa configuration</w:t>
-      </w:r>
-      <w:r>
-        <w:rPr>
-          <w:rStyle w:val="lev"/>
-        </w:rPr>
-        <w:t>, activation et désactivation</w:t>
-      </w:r>
-    </w:p>
-    <w:p>
-      <w:pPr>
-        <w:rPr>
-          <w:rStyle w:val="lev"/>
-        </w:rPr>
-      </w:pPr>
-    </w:p>
-    <w:p>
-      <w:pPr>
-        <w:pStyle w:val="Paragraphedeliste"/>
-        <w:numPr>
-          <w:ilvl w:val="0"/>
-          <w:numId w:val="19"/>
-        </w:numPr>
-        <w:rPr>
-          <w:rStyle w:val="lev"/>
-        </w:rPr>
-      </w:pPr>
-      <w:r>
-        <w:rPr>
-          <w:rStyle w:val="lev"/>
-          <w:i/>
-          <w:iCs/>
-        </w:rPr>
-        <w:t>Tableau de bord (édition)</w:t>
-      </w:r>
-      <w:r>
-        <w:rPr>
-          <w:rStyle w:val="lev"/>
-        </w:rPr>
-        <w:t> : Configuration de la disposition des affichages des modules selon une grille. Possibilité d’avoir une disposition différente pour chaque écran.</w:t>
-      </w:r>
-    </w:p>
-    <w:p>
-      <w:pPr>
-        <w:rPr>
-          <w:rStyle w:val="lev"/>
-        </w:rPr>
-      </w:pPr>
-    </w:p>
-    <w:p>
-      <w:pPr>
-        <w:pStyle w:val="Paragraphedeliste"/>
-        <w:numPr>
-          <w:ilvl w:val="0"/>
-          <w:numId w:val="19"/>
-        </w:numPr>
-        <w:rPr>
-          <w:rStyle w:val="lev"/>
-        </w:rPr>
-      </w:pPr>
-      <w:r>
-        <w:rPr>
-          <w:rStyle w:val="lev"/>
-          <w:i/>
-          <w:iCs/>
-        </w:rPr>
-        <w:t>Tableau de bord (affichage)</w:t>
-      </w:r>
-      <w:r>
-        <w:rPr>
-          <w:rStyle w:val="lev"/>
-        </w:rPr>
-        <w:t xml:space="preserve"> : </w:t>
-      </w:r>
-      <w:r>
-        <w:rPr>
-          <w:rStyle w:val="lev"/>
-        </w:rPr>
-        <w:t>Affichage du tableau de bord selon la configuration effectuée et selon l’écran choisi.</w:t>
-      </w:r>
-    </w:p>
-    <w:p>
-      <w:pPr>
-        <w:rPr>
-          <w:rStyle w:val="lev"/>
-        </w:rPr>
-      </w:pPr>
-    </w:p>
-    <w:p>
-      <w:pPr>
-        <w:pStyle w:val="Paragraphedeliste"/>
-        <w:numPr>
-          <w:ilvl w:val="0"/>
-          <w:numId w:val="19"/>
-        </w:numPr>
-        <w:rPr>
-          <w:rStyle w:val="lev"/>
-        </w:rPr>
-      </w:pPr>
-      <w:r>
-        <w:rPr>
-          <w:rStyle w:val="lev"/>
-          <w:i/>
-          <w:iCs/>
-        </w:rPr>
-        <w:t>Paramètres</w:t>
-      </w:r>
-      <w:r>
-        <w:rPr>
-          <w:rStyle w:val="lev"/>
-        </w:rPr>
-        <w:t> : Configuration générale des informations de la passerelle. Cette page n’est pas explicitée dans le cahier des charge</w:t>
-      </w:r>
-      <w:r>
-        <w:rPr>
-          <w:rStyle w:val="lev"/>
-        </w:rPr>
-        <w:t>s</w:t>
-      </w:r>
-      <w:r>
-        <w:rPr>
-          <w:rStyle w:val="lev"/>
-        </w:rPr>
-        <w:t xml:space="preserve"> mais permettrait dans le futur plusieurs ajouts (</w:t>
-      </w:r>
-      <w:r>
-        <w:rPr>
-          <w:rStyle w:val="lev"/>
-        </w:rPr>
-        <w:t xml:space="preserve">gestion </w:t>
-      </w:r>
-      <w:r>
-        <w:rPr>
-          <w:rStyle w:val="lev"/>
-        </w:rPr>
-        <w:t>utilisateurs …)</w:t>
-      </w:r>
-    </w:p>
-    <w:p>
-      <w:pPr>
-        <w:rPr>
-          <w:rStyle w:val="lev"/>
-        </w:rPr>
-      </w:pPr>
-    </w:p>
-    <w:p>
-      <w:pPr>
-        <w:rPr>
-          <w:rStyle w:val="lev"/>
-        </w:rPr>
-      </w:pPr>
-      <w:r>
-        <w:rPr>
-          <w:rStyle w:val="lev"/>
-        </w:rPr>
-        <w:t xml:space="preserve">// </w:t>
-      </w:r>
-      <w:r>
-        <w:rPr>
-          <w:rStyle w:val="lev"/>
-        </w:rPr>
-        <w:t xml:space="preserve">TODO : </w:t>
-      </w:r>
-      <w:r>
-        <w:rPr>
-          <w:rStyle w:val="lev"/>
-        </w:rPr>
-        <w:t xml:space="preserve">ajouter les maquettes sous chaque </w:t>
-      </w:r>
-      <w:proofErr w:type="gramStart"/>
-      <w:r>
-        <w:rPr>
-          <w:rStyle w:val="lev"/>
-        </w:rPr>
-        <w:t>pages</w:t>
-      </w:r>
-      <w:proofErr w:type="gramEnd"/>
-    </w:p>
-    <w:p>
-      <w:pPr>
-        <w:rPr>
-          <w:rStyle w:val="lev"/>
-        </w:rPr>
-      </w:pPr>
-    </w:p>
-    <w:p>
-      <w:pPr>
-        <w:rPr>
-          <w:rStyle w:val="lev"/>
-        </w:rPr>
-      </w:pPr>
-    </w:p>
-    <w:p>
-      <w:pPr>
-        <w:rPr>
-          <w:rStyle w:val="lev"/>
-        </w:rPr>
-      </w:pPr>
-    </w:p>
-    <w:p>
-      <w:pPr>
-        <w:pStyle w:val="Titre4"/>
+      </w:pPr>
+      <w:bookmarkStart w:id="28" w:name="_Toc134128605"/>
+      <w:r>
         <w:rPr>
           <w:rFonts w:ascii="CMU Serif Roman" w:hAnsi="CMU Serif Roman" w:cs="CMU Serif Roman"/>
           <w:b/>
@@ -13939,8 +13162,808 @@
           <w:szCs w:val="22"/>
           <w:lang w:val="fr-CH"/>
         </w:rPr>
-      </w:pPr>
-      <w:r>
+        <w:lastRenderedPageBreak/>
+        <w:t>Application Web</w:t>
+      </w:r>
+      <w:bookmarkEnd w:id="28"/>
+    </w:p>
+    <w:p>
+      <w:pPr>
+        <w:rPr>
+          <w:rStyle w:val="lev"/>
+        </w:rPr>
+      </w:pPr>
+      <w:r>
+        <w:rPr>
+          <w:rStyle w:val="lev"/>
+        </w:rPr>
+        <w:t xml:space="preserve">L’application Web, destinée à être hébergée sur la passerelle, doit être accessible aux utilisateurs du réseau local. </w:t>
+      </w:r>
+    </w:p>
+    <w:p>
+      <w:pPr>
+        <w:rPr>
+          <w:rStyle w:val="lev"/>
+        </w:rPr>
+      </w:pPr>
+      <w:r>
+        <w:rPr>
+          <w:rStyle w:val="lev"/>
+        </w:rPr>
+        <w:t>De ce fait,</w:t>
+      </w:r>
+      <w:r>
+        <w:rPr>
+          <w:rStyle w:val="lev"/>
+        </w:rPr>
+        <w:t xml:space="preserve"> la passerelle exécute un serveur web, ce</w:t>
+      </w:r>
+      <w:r>
+        <w:rPr>
+          <w:rStyle w:val="lev"/>
+        </w:rPr>
+        <w:t>lui</w:t>
+      </w:r>
+      <w:r>
+        <w:rPr>
+          <w:rStyle w:val="lev"/>
+        </w:rPr>
+        <w:t>-</w:t>
+      </w:r>
+      <w:r>
+        <w:rPr>
+          <w:rStyle w:val="lev"/>
+        </w:rPr>
+        <w:t>c</w:t>
+      </w:r>
+      <w:r>
+        <w:rPr>
+          <w:rStyle w:val="lev"/>
+        </w:rPr>
+        <w:t xml:space="preserve">i </w:t>
+      </w:r>
+      <w:r>
+        <w:rPr>
+          <w:rStyle w:val="lev"/>
+        </w:rPr>
+        <w:t xml:space="preserve">est chargé de rendre disponible l’interface de l’application ainsi qu’une API offrant </w:t>
+      </w:r>
+      <w:r>
+        <w:rPr>
+          <w:rStyle w:val="lev"/>
+        </w:rPr>
+        <w:t>des fonctionnalités à l’application.</w:t>
+      </w:r>
+    </w:p>
+    <w:p>
+      <w:pPr>
+        <w:rPr>
+          <w:rStyle w:val="lev"/>
+        </w:rPr>
+      </w:pPr>
+      <w:r>
+        <w:rPr>
+          <w:rStyle w:val="lev"/>
+        </w:rPr>
+        <w:t>L’application est structurée selon le modèle d’architecture trois tiers</w:t>
+      </w:r>
+    </w:p>
+    <w:p>
+      <w:pPr>
+        <w:rPr>
+          <w:rStyle w:val="lev"/>
+        </w:rPr>
+      </w:pPr>
+    </w:p>
+    <w:p>
+      <w:pPr>
+        <w:jc w:val="center"/>
+        <w:rPr>
+          <w:rStyle w:val="lev"/>
+          <w:b/>
+          <w:bCs/>
+        </w:rPr>
+      </w:pPr>
+      <w:r>
+        <w:rPr>
+          <w:rStyle w:val="lev"/>
+          <w:b/>
+          <w:bCs/>
+        </w:rPr>
+        <w:t xml:space="preserve">TODO : </w:t>
+      </w:r>
+      <w:proofErr w:type="spellStart"/>
+      <w:r>
+        <w:rPr>
+          <w:rStyle w:val="lev"/>
+          <w:b/>
+          <w:bCs/>
+        </w:rPr>
+        <w:t>Inserer</w:t>
+      </w:r>
+      <w:proofErr w:type="spellEnd"/>
+      <w:r>
+        <w:rPr>
+          <w:rStyle w:val="lev"/>
+          <w:b/>
+          <w:bCs/>
+        </w:rPr>
+        <w:t xml:space="preserve"> </w:t>
+      </w:r>
+      <w:proofErr w:type="spellStart"/>
+      <w:r>
+        <w:rPr>
+          <w:rStyle w:val="lev"/>
+          <w:b/>
+          <w:bCs/>
+        </w:rPr>
+        <w:t>shéma</w:t>
+      </w:r>
+      <w:proofErr w:type="spellEnd"/>
+      <w:r>
+        <w:rPr>
+          <w:rStyle w:val="lev"/>
+          <w:b/>
+          <w:bCs/>
+        </w:rPr>
+        <w:t xml:space="preserve"> archi trois tiers : frontend + backend (api + </w:t>
+      </w:r>
+      <w:proofErr w:type="spellStart"/>
+      <w:r>
+        <w:rPr>
+          <w:rStyle w:val="lev"/>
+          <w:b/>
+          <w:bCs/>
+        </w:rPr>
+        <w:t>db</w:t>
+      </w:r>
+      <w:proofErr w:type="spellEnd"/>
+      <w:r>
+        <w:rPr>
+          <w:rStyle w:val="lev"/>
+          <w:b/>
+          <w:bCs/>
+        </w:rPr>
+        <w:t>)</w:t>
+      </w:r>
+    </w:p>
+    <w:p>
+      <w:pPr>
+        <w:rPr>
+          <w:rStyle w:val="lev"/>
+        </w:rPr>
+      </w:pPr>
+    </w:p>
+    <w:p>
+      <w:pPr>
+        <w:rPr>
+          <w:rStyle w:val="lev"/>
+        </w:rPr>
+      </w:pPr>
+      <w:r>
+        <w:rPr>
+          <w:rStyle w:val="lev"/>
+        </w:rPr>
+        <w:t>Les détails de l</w:t>
+      </w:r>
+      <w:r>
+        <w:rPr>
+          <w:rStyle w:val="lev"/>
+        </w:rPr>
+        <w:t xml:space="preserve">’analyse de chacun de ces trois tiers </w:t>
+      </w:r>
+      <w:r>
+        <w:rPr>
+          <w:rStyle w:val="lev"/>
+        </w:rPr>
+        <w:t xml:space="preserve">et les fonctionnalités </w:t>
+      </w:r>
+      <w:r>
+        <w:rPr>
+          <w:rStyle w:val="lev"/>
+        </w:rPr>
+        <w:t xml:space="preserve">sont </w:t>
+      </w:r>
+      <w:r>
+        <w:rPr>
+          <w:rStyle w:val="lev"/>
+        </w:rPr>
+        <w:t>décrit</w:t>
+      </w:r>
+      <w:r>
+        <w:rPr>
+          <w:rStyle w:val="lev"/>
+        </w:rPr>
+        <w:t>s</w:t>
+      </w:r>
+      <w:r>
+        <w:rPr>
+          <w:rStyle w:val="lev"/>
+        </w:rPr>
+        <w:t xml:space="preserve"> dans les points suivants de ce chapitre.</w:t>
+      </w:r>
+      <w:r>
+        <w:rPr>
+          <w:rStyle w:val="lev"/>
+        </w:rPr>
+        <w:t xml:space="preserve"> </w:t>
+      </w:r>
+    </w:p>
+    <w:p>
+      <w:pPr>
+        <w:rPr>
+          <w:lang w:val="fr-CH"/>
+        </w:rPr>
+      </w:pPr>
+    </w:p>
+    <w:p>
+      <w:pPr>
+        <w:pStyle w:val="Titre5"/>
+      </w:pPr>
+      <w:r>
+        <w:t>Interface</w:t>
+      </w:r>
+    </w:p>
+    <w:p>
+      <w:pPr>
+        <w:rPr>
+          <w:rStyle w:val="lev"/>
+        </w:rPr>
+      </w:pPr>
+      <w:r>
+        <w:rPr>
+          <w:rStyle w:val="lev"/>
+        </w:rPr>
+        <w:t xml:space="preserve">L’application </w:t>
+      </w:r>
+      <w:r>
+        <w:rPr>
+          <w:rStyle w:val="lev"/>
+        </w:rPr>
+        <w:t>offr</w:t>
+      </w:r>
+      <w:r>
+        <w:rPr>
+          <w:rStyle w:val="lev"/>
+        </w:rPr>
+        <w:t>e</w:t>
+      </w:r>
+      <w:r>
+        <w:rPr>
+          <w:rStyle w:val="lev"/>
+        </w:rPr>
+        <w:t xml:space="preserve"> </w:t>
+      </w:r>
+      <w:r>
+        <w:rPr>
+          <w:rStyle w:val="lev"/>
+        </w:rPr>
+        <w:t>aux utilisateurs</w:t>
+      </w:r>
+      <w:r>
+        <w:rPr>
+          <w:rStyle w:val="lev"/>
+        </w:rPr>
+        <w:t xml:space="preserve"> les diverses fonctionnalités liées aux modules</w:t>
+      </w:r>
+      <w:r>
+        <w:rPr>
+          <w:rStyle w:val="lev"/>
+        </w:rPr>
+        <w:t xml:space="preserve"> cités dans les points précédents et plus encore.</w:t>
+      </w:r>
+      <w:r>
+        <w:rPr>
+          <w:rStyle w:val="lev"/>
+        </w:rPr>
+        <w:t xml:space="preserve"> </w:t>
+      </w:r>
+    </w:p>
+    <w:p>
+      <w:pPr>
+        <w:rPr>
+          <w:rStyle w:val="lev"/>
+        </w:rPr>
+      </w:pPr>
+    </w:p>
+    <w:p>
+      <w:pPr>
+        <w:rPr>
+          <w:rStyle w:val="lev"/>
+        </w:rPr>
+      </w:pPr>
+      <w:r>
+        <w:rPr>
+          <w:rStyle w:val="lev"/>
+        </w:rPr>
+        <w:t>L’interface web de l’application est séparée conceptuellement en deux parties, chacun</w:t>
+      </w:r>
+      <w:r>
+        <w:rPr>
+          <w:rStyle w:val="lev"/>
+        </w:rPr>
+        <w:t>e</w:t>
+      </w:r>
+      <w:r>
+        <w:rPr>
+          <w:rStyle w:val="lev"/>
+        </w:rPr>
+        <w:t xml:space="preserve"> jouant un rôle distinct :</w:t>
+      </w:r>
+    </w:p>
+    <w:p>
+      <w:pPr>
+        <w:pStyle w:val="Paragraphedeliste"/>
+        <w:numPr>
+          <w:ilvl w:val="0"/>
+          <w:numId w:val="19"/>
+        </w:numPr>
+        <w:rPr>
+          <w:rStyle w:val="lev"/>
+        </w:rPr>
+      </w:pPr>
+      <w:r>
+        <w:rPr>
+          <w:rStyle w:val="lev"/>
+          <w:i/>
+          <w:iCs/>
+        </w:rPr>
+        <w:t>Interface d’administration</w:t>
+      </w:r>
+      <w:r>
+        <w:rPr>
+          <w:rStyle w:val="lev"/>
+        </w:rPr>
+        <w:t xml:space="preserve"> : permet toutes les opérations liées aux modules </w:t>
+      </w:r>
+      <w:r>
+        <w:rPr>
+          <w:rStyle w:val="lev"/>
+        </w:rPr>
+        <w:t xml:space="preserve">citées dans les points précédents </w:t>
+      </w:r>
+      <w:r>
+        <w:rPr>
+          <w:rStyle w:val="lev"/>
+        </w:rPr>
+        <w:t xml:space="preserve">ainsi que la configuration du tableau de bord. Le tableau de bord permet </w:t>
+      </w:r>
+      <w:r>
+        <w:rPr>
+          <w:rStyle w:val="lev"/>
+        </w:rPr>
+        <w:t xml:space="preserve">de disposer </w:t>
+      </w:r>
+      <w:r>
+        <w:rPr>
+          <w:rStyle w:val="lev"/>
+        </w:rPr>
+        <w:t>les différents affichages spécifiques aux modules, sous forme d’une grille personnalisable par l’utilisateur</w:t>
+      </w:r>
+      <w:r>
+        <w:rPr>
+          <w:rStyle w:val="lev"/>
+        </w:rPr>
+        <w:t>.</w:t>
+      </w:r>
+      <w:r>
+        <w:rPr>
+          <w:rStyle w:val="lev"/>
+        </w:rPr>
+        <w:t xml:space="preserve"> Pour accéder à cette interface, </w:t>
+      </w:r>
+      <w:r>
+        <w:rPr>
+          <w:rStyle w:val="lev"/>
+        </w:rPr>
+        <w:t>l’</w:t>
+      </w:r>
+      <w:r>
+        <w:rPr>
+          <w:rStyle w:val="lev"/>
+        </w:rPr>
+        <w:t xml:space="preserve">authentification </w:t>
+      </w:r>
+      <w:r>
+        <w:rPr>
+          <w:rStyle w:val="lev"/>
+        </w:rPr>
+        <w:t xml:space="preserve">de l’utilisateur </w:t>
+      </w:r>
+      <w:r>
+        <w:rPr>
+          <w:rStyle w:val="lev"/>
+        </w:rPr>
+        <w:t>est nécessaire</w:t>
+      </w:r>
+      <w:r>
+        <w:rPr>
+          <w:rStyle w:val="lev"/>
+        </w:rPr>
+        <w:t>.</w:t>
+      </w:r>
+    </w:p>
+    <w:p>
+      <w:pPr>
+        <w:rPr>
+          <w:rStyle w:val="lev"/>
+        </w:rPr>
+      </w:pPr>
+    </w:p>
+    <w:p>
+      <w:pPr>
+        <w:pStyle w:val="Paragraphedeliste"/>
+        <w:numPr>
+          <w:ilvl w:val="0"/>
+          <w:numId w:val="19"/>
+        </w:numPr>
+        <w:rPr>
+          <w:rStyle w:val="lev"/>
+        </w:rPr>
+      </w:pPr>
+      <w:r>
+        <w:rPr>
+          <w:rStyle w:val="lev"/>
+        </w:rPr>
+        <w:t xml:space="preserve">Interface de visualisation : </w:t>
+      </w:r>
+      <w:r>
+        <w:rPr>
+          <w:rStyle w:val="lev"/>
+        </w:rPr>
+        <w:t>permet l’affichage en lecture seule du tableau de bord configuré dans l’interface d’administration. Cette interface est destinée à être affichée sur l’écran directement relié à la passerelle</w:t>
+      </w:r>
+      <w:r>
+        <w:rPr>
+          <w:rStyle w:val="lev"/>
+        </w:rPr>
+        <w:t>, elle ne nécessite donc pas d’authentification utilisateur et ne propose pas d’interactions directe avec l’utilisateur.</w:t>
+      </w:r>
+    </w:p>
+    <w:p>
+      <w:pPr>
+        <w:pStyle w:val="Paragraphedeliste"/>
+        <w:rPr>
+          <w:rStyle w:val="lev"/>
+        </w:rPr>
+      </w:pPr>
+    </w:p>
+    <w:p>
+      <w:pPr>
+        <w:pStyle w:val="Paragraphedeliste"/>
+        <w:rPr>
+          <w:rStyle w:val="lev"/>
+        </w:rPr>
+      </w:pPr>
+    </w:p>
+    <w:p>
+      <w:pPr>
+        <w:pStyle w:val="Paragraphedeliste"/>
+        <w:rPr>
+          <w:rStyle w:val="lev"/>
+        </w:rPr>
+      </w:pPr>
+    </w:p>
+    <w:p>
+      <w:pPr>
+        <w:pStyle w:val="Paragraphedeliste"/>
+        <w:rPr>
+          <w:rStyle w:val="lev"/>
+        </w:rPr>
+      </w:pPr>
+    </w:p>
+    <w:p>
+      <w:pPr>
+        <w:pStyle w:val="Paragraphedeliste"/>
+        <w:rPr>
+          <w:rStyle w:val="lev"/>
+        </w:rPr>
+      </w:pPr>
+    </w:p>
+    <w:p>
+      <w:pPr>
+        <w:rPr>
+          <w:rStyle w:val="lev"/>
+        </w:rPr>
+      </w:pPr>
+      <w:r>
+        <w:rPr>
+          <w:rStyle w:val="lev"/>
+        </w:rPr>
+        <w:t xml:space="preserve">L’interface </w:t>
+      </w:r>
+      <w:r>
+        <w:rPr>
+          <w:rStyle w:val="lev"/>
+        </w:rPr>
+        <w:t xml:space="preserve">complète </w:t>
+      </w:r>
+      <w:r>
+        <w:rPr>
+          <w:rStyle w:val="lev"/>
+        </w:rPr>
+        <w:t>sera donc composée des pages suivantes :</w:t>
+      </w:r>
+    </w:p>
+    <w:p>
+      <w:pPr>
+        <w:pStyle w:val="Paragraphedeliste"/>
+        <w:numPr>
+          <w:ilvl w:val="0"/>
+          <w:numId w:val="19"/>
+        </w:numPr>
+        <w:rPr>
+          <w:rStyle w:val="lev"/>
+        </w:rPr>
+      </w:pPr>
+      <w:r>
+        <w:rPr>
+          <w:rStyle w:val="lev"/>
+          <w:i/>
+          <w:iCs/>
+        </w:rPr>
+        <w:t>Connexion</w:t>
+      </w:r>
+      <w:r>
+        <w:rPr>
+          <w:rStyle w:val="lev"/>
+        </w:rPr>
+        <w:t> : Authentification de l’utilisateur par nom d’utilisateur et mot de passe.</w:t>
+      </w:r>
+    </w:p>
+    <w:p>
+      <w:pPr>
+        <w:rPr>
+          <w:rStyle w:val="lev"/>
+        </w:rPr>
+      </w:pPr>
+    </w:p>
+    <w:p>
+      <w:pPr>
+        <w:pStyle w:val="Paragraphedeliste"/>
+        <w:numPr>
+          <w:ilvl w:val="0"/>
+          <w:numId w:val="19"/>
+        </w:numPr>
+        <w:rPr>
+          <w:rStyle w:val="lev"/>
+        </w:rPr>
+      </w:pPr>
+      <w:r>
+        <w:rPr>
+          <w:rStyle w:val="lev"/>
+          <w:i/>
+          <w:iCs/>
+        </w:rPr>
+        <w:t>Modules</w:t>
+      </w:r>
+      <w:r>
+        <w:rPr>
+          <w:rStyle w:val="lev"/>
+        </w:rPr>
+        <w:t> : Listes des modules disponibles localement sur la passerelle, possibilités d’activation, désactivation, ajout (extension) et suppression (extension) des modules.</w:t>
+      </w:r>
+    </w:p>
+    <w:p>
+      <w:pPr>
+        <w:rPr>
+          <w:rStyle w:val="lev"/>
+        </w:rPr>
+      </w:pPr>
+    </w:p>
+    <w:p>
+      <w:pPr>
+        <w:pStyle w:val="Paragraphedeliste"/>
+        <w:numPr>
+          <w:ilvl w:val="0"/>
+          <w:numId w:val="19"/>
+        </w:numPr>
+        <w:rPr>
+          <w:rStyle w:val="lev"/>
+        </w:rPr>
+      </w:pPr>
+      <w:r>
+        <w:rPr>
+          <w:rStyle w:val="lev"/>
+          <w:i/>
+          <w:iCs/>
+        </w:rPr>
+        <w:t>Configuration de module</w:t>
+      </w:r>
+      <w:r>
+        <w:rPr>
+          <w:rStyle w:val="lev"/>
+        </w:rPr>
+        <w:t> : Affichage d’un unique module, modification de sa configuration</w:t>
+      </w:r>
+      <w:r>
+        <w:rPr>
+          <w:rStyle w:val="lev"/>
+        </w:rPr>
+        <w:t>, activation et désactivation</w:t>
+      </w:r>
+    </w:p>
+    <w:p>
+      <w:pPr>
+        <w:rPr>
+          <w:rStyle w:val="lev"/>
+        </w:rPr>
+      </w:pPr>
+    </w:p>
+    <w:p>
+      <w:pPr>
+        <w:pStyle w:val="Paragraphedeliste"/>
+        <w:numPr>
+          <w:ilvl w:val="0"/>
+          <w:numId w:val="19"/>
+        </w:numPr>
+        <w:rPr>
+          <w:rStyle w:val="lev"/>
+        </w:rPr>
+      </w:pPr>
+      <w:r>
+        <w:rPr>
+          <w:rStyle w:val="lev"/>
+          <w:i/>
+          <w:iCs/>
+        </w:rPr>
+        <w:t>Tableau de bord (édition)</w:t>
+      </w:r>
+      <w:r>
+        <w:rPr>
+          <w:rStyle w:val="lev"/>
+        </w:rPr>
+        <w:t> : Configuration de la disposition des affichages des modules selon une grille. Possibilité d’avoir une disposition différente pour chaque écran.</w:t>
+      </w:r>
+    </w:p>
+    <w:p>
+      <w:pPr>
+        <w:rPr>
+          <w:rStyle w:val="lev"/>
+        </w:rPr>
+      </w:pPr>
+    </w:p>
+    <w:p>
+      <w:pPr>
+        <w:pStyle w:val="Paragraphedeliste"/>
+        <w:numPr>
+          <w:ilvl w:val="0"/>
+          <w:numId w:val="19"/>
+        </w:numPr>
+        <w:rPr>
+          <w:rStyle w:val="lev"/>
+        </w:rPr>
+      </w:pPr>
+      <w:r>
+        <w:rPr>
+          <w:rStyle w:val="lev"/>
+          <w:i/>
+          <w:iCs/>
+        </w:rPr>
+        <w:t>Tableau de bord (affichage)</w:t>
+      </w:r>
+      <w:r>
+        <w:rPr>
+          <w:rStyle w:val="lev"/>
+        </w:rPr>
+        <w:t xml:space="preserve"> : </w:t>
+      </w:r>
+      <w:r>
+        <w:rPr>
+          <w:rStyle w:val="lev"/>
+        </w:rPr>
+        <w:t>Affichage du tableau de bord selon la configuration effectuée et selon l’écran choisi.</w:t>
+      </w:r>
+    </w:p>
+    <w:p>
+      <w:pPr>
+        <w:rPr>
+          <w:rStyle w:val="lev"/>
+        </w:rPr>
+      </w:pPr>
+    </w:p>
+    <w:p>
+      <w:pPr>
+        <w:pStyle w:val="Paragraphedeliste"/>
+        <w:numPr>
+          <w:ilvl w:val="0"/>
+          <w:numId w:val="19"/>
+        </w:numPr>
+        <w:rPr>
+          <w:rStyle w:val="lev"/>
+        </w:rPr>
+      </w:pPr>
+      <w:r>
+        <w:rPr>
+          <w:rStyle w:val="lev"/>
+          <w:i/>
+          <w:iCs/>
+        </w:rPr>
+        <w:t>Paramètres</w:t>
+      </w:r>
+      <w:r>
+        <w:rPr>
+          <w:rStyle w:val="lev"/>
+        </w:rPr>
+        <w:t> : Configuration générale des informations de la passerelle. Cette page n’est pas explicitée dans le cahier des charge</w:t>
+      </w:r>
+      <w:r>
+        <w:rPr>
+          <w:rStyle w:val="lev"/>
+        </w:rPr>
+        <w:t>s</w:t>
+      </w:r>
+      <w:r>
+        <w:rPr>
+          <w:rStyle w:val="lev"/>
+        </w:rPr>
+        <w:t xml:space="preserve"> mais permettrait dans le futur plusieurs ajouts (</w:t>
+      </w:r>
+      <w:r>
+        <w:rPr>
+          <w:rStyle w:val="lev"/>
+        </w:rPr>
+        <w:t xml:space="preserve">gestion </w:t>
+      </w:r>
+      <w:r>
+        <w:rPr>
+          <w:rStyle w:val="lev"/>
+        </w:rPr>
+        <w:t>utilisateurs …)</w:t>
+      </w:r>
+    </w:p>
+    <w:p>
+      <w:pPr>
+        <w:rPr>
+          <w:rStyle w:val="lev"/>
+        </w:rPr>
+      </w:pPr>
+    </w:p>
+    <w:p>
+      <w:pPr>
+        <w:rPr>
+          <w:rStyle w:val="lev"/>
+        </w:rPr>
+      </w:pPr>
+      <w:r>
+        <w:rPr>
+          <w:rStyle w:val="lev"/>
+        </w:rPr>
+        <w:t xml:space="preserve">// TODO : ajouter les maquettes sous chaque </w:t>
+      </w:r>
+      <w:proofErr w:type="gramStart"/>
+      <w:r>
+        <w:rPr>
+          <w:rStyle w:val="lev"/>
+        </w:rPr>
+        <w:t>pages</w:t>
+      </w:r>
+      <w:proofErr w:type="gramEnd"/>
+    </w:p>
+    <w:p>
+      <w:pPr>
+        <w:rPr>
+          <w:rStyle w:val="lev"/>
+        </w:rPr>
+      </w:pPr>
+    </w:p>
+    <w:p>
+      <w:pPr>
+        <w:rPr>
+          <w:rStyle w:val="lev"/>
+        </w:rPr>
+      </w:pPr>
+    </w:p>
+    <w:p>
+      <w:pPr>
+        <w:rPr>
+          <w:rStyle w:val="lev"/>
+        </w:rPr>
+      </w:pPr>
+    </w:p>
+    <w:p>
+      <w:pPr>
+        <w:pStyle w:val="Titre4"/>
         <w:rPr>
           <w:rFonts w:ascii="CMU Serif Roman" w:hAnsi="CMU Serif Roman" w:cs="CMU Serif Roman"/>
           <w:b/>
@@ -13952,167 +13975,8 @@
           <w:szCs w:val="22"/>
           <w:lang w:val="fr-CH"/>
         </w:rPr>
-        <w:t>API</w:t>
-      </w:r>
-    </w:p>
-    <w:p>
-      <w:pPr>
-        <w:rPr>
-          <w:rStyle w:val="lev"/>
-        </w:rPr>
-      </w:pPr>
-      <w:r>
-        <w:rPr>
-          <w:rStyle w:val="lev"/>
-        </w:rPr>
-        <w:t>L’application sera composée d’un serveur (backend) permettant de traiter les requêtes venant de l’interface, ainsi que de permettre la communication vers et depuis les modules.</w:t>
-      </w:r>
-    </w:p>
-    <w:p>
-      <w:pPr>
-        <w:rPr>
-          <w:rStyle w:val="lev"/>
-        </w:rPr>
-      </w:pPr>
-    </w:p>
-    <w:p>
-      <w:pPr>
-        <w:rPr>
-          <w:rStyle w:val="lev"/>
-        </w:rPr>
-      </w:pPr>
-      <w:r>
-        <w:rPr>
-          <w:rStyle w:val="lev"/>
-        </w:rPr>
-        <w:t>Il sera donc nécessaire de définir les « </w:t>
-      </w:r>
-      <w:proofErr w:type="spellStart"/>
-      <w:r>
-        <w:rPr>
-          <w:rStyle w:val="lev"/>
-        </w:rPr>
-        <w:t>specs</w:t>
-      </w:r>
-      <w:proofErr w:type="spellEnd"/>
-      <w:r>
-        <w:rPr>
-          <w:rStyle w:val="lev"/>
-        </w:rPr>
-        <w:t> » de l’API</w:t>
-      </w:r>
-    </w:p>
-    <w:p>
-      <w:pPr>
-        <w:rPr>
-          <w:rStyle w:val="lev"/>
-        </w:rPr>
-      </w:pPr>
-      <w:r>
-        <w:rPr>
-          <w:rStyle w:val="lev"/>
-        </w:rPr>
-        <w:t>Authentification</w:t>
-      </w:r>
-      <w:r>
-        <w:rPr>
-          <w:rStyle w:val="lev"/>
-        </w:rPr>
-        <w:t xml:space="preserve"> (deux types ?)</w:t>
-      </w:r>
-    </w:p>
-    <w:p>
-      <w:pPr>
-        <w:rPr>
-          <w:rStyle w:val="lev"/>
-        </w:rPr>
-      </w:pPr>
-      <w:r>
-        <w:rPr>
-          <w:rStyle w:val="lev"/>
-        </w:rPr>
-        <w:t xml:space="preserve">Utile à l’interface </w:t>
-      </w:r>
-    </w:p>
-    <w:p>
-      <w:pPr>
-        <w:rPr>
-          <w:rStyle w:val="lev"/>
-        </w:rPr>
-      </w:pPr>
-      <w:r>
-        <w:rPr>
-          <w:rStyle w:val="lev"/>
-        </w:rPr>
-        <w:t>Permet des interactions LAN</w:t>
-      </w:r>
-    </w:p>
-    <w:p>
-      <w:pPr>
-        <w:rPr>
-          <w:rStyle w:val="lev"/>
-        </w:rPr>
-      </w:pPr>
-      <w:proofErr w:type="spellStart"/>
-      <w:r>
-        <w:rPr>
-          <w:rStyle w:val="lev"/>
-        </w:rPr>
-        <w:t>Rest</w:t>
-      </w:r>
-      <w:proofErr w:type="spellEnd"/>
-      <w:r>
-        <w:rPr>
-          <w:rStyle w:val="lev"/>
-        </w:rPr>
-        <w:t> ?</w:t>
-      </w:r>
-    </w:p>
-    <w:p>
-      <w:pPr>
-        <w:rPr>
-          <w:rStyle w:val="lev"/>
-        </w:rPr>
-      </w:pPr>
-    </w:p>
-    <w:p>
-      <w:pPr>
-        <w:rPr>
-          <w:rStyle w:val="lev"/>
-        </w:rPr>
-      </w:pPr>
-    </w:p>
-    <w:p>
-      <w:pPr>
-        <w:rPr>
-          <w:rStyle w:val="lev"/>
-        </w:rPr>
-      </w:pPr>
-    </w:p>
-    <w:p>
-      <w:pPr>
-        <w:rPr>
-          <w:rStyle w:val="lev"/>
-        </w:rPr>
-      </w:pPr>
-    </w:p>
-    <w:p>
-      <w:pPr>
-        <w:rPr>
-          <w:rStyle w:val="lev"/>
-        </w:rPr>
-      </w:pPr>
-    </w:p>
-    <w:p>
-      <w:pPr>
-        <w:rPr>
-          <w:rStyle w:val="lev"/>
-        </w:rPr>
-      </w:pPr>
-    </w:p>
-    <w:p>
-      <w:pPr>
-        <w:pStyle w:val="Titre4"/>
+      </w:pPr>
+      <w:r>
         <w:rPr>
           <w:rFonts w:ascii="CMU Serif Roman" w:hAnsi="CMU Serif Roman" w:cs="CMU Serif Roman"/>
           <w:b/>
@@ -14124,9 +13988,167 @@
           <w:szCs w:val="22"/>
           <w:lang w:val="fr-CH"/>
         </w:rPr>
-      </w:pPr>
-      <w:bookmarkStart w:id="31" w:name="_Toc134128607"/>
-      <w:r>
+        <w:t>API</w:t>
+      </w:r>
+    </w:p>
+    <w:p>
+      <w:pPr>
+        <w:rPr>
+          <w:rStyle w:val="lev"/>
+        </w:rPr>
+      </w:pPr>
+      <w:r>
+        <w:rPr>
+          <w:rStyle w:val="lev"/>
+        </w:rPr>
+        <w:t>L’application sera composée d’un serveur (backend) permettant de traiter les requêtes venant de l’interface, ainsi que de permettre la communication vers et depuis les modules.</w:t>
+      </w:r>
+    </w:p>
+    <w:p>
+      <w:pPr>
+        <w:rPr>
+          <w:rStyle w:val="lev"/>
+        </w:rPr>
+      </w:pPr>
+    </w:p>
+    <w:p>
+      <w:pPr>
+        <w:rPr>
+          <w:rStyle w:val="lev"/>
+        </w:rPr>
+      </w:pPr>
+      <w:r>
+        <w:rPr>
+          <w:rStyle w:val="lev"/>
+        </w:rPr>
+        <w:t>Il sera donc nécessaire de définir les « </w:t>
+      </w:r>
+      <w:proofErr w:type="spellStart"/>
+      <w:r>
+        <w:rPr>
+          <w:rStyle w:val="lev"/>
+        </w:rPr>
+        <w:t>specs</w:t>
+      </w:r>
+      <w:proofErr w:type="spellEnd"/>
+      <w:r>
+        <w:rPr>
+          <w:rStyle w:val="lev"/>
+        </w:rPr>
+        <w:t> » de l’API</w:t>
+      </w:r>
+    </w:p>
+    <w:p>
+      <w:pPr>
+        <w:rPr>
+          <w:rStyle w:val="lev"/>
+        </w:rPr>
+      </w:pPr>
+      <w:r>
+        <w:rPr>
+          <w:rStyle w:val="lev"/>
+        </w:rPr>
+        <w:t>Authentification</w:t>
+      </w:r>
+      <w:r>
+        <w:rPr>
+          <w:rStyle w:val="lev"/>
+        </w:rPr>
+        <w:t xml:space="preserve"> (deux types ?)</w:t>
+      </w:r>
+    </w:p>
+    <w:p>
+      <w:pPr>
+        <w:rPr>
+          <w:rStyle w:val="lev"/>
+        </w:rPr>
+      </w:pPr>
+      <w:r>
+        <w:rPr>
+          <w:rStyle w:val="lev"/>
+        </w:rPr>
+        <w:t xml:space="preserve">Utile à l’interface </w:t>
+      </w:r>
+    </w:p>
+    <w:p>
+      <w:pPr>
+        <w:rPr>
+          <w:rStyle w:val="lev"/>
+        </w:rPr>
+      </w:pPr>
+      <w:r>
+        <w:rPr>
+          <w:rStyle w:val="lev"/>
+        </w:rPr>
+        <w:t>Permet des interactions LAN</w:t>
+      </w:r>
+    </w:p>
+    <w:p>
+      <w:pPr>
+        <w:rPr>
+          <w:rStyle w:val="lev"/>
+        </w:rPr>
+      </w:pPr>
+      <w:proofErr w:type="spellStart"/>
+      <w:r>
+        <w:rPr>
+          <w:rStyle w:val="lev"/>
+        </w:rPr>
+        <w:t>Rest</w:t>
+      </w:r>
+      <w:proofErr w:type="spellEnd"/>
+      <w:r>
+        <w:rPr>
+          <w:rStyle w:val="lev"/>
+        </w:rPr>
+        <w:t> ?</w:t>
+      </w:r>
+    </w:p>
+    <w:p>
+      <w:pPr>
+        <w:rPr>
+          <w:rStyle w:val="lev"/>
+        </w:rPr>
+      </w:pPr>
+    </w:p>
+    <w:p>
+      <w:pPr>
+        <w:rPr>
+          <w:rStyle w:val="lev"/>
+        </w:rPr>
+      </w:pPr>
+    </w:p>
+    <w:p>
+      <w:pPr>
+        <w:rPr>
+          <w:rStyle w:val="lev"/>
+        </w:rPr>
+      </w:pPr>
+    </w:p>
+    <w:p>
+      <w:pPr>
+        <w:rPr>
+          <w:rStyle w:val="lev"/>
+        </w:rPr>
+      </w:pPr>
+    </w:p>
+    <w:p>
+      <w:pPr>
+        <w:rPr>
+          <w:rStyle w:val="lev"/>
+        </w:rPr>
+      </w:pPr>
+    </w:p>
+    <w:p>
+      <w:pPr>
+        <w:rPr>
+          <w:rStyle w:val="lev"/>
+        </w:rPr>
+      </w:pPr>
+    </w:p>
+    <w:p>
+      <w:pPr>
+        <w:pStyle w:val="Titre4"/>
         <w:rPr>
           <w:rFonts w:ascii="CMU Serif Roman" w:hAnsi="CMU Serif Roman" w:cs="CMU Serif Roman"/>
           <w:b/>
@@ -14138,8 +14160,8 @@
           <w:szCs w:val="22"/>
           <w:lang w:val="fr-CH"/>
         </w:rPr>
-        <w:t>Base de donnée</w:t>
-      </w:r>
+      </w:pPr>
+      <w:bookmarkStart w:id="29" w:name="_Toc134128607"/>
       <w:r>
         <w:rPr>
           <w:rFonts w:ascii="CMU Serif Roman" w:hAnsi="CMU Serif Roman" w:cs="CMU Serif Roman"/>
@@ -14152,436 +14174,9 @@
           <w:szCs w:val="22"/>
           <w:lang w:val="fr-CH"/>
         </w:rPr>
-        <w:t>s</w:t>
-      </w:r>
-      <w:bookmarkEnd w:id="31"/>
-    </w:p>
-    <w:p>
-      <w:pPr>
-        <w:rPr>
-          <w:rStyle w:val="lev"/>
-        </w:rPr>
-      </w:pPr>
-      <w:r>
-        <w:rPr>
-          <w:rStyle w:val="lev"/>
-        </w:rPr>
-        <w:t>La passerelle évoluant dans un environnement LAN de l’utilisateur final, aucun contrôle n’est possible pour un quelconque administrateur. Il en va donc de soi que l’application sache réagir à des perturbations, notamment à l’arrêt de la passerelle. L’application doit donc être capable de retrouver un état cohérent et identique à celui précédent l’interruption.</w:t>
-      </w:r>
-    </w:p>
-    <w:p>
-      <w:pPr>
-        <w:rPr>
-          <w:rStyle w:val="lev"/>
-        </w:rPr>
-      </w:pPr>
-      <w:r>
-        <w:rPr>
-          <w:rStyle w:val="lev"/>
-        </w:rPr>
-        <w:t xml:space="preserve">Une base de données doit donc être mise en place pour assurer </w:t>
-      </w:r>
-      <w:r>
-        <w:rPr>
-          <w:rStyle w:val="lev"/>
-        </w:rPr>
-        <w:t xml:space="preserve">une persistance des données, </w:t>
-      </w:r>
-      <w:r>
-        <w:rPr>
-          <w:rStyle w:val="lev"/>
-        </w:rPr>
-        <w:t>principalement pour conserver les configurations des modules pour assurer</w:t>
-      </w:r>
-      <w:r>
-        <w:rPr>
-          <w:rStyle w:val="lev"/>
-        </w:rPr>
-        <w:t xml:space="preserve"> </w:t>
-      </w:r>
-      <w:r>
-        <w:rPr>
-          <w:rStyle w:val="lev"/>
-        </w:rPr>
-        <w:t>le</w:t>
-      </w:r>
-      <w:r>
-        <w:rPr>
-          <w:rStyle w:val="lev"/>
-        </w:rPr>
-        <w:t>ur</w:t>
-      </w:r>
-      <w:r>
-        <w:rPr>
-          <w:rStyle w:val="lev"/>
-        </w:rPr>
-        <w:t xml:space="preserve"> bon fonctionnement</w:t>
-      </w:r>
-      <w:r>
-        <w:rPr>
-          <w:rStyle w:val="lev"/>
-        </w:rPr>
-        <w:t xml:space="preserve">, mais est également nécessaire à l’implémentation </w:t>
-      </w:r>
-      <w:r>
-        <w:rPr>
-          <w:rStyle w:val="lev"/>
-        </w:rPr>
-        <w:t>des autres fonctionnalités</w:t>
-      </w:r>
-      <w:r>
-        <w:rPr>
-          <w:rStyle w:val="lev"/>
-        </w:rPr>
-        <w:t xml:space="preserve"> de l’application, tel que l’authentifications </w:t>
-      </w:r>
-      <w:r>
-        <w:rPr>
-          <w:rStyle w:val="lev"/>
-        </w:rPr>
-        <w:t>des utilisateurs</w:t>
-      </w:r>
-      <w:r>
-        <w:rPr>
-          <w:rStyle w:val="lev"/>
-        </w:rPr>
-        <w:t xml:space="preserve"> accédant à l’interface d’administration et la configuration </w:t>
-      </w:r>
-      <w:r>
-        <w:rPr>
-          <w:rStyle w:val="lev"/>
-        </w:rPr>
-        <w:t>des tableaux</w:t>
-      </w:r>
-      <w:r>
-        <w:rPr>
-          <w:rStyle w:val="lev"/>
-        </w:rPr>
-        <w:t xml:space="preserve"> de visualisation.</w:t>
-      </w:r>
-    </w:p>
-    <w:p>
-      <w:pPr>
-        <w:rPr>
-          <w:rStyle w:val="lev"/>
-        </w:rPr>
-      </w:pPr>
-    </w:p>
-    <w:p>
-      <w:pPr>
-        <w:rPr>
-          <w:rStyle w:val="lev"/>
-        </w:rPr>
-      </w:pPr>
-    </w:p>
-    <w:p>
-      <w:pPr>
-        <w:rPr>
-          <w:rStyle w:val="lev"/>
-        </w:rPr>
-      </w:pPr>
-    </w:p>
-    <w:p>
-      <w:pPr>
-        <w:rPr>
-          <w:rStyle w:val="lev"/>
-        </w:rPr>
-      </w:pPr>
-      <w:r>
-        <w:rPr>
-          <w:rStyle w:val="lev"/>
-        </w:rPr>
-        <w:t>TODO : choix DB relationnelle</w:t>
-      </w:r>
-    </w:p>
-    <w:p>
-      <w:pPr>
-        <w:rPr>
-          <w:rStyle w:val="lev"/>
-        </w:rPr>
-      </w:pPr>
-    </w:p>
-    <w:p>
-      <w:pPr>
-        <w:rPr>
-          <w:rStyle w:val="Accentuationlgre"/>
-        </w:rPr>
-      </w:pPr>
-      <w:r>
-        <w:rPr>
-          <w:rStyle w:val="Accentuationlgre"/>
-        </w:rPr>
-        <w:t>Relationnelle vs Orienté document</w:t>
-      </w:r>
-    </w:p>
-    <w:p>
-      <w:pPr>
-        <w:rPr>
-          <w:rStyle w:val="Accentuationlgre"/>
-        </w:rPr>
-      </w:pPr>
-    </w:p>
-    <w:p>
-      <w:pPr>
-        <w:rPr>
-          <w:rStyle w:val="Accentuationlgre"/>
-        </w:rPr>
-      </w:pPr>
-      <w:r>
-        <w:rPr>
-          <w:rStyle w:val="Accentuationlgre"/>
-        </w:rPr>
-        <w:t xml:space="preserve">J’ai décidé d’utiliser une base de données relationnelle. </w:t>
-      </w:r>
-    </w:p>
-    <w:p>
-      <w:pPr>
-        <w:rPr>
-          <w:rStyle w:val="Accentuationlgre"/>
-        </w:rPr>
-      </w:pPr>
-      <w:r>
-        <w:rPr>
-          <w:rStyle w:val="Accentuationlgre"/>
-        </w:rPr>
-        <w:t>Complexité et taille de la DB simple, convient bien</w:t>
-      </w:r>
-    </w:p>
-    <w:p>
-      <w:pPr>
-        <w:rPr>
-          <w:rStyle w:val="Accentuationlgre"/>
-        </w:rPr>
-      </w:pPr>
-      <w:r>
-        <w:rPr>
-          <w:rStyle w:val="Accentuationlgre"/>
-        </w:rPr>
-        <w:t>Il n’existe pas SQLite en mode orienté document</w:t>
-      </w:r>
-    </w:p>
-    <w:p>
-      <w:pPr>
-        <w:rPr>
-          <w:rStyle w:val="lev"/>
-        </w:rPr>
-      </w:pPr>
-    </w:p>
-    <w:p>
-      <w:pPr>
-        <w:rPr>
-          <w:rStyle w:val="lev"/>
-        </w:rPr>
-      </w:pPr>
-      <w:r>
-        <w:rPr>
-          <w:rStyle w:val="lev"/>
-        </w:rPr>
-        <w:t>Le modèle conceptuel suivant regroupe les éléments concernés par la base de données :</w:t>
-      </w:r>
-    </w:p>
-    <w:p>
-      <w:pPr>
-        <w:rPr>
-          <w:rStyle w:val="lev"/>
-        </w:rPr>
-      </w:pPr>
-    </w:p>
-    <w:p>
-      <w:pPr>
-        <w:jc w:val="center"/>
-        <w:rPr>
-          <w:rStyle w:val="lev"/>
-        </w:rPr>
-      </w:pPr>
-      <w:r>
-        <w:rPr>
-          <w:rStyle w:val="lev"/>
-        </w:rPr>
-        <w:t>TODO : MCD</w:t>
-      </w:r>
-    </w:p>
-    <w:p>
-      <w:pPr>
-        <w:rPr>
-          <w:rStyle w:val="lev"/>
-        </w:rPr>
-      </w:pPr>
-    </w:p>
-    <w:p>
-      <w:pPr>
-        <w:rPr>
-          <w:rStyle w:val="lev"/>
-        </w:rPr>
-      </w:pPr>
-    </w:p>
-    <w:p>
-      <w:pPr>
-        <w:rPr>
-          <w:rStyle w:val="lev"/>
-        </w:rPr>
-      </w:pPr>
-    </w:p>
-    <w:p>
-      <w:pPr>
-        <w:rPr>
-          <w:rStyle w:val="Accentuationlgre"/>
-        </w:rPr>
-      </w:pPr>
-      <w:r>
-        <w:rPr>
-          <w:rStyle w:val="Accentuationlgre"/>
-        </w:rPr>
-        <w:t>L’application doit être capa</w:t>
-      </w:r>
-    </w:p>
-    <w:p>
-      <w:pPr>
-        <w:rPr>
-          <w:rStyle w:val="Accentuationlgre"/>
-        </w:rPr>
-      </w:pPr>
-    </w:p>
-    <w:p>
-      <w:pPr>
-        <w:rPr>
-          <w:rStyle w:val="Accentuationlgre"/>
-        </w:rPr>
-      </w:pPr>
-      <w:r>
-        <w:rPr>
-          <w:rStyle w:val="Accentuationlgre"/>
-        </w:rPr>
-        <w:t xml:space="preserve">Afin d’assurer la persistance </w:t>
-      </w:r>
-      <w:r>
-        <w:rPr>
-          <w:rStyle w:val="Accentuationlgre"/>
-        </w:rPr>
-        <w:t>des données en cas d’arrêt de la passerelle, une base de données devra être mise en place. Elle permettra de stocker les données suivantes :</w:t>
-      </w:r>
-    </w:p>
-    <w:p>
-      <w:pPr>
-        <w:pStyle w:val="Paragraphedeliste"/>
-        <w:numPr>
-          <w:ilvl w:val="0"/>
-          <w:numId w:val="19"/>
-        </w:numPr>
-        <w:rPr>
-          <w:rStyle w:val="Accentuationlgre"/>
-        </w:rPr>
-      </w:pPr>
-      <w:r>
-        <w:rPr>
-          <w:rStyle w:val="Accentuationlgre"/>
-        </w:rPr>
-        <w:t>Utilisateurs : comptes pouvant se connecter à l’application web</w:t>
-      </w:r>
-    </w:p>
-    <w:p>
-      <w:pPr>
-        <w:rPr>
-          <w:rStyle w:val="Accentuationlgre"/>
-        </w:rPr>
-      </w:pPr>
-    </w:p>
-    <w:p>
-      <w:pPr>
-        <w:pStyle w:val="Paragraphedeliste"/>
-        <w:numPr>
-          <w:ilvl w:val="0"/>
-          <w:numId w:val="19"/>
-        </w:numPr>
-        <w:rPr>
-          <w:rStyle w:val="Accentuationlgre"/>
-        </w:rPr>
-      </w:pPr>
-      <w:r>
-        <w:rPr>
-          <w:rStyle w:val="Accentuationlgre"/>
-        </w:rPr>
-        <w:t>Modules : État d’activation des modules et leur configuration actuelle.</w:t>
-      </w:r>
-    </w:p>
-    <w:p>
-      <w:pPr>
-        <w:pStyle w:val="Paragraphedeliste"/>
-        <w:rPr>
-          <w:rStyle w:val="Accentuationlgre"/>
-        </w:rPr>
-      </w:pPr>
-    </w:p>
-    <w:p>
-      <w:pPr>
-        <w:rPr>
-          <w:rStyle w:val="Accentuationlgre"/>
-        </w:rPr>
-      </w:pPr>
-    </w:p>
-    <w:p>
-      <w:pPr>
-        <w:pStyle w:val="Paragraphedeliste"/>
-        <w:numPr>
-          <w:ilvl w:val="0"/>
-          <w:numId w:val="19"/>
-        </w:numPr>
-        <w:rPr>
-          <w:rStyle w:val="Accentuationlgre"/>
-        </w:rPr>
-      </w:pPr>
-      <w:r>
-        <w:rPr>
-          <w:rStyle w:val="Accentuationlgre"/>
-        </w:rPr>
-        <w:lastRenderedPageBreak/>
-        <w:t>Dashboard : Configuration du tableau de bord crée par l’utilisateur, ainsi que la gestion des écrans multiples.</w:t>
-      </w:r>
-    </w:p>
-    <w:p>
-      <w:pPr>
-        <w:rPr>
-          <w:lang w:val="fr-CH"/>
-        </w:rPr>
-      </w:pPr>
-    </w:p>
-    <w:p>
-      <w:pPr>
-        <w:rPr>
-          <w:lang w:val="fr-CH"/>
-        </w:rPr>
-      </w:pPr>
-      <w:r>
-        <w:rPr>
-          <w:lang w:val="fr-CH"/>
-        </w:rPr>
-        <w:t xml:space="preserve">Il sera nécessaire d’établir quel système de gestion de base de données </w:t>
-      </w:r>
-      <w:proofErr w:type="gramStart"/>
-      <w:r>
-        <w:rPr>
-          <w:lang w:val="fr-CH"/>
-        </w:rPr>
-        <w:t>utiliser</w:t>
-      </w:r>
-      <w:r>
-        <w:rPr>
-          <w:lang w:val="fr-CH"/>
-        </w:rPr>
-        <w:t>..</w:t>
-      </w:r>
-      <w:proofErr w:type="gramEnd"/>
-    </w:p>
-    <w:p>
-      <w:pPr>
-        <w:rPr>
-          <w:lang w:val="fr-CH"/>
-        </w:rPr>
-      </w:pPr>
-    </w:p>
-    <w:p>
-      <w:pPr>
-        <w:pStyle w:val="Titre4"/>
+        <w:t>Base de donnée</w:t>
+      </w:r>
+      <w:r>
         <w:rPr>
           <w:rFonts w:ascii="CMU Serif Roman" w:hAnsi="CMU Serif Roman" w:cs="CMU Serif Roman"/>
           <w:b/>
@@ -14593,9 +14188,442 @@
           <w:szCs w:val="22"/>
           <w:lang w:val="fr-CH"/>
         </w:rPr>
-      </w:pPr>
-      <w:bookmarkStart w:id="32" w:name="_Toc134128608"/>
-      <w:r>
+        <w:t>s</w:t>
+      </w:r>
+      <w:bookmarkEnd w:id="29"/>
+    </w:p>
+    <w:p>
+      <w:pPr>
+        <w:rPr>
+          <w:rStyle w:val="lev"/>
+        </w:rPr>
+      </w:pPr>
+      <w:r>
+        <w:rPr>
+          <w:rStyle w:val="lev"/>
+        </w:rPr>
+        <w:t>La passerelle évoluant dans un environnement LAN de l’utilisateur final, aucun contrôle n’est possible pour un quelconque administrateur. Il en va donc de soi que l’application sache réagir à des perturbations, notamment à l’arrêt de la passerelle. L’application doit donc être capable de retrouver un état cohérent et identique à celui précédent l’interruption.</w:t>
+      </w:r>
+    </w:p>
+    <w:p>
+      <w:pPr>
+        <w:rPr>
+          <w:rStyle w:val="lev"/>
+        </w:rPr>
+      </w:pPr>
+      <w:r>
+        <w:rPr>
+          <w:rStyle w:val="lev"/>
+        </w:rPr>
+        <w:t xml:space="preserve">Une base de données doit donc être mise en place pour assurer </w:t>
+      </w:r>
+      <w:r>
+        <w:rPr>
+          <w:rStyle w:val="lev"/>
+        </w:rPr>
+        <w:t xml:space="preserve">une persistance des données, </w:t>
+      </w:r>
+      <w:r>
+        <w:rPr>
+          <w:rStyle w:val="lev"/>
+        </w:rPr>
+        <w:t>principalement pour conserver les configurations des modules pour assurer</w:t>
+      </w:r>
+      <w:r>
+        <w:rPr>
+          <w:rStyle w:val="lev"/>
+        </w:rPr>
+        <w:t xml:space="preserve"> </w:t>
+      </w:r>
+      <w:r>
+        <w:rPr>
+          <w:rStyle w:val="lev"/>
+        </w:rPr>
+        <w:t>le</w:t>
+      </w:r>
+      <w:r>
+        <w:rPr>
+          <w:rStyle w:val="lev"/>
+        </w:rPr>
+        <w:t>ur</w:t>
+      </w:r>
+      <w:r>
+        <w:rPr>
+          <w:rStyle w:val="lev"/>
+        </w:rPr>
+        <w:t xml:space="preserve"> bon fonctionnement</w:t>
+      </w:r>
+      <w:r>
+        <w:rPr>
+          <w:rStyle w:val="lev"/>
+        </w:rPr>
+        <w:t xml:space="preserve">, mais est également </w:t>
+      </w:r>
+      <w:r>
+        <w:rPr>
+          <w:rStyle w:val="lev"/>
+        </w:rPr>
+        <w:lastRenderedPageBreak/>
+        <w:t xml:space="preserve">nécessaire à l’implémentation </w:t>
+      </w:r>
+      <w:r>
+        <w:rPr>
+          <w:rStyle w:val="lev"/>
+        </w:rPr>
+        <w:t>des autres fonctionnalités</w:t>
+      </w:r>
+      <w:r>
+        <w:rPr>
+          <w:rStyle w:val="lev"/>
+        </w:rPr>
+        <w:t xml:space="preserve"> de l’application, tel que l’authentifications </w:t>
+      </w:r>
+      <w:r>
+        <w:rPr>
+          <w:rStyle w:val="lev"/>
+        </w:rPr>
+        <w:t>des utilisateurs</w:t>
+      </w:r>
+      <w:r>
+        <w:rPr>
+          <w:rStyle w:val="lev"/>
+        </w:rPr>
+        <w:t xml:space="preserve"> accédant à l’interface d’administration et la configuration </w:t>
+      </w:r>
+      <w:r>
+        <w:rPr>
+          <w:rStyle w:val="lev"/>
+        </w:rPr>
+        <w:t>des tableaux</w:t>
+      </w:r>
+      <w:r>
+        <w:rPr>
+          <w:rStyle w:val="lev"/>
+        </w:rPr>
+        <w:t xml:space="preserve"> de visualisation.</w:t>
+      </w:r>
+    </w:p>
+    <w:p>
+      <w:pPr>
+        <w:rPr>
+          <w:rStyle w:val="lev"/>
+        </w:rPr>
+      </w:pPr>
+    </w:p>
+    <w:p>
+      <w:pPr>
+        <w:rPr>
+          <w:rStyle w:val="lev"/>
+        </w:rPr>
+      </w:pPr>
+    </w:p>
+    <w:p>
+      <w:pPr>
+        <w:rPr>
+          <w:rStyle w:val="lev"/>
+        </w:rPr>
+      </w:pPr>
+    </w:p>
+    <w:p>
+      <w:pPr>
+        <w:rPr>
+          <w:rStyle w:val="lev"/>
+        </w:rPr>
+      </w:pPr>
+      <w:r>
+        <w:rPr>
+          <w:rStyle w:val="lev"/>
+        </w:rPr>
+        <w:t>TODO : choix DB relationnelle</w:t>
+      </w:r>
+    </w:p>
+    <w:p>
+      <w:pPr>
+        <w:rPr>
+          <w:rStyle w:val="lev"/>
+        </w:rPr>
+      </w:pPr>
+    </w:p>
+    <w:p>
+      <w:pPr>
+        <w:rPr>
+          <w:rStyle w:val="Accentuationlgre"/>
+        </w:rPr>
+      </w:pPr>
+      <w:r>
+        <w:rPr>
+          <w:rStyle w:val="Accentuationlgre"/>
+        </w:rPr>
+        <w:t>Relationnelle vs Orienté document</w:t>
+      </w:r>
+    </w:p>
+    <w:p>
+      <w:pPr>
+        <w:rPr>
+          <w:rStyle w:val="Accentuationlgre"/>
+        </w:rPr>
+      </w:pPr>
+    </w:p>
+    <w:p>
+      <w:pPr>
+        <w:rPr>
+          <w:rStyle w:val="Accentuationlgre"/>
+        </w:rPr>
+      </w:pPr>
+      <w:r>
+        <w:rPr>
+          <w:rStyle w:val="Accentuationlgre"/>
+        </w:rPr>
+        <w:t xml:space="preserve">J’ai décidé d’utiliser une base de données relationnelle. </w:t>
+      </w:r>
+    </w:p>
+    <w:p>
+      <w:pPr>
+        <w:rPr>
+          <w:rStyle w:val="Accentuationlgre"/>
+        </w:rPr>
+      </w:pPr>
+      <w:r>
+        <w:rPr>
+          <w:rStyle w:val="Accentuationlgre"/>
+        </w:rPr>
+        <w:t>Complexité et taille de la DB simple, convient bien</w:t>
+      </w:r>
+    </w:p>
+    <w:p>
+      <w:pPr>
+        <w:rPr>
+          <w:rStyle w:val="Accentuationlgre"/>
+        </w:rPr>
+      </w:pPr>
+      <w:r>
+        <w:rPr>
+          <w:rStyle w:val="Accentuationlgre"/>
+        </w:rPr>
+        <w:t>Il n’existe pas SQLite en mode orienté document</w:t>
+      </w:r>
+    </w:p>
+    <w:p>
+      <w:pPr>
+        <w:rPr>
+          <w:rStyle w:val="lev"/>
+        </w:rPr>
+      </w:pPr>
+    </w:p>
+    <w:p>
+      <w:pPr>
+        <w:rPr>
+          <w:rStyle w:val="lev"/>
+        </w:rPr>
+      </w:pPr>
+      <w:r>
+        <w:rPr>
+          <w:rStyle w:val="lev"/>
+        </w:rPr>
+        <w:t>Le modèle conceptuel suivant regroupe les éléments concernés par la base de données :</w:t>
+      </w:r>
+    </w:p>
+    <w:p>
+      <w:pPr>
+        <w:rPr>
+          <w:rStyle w:val="lev"/>
+        </w:rPr>
+      </w:pPr>
+    </w:p>
+    <w:p>
+      <w:pPr>
+        <w:jc w:val="center"/>
+        <w:rPr>
+          <w:rStyle w:val="lev"/>
+        </w:rPr>
+      </w:pPr>
+      <w:r>
+        <w:rPr>
+          <w:rStyle w:val="lev"/>
+        </w:rPr>
+        <w:t>TODO : MCD</w:t>
+      </w:r>
+    </w:p>
+    <w:p>
+      <w:pPr>
+        <w:rPr>
+          <w:rStyle w:val="lev"/>
+        </w:rPr>
+      </w:pPr>
+    </w:p>
+    <w:p>
+      <w:pPr>
+        <w:rPr>
+          <w:rStyle w:val="lev"/>
+        </w:rPr>
+      </w:pPr>
+    </w:p>
+    <w:p>
+      <w:pPr>
+        <w:rPr>
+          <w:rStyle w:val="lev"/>
+        </w:rPr>
+      </w:pPr>
+    </w:p>
+    <w:p>
+      <w:pPr>
+        <w:rPr>
+          <w:rStyle w:val="Accentuationlgre"/>
+        </w:rPr>
+      </w:pPr>
+      <w:r>
+        <w:rPr>
+          <w:rStyle w:val="Accentuationlgre"/>
+        </w:rPr>
+        <w:t>L’application doit être capa</w:t>
+      </w:r>
+    </w:p>
+    <w:p>
+      <w:pPr>
+        <w:rPr>
+          <w:rStyle w:val="Accentuationlgre"/>
+        </w:rPr>
+      </w:pPr>
+    </w:p>
+    <w:p>
+      <w:pPr>
+        <w:rPr>
+          <w:rStyle w:val="Accentuationlgre"/>
+        </w:rPr>
+      </w:pPr>
+      <w:r>
+        <w:rPr>
+          <w:rStyle w:val="Accentuationlgre"/>
+        </w:rPr>
+        <w:t xml:space="preserve">Afin d’assurer la persistance </w:t>
+      </w:r>
+      <w:r>
+        <w:rPr>
+          <w:rStyle w:val="Accentuationlgre"/>
+        </w:rPr>
+        <w:t>des données en cas d’arrêt de la passerelle, une base de données devra être mise en place. Elle permettra de stocker les données suivantes :</w:t>
+      </w:r>
+    </w:p>
+    <w:p>
+      <w:pPr>
+        <w:pStyle w:val="Paragraphedeliste"/>
+        <w:numPr>
+          <w:ilvl w:val="0"/>
+          <w:numId w:val="19"/>
+        </w:numPr>
+        <w:rPr>
+          <w:rStyle w:val="Accentuationlgre"/>
+        </w:rPr>
+      </w:pPr>
+      <w:r>
+        <w:rPr>
+          <w:rStyle w:val="Accentuationlgre"/>
+        </w:rPr>
+        <w:t>Utilisateurs : comptes pouvant se connecter à l’application web</w:t>
+      </w:r>
+    </w:p>
+    <w:p>
+      <w:pPr>
+        <w:rPr>
+          <w:rStyle w:val="Accentuationlgre"/>
+        </w:rPr>
+      </w:pPr>
+    </w:p>
+    <w:p>
+      <w:pPr>
+        <w:pStyle w:val="Paragraphedeliste"/>
+        <w:numPr>
+          <w:ilvl w:val="0"/>
+          <w:numId w:val="19"/>
+        </w:numPr>
+        <w:rPr>
+          <w:rStyle w:val="Accentuationlgre"/>
+        </w:rPr>
+      </w:pPr>
+      <w:r>
+        <w:rPr>
+          <w:rStyle w:val="Accentuationlgre"/>
+        </w:rPr>
+        <w:t>Modules : État d’activation des modules et leur configuration actuelle.</w:t>
+      </w:r>
+    </w:p>
+    <w:p>
+      <w:pPr>
+        <w:pStyle w:val="Paragraphedeliste"/>
+        <w:rPr>
+          <w:rStyle w:val="Accentuationlgre"/>
+        </w:rPr>
+      </w:pPr>
+    </w:p>
+    <w:p>
+      <w:pPr>
+        <w:rPr>
+          <w:rStyle w:val="Accentuationlgre"/>
+        </w:rPr>
+      </w:pPr>
+    </w:p>
+    <w:p>
+      <w:pPr>
+        <w:pStyle w:val="Paragraphedeliste"/>
+        <w:numPr>
+          <w:ilvl w:val="0"/>
+          <w:numId w:val="19"/>
+        </w:numPr>
+        <w:rPr>
+          <w:rStyle w:val="Accentuationlgre"/>
+        </w:rPr>
+      </w:pPr>
+      <w:r>
+        <w:rPr>
+          <w:rStyle w:val="Accentuationlgre"/>
+        </w:rPr>
+        <w:t>Dashboard : Configuration du tableau de bord crée par l’utilisateur, ainsi que la gestion des écrans multiples.</w:t>
+      </w:r>
+    </w:p>
+    <w:p>
+      <w:pPr>
+        <w:rPr>
+          <w:lang w:val="fr-CH"/>
+        </w:rPr>
+      </w:pPr>
+    </w:p>
+    <w:p>
+      <w:pPr>
+        <w:rPr>
+          <w:lang w:val="fr-CH"/>
+        </w:rPr>
+      </w:pPr>
+      <w:r>
+        <w:rPr>
+          <w:lang w:val="fr-CH"/>
+        </w:rPr>
+        <w:t xml:space="preserve">Il sera nécessaire d’établir quel système de gestion de base de données </w:t>
+      </w:r>
+      <w:proofErr w:type="gramStart"/>
+      <w:r>
+        <w:rPr>
+          <w:lang w:val="fr-CH"/>
+        </w:rPr>
+        <w:t>utiliser</w:t>
+      </w:r>
+      <w:r>
+        <w:rPr>
+          <w:lang w:val="fr-CH"/>
+        </w:rPr>
+        <w:t>..</w:t>
+      </w:r>
+      <w:proofErr w:type="gramEnd"/>
+    </w:p>
+    <w:p>
+      <w:pPr>
+        <w:rPr>
+          <w:lang w:val="fr-CH"/>
+        </w:rPr>
+      </w:pPr>
+    </w:p>
+    <w:p>
+      <w:pPr>
+        <w:pStyle w:val="Titre4"/>
         <w:rPr>
           <w:rFonts w:ascii="CMU Serif Roman" w:hAnsi="CMU Serif Roman" w:cs="CMU Serif Roman"/>
           <w:b/>
@@ -14607,9 +14635,23 @@
           <w:szCs w:val="22"/>
           <w:lang w:val="fr-CH"/>
         </w:rPr>
+      </w:pPr>
+      <w:bookmarkStart w:id="30" w:name="_Toc134128608"/>
+      <w:r>
+        <w:rPr>
+          <w:rFonts w:ascii="CMU Serif Roman" w:hAnsi="CMU Serif Roman" w:cs="CMU Serif Roman"/>
+          <w:b/>
+          <w:bCs/>
+          <w:i w:val="0"/>
+          <w:iCs w:val="0"/>
+          <w:color w:val="000000" w:themeColor="text1"/>
+          <w:sz w:val="28"/>
+          <w:szCs w:val="22"/>
+          <w:lang w:val="fr-CH"/>
+        </w:rPr>
         <w:t>Module « Proof Of Concept »</w:t>
       </w:r>
-      <w:bookmarkEnd w:id="32"/>
+      <w:bookmarkEnd w:id="30"/>
     </w:p>
     <w:p>
       <w:pPr>
@@ -14672,6 +14714,7 @@
         <w:rPr>
           <w:rStyle w:val="lev"/>
         </w:rPr>
+        <w:lastRenderedPageBreak/>
         <w:t>Quelques petits modules seront également développés en cours de projet, pour valider le fonctionnement des différents scénarios d’utilisation de la passerelle.</w:t>
       </w:r>
       <w:r>
@@ -15291,6 +15334,7 @@
         <w:rPr>
           <w:lang w:val="en-US"/>
         </w:rPr>
+        <w:lastRenderedPageBreak/>
         <w:t>API keys</w:t>
       </w:r>
     </w:p>
@@ -15420,7 +15464,6 @@
           <w:noProof/>
           <w14:ligatures w14:val="none"/>
         </w:rPr>
-        <w:lastRenderedPageBreak/>
         <w:drawing>
           <wp:inline distT="0" distB="0" distL="0" distR="0" wp14:anchorId="6AC4E3D2" wp14:editId="6F2E5DB6">
             <wp:extent cx="4281665" cy="4357195"/>
@@ -15437,7 +15480,7 @@
                     <pic:cNvPicPr/>
                   </pic:nvPicPr>
                   <pic:blipFill>
-                    <a:blip r:embed="rId28" cstate="print">
+                    <a:blip r:embed="rId31" cstate="print">
                       <a:extLst>
                         <a:ext uri="{28A0092B-C50C-407E-A947-70E740481C1C}">
                           <a14:useLocalDpi xmlns:a14="http://schemas.microsoft.com/office/drawing/2010/main" val="0"/>
@@ -15486,7 +15529,7 @@
           <w:lang w:val="fr-CH"/>
         </w:rPr>
       </w:pPr>
-      <w:bookmarkStart w:id="33" w:name="_Toc134128609"/>
+      <w:bookmarkStart w:id="31" w:name="_Toc134128609"/>
       <w:r>
         <w:rPr>
           <w:lang w:val="fr-CH"/>
@@ -15494,7 +15537,7 @@
         <w:lastRenderedPageBreak/>
         <w:t>Planification</w:t>
       </w:r>
-      <w:bookmarkEnd w:id="33"/>
+      <w:bookmarkEnd w:id="31"/>
     </w:p>
     <w:p>
       <w:pPr>
@@ -15555,7 +15598,7 @@
           <w:lang w:val="fr-CH"/>
         </w:rPr>
       </w:pPr>
-      <w:bookmarkStart w:id="34" w:name="_Toc134128610"/>
+      <w:bookmarkStart w:id="32" w:name="_Toc134128610"/>
       <w:r>
         <w:rPr>
           <w:rFonts w:ascii="CMU Serif Roman" w:hAnsi="CMU Serif Roman" w:cs="CMU Serif Roman"/>
@@ -15570,7 +15613,7 @@
         </w:rPr>
         <w:t>Livrables</w:t>
       </w:r>
-      <w:bookmarkEnd w:id="34"/>
+      <w:bookmarkEnd w:id="32"/>
     </w:p>
     <w:p>
       <w:pPr>
@@ -15709,7 +15752,7 @@
           <w:lang w:val="fr-CH"/>
         </w:rPr>
       </w:pPr>
-      <w:bookmarkStart w:id="35" w:name="_Toc134128611"/>
+      <w:bookmarkStart w:id="33" w:name="_Toc134128611"/>
       <w:r>
         <w:rPr>
           <w:rFonts w:ascii="CMU Serif Roman" w:hAnsi="CMU Serif Roman" w:cs="CMU Serif Roman"/>
@@ -15724,7 +15767,7 @@
         </w:rPr>
         <w:t>Étapes</w:t>
       </w:r>
-      <w:bookmarkEnd w:id="35"/>
+      <w:bookmarkEnd w:id="33"/>
     </w:p>
     <w:p>
       <w:pPr>
@@ -17576,7 +17619,7 @@
           <w:lang w:val="fr-CH"/>
         </w:rPr>
       </w:pPr>
-      <w:bookmarkStart w:id="36" w:name="_Toc134128612"/>
+      <w:bookmarkStart w:id="34" w:name="_Toc134128612"/>
       <w:r>
         <w:rPr>
           <w:lang w:val="fr-CH"/>
@@ -17590,7 +17633,7 @@
         </w:rPr>
         <w:t>ssais effectués</w:t>
       </w:r>
-      <w:bookmarkEnd w:id="36"/>
+      <w:bookmarkEnd w:id="34"/>
     </w:p>
     <w:p>
       <w:pPr>
@@ -17724,7 +17767,7 @@
           <w:lang w:val="fr-CH"/>
         </w:rPr>
       </w:pPr>
-      <w:bookmarkStart w:id="37" w:name="_Toc134128613"/>
+      <w:bookmarkStart w:id="35" w:name="_Toc134128613"/>
       <w:r>
         <w:rPr>
           <w:rFonts w:ascii="CMU Serif Roman" w:hAnsi="CMU Serif Roman" w:cs="CMU Serif Roman"/>
@@ -17753,7 +17796,7 @@
         </w:rPr>
         <w:t xml:space="preserve"> HTTP</w:t>
       </w:r>
-      <w:bookmarkEnd w:id="37"/>
+      <w:bookmarkEnd w:id="35"/>
     </w:p>
     <w:p>
       <w:pPr>
@@ -17814,7 +17857,7 @@
                     <pic:cNvPicPr/>
                   </pic:nvPicPr>
                   <pic:blipFill>
-                    <a:blip r:embed="rId29" cstate="print">
+                    <a:blip r:embed="rId32" cstate="print">
                       <a:extLst>
                         <a:ext uri="{28A0092B-C50C-407E-A947-70E740481C1C}">
                           <a14:useLocalDpi xmlns:a14="http://schemas.microsoft.com/office/drawing/2010/main" val="0"/>
@@ -17922,7 +17965,7 @@
           <w:lang w:val="fr-CH"/>
         </w:rPr>
       </w:pPr>
-      <w:bookmarkStart w:id="38" w:name="_Toc134128614"/>
+      <w:bookmarkStart w:id="36" w:name="_Toc134128614"/>
       <w:r>
         <w:rPr>
           <w:rFonts w:ascii="CMU Serif Roman" w:hAnsi="CMU Serif Roman" w:cs="CMU Serif Roman"/>
@@ -17938,7 +17981,7 @@
         <w:lastRenderedPageBreak/>
         <w:t>Architecture Electron.js</w:t>
       </w:r>
-      <w:bookmarkEnd w:id="38"/>
+      <w:bookmarkEnd w:id="36"/>
     </w:p>
     <w:p>
       <w:pPr>
@@ -18218,7 +18261,7 @@
                     <pic:cNvPicPr/>
                   </pic:nvPicPr>
                   <pic:blipFill>
-                    <a:blip r:embed="rId30" cstate="print">
+                    <a:blip r:embed="rId33" cstate="print">
                       <a:extLst>
                         <a:ext uri="{28A0092B-C50C-407E-A947-70E740481C1C}">
                           <a14:useLocalDpi xmlns:a14="http://schemas.microsoft.com/office/drawing/2010/main" val="0"/>
@@ -18901,7 +18944,7 @@
           <w:lang w:val="fr-CH"/>
         </w:rPr>
       </w:pPr>
-      <w:bookmarkStart w:id="39" w:name="_Toc134128615"/>
+      <w:bookmarkStart w:id="37" w:name="_Toc134128615"/>
       <w:r>
         <w:rPr>
           <w:rFonts w:ascii="CMU Serif Roman" w:hAnsi="CMU Serif Roman" w:cs="CMU Serif Roman"/>
@@ -18917,7 +18960,7 @@
         <w:lastRenderedPageBreak/>
         <w:t>Choix</w:t>
       </w:r>
-      <w:bookmarkEnd w:id="39"/>
+      <w:bookmarkEnd w:id="37"/>
     </w:p>
     <w:p>
       <w:pPr>
@@ -18964,14 +19007,14 @@
           <w:lang w:val="fr-CH"/>
         </w:rPr>
       </w:pPr>
-      <w:bookmarkStart w:id="40" w:name="_Toc134128616"/>
+      <w:bookmarkStart w:id="38" w:name="_Toc134128616"/>
       <w:r>
         <w:rPr>
           <w:lang w:val="fr-CH"/>
         </w:rPr>
         <w:t>Choix technologiques</w:t>
       </w:r>
-      <w:bookmarkEnd w:id="40"/>
+      <w:bookmarkEnd w:id="38"/>
     </w:p>
     <w:p>
       <w:pPr>
@@ -18995,7 +19038,7 @@
           <w:lang w:val="fr-CH"/>
         </w:rPr>
       </w:pPr>
-      <w:bookmarkStart w:id="41" w:name="_Toc134128617"/>
+      <w:bookmarkStart w:id="39" w:name="_Toc134128617"/>
       <w:r>
         <w:rPr>
           <w:rFonts w:ascii="CMU Serif Roman" w:hAnsi="CMU Serif Roman" w:cs="CMU Serif Roman"/>
@@ -19010,7 +19053,7 @@
         </w:rPr>
         <w:t>Choix généraux</w:t>
       </w:r>
-      <w:bookmarkEnd w:id="41"/>
+      <w:bookmarkEnd w:id="39"/>
     </w:p>
     <w:p>
       <w:pPr>
@@ -19247,7 +19290,7 @@
           <w:lang w:val="fr-CH"/>
         </w:rPr>
       </w:pPr>
-      <w:bookmarkStart w:id="42" w:name="_Toc134128618"/>
+      <w:bookmarkStart w:id="40" w:name="_Toc134128618"/>
       <w:r>
         <w:rPr>
           <w:rFonts w:ascii="CMU Serif Roman" w:hAnsi="CMU Serif Roman" w:cs="CMU Serif Roman"/>
@@ -19262,7 +19305,7 @@
         </w:rPr>
         <w:t>Backend</w:t>
       </w:r>
-      <w:bookmarkEnd w:id="42"/>
+      <w:bookmarkEnd w:id="40"/>
     </w:p>
     <w:p>
       <w:pPr>
@@ -19424,7 +19467,7 @@
           <w:lang w:val="fr-CH"/>
         </w:rPr>
       </w:pPr>
-      <w:bookmarkStart w:id="43" w:name="_Toc134128619"/>
+      <w:bookmarkStart w:id="41" w:name="_Toc134128619"/>
       <w:r>
         <w:rPr>
           <w:rFonts w:ascii="CMU Serif Roman" w:hAnsi="CMU Serif Roman" w:cs="CMU Serif Roman"/>
@@ -19439,7 +19482,7 @@
         </w:rPr>
         <w:t>Frontend</w:t>
       </w:r>
-      <w:bookmarkEnd w:id="43"/>
+      <w:bookmarkEnd w:id="41"/>
     </w:p>
     <w:p>
       <w:pPr>
@@ -19539,14 +19582,14 @@
           <w:lang w:val="fr-CH"/>
         </w:rPr>
       </w:pPr>
-      <w:bookmarkStart w:id="44" w:name="_Toc134128620"/>
+      <w:bookmarkStart w:id="42" w:name="_Toc134128620"/>
       <w:r>
         <w:rPr>
           <w:lang w:val="fr-CH"/>
         </w:rPr>
         <w:t>Méthodologies et outils</w:t>
       </w:r>
-      <w:bookmarkEnd w:id="44"/>
+      <w:bookmarkEnd w:id="42"/>
     </w:p>
     <w:p>
       <w:pPr>
@@ -19563,7 +19606,7 @@
           <w:lang w:val="fr-CH"/>
         </w:rPr>
       </w:pPr>
-      <w:bookmarkStart w:id="45" w:name="_Toc134128621"/>
+      <w:bookmarkStart w:id="43" w:name="_Toc134128621"/>
       <w:r>
         <w:rPr>
           <w:rFonts w:ascii="CMU Serif Roman" w:hAnsi="CMU Serif Roman" w:cs="CMU Serif Roman"/>
@@ -19578,7 +19621,7 @@
         </w:rPr>
         <w:t>Monorepo</w:t>
       </w:r>
-      <w:bookmarkEnd w:id="45"/>
+      <w:bookmarkEnd w:id="43"/>
     </w:p>
     <w:p>
       <w:pPr>
@@ -19602,7 +19645,7 @@
           <w:lang w:val="fr-CH"/>
         </w:rPr>
       </w:pPr>
-      <w:bookmarkStart w:id="46" w:name="_Toc134128622"/>
+      <w:bookmarkStart w:id="44" w:name="_Toc134128622"/>
       <w:r>
         <w:rPr>
           <w:rFonts w:ascii="CMU Serif Roman" w:hAnsi="CMU Serif Roman" w:cs="CMU Serif Roman"/>
@@ -19617,7 +19660,7 @@
         </w:rPr>
         <w:t>CI / CD</w:t>
       </w:r>
-      <w:bookmarkEnd w:id="46"/>
+      <w:bookmarkEnd w:id="44"/>
     </w:p>
     <w:p>
       <w:pPr>
@@ -19641,7 +19684,7 @@
           <w:lang w:val="fr-CH"/>
         </w:rPr>
       </w:pPr>
-      <w:bookmarkStart w:id="47" w:name="_Toc134128623"/>
+      <w:bookmarkStart w:id="45" w:name="_Toc134128623"/>
       <w:r>
         <w:rPr>
           <w:rFonts w:ascii="CMU Serif Roman" w:hAnsi="CMU Serif Roman" w:cs="CMU Serif Roman"/>
@@ -19656,7 +19699,7 @@
         </w:rPr>
         <w:t>Production</w:t>
       </w:r>
-      <w:bookmarkEnd w:id="47"/>
+      <w:bookmarkEnd w:id="45"/>
     </w:p>
     <w:p>
       <w:pPr>
@@ -19745,11 +19788,11 @@
         <w:lastRenderedPageBreak/>
         <w:br/>
       </w:r>
-      <w:bookmarkStart w:id="48" w:name="_Toc134128624"/>
+      <w:bookmarkStart w:id="46" w:name="_Toc134128624"/>
       <w:r>
         <w:t>Modélisation</w:t>
       </w:r>
-      <w:bookmarkEnd w:id="48"/>
+      <w:bookmarkEnd w:id="46"/>
     </w:p>
     <w:p>
       <w:r>
@@ -19808,13 +19851,13 @@
                     <pic:cNvPicPr/>
                   </pic:nvPicPr>
                   <pic:blipFill>
-                    <a:blip r:embed="rId31">
+                    <a:blip r:embed="rId34">
                       <a:extLst>
                         <a:ext uri="{28A0092B-C50C-407E-A947-70E740481C1C}">
                           <a14:useLocalDpi xmlns:a14="http://schemas.microsoft.com/office/drawing/2010/main" val="0"/>
                         </a:ext>
                         <a:ext uri="{96DAC541-7B7A-43D3-8B79-37D633B846F1}">
-                          <asvg:svgBlip xmlns:asvg="http://schemas.microsoft.com/office/drawing/2016/SVG/main" r:embed="rId32"/>
+                          <asvg:svgBlip xmlns:asvg="http://schemas.microsoft.com/office/drawing/2016/SVG/main" r:embed="rId35"/>
                         </a:ext>
                       </a:extLst>
                     </a:blip>
@@ -20240,12 +20283,46 @@
         <w:lastRenderedPageBreak/>
         <w:br/>
       </w:r>
-      <w:bookmarkStart w:id="49" w:name="_Toc134128625"/>
-      <w:r>
-        <w:t>Architecture</w:t>
-      </w:r>
-      <w:bookmarkEnd w:id="49"/>
-    </w:p>
+      <w:r>
+        <w:t>Implémentation</w:t>
+      </w:r>
+    </w:p>
+    <w:p>
+      <w:r>
+        <w:t>Dans ce chapitre, ….</w:t>
+      </w:r>
+    </w:p>
+    <w:p/>
+    <w:p>
+      <w:pPr>
+        <w:pStyle w:val="Titre3"/>
+        <w:rPr>
+          <w:lang w:val="fr-CH"/>
+        </w:rPr>
+      </w:pPr>
+      <w:r>
+        <w:rPr>
+          <w:lang w:val="fr-CH"/>
+        </w:rPr>
+        <w:t>Backend</w:t>
+      </w:r>
+    </w:p>
+    <w:p>
+      <w:r>
+        <w:t>Authentification</w:t>
+      </w:r>
+    </w:p>
+    <w:p>
+      <w:r>
+        <w:t>Sécurité (mot de passes, clés)</w:t>
+      </w:r>
+      <w:r>
+        <w:t> : argon2</w:t>
+      </w:r>
+    </w:p>
+    <w:p/>
+    <w:p/>
+    <w:p/>
     <w:p>
       <w:r>
         <w:t xml:space="preserve">Communication entre les </w:t>
@@ -20278,11 +20355,11 @@
       <w:r>
         <w:t> </w:t>
       </w:r>
-      <w:bookmarkStart w:id="50" w:name="_Toc134128626"/>
+      <w:bookmarkStart w:id="47" w:name="_Toc134128626"/>
       <w:r>
         <w:t>??</w:t>
       </w:r>
-      <w:bookmarkEnd w:id="50"/>
+      <w:bookmarkEnd w:id="47"/>
     </w:p>
     <w:p>
       <w:pPr>
@@ -20301,7 +20378,7 @@
           <w:lang w:val="fr-CH"/>
         </w:rPr>
         <w:sectPr>
-          <w:footerReference w:type="first" r:id="rId33"/>
+          <w:footerReference w:type="first" r:id="rId36"/>
           <w:pgSz w:w="11906" w:h="16838" w:code="9"/>
           <w:pgMar w:top="1418" w:right="851" w:bottom="1276" w:left="851" w:header="397" w:footer="43" w:gutter="0"/>
           <w:pgNumType w:start="1"/>
@@ -20323,16 +20400,16 @@
       <w:pPr>
         <w:pStyle w:val="Titre2"/>
       </w:pPr>
-      <w:bookmarkStart w:id="51" w:name="_Toc126935576"/>
+      <w:bookmarkStart w:id="48" w:name="_Toc126935576"/>
       <w:r>
         <w:br/>
       </w:r>
-      <w:bookmarkStart w:id="52" w:name="_Toc134128627"/>
+      <w:bookmarkStart w:id="49" w:name="_Toc134128627"/>
       <w:r>
         <w:t>Conclusion</w:t>
       </w:r>
-      <w:bookmarkEnd w:id="51"/>
-      <w:bookmarkEnd w:id="52"/>
+      <w:bookmarkEnd w:id="48"/>
+      <w:bookmarkEnd w:id="49"/>
     </w:p>
     <w:sdt>
       <w:sdtPr>
@@ -20445,7 +20522,7 @@
         </w:rPr>
       </w:pPr>
     </w:p>
-    <w:bookmarkStart w:id="53" w:name="_Toc134128628" w:displacedByCustomXml="next"/>
+    <w:bookmarkStart w:id="50" w:name="_Toc134128628" w:displacedByCustomXml="next"/>
     <w:sdt>
       <w:sdtPr>
         <w:rPr>
@@ -20469,7 +20546,7 @@
           <w:r>
             <w:t>Bibliographie</w:t>
           </w:r>
-          <w:bookmarkEnd w:id="53"/>
+          <w:bookmarkEnd w:id="50"/>
         </w:p>
         <w:sdt>
           <w:sdtPr>
@@ -20615,16 +20692,16 @@
           <w:lang w:val="en-US"/>
         </w:rPr>
       </w:pPr>
-      <w:bookmarkStart w:id="54" w:name="_Toc126935578"/>
-      <w:bookmarkStart w:id="55" w:name="_Toc134128629"/>
+      <w:bookmarkStart w:id="51" w:name="_Toc126935578"/>
+      <w:bookmarkStart w:id="52" w:name="_Toc134128629"/>
       <w:r>
         <w:rPr>
           <w:lang w:val="en-US"/>
         </w:rPr>
         <w:t>Annexes</w:t>
       </w:r>
-      <w:bookmarkEnd w:id="54"/>
-      <w:bookmarkEnd w:id="55"/>
+      <w:bookmarkEnd w:id="51"/>
+      <w:bookmarkEnd w:id="52"/>
     </w:p>
     <w:p>
       <w:pPr>
@@ -21205,27 +21282,14 @@
     <w:r>
       <w:instrText xml:space="preserve"> IF </w:instrText>
     </w:r>
-    <w:r>
-      <w:fldChar w:fldCharType="begin"/>
-    </w:r>
-    <w:r>
-      <w:instrText xml:space="preserve"> STYLEREF confidentiel </w:instrText>
-    </w:r>
-    <w:r>
-      <w:fldChar w:fldCharType="separate"/>
-    </w:r>
-    <w:r>
-      <w:rPr>
-        <w:noProof/>
-      </w:rPr>
-      <w:instrText>Non confidentiel</w:instrText>
-    </w:r>
-    <w:r>
-      <w:rPr>
-        <w:noProof/>
-      </w:rPr>
-      <w:fldChar w:fldCharType="end"/>
-    </w:r>
+    <w:fldSimple w:instr=" STYLEREF confidentiel ">
+      <w:r>
+        <w:rPr>
+          <w:noProof/>
+        </w:rPr>
+        <w:instrText>Non confidentiel</w:instrText>
+      </w:r>
+    </w:fldSimple>
     <w:r>
       <w:instrText xml:space="preserve"> = "Confidentiel" "CONFIDENTIEL" "" </w:instrText>
     </w:r>
@@ -21301,27 +21365,14 @@
     <w:r>
       <w:instrText xml:space="preserve"> IF </w:instrText>
     </w:r>
-    <w:r>
-      <w:fldChar w:fldCharType="begin"/>
-    </w:r>
-    <w:r>
-      <w:instrText xml:space="preserve"> STYLEREF confidentiel </w:instrText>
-    </w:r>
-    <w:r>
-      <w:fldChar w:fldCharType="separate"/>
-    </w:r>
-    <w:r>
-      <w:rPr>
-        <w:noProof/>
-      </w:rPr>
-      <w:instrText>Non confidentiel</w:instrText>
-    </w:r>
-    <w:r>
-      <w:rPr>
-        <w:noProof/>
-      </w:rPr>
-      <w:fldChar w:fldCharType="end"/>
-    </w:r>
+    <w:fldSimple w:instr=" STYLEREF confidentiel ">
+      <w:r>
+        <w:rPr>
+          <w:noProof/>
+        </w:rPr>
+        <w:instrText>Non confidentiel</w:instrText>
+      </w:r>
+    </w:fldSimple>
     <w:r>
       <w:instrText xml:space="preserve"> = "Confidentiel" "CONFIDENTIEL" "" </w:instrText>
     </w:r>
@@ -21397,27 +21448,14 @@
     <w:r>
       <w:instrText xml:space="preserve"> IF </w:instrText>
     </w:r>
-    <w:r>
-      <w:fldChar w:fldCharType="begin"/>
-    </w:r>
-    <w:r>
-      <w:instrText xml:space="preserve"> STYLEREF confidentiel </w:instrText>
-    </w:r>
-    <w:r>
-      <w:fldChar w:fldCharType="separate"/>
-    </w:r>
-    <w:r>
-      <w:rPr>
-        <w:noProof/>
-      </w:rPr>
-      <w:instrText>Non confidentiel</w:instrText>
-    </w:r>
-    <w:r>
-      <w:rPr>
-        <w:noProof/>
-      </w:rPr>
-      <w:fldChar w:fldCharType="end"/>
-    </w:r>
+    <w:fldSimple w:instr=" STYLEREF confidentiel ">
+      <w:r>
+        <w:rPr>
+          <w:noProof/>
+        </w:rPr>
+        <w:instrText>Non confidentiel</w:instrText>
+      </w:r>
+    </w:fldSimple>
     <w:r>
       <w:instrText xml:space="preserve"> = "Confidentiel" "CONFIDENTIEL" "" </w:instrText>
     </w:r>
@@ -26304,6 +26342,7 @@
     <w:rsid w:val="00392030"/>
     <w:rsid w:val="005B39C7"/>
     <w:rsid w:val="00650F15"/>
+    <w:rsid w:val="006A6BF2"/>
     <w:rsid w:val="0080369B"/>
     <w:rsid w:val="008B129C"/>
     <w:rsid w:val="008E1CE3"/>
@@ -27092,12 +27131,6 @@
 </file>
 
 <file path=customXml/item1.xml><?xml version="1.0" encoding="utf-8"?>
-<p:properties xmlns:p="http://schemas.microsoft.com/office/2006/metadata/properties" xmlns:xsi="http://www.w3.org/2001/XMLSchema-instance">
-  <documentManagement/>
-</p:properties>
-</file>
-
-<file path=customXml/item2.xml><?xml version="1.0" encoding="utf-8"?>
 <ct:contentTypeSchema xmlns:ct="http://schemas.microsoft.com/office/2006/metadata/contentType" xmlns:ma="http://schemas.microsoft.com/office/2006/metadata/properties/metaAttributes" ct:_="" ma:_="" ma:contentTypeName="Document" ma:contentTypeID="0x0101005E3588C1835EB246ACEB5E40E7F838DF" ma:contentTypeVersion="0" ma:contentTypeDescription="Crée un document." ma:contentTypeScope="" ma:versionID="5a77fe2f9b336866e162b65e47941635">
   <xsd:schema xmlns:xsd="http://www.w3.org/2001/XMLSchema" xmlns:p="http://schemas.microsoft.com/office/2006/metadata/properties" targetNamespace="http://schemas.microsoft.com/office/2006/metadata/properties" ma:root="true" ma:fieldsID="75019ab185b48580fc336df4da24a70b">
     <xsd:element name="properties">
@@ -27146,26 +27179,13 @@
 </ct:contentTypeSchema>
 </file>
 
-<file path=customXml/item3.xml><?xml version="1.0" encoding="utf-8"?>
-<dbProperties xmlns="https://schemas.gaps.heig-vd.ch">
-  <Student FullName="Nicolas Crausaz"/>
-  <Department Abbreviation="TIC" Name="Technologies de l'information et de la communication"/>
-  <Sector Abbreviation="ISC" Name="Informatique et systèmes de communication"/>
-  <Orientation Abbreviation="ISCL" Name="Informatique logicielle"/>
-  <AcademicalYear Value="2022" Text="2022-2023"/>
-</dbProperties>
+<file path=customXml/item2.xml><?xml version="1.0" encoding="utf-8"?>
+<p:properties xmlns:p="http://schemas.microsoft.com/office/2006/metadata/properties" xmlns:xsi="http://www.w3.org/2001/XMLSchema-instance">
+  <documentManagement/>
+</p:properties>
 </file>
 
-<file path=customXml/item4.xml><?xml version="1.0" encoding="utf-8"?>
-<?mso-contentType ?>
-<FormTemplates xmlns="http://schemas.microsoft.com/sharepoint/v3/contenttype/forms">
-  <Display>DocumentLibraryForm</Display>
-  <Edit>DocumentLibraryForm</Edit>
-  <New>DocumentLibraryForm</New>
-</FormTemplates>
-</file>
-
-<file path=customXml/item5.xml><?xml version="1.0" encoding="utf-8"?>
+<file path=customXml/item3.xml><?xml version="1.0" encoding="utf-8"?>
 <b:Sources xmlns:b="http://schemas.openxmlformats.org/officeDocument/2006/bibliography" xmlns="http://schemas.openxmlformats.org/officeDocument/2006/bibliography" SelectedStyle="\CHICAGO.XSL" StyleName="Chicago" Version="15">
   <b:Source>
     <b:Tag>Dir81</b:Tag>
@@ -27222,15 +27242,26 @@
 </b:Sources>
 </file>
 
-<file path=customXml/itemProps1.xml><?xml version="1.0" encoding="utf-8"?>
-<ds:datastoreItem xmlns:ds="http://schemas.openxmlformats.org/officeDocument/2006/customXml" ds:itemID="{3818F315-ED90-4271-A803-2A11018D0135}">
-  <ds:schemaRefs>
-    <ds:schemaRef ds:uri="http://schemas.microsoft.com/office/2006/metadata/properties"/>
-  </ds:schemaRefs>
-</ds:datastoreItem>
+<file path=customXml/item4.xml><?xml version="1.0" encoding="utf-8"?>
+<?mso-contentType ?>
+<FormTemplates xmlns="http://schemas.microsoft.com/sharepoint/v3/contenttype/forms">
+  <Display>DocumentLibraryForm</Display>
+  <Edit>DocumentLibraryForm</Edit>
+  <New>DocumentLibraryForm</New>
+</FormTemplates>
 </file>
 
-<file path=customXml/itemProps2.xml><?xml version="1.0" encoding="utf-8"?>
+<file path=customXml/item5.xml><?xml version="1.0" encoding="utf-8"?>
+<dbProperties xmlns="https://schemas.gaps.heig-vd.ch">
+  <Student FullName="Nicolas Crausaz"/>
+  <Department Abbreviation="TIC" Name="Technologies de l'information et de la communication"/>
+  <Sector Abbreviation="ISC" Name="Informatique et systèmes de communication"/>
+  <Orientation Abbreviation="ISCL" Name="Informatique logicielle"/>
+  <AcademicalYear Value="2022" Text="2022-2023"/>
+</dbProperties>
+</file>
+
+<file path=customXml/itemProps1.xml><?xml version="1.0" encoding="utf-8"?>
 <ds:datastoreItem xmlns:ds="http://schemas.openxmlformats.org/officeDocument/2006/customXml" ds:itemID="{7A9BAA77-4A34-4E25-B396-15B5E6263B36}">
   <ds:schemaRefs>
     <ds:schemaRef ds:uri="http://schemas.microsoft.com/office/2006/metadata/contentType"/>
@@ -27245,10 +27276,18 @@
 </ds:datastoreItem>
 </file>
 
+<file path=customXml/itemProps2.xml><?xml version="1.0" encoding="utf-8"?>
+<ds:datastoreItem xmlns:ds="http://schemas.openxmlformats.org/officeDocument/2006/customXml" ds:itemID="{3818F315-ED90-4271-A803-2A11018D0135}">
+  <ds:schemaRefs>
+    <ds:schemaRef ds:uri="http://schemas.microsoft.com/office/2006/metadata/properties"/>
+  </ds:schemaRefs>
+</ds:datastoreItem>
+</file>
+
 <file path=customXml/itemProps3.xml><?xml version="1.0" encoding="utf-8"?>
-<ds:datastoreItem xmlns:ds="http://schemas.openxmlformats.org/officeDocument/2006/customXml" ds:itemID="{E97A4DD0-9178-4586-96B5-835BE880C778}">
+<ds:datastoreItem xmlns:ds="http://schemas.openxmlformats.org/officeDocument/2006/customXml" ds:itemID="{0D240498-4CD4-4B3C-A6F1-E8EBE7B4C31C}">
   <ds:schemaRefs>
-    <ds:schemaRef ds:uri="https://schemas.gaps.heig-vd.ch"/>
+    <ds:schemaRef ds:uri="http://schemas.openxmlformats.org/officeDocument/2006/bibliography"/>
   </ds:schemaRefs>
 </ds:datastoreItem>
 </file>
@@ -27262,9 +27301,9 @@
 </file>
 
 <file path=customXml/itemProps5.xml><?xml version="1.0" encoding="utf-8"?>
-<ds:datastoreItem xmlns:ds="http://schemas.openxmlformats.org/officeDocument/2006/customXml" ds:itemID="{0D240498-4CD4-4B3C-A6F1-E8EBE7B4C31C}">
+<ds:datastoreItem xmlns:ds="http://schemas.openxmlformats.org/officeDocument/2006/customXml" ds:itemID="{E97A4DD0-9178-4586-96B5-835BE880C778}">
   <ds:schemaRefs>
-    <ds:schemaRef ds:uri="http://schemas.openxmlformats.org/officeDocument/2006/bibliography"/>
+    <ds:schemaRef ds:uri="https://schemas.gaps.heig-vd.ch"/>
   </ds:schemaRefs>
 </ds:datastoreItem>
 </file>
--- a/docs/TB_Rapport.docx
+++ b/docs/TB_Rapport.docx
@@ -7515,13 +7515,7 @@
         <w:rPr>
           <w:lang w:val="en-US"/>
         </w:rPr>
-        <w:t xml:space="preserve"> </w:t>
-      </w:r>
-      <w:r>
-        <w:rPr>
-          <w:lang w:val="en-US"/>
-        </w:rPr>
-        <w:t>https://akretion.com/fr/blog/pywebdriver-laventure-continue</w:t>
+        <w:t xml:space="preserve"> https://akretion.com/fr/blog/pywebdriver-laventure-continue</w:t>
       </w:r>
     </w:p>
     <w:p>
@@ -7640,20 +7634,34 @@
     <w:p>
       <w:pPr>
         <w:rPr>
-          <w:lang w:val="en-US"/>
-        </w:rPr>
-      </w:pPr>
-      <w:r>
-        <w:rPr>
-          <w:lang w:val="en-US"/>
-        </w:rPr>
-        <w:t xml:space="preserve">Node-RED: </w:t>
+          <w:lang w:val="fr-CH"/>
+        </w:rPr>
+      </w:pPr>
+      <w:r>
+        <w:rPr>
+          <w:lang w:val="fr-CH"/>
+        </w:rPr>
+        <w:t>Node-</w:t>
+      </w:r>
+      <w:proofErr w:type="gramStart"/>
+      <w:r>
+        <w:rPr>
+          <w:lang w:val="fr-CH"/>
+        </w:rPr>
+        <w:t>RED:</w:t>
+      </w:r>
+      <w:proofErr w:type="gramEnd"/>
+      <w:r>
+        <w:rPr>
+          <w:lang w:val="fr-CH"/>
+        </w:rPr>
+        <w:t xml:space="preserve"> </w:t>
       </w:r>
       <w:hyperlink r:id="rId28" w:history="1">
         <w:r>
           <w:rPr>
             <w:rStyle w:val="Lienhypertexte"/>
-            <w:lang w:val="en-US"/>
+            <w:lang w:val="fr-CH"/>
           </w:rPr>
           <w:t>https://nodered.org/</w:t>
         </w:r>
@@ -7662,7 +7670,7 @@
     <w:p>
       <w:pPr>
         <w:rPr>
-          <w:lang w:val="en-US"/>
+          <w:lang w:val="fr-CH"/>
         </w:rPr>
       </w:pPr>
     </w:p>
@@ -9022,13 +9030,7 @@
         <w:rPr>
           <w:rStyle w:val="lev"/>
         </w:rPr>
-        <w:t xml:space="preserve"> </w:t>
-      </w:r>
-      <w:r>
-        <w:rPr>
-          <w:rStyle w:val="lev"/>
-        </w:rPr>
-        <w:t>La première étape de modélisation d’un module a donc consisté à établir une abstraction permettant d’unifier la structure d’un module, afin de pouvoir l’intégrer de manière simple et automatique dans l’application.</w:t>
+        <w:t xml:space="preserve"> La première étape de modélisation d’un module a donc consisté à établir une abstraction permettant d’unifier la structure d’un module, afin de pouvoir l’intégrer de manière simple et automatique dans l’application.</w:t>
       </w:r>
       <w:r>
         <w:rPr>
@@ -19309,140 +19311,277 @@
     </w:p>
     <w:p>
       <w:pPr>
-        <w:rPr>
-          <w:lang w:val="fr-CH"/>
-        </w:rPr>
-      </w:pPr>
-      <w:r>
-        <w:rPr>
-          <w:lang w:val="fr-CH"/>
+        <w:pStyle w:val="Titre5"/>
+      </w:pPr>
+      <w:r>
+        <w:t>Node.js</w:t>
+      </w:r>
+    </w:p>
+    <w:p>
+      <w:pPr>
+        <w:rPr>
+          <w:rStyle w:val="lev"/>
+        </w:rPr>
+      </w:pPr>
+      <w:r>
+        <w:rPr>
+          <w:rStyle w:val="lev"/>
         </w:rPr>
         <w:t xml:space="preserve">Pour le développement d’application JavaScript / </w:t>
       </w:r>
       <w:proofErr w:type="spellStart"/>
       <w:r>
         <w:rPr>
-          <w:lang w:val="fr-CH"/>
+          <w:rStyle w:val="lev"/>
         </w:rPr>
         <w:t>TypeScript</w:t>
       </w:r>
       <w:proofErr w:type="spellEnd"/>
       <w:r>
         <w:rPr>
-          <w:lang w:val="fr-CH"/>
+          <w:rStyle w:val="lev"/>
         </w:rPr>
         <w:t xml:space="preserve"> côté serveur, il est nécessaire d’utiliser l’environnement d’exécution Node.js</w:t>
       </w:r>
       <w:r>
         <w:rPr>
-          <w:lang w:val="fr-CH"/>
+          <w:rStyle w:val="lev"/>
         </w:rPr>
         <w:t xml:space="preserve">. Node </w:t>
       </w:r>
       <w:r>
         <w:rPr>
-          <w:lang w:val="fr-CH"/>
+          <w:rStyle w:val="lev"/>
         </w:rPr>
         <w:t xml:space="preserve">est basé sur le moteur JavaScript V8 et </w:t>
       </w:r>
       <w:r>
         <w:rPr>
-          <w:lang w:val="fr-CH"/>
+          <w:rStyle w:val="lev"/>
         </w:rPr>
         <w:t xml:space="preserve">offre un écosystème extrêmement </w:t>
       </w:r>
       <w:r>
         <w:rPr>
-          <w:lang w:val="fr-CH"/>
+          <w:rStyle w:val="lev"/>
         </w:rPr>
         <w:t>complet</w:t>
       </w:r>
-    </w:p>
-    <w:p>
-      <w:pPr>
-        <w:rPr>
-          <w:lang w:val="fr-CH"/>
-        </w:rPr>
-      </w:pPr>
-    </w:p>
-    <w:p>
-      <w:pPr>
-        <w:rPr>
-          <w:lang w:val="fr-CH"/>
-        </w:rPr>
-      </w:pPr>
-    </w:p>
-    <w:p>
-      <w:pPr>
-        <w:rPr>
-          <w:lang w:val="fr-CH"/>
-        </w:rPr>
-      </w:pPr>
-      <w:r>
-        <w:rPr>
-          <w:lang w:val="fr-CH"/>
-        </w:rPr>
-        <w:t>Pour le serveur http, j’ai choisi la librairie Express</w:t>
-      </w:r>
-    </w:p>
-    <w:p>
-      <w:pPr>
-        <w:rPr>
-          <w:lang w:val="fr-CH"/>
-        </w:rPr>
-      </w:pPr>
-      <w:r>
-        <w:rPr>
-          <w:lang w:val="fr-CH"/>
-        </w:rPr>
-        <w:t xml:space="preserve">L’environnement Node.js </w:t>
-      </w:r>
-    </w:p>
-    <w:p>
-      <w:pPr>
-        <w:rPr>
-          <w:lang w:val="fr-CH"/>
-        </w:rPr>
-      </w:pPr>
-      <w:r>
-        <w:rPr>
-          <w:lang w:val="fr-CH"/>
-        </w:rPr>
-        <w:t>Express</w:t>
-      </w:r>
-    </w:p>
-    <w:p>
-      <w:pPr>
-        <w:rPr>
-          <w:lang w:val="fr-CH"/>
-        </w:rPr>
-      </w:pPr>
-      <w:r>
-        <w:rPr>
-          <w:lang w:val="fr-CH"/>
-        </w:rPr>
-        <w:t>SQLite</w:t>
-      </w:r>
-    </w:p>
-    <w:p>
-      <w:pPr>
-        <w:rPr>
-          <w:lang w:val="fr-CH"/>
-        </w:rPr>
-      </w:pPr>
-      <w:proofErr w:type="spellStart"/>
-      <w:r>
-        <w:rPr>
-          <w:lang w:val="fr-CH"/>
-        </w:rPr>
-        <w:t>Sql</w:t>
-      </w:r>
-      <w:proofErr w:type="spellEnd"/>
-      <w:r>
-        <w:rPr>
-          <w:lang w:val="fr-CH"/>
-        </w:rPr>
-        <w:t xml:space="preserve"> vs orienté document</w:t>
+      <w:r>
+        <w:rPr>
+          <w:rStyle w:val="lev"/>
+        </w:rPr>
+        <w:t>, notamment réputé pour sa large collection de modules et sa performance</w:t>
+      </w:r>
+      <w:r>
+        <w:rPr>
+          <w:rStyle w:val="lev"/>
+        </w:rPr>
+        <w:t xml:space="preserve">. Node.js fonctionne sur un modèle d’asynchronisme, ce qui permet </w:t>
+      </w:r>
+      <w:r>
+        <w:rPr>
+          <w:rStyle w:val="lev"/>
+          <w:lang w:val="fr-CH"/>
+        </w:rPr>
+        <w:t>de gérer efficacement de nombreuses connexions simultanées sans bloquer le processus principal</w:t>
+      </w:r>
+      <w:r>
+        <w:rPr>
+          <w:rStyle w:val="lev"/>
+        </w:rPr>
+        <w:t>, ceci est particulièrement apprécié dans les applications web.</w:t>
+      </w:r>
+      <w:r>
+        <w:rPr>
+          <w:rStyle w:val="lev"/>
+        </w:rPr>
+        <w:t xml:space="preserve"> Les fonctionnalités d’accès natif et unifié aux API du système d’exploitation </w:t>
+      </w:r>
+      <w:r>
+        <w:rPr>
+          <w:rStyle w:val="lev"/>
+        </w:rPr>
+        <w:t>est</w:t>
+      </w:r>
+      <w:r>
+        <w:rPr>
+          <w:rStyle w:val="lev"/>
+        </w:rPr>
+        <w:t xml:space="preserve"> également un point fort de cet environnement.</w:t>
+      </w:r>
+    </w:p>
+    <w:p>
+      <w:pPr>
+        <w:rPr>
+          <w:lang w:val="fr-CH"/>
+        </w:rPr>
+      </w:pPr>
+    </w:p>
+    <w:p>
+      <w:pPr>
+        <w:pStyle w:val="Titre5"/>
+      </w:pPr>
+      <w:r>
+        <w:t>Express.js</w:t>
+      </w:r>
+    </w:p>
+    <w:p>
+      <w:pPr>
+        <w:rPr>
+          <w:rStyle w:val="lev"/>
+        </w:rPr>
+      </w:pPr>
+      <w:r>
+        <w:rPr>
+          <w:rStyle w:val="lev"/>
+        </w:rPr>
+        <w:t xml:space="preserve">Pour implémenter le serveur </w:t>
+      </w:r>
+      <w:r>
+        <w:rPr>
+          <w:rStyle w:val="lev"/>
+        </w:rPr>
+        <w:t>HTTP</w:t>
+      </w:r>
+      <w:r>
+        <w:rPr>
+          <w:rStyle w:val="lev"/>
+        </w:rPr>
+        <w:t>, responsable de servir l’application ainsi que l’API au réseau local, j’ai choisi le Framework Express.js. Offrant toutes les fonctionnalités nécessaires à la conception d’une application web</w:t>
+      </w:r>
+      <w:r>
+        <w:rPr>
+          <w:rStyle w:val="lev"/>
+        </w:rPr>
+        <w:t xml:space="preserve"> tout en étant très léger et simple d’utilisation, Express est un outil majoritaire adopté par la communauté Node.js, ce qui en fait un choix pertinent pour ce projet.</w:t>
+      </w:r>
+    </w:p>
+    <w:p>
+      <w:pPr>
+        <w:rPr>
+          <w:rStyle w:val="lev"/>
+        </w:rPr>
+      </w:pPr>
+      <w:r>
+        <w:rPr>
+          <w:rStyle w:val="lev"/>
+        </w:rPr>
+        <w:t>Bien qu’il existe de nombreux Framework Node.js offrant un bien plus grand écosystème (Nest.js, pour n’en citer qu’un), la simplicité et la flexibilité ont été préférée dans ce projet, afin de garder un contrôle de la courbe d’apprentissage liée à ce genre de grand Framework.</w:t>
+      </w:r>
+    </w:p>
+    <w:p>
+      <w:pPr>
+        <w:rPr>
+          <w:lang w:val="fr-CH"/>
+        </w:rPr>
+      </w:pPr>
+    </w:p>
+    <w:p>
+      <w:pPr>
+        <w:rPr>
+          <w:lang w:val="fr-CH"/>
+        </w:rPr>
+      </w:pPr>
+    </w:p>
+    <w:p>
+      <w:pPr>
+        <w:pStyle w:val="Titre5"/>
+      </w:pPr>
+      <w:r>
+        <w:lastRenderedPageBreak/>
+        <w:t>Base de données</w:t>
+      </w:r>
+    </w:p>
+    <w:p>
+      <w:pPr>
+        <w:rPr>
+          <w:rStyle w:val="lev"/>
+        </w:rPr>
+      </w:pPr>
+      <w:r>
+        <w:rPr>
+          <w:rStyle w:val="lev"/>
+        </w:rPr>
+        <w:t xml:space="preserve">Comme défini au point 2.1.5 de l’analyse, l’approche adoptée pour la conception de la base de données dans l’application est l’approche relationnelle. Le choix du système de gestion de bases de données relationnelle (SGBDR) s’est ainsi porté sur SQLite. </w:t>
+      </w:r>
+      <w:r>
+        <w:rPr>
+          <w:rStyle w:val="lev"/>
+        </w:rPr>
+        <w:t>L’</w:t>
+      </w:r>
+      <w:r>
+        <w:rPr>
+          <w:rStyle w:val="lev"/>
+        </w:rPr>
+        <w:t>intérêt</w:t>
+      </w:r>
+      <w:r>
+        <w:rPr>
+          <w:rStyle w:val="lev"/>
+        </w:rPr>
+        <w:t xml:space="preserve"> de SQLite est de ne pas reposer sur un serveur, comme sont généralement conçus les autres SGBDR (</w:t>
+      </w:r>
+      <w:r>
+        <w:rPr>
+          <w:rStyle w:val="lev"/>
+        </w:rPr>
+        <w:t>PostgreSQL</w:t>
+      </w:r>
+      <w:r>
+        <w:rPr>
+          <w:rStyle w:val="lev"/>
+        </w:rPr>
+        <w:t>, MySQL) mais d’être directement intégrable dans un logiciel sous forme d’un unique fichier, indépendamment de l’environnement d’exécution du programme. Ainsi, un important gain de ressource est obtenu grâce à l’utilisation de SQLite</w:t>
+      </w:r>
+      <w:r>
+        <w:rPr>
+          <w:rStyle w:val="lev"/>
+        </w:rPr>
+        <w:t xml:space="preserve">. </w:t>
+      </w:r>
+      <w:r>
+        <w:rPr>
+          <w:rStyle w:val="lev"/>
+        </w:rPr>
+        <w:t xml:space="preserve">L’application ayant un besoin d’autonomie </w:t>
+      </w:r>
+      <w:r>
+        <w:rPr>
+          <w:rStyle w:val="lev"/>
+        </w:rPr>
+        <w:t xml:space="preserve">et de s’exécuter sur une architecture relativement limitée </w:t>
+      </w:r>
+      <w:r>
+        <w:rPr>
+          <w:rStyle w:val="lev"/>
+        </w:rPr>
+        <w:t>en termes de</w:t>
+      </w:r>
+      <w:r>
+        <w:rPr>
+          <w:rStyle w:val="lev"/>
+        </w:rPr>
+        <w:t xml:space="preserve"> ressources, l</w:t>
+      </w:r>
+      <w:r>
+        <w:rPr>
+          <w:rStyle w:val="lev"/>
+        </w:rPr>
+        <w:t xml:space="preserve">e choix de SQLite, dont les objectifs </w:t>
+      </w:r>
+      <w:r>
+        <w:rPr>
+          <w:rStyle w:val="lev"/>
+        </w:rPr>
+        <w:t>répondent parfaitement aux besoins de l’application, est un choix évident</w:t>
+      </w:r>
+      <w:r>
+        <w:rPr>
+          <w:rStyle w:val="lev"/>
+        </w:rPr>
+        <w:t xml:space="preserve"> et parfaitement adapté pour ce projet.</w:t>
       </w:r>
     </w:p>
     <w:p>
@@ -19486,15 +19625,10 @@
     </w:p>
     <w:p>
       <w:pPr>
-        <w:rPr>
-          <w:lang w:val="fr-CH"/>
-        </w:rPr>
+        <w:pStyle w:val="Titre5"/>
       </w:pPr>
       <w:proofErr w:type="spellStart"/>
       <w:r>
-        <w:rPr>
-          <w:lang w:val="fr-CH"/>
-        </w:rPr>
         <w:t>React</w:t>
       </w:r>
       <w:proofErr w:type="spellEnd"/>
@@ -19502,79 +19636,1825 @@
     <w:p>
       <w:pPr>
         <w:rPr>
-          <w:lang w:val="fr-CH"/>
+          <w:rStyle w:val="lev"/>
         </w:rPr>
       </w:pPr>
       <w:proofErr w:type="spellStart"/>
       <w:r>
         <w:rPr>
-          <w:lang w:val="fr-CH"/>
-        </w:rPr>
-        <w:t>Tailwind</w:t>
+          <w:rStyle w:val="lev"/>
+        </w:rPr>
+        <w:t>React</w:t>
       </w:r>
       <w:proofErr w:type="spellEnd"/>
       <w:r>
         <w:rPr>
-          <w:lang w:val="fr-CH"/>
+          <w:rStyle w:val="lev"/>
+        </w:rPr>
+        <w:t xml:space="preserve"> est une librairie JavaScript open source, conçue pour faciliter la création d’interface utilisateur</w:t>
+      </w:r>
+      <w:r>
+        <w:rPr>
+          <w:rStyle w:val="lev"/>
+        </w:rPr>
+        <w:t xml:space="preserve">. Les application </w:t>
+      </w:r>
+      <w:proofErr w:type="spellStart"/>
+      <w:r>
+        <w:rPr>
+          <w:rStyle w:val="lev"/>
+        </w:rPr>
+        <w:t>React</w:t>
+      </w:r>
+      <w:proofErr w:type="spellEnd"/>
+      <w:r>
+        <w:rPr>
+          <w:rStyle w:val="lev"/>
+        </w:rPr>
+        <w:t xml:space="preserve"> sont dites SPA (Single Page App) et </w:t>
+      </w:r>
+      <w:r>
+        <w:rPr>
+          <w:rStyle w:val="lev"/>
+        </w:rPr>
+        <w:t>s</w:t>
+      </w:r>
+      <w:r>
+        <w:rPr>
+          <w:rStyle w:val="lev"/>
+        </w:rPr>
+        <w:t>e démarquent par les aspects suivants :</w:t>
+      </w:r>
+      <w:r>
+        <w:rPr>
+          <w:rStyle w:val="lev"/>
+        </w:rPr>
+        <w:t xml:space="preserve"> </w:t>
+      </w:r>
+      <w:r>
+        <w:rPr>
+          <w:rStyle w:val="lev"/>
+          <w:lang w:val="fr-CH"/>
+        </w:rPr>
+        <w:t xml:space="preserve">Une SPA s’exécute entièrement sur le navigateur du client. Un seul fichier HTML est chargé par </w:t>
+      </w:r>
+      <w:r>
+        <w:rPr>
+          <w:rStyle w:val="lev"/>
+          <w:lang w:val="fr-CH"/>
+        </w:rPr>
+        <w:t>le navigateur</w:t>
+      </w:r>
+      <w:r>
+        <w:rPr>
+          <w:rStyle w:val="lev"/>
+          <w:lang w:val="fr-CH"/>
+        </w:rPr>
+        <w:t xml:space="preserve">, ceci explique le terme de Single Page App. Les interactions, la modification des données et la navigation s’effectuent </w:t>
+      </w:r>
+      <w:r>
+        <w:rPr>
+          <w:rStyle w:val="lev"/>
+          <w:lang w:val="fr-CH"/>
+        </w:rPr>
+        <w:t xml:space="preserve">ainsi </w:t>
+      </w:r>
+      <w:r>
+        <w:rPr>
+          <w:rStyle w:val="lev"/>
+          <w:lang w:val="fr-CH"/>
+        </w:rPr>
+        <w:t>sans rechargement de page</w:t>
+      </w:r>
+      <w:r>
+        <w:rPr>
+          <w:rStyle w:val="lev"/>
+          <w:lang w:val="fr-CH"/>
+        </w:rPr>
+        <w:t xml:space="preserve"> grâce à un système de rendu virtuel.</w:t>
+      </w:r>
+    </w:p>
+    <w:p>
+      <w:pPr>
+        <w:rPr>
+          <w:rStyle w:val="lev"/>
+        </w:rPr>
+      </w:pPr>
+      <w:r>
+        <w:rPr>
+          <w:rStyle w:val="lev"/>
+        </w:rPr>
+        <w:t xml:space="preserve">L’approche de </w:t>
+      </w:r>
+      <w:proofErr w:type="spellStart"/>
+      <w:r>
+        <w:rPr>
+          <w:rStyle w:val="lev"/>
+        </w:rPr>
+        <w:t>React</w:t>
+      </w:r>
+      <w:proofErr w:type="spellEnd"/>
+      <w:r>
+        <w:rPr>
+          <w:rStyle w:val="lev"/>
+        </w:rPr>
+        <w:t xml:space="preserve"> est</w:t>
+      </w:r>
+      <w:r>
+        <w:rPr>
+          <w:rStyle w:val="lev"/>
+        </w:rPr>
+        <w:t xml:space="preserve"> dite Component </w:t>
+      </w:r>
+      <w:proofErr w:type="spellStart"/>
+      <w:r>
+        <w:rPr>
+          <w:rStyle w:val="lev"/>
+        </w:rPr>
+        <w:t>Based</w:t>
+      </w:r>
+      <w:proofErr w:type="spellEnd"/>
+      <w:r>
+        <w:rPr>
+          <w:rStyle w:val="lev"/>
+        </w:rPr>
+        <w:t xml:space="preserve"> </w:t>
+      </w:r>
+      <w:proofErr w:type="spellStart"/>
+      <w:r>
+        <w:rPr>
+          <w:rStyle w:val="lev"/>
+        </w:rPr>
+        <w:t>Development</w:t>
+      </w:r>
+      <w:proofErr w:type="spellEnd"/>
+      <w:r>
+        <w:rPr>
+          <w:rStyle w:val="lev"/>
+        </w:rPr>
+        <w:t>.</w:t>
+      </w:r>
+      <w:r>
+        <w:rPr>
+          <w:rStyle w:val="lev"/>
+        </w:rPr>
+        <w:t xml:space="preserve"> </w:t>
+      </w:r>
+      <w:r>
+        <w:rPr>
+          <w:rStyle w:val="lev"/>
+        </w:rPr>
+        <w:t xml:space="preserve">Il s’agit d’un paradigme dans laquelle une application est conçue en assemblant des </w:t>
+      </w:r>
+      <w:r>
+        <w:rPr>
+          <w:rStyle w:val="lev"/>
+        </w:rPr>
+        <w:t>composant</w:t>
+      </w:r>
+      <w:r>
+        <w:rPr>
+          <w:rStyle w:val="lev"/>
+        </w:rPr>
+        <w:t xml:space="preserve">s, dans l’objectif que chaque composant soit réutilisable, facilement maintenable et évolutif. </w:t>
+      </w:r>
+      <w:proofErr w:type="spellStart"/>
+      <w:r>
+        <w:rPr>
+          <w:rStyle w:val="lev"/>
+        </w:rPr>
+        <w:t>React</w:t>
+      </w:r>
+      <w:proofErr w:type="spellEnd"/>
+      <w:r>
+        <w:rPr>
+          <w:rStyle w:val="lev"/>
+        </w:rPr>
+        <w:t xml:space="preserve"> se différencie des autre</w:t>
+      </w:r>
+      <w:r>
+        <w:rPr>
+          <w:rStyle w:val="lev"/>
+        </w:rPr>
+        <w:t>s</w:t>
+      </w:r>
+      <w:r>
+        <w:rPr>
+          <w:rStyle w:val="lev"/>
+        </w:rPr>
+        <w:t xml:space="preserve"> Framework SPA comme Vue.js ou </w:t>
+      </w:r>
+      <w:proofErr w:type="spellStart"/>
+      <w:r>
+        <w:rPr>
+          <w:rStyle w:val="lev"/>
+        </w:rPr>
+        <w:t>Angular</w:t>
+      </w:r>
+      <w:proofErr w:type="spellEnd"/>
+      <w:r>
+        <w:rPr>
+          <w:rStyle w:val="lev"/>
+        </w:rPr>
+        <w:t xml:space="preserve">, car il se défini plutôt comme </w:t>
+      </w:r>
+      <w:r>
+        <w:rPr>
+          <w:rStyle w:val="lev"/>
+        </w:rPr>
+        <w:t>une collection</w:t>
+      </w:r>
+      <w:r>
+        <w:rPr>
+          <w:rStyle w:val="lev"/>
+        </w:rPr>
+        <w:t xml:space="preserve"> d’outil</w:t>
+      </w:r>
+      <w:r>
+        <w:rPr>
+          <w:rStyle w:val="lev"/>
+        </w:rPr>
+        <w:t>s</w:t>
+      </w:r>
+      <w:r>
+        <w:rPr>
+          <w:rStyle w:val="lev"/>
+        </w:rPr>
+        <w:t xml:space="preserve"> permettant de concevoir des co</w:t>
+      </w:r>
+      <w:r>
+        <w:rPr>
+          <w:rStyle w:val="lev"/>
+        </w:rPr>
+        <w:t xml:space="preserve">mposant, plutôt qu’être un Framework complet définissant </w:t>
+      </w:r>
+      <w:r>
+        <w:rPr>
+          <w:rStyle w:val="lev"/>
+        </w:rPr>
+        <w:t>une structure</w:t>
+      </w:r>
+      <w:r>
+        <w:rPr>
+          <w:rStyle w:val="lev"/>
+        </w:rPr>
+        <w:t xml:space="preserve"> et approche stricte. </w:t>
+      </w:r>
+      <w:r>
+        <w:rPr>
+          <w:rStyle w:val="lev"/>
+        </w:rPr>
+        <w:t xml:space="preserve">La popularité actuelle de </w:t>
+      </w:r>
+      <w:proofErr w:type="spellStart"/>
+      <w:r>
+        <w:rPr>
+          <w:rStyle w:val="lev"/>
+        </w:rPr>
+        <w:t>React</w:t>
+      </w:r>
+      <w:proofErr w:type="spellEnd"/>
+      <w:r>
+        <w:rPr>
+          <w:rStyle w:val="lev"/>
+        </w:rPr>
+        <w:t xml:space="preserve"> et son écosystème très riche en fond un choix logique</w:t>
+      </w:r>
+      <w:r>
+        <w:rPr>
+          <w:rStyle w:val="lev"/>
+        </w:rPr>
+        <w:t xml:space="preserve"> pour la création d’application web client.</w:t>
+      </w:r>
+    </w:p>
+    <w:p>
+      <w:pPr>
+        <w:rPr>
+          <w:rStyle w:val="lev"/>
+        </w:rPr>
+      </w:pPr>
+    </w:p>
+    <w:p>
+      <w:pPr>
+        <w:rPr>
+          <w:rStyle w:val="lev"/>
+        </w:rPr>
+      </w:pPr>
+      <w:r>
+        <w:rPr>
+          <w:rStyle w:val="lev"/>
+        </w:rPr>
+        <w:t xml:space="preserve">Un composant </w:t>
+      </w:r>
+      <w:proofErr w:type="spellStart"/>
+      <w:r>
+        <w:rPr>
+          <w:rStyle w:val="lev"/>
+        </w:rPr>
+        <w:t>React</w:t>
+      </w:r>
+      <w:proofErr w:type="spellEnd"/>
+      <w:r>
+        <w:rPr>
+          <w:rStyle w:val="lev"/>
+        </w:rPr>
+        <w:t xml:space="preserve"> est défini en tant que fonction, retournant un élément JSX. JSX (JavaScript XML) est une extension de la syntax</w:t>
+      </w:r>
+      <w:r>
+        <w:rPr>
+          <w:rStyle w:val="lev"/>
+        </w:rPr>
+        <w:t xml:space="preserve">e HTML permettant d’intégrer du code JavaScript et HTML dans un même fichier, ceci permettant d’avoir du contenu, des attributs et du style dynamique en fonction de l’état (données) d’un composant. Voici un exemple d’un composant </w:t>
+      </w:r>
+      <w:proofErr w:type="spellStart"/>
+      <w:r>
+        <w:rPr>
+          <w:rStyle w:val="lev"/>
+        </w:rPr>
+        <w:t>React</w:t>
+      </w:r>
+      <w:proofErr w:type="spellEnd"/>
+      <w:r>
+        <w:rPr>
+          <w:rStyle w:val="lev"/>
+        </w:rPr>
+        <w:t xml:space="preserve"> simple, retournant un bloc JSX :</w:t>
+      </w:r>
+    </w:p>
+    <w:p>
+      <w:pPr>
+        <w:shd w:val="clear" w:color="auto" w:fill="1F1F1F"/>
+        <w:spacing w:after="0" w:line="315" w:lineRule="atLeast"/>
+        <w:jc w:val="left"/>
+        <w:rPr>
+          <w:rFonts w:ascii="Menlo" w:hAnsi="Menlo" w:cs="Menlo"/>
+          <w:color w:val="CCCCCC"/>
+          <w:sz w:val="21"/>
+          <w:szCs w:val="21"/>
+          <w:lang w:val="fr-CH" w:eastAsia="fr-FR"/>
+          <w14:ligatures w14:val="none"/>
+        </w:rPr>
+      </w:pPr>
+      <w:proofErr w:type="gramStart"/>
+      <w:r>
+        <w:rPr>
+          <w:rFonts w:ascii="Menlo" w:hAnsi="Menlo" w:cs="Menlo"/>
+          <w:color w:val="C586C0"/>
+          <w:sz w:val="21"/>
+          <w:szCs w:val="21"/>
+          <w:lang w:val="fr-CH" w:eastAsia="fr-FR"/>
+          <w14:ligatures w14:val="none"/>
+        </w:rPr>
+        <w:t>export</w:t>
+      </w:r>
+      <w:proofErr w:type="gramEnd"/>
+      <w:r>
+        <w:rPr>
+          <w:rFonts w:ascii="Menlo" w:hAnsi="Menlo" w:cs="Menlo"/>
+          <w:color w:val="CCCCCC"/>
+          <w:sz w:val="21"/>
+          <w:szCs w:val="21"/>
+          <w:lang w:val="fr-CH" w:eastAsia="fr-FR"/>
+          <w14:ligatures w14:val="none"/>
+        </w:rPr>
+        <w:t xml:space="preserve"> </w:t>
+      </w:r>
+      <w:r>
+        <w:rPr>
+          <w:rFonts w:ascii="Menlo" w:hAnsi="Menlo" w:cs="Menlo"/>
+          <w:color w:val="C586C0"/>
+          <w:sz w:val="21"/>
+          <w:szCs w:val="21"/>
+          <w:lang w:val="fr-CH" w:eastAsia="fr-FR"/>
+          <w14:ligatures w14:val="none"/>
+        </w:rPr>
+        <w:t>default</w:t>
+      </w:r>
+      <w:r>
+        <w:rPr>
+          <w:rFonts w:ascii="Menlo" w:hAnsi="Menlo" w:cs="Menlo"/>
+          <w:color w:val="CCCCCC"/>
+          <w:sz w:val="21"/>
+          <w:szCs w:val="21"/>
+          <w:lang w:val="fr-CH" w:eastAsia="fr-FR"/>
+          <w14:ligatures w14:val="none"/>
+        </w:rPr>
+        <w:t xml:space="preserve"> </w:t>
+      </w:r>
+      <w:proofErr w:type="spellStart"/>
+      <w:r>
+        <w:rPr>
+          <w:rFonts w:ascii="Menlo" w:hAnsi="Menlo" w:cs="Menlo"/>
+          <w:color w:val="569CD6"/>
+          <w:sz w:val="21"/>
+          <w:szCs w:val="21"/>
+          <w:lang w:val="fr-CH" w:eastAsia="fr-FR"/>
+          <w14:ligatures w14:val="none"/>
+        </w:rPr>
+        <w:t>function</w:t>
+      </w:r>
+      <w:proofErr w:type="spellEnd"/>
+      <w:r>
+        <w:rPr>
+          <w:rFonts w:ascii="Menlo" w:hAnsi="Menlo" w:cs="Menlo"/>
+          <w:color w:val="CCCCCC"/>
+          <w:sz w:val="21"/>
+          <w:szCs w:val="21"/>
+          <w:lang w:val="fr-CH" w:eastAsia="fr-FR"/>
+          <w14:ligatures w14:val="none"/>
+        </w:rPr>
+        <w:t xml:space="preserve"> </w:t>
+      </w:r>
+      <w:r>
+        <w:rPr>
+          <w:rFonts w:ascii="Menlo" w:hAnsi="Menlo" w:cs="Menlo"/>
+          <w:color w:val="DCDCAA"/>
+          <w:sz w:val="21"/>
+          <w:szCs w:val="21"/>
+          <w:lang w:val="fr-CH" w:eastAsia="fr-FR"/>
+          <w14:ligatures w14:val="none"/>
+        </w:rPr>
+        <w:t>Example</w:t>
+      </w:r>
+      <w:r>
+        <w:rPr>
+          <w:rFonts w:ascii="Menlo" w:hAnsi="Menlo" w:cs="Menlo"/>
+          <w:color w:val="CCCCCC"/>
+          <w:sz w:val="21"/>
+          <w:szCs w:val="21"/>
+          <w:lang w:val="fr-CH" w:eastAsia="fr-FR"/>
+          <w14:ligatures w14:val="none"/>
+        </w:rPr>
+        <w:t>() {</w:t>
+      </w:r>
+    </w:p>
+    <w:p>
+      <w:pPr>
+        <w:shd w:val="clear" w:color="auto" w:fill="1F1F1F"/>
+        <w:spacing w:after="0" w:line="315" w:lineRule="atLeast"/>
+        <w:jc w:val="left"/>
+        <w:rPr>
+          <w:rFonts w:ascii="Menlo" w:hAnsi="Menlo" w:cs="Menlo"/>
+          <w:color w:val="CCCCCC"/>
+          <w:sz w:val="21"/>
+          <w:szCs w:val="21"/>
+          <w:lang w:val="en-US" w:eastAsia="fr-FR"/>
+          <w14:ligatures w14:val="none"/>
+        </w:rPr>
+      </w:pPr>
+      <w:r>
+        <w:rPr>
+          <w:rFonts w:ascii="Menlo" w:hAnsi="Menlo" w:cs="Menlo"/>
+          <w:color w:val="CCCCCC"/>
+          <w:sz w:val="21"/>
+          <w:szCs w:val="21"/>
+          <w:lang w:val="fr-CH" w:eastAsia="fr-FR"/>
+          <w14:ligatures w14:val="none"/>
+        </w:rPr>
+        <w:t xml:space="preserve">  </w:t>
+      </w:r>
+      <w:r>
+        <w:rPr>
+          <w:rFonts w:ascii="Menlo" w:hAnsi="Menlo" w:cs="Menlo"/>
+          <w:color w:val="C586C0"/>
+          <w:sz w:val="21"/>
+          <w:szCs w:val="21"/>
+          <w:lang w:val="en-US" w:eastAsia="fr-FR"/>
+          <w14:ligatures w14:val="none"/>
+        </w:rPr>
+        <w:t>return</w:t>
+      </w:r>
+      <w:r>
+        <w:rPr>
+          <w:rFonts w:ascii="Menlo" w:hAnsi="Menlo" w:cs="Menlo"/>
+          <w:color w:val="CCCCCC"/>
+          <w:sz w:val="21"/>
+          <w:szCs w:val="21"/>
+          <w:lang w:val="en-US" w:eastAsia="fr-FR"/>
+          <w14:ligatures w14:val="none"/>
+        </w:rPr>
+        <w:t xml:space="preserve"> (</w:t>
+      </w:r>
+    </w:p>
+    <w:p>
+      <w:pPr>
+        <w:shd w:val="clear" w:color="auto" w:fill="1F1F1F"/>
+        <w:spacing w:after="0" w:line="315" w:lineRule="atLeast"/>
+        <w:jc w:val="left"/>
+        <w:rPr>
+          <w:rFonts w:ascii="Menlo" w:hAnsi="Menlo" w:cs="Menlo"/>
+          <w:color w:val="CCCCCC"/>
+          <w:sz w:val="21"/>
+          <w:szCs w:val="21"/>
+          <w:lang w:val="en-US" w:eastAsia="fr-FR"/>
+          <w14:ligatures w14:val="none"/>
+        </w:rPr>
+      </w:pPr>
+      <w:r>
+        <w:rPr>
+          <w:rFonts w:ascii="Menlo" w:hAnsi="Menlo" w:cs="Menlo"/>
+          <w:color w:val="CCCCCC"/>
+          <w:sz w:val="21"/>
+          <w:szCs w:val="21"/>
+          <w:lang w:val="en-US" w:eastAsia="fr-FR"/>
+          <w14:ligatures w14:val="none"/>
+        </w:rPr>
+        <w:t xml:space="preserve">    </w:t>
+      </w:r>
+      <w:r>
+        <w:rPr>
+          <w:rFonts w:ascii="Menlo" w:hAnsi="Menlo" w:cs="Menlo"/>
+          <w:color w:val="808080"/>
+          <w:sz w:val="21"/>
+          <w:szCs w:val="21"/>
+          <w:lang w:val="en-US" w:eastAsia="fr-FR"/>
+          <w14:ligatures w14:val="none"/>
+        </w:rPr>
+        <w:t>&lt;</w:t>
+      </w:r>
+      <w:r>
+        <w:rPr>
+          <w:rFonts w:ascii="Menlo" w:hAnsi="Menlo" w:cs="Menlo"/>
+          <w:color w:val="569CD6"/>
+          <w:sz w:val="21"/>
+          <w:szCs w:val="21"/>
+          <w:lang w:val="en-US" w:eastAsia="fr-FR"/>
+          <w14:ligatures w14:val="none"/>
+        </w:rPr>
+        <w:t>section</w:t>
+      </w:r>
+      <w:r>
+        <w:rPr>
+          <w:rFonts w:ascii="Menlo" w:hAnsi="Menlo" w:cs="Menlo"/>
+          <w:color w:val="CCCCCC"/>
+          <w:sz w:val="21"/>
+          <w:szCs w:val="21"/>
+          <w:lang w:val="en-US" w:eastAsia="fr-FR"/>
+          <w14:ligatures w14:val="none"/>
+        </w:rPr>
+        <w:t xml:space="preserve"> </w:t>
+      </w:r>
+      <w:proofErr w:type="spellStart"/>
+      <w:r>
+        <w:rPr>
+          <w:rFonts w:ascii="Menlo" w:hAnsi="Menlo" w:cs="Menlo"/>
+          <w:color w:val="9CDCFE"/>
+          <w:sz w:val="21"/>
+          <w:szCs w:val="21"/>
+          <w:lang w:val="en-US" w:eastAsia="fr-FR"/>
+          <w14:ligatures w14:val="none"/>
+        </w:rPr>
+        <w:t>className</w:t>
+      </w:r>
+      <w:proofErr w:type="spellEnd"/>
+      <w:r>
+        <w:rPr>
+          <w:rFonts w:ascii="Menlo" w:hAnsi="Menlo" w:cs="Menlo"/>
+          <w:color w:val="D4D4D4"/>
+          <w:sz w:val="21"/>
+          <w:szCs w:val="21"/>
+          <w:lang w:val="en-US" w:eastAsia="fr-FR"/>
+          <w14:ligatures w14:val="none"/>
+        </w:rPr>
+        <w:t>=</w:t>
+      </w:r>
+      <w:r>
+        <w:rPr>
+          <w:rFonts w:ascii="Menlo" w:hAnsi="Menlo" w:cs="Menlo"/>
+          <w:color w:val="CE9178"/>
+          <w:sz w:val="21"/>
+          <w:szCs w:val="21"/>
+          <w:lang w:val="en-US" w:eastAsia="fr-FR"/>
+          <w14:ligatures w14:val="none"/>
+        </w:rPr>
+        <w:t>'example-section'</w:t>
+      </w:r>
+      <w:r>
+        <w:rPr>
+          <w:rFonts w:ascii="Menlo" w:hAnsi="Menlo" w:cs="Menlo"/>
+          <w:color w:val="808080"/>
+          <w:sz w:val="21"/>
+          <w:szCs w:val="21"/>
+          <w:lang w:val="en-US" w:eastAsia="fr-FR"/>
+          <w14:ligatures w14:val="none"/>
+        </w:rPr>
+        <w:t>&gt;</w:t>
+      </w:r>
+    </w:p>
+    <w:p>
+      <w:pPr>
+        <w:shd w:val="clear" w:color="auto" w:fill="1F1F1F"/>
+        <w:spacing w:after="0" w:line="315" w:lineRule="atLeast"/>
+        <w:jc w:val="left"/>
+        <w:rPr>
+          <w:rFonts w:ascii="Menlo" w:hAnsi="Menlo" w:cs="Menlo"/>
+          <w:color w:val="CCCCCC"/>
+          <w:sz w:val="21"/>
+          <w:szCs w:val="21"/>
+          <w:lang w:val="en-US" w:eastAsia="fr-FR"/>
+          <w14:ligatures w14:val="none"/>
+        </w:rPr>
+      </w:pPr>
+      <w:r>
+        <w:rPr>
+          <w:rFonts w:ascii="Menlo" w:hAnsi="Menlo" w:cs="Menlo"/>
+          <w:color w:val="CCCCCC"/>
+          <w:sz w:val="21"/>
+          <w:szCs w:val="21"/>
+          <w:lang w:val="en-US" w:eastAsia="fr-FR"/>
+          <w14:ligatures w14:val="none"/>
+        </w:rPr>
+        <w:t xml:space="preserve">      </w:t>
+      </w:r>
+      <w:r>
+        <w:rPr>
+          <w:rFonts w:ascii="Menlo" w:hAnsi="Menlo" w:cs="Menlo"/>
+          <w:color w:val="808080"/>
+          <w:sz w:val="21"/>
+          <w:szCs w:val="21"/>
+          <w:lang w:val="en-US" w:eastAsia="fr-FR"/>
+          <w14:ligatures w14:val="none"/>
+        </w:rPr>
+        <w:t>&lt;</w:t>
+      </w:r>
+      <w:r>
+        <w:rPr>
+          <w:rFonts w:ascii="Menlo" w:hAnsi="Menlo" w:cs="Menlo"/>
+          <w:color w:val="569CD6"/>
+          <w:sz w:val="21"/>
+          <w:szCs w:val="21"/>
+          <w:lang w:val="en-US" w:eastAsia="fr-FR"/>
+          <w14:ligatures w14:val="none"/>
+        </w:rPr>
+        <w:t>h1</w:t>
+      </w:r>
+      <w:r>
+        <w:rPr>
+          <w:rFonts w:ascii="Menlo" w:hAnsi="Menlo" w:cs="Menlo"/>
+          <w:color w:val="808080"/>
+          <w:sz w:val="21"/>
+          <w:szCs w:val="21"/>
+          <w:lang w:val="en-US" w:eastAsia="fr-FR"/>
+          <w14:ligatures w14:val="none"/>
+        </w:rPr>
+        <w:t>&gt;</w:t>
+      </w:r>
+      <w:r>
+        <w:rPr>
+          <w:rFonts w:ascii="Menlo" w:hAnsi="Menlo" w:cs="Menlo"/>
+          <w:color w:val="CCCCCC"/>
+          <w:sz w:val="21"/>
+          <w:szCs w:val="21"/>
+          <w:lang w:val="en-US" w:eastAsia="fr-FR"/>
+          <w14:ligatures w14:val="none"/>
+        </w:rPr>
+        <w:t>This is an example</w:t>
+      </w:r>
+      <w:r>
+        <w:rPr>
+          <w:rFonts w:ascii="Menlo" w:hAnsi="Menlo" w:cs="Menlo"/>
+          <w:color w:val="808080"/>
+          <w:sz w:val="21"/>
+          <w:szCs w:val="21"/>
+          <w:lang w:val="en-US" w:eastAsia="fr-FR"/>
+          <w14:ligatures w14:val="none"/>
+        </w:rPr>
+        <w:t>&lt;/</w:t>
+      </w:r>
+      <w:r>
+        <w:rPr>
+          <w:rFonts w:ascii="Menlo" w:hAnsi="Menlo" w:cs="Menlo"/>
+          <w:color w:val="569CD6"/>
+          <w:sz w:val="21"/>
+          <w:szCs w:val="21"/>
+          <w:lang w:val="en-US" w:eastAsia="fr-FR"/>
+          <w14:ligatures w14:val="none"/>
+        </w:rPr>
+        <w:t>h1</w:t>
+      </w:r>
+      <w:r>
+        <w:rPr>
+          <w:rFonts w:ascii="Menlo" w:hAnsi="Menlo" w:cs="Menlo"/>
+          <w:color w:val="808080"/>
+          <w:sz w:val="21"/>
+          <w:szCs w:val="21"/>
+          <w:lang w:val="en-US" w:eastAsia="fr-FR"/>
+          <w14:ligatures w14:val="none"/>
+        </w:rPr>
+        <w:t>&gt;</w:t>
+      </w:r>
+    </w:p>
+    <w:p>
+      <w:pPr>
+        <w:shd w:val="clear" w:color="auto" w:fill="1F1F1F"/>
+        <w:spacing w:after="0" w:line="315" w:lineRule="atLeast"/>
+        <w:jc w:val="left"/>
+        <w:rPr>
+          <w:rFonts w:ascii="Menlo" w:hAnsi="Menlo" w:cs="Menlo"/>
+          <w:color w:val="CCCCCC"/>
+          <w:sz w:val="21"/>
+          <w:szCs w:val="21"/>
+          <w:lang w:val="fr-CH" w:eastAsia="fr-FR"/>
+          <w14:ligatures w14:val="none"/>
+        </w:rPr>
+      </w:pPr>
+      <w:r>
+        <w:rPr>
+          <w:rFonts w:ascii="Menlo" w:hAnsi="Menlo" w:cs="Menlo"/>
+          <w:color w:val="CCCCCC"/>
+          <w:sz w:val="21"/>
+          <w:szCs w:val="21"/>
+          <w:lang w:val="en-US" w:eastAsia="fr-FR"/>
+          <w14:ligatures w14:val="none"/>
+        </w:rPr>
+        <w:t xml:space="preserve">      </w:t>
+      </w:r>
+      <w:r>
+        <w:rPr>
+          <w:rFonts w:ascii="Menlo" w:hAnsi="Menlo" w:cs="Menlo"/>
+          <w:color w:val="808080"/>
+          <w:sz w:val="21"/>
+          <w:szCs w:val="21"/>
+          <w:lang w:val="fr-CH" w:eastAsia="fr-FR"/>
+          <w14:ligatures w14:val="none"/>
+        </w:rPr>
+        <w:t>&lt;</w:t>
+      </w:r>
+      <w:proofErr w:type="spellStart"/>
+      <w:r>
+        <w:rPr>
+          <w:rFonts w:ascii="Menlo" w:hAnsi="Menlo" w:cs="Menlo"/>
+          <w:color w:val="4EC9B0"/>
+          <w:sz w:val="21"/>
+          <w:szCs w:val="21"/>
+          <w:lang w:val="fr-CH" w:eastAsia="fr-FR"/>
+          <w14:ligatures w14:val="none"/>
+        </w:rPr>
+        <w:t>OtherComponent</w:t>
+      </w:r>
+      <w:proofErr w:type="spellEnd"/>
+      <w:r>
+        <w:rPr>
+          <w:rFonts w:ascii="Menlo" w:hAnsi="Menlo" w:cs="Menlo"/>
+          <w:color w:val="CCCCCC"/>
+          <w:sz w:val="21"/>
+          <w:szCs w:val="21"/>
+          <w:lang w:val="fr-CH" w:eastAsia="fr-FR"/>
+          <w14:ligatures w14:val="none"/>
+        </w:rPr>
+        <w:t xml:space="preserve"> </w:t>
+      </w:r>
+      <w:proofErr w:type="spellStart"/>
+      <w:r>
+        <w:rPr>
+          <w:rFonts w:ascii="Menlo" w:hAnsi="Menlo" w:cs="Menlo"/>
+          <w:color w:val="9CDCFE"/>
+          <w:sz w:val="21"/>
+          <w:szCs w:val="21"/>
+          <w:lang w:val="fr-CH" w:eastAsia="fr-FR"/>
+          <w14:ligatures w14:val="none"/>
+        </w:rPr>
+        <w:t>property</w:t>
+      </w:r>
+      <w:proofErr w:type="spellEnd"/>
+      <w:r>
+        <w:rPr>
+          <w:rFonts w:ascii="Menlo" w:hAnsi="Menlo" w:cs="Menlo"/>
+          <w:color w:val="D4D4D4"/>
+          <w:sz w:val="21"/>
+          <w:szCs w:val="21"/>
+          <w:lang w:val="fr-CH" w:eastAsia="fr-FR"/>
+          <w14:ligatures w14:val="none"/>
+        </w:rPr>
+        <w:t>=</w:t>
+      </w:r>
+      <w:r>
+        <w:rPr>
+          <w:rFonts w:ascii="Menlo" w:hAnsi="Menlo" w:cs="Menlo"/>
+          <w:color w:val="569CD6"/>
+          <w:sz w:val="21"/>
+          <w:szCs w:val="21"/>
+          <w:lang w:val="fr-CH" w:eastAsia="fr-FR"/>
+          <w14:ligatures w14:val="none"/>
+        </w:rPr>
+        <w:t>{</w:t>
+      </w:r>
+      <w:r>
+        <w:rPr>
+          <w:rFonts w:ascii="Menlo" w:hAnsi="Menlo" w:cs="Menlo"/>
+          <w:color w:val="CE9178"/>
+          <w:sz w:val="21"/>
+          <w:szCs w:val="21"/>
+          <w:lang w:val="fr-CH" w:eastAsia="fr-FR"/>
+          <w14:ligatures w14:val="none"/>
+        </w:rPr>
+        <w:t>'test'</w:t>
+      </w:r>
+      <w:r>
+        <w:rPr>
+          <w:rFonts w:ascii="Menlo" w:hAnsi="Menlo" w:cs="Menlo"/>
+          <w:color w:val="569CD6"/>
+          <w:sz w:val="21"/>
+          <w:szCs w:val="21"/>
+          <w:lang w:val="fr-CH" w:eastAsia="fr-FR"/>
+          <w14:ligatures w14:val="none"/>
+        </w:rPr>
+        <w:t>}</w:t>
+      </w:r>
+      <w:r>
+        <w:rPr>
+          <w:rFonts w:ascii="Menlo" w:hAnsi="Menlo" w:cs="Menlo"/>
+          <w:color w:val="CCCCCC"/>
+          <w:sz w:val="21"/>
+          <w:szCs w:val="21"/>
+          <w:lang w:val="fr-CH" w:eastAsia="fr-FR"/>
+          <w14:ligatures w14:val="none"/>
+        </w:rPr>
+        <w:t xml:space="preserve"> </w:t>
+      </w:r>
+      <w:r>
+        <w:rPr>
+          <w:rFonts w:ascii="Menlo" w:hAnsi="Menlo" w:cs="Menlo"/>
+          <w:color w:val="808080"/>
+          <w:sz w:val="21"/>
+          <w:szCs w:val="21"/>
+          <w:lang w:val="fr-CH" w:eastAsia="fr-FR"/>
+          <w14:ligatures w14:val="none"/>
+        </w:rPr>
+        <w:t>/&gt;</w:t>
+      </w:r>
+    </w:p>
+    <w:p>
+      <w:pPr>
+        <w:shd w:val="clear" w:color="auto" w:fill="1F1F1F"/>
+        <w:spacing w:after="0" w:line="315" w:lineRule="atLeast"/>
+        <w:jc w:val="left"/>
+        <w:rPr>
+          <w:rFonts w:ascii="Menlo" w:hAnsi="Menlo" w:cs="Menlo"/>
+          <w:color w:val="CCCCCC"/>
+          <w:sz w:val="21"/>
+          <w:szCs w:val="21"/>
+          <w:lang w:val="fr-CH" w:eastAsia="fr-FR"/>
+          <w14:ligatures w14:val="none"/>
+        </w:rPr>
+      </w:pPr>
+      <w:r>
+        <w:rPr>
+          <w:rFonts w:ascii="Menlo" w:hAnsi="Menlo" w:cs="Menlo"/>
+          <w:color w:val="CCCCCC"/>
+          <w:sz w:val="21"/>
+          <w:szCs w:val="21"/>
+          <w:lang w:val="fr-CH" w:eastAsia="fr-FR"/>
+          <w14:ligatures w14:val="none"/>
+        </w:rPr>
+        <w:t xml:space="preserve">    </w:t>
+      </w:r>
+      <w:r>
+        <w:rPr>
+          <w:rFonts w:ascii="Menlo" w:hAnsi="Menlo" w:cs="Menlo"/>
+          <w:color w:val="808080"/>
+          <w:sz w:val="21"/>
+          <w:szCs w:val="21"/>
+          <w:lang w:val="fr-CH" w:eastAsia="fr-FR"/>
+          <w14:ligatures w14:val="none"/>
+        </w:rPr>
+        <w:t>&lt;/</w:t>
+      </w:r>
+      <w:r>
+        <w:rPr>
+          <w:rFonts w:ascii="Menlo" w:hAnsi="Menlo" w:cs="Menlo"/>
+          <w:color w:val="569CD6"/>
+          <w:sz w:val="21"/>
+          <w:szCs w:val="21"/>
+          <w:lang w:val="fr-CH" w:eastAsia="fr-FR"/>
+          <w14:ligatures w14:val="none"/>
+        </w:rPr>
+        <w:t>section</w:t>
+      </w:r>
+      <w:r>
+        <w:rPr>
+          <w:rFonts w:ascii="Menlo" w:hAnsi="Menlo" w:cs="Menlo"/>
+          <w:color w:val="808080"/>
+          <w:sz w:val="21"/>
+          <w:szCs w:val="21"/>
+          <w:lang w:val="fr-CH" w:eastAsia="fr-FR"/>
+          <w14:ligatures w14:val="none"/>
+        </w:rPr>
+        <w:t>&gt;</w:t>
+      </w:r>
+    </w:p>
+    <w:p>
+      <w:pPr>
+        <w:shd w:val="clear" w:color="auto" w:fill="1F1F1F"/>
+        <w:spacing w:after="0" w:line="315" w:lineRule="atLeast"/>
+        <w:jc w:val="left"/>
+        <w:rPr>
+          <w:rFonts w:ascii="Menlo" w:hAnsi="Menlo" w:cs="Menlo"/>
+          <w:color w:val="CCCCCC"/>
+          <w:sz w:val="21"/>
+          <w:szCs w:val="21"/>
+          <w:lang w:val="fr-CH" w:eastAsia="fr-FR"/>
+          <w14:ligatures w14:val="none"/>
+        </w:rPr>
+      </w:pPr>
+      <w:r>
+        <w:rPr>
+          <w:rFonts w:ascii="Menlo" w:hAnsi="Menlo" w:cs="Menlo"/>
+          <w:color w:val="CCCCCC"/>
+          <w:sz w:val="21"/>
+          <w:szCs w:val="21"/>
+          <w:lang w:val="fr-CH" w:eastAsia="fr-FR"/>
+          <w14:ligatures w14:val="none"/>
+        </w:rPr>
+        <w:t xml:space="preserve">  )</w:t>
+      </w:r>
+    </w:p>
+    <w:p>
+      <w:pPr>
+        <w:shd w:val="clear" w:color="auto" w:fill="1F1F1F"/>
+        <w:spacing w:after="0" w:line="315" w:lineRule="atLeast"/>
+        <w:jc w:val="left"/>
+        <w:rPr>
+          <w:rFonts w:ascii="Menlo" w:hAnsi="Menlo" w:cs="Menlo"/>
+          <w:color w:val="CCCCCC"/>
+          <w:sz w:val="21"/>
+          <w:szCs w:val="21"/>
+          <w:lang w:val="fr-CH" w:eastAsia="fr-FR"/>
+          <w14:ligatures w14:val="none"/>
+        </w:rPr>
+      </w:pPr>
+      <w:r>
+        <w:rPr>
+          <w:rFonts w:ascii="Menlo" w:hAnsi="Menlo" w:cs="Menlo"/>
+          <w:color w:val="CCCCCC"/>
+          <w:sz w:val="21"/>
+          <w:szCs w:val="21"/>
+          <w:lang w:val="fr-CH" w:eastAsia="fr-FR"/>
+          <w14:ligatures w14:val="none"/>
+        </w:rPr>
+        <w:t>}</w:t>
+      </w:r>
+    </w:p>
+    <w:p>
+      <w:pPr>
+        <w:rPr>
+          <w:rStyle w:val="lev"/>
+        </w:rPr>
+      </w:pPr>
+    </w:p>
+    <w:p>
+      <w:pPr>
+        <w:rPr>
+          <w:rStyle w:val="lev"/>
+        </w:rPr>
+      </w:pPr>
+      <w:r>
+        <w:rPr>
+          <w:rStyle w:val="lev"/>
+        </w:rPr>
+        <w:t>Bien que la ressemblance entre le JSX et HTML soit forte, il est nécessaire de compiler le JSX en JavaScript afin que les navigateurs puissent l’interpréter.</w:t>
+      </w:r>
+    </w:p>
+    <w:p>
+      <w:pPr>
+        <w:rPr>
+          <w:rStyle w:val="lev"/>
+        </w:rPr>
+      </w:pPr>
+    </w:p>
+    <w:p>
+      <w:pPr>
+        <w:rPr>
+          <w:rStyle w:val="lev"/>
+          <w:lang w:val="fr-CH"/>
+        </w:rPr>
+      </w:pPr>
+      <w:proofErr w:type="spellStart"/>
+      <w:r>
+        <w:rPr>
+          <w:rStyle w:val="lev"/>
+        </w:rPr>
+        <w:lastRenderedPageBreak/>
+        <w:t>React</w:t>
+      </w:r>
+      <w:proofErr w:type="spellEnd"/>
+      <w:r>
+        <w:rPr>
+          <w:rStyle w:val="lev"/>
+        </w:rPr>
+        <w:t xml:space="preserve"> offre également des fonctionnalité</w:t>
+      </w:r>
+      <w:r>
+        <w:rPr>
+          <w:rStyle w:val="lev"/>
+        </w:rPr>
+        <w:t xml:space="preserve">s utilisable côté serveur, notamment le pré-rendu statique et le rendu côté serveur (SSR), permettant de transformer des composant </w:t>
+      </w:r>
+      <w:proofErr w:type="spellStart"/>
+      <w:r>
+        <w:rPr>
+          <w:rStyle w:val="lev"/>
+        </w:rPr>
+        <w:t>React</w:t>
+      </w:r>
+      <w:proofErr w:type="spellEnd"/>
+      <w:r>
+        <w:rPr>
+          <w:rStyle w:val="lev"/>
+        </w:rPr>
+        <w:t xml:space="preserve"> défini en JSX en contenu HTML statique afin de soulager une partie du travail de rendu du navigateur.</w:t>
+      </w:r>
+    </w:p>
+    <w:p>
+      <w:pPr>
+        <w:rPr>
+          <w:lang w:val="fr-CH"/>
+        </w:rPr>
+      </w:pPr>
+    </w:p>
+    <w:p>
+      <w:pPr>
+        <w:pStyle w:val="Titre5"/>
+      </w:pPr>
+      <w:proofErr w:type="spellStart"/>
+      <w:r>
+        <w:t>TailwindCSS</w:t>
+      </w:r>
+      <w:proofErr w:type="spellEnd"/>
+      <w:r>
+        <w:t xml:space="preserve"> et </w:t>
+      </w:r>
+      <w:proofErr w:type="spellStart"/>
+      <w:r>
+        <w:t>DaisyUI</w:t>
+      </w:r>
+      <w:proofErr w:type="spellEnd"/>
+    </w:p>
+    <w:p>
+      <w:pPr>
+        <w:rPr>
+          <w:rStyle w:val="lev"/>
+          <w:lang w:val="fr-CH"/>
+        </w:rPr>
+      </w:pPr>
+      <w:r>
+        <w:rPr>
+          <w:rStyle w:val="lev"/>
+        </w:rPr>
+        <w:t>Afin de rendre</w:t>
+      </w:r>
+      <w:r>
+        <w:rPr>
+          <w:rStyle w:val="lev"/>
+        </w:rPr>
+        <w:t xml:space="preserve"> l’interface ergonomique et agréable d’utilisation tout en économisant du temps sur son implémentation, </w:t>
+      </w:r>
+      <w:proofErr w:type="spellStart"/>
+      <w:r>
+        <w:rPr>
+          <w:rStyle w:val="lev"/>
+        </w:rPr>
+        <w:t>TailwindCSS</w:t>
+      </w:r>
+      <w:proofErr w:type="spellEnd"/>
+      <w:r>
+        <w:rPr>
+          <w:rStyle w:val="lev"/>
+        </w:rPr>
+        <w:t xml:space="preserve"> a été choisi comme Framework CSS pour le développement de l’interface utilisateur. </w:t>
+      </w:r>
+      <w:proofErr w:type="spellStart"/>
+      <w:r>
+        <w:rPr>
+          <w:rStyle w:val="lev"/>
+        </w:rPr>
+        <w:t>TailwindCSS</w:t>
+      </w:r>
+      <w:proofErr w:type="spellEnd"/>
+      <w:r>
+        <w:rPr>
+          <w:rStyle w:val="lev"/>
+        </w:rPr>
+        <w:t xml:space="preserve"> adopte une approche dite utilitaire, à l’inverse des approches de composant prédéfinis généralement offertes par les </w:t>
+      </w:r>
+      <w:proofErr w:type="spellStart"/>
+      <w:r>
+        <w:rPr>
+          <w:rStyle w:val="lev"/>
+        </w:rPr>
+        <w:t>Frameworks</w:t>
+      </w:r>
+      <w:proofErr w:type="spellEnd"/>
+      <w:r>
+        <w:rPr>
+          <w:rStyle w:val="lev"/>
+        </w:rPr>
+        <w:t xml:space="preserve"> CSS concurrents (Bootstrap, </w:t>
+      </w:r>
+      <w:proofErr w:type="spellStart"/>
+      <w:r>
+        <w:rPr>
+          <w:rStyle w:val="lev"/>
+        </w:rPr>
+        <w:t>Bulma</w:t>
+      </w:r>
+      <w:proofErr w:type="spellEnd"/>
+      <w:r>
+        <w:rPr>
+          <w:rStyle w:val="lev"/>
+        </w:rPr>
+        <w:t>…)</w:t>
+      </w:r>
+      <w:r>
+        <w:rPr>
+          <w:rStyle w:val="lev"/>
+        </w:rPr>
+        <w:t>. Cette approche consiste à utiliser des classes CSS individuelles fournie par le Framework, plutôt que de choisir des composants parmi une collection prédéfinie. On obtient donc une liberté et personnalisation très flexible et un résultat visuel se distinguant des composants prédéfinis.</w:t>
+      </w:r>
+    </w:p>
+    <w:p>
+      <w:pPr>
+        <w:rPr>
+          <w:rStyle w:val="lev"/>
+        </w:rPr>
+      </w:pPr>
+      <w:r>
+        <w:rPr>
+          <w:rStyle w:val="lev"/>
+        </w:rPr>
+        <w:t xml:space="preserve">Le choix de </w:t>
+      </w:r>
+      <w:proofErr w:type="spellStart"/>
+      <w:r>
+        <w:rPr>
+          <w:rStyle w:val="lev"/>
+        </w:rPr>
+        <w:t>TailwindCSS</w:t>
+      </w:r>
+      <w:proofErr w:type="spellEnd"/>
+      <w:r>
+        <w:rPr>
+          <w:rStyle w:val="lev"/>
+        </w:rPr>
+        <w:t xml:space="preserve"> relève </w:t>
+      </w:r>
+      <w:r>
+        <w:rPr>
+          <w:rStyle w:val="lev"/>
+        </w:rPr>
+        <w:t>surtout</w:t>
+      </w:r>
+      <w:r>
+        <w:rPr>
+          <w:rStyle w:val="lev"/>
+        </w:rPr>
+        <w:t xml:space="preserve"> d’un choix personnel, ayant </w:t>
+      </w:r>
+      <w:r>
+        <w:rPr>
+          <w:rStyle w:val="lev"/>
+        </w:rPr>
+        <w:t>déjà</w:t>
+      </w:r>
+      <w:r>
+        <w:rPr>
+          <w:rStyle w:val="lev"/>
+        </w:rPr>
+        <w:t xml:space="preserve"> travaillé avec et préférant </w:t>
+      </w:r>
+      <w:r>
+        <w:rPr>
+          <w:rStyle w:val="lev"/>
+        </w:rPr>
+        <w:t xml:space="preserve">cette </w:t>
+      </w:r>
+      <w:r>
+        <w:rPr>
+          <w:rStyle w:val="lev"/>
+        </w:rPr>
+        <w:t>approche utilitaire</w:t>
+      </w:r>
+      <w:r>
+        <w:rPr>
+          <w:rStyle w:val="lev"/>
+        </w:rPr>
+        <w:t xml:space="preserve">. Afin </w:t>
+      </w:r>
+      <w:r>
+        <w:rPr>
+          <w:rStyle w:val="lev"/>
+        </w:rPr>
+        <w:t xml:space="preserve">de gagner du temps sur la conception de l’interface, le plugin </w:t>
+      </w:r>
+      <w:proofErr w:type="spellStart"/>
+      <w:r>
+        <w:rPr>
+          <w:rStyle w:val="lev"/>
+        </w:rPr>
+        <w:t>DaisyUI</w:t>
+      </w:r>
+      <w:proofErr w:type="spellEnd"/>
+      <w:r>
+        <w:rPr>
+          <w:rStyle w:val="lev"/>
+        </w:rPr>
+        <w:t xml:space="preserve"> a été ajouté à </w:t>
+      </w:r>
+      <w:proofErr w:type="spellStart"/>
+      <w:r>
+        <w:rPr>
+          <w:rStyle w:val="lev"/>
+        </w:rPr>
+        <w:t>TailwindCSS</w:t>
+      </w:r>
+      <w:proofErr w:type="spellEnd"/>
+      <w:r>
+        <w:rPr>
+          <w:rStyle w:val="lev"/>
+        </w:rPr>
+        <w:t xml:space="preserve"> afin d’avoir à disposition quelques composants prédéfinis offrant néanmoins une personnalisation totale. </w:t>
+      </w:r>
+    </w:p>
+    <w:p>
+      <w:pPr>
+        <w:rPr>
+          <w:rStyle w:val="lev"/>
+        </w:rPr>
+      </w:pPr>
+    </w:p>
+    <w:p>
+      <w:pPr>
+        <w:rPr>
+          <w:rStyle w:val="lev"/>
+        </w:rPr>
+      </w:pPr>
+      <w:r>
+        <w:rPr>
+          <w:rStyle w:val="lev"/>
+        </w:rPr>
+        <w:t xml:space="preserve">Voici un exemple d’un bouton défini avec </w:t>
+      </w:r>
+      <w:proofErr w:type="spellStart"/>
+      <w:r>
+        <w:rPr>
+          <w:rStyle w:val="lev"/>
+        </w:rPr>
+        <w:t>TailwindCSS</w:t>
+      </w:r>
+      <w:proofErr w:type="spellEnd"/>
+      <w:r>
+        <w:rPr>
+          <w:rStyle w:val="lev"/>
+        </w:rPr>
+        <w:t> :</w:t>
+      </w:r>
+    </w:p>
+    <w:p>
+      <w:pPr>
+        <w:shd w:val="clear" w:color="auto" w:fill="1F1F1F"/>
+        <w:spacing w:after="0" w:line="315" w:lineRule="atLeast"/>
+        <w:jc w:val="left"/>
+        <w:rPr>
+          <w:rFonts w:ascii="Menlo" w:hAnsi="Menlo" w:cs="Menlo"/>
+          <w:color w:val="CCCCCC"/>
+          <w:sz w:val="21"/>
+          <w:szCs w:val="21"/>
+          <w:lang w:val="en-US" w:eastAsia="fr-FR"/>
+          <w14:ligatures w14:val="none"/>
+        </w:rPr>
+      </w:pPr>
+      <w:r>
+        <w:rPr>
+          <w:rFonts w:ascii="Menlo" w:hAnsi="Menlo" w:cs="Menlo"/>
+          <w:color w:val="808080"/>
+          <w:sz w:val="21"/>
+          <w:szCs w:val="21"/>
+          <w:lang w:val="en-US" w:eastAsia="fr-FR"/>
+          <w14:ligatures w14:val="none"/>
+        </w:rPr>
+        <w:t>&lt;</w:t>
+      </w:r>
+      <w:r>
+        <w:rPr>
+          <w:rFonts w:ascii="Menlo" w:hAnsi="Menlo" w:cs="Menlo"/>
+          <w:color w:val="569CD6"/>
+          <w:sz w:val="21"/>
+          <w:szCs w:val="21"/>
+          <w:lang w:val="en-US" w:eastAsia="fr-FR"/>
+          <w14:ligatures w14:val="none"/>
+        </w:rPr>
+        <w:t>button</w:t>
+      </w:r>
+      <w:r>
+        <w:rPr>
+          <w:rFonts w:ascii="Menlo" w:hAnsi="Menlo" w:cs="Menlo"/>
+          <w:color w:val="CCCCCC"/>
+          <w:sz w:val="21"/>
+          <w:szCs w:val="21"/>
+          <w:lang w:val="en-US" w:eastAsia="fr-FR"/>
+          <w14:ligatures w14:val="none"/>
+        </w:rPr>
+        <w:t xml:space="preserve"> </w:t>
+      </w:r>
+      <w:r>
+        <w:rPr>
+          <w:rFonts w:ascii="Menlo" w:hAnsi="Menlo" w:cs="Menlo"/>
+          <w:color w:val="9CDCFE"/>
+          <w:sz w:val="21"/>
+          <w:szCs w:val="21"/>
+          <w:lang w:val="en-US" w:eastAsia="fr-FR"/>
+          <w14:ligatures w14:val="none"/>
+        </w:rPr>
+        <w:t>class</w:t>
+      </w:r>
+      <w:r>
+        <w:rPr>
+          <w:rFonts w:ascii="Menlo" w:hAnsi="Menlo" w:cs="Menlo"/>
+          <w:color w:val="D4D4D4"/>
+          <w:sz w:val="21"/>
+          <w:szCs w:val="21"/>
+          <w:lang w:val="en-US" w:eastAsia="fr-FR"/>
+          <w14:ligatures w14:val="none"/>
+        </w:rPr>
+        <w:t>=</w:t>
+      </w:r>
+      <w:r>
+        <w:rPr>
+          <w:rFonts w:ascii="Menlo" w:hAnsi="Menlo" w:cs="Menlo"/>
+          <w:color w:val="CE9178"/>
+          <w:sz w:val="21"/>
+          <w:szCs w:val="21"/>
+          <w:lang w:val="en-US" w:eastAsia="fr-FR"/>
+          <w14:ligatures w14:val="none"/>
+        </w:rPr>
+        <w:t>"inline-block cursor-pointer rounded-md bg-gray-800 px-4 py-3 text-center text-</w:t>
+      </w:r>
+      <w:proofErr w:type="spellStart"/>
+      <w:r>
+        <w:rPr>
+          <w:rFonts w:ascii="Menlo" w:hAnsi="Menlo" w:cs="Menlo"/>
+          <w:color w:val="CE9178"/>
+          <w:sz w:val="21"/>
+          <w:szCs w:val="21"/>
+          <w:lang w:val="en-US" w:eastAsia="fr-FR"/>
+          <w14:ligatures w14:val="none"/>
+        </w:rPr>
+        <w:t>sm</w:t>
+      </w:r>
+      <w:proofErr w:type="spellEnd"/>
+      <w:r>
+        <w:rPr>
+          <w:rFonts w:ascii="Menlo" w:hAnsi="Menlo" w:cs="Menlo"/>
+          <w:color w:val="CE9178"/>
+          <w:sz w:val="21"/>
+          <w:szCs w:val="21"/>
+          <w:lang w:val="en-US" w:eastAsia="fr-FR"/>
+          <w14:ligatures w14:val="none"/>
+        </w:rPr>
+        <w:t xml:space="preserve"> font-</w:t>
+      </w:r>
+      <w:proofErr w:type="spellStart"/>
+      <w:r>
+        <w:rPr>
+          <w:rFonts w:ascii="Menlo" w:hAnsi="Menlo" w:cs="Menlo"/>
+          <w:color w:val="CE9178"/>
+          <w:sz w:val="21"/>
+          <w:szCs w:val="21"/>
+          <w:lang w:val="en-US" w:eastAsia="fr-FR"/>
+          <w14:ligatures w14:val="none"/>
+        </w:rPr>
+        <w:t>semibold</w:t>
+      </w:r>
+      <w:proofErr w:type="spellEnd"/>
+      <w:r>
+        <w:rPr>
+          <w:rFonts w:ascii="Menlo" w:hAnsi="Menlo" w:cs="Menlo"/>
+          <w:color w:val="CE9178"/>
+          <w:sz w:val="21"/>
+          <w:szCs w:val="21"/>
+          <w:lang w:val="en-US" w:eastAsia="fr-FR"/>
+          <w14:ligatures w14:val="none"/>
+        </w:rPr>
+        <w:t xml:space="preserve"> uppercase text-white transition duration-200 ease-in-out hover:bg-gray-900"</w:t>
+      </w:r>
+      <w:r>
+        <w:rPr>
+          <w:rFonts w:ascii="Menlo" w:hAnsi="Menlo" w:cs="Menlo"/>
+          <w:color w:val="808080"/>
+          <w:sz w:val="21"/>
+          <w:szCs w:val="21"/>
+          <w:lang w:val="en-US" w:eastAsia="fr-FR"/>
+          <w14:ligatures w14:val="none"/>
+        </w:rPr>
+        <w:t>&gt;</w:t>
+      </w:r>
+      <w:r>
+        <w:rPr>
+          <w:rFonts w:ascii="Menlo" w:hAnsi="Menlo" w:cs="Menlo"/>
+          <w:color w:val="CCCCCC"/>
+          <w:sz w:val="21"/>
+          <w:szCs w:val="21"/>
+          <w:lang w:val="en-US" w:eastAsia="fr-FR"/>
+          <w14:ligatures w14:val="none"/>
+        </w:rPr>
+        <w:t>Button</w:t>
+      </w:r>
+      <w:r>
+        <w:rPr>
+          <w:rFonts w:ascii="Menlo" w:hAnsi="Menlo" w:cs="Menlo"/>
+          <w:color w:val="808080"/>
+          <w:sz w:val="21"/>
+          <w:szCs w:val="21"/>
+          <w:lang w:val="en-US" w:eastAsia="fr-FR"/>
+          <w14:ligatures w14:val="none"/>
+        </w:rPr>
+        <w:t>&lt;/</w:t>
+      </w:r>
+      <w:r>
+        <w:rPr>
+          <w:rFonts w:ascii="Menlo" w:hAnsi="Menlo" w:cs="Menlo"/>
+          <w:color w:val="569CD6"/>
+          <w:sz w:val="21"/>
+          <w:szCs w:val="21"/>
+          <w:lang w:val="en-US" w:eastAsia="fr-FR"/>
+          <w14:ligatures w14:val="none"/>
+        </w:rPr>
+        <w:t>button</w:t>
+      </w:r>
+      <w:r>
+        <w:rPr>
+          <w:rFonts w:ascii="Menlo" w:hAnsi="Menlo" w:cs="Menlo"/>
+          <w:color w:val="808080"/>
+          <w:sz w:val="21"/>
+          <w:szCs w:val="21"/>
+          <w:lang w:val="en-US" w:eastAsia="fr-FR"/>
+          <w14:ligatures w14:val="none"/>
+        </w:rPr>
+        <w:t>&gt;</w:t>
+      </w:r>
+    </w:p>
+    <w:p>
+      <w:pPr>
+        <w:rPr>
+          <w:lang w:val="en-US"/>
+        </w:rPr>
+      </w:pPr>
+    </w:p>
+    <w:p>
+      <w:pPr>
+        <w:rPr>
+          <w:rStyle w:val="lev"/>
+        </w:rPr>
+      </w:pPr>
+      <w:r>
+        <w:rPr>
+          <w:rStyle w:val="lev"/>
+        </w:rPr>
+        <w:t xml:space="preserve">Et avec </w:t>
+      </w:r>
+      <w:proofErr w:type="spellStart"/>
+      <w:proofErr w:type="gramStart"/>
+      <w:r>
+        <w:rPr>
+          <w:rStyle w:val="lev"/>
+        </w:rPr>
+        <w:t>DaisyUI</w:t>
+      </w:r>
+      <w:proofErr w:type="spellEnd"/>
+      <w:r>
+        <w:rPr>
+          <w:rStyle w:val="lev"/>
+        </w:rPr>
+        <w:t>:</w:t>
+      </w:r>
+      <w:proofErr w:type="gramEnd"/>
+    </w:p>
+    <w:p>
+      <w:pPr>
+        <w:shd w:val="clear" w:color="auto" w:fill="1F1F1F"/>
+        <w:spacing w:after="0" w:line="315" w:lineRule="atLeast"/>
+        <w:jc w:val="left"/>
+        <w:rPr>
+          <w:rFonts w:ascii="Menlo" w:hAnsi="Menlo" w:cs="Menlo"/>
+          <w:color w:val="CCCCCC"/>
+          <w:sz w:val="21"/>
+          <w:szCs w:val="21"/>
+          <w:lang w:val="fr-CH" w:eastAsia="fr-FR"/>
+          <w14:ligatures w14:val="none"/>
+        </w:rPr>
+      </w:pPr>
+      <w:r>
+        <w:rPr>
+          <w:rFonts w:ascii="Menlo" w:hAnsi="Menlo" w:cs="Menlo"/>
+          <w:color w:val="808080"/>
+          <w:sz w:val="21"/>
+          <w:szCs w:val="21"/>
+          <w:lang w:val="fr-CH" w:eastAsia="fr-FR"/>
+          <w14:ligatures w14:val="none"/>
+        </w:rPr>
+        <w:t>&lt;</w:t>
+      </w:r>
+      <w:proofErr w:type="spellStart"/>
+      <w:proofErr w:type="gramStart"/>
+      <w:r>
+        <w:rPr>
+          <w:rFonts w:ascii="Menlo" w:hAnsi="Menlo" w:cs="Menlo"/>
+          <w:color w:val="569CD6"/>
+          <w:sz w:val="21"/>
+          <w:szCs w:val="21"/>
+          <w:lang w:val="fr-CH" w:eastAsia="fr-FR"/>
+          <w14:ligatures w14:val="none"/>
+        </w:rPr>
+        <w:t>button</w:t>
+      </w:r>
+      <w:proofErr w:type="spellEnd"/>
+      <w:proofErr w:type="gramEnd"/>
+      <w:r>
+        <w:rPr>
+          <w:rFonts w:ascii="Menlo" w:hAnsi="Menlo" w:cs="Menlo"/>
+          <w:color w:val="CCCCCC"/>
+          <w:sz w:val="21"/>
+          <w:szCs w:val="21"/>
+          <w:lang w:val="fr-CH" w:eastAsia="fr-FR"/>
+          <w14:ligatures w14:val="none"/>
+        </w:rPr>
+        <w:t xml:space="preserve"> </w:t>
+      </w:r>
+      <w:r>
+        <w:rPr>
+          <w:rFonts w:ascii="Menlo" w:hAnsi="Menlo" w:cs="Menlo"/>
+          <w:color w:val="9CDCFE"/>
+          <w:sz w:val="21"/>
+          <w:szCs w:val="21"/>
+          <w:lang w:val="fr-CH" w:eastAsia="fr-FR"/>
+          <w14:ligatures w14:val="none"/>
+        </w:rPr>
+        <w:t>class</w:t>
+      </w:r>
+      <w:r>
+        <w:rPr>
+          <w:rFonts w:ascii="Menlo" w:hAnsi="Menlo" w:cs="Menlo"/>
+          <w:color w:val="D4D4D4"/>
+          <w:sz w:val="21"/>
+          <w:szCs w:val="21"/>
+          <w:lang w:val="fr-CH" w:eastAsia="fr-FR"/>
+          <w14:ligatures w14:val="none"/>
+        </w:rPr>
+        <w:t>=</w:t>
+      </w:r>
+      <w:r>
+        <w:rPr>
+          <w:rFonts w:ascii="Menlo" w:hAnsi="Menlo" w:cs="Menlo"/>
+          <w:color w:val="CE9178"/>
+          <w:sz w:val="21"/>
+          <w:szCs w:val="21"/>
+          <w:lang w:val="fr-CH" w:eastAsia="fr-FR"/>
+          <w14:ligatures w14:val="none"/>
+        </w:rPr>
+        <w:t>"</w:t>
+      </w:r>
+      <w:proofErr w:type="spellStart"/>
+      <w:r>
+        <w:rPr>
+          <w:rFonts w:ascii="Menlo" w:hAnsi="Menlo" w:cs="Menlo"/>
+          <w:color w:val="CE9178"/>
+          <w:sz w:val="21"/>
+          <w:szCs w:val="21"/>
+          <w:lang w:val="fr-CH" w:eastAsia="fr-FR"/>
+          <w14:ligatures w14:val="none"/>
+        </w:rPr>
+        <w:t>btn</w:t>
+      </w:r>
+      <w:proofErr w:type="spellEnd"/>
+      <w:r>
+        <w:rPr>
+          <w:rFonts w:ascii="Menlo" w:hAnsi="Menlo" w:cs="Menlo"/>
+          <w:color w:val="CE9178"/>
+          <w:sz w:val="21"/>
+          <w:szCs w:val="21"/>
+          <w:lang w:val="fr-CH" w:eastAsia="fr-FR"/>
+          <w14:ligatures w14:val="none"/>
+        </w:rPr>
+        <w:t>"</w:t>
+      </w:r>
+      <w:r>
+        <w:rPr>
+          <w:rFonts w:ascii="Menlo" w:hAnsi="Menlo" w:cs="Menlo"/>
+          <w:color w:val="808080"/>
+          <w:sz w:val="21"/>
+          <w:szCs w:val="21"/>
+          <w:lang w:val="fr-CH" w:eastAsia="fr-FR"/>
+          <w14:ligatures w14:val="none"/>
+        </w:rPr>
+        <w:t>&gt;</w:t>
+      </w:r>
+      <w:r>
+        <w:rPr>
+          <w:rFonts w:ascii="Menlo" w:hAnsi="Menlo" w:cs="Menlo"/>
+          <w:color w:val="CCCCCC"/>
+          <w:sz w:val="21"/>
+          <w:szCs w:val="21"/>
+          <w:lang w:val="fr-CH" w:eastAsia="fr-FR"/>
+          <w14:ligatures w14:val="none"/>
+        </w:rPr>
+        <w:t>Button</w:t>
+      </w:r>
+      <w:r>
+        <w:rPr>
+          <w:rFonts w:ascii="Menlo" w:hAnsi="Menlo" w:cs="Menlo"/>
+          <w:color w:val="808080"/>
+          <w:sz w:val="21"/>
+          <w:szCs w:val="21"/>
+          <w:lang w:val="fr-CH" w:eastAsia="fr-FR"/>
+          <w14:ligatures w14:val="none"/>
+        </w:rPr>
+        <w:t>&lt;/</w:t>
+      </w:r>
+      <w:proofErr w:type="spellStart"/>
+      <w:r>
+        <w:rPr>
+          <w:rFonts w:ascii="Menlo" w:hAnsi="Menlo" w:cs="Menlo"/>
+          <w:color w:val="569CD6"/>
+          <w:sz w:val="21"/>
+          <w:szCs w:val="21"/>
+          <w:lang w:val="fr-CH" w:eastAsia="fr-FR"/>
+          <w14:ligatures w14:val="none"/>
+        </w:rPr>
+        <w:t>button</w:t>
+      </w:r>
+      <w:proofErr w:type="spellEnd"/>
+      <w:r>
+        <w:rPr>
+          <w:rFonts w:ascii="Menlo" w:hAnsi="Menlo" w:cs="Menlo"/>
+          <w:color w:val="808080"/>
+          <w:sz w:val="21"/>
+          <w:szCs w:val="21"/>
+          <w:lang w:val="fr-CH" w:eastAsia="fr-FR"/>
+          <w14:ligatures w14:val="none"/>
+        </w:rPr>
+        <w:t>&gt;</w:t>
+      </w:r>
+    </w:p>
+    <w:p>
+      <w:pPr>
+        <w:rPr>
+          <w:lang w:val="fr-CH"/>
+        </w:rPr>
+      </w:pPr>
+    </w:p>
+    <w:p>
+      <w:pPr>
+        <w:rPr>
+          <w:rStyle w:val="lev"/>
+          <w:lang w:val="fr-CH"/>
+        </w:rPr>
+      </w:pPr>
+      <w:r>
+        <w:rPr>
+          <w:rStyle w:val="lev"/>
+          <w:lang w:val="fr-CH"/>
+        </w:rPr>
+        <w:t xml:space="preserve">Le </w:t>
+      </w:r>
+      <w:r>
+        <w:rPr>
+          <w:rStyle w:val="lev"/>
+          <w:lang w:val="fr-CH"/>
+        </w:rPr>
+        <w:t>résultat</w:t>
+      </w:r>
+      <w:r>
+        <w:rPr>
+          <w:rStyle w:val="lev"/>
+        </w:rPr>
+        <w:t xml:space="preserve"> sera </w:t>
+      </w:r>
+      <w:r>
+        <w:rPr>
+          <w:rStyle w:val="lev"/>
+        </w:rPr>
+        <w:t>identique</w:t>
+      </w:r>
+      <w:r>
+        <w:rPr>
+          <w:rStyle w:val="lev"/>
+        </w:rPr>
+        <w:t xml:space="preserve"> avec les deux approches</w:t>
+      </w:r>
+      <w:r>
+        <w:rPr>
+          <w:rStyle w:val="lev"/>
         </w:rPr>
         <w:t xml:space="preserve">, </w:t>
       </w:r>
+      <w:r>
+        <w:rPr>
+          <w:rStyle w:val="lev"/>
+        </w:rPr>
+        <w:t xml:space="preserve">On constate donc que </w:t>
+      </w:r>
       <w:proofErr w:type="spellStart"/>
       <w:r>
         <w:rPr>
-          <w:lang w:val="fr-CH"/>
+          <w:rStyle w:val="lev"/>
         </w:rPr>
         <w:t>DaisyUI</w:t>
       </w:r>
       <w:proofErr w:type="spellEnd"/>
-    </w:p>
-    <w:p>
-      <w:r>
-        <w:t>Approches</w:t>
-      </w:r>
-    </w:p>
-    <w:p/>
-    <w:p>
-      <w:r>
-        <w:t>Restrictions, limitations</w:t>
-      </w:r>
-    </w:p>
-    <w:p/>
-    <w:p>
-      <w:r>
-        <w:t>Tests effectués</w:t>
-      </w:r>
-    </w:p>
-    <w:p/>
-    <w:p>
-      <w:r>
-        <w:t>Choix des technologies</w:t>
-      </w:r>
-    </w:p>
-    <w:p/>
-    <w:p>
-      <w:r>
-        <w:t>Gestion des erreurs</w:t>
-      </w:r>
-    </w:p>
-    <w:p/>
-    <w:p>
-      <w:r>
-        <w:t xml:space="preserve">Support physique / déploiement sur </w:t>
-      </w:r>
-      <w:r>
-        <w:t>Raspberry</w:t>
-      </w:r>
-      <w:r>
-        <w:t xml:space="preserve"> PI</w:t>
-      </w:r>
+      <w:r>
+        <w:rPr>
+          <w:rStyle w:val="lev"/>
+        </w:rPr>
+        <w:t xml:space="preserve"> permet d’alléger le nombre de classe utilitaire à définir</w:t>
+      </w:r>
+      <w:r>
+        <w:rPr>
+          <w:rStyle w:val="lev"/>
+        </w:rPr>
+        <w:t> :</w:t>
+      </w:r>
+    </w:p>
+    <w:p>
+      <w:pPr>
+        <w:jc w:val="center"/>
+        <w:rPr>
+          <w:lang w:val="fr-CH"/>
+        </w:rPr>
+      </w:pPr>
+      <w:r>
+        <w:rPr>
+          <w:lang w:val="fr-CH"/>
+        </w:rPr>
+        <w:drawing>
+          <wp:inline distT="0" distB="0" distL="0" distR="0" wp14:anchorId="0F7FF4D3" wp14:editId="0CCB1AD8">
+            <wp:extent cx="1219200" cy="673100"/>
+            <wp:effectExtent l="0" t="0" r="0" b="0"/>
+            <wp:docPr id="157809553" name="Image 1" descr="Une image contenant texte, Police, logo, symbole&#10;&#10;Description générée automatiquement"/>
+            <wp:cNvGraphicFramePr>
+              <a:graphicFrameLocks xmlns:a="http://schemas.openxmlformats.org/drawingml/2006/main" noChangeAspect="1"/>
+            </wp:cNvGraphicFramePr>
+            <a:graphic xmlns:a="http://schemas.openxmlformats.org/drawingml/2006/main">
+              <a:graphicData uri="http://schemas.openxmlformats.org/drawingml/2006/picture">
+                <pic:pic xmlns:pic="http://schemas.openxmlformats.org/drawingml/2006/picture">
+                  <pic:nvPicPr>
+                    <pic:cNvPr id="157809553" name="Image 1" descr="Une image contenant texte, Police, logo, symbole&#10;&#10;Description générée automatiquement"/>
+                    <pic:cNvPicPr/>
+                  </pic:nvPicPr>
+                  <pic:blipFill>
+                    <a:blip r:embed="rId34"/>
+                    <a:stretch>
+                      <a:fillRect/>
+                    </a:stretch>
+                  </pic:blipFill>
+                  <pic:spPr>
+                    <a:xfrm>
+                      <a:off x="0" y="0"/>
+                      <a:ext cx="1219200" cy="673100"/>
+                    </a:xfrm>
+                    <a:prstGeom prst="rect">
+                      <a:avLst/>
+                    </a:prstGeom>
+                  </pic:spPr>
+                </pic:pic>
+              </a:graphicData>
+            </a:graphic>
+          </wp:inline>
+        </w:drawing>
+      </w:r>
+    </w:p>
+    <w:p>
+      <w:pPr>
+        <w:rPr>
+          <w:rStyle w:val="lev"/>
+        </w:rPr>
+      </w:pPr>
+    </w:p>
+    <w:p>
+      <w:pPr>
+        <w:rPr>
+          <w:lang w:val="fr-CH"/>
+        </w:rPr>
+      </w:pPr>
+    </w:p>
+    <w:p>
+      <w:pPr>
+        <w:rPr>
+          <w:lang w:val="fr-CH"/>
+        </w:rPr>
+      </w:pPr>
+    </w:p>
+    <w:p>
+      <w:pPr>
+        <w:rPr>
+          <w:lang w:val="fr-CH"/>
+        </w:rPr>
+      </w:pPr>
     </w:p>
     <w:p/>
     <w:p/>
     <w:p/>
     <w:p/>
     <w:p/>
-    <w:p/>
     <w:p>
       <w:pPr>
         <w:pStyle w:val="Titre3"/>
@@ -19587,6 +21467,7 @@
         <w:rPr>
           <w:lang w:val="fr-CH"/>
         </w:rPr>
+        <w:lastRenderedPageBreak/>
         <w:t>Méthodologies et outils</w:t>
       </w:r>
       <w:bookmarkEnd w:id="42"/>
@@ -19700,6 +21581,18 @@
         <w:t>Production</w:t>
       </w:r>
       <w:bookmarkEnd w:id="45"/>
+    </w:p>
+    <w:p>
+      <w:pPr>
+        <w:rPr>
+          <w:lang w:val="fr-CH"/>
+        </w:rPr>
+      </w:pPr>
+    </w:p>
+    <w:p>
+      <w:r>
+        <w:t>Support physique / déploiement sur Raspberry PI</w:t>
+      </w:r>
     </w:p>
     <w:p>
       <w:pPr>
@@ -19851,13 +21744,13 @@
                     <pic:cNvPicPr/>
                   </pic:nvPicPr>
                   <pic:blipFill>
-                    <a:blip r:embed="rId34">
+                    <a:blip r:embed="rId35">
                       <a:extLst>
                         <a:ext uri="{28A0092B-C50C-407E-A947-70E740481C1C}">
                           <a14:useLocalDpi xmlns:a14="http://schemas.microsoft.com/office/drawing/2010/main" val="0"/>
                         </a:ext>
                         <a:ext uri="{96DAC541-7B7A-43D3-8B79-37D633B846F1}">
-                          <asvg:svgBlip xmlns:asvg="http://schemas.microsoft.com/office/drawing/2016/SVG/main" r:embed="rId35"/>
+                          <asvg:svgBlip xmlns:asvg="http://schemas.microsoft.com/office/drawing/2016/SVG/main" r:embed="rId36"/>
                         </a:ext>
                       </a:extLst>
                     </a:blip>
@@ -20378,7 +22271,7 @@
           <w:lang w:val="fr-CH"/>
         </w:rPr>
         <w:sectPr>
-          <w:footerReference w:type="first" r:id="rId36"/>
+          <w:footerReference w:type="first" r:id="rId37"/>
           <w:pgSz w:w="11906" w:h="16838" w:code="9"/>
           <w:pgMar w:top="1418" w:right="851" w:bottom="1276" w:left="851" w:header="397" w:footer="43" w:gutter="0"/>
           <w:pgNumType w:start="1"/>
@@ -25783,6 +27676,24 @@
       <w:color w:val="404040" w:themeColor="text1" w:themeTint="BF"/>
     </w:rPr>
   </w:style>
+  <w:style w:type="character" w:styleId="CodeHTML">
+    <w:name w:val="HTML Code"/>
+    <w:basedOn w:val="Policepardfaut"/>
+    <w:uiPriority w:val="99"/>
+    <w:semiHidden/>
+    <w:unhideWhenUsed/>
+    <w:rsid w:val="00700592"/>
+    <w:rPr>
+      <w:rFonts w:ascii="Courier New" w:eastAsia="Times New Roman" w:hAnsi="Courier New" w:cs="Courier New"/>
+      <w:sz w:val="20"/>
+      <w:szCs w:val="20"/>
+    </w:rPr>
+  </w:style>
+  <w:style w:type="character" w:customStyle="1" w:styleId="token">
+    <w:name w:val="token"/>
+    <w:basedOn w:val="Policepardfaut"/>
+    <w:rsid w:val="00700592"/>
+  </w:style>
 </w:styles>
 </file>
 
@@ -26344,6 +28255,7 @@
     <w:rsid w:val="00650F15"/>
     <w:rsid w:val="006A6BF2"/>
     <w:rsid w:val="0080369B"/>
+    <w:rsid w:val="008643A9"/>
     <w:rsid w:val="008B129C"/>
     <w:rsid w:val="008E1CE3"/>
     <w:rsid w:val="00967F82"/>
@@ -26361,6 +28273,7 @@
     <w:rsid w:val="00E44A2F"/>
     <w:rsid w:val="00F8624A"/>
     <w:rsid w:val="00FA1928"/>
+    <w:rsid w:val="00FC6C92"/>
   </w:rsids>
   <m:mathPr>
     <m:mathFont m:val="Cambria Math"/>
@@ -27131,6 +29044,12 @@
 </file>
 
 <file path=customXml/item1.xml><?xml version="1.0" encoding="utf-8"?>
+<p:properties xmlns:p="http://schemas.microsoft.com/office/2006/metadata/properties" xmlns:xsi="http://www.w3.org/2001/XMLSchema-instance">
+  <documentManagement/>
+</p:properties>
+</file>
+
+<file path=customXml/item2.xml><?xml version="1.0" encoding="utf-8"?>
 <ct:contentTypeSchema xmlns:ct="http://schemas.microsoft.com/office/2006/metadata/contentType" xmlns:ma="http://schemas.microsoft.com/office/2006/metadata/properties/metaAttributes" ct:_="" ma:_="" ma:contentTypeName="Document" ma:contentTypeID="0x0101005E3588C1835EB246ACEB5E40E7F838DF" ma:contentTypeVersion="0" ma:contentTypeDescription="Crée un document." ma:contentTypeScope="" ma:versionID="5a77fe2f9b336866e162b65e47941635">
   <xsd:schema xmlns:xsd="http://www.w3.org/2001/XMLSchema" xmlns:p="http://schemas.microsoft.com/office/2006/metadata/properties" targetNamespace="http://schemas.microsoft.com/office/2006/metadata/properties" ma:root="true" ma:fieldsID="75019ab185b48580fc336df4da24a70b">
     <xsd:element name="properties">
@@ -27179,13 +29098,26 @@
 </ct:contentTypeSchema>
 </file>
 
-<file path=customXml/item2.xml><?xml version="1.0" encoding="utf-8"?>
-<p:properties xmlns:p="http://schemas.microsoft.com/office/2006/metadata/properties" xmlns:xsi="http://www.w3.org/2001/XMLSchema-instance">
-  <documentManagement/>
-</p:properties>
+<file path=customXml/item3.xml><?xml version="1.0" encoding="utf-8"?>
+<dbProperties xmlns="https://schemas.gaps.heig-vd.ch">
+  <Student FullName="Nicolas Crausaz"/>
+  <Department Abbreviation="TIC" Name="Technologies de l'information et de la communication"/>
+  <Sector Abbreviation="ISC" Name="Informatique et systèmes de communication"/>
+  <Orientation Abbreviation="ISCL" Name="Informatique logicielle"/>
+  <AcademicalYear Value="2022" Text="2022-2023"/>
+</dbProperties>
 </file>
 
-<file path=customXml/item3.xml><?xml version="1.0" encoding="utf-8"?>
+<file path=customXml/item4.xml><?xml version="1.0" encoding="utf-8"?>
+<?mso-contentType ?>
+<FormTemplates xmlns="http://schemas.microsoft.com/sharepoint/v3/contenttype/forms">
+  <Display>DocumentLibraryForm</Display>
+  <Edit>DocumentLibraryForm</Edit>
+  <New>DocumentLibraryForm</New>
+</FormTemplates>
+</file>
+
+<file path=customXml/item5.xml><?xml version="1.0" encoding="utf-8"?>
 <b:Sources xmlns:b="http://schemas.openxmlformats.org/officeDocument/2006/bibliography" xmlns="http://schemas.openxmlformats.org/officeDocument/2006/bibliography" SelectedStyle="\CHICAGO.XSL" StyleName="Chicago" Version="15">
   <b:Source>
     <b:Tag>Dir81</b:Tag>
@@ -27242,26 +29174,15 @@
 </b:Sources>
 </file>
 
-<file path=customXml/item4.xml><?xml version="1.0" encoding="utf-8"?>
-<?mso-contentType ?>
-<FormTemplates xmlns="http://schemas.microsoft.com/sharepoint/v3/contenttype/forms">
-  <Display>DocumentLibraryForm</Display>
-  <Edit>DocumentLibraryForm</Edit>
-  <New>DocumentLibraryForm</New>
-</FormTemplates>
+<file path=customXml/itemProps1.xml><?xml version="1.0" encoding="utf-8"?>
+<ds:datastoreItem xmlns:ds="http://schemas.openxmlformats.org/officeDocument/2006/customXml" ds:itemID="{3818F315-ED90-4271-A803-2A11018D0135}">
+  <ds:schemaRefs>
+    <ds:schemaRef ds:uri="http://schemas.microsoft.com/office/2006/metadata/properties"/>
+  </ds:schemaRefs>
+</ds:datastoreItem>
 </file>
 
-<file path=customXml/item5.xml><?xml version="1.0" encoding="utf-8"?>
-<dbProperties xmlns="https://schemas.gaps.heig-vd.ch">
-  <Student FullName="Nicolas Crausaz"/>
-  <Department Abbreviation="TIC" Name="Technologies de l'information et de la communication"/>
-  <Sector Abbreviation="ISC" Name="Informatique et systèmes de communication"/>
-  <Orientation Abbreviation="ISCL" Name="Informatique logicielle"/>
-  <AcademicalYear Value="2022" Text="2022-2023"/>
-</dbProperties>
-</file>
-
-<file path=customXml/itemProps1.xml><?xml version="1.0" encoding="utf-8"?>
+<file path=customXml/itemProps2.xml><?xml version="1.0" encoding="utf-8"?>
 <ds:datastoreItem xmlns:ds="http://schemas.openxmlformats.org/officeDocument/2006/customXml" ds:itemID="{7A9BAA77-4A34-4E25-B396-15B5E6263B36}">
   <ds:schemaRefs>
     <ds:schemaRef ds:uri="http://schemas.microsoft.com/office/2006/metadata/contentType"/>
@@ -27276,18 +29197,10 @@
 </ds:datastoreItem>
 </file>
 
-<file path=customXml/itemProps2.xml><?xml version="1.0" encoding="utf-8"?>
-<ds:datastoreItem xmlns:ds="http://schemas.openxmlformats.org/officeDocument/2006/customXml" ds:itemID="{3818F315-ED90-4271-A803-2A11018D0135}">
+<file path=customXml/itemProps3.xml><?xml version="1.0" encoding="utf-8"?>
+<ds:datastoreItem xmlns:ds="http://schemas.openxmlformats.org/officeDocument/2006/customXml" ds:itemID="{E97A4DD0-9178-4586-96B5-835BE880C778}">
   <ds:schemaRefs>
-    <ds:schemaRef ds:uri="http://schemas.microsoft.com/office/2006/metadata/properties"/>
-  </ds:schemaRefs>
-</ds:datastoreItem>
-</file>
-
-<file path=customXml/itemProps3.xml><?xml version="1.0" encoding="utf-8"?>
-<ds:datastoreItem xmlns:ds="http://schemas.openxmlformats.org/officeDocument/2006/customXml" ds:itemID="{0D240498-4CD4-4B3C-A6F1-E8EBE7B4C31C}">
-  <ds:schemaRefs>
-    <ds:schemaRef ds:uri="http://schemas.openxmlformats.org/officeDocument/2006/bibliography"/>
+    <ds:schemaRef ds:uri="https://schemas.gaps.heig-vd.ch"/>
   </ds:schemaRefs>
 </ds:datastoreItem>
 </file>
@@ -27301,9 +29214,9 @@
 </file>
 
 <file path=customXml/itemProps5.xml><?xml version="1.0" encoding="utf-8"?>
-<ds:datastoreItem xmlns:ds="http://schemas.openxmlformats.org/officeDocument/2006/customXml" ds:itemID="{E97A4DD0-9178-4586-96B5-835BE880C778}">
+<ds:datastoreItem xmlns:ds="http://schemas.openxmlformats.org/officeDocument/2006/customXml" ds:itemID="{0D240498-4CD4-4B3C-A6F1-E8EBE7B4C31C}">
   <ds:schemaRefs>
-    <ds:schemaRef ds:uri="https://schemas.gaps.heig-vd.ch"/>
+    <ds:schemaRef ds:uri="http://schemas.openxmlformats.org/officeDocument/2006/bibliography"/>
   </ds:schemaRefs>
 </ds:datastoreItem>
 </file>
--- a/docs/TB_Rapport.docx
+++ b/docs/TB_Rapport.docx
@@ -17892,6 +17892,12 @@
           <w:lang w:val="fr-CH"/>
         </w:rPr>
       </w:pPr>
+      <w:r>
+        <w:rPr>
+          <w:lang w:val="fr-CH"/>
+        </w:rPr>
+        <w:t>TODO</w:t>
+      </w:r>
     </w:p>
     <w:p>
       <w:pPr>
@@ -17988,78 +17994,78 @@
     <w:p>
       <w:pPr>
         <w:rPr>
-          <w:lang w:val="fr-CH"/>
-        </w:rPr>
-      </w:pPr>
-      <w:r>
-        <w:rPr>
-          <w:lang w:val="fr-CH"/>
+          <w:rStyle w:val="lev"/>
+        </w:rPr>
+      </w:pPr>
+      <w:r>
+        <w:rPr>
+          <w:rStyle w:val="lev"/>
         </w:rPr>
         <w:t>La seconde approche consiste en l’utilisation de la plateforme Electron.js. L’utilité première d’</w:t>
       </w:r>
       <w:proofErr w:type="spellStart"/>
       <w:r>
         <w:rPr>
-          <w:lang w:val="fr-CH"/>
+          <w:rStyle w:val="lev"/>
         </w:rPr>
         <w:t>Electron</w:t>
       </w:r>
       <w:proofErr w:type="spellEnd"/>
       <w:r>
         <w:rPr>
-          <w:lang w:val="fr-CH"/>
+          <w:rStyle w:val="lev"/>
         </w:rPr>
         <w:t xml:space="preserve"> et de permettre de créer des applications </w:t>
       </w:r>
       <w:r>
         <w:rPr>
-          <w:lang w:val="fr-CH"/>
+          <w:rStyle w:val="lev"/>
         </w:rPr>
         <w:t>multiplateforme</w:t>
       </w:r>
       <w:r>
         <w:rPr>
-          <w:lang w:val="fr-CH"/>
+          <w:rStyle w:val="lev"/>
         </w:rPr>
         <w:t>s</w:t>
       </w:r>
       <w:r>
         <w:rPr>
-          <w:lang w:val="fr-CH"/>
+          <w:rStyle w:val="lev"/>
         </w:rPr>
         <w:t xml:space="preserve"> en utilisant un écosystème de technologies web, telles que HTML, JavaScript, Node.js et divers </w:t>
       </w:r>
       <w:proofErr w:type="spellStart"/>
       <w:r>
         <w:rPr>
-          <w:lang w:val="fr-CH"/>
+          <w:rStyle w:val="lev"/>
         </w:rPr>
         <w:t>Frameworks</w:t>
       </w:r>
       <w:proofErr w:type="spellEnd"/>
       <w:r>
         <w:rPr>
-          <w:lang w:val="fr-CH"/>
+          <w:rStyle w:val="lev"/>
         </w:rPr>
         <w:t xml:space="preserve"> </w:t>
       </w:r>
       <w:r>
         <w:rPr>
-          <w:lang w:val="fr-CH"/>
+          <w:rStyle w:val="lev"/>
         </w:rPr>
         <w:t xml:space="preserve">comme </w:t>
       </w:r>
       <w:proofErr w:type="spellStart"/>
       <w:r>
         <w:rPr>
-          <w:lang w:val="fr-CH"/>
+          <w:rStyle w:val="lev"/>
         </w:rPr>
         <w:t>React</w:t>
       </w:r>
       <w:proofErr w:type="spellEnd"/>
       <w:r>
         <w:rPr>
-          <w:lang w:val="fr-CH"/>
+          <w:rStyle w:val="lev"/>
         </w:rPr>
         <w:t xml:space="preserve"> ou Vue.js.</w:t>
       </w:r>
@@ -18067,58 +18073,58 @@
     <w:p>
       <w:pPr>
         <w:rPr>
-          <w:lang w:val="fr-CH"/>
-        </w:rPr>
-      </w:pPr>
-      <w:r>
-        <w:rPr>
-          <w:lang w:val="fr-CH"/>
+          <w:rStyle w:val="lev"/>
+        </w:rPr>
+      </w:pPr>
+      <w:r>
+        <w:rPr>
+          <w:rStyle w:val="lev"/>
         </w:rPr>
         <w:t xml:space="preserve">Une application </w:t>
       </w:r>
       <w:proofErr w:type="spellStart"/>
       <w:r>
         <w:rPr>
-          <w:lang w:val="fr-CH"/>
+          <w:rStyle w:val="lev"/>
         </w:rPr>
         <w:t>Electron</w:t>
       </w:r>
       <w:proofErr w:type="spellEnd"/>
       <w:r>
         <w:rPr>
-          <w:lang w:val="fr-CH"/>
+          <w:rStyle w:val="lev"/>
         </w:rPr>
         <w:t xml:space="preserve"> est basée sur </w:t>
       </w:r>
       <w:proofErr w:type="spellStart"/>
       <w:r>
         <w:rPr>
-          <w:lang w:val="fr-CH"/>
+          <w:rStyle w:val="lev"/>
         </w:rPr>
         <w:t>Chromium</w:t>
       </w:r>
       <w:proofErr w:type="spellEnd"/>
       <w:r>
         <w:rPr>
-          <w:lang w:val="fr-CH"/>
+          <w:rStyle w:val="lev"/>
         </w:rPr>
         <w:t xml:space="preserve">, l’application </w:t>
       </w:r>
       <w:r>
         <w:rPr>
-          <w:lang w:val="fr-CH"/>
+          <w:rStyle w:val="lev"/>
         </w:rPr>
         <w:t>s</w:t>
       </w:r>
       <w:r>
         <w:rPr>
-          <w:lang w:val="fr-CH"/>
+          <w:rStyle w:val="lev"/>
         </w:rPr>
         <w:t xml:space="preserve">’exécute donc dans un navigateur </w:t>
       </w:r>
       <w:r>
         <w:rPr>
-          <w:lang w:val="fr-CH"/>
+          <w:rStyle w:val="lev"/>
         </w:rPr>
         <w:t>dans une application native sur un poste client.</w:t>
       </w:r>
@@ -18126,33 +18132,32 @@
     <w:p>
       <w:pPr>
         <w:rPr>
-          <w:lang w:val="fr-CH"/>
-        </w:rPr>
-      </w:pPr>
-    </w:p>
-    <w:p>
-      <w:pPr>
-        <w:rPr>
-          <w:lang w:val="fr-CH"/>
-        </w:rPr>
-      </w:pPr>
-      <w:r>
-        <w:rPr>
-          <w:lang w:val="fr-CH"/>
-        </w:rPr>
-        <w:t xml:space="preserve">Ne connaissant pas cet écosystème, j’ai choisi de réaliser un prototype de mon application afin d’évaluer si une architecture correspondant aux attentes du projet pouvait être réalisé avec </w:t>
+          <w:rStyle w:val="lev"/>
+        </w:rPr>
+      </w:pPr>
+      <w:r>
+        <w:rPr>
+          <w:rStyle w:val="lev"/>
+        </w:rPr>
+        <w:t>N’étant pas familier avec</w:t>
+      </w:r>
+      <w:r>
+        <w:rPr>
+          <w:rStyle w:val="lev"/>
+        </w:rPr>
+        <w:t xml:space="preserve"> cet écosystème, j’ai choisi de réaliser un prototype de mon application afin d’évaluer si une architecture correspondant aux attentes du projet pouvait être réalisé avec </w:t>
       </w:r>
       <w:proofErr w:type="spellStart"/>
       <w:r>
         <w:rPr>
-          <w:lang w:val="fr-CH"/>
+          <w:rStyle w:val="lev"/>
         </w:rPr>
         <w:t>Electron</w:t>
       </w:r>
       <w:proofErr w:type="spellEnd"/>
       <w:r>
         <w:rPr>
-          <w:lang w:val="fr-CH"/>
+          <w:rStyle w:val="lev"/>
         </w:rPr>
         <w:t>.</w:t>
       </w:r>
@@ -18160,77 +18165,76 @@
     <w:p>
       <w:pPr>
         <w:rPr>
-          <w:lang w:val="fr-CH"/>
-        </w:rPr>
-      </w:pPr>
-      <w:r>
-        <w:rPr>
-          <w:lang w:val="fr-CH"/>
+          <w:rStyle w:val="lev"/>
+        </w:rPr>
+      </w:pPr>
+      <w:r>
+        <w:rPr>
+          <w:rStyle w:val="lev"/>
         </w:rPr>
         <w:t xml:space="preserve">L’environnement </w:t>
       </w:r>
       <w:proofErr w:type="spellStart"/>
       <w:r>
         <w:rPr>
-          <w:lang w:val="fr-CH"/>
+          <w:rStyle w:val="lev"/>
         </w:rPr>
         <w:t>Electron</w:t>
       </w:r>
       <w:proofErr w:type="spellEnd"/>
       <w:r>
         <w:rPr>
-          <w:lang w:val="fr-CH"/>
+          <w:rStyle w:val="lev"/>
         </w:rPr>
         <w:t xml:space="preserve"> impose une architecture stricte, notamment en différenciant de manière très distinctes les composants ayant accès </w:t>
       </w:r>
       <w:r>
         <w:rPr>
-          <w:lang w:val="fr-CH"/>
+          <w:rStyle w:val="lev"/>
         </w:rPr>
         <w:t>à l’</w:t>
       </w:r>
       <w:r>
         <w:rPr>
-          <w:lang w:val="fr-CH"/>
+          <w:rStyle w:val="lev"/>
         </w:rPr>
         <w:t>environnement</w:t>
       </w:r>
       <w:r>
         <w:rPr>
-          <w:lang w:val="fr-CH"/>
+          <w:rStyle w:val="lev"/>
         </w:rPr>
         <w:t xml:space="preserve"> Node.js</w:t>
       </w:r>
       <w:r>
         <w:rPr>
-          <w:lang w:val="fr-CH"/>
+          <w:rStyle w:val="lev"/>
         </w:rPr>
         <w:t xml:space="preserve">. </w:t>
       </w:r>
-    </w:p>
-    <w:p>
-      <w:pPr>
-        <w:rPr>
-          <w:lang w:val="fr-CH"/>
-        </w:rPr>
-      </w:pPr>
-      <w:r>
-        <w:rPr>
-          <w:lang w:val="fr-CH"/>
+      <w:r>
+        <w:rPr>
+          <w:rStyle w:val="lev"/>
+        </w:rPr>
+        <w:t xml:space="preserve"> </w:t>
+      </w:r>
+      <w:r>
+        <w:rPr>
+          <w:rStyle w:val="lev"/>
         </w:rPr>
         <w:t xml:space="preserve">On distingue notamment une séparation entre les composants Process (coté serveur) et les </w:t>
       </w:r>
       <w:proofErr w:type="spellStart"/>
       <w:r>
         <w:rPr>
-          <w:lang w:val="fr-CH"/>
+          <w:rStyle w:val="lev"/>
         </w:rPr>
         <w:t>Renderers</w:t>
       </w:r>
       <w:proofErr w:type="spellEnd"/>
       <w:r>
         <w:rPr>
-          <w:lang w:val="fr-CH"/>
+          <w:rStyle w:val="lev"/>
         </w:rPr>
         <w:t xml:space="preserve"> (côté client) :</w:t>
       </w:r>
@@ -18293,18 +18297,30 @@
     <w:p>
       <w:pPr>
         <w:rPr>
-          <w:lang w:val="fr-CH"/>
-        </w:rPr>
-      </w:pPr>
-      <w:r>
-        <w:rPr>
-          <w:lang w:val="fr-CH"/>
-        </w:rPr>
-        <w:t>Les Process sont tout simplement des processus Node.js, chaque tâche qui nécessite l’utilisation de ressources plus ou moins importante doit être exécuté dans un processus enfant</w:t>
-      </w:r>
-      <w:r>
-        <w:rPr>
-          <w:lang w:val="fr-CH"/>
+          <w:rStyle w:val="lev"/>
+        </w:rPr>
+      </w:pPr>
+      <w:r>
+        <w:rPr>
+          <w:rStyle w:val="lev"/>
+        </w:rPr>
+        <w:t>Les Process sont tout simplement des processus Node.js, chaque tâche nécessit</w:t>
+      </w:r>
+      <w:r>
+        <w:rPr>
+          <w:rStyle w:val="lev"/>
+        </w:rPr>
+        <w:t>ant</w:t>
+      </w:r>
+      <w:r>
+        <w:rPr>
+          <w:rStyle w:val="lev"/>
+        </w:rPr>
+        <w:t xml:space="preserve"> l’utilisation de ressources plus ou moins importante doit être exécuté dans un processus enfant</w:t>
+      </w:r>
+      <w:r>
+        <w:rPr>
+          <w:rStyle w:val="lev"/>
         </w:rPr>
         <w:t>. Dans le cas de ce projet, chaque module actif de la passerelle doit ainsi être exécuté dans son propre contexte</w:t>
       </w:r>
@@ -18312,617 +18328,436 @@
     <w:p>
       <w:pPr>
         <w:rPr>
-          <w:lang w:val="fr-CH"/>
-        </w:rPr>
-      </w:pPr>
-      <w:r>
-        <w:rPr>
-          <w:lang w:val="fr-CH"/>
+          <w:rStyle w:val="lev"/>
+        </w:rPr>
+      </w:pPr>
+      <w:r>
+        <w:rPr>
+          <w:rStyle w:val="lev"/>
         </w:rPr>
         <w:t>Au niveau de l’interface</w:t>
       </w:r>
       <w:r>
         <w:rPr>
-          <w:lang w:val="fr-CH"/>
+          <w:rStyle w:val="lev"/>
         </w:rPr>
         <w:t>, l’architecture est également séparée en plusieurs processus de rendu (</w:t>
       </w:r>
       <w:proofErr w:type="spellStart"/>
       <w:r>
         <w:rPr>
-          <w:lang w:val="fr-CH"/>
-        </w:rPr>
-        <w:t>rendererd</w:t>
+          <w:rStyle w:val="lev"/>
+        </w:rPr>
+        <w:t>renderer</w:t>
       </w:r>
       <w:proofErr w:type="spellEnd"/>
       <w:r>
         <w:rPr>
-          <w:lang w:val="fr-CH"/>
+          <w:rStyle w:val="lev"/>
         </w:rPr>
         <w:t>)</w:t>
       </w:r>
-    </w:p>
-    <w:p>
-      <w:pPr>
-        <w:rPr>
-          <w:lang w:val="fr-CH"/>
-        </w:rPr>
-      </w:pPr>
-    </w:p>
-    <w:p>
-      <w:pPr>
-        <w:rPr>
-          <w:lang w:val="fr-CH"/>
-        </w:rPr>
-      </w:pPr>
-      <w:r>
-        <w:rPr>
-          <w:lang w:val="fr-CH"/>
+      <w:r>
+        <w:rPr>
+          <w:rStyle w:val="lev"/>
+        </w:rPr>
+        <w:t xml:space="preserve">. Chacun de ces </w:t>
+      </w:r>
+      <w:proofErr w:type="spellStart"/>
+      <w:r>
+        <w:rPr>
+          <w:rStyle w:val="lev"/>
+        </w:rPr>
+        <w:t>renderers</w:t>
+      </w:r>
+      <w:proofErr w:type="spellEnd"/>
+      <w:r>
+        <w:rPr>
+          <w:rStyle w:val="lev"/>
+        </w:rPr>
+        <w:t xml:space="preserve"> s’exécute dans un contexte différent, sous la forme d’un onglet caché du navigateur, de ce fait les interactions directes entre les processus de rendus ne sont pas possible. </w:t>
+      </w:r>
+      <w:r>
+        <w:rPr>
+          <w:rStyle w:val="lev"/>
         </w:rPr>
         <w:t xml:space="preserve">Pour communiquer entre les processus et les rendus, </w:t>
       </w:r>
       <w:proofErr w:type="spellStart"/>
       <w:r>
         <w:rPr>
-          <w:lang w:val="fr-CH"/>
+          <w:rStyle w:val="lev"/>
         </w:rPr>
         <w:t>Electron</w:t>
       </w:r>
       <w:proofErr w:type="spellEnd"/>
       <w:r>
         <w:rPr>
-          <w:lang w:val="fr-CH"/>
+          <w:rStyle w:val="lev"/>
         </w:rPr>
         <w:t xml:space="preserve"> utilise des canaux inter-processus (IPC)</w:t>
       </w:r>
-    </w:p>
-    <w:p>
-      <w:pPr>
-        <w:rPr>
-          <w:lang w:val="fr-CH"/>
-        </w:rPr>
-      </w:pPr>
-    </w:p>
-    <w:p>
-      <w:pPr>
-        <w:rPr>
-          <w:lang w:val="fr-CH"/>
-        </w:rPr>
-      </w:pPr>
-    </w:p>
-    <w:p>
-      <w:pPr>
-        <w:rPr>
-          <w:lang w:val="fr-CH"/>
-        </w:rPr>
-      </w:pPr>
-    </w:p>
-    <w:p>
-      <w:pPr>
-        <w:rPr>
-          <w:lang w:val="fr-CH"/>
-        </w:rPr>
-      </w:pPr>
-      <w:r>
-        <w:rPr>
-          <w:lang w:val="fr-CH"/>
-        </w:rPr>
-        <w:t xml:space="preserve">Plusieurs aspects </w:t>
-      </w:r>
-    </w:p>
-    <w:p>
-      <w:pPr>
-        <w:rPr>
-          <w:lang w:val="fr-CH"/>
-        </w:rPr>
-      </w:pPr>
-    </w:p>
-    <w:p>
-      <w:pPr>
-        <w:rPr>
-          <w:lang w:val="fr-CH"/>
-        </w:rPr>
-      </w:pPr>
-    </w:p>
-    <w:p>
-      <w:pPr>
-        <w:rPr>
-          <w:lang w:val="fr-CH"/>
-        </w:rPr>
-      </w:pPr>
-      <w:r>
-        <w:rPr>
-          <w:lang w:val="fr-CH"/>
+      <w:r>
+        <w:rPr>
+          <w:rStyle w:val="lev"/>
+        </w:rPr>
+        <w:t>.</w:t>
+      </w:r>
+    </w:p>
+    <w:p>
+      <w:pPr>
+        <w:rPr>
+          <w:rStyle w:val="lev"/>
+        </w:rPr>
+      </w:pPr>
+      <w:r>
+        <w:rPr>
+          <w:rStyle w:val="lev"/>
+        </w:rPr>
+        <w:t xml:space="preserve">Un IPC dans </w:t>
+      </w:r>
+      <w:proofErr w:type="spellStart"/>
+      <w:r>
+        <w:rPr>
+          <w:rStyle w:val="lev"/>
+        </w:rPr>
+        <w:t>Electron</w:t>
+      </w:r>
+      <w:proofErr w:type="spellEnd"/>
+      <w:r>
+        <w:rPr>
+          <w:rStyle w:val="lev"/>
+        </w:rPr>
+        <w:t xml:space="preserve"> </w:t>
+      </w:r>
+      <w:r>
+        <w:rPr>
+          <w:rStyle w:val="lev"/>
+        </w:rPr>
+        <w:t>est un mécanisme</w:t>
+      </w:r>
+      <w:r>
+        <w:rPr>
+          <w:rStyle w:val="lev"/>
+        </w:rPr>
+        <w:t xml:space="preserve"> de communication permettant l’échange de données entre les différents processus de rendu et le main process, sous la forme de canaux bidirectionnels synchrone et asynchrone.</w:t>
+      </w:r>
+    </w:p>
+    <w:p>
+      <w:pPr>
+        <w:rPr>
+          <w:rStyle w:val="lev"/>
+        </w:rPr>
+      </w:pPr>
+    </w:p>
+    <w:p>
+      <w:pPr>
+        <w:rPr>
+          <w:rStyle w:val="lev"/>
+        </w:rPr>
+      </w:pPr>
+      <w:r>
+        <w:rPr>
+          <w:rStyle w:val="lev"/>
+        </w:rPr>
+        <w:t xml:space="preserve">L’approche </w:t>
+      </w:r>
+      <w:proofErr w:type="spellStart"/>
+      <w:r>
+        <w:rPr>
+          <w:rStyle w:val="lev"/>
+        </w:rPr>
+        <w:t>Electron</w:t>
+      </w:r>
+      <w:proofErr w:type="spellEnd"/>
+      <w:r>
+        <w:rPr>
+          <w:rStyle w:val="lev"/>
+        </w:rPr>
+        <w:t xml:space="preserve"> propose </w:t>
+      </w:r>
+      <w:r>
+        <w:rPr>
+          <w:rStyle w:val="lev"/>
+        </w:rPr>
+        <w:t>des avantages intéressants dans le cadre de ce projet</w:t>
+      </w:r>
+      <w:r>
+        <w:rPr>
+          <w:rStyle w:val="lev"/>
+        </w:rPr>
+        <w:t> :</w:t>
+      </w:r>
+    </w:p>
+    <w:p>
+      <w:pPr>
+        <w:pStyle w:val="Paragraphedeliste"/>
+        <w:numPr>
+          <w:ilvl w:val="0"/>
+          <w:numId w:val="19"/>
+        </w:numPr>
+        <w:rPr>
+          <w:rStyle w:val="lev"/>
+        </w:rPr>
+      </w:pPr>
+      <w:r>
+        <w:rPr>
+          <w:rStyle w:val="lev"/>
+        </w:rPr>
+        <w:t>A</w:t>
+      </w:r>
+      <w:proofErr w:type="spellStart"/>
+      <w:r>
+        <w:rPr>
+          <w:rStyle w:val="lev"/>
+          <w:lang w:val="fr-CH"/>
+        </w:rPr>
+        <w:t>uto</w:t>
+      </w:r>
+      <w:proofErr w:type="spellEnd"/>
+      <w:r>
+        <w:rPr>
+          <w:rStyle w:val="lev"/>
+          <w:lang w:val="fr-CH"/>
+        </w:rPr>
+        <w:t>-updater</w:t>
+      </w:r>
+      <w:r>
+        <w:rPr>
+          <w:rStyle w:val="lev"/>
+        </w:rPr>
+        <w:t> : permet à l’application se mettre à jour automatiquement selon un dépôt distant</w:t>
+      </w:r>
+    </w:p>
+    <w:p>
+      <w:pPr>
+        <w:pStyle w:val="Paragraphedeliste"/>
+        <w:numPr>
+          <w:ilvl w:val="0"/>
+          <w:numId w:val="19"/>
+        </w:numPr>
+        <w:rPr>
+          <w:rStyle w:val="lev"/>
+        </w:rPr>
+      </w:pPr>
+      <w:r>
+        <w:rPr>
+          <w:rStyle w:val="lev"/>
+        </w:rPr>
+        <w:t>Application packagée</w:t>
+      </w:r>
+      <w:r>
+        <w:rPr>
+          <w:rStyle w:val="lev"/>
+        </w:rPr>
+        <w:t xml:space="preserve"> dans un unique exécutable : ceci facilite grandement le déploiement et l’installation de l’application sur la passerelle</w:t>
+      </w:r>
+    </w:p>
+    <w:p>
+      <w:pPr>
+        <w:pStyle w:val="Paragraphedeliste"/>
+        <w:numPr>
+          <w:ilvl w:val="0"/>
+          <w:numId w:val="19"/>
+        </w:numPr>
+        <w:rPr>
+          <w:rStyle w:val="lev"/>
+          <w:lang w:val="fr-CH"/>
+        </w:rPr>
+      </w:pPr>
+      <w:r>
+        <w:rPr>
+          <w:rStyle w:val="lev"/>
+        </w:rPr>
+        <w:t>U</w:t>
+      </w:r>
+      <w:r>
+        <w:rPr>
+          <w:rStyle w:val="lev"/>
+          <w:lang w:val="fr-CH"/>
+        </w:rPr>
+        <w:t xml:space="preserve">ne bonne isolation </w:t>
+      </w:r>
+      <w:r>
+        <w:rPr>
+          <w:rStyle w:val="lev"/>
+          <w:lang w:val="fr-CH"/>
+        </w:rPr>
+        <w:t xml:space="preserve">des contextes d’exécution de chaque </w:t>
+      </w:r>
+      <w:r>
+        <w:rPr>
+          <w:rStyle w:val="lev"/>
+          <w:lang w:val="fr-CH"/>
+        </w:rPr>
+        <w:t>module</w:t>
+      </w:r>
+      <w:r>
+        <w:rPr>
+          <w:rStyle w:val="lev"/>
+        </w:rPr>
+        <w:t xml:space="preserve"> grâce à l’architecture imposée.</w:t>
+      </w:r>
+    </w:p>
+    <w:p>
+      <w:pPr>
+        <w:rPr>
+          <w:rStyle w:val="lev"/>
+        </w:rPr>
+      </w:pPr>
+      <w:r>
+        <w:rPr>
+          <w:rStyle w:val="lev"/>
         </w:rPr>
         <w:lastRenderedPageBreak/>
-        <w:t xml:space="preserve">Sur certains points, cette architecture semblait prometteuse, mais les contraintes et inconvénients qu’impose </w:t>
+        <w:t xml:space="preserve">Sur </w:t>
+      </w:r>
+      <w:r>
+        <w:rPr>
+          <w:rStyle w:val="lev"/>
+        </w:rPr>
+        <w:t>ces points cités</w:t>
+      </w:r>
+      <w:r>
+        <w:rPr>
+          <w:rStyle w:val="lev"/>
+        </w:rPr>
+        <w:t xml:space="preserve">, cette architecture semblait prometteuse, mais les contraintes et inconvénients qu’impose </w:t>
       </w:r>
       <w:proofErr w:type="spellStart"/>
       <w:r>
         <w:rPr>
-          <w:lang w:val="fr-CH"/>
+          <w:rStyle w:val="lev"/>
         </w:rPr>
         <w:t>Electron</w:t>
       </w:r>
       <w:proofErr w:type="spellEnd"/>
       <w:r>
         <w:rPr>
-          <w:lang w:val="fr-CH"/>
+          <w:rStyle w:val="lev"/>
         </w:rPr>
         <w:t xml:space="preserve"> risquaient de pouvoir à tout moment menacer le bon déroulement du projet en cas de non-compatibilité des directives </w:t>
       </w:r>
       <w:proofErr w:type="spellStart"/>
       <w:r>
         <w:rPr>
-          <w:lang w:val="fr-CH"/>
-        </w:rPr>
-        <w:t>electron</w:t>
+          <w:rStyle w:val="lev"/>
+        </w:rPr>
+        <w:t>E</w:t>
+      </w:r>
+      <w:r>
+        <w:rPr>
+          <w:rStyle w:val="lev"/>
+        </w:rPr>
+        <w:t>lectron</w:t>
       </w:r>
       <w:proofErr w:type="spellEnd"/>
       <w:r>
         <w:rPr>
-          <w:lang w:val="fr-CH"/>
-        </w:rPr>
-        <w:t xml:space="preserve"> avec les fonctionnalités de ce projet. </w:t>
-      </w:r>
-    </w:p>
-    <w:p>
-      <w:pPr>
-        <w:rPr>
-          <w:lang w:val="fr-CH"/>
-        </w:rPr>
-      </w:pPr>
-    </w:p>
-    <w:p>
-      <w:pPr>
-        <w:rPr>
-          <w:lang w:val="fr-CH"/>
-        </w:rPr>
-      </w:pPr>
-    </w:p>
-    <w:p>
-      <w:pPr>
-        <w:rPr>
-          <w:lang w:val="fr-CH"/>
-        </w:rPr>
-      </w:pPr>
-    </w:p>
-    <w:p>
-      <w:pPr>
-        <w:rPr>
-          <w:lang w:val="fr-CH"/>
-        </w:rPr>
-      </w:pPr>
-      <w:r>
-        <w:rPr>
-          <w:lang w:val="fr-CH"/>
-        </w:rPr>
-        <w:t>Les points qui semblaient être intéressant :</w:t>
-      </w:r>
-    </w:p>
-    <w:p>
-      <w:pPr>
-        <w:rPr>
-          <w:lang w:val="fr-CH"/>
-        </w:rPr>
-      </w:pPr>
-      <w:r>
-        <w:rPr>
-          <w:lang w:val="fr-CH"/>
-        </w:rPr>
-        <w:t xml:space="preserve">IPC plus </w:t>
+          <w:rStyle w:val="lev"/>
+        </w:rPr>
+        <w:t xml:space="preserve">, relativement </w:t>
+      </w:r>
+      <w:r>
+        <w:rPr>
+          <w:rStyle w:val="lev"/>
+        </w:rPr>
+        <w:t>strictes</w:t>
+      </w:r>
+      <w:r>
+        <w:rPr>
+          <w:rStyle w:val="lev"/>
+        </w:rPr>
+        <w:t>,</w:t>
+      </w:r>
+      <w:r>
+        <w:rPr>
+          <w:rStyle w:val="lev"/>
+        </w:rPr>
+        <w:t xml:space="preserve"> avec l</w:t>
+      </w:r>
+      <w:r>
+        <w:rPr>
+          <w:rStyle w:val="lev"/>
+        </w:rPr>
+        <w:t>’entièreté des</w:t>
+      </w:r>
+      <w:r>
+        <w:rPr>
+          <w:rStyle w:val="lev"/>
+        </w:rPr>
+        <w:t xml:space="preserve"> fonctionnalités de ce projet. </w:t>
+      </w:r>
+      <w:r>
+        <w:rPr>
+          <w:rStyle w:val="lev"/>
+        </w:rPr>
+        <w:t>Ce cas est d’ailleurs arrivé lors du prototype, car l</w:t>
+      </w:r>
+      <w:r>
+        <w:rPr>
+          <w:rStyle w:val="lev"/>
+        </w:rPr>
+        <w:t>’architecture d’</w:t>
       </w:r>
       <w:proofErr w:type="spellStart"/>
       <w:r>
         <w:rPr>
-          <w:lang w:val="fr-CH"/>
-        </w:rPr>
-        <w:t>lèger</w:t>
+          <w:rStyle w:val="lev"/>
+        </w:rPr>
+        <w:t>Electron</w:t>
       </w:r>
       <w:proofErr w:type="spellEnd"/>
-    </w:p>
-    <w:p>
-      <w:pPr>
-        <w:rPr>
-          <w:lang w:val="fr-CH"/>
-        </w:rPr>
-      </w:pPr>
+      <w:r>
+        <w:rPr>
+          <w:rStyle w:val="lev"/>
+        </w:rPr>
+        <w:t xml:space="preserve"> ne permet d’exposer l’application sur réseau, il est donc nécessaire s’ajouter un serveur HTTP</w:t>
+      </w:r>
+      <w:r>
+        <w:rPr>
+          <w:rStyle w:val="lev"/>
+        </w:rPr>
+        <w:t xml:space="preserve"> </w:t>
+      </w:r>
+      <w:r>
+        <w:rPr>
+          <w:rStyle w:val="lev"/>
+        </w:rPr>
+        <w:t xml:space="preserve">pour rendre l’interface </w:t>
+      </w:r>
+      <w:r>
+        <w:rPr>
+          <w:rStyle w:val="lev"/>
+        </w:rPr>
+        <w:t xml:space="preserve">et l’API </w:t>
+      </w:r>
+      <w:r>
+        <w:rPr>
+          <w:rStyle w:val="lev"/>
+        </w:rPr>
+        <w:t>accessible. L’ajout de ce composant rend l’architecture de l’application incohérente et va à l’encontre de l’utilisation prévue d’</w:t>
+      </w:r>
       <w:proofErr w:type="spellStart"/>
       <w:r>
         <w:rPr>
-          <w:lang w:val="fr-CH"/>
-        </w:rPr>
-        <w:t>Packageable</w:t>
+          <w:rStyle w:val="lev"/>
+        </w:rPr>
+        <w:t>Electron</w:t>
       </w:r>
       <w:proofErr w:type="spellEnd"/>
       <w:r>
         <w:rPr>
-          <w:lang w:val="fr-CH"/>
-        </w:rPr>
-        <w:t xml:space="preserve"> dans une seule app, facilement déployable</w:t>
-      </w:r>
-    </w:p>
-    <w:p>
-      <w:pPr>
-        <w:rPr>
-          <w:lang w:val="fr-CH"/>
-        </w:rPr>
-      </w:pPr>
-    </w:p>
-    <w:p>
-      <w:pPr>
-        <w:rPr>
-          <w:lang w:val="fr-CH"/>
-        </w:rPr>
-      </w:pPr>
-      <w:r>
-        <w:rPr>
-          <w:lang w:val="fr-CH"/>
-        </w:rPr>
-        <w:t>TODO</w:t>
-      </w:r>
-    </w:p>
-    <w:p>
-      <w:pPr>
-        <w:rPr>
-          <w:lang w:val="fr-CH"/>
-        </w:rPr>
-      </w:pPr>
-      <w:r>
-        <w:rPr>
-          <w:lang w:val="fr-CH"/>
-        </w:rPr>
-        <w:t xml:space="preserve">Fonctionne avec les </w:t>
-      </w:r>
-      <w:proofErr w:type="spellStart"/>
-      <w:r>
-        <w:rPr>
-          <w:lang w:val="fr-CH"/>
-        </w:rPr>
-        <w:t>IPCs</w:t>
-      </w:r>
-      <w:proofErr w:type="spellEnd"/>
-    </w:p>
-    <w:p>
-      <w:pPr>
-        <w:rPr>
-          <w:lang w:val="fr-CH"/>
-        </w:rPr>
-      </w:pPr>
-      <w:r>
-        <w:rPr>
-          <w:lang w:val="fr-CH"/>
-        </w:rPr>
-        <w:t xml:space="preserve">Auto-Updater </w:t>
-      </w:r>
-    </w:p>
-    <w:p>
-      <w:pPr>
-        <w:rPr>
-          <w:lang w:val="fr-CH"/>
-        </w:rPr>
-      </w:pPr>
-    </w:p>
-    <w:p>
-      <w:pPr>
-        <w:rPr>
-          <w:lang w:val="fr-CH"/>
-        </w:rPr>
-      </w:pPr>
-    </w:p>
-    <w:p>
-      <w:pPr>
-        <w:rPr>
-          <w:lang w:val="fr-CH"/>
-        </w:rPr>
-      </w:pPr>
-      <w:r>
-        <w:rPr>
-          <w:lang w:val="fr-CH"/>
-        </w:rPr>
-        <w:t xml:space="preserve">Le problème d’electron.js : </w:t>
-      </w:r>
-    </w:p>
-    <w:p>
-      <w:pPr>
-        <w:rPr>
-          <w:lang w:val="fr-CH"/>
-        </w:rPr>
-      </w:pPr>
-    </w:p>
-    <w:p>
-      <w:pPr>
-        <w:rPr>
-          <w:lang w:val="fr-CH"/>
-        </w:rPr>
-      </w:pPr>
-      <w:proofErr w:type="spellStart"/>
-      <w:r>
-        <w:rPr>
-          <w:lang w:val="fr-CH"/>
-        </w:rPr>
-        <w:t>Ecosystème</w:t>
-      </w:r>
-      <w:proofErr w:type="spellEnd"/>
-      <w:r>
-        <w:rPr>
-          <w:lang w:val="fr-CH"/>
-        </w:rPr>
-        <w:t xml:space="preserve"> assez restrictif</w:t>
-      </w:r>
-      <w:r>
-        <w:rPr>
-          <w:lang w:val="fr-CH"/>
-        </w:rPr>
-        <w:t xml:space="preserve"> et strict</w:t>
-      </w:r>
-      <w:r>
-        <w:rPr>
-          <w:lang w:val="fr-CH"/>
-        </w:rPr>
-        <w:t xml:space="preserve">, risque de limitation </w:t>
-      </w:r>
-      <w:proofErr w:type="spellStart"/>
-      <w:r>
-        <w:rPr>
-          <w:lang w:val="fr-CH"/>
-        </w:rPr>
-        <w:t>quand</w:t>
-      </w:r>
-      <w:proofErr w:type="spellEnd"/>
-      <w:r>
-        <w:rPr>
-          <w:lang w:val="fr-CH"/>
+          <w:rStyle w:val="lev"/>
+        </w:rPr>
+        <w:t>.</w:t>
+      </w:r>
+      <w:r>
+        <w:rPr>
+          <w:rStyle w:val="lev"/>
         </w:rPr>
         <w:t xml:space="preserve"> </w:t>
       </w:r>
-      <w:proofErr w:type="gramStart"/>
-      <w:r>
-        <w:rPr>
-          <w:lang w:val="fr-CH"/>
-        </w:rPr>
-        <w:t>au intégration</w:t>
-      </w:r>
-      <w:proofErr w:type="gramEnd"/>
-      <w:r>
-        <w:rPr>
-          <w:lang w:val="fr-CH"/>
-        </w:rPr>
-        <w:t xml:space="preserve"> faisable. </w:t>
-      </w:r>
-      <w:r>
-        <w:rPr>
-          <w:lang w:val="fr-CH"/>
-        </w:rPr>
-        <w:t xml:space="preserve"> Et axé application desktop</w:t>
-      </w:r>
-    </w:p>
-    <w:p>
-      <w:pPr>
-        <w:rPr>
-          <w:lang w:val="fr-CH"/>
-        </w:rPr>
-      </w:pPr>
-    </w:p>
-    <w:p>
-      <w:pPr>
-        <w:rPr>
-          <w:lang w:val="fr-CH"/>
-        </w:rPr>
-      </w:pPr>
-      <w:r>
-        <w:rPr>
-          <w:lang w:val="fr-CH"/>
-        </w:rPr>
-        <w:t xml:space="preserve">Les modules doivent s’exécuter dans des </w:t>
-      </w:r>
-      <w:r>
-        <w:rPr>
-          <w:lang w:val="fr-CH"/>
-        </w:rPr>
-        <w:t>fenêtre</w:t>
-      </w:r>
-      <w:r>
-        <w:rPr>
-          <w:lang w:val="fr-CH"/>
-        </w:rPr>
-        <w:t xml:space="preserve"> cachées -&gt; pas vraiment moyen de les réafficher centralement </w:t>
-      </w:r>
-    </w:p>
-    <w:p>
-      <w:pPr>
-        <w:rPr>
-          <w:lang w:val="fr-CH"/>
-        </w:rPr>
-      </w:pPr>
-      <w:r>
-        <w:rPr>
-          <w:lang w:val="fr-CH"/>
-        </w:rPr>
-        <w:t>Accès au réseau. L’objectif d’</w:t>
-      </w:r>
-      <w:proofErr w:type="spellStart"/>
-      <w:r>
-        <w:rPr>
-          <w:lang w:val="fr-CH"/>
-        </w:rPr>
-        <w:t>élèctron</w:t>
-      </w:r>
-      <w:proofErr w:type="spellEnd"/>
-      <w:r>
-        <w:rPr>
-          <w:lang w:val="fr-CH"/>
-        </w:rPr>
-        <w:t xml:space="preserve"> est de concevoir des application client, destiné à s’</w:t>
-      </w:r>
-      <w:proofErr w:type="spellStart"/>
-      <w:r>
-        <w:rPr>
-          <w:lang w:val="fr-CH"/>
-        </w:rPr>
-        <w:t>exéctuter</w:t>
-      </w:r>
-      <w:proofErr w:type="spellEnd"/>
-      <w:r>
-        <w:rPr>
-          <w:lang w:val="fr-CH"/>
-        </w:rPr>
-        <w:t xml:space="preserve"> sur un poste client.</w:t>
-      </w:r>
-    </w:p>
-    <w:p>
-      <w:pPr>
-        <w:rPr>
-          <w:lang w:val="fr-CH"/>
-        </w:rPr>
-      </w:pPr>
-      <w:r>
-        <w:rPr>
-          <w:lang w:val="fr-CH"/>
-        </w:rPr>
-        <w:t>Dan</w:t>
-      </w:r>
-      <w:r>
-        <w:rPr>
-          <w:lang w:val="fr-CH"/>
-        </w:rPr>
-        <w:t>s</w:t>
-      </w:r>
-      <w:r>
-        <w:rPr>
-          <w:lang w:val="fr-CH"/>
-        </w:rPr>
-        <w:t xml:space="preserve"> mon cas, cette application serait sur le serveur mais embarquerai encore à l’interne un serveur http pour permettre la connexion par les utilisateurs. Le problème est que les vues devraient donc être servies par le serveur http, ce qui casse l’infrastructure </w:t>
-      </w:r>
-      <w:proofErr w:type="spellStart"/>
-      <w:r>
-        <w:rPr>
-          <w:lang w:val="fr-CH"/>
-        </w:rPr>
-        <w:t>Electron</w:t>
-      </w:r>
-      <w:proofErr w:type="spellEnd"/>
-      <w:r>
-        <w:rPr>
-          <w:lang w:val="fr-CH"/>
-        </w:rPr>
-        <w:t>.</w:t>
-      </w:r>
-    </w:p>
-    <w:p>
-      <w:pPr>
-        <w:rPr>
-          <w:lang w:val="fr-CH"/>
-        </w:rPr>
-      </w:pPr>
-    </w:p>
-    <w:p>
-      <w:pPr>
-        <w:rPr>
-          <w:lang w:val="fr-CH"/>
-        </w:rPr>
-      </w:pPr>
-      <w:r>
-        <w:rPr>
-          <w:lang w:val="fr-CH"/>
-        </w:rPr>
-        <w:t xml:space="preserve">Utilisation </w:t>
-      </w:r>
-    </w:p>
-    <w:p>
-      <w:pPr>
-        <w:rPr>
-          <w:lang w:val="fr-CH"/>
-        </w:rPr>
-      </w:pPr>
-    </w:p>
-    <w:p>
-      <w:pPr>
-        <w:rPr>
-          <w:lang w:val="fr-CH"/>
-        </w:rPr>
-      </w:pPr>
-    </w:p>
-    <w:p>
-      <w:pPr>
-        <w:rPr>
-          <w:lang w:val="fr-CH"/>
-        </w:rPr>
-      </w:pPr>
-      <w:r>
-        <w:rPr>
-          <w:lang w:val="fr-CH"/>
-        </w:rPr>
-        <w:t>Lister les tests d’architecture effectués</w:t>
-      </w:r>
-      <w:r>
-        <w:rPr>
-          <w:lang w:val="fr-CH"/>
-        </w:rPr>
-        <w:t xml:space="preserve"> et les technologies testées</w:t>
-      </w:r>
-    </w:p>
-    <w:p>
-      <w:pPr>
-        <w:rPr>
-          <w:lang w:val="fr-CH"/>
-        </w:rPr>
-      </w:pPr>
-      <w:r>
-        <w:rPr>
-          <w:lang w:val="fr-CH"/>
-        </w:rPr>
-        <w:t xml:space="preserve">Parler de l’archi API – App client, </w:t>
-      </w:r>
-      <w:proofErr w:type="spellStart"/>
-      <w:r>
-        <w:rPr>
-          <w:lang w:val="fr-CH"/>
-        </w:rPr>
-        <w:t>Electron</w:t>
-      </w:r>
-      <w:proofErr w:type="spellEnd"/>
-    </w:p>
-    <w:p>
-      <w:pPr>
-        <w:rPr>
-          <w:lang w:val="fr-CH"/>
-        </w:rPr>
-      </w:pPr>
-      <w:r>
-        <w:rPr>
-          <w:lang w:val="fr-CH"/>
-        </w:rPr>
-        <w:t>Parler des tests effectués pour le rendu</w:t>
-      </w:r>
-    </w:p>
-    <w:p>
-      <w:pPr>
-        <w:rPr>
-          <w:lang w:val="fr-CH"/>
-        </w:rPr>
-      </w:pPr>
-    </w:p>
-    <w:p>
-      <w:pPr>
-        <w:rPr>
-          <w:lang w:val="fr-CH"/>
-        </w:rPr>
-      </w:pPr>
-    </w:p>
-    <w:p>
-      <w:pPr>
-        <w:rPr>
-          <w:lang w:val="fr-CH"/>
-        </w:rPr>
-      </w:pPr>
-    </w:p>
-    <w:p>
-      <w:pPr>
-        <w:rPr>
-          <w:lang w:val="fr-CH"/>
-        </w:rPr>
-      </w:pPr>
     </w:p>
     <w:p>
       <w:pPr>
@@ -18959,7 +18794,6 @@
           <w:szCs w:val="22"/>
           <w:lang w:val="fr-CH"/>
         </w:rPr>
-        <w:lastRenderedPageBreak/>
         <w:t>Choix</w:t>
       </w:r>
       <w:bookmarkEnd w:id="37"/>
@@ -18967,32 +18801,47 @@
     <w:p>
       <w:pPr>
         <w:rPr>
-          <w:lang w:val="fr-CH"/>
-        </w:rPr>
-      </w:pPr>
-      <w:r>
-        <w:rPr>
-          <w:lang w:val="fr-CH"/>
-        </w:rPr>
-        <w:t xml:space="preserve">La première architecture </w:t>
-      </w:r>
-      <w:r>
-        <w:rPr>
-          <w:lang w:val="fr-CH"/>
-        </w:rPr>
-        <w:t>a</w:t>
-      </w:r>
-      <w:r>
-        <w:rPr>
-          <w:lang w:val="fr-CH"/>
-        </w:rPr>
-        <w:t xml:space="preserve"> été retenue.</w:t>
-      </w:r>
-      <w:r>
-        <w:rPr>
-          <w:lang w:val="fr-CH"/>
-        </w:rPr>
-        <w:t xml:space="preserve"> TODO</w:t>
+          <w:rStyle w:val="lev"/>
+          <w:lang w:val="fr-CH"/>
+        </w:rPr>
+      </w:pPr>
+      <w:r>
+        <w:rPr>
+          <w:rStyle w:val="lev"/>
+        </w:rPr>
+        <w:t xml:space="preserve">Comme décrit au point précédent, </w:t>
+      </w:r>
+      <w:r>
+        <w:rPr>
+          <w:rStyle w:val="lev"/>
+        </w:rPr>
+        <w:t>Les limitations</w:t>
+      </w:r>
+      <w:r>
+        <w:rPr>
+          <w:rStyle w:val="lev"/>
+        </w:rPr>
+        <w:t xml:space="preserve"> de l’architecture </w:t>
+      </w:r>
+      <w:proofErr w:type="spellStart"/>
+      <w:r>
+        <w:rPr>
+          <w:rStyle w:val="lev"/>
+        </w:rPr>
+        <w:t>Electron</w:t>
+      </w:r>
+      <w:proofErr w:type="spellEnd"/>
+      <w:r>
+        <w:rPr>
+          <w:rStyle w:val="lev"/>
+        </w:rPr>
+        <w:t xml:space="preserve"> ont donc été atteinte au stade de proto</w:t>
+      </w:r>
+      <w:r>
+        <w:rPr>
+          <w:rStyle w:val="lev"/>
+        </w:rPr>
+        <w:t>type et ne remplissent pas les critères et fonctionnalités imposés par le projet. La première architecture, plus classique mais surtout moins restrictive a été retenu comme approche pour l’implémentation du projet.</w:t>
       </w:r>
     </w:p>
     <w:p>
@@ -19423,6 +19272,7 @@
         <w:pStyle w:val="Titre5"/>
       </w:pPr>
       <w:r>
+        <w:lastRenderedPageBreak/>
         <w:t>Express.js</w:t>
       </w:r>
     </w:p>
@@ -19489,7 +19339,6 @@
         <w:pStyle w:val="Titre5"/>
       </w:pPr>
       <w:r>
-        <w:lastRenderedPageBreak/>
         <w:t>Base de données</w:t>
       </w:r>
     </w:p>
@@ -20264,6 +20113,7 @@
           <w:lang w:val="en-US" w:eastAsia="fr-FR"/>
           <w14:ligatures w14:val="none"/>
         </w:rPr>
+        <w:lastRenderedPageBreak/>
         <w:t xml:space="preserve">      </w:t>
       </w:r>
       <w:r>
@@ -20634,7 +20484,6 @@
         <w:rPr>
           <w:rStyle w:val="lev"/>
         </w:rPr>
-        <w:lastRenderedPageBreak/>
         <w:t>React</w:t>
       </w:r>
       <w:proofErr w:type="spellEnd"/>
@@ -21467,7 +21316,6 @@
         <w:rPr>
           <w:lang w:val="fr-CH"/>
         </w:rPr>
-        <w:lastRenderedPageBreak/>
         <w:t>Méthodologies et outils</w:t>
       </w:r>
       <w:bookmarkEnd w:id="42"/>
@@ -28255,11 +28103,11 @@
     <w:rsid w:val="00650F15"/>
     <w:rsid w:val="006A6BF2"/>
     <w:rsid w:val="0080369B"/>
-    <w:rsid w:val="008643A9"/>
     <w:rsid w:val="008B129C"/>
     <w:rsid w:val="008E1CE3"/>
     <w:rsid w:val="00967F82"/>
     <w:rsid w:val="00A210E0"/>
+    <w:rsid w:val="00A42162"/>
     <w:rsid w:val="00BD6746"/>
     <w:rsid w:val="00BE36CD"/>
     <w:rsid w:val="00C05EF4"/>

--- a/docs/TB_Rapport.docx
+++ b/docs/TB_Rapport.docx
@@ -477,17 +477,8 @@
               <w:rStyle w:val="contact"/>
               <w:rFonts w:ascii="CMU Serif Roman" w:hAnsi="CMU Serif Roman" w:cs="CMU Serif Roman"/>
             </w:rPr>
-            <w:t xml:space="preserve">Loris </w:t>
+            <w:t>Loris Gavillet</w:t>
           </w:r>
-          <w:proofErr w:type="spellStart"/>
-          <w:r>
-            <w:rPr>
-              <w:rStyle w:val="contact"/>
-              <w:rFonts w:ascii="CMU Serif Roman" w:hAnsi="CMU Serif Roman" w:cs="CMU Serif Roman"/>
-            </w:rPr>
-            <w:t>Gavillet</w:t>
-          </w:r>
-          <w:proofErr w:type="spellEnd"/>
         </w:p>
       </w:sdtContent>
     </w:sdt>
@@ -668,17 +659,8 @@
               <w:rStyle w:val="enseignant"/>
               <w:rFonts w:ascii="CMU Serif Roman" w:hAnsi="CMU Serif Roman" w:cs="CMU Serif Roman"/>
             </w:rPr>
-            <w:t xml:space="preserve">Patrick </w:t>
+            <w:t>Patrick Lachaize</w:t>
           </w:r>
-          <w:proofErr w:type="spellStart"/>
-          <w:r>
-            <w:rPr>
-              <w:rStyle w:val="enseignant"/>
-              <w:rFonts w:ascii="CMU Serif Roman" w:hAnsi="CMU Serif Roman" w:cs="CMU Serif Roman"/>
-            </w:rPr>
-            <w:t>Lachaize</w:t>
-          </w:r>
-          <w:proofErr w:type="spellEnd"/>
         </w:p>
       </w:sdtContent>
     </w:sdt>
@@ -918,16 +900,8 @@
         <w:rPr>
           <w:rFonts w:ascii="CMU Serif Roman" w:hAnsi="CMU Serif Roman" w:cs="CMU Serif Roman"/>
         </w:rPr>
-        <w:t>son contenu, sans préjuger de sa valeur, n'engage ni la responsabilité de l'auteur, ni celles du jury du travail de Bachelor et de l'</w:t>
-      </w:r>
-      <w:proofErr w:type="spellStart"/>
-      <w:r>
-        <w:rPr>
-          <w:rFonts w:ascii="CMU Serif Roman" w:hAnsi="CMU Serif Roman" w:cs="CMU Serif Roman"/>
-        </w:rPr>
-        <w:t>Ecole</w:t>
-      </w:r>
-      <w:proofErr w:type="spellEnd"/>
+        <w:t>son contenu, sans préjuger de sa valeur, n'engage ni la responsabilité de l'auteur, ni celles du jury du travail de Bachelor et de l'Ecole</w:t>
+      </w:r>
       <w:r>
         <w:rPr>
           <w:rFonts w:ascii="CMU Serif Roman" w:hAnsi="CMU Serif Roman" w:cs="CMU Serif Roman"/>
@@ -6015,21 +5989,7 @@
         <w:rPr>
           <w:rStyle w:val="lev"/>
         </w:rPr>
-        <w:t xml:space="preserve"> un logiciel nommé « </w:t>
-      </w:r>
-      <w:proofErr w:type="spellStart"/>
-      <w:r>
-        <w:rPr>
-          <w:rStyle w:val="lev"/>
-        </w:rPr>
-        <w:t>Composal</w:t>
-      </w:r>
-      <w:proofErr w:type="spellEnd"/>
-      <w:r>
-        <w:rPr>
-          <w:rStyle w:val="lev"/>
-        </w:rPr>
-        <w:t> », un outil destiné aux entreprises</w:t>
+        <w:t xml:space="preserve"> un logiciel nommé « Composal », un outil destiné aux entreprises</w:t>
       </w:r>
       <w:r>
         <w:rPr>
@@ -6206,21 +6166,7 @@
         <w:rPr>
           <w:rStyle w:val="lev"/>
         </w:rPr>
-        <w:t xml:space="preserve">L’implémentation de ce projet est cependant totalement découplée des aspects du logiciel </w:t>
-      </w:r>
-      <w:proofErr w:type="spellStart"/>
-      <w:r>
-        <w:rPr>
-          <w:rStyle w:val="lev"/>
-        </w:rPr>
-        <w:t>Composal</w:t>
-      </w:r>
-      <w:proofErr w:type="spellEnd"/>
-      <w:r>
-        <w:rPr>
-          <w:rStyle w:val="lev"/>
-        </w:rPr>
-        <w:t xml:space="preserve">, l’approche suivie dans ce travail </w:t>
+        <w:t xml:space="preserve">L’implémentation de ce projet est cependant totalement découplée des aspects du logiciel Composal, l’approche suivie dans ce travail </w:t>
       </w:r>
       <w:r>
         <w:rPr>
@@ -7338,13 +7284,8 @@
       <w:r>
         <w:t xml:space="preserve">Notez que la coloration syntaxe est conservé lorsque vous copier-coller du code depuis </w:t>
       </w:r>
-      <w:proofErr w:type="spellStart"/>
-      <w:r>
-        <w:t>Intellij</w:t>
-      </w:r>
-      <w:proofErr w:type="spellEnd"/>
-      <w:r>
-        <w:t xml:space="preserve"> IDEA</w:t>
+      <w:r>
+        <w:t>Intellij IDEA</w:t>
       </w:r>
       <w:r>
         <w:t xml:space="preserve">. Le </w:t>
@@ -7358,13 +7299,8 @@
       <w:r>
         <w:fldChar w:fldCharType="separate"/>
       </w:r>
-      <w:proofErr w:type="gramStart"/>
-      <w:r>
-        <w:t>Listing</w:t>
-      </w:r>
-      <w:proofErr w:type="gramEnd"/>
-      <w:r>
-        <w:t xml:space="preserve"> </w:t>
+      <w:r>
+        <w:t xml:space="preserve">Listing </w:t>
       </w:r>
       <w:r>
         <w:rPr>
@@ -7390,23 +7326,13 @@
       </w:pPr>
       <w:bookmarkStart w:id="18" w:name="_Ref126936761"/>
       <w:bookmarkStart w:id="19" w:name="_Toc129262239"/>
-      <w:proofErr w:type="gramStart"/>
       <w:r>
         <w:rPr>
           <w:b/>
           <w:bCs/>
           <w:color w:val="auto"/>
         </w:rPr>
-        <w:t>Listing</w:t>
-      </w:r>
-      <w:proofErr w:type="gramEnd"/>
-      <w:r>
-        <w:rPr>
-          <w:b/>
-          <w:bCs/>
-          <w:color w:val="auto"/>
-        </w:rPr>
-        <w:t xml:space="preserve"> </w:t>
+        <w:t xml:space="preserve">Listing </w:t>
       </w:r>
       <w:r>
         <w:rPr>
@@ -7503,14 +7429,12 @@
           <w:lang w:val="en-US"/>
         </w:rPr>
       </w:pPr>
-      <w:proofErr w:type="spellStart"/>
       <w:r>
         <w:rPr>
           <w:lang w:val="en-US"/>
         </w:rPr>
         <w:t>Pywebdriver</w:t>
       </w:r>
-      <w:proofErr w:type="spellEnd"/>
       <w:r>
         <w:rPr>
           <w:lang w:val="en-US"/>
@@ -7542,21 +7466,7 @@
         <w:rPr>
           <w:lang w:val="en-US"/>
         </w:rPr>
-        <w:t xml:space="preserve">Home </w:t>
-      </w:r>
-      <w:proofErr w:type="gramStart"/>
-      <w:r>
-        <w:rPr>
-          <w:lang w:val="en-US"/>
-        </w:rPr>
-        <w:t>Assistant :</w:t>
-      </w:r>
-      <w:proofErr w:type="gramEnd"/>
-      <w:r>
-        <w:rPr>
-          <w:lang w:val="en-US"/>
-        </w:rPr>
-        <w:t xml:space="preserve"> </w:t>
+        <w:t xml:space="preserve">Home Assistant : </w:t>
       </w:r>
       <w:hyperlink r:id="rId27" w:history="1">
         <w:r>
@@ -7641,21 +7551,7 @@
         <w:rPr>
           <w:lang w:val="fr-CH"/>
         </w:rPr>
-        <w:t>Node-</w:t>
-      </w:r>
-      <w:proofErr w:type="gramStart"/>
-      <w:r>
-        <w:rPr>
-          <w:lang w:val="fr-CH"/>
-        </w:rPr>
-        <w:t>RED:</w:t>
-      </w:r>
-      <w:proofErr w:type="gramEnd"/>
-      <w:r>
-        <w:rPr>
-          <w:lang w:val="fr-CH"/>
-        </w:rPr>
-        <w:t xml:space="preserve"> </w:t>
+        <w:t xml:space="preserve">Node-RED: </w:t>
       </w:r>
       <w:hyperlink r:id="rId28" w:history="1">
         <w:r>
@@ -7696,36 +7592,14 @@
         <w:rPr>
           <w:lang w:val="fr-CH"/>
         </w:rPr>
-        <w:t>, en exploitant le « flow-</w:t>
-      </w:r>
-      <w:proofErr w:type="spellStart"/>
-      <w:r>
-        <w:rPr>
-          <w:lang w:val="fr-CH"/>
-        </w:rPr>
-        <w:t>based</w:t>
-      </w:r>
-      <w:proofErr w:type="spellEnd"/>
-      <w:r>
-        <w:rPr>
-          <w:lang w:val="fr-CH"/>
-        </w:rPr>
-        <w:t> »</w:t>
-      </w:r>
-      <w:r>
-        <w:rPr>
-          <w:lang w:val="fr-CH"/>
-        </w:rPr>
-        <w:t xml:space="preserve"> </w:t>
-      </w:r>
-      <w:proofErr w:type="spellStart"/>
-      <w:r>
-        <w:rPr>
-          <w:lang w:val="fr-CH"/>
-        </w:rPr>
-        <w:t>programming</w:t>
-      </w:r>
-      <w:proofErr w:type="spellEnd"/>
+        <w:t>, en exploitant le « flow-based »</w:t>
+      </w:r>
+      <w:r>
+        <w:rPr>
+          <w:lang w:val="fr-CH"/>
+        </w:rPr>
+        <w:t xml:space="preserve"> programming</w:t>
+      </w:r>
     </w:p>
     <w:p>
       <w:pPr>
@@ -7737,13 +7611,8 @@
     <w:p/>
     <w:p/>
     <w:p>
-      <w:proofErr w:type="spellStart"/>
-      <w:r>
-        <w:t>Todo</w:t>
-      </w:r>
-      <w:proofErr w:type="spellEnd"/>
-      <w:r>
-        <w:t> : Définir vocabulaire</w:t>
+      <w:r>
+        <w:t>Todo : Définir vocabulaire</w:t>
       </w:r>
     </w:p>
     <w:p/>
@@ -7753,15 +7622,7 @@
         <w:jc w:val="left"/>
       </w:pPr>
       <w:r>
-        <w:t xml:space="preserve">Concernant les tableaux un seul conseil : restez simple et minimaliste, n’ajoutez des séparateurs que là </w:t>
-      </w:r>
-      <w:proofErr w:type="spellStart"/>
-      <w:r>
-        <w:t>ou</w:t>
-      </w:r>
-      <w:proofErr w:type="spellEnd"/>
-      <w:r>
-        <w:t xml:space="preserve"> c’est nécessaire pour améliorer la lisibilité. Une liste de quelques cantons suisses est donnée à titre d’exemple dans </w:t>
+        <w:t xml:space="preserve">Concernant les tableaux un seul conseil : restez simple et minimaliste, n’ajoutez des séparateurs que là ou c’est nécessaire pour améliorer la lisibilité. Une liste de quelques cantons suisses est donnée à titre d’exemple dans </w:t>
       </w:r>
       <w:r>
         <w:t xml:space="preserve">le </w:t>
@@ -8974,21 +8835,7 @@
         <w:rPr>
           <w:rStyle w:val="lev"/>
         </w:rPr>
-        <w:t xml:space="preserve">J’ai donc choisi de structurer le code nécessaire à un module </w:t>
-      </w:r>
-      <w:proofErr w:type="gramStart"/>
-      <w:r>
-        <w:rPr>
-          <w:rStyle w:val="lev"/>
-        </w:rPr>
-        <w:t>de manière à ce</w:t>
-      </w:r>
-      <w:proofErr w:type="gramEnd"/>
-      <w:r>
-        <w:rPr>
-          <w:rStyle w:val="lev"/>
-        </w:rPr>
-        <w:t xml:space="preserve"> qu’il puisse être facilement packagé </w:t>
+        <w:t xml:space="preserve">J’ai donc choisi de structurer le code nécessaire à un module de manière à ce qu’il puisse être facilement packagé </w:t>
       </w:r>
       <w:r>
         <w:rPr>
@@ -9162,35 +9009,7 @@
         <w:rPr>
           <w:rStyle w:val="lev"/>
         </w:rPr>
-        <w:t>// Cycle de vie (</w:t>
-      </w:r>
-      <w:proofErr w:type="spellStart"/>
-      <w:r>
-        <w:rPr>
-          <w:rStyle w:val="lev"/>
-        </w:rPr>
-        <w:t>shéma</w:t>
-      </w:r>
-      <w:proofErr w:type="spellEnd"/>
-      <w:r>
-        <w:rPr>
-          <w:rStyle w:val="lev"/>
-        </w:rPr>
-        <w:t xml:space="preserve"> et </w:t>
-      </w:r>
-      <w:proofErr w:type="spellStart"/>
-      <w:r>
-        <w:rPr>
-          <w:rStyle w:val="lev"/>
-        </w:rPr>
-        <w:t>explciations</w:t>
-      </w:r>
-      <w:proofErr w:type="spellEnd"/>
-      <w:r>
-        <w:rPr>
-          <w:rStyle w:val="lev"/>
-        </w:rPr>
-        <w:t>) (états)</w:t>
+        <w:t>// Cycle de vie (shéma et explciations) (états)</w:t>
       </w:r>
     </w:p>
     <w:p/>
@@ -9365,21 +9184,7 @@
         <w:rPr>
           <w:rStyle w:val="lev"/>
         </w:rPr>
-        <w:t>La configuration complète doit être spécifiée dans le fichier (</w:t>
-      </w:r>
-      <w:proofErr w:type="spellStart"/>
-      <w:r>
-        <w:rPr>
-          <w:rStyle w:val="lev"/>
-        </w:rPr>
-        <w:t>json</w:t>
-      </w:r>
-      <w:proofErr w:type="spellEnd"/>
-      <w:r>
-        <w:rPr>
-          <w:rStyle w:val="lev"/>
-        </w:rPr>
-        <w:t>) de configuration du module, en voici un exemple :</w:t>
+        <w:t>La configuration complète doit être spécifiée dans le fichier (json) de configuration du module, en voici un exemple :</w:t>
       </w:r>
     </w:p>
     <w:p>
@@ -9722,9 +9527,45 @@
           <w:lang w:val="en-US" w:eastAsia="fr-FR"/>
           <w14:ligatures w14:val="none"/>
         </w:rPr>
-        <w:t>"</w:t>
-      </w:r>
-      <w:proofErr w:type="spellStart"/>
+        <w:t>"specificConfig"</w:t>
+      </w:r>
+      <w:r>
+        <w:rPr>
+          <w:rFonts w:ascii="Menlo" w:hAnsi="Menlo" w:cs="Menlo"/>
+          <w:color w:val="CCCCCC"/>
+          <w:sz w:val="21"/>
+          <w:szCs w:val="21"/>
+          <w:lang w:val="en-US" w:eastAsia="fr-FR"/>
+          <w14:ligatures w14:val="none"/>
+        </w:rPr>
+        <w:t>: {</w:t>
+      </w:r>
+    </w:p>
+    <w:p>
+      <w:pPr>
+        <w:shd w:val="clear" w:color="auto" w:fill="1F1F1F"/>
+        <w:spacing w:after="0" w:line="315" w:lineRule="atLeast"/>
+        <w:jc w:val="left"/>
+        <w:rPr>
+          <w:rFonts w:ascii="Menlo" w:hAnsi="Menlo" w:cs="Menlo"/>
+          <w:color w:val="CCCCCC"/>
+          <w:sz w:val="21"/>
+          <w:szCs w:val="21"/>
+          <w:lang w:val="en-US" w:eastAsia="fr-FR"/>
+          <w14:ligatures w14:val="none"/>
+        </w:rPr>
+      </w:pPr>
+      <w:r>
+        <w:rPr>
+          <w:rFonts w:ascii="Menlo" w:hAnsi="Menlo" w:cs="Menlo"/>
+          <w:color w:val="CCCCCC"/>
+          <w:sz w:val="21"/>
+          <w:szCs w:val="21"/>
+          <w:lang w:val="en-US" w:eastAsia="fr-FR"/>
+          <w14:ligatures w14:val="none"/>
+        </w:rPr>
+        <w:t xml:space="preserve">    </w:t>
+      </w:r>
       <w:r>
         <w:rPr>
           <w:rFonts w:ascii="Menlo" w:hAnsi="Menlo" w:cs="Menlo"/>
@@ -9734,9 +9575,45 @@
           <w:lang w:val="en-US" w:eastAsia="fr-FR"/>
           <w14:ligatures w14:val="none"/>
         </w:rPr>
-        <w:t>specificConfig</w:t>
-      </w:r>
-      <w:proofErr w:type="spellEnd"/>
+        <w:t>"message"</w:t>
+      </w:r>
+      <w:r>
+        <w:rPr>
+          <w:rFonts w:ascii="Menlo" w:hAnsi="Menlo" w:cs="Menlo"/>
+          <w:color w:val="CCCCCC"/>
+          <w:sz w:val="21"/>
+          <w:szCs w:val="21"/>
+          <w:lang w:val="en-US" w:eastAsia="fr-FR"/>
+          <w14:ligatures w14:val="none"/>
+        </w:rPr>
+        <w:t>: {</w:t>
+      </w:r>
+    </w:p>
+    <w:p>
+      <w:pPr>
+        <w:shd w:val="clear" w:color="auto" w:fill="1F1F1F"/>
+        <w:spacing w:after="0" w:line="315" w:lineRule="atLeast"/>
+        <w:jc w:val="left"/>
+        <w:rPr>
+          <w:rFonts w:ascii="Menlo" w:hAnsi="Menlo" w:cs="Menlo"/>
+          <w:color w:val="CCCCCC"/>
+          <w:sz w:val="21"/>
+          <w:szCs w:val="21"/>
+          <w:lang w:val="en-US" w:eastAsia="fr-FR"/>
+          <w14:ligatures w14:val="none"/>
+        </w:rPr>
+      </w:pPr>
+      <w:r>
+        <w:rPr>
+          <w:rFonts w:ascii="Menlo" w:hAnsi="Menlo" w:cs="Menlo"/>
+          <w:color w:val="CCCCCC"/>
+          <w:sz w:val="21"/>
+          <w:szCs w:val="21"/>
+          <w:lang w:val="en-US" w:eastAsia="fr-FR"/>
+          <w14:ligatures w14:val="none"/>
+        </w:rPr>
+        <w:t xml:space="preserve">      </w:t>
+      </w:r>
       <w:r>
         <w:rPr>
           <w:rFonts w:ascii="Menlo" w:hAnsi="Menlo" w:cs="Menlo"/>
@@ -9746,7 +9623,7 @@
           <w:lang w:val="en-US" w:eastAsia="fr-FR"/>
           <w14:ligatures w14:val="none"/>
         </w:rPr>
-        <w:t>"</w:t>
+        <w:t>"type"</w:t>
       </w:r>
       <w:r>
         <w:rPr>
@@ -9757,14 +9634,42 @@
           <w:lang w:val="en-US" w:eastAsia="fr-FR"/>
           <w14:ligatures w14:val="none"/>
         </w:rPr>
-        <w:t>: {</w:t>
-      </w:r>
-    </w:p>
-    <w:p>
-      <w:pPr>
-        <w:shd w:val="clear" w:color="auto" w:fill="1F1F1F"/>
-        <w:spacing w:after="0" w:line="315" w:lineRule="atLeast"/>
-        <w:jc w:val="left"/>
+        <w:t xml:space="preserve">: </w:t>
+      </w:r>
+      <w:r>
+        <w:rPr>
+          <w:rFonts w:ascii="Menlo" w:hAnsi="Menlo" w:cs="Menlo"/>
+          <w:color w:val="CE9178"/>
+          <w:sz w:val="21"/>
+          <w:szCs w:val="21"/>
+          <w:lang w:val="en-US" w:eastAsia="fr-FR"/>
+          <w14:ligatures w14:val="none"/>
+        </w:rPr>
+        <w:t>"</w:t>
+      </w:r>
+      <w:r>
+        <w:rPr>
+          <w:rFonts w:ascii="Menlo" w:hAnsi="Menlo" w:cs="Menlo"/>
+          <w:color w:val="CE9178"/>
+          <w:sz w:val="21"/>
+          <w:szCs w:val="21"/>
+          <w:lang w:val="en-US" w:eastAsia="fr-FR"/>
+          <w14:ligatures w14:val="none"/>
+        </w:rPr>
+        <w:t>text</w:t>
+      </w:r>
+      <w:r>
+        <w:rPr>
+          <w:rFonts w:ascii="Menlo" w:hAnsi="Menlo" w:cs="Menlo"/>
+          <w:color w:val="CE9178"/>
+          <w:sz w:val="21"/>
+          <w:szCs w:val="21"/>
+          <w:lang w:val="en-US" w:eastAsia="fr-FR"/>
+          <w14:ligatures w14:val="none"/>
+        </w:rPr>
+        <w:t>"</w:t>
+      </w:r>
+      <w:r>
         <w:rPr>
           <w:rFonts w:ascii="Menlo" w:hAnsi="Menlo" w:cs="Menlo"/>
           <w:color w:val="CCCCCC"/>
@@ -9773,8 +9678,14 @@
           <w:lang w:val="en-US" w:eastAsia="fr-FR"/>
           <w14:ligatures w14:val="none"/>
         </w:rPr>
-      </w:pPr>
-      <w:r>
+        <w:t>,</w:t>
+      </w:r>
+    </w:p>
+    <w:p>
+      <w:pPr>
+        <w:shd w:val="clear" w:color="auto" w:fill="1F1F1F"/>
+        <w:spacing w:after="0" w:line="315" w:lineRule="atLeast"/>
+        <w:jc w:val="left"/>
         <w:rPr>
           <w:rFonts w:ascii="Menlo" w:hAnsi="Menlo" w:cs="Menlo"/>
           <w:color w:val="CCCCCC"/>
@@ -9783,7 +9694,17 @@
           <w:lang w:val="en-US" w:eastAsia="fr-FR"/>
           <w14:ligatures w14:val="none"/>
         </w:rPr>
-        <w:t xml:space="preserve">    </w:t>
+      </w:pPr>
+      <w:r>
+        <w:rPr>
+          <w:rFonts w:ascii="Menlo" w:hAnsi="Menlo" w:cs="Menlo"/>
+          <w:color w:val="CCCCCC"/>
+          <w:sz w:val="21"/>
+          <w:szCs w:val="21"/>
+          <w:lang w:val="en-US" w:eastAsia="fr-FR"/>
+          <w14:ligatures w14:val="none"/>
+        </w:rPr>
+        <w:t xml:space="preserve">      </w:t>
       </w:r>
       <w:r>
         <w:rPr>
@@ -9794,7 +9715,7 @@
           <w:lang w:val="en-US" w:eastAsia="fr-FR"/>
           <w14:ligatures w14:val="none"/>
         </w:rPr>
-        <w:t>"message"</w:t>
+        <w:t>"label"</w:t>
       </w:r>
       <w:r>
         <w:rPr>
@@ -9805,14 +9726,20 @@
           <w:lang w:val="en-US" w:eastAsia="fr-FR"/>
           <w14:ligatures w14:val="none"/>
         </w:rPr>
-        <w:t>: {</w:t>
-      </w:r>
-    </w:p>
-    <w:p>
-      <w:pPr>
-        <w:shd w:val="clear" w:color="auto" w:fill="1F1F1F"/>
-        <w:spacing w:after="0" w:line="315" w:lineRule="atLeast"/>
-        <w:jc w:val="left"/>
+        <w:t xml:space="preserve">: </w:t>
+      </w:r>
+      <w:r>
+        <w:rPr>
+          <w:rFonts w:ascii="Menlo" w:hAnsi="Menlo" w:cs="Menlo"/>
+          <w:color w:val="CE9178"/>
+          <w:sz w:val="21"/>
+          <w:szCs w:val="21"/>
+          <w:lang w:val="en-US" w:eastAsia="fr-FR"/>
+          <w14:ligatures w14:val="none"/>
+        </w:rPr>
+        <w:t>"Message"</w:t>
+      </w:r>
+      <w:r>
         <w:rPr>
           <w:rFonts w:ascii="Menlo" w:hAnsi="Menlo" w:cs="Menlo"/>
           <w:color w:val="CCCCCC"/>
@@ -9821,8 +9748,14 @@
           <w:lang w:val="en-US" w:eastAsia="fr-FR"/>
           <w14:ligatures w14:val="none"/>
         </w:rPr>
-      </w:pPr>
-      <w:r>
+        <w:t>,</w:t>
+      </w:r>
+    </w:p>
+    <w:p>
+      <w:pPr>
+        <w:shd w:val="clear" w:color="auto" w:fill="1F1F1F"/>
+        <w:spacing w:after="0" w:line="315" w:lineRule="atLeast"/>
+        <w:jc w:val="left"/>
         <w:rPr>
           <w:rFonts w:ascii="Menlo" w:hAnsi="Menlo" w:cs="Menlo"/>
           <w:color w:val="CCCCCC"/>
@@ -9831,6 +9764,16 @@
           <w:lang w:val="en-US" w:eastAsia="fr-FR"/>
           <w14:ligatures w14:val="none"/>
         </w:rPr>
+      </w:pPr>
+      <w:r>
+        <w:rPr>
+          <w:rFonts w:ascii="Menlo" w:hAnsi="Menlo" w:cs="Menlo"/>
+          <w:color w:val="CCCCCC"/>
+          <w:sz w:val="21"/>
+          <w:szCs w:val="21"/>
+          <w:lang w:val="en-US" w:eastAsia="fr-FR"/>
+          <w14:ligatures w14:val="none"/>
+        </w:rPr>
         <w:t xml:space="preserve">      </w:t>
       </w:r>
       <w:r>
@@ -9842,7 +9785,7 @@
           <w:lang w:val="en-US" w:eastAsia="fr-FR"/>
           <w14:ligatures w14:val="none"/>
         </w:rPr>
-        <w:t>"type"</w:t>
+        <w:t>"description"</w:t>
       </w:r>
       <w:r>
         <w:rPr>
@@ -9864,7 +9807,66 @@
           <w:lang w:val="en-US" w:eastAsia="fr-FR"/>
           <w14:ligatures w14:val="none"/>
         </w:rPr>
-        <w:t>"</w:t>
+        <w:t>"The message to say"</w:t>
+      </w:r>
+      <w:r>
+        <w:rPr>
+          <w:rFonts w:ascii="Menlo" w:hAnsi="Menlo" w:cs="Menlo"/>
+          <w:color w:val="CCCCCC"/>
+          <w:sz w:val="21"/>
+          <w:szCs w:val="21"/>
+          <w:lang w:val="en-US" w:eastAsia="fr-FR"/>
+          <w14:ligatures w14:val="none"/>
+        </w:rPr>
+        <w:t>,</w:t>
+      </w:r>
+    </w:p>
+    <w:p>
+      <w:pPr>
+        <w:shd w:val="clear" w:color="auto" w:fill="1F1F1F"/>
+        <w:spacing w:after="0" w:line="315" w:lineRule="atLeast"/>
+        <w:jc w:val="left"/>
+        <w:rPr>
+          <w:rFonts w:ascii="Menlo" w:hAnsi="Menlo" w:cs="Menlo"/>
+          <w:color w:val="CCCCCC"/>
+          <w:sz w:val="21"/>
+          <w:szCs w:val="21"/>
+          <w:lang w:val="en-US" w:eastAsia="fr-FR"/>
+          <w14:ligatures w14:val="none"/>
+        </w:rPr>
+      </w:pPr>
+      <w:r>
+        <w:rPr>
+          <w:rFonts w:ascii="Menlo" w:hAnsi="Menlo" w:cs="Menlo"/>
+          <w:color w:val="CCCCCC"/>
+          <w:sz w:val="21"/>
+          <w:szCs w:val="21"/>
+          <w:lang w:val="en-US" w:eastAsia="fr-FR"/>
+          <w14:ligatures w14:val="none"/>
+        </w:rPr>
+        <w:t xml:space="preserve">      </w:t>
+      </w:r>
+      <w:r>
+        <w:rPr>
+          <w:rFonts w:ascii="Menlo" w:hAnsi="Menlo" w:cs="Menlo"/>
+          <w:color w:val="9CDCFE"/>
+          <w:sz w:val="21"/>
+          <w:szCs w:val="21"/>
+          <w:lang w:val="en-US" w:eastAsia="fr-FR"/>
+          <w14:ligatures w14:val="none"/>
+        </w:rPr>
+        <w:t>"value"</w:t>
+      </w:r>
+      <w:r>
+        <w:rPr>
+          <w:rFonts w:ascii="Menlo" w:hAnsi="Menlo" w:cs="Menlo"/>
+          <w:color w:val="CCCCCC"/>
+          <w:sz w:val="21"/>
+          <w:szCs w:val="21"/>
+          <w:lang w:val="en-US" w:eastAsia="fr-FR"/>
+          <w14:ligatures w14:val="none"/>
+        </w:rPr>
+        <w:t xml:space="preserve">: </w:t>
       </w:r>
       <w:r>
         <w:rPr>
@@ -9875,7 +9877,129 @@
           <w:lang w:val="en-US" w:eastAsia="fr-FR"/>
           <w14:ligatures w14:val="none"/>
         </w:rPr>
-        <w:t>text</w:t>
+        <w:t>"Hello"</w:t>
+      </w:r>
+    </w:p>
+    <w:p>
+      <w:pPr>
+        <w:shd w:val="clear" w:color="auto" w:fill="1F1F1F"/>
+        <w:spacing w:after="0" w:line="315" w:lineRule="atLeast"/>
+        <w:jc w:val="left"/>
+        <w:rPr>
+          <w:rFonts w:ascii="Menlo" w:hAnsi="Menlo" w:cs="Menlo"/>
+          <w:color w:val="CCCCCC"/>
+          <w:sz w:val="21"/>
+          <w:szCs w:val="21"/>
+          <w:lang w:val="en-US" w:eastAsia="fr-FR"/>
+          <w14:ligatures w14:val="none"/>
+        </w:rPr>
+      </w:pPr>
+      <w:r>
+        <w:rPr>
+          <w:rFonts w:ascii="Menlo" w:hAnsi="Menlo" w:cs="Menlo"/>
+          <w:color w:val="CCCCCC"/>
+          <w:sz w:val="21"/>
+          <w:szCs w:val="21"/>
+          <w:lang w:val="en-US" w:eastAsia="fr-FR"/>
+          <w14:ligatures w14:val="none"/>
+        </w:rPr>
+        <w:t xml:space="preserve">    },</w:t>
+      </w:r>
+    </w:p>
+    <w:p>
+      <w:pPr>
+        <w:shd w:val="clear" w:color="auto" w:fill="1F1F1F"/>
+        <w:spacing w:after="0" w:line="315" w:lineRule="atLeast"/>
+        <w:jc w:val="left"/>
+        <w:rPr>
+          <w:rFonts w:ascii="Menlo" w:hAnsi="Menlo" w:cs="Menlo"/>
+          <w:color w:val="CCCCCC"/>
+          <w:sz w:val="21"/>
+          <w:szCs w:val="21"/>
+          <w:lang w:val="en-US" w:eastAsia="fr-FR"/>
+          <w14:ligatures w14:val="none"/>
+        </w:rPr>
+      </w:pPr>
+      <w:r>
+        <w:rPr>
+          <w:rFonts w:ascii="Menlo" w:hAnsi="Menlo" w:cs="Menlo"/>
+          <w:color w:val="CCCCCC"/>
+          <w:sz w:val="21"/>
+          <w:szCs w:val="21"/>
+          <w:lang w:val="en-US" w:eastAsia="fr-FR"/>
+          <w14:ligatures w14:val="none"/>
+        </w:rPr>
+        <w:t xml:space="preserve">    </w:t>
+      </w:r>
+      <w:r>
+        <w:rPr>
+          <w:rFonts w:ascii="Menlo" w:hAnsi="Menlo" w:cs="Menlo"/>
+          <w:color w:val="9CDCFE"/>
+          <w:sz w:val="21"/>
+          <w:szCs w:val="21"/>
+          <w:lang w:val="en-US" w:eastAsia="fr-FR"/>
+          <w14:ligatures w14:val="none"/>
+        </w:rPr>
+        <w:t>"refreshRate"</w:t>
+      </w:r>
+      <w:r>
+        <w:rPr>
+          <w:rFonts w:ascii="Menlo" w:hAnsi="Menlo" w:cs="Menlo"/>
+          <w:color w:val="CCCCCC"/>
+          <w:sz w:val="21"/>
+          <w:szCs w:val="21"/>
+          <w:lang w:val="en-US" w:eastAsia="fr-FR"/>
+          <w14:ligatures w14:val="none"/>
+        </w:rPr>
+        <w:t>: {</w:t>
+      </w:r>
+    </w:p>
+    <w:p>
+      <w:pPr>
+        <w:shd w:val="clear" w:color="auto" w:fill="1F1F1F"/>
+        <w:spacing w:after="0" w:line="315" w:lineRule="atLeast"/>
+        <w:jc w:val="left"/>
+        <w:rPr>
+          <w:rFonts w:ascii="Menlo" w:hAnsi="Menlo" w:cs="Menlo"/>
+          <w:color w:val="CCCCCC"/>
+          <w:sz w:val="21"/>
+          <w:szCs w:val="21"/>
+          <w:lang w:val="en-US" w:eastAsia="fr-FR"/>
+          <w14:ligatures w14:val="none"/>
+        </w:rPr>
+      </w:pPr>
+      <w:r>
+        <w:rPr>
+          <w:rFonts w:ascii="Menlo" w:hAnsi="Menlo" w:cs="Menlo"/>
+          <w:color w:val="CCCCCC"/>
+          <w:sz w:val="21"/>
+          <w:szCs w:val="21"/>
+          <w:lang w:val="en-US" w:eastAsia="fr-FR"/>
+          <w14:ligatures w14:val="none"/>
+        </w:rPr>
+        <w:t xml:space="preserve">      </w:t>
+      </w:r>
+      <w:r>
+        <w:rPr>
+          <w:rFonts w:ascii="Menlo" w:hAnsi="Menlo" w:cs="Menlo"/>
+          <w:color w:val="9CDCFE"/>
+          <w:sz w:val="21"/>
+          <w:szCs w:val="21"/>
+          <w:lang w:val="en-US" w:eastAsia="fr-FR"/>
+          <w14:ligatures w14:val="none"/>
+        </w:rPr>
+        <w:t>"type"</w:t>
+      </w:r>
+      <w:r>
+        <w:rPr>
+          <w:rFonts w:ascii="Menlo" w:hAnsi="Menlo" w:cs="Menlo"/>
+          <w:color w:val="CCCCCC"/>
+          <w:sz w:val="21"/>
+          <w:szCs w:val="21"/>
+          <w:lang w:val="en-US" w:eastAsia="fr-FR"/>
+          <w14:ligatures w14:val="none"/>
+        </w:rPr>
+        <w:t xml:space="preserve">: </w:t>
       </w:r>
       <w:r>
         <w:rPr>
@@ -9886,7 +10010,7 @@
           <w:lang w:val="en-US" w:eastAsia="fr-FR"/>
           <w14:ligatures w14:val="none"/>
         </w:rPr>
-        <w:t>"</w:t>
+        <w:t>"number"</w:t>
       </w:r>
       <w:r>
         <w:rPr>
@@ -9956,7 +10080,7 @@
           <w:lang w:val="en-US" w:eastAsia="fr-FR"/>
           <w14:ligatures w14:val="none"/>
         </w:rPr>
-        <w:t>"Message"</w:t>
+        <w:t>"Refresh rate"</w:t>
       </w:r>
       <w:r>
         <w:rPr>
@@ -10026,7 +10150,7 @@
           <w:lang w:val="en-US" w:eastAsia="fr-FR"/>
           <w14:ligatures w14:val="none"/>
         </w:rPr>
-        <w:t>"The message to say"</w:t>
+        <w:t>"The refresh rate in ms"</w:t>
       </w:r>
       <w:r>
         <w:rPr>
@@ -10090,13 +10214,13 @@
       <w:r>
         <w:rPr>
           <w:rFonts w:ascii="Menlo" w:hAnsi="Menlo" w:cs="Menlo"/>
-          <w:color w:val="CE9178"/>
+          <w:color w:val="B5CEA8"/>
           <w:sz w:val="21"/>
           <w:szCs w:val="21"/>
           <w:lang w:val="en-US" w:eastAsia="fr-FR"/>
           <w14:ligatures w14:val="none"/>
         </w:rPr>
-        <w:t>"Hello"</w:t>
+        <w:t>5000</w:t>
       </w:r>
     </w:p>
     <w:p>
@@ -10159,9 +10283,45 @@
           <w:lang w:val="en-US" w:eastAsia="fr-FR"/>
           <w14:ligatures w14:val="none"/>
         </w:rPr>
-        <w:t>"</w:t>
-      </w:r>
-      <w:proofErr w:type="spellStart"/>
+        <w:t>"showDate"</w:t>
+      </w:r>
+      <w:r>
+        <w:rPr>
+          <w:rFonts w:ascii="Menlo" w:hAnsi="Menlo" w:cs="Menlo"/>
+          <w:color w:val="CCCCCC"/>
+          <w:sz w:val="21"/>
+          <w:szCs w:val="21"/>
+          <w:lang w:val="en-US" w:eastAsia="fr-FR"/>
+          <w14:ligatures w14:val="none"/>
+        </w:rPr>
+        <w:t>: {</w:t>
+      </w:r>
+    </w:p>
+    <w:p>
+      <w:pPr>
+        <w:shd w:val="clear" w:color="auto" w:fill="1F1F1F"/>
+        <w:spacing w:after="0" w:line="315" w:lineRule="atLeast"/>
+        <w:jc w:val="left"/>
+        <w:rPr>
+          <w:rFonts w:ascii="Menlo" w:hAnsi="Menlo" w:cs="Menlo"/>
+          <w:color w:val="CCCCCC"/>
+          <w:sz w:val="21"/>
+          <w:szCs w:val="21"/>
+          <w:lang w:val="en-US" w:eastAsia="fr-FR"/>
+          <w14:ligatures w14:val="none"/>
+        </w:rPr>
+      </w:pPr>
+      <w:r>
+        <w:rPr>
+          <w:rFonts w:ascii="Menlo" w:hAnsi="Menlo" w:cs="Menlo"/>
+          <w:color w:val="CCCCCC"/>
+          <w:sz w:val="21"/>
+          <w:szCs w:val="21"/>
+          <w:lang w:val="en-US" w:eastAsia="fr-FR"/>
+          <w14:ligatures w14:val="none"/>
+        </w:rPr>
+        <w:t xml:space="preserve">      </w:t>
+      </w:r>
       <w:r>
         <w:rPr>
           <w:rFonts w:ascii="Menlo" w:hAnsi="Menlo" w:cs="Menlo"/>
@@ -10171,9 +10331,67 @@
           <w:lang w:val="en-US" w:eastAsia="fr-FR"/>
           <w14:ligatures w14:val="none"/>
         </w:rPr>
-        <w:t>refreshRate</w:t>
-      </w:r>
-      <w:proofErr w:type="spellEnd"/>
+        <w:t>"type"</w:t>
+      </w:r>
+      <w:r>
+        <w:rPr>
+          <w:rFonts w:ascii="Menlo" w:hAnsi="Menlo" w:cs="Menlo"/>
+          <w:color w:val="CCCCCC"/>
+          <w:sz w:val="21"/>
+          <w:szCs w:val="21"/>
+          <w:lang w:val="en-US" w:eastAsia="fr-FR"/>
+          <w14:ligatures w14:val="none"/>
+        </w:rPr>
+        <w:t xml:space="preserve">: </w:t>
+      </w:r>
+      <w:r>
+        <w:rPr>
+          <w:rFonts w:ascii="Menlo" w:hAnsi="Menlo" w:cs="Menlo"/>
+          <w:color w:val="CE9178"/>
+          <w:sz w:val="21"/>
+          <w:szCs w:val="21"/>
+          <w:lang w:val="en-US" w:eastAsia="fr-FR"/>
+          <w14:ligatures w14:val="none"/>
+        </w:rPr>
+        <w:t>"bool"</w:t>
+      </w:r>
+      <w:r>
+        <w:rPr>
+          <w:rFonts w:ascii="Menlo" w:hAnsi="Menlo" w:cs="Menlo"/>
+          <w:color w:val="CCCCCC"/>
+          <w:sz w:val="21"/>
+          <w:szCs w:val="21"/>
+          <w:lang w:val="en-US" w:eastAsia="fr-FR"/>
+          <w14:ligatures w14:val="none"/>
+        </w:rPr>
+        <w:t>,</w:t>
+      </w:r>
+    </w:p>
+    <w:p>
+      <w:pPr>
+        <w:shd w:val="clear" w:color="auto" w:fill="1F1F1F"/>
+        <w:spacing w:after="0" w:line="315" w:lineRule="atLeast"/>
+        <w:jc w:val="left"/>
+        <w:rPr>
+          <w:rFonts w:ascii="Menlo" w:hAnsi="Menlo" w:cs="Menlo"/>
+          <w:color w:val="CCCCCC"/>
+          <w:sz w:val="21"/>
+          <w:szCs w:val="21"/>
+          <w:lang w:val="en-US" w:eastAsia="fr-FR"/>
+          <w14:ligatures w14:val="none"/>
+        </w:rPr>
+      </w:pPr>
+      <w:r>
+        <w:rPr>
+          <w:rFonts w:ascii="Menlo" w:hAnsi="Menlo" w:cs="Menlo"/>
+          <w:color w:val="CCCCCC"/>
+          <w:sz w:val="21"/>
+          <w:szCs w:val="21"/>
+          <w:lang w:val="en-US" w:eastAsia="fr-FR"/>
+          <w14:ligatures w14:val="none"/>
+        </w:rPr>
+        <w:t xml:space="preserve">      </w:t>
+      </w:r>
       <w:r>
         <w:rPr>
           <w:rFonts w:ascii="Menlo" w:hAnsi="Menlo" w:cs="Menlo"/>
@@ -10183,7 +10401,7 @@
           <w:lang w:val="en-US" w:eastAsia="fr-FR"/>
           <w14:ligatures w14:val="none"/>
         </w:rPr>
-        <w:t>"</w:t>
+        <w:t>"label"</w:t>
       </w:r>
       <w:r>
         <w:rPr>
@@ -10194,14 +10412,20 @@
           <w:lang w:val="en-US" w:eastAsia="fr-FR"/>
           <w14:ligatures w14:val="none"/>
         </w:rPr>
-        <w:t>: {</w:t>
-      </w:r>
-    </w:p>
-    <w:p>
-      <w:pPr>
-        <w:shd w:val="clear" w:color="auto" w:fill="1F1F1F"/>
-        <w:spacing w:after="0" w:line="315" w:lineRule="atLeast"/>
-        <w:jc w:val="left"/>
+        <w:t xml:space="preserve">: </w:t>
+      </w:r>
+      <w:r>
+        <w:rPr>
+          <w:rFonts w:ascii="Menlo" w:hAnsi="Menlo" w:cs="Menlo"/>
+          <w:color w:val="CE9178"/>
+          <w:sz w:val="21"/>
+          <w:szCs w:val="21"/>
+          <w:lang w:val="en-US" w:eastAsia="fr-FR"/>
+          <w14:ligatures w14:val="none"/>
+        </w:rPr>
+        <w:t>"Show date"</w:t>
+      </w:r>
+      <w:r>
         <w:rPr>
           <w:rFonts w:ascii="Menlo" w:hAnsi="Menlo" w:cs="Menlo"/>
           <w:color w:val="CCCCCC"/>
@@ -10210,8 +10434,14 @@
           <w:lang w:val="en-US" w:eastAsia="fr-FR"/>
           <w14:ligatures w14:val="none"/>
         </w:rPr>
-      </w:pPr>
-      <w:r>
+        <w:t>,</w:t>
+      </w:r>
+    </w:p>
+    <w:p>
+      <w:pPr>
+        <w:shd w:val="clear" w:color="auto" w:fill="1F1F1F"/>
+        <w:spacing w:after="0" w:line="315" w:lineRule="atLeast"/>
+        <w:jc w:val="left"/>
         <w:rPr>
           <w:rFonts w:ascii="Menlo" w:hAnsi="Menlo" w:cs="Menlo"/>
           <w:color w:val="CCCCCC"/>
@@ -10220,6 +10450,16 @@
           <w:lang w:val="en-US" w:eastAsia="fr-FR"/>
           <w14:ligatures w14:val="none"/>
         </w:rPr>
+      </w:pPr>
+      <w:r>
+        <w:rPr>
+          <w:rFonts w:ascii="Menlo" w:hAnsi="Menlo" w:cs="Menlo"/>
+          <w:color w:val="CCCCCC"/>
+          <w:sz w:val="21"/>
+          <w:szCs w:val="21"/>
+          <w:lang w:val="en-US" w:eastAsia="fr-FR"/>
+          <w14:ligatures w14:val="none"/>
+        </w:rPr>
         <w:t xml:space="preserve">      </w:t>
       </w:r>
       <w:r>
@@ -10231,7 +10471,7 @@
           <w:lang w:val="en-US" w:eastAsia="fr-FR"/>
           <w14:ligatures w14:val="none"/>
         </w:rPr>
-        <w:t>"type"</w:t>
+        <w:t>"description"</w:t>
       </w:r>
       <w:r>
         <w:rPr>
@@ -10253,7 +10493,7 @@
           <w:lang w:val="en-US" w:eastAsia="fr-FR"/>
           <w14:ligatures w14:val="none"/>
         </w:rPr>
-        <w:t>"number"</w:t>
+        <w:t>"Show the date"</w:t>
       </w:r>
       <w:r>
         <w:rPr>
@@ -10301,7 +10541,7 @@
           <w:lang w:val="en-US" w:eastAsia="fr-FR"/>
           <w14:ligatures w14:val="none"/>
         </w:rPr>
-        <w:t>"label"</w:t>
+        <w:t>"value"</w:t>
       </w:r>
       <w:r>
         <w:rPr>
@@ -10317,15 +10557,20 @@
       <w:r>
         <w:rPr>
           <w:rFonts w:ascii="Menlo" w:hAnsi="Menlo" w:cs="Menlo"/>
-          <w:color w:val="CE9178"/>
+          <w:color w:val="569CD6"/>
           <w:sz w:val="21"/>
           <w:szCs w:val="21"/>
           <w:lang w:val="en-US" w:eastAsia="fr-FR"/>
           <w14:ligatures w14:val="none"/>
         </w:rPr>
-        <w:t>"Refresh rate"</w:t>
-      </w:r>
-      <w:r>
+        <w:t>true</w:t>
+      </w:r>
+    </w:p>
+    <w:p>
+      <w:pPr>
+        <w:shd w:val="clear" w:color="auto" w:fill="1F1F1F"/>
+        <w:spacing w:after="0" w:line="315" w:lineRule="atLeast"/>
+        <w:jc w:val="left"/>
         <w:rPr>
           <w:rFonts w:ascii="Menlo" w:hAnsi="Menlo" w:cs="Menlo"/>
           <w:color w:val="CCCCCC"/>
@@ -10334,14 +10579,8 @@
           <w:lang w:val="en-US" w:eastAsia="fr-FR"/>
           <w14:ligatures w14:val="none"/>
         </w:rPr>
-        <w:t>,</w:t>
-      </w:r>
-    </w:p>
-    <w:p>
-      <w:pPr>
-        <w:shd w:val="clear" w:color="auto" w:fill="1F1F1F"/>
-        <w:spacing w:after="0" w:line="315" w:lineRule="atLeast"/>
-        <w:jc w:val="left"/>
+      </w:pPr>
+      <w:r>
         <w:rPr>
           <w:rFonts w:ascii="Menlo" w:hAnsi="Menlo" w:cs="Menlo"/>
           <w:color w:val="CCCCCC"/>
@@ -10350,8 +10589,14 @@
           <w:lang w:val="en-US" w:eastAsia="fr-FR"/>
           <w14:ligatures w14:val="none"/>
         </w:rPr>
-      </w:pPr>
-      <w:r>
+        <w:t xml:space="preserve">    },</w:t>
+      </w:r>
+    </w:p>
+    <w:p>
+      <w:pPr>
+        <w:shd w:val="clear" w:color="auto" w:fill="1F1F1F"/>
+        <w:spacing w:after="0" w:line="315" w:lineRule="atLeast"/>
+        <w:jc w:val="left"/>
         <w:rPr>
           <w:rFonts w:ascii="Menlo" w:hAnsi="Menlo" w:cs="Menlo"/>
           <w:color w:val="CCCCCC"/>
@@ -10360,7 +10605,17 @@
           <w:lang w:val="en-US" w:eastAsia="fr-FR"/>
           <w14:ligatures w14:val="none"/>
         </w:rPr>
-        <w:t xml:space="preserve">      </w:t>
+      </w:pPr>
+      <w:r>
+        <w:rPr>
+          <w:rFonts w:ascii="Menlo" w:hAnsi="Menlo" w:cs="Menlo"/>
+          <w:color w:val="CCCCCC"/>
+          <w:sz w:val="21"/>
+          <w:szCs w:val="21"/>
+          <w:lang w:val="en-US" w:eastAsia="fr-FR"/>
+          <w14:ligatures w14:val="none"/>
+        </w:rPr>
+        <w:t xml:space="preserve">    </w:t>
       </w:r>
       <w:r>
         <w:rPr>
@@ -10371,7 +10626,7 @@
           <w:lang w:val="en-US" w:eastAsia="fr-FR"/>
           <w14:ligatures w14:val="none"/>
         </w:rPr>
-        <w:t>"description"</w:t>
+        <w:t>"color"</w:t>
       </w:r>
       <w:r>
         <w:rPr>
@@ -10382,6 +10637,54 @@
           <w:lang w:val="en-US" w:eastAsia="fr-FR"/>
           <w14:ligatures w14:val="none"/>
         </w:rPr>
+        <w:t>: {</w:t>
+      </w:r>
+    </w:p>
+    <w:p>
+      <w:pPr>
+        <w:shd w:val="clear" w:color="auto" w:fill="1F1F1F"/>
+        <w:spacing w:after="0" w:line="315" w:lineRule="atLeast"/>
+        <w:jc w:val="left"/>
+        <w:rPr>
+          <w:rFonts w:ascii="Menlo" w:hAnsi="Menlo" w:cs="Menlo"/>
+          <w:color w:val="CCCCCC"/>
+          <w:sz w:val="21"/>
+          <w:szCs w:val="21"/>
+          <w:lang w:val="en-US" w:eastAsia="fr-FR"/>
+          <w14:ligatures w14:val="none"/>
+        </w:rPr>
+      </w:pPr>
+      <w:r>
+        <w:rPr>
+          <w:rFonts w:ascii="Menlo" w:hAnsi="Menlo" w:cs="Menlo"/>
+          <w:color w:val="CCCCCC"/>
+          <w:sz w:val="21"/>
+          <w:szCs w:val="21"/>
+          <w:lang w:val="en-US" w:eastAsia="fr-FR"/>
+          <w14:ligatures w14:val="none"/>
+        </w:rPr>
+        <w:t xml:space="preserve">      </w:t>
+      </w:r>
+      <w:r>
+        <w:rPr>
+          <w:rFonts w:ascii="Menlo" w:hAnsi="Menlo" w:cs="Menlo"/>
+          <w:color w:val="9CDCFE"/>
+          <w:sz w:val="21"/>
+          <w:szCs w:val="21"/>
+          <w:lang w:val="en-US" w:eastAsia="fr-FR"/>
+          <w14:ligatures w14:val="none"/>
+        </w:rPr>
+        <w:t>"type"</w:t>
+      </w:r>
+      <w:r>
+        <w:rPr>
+          <w:rFonts w:ascii="Menlo" w:hAnsi="Menlo" w:cs="Menlo"/>
+          <w:color w:val="CCCCCC"/>
+          <w:sz w:val="21"/>
+          <w:szCs w:val="21"/>
+          <w:lang w:val="en-US" w:eastAsia="fr-FR"/>
+          <w14:ligatures w14:val="none"/>
+        </w:rPr>
         <w:t xml:space="preserve">: </w:t>
       </w:r>
       <w:r>
@@ -10393,9 +10696,8 @@
           <w:lang w:val="en-US" w:eastAsia="fr-FR"/>
           <w14:ligatures w14:val="none"/>
         </w:rPr>
-        <w:t xml:space="preserve">"The refresh rate in </w:t>
-      </w:r>
-      <w:proofErr w:type="spellStart"/>
+        <w:t>"</w:t>
+      </w:r>
       <w:r>
         <w:rPr>
           <w:rFonts w:ascii="Menlo" w:hAnsi="Menlo" w:cs="Menlo"/>
@@ -10405,9 +10707,8 @@
           <w:lang w:val="en-US" w:eastAsia="fr-FR"/>
           <w14:ligatures w14:val="none"/>
         </w:rPr>
-        <w:t>ms</w:t>
-      </w:r>
-      <w:proofErr w:type="spellEnd"/>
+        <w:t>option</w:t>
+      </w:r>
       <w:r>
         <w:rPr>
           <w:rFonts w:ascii="Menlo" w:hAnsi="Menlo" w:cs="Menlo"/>
@@ -10465,7 +10766,7 @@
           <w:lang w:val="en-US" w:eastAsia="fr-FR"/>
           <w14:ligatures w14:val="none"/>
         </w:rPr>
-        <w:t>"value"</w:t>
+        <w:t>"label"</w:t>
       </w:r>
       <w:r>
         <w:rPr>
@@ -10481,20 +10782,15 @@
       <w:r>
         <w:rPr>
           <w:rFonts w:ascii="Menlo" w:hAnsi="Menlo" w:cs="Menlo"/>
-          <w:color w:val="B5CEA8"/>
+          <w:color w:val="CE9178"/>
           <w:sz w:val="21"/>
           <w:szCs w:val="21"/>
           <w:lang w:val="en-US" w:eastAsia="fr-FR"/>
           <w14:ligatures w14:val="none"/>
         </w:rPr>
-        <w:t>5000</w:t>
-      </w:r>
-    </w:p>
-    <w:p>
-      <w:pPr>
-        <w:shd w:val="clear" w:color="auto" w:fill="1F1F1F"/>
-        <w:spacing w:after="0" w:line="315" w:lineRule="atLeast"/>
-        <w:jc w:val="left"/>
+        <w:t>"Background color"</w:t>
+      </w:r>
+      <w:r>
         <w:rPr>
           <w:rFonts w:ascii="Menlo" w:hAnsi="Menlo" w:cs="Menlo"/>
           <w:color w:val="CCCCCC"/>
@@ -10503,8 +10799,14 @@
           <w:lang w:val="en-US" w:eastAsia="fr-FR"/>
           <w14:ligatures w14:val="none"/>
         </w:rPr>
-      </w:pPr>
-      <w:r>
+        <w:t>,</w:t>
+      </w:r>
+    </w:p>
+    <w:p>
+      <w:pPr>
+        <w:shd w:val="clear" w:color="auto" w:fill="1F1F1F"/>
+        <w:spacing w:after="0" w:line="315" w:lineRule="atLeast"/>
+        <w:jc w:val="left"/>
         <w:rPr>
           <w:rFonts w:ascii="Menlo" w:hAnsi="Menlo" w:cs="Menlo"/>
           <w:color w:val="CCCCCC"/>
@@ -10513,14 +10815,8 @@
           <w:lang w:val="en-US" w:eastAsia="fr-FR"/>
           <w14:ligatures w14:val="none"/>
         </w:rPr>
-        <w:t xml:space="preserve">    },</w:t>
-      </w:r>
-    </w:p>
-    <w:p>
-      <w:pPr>
-        <w:shd w:val="clear" w:color="auto" w:fill="1F1F1F"/>
-        <w:spacing w:after="0" w:line="315" w:lineRule="atLeast"/>
-        <w:jc w:val="left"/>
+      </w:pPr>
+      <w:r>
         <w:rPr>
           <w:rFonts w:ascii="Menlo" w:hAnsi="Menlo" w:cs="Menlo"/>
           <w:color w:val="CCCCCC"/>
@@ -10529,7 +10825,19 @@
           <w:lang w:val="en-US" w:eastAsia="fr-FR"/>
           <w14:ligatures w14:val="none"/>
         </w:rPr>
-      </w:pPr>
+        <w:t xml:space="preserve">      </w:t>
+      </w:r>
+      <w:r>
+        <w:rPr>
+          <w:rFonts w:ascii="Menlo" w:hAnsi="Menlo" w:cs="Menlo"/>
+          <w:color w:val="9CDCFE"/>
+          <w:sz w:val="21"/>
+          <w:szCs w:val="21"/>
+          <w:lang w:val="en-US" w:eastAsia="fr-FR"/>
+          <w14:ligatures w14:val="none"/>
+        </w:rPr>
+        <w:t>"description"</w:t>
+      </w:r>
       <w:r>
         <w:rPr>
           <w:rFonts w:ascii="Menlo" w:hAnsi="Menlo" w:cs="Menlo"/>
@@ -10539,7 +10847,55 @@
           <w:lang w:val="en-US" w:eastAsia="fr-FR"/>
           <w14:ligatures w14:val="none"/>
         </w:rPr>
-        <w:t xml:space="preserve">    </w:t>
+        <w:t xml:space="preserve">: </w:t>
+      </w:r>
+      <w:r>
+        <w:rPr>
+          <w:rFonts w:ascii="Menlo" w:hAnsi="Menlo" w:cs="Menlo"/>
+          <w:color w:val="CE9178"/>
+          <w:sz w:val="21"/>
+          <w:szCs w:val="21"/>
+          <w:lang w:val="en-US" w:eastAsia="fr-FR"/>
+          <w14:ligatures w14:val="none"/>
+        </w:rPr>
+        <w:t>"The color of the background"</w:t>
+      </w:r>
+      <w:r>
+        <w:rPr>
+          <w:rFonts w:ascii="Menlo" w:hAnsi="Menlo" w:cs="Menlo"/>
+          <w:color w:val="CCCCCC"/>
+          <w:sz w:val="21"/>
+          <w:szCs w:val="21"/>
+          <w:lang w:val="en-US" w:eastAsia="fr-FR"/>
+          <w14:ligatures w14:val="none"/>
+        </w:rPr>
+        <w:t>,</w:t>
+      </w:r>
+    </w:p>
+    <w:p>
+      <w:pPr>
+        <w:shd w:val="clear" w:color="auto" w:fill="1F1F1F"/>
+        <w:spacing w:after="0" w:line="315" w:lineRule="atLeast"/>
+        <w:jc w:val="left"/>
+        <w:rPr>
+          <w:rFonts w:ascii="Menlo" w:hAnsi="Menlo" w:cs="Menlo"/>
+          <w:color w:val="CCCCCC"/>
+          <w:sz w:val="21"/>
+          <w:szCs w:val="21"/>
+          <w:lang w:val="en-US" w:eastAsia="fr-FR"/>
+          <w14:ligatures w14:val="none"/>
+        </w:rPr>
+      </w:pPr>
+      <w:r>
+        <w:rPr>
+          <w:rFonts w:ascii="Menlo" w:hAnsi="Menlo" w:cs="Menlo"/>
+          <w:color w:val="CCCCCC"/>
+          <w:sz w:val="21"/>
+          <w:szCs w:val="21"/>
+          <w:lang w:val="en-US" w:eastAsia="fr-FR"/>
+          <w14:ligatures w14:val="none"/>
+        </w:rPr>
+        <w:t xml:space="preserve">      </w:t>
       </w:r>
       <w:r>
         <w:rPr>
@@ -10550,9 +10906,67 @@
           <w:lang w:val="en-US" w:eastAsia="fr-FR"/>
           <w14:ligatures w14:val="none"/>
         </w:rPr>
-        <w:t>"</w:t>
-      </w:r>
-      <w:proofErr w:type="spellStart"/>
+        <w:t>"value"</w:t>
+      </w:r>
+      <w:r>
+        <w:rPr>
+          <w:rFonts w:ascii="Menlo" w:hAnsi="Menlo" w:cs="Menlo"/>
+          <w:color w:val="CCCCCC"/>
+          <w:sz w:val="21"/>
+          <w:szCs w:val="21"/>
+          <w:lang w:val="en-US" w:eastAsia="fr-FR"/>
+          <w14:ligatures w14:val="none"/>
+        </w:rPr>
+        <w:t xml:space="preserve">: </w:t>
+      </w:r>
+      <w:r>
+        <w:rPr>
+          <w:rFonts w:ascii="Menlo" w:hAnsi="Menlo" w:cs="Menlo"/>
+          <w:color w:val="CE9178"/>
+          <w:sz w:val="21"/>
+          <w:szCs w:val="21"/>
+          <w:lang w:val="en-US" w:eastAsia="fr-FR"/>
+          <w14:ligatures w14:val="none"/>
+        </w:rPr>
+        <w:t>"#FFFFFF"</w:t>
+      </w:r>
+      <w:r>
+        <w:rPr>
+          <w:rFonts w:ascii="Menlo" w:hAnsi="Menlo" w:cs="Menlo"/>
+          <w:color w:val="CCCCCC"/>
+          <w:sz w:val="21"/>
+          <w:szCs w:val="21"/>
+          <w:lang w:val="en-US" w:eastAsia="fr-FR"/>
+          <w14:ligatures w14:val="none"/>
+        </w:rPr>
+        <w:t>,</w:t>
+      </w:r>
+    </w:p>
+    <w:p>
+      <w:pPr>
+        <w:shd w:val="clear" w:color="auto" w:fill="1F1F1F"/>
+        <w:spacing w:after="0" w:line="315" w:lineRule="atLeast"/>
+        <w:jc w:val="left"/>
+        <w:rPr>
+          <w:rFonts w:ascii="Menlo" w:hAnsi="Menlo" w:cs="Menlo"/>
+          <w:color w:val="CCCCCC"/>
+          <w:sz w:val="21"/>
+          <w:szCs w:val="21"/>
+          <w:lang w:val="en-US" w:eastAsia="fr-FR"/>
+          <w14:ligatures w14:val="none"/>
+        </w:rPr>
+      </w:pPr>
+      <w:r>
+        <w:rPr>
+          <w:rFonts w:ascii="Menlo" w:hAnsi="Menlo" w:cs="Menlo"/>
+          <w:color w:val="CCCCCC"/>
+          <w:sz w:val="21"/>
+          <w:szCs w:val="21"/>
+          <w:lang w:val="en-US" w:eastAsia="fr-FR"/>
+          <w14:ligatures w14:val="none"/>
+        </w:rPr>
+        <w:t xml:space="preserve">      </w:t>
+      </w:r>
       <w:r>
         <w:rPr>
           <w:rFonts w:ascii="Menlo" w:hAnsi="Menlo" w:cs="Menlo"/>
@@ -10562,19 +10976,7 @@
           <w:lang w:val="en-US" w:eastAsia="fr-FR"/>
           <w14:ligatures w14:val="none"/>
         </w:rPr>
-        <w:t>showDate</w:t>
-      </w:r>
-      <w:proofErr w:type="spellEnd"/>
-      <w:r>
-        <w:rPr>
-          <w:rFonts w:ascii="Menlo" w:hAnsi="Menlo" w:cs="Menlo"/>
-          <w:color w:val="9CDCFE"/>
-          <w:sz w:val="21"/>
-          <w:szCs w:val="21"/>
-          <w:lang w:val="en-US" w:eastAsia="fr-FR"/>
-          <w14:ligatures w14:val="none"/>
-        </w:rPr>
-        <w:t>"</w:t>
+        <w:t>"options"</w:t>
       </w:r>
       <w:r>
         <w:rPr>
@@ -10585,14 +10987,20 @@
           <w:lang w:val="en-US" w:eastAsia="fr-FR"/>
           <w14:ligatures w14:val="none"/>
         </w:rPr>
-        <w:t>: {</w:t>
-      </w:r>
-    </w:p>
-    <w:p>
-      <w:pPr>
-        <w:shd w:val="clear" w:color="auto" w:fill="1F1F1F"/>
-        <w:spacing w:after="0" w:line="315" w:lineRule="atLeast"/>
-        <w:jc w:val="left"/>
+        <w:t>: [</w:t>
+      </w:r>
+      <w:r>
+        <w:rPr>
+          <w:rFonts w:ascii="Menlo" w:hAnsi="Menlo" w:cs="Menlo"/>
+          <w:color w:val="CE9178"/>
+          <w:sz w:val="21"/>
+          <w:szCs w:val="21"/>
+          <w:lang w:val="en-US" w:eastAsia="fr-FR"/>
+          <w14:ligatures w14:val="none"/>
+        </w:rPr>
+        <w:t>"#FFFFFF"</w:t>
+      </w:r>
+      <w:r>
         <w:rPr>
           <w:rFonts w:ascii="Menlo" w:hAnsi="Menlo" w:cs="Menlo"/>
           <w:color w:val="CCCCCC"/>
@@ -10601,7 +11009,19 @@
           <w:lang w:val="en-US" w:eastAsia="fr-FR"/>
           <w14:ligatures w14:val="none"/>
         </w:rPr>
-      </w:pPr>
+        <w:t xml:space="preserve">, </w:t>
+      </w:r>
+      <w:r>
+        <w:rPr>
+          <w:rFonts w:ascii="Menlo" w:hAnsi="Menlo" w:cs="Menlo"/>
+          <w:color w:val="CE9178"/>
+          <w:sz w:val="21"/>
+          <w:szCs w:val="21"/>
+          <w:lang w:val="en-US" w:eastAsia="fr-FR"/>
+          <w14:ligatures w14:val="none"/>
+        </w:rPr>
+        <w:t>"#000000"</w:t>
+      </w:r>
       <w:r>
         <w:rPr>
           <w:rFonts w:ascii="Menlo" w:hAnsi="Menlo" w:cs="Menlo"/>
@@ -10611,18 +11031,18 @@
           <w:lang w:val="en-US" w:eastAsia="fr-FR"/>
           <w14:ligatures w14:val="none"/>
         </w:rPr>
-        <w:t xml:space="preserve">      </w:t>
+        <w:t xml:space="preserve">, </w:t>
       </w:r>
       <w:r>
         <w:rPr>
           <w:rFonts w:ascii="Menlo" w:hAnsi="Menlo" w:cs="Menlo"/>
-          <w:color w:val="9CDCFE"/>
+          <w:color w:val="CE9178"/>
           <w:sz w:val="21"/>
           <w:szCs w:val="21"/>
           <w:lang w:val="en-US" w:eastAsia="fr-FR"/>
           <w14:ligatures w14:val="none"/>
         </w:rPr>
-        <w:t>"type"</w:t>
+        <w:t>"#FF0000"</w:t>
       </w:r>
       <w:r>
         <w:rPr>
@@ -10633,19 +11053,23 @@
           <w:lang w:val="en-US" w:eastAsia="fr-FR"/>
           <w14:ligatures w14:val="none"/>
         </w:rPr>
-        <w:t xml:space="preserve">: </w:t>
-      </w:r>
-      <w:r>
+        <w:t>]</w:t>
+      </w:r>
+    </w:p>
+    <w:p>
+      <w:pPr>
+        <w:shd w:val="clear" w:color="auto" w:fill="1F1F1F"/>
+        <w:spacing w:after="0" w:line="315" w:lineRule="atLeast"/>
+        <w:jc w:val="left"/>
         <w:rPr>
           <w:rFonts w:ascii="Menlo" w:hAnsi="Menlo" w:cs="Menlo"/>
-          <w:color w:val="CE9178"/>
+          <w:color w:val="CCCCCC"/>
           <w:sz w:val="21"/>
           <w:szCs w:val="21"/>
-          <w:lang w:val="en-US" w:eastAsia="fr-FR"/>
+          <w:lang w:val="fr-CH" w:eastAsia="fr-FR"/>
           <w14:ligatures w14:val="none"/>
         </w:rPr>
-        <w:t>"bool"</w:t>
-      </w:r>
+      </w:pPr>
       <w:r>
         <w:rPr>
           <w:rFonts w:ascii="Menlo" w:hAnsi="Menlo" w:cs="Menlo"/>
@@ -10655,703 +11079,9 @@
           <w:lang w:val="en-US" w:eastAsia="fr-FR"/>
           <w14:ligatures w14:val="none"/>
         </w:rPr>
-        <w:t>,</w:t>
-      </w:r>
-    </w:p>
-    <w:p>
-      <w:pPr>
-        <w:shd w:val="clear" w:color="auto" w:fill="1F1F1F"/>
-        <w:spacing w:after="0" w:line="315" w:lineRule="atLeast"/>
-        <w:jc w:val="left"/>
-        <w:rPr>
-          <w:rFonts w:ascii="Menlo" w:hAnsi="Menlo" w:cs="Menlo"/>
-          <w:color w:val="CCCCCC"/>
-          <w:sz w:val="21"/>
-          <w:szCs w:val="21"/>
-          <w:lang w:val="en-US" w:eastAsia="fr-FR"/>
-          <w14:ligatures w14:val="none"/>
-        </w:rPr>
-      </w:pPr>
-      <w:r>
-        <w:rPr>
-          <w:rFonts w:ascii="Menlo" w:hAnsi="Menlo" w:cs="Menlo"/>
-          <w:color w:val="CCCCCC"/>
-          <w:sz w:val="21"/>
-          <w:szCs w:val="21"/>
-          <w:lang w:val="en-US" w:eastAsia="fr-FR"/>
-          <w14:ligatures w14:val="none"/>
-        </w:rPr>
-        <w:t xml:space="preserve">      </w:t>
-      </w:r>
-      <w:r>
-        <w:rPr>
-          <w:rFonts w:ascii="Menlo" w:hAnsi="Menlo" w:cs="Menlo"/>
-          <w:color w:val="9CDCFE"/>
-          <w:sz w:val="21"/>
-          <w:szCs w:val="21"/>
-          <w:lang w:val="en-US" w:eastAsia="fr-FR"/>
-          <w14:ligatures w14:val="none"/>
-        </w:rPr>
-        <w:t>"label"</w:t>
-      </w:r>
-      <w:r>
-        <w:rPr>
-          <w:rFonts w:ascii="Menlo" w:hAnsi="Menlo" w:cs="Menlo"/>
-          <w:color w:val="CCCCCC"/>
-          <w:sz w:val="21"/>
-          <w:szCs w:val="21"/>
-          <w:lang w:val="en-US" w:eastAsia="fr-FR"/>
-          <w14:ligatures w14:val="none"/>
-        </w:rPr>
-        <w:t xml:space="preserve">: </w:t>
-      </w:r>
-      <w:r>
-        <w:rPr>
-          <w:rFonts w:ascii="Menlo" w:hAnsi="Menlo" w:cs="Menlo"/>
-          <w:color w:val="CE9178"/>
-          <w:sz w:val="21"/>
-          <w:szCs w:val="21"/>
-          <w:lang w:val="en-US" w:eastAsia="fr-FR"/>
-          <w14:ligatures w14:val="none"/>
-        </w:rPr>
-        <w:t>"Show date"</w:t>
-      </w:r>
-      <w:r>
-        <w:rPr>
-          <w:rFonts w:ascii="Menlo" w:hAnsi="Menlo" w:cs="Menlo"/>
-          <w:color w:val="CCCCCC"/>
-          <w:sz w:val="21"/>
-          <w:szCs w:val="21"/>
-          <w:lang w:val="en-US" w:eastAsia="fr-FR"/>
-          <w14:ligatures w14:val="none"/>
-        </w:rPr>
-        <w:t>,</w:t>
-      </w:r>
-    </w:p>
-    <w:p>
-      <w:pPr>
-        <w:shd w:val="clear" w:color="auto" w:fill="1F1F1F"/>
-        <w:spacing w:after="0" w:line="315" w:lineRule="atLeast"/>
-        <w:jc w:val="left"/>
-        <w:rPr>
-          <w:rFonts w:ascii="Menlo" w:hAnsi="Menlo" w:cs="Menlo"/>
-          <w:color w:val="CCCCCC"/>
-          <w:sz w:val="21"/>
-          <w:szCs w:val="21"/>
-          <w:lang w:val="en-US" w:eastAsia="fr-FR"/>
-          <w14:ligatures w14:val="none"/>
-        </w:rPr>
-      </w:pPr>
-      <w:r>
-        <w:rPr>
-          <w:rFonts w:ascii="Menlo" w:hAnsi="Menlo" w:cs="Menlo"/>
-          <w:color w:val="CCCCCC"/>
-          <w:sz w:val="21"/>
-          <w:szCs w:val="21"/>
-          <w:lang w:val="en-US" w:eastAsia="fr-FR"/>
-          <w14:ligatures w14:val="none"/>
-        </w:rPr>
-        <w:t xml:space="preserve">      </w:t>
-      </w:r>
-      <w:r>
-        <w:rPr>
-          <w:rFonts w:ascii="Menlo" w:hAnsi="Menlo" w:cs="Menlo"/>
-          <w:color w:val="9CDCFE"/>
-          <w:sz w:val="21"/>
-          <w:szCs w:val="21"/>
-          <w:lang w:val="en-US" w:eastAsia="fr-FR"/>
-          <w14:ligatures w14:val="none"/>
-        </w:rPr>
-        <w:t>"description"</w:t>
-      </w:r>
-      <w:r>
-        <w:rPr>
-          <w:rFonts w:ascii="Menlo" w:hAnsi="Menlo" w:cs="Menlo"/>
-          <w:color w:val="CCCCCC"/>
-          <w:sz w:val="21"/>
-          <w:szCs w:val="21"/>
-          <w:lang w:val="en-US" w:eastAsia="fr-FR"/>
-          <w14:ligatures w14:val="none"/>
-        </w:rPr>
-        <w:t xml:space="preserve">: </w:t>
-      </w:r>
-      <w:r>
-        <w:rPr>
-          <w:rFonts w:ascii="Menlo" w:hAnsi="Menlo" w:cs="Menlo"/>
-          <w:color w:val="CE9178"/>
-          <w:sz w:val="21"/>
-          <w:szCs w:val="21"/>
-          <w:lang w:val="en-US" w:eastAsia="fr-FR"/>
-          <w14:ligatures w14:val="none"/>
-        </w:rPr>
-        <w:t>"Show the date"</w:t>
-      </w:r>
-      <w:r>
-        <w:rPr>
-          <w:rFonts w:ascii="Menlo" w:hAnsi="Menlo" w:cs="Menlo"/>
-          <w:color w:val="CCCCCC"/>
-          <w:sz w:val="21"/>
-          <w:szCs w:val="21"/>
-          <w:lang w:val="en-US" w:eastAsia="fr-FR"/>
-          <w14:ligatures w14:val="none"/>
-        </w:rPr>
-        <w:t>,</w:t>
-      </w:r>
-    </w:p>
-    <w:p>
-      <w:pPr>
-        <w:shd w:val="clear" w:color="auto" w:fill="1F1F1F"/>
-        <w:spacing w:after="0" w:line="315" w:lineRule="atLeast"/>
-        <w:jc w:val="left"/>
-        <w:rPr>
-          <w:rFonts w:ascii="Menlo" w:hAnsi="Menlo" w:cs="Menlo"/>
-          <w:color w:val="CCCCCC"/>
-          <w:sz w:val="21"/>
-          <w:szCs w:val="21"/>
-          <w:lang w:val="en-US" w:eastAsia="fr-FR"/>
-          <w14:ligatures w14:val="none"/>
-        </w:rPr>
-      </w:pPr>
-      <w:r>
-        <w:rPr>
-          <w:rFonts w:ascii="Menlo" w:hAnsi="Menlo" w:cs="Menlo"/>
-          <w:color w:val="CCCCCC"/>
-          <w:sz w:val="21"/>
-          <w:szCs w:val="21"/>
-          <w:lang w:val="en-US" w:eastAsia="fr-FR"/>
-          <w14:ligatures w14:val="none"/>
-        </w:rPr>
-        <w:t xml:space="preserve">      </w:t>
-      </w:r>
-      <w:r>
-        <w:rPr>
-          <w:rFonts w:ascii="Menlo" w:hAnsi="Menlo" w:cs="Menlo"/>
-          <w:color w:val="9CDCFE"/>
-          <w:sz w:val="21"/>
-          <w:szCs w:val="21"/>
-          <w:lang w:val="en-US" w:eastAsia="fr-FR"/>
-          <w14:ligatures w14:val="none"/>
-        </w:rPr>
-        <w:t>"value"</w:t>
-      </w:r>
-      <w:r>
-        <w:rPr>
-          <w:rFonts w:ascii="Menlo" w:hAnsi="Menlo" w:cs="Menlo"/>
-          <w:color w:val="CCCCCC"/>
-          <w:sz w:val="21"/>
-          <w:szCs w:val="21"/>
-          <w:lang w:val="en-US" w:eastAsia="fr-FR"/>
-          <w14:ligatures w14:val="none"/>
-        </w:rPr>
-        <w:t xml:space="preserve">: </w:t>
-      </w:r>
-      <w:r>
-        <w:rPr>
-          <w:rFonts w:ascii="Menlo" w:hAnsi="Menlo" w:cs="Menlo"/>
-          <w:color w:val="569CD6"/>
-          <w:sz w:val="21"/>
-          <w:szCs w:val="21"/>
-          <w:lang w:val="en-US" w:eastAsia="fr-FR"/>
-          <w14:ligatures w14:val="none"/>
-        </w:rPr>
-        <w:t>true</w:t>
-      </w:r>
-    </w:p>
-    <w:p>
-      <w:pPr>
-        <w:shd w:val="clear" w:color="auto" w:fill="1F1F1F"/>
-        <w:spacing w:after="0" w:line="315" w:lineRule="atLeast"/>
-        <w:jc w:val="left"/>
-        <w:rPr>
-          <w:rFonts w:ascii="Menlo" w:hAnsi="Menlo" w:cs="Menlo"/>
-          <w:color w:val="CCCCCC"/>
-          <w:sz w:val="21"/>
-          <w:szCs w:val="21"/>
-          <w:lang w:val="en-US" w:eastAsia="fr-FR"/>
-          <w14:ligatures w14:val="none"/>
-        </w:rPr>
-      </w:pPr>
-      <w:r>
-        <w:rPr>
-          <w:rFonts w:ascii="Menlo" w:hAnsi="Menlo" w:cs="Menlo"/>
-          <w:color w:val="CCCCCC"/>
-          <w:sz w:val="21"/>
-          <w:szCs w:val="21"/>
-          <w:lang w:val="en-US" w:eastAsia="fr-FR"/>
-          <w14:ligatures w14:val="none"/>
-        </w:rPr>
-        <w:t xml:space="preserve">    },</w:t>
-      </w:r>
-    </w:p>
-    <w:p>
-      <w:pPr>
-        <w:shd w:val="clear" w:color="auto" w:fill="1F1F1F"/>
-        <w:spacing w:after="0" w:line="315" w:lineRule="atLeast"/>
-        <w:jc w:val="left"/>
-        <w:rPr>
-          <w:rFonts w:ascii="Menlo" w:hAnsi="Menlo" w:cs="Menlo"/>
-          <w:color w:val="CCCCCC"/>
-          <w:sz w:val="21"/>
-          <w:szCs w:val="21"/>
-          <w:lang w:val="en-US" w:eastAsia="fr-FR"/>
-          <w14:ligatures w14:val="none"/>
-        </w:rPr>
-      </w:pPr>
-      <w:r>
-        <w:rPr>
-          <w:rFonts w:ascii="Menlo" w:hAnsi="Menlo" w:cs="Menlo"/>
-          <w:color w:val="CCCCCC"/>
-          <w:sz w:val="21"/>
-          <w:szCs w:val="21"/>
-          <w:lang w:val="en-US" w:eastAsia="fr-FR"/>
-          <w14:ligatures w14:val="none"/>
-        </w:rPr>
         <w:t xml:space="preserve">    </w:t>
       </w:r>
       <w:r>
-        <w:rPr>
-          <w:rFonts w:ascii="Menlo" w:hAnsi="Menlo" w:cs="Menlo"/>
-          <w:color w:val="9CDCFE"/>
-          <w:sz w:val="21"/>
-          <w:szCs w:val="21"/>
-          <w:lang w:val="en-US" w:eastAsia="fr-FR"/>
-          <w14:ligatures w14:val="none"/>
-        </w:rPr>
-        <w:t>"color"</w:t>
-      </w:r>
-      <w:r>
-        <w:rPr>
-          <w:rFonts w:ascii="Menlo" w:hAnsi="Menlo" w:cs="Menlo"/>
-          <w:color w:val="CCCCCC"/>
-          <w:sz w:val="21"/>
-          <w:szCs w:val="21"/>
-          <w:lang w:val="en-US" w:eastAsia="fr-FR"/>
-          <w14:ligatures w14:val="none"/>
-        </w:rPr>
-        <w:t>: {</w:t>
-      </w:r>
-    </w:p>
-    <w:p>
-      <w:pPr>
-        <w:shd w:val="clear" w:color="auto" w:fill="1F1F1F"/>
-        <w:spacing w:after="0" w:line="315" w:lineRule="atLeast"/>
-        <w:jc w:val="left"/>
-        <w:rPr>
-          <w:rFonts w:ascii="Menlo" w:hAnsi="Menlo" w:cs="Menlo"/>
-          <w:color w:val="CCCCCC"/>
-          <w:sz w:val="21"/>
-          <w:szCs w:val="21"/>
-          <w:lang w:val="en-US" w:eastAsia="fr-FR"/>
-          <w14:ligatures w14:val="none"/>
-        </w:rPr>
-      </w:pPr>
-      <w:r>
-        <w:rPr>
-          <w:rFonts w:ascii="Menlo" w:hAnsi="Menlo" w:cs="Menlo"/>
-          <w:color w:val="CCCCCC"/>
-          <w:sz w:val="21"/>
-          <w:szCs w:val="21"/>
-          <w:lang w:val="en-US" w:eastAsia="fr-FR"/>
-          <w14:ligatures w14:val="none"/>
-        </w:rPr>
-        <w:t xml:space="preserve">      </w:t>
-      </w:r>
-      <w:r>
-        <w:rPr>
-          <w:rFonts w:ascii="Menlo" w:hAnsi="Menlo" w:cs="Menlo"/>
-          <w:color w:val="9CDCFE"/>
-          <w:sz w:val="21"/>
-          <w:szCs w:val="21"/>
-          <w:lang w:val="en-US" w:eastAsia="fr-FR"/>
-          <w14:ligatures w14:val="none"/>
-        </w:rPr>
-        <w:t>"type"</w:t>
-      </w:r>
-      <w:r>
-        <w:rPr>
-          <w:rFonts w:ascii="Menlo" w:hAnsi="Menlo" w:cs="Menlo"/>
-          <w:color w:val="CCCCCC"/>
-          <w:sz w:val="21"/>
-          <w:szCs w:val="21"/>
-          <w:lang w:val="en-US" w:eastAsia="fr-FR"/>
-          <w14:ligatures w14:val="none"/>
-        </w:rPr>
-        <w:t xml:space="preserve">: </w:t>
-      </w:r>
-      <w:r>
-        <w:rPr>
-          <w:rFonts w:ascii="Menlo" w:hAnsi="Menlo" w:cs="Menlo"/>
-          <w:color w:val="CE9178"/>
-          <w:sz w:val="21"/>
-          <w:szCs w:val="21"/>
-          <w:lang w:val="en-US" w:eastAsia="fr-FR"/>
-          <w14:ligatures w14:val="none"/>
-        </w:rPr>
-        <w:t>"</w:t>
-      </w:r>
-      <w:r>
-        <w:rPr>
-          <w:rFonts w:ascii="Menlo" w:hAnsi="Menlo" w:cs="Menlo"/>
-          <w:color w:val="CE9178"/>
-          <w:sz w:val="21"/>
-          <w:szCs w:val="21"/>
-          <w:lang w:val="en-US" w:eastAsia="fr-FR"/>
-          <w14:ligatures w14:val="none"/>
-        </w:rPr>
-        <w:t>option</w:t>
-      </w:r>
-      <w:r>
-        <w:rPr>
-          <w:rFonts w:ascii="Menlo" w:hAnsi="Menlo" w:cs="Menlo"/>
-          <w:color w:val="CE9178"/>
-          <w:sz w:val="21"/>
-          <w:szCs w:val="21"/>
-          <w:lang w:val="en-US" w:eastAsia="fr-FR"/>
-          <w14:ligatures w14:val="none"/>
-        </w:rPr>
-        <w:t>"</w:t>
-      </w:r>
-      <w:r>
-        <w:rPr>
-          <w:rFonts w:ascii="Menlo" w:hAnsi="Menlo" w:cs="Menlo"/>
-          <w:color w:val="CCCCCC"/>
-          <w:sz w:val="21"/>
-          <w:szCs w:val="21"/>
-          <w:lang w:val="en-US" w:eastAsia="fr-FR"/>
-          <w14:ligatures w14:val="none"/>
-        </w:rPr>
-        <w:t>,</w:t>
-      </w:r>
-    </w:p>
-    <w:p>
-      <w:pPr>
-        <w:shd w:val="clear" w:color="auto" w:fill="1F1F1F"/>
-        <w:spacing w:after="0" w:line="315" w:lineRule="atLeast"/>
-        <w:jc w:val="left"/>
-        <w:rPr>
-          <w:rFonts w:ascii="Menlo" w:hAnsi="Menlo" w:cs="Menlo"/>
-          <w:color w:val="CCCCCC"/>
-          <w:sz w:val="21"/>
-          <w:szCs w:val="21"/>
-          <w:lang w:val="en-US" w:eastAsia="fr-FR"/>
-          <w14:ligatures w14:val="none"/>
-        </w:rPr>
-      </w:pPr>
-      <w:r>
-        <w:rPr>
-          <w:rFonts w:ascii="Menlo" w:hAnsi="Menlo" w:cs="Menlo"/>
-          <w:color w:val="CCCCCC"/>
-          <w:sz w:val="21"/>
-          <w:szCs w:val="21"/>
-          <w:lang w:val="en-US" w:eastAsia="fr-FR"/>
-          <w14:ligatures w14:val="none"/>
-        </w:rPr>
-        <w:t xml:space="preserve">      </w:t>
-      </w:r>
-      <w:r>
-        <w:rPr>
-          <w:rFonts w:ascii="Menlo" w:hAnsi="Menlo" w:cs="Menlo"/>
-          <w:color w:val="9CDCFE"/>
-          <w:sz w:val="21"/>
-          <w:szCs w:val="21"/>
-          <w:lang w:val="en-US" w:eastAsia="fr-FR"/>
-          <w14:ligatures w14:val="none"/>
-        </w:rPr>
-        <w:t>"label"</w:t>
-      </w:r>
-      <w:r>
-        <w:rPr>
-          <w:rFonts w:ascii="Menlo" w:hAnsi="Menlo" w:cs="Menlo"/>
-          <w:color w:val="CCCCCC"/>
-          <w:sz w:val="21"/>
-          <w:szCs w:val="21"/>
-          <w:lang w:val="en-US" w:eastAsia="fr-FR"/>
-          <w14:ligatures w14:val="none"/>
-        </w:rPr>
-        <w:t xml:space="preserve">: </w:t>
-      </w:r>
-      <w:r>
-        <w:rPr>
-          <w:rFonts w:ascii="Menlo" w:hAnsi="Menlo" w:cs="Menlo"/>
-          <w:color w:val="CE9178"/>
-          <w:sz w:val="21"/>
-          <w:szCs w:val="21"/>
-          <w:lang w:val="en-US" w:eastAsia="fr-FR"/>
-          <w14:ligatures w14:val="none"/>
-        </w:rPr>
-        <w:t>"Background color"</w:t>
-      </w:r>
-      <w:r>
-        <w:rPr>
-          <w:rFonts w:ascii="Menlo" w:hAnsi="Menlo" w:cs="Menlo"/>
-          <w:color w:val="CCCCCC"/>
-          <w:sz w:val="21"/>
-          <w:szCs w:val="21"/>
-          <w:lang w:val="en-US" w:eastAsia="fr-FR"/>
-          <w14:ligatures w14:val="none"/>
-        </w:rPr>
-        <w:t>,</w:t>
-      </w:r>
-    </w:p>
-    <w:p>
-      <w:pPr>
-        <w:shd w:val="clear" w:color="auto" w:fill="1F1F1F"/>
-        <w:spacing w:after="0" w:line="315" w:lineRule="atLeast"/>
-        <w:jc w:val="left"/>
-        <w:rPr>
-          <w:rFonts w:ascii="Menlo" w:hAnsi="Menlo" w:cs="Menlo"/>
-          <w:color w:val="CCCCCC"/>
-          <w:sz w:val="21"/>
-          <w:szCs w:val="21"/>
-          <w:lang w:val="en-US" w:eastAsia="fr-FR"/>
-          <w14:ligatures w14:val="none"/>
-        </w:rPr>
-      </w:pPr>
-      <w:r>
-        <w:rPr>
-          <w:rFonts w:ascii="Menlo" w:hAnsi="Menlo" w:cs="Menlo"/>
-          <w:color w:val="CCCCCC"/>
-          <w:sz w:val="21"/>
-          <w:szCs w:val="21"/>
-          <w:lang w:val="en-US" w:eastAsia="fr-FR"/>
-          <w14:ligatures w14:val="none"/>
-        </w:rPr>
-        <w:t xml:space="preserve">      </w:t>
-      </w:r>
-      <w:r>
-        <w:rPr>
-          <w:rFonts w:ascii="Menlo" w:hAnsi="Menlo" w:cs="Menlo"/>
-          <w:color w:val="9CDCFE"/>
-          <w:sz w:val="21"/>
-          <w:szCs w:val="21"/>
-          <w:lang w:val="en-US" w:eastAsia="fr-FR"/>
-          <w14:ligatures w14:val="none"/>
-        </w:rPr>
-        <w:t>"description"</w:t>
-      </w:r>
-      <w:r>
-        <w:rPr>
-          <w:rFonts w:ascii="Menlo" w:hAnsi="Menlo" w:cs="Menlo"/>
-          <w:color w:val="CCCCCC"/>
-          <w:sz w:val="21"/>
-          <w:szCs w:val="21"/>
-          <w:lang w:val="en-US" w:eastAsia="fr-FR"/>
-          <w14:ligatures w14:val="none"/>
-        </w:rPr>
-        <w:t xml:space="preserve">: </w:t>
-      </w:r>
-      <w:r>
-        <w:rPr>
-          <w:rFonts w:ascii="Menlo" w:hAnsi="Menlo" w:cs="Menlo"/>
-          <w:color w:val="CE9178"/>
-          <w:sz w:val="21"/>
-          <w:szCs w:val="21"/>
-          <w:lang w:val="en-US" w:eastAsia="fr-FR"/>
-          <w14:ligatures w14:val="none"/>
-        </w:rPr>
-        <w:t>"The color of the background"</w:t>
-      </w:r>
-      <w:r>
-        <w:rPr>
-          <w:rFonts w:ascii="Menlo" w:hAnsi="Menlo" w:cs="Menlo"/>
-          <w:color w:val="CCCCCC"/>
-          <w:sz w:val="21"/>
-          <w:szCs w:val="21"/>
-          <w:lang w:val="en-US" w:eastAsia="fr-FR"/>
-          <w14:ligatures w14:val="none"/>
-        </w:rPr>
-        <w:t>,</w:t>
-      </w:r>
-    </w:p>
-    <w:p>
-      <w:pPr>
-        <w:shd w:val="clear" w:color="auto" w:fill="1F1F1F"/>
-        <w:spacing w:after="0" w:line="315" w:lineRule="atLeast"/>
-        <w:jc w:val="left"/>
-        <w:rPr>
-          <w:rFonts w:ascii="Menlo" w:hAnsi="Menlo" w:cs="Menlo"/>
-          <w:color w:val="CCCCCC"/>
-          <w:sz w:val="21"/>
-          <w:szCs w:val="21"/>
-          <w:lang w:val="en-US" w:eastAsia="fr-FR"/>
-          <w14:ligatures w14:val="none"/>
-        </w:rPr>
-      </w:pPr>
-      <w:r>
-        <w:rPr>
-          <w:rFonts w:ascii="Menlo" w:hAnsi="Menlo" w:cs="Menlo"/>
-          <w:color w:val="CCCCCC"/>
-          <w:sz w:val="21"/>
-          <w:szCs w:val="21"/>
-          <w:lang w:val="en-US" w:eastAsia="fr-FR"/>
-          <w14:ligatures w14:val="none"/>
-        </w:rPr>
-        <w:t xml:space="preserve">      </w:t>
-      </w:r>
-      <w:r>
-        <w:rPr>
-          <w:rFonts w:ascii="Menlo" w:hAnsi="Menlo" w:cs="Menlo"/>
-          <w:color w:val="9CDCFE"/>
-          <w:sz w:val="21"/>
-          <w:szCs w:val="21"/>
-          <w:lang w:val="en-US" w:eastAsia="fr-FR"/>
-          <w14:ligatures w14:val="none"/>
-        </w:rPr>
-        <w:t>"value"</w:t>
-      </w:r>
-      <w:r>
-        <w:rPr>
-          <w:rFonts w:ascii="Menlo" w:hAnsi="Menlo" w:cs="Menlo"/>
-          <w:color w:val="CCCCCC"/>
-          <w:sz w:val="21"/>
-          <w:szCs w:val="21"/>
-          <w:lang w:val="en-US" w:eastAsia="fr-FR"/>
-          <w14:ligatures w14:val="none"/>
-        </w:rPr>
-        <w:t xml:space="preserve">: </w:t>
-      </w:r>
-      <w:r>
-        <w:rPr>
-          <w:rFonts w:ascii="Menlo" w:hAnsi="Menlo" w:cs="Menlo"/>
-          <w:color w:val="CE9178"/>
-          <w:sz w:val="21"/>
-          <w:szCs w:val="21"/>
-          <w:lang w:val="en-US" w:eastAsia="fr-FR"/>
-          <w14:ligatures w14:val="none"/>
-        </w:rPr>
-        <w:t>"#FFFFFF"</w:t>
-      </w:r>
-      <w:r>
-        <w:rPr>
-          <w:rFonts w:ascii="Menlo" w:hAnsi="Menlo" w:cs="Menlo"/>
-          <w:color w:val="CCCCCC"/>
-          <w:sz w:val="21"/>
-          <w:szCs w:val="21"/>
-          <w:lang w:val="en-US" w:eastAsia="fr-FR"/>
-          <w14:ligatures w14:val="none"/>
-        </w:rPr>
-        <w:t>,</w:t>
-      </w:r>
-    </w:p>
-    <w:p>
-      <w:pPr>
-        <w:shd w:val="clear" w:color="auto" w:fill="1F1F1F"/>
-        <w:spacing w:after="0" w:line="315" w:lineRule="atLeast"/>
-        <w:jc w:val="left"/>
-        <w:rPr>
-          <w:rFonts w:ascii="Menlo" w:hAnsi="Menlo" w:cs="Menlo"/>
-          <w:color w:val="CCCCCC"/>
-          <w:sz w:val="21"/>
-          <w:szCs w:val="21"/>
-          <w:lang w:val="en-US" w:eastAsia="fr-FR"/>
-          <w14:ligatures w14:val="none"/>
-        </w:rPr>
-      </w:pPr>
-      <w:r>
-        <w:rPr>
-          <w:rFonts w:ascii="Menlo" w:hAnsi="Menlo" w:cs="Menlo"/>
-          <w:color w:val="CCCCCC"/>
-          <w:sz w:val="21"/>
-          <w:szCs w:val="21"/>
-          <w:lang w:val="en-US" w:eastAsia="fr-FR"/>
-          <w14:ligatures w14:val="none"/>
-        </w:rPr>
-        <w:t xml:space="preserve">      </w:t>
-      </w:r>
-      <w:r>
-        <w:rPr>
-          <w:rFonts w:ascii="Menlo" w:hAnsi="Menlo" w:cs="Menlo"/>
-          <w:color w:val="9CDCFE"/>
-          <w:sz w:val="21"/>
-          <w:szCs w:val="21"/>
-          <w:lang w:val="en-US" w:eastAsia="fr-FR"/>
-          <w14:ligatures w14:val="none"/>
-        </w:rPr>
-        <w:t>"options"</w:t>
-      </w:r>
-      <w:r>
-        <w:rPr>
-          <w:rFonts w:ascii="Menlo" w:hAnsi="Menlo" w:cs="Menlo"/>
-          <w:color w:val="CCCCCC"/>
-          <w:sz w:val="21"/>
-          <w:szCs w:val="21"/>
-          <w:lang w:val="en-US" w:eastAsia="fr-FR"/>
-          <w14:ligatures w14:val="none"/>
-        </w:rPr>
-        <w:t>: [</w:t>
-      </w:r>
-      <w:r>
-        <w:rPr>
-          <w:rFonts w:ascii="Menlo" w:hAnsi="Menlo" w:cs="Menlo"/>
-          <w:color w:val="CE9178"/>
-          <w:sz w:val="21"/>
-          <w:szCs w:val="21"/>
-          <w:lang w:val="en-US" w:eastAsia="fr-FR"/>
-          <w14:ligatures w14:val="none"/>
-        </w:rPr>
-        <w:t>"#FFFFFF"</w:t>
-      </w:r>
-      <w:r>
-        <w:rPr>
-          <w:rFonts w:ascii="Menlo" w:hAnsi="Menlo" w:cs="Menlo"/>
-          <w:color w:val="CCCCCC"/>
-          <w:sz w:val="21"/>
-          <w:szCs w:val="21"/>
-          <w:lang w:val="en-US" w:eastAsia="fr-FR"/>
-          <w14:ligatures w14:val="none"/>
-        </w:rPr>
-        <w:t xml:space="preserve">, </w:t>
-      </w:r>
-      <w:r>
-        <w:rPr>
-          <w:rFonts w:ascii="Menlo" w:hAnsi="Menlo" w:cs="Menlo"/>
-          <w:color w:val="CE9178"/>
-          <w:sz w:val="21"/>
-          <w:szCs w:val="21"/>
-          <w:lang w:val="en-US" w:eastAsia="fr-FR"/>
-          <w14:ligatures w14:val="none"/>
-        </w:rPr>
-        <w:t>"#000000"</w:t>
-      </w:r>
-      <w:r>
-        <w:rPr>
-          <w:rFonts w:ascii="Menlo" w:hAnsi="Menlo" w:cs="Menlo"/>
-          <w:color w:val="CCCCCC"/>
-          <w:sz w:val="21"/>
-          <w:szCs w:val="21"/>
-          <w:lang w:val="en-US" w:eastAsia="fr-FR"/>
-          <w14:ligatures w14:val="none"/>
-        </w:rPr>
-        <w:t xml:space="preserve">, </w:t>
-      </w:r>
-      <w:r>
-        <w:rPr>
-          <w:rFonts w:ascii="Menlo" w:hAnsi="Menlo" w:cs="Menlo"/>
-          <w:color w:val="CE9178"/>
-          <w:sz w:val="21"/>
-          <w:szCs w:val="21"/>
-          <w:lang w:val="en-US" w:eastAsia="fr-FR"/>
-          <w14:ligatures w14:val="none"/>
-        </w:rPr>
-        <w:t>"#FF0000"</w:t>
-      </w:r>
-      <w:r>
-        <w:rPr>
-          <w:rFonts w:ascii="Menlo" w:hAnsi="Menlo" w:cs="Menlo"/>
-          <w:color w:val="CCCCCC"/>
-          <w:sz w:val="21"/>
-          <w:szCs w:val="21"/>
-          <w:lang w:val="en-US" w:eastAsia="fr-FR"/>
-          <w14:ligatures w14:val="none"/>
-        </w:rPr>
-        <w:t>]</w:t>
-      </w:r>
-    </w:p>
-    <w:p>
-      <w:pPr>
-        <w:shd w:val="clear" w:color="auto" w:fill="1F1F1F"/>
-        <w:spacing w:after="0" w:line="315" w:lineRule="atLeast"/>
-        <w:jc w:val="left"/>
         <w:rPr>
           <w:rFonts w:ascii="Menlo" w:hAnsi="Menlo" w:cs="Menlo"/>
           <w:color w:val="CCCCCC"/>
@@ -11360,19 +11090,14 @@
           <w:lang w:val="fr-CH" w:eastAsia="fr-FR"/>
           <w14:ligatures w14:val="none"/>
         </w:rPr>
-      </w:pPr>
-      <w:r>
-        <w:rPr>
-          <w:rFonts w:ascii="Menlo" w:hAnsi="Menlo" w:cs="Menlo"/>
-          <w:color w:val="CCCCCC"/>
-          <w:sz w:val="21"/>
-          <w:szCs w:val="21"/>
-          <w:lang w:val="en-US" w:eastAsia="fr-FR"/>
-          <w14:ligatures w14:val="none"/>
-        </w:rPr>
-        <w:t xml:space="preserve">    </w:t>
-      </w:r>
-      <w:r>
+        <w:t>}</w:t>
+      </w:r>
+    </w:p>
+    <w:p>
+      <w:pPr>
+        <w:shd w:val="clear" w:color="auto" w:fill="1F1F1F"/>
+        <w:spacing w:after="0" w:line="315" w:lineRule="atLeast"/>
+        <w:jc w:val="left"/>
         <w:rPr>
           <w:rFonts w:ascii="Menlo" w:hAnsi="Menlo" w:cs="Menlo"/>
           <w:color w:val="CCCCCC"/>
@@ -11381,14 +11106,8 @@
           <w:lang w:val="fr-CH" w:eastAsia="fr-FR"/>
           <w14:ligatures w14:val="none"/>
         </w:rPr>
-        <w:t>}</w:t>
-      </w:r>
-    </w:p>
-    <w:p>
-      <w:pPr>
-        <w:shd w:val="clear" w:color="auto" w:fill="1F1F1F"/>
-        <w:spacing w:after="0" w:line="315" w:lineRule="atLeast"/>
-        <w:jc w:val="left"/>
+      </w:pPr>
+      <w:r>
         <w:rPr>
           <w:rFonts w:ascii="Menlo" w:hAnsi="Menlo" w:cs="Menlo"/>
           <w:color w:val="CCCCCC"/>
@@ -11397,8 +11116,14 @@
           <w:lang w:val="fr-CH" w:eastAsia="fr-FR"/>
           <w14:ligatures w14:val="none"/>
         </w:rPr>
-      </w:pPr>
-      <w:r>
+        <w:t xml:space="preserve">  }</w:t>
+      </w:r>
+    </w:p>
+    <w:p>
+      <w:pPr>
+        <w:shd w:val="clear" w:color="auto" w:fill="1F1F1F"/>
+        <w:spacing w:after="0" w:line="315" w:lineRule="atLeast"/>
+        <w:jc w:val="left"/>
         <w:rPr>
           <w:rFonts w:ascii="Menlo" w:hAnsi="Menlo" w:cs="Menlo"/>
           <w:color w:val="CCCCCC"/>
@@ -11407,14 +11132,8 @@
           <w:lang w:val="fr-CH" w:eastAsia="fr-FR"/>
           <w14:ligatures w14:val="none"/>
         </w:rPr>
-        <w:t xml:space="preserve">  }</w:t>
-      </w:r>
-    </w:p>
-    <w:p>
-      <w:pPr>
-        <w:shd w:val="clear" w:color="auto" w:fill="1F1F1F"/>
-        <w:spacing w:after="0" w:line="315" w:lineRule="atLeast"/>
-        <w:jc w:val="left"/>
+      </w:pPr>
+      <w:r>
         <w:rPr>
           <w:rFonts w:ascii="Menlo" w:hAnsi="Menlo" w:cs="Menlo"/>
           <w:color w:val="CCCCCC"/>
@@ -11423,16 +11142,6 @@
           <w:lang w:val="fr-CH" w:eastAsia="fr-FR"/>
           <w14:ligatures w14:val="none"/>
         </w:rPr>
-      </w:pPr>
-      <w:r>
-        <w:rPr>
-          <w:rFonts w:ascii="Menlo" w:hAnsi="Menlo" w:cs="Menlo"/>
-          <w:color w:val="CCCCCC"/>
-          <w:sz w:val="21"/>
-          <w:szCs w:val="21"/>
-          <w:lang w:val="fr-CH" w:eastAsia="fr-FR"/>
-          <w14:ligatures w14:val="none"/>
-        </w:rPr>
         <w:t>}</w:t>
       </w:r>
     </w:p>
@@ -11445,23 +11154,13 @@
           <w:color w:val="auto"/>
         </w:rPr>
       </w:pPr>
-      <w:proofErr w:type="gramStart"/>
       <w:r>
         <w:rPr>
           <w:b/>
           <w:bCs/>
           <w:color w:val="auto"/>
         </w:rPr>
-        <w:t>Listing</w:t>
-      </w:r>
-      <w:proofErr w:type="gramEnd"/>
-      <w:r>
-        <w:rPr>
-          <w:b/>
-          <w:bCs/>
-          <w:color w:val="auto"/>
-        </w:rPr>
-        <w:t xml:space="preserve"> </w:t>
+        <w:t xml:space="preserve">Listing </w:t>
       </w:r>
       <w:r>
         <w:rPr>
@@ -11530,14 +11229,12 @@
         </w:rPr>
         <w:t>La structure de configuration est représentée par un objet JSON, contentant les quatre valeurs obligatoires (nom, description, version et auteur) et d’un sous-objet (</w:t>
       </w:r>
-      <w:proofErr w:type="spellStart"/>
       <w:r>
         <w:rPr>
           <w:rStyle w:val="lev"/>
         </w:rPr>
         <w:t>specificConfig</w:t>
       </w:r>
-      <w:proofErr w:type="spellEnd"/>
       <w:r>
         <w:rPr>
           <w:rStyle w:val="lev"/>
@@ -11564,7 +11261,6 @@
           <w:lang w:val="fr-CH"/>
         </w:rPr>
       </w:pPr>
-      <w:proofErr w:type="gramStart"/>
       <w:r>
         <w:rPr>
           <w:rStyle w:val="lev"/>
@@ -11575,7 +11271,6 @@
         <w:lastRenderedPageBreak/>
         <w:t>type</w:t>
       </w:r>
-      <w:proofErr w:type="gramEnd"/>
       <w:r>
         <w:rPr>
           <w:rStyle w:val="lev"/>
@@ -11608,25 +11303,7 @@
           <w:rStyle w:val="lev"/>
           <w:lang w:val="fr-CH"/>
         </w:rPr>
-        <w:t>‘</w:t>
-      </w:r>
-      <w:proofErr w:type="spellStart"/>
-      <w:proofErr w:type="gramStart"/>
-      <w:r>
-        <w:rPr>
-          <w:rStyle w:val="lev"/>
-          <w:lang w:val="fr-CH"/>
-        </w:rPr>
-        <w:t>text</w:t>
-      </w:r>
-      <w:proofErr w:type="spellEnd"/>
-      <w:proofErr w:type="gramEnd"/>
-      <w:r>
-        <w:rPr>
-          <w:rStyle w:val="lev"/>
-          <w:lang w:val="fr-CH"/>
-        </w:rPr>
-        <w:t>’ : Une chaine de caractère</w:t>
+        <w:t>‘text’ : Une chaine de caractère</w:t>
       </w:r>
     </w:p>
     <w:p>
@@ -11646,25 +11323,7 @@
           <w:rStyle w:val="lev"/>
           <w:lang w:val="fr-CH"/>
         </w:rPr>
-        <w:t>‘</w:t>
-      </w:r>
-      <w:proofErr w:type="spellStart"/>
-      <w:proofErr w:type="gramStart"/>
-      <w:r>
-        <w:rPr>
-          <w:rStyle w:val="lev"/>
-          <w:lang w:val="fr-CH"/>
-        </w:rPr>
-        <w:t>number</w:t>
-      </w:r>
-      <w:proofErr w:type="spellEnd"/>
-      <w:proofErr w:type="gramEnd"/>
-      <w:r>
-        <w:rPr>
-          <w:rStyle w:val="lev"/>
-          <w:lang w:val="fr-CH"/>
-        </w:rPr>
-        <w:t>’ : Un nombre</w:t>
+        <w:t>‘number’ : Un nombre</w:t>
       </w:r>
     </w:p>
     <w:p>
@@ -11684,25 +11343,7 @@
           <w:rStyle w:val="lev"/>
           <w:lang w:val="fr-CH"/>
         </w:rPr>
-        <w:t>‘</w:t>
-      </w:r>
-      <w:proofErr w:type="spellStart"/>
-      <w:proofErr w:type="gramStart"/>
-      <w:r>
-        <w:rPr>
-          <w:rStyle w:val="lev"/>
-          <w:lang w:val="fr-CH"/>
-        </w:rPr>
-        <w:t>bool</w:t>
-      </w:r>
-      <w:proofErr w:type="spellEnd"/>
-      <w:proofErr w:type="gramEnd"/>
-      <w:r>
-        <w:rPr>
-          <w:rStyle w:val="lev"/>
-          <w:lang w:val="fr-CH"/>
-        </w:rPr>
-        <w:t>’ : Une valeur vrai ou faux</w:t>
+        <w:t>‘bool’ : Une valeur vrai ou faux</w:t>
       </w:r>
     </w:p>
     <w:p>
@@ -11722,39 +11363,7 @@
           <w:rStyle w:val="lev"/>
           <w:lang w:val="fr-CH"/>
         </w:rPr>
-        <w:t>‘</w:t>
-      </w:r>
-      <w:proofErr w:type="gramStart"/>
-      <w:r>
-        <w:rPr>
-          <w:rStyle w:val="lev"/>
-          <w:lang w:val="fr-CH"/>
-        </w:rPr>
-        <w:t>option</w:t>
-      </w:r>
-      <w:proofErr w:type="gramEnd"/>
-      <w:r>
-        <w:rPr>
-          <w:rStyle w:val="lev"/>
-          <w:lang w:val="fr-CH"/>
-        </w:rPr>
-        <w:t>’ : Une valeur de type ‘</w:t>
-      </w:r>
-      <w:proofErr w:type="spellStart"/>
-      <w:r>
-        <w:rPr>
-          <w:rStyle w:val="lev"/>
-          <w:lang w:val="fr-CH"/>
-        </w:rPr>
-        <w:t>text</w:t>
-      </w:r>
-      <w:proofErr w:type="spellEnd"/>
-      <w:r>
-        <w:rPr>
-          <w:rStyle w:val="lev"/>
-          <w:lang w:val="fr-CH"/>
-        </w:rPr>
-        <w:t>’ à choisir parmi une liste prédéfinie de choix</w:t>
+        <w:t>‘option’ : Une valeur de type ‘text’ à choisir parmi une liste prédéfinie de choix</w:t>
       </w:r>
     </w:p>
     <w:p>
@@ -11769,7 +11378,6 @@
           <w:lang w:val="fr-CH"/>
         </w:rPr>
       </w:pPr>
-      <w:proofErr w:type="gramStart"/>
       <w:r>
         <w:rPr>
           <w:rStyle w:val="lev"/>
@@ -11779,7 +11387,6 @@
         </w:rPr>
         <w:t>label</w:t>
       </w:r>
-      <w:proofErr w:type="gramEnd"/>
       <w:r>
         <w:rPr>
           <w:rStyle w:val="lev"/>
@@ -11807,7 +11414,6 @@
           <w:lang w:val="fr-CH"/>
         </w:rPr>
       </w:pPr>
-      <w:proofErr w:type="gramStart"/>
       <w:r>
         <w:rPr>
           <w:rStyle w:val="lev"/>
@@ -11817,7 +11423,6 @@
         </w:rPr>
         <w:t>description</w:t>
       </w:r>
-      <w:proofErr w:type="gramEnd"/>
       <w:r>
         <w:rPr>
           <w:rStyle w:val="lev"/>
@@ -11854,7 +11459,6 @@
           <w:lang w:val="fr-CH"/>
         </w:rPr>
       </w:pPr>
-      <w:proofErr w:type="gramStart"/>
       <w:r>
         <w:rPr>
           <w:rStyle w:val="lev"/>
@@ -11864,7 +11468,6 @@
         </w:rPr>
         <w:t>value</w:t>
       </w:r>
-      <w:proofErr w:type="gramEnd"/>
       <w:r>
         <w:rPr>
           <w:rStyle w:val="lev"/>
@@ -11885,7 +11488,6 @@
           <w:lang w:val="fr-CH"/>
         </w:rPr>
       </w:pPr>
-      <w:proofErr w:type="gramStart"/>
       <w:r>
         <w:rPr>
           <w:rStyle w:val="lev"/>
@@ -11895,7 +11497,6 @@
         </w:rPr>
         <w:t>options</w:t>
       </w:r>
-      <w:proofErr w:type="gramEnd"/>
       <w:r>
         <w:rPr>
           <w:rStyle w:val="lev"/>
@@ -11930,35 +11531,7 @@
         <w:rPr>
           <w:rStyle w:val="lev"/>
         </w:rPr>
-        <w:t>Dans le futur, il serait intéressant d’ajouter d’autres champs spécifiques selon le type de valeur, par exemple une plage de valeur admissible pour les ‘</w:t>
-      </w:r>
-      <w:proofErr w:type="spellStart"/>
-      <w:r>
-        <w:rPr>
-          <w:rStyle w:val="lev"/>
-        </w:rPr>
-        <w:t>number</w:t>
-      </w:r>
-      <w:proofErr w:type="spellEnd"/>
-      <w:r>
-        <w:rPr>
-          <w:rStyle w:val="lev"/>
-        </w:rPr>
-        <w:t>’, une longueur maximale pour les ‘</w:t>
-      </w:r>
-      <w:proofErr w:type="spellStart"/>
-      <w:r>
-        <w:rPr>
-          <w:rStyle w:val="lev"/>
-        </w:rPr>
-        <w:t>text</w:t>
-      </w:r>
-      <w:proofErr w:type="spellEnd"/>
-      <w:r>
-        <w:rPr>
-          <w:rStyle w:val="lev"/>
-        </w:rPr>
-        <w:t>’ etc. Ceci permettrait notamment d’ajouter un système de validation des valeurs. Pour rester à l’essentiel, cela n’a pas été implémenté dans ce projet.</w:t>
+        <w:t>Dans le futur, il serait intéressant d’ajouter d’autres champs spécifiques selon le type de valeur, par exemple une plage de valeur admissible pour les ‘number’, une longueur maximale pour les ‘text’ etc. Ceci permettrait notamment d’ajouter un système de validation des valeurs. Pour rester à l’essentiel, cela n’a pas été implémenté dans ce projet.</w:t>
       </w:r>
     </w:p>
     <w:p>
@@ -12220,43 +11793,7 @@
           <w:i/>
           <w:iCs/>
         </w:rPr>
-        <w:t xml:space="preserve">Le développeur récupère un projet </w:t>
-      </w:r>
-      <w:proofErr w:type="spellStart"/>
-      <w:r>
-        <w:rPr>
-          <w:rStyle w:val="lev"/>
-          <w:i/>
-          <w:iCs/>
-        </w:rPr>
-        <w:t>template</w:t>
-      </w:r>
-      <w:proofErr w:type="spellEnd"/>
-      <w:r>
-        <w:rPr>
-          <w:rStyle w:val="lev"/>
-          <w:i/>
-          <w:iCs/>
-        </w:rPr>
-        <w:t xml:space="preserve"> ou </w:t>
-      </w:r>
-      <w:proofErr w:type="spellStart"/>
-      <w:r>
-        <w:rPr>
-          <w:rStyle w:val="lev"/>
-          <w:i/>
-          <w:iCs/>
-        </w:rPr>
-        <w:t>intégre</w:t>
-      </w:r>
-      <w:proofErr w:type="spellEnd"/>
-      <w:r>
-        <w:rPr>
-          <w:rStyle w:val="lev"/>
-          <w:i/>
-          <w:iCs/>
-        </w:rPr>
-        <w:t xml:space="preserve"> la dépendance dans un nouveau projet selon la documentation.</w:t>
+        <w:t>Le développeur récupère un projet template ou intégre la dépendance dans un nouveau projet selon la documentation.</w:t>
       </w:r>
     </w:p>
     <w:p>
@@ -12316,27 +11853,6 @@
           <w:rStyle w:val="lev"/>
         </w:rPr>
       </w:pPr>
-    </w:p>
-    <w:p>
-      <w:pPr>
-        <w:rPr>
-          <w:rStyle w:val="lev"/>
-        </w:rPr>
-      </w:pPr>
-    </w:p>
-    <w:p>
-      <w:pPr>
-        <w:rPr>
-          <w:rStyle w:val="lev"/>
-        </w:rPr>
-      </w:pPr>
-    </w:p>
-    <w:p>
-      <w:pPr>
-        <w:rPr>
-          <w:rStyle w:val="lev"/>
-        </w:rPr>
-      </w:pPr>
       <w:r>
         <w:rPr>
           <w:rStyle w:val="lev"/>
@@ -12664,7 +12180,6 @@
         <w:rPr>
           <w:rStyle w:val="lev"/>
         </w:rPr>
-        <w:lastRenderedPageBreak/>
         <w:t xml:space="preserve">Ajouter </w:t>
       </w:r>
     </w:p>
@@ -12823,30 +12338,14 @@
         <w:rPr>
           <w:rStyle w:val="lev"/>
         </w:rPr>
-        <w:t xml:space="preserve">// Module Manager, </w:t>
-      </w:r>
-      <w:proofErr w:type="spellStart"/>
-      <w:r>
-        <w:rPr>
-          <w:rStyle w:val="lev"/>
-        </w:rPr>
-        <w:t>facade</w:t>
-      </w:r>
-      <w:proofErr w:type="spellEnd"/>
-      <w:r>
-        <w:rPr>
-          <w:rStyle w:val="lev"/>
-        </w:rPr>
-        <w:t xml:space="preserve">, point central d’accès </w:t>
-      </w:r>
-      <w:proofErr w:type="gramStart"/>
-      <w:r>
-        <w:rPr>
-          <w:rStyle w:val="lev"/>
-        </w:rPr>
-        <w:t>au modules</w:t>
-      </w:r>
-      <w:proofErr w:type="gramEnd"/>
+        <w:t xml:space="preserve">// Module Manager, facade, point central d’accès </w:t>
+      </w:r>
+      <w:r>
+        <w:rPr>
+          <w:rStyle w:val="lev"/>
+        </w:rPr>
+        <w:t>aux modules</w:t>
+      </w:r>
     </w:p>
     <w:p>
       <w:pPr>
@@ -12871,35 +12370,7 @@
         <w:rPr>
           <w:rStyle w:val="lev"/>
         </w:rPr>
-        <w:t>// Permet de s’</w:t>
-      </w:r>
-      <w:proofErr w:type="spellStart"/>
-      <w:r>
-        <w:rPr>
-          <w:rStyle w:val="lev"/>
-        </w:rPr>
-        <w:t>enregister</w:t>
-      </w:r>
-      <w:proofErr w:type="spellEnd"/>
-      <w:r>
-        <w:rPr>
-          <w:rStyle w:val="lev"/>
-        </w:rPr>
-        <w:t xml:space="preserve"> aux </w:t>
-      </w:r>
-      <w:proofErr w:type="spellStart"/>
-      <w:r>
-        <w:rPr>
-          <w:rStyle w:val="lev"/>
-        </w:rPr>
-        <w:t>events</w:t>
-      </w:r>
-      <w:proofErr w:type="spellEnd"/>
-      <w:r>
-        <w:rPr>
-          <w:rStyle w:val="lev"/>
-        </w:rPr>
-        <w:t xml:space="preserve"> des modules</w:t>
+        <w:t>// Permet de s’enregister aux events des modules</w:t>
       </w:r>
     </w:p>
     <w:p>
@@ -13164,34 +12635,34 @@
           <w:szCs w:val="22"/>
           <w:lang w:val="fr-CH"/>
         </w:rPr>
+        <w:t>Application Web</w:t>
+      </w:r>
+      <w:bookmarkEnd w:id="28"/>
+    </w:p>
+    <w:p>
+      <w:pPr>
+        <w:rPr>
+          <w:rStyle w:val="lev"/>
+        </w:rPr>
+      </w:pPr>
+      <w:r>
+        <w:rPr>
+          <w:rStyle w:val="lev"/>
+        </w:rPr>
+        <w:t xml:space="preserve">L’application Web, destinée à être hébergée sur la passerelle, doit être accessible aux utilisateurs du réseau local. </w:t>
+      </w:r>
+    </w:p>
+    <w:p>
+      <w:pPr>
+        <w:rPr>
+          <w:rStyle w:val="lev"/>
+        </w:rPr>
+      </w:pPr>
+      <w:r>
+        <w:rPr>
+          <w:rStyle w:val="lev"/>
+        </w:rPr>
         <w:lastRenderedPageBreak/>
-        <w:t>Application Web</w:t>
-      </w:r>
-      <w:bookmarkEnd w:id="28"/>
-    </w:p>
-    <w:p>
-      <w:pPr>
-        <w:rPr>
-          <w:rStyle w:val="lev"/>
-        </w:rPr>
-      </w:pPr>
-      <w:r>
-        <w:rPr>
-          <w:rStyle w:val="lev"/>
-        </w:rPr>
-        <w:t xml:space="preserve">L’application Web, destinée à être hébergée sur la passerelle, doit être accessible aux utilisateurs du réseau local. </w:t>
-      </w:r>
-    </w:p>
-    <w:p>
-      <w:pPr>
-        <w:rPr>
-          <w:rStyle w:val="lev"/>
-        </w:rPr>
-      </w:pPr>
-      <w:r>
-        <w:rPr>
-          <w:rStyle w:val="lev"/>
-        </w:rPr>
         <w:t>De ce fait,</w:t>
       </w:r>
       <w:r>
@@ -13272,61 +12743,7 @@
           <w:b/>
           <w:bCs/>
         </w:rPr>
-        <w:t xml:space="preserve">TODO : </w:t>
-      </w:r>
-      <w:proofErr w:type="spellStart"/>
-      <w:r>
-        <w:rPr>
-          <w:rStyle w:val="lev"/>
-          <w:b/>
-          <w:bCs/>
-        </w:rPr>
-        <w:t>Inserer</w:t>
-      </w:r>
-      <w:proofErr w:type="spellEnd"/>
-      <w:r>
-        <w:rPr>
-          <w:rStyle w:val="lev"/>
-          <w:b/>
-          <w:bCs/>
-        </w:rPr>
-        <w:t xml:space="preserve"> </w:t>
-      </w:r>
-      <w:proofErr w:type="spellStart"/>
-      <w:r>
-        <w:rPr>
-          <w:rStyle w:val="lev"/>
-          <w:b/>
-          <w:bCs/>
-        </w:rPr>
-        <w:t>shéma</w:t>
-      </w:r>
-      <w:proofErr w:type="spellEnd"/>
-      <w:r>
-        <w:rPr>
-          <w:rStyle w:val="lev"/>
-          <w:b/>
-          <w:bCs/>
-        </w:rPr>
-        <w:t xml:space="preserve"> archi trois tiers : frontend + backend (api + </w:t>
-      </w:r>
-      <w:proofErr w:type="spellStart"/>
-      <w:r>
-        <w:rPr>
-          <w:rStyle w:val="lev"/>
-          <w:b/>
-          <w:bCs/>
-        </w:rPr>
-        <w:t>db</w:t>
-      </w:r>
-      <w:proofErr w:type="spellEnd"/>
-      <w:r>
-        <w:rPr>
-          <w:rStyle w:val="lev"/>
-          <w:b/>
-          <w:bCs/>
-        </w:rPr>
-        <w:t>)</w:t>
+        <w:t>TODO : Inserer shéma archi trois tiers : frontend + backend (api + db)</w:t>
       </w:r>
     </w:p>
     <w:p>
@@ -13931,16 +13348,8 @@
         <w:rPr>
           <w:rStyle w:val="lev"/>
         </w:rPr>
-        <w:t xml:space="preserve">// TODO : ajouter les maquettes sous chaque </w:t>
-      </w:r>
-      <w:proofErr w:type="gramStart"/>
-      <w:r>
-        <w:rPr>
-          <w:rStyle w:val="lev"/>
-        </w:rPr>
-        <w:t>pages</w:t>
-      </w:r>
-      <w:proofErr w:type="gramEnd"/>
+        <w:t>// TODO : ajouter les maquettes sous chaque pages</w:t>
+      </w:r>
     </w:p>
     <w:p>
       <w:pPr>
@@ -14023,21 +13432,7 @@
         <w:rPr>
           <w:rStyle w:val="lev"/>
         </w:rPr>
-        <w:t>Il sera donc nécessaire de définir les « </w:t>
-      </w:r>
-      <w:proofErr w:type="spellStart"/>
-      <w:r>
-        <w:rPr>
-          <w:rStyle w:val="lev"/>
-        </w:rPr>
-        <w:t>specs</w:t>
-      </w:r>
-      <w:proofErr w:type="spellEnd"/>
-      <w:r>
-        <w:rPr>
-          <w:rStyle w:val="lev"/>
-        </w:rPr>
-        <w:t> » de l’API</w:t>
+        <w:t>Il sera donc nécessaire de définir les « specs » de l’API</w:t>
       </w:r>
     </w:p>
     <w:p>
@@ -14091,19 +13486,11 @@
           <w:rStyle w:val="lev"/>
         </w:rPr>
       </w:pPr>
-      <w:proofErr w:type="spellStart"/>
-      <w:r>
-        <w:rPr>
-          <w:rStyle w:val="lev"/>
-        </w:rPr>
-        <w:t>Rest</w:t>
-      </w:r>
-      <w:proofErr w:type="spellEnd"/>
-      <w:r>
-        <w:rPr>
-          <w:rStyle w:val="lev"/>
-        </w:rPr>
-        <w:t> ?</w:t>
+      <w:r>
+        <w:rPr>
+          <w:rStyle w:val="lev"/>
+        </w:rPr>
+        <w:t>Rest ?</w:t>
       </w:r>
     </w:p>
     <w:p>
@@ -14259,251 +13646,64 @@
         <w:rPr>
           <w:rStyle w:val="lev"/>
         </w:rPr>
-        <w:t xml:space="preserve">, mais est également </w:t>
-      </w:r>
+        <w:t xml:space="preserve">, mais est également nécessaire à l’implémentation </w:t>
+      </w:r>
+      <w:r>
+        <w:rPr>
+          <w:rStyle w:val="lev"/>
+        </w:rPr>
+        <w:t>des autres fonctionnalités</w:t>
+      </w:r>
+      <w:r>
+        <w:rPr>
+          <w:rStyle w:val="lev"/>
+        </w:rPr>
+        <w:t xml:space="preserve"> de l’application, tel que l’authentification </w:t>
+      </w:r>
+      <w:r>
+        <w:rPr>
+          <w:rStyle w:val="lev"/>
+        </w:rPr>
+        <w:t>des utilisateurs</w:t>
+      </w:r>
+      <w:r>
+        <w:rPr>
+          <w:rStyle w:val="lev"/>
+        </w:rPr>
+        <w:t xml:space="preserve"> accédant à l’interface d’administration et la configuration </w:t>
+      </w:r>
+      <w:r>
+        <w:rPr>
+          <w:rStyle w:val="lev"/>
+        </w:rPr>
+        <w:t>des tableaux</w:t>
+      </w:r>
+      <w:r>
+        <w:rPr>
+          <w:rStyle w:val="lev"/>
+        </w:rPr>
+        <w:t xml:space="preserve"> de visualisation.</w:t>
+      </w:r>
+    </w:p>
+    <w:p>
+      <w:pPr>
+        <w:rPr>
+          <w:rStyle w:val="lev"/>
+        </w:rPr>
+      </w:pPr>
+    </w:p>
+    <w:p>
+      <w:pPr>
+        <w:rPr>
+          <w:rStyle w:val="lev"/>
+        </w:rPr>
+      </w:pPr>
       <w:r>
         <w:rPr>
           <w:rStyle w:val="lev"/>
         </w:rPr>
         <w:lastRenderedPageBreak/>
-        <w:t xml:space="preserve">nécessaire à l’implémentation </w:t>
-      </w:r>
-      <w:r>
-        <w:rPr>
-          <w:rStyle w:val="lev"/>
-        </w:rPr>
-        <w:t>des autres fonctionnalités</w:t>
-      </w:r>
-      <w:r>
-        <w:rPr>
-          <w:rStyle w:val="lev"/>
-        </w:rPr>
-        <w:t xml:space="preserve"> de l’application, tel que l’authentifications </w:t>
-      </w:r>
-      <w:r>
-        <w:rPr>
-          <w:rStyle w:val="lev"/>
-        </w:rPr>
-        <w:t>des utilisateurs</w:t>
-      </w:r>
-      <w:r>
-        <w:rPr>
-          <w:rStyle w:val="lev"/>
-        </w:rPr>
-        <w:t xml:space="preserve"> accédant à l’interface d’administration et la configuration </w:t>
-      </w:r>
-      <w:r>
-        <w:rPr>
-          <w:rStyle w:val="lev"/>
-        </w:rPr>
-        <w:t>des tableaux</w:t>
-      </w:r>
-      <w:r>
-        <w:rPr>
-          <w:rStyle w:val="lev"/>
-        </w:rPr>
-        <w:t xml:space="preserve"> de visualisation.</w:t>
-      </w:r>
-    </w:p>
-    <w:p>
-      <w:pPr>
-        <w:rPr>
-          <w:rStyle w:val="lev"/>
-        </w:rPr>
-      </w:pPr>
-    </w:p>
-    <w:p>
-      <w:pPr>
-        <w:rPr>
-          <w:rStyle w:val="lev"/>
-        </w:rPr>
-      </w:pPr>
-    </w:p>
-    <w:p>
-      <w:pPr>
-        <w:rPr>
-          <w:rStyle w:val="lev"/>
-        </w:rPr>
-      </w:pPr>
-    </w:p>
-    <w:p>
-      <w:pPr>
-        <w:rPr>
-          <w:rStyle w:val="lev"/>
-        </w:rPr>
-      </w:pPr>
-      <w:r>
-        <w:rPr>
-          <w:rStyle w:val="lev"/>
-        </w:rPr>
-        <w:t>TODO : choix DB relationnelle</w:t>
-      </w:r>
-    </w:p>
-    <w:p>
-      <w:pPr>
-        <w:rPr>
-          <w:rStyle w:val="lev"/>
-        </w:rPr>
-      </w:pPr>
-    </w:p>
-    <w:p>
-      <w:pPr>
-        <w:rPr>
-          <w:rStyle w:val="Accentuationlgre"/>
-        </w:rPr>
-      </w:pPr>
-      <w:r>
-        <w:rPr>
-          <w:rStyle w:val="Accentuationlgre"/>
-        </w:rPr>
-        <w:t>Relationnelle vs Orienté document</w:t>
-      </w:r>
-    </w:p>
-    <w:p>
-      <w:pPr>
-        <w:rPr>
-          <w:rStyle w:val="Accentuationlgre"/>
-        </w:rPr>
-      </w:pPr>
-    </w:p>
-    <w:p>
-      <w:pPr>
-        <w:rPr>
-          <w:rStyle w:val="Accentuationlgre"/>
-        </w:rPr>
-      </w:pPr>
-      <w:r>
-        <w:rPr>
-          <w:rStyle w:val="Accentuationlgre"/>
-        </w:rPr>
-        <w:t xml:space="preserve">J’ai décidé d’utiliser une base de données relationnelle. </w:t>
-      </w:r>
-    </w:p>
-    <w:p>
-      <w:pPr>
-        <w:rPr>
-          <w:rStyle w:val="Accentuationlgre"/>
-        </w:rPr>
-      </w:pPr>
-      <w:r>
-        <w:rPr>
-          <w:rStyle w:val="Accentuationlgre"/>
-        </w:rPr>
-        <w:t>Complexité et taille de la DB simple, convient bien</w:t>
-      </w:r>
-    </w:p>
-    <w:p>
-      <w:pPr>
-        <w:rPr>
-          <w:rStyle w:val="Accentuationlgre"/>
-        </w:rPr>
-      </w:pPr>
-      <w:r>
-        <w:rPr>
-          <w:rStyle w:val="Accentuationlgre"/>
-        </w:rPr>
-        <w:t>Il n’existe pas SQLite en mode orienté document</w:t>
-      </w:r>
-    </w:p>
-    <w:p>
-      <w:pPr>
-        <w:rPr>
-          <w:rStyle w:val="lev"/>
-        </w:rPr>
-      </w:pPr>
-    </w:p>
-    <w:p>
-      <w:pPr>
-        <w:rPr>
-          <w:rStyle w:val="lev"/>
-        </w:rPr>
-      </w:pPr>
-      <w:r>
-        <w:rPr>
-          <w:rStyle w:val="lev"/>
-        </w:rPr>
-        <w:t>Le modèle conceptuel suivant regroupe les éléments concernés par la base de données :</w:t>
-      </w:r>
-    </w:p>
-    <w:p>
-      <w:pPr>
-        <w:rPr>
-          <w:rStyle w:val="lev"/>
-        </w:rPr>
-      </w:pPr>
-    </w:p>
-    <w:p>
-      <w:pPr>
-        <w:jc w:val="center"/>
-        <w:rPr>
-          <w:rStyle w:val="lev"/>
-        </w:rPr>
-      </w:pPr>
-      <w:r>
-        <w:rPr>
-          <w:rStyle w:val="lev"/>
-        </w:rPr>
-        <w:t>TODO : MCD</w:t>
-      </w:r>
-    </w:p>
-    <w:p>
-      <w:pPr>
-        <w:rPr>
-          <w:rStyle w:val="lev"/>
-        </w:rPr>
-      </w:pPr>
-    </w:p>
-    <w:p>
-      <w:pPr>
-        <w:rPr>
-          <w:rStyle w:val="lev"/>
-        </w:rPr>
-      </w:pPr>
-    </w:p>
-    <w:p>
-      <w:pPr>
-        <w:rPr>
-          <w:rStyle w:val="lev"/>
-        </w:rPr>
-      </w:pPr>
-    </w:p>
-    <w:p>
-      <w:pPr>
-        <w:rPr>
-          <w:rStyle w:val="Accentuationlgre"/>
-        </w:rPr>
-      </w:pPr>
-      <w:r>
-        <w:rPr>
-          <w:rStyle w:val="Accentuationlgre"/>
-        </w:rPr>
-        <w:t>L’application doit être capa</w:t>
-      </w:r>
-    </w:p>
-    <w:p>
-      <w:pPr>
-        <w:rPr>
-          <w:rStyle w:val="Accentuationlgre"/>
-        </w:rPr>
-      </w:pPr>
-    </w:p>
-    <w:p>
-      <w:pPr>
-        <w:rPr>
-          <w:rStyle w:val="Accentuationlgre"/>
-        </w:rPr>
-      </w:pPr>
-      <w:r>
-        <w:rPr>
-          <w:rStyle w:val="Accentuationlgre"/>
-        </w:rPr>
-        <w:t xml:space="preserve">Afin d’assurer la persistance </w:t>
-      </w:r>
-      <w:r>
-        <w:rPr>
-          <w:rStyle w:val="Accentuationlgre"/>
-        </w:rPr>
-        <w:t>des données en cas d’arrêt de la passerelle, une base de données devra être mise en place. Elle permettra de stocker les données suivantes :</w:t>
+        <w:t>Le premier dilemme a été de choisir quel type de base de données utiliser pour ce projet. Deux approches possibles ont été abordées :</w:t>
       </w:r>
     </w:p>
     <w:p>
@@ -14514,20 +13714,110 @@
           <w:numId w:val="19"/>
         </w:numPr>
         <w:rPr>
-          <w:rStyle w:val="Accentuationlgre"/>
-        </w:rPr>
-      </w:pPr>
-      <w:r>
-        <w:rPr>
-          <w:rStyle w:val="Accentuationlgre"/>
-        </w:rPr>
-        <w:t>Utilisateurs : comptes pouvant se connecter à l’application web</w:t>
-      </w:r>
-    </w:p>
-    <w:p>
-      <w:pPr>
-        <w:rPr>
-          <w:rStyle w:val="Accentuationlgre"/>
+          <w:rStyle w:val="lev"/>
+        </w:rPr>
+      </w:pPr>
+      <w:r>
+        <w:rPr>
+          <w:rStyle w:val="lev"/>
+        </w:rPr>
+        <w:t>Base de données relationnelle</w:t>
+      </w:r>
+      <w:r>
+        <w:rPr>
+          <w:rStyle w:val="lev"/>
+        </w:rPr>
+        <w:t xml:space="preserve"> : </w:t>
+      </w:r>
+      <w:r>
+        <w:rPr>
+          <w:rStyle w:val="lev"/>
+        </w:rPr>
+        <w:t>Une base de données relationnelle</w:t>
+      </w:r>
+      <w:r>
+        <w:rPr>
+          <w:rStyle w:val="lev"/>
+        </w:rPr>
+        <w:t xml:space="preserve"> </w:t>
+      </w:r>
+      <w:r>
+        <w:rPr>
+          <w:rStyle w:val="lev"/>
+        </w:rPr>
+        <w:t>organise</w:t>
+      </w:r>
+      <w:r>
+        <w:rPr>
+          <w:rStyle w:val="lev"/>
+        </w:rPr>
+        <w:t xml:space="preserve"> les données sous formes de tables</w:t>
+      </w:r>
+      <w:r>
+        <w:rPr>
+          <w:rStyle w:val="lev"/>
+        </w:rPr>
+        <w:t xml:space="preserve"> en utilisant des relation</w:t>
+      </w:r>
+      <w:r>
+        <w:rPr>
+          <w:rStyle w:val="lev"/>
+        </w:rPr>
+        <w:t>s</w:t>
+      </w:r>
+      <w:r>
+        <w:rPr>
+          <w:rStyle w:val="lev"/>
+        </w:rPr>
+        <w:t xml:space="preserve"> et des contraintes</w:t>
+      </w:r>
+      <w:r>
+        <w:rPr>
+          <w:rStyle w:val="lev"/>
+        </w:rPr>
+        <w:t>, celles-ci assurant l’intégrité et la cohérence des données.</w:t>
+      </w:r>
+      <w:r>
+        <w:rPr>
+          <w:rStyle w:val="lev"/>
+        </w:rPr>
+        <w:t xml:space="preserve"> Les bases de données utilisent le langage SQL pour les </w:t>
+      </w:r>
+      <w:r>
+        <w:rPr>
+          <w:rStyle w:val="lev"/>
+        </w:rPr>
+        <w:t>requêtes</w:t>
+      </w:r>
+      <w:r>
+        <w:rPr>
+          <w:rStyle w:val="lev"/>
+        </w:rPr>
+        <w:t xml:space="preserve">. On peut citer </w:t>
+      </w:r>
+      <w:r>
+        <w:rPr>
+          <w:rStyle w:val="lev"/>
+        </w:rPr>
+        <w:t xml:space="preserve">comme </w:t>
+      </w:r>
+      <w:r>
+        <w:rPr>
+          <w:rStyle w:val="lev"/>
+        </w:rPr>
+        <w:t>système de gestion de bases de données relationnelle (SGBDR)</w:t>
+      </w:r>
+      <w:r>
+        <w:rPr>
+          <w:rStyle w:val="lev"/>
+        </w:rPr>
+        <w:t xml:space="preserve"> PostgreSQL, MySQL, SQLite…</w:t>
+      </w:r>
+    </w:p>
+    <w:p>
+      <w:pPr>
+        <w:rPr>
+          <w:rStyle w:val="lev"/>
         </w:rPr>
       </w:pPr>
     </w:p>
@@ -14539,6 +13829,440 @@
           <w:numId w:val="19"/>
         </w:numPr>
         <w:rPr>
+          <w:rStyle w:val="lev"/>
+        </w:rPr>
+      </w:pPr>
+      <w:r>
+        <w:rPr>
+          <w:rStyle w:val="lev"/>
+        </w:rPr>
+        <w:t>Base de données NoSQL orientées document : Il existe de nombreux types différents</w:t>
+      </w:r>
+      <w:r>
+        <w:rPr>
+          <w:rStyle w:val="lev"/>
+        </w:rPr>
+        <w:t xml:space="preserve"> </w:t>
+      </w:r>
+      <w:r>
+        <w:rPr>
+          <w:rStyle w:val="lev"/>
+        </w:rPr>
+        <w:t xml:space="preserve">de base de données NoSQL, parmi lesquelles l’approche orientée document correspond au cas d’utilisation de ce projet. </w:t>
+      </w:r>
+      <w:r>
+        <w:rPr>
+          <w:rStyle w:val="lev"/>
+        </w:rPr>
+        <w:t>Les informations sont stockées sous forme de document semi-structuré, généralement au format JSON. La représentation des données est très flexible, car non définie par des contraintes d’intégrité.</w:t>
+      </w:r>
+      <w:r>
+        <w:rPr>
+          <w:rStyle w:val="lev"/>
+        </w:rPr>
+        <w:t xml:space="preserve"> </w:t>
+      </w:r>
+      <w:r>
+        <w:rPr>
+          <w:rStyle w:val="lev"/>
+        </w:rPr>
+        <w:t xml:space="preserve">Généralement chaque </w:t>
+      </w:r>
+      <w:r>
+        <w:rPr>
+          <w:rStyle w:val="lev"/>
+        </w:rPr>
+        <w:t>SGBD</w:t>
+      </w:r>
+      <w:r>
+        <w:rPr>
+          <w:rStyle w:val="lev"/>
+        </w:rPr>
+        <w:t xml:space="preserve"> utilise son propre langage de requête. </w:t>
+      </w:r>
+      <w:r>
+        <w:rPr>
+          <w:rStyle w:val="lev"/>
+        </w:rPr>
+        <w:t xml:space="preserve">On peut citer comme </w:t>
+      </w:r>
+      <w:r>
+        <w:rPr>
+          <w:rStyle w:val="lev"/>
+        </w:rPr>
+        <w:t>système de gestion de bases de données</w:t>
+      </w:r>
+      <w:r>
+        <w:rPr>
+          <w:rStyle w:val="lev"/>
+        </w:rPr>
+        <w:t xml:space="preserve"> </w:t>
+      </w:r>
+      <w:r>
+        <w:rPr>
+          <w:rStyle w:val="lev"/>
+        </w:rPr>
+        <w:t>(SGBD)</w:t>
+      </w:r>
+      <w:r>
+        <w:rPr>
+          <w:rStyle w:val="lev"/>
+        </w:rPr>
+        <w:t xml:space="preserve"> orienté document : MongoDB, </w:t>
+      </w:r>
+      <w:r>
+        <w:rPr>
+          <w:rStyle w:val="lev"/>
+        </w:rPr>
+        <w:t>Couchbase</w:t>
+      </w:r>
+      <w:r>
+        <w:rPr>
+          <w:rStyle w:val="lev"/>
+        </w:rPr>
+        <w:t>…</w:t>
+      </w:r>
+    </w:p>
+    <w:p>
+      <w:pPr>
+        <w:rPr>
+          <w:rStyle w:val="lev"/>
+        </w:rPr>
+      </w:pPr>
+      <w:r>
+        <w:rPr>
+          <w:rStyle w:val="lev"/>
+        </w:rPr>
+        <w:t>Dans le cadre de ce projet</w:t>
+      </w:r>
+      <w:r>
+        <w:rPr>
+          <w:rStyle w:val="lev"/>
+        </w:rPr>
+        <w:t xml:space="preserve">, les deux approches peuvent être envisagée, le choix final a principalement été </w:t>
+      </w:r>
+      <w:r>
+        <w:rPr>
+          <w:rStyle w:val="lev"/>
+        </w:rPr>
+        <w:t>motivé</w:t>
+      </w:r>
+      <w:r>
+        <w:rPr>
+          <w:rStyle w:val="lev"/>
+        </w:rPr>
+        <w:t xml:space="preserve"> selon les contraintes d’utilisation de ressource de l’application</w:t>
+      </w:r>
+      <w:r>
+        <w:rPr>
+          <w:rStyle w:val="lev"/>
+        </w:rPr>
+        <w:t>. Le fait d’exécuter un serveur (</w:t>
+      </w:r>
+      <w:r>
+        <w:rPr>
+          <w:rStyle w:val="lev"/>
+        </w:rPr>
+        <w:t>SGBD</w:t>
+      </w:r>
+      <w:r>
+        <w:rPr>
+          <w:rStyle w:val="lev"/>
+        </w:rPr>
+        <w:t xml:space="preserve">) en parallèle de l’application est relativement couteux </w:t>
+      </w:r>
+      <w:r>
+        <w:rPr>
+          <w:rStyle w:val="lev"/>
+        </w:rPr>
+        <w:t xml:space="preserve">en terme </w:t>
+      </w:r>
+      <w:r>
+        <w:rPr>
+          <w:rStyle w:val="lev"/>
+        </w:rPr>
+        <w:t>ressources et fait peu de sens puisque seul</w:t>
+      </w:r>
+      <w:r>
+        <w:rPr>
+          <w:rStyle w:val="lev"/>
+        </w:rPr>
+        <w:t>e</w:t>
+      </w:r>
+      <w:r>
+        <w:rPr>
+          <w:rStyle w:val="lev"/>
+        </w:rPr>
+        <w:t xml:space="preserve"> l’application y accélèrerait localement, le choix d’un serveur </w:t>
+      </w:r>
+      <w:r>
+        <w:rPr>
+          <w:rStyle w:val="lev"/>
+        </w:rPr>
+        <w:t>est ainsi trop conséquent pour l’utilisation finale qui en sera faite</w:t>
+      </w:r>
+      <w:r>
+        <w:rPr>
+          <w:rStyle w:val="lev"/>
+        </w:rPr>
+        <w:t>. Cependant, il existe des système</w:t>
+      </w:r>
+      <w:r>
+        <w:rPr>
+          <w:rStyle w:val="lev"/>
+        </w:rPr>
+        <w:t xml:space="preserve">s </w:t>
+      </w:r>
+      <w:r>
+        <w:rPr>
+          <w:rStyle w:val="lev"/>
+        </w:rPr>
+        <w:t>de gestion de base de données dits « embarqué » (embedded database) qui propose</w:t>
+      </w:r>
+      <w:r>
+        <w:rPr>
+          <w:rStyle w:val="lev"/>
+        </w:rPr>
+        <w:t>nt</w:t>
+      </w:r>
+      <w:r>
+        <w:rPr>
+          <w:rStyle w:val="lev"/>
+        </w:rPr>
+        <w:t xml:space="preserve"> </w:t>
+      </w:r>
+      <w:r>
+        <w:rPr>
+          <w:rStyle w:val="lev"/>
+        </w:rPr>
+        <w:t>des bases</w:t>
+      </w:r>
+      <w:r>
+        <w:rPr>
+          <w:rStyle w:val="lev"/>
+        </w:rPr>
+        <w:t xml:space="preserve"> de données sans serveur intégrée à l’application, la base de données est généralement stockée sous la forme d’un unique fichier.</w:t>
+      </w:r>
+    </w:p>
+    <w:p>
+      <w:pPr>
+        <w:rPr>
+          <w:rStyle w:val="lev"/>
+          <w:rFonts w:asciiTheme="minorHAnsi" w:hAnsiTheme="minorHAnsi" w:cstheme="minorHAnsi"/>
+        </w:rPr>
+      </w:pPr>
+    </w:p>
+    <w:p>
+      <w:pPr>
+        <w:rPr>
+          <w:rStyle w:val="lev"/>
+          <w:rFonts w:asciiTheme="minorHAnsi" w:hAnsiTheme="minorHAnsi" w:cstheme="minorHAnsi"/>
+        </w:rPr>
+      </w:pPr>
+      <w:r>
+        <w:rPr>
+          <w:rStyle w:val="lev"/>
+          <w:rFonts w:asciiTheme="minorHAnsi" w:hAnsiTheme="minorHAnsi" w:cstheme="minorHAnsi"/>
+        </w:rPr>
+        <w:t>Parmi les système</w:t>
+      </w:r>
+      <w:r>
+        <w:rPr>
+          <w:rStyle w:val="lev"/>
+          <w:rFonts w:asciiTheme="minorHAnsi" w:hAnsiTheme="minorHAnsi" w:cstheme="minorHAnsi"/>
+        </w:rPr>
+        <w:t>s</w:t>
+      </w:r>
+      <w:r>
+        <w:rPr>
+          <w:rStyle w:val="lev"/>
+          <w:rFonts w:asciiTheme="minorHAnsi" w:hAnsiTheme="minorHAnsi" w:cstheme="minorHAnsi"/>
+        </w:rPr>
+        <w:t xml:space="preserve"> de base de données</w:t>
+      </w:r>
+      <w:r>
+        <w:rPr>
+          <w:rStyle w:val="lev"/>
+          <w:rFonts w:asciiTheme="minorHAnsi" w:hAnsiTheme="minorHAnsi" w:cstheme="minorHAnsi"/>
+        </w:rPr>
+        <w:t xml:space="preserve"> relationnels</w:t>
+      </w:r>
+      <w:r>
+        <w:rPr>
+          <w:rStyle w:val="lev"/>
+          <w:rFonts w:asciiTheme="minorHAnsi" w:hAnsiTheme="minorHAnsi" w:cstheme="minorHAnsi"/>
+        </w:rPr>
+        <w:t xml:space="preserve"> embarquées, on peut citer le plus connu </w:t>
+      </w:r>
+      <w:r>
+        <w:rPr>
+          <w:rStyle w:val="lev"/>
+          <w:rFonts w:asciiTheme="minorHAnsi" w:hAnsiTheme="minorHAnsi" w:cstheme="minorHAnsi"/>
+        </w:rPr>
+        <w:t xml:space="preserve">et très populaire </w:t>
+      </w:r>
+      <w:r>
+        <w:rPr>
+          <w:rStyle w:val="lev"/>
+          <w:rFonts w:asciiTheme="minorHAnsi" w:hAnsiTheme="minorHAnsi" w:cstheme="minorHAnsi"/>
+        </w:rPr>
+        <w:t>SQLite</w:t>
+      </w:r>
+      <w:r>
+        <w:rPr>
+          <w:rStyle w:val="lev"/>
+          <w:rFonts w:asciiTheme="minorHAnsi" w:hAnsiTheme="minorHAnsi" w:cstheme="minorHAnsi"/>
+        </w:rPr>
+        <w:t xml:space="preserve">. Pour l’approche orienté document, l’offre est moins convaincante : </w:t>
+      </w:r>
+      <w:r>
+        <w:rPr>
+          <w:rStyle w:val="lev"/>
+          <w:rFonts w:asciiTheme="minorHAnsi" w:hAnsiTheme="minorHAnsi" w:cstheme="minorHAnsi"/>
+        </w:rPr>
+        <w:t xml:space="preserve">le principe reviens </w:t>
+      </w:r>
+      <w:r>
+        <w:rPr>
+          <w:rStyle w:val="lev"/>
+          <w:rFonts w:asciiTheme="minorHAnsi" w:hAnsiTheme="minorHAnsi" w:cstheme="minorHAnsi"/>
+        </w:rPr>
+        <w:t>à</w:t>
+      </w:r>
+      <w:r>
+        <w:rPr>
+          <w:rStyle w:val="lev"/>
+          <w:rFonts w:asciiTheme="minorHAnsi" w:hAnsiTheme="minorHAnsi" w:cstheme="minorHAnsi"/>
+        </w:rPr>
+        <w:t xml:space="preserve"> écrire dans un fichier JSON</w:t>
+      </w:r>
+      <w:r>
+        <w:rPr>
+          <w:rStyle w:val="lev"/>
+          <w:rFonts w:asciiTheme="minorHAnsi" w:hAnsiTheme="minorHAnsi" w:cstheme="minorHAnsi"/>
+        </w:rPr>
+        <w:t xml:space="preserve">. </w:t>
+      </w:r>
+      <w:r>
+        <w:rPr>
+          <w:rStyle w:val="lev"/>
+          <w:rFonts w:asciiTheme="minorHAnsi" w:hAnsiTheme="minorHAnsi" w:cstheme="minorHAnsi"/>
+        </w:rPr>
+        <w:t>La plupart des SGBDR, dont SQLite, permettent de stocker des attributs à structure variables grâce à des attributs de type JSON</w:t>
+      </w:r>
+      <w:r>
+        <w:rPr>
+          <w:rStyle w:val="lev"/>
+          <w:rFonts w:asciiTheme="minorHAnsi" w:hAnsiTheme="minorHAnsi" w:cstheme="minorHAnsi"/>
+        </w:rPr>
+        <w:t>, ceci pourrait être utile notamment pour stocker la configuration dynamique des modules.</w:t>
+      </w:r>
+    </w:p>
+    <w:p>
+      <w:pPr>
+        <w:rPr>
+          <w:rStyle w:val="lev"/>
+          <w:rFonts w:asciiTheme="minorHAnsi" w:hAnsiTheme="minorHAnsi" w:cstheme="minorHAnsi"/>
+        </w:rPr>
+      </w:pPr>
+      <w:r>
+        <w:rPr>
+          <w:rStyle w:val="lev"/>
+          <w:rFonts w:asciiTheme="minorHAnsi" w:hAnsiTheme="minorHAnsi" w:cstheme="minorHAnsi"/>
+        </w:rPr>
+        <w:t xml:space="preserve">Le choix final s’est donc porté sur l’utilisation d’une base de données embarquée relationnelle, dans la volonté de tirer avantage de l’intégrité et la cohérence des données. </w:t>
+      </w:r>
+    </w:p>
+    <w:p>
+      <w:pPr>
+        <w:rPr>
+          <w:rStyle w:val="lev"/>
+          <w:rFonts w:asciiTheme="minorHAnsi" w:hAnsiTheme="minorHAnsi" w:cstheme="minorHAnsi"/>
+        </w:rPr>
+      </w:pPr>
+    </w:p>
+    <w:p>
+      <w:pPr>
+        <w:pStyle w:val="Titre5"/>
+      </w:pPr>
+      <w:r>
+        <w:t>Modèle conceptuel</w:t>
+      </w:r>
+    </w:p>
+    <w:p>
+      <w:pPr>
+        <w:rPr>
+          <w:rStyle w:val="lev"/>
+          <w:rFonts w:asciiTheme="minorHAnsi" w:hAnsiTheme="minorHAnsi" w:cstheme="minorHAnsi"/>
+        </w:rPr>
+      </w:pPr>
+    </w:p>
+    <w:p>
+      <w:pPr>
+        <w:rPr>
+          <w:rStyle w:val="lev"/>
+          <w:rFonts w:asciiTheme="minorHAnsi" w:hAnsiTheme="minorHAnsi" w:cstheme="minorHAnsi"/>
+        </w:rPr>
+      </w:pPr>
+    </w:p>
+    <w:p>
+      <w:pPr>
+        <w:rPr>
+          <w:rStyle w:val="lev"/>
+        </w:rPr>
+      </w:pPr>
+      <w:r>
+        <w:rPr>
+          <w:rStyle w:val="lev"/>
+        </w:rPr>
+        <w:t>Le modèle conceptuel suivant regroupe les éléments concernés par la base de données :</w:t>
+      </w:r>
+    </w:p>
+    <w:p>
+      <w:pPr>
+        <w:rPr>
+          <w:rStyle w:val="lev"/>
+        </w:rPr>
+      </w:pPr>
+    </w:p>
+    <w:p>
+      <w:pPr>
+        <w:jc w:val="center"/>
+        <w:rPr>
+          <w:rStyle w:val="lev"/>
+        </w:rPr>
+      </w:pPr>
+      <w:r>
+        <w:rPr>
+          <w:rStyle w:val="lev"/>
+        </w:rPr>
+        <w:t>TODO : MCD</w:t>
+      </w:r>
+    </w:p>
+    <w:p>
+      <w:pPr>
+        <w:rPr>
+          <w:rStyle w:val="lev"/>
+        </w:rPr>
+      </w:pPr>
+    </w:p>
+    <w:p>
+      <w:pPr>
+        <w:rPr>
+          <w:rStyle w:val="lev"/>
+        </w:rPr>
+      </w:pPr>
+    </w:p>
+    <w:p>
+      <w:pPr>
+        <w:rPr>
+          <w:rStyle w:val="lev"/>
+        </w:rPr>
+      </w:pPr>
+    </w:p>
+    <w:p>
+      <w:pPr>
+        <w:rPr>
           <w:rStyle w:val="Accentuationlgre"/>
         </w:rPr>
       </w:pPr>
@@ -14546,12 +14270,11 @@
         <w:rPr>
           <w:rStyle w:val="Accentuationlgre"/>
         </w:rPr>
-        <w:t>Modules : État d’activation des modules et leur configuration actuelle.</w:t>
-      </w:r>
-    </w:p>
-    <w:p>
-      <w:pPr>
-        <w:pStyle w:val="Paragraphedeliste"/>
+        <w:t>L’application doit être capa</w:t>
+      </w:r>
+    </w:p>
+    <w:p>
+      <w:pPr>
         <w:rPr>
           <w:rStyle w:val="Accentuationlgre"/>
         </w:rPr>
@@ -14563,6 +14286,19 @@
           <w:rStyle w:val="Accentuationlgre"/>
         </w:rPr>
       </w:pPr>
+      <w:r>
+        <w:rPr>
+          <w:rStyle w:val="Accentuationlgre"/>
+        </w:rPr>
+        <w:lastRenderedPageBreak/>
+        <w:t xml:space="preserve">Afin d’assurer la persistance </w:t>
+      </w:r>
+      <w:r>
+        <w:rPr>
+          <w:rStyle w:val="Accentuationlgre"/>
+        </w:rPr>
+        <w:t>des données en cas d’arrêt de la passerelle, une base de données devra être mise en place. Elle permettra de stocker les données suivantes :</w:t>
+      </w:r>
     </w:p>
     <w:p>
       <w:pPr>
@@ -14579,6 +14315,64 @@
         <w:rPr>
           <w:rStyle w:val="Accentuationlgre"/>
         </w:rPr>
+        <w:t>Utilisateurs : comptes pouvant se connecter à l’application web</w:t>
+      </w:r>
+    </w:p>
+    <w:p>
+      <w:pPr>
+        <w:rPr>
+          <w:rStyle w:val="Accentuationlgre"/>
+        </w:rPr>
+      </w:pPr>
+    </w:p>
+    <w:p>
+      <w:pPr>
+        <w:pStyle w:val="Paragraphedeliste"/>
+        <w:numPr>
+          <w:ilvl w:val="0"/>
+          <w:numId w:val="19"/>
+        </w:numPr>
+        <w:rPr>
+          <w:rStyle w:val="Accentuationlgre"/>
+        </w:rPr>
+      </w:pPr>
+      <w:r>
+        <w:rPr>
+          <w:rStyle w:val="Accentuationlgre"/>
+        </w:rPr>
+        <w:t>Modules : État d’activation des modules et leur configuration actuelle.</w:t>
+      </w:r>
+    </w:p>
+    <w:p>
+      <w:pPr>
+        <w:pStyle w:val="Paragraphedeliste"/>
+        <w:rPr>
+          <w:rStyle w:val="Accentuationlgre"/>
+        </w:rPr>
+      </w:pPr>
+    </w:p>
+    <w:p>
+      <w:pPr>
+        <w:rPr>
+          <w:rStyle w:val="Accentuationlgre"/>
+        </w:rPr>
+      </w:pPr>
+    </w:p>
+    <w:p>
+      <w:pPr>
+        <w:pStyle w:val="Paragraphedeliste"/>
+        <w:numPr>
+          <w:ilvl w:val="0"/>
+          <w:numId w:val="19"/>
+        </w:numPr>
+        <w:rPr>
+          <w:rStyle w:val="Accentuationlgre"/>
+        </w:rPr>
+      </w:pPr>
+      <w:r>
+        <w:rPr>
+          <w:rStyle w:val="Accentuationlgre"/>
+        </w:rPr>
         <w:t>Dashboard : Configuration du tableau de bord crée par l’utilisateur, ainsi que la gestion des écrans multiples.</w:t>
       </w:r>
     </w:p>
@@ -14599,14 +14393,7 @@
         <w:rPr>
           <w:lang w:val="fr-CH"/>
         </w:rPr>
-        <w:t xml:space="preserve">Il sera nécessaire d’établir quel système de gestion de base de données </w:t>
-      </w:r>
-      <w:proofErr w:type="gramStart"/>
-      <w:r>
-        <w:rPr>
-          <w:lang w:val="fr-CH"/>
-        </w:rPr>
-        <w:t>utiliser</w:t>
+        <w:t>Il sera nécessaire d’établir quel système de gestion de base de données utiliser</w:t>
       </w:r>
       <w:r>
         <w:rPr>
@@ -14614,7 +14401,6 @@
         </w:rPr>
         <w:t>..</w:t>
       </w:r>
-      <w:proofErr w:type="gramEnd"/>
     </w:p>
     <w:p>
       <w:pPr>
@@ -14689,34 +14475,19 @@
         <w:rPr>
           <w:rStyle w:val="lev"/>
         </w:rPr>
-        <w:t xml:space="preserve">sera fait par la réalisation de plusieurs modules, dont un proposant une intégration concrète avec le logiciel </w:t>
-      </w:r>
-      <w:proofErr w:type="spellStart"/>
-      <w:r>
-        <w:rPr>
-          <w:rStyle w:val="lev"/>
-        </w:rPr>
-        <w:t>Composal</w:t>
-      </w:r>
-      <w:proofErr w:type="spellEnd"/>
-      <w:r>
-        <w:rPr>
-          <w:rStyle w:val="lev"/>
-        </w:rPr>
-        <w:t xml:space="preserve"> de la société YALK. Ce module démontrera la capacité à pouvoir développer des modules permettant de créer des interactions entre des dispositifs interne vers une application d’une entreprise. </w:t>
-      </w:r>
-    </w:p>
-    <w:p>
-      <w:pPr>
-        <w:rPr>
-          <w:rStyle w:val="lev"/>
-        </w:rPr>
-      </w:pPr>
-      <w:r>
-        <w:rPr>
-          <w:rStyle w:val="lev"/>
-        </w:rPr>
-        <w:lastRenderedPageBreak/>
+        <w:t xml:space="preserve">sera fait par la réalisation de plusieurs modules, dont un proposant une intégration concrète avec le logiciel Composal de la société YALK. Ce module démontrera la capacité à pouvoir développer des modules permettant de créer des interactions entre des dispositifs interne vers une application d’une entreprise. </w:t>
+      </w:r>
+    </w:p>
+    <w:p>
+      <w:pPr>
+        <w:rPr>
+          <w:rStyle w:val="lev"/>
+        </w:rPr>
+      </w:pPr>
+      <w:r>
+        <w:rPr>
+          <w:rStyle w:val="lev"/>
+        </w:rPr>
         <w:t>Quelques petits modules seront également développés en cours de projet, pour valider le fonctionnement des différents scénarios d’utilisation de la passerelle.</w:t>
       </w:r>
       <w:r>
@@ -14805,46 +14576,20 @@
           <w:i/>
           <w:iCs/>
         </w:rPr>
-        <w:t xml:space="preserve">Intégration avec le logiciel </w:t>
-      </w:r>
-      <w:proofErr w:type="spellStart"/>
-      <w:r>
-        <w:rPr>
-          <w:rStyle w:val="lev"/>
-          <w:b/>
-          <w:bCs/>
-          <w:i/>
-          <w:iCs/>
-        </w:rPr>
-        <w:t>Composal</w:t>
-      </w:r>
-      <w:proofErr w:type="spellEnd"/>
-    </w:p>
-    <w:p>
-      <w:pPr>
-        <w:rPr>
-          <w:rStyle w:val="lev"/>
-        </w:rPr>
-      </w:pPr>
-      <w:r>
-        <w:rPr>
-          <w:rStyle w:val="lev"/>
-        </w:rPr>
-        <w:t xml:space="preserve">Le logiciel </w:t>
-      </w:r>
-      <w:proofErr w:type="spellStart"/>
-      <w:r>
-        <w:rPr>
-          <w:rStyle w:val="lev"/>
-        </w:rPr>
-        <w:t>Composal</w:t>
-      </w:r>
-      <w:proofErr w:type="spellEnd"/>
-      <w:r>
-        <w:rPr>
-          <w:rStyle w:val="lev"/>
-        </w:rPr>
-        <w:t xml:space="preserve"> est doté d’une fonctionnalité de timbrage. Lorsqu’un employé arrive au travail ou sur une intervention, il se rend sur l’application pour démarrer sa session de travail</w:t>
+        <w:t>Intégration avec le logiciel Composal</w:t>
+      </w:r>
+    </w:p>
+    <w:p>
+      <w:pPr>
+        <w:rPr>
+          <w:rStyle w:val="lev"/>
+        </w:rPr>
+      </w:pPr>
+      <w:r>
+        <w:rPr>
+          <w:rStyle w:val="lev"/>
+        </w:rPr>
+        <w:t>Le logiciel Composal est doté d’une fonctionnalité de timbrage. Lorsqu’un employé arrive au travail ou sur une intervention, il se rend sur l’application pour démarrer sa session de travail</w:t>
       </w:r>
       <w:r>
         <w:rPr>
@@ -14947,19 +14692,11 @@
         </w:rPr>
         <w:t xml:space="preserve"> et transmettra les données à la passerelle. Le module POC sera chargé de traiter les données reçues puis d’envoyer des requêtes sur l’API de </w:t>
       </w:r>
-      <w:proofErr w:type="spellStart"/>
-      <w:r>
-        <w:rPr>
-          <w:rStyle w:val="lev"/>
-        </w:rPr>
-        <w:t>Composal</w:t>
-      </w:r>
-      <w:proofErr w:type="spellEnd"/>
-      <w:r>
-        <w:rPr>
-          <w:rStyle w:val="lev"/>
-        </w:rPr>
-        <w:t xml:space="preserve"> pour </w:t>
+      <w:r>
+        <w:rPr>
+          <w:rStyle w:val="lev"/>
+        </w:rPr>
+        <w:t xml:space="preserve">Composal pour </w:t>
       </w:r>
       <w:r>
         <w:rPr>
@@ -14984,35 +14721,7 @@
         <w:rPr>
           <w:rStyle w:val="lev"/>
         </w:rPr>
-        <w:t xml:space="preserve">L’API de </w:t>
-      </w:r>
-      <w:proofErr w:type="spellStart"/>
-      <w:r>
-        <w:rPr>
-          <w:rStyle w:val="lev"/>
-        </w:rPr>
-        <w:t>Composal</w:t>
-      </w:r>
-      <w:proofErr w:type="spellEnd"/>
-      <w:r>
-        <w:rPr>
-          <w:rStyle w:val="lev"/>
-        </w:rPr>
-        <w:t xml:space="preserve"> propose déjà des </w:t>
-      </w:r>
-      <w:proofErr w:type="spellStart"/>
-      <w:r>
-        <w:rPr>
-          <w:rStyle w:val="lev"/>
-        </w:rPr>
-        <w:t>endpoints</w:t>
-      </w:r>
-      <w:proofErr w:type="spellEnd"/>
-      <w:r>
-        <w:rPr>
-          <w:rStyle w:val="lev"/>
-        </w:rPr>
-        <w:t xml:space="preserve"> permettant de d’effectuer le timbrage d’un utilisateur.</w:t>
+        <w:t>L’API de Composal propose déjà des endpoints permettant de d’effectuer le timbrage d’un utilisateur.</w:t>
       </w:r>
     </w:p>
     <w:p>
@@ -15104,92 +14813,48 @@
         <w:rPr>
           <w:lang w:val="fr-CH"/>
         </w:rPr>
-        <w:t xml:space="preserve">TODO : parler </w:t>
-      </w:r>
-      <w:proofErr w:type="gramStart"/>
-      <w:r>
-        <w:rPr>
-          <w:lang w:val="fr-CH"/>
-        </w:rPr>
-        <w:t>des autres proposition</w:t>
-      </w:r>
-      <w:proofErr w:type="gramEnd"/>
-    </w:p>
-    <w:p>
-      <w:pPr>
-        <w:rPr>
-          <w:lang w:val="fr-CH"/>
-        </w:rPr>
-      </w:pPr>
-    </w:p>
-    <w:p>
-      <w:pPr>
-        <w:rPr>
-          <w:lang w:val="fr-CH"/>
-        </w:rPr>
-      </w:pPr>
-    </w:p>
-    <w:p>
-      <w:pPr>
-        <w:rPr>
-          <w:lang w:val="fr-CH"/>
-        </w:rPr>
-      </w:pPr>
-      <w:r>
-        <w:rPr>
-          <w:lang w:val="fr-CH"/>
-        </w:rPr>
-        <w:t xml:space="preserve">L’entreprise </w:t>
-      </w:r>
-      <w:proofErr w:type="spellStart"/>
-      <w:r>
-        <w:rPr>
-          <w:lang w:val="fr-CH"/>
-        </w:rPr>
-        <w:t>à</w:t>
-      </w:r>
-      <w:proofErr w:type="spellEnd"/>
-      <w:r>
-        <w:rPr>
-          <w:lang w:val="fr-CH"/>
-        </w:rPr>
-        <w:t xml:space="preserve"> fourni plusieurs idées de </w:t>
-      </w:r>
-      <w:proofErr w:type="gramStart"/>
-      <w:r>
-        <w:rPr>
-          <w:lang w:val="fr-CH"/>
-        </w:rPr>
-        <w:t>use</w:t>
-      </w:r>
-      <w:proofErr w:type="gramEnd"/>
-      <w:r>
-        <w:rPr>
-          <w:lang w:val="fr-CH"/>
-        </w:rPr>
-        <w:t xml:space="preserve"> case pour la réalisation d’un module concret, permettant </w:t>
-      </w:r>
-    </w:p>
-    <w:p>
-      <w:pPr>
-        <w:rPr>
-          <w:lang w:val="fr-CH"/>
-        </w:rPr>
-      </w:pPr>
-      <w:r>
-        <w:rPr>
-          <w:lang w:val="fr-CH"/>
-        </w:rPr>
-        <w:t xml:space="preserve">TODO : Choix de plusieurs idées de modules </w:t>
-      </w:r>
-      <w:proofErr w:type="spellStart"/>
-      <w:r>
-        <w:rPr>
-          <w:lang w:val="fr-CH"/>
-        </w:rPr>
-        <w:t>PoC</w:t>
-      </w:r>
-      <w:proofErr w:type="spellEnd"/>
+        <w:t>TODO : parler des autres proposition</w:t>
+      </w:r>
+    </w:p>
+    <w:p>
+      <w:pPr>
+        <w:rPr>
+          <w:lang w:val="fr-CH"/>
+        </w:rPr>
+      </w:pPr>
+    </w:p>
+    <w:p>
+      <w:pPr>
+        <w:rPr>
+          <w:lang w:val="fr-CH"/>
+        </w:rPr>
+      </w:pPr>
+    </w:p>
+    <w:p>
+      <w:pPr>
+        <w:rPr>
+          <w:lang w:val="fr-CH"/>
+        </w:rPr>
+      </w:pPr>
+      <w:r>
+        <w:rPr>
+          <w:lang w:val="fr-CH"/>
+        </w:rPr>
+        <w:t xml:space="preserve">L’entreprise à fourni plusieurs idées de use case pour la réalisation d’un module concret, permettant </w:t>
+      </w:r>
+    </w:p>
+    <w:p>
+      <w:pPr>
+        <w:rPr>
+          <w:lang w:val="fr-CH"/>
+        </w:rPr>
+      </w:pPr>
+      <w:r>
+        <w:rPr>
+          <w:lang w:val="fr-CH"/>
+        </w:rPr>
+        <w:t>TODO : Choix de plusieurs idées de modules PoC</w:t>
+      </w:r>
     </w:p>
     <w:p>
       <w:pPr>
@@ -15226,13 +14891,8 @@
       </w:r>
     </w:p>
     <w:p>
-      <w:proofErr w:type="spellStart"/>
-      <w:r>
-        <w:t>EventEmitter</w:t>
-      </w:r>
-      <w:proofErr w:type="spellEnd"/>
-      <w:r>
-        <w:t xml:space="preserve"> (Pattern Observer)</w:t>
+      <w:r>
+        <w:t>EventEmitter (Pattern Observer)</w:t>
       </w:r>
     </w:p>
     <w:p>
@@ -15258,85 +14918,38 @@
         <w:rPr>
           <w:lang w:val="en-US"/>
         </w:rPr>
-        <w:t xml:space="preserve">aspect </w:t>
-      </w:r>
-      <w:proofErr w:type="spellStart"/>
-      <w:r>
+        <w:t>aspect evenement orienté serveur</w:t>
+      </w:r>
+    </w:p>
+    <w:p>
+      <w:pPr>
         <w:rPr>
           <w:lang w:val="en-US"/>
         </w:rPr>
-        <w:t>evenement</w:t>
-      </w:r>
-      <w:proofErr w:type="spellEnd"/>
+      </w:pPr>
       <w:r>
         <w:rPr>
           <w:lang w:val="en-US"/>
         </w:rPr>
-        <w:t xml:space="preserve"> </w:t>
-      </w:r>
-      <w:proofErr w:type="spellStart"/>
+        <w:t>Server Sent Events</w:t>
+      </w:r>
       <w:r>
         <w:rPr>
           <w:lang w:val="en-US"/>
         </w:rPr>
-        <w:t>orienté</w:t>
-      </w:r>
-      <w:proofErr w:type="spellEnd"/>
-      <w:r>
+        <w:t xml:space="preserve"> vs WebSockets</w:t>
+      </w:r>
+    </w:p>
+    <w:p>
+      <w:pPr>
         <w:rPr>
           <w:lang w:val="en-US"/>
         </w:rPr>
-        <w:t xml:space="preserve"> </w:t>
-      </w:r>
-      <w:proofErr w:type="spellStart"/>
+      </w:pPr>
       <w:r>
         <w:rPr>
           <w:lang w:val="en-US"/>
         </w:rPr>
-        <w:t>serveur</w:t>
-      </w:r>
-      <w:proofErr w:type="spellEnd"/>
-    </w:p>
-    <w:p>
-      <w:pPr>
-        <w:rPr>
-          <w:lang w:val="en-US"/>
-        </w:rPr>
-      </w:pPr>
-      <w:r>
-        <w:rPr>
-          <w:lang w:val="en-US"/>
-        </w:rPr>
-        <w:t>Server Sent Events</w:t>
-      </w:r>
-      <w:r>
-        <w:rPr>
-          <w:lang w:val="en-US"/>
-        </w:rPr>
-        <w:t xml:space="preserve"> vs </w:t>
-      </w:r>
-      <w:proofErr w:type="spellStart"/>
-      <w:proofErr w:type="gramStart"/>
-      <w:r>
-        <w:rPr>
-          <w:lang w:val="en-US"/>
-        </w:rPr>
-        <w:t>WebSockets</w:t>
-      </w:r>
-      <w:proofErr w:type="spellEnd"/>
-      <w:proofErr w:type="gramEnd"/>
-    </w:p>
-    <w:p>
-      <w:pPr>
-        <w:rPr>
-          <w:lang w:val="en-US"/>
-        </w:rPr>
-      </w:pPr>
-      <w:r>
-        <w:rPr>
-          <w:lang w:val="en-US"/>
-        </w:rPr>
-        <w:lastRenderedPageBreak/>
         <w:t>API keys</w:t>
       </w:r>
     </w:p>
@@ -15359,19 +14972,11 @@
           <w:lang w:val="fr-CH"/>
         </w:rPr>
       </w:pPr>
-      <w:proofErr w:type="spellStart"/>
-      <w:r>
-        <w:rPr>
-          <w:lang w:val="fr-CH"/>
-        </w:rPr>
-        <w:t>ServerSide</w:t>
-      </w:r>
-      <w:proofErr w:type="spellEnd"/>
-      <w:r>
-        <w:rPr>
-          <w:lang w:val="fr-CH"/>
-        </w:rPr>
-        <w:t xml:space="preserve"> rendering ?</w:t>
+      <w:r>
+        <w:rPr>
+          <w:lang w:val="fr-CH"/>
+        </w:rPr>
+        <w:t>ServerSide rendering ?</w:t>
       </w:r>
     </w:p>
     <w:p>
@@ -15409,13 +15014,8 @@
       </w:r>
     </w:p>
     <w:p>
-      <w:proofErr w:type="spellStart"/>
-      <w:r>
-        <w:t>Rest</w:t>
-      </w:r>
-      <w:proofErr w:type="spellEnd"/>
-      <w:r>
-        <w:t> ?</w:t>
+      <w:r>
+        <w:t>Rest ?</w:t>
       </w:r>
     </w:p>
     <w:p/>
@@ -15448,13 +15048,8 @@
     </w:p>
     <w:p>
       <w:r>
-        <w:t xml:space="preserve">TODO : ajouter DB au </w:t>
-      </w:r>
-      <w:proofErr w:type="spellStart"/>
-      <w:r>
-        <w:t>shéma</w:t>
-      </w:r>
-      <w:proofErr w:type="spellEnd"/>
+        <w:t>TODO : ajouter DB au shéma</w:t>
+      </w:r>
     </w:p>
     <w:p/>
     <w:p>
@@ -15466,6 +15061,7 @@
           <w:noProof/>
           <w14:ligatures w14:val="none"/>
         </w:rPr>
+        <w:lastRenderedPageBreak/>
         <w:drawing>
           <wp:inline distT="0" distB="0" distL="0" distR="0" wp14:anchorId="6AC4E3D2" wp14:editId="6F2E5DB6">
             <wp:extent cx="4281665" cy="4357195"/>
@@ -16716,21 +16312,7 @@
         <w:rPr>
           <w:rStyle w:val="lev"/>
         </w:rPr>
-        <w:t xml:space="preserve"> Le développement d’un module « </w:t>
-      </w:r>
-      <w:proofErr w:type="spellStart"/>
-      <w:r>
-        <w:rPr>
-          <w:rStyle w:val="lev"/>
-        </w:rPr>
-        <w:t>PoC</w:t>
-      </w:r>
-      <w:proofErr w:type="spellEnd"/>
-      <w:r>
-        <w:rPr>
-          <w:rStyle w:val="lev"/>
-        </w:rPr>
-        <w:t> » sera effectué.</w:t>
+        <w:t xml:space="preserve"> Le développement d’un module « PoC » sera effectué.</w:t>
       </w:r>
     </w:p>
     <w:p>
@@ -16844,30 +16426,20 @@
         </w:rPr>
         <w:t> </w:t>
       </w:r>
-      <w:proofErr w:type="spellStart"/>
       <w:r>
         <w:rPr>
           <w:rStyle w:val="lev"/>
           <w:i/>
           <w:iCs/>
         </w:rPr>
-        <w:t>Refactoring</w:t>
-      </w:r>
-      <w:proofErr w:type="spellEnd"/>
+        <w:t>Refactoring et r</w:t>
+      </w:r>
       <w:r>
         <w:rPr>
           <w:rStyle w:val="lev"/>
           <w:i/>
           <w:iCs/>
         </w:rPr>
-        <w:t xml:space="preserve"> et r</w:t>
-      </w:r>
-      <w:r>
-        <w:rPr>
-          <w:rStyle w:val="lev"/>
-          <w:i/>
-          <w:iCs/>
-        </w:rPr>
         <w:t>apport intermédiaire</w:t>
       </w:r>
     </w:p>
@@ -16887,21 +16459,7 @@
         <w:rPr>
           <w:rStyle w:val="lev"/>
         </w:rPr>
-        <w:t xml:space="preserve"> permettra d’effectuer du </w:t>
-      </w:r>
-      <w:proofErr w:type="spellStart"/>
-      <w:r>
-        <w:rPr>
-          <w:rStyle w:val="lev"/>
-        </w:rPr>
-        <w:t>refactoring</w:t>
-      </w:r>
-      <w:proofErr w:type="spellEnd"/>
-      <w:r>
-        <w:rPr>
-          <w:rStyle w:val="lev"/>
-        </w:rPr>
-        <w:t xml:space="preserve"> du code existant, puis de terminer la rédaction du rapport intermédiaire de projet. Le rendu de ce rapport </w:t>
+        <w:t xml:space="preserve"> permettra d’effectuer du refactoring du code existant, puis de terminer la rédaction du rapport intermédiaire de projet. Le rendu de ce rapport </w:t>
       </w:r>
       <w:r>
         <w:rPr>
@@ -17056,21 +16614,7 @@
         <w:rPr>
           <w:rStyle w:val="lev"/>
         </w:rPr>
-        <w:t xml:space="preserve">d’assembler l’interface </w:t>
-      </w:r>
-      <w:proofErr w:type="gramStart"/>
-      <w:r>
-        <w:rPr>
-          <w:rStyle w:val="lev"/>
-        </w:rPr>
-        <w:t>de manière à ce</w:t>
-      </w:r>
-      <w:proofErr w:type="gramEnd"/>
-      <w:r>
-        <w:rPr>
-          <w:rStyle w:val="lev"/>
-        </w:rPr>
-        <w:t xml:space="preserve"> qu’elle offre les fonctionnalités nécessaires qui n’ont pas encore été complètement implémentées dans les sprints précédents. </w:t>
+        <w:t xml:space="preserve">d’assembler l’interface de manière à ce qu’elle offre les fonctionnalités nécessaires qui n’ont pas encore été complètement implémentées dans les sprints précédents. </w:t>
       </w:r>
       <w:r>
         <w:rPr>
@@ -17226,25 +16770,7 @@
           <w:i/>
           <w:iCs/>
         </w:rPr>
-        <w:t xml:space="preserve"> – </w:t>
-      </w:r>
-      <w:proofErr w:type="spellStart"/>
-      <w:r>
-        <w:rPr>
-          <w:rStyle w:val="lev"/>
-          <w:i/>
-          <w:iCs/>
-        </w:rPr>
-        <w:t>Refactoring</w:t>
-      </w:r>
-      <w:proofErr w:type="spellEnd"/>
-      <w:r>
-        <w:rPr>
-          <w:rStyle w:val="lev"/>
-          <w:i/>
-          <w:iCs/>
-        </w:rPr>
-        <w:t xml:space="preserve"> et documentation</w:t>
+        <w:t xml:space="preserve"> – Refactoring et documentation</w:t>
       </w:r>
     </w:p>
     <w:p>
@@ -17269,21 +16795,7 @@
         <w:rPr>
           <w:rStyle w:val="lev"/>
         </w:rPr>
-        <w:t xml:space="preserve"> et d’effectuer une session de </w:t>
-      </w:r>
-      <w:proofErr w:type="spellStart"/>
-      <w:r>
-        <w:rPr>
-          <w:rStyle w:val="lev"/>
-        </w:rPr>
-        <w:t>refactoring</w:t>
-      </w:r>
-      <w:proofErr w:type="spellEnd"/>
-      <w:r>
-        <w:rPr>
-          <w:rStyle w:val="lev"/>
-        </w:rPr>
-        <w:t xml:space="preserve"> et de documentation</w:t>
+        <w:t xml:space="preserve"> et d’effectuer une session de refactoring et de documentation</w:t>
       </w:r>
       <w:r>
         <w:rPr>
@@ -18001,21 +17513,7 @@
         <w:rPr>
           <w:rStyle w:val="lev"/>
         </w:rPr>
-        <w:t>La seconde approche consiste en l’utilisation de la plateforme Electron.js. L’utilité première d’</w:t>
-      </w:r>
-      <w:proofErr w:type="spellStart"/>
-      <w:r>
-        <w:rPr>
-          <w:rStyle w:val="lev"/>
-        </w:rPr>
-        <w:t>Electron</w:t>
-      </w:r>
-      <w:proofErr w:type="spellEnd"/>
-      <w:r>
-        <w:rPr>
-          <w:rStyle w:val="lev"/>
-        </w:rPr>
-        <w:t xml:space="preserve"> et de permettre de créer des applications </w:t>
+        <w:t xml:space="preserve">La seconde approche consiste en l’utilisation de la plateforme Electron.js. L’utilité première d’Electron et de permettre de créer des applications </w:t>
       </w:r>
       <w:r>
         <w:rPr>
@@ -18035,14 +17533,105 @@
         </w:rPr>
         <w:t xml:space="preserve"> en utilisant un écosystème de technologies web, telles que HTML, JavaScript, Node.js et divers </w:t>
       </w:r>
-      <w:proofErr w:type="spellStart"/>
-      <w:r>
-        <w:rPr>
-          <w:rStyle w:val="lev"/>
-        </w:rPr>
-        <w:t>Frameworks</w:t>
-      </w:r>
-      <w:proofErr w:type="spellEnd"/>
+      <w:r>
+        <w:rPr>
+          <w:rStyle w:val="lev"/>
+        </w:rPr>
+        <w:t xml:space="preserve">Frameworks </w:t>
+      </w:r>
+      <w:r>
+        <w:rPr>
+          <w:rStyle w:val="lev"/>
+        </w:rPr>
+        <w:t>comme React ou Vue.js.</w:t>
+      </w:r>
+    </w:p>
+    <w:p>
+      <w:pPr>
+        <w:rPr>
+          <w:rStyle w:val="lev"/>
+        </w:rPr>
+      </w:pPr>
+      <w:r>
+        <w:rPr>
+          <w:rStyle w:val="lev"/>
+        </w:rPr>
+        <w:t xml:space="preserve">Une application Electron est basée sur Chromium, l’application </w:t>
+      </w:r>
+      <w:r>
+        <w:rPr>
+          <w:rStyle w:val="lev"/>
+        </w:rPr>
+        <w:t>s</w:t>
+      </w:r>
+      <w:r>
+        <w:rPr>
+          <w:rStyle w:val="lev"/>
+        </w:rPr>
+        <w:t xml:space="preserve">’exécute donc dans un navigateur </w:t>
+      </w:r>
+      <w:r>
+        <w:rPr>
+          <w:rStyle w:val="lev"/>
+        </w:rPr>
+        <w:t>dans une application native sur un poste client.</w:t>
+      </w:r>
+    </w:p>
+    <w:p>
+      <w:pPr>
+        <w:rPr>
+          <w:rStyle w:val="lev"/>
+        </w:rPr>
+      </w:pPr>
+      <w:r>
+        <w:rPr>
+          <w:rStyle w:val="lev"/>
+        </w:rPr>
+        <w:t>N’étant pas familier avec</w:t>
+      </w:r>
+      <w:r>
+        <w:rPr>
+          <w:rStyle w:val="lev"/>
+        </w:rPr>
+        <w:t xml:space="preserve"> cet écosystème, j’ai choisi de réaliser un prototype de mon application afin d’évaluer si une architecture correspondant aux attentes du projet pouvait être réalisé avec Electron.</w:t>
+      </w:r>
+    </w:p>
+    <w:p>
+      <w:pPr>
+        <w:rPr>
+          <w:rStyle w:val="lev"/>
+        </w:rPr>
+      </w:pPr>
+      <w:r>
+        <w:rPr>
+          <w:rStyle w:val="lev"/>
+        </w:rPr>
+        <w:t xml:space="preserve">L’environnement Electron impose une architecture stricte, notamment en différenciant de manière très distinctes les composants ayant accès </w:t>
+      </w:r>
+      <w:r>
+        <w:rPr>
+          <w:rStyle w:val="lev"/>
+        </w:rPr>
+        <w:t>à l’</w:t>
+      </w:r>
+      <w:r>
+        <w:rPr>
+          <w:rStyle w:val="lev"/>
+        </w:rPr>
+        <w:t>environnement</w:t>
+      </w:r>
+      <w:r>
+        <w:rPr>
+          <w:rStyle w:val="lev"/>
+        </w:rPr>
+        <w:t xml:space="preserve"> Node.js</w:t>
+      </w:r>
+      <w:r>
+        <w:rPr>
+          <w:rStyle w:val="lev"/>
+        </w:rPr>
+        <w:t xml:space="preserve">. </w:t>
+      </w:r>
       <w:r>
         <w:rPr>
           <w:rStyle w:val="lev"/>
@@ -18053,190 +17642,7 @@
         <w:rPr>
           <w:rStyle w:val="lev"/>
         </w:rPr>
-        <w:t xml:space="preserve">comme </w:t>
-      </w:r>
-      <w:proofErr w:type="spellStart"/>
-      <w:r>
-        <w:rPr>
-          <w:rStyle w:val="lev"/>
-        </w:rPr>
-        <w:t>React</w:t>
-      </w:r>
-      <w:proofErr w:type="spellEnd"/>
-      <w:r>
-        <w:rPr>
-          <w:rStyle w:val="lev"/>
-        </w:rPr>
-        <w:t xml:space="preserve"> ou Vue.js.</w:t>
-      </w:r>
-    </w:p>
-    <w:p>
-      <w:pPr>
-        <w:rPr>
-          <w:rStyle w:val="lev"/>
-        </w:rPr>
-      </w:pPr>
-      <w:r>
-        <w:rPr>
-          <w:rStyle w:val="lev"/>
-        </w:rPr>
-        <w:t xml:space="preserve">Une application </w:t>
-      </w:r>
-      <w:proofErr w:type="spellStart"/>
-      <w:r>
-        <w:rPr>
-          <w:rStyle w:val="lev"/>
-        </w:rPr>
-        <w:t>Electron</w:t>
-      </w:r>
-      <w:proofErr w:type="spellEnd"/>
-      <w:r>
-        <w:rPr>
-          <w:rStyle w:val="lev"/>
-        </w:rPr>
-        <w:t xml:space="preserve"> est basée sur </w:t>
-      </w:r>
-      <w:proofErr w:type="spellStart"/>
-      <w:r>
-        <w:rPr>
-          <w:rStyle w:val="lev"/>
-        </w:rPr>
-        <w:t>Chromium</w:t>
-      </w:r>
-      <w:proofErr w:type="spellEnd"/>
-      <w:r>
-        <w:rPr>
-          <w:rStyle w:val="lev"/>
-        </w:rPr>
-        <w:t xml:space="preserve">, l’application </w:t>
-      </w:r>
-      <w:r>
-        <w:rPr>
-          <w:rStyle w:val="lev"/>
-        </w:rPr>
-        <w:t>s</w:t>
-      </w:r>
-      <w:r>
-        <w:rPr>
-          <w:rStyle w:val="lev"/>
-        </w:rPr>
-        <w:t xml:space="preserve">’exécute donc dans un navigateur </w:t>
-      </w:r>
-      <w:r>
-        <w:rPr>
-          <w:rStyle w:val="lev"/>
-        </w:rPr>
-        <w:t>dans une application native sur un poste client.</w:t>
-      </w:r>
-    </w:p>
-    <w:p>
-      <w:pPr>
-        <w:rPr>
-          <w:rStyle w:val="lev"/>
-        </w:rPr>
-      </w:pPr>
-      <w:r>
-        <w:rPr>
-          <w:rStyle w:val="lev"/>
-        </w:rPr>
-        <w:t>N’étant pas familier avec</w:t>
-      </w:r>
-      <w:r>
-        <w:rPr>
-          <w:rStyle w:val="lev"/>
-        </w:rPr>
-        <w:t xml:space="preserve"> cet écosystème, j’ai choisi de réaliser un prototype de mon application afin d’évaluer si une architecture correspondant aux attentes du projet pouvait être réalisé avec </w:t>
-      </w:r>
-      <w:proofErr w:type="spellStart"/>
-      <w:r>
-        <w:rPr>
-          <w:rStyle w:val="lev"/>
-        </w:rPr>
-        <w:t>Electron</w:t>
-      </w:r>
-      <w:proofErr w:type="spellEnd"/>
-      <w:r>
-        <w:rPr>
-          <w:rStyle w:val="lev"/>
-        </w:rPr>
-        <w:t>.</w:t>
-      </w:r>
-    </w:p>
-    <w:p>
-      <w:pPr>
-        <w:rPr>
-          <w:rStyle w:val="lev"/>
-        </w:rPr>
-      </w:pPr>
-      <w:r>
-        <w:rPr>
-          <w:rStyle w:val="lev"/>
-        </w:rPr>
-        <w:t xml:space="preserve">L’environnement </w:t>
-      </w:r>
-      <w:proofErr w:type="spellStart"/>
-      <w:r>
-        <w:rPr>
-          <w:rStyle w:val="lev"/>
-        </w:rPr>
-        <w:t>Electron</w:t>
-      </w:r>
-      <w:proofErr w:type="spellEnd"/>
-      <w:r>
-        <w:rPr>
-          <w:rStyle w:val="lev"/>
-        </w:rPr>
-        <w:t xml:space="preserve"> impose une architecture stricte, notamment en différenciant de manière très distinctes les composants ayant accès </w:t>
-      </w:r>
-      <w:r>
-        <w:rPr>
-          <w:rStyle w:val="lev"/>
-        </w:rPr>
-        <w:t>à l’</w:t>
-      </w:r>
-      <w:r>
-        <w:rPr>
-          <w:rStyle w:val="lev"/>
-        </w:rPr>
-        <w:t>environnement</w:t>
-      </w:r>
-      <w:r>
-        <w:rPr>
-          <w:rStyle w:val="lev"/>
-        </w:rPr>
-        <w:t xml:space="preserve"> Node.js</w:t>
-      </w:r>
-      <w:r>
-        <w:rPr>
-          <w:rStyle w:val="lev"/>
-        </w:rPr>
-        <w:t xml:space="preserve">. </w:t>
-      </w:r>
-      <w:r>
-        <w:rPr>
-          <w:rStyle w:val="lev"/>
-        </w:rPr>
-        <w:t xml:space="preserve"> </w:t>
-      </w:r>
-      <w:r>
-        <w:rPr>
-          <w:rStyle w:val="lev"/>
-        </w:rPr>
-        <w:t xml:space="preserve">On distingue notamment une séparation entre les composants Process (coté serveur) et les </w:t>
-      </w:r>
-      <w:proofErr w:type="spellStart"/>
-      <w:r>
-        <w:rPr>
-          <w:rStyle w:val="lev"/>
-        </w:rPr>
-        <w:t>Renderers</w:t>
-      </w:r>
-      <w:proofErr w:type="spellEnd"/>
-      <w:r>
-        <w:rPr>
-          <w:rStyle w:val="lev"/>
-        </w:rPr>
-        <w:t xml:space="preserve"> (côté client) :</w:t>
+        <w:t>On distingue notamment une séparation entre les composants Process (coté serveur) et les Renderers (côté client) :</w:t>
       </w:r>
     </w:p>
     <w:p>
@@ -18341,61 +17747,19 @@
         <w:rPr>
           <w:rStyle w:val="lev"/>
         </w:rPr>
-        <w:t>, l’architecture est également séparée en plusieurs processus de rendu (</w:t>
-      </w:r>
-      <w:proofErr w:type="spellStart"/>
-      <w:r>
-        <w:rPr>
-          <w:rStyle w:val="lev"/>
-        </w:rPr>
-        <w:t>renderer</w:t>
-      </w:r>
-      <w:proofErr w:type="spellEnd"/>
-      <w:r>
-        <w:rPr>
-          <w:rStyle w:val="lev"/>
-        </w:rPr>
-        <w:t>)</w:t>
-      </w:r>
-      <w:r>
-        <w:rPr>
-          <w:rStyle w:val="lev"/>
-        </w:rPr>
-        <w:t xml:space="preserve">. Chacun de ces </w:t>
-      </w:r>
-      <w:proofErr w:type="spellStart"/>
-      <w:r>
-        <w:rPr>
-          <w:rStyle w:val="lev"/>
-        </w:rPr>
-        <w:t>renderers</w:t>
-      </w:r>
-      <w:proofErr w:type="spellEnd"/>
-      <w:r>
-        <w:rPr>
-          <w:rStyle w:val="lev"/>
-        </w:rPr>
-        <w:t xml:space="preserve"> s’exécute dans un contexte différent, sous la forme d’un onglet caché du navigateur, de ce fait les interactions directes entre les processus de rendus ne sont pas possible. </w:t>
-      </w:r>
-      <w:r>
-        <w:rPr>
-          <w:rStyle w:val="lev"/>
-        </w:rPr>
-        <w:t xml:space="preserve">Pour communiquer entre les processus et les rendus, </w:t>
-      </w:r>
-      <w:proofErr w:type="spellStart"/>
-      <w:r>
-        <w:rPr>
-          <w:rStyle w:val="lev"/>
-        </w:rPr>
-        <w:t>Electron</w:t>
-      </w:r>
-      <w:proofErr w:type="spellEnd"/>
-      <w:r>
-        <w:rPr>
-          <w:rStyle w:val="lev"/>
-        </w:rPr>
-        <w:t xml:space="preserve"> utilise des canaux inter-processus (IPC)</w:t>
+        <w:t>, l’architecture est également séparée en plusieurs processus de rendu (renderer)</w:t>
+      </w:r>
+      <w:r>
+        <w:rPr>
+          <w:rStyle w:val="lev"/>
+        </w:rPr>
+        <w:t xml:space="preserve">. Chacun de ces renderers s’exécute dans un contexte différent, sous la forme d’un onglet caché du navigateur, de ce fait les interactions directes entre les processus de rendus ne sont pas possible. </w:t>
+      </w:r>
+      <w:r>
+        <w:rPr>
+          <w:rStyle w:val="lev"/>
+        </w:rPr>
+        <w:t>Pour communiquer entre les processus et les rendus, Electron utilise des canaux inter-processus (IPC)</w:t>
       </w:r>
       <w:r>
         <w:rPr>
@@ -18414,21 +17778,7 @@
         <w:rPr>
           <w:rStyle w:val="lev"/>
         </w:rPr>
-        <w:t xml:space="preserve">Un IPC dans </w:t>
-      </w:r>
-      <w:proofErr w:type="spellStart"/>
-      <w:r>
-        <w:rPr>
-          <w:rStyle w:val="lev"/>
-        </w:rPr>
-        <w:t>Electron</w:t>
-      </w:r>
-      <w:proofErr w:type="spellEnd"/>
-      <w:r>
-        <w:rPr>
-          <w:rStyle w:val="lev"/>
-        </w:rPr>
-        <w:t xml:space="preserve"> </w:t>
+        <w:t xml:space="preserve">Un IPC dans Electron </w:t>
       </w:r>
       <w:r>
         <w:rPr>
@@ -18460,21 +17810,7 @@
         <w:rPr>
           <w:rStyle w:val="lev"/>
         </w:rPr>
-        <w:t xml:space="preserve">L’approche </w:t>
-      </w:r>
-      <w:proofErr w:type="spellStart"/>
-      <w:r>
-        <w:rPr>
-          <w:rStyle w:val="lev"/>
-        </w:rPr>
-        <w:t>Electron</w:t>
-      </w:r>
-      <w:proofErr w:type="spellEnd"/>
-      <w:r>
-        <w:rPr>
-          <w:rStyle w:val="lev"/>
-        </w:rPr>
-        <w:t xml:space="preserve"> propose </w:t>
+        <w:t xml:space="preserve">L’approche Electron propose </w:t>
       </w:r>
       <w:r>
         <w:rPr>
@@ -18506,21 +17842,12 @@
         </w:rPr>
         <w:t>A</w:t>
       </w:r>
-      <w:proofErr w:type="spellStart"/>
-      <w:r>
-        <w:rPr>
-          <w:rStyle w:val="lev"/>
-          <w:lang w:val="fr-CH"/>
-        </w:rPr>
-        <w:t>uto</w:t>
-      </w:r>
-      <w:proofErr w:type="spellEnd"/>
-      <w:r>
-        <w:rPr>
-          <w:rStyle w:val="lev"/>
-          <w:lang w:val="fr-CH"/>
-        </w:rPr>
-        <w:t>-updater</w:t>
+      <w:r>
+        <w:rPr>
+          <w:rStyle w:val="lev"/>
+          <w:lang w:val="fr-CH"/>
+        </w:rPr>
+        <w:t>uto-updater</w:t>
       </w:r>
       <w:r>
         <w:rPr>
@@ -18622,23 +17949,8 @@
         <w:rPr>
           <w:rStyle w:val="lev"/>
         </w:rPr>
-        <w:t xml:space="preserve">, cette architecture semblait prometteuse, mais les contraintes et inconvénients qu’impose </w:t>
-      </w:r>
-      <w:proofErr w:type="spellStart"/>
-      <w:r>
-        <w:rPr>
-          <w:rStyle w:val="lev"/>
-        </w:rPr>
-        <w:t>Electron</w:t>
-      </w:r>
-      <w:proofErr w:type="spellEnd"/>
-      <w:r>
-        <w:rPr>
-          <w:rStyle w:val="lev"/>
-        </w:rPr>
-        <w:t xml:space="preserve"> risquaient de pouvoir à tout moment menacer le bon déroulement du projet en cas de non-compatibilité des directives </w:t>
-      </w:r>
-      <w:proofErr w:type="spellStart"/>
+        <w:t xml:space="preserve">, cette architecture semblait prometteuse, mais les contraintes et inconvénients qu’impose Electron risquaient de pouvoir à tout moment menacer le bon déroulement du projet en cas de non-compatibilité des directives </w:t>
+      </w:r>
       <w:r>
         <w:rPr>
           <w:rStyle w:val="lev"/>
@@ -18651,7 +17963,6 @@
         </w:rPr>
         <w:t>lectron</w:t>
       </w:r>
-      <w:proofErr w:type="spellEnd"/>
       <w:r>
         <w:rPr>
           <w:rStyle w:val="lev"/>
@@ -18698,21 +18009,7 @@
         <w:rPr>
           <w:rStyle w:val="lev"/>
         </w:rPr>
-        <w:t>’architecture d’</w:t>
-      </w:r>
-      <w:proofErr w:type="spellStart"/>
-      <w:r>
-        <w:rPr>
-          <w:rStyle w:val="lev"/>
-        </w:rPr>
-        <w:t>Electron</w:t>
-      </w:r>
-      <w:proofErr w:type="spellEnd"/>
-      <w:r>
-        <w:rPr>
-          <w:rStyle w:val="lev"/>
-        </w:rPr>
-        <w:t xml:space="preserve"> ne permet d’exposer l’application sur réseau, il est donc nécessaire s’ajouter un serveur HTTP</w:t>
+        <w:t>’architecture d’Electron ne permet d’exposer l’application sur réseau, il est donc nécessaire s’ajouter un serveur HTTP</w:t>
       </w:r>
       <w:r>
         <w:rPr>
@@ -18736,21 +18033,7 @@
         <w:rPr>
           <w:rStyle w:val="lev"/>
         </w:rPr>
-        <w:t>accessible. L’ajout de ce composant rend l’architecture de l’application incohérente et va à l’encontre de l’utilisation prévue d’</w:t>
-      </w:r>
-      <w:proofErr w:type="spellStart"/>
-      <w:r>
-        <w:rPr>
-          <w:rStyle w:val="lev"/>
-        </w:rPr>
-        <w:t>Electron</w:t>
-      </w:r>
-      <w:proofErr w:type="spellEnd"/>
-      <w:r>
-        <w:rPr>
-          <w:rStyle w:val="lev"/>
-        </w:rPr>
-        <w:t>.</w:t>
+        <w:t>accessible. L’ajout de ce composant rend l’architecture de l’application incohérente et va à l’encontre de l’utilisation prévue d’Electron.</w:t>
       </w:r>
       <w:r>
         <w:rPr>
@@ -18809,39 +18092,7 @@
         <w:rPr>
           <w:rStyle w:val="lev"/>
         </w:rPr>
-        <w:t xml:space="preserve">Comme décrit au point précédent, </w:t>
-      </w:r>
-      <w:r>
-        <w:rPr>
-          <w:rStyle w:val="lev"/>
-        </w:rPr>
-        <w:t>Les limitations</w:t>
-      </w:r>
-      <w:r>
-        <w:rPr>
-          <w:rStyle w:val="lev"/>
-        </w:rPr>
-        <w:t xml:space="preserve"> de l’architecture </w:t>
-      </w:r>
-      <w:proofErr w:type="spellStart"/>
-      <w:r>
-        <w:rPr>
-          <w:rStyle w:val="lev"/>
-        </w:rPr>
-        <w:t>Electron</w:t>
-      </w:r>
-      <w:proofErr w:type="spellEnd"/>
-      <w:r>
-        <w:rPr>
-          <w:rStyle w:val="lev"/>
-        </w:rPr>
-        <w:t xml:space="preserve"> ont donc été atteinte au stade de proto</w:t>
-      </w:r>
-      <w:r>
-        <w:rPr>
-          <w:rStyle w:val="lev"/>
-        </w:rPr>
-        <w:t>type et ne remplissent pas les critères et fonctionnalités imposés par le projet. La première architecture, plus classique mais surtout moins restrictive a été retenu comme approche pour l’implémentation du projet.</w:t>
+        <w:t>Comme décrit au point précédent, Les limitations de l’architecture Electron ont donc été atteinte au stade de prototype et ne remplissent pas les critères et fonctionnalités imposés par le projet. La première architecture, plus classique mais surtout moins restrictive a été retenu comme approche pour l’implémentation du projet.</w:t>
       </w:r>
     </w:p>
     <w:p>
@@ -18922,35 +18173,7 @@
         <w:rPr>
           <w:rStyle w:val="lev"/>
         </w:rPr>
-        <w:t xml:space="preserve">avec le langage </w:t>
-      </w:r>
-      <w:proofErr w:type="spellStart"/>
-      <w:r>
-        <w:rPr>
-          <w:rStyle w:val="lev"/>
-        </w:rPr>
-        <w:t>TypeScript</w:t>
-      </w:r>
-      <w:proofErr w:type="spellEnd"/>
-      <w:r>
-        <w:rPr>
-          <w:rStyle w:val="lev"/>
-        </w:rPr>
-        <w:t xml:space="preserve">. </w:t>
-      </w:r>
-      <w:proofErr w:type="spellStart"/>
-      <w:r>
-        <w:rPr>
-          <w:rStyle w:val="lev"/>
-        </w:rPr>
-        <w:t>TypeScript</w:t>
-      </w:r>
-      <w:proofErr w:type="spellEnd"/>
-      <w:r>
-        <w:rPr>
-          <w:rStyle w:val="lev"/>
-        </w:rPr>
-        <w:t xml:space="preserve"> est une extension de JavaScript qui ajoute des fonctionnalités de typage statique au langage. Les avantages d’un typage statique sont bien connus</w:t>
+        <w:t>avec le langage TypeScript. TypeScript est une extension de JavaScript qui ajoute des fonctionnalités de typage statique au langage. Les avantages d’un typage statique sont bien connus</w:t>
       </w:r>
       <w:r>
         <w:rPr>
@@ -18980,21 +18203,7 @@
         <w:rPr>
           <w:rStyle w:val="lev"/>
         </w:rPr>
-        <w:t xml:space="preserve"> Grâce à cela, </w:t>
-      </w:r>
-      <w:proofErr w:type="spellStart"/>
-      <w:r>
-        <w:rPr>
-          <w:rStyle w:val="lev"/>
-        </w:rPr>
-        <w:t>TypeScript</w:t>
-      </w:r>
-      <w:proofErr w:type="spellEnd"/>
-      <w:r>
-        <w:rPr>
-          <w:rStyle w:val="lev"/>
-        </w:rPr>
-        <w:t xml:space="preserve"> corrige </w:t>
+        <w:t xml:space="preserve"> Grâce à cela, TypeScript corrige </w:t>
       </w:r>
       <w:r>
         <w:rPr>
@@ -19049,21 +18258,7 @@
         <w:rPr>
           <w:rStyle w:val="lev"/>
         </w:rPr>
-        <w:t xml:space="preserve">Étant donné que </w:t>
-      </w:r>
-      <w:proofErr w:type="spellStart"/>
-      <w:r>
-        <w:rPr>
-          <w:rStyle w:val="lev"/>
-        </w:rPr>
-        <w:t>TypeScript</w:t>
-      </w:r>
-      <w:proofErr w:type="spellEnd"/>
-      <w:r>
-        <w:rPr>
-          <w:rStyle w:val="lev"/>
-        </w:rPr>
-        <w:t xml:space="preserve"> est une extension de JavaScript, il est un langage idéal dans la conception d’application web, principalement côté client, mais également du côté serveur.</w:t>
+        <w:t>Étant donné que TypeScript est une extension de JavaScript, il est un langage idéal dans la conception d’application web, principalement côté client, mais également du côté serveur.</w:t>
       </w:r>
       <w:r>
         <w:rPr>
@@ -19094,35 +18289,7 @@
         <w:rPr>
           <w:rStyle w:val="lev"/>
         </w:rPr>
-        <w:t xml:space="preserve">De manière globale au projet, j’utilise la librairie de </w:t>
-      </w:r>
-      <w:proofErr w:type="spellStart"/>
-      <w:r>
-        <w:rPr>
-          <w:rStyle w:val="lev"/>
-        </w:rPr>
-        <w:t>testing</w:t>
-      </w:r>
-      <w:proofErr w:type="spellEnd"/>
-      <w:r>
-        <w:rPr>
-          <w:rStyle w:val="lev"/>
-        </w:rPr>
-        <w:t xml:space="preserve"> </w:t>
-      </w:r>
-      <w:proofErr w:type="spellStart"/>
-      <w:r>
-        <w:rPr>
-          <w:rStyle w:val="lev"/>
-        </w:rPr>
-        <w:t>Jest</w:t>
-      </w:r>
-      <w:proofErr w:type="spellEnd"/>
-      <w:r>
-        <w:rPr>
-          <w:rStyle w:val="lev"/>
-        </w:rPr>
-        <w:t>. Il s’agit d’une librairie très complète et facile d’utilisation pour établir des suites de test automatisés et s’assurer d’un bon fonctionnement de l’application.</w:t>
+        <w:t>De manière globale au projet, j’utilise la librairie de testing Jest. Il s’agit d’une librairie très complète et facile d’utilisation pour établir des suites de test automatisés et s’assurer d’un bon fonctionnement de l’application.</w:t>
       </w:r>
     </w:p>
     <w:p/>
@@ -19176,21 +18343,7 @@
         <w:rPr>
           <w:rStyle w:val="lev"/>
         </w:rPr>
-        <w:t xml:space="preserve">Pour le développement d’application JavaScript / </w:t>
-      </w:r>
-      <w:proofErr w:type="spellStart"/>
-      <w:r>
-        <w:rPr>
-          <w:rStyle w:val="lev"/>
-        </w:rPr>
-        <w:t>TypeScript</w:t>
-      </w:r>
-      <w:proofErr w:type="spellEnd"/>
-      <w:r>
-        <w:rPr>
-          <w:rStyle w:val="lev"/>
-        </w:rPr>
-        <w:t xml:space="preserve"> côté serveur, il est nécessaire d’utiliser l’environnement d’exécution Node.js</w:t>
+        <w:t>Pour le développement d’application JavaScript / TypeScript côté serveur, il est nécessaire d’utiliser l’environnement d’exécution Node.js</w:t>
       </w:r>
       <w:r>
         <w:rPr>
@@ -19339,7 +18492,7 @@
         <w:pStyle w:val="Titre5"/>
       </w:pPr>
       <w:r>
-        <w:t>Base de données</w:t>
+        <w:t>SQLite</w:t>
       </w:r>
     </w:p>
     <w:p>
@@ -19382,13 +18535,7 @@
         <w:rPr>
           <w:rStyle w:val="lev"/>
         </w:rPr>
-        <w:t>, MySQL) mais d’être directement intégrable dans un logiciel sous forme d’un unique fichier, indépendamment de l’environnement d’exécution du programme. Ainsi, un important gain de ressource est obtenu grâce à l’utilisation de SQLite</w:t>
-      </w:r>
-      <w:r>
-        <w:rPr>
-          <w:rStyle w:val="lev"/>
-        </w:rPr>
-        <w:t xml:space="preserve">. </w:t>
+        <w:t xml:space="preserve">, MySQL) mais d’être directement intégrable dans un logiciel sous forme d’un unique fichier, indépendamment de l’environnement d’exécution du programme. Ainsi, un important gain de ressource est obtenu grâce à l’utilisation de SQLite. </w:t>
       </w:r>
       <w:r>
         <w:rPr>
@@ -19476,31 +18623,21 @@
       <w:pPr>
         <w:pStyle w:val="Titre5"/>
       </w:pPr>
-      <w:proofErr w:type="spellStart"/>
       <w:r>
         <w:t>React</w:t>
       </w:r>
-      <w:proofErr w:type="spellEnd"/>
-    </w:p>
-    <w:p>
-      <w:pPr>
-        <w:rPr>
-          <w:rStyle w:val="lev"/>
-        </w:rPr>
-      </w:pPr>
-      <w:proofErr w:type="spellStart"/>
-      <w:r>
-        <w:rPr>
-          <w:rStyle w:val="lev"/>
-        </w:rPr>
-        <w:t>React</w:t>
-      </w:r>
-      <w:proofErr w:type="spellEnd"/>
-      <w:r>
-        <w:rPr>
-          <w:rStyle w:val="lev"/>
-        </w:rPr>
-        <w:t xml:space="preserve"> est une librairie JavaScript open source, conçue pour faciliter la création d’interface utilisateur</w:t>
+    </w:p>
+    <w:p>
+      <w:pPr>
+        <w:rPr>
+          <w:rStyle w:val="lev"/>
+        </w:rPr>
+      </w:pPr>
+      <w:r>
+        <w:rPr>
+          <w:rStyle w:val="lev"/>
+        </w:rPr>
+        <w:t>React est une librairie JavaScript open source, conçue pour faciliter la création d’interface utilisateur</w:t>
       </w:r>
       <w:r>
         <w:rPr>
@@ -19508,19 +18645,11 @@
         </w:rPr>
         <w:t xml:space="preserve">. Les application </w:t>
       </w:r>
-      <w:proofErr w:type="spellStart"/>
-      <w:r>
-        <w:rPr>
-          <w:rStyle w:val="lev"/>
-        </w:rPr>
-        <w:t>React</w:t>
-      </w:r>
-      <w:proofErr w:type="spellEnd"/>
-      <w:r>
-        <w:rPr>
-          <w:rStyle w:val="lev"/>
-        </w:rPr>
-        <w:t xml:space="preserve"> sont dites SPA (Single Page App) et </w:t>
+      <w:r>
+        <w:rPr>
+          <w:rStyle w:val="lev"/>
+        </w:rPr>
+        <w:t xml:space="preserve">React sont dites SPA (Single Page App) et </w:t>
       </w:r>
       <w:r>
         <w:rPr>
@@ -19593,241 +18722,487 @@
         <w:rPr>
           <w:rStyle w:val="lev"/>
         </w:rPr>
-        <w:t xml:space="preserve">L’approche de </w:t>
-      </w:r>
-      <w:proofErr w:type="spellStart"/>
-      <w:r>
-        <w:rPr>
-          <w:rStyle w:val="lev"/>
-        </w:rPr>
-        <w:t>React</w:t>
-      </w:r>
-      <w:proofErr w:type="spellEnd"/>
-      <w:r>
-        <w:rPr>
-          <w:rStyle w:val="lev"/>
-        </w:rPr>
-        <w:t xml:space="preserve"> est</w:t>
-      </w:r>
-      <w:r>
-        <w:rPr>
-          <w:rStyle w:val="lev"/>
-        </w:rPr>
-        <w:t xml:space="preserve"> dite Component </w:t>
-      </w:r>
-      <w:proofErr w:type="spellStart"/>
-      <w:r>
-        <w:rPr>
-          <w:rStyle w:val="lev"/>
-        </w:rPr>
-        <w:t>Based</w:t>
-      </w:r>
-      <w:proofErr w:type="spellEnd"/>
+        <w:t>L’approche de React est</w:t>
+      </w:r>
+      <w:r>
+        <w:rPr>
+          <w:rStyle w:val="lev"/>
+        </w:rPr>
+        <w:t xml:space="preserve"> dite Component Based Development.</w:t>
+      </w:r>
       <w:r>
         <w:rPr>
           <w:rStyle w:val="lev"/>
         </w:rPr>
         <w:t xml:space="preserve"> </w:t>
       </w:r>
-      <w:proofErr w:type="spellStart"/>
-      <w:r>
-        <w:rPr>
-          <w:rStyle w:val="lev"/>
-        </w:rPr>
-        <w:t>Development</w:t>
-      </w:r>
-      <w:proofErr w:type="spellEnd"/>
-      <w:r>
-        <w:rPr>
-          <w:rStyle w:val="lev"/>
-        </w:rPr>
-        <w:t>.</w:t>
-      </w:r>
-      <w:r>
-        <w:rPr>
-          <w:rStyle w:val="lev"/>
+      <w:r>
+        <w:rPr>
+          <w:rStyle w:val="lev"/>
+        </w:rPr>
+        <w:t xml:space="preserve">Il s’agit d’un paradigme dans laquelle une application est conçue en assemblant des </w:t>
+      </w:r>
+      <w:r>
+        <w:rPr>
+          <w:rStyle w:val="lev"/>
+        </w:rPr>
+        <w:t>composant</w:t>
+      </w:r>
+      <w:r>
+        <w:rPr>
+          <w:rStyle w:val="lev"/>
+        </w:rPr>
+        <w:t xml:space="preserve">s, dans l’objectif que chaque composant soit réutilisable, facilement maintenable et évolutif. </w:t>
+      </w:r>
+      <w:r>
+        <w:rPr>
+          <w:rStyle w:val="lev"/>
+        </w:rPr>
+        <w:t>React se différencie des autre</w:t>
+      </w:r>
+      <w:r>
+        <w:rPr>
+          <w:rStyle w:val="lev"/>
+        </w:rPr>
+        <w:t>s</w:t>
+      </w:r>
+      <w:r>
+        <w:rPr>
+          <w:rStyle w:val="lev"/>
+        </w:rPr>
+        <w:t xml:space="preserve"> Framework SPA comme Vue.js ou Angular, car il se défini plutôt comme </w:t>
+      </w:r>
+      <w:r>
+        <w:rPr>
+          <w:rStyle w:val="lev"/>
+        </w:rPr>
+        <w:t>une collection</w:t>
+      </w:r>
+      <w:r>
+        <w:rPr>
+          <w:rStyle w:val="lev"/>
+        </w:rPr>
+        <w:t xml:space="preserve"> d’outil</w:t>
+      </w:r>
+      <w:r>
+        <w:rPr>
+          <w:rStyle w:val="lev"/>
+        </w:rPr>
+        <w:t>s</w:t>
+      </w:r>
+      <w:r>
+        <w:rPr>
+          <w:rStyle w:val="lev"/>
+        </w:rPr>
+        <w:t xml:space="preserve"> permettant de concevoir des co</w:t>
+      </w:r>
+      <w:r>
+        <w:rPr>
+          <w:rStyle w:val="lev"/>
+        </w:rPr>
+        <w:t xml:space="preserve">mposant, plutôt qu’être un Framework complet définissant </w:t>
+      </w:r>
+      <w:r>
+        <w:rPr>
+          <w:rStyle w:val="lev"/>
+        </w:rPr>
+        <w:t>une structure</w:t>
+      </w:r>
+      <w:r>
+        <w:rPr>
+          <w:rStyle w:val="lev"/>
+        </w:rPr>
+        <w:t xml:space="preserve"> et approche stricte. La popularité actuelle de React et son écosystème très riche en fond un choix logique</w:t>
+      </w:r>
+      <w:r>
+        <w:rPr>
+          <w:rStyle w:val="lev"/>
+        </w:rPr>
+        <w:t xml:space="preserve"> pour la création d’application web client.</w:t>
+      </w:r>
+    </w:p>
+    <w:p>
+      <w:pPr>
+        <w:rPr>
+          <w:rStyle w:val="lev"/>
+        </w:rPr>
+      </w:pPr>
+    </w:p>
+    <w:p>
+      <w:pPr>
+        <w:rPr>
+          <w:rStyle w:val="lev"/>
+        </w:rPr>
+      </w:pPr>
+      <w:r>
+        <w:rPr>
+          <w:rStyle w:val="lev"/>
+        </w:rPr>
+        <w:t>Un composant React est défini en tant que fonction, retournant un élément JSX. JSX (JavaScript XML) est une extension de la syntax</w:t>
+      </w:r>
+      <w:r>
+        <w:rPr>
+          <w:rStyle w:val="lev"/>
+        </w:rPr>
+        <w:t>e HTML permettant d’intégrer du code JavaScript et HTML dans un même fichier, ceci permettant d’avoir du contenu, des attributs et du style dynamique en fonction de l’état (données) d’un composant. Voici un exemple d’un composant React simple, retournant un bloc JSX :</w:t>
+      </w:r>
+    </w:p>
+    <w:p>
+      <w:pPr>
+        <w:shd w:val="clear" w:color="auto" w:fill="1F1F1F"/>
+        <w:spacing w:after="0" w:line="315" w:lineRule="atLeast"/>
+        <w:jc w:val="left"/>
+        <w:rPr>
+          <w:rFonts w:ascii="Menlo" w:hAnsi="Menlo" w:cs="Menlo"/>
+          <w:color w:val="CCCCCC"/>
+          <w:sz w:val="21"/>
+          <w:szCs w:val="21"/>
+          <w:lang w:val="en-US" w:eastAsia="fr-FR"/>
+          <w14:ligatures w14:val="none"/>
+        </w:rPr>
+      </w:pPr>
+      <w:r>
+        <w:rPr>
+          <w:rFonts w:ascii="Menlo" w:hAnsi="Menlo" w:cs="Menlo"/>
+          <w:color w:val="C586C0"/>
+          <w:sz w:val="21"/>
+          <w:szCs w:val="21"/>
+          <w:lang w:val="en-US" w:eastAsia="fr-FR"/>
+          <w14:ligatures w14:val="none"/>
+        </w:rPr>
+        <w:t>export</w:t>
+      </w:r>
+      <w:r>
+        <w:rPr>
+          <w:rFonts w:ascii="Menlo" w:hAnsi="Menlo" w:cs="Menlo"/>
+          <w:color w:val="CCCCCC"/>
+          <w:sz w:val="21"/>
+          <w:szCs w:val="21"/>
+          <w:lang w:val="en-US" w:eastAsia="fr-FR"/>
+          <w14:ligatures w14:val="none"/>
         </w:rPr>
         <w:t xml:space="preserve"> </w:t>
       </w:r>
       <w:r>
         <w:rPr>
-          <w:rStyle w:val="lev"/>
-        </w:rPr>
-        <w:t xml:space="preserve">Il s’agit d’un paradigme dans laquelle une application est conçue en assemblant des </w:t>
-      </w:r>
-      <w:r>
-        <w:rPr>
-          <w:rStyle w:val="lev"/>
-        </w:rPr>
-        <w:t>composant</w:t>
-      </w:r>
-      <w:r>
-        <w:rPr>
-          <w:rStyle w:val="lev"/>
-        </w:rPr>
-        <w:t xml:space="preserve">s, dans l’objectif que chaque composant soit réutilisable, facilement maintenable et évolutif. </w:t>
-      </w:r>
-      <w:proofErr w:type="spellStart"/>
-      <w:r>
-        <w:rPr>
-          <w:rStyle w:val="lev"/>
-        </w:rPr>
-        <w:t>React</w:t>
-      </w:r>
-      <w:proofErr w:type="spellEnd"/>
-      <w:r>
-        <w:rPr>
-          <w:rStyle w:val="lev"/>
-        </w:rPr>
-        <w:t xml:space="preserve"> se différencie des autre</w:t>
-      </w:r>
-      <w:r>
-        <w:rPr>
-          <w:rStyle w:val="lev"/>
-        </w:rPr>
-        <w:t>s</w:t>
-      </w:r>
-      <w:r>
-        <w:rPr>
-          <w:rStyle w:val="lev"/>
-        </w:rPr>
-        <w:t xml:space="preserve"> Framework SPA comme Vue.js ou </w:t>
-      </w:r>
-      <w:proofErr w:type="spellStart"/>
-      <w:r>
-        <w:rPr>
-          <w:rStyle w:val="lev"/>
-        </w:rPr>
-        <w:t>Angular</w:t>
-      </w:r>
-      <w:proofErr w:type="spellEnd"/>
-      <w:r>
-        <w:rPr>
-          <w:rStyle w:val="lev"/>
-        </w:rPr>
-        <w:t xml:space="preserve">, car il se défini plutôt comme </w:t>
-      </w:r>
-      <w:r>
-        <w:rPr>
-          <w:rStyle w:val="lev"/>
-        </w:rPr>
-        <w:t>une collection</w:t>
-      </w:r>
-      <w:r>
-        <w:rPr>
-          <w:rStyle w:val="lev"/>
-        </w:rPr>
-        <w:t xml:space="preserve"> d’outil</w:t>
-      </w:r>
-      <w:r>
-        <w:rPr>
-          <w:rStyle w:val="lev"/>
-        </w:rPr>
-        <w:t>s</w:t>
-      </w:r>
-      <w:r>
-        <w:rPr>
-          <w:rStyle w:val="lev"/>
-        </w:rPr>
-        <w:t xml:space="preserve"> permettant de concevoir des co</w:t>
-      </w:r>
-      <w:r>
-        <w:rPr>
-          <w:rStyle w:val="lev"/>
-        </w:rPr>
-        <w:t xml:space="preserve">mposant, plutôt qu’être un Framework complet définissant </w:t>
-      </w:r>
-      <w:r>
-        <w:rPr>
-          <w:rStyle w:val="lev"/>
-        </w:rPr>
-        <w:t>une structure</w:t>
-      </w:r>
-      <w:r>
-        <w:rPr>
-          <w:rStyle w:val="lev"/>
-        </w:rPr>
-        <w:t xml:space="preserve"> et approche stricte. </w:t>
-      </w:r>
-      <w:r>
-        <w:rPr>
-          <w:rStyle w:val="lev"/>
-        </w:rPr>
-        <w:t xml:space="preserve">La popularité actuelle de </w:t>
-      </w:r>
-      <w:proofErr w:type="spellStart"/>
-      <w:r>
-        <w:rPr>
-          <w:rStyle w:val="lev"/>
-        </w:rPr>
-        <w:t>React</w:t>
-      </w:r>
-      <w:proofErr w:type="spellEnd"/>
-      <w:r>
-        <w:rPr>
-          <w:rStyle w:val="lev"/>
-        </w:rPr>
-        <w:t xml:space="preserve"> et son écosystème très riche en fond un choix logique</w:t>
-      </w:r>
-      <w:r>
-        <w:rPr>
-          <w:rStyle w:val="lev"/>
-        </w:rPr>
-        <w:t xml:space="preserve"> pour la création d’application web client.</w:t>
-      </w:r>
-    </w:p>
-    <w:p>
-      <w:pPr>
-        <w:rPr>
-          <w:rStyle w:val="lev"/>
-        </w:rPr>
-      </w:pPr>
-    </w:p>
-    <w:p>
-      <w:pPr>
-        <w:rPr>
-          <w:rStyle w:val="lev"/>
-        </w:rPr>
-      </w:pPr>
-      <w:r>
-        <w:rPr>
-          <w:rStyle w:val="lev"/>
-        </w:rPr>
-        <w:t xml:space="preserve">Un composant </w:t>
-      </w:r>
-      <w:proofErr w:type="spellStart"/>
-      <w:r>
-        <w:rPr>
-          <w:rStyle w:val="lev"/>
-        </w:rPr>
-        <w:t>React</w:t>
-      </w:r>
-      <w:proofErr w:type="spellEnd"/>
-      <w:r>
-        <w:rPr>
-          <w:rStyle w:val="lev"/>
-        </w:rPr>
-        <w:t xml:space="preserve"> est défini en tant que fonction, retournant un élément JSX. JSX (JavaScript XML) est une extension de la syntax</w:t>
-      </w:r>
-      <w:r>
-        <w:rPr>
-          <w:rStyle w:val="lev"/>
-        </w:rPr>
-        <w:t xml:space="preserve">e HTML permettant d’intégrer du code JavaScript et HTML dans un même fichier, ceci permettant d’avoir du contenu, des attributs et du style dynamique en fonction de l’état (données) d’un composant. Voici un exemple d’un composant </w:t>
-      </w:r>
-      <w:proofErr w:type="spellStart"/>
-      <w:r>
-        <w:rPr>
-          <w:rStyle w:val="lev"/>
-        </w:rPr>
-        <w:t>React</w:t>
-      </w:r>
-      <w:proofErr w:type="spellEnd"/>
-      <w:r>
-        <w:rPr>
-          <w:rStyle w:val="lev"/>
-        </w:rPr>
-        <w:t xml:space="preserve"> simple, retournant un bloc JSX :</w:t>
+          <w:rFonts w:ascii="Menlo" w:hAnsi="Menlo" w:cs="Menlo"/>
+          <w:color w:val="C586C0"/>
+          <w:sz w:val="21"/>
+          <w:szCs w:val="21"/>
+          <w:lang w:val="en-US" w:eastAsia="fr-FR"/>
+          <w14:ligatures w14:val="none"/>
+        </w:rPr>
+        <w:t>default</w:t>
+      </w:r>
+      <w:r>
+        <w:rPr>
+          <w:rFonts w:ascii="Menlo" w:hAnsi="Menlo" w:cs="Menlo"/>
+          <w:color w:val="CCCCCC"/>
+          <w:sz w:val="21"/>
+          <w:szCs w:val="21"/>
+          <w:lang w:val="en-US" w:eastAsia="fr-FR"/>
+          <w14:ligatures w14:val="none"/>
+        </w:rPr>
+        <w:t xml:space="preserve"> </w:t>
+      </w:r>
+      <w:r>
+        <w:rPr>
+          <w:rFonts w:ascii="Menlo" w:hAnsi="Menlo" w:cs="Menlo"/>
+          <w:color w:val="569CD6"/>
+          <w:sz w:val="21"/>
+          <w:szCs w:val="21"/>
+          <w:lang w:val="en-US" w:eastAsia="fr-FR"/>
+          <w14:ligatures w14:val="none"/>
+        </w:rPr>
+        <w:t>function</w:t>
+      </w:r>
+      <w:r>
+        <w:rPr>
+          <w:rFonts w:ascii="Menlo" w:hAnsi="Menlo" w:cs="Menlo"/>
+          <w:color w:val="CCCCCC"/>
+          <w:sz w:val="21"/>
+          <w:szCs w:val="21"/>
+          <w:lang w:val="en-US" w:eastAsia="fr-FR"/>
+          <w14:ligatures w14:val="none"/>
+        </w:rPr>
+        <w:t xml:space="preserve"> </w:t>
+      </w:r>
+      <w:r>
+        <w:rPr>
+          <w:rFonts w:ascii="Menlo" w:hAnsi="Menlo" w:cs="Menlo"/>
+          <w:color w:val="DCDCAA"/>
+          <w:sz w:val="21"/>
+          <w:szCs w:val="21"/>
+          <w:lang w:val="en-US" w:eastAsia="fr-FR"/>
+          <w14:ligatures w14:val="none"/>
+        </w:rPr>
+        <w:t>Example</w:t>
+      </w:r>
+      <w:r>
+        <w:rPr>
+          <w:rFonts w:ascii="Menlo" w:hAnsi="Menlo" w:cs="Menlo"/>
+          <w:color w:val="CCCCCC"/>
+          <w:sz w:val="21"/>
+          <w:szCs w:val="21"/>
+          <w:lang w:val="en-US" w:eastAsia="fr-FR"/>
+          <w14:ligatures w14:val="none"/>
+        </w:rPr>
+        <w:t>() {</w:t>
+      </w:r>
+    </w:p>
+    <w:p>
+      <w:pPr>
+        <w:shd w:val="clear" w:color="auto" w:fill="1F1F1F"/>
+        <w:spacing w:after="0" w:line="315" w:lineRule="atLeast"/>
+        <w:jc w:val="left"/>
+        <w:rPr>
+          <w:rFonts w:ascii="Menlo" w:hAnsi="Menlo" w:cs="Menlo"/>
+          <w:color w:val="CCCCCC"/>
+          <w:sz w:val="21"/>
+          <w:szCs w:val="21"/>
+          <w:lang w:val="en-US" w:eastAsia="fr-FR"/>
+          <w14:ligatures w14:val="none"/>
+        </w:rPr>
+      </w:pPr>
+      <w:r>
+        <w:rPr>
+          <w:rFonts w:ascii="Menlo" w:hAnsi="Menlo" w:cs="Menlo"/>
+          <w:color w:val="CCCCCC"/>
+          <w:sz w:val="21"/>
+          <w:szCs w:val="21"/>
+          <w:lang w:val="en-US" w:eastAsia="fr-FR"/>
+          <w14:ligatures w14:val="none"/>
+        </w:rPr>
+        <w:t xml:space="preserve">  </w:t>
+      </w:r>
+      <w:r>
+        <w:rPr>
+          <w:rFonts w:ascii="Menlo" w:hAnsi="Menlo" w:cs="Menlo"/>
+          <w:color w:val="C586C0"/>
+          <w:sz w:val="21"/>
+          <w:szCs w:val="21"/>
+          <w:lang w:val="en-US" w:eastAsia="fr-FR"/>
+          <w14:ligatures w14:val="none"/>
+        </w:rPr>
+        <w:t>return</w:t>
+      </w:r>
+      <w:r>
+        <w:rPr>
+          <w:rFonts w:ascii="Menlo" w:hAnsi="Menlo" w:cs="Menlo"/>
+          <w:color w:val="CCCCCC"/>
+          <w:sz w:val="21"/>
+          <w:szCs w:val="21"/>
+          <w:lang w:val="en-US" w:eastAsia="fr-FR"/>
+          <w14:ligatures w14:val="none"/>
+        </w:rPr>
+        <w:t xml:space="preserve"> (</w:t>
+      </w:r>
+    </w:p>
+    <w:p>
+      <w:pPr>
+        <w:shd w:val="clear" w:color="auto" w:fill="1F1F1F"/>
+        <w:spacing w:after="0" w:line="315" w:lineRule="atLeast"/>
+        <w:jc w:val="left"/>
+        <w:rPr>
+          <w:rFonts w:ascii="Menlo" w:hAnsi="Menlo" w:cs="Menlo"/>
+          <w:color w:val="CCCCCC"/>
+          <w:sz w:val="21"/>
+          <w:szCs w:val="21"/>
+          <w:lang w:val="en-US" w:eastAsia="fr-FR"/>
+          <w14:ligatures w14:val="none"/>
+        </w:rPr>
+      </w:pPr>
+      <w:r>
+        <w:rPr>
+          <w:rFonts w:ascii="Menlo" w:hAnsi="Menlo" w:cs="Menlo"/>
+          <w:color w:val="CCCCCC"/>
+          <w:sz w:val="21"/>
+          <w:szCs w:val="21"/>
+          <w:lang w:val="en-US" w:eastAsia="fr-FR"/>
+          <w14:ligatures w14:val="none"/>
+        </w:rPr>
+        <w:t xml:space="preserve">    </w:t>
+      </w:r>
+      <w:r>
+        <w:rPr>
+          <w:rFonts w:ascii="Menlo" w:hAnsi="Menlo" w:cs="Menlo"/>
+          <w:color w:val="808080"/>
+          <w:sz w:val="21"/>
+          <w:szCs w:val="21"/>
+          <w:lang w:val="en-US" w:eastAsia="fr-FR"/>
+          <w14:ligatures w14:val="none"/>
+        </w:rPr>
+        <w:t>&lt;</w:t>
+      </w:r>
+      <w:r>
+        <w:rPr>
+          <w:rFonts w:ascii="Menlo" w:hAnsi="Menlo" w:cs="Menlo"/>
+          <w:color w:val="569CD6"/>
+          <w:sz w:val="21"/>
+          <w:szCs w:val="21"/>
+          <w:lang w:val="en-US" w:eastAsia="fr-FR"/>
+          <w14:ligatures w14:val="none"/>
+        </w:rPr>
+        <w:t>section</w:t>
+      </w:r>
+      <w:r>
+        <w:rPr>
+          <w:rFonts w:ascii="Menlo" w:hAnsi="Menlo" w:cs="Menlo"/>
+          <w:color w:val="CCCCCC"/>
+          <w:sz w:val="21"/>
+          <w:szCs w:val="21"/>
+          <w:lang w:val="en-US" w:eastAsia="fr-FR"/>
+          <w14:ligatures w14:val="none"/>
+        </w:rPr>
+        <w:t xml:space="preserve"> </w:t>
+      </w:r>
+      <w:r>
+        <w:rPr>
+          <w:rFonts w:ascii="Menlo" w:hAnsi="Menlo" w:cs="Menlo"/>
+          <w:color w:val="9CDCFE"/>
+          <w:sz w:val="21"/>
+          <w:szCs w:val="21"/>
+          <w:lang w:val="en-US" w:eastAsia="fr-FR"/>
+          <w14:ligatures w14:val="none"/>
+        </w:rPr>
+        <w:t>className</w:t>
+      </w:r>
+      <w:r>
+        <w:rPr>
+          <w:rFonts w:ascii="Menlo" w:hAnsi="Menlo" w:cs="Menlo"/>
+          <w:color w:val="D4D4D4"/>
+          <w:sz w:val="21"/>
+          <w:szCs w:val="21"/>
+          <w:lang w:val="en-US" w:eastAsia="fr-FR"/>
+          <w14:ligatures w14:val="none"/>
+        </w:rPr>
+        <w:t>=</w:t>
+      </w:r>
+      <w:r>
+        <w:rPr>
+          <w:rFonts w:ascii="Menlo" w:hAnsi="Menlo" w:cs="Menlo"/>
+          <w:color w:val="CE9178"/>
+          <w:sz w:val="21"/>
+          <w:szCs w:val="21"/>
+          <w:lang w:val="en-US" w:eastAsia="fr-FR"/>
+          <w14:ligatures w14:val="none"/>
+        </w:rPr>
+        <w:t>'example-section'</w:t>
+      </w:r>
+      <w:r>
+        <w:rPr>
+          <w:rFonts w:ascii="Menlo" w:hAnsi="Menlo" w:cs="Menlo"/>
+          <w:color w:val="808080"/>
+          <w:sz w:val="21"/>
+          <w:szCs w:val="21"/>
+          <w:lang w:val="en-US" w:eastAsia="fr-FR"/>
+          <w14:ligatures w14:val="none"/>
+        </w:rPr>
+        <w:t>&gt;</w:t>
+      </w:r>
+    </w:p>
+    <w:p>
+      <w:pPr>
+        <w:shd w:val="clear" w:color="auto" w:fill="1F1F1F"/>
+        <w:spacing w:after="0" w:line="315" w:lineRule="atLeast"/>
+        <w:jc w:val="left"/>
+        <w:rPr>
+          <w:rFonts w:ascii="Menlo" w:hAnsi="Menlo" w:cs="Menlo"/>
+          <w:color w:val="CCCCCC"/>
+          <w:sz w:val="21"/>
+          <w:szCs w:val="21"/>
+          <w:lang w:val="en-US" w:eastAsia="fr-FR"/>
+          <w14:ligatures w14:val="none"/>
+        </w:rPr>
+      </w:pPr>
+      <w:r>
+        <w:rPr>
+          <w:rFonts w:ascii="Menlo" w:hAnsi="Menlo" w:cs="Menlo"/>
+          <w:color w:val="CCCCCC"/>
+          <w:sz w:val="21"/>
+          <w:szCs w:val="21"/>
+          <w:lang w:val="en-US" w:eastAsia="fr-FR"/>
+          <w14:ligatures w14:val="none"/>
+        </w:rPr>
+        <w:lastRenderedPageBreak/>
+        <w:t xml:space="preserve">      </w:t>
+      </w:r>
+      <w:r>
+        <w:rPr>
+          <w:rFonts w:ascii="Menlo" w:hAnsi="Menlo" w:cs="Menlo"/>
+          <w:color w:val="808080"/>
+          <w:sz w:val="21"/>
+          <w:szCs w:val="21"/>
+          <w:lang w:val="en-US" w:eastAsia="fr-FR"/>
+          <w14:ligatures w14:val="none"/>
+        </w:rPr>
+        <w:t>&lt;</w:t>
+      </w:r>
+      <w:r>
+        <w:rPr>
+          <w:rFonts w:ascii="Menlo" w:hAnsi="Menlo" w:cs="Menlo"/>
+          <w:color w:val="569CD6"/>
+          <w:sz w:val="21"/>
+          <w:szCs w:val="21"/>
+          <w:lang w:val="en-US" w:eastAsia="fr-FR"/>
+          <w14:ligatures w14:val="none"/>
+        </w:rPr>
+        <w:t>h1</w:t>
+      </w:r>
+      <w:r>
+        <w:rPr>
+          <w:rFonts w:ascii="Menlo" w:hAnsi="Menlo" w:cs="Menlo"/>
+          <w:color w:val="808080"/>
+          <w:sz w:val="21"/>
+          <w:szCs w:val="21"/>
+          <w:lang w:val="en-US" w:eastAsia="fr-FR"/>
+          <w14:ligatures w14:val="none"/>
+        </w:rPr>
+        <w:t>&gt;</w:t>
+      </w:r>
+      <w:r>
+        <w:rPr>
+          <w:rFonts w:ascii="Menlo" w:hAnsi="Menlo" w:cs="Menlo"/>
+          <w:color w:val="CCCCCC"/>
+          <w:sz w:val="21"/>
+          <w:szCs w:val="21"/>
+          <w:lang w:val="en-US" w:eastAsia="fr-FR"/>
+          <w14:ligatures w14:val="none"/>
+        </w:rPr>
+        <w:t>This is an example</w:t>
+      </w:r>
+      <w:r>
+        <w:rPr>
+          <w:rFonts w:ascii="Menlo" w:hAnsi="Menlo" w:cs="Menlo"/>
+          <w:color w:val="808080"/>
+          <w:sz w:val="21"/>
+          <w:szCs w:val="21"/>
+          <w:lang w:val="en-US" w:eastAsia="fr-FR"/>
+          <w14:ligatures w14:val="none"/>
+        </w:rPr>
+        <w:t>&lt;/</w:t>
+      </w:r>
+      <w:r>
+        <w:rPr>
+          <w:rFonts w:ascii="Menlo" w:hAnsi="Menlo" w:cs="Menlo"/>
+          <w:color w:val="569CD6"/>
+          <w:sz w:val="21"/>
+          <w:szCs w:val="21"/>
+          <w:lang w:val="en-US" w:eastAsia="fr-FR"/>
+          <w14:ligatures w14:val="none"/>
+        </w:rPr>
+        <w:t>h1</w:t>
+      </w:r>
+      <w:r>
+        <w:rPr>
+          <w:rFonts w:ascii="Menlo" w:hAnsi="Menlo" w:cs="Menlo"/>
+          <w:color w:val="808080"/>
+          <w:sz w:val="21"/>
+          <w:szCs w:val="21"/>
+          <w:lang w:val="en-US" w:eastAsia="fr-FR"/>
+          <w14:ligatures w14:val="none"/>
+        </w:rPr>
+        <w:t>&gt;</w:t>
       </w:r>
     </w:p>
     <w:p>
@@ -19844,19 +19219,39 @@
           <w14:ligatures w14:val="none"/>
         </w:rPr>
       </w:pPr>
-      <w:proofErr w:type="gramStart"/>
       <w:r>
         <w:rPr>
           <w:rFonts w:ascii="Menlo" w:hAnsi="Menlo" w:cs="Menlo"/>
-          <w:color w:val="C586C0"/>
+          <w:color w:val="CCCCCC"/>
+          <w:sz w:val="21"/>
+          <w:szCs w:val="21"/>
+          <w:lang w:val="en-US" w:eastAsia="fr-FR"/>
+          <w14:ligatures w14:val="none"/>
+        </w:rPr>
+        <w:t xml:space="preserve">      </w:t>
+      </w:r>
+      <w:r>
+        <w:rPr>
+          <w:rFonts w:ascii="Menlo" w:hAnsi="Menlo" w:cs="Menlo"/>
+          <w:color w:val="808080"/>
           <w:sz w:val="21"/>
           <w:szCs w:val="21"/>
           <w:lang w:val="fr-CH" w:eastAsia="fr-FR"/>
           <w14:ligatures w14:val="none"/>
         </w:rPr>
-        <w:t>export</w:t>
-      </w:r>
-      <w:proofErr w:type="gramEnd"/>
+        <w:t>&lt;</w:t>
+      </w:r>
+      <w:r>
+        <w:rPr>
+          <w:rFonts w:ascii="Menlo" w:hAnsi="Menlo" w:cs="Menlo"/>
+          <w:color w:val="4EC9B0"/>
+          <w:sz w:val="21"/>
+          <w:szCs w:val="21"/>
+          <w:lang w:val="fr-CH" w:eastAsia="fr-FR"/>
+          <w14:ligatures w14:val="none"/>
+        </w:rPr>
+        <w:t>OtherComponent</w:t>
+      </w:r>
       <w:r>
         <w:rPr>
           <w:rFonts w:ascii="Menlo" w:hAnsi="Menlo" w:cs="Menlo"/>
@@ -19871,13 +19266,57 @@
       <w:r>
         <w:rPr>
           <w:rFonts w:ascii="Menlo" w:hAnsi="Menlo" w:cs="Menlo"/>
-          <w:color w:val="C586C0"/>
+          <w:color w:val="9CDCFE"/>
           <w:sz w:val="21"/>
           <w:szCs w:val="21"/>
           <w:lang w:val="fr-CH" w:eastAsia="fr-FR"/>
           <w14:ligatures w14:val="none"/>
         </w:rPr>
-        <w:t>default</w:t>
+        <w:t>property</w:t>
+      </w:r>
+      <w:r>
+        <w:rPr>
+          <w:rFonts w:ascii="Menlo" w:hAnsi="Menlo" w:cs="Menlo"/>
+          <w:color w:val="D4D4D4"/>
+          <w:sz w:val="21"/>
+          <w:szCs w:val="21"/>
+          <w:lang w:val="fr-CH" w:eastAsia="fr-FR"/>
+          <w14:ligatures w14:val="none"/>
+        </w:rPr>
+        <w:t>=</w:t>
+      </w:r>
+      <w:r>
+        <w:rPr>
+          <w:rFonts w:ascii="Menlo" w:hAnsi="Menlo" w:cs="Menlo"/>
+          <w:color w:val="569CD6"/>
+          <w:sz w:val="21"/>
+          <w:szCs w:val="21"/>
+          <w:lang w:val="fr-CH" w:eastAsia="fr-FR"/>
+          <w14:ligatures w14:val="none"/>
+        </w:rPr>
+        <w:t>{</w:t>
+      </w:r>
+      <w:r>
+        <w:rPr>
+          <w:rFonts w:ascii="Menlo" w:hAnsi="Menlo" w:cs="Menlo"/>
+          <w:color w:val="CE9178"/>
+          <w:sz w:val="21"/>
+          <w:szCs w:val="21"/>
+          <w:lang w:val="fr-CH" w:eastAsia="fr-FR"/>
+          <w14:ligatures w14:val="none"/>
+        </w:rPr>
+        <w:t>'test'</w:t>
+      </w:r>
+      <w:r>
+        <w:rPr>
+          <w:rFonts w:ascii="Menlo" w:hAnsi="Menlo" w:cs="Menlo"/>
+          <w:color w:val="569CD6"/>
+          <w:sz w:val="21"/>
+          <w:szCs w:val="21"/>
+          <w:lang w:val="fr-CH" w:eastAsia="fr-FR"/>
+          <w14:ligatures w14:val="none"/>
+        </w:rPr>
+        <w:t>}</w:t>
       </w:r>
       <w:r>
         <w:rPr>
@@ -19890,7 +19329,54 @@
         </w:rPr>
         <w:t xml:space="preserve"> </w:t>
       </w:r>
-      <w:proofErr w:type="spellStart"/>
+      <w:r>
+        <w:rPr>
+          <w:rFonts w:ascii="Menlo" w:hAnsi="Menlo" w:cs="Menlo"/>
+          <w:color w:val="808080"/>
+          <w:sz w:val="21"/>
+          <w:szCs w:val="21"/>
+          <w:lang w:val="fr-CH" w:eastAsia="fr-FR"/>
+          <w14:ligatures w14:val="none"/>
+        </w:rPr>
+        <w:t>/&gt;</w:t>
+      </w:r>
+    </w:p>
+    <w:p>
+      <w:pPr>
+        <w:shd w:val="clear" w:color="auto" w:fill="1F1F1F"/>
+        <w:spacing w:after="0" w:line="315" w:lineRule="atLeast"/>
+        <w:jc w:val="left"/>
+        <w:rPr>
+          <w:rFonts w:ascii="Menlo" w:hAnsi="Menlo" w:cs="Menlo"/>
+          <w:color w:val="CCCCCC"/>
+          <w:sz w:val="21"/>
+          <w:szCs w:val="21"/>
+          <w:lang w:val="fr-CH" w:eastAsia="fr-FR"/>
+          <w14:ligatures w14:val="none"/>
+        </w:rPr>
+      </w:pPr>
+      <w:r>
+        <w:rPr>
+          <w:rFonts w:ascii="Menlo" w:hAnsi="Menlo" w:cs="Menlo"/>
+          <w:color w:val="CCCCCC"/>
+          <w:sz w:val="21"/>
+          <w:szCs w:val="21"/>
+          <w:lang w:val="fr-CH" w:eastAsia="fr-FR"/>
+          <w14:ligatures w14:val="none"/>
+        </w:rPr>
+        <w:t xml:space="preserve">    </w:t>
+      </w:r>
+      <w:r>
+        <w:rPr>
+          <w:rFonts w:ascii="Menlo" w:hAnsi="Menlo" w:cs="Menlo"/>
+          <w:color w:val="808080"/>
+          <w:sz w:val="21"/>
+          <w:szCs w:val="21"/>
+          <w:lang w:val="fr-CH" w:eastAsia="fr-FR"/>
+          <w14:ligatures w14:val="none"/>
+        </w:rPr>
+        <w:t>&lt;/</w:t>
+      </w:r>
       <w:r>
         <w:rPr>
           <w:rFonts w:ascii="Menlo" w:hAnsi="Menlo" w:cs="Menlo"/>
@@ -19900,10 +19386,25 @@
           <w:lang w:val="fr-CH" w:eastAsia="fr-FR"/>
           <w14:ligatures w14:val="none"/>
         </w:rPr>
-        <w:t>function</w:t>
-      </w:r>
-      <w:proofErr w:type="spellEnd"/>
-      <w:r>
+        <w:t>section</w:t>
+      </w:r>
+      <w:r>
+        <w:rPr>
+          <w:rFonts w:ascii="Menlo" w:hAnsi="Menlo" w:cs="Menlo"/>
+          <w:color w:val="808080"/>
+          <w:sz w:val="21"/>
+          <w:szCs w:val="21"/>
+          <w:lang w:val="fr-CH" w:eastAsia="fr-FR"/>
+          <w14:ligatures w14:val="none"/>
+        </w:rPr>
+        <w:t>&gt;</w:t>
+      </w:r>
+    </w:p>
+    <w:p>
+      <w:pPr>
+        <w:shd w:val="clear" w:color="auto" w:fill="1F1F1F"/>
+        <w:spacing w:after="0" w:line="315" w:lineRule="atLeast"/>
+        <w:jc w:val="left"/>
         <w:rPr>
           <w:rFonts w:ascii="Menlo" w:hAnsi="Menlo" w:cs="Menlo"/>
           <w:color w:val="CCCCCC"/>
@@ -19912,19 +19413,7 @@
           <w:lang w:val="fr-CH" w:eastAsia="fr-FR"/>
           <w14:ligatures w14:val="none"/>
         </w:rPr>
-        <w:t xml:space="preserve"> </w:t>
-      </w:r>
-      <w:r>
-        <w:rPr>
-          <w:rFonts w:ascii="Menlo" w:hAnsi="Menlo" w:cs="Menlo"/>
-          <w:color w:val="DCDCAA"/>
-          <w:sz w:val="21"/>
-          <w:szCs w:val="21"/>
-          <w:lang w:val="fr-CH" w:eastAsia="fr-FR"/>
-          <w14:ligatures w14:val="none"/>
-        </w:rPr>
-        <w:t>Example</w:t>
-      </w:r>
+      </w:pPr>
       <w:r>
         <w:rPr>
           <w:rFonts w:ascii="Menlo" w:hAnsi="Menlo" w:cs="Menlo"/>
@@ -19934,7 +19423,196 @@
           <w:lang w:val="fr-CH" w:eastAsia="fr-FR"/>
           <w14:ligatures w14:val="none"/>
         </w:rPr>
-        <w:t>() {</w:t>
+        <w:t xml:space="preserve">  )</w:t>
+      </w:r>
+    </w:p>
+    <w:p>
+      <w:pPr>
+        <w:shd w:val="clear" w:color="auto" w:fill="1F1F1F"/>
+        <w:spacing w:after="0" w:line="315" w:lineRule="atLeast"/>
+        <w:jc w:val="left"/>
+        <w:rPr>
+          <w:rFonts w:ascii="Menlo" w:hAnsi="Menlo" w:cs="Menlo"/>
+          <w:color w:val="CCCCCC"/>
+          <w:sz w:val="21"/>
+          <w:szCs w:val="21"/>
+          <w:lang w:val="fr-CH" w:eastAsia="fr-FR"/>
+          <w14:ligatures w14:val="none"/>
+        </w:rPr>
+      </w:pPr>
+      <w:r>
+        <w:rPr>
+          <w:rFonts w:ascii="Menlo" w:hAnsi="Menlo" w:cs="Menlo"/>
+          <w:color w:val="CCCCCC"/>
+          <w:sz w:val="21"/>
+          <w:szCs w:val="21"/>
+          <w:lang w:val="fr-CH" w:eastAsia="fr-FR"/>
+          <w14:ligatures w14:val="none"/>
+        </w:rPr>
+        <w:t>}</w:t>
+      </w:r>
+    </w:p>
+    <w:p>
+      <w:pPr>
+        <w:rPr>
+          <w:rStyle w:val="lev"/>
+        </w:rPr>
+      </w:pPr>
+    </w:p>
+    <w:p>
+      <w:pPr>
+        <w:rPr>
+          <w:rStyle w:val="lev"/>
+        </w:rPr>
+      </w:pPr>
+      <w:r>
+        <w:rPr>
+          <w:rStyle w:val="lev"/>
+        </w:rPr>
+        <w:t>Bien que la ressemblance entre le JSX et HTML soit forte, il est nécessaire de compiler le JSX en JavaScript afin que les navigateurs puissent l’interpréter.</w:t>
+      </w:r>
+    </w:p>
+    <w:p>
+      <w:pPr>
+        <w:rPr>
+          <w:rStyle w:val="lev"/>
+        </w:rPr>
+      </w:pPr>
+    </w:p>
+    <w:p>
+      <w:pPr>
+        <w:rPr>
+          <w:rStyle w:val="lev"/>
+          <w:lang w:val="fr-CH"/>
+        </w:rPr>
+      </w:pPr>
+      <w:r>
+        <w:rPr>
+          <w:rStyle w:val="lev"/>
+        </w:rPr>
+        <w:t>React offre également des fonctionnalité</w:t>
+      </w:r>
+      <w:r>
+        <w:rPr>
+          <w:rStyle w:val="lev"/>
+        </w:rPr>
+        <w:t>s utilisable côté serveur, notamment le pré-rendu statique et le rendu côté serveur (SSR), permettant de transformer des composant React défini en JSX en contenu HTML statique afin de soulager une partie du travail de rendu du navigateur.</w:t>
+      </w:r>
+    </w:p>
+    <w:p>
+      <w:pPr>
+        <w:rPr>
+          <w:lang w:val="fr-CH"/>
+        </w:rPr>
+      </w:pPr>
+    </w:p>
+    <w:p>
+      <w:pPr>
+        <w:pStyle w:val="Titre5"/>
+      </w:pPr>
+      <w:r>
+        <w:t>TailwindCSS et DaisyUI</w:t>
+      </w:r>
+    </w:p>
+    <w:p>
+      <w:pPr>
+        <w:rPr>
+          <w:rStyle w:val="lev"/>
+          <w:lang w:val="fr-CH"/>
+        </w:rPr>
+      </w:pPr>
+      <w:r>
+        <w:rPr>
+          <w:rStyle w:val="lev"/>
+        </w:rPr>
+        <w:t>Afin de rendre</w:t>
+      </w:r>
+      <w:r>
+        <w:rPr>
+          <w:rStyle w:val="lev"/>
+        </w:rPr>
+        <w:t xml:space="preserve"> l’interface ergonomique et agréable d’utilisation tout en économisant du temps sur son implémentation, TailwindCSS a été choisi comme Framework CSS pour le développement de l’interface utilisateur. TailwindCSS adopte une approche dite utilitaire, à l’inverse des approches de composant prédéfinis généralement offertes par les Frameworks CSS concurrents (Bootstrap, Bulma…). Cette approche consiste à utiliser des classes CSS individuelles fournie par le Framework, plutôt que de choisir des composants parmi une collection prédéfinie. On obtient donc une liberté et personnalisation très flexible et un résultat visuel se distinguant des composants prédéfinis.</w:t>
+      </w:r>
+    </w:p>
+    <w:p>
+      <w:pPr>
+        <w:rPr>
+          <w:rStyle w:val="lev"/>
+        </w:rPr>
+      </w:pPr>
+      <w:r>
+        <w:rPr>
+          <w:rStyle w:val="lev"/>
+        </w:rPr>
+        <w:t xml:space="preserve">Le choix de TailwindCSS relève </w:t>
+      </w:r>
+      <w:r>
+        <w:rPr>
+          <w:rStyle w:val="lev"/>
+        </w:rPr>
+        <w:t>surtout</w:t>
+      </w:r>
+      <w:r>
+        <w:rPr>
+          <w:rStyle w:val="lev"/>
+        </w:rPr>
+        <w:t xml:space="preserve"> d’un choix personnel, ayant </w:t>
+      </w:r>
+      <w:r>
+        <w:rPr>
+          <w:rStyle w:val="lev"/>
+        </w:rPr>
+        <w:t>déjà</w:t>
+      </w:r>
+      <w:r>
+        <w:rPr>
+          <w:rStyle w:val="lev"/>
+        </w:rPr>
+        <w:t xml:space="preserve"> travaillé avec et préférant </w:t>
+      </w:r>
+      <w:r>
+        <w:rPr>
+          <w:rStyle w:val="lev"/>
+        </w:rPr>
+        <w:t xml:space="preserve">cette </w:t>
+      </w:r>
+      <w:r>
+        <w:rPr>
+          <w:rStyle w:val="lev"/>
+        </w:rPr>
+        <w:t>approche utilitaire</w:t>
+      </w:r>
+      <w:r>
+        <w:rPr>
+          <w:rStyle w:val="lev"/>
+        </w:rPr>
+        <w:t xml:space="preserve">. Afin </w:t>
+      </w:r>
+      <w:r>
+        <w:rPr>
+          <w:rStyle w:val="lev"/>
+        </w:rPr>
+        <w:t xml:space="preserve">de gagner du temps sur la conception de l’interface, le plugin DaisyUI a été ajouté à TailwindCSS afin d’avoir à disposition quelques composants prédéfinis offrant néanmoins une personnalisation totale. </w:t>
+      </w:r>
+    </w:p>
+    <w:p>
+      <w:pPr>
+        <w:rPr>
+          <w:rStyle w:val="lev"/>
+        </w:rPr>
+      </w:pPr>
+    </w:p>
+    <w:p>
+      <w:pPr>
+        <w:rPr>
+          <w:rStyle w:val="lev"/>
+        </w:rPr>
+      </w:pPr>
+      <w:r>
+        <w:rPr>
+          <w:rStyle w:val="lev"/>
+        </w:rPr>
+        <w:t>Voici un exemple d’un bouton défini avec TailwindCSS :</w:t>
       </w:r>
     </w:p>
     <w:p>
@@ -19954,24 +19632,24 @@
       <w:r>
         <w:rPr>
           <w:rFonts w:ascii="Menlo" w:hAnsi="Menlo" w:cs="Menlo"/>
-          <w:color w:val="CCCCCC"/>
-          <w:sz w:val="21"/>
-          <w:szCs w:val="21"/>
-          <w:lang w:val="fr-CH" w:eastAsia="fr-FR"/>
-          <w14:ligatures w14:val="none"/>
-        </w:rPr>
-        <w:t xml:space="preserve">  </w:t>
-      </w:r>
-      <w:r>
-        <w:rPr>
-          <w:rFonts w:ascii="Menlo" w:hAnsi="Menlo" w:cs="Menlo"/>
-          <w:color w:val="C586C0"/>
+          <w:color w:val="808080"/>
           <w:sz w:val="21"/>
           <w:szCs w:val="21"/>
           <w:lang w:val="en-US" w:eastAsia="fr-FR"/>
           <w14:ligatures w14:val="none"/>
         </w:rPr>
-        <w:t>return</w:t>
+        <w:t>&lt;</w:t>
+      </w:r>
+      <w:r>
+        <w:rPr>
+          <w:rFonts w:ascii="Menlo" w:hAnsi="Menlo" w:cs="Menlo"/>
+          <w:color w:val="569CD6"/>
+          <w:sz w:val="21"/>
+          <w:szCs w:val="21"/>
+          <w:lang w:val="en-US" w:eastAsia="fr-FR"/>
+          <w14:ligatures w14:val="none"/>
+        </w:rPr>
+        <w:t>button</w:t>
       </w:r>
       <w:r>
         <w:rPr>
@@ -19982,14 +19660,53 @@
           <w:lang w:val="en-US" w:eastAsia="fr-FR"/>
           <w14:ligatures w14:val="none"/>
         </w:rPr>
-        <w:t xml:space="preserve"> (</w:t>
-      </w:r>
-    </w:p>
-    <w:p>
-      <w:pPr>
-        <w:shd w:val="clear" w:color="auto" w:fill="1F1F1F"/>
-        <w:spacing w:after="0" w:line="315" w:lineRule="atLeast"/>
-        <w:jc w:val="left"/>
+        <w:t xml:space="preserve"> </w:t>
+      </w:r>
+      <w:r>
+        <w:rPr>
+          <w:rFonts w:ascii="Menlo" w:hAnsi="Menlo" w:cs="Menlo"/>
+          <w:color w:val="9CDCFE"/>
+          <w:sz w:val="21"/>
+          <w:szCs w:val="21"/>
+          <w:lang w:val="en-US" w:eastAsia="fr-FR"/>
+          <w14:ligatures w14:val="none"/>
+        </w:rPr>
+        <w:t>class</w:t>
+      </w:r>
+      <w:r>
+        <w:rPr>
+          <w:rFonts w:ascii="Menlo" w:hAnsi="Menlo" w:cs="Menlo"/>
+          <w:color w:val="D4D4D4"/>
+          <w:sz w:val="21"/>
+          <w:szCs w:val="21"/>
+          <w:lang w:val="en-US" w:eastAsia="fr-FR"/>
+          <w14:ligatures w14:val="none"/>
+        </w:rPr>
+        <w:t>=</w:t>
+      </w:r>
+      <w:r>
+        <w:rPr>
+          <w:rFonts w:ascii="Menlo" w:hAnsi="Menlo" w:cs="Menlo"/>
+          <w:color w:val="CE9178"/>
+          <w:sz w:val="21"/>
+          <w:szCs w:val="21"/>
+          <w:lang w:val="en-US" w:eastAsia="fr-FR"/>
+          <w14:ligatures w14:val="none"/>
+        </w:rPr>
+        <w:t>"inline-block cursor-pointer rounded-md bg-gray-800 px-4 py-3 text-center text-sm font-semibold uppercase text-white transition duration-200 ease-in-out hover:bg-gray-900"</w:t>
+      </w:r>
+      <w:r>
+        <w:rPr>
+          <w:rFonts w:ascii="Menlo" w:hAnsi="Menlo" w:cs="Menlo"/>
+          <w:color w:val="808080"/>
+          <w:sz w:val="21"/>
+          <w:szCs w:val="21"/>
+          <w:lang w:val="en-US" w:eastAsia="fr-FR"/>
+          <w14:ligatures w14:val="none"/>
+        </w:rPr>
+        <w:t>&gt;</w:t>
+      </w:r>
+      <w:r>
         <w:rPr>
           <w:rFonts w:ascii="Menlo" w:hAnsi="Menlo" w:cs="Menlo"/>
           <w:color w:val="CCCCCC"/>
@@ -19998,17 +19715,7 @@
           <w:lang w:val="en-US" w:eastAsia="fr-FR"/>
           <w14:ligatures w14:val="none"/>
         </w:rPr>
-      </w:pPr>
-      <w:r>
-        <w:rPr>
-          <w:rFonts w:ascii="Menlo" w:hAnsi="Menlo" w:cs="Menlo"/>
-          <w:color w:val="CCCCCC"/>
-          <w:sz w:val="21"/>
-          <w:szCs w:val="21"/>
-          <w:lang w:val="en-US" w:eastAsia="fr-FR"/>
-          <w14:ligatures w14:val="none"/>
-        </w:rPr>
-        <w:t xml:space="preserve">    </w:t>
+        <w:t>Button</w:t>
       </w:r>
       <w:r>
         <w:rPr>
@@ -20019,7 +19726,7 @@
           <w:lang w:val="en-US" w:eastAsia="fr-FR"/>
           <w14:ligatures w14:val="none"/>
         </w:rPr>
-        <w:t>&lt;</w:t>
+        <w:t>&lt;/</w:t>
       </w:r>
       <w:r>
         <w:rPr>
@@ -20030,53 +19737,7 @@
           <w:lang w:val="en-US" w:eastAsia="fr-FR"/>
           <w14:ligatures w14:val="none"/>
         </w:rPr>
-        <w:t>section</w:t>
-      </w:r>
-      <w:r>
-        <w:rPr>
-          <w:rFonts w:ascii="Menlo" w:hAnsi="Menlo" w:cs="Menlo"/>
-          <w:color w:val="CCCCCC"/>
-          <w:sz w:val="21"/>
-          <w:szCs w:val="21"/>
-          <w:lang w:val="en-US" w:eastAsia="fr-FR"/>
-          <w14:ligatures w14:val="none"/>
-        </w:rPr>
-        <w:t xml:space="preserve"> </w:t>
-      </w:r>
-      <w:proofErr w:type="spellStart"/>
-      <w:r>
-        <w:rPr>
-          <w:rFonts w:ascii="Menlo" w:hAnsi="Menlo" w:cs="Menlo"/>
-          <w:color w:val="9CDCFE"/>
-          <w:sz w:val="21"/>
-          <w:szCs w:val="21"/>
-          <w:lang w:val="en-US" w:eastAsia="fr-FR"/>
-          <w14:ligatures w14:val="none"/>
-        </w:rPr>
-        <w:t>className</w:t>
-      </w:r>
-      <w:proofErr w:type="spellEnd"/>
-      <w:r>
-        <w:rPr>
-          <w:rFonts w:ascii="Menlo" w:hAnsi="Menlo" w:cs="Menlo"/>
-          <w:color w:val="D4D4D4"/>
-          <w:sz w:val="21"/>
-          <w:szCs w:val="21"/>
-          <w:lang w:val="en-US" w:eastAsia="fr-FR"/>
-          <w14:ligatures w14:val="none"/>
-        </w:rPr>
-        <w:t>=</w:t>
-      </w:r>
-      <w:r>
-        <w:rPr>
-          <w:rFonts w:ascii="Menlo" w:hAnsi="Menlo" w:cs="Menlo"/>
-          <w:color w:val="CE9178"/>
-          <w:sz w:val="21"/>
-          <w:szCs w:val="21"/>
-          <w:lang w:val="en-US" w:eastAsia="fr-FR"/>
-          <w14:ligatures w14:val="none"/>
-        </w:rPr>
-        <w:t>'example-section'</w:t>
+        <w:t>button</w:t>
       </w:r>
       <w:r>
         <w:rPr>
@@ -20092,106 +19753,22 @@
     </w:p>
     <w:p>
       <w:pPr>
-        <w:shd w:val="clear" w:color="auto" w:fill="1F1F1F"/>
-        <w:spacing w:after="0" w:line="315" w:lineRule="atLeast"/>
-        <w:jc w:val="left"/>
-        <w:rPr>
-          <w:rFonts w:ascii="Menlo" w:hAnsi="Menlo" w:cs="Menlo"/>
-          <w:color w:val="CCCCCC"/>
-          <w:sz w:val="21"/>
-          <w:szCs w:val="21"/>
-          <w:lang w:val="en-US" w:eastAsia="fr-FR"/>
-          <w14:ligatures w14:val="none"/>
-        </w:rPr>
-      </w:pPr>
-      <w:r>
-        <w:rPr>
-          <w:rFonts w:ascii="Menlo" w:hAnsi="Menlo" w:cs="Menlo"/>
-          <w:color w:val="CCCCCC"/>
-          <w:sz w:val="21"/>
-          <w:szCs w:val="21"/>
-          <w:lang w:val="en-US" w:eastAsia="fr-FR"/>
-          <w14:ligatures w14:val="none"/>
-        </w:rPr>
-        <w:lastRenderedPageBreak/>
-        <w:t xml:space="preserve">      </w:t>
-      </w:r>
-      <w:r>
-        <w:rPr>
-          <w:rFonts w:ascii="Menlo" w:hAnsi="Menlo" w:cs="Menlo"/>
-          <w:color w:val="808080"/>
-          <w:sz w:val="21"/>
-          <w:szCs w:val="21"/>
-          <w:lang w:val="en-US" w:eastAsia="fr-FR"/>
-          <w14:ligatures w14:val="none"/>
-        </w:rPr>
-        <w:t>&lt;</w:t>
-      </w:r>
-      <w:r>
-        <w:rPr>
-          <w:rFonts w:ascii="Menlo" w:hAnsi="Menlo" w:cs="Menlo"/>
-          <w:color w:val="569CD6"/>
-          <w:sz w:val="21"/>
-          <w:szCs w:val="21"/>
-          <w:lang w:val="en-US" w:eastAsia="fr-FR"/>
-          <w14:ligatures w14:val="none"/>
-        </w:rPr>
-        <w:t>h1</w:t>
-      </w:r>
-      <w:r>
-        <w:rPr>
-          <w:rFonts w:ascii="Menlo" w:hAnsi="Menlo" w:cs="Menlo"/>
-          <w:color w:val="808080"/>
-          <w:sz w:val="21"/>
-          <w:szCs w:val="21"/>
-          <w:lang w:val="en-US" w:eastAsia="fr-FR"/>
-          <w14:ligatures w14:val="none"/>
-        </w:rPr>
-        <w:t>&gt;</w:t>
-      </w:r>
-      <w:r>
-        <w:rPr>
-          <w:rFonts w:ascii="Menlo" w:hAnsi="Menlo" w:cs="Menlo"/>
-          <w:color w:val="CCCCCC"/>
-          <w:sz w:val="21"/>
-          <w:szCs w:val="21"/>
-          <w:lang w:val="en-US" w:eastAsia="fr-FR"/>
-          <w14:ligatures w14:val="none"/>
-        </w:rPr>
-        <w:t>This is an example</w:t>
-      </w:r>
-      <w:r>
-        <w:rPr>
-          <w:rFonts w:ascii="Menlo" w:hAnsi="Menlo" w:cs="Menlo"/>
-          <w:color w:val="808080"/>
-          <w:sz w:val="21"/>
-          <w:szCs w:val="21"/>
-          <w:lang w:val="en-US" w:eastAsia="fr-FR"/>
-          <w14:ligatures w14:val="none"/>
-        </w:rPr>
-        <w:t>&lt;/</w:t>
-      </w:r>
-      <w:r>
-        <w:rPr>
-          <w:rFonts w:ascii="Menlo" w:hAnsi="Menlo" w:cs="Menlo"/>
-          <w:color w:val="569CD6"/>
-          <w:sz w:val="21"/>
-          <w:szCs w:val="21"/>
-          <w:lang w:val="en-US" w:eastAsia="fr-FR"/>
-          <w14:ligatures w14:val="none"/>
-        </w:rPr>
-        <w:t>h1</w:t>
-      </w:r>
-      <w:r>
-        <w:rPr>
-          <w:rFonts w:ascii="Menlo" w:hAnsi="Menlo" w:cs="Menlo"/>
-          <w:color w:val="808080"/>
-          <w:sz w:val="21"/>
-          <w:szCs w:val="21"/>
-          <w:lang w:val="en-US" w:eastAsia="fr-FR"/>
-          <w14:ligatures w14:val="none"/>
-        </w:rPr>
-        <w:t>&gt;</w:t>
+        <w:rPr>
+          <w:lang w:val="en-US"/>
+        </w:rPr>
+      </w:pPr>
+    </w:p>
+    <w:p>
+      <w:pPr>
+        <w:rPr>
+          <w:rStyle w:val="lev"/>
+        </w:rPr>
+      </w:pPr>
+      <w:r>
+        <w:rPr>
+          <w:rStyle w:val="lev"/>
+        </w:rPr>
+        <w:t>Et avec DaisyUI:</w:t>
       </w:r>
     </w:p>
     <w:p>
@@ -20211,13 +19788,68 @@
       <w:r>
         <w:rPr>
           <w:rFonts w:ascii="Menlo" w:hAnsi="Menlo" w:cs="Menlo"/>
+          <w:color w:val="808080"/>
+          <w:sz w:val="21"/>
+          <w:szCs w:val="21"/>
+          <w:lang w:val="fr-CH" w:eastAsia="fr-FR"/>
+          <w14:ligatures w14:val="none"/>
+        </w:rPr>
+        <w:t>&lt;</w:t>
+      </w:r>
+      <w:r>
+        <w:rPr>
+          <w:rFonts w:ascii="Menlo" w:hAnsi="Menlo" w:cs="Menlo"/>
+          <w:color w:val="569CD6"/>
+          <w:sz w:val="21"/>
+          <w:szCs w:val="21"/>
+          <w:lang w:val="fr-CH" w:eastAsia="fr-FR"/>
+          <w14:ligatures w14:val="none"/>
+        </w:rPr>
+        <w:t>button</w:t>
+      </w:r>
+      <w:r>
+        <w:rPr>
+          <w:rFonts w:ascii="Menlo" w:hAnsi="Menlo" w:cs="Menlo"/>
           <w:color w:val="CCCCCC"/>
           <w:sz w:val="21"/>
           <w:szCs w:val="21"/>
-          <w:lang w:val="en-US" w:eastAsia="fr-FR"/>
+          <w:lang w:val="fr-CH" w:eastAsia="fr-FR"/>
           <w14:ligatures w14:val="none"/>
         </w:rPr>
-        <w:t xml:space="preserve">      </w:t>
+        <w:t xml:space="preserve"> </w:t>
+      </w:r>
+      <w:r>
+        <w:rPr>
+          <w:rFonts w:ascii="Menlo" w:hAnsi="Menlo" w:cs="Menlo"/>
+          <w:color w:val="9CDCFE"/>
+          <w:sz w:val="21"/>
+          <w:szCs w:val="21"/>
+          <w:lang w:val="fr-CH" w:eastAsia="fr-FR"/>
+          <w14:ligatures w14:val="none"/>
+        </w:rPr>
+        <w:t>class</w:t>
+      </w:r>
+      <w:r>
+        <w:rPr>
+          <w:rFonts w:ascii="Menlo" w:hAnsi="Menlo" w:cs="Menlo"/>
+          <w:color w:val="D4D4D4"/>
+          <w:sz w:val="21"/>
+          <w:szCs w:val="21"/>
+          <w:lang w:val="fr-CH" w:eastAsia="fr-FR"/>
+          <w14:ligatures w14:val="none"/>
+        </w:rPr>
+        <w:t>=</w:t>
+      </w:r>
+      <w:r>
+        <w:rPr>
+          <w:rFonts w:ascii="Menlo" w:hAnsi="Menlo" w:cs="Menlo"/>
+          <w:color w:val="CE9178"/>
+          <w:sz w:val="21"/>
+          <w:szCs w:val="21"/>
+          <w:lang w:val="fr-CH" w:eastAsia="fr-FR"/>
+          <w14:ligatures w14:val="none"/>
+        </w:rPr>
+        <w:t>"btn"</w:t>
       </w:r>
       <w:r>
         <w:rPr>
@@ -20228,21 +19860,8 @@
           <w:lang w:val="fr-CH" w:eastAsia="fr-FR"/>
           <w14:ligatures w14:val="none"/>
         </w:rPr>
-        <w:t>&lt;</w:t>
-      </w:r>
-      <w:proofErr w:type="spellStart"/>
-      <w:r>
-        <w:rPr>
-          <w:rFonts w:ascii="Menlo" w:hAnsi="Menlo" w:cs="Menlo"/>
-          <w:color w:val="4EC9B0"/>
-          <w:sz w:val="21"/>
-          <w:szCs w:val="21"/>
-          <w:lang w:val="fr-CH" w:eastAsia="fr-FR"/>
-          <w14:ligatures w14:val="none"/>
-        </w:rPr>
-        <w:t>OtherComponent</w:t>
-      </w:r>
-      <w:proofErr w:type="spellEnd"/>
+        <w:t>&gt;</w:t>
+      </w:r>
       <w:r>
         <w:rPr>
           <w:rFonts w:ascii="Menlo" w:hAnsi="Menlo" w:cs="Menlo"/>
@@ -20252,31 +19871,18 @@
           <w:lang w:val="fr-CH" w:eastAsia="fr-FR"/>
           <w14:ligatures w14:val="none"/>
         </w:rPr>
-        <w:t xml:space="preserve"> </w:t>
-      </w:r>
-      <w:proofErr w:type="spellStart"/>
+        <w:t>Button</w:t>
+      </w:r>
       <w:r>
         <w:rPr>
           <w:rFonts w:ascii="Menlo" w:hAnsi="Menlo" w:cs="Menlo"/>
-          <w:color w:val="9CDCFE"/>
+          <w:color w:val="808080"/>
           <w:sz w:val="21"/>
           <w:szCs w:val="21"/>
           <w:lang w:val="fr-CH" w:eastAsia="fr-FR"/>
           <w14:ligatures w14:val="none"/>
         </w:rPr>
-        <w:t>property</w:t>
-      </w:r>
-      <w:proofErr w:type="spellEnd"/>
-      <w:r>
-        <w:rPr>
-          <w:rFonts w:ascii="Menlo" w:hAnsi="Menlo" w:cs="Menlo"/>
-          <w:color w:val="D4D4D4"/>
-          <w:sz w:val="21"/>
-          <w:szCs w:val="21"/>
-          <w:lang w:val="fr-CH" w:eastAsia="fr-FR"/>
-          <w14:ligatures w14:val="none"/>
-        </w:rPr>
-        <w:t>=</w:t>
+        <w:t>&lt;/</w:t>
       </w:r>
       <w:r>
         <w:rPr>
@@ -20287,40 +19893,7 @@
           <w:lang w:val="fr-CH" w:eastAsia="fr-FR"/>
           <w14:ligatures w14:val="none"/>
         </w:rPr>
-        <w:t>{</w:t>
-      </w:r>
-      <w:r>
-        <w:rPr>
-          <w:rFonts w:ascii="Menlo" w:hAnsi="Menlo" w:cs="Menlo"/>
-          <w:color w:val="CE9178"/>
-          <w:sz w:val="21"/>
-          <w:szCs w:val="21"/>
-          <w:lang w:val="fr-CH" w:eastAsia="fr-FR"/>
-          <w14:ligatures w14:val="none"/>
-        </w:rPr>
-        <w:t>'test'</w:t>
-      </w:r>
-      <w:r>
-        <w:rPr>
-          <w:rFonts w:ascii="Menlo" w:hAnsi="Menlo" w:cs="Menlo"/>
-          <w:color w:val="569CD6"/>
-          <w:sz w:val="21"/>
-          <w:szCs w:val="21"/>
-          <w:lang w:val="fr-CH" w:eastAsia="fr-FR"/>
-          <w14:ligatures w14:val="none"/>
-        </w:rPr>
-        <w:t>}</w:t>
-      </w:r>
-      <w:r>
-        <w:rPr>
-          <w:rFonts w:ascii="Menlo" w:hAnsi="Menlo" w:cs="Menlo"/>
-          <w:color w:val="CCCCCC"/>
-          <w:sz w:val="21"/>
-          <w:szCs w:val="21"/>
-          <w:lang w:val="fr-CH" w:eastAsia="fr-FR"/>
-          <w14:ligatures w14:val="none"/>
-        </w:rPr>
-        <w:t xml:space="preserve"> </w:t>
+        <w:t>button</w:t>
       </w:r>
       <w:r>
         <w:rPr>
@@ -20331,426 +19904,67 @@
           <w:lang w:val="fr-CH" w:eastAsia="fr-FR"/>
           <w14:ligatures w14:val="none"/>
         </w:rPr>
-        <w:t>/&gt;</w:t>
-      </w:r>
-    </w:p>
-    <w:p>
-      <w:pPr>
-        <w:shd w:val="clear" w:color="auto" w:fill="1F1F1F"/>
-        <w:spacing w:after="0" w:line="315" w:lineRule="atLeast"/>
-        <w:jc w:val="left"/>
-        <w:rPr>
-          <w:rFonts w:ascii="Menlo" w:hAnsi="Menlo" w:cs="Menlo"/>
-          <w:color w:val="CCCCCC"/>
-          <w:sz w:val="21"/>
-          <w:szCs w:val="21"/>
-          <w:lang w:val="fr-CH" w:eastAsia="fr-FR"/>
-          <w14:ligatures w14:val="none"/>
-        </w:rPr>
-      </w:pPr>
-      <w:r>
-        <w:rPr>
-          <w:rFonts w:ascii="Menlo" w:hAnsi="Menlo" w:cs="Menlo"/>
-          <w:color w:val="CCCCCC"/>
-          <w:sz w:val="21"/>
-          <w:szCs w:val="21"/>
-          <w:lang w:val="fr-CH" w:eastAsia="fr-FR"/>
-          <w14:ligatures w14:val="none"/>
-        </w:rPr>
-        <w:t xml:space="preserve">    </w:t>
-      </w:r>
-      <w:r>
-        <w:rPr>
-          <w:rFonts w:ascii="Menlo" w:hAnsi="Menlo" w:cs="Menlo"/>
-          <w:color w:val="808080"/>
-          <w:sz w:val="21"/>
-          <w:szCs w:val="21"/>
-          <w:lang w:val="fr-CH" w:eastAsia="fr-FR"/>
-          <w14:ligatures w14:val="none"/>
-        </w:rPr>
-        <w:t>&lt;/</w:t>
-      </w:r>
-      <w:r>
-        <w:rPr>
-          <w:rFonts w:ascii="Menlo" w:hAnsi="Menlo" w:cs="Menlo"/>
-          <w:color w:val="569CD6"/>
-          <w:sz w:val="21"/>
-          <w:szCs w:val="21"/>
-          <w:lang w:val="fr-CH" w:eastAsia="fr-FR"/>
-          <w14:ligatures w14:val="none"/>
-        </w:rPr>
-        <w:t>section</w:t>
-      </w:r>
-      <w:r>
-        <w:rPr>
-          <w:rFonts w:ascii="Menlo" w:hAnsi="Menlo" w:cs="Menlo"/>
-          <w:color w:val="808080"/>
-          <w:sz w:val="21"/>
-          <w:szCs w:val="21"/>
-          <w:lang w:val="fr-CH" w:eastAsia="fr-FR"/>
-          <w14:ligatures w14:val="none"/>
-        </w:rPr>
         <w:t>&gt;</w:t>
       </w:r>
     </w:p>
     <w:p>
       <w:pPr>
-        <w:shd w:val="clear" w:color="auto" w:fill="1F1F1F"/>
-        <w:spacing w:after="0" w:line="315" w:lineRule="atLeast"/>
-        <w:jc w:val="left"/>
-        <w:rPr>
-          <w:rFonts w:ascii="Menlo" w:hAnsi="Menlo" w:cs="Menlo"/>
-          <w:color w:val="CCCCCC"/>
-          <w:sz w:val="21"/>
-          <w:szCs w:val="21"/>
-          <w:lang w:val="fr-CH" w:eastAsia="fr-FR"/>
-          <w14:ligatures w14:val="none"/>
-        </w:rPr>
-      </w:pPr>
-      <w:r>
-        <w:rPr>
-          <w:rFonts w:ascii="Menlo" w:hAnsi="Menlo" w:cs="Menlo"/>
-          <w:color w:val="CCCCCC"/>
-          <w:sz w:val="21"/>
-          <w:szCs w:val="21"/>
-          <w:lang w:val="fr-CH" w:eastAsia="fr-FR"/>
-          <w14:ligatures w14:val="none"/>
-        </w:rPr>
-        <w:t xml:space="preserve">  )</w:t>
-      </w:r>
-    </w:p>
-    <w:p>
-      <w:pPr>
-        <w:shd w:val="clear" w:color="auto" w:fill="1F1F1F"/>
-        <w:spacing w:after="0" w:line="315" w:lineRule="atLeast"/>
-        <w:jc w:val="left"/>
-        <w:rPr>
-          <w:rFonts w:ascii="Menlo" w:hAnsi="Menlo" w:cs="Menlo"/>
-          <w:color w:val="CCCCCC"/>
-          <w:sz w:val="21"/>
-          <w:szCs w:val="21"/>
-          <w:lang w:val="fr-CH" w:eastAsia="fr-FR"/>
-          <w14:ligatures w14:val="none"/>
-        </w:rPr>
-      </w:pPr>
-      <w:r>
-        <w:rPr>
-          <w:rFonts w:ascii="Menlo" w:hAnsi="Menlo" w:cs="Menlo"/>
-          <w:color w:val="CCCCCC"/>
-          <w:sz w:val="21"/>
-          <w:szCs w:val="21"/>
-          <w:lang w:val="fr-CH" w:eastAsia="fr-FR"/>
-          <w14:ligatures w14:val="none"/>
-        </w:rPr>
-        <w:t>}</w:t>
-      </w:r>
-    </w:p>
-    <w:p>
-      <w:pPr>
-        <w:rPr>
-          <w:rStyle w:val="lev"/>
-        </w:rPr>
-      </w:pPr>
-    </w:p>
-    <w:p>
-      <w:pPr>
-        <w:rPr>
-          <w:rStyle w:val="lev"/>
-        </w:rPr>
-      </w:pPr>
-      <w:r>
-        <w:rPr>
-          <w:rStyle w:val="lev"/>
-        </w:rPr>
-        <w:t>Bien que la ressemblance entre le JSX et HTML soit forte, il est nécessaire de compiler le JSX en JavaScript afin que les navigateurs puissent l’interpréter.</w:t>
-      </w:r>
-    </w:p>
-    <w:p>
-      <w:pPr>
-        <w:rPr>
-          <w:rStyle w:val="lev"/>
-        </w:rPr>
-      </w:pPr>
-    </w:p>
-    <w:p>
-      <w:pPr>
-        <w:rPr>
-          <w:rStyle w:val="lev"/>
-          <w:lang w:val="fr-CH"/>
-        </w:rPr>
-      </w:pPr>
-      <w:proofErr w:type="spellStart"/>
-      <w:r>
-        <w:rPr>
-          <w:rStyle w:val="lev"/>
-        </w:rPr>
-        <w:t>React</w:t>
-      </w:r>
-      <w:proofErr w:type="spellEnd"/>
-      <w:r>
-        <w:rPr>
-          <w:rStyle w:val="lev"/>
-        </w:rPr>
-        <w:t xml:space="preserve"> offre également des fonctionnalité</w:t>
-      </w:r>
-      <w:r>
-        <w:rPr>
-          <w:rStyle w:val="lev"/>
-        </w:rPr>
-        <w:t xml:space="preserve">s utilisable côté serveur, notamment le pré-rendu statique et le rendu côté serveur (SSR), permettant de transformer des composant </w:t>
-      </w:r>
-      <w:proofErr w:type="spellStart"/>
-      <w:r>
-        <w:rPr>
-          <w:rStyle w:val="lev"/>
-        </w:rPr>
-        <w:t>React</w:t>
-      </w:r>
-      <w:proofErr w:type="spellEnd"/>
-      <w:r>
-        <w:rPr>
-          <w:rStyle w:val="lev"/>
-        </w:rPr>
-        <w:t xml:space="preserve"> défini en JSX en contenu HTML statique afin de soulager une partie du travail de rendu du navigateur.</w:t>
-      </w:r>
-    </w:p>
-    <w:p>
-      <w:pPr>
-        <w:rPr>
-          <w:lang w:val="fr-CH"/>
-        </w:rPr>
-      </w:pPr>
-    </w:p>
-    <w:p>
-      <w:pPr>
-        <w:pStyle w:val="Titre5"/>
-      </w:pPr>
-      <w:proofErr w:type="spellStart"/>
-      <w:r>
-        <w:t>TailwindCSS</w:t>
-      </w:r>
-      <w:proofErr w:type="spellEnd"/>
-      <w:r>
-        <w:t xml:space="preserve"> et </w:t>
-      </w:r>
-      <w:proofErr w:type="spellStart"/>
-      <w:r>
-        <w:t>DaisyUI</w:t>
-      </w:r>
-      <w:proofErr w:type="spellEnd"/>
-    </w:p>
-    <w:p>
-      <w:pPr>
-        <w:rPr>
-          <w:rStyle w:val="lev"/>
-          <w:lang w:val="fr-CH"/>
-        </w:rPr>
-      </w:pPr>
-      <w:r>
-        <w:rPr>
-          <w:rStyle w:val="lev"/>
-        </w:rPr>
-        <w:t>Afin de rendre</w:t>
-      </w:r>
-      <w:r>
-        <w:rPr>
-          <w:rStyle w:val="lev"/>
-        </w:rPr>
-        <w:t xml:space="preserve"> l’interface ergonomique et agréable d’utilisation tout en économisant du temps sur son implémentation, </w:t>
-      </w:r>
-      <w:proofErr w:type="spellStart"/>
-      <w:r>
-        <w:rPr>
-          <w:rStyle w:val="lev"/>
-        </w:rPr>
-        <w:t>TailwindCSS</w:t>
-      </w:r>
-      <w:proofErr w:type="spellEnd"/>
-      <w:r>
-        <w:rPr>
-          <w:rStyle w:val="lev"/>
-        </w:rPr>
-        <w:t xml:space="preserve"> a été choisi comme Framework CSS pour le développement de l’interface utilisateur. </w:t>
-      </w:r>
-      <w:proofErr w:type="spellStart"/>
-      <w:r>
-        <w:rPr>
-          <w:rStyle w:val="lev"/>
-        </w:rPr>
-        <w:t>TailwindCSS</w:t>
-      </w:r>
-      <w:proofErr w:type="spellEnd"/>
-      <w:r>
-        <w:rPr>
-          <w:rStyle w:val="lev"/>
-        </w:rPr>
-        <w:t xml:space="preserve"> adopte une approche dite utilitaire, à l’inverse des approches de composant prédéfinis généralement offertes par les </w:t>
-      </w:r>
-      <w:proofErr w:type="spellStart"/>
-      <w:r>
-        <w:rPr>
-          <w:rStyle w:val="lev"/>
-        </w:rPr>
-        <w:t>Frameworks</w:t>
-      </w:r>
-      <w:proofErr w:type="spellEnd"/>
-      <w:r>
-        <w:rPr>
-          <w:rStyle w:val="lev"/>
-        </w:rPr>
-        <w:t xml:space="preserve"> CSS concurrents (Bootstrap, </w:t>
-      </w:r>
-      <w:proofErr w:type="spellStart"/>
-      <w:r>
-        <w:rPr>
-          <w:rStyle w:val="lev"/>
-        </w:rPr>
-        <w:t>Bulma</w:t>
-      </w:r>
-      <w:proofErr w:type="spellEnd"/>
-      <w:r>
-        <w:rPr>
-          <w:rStyle w:val="lev"/>
-        </w:rPr>
-        <w:t>…)</w:t>
-      </w:r>
-      <w:r>
-        <w:rPr>
-          <w:rStyle w:val="lev"/>
-        </w:rPr>
-        <w:t>. Cette approche consiste à utiliser des classes CSS individuelles fournie par le Framework, plutôt que de choisir des composants parmi une collection prédéfinie. On obtient donc une liberté et personnalisation très flexible et un résultat visuel se distinguant des composants prédéfinis.</w:t>
-      </w:r>
-    </w:p>
-    <w:p>
-      <w:pPr>
-        <w:rPr>
-          <w:rStyle w:val="lev"/>
-        </w:rPr>
-      </w:pPr>
-      <w:r>
-        <w:rPr>
-          <w:rStyle w:val="lev"/>
-        </w:rPr>
-        <w:t xml:space="preserve">Le choix de </w:t>
-      </w:r>
-      <w:proofErr w:type="spellStart"/>
-      <w:r>
-        <w:rPr>
-          <w:rStyle w:val="lev"/>
-        </w:rPr>
-        <w:t>TailwindCSS</w:t>
-      </w:r>
-      <w:proofErr w:type="spellEnd"/>
-      <w:r>
-        <w:rPr>
-          <w:rStyle w:val="lev"/>
-        </w:rPr>
-        <w:t xml:space="preserve"> relève </w:t>
-      </w:r>
-      <w:r>
-        <w:rPr>
-          <w:rStyle w:val="lev"/>
-        </w:rPr>
-        <w:t>surtout</w:t>
-      </w:r>
-      <w:r>
-        <w:rPr>
-          <w:rStyle w:val="lev"/>
-        </w:rPr>
-        <w:t xml:space="preserve"> d’un choix personnel, ayant </w:t>
-      </w:r>
-      <w:r>
-        <w:rPr>
-          <w:rStyle w:val="lev"/>
-        </w:rPr>
-        <w:t>déjà</w:t>
-      </w:r>
-      <w:r>
-        <w:rPr>
-          <w:rStyle w:val="lev"/>
-        </w:rPr>
-        <w:t xml:space="preserve"> travaillé avec et préférant </w:t>
-      </w:r>
-      <w:r>
-        <w:rPr>
-          <w:rStyle w:val="lev"/>
-        </w:rPr>
-        <w:t xml:space="preserve">cette </w:t>
-      </w:r>
-      <w:r>
-        <w:rPr>
-          <w:rStyle w:val="lev"/>
-        </w:rPr>
-        <w:t>approche utilitaire</w:t>
-      </w:r>
-      <w:r>
-        <w:rPr>
-          <w:rStyle w:val="lev"/>
-        </w:rPr>
-        <w:t xml:space="preserve">. Afin </w:t>
-      </w:r>
-      <w:r>
-        <w:rPr>
-          <w:rStyle w:val="lev"/>
-        </w:rPr>
-        <w:t xml:space="preserve">de gagner du temps sur la conception de l’interface, le plugin </w:t>
-      </w:r>
-      <w:proofErr w:type="spellStart"/>
-      <w:r>
-        <w:rPr>
-          <w:rStyle w:val="lev"/>
-        </w:rPr>
-        <w:t>DaisyUI</w:t>
-      </w:r>
-      <w:proofErr w:type="spellEnd"/>
-      <w:r>
-        <w:rPr>
-          <w:rStyle w:val="lev"/>
-        </w:rPr>
-        <w:t xml:space="preserve"> a été ajouté à </w:t>
-      </w:r>
-      <w:proofErr w:type="spellStart"/>
-      <w:r>
-        <w:rPr>
-          <w:rStyle w:val="lev"/>
-        </w:rPr>
-        <w:t>TailwindCSS</w:t>
-      </w:r>
-      <w:proofErr w:type="spellEnd"/>
-      <w:r>
-        <w:rPr>
-          <w:rStyle w:val="lev"/>
-        </w:rPr>
-        <w:t xml:space="preserve"> afin d’avoir à disposition quelques composants prédéfinis offrant néanmoins une personnalisation totale. </w:t>
-      </w:r>
-    </w:p>
-    <w:p>
-      <w:pPr>
-        <w:rPr>
-          <w:rStyle w:val="lev"/>
-        </w:rPr>
-      </w:pPr>
-    </w:p>
-    <w:p>
-      <w:pPr>
-        <w:rPr>
-          <w:rStyle w:val="lev"/>
-        </w:rPr>
-      </w:pPr>
-      <w:r>
-        <w:rPr>
-          <w:rStyle w:val="lev"/>
-        </w:rPr>
-        <w:t xml:space="preserve">Voici un exemple d’un bouton défini avec </w:t>
-      </w:r>
-      <w:proofErr w:type="spellStart"/>
-      <w:r>
-        <w:rPr>
-          <w:rStyle w:val="lev"/>
-        </w:rPr>
-        <w:t>TailwindCSS</w:t>
-      </w:r>
-      <w:proofErr w:type="spellEnd"/>
+        <w:rPr>
+          <w:lang w:val="fr-CH"/>
+        </w:rPr>
+      </w:pPr>
+    </w:p>
+    <w:p>
+      <w:pPr>
+        <w:rPr>
+          <w:rStyle w:val="lev"/>
+          <w:lang w:val="fr-CH"/>
+        </w:rPr>
+      </w:pPr>
+      <w:r>
+        <w:rPr>
+          <w:rStyle w:val="lev"/>
+          <w:lang w:val="fr-CH"/>
+        </w:rPr>
+        <w:t xml:space="preserve">Le </w:t>
+      </w:r>
+      <w:r>
+        <w:rPr>
+          <w:rStyle w:val="lev"/>
+          <w:lang w:val="fr-CH"/>
+        </w:rPr>
+        <w:t>résultat</w:t>
+      </w:r>
+      <w:r>
+        <w:rPr>
+          <w:rStyle w:val="lev"/>
+        </w:rPr>
+        <w:t xml:space="preserve"> sera </w:t>
+      </w:r>
+      <w:r>
+        <w:rPr>
+          <w:rStyle w:val="lev"/>
+        </w:rPr>
+        <w:t>identique</w:t>
+      </w:r>
+      <w:r>
+        <w:rPr>
+          <w:rStyle w:val="lev"/>
+        </w:rPr>
+        <w:t xml:space="preserve"> avec les deux approches</w:t>
+      </w:r>
+      <w:r>
+        <w:rPr>
+          <w:rStyle w:val="lev"/>
+        </w:rPr>
+        <w:t xml:space="preserve">, </w:t>
+      </w:r>
+      <w:r>
+        <w:rPr>
+          <w:rStyle w:val="lev"/>
+        </w:rPr>
+        <w:t>On constate donc que DaisyUI permet d’alléger le nombre de classe utilitaire à définir</w:t>
+      </w:r>
       <w:r>
         <w:rPr>
           <w:rStyle w:val="lev"/>
@@ -20760,471 +19974,6 @@
     </w:p>
     <w:p>
       <w:pPr>
-        <w:shd w:val="clear" w:color="auto" w:fill="1F1F1F"/>
-        <w:spacing w:after="0" w:line="315" w:lineRule="atLeast"/>
-        <w:jc w:val="left"/>
-        <w:rPr>
-          <w:rFonts w:ascii="Menlo" w:hAnsi="Menlo" w:cs="Menlo"/>
-          <w:color w:val="CCCCCC"/>
-          <w:sz w:val="21"/>
-          <w:szCs w:val="21"/>
-          <w:lang w:val="en-US" w:eastAsia="fr-FR"/>
-          <w14:ligatures w14:val="none"/>
-        </w:rPr>
-      </w:pPr>
-      <w:r>
-        <w:rPr>
-          <w:rFonts w:ascii="Menlo" w:hAnsi="Menlo" w:cs="Menlo"/>
-          <w:color w:val="808080"/>
-          <w:sz w:val="21"/>
-          <w:szCs w:val="21"/>
-          <w:lang w:val="en-US" w:eastAsia="fr-FR"/>
-          <w14:ligatures w14:val="none"/>
-        </w:rPr>
-        <w:t>&lt;</w:t>
-      </w:r>
-      <w:r>
-        <w:rPr>
-          <w:rFonts w:ascii="Menlo" w:hAnsi="Menlo" w:cs="Menlo"/>
-          <w:color w:val="569CD6"/>
-          <w:sz w:val="21"/>
-          <w:szCs w:val="21"/>
-          <w:lang w:val="en-US" w:eastAsia="fr-FR"/>
-          <w14:ligatures w14:val="none"/>
-        </w:rPr>
-        <w:t>button</w:t>
-      </w:r>
-      <w:r>
-        <w:rPr>
-          <w:rFonts w:ascii="Menlo" w:hAnsi="Menlo" w:cs="Menlo"/>
-          <w:color w:val="CCCCCC"/>
-          <w:sz w:val="21"/>
-          <w:szCs w:val="21"/>
-          <w:lang w:val="en-US" w:eastAsia="fr-FR"/>
-          <w14:ligatures w14:val="none"/>
-        </w:rPr>
-        <w:t xml:space="preserve"> </w:t>
-      </w:r>
-      <w:r>
-        <w:rPr>
-          <w:rFonts w:ascii="Menlo" w:hAnsi="Menlo" w:cs="Menlo"/>
-          <w:color w:val="9CDCFE"/>
-          <w:sz w:val="21"/>
-          <w:szCs w:val="21"/>
-          <w:lang w:val="en-US" w:eastAsia="fr-FR"/>
-          <w14:ligatures w14:val="none"/>
-        </w:rPr>
-        <w:t>class</w:t>
-      </w:r>
-      <w:r>
-        <w:rPr>
-          <w:rFonts w:ascii="Menlo" w:hAnsi="Menlo" w:cs="Menlo"/>
-          <w:color w:val="D4D4D4"/>
-          <w:sz w:val="21"/>
-          <w:szCs w:val="21"/>
-          <w:lang w:val="en-US" w:eastAsia="fr-FR"/>
-          <w14:ligatures w14:val="none"/>
-        </w:rPr>
-        <w:t>=</w:t>
-      </w:r>
-      <w:r>
-        <w:rPr>
-          <w:rFonts w:ascii="Menlo" w:hAnsi="Menlo" w:cs="Menlo"/>
-          <w:color w:val="CE9178"/>
-          <w:sz w:val="21"/>
-          <w:szCs w:val="21"/>
-          <w:lang w:val="en-US" w:eastAsia="fr-FR"/>
-          <w14:ligatures w14:val="none"/>
-        </w:rPr>
-        <w:t>"inline-block cursor-pointer rounded-md bg-gray-800 px-4 py-3 text-center text-</w:t>
-      </w:r>
-      <w:proofErr w:type="spellStart"/>
-      <w:r>
-        <w:rPr>
-          <w:rFonts w:ascii="Menlo" w:hAnsi="Menlo" w:cs="Menlo"/>
-          <w:color w:val="CE9178"/>
-          <w:sz w:val="21"/>
-          <w:szCs w:val="21"/>
-          <w:lang w:val="en-US" w:eastAsia="fr-FR"/>
-          <w14:ligatures w14:val="none"/>
-        </w:rPr>
-        <w:t>sm</w:t>
-      </w:r>
-      <w:proofErr w:type="spellEnd"/>
-      <w:r>
-        <w:rPr>
-          <w:rFonts w:ascii="Menlo" w:hAnsi="Menlo" w:cs="Menlo"/>
-          <w:color w:val="CE9178"/>
-          <w:sz w:val="21"/>
-          <w:szCs w:val="21"/>
-          <w:lang w:val="en-US" w:eastAsia="fr-FR"/>
-          <w14:ligatures w14:val="none"/>
-        </w:rPr>
-        <w:t xml:space="preserve"> font-</w:t>
-      </w:r>
-      <w:proofErr w:type="spellStart"/>
-      <w:r>
-        <w:rPr>
-          <w:rFonts w:ascii="Menlo" w:hAnsi="Menlo" w:cs="Menlo"/>
-          <w:color w:val="CE9178"/>
-          <w:sz w:val="21"/>
-          <w:szCs w:val="21"/>
-          <w:lang w:val="en-US" w:eastAsia="fr-FR"/>
-          <w14:ligatures w14:val="none"/>
-        </w:rPr>
-        <w:t>semibold</w:t>
-      </w:r>
-      <w:proofErr w:type="spellEnd"/>
-      <w:r>
-        <w:rPr>
-          <w:rFonts w:ascii="Menlo" w:hAnsi="Menlo" w:cs="Menlo"/>
-          <w:color w:val="CE9178"/>
-          <w:sz w:val="21"/>
-          <w:szCs w:val="21"/>
-          <w:lang w:val="en-US" w:eastAsia="fr-FR"/>
-          <w14:ligatures w14:val="none"/>
-        </w:rPr>
-        <w:t xml:space="preserve"> uppercase text-white transition duration-200 ease-in-out hover:bg-gray-900"</w:t>
-      </w:r>
-      <w:r>
-        <w:rPr>
-          <w:rFonts w:ascii="Menlo" w:hAnsi="Menlo" w:cs="Menlo"/>
-          <w:color w:val="808080"/>
-          <w:sz w:val="21"/>
-          <w:szCs w:val="21"/>
-          <w:lang w:val="en-US" w:eastAsia="fr-FR"/>
-          <w14:ligatures w14:val="none"/>
-        </w:rPr>
-        <w:t>&gt;</w:t>
-      </w:r>
-      <w:r>
-        <w:rPr>
-          <w:rFonts w:ascii="Menlo" w:hAnsi="Menlo" w:cs="Menlo"/>
-          <w:color w:val="CCCCCC"/>
-          <w:sz w:val="21"/>
-          <w:szCs w:val="21"/>
-          <w:lang w:val="en-US" w:eastAsia="fr-FR"/>
-          <w14:ligatures w14:val="none"/>
-        </w:rPr>
-        <w:t>Button</w:t>
-      </w:r>
-      <w:r>
-        <w:rPr>
-          <w:rFonts w:ascii="Menlo" w:hAnsi="Menlo" w:cs="Menlo"/>
-          <w:color w:val="808080"/>
-          <w:sz w:val="21"/>
-          <w:szCs w:val="21"/>
-          <w:lang w:val="en-US" w:eastAsia="fr-FR"/>
-          <w14:ligatures w14:val="none"/>
-        </w:rPr>
-        <w:t>&lt;/</w:t>
-      </w:r>
-      <w:r>
-        <w:rPr>
-          <w:rFonts w:ascii="Menlo" w:hAnsi="Menlo" w:cs="Menlo"/>
-          <w:color w:val="569CD6"/>
-          <w:sz w:val="21"/>
-          <w:szCs w:val="21"/>
-          <w:lang w:val="en-US" w:eastAsia="fr-FR"/>
-          <w14:ligatures w14:val="none"/>
-        </w:rPr>
-        <w:t>button</w:t>
-      </w:r>
-      <w:r>
-        <w:rPr>
-          <w:rFonts w:ascii="Menlo" w:hAnsi="Menlo" w:cs="Menlo"/>
-          <w:color w:val="808080"/>
-          <w:sz w:val="21"/>
-          <w:szCs w:val="21"/>
-          <w:lang w:val="en-US" w:eastAsia="fr-FR"/>
-          <w14:ligatures w14:val="none"/>
-        </w:rPr>
-        <w:t>&gt;</w:t>
-      </w:r>
-    </w:p>
-    <w:p>
-      <w:pPr>
-        <w:rPr>
-          <w:lang w:val="en-US"/>
-        </w:rPr>
-      </w:pPr>
-    </w:p>
-    <w:p>
-      <w:pPr>
-        <w:rPr>
-          <w:rStyle w:val="lev"/>
-        </w:rPr>
-      </w:pPr>
-      <w:r>
-        <w:rPr>
-          <w:rStyle w:val="lev"/>
-        </w:rPr>
-        <w:t xml:space="preserve">Et avec </w:t>
-      </w:r>
-      <w:proofErr w:type="spellStart"/>
-      <w:proofErr w:type="gramStart"/>
-      <w:r>
-        <w:rPr>
-          <w:rStyle w:val="lev"/>
-        </w:rPr>
-        <w:t>DaisyUI</w:t>
-      </w:r>
-      <w:proofErr w:type="spellEnd"/>
-      <w:r>
-        <w:rPr>
-          <w:rStyle w:val="lev"/>
-        </w:rPr>
-        <w:t>:</w:t>
-      </w:r>
-      <w:proofErr w:type="gramEnd"/>
-    </w:p>
-    <w:p>
-      <w:pPr>
-        <w:shd w:val="clear" w:color="auto" w:fill="1F1F1F"/>
-        <w:spacing w:after="0" w:line="315" w:lineRule="atLeast"/>
-        <w:jc w:val="left"/>
-        <w:rPr>
-          <w:rFonts w:ascii="Menlo" w:hAnsi="Menlo" w:cs="Menlo"/>
-          <w:color w:val="CCCCCC"/>
-          <w:sz w:val="21"/>
-          <w:szCs w:val="21"/>
-          <w:lang w:val="fr-CH" w:eastAsia="fr-FR"/>
-          <w14:ligatures w14:val="none"/>
-        </w:rPr>
-      </w:pPr>
-      <w:r>
-        <w:rPr>
-          <w:rFonts w:ascii="Menlo" w:hAnsi="Menlo" w:cs="Menlo"/>
-          <w:color w:val="808080"/>
-          <w:sz w:val="21"/>
-          <w:szCs w:val="21"/>
-          <w:lang w:val="fr-CH" w:eastAsia="fr-FR"/>
-          <w14:ligatures w14:val="none"/>
-        </w:rPr>
-        <w:t>&lt;</w:t>
-      </w:r>
-      <w:proofErr w:type="spellStart"/>
-      <w:proofErr w:type="gramStart"/>
-      <w:r>
-        <w:rPr>
-          <w:rFonts w:ascii="Menlo" w:hAnsi="Menlo" w:cs="Menlo"/>
-          <w:color w:val="569CD6"/>
-          <w:sz w:val="21"/>
-          <w:szCs w:val="21"/>
-          <w:lang w:val="fr-CH" w:eastAsia="fr-FR"/>
-          <w14:ligatures w14:val="none"/>
-        </w:rPr>
-        <w:t>button</w:t>
-      </w:r>
-      <w:proofErr w:type="spellEnd"/>
-      <w:proofErr w:type="gramEnd"/>
-      <w:r>
-        <w:rPr>
-          <w:rFonts w:ascii="Menlo" w:hAnsi="Menlo" w:cs="Menlo"/>
-          <w:color w:val="CCCCCC"/>
-          <w:sz w:val="21"/>
-          <w:szCs w:val="21"/>
-          <w:lang w:val="fr-CH" w:eastAsia="fr-FR"/>
-          <w14:ligatures w14:val="none"/>
-        </w:rPr>
-        <w:t xml:space="preserve"> </w:t>
-      </w:r>
-      <w:r>
-        <w:rPr>
-          <w:rFonts w:ascii="Menlo" w:hAnsi="Menlo" w:cs="Menlo"/>
-          <w:color w:val="9CDCFE"/>
-          <w:sz w:val="21"/>
-          <w:szCs w:val="21"/>
-          <w:lang w:val="fr-CH" w:eastAsia="fr-FR"/>
-          <w14:ligatures w14:val="none"/>
-        </w:rPr>
-        <w:t>class</w:t>
-      </w:r>
-      <w:r>
-        <w:rPr>
-          <w:rFonts w:ascii="Menlo" w:hAnsi="Menlo" w:cs="Menlo"/>
-          <w:color w:val="D4D4D4"/>
-          <w:sz w:val="21"/>
-          <w:szCs w:val="21"/>
-          <w:lang w:val="fr-CH" w:eastAsia="fr-FR"/>
-          <w14:ligatures w14:val="none"/>
-        </w:rPr>
-        <w:t>=</w:t>
-      </w:r>
-      <w:r>
-        <w:rPr>
-          <w:rFonts w:ascii="Menlo" w:hAnsi="Menlo" w:cs="Menlo"/>
-          <w:color w:val="CE9178"/>
-          <w:sz w:val="21"/>
-          <w:szCs w:val="21"/>
-          <w:lang w:val="fr-CH" w:eastAsia="fr-FR"/>
-          <w14:ligatures w14:val="none"/>
-        </w:rPr>
-        <w:t>"</w:t>
-      </w:r>
-      <w:proofErr w:type="spellStart"/>
-      <w:r>
-        <w:rPr>
-          <w:rFonts w:ascii="Menlo" w:hAnsi="Menlo" w:cs="Menlo"/>
-          <w:color w:val="CE9178"/>
-          <w:sz w:val="21"/>
-          <w:szCs w:val="21"/>
-          <w:lang w:val="fr-CH" w:eastAsia="fr-FR"/>
-          <w14:ligatures w14:val="none"/>
-        </w:rPr>
-        <w:t>btn</w:t>
-      </w:r>
-      <w:proofErr w:type="spellEnd"/>
-      <w:r>
-        <w:rPr>
-          <w:rFonts w:ascii="Menlo" w:hAnsi="Menlo" w:cs="Menlo"/>
-          <w:color w:val="CE9178"/>
-          <w:sz w:val="21"/>
-          <w:szCs w:val="21"/>
-          <w:lang w:val="fr-CH" w:eastAsia="fr-FR"/>
-          <w14:ligatures w14:val="none"/>
-        </w:rPr>
-        <w:t>"</w:t>
-      </w:r>
-      <w:r>
-        <w:rPr>
-          <w:rFonts w:ascii="Menlo" w:hAnsi="Menlo" w:cs="Menlo"/>
-          <w:color w:val="808080"/>
-          <w:sz w:val="21"/>
-          <w:szCs w:val="21"/>
-          <w:lang w:val="fr-CH" w:eastAsia="fr-FR"/>
-          <w14:ligatures w14:val="none"/>
-        </w:rPr>
-        <w:t>&gt;</w:t>
-      </w:r>
-      <w:r>
-        <w:rPr>
-          <w:rFonts w:ascii="Menlo" w:hAnsi="Menlo" w:cs="Menlo"/>
-          <w:color w:val="CCCCCC"/>
-          <w:sz w:val="21"/>
-          <w:szCs w:val="21"/>
-          <w:lang w:val="fr-CH" w:eastAsia="fr-FR"/>
-          <w14:ligatures w14:val="none"/>
-        </w:rPr>
-        <w:t>Button</w:t>
-      </w:r>
-      <w:r>
-        <w:rPr>
-          <w:rFonts w:ascii="Menlo" w:hAnsi="Menlo" w:cs="Menlo"/>
-          <w:color w:val="808080"/>
-          <w:sz w:val="21"/>
-          <w:szCs w:val="21"/>
-          <w:lang w:val="fr-CH" w:eastAsia="fr-FR"/>
-          <w14:ligatures w14:val="none"/>
-        </w:rPr>
-        <w:t>&lt;/</w:t>
-      </w:r>
-      <w:proofErr w:type="spellStart"/>
-      <w:r>
-        <w:rPr>
-          <w:rFonts w:ascii="Menlo" w:hAnsi="Menlo" w:cs="Menlo"/>
-          <w:color w:val="569CD6"/>
-          <w:sz w:val="21"/>
-          <w:szCs w:val="21"/>
-          <w:lang w:val="fr-CH" w:eastAsia="fr-FR"/>
-          <w14:ligatures w14:val="none"/>
-        </w:rPr>
-        <w:t>button</w:t>
-      </w:r>
-      <w:proofErr w:type="spellEnd"/>
-      <w:r>
-        <w:rPr>
-          <w:rFonts w:ascii="Menlo" w:hAnsi="Menlo" w:cs="Menlo"/>
-          <w:color w:val="808080"/>
-          <w:sz w:val="21"/>
-          <w:szCs w:val="21"/>
-          <w:lang w:val="fr-CH" w:eastAsia="fr-FR"/>
-          <w14:ligatures w14:val="none"/>
-        </w:rPr>
-        <w:t>&gt;</w:t>
-      </w:r>
-    </w:p>
-    <w:p>
-      <w:pPr>
-        <w:rPr>
-          <w:lang w:val="fr-CH"/>
-        </w:rPr>
-      </w:pPr>
-    </w:p>
-    <w:p>
-      <w:pPr>
-        <w:rPr>
-          <w:rStyle w:val="lev"/>
-          <w:lang w:val="fr-CH"/>
-        </w:rPr>
-      </w:pPr>
-      <w:r>
-        <w:rPr>
-          <w:rStyle w:val="lev"/>
-          <w:lang w:val="fr-CH"/>
-        </w:rPr>
-        <w:t xml:space="preserve">Le </w:t>
-      </w:r>
-      <w:r>
-        <w:rPr>
-          <w:rStyle w:val="lev"/>
-          <w:lang w:val="fr-CH"/>
-        </w:rPr>
-        <w:t>résultat</w:t>
-      </w:r>
-      <w:r>
-        <w:rPr>
-          <w:rStyle w:val="lev"/>
-        </w:rPr>
-        <w:t xml:space="preserve"> sera </w:t>
-      </w:r>
-      <w:r>
-        <w:rPr>
-          <w:rStyle w:val="lev"/>
-        </w:rPr>
-        <w:t>identique</w:t>
-      </w:r>
-      <w:r>
-        <w:rPr>
-          <w:rStyle w:val="lev"/>
-        </w:rPr>
-        <w:t xml:space="preserve"> avec les deux approches</w:t>
-      </w:r>
-      <w:r>
-        <w:rPr>
-          <w:rStyle w:val="lev"/>
-        </w:rPr>
-        <w:t xml:space="preserve">, </w:t>
-      </w:r>
-      <w:r>
-        <w:rPr>
-          <w:rStyle w:val="lev"/>
-        </w:rPr>
-        <w:t xml:space="preserve">On constate donc que </w:t>
-      </w:r>
-      <w:proofErr w:type="spellStart"/>
-      <w:r>
-        <w:rPr>
-          <w:rStyle w:val="lev"/>
-        </w:rPr>
-        <w:t>DaisyUI</w:t>
-      </w:r>
-      <w:proofErr w:type="spellEnd"/>
-      <w:r>
-        <w:rPr>
-          <w:rStyle w:val="lev"/>
-        </w:rPr>
-        <w:t xml:space="preserve"> permet d’alléger le nombre de classe utilitaire à définir</w:t>
-      </w:r>
-      <w:r>
-        <w:rPr>
-          <w:rStyle w:val="lev"/>
-        </w:rPr>
-        <w:t> :</w:t>
-      </w:r>
-    </w:p>
-    <w:p>
-      <w:pPr>
         <w:jc w:val="center"/>
         <w:rPr>
           <w:lang w:val="fr-CH"/>
@@ -21232,6 +19981,7 @@
       </w:pPr>
       <w:r>
         <w:rPr>
+          <w:noProof/>
           <w:lang w:val="fr-CH"/>
         </w:rPr>
         <w:drawing>
@@ -21465,21 +20215,7 @@
         <w:rPr>
           <w:lang w:val="fr-CH"/>
         </w:rPr>
-        <w:t xml:space="preserve"> sur le </w:t>
-      </w:r>
-      <w:proofErr w:type="spellStart"/>
-      <w:r>
-        <w:rPr>
-          <w:lang w:val="fr-CH"/>
-        </w:rPr>
-        <w:t>raspberry</w:t>
-      </w:r>
-      <w:proofErr w:type="spellEnd"/>
-      <w:r>
-        <w:rPr>
-          <w:lang w:val="fr-CH"/>
-        </w:rPr>
-        <w:t xml:space="preserve"> pi. Comment assurer le bon fonctionnement ? Docker ?</w:t>
+        <w:t xml:space="preserve"> sur le raspberry pi. Comment assurer le bon fonctionnement ? Docker ?</w:t>
       </w:r>
     </w:p>
     <w:p>
@@ -21643,13 +20379,8 @@
         </w:numPr>
       </w:pPr>
       <w:r>
-        <w:t>Système d’</w:t>
-      </w:r>
-      <w:proofErr w:type="spellStart"/>
-      <w:r>
-        <w:t>event</w:t>
-      </w:r>
-      <w:proofErr w:type="spellEnd"/>
+        <w:t>Système d’event</w:t>
+      </w:r>
     </w:p>
     <w:p>
       <w:pPr>
@@ -21672,15 +20403,7 @@
         </w:numPr>
       </w:pPr>
       <w:r>
-        <w:t xml:space="preserve">Structure d’un module (package) et objectif de sa mise </w:t>
-      </w:r>
-      <w:proofErr w:type="spellStart"/>
-      <w:r>
-        <w:t>a</w:t>
-      </w:r>
-      <w:proofErr w:type="spellEnd"/>
-      <w:r>
-        <w:t xml:space="preserve"> disposition (-&gt; communauté / devs)</w:t>
+        <w:t>Structure d’un module (package) et objectif de sa mise a disposition (-&gt; communauté / devs)</w:t>
       </w:r>
     </w:p>
     <w:p/>
@@ -21697,13 +20420,8 @@
           <w:numId w:val="19"/>
         </w:numPr>
       </w:pPr>
-      <w:proofErr w:type="spellStart"/>
-      <w:r>
-        <w:t>Interet</w:t>
-      </w:r>
-      <w:proofErr w:type="spellEnd"/>
-      <w:r>
-        <w:t xml:space="preserve"> et configurable par user</w:t>
+      <w:r>
+        <w:t>Interet et configurable par user</w:t>
       </w:r>
     </w:p>
     <w:p>
@@ -21757,13 +20475,8 @@
     <w:p/>
     <w:p/>
     <w:p>
-      <w:proofErr w:type="spellStart"/>
-      <w:r>
-        <w:t>UMLs</w:t>
-      </w:r>
-      <w:proofErr w:type="spellEnd"/>
-      <w:r>
-        <w:t>, graphiques</w:t>
+      <w:r>
+        <w:t>UMLs, graphiques</w:t>
       </w:r>
     </w:p>
     <w:p/>
@@ -21828,14 +20541,12 @@
           <w:lang w:val="fr-CH"/>
         </w:rPr>
       </w:pPr>
-      <w:proofErr w:type="spellStart"/>
       <w:r>
         <w:rPr>
           <w:lang w:val="fr-CH"/>
         </w:rPr>
         <w:t>Mockups</w:t>
       </w:r>
-      <w:proofErr w:type="spellEnd"/>
     </w:p>
     <w:p>
       <w:pPr>
@@ -21849,49 +20560,7 @@
         <w:rPr>
           <w:lang w:val="fr-CH"/>
         </w:rPr>
-        <w:t xml:space="preserve">Sérialisation des </w:t>
-      </w:r>
-      <w:proofErr w:type="spellStart"/>
-      <w:r>
-        <w:rPr>
-          <w:lang w:val="fr-CH"/>
-        </w:rPr>
-        <w:t>maps</w:t>
-      </w:r>
-      <w:proofErr w:type="spellEnd"/>
-      <w:r>
-        <w:rPr>
-          <w:lang w:val="fr-CH"/>
-        </w:rPr>
-        <w:t xml:space="preserve">, </w:t>
-      </w:r>
-      <w:proofErr w:type="spellStart"/>
-      <w:r>
-        <w:rPr>
-          <w:lang w:val="fr-CH"/>
-        </w:rPr>
-        <w:t>configs</w:t>
-      </w:r>
-      <w:proofErr w:type="spellEnd"/>
-      <w:r>
-        <w:rPr>
-          <w:lang w:val="fr-CH"/>
-        </w:rPr>
-        <w:t xml:space="preserve"> </w:t>
-      </w:r>
-      <w:proofErr w:type="spellStart"/>
-      <w:r>
-        <w:rPr>
-          <w:lang w:val="fr-CH"/>
-        </w:rPr>
-        <w:t>etc</w:t>
-      </w:r>
-      <w:proofErr w:type="spellEnd"/>
-      <w:r>
-        <w:rPr>
-          <w:lang w:val="fr-CH"/>
-        </w:rPr>
-        <w:t xml:space="preserve"> </w:t>
+        <w:t xml:space="preserve">Sérialisation des maps, configs etc </w:t>
       </w:r>
     </w:p>
     <w:p>
@@ -22476,7 +21145,6 @@
           <w:lang w:val="en-US"/>
         </w:rPr>
       </w:pPr>
-      <w:proofErr w:type="spellStart"/>
       <w:r>
         <w:rPr>
           <w:b/>
@@ -22485,7 +21153,6 @@
         </w:rPr>
         <w:t>Glossaire</w:t>
       </w:r>
-      <w:proofErr w:type="spellEnd"/>
     </w:p>
     <w:p>
       <w:pPr>
@@ -28096,6 +26763,7 @@
   </w:compat>
   <w:rsids>
     <w:rsidRoot w:val="0080369B"/>
+    <w:rsid w:val="00100991"/>
     <w:rsid w:val="002700D6"/>
     <w:rsid w:val="00365AC6"/>
     <w:rsid w:val="00392030"/>
@@ -28108,6 +26776,7 @@
     <w:rsid w:val="00967F82"/>
     <w:rsid w:val="00A210E0"/>
     <w:rsid w:val="00A42162"/>
+    <w:rsid w:val="00B70F19"/>
     <w:rsid w:val="00BD6746"/>
     <w:rsid w:val="00BE36CD"/>
     <w:rsid w:val="00C05EF4"/>
@@ -28892,12 +27561,6 @@
 </file>
 
 <file path=customXml/item1.xml><?xml version="1.0" encoding="utf-8"?>
-<p:properties xmlns:p="http://schemas.microsoft.com/office/2006/metadata/properties" xmlns:xsi="http://www.w3.org/2001/XMLSchema-instance">
-  <documentManagement/>
-</p:properties>
-</file>
-
-<file path=customXml/item2.xml><?xml version="1.0" encoding="utf-8"?>
 <ct:contentTypeSchema xmlns:ct="http://schemas.microsoft.com/office/2006/metadata/contentType" xmlns:ma="http://schemas.microsoft.com/office/2006/metadata/properties/metaAttributes" ct:_="" ma:_="" ma:contentTypeName="Document" ma:contentTypeID="0x0101005E3588C1835EB246ACEB5E40E7F838DF" ma:contentTypeVersion="0" ma:contentTypeDescription="Crée un document." ma:contentTypeScope="" ma:versionID="5a77fe2f9b336866e162b65e47941635">
   <xsd:schema xmlns:xsd="http://www.w3.org/2001/XMLSchema" xmlns:p="http://schemas.microsoft.com/office/2006/metadata/properties" targetNamespace="http://schemas.microsoft.com/office/2006/metadata/properties" ma:root="true" ma:fieldsID="75019ab185b48580fc336df4da24a70b">
     <xsd:element name="properties">
@@ -28946,26 +27609,13 @@
 </ct:contentTypeSchema>
 </file>
 
-<file path=customXml/item3.xml><?xml version="1.0" encoding="utf-8"?>
-<dbProperties xmlns="https://schemas.gaps.heig-vd.ch">
-  <Student FullName="Nicolas Crausaz"/>
-  <Department Abbreviation="TIC" Name="Technologies de l'information et de la communication"/>
-  <Sector Abbreviation="ISC" Name="Informatique et systèmes de communication"/>
-  <Orientation Abbreviation="ISCL" Name="Informatique logicielle"/>
-  <AcademicalYear Value="2022" Text="2022-2023"/>
-</dbProperties>
+<file path=customXml/item2.xml><?xml version="1.0" encoding="utf-8"?>
+<p:properties xmlns:p="http://schemas.microsoft.com/office/2006/metadata/properties" xmlns:xsi="http://www.w3.org/2001/XMLSchema-instance">
+  <documentManagement/>
+</p:properties>
 </file>
 
-<file path=customXml/item4.xml><?xml version="1.0" encoding="utf-8"?>
-<?mso-contentType ?>
-<FormTemplates xmlns="http://schemas.microsoft.com/sharepoint/v3/contenttype/forms">
-  <Display>DocumentLibraryForm</Display>
-  <Edit>DocumentLibraryForm</Edit>
-  <New>DocumentLibraryForm</New>
-</FormTemplates>
-</file>
-
-<file path=customXml/item5.xml><?xml version="1.0" encoding="utf-8"?>
+<file path=customXml/item3.xml><?xml version="1.0" encoding="utf-8"?>
 <b:Sources xmlns:b="http://schemas.openxmlformats.org/officeDocument/2006/bibliography" xmlns="http://schemas.openxmlformats.org/officeDocument/2006/bibliography" SelectedStyle="\CHICAGO.XSL" StyleName="Chicago" Version="15">
   <b:Source>
     <b:Tag>Dir81</b:Tag>
@@ -29022,15 +27672,26 @@
 </b:Sources>
 </file>
 
-<file path=customXml/itemProps1.xml><?xml version="1.0" encoding="utf-8"?>
-<ds:datastoreItem xmlns:ds="http://schemas.openxmlformats.org/officeDocument/2006/customXml" ds:itemID="{3818F315-ED90-4271-A803-2A11018D0135}">
-  <ds:schemaRefs>
-    <ds:schemaRef ds:uri="http://schemas.microsoft.com/office/2006/metadata/properties"/>
-  </ds:schemaRefs>
-</ds:datastoreItem>
+<file path=customXml/item4.xml><?xml version="1.0" encoding="utf-8"?>
+<?mso-contentType ?>
+<FormTemplates xmlns="http://schemas.microsoft.com/sharepoint/v3/contenttype/forms">
+  <Display>DocumentLibraryForm</Display>
+  <Edit>DocumentLibraryForm</Edit>
+  <New>DocumentLibraryForm</New>
+</FormTemplates>
 </file>
 
-<file path=customXml/itemProps2.xml><?xml version="1.0" encoding="utf-8"?>
+<file path=customXml/item5.xml><?xml version="1.0" encoding="utf-8"?>
+<dbProperties xmlns="https://schemas.gaps.heig-vd.ch">
+  <Student FullName="Nicolas Crausaz"/>
+  <Department Abbreviation="TIC" Name="Technologies de l'information et de la communication"/>
+  <Sector Abbreviation="ISC" Name="Informatique et systèmes de communication"/>
+  <Orientation Abbreviation="ISCL" Name="Informatique logicielle"/>
+  <AcademicalYear Value="2022" Text="2022-2023"/>
+</dbProperties>
+</file>
+
+<file path=customXml/itemProps1.xml><?xml version="1.0" encoding="utf-8"?>
 <ds:datastoreItem xmlns:ds="http://schemas.openxmlformats.org/officeDocument/2006/customXml" ds:itemID="{7A9BAA77-4A34-4E25-B396-15B5E6263B36}">
   <ds:schemaRefs>
     <ds:schemaRef ds:uri="http://schemas.microsoft.com/office/2006/metadata/contentType"/>
@@ -29045,10 +27706,18 @@
 </ds:datastoreItem>
 </file>
 
+<file path=customXml/itemProps2.xml><?xml version="1.0" encoding="utf-8"?>
+<ds:datastoreItem xmlns:ds="http://schemas.openxmlformats.org/officeDocument/2006/customXml" ds:itemID="{3818F315-ED90-4271-A803-2A11018D0135}">
+  <ds:schemaRefs>
+    <ds:schemaRef ds:uri="http://schemas.microsoft.com/office/2006/metadata/properties"/>
+  </ds:schemaRefs>
+</ds:datastoreItem>
+</file>
+
 <file path=customXml/itemProps3.xml><?xml version="1.0" encoding="utf-8"?>
-<ds:datastoreItem xmlns:ds="http://schemas.openxmlformats.org/officeDocument/2006/customXml" ds:itemID="{E97A4DD0-9178-4586-96B5-835BE880C778}">
+<ds:datastoreItem xmlns:ds="http://schemas.openxmlformats.org/officeDocument/2006/customXml" ds:itemID="{0D240498-4CD4-4B3C-A6F1-E8EBE7B4C31C}">
   <ds:schemaRefs>
-    <ds:schemaRef ds:uri="https://schemas.gaps.heig-vd.ch"/>
+    <ds:schemaRef ds:uri="http://schemas.openxmlformats.org/officeDocument/2006/bibliography"/>
   </ds:schemaRefs>
 </ds:datastoreItem>
 </file>
@@ -29062,9 +27731,9 @@
 </file>
 
 <file path=customXml/itemProps5.xml><?xml version="1.0" encoding="utf-8"?>
-<ds:datastoreItem xmlns:ds="http://schemas.openxmlformats.org/officeDocument/2006/customXml" ds:itemID="{0D240498-4CD4-4B3C-A6F1-E8EBE7B4C31C}">
+<ds:datastoreItem xmlns:ds="http://schemas.openxmlformats.org/officeDocument/2006/customXml" ds:itemID="{E97A4DD0-9178-4586-96B5-835BE880C778}">
   <ds:schemaRefs>
-    <ds:schemaRef ds:uri="http://schemas.openxmlformats.org/officeDocument/2006/bibliography"/>
+    <ds:schemaRef ds:uri="https://schemas.gaps.heig-vd.ch"/>
   </ds:schemaRefs>
 </ds:datastoreItem>
 </file>
--- a/docs/TB_Rapport.docx
+++ b/docs/TB_Rapport.docx
@@ -397,7 +397,7 @@
             <w:docPart w:val="C26436D6A09EA94E9D608FAF8A2CB54B"/>
           </w:placeholder>
           <w:dataBinding w:prefixMappings="xmlns:ns0='https://schemas.gaps.heig-vd.ch' " w:xpath="/ns0:dbProperties[1]/@Date" w:storeItemID="{E97A4DD0-9178-4586-96B5-835BE880C778}"/>
-          <w:date w:fullDate="2023-05-04T00:00:00Z">
+          <w:date w:fullDate="2023-05-11T00:00:00Z">
             <w:dateFormat w:val="d MMMM yyyy"/>
             <w:lid w:val="fr-CH"/>
             <w:storeMappedDataAs w:val="dateTime"/>
@@ -416,7 +416,15 @@
               <w:rFonts w:ascii="CMU Serif Roman" w:hAnsi="CMU Serif Roman" w:cs="CMU Serif Roman"/>
               <w:lang w:val="fr-CH"/>
             </w:rPr>
-            <w:t>4 mai 2023</w:t>
+            <w:t>11</w:t>
+          </w:r>
+          <w:r>
+            <w:rPr>
+              <w:rStyle w:val="dateTB"/>
+              <w:rFonts w:ascii="CMU Serif Roman" w:hAnsi="CMU Serif Roman" w:cs="CMU Serif Roman"/>
+              <w:lang w:val="fr-CH"/>
+            </w:rPr>
+            <w:t xml:space="preserve"> mai 2023</w:t>
           </w:r>
         </w:sdtContent>
       </w:sdt>
@@ -477,8 +485,17 @@
               <w:rStyle w:val="contact"/>
               <w:rFonts w:ascii="CMU Serif Roman" w:hAnsi="CMU Serif Roman" w:cs="CMU Serif Roman"/>
             </w:rPr>
-            <w:t>Loris Gavillet</w:t>
+            <w:t xml:space="preserve">Loris </w:t>
           </w:r>
+          <w:proofErr w:type="spellStart"/>
+          <w:r>
+            <w:rPr>
+              <w:rStyle w:val="contact"/>
+              <w:rFonts w:ascii="CMU Serif Roman" w:hAnsi="CMU Serif Roman" w:cs="CMU Serif Roman"/>
+            </w:rPr>
+            <w:t>Gavillet</w:t>
+          </w:r>
+          <w:proofErr w:type="spellEnd"/>
         </w:p>
       </w:sdtContent>
     </w:sdt>
@@ -659,8 +676,17 @@
               <w:rStyle w:val="enseignant"/>
               <w:rFonts w:ascii="CMU Serif Roman" w:hAnsi="CMU Serif Roman" w:cs="CMU Serif Roman"/>
             </w:rPr>
-            <w:t>Patrick Lachaize</w:t>
+            <w:t xml:space="preserve">Patrick </w:t>
           </w:r>
+          <w:proofErr w:type="spellStart"/>
+          <w:r>
+            <w:rPr>
+              <w:rStyle w:val="enseignant"/>
+              <w:rFonts w:ascii="CMU Serif Roman" w:hAnsi="CMU Serif Roman" w:cs="CMU Serif Roman"/>
+            </w:rPr>
+            <w:t>Lachaize</w:t>
+          </w:r>
+          <w:proofErr w:type="spellEnd"/>
         </w:p>
       </w:sdtContent>
     </w:sdt>
@@ -900,8 +926,16 @@
         <w:rPr>
           <w:rFonts w:ascii="CMU Serif Roman" w:hAnsi="CMU Serif Roman" w:cs="CMU Serif Roman"/>
         </w:rPr>
-        <w:t>son contenu, sans préjuger de sa valeur, n'engage ni la responsabilité de l'auteur, ni celles du jury du travail de Bachelor et de l'Ecole</w:t>
-      </w:r>
+        <w:t>son contenu, sans préjuger de sa valeur, n'engage ni la responsabilité de l'auteur, ni celles du jury du travail de Bachelor et de l'</w:t>
+      </w:r>
+      <w:proofErr w:type="spellStart"/>
+      <w:r>
+        <w:rPr>
+          <w:rFonts w:ascii="CMU Serif Roman" w:hAnsi="CMU Serif Roman" w:cs="CMU Serif Roman"/>
+        </w:rPr>
+        <w:t>Ecole</w:t>
+      </w:r>
+      <w:proofErr w:type="spellEnd"/>
       <w:r>
         <w:rPr>
           <w:rFonts w:ascii="CMU Serif Roman" w:hAnsi="CMU Serif Roman" w:cs="CMU Serif Roman"/>
@@ -1389,38 +1423,42 @@
         </w:rPr>
         <w:t xml:space="preserve"> le </w:t>
       </w:r>
-      <w:r>
-        <w:rPr>
-          <w:rFonts w:ascii="CMU Serif Roman" w:hAnsi="CMU Serif Roman" w:cs="CMU Serif Roman"/>
-        </w:rPr>
-        <w:fldChar w:fldCharType="begin"/>
-      </w:r>
-      <w:r>
-        <w:rPr>
-          <w:rFonts w:ascii="CMU Serif Roman" w:hAnsi="CMU Serif Roman" w:cs="CMU Serif Roman"/>
-        </w:rPr>
-        <w:instrText xml:space="preserve"> STYLEREF  date_TB  \* MERGEFORMAT </w:instrText>
-      </w:r>
-      <w:r>
-        <w:rPr>
-          <w:rFonts w:ascii="CMU Serif Roman" w:hAnsi="CMU Serif Roman" w:cs="CMU Serif Roman"/>
-        </w:rPr>
-        <w:fldChar w:fldCharType="separate"/>
-      </w:r>
-      <w:r>
-        <w:rPr>
-          <w:rFonts w:ascii="CMU Serif Roman" w:hAnsi="CMU Serif Roman" w:cs="CMU Serif Roman"/>
-          <w:noProof/>
-        </w:rPr>
-        <w:t>20 avril 2023</w:t>
-      </w:r>
-      <w:r>
-        <w:rPr>
-          <w:rFonts w:ascii="CMU Serif Roman" w:hAnsi="CMU Serif Roman" w:cs="CMU Serif Roman"/>
-          <w:noProof/>
-        </w:rPr>
-        <w:fldChar w:fldCharType="end"/>
-      </w:r>
+      <w:sdt>
+        <w:sdtPr>
+          <w:rPr>
+            <w:rStyle w:val="dateTB"/>
+            <w:rFonts w:ascii="CMU Serif Roman" w:hAnsi="CMU Serif Roman" w:cs="CMU Serif Roman"/>
+          </w:rPr>
+          <w:alias w:val="date_TB"/>
+          <w:tag w:val="date_TB"/>
+          <w:id w:val="-420184947"/>
+          <w:placeholder>
+            <w:docPart w:val="4F93811DFDFA6B4B9566E8CA960BB7C6"/>
+          </w:placeholder>
+          <w:dataBinding w:prefixMappings="xmlns:ns0='https://schemas.gaps.heig-vd.ch' " w:xpath="/ns0:dbProperties[1]/@Date" w:storeItemID="{E97A4DD0-9178-4586-96B5-835BE880C778}"/>
+          <w:date w:fullDate="2023-05-11T00:00:00Z">
+            <w:dateFormat w:val="d MMMM yyyy"/>
+            <w:lid w:val="fr-CH"/>
+            <w:storeMappedDataAs w:val="dateTime"/>
+            <w:calendar w:val="gregorian"/>
+          </w:date>
+        </w:sdtPr>
+        <w:sdtEndPr>
+          <w:rPr>
+            <w:rStyle w:val="Policepardfaut"/>
+          </w:rPr>
+        </w:sdtEndPr>
+        <w:sdtContent>
+          <w:r>
+            <w:rPr>
+              <w:rStyle w:val="dateTB"/>
+              <w:rFonts w:ascii="CMU Serif Roman" w:hAnsi="CMU Serif Roman" w:cs="CMU Serif Roman"/>
+              <w:lang w:val="fr-CH"/>
+            </w:rPr>
+            <w:t>11 mai 2023</w:t>
+          </w:r>
+        </w:sdtContent>
+      </w:sdt>
     </w:p>
     <w:p>
       <w:pPr>
@@ -5989,7 +6027,21 @@
         <w:rPr>
           <w:rStyle w:val="lev"/>
         </w:rPr>
-        <w:t xml:space="preserve"> un logiciel nommé « Composal », un outil destiné aux entreprises</w:t>
+        <w:t xml:space="preserve"> un logiciel nommé « </w:t>
+      </w:r>
+      <w:proofErr w:type="spellStart"/>
+      <w:r>
+        <w:rPr>
+          <w:rStyle w:val="lev"/>
+        </w:rPr>
+        <w:t>Composal</w:t>
+      </w:r>
+      <w:proofErr w:type="spellEnd"/>
+      <w:r>
+        <w:rPr>
+          <w:rStyle w:val="lev"/>
+        </w:rPr>
+        <w:t> », un outil destiné aux entreprises</w:t>
       </w:r>
       <w:r>
         <w:rPr>
@@ -6166,7 +6218,21 @@
         <w:rPr>
           <w:rStyle w:val="lev"/>
         </w:rPr>
-        <w:t xml:space="preserve">L’implémentation de ce projet est cependant totalement découplée des aspects du logiciel Composal, l’approche suivie dans ce travail </w:t>
+        <w:t xml:space="preserve">L’implémentation de ce projet est cependant totalement découplée des aspects du logiciel </w:t>
+      </w:r>
+      <w:proofErr w:type="spellStart"/>
+      <w:r>
+        <w:rPr>
+          <w:rStyle w:val="lev"/>
+        </w:rPr>
+        <w:t>Composal</w:t>
+      </w:r>
+      <w:proofErr w:type="spellEnd"/>
+      <w:r>
+        <w:rPr>
+          <w:rStyle w:val="lev"/>
+        </w:rPr>
+        <w:t xml:space="preserve">, l’approche suivie dans ce travail </w:t>
       </w:r>
       <w:r>
         <w:rPr>
@@ -6926,20 +6992,6 @@
       <w:pPr>
         <w:rPr>
           <w:rStyle w:val="lev"/>
-        </w:rPr>
-      </w:pPr>
-    </w:p>
-    <w:p>
-      <w:pPr>
-        <w:rPr>
-          <w:rStyle w:val="lev"/>
-        </w:rPr>
-      </w:pPr>
-    </w:p>
-    <w:p>
-      <w:pPr>
-        <w:rPr>
-          <w:rStyle w:val="lev"/>
           <w:b/>
           <w:bCs/>
           <w:i/>
@@ -7284,8 +7336,13 @@
       <w:r>
         <w:t xml:space="preserve">Notez que la coloration syntaxe est conservé lorsque vous copier-coller du code depuis </w:t>
       </w:r>
-      <w:r>
-        <w:t>Intellij IDEA</w:t>
+      <w:proofErr w:type="spellStart"/>
+      <w:r>
+        <w:t>Intellij</w:t>
+      </w:r>
+      <w:proofErr w:type="spellEnd"/>
+      <w:r>
+        <w:t xml:space="preserve"> IDEA</w:t>
       </w:r>
       <w:r>
         <w:t xml:space="preserve">. Le </w:t>
@@ -7299,8 +7356,13 @@
       <w:r>
         <w:fldChar w:fldCharType="separate"/>
       </w:r>
-      <w:r>
-        <w:t xml:space="preserve">Listing </w:t>
+      <w:proofErr w:type="gramStart"/>
+      <w:r>
+        <w:t>Listing</w:t>
+      </w:r>
+      <w:proofErr w:type="gramEnd"/>
+      <w:r>
+        <w:t xml:space="preserve"> </w:t>
       </w:r>
       <w:r>
         <w:rPr>
@@ -7326,13 +7388,23 @@
       </w:pPr>
       <w:bookmarkStart w:id="18" w:name="_Ref126936761"/>
       <w:bookmarkStart w:id="19" w:name="_Toc129262239"/>
+      <w:proofErr w:type="gramStart"/>
       <w:r>
         <w:rPr>
           <w:b/>
           <w:bCs/>
           <w:color w:val="auto"/>
         </w:rPr>
-        <w:t xml:space="preserve">Listing </w:t>
+        <w:t>Listing</w:t>
+      </w:r>
+      <w:proofErr w:type="gramEnd"/>
+      <w:r>
+        <w:rPr>
+          <w:b/>
+          <w:bCs/>
+          <w:color w:val="auto"/>
+        </w:rPr>
+        <w:t xml:space="preserve"> </w:t>
       </w:r>
       <w:r>
         <w:rPr>
@@ -7429,12 +7501,14 @@
           <w:lang w:val="en-US"/>
         </w:rPr>
       </w:pPr>
+      <w:proofErr w:type="spellStart"/>
       <w:r>
         <w:rPr>
           <w:lang w:val="en-US"/>
         </w:rPr>
         <w:t>Pywebdriver</w:t>
       </w:r>
+      <w:proofErr w:type="spellEnd"/>
       <w:r>
         <w:rPr>
           <w:lang w:val="en-US"/>
@@ -7466,7 +7540,21 @@
         <w:rPr>
           <w:lang w:val="en-US"/>
         </w:rPr>
-        <w:t xml:space="preserve">Home Assistant : </w:t>
+        <w:t xml:space="preserve">Home </w:t>
+      </w:r>
+      <w:proofErr w:type="gramStart"/>
+      <w:r>
+        <w:rPr>
+          <w:lang w:val="en-US"/>
+        </w:rPr>
+        <w:t>Assistant :</w:t>
+      </w:r>
+      <w:proofErr w:type="gramEnd"/>
+      <w:r>
+        <w:rPr>
+          <w:lang w:val="en-US"/>
+        </w:rPr>
+        <w:t xml:space="preserve"> </w:t>
       </w:r>
       <w:hyperlink r:id="rId27" w:history="1">
         <w:r>
@@ -7551,7 +7639,21 @@
         <w:rPr>
           <w:lang w:val="fr-CH"/>
         </w:rPr>
-        <w:t xml:space="preserve">Node-RED: </w:t>
+        <w:t>Node-</w:t>
+      </w:r>
+      <w:proofErr w:type="gramStart"/>
+      <w:r>
+        <w:rPr>
+          <w:lang w:val="fr-CH"/>
+        </w:rPr>
+        <w:t>RED:</w:t>
+      </w:r>
+      <w:proofErr w:type="gramEnd"/>
+      <w:r>
+        <w:rPr>
+          <w:lang w:val="fr-CH"/>
+        </w:rPr>
+        <w:t xml:space="preserve"> </w:t>
       </w:r>
       <w:hyperlink r:id="rId28" w:history="1">
         <w:r>
@@ -7592,14 +7694,36 @@
         <w:rPr>
           <w:lang w:val="fr-CH"/>
         </w:rPr>
-        <w:t>, en exploitant le « flow-based »</w:t>
-      </w:r>
-      <w:r>
-        <w:rPr>
-          <w:lang w:val="fr-CH"/>
-        </w:rPr>
-        <w:t xml:space="preserve"> programming</w:t>
-      </w:r>
+        <w:t>, en exploitant le « flow-</w:t>
+      </w:r>
+      <w:proofErr w:type="spellStart"/>
+      <w:r>
+        <w:rPr>
+          <w:lang w:val="fr-CH"/>
+        </w:rPr>
+        <w:t>based</w:t>
+      </w:r>
+      <w:proofErr w:type="spellEnd"/>
+      <w:r>
+        <w:rPr>
+          <w:lang w:val="fr-CH"/>
+        </w:rPr>
+        <w:t> »</w:t>
+      </w:r>
+      <w:r>
+        <w:rPr>
+          <w:lang w:val="fr-CH"/>
+        </w:rPr>
+        <w:t xml:space="preserve"> </w:t>
+      </w:r>
+      <w:proofErr w:type="spellStart"/>
+      <w:r>
+        <w:rPr>
+          <w:lang w:val="fr-CH"/>
+        </w:rPr>
+        <w:t>programming</w:t>
+      </w:r>
+      <w:proofErr w:type="spellEnd"/>
     </w:p>
     <w:p>
       <w:pPr>
@@ -7611,8 +7735,13 @@
     <w:p/>
     <w:p/>
     <w:p>
-      <w:r>
-        <w:t>Todo : Définir vocabulaire</w:t>
+      <w:proofErr w:type="spellStart"/>
+      <w:r>
+        <w:t>Todo</w:t>
+      </w:r>
+      <w:proofErr w:type="spellEnd"/>
+      <w:r>
+        <w:t> : Définir vocabulaire</w:t>
       </w:r>
     </w:p>
     <w:p/>
@@ -7622,7 +7751,15 @@
         <w:jc w:val="left"/>
       </w:pPr>
       <w:r>
-        <w:t xml:space="preserve">Concernant les tableaux un seul conseil : restez simple et minimaliste, n’ajoutez des séparateurs que là ou c’est nécessaire pour améliorer la lisibilité. Une liste de quelques cantons suisses est donnée à titre d’exemple dans </w:t>
+        <w:t xml:space="preserve">Concernant les tableaux un seul conseil : restez simple et minimaliste, n’ajoutez des séparateurs que là </w:t>
+      </w:r>
+      <w:proofErr w:type="spellStart"/>
+      <w:r>
+        <w:t>ou</w:t>
+      </w:r>
+      <w:proofErr w:type="spellEnd"/>
+      <w:r>
+        <w:t xml:space="preserve"> c’est nécessaire pour améliorer la lisibilité. Une liste de quelques cantons suisses est donnée à titre d’exemple dans </w:t>
       </w:r>
       <w:r>
         <w:t xml:space="preserve">le </w:t>
@@ -8835,7 +8972,21 @@
         <w:rPr>
           <w:rStyle w:val="lev"/>
         </w:rPr>
-        <w:t xml:space="preserve">J’ai donc choisi de structurer le code nécessaire à un module de manière à ce qu’il puisse être facilement packagé </w:t>
+        <w:t xml:space="preserve">J’ai donc choisi de structurer le code nécessaire à un module </w:t>
+      </w:r>
+      <w:proofErr w:type="gramStart"/>
+      <w:r>
+        <w:rPr>
+          <w:rStyle w:val="lev"/>
+        </w:rPr>
+        <w:t>de manière à ce</w:t>
+      </w:r>
+      <w:proofErr w:type="gramEnd"/>
+      <w:r>
+        <w:rPr>
+          <w:rStyle w:val="lev"/>
+        </w:rPr>
+        <w:t xml:space="preserve"> qu’il puisse être facilement packagé </w:t>
       </w:r>
       <w:r>
         <w:rPr>
@@ -9009,7 +9160,35 @@
         <w:rPr>
           <w:rStyle w:val="lev"/>
         </w:rPr>
-        <w:t>// Cycle de vie (shéma et explciations) (états)</w:t>
+        <w:t>// Cycle de vie (</w:t>
+      </w:r>
+      <w:proofErr w:type="spellStart"/>
+      <w:r>
+        <w:rPr>
+          <w:rStyle w:val="lev"/>
+        </w:rPr>
+        <w:t>shéma</w:t>
+      </w:r>
+      <w:proofErr w:type="spellEnd"/>
+      <w:r>
+        <w:rPr>
+          <w:rStyle w:val="lev"/>
+        </w:rPr>
+        <w:t xml:space="preserve"> et </w:t>
+      </w:r>
+      <w:proofErr w:type="spellStart"/>
+      <w:r>
+        <w:rPr>
+          <w:rStyle w:val="lev"/>
+        </w:rPr>
+        <w:t>explciations</w:t>
+      </w:r>
+      <w:proofErr w:type="spellEnd"/>
+      <w:r>
+        <w:rPr>
+          <w:rStyle w:val="lev"/>
+        </w:rPr>
+        <w:t>) (états)</w:t>
       </w:r>
     </w:p>
     <w:p/>
@@ -9184,7 +9363,21 @@
         <w:rPr>
           <w:rStyle w:val="lev"/>
         </w:rPr>
-        <w:t>La configuration complète doit être spécifiée dans le fichier (json) de configuration du module, en voici un exemple :</w:t>
+        <w:t>La configuration complète doit être spécifiée dans le fichier (</w:t>
+      </w:r>
+      <w:proofErr w:type="spellStart"/>
+      <w:r>
+        <w:rPr>
+          <w:rStyle w:val="lev"/>
+        </w:rPr>
+        <w:t>json</w:t>
+      </w:r>
+      <w:proofErr w:type="spellEnd"/>
+      <w:r>
+        <w:rPr>
+          <w:rStyle w:val="lev"/>
+        </w:rPr>
+        <w:t>) de configuration du module, en voici un exemple :</w:t>
       </w:r>
     </w:p>
     <w:p>
@@ -9527,7 +9720,31 @@
           <w:lang w:val="en-US" w:eastAsia="fr-FR"/>
           <w14:ligatures w14:val="none"/>
         </w:rPr>
-        <w:t>"specificConfig"</w:t>
+        <w:t>"</w:t>
+      </w:r>
+      <w:proofErr w:type="spellStart"/>
+      <w:r>
+        <w:rPr>
+          <w:rFonts w:ascii="Menlo" w:hAnsi="Menlo" w:cs="Menlo"/>
+          <w:color w:val="9CDCFE"/>
+          <w:sz w:val="21"/>
+          <w:szCs w:val="21"/>
+          <w:lang w:val="en-US" w:eastAsia="fr-FR"/>
+          <w14:ligatures w14:val="none"/>
+        </w:rPr>
+        <w:t>specificConfig</w:t>
+      </w:r>
+      <w:proofErr w:type="spellEnd"/>
+      <w:r>
+        <w:rPr>
+          <w:rFonts w:ascii="Menlo" w:hAnsi="Menlo" w:cs="Menlo"/>
+          <w:color w:val="9CDCFE"/>
+          <w:sz w:val="21"/>
+          <w:szCs w:val="21"/>
+          <w:lang w:val="en-US" w:eastAsia="fr-FR"/>
+          <w14:ligatures w14:val="none"/>
+        </w:rPr>
+        <w:t>"</w:t>
       </w:r>
       <w:r>
         <w:rPr>
@@ -9940,7 +10157,31 @@
           <w:lang w:val="en-US" w:eastAsia="fr-FR"/>
           <w14:ligatures w14:val="none"/>
         </w:rPr>
-        <w:t>"refreshRate"</w:t>
+        <w:t>"</w:t>
+      </w:r>
+      <w:proofErr w:type="spellStart"/>
+      <w:r>
+        <w:rPr>
+          <w:rFonts w:ascii="Menlo" w:hAnsi="Menlo" w:cs="Menlo"/>
+          <w:color w:val="9CDCFE"/>
+          <w:sz w:val="21"/>
+          <w:szCs w:val="21"/>
+          <w:lang w:val="en-US" w:eastAsia="fr-FR"/>
+          <w14:ligatures w14:val="none"/>
+        </w:rPr>
+        <w:t>refreshRate</w:t>
+      </w:r>
+      <w:proofErr w:type="spellEnd"/>
+      <w:r>
+        <w:rPr>
+          <w:rFonts w:ascii="Menlo" w:hAnsi="Menlo" w:cs="Menlo"/>
+          <w:color w:val="9CDCFE"/>
+          <w:sz w:val="21"/>
+          <w:szCs w:val="21"/>
+          <w:lang w:val="en-US" w:eastAsia="fr-FR"/>
+          <w14:ligatures w14:val="none"/>
+        </w:rPr>
+        <w:t>"</w:t>
       </w:r>
       <w:r>
         <w:rPr>
@@ -10150,7 +10391,31 @@
           <w:lang w:val="en-US" w:eastAsia="fr-FR"/>
           <w14:ligatures w14:val="none"/>
         </w:rPr>
-        <w:t>"The refresh rate in ms"</w:t>
+        <w:t xml:space="preserve">"The refresh rate in </w:t>
+      </w:r>
+      <w:proofErr w:type="spellStart"/>
+      <w:r>
+        <w:rPr>
+          <w:rFonts w:ascii="Menlo" w:hAnsi="Menlo" w:cs="Menlo"/>
+          <w:color w:val="CE9178"/>
+          <w:sz w:val="21"/>
+          <w:szCs w:val="21"/>
+          <w:lang w:val="en-US" w:eastAsia="fr-FR"/>
+          <w14:ligatures w14:val="none"/>
+        </w:rPr>
+        <w:t>ms</w:t>
+      </w:r>
+      <w:proofErr w:type="spellEnd"/>
+      <w:r>
+        <w:rPr>
+          <w:rFonts w:ascii="Menlo" w:hAnsi="Menlo" w:cs="Menlo"/>
+          <w:color w:val="CE9178"/>
+          <w:sz w:val="21"/>
+          <w:szCs w:val="21"/>
+          <w:lang w:val="en-US" w:eastAsia="fr-FR"/>
+          <w14:ligatures w14:val="none"/>
+        </w:rPr>
+        <w:t>"</w:t>
       </w:r>
       <w:r>
         <w:rPr>
@@ -10283,7 +10548,31 @@
           <w:lang w:val="en-US" w:eastAsia="fr-FR"/>
           <w14:ligatures w14:val="none"/>
         </w:rPr>
-        <w:t>"showDate"</w:t>
+        <w:t>"</w:t>
+      </w:r>
+      <w:proofErr w:type="spellStart"/>
+      <w:r>
+        <w:rPr>
+          <w:rFonts w:ascii="Menlo" w:hAnsi="Menlo" w:cs="Menlo"/>
+          <w:color w:val="9CDCFE"/>
+          <w:sz w:val="21"/>
+          <w:szCs w:val="21"/>
+          <w:lang w:val="en-US" w:eastAsia="fr-FR"/>
+          <w14:ligatures w14:val="none"/>
+        </w:rPr>
+        <w:t>showDate</w:t>
+      </w:r>
+      <w:proofErr w:type="spellEnd"/>
+      <w:r>
+        <w:rPr>
+          <w:rFonts w:ascii="Menlo" w:hAnsi="Menlo" w:cs="Menlo"/>
+          <w:color w:val="9CDCFE"/>
+          <w:sz w:val="21"/>
+          <w:szCs w:val="21"/>
+          <w:lang w:val="en-US" w:eastAsia="fr-FR"/>
+          <w14:ligatures w14:val="none"/>
+        </w:rPr>
+        <w:t>"</w:t>
       </w:r>
       <w:r>
         <w:rPr>
@@ -11154,13 +11443,23 @@
           <w:color w:val="auto"/>
         </w:rPr>
       </w:pPr>
+      <w:proofErr w:type="gramStart"/>
       <w:r>
         <w:rPr>
           <w:b/>
           <w:bCs/>
           <w:color w:val="auto"/>
         </w:rPr>
-        <w:t xml:space="preserve">Listing </w:t>
+        <w:t>Listing</w:t>
+      </w:r>
+      <w:proofErr w:type="gramEnd"/>
+      <w:r>
+        <w:rPr>
+          <w:b/>
+          <w:bCs/>
+          <w:color w:val="auto"/>
+        </w:rPr>
+        <w:t xml:space="preserve"> </w:t>
       </w:r>
       <w:r>
         <w:rPr>
@@ -11229,12 +11528,14 @@
         </w:rPr>
         <w:t>La structure de configuration est représentée par un objet JSON, contentant les quatre valeurs obligatoires (nom, description, version et auteur) et d’un sous-objet (</w:t>
       </w:r>
+      <w:proofErr w:type="spellStart"/>
       <w:r>
         <w:rPr>
           <w:rStyle w:val="lev"/>
         </w:rPr>
         <w:t>specificConfig</w:t>
       </w:r>
+      <w:proofErr w:type="spellEnd"/>
       <w:r>
         <w:rPr>
           <w:rStyle w:val="lev"/>
@@ -11261,6 +11562,7 @@
           <w:lang w:val="fr-CH"/>
         </w:rPr>
       </w:pPr>
+      <w:proofErr w:type="gramStart"/>
       <w:r>
         <w:rPr>
           <w:rStyle w:val="lev"/>
@@ -11271,6 +11573,7 @@
         <w:lastRenderedPageBreak/>
         <w:t>type</w:t>
       </w:r>
+      <w:proofErr w:type="gramEnd"/>
       <w:r>
         <w:rPr>
           <w:rStyle w:val="lev"/>
@@ -11303,7 +11606,25 @@
           <w:rStyle w:val="lev"/>
           <w:lang w:val="fr-CH"/>
         </w:rPr>
-        <w:t>‘text’ : Une chaine de caractère</w:t>
+        <w:t>‘</w:t>
+      </w:r>
+      <w:proofErr w:type="spellStart"/>
+      <w:proofErr w:type="gramStart"/>
+      <w:r>
+        <w:rPr>
+          <w:rStyle w:val="lev"/>
+          <w:lang w:val="fr-CH"/>
+        </w:rPr>
+        <w:t>text</w:t>
+      </w:r>
+      <w:proofErr w:type="spellEnd"/>
+      <w:proofErr w:type="gramEnd"/>
+      <w:r>
+        <w:rPr>
+          <w:rStyle w:val="lev"/>
+          <w:lang w:val="fr-CH"/>
+        </w:rPr>
+        <w:t>’ : Une chaine de caractère</w:t>
       </w:r>
     </w:p>
     <w:p>
@@ -11323,7 +11644,25 @@
           <w:rStyle w:val="lev"/>
           <w:lang w:val="fr-CH"/>
         </w:rPr>
-        <w:t>‘number’ : Un nombre</w:t>
+        <w:t>‘</w:t>
+      </w:r>
+      <w:proofErr w:type="spellStart"/>
+      <w:proofErr w:type="gramStart"/>
+      <w:r>
+        <w:rPr>
+          <w:rStyle w:val="lev"/>
+          <w:lang w:val="fr-CH"/>
+        </w:rPr>
+        <w:t>number</w:t>
+      </w:r>
+      <w:proofErr w:type="spellEnd"/>
+      <w:proofErr w:type="gramEnd"/>
+      <w:r>
+        <w:rPr>
+          <w:rStyle w:val="lev"/>
+          <w:lang w:val="fr-CH"/>
+        </w:rPr>
+        <w:t>’ : Un nombre</w:t>
       </w:r>
     </w:p>
     <w:p>
@@ -11343,7 +11682,25 @@
           <w:rStyle w:val="lev"/>
           <w:lang w:val="fr-CH"/>
         </w:rPr>
-        <w:t>‘bool’ : Une valeur vrai ou faux</w:t>
+        <w:t>‘</w:t>
+      </w:r>
+      <w:proofErr w:type="spellStart"/>
+      <w:proofErr w:type="gramStart"/>
+      <w:r>
+        <w:rPr>
+          <w:rStyle w:val="lev"/>
+          <w:lang w:val="fr-CH"/>
+        </w:rPr>
+        <w:t>bool</w:t>
+      </w:r>
+      <w:proofErr w:type="spellEnd"/>
+      <w:proofErr w:type="gramEnd"/>
+      <w:r>
+        <w:rPr>
+          <w:rStyle w:val="lev"/>
+          <w:lang w:val="fr-CH"/>
+        </w:rPr>
+        <w:t>’ : Une valeur vrai ou faux</w:t>
       </w:r>
     </w:p>
     <w:p>
@@ -11363,7 +11720,39 @@
           <w:rStyle w:val="lev"/>
           <w:lang w:val="fr-CH"/>
         </w:rPr>
-        <w:t>‘option’ : Une valeur de type ‘text’ à choisir parmi une liste prédéfinie de choix</w:t>
+        <w:t>‘</w:t>
+      </w:r>
+      <w:proofErr w:type="gramStart"/>
+      <w:r>
+        <w:rPr>
+          <w:rStyle w:val="lev"/>
+          <w:lang w:val="fr-CH"/>
+        </w:rPr>
+        <w:t>option</w:t>
+      </w:r>
+      <w:proofErr w:type="gramEnd"/>
+      <w:r>
+        <w:rPr>
+          <w:rStyle w:val="lev"/>
+          <w:lang w:val="fr-CH"/>
+        </w:rPr>
+        <w:t>’ : Une valeur de type ‘</w:t>
+      </w:r>
+      <w:proofErr w:type="spellStart"/>
+      <w:r>
+        <w:rPr>
+          <w:rStyle w:val="lev"/>
+          <w:lang w:val="fr-CH"/>
+        </w:rPr>
+        <w:t>text</w:t>
+      </w:r>
+      <w:proofErr w:type="spellEnd"/>
+      <w:r>
+        <w:rPr>
+          <w:rStyle w:val="lev"/>
+          <w:lang w:val="fr-CH"/>
+        </w:rPr>
+        <w:t>’ à choisir parmi une liste prédéfinie de choix</w:t>
       </w:r>
     </w:p>
     <w:p>
@@ -11378,6 +11767,7 @@
           <w:lang w:val="fr-CH"/>
         </w:rPr>
       </w:pPr>
+      <w:proofErr w:type="gramStart"/>
       <w:r>
         <w:rPr>
           <w:rStyle w:val="lev"/>
@@ -11387,6 +11777,7 @@
         </w:rPr>
         <w:t>label</w:t>
       </w:r>
+      <w:proofErr w:type="gramEnd"/>
       <w:r>
         <w:rPr>
           <w:rStyle w:val="lev"/>
@@ -11414,6 +11805,7 @@
           <w:lang w:val="fr-CH"/>
         </w:rPr>
       </w:pPr>
+      <w:proofErr w:type="gramStart"/>
       <w:r>
         <w:rPr>
           <w:rStyle w:val="lev"/>
@@ -11423,6 +11815,7 @@
         </w:rPr>
         <w:t>description</w:t>
       </w:r>
+      <w:proofErr w:type="gramEnd"/>
       <w:r>
         <w:rPr>
           <w:rStyle w:val="lev"/>
@@ -11459,6 +11852,7 @@
           <w:lang w:val="fr-CH"/>
         </w:rPr>
       </w:pPr>
+      <w:proofErr w:type="gramStart"/>
       <w:r>
         <w:rPr>
           <w:rStyle w:val="lev"/>
@@ -11468,6 +11862,7 @@
         </w:rPr>
         <w:t>value</w:t>
       </w:r>
+      <w:proofErr w:type="gramEnd"/>
       <w:r>
         <w:rPr>
           <w:rStyle w:val="lev"/>
@@ -11488,6 +11883,7 @@
           <w:lang w:val="fr-CH"/>
         </w:rPr>
       </w:pPr>
+      <w:proofErr w:type="gramStart"/>
       <w:r>
         <w:rPr>
           <w:rStyle w:val="lev"/>
@@ -11497,6 +11893,7 @@
         </w:rPr>
         <w:t>options</w:t>
       </w:r>
+      <w:proofErr w:type="gramEnd"/>
       <w:r>
         <w:rPr>
           <w:rStyle w:val="lev"/>
@@ -11531,7 +11928,35 @@
         <w:rPr>
           <w:rStyle w:val="lev"/>
         </w:rPr>
-        <w:t>Dans le futur, il serait intéressant d’ajouter d’autres champs spécifiques selon le type de valeur, par exemple une plage de valeur admissible pour les ‘number’, une longueur maximale pour les ‘text’ etc. Ceci permettrait notamment d’ajouter un système de validation des valeurs. Pour rester à l’essentiel, cela n’a pas été implémenté dans ce projet.</w:t>
+        <w:t>Dans le futur, il serait intéressant d’ajouter d’autres champs spécifiques selon le type de valeur, par exemple une plage de valeur admissible pour les ‘</w:t>
+      </w:r>
+      <w:proofErr w:type="spellStart"/>
+      <w:r>
+        <w:rPr>
+          <w:rStyle w:val="lev"/>
+        </w:rPr>
+        <w:t>number</w:t>
+      </w:r>
+      <w:proofErr w:type="spellEnd"/>
+      <w:r>
+        <w:rPr>
+          <w:rStyle w:val="lev"/>
+        </w:rPr>
+        <w:t>’, une longueur maximale pour les ‘</w:t>
+      </w:r>
+      <w:proofErr w:type="spellStart"/>
+      <w:r>
+        <w:rPr>
+          <w:rStyle w:val="lev"/>
+        </w:rPr>
+        <w:t>text</w:t>
+      </w:r>
+      <w:proofErr w:type="spellEnd"/>
+      <w:r>
+        <w:rPr>
+          <w:rStyle w:val="lev"/>
+        </w:rPr>
+        <w:t>’ etc. Ceci permettrait notamment d’ajouter un système de validation des valeurs. Pour rester à l’essentiel, cela n’a pas été implémenté dans ce projet.</w:t>
       </w:r>
     </w:p>
     <w:p>
@@ -11793,7 +12218,43 @@
           <w:i/>
           <w:iCs/>
         </w:rPr>
-        <w:t>Le développeur récupère un projet template ou intégre la dépendance dans un nouveau projet selon la documentation.</w:t>
+        <w:t xml:space="preserve">Le développeur récupère un projet </w:t>
+      </w:r>
+      <w:proofErr w:type="spellStart"/>
+      <w:r>
+        <w:rPr>
+          <w:rStyle w:val="lev"/>
+          <w:i/>
+          <w:iCs/>
+        </w:rPr>
+        <w:t>template</w:t>
+      </w:r>
+      <w:proofErr w:type="spellEnd"/>
+      <w:r>
+        <w:rPr>
+          <w:rStyle w:val="lev"/>
+          <w:i/>
+          <w:iCs/>
+        </w:rPr>
+        <w:t xml:space="preserve"> ou </w:t>
+      </w:r>
+      <w:proofErr w:type="spellStart"/>
+      <w:r>
+        <w:rPr>
+          <w:rStyle w:val="lev"/>
+          <w:i/>
+          <w:iCs/>
+        </w:rPr>
+        <w:t>intégre</w:t>
+      </w:r>
+      <w:proofErr w:type="spellEnd"/>
+      <w:r>
+        <w:rPr>
+          <w:rStyle w:val="lev"/>
+          <w:i/>
+          <w:iCs/>
+        </w:rPr>
+        <w:t xml:space="preserve"> la dépendance dans un nouveau projet selon la documentation.</w:t>
       </w:r>
     </w:p>
     <w:p>
@@ -12338,7 +12799,21 @@
         <w:rPr>
           <w:rStyle w:val="lev"/>
         </w:rPr>
-        <w:t xml:space="preserve">// Module Manager, facade, point central d’accès </w:t>
+        <w:t xml:space="preserve">// Module Manager, </w:t>
+      </w:r>
+      <w:proofErr w:type="spellStart"/>
+      <w:r>
+        <w:rPr>
+          <w:rStyle w:val="lev"/>
+        </w:rPr>
+        <w:t>facade</w:t>
+      </w:r>
+      <w:proofErr w:type="spellEnd"/>
+      <w:r>
+        <w:rPr>
+          <w:rStyle w:val="lev"/>
+        </w:rPr>
+        <w:t xml:space="preserve">, point central d’accès </w:t>
       </w:r>
       <w:r>
         <w:rPr>
@@ -12370,7 +12845,35 @@
         <w:rPr>
           <w:rStyle w:val="lev"/>
         </w:rPr>
-        <w:t>// Permet de s’enregister aux events des modules</w:t>
+        <w:t>// Permet de s’</w:t>
+      </w:r>
+      <w:proofErr w:type="spellStart"/>
+      <w:r>
+        <w:rPr>
+          <w:rStyle w:val="lev"/>
+        </w:rPr>
+        <w:t>enregister</w:t>
+      </w:r>
+      <w:proofErr w:type="spellEnd"/>
+      <w:r>
+        <w:rPr>
+          <w:rStyle w:val="lev"/>
+        </w:rPr>
+        <w:t xml:space="preserve"> aux </w:t>
+      </w:r>
+      <w:proofErr w:type="spellStart"/>
+      <w:r>
+        <w:rPr>
+          <w:rStyle w:val="lev"/>
+        </w:rPr>
+        <w:t>events</w:t>
+      </w:r>
+      <w:proofErr w:type="spellEnd"/>
+      <w:r>
+        <w:rPr>
+          <w:rStyle w:val="lev"/>
+        </w:rPr>
+        <w:t xml:space="preserve"> des modules</w:t>
       </w:r>
     </w:p>
     <w:p>
@@ -12743,7 +13246,61 @@
           <w:b/>
           <w:bCs/>
         </w:rPr>
-        <w:t>TODO : Inserer shéma archi trois tiers : frontend + backend (api + db)</w:t>
+        <w:t xml:space="preserve">TODO : </w:t>
+      </w:r>
+      <w:proofErr w:type="spellStart"/>
+      <w:r>
+        <w:rPr>
+          <w:rStyle w:val="lev"/>
+          <w:b/>
+          <w:bCs/>
+        </w:rPr>
+        <w:t>Inserer</w:t>
+      </w:r>
+      <w:proofErr w:type="spellEnd"/>
+      <w:r>
+        <w:rPr>
+          <w:rStyle w:val="lev"/>
+          <w:b/>
+          <w:bCs/>
+        </w:rPr>
+        <w:t xml:space="preserve"> </w:t>
+      </w:r>
+      <w:proofErr w:type="spellStart"/>
+      <w:r>
+        <w:rPr>
+          <w:rStyle w:val="lev"/>
+          <w:b/>
+          <w:bCs/>
+        </w:rPr>
+        <w:t>shéma</w:t>
+      </w:r>
+      <w:proofErr w:type="spellEnd"/>
+      <w:r>
+        <w:rPr>
+          <w:rStyle w:val="lev"/>
+          <w:b/>
+          <w:bCs/>
+        </w:rPr>
+        <w:t xml:space="preserve"> archi trois tiers : frontend + backend (api + </w:t>
+      </w:r>
+      <w:proofErr w:type="spellStart"/>
+      <w:r>
+        <w:rPr>
+          <w:rStyle w:val="lev"/>
+          <w:b/>
+          <w:bCs/>
+        </w:rPr>
+        <w:t>db</w:t>
+      </w:r>
+      <w:proofErr w:type="spellEnd"/>
+      <w:r>
+        <w:rPr>
+          <w:rStyle w:val="lev"/>
+          <w:b/>
+          <w:bCs/>
+        </w:rPr>
+        <w:t>)</w:t>
       </w:r>
     </w:p>
     <w:p>
@@ -13041,39 +13598,13 @@
     </w:p>
     <w:p>
       <w:pPr>
-        <w:pStyle w:val="Paragraphedeliste"/>
-        <w:rPr>
-          <w:rStyle w:val="lev"/>
-        </w:rPr>
-      </w:pPr>
-    </w:p>
-    <w:p>
-      <w:pPr>
-        <w:pStyle w:val="Paragraphedeliste"/>
-        <w:rPr>
-          <w:rStyle w:val="lev"/>
-        </w:rPr>
-      </w:pPr>
-    </w:p>
-    <w:p>
-      <w:pPr>
-        <w:pStyle w:val="Paragraphedeliste"/>
-        <w:rPr>
-          <w:rStyle w:val="lev"/>
-        </w:rPr>
-      </w:pPr>
-    </w:p>
-    <w:p>
-      <w:pPr>
-        <w:pStyle w:val="Paragraphedeliste"/>
-        <w:rPr>
-          <w:rStyle w:val="lev"/>
-        </w:rPr>
-      </w:pPr>
-    </w:p>
-    <w:p>
-      <w:pPr>
-        <w:pStyle w:val="Paragraphedeliste"/>
+        <w:rPr>
+          <w:rStyle w:val="lev"/>
+        </w:rPr>
+      </w:pPr>
+    </w:p>
+    <w:p>
+      <w:pPr>
         <w:rPr>
           <w:rStyle w:val="lev"/>
         </w:rPr>
@@ -13132,6 +13663,70 @@
     </w:p>
     <w:p>
       <w:pPr>
+        <w:jc w:val="center"/>
+        <w:rPr>
+          <w:rStyle w:val="lev"/>
+        </w:rPr>
+      </w:pPr>
+      <w:r>
+        <w:rPr>
+          <w:rStyle w:val="lev"/>
+        </w:rPr>
+        <w:drawing>
+          <wp:inline distT="0" distB="0" distL="0" distR="0" wp14:anchorId="5A551E2B" wp14:editId="20F1F26E">
+            <wp:extent cx="2407641" cy="1466356"/>
+            <wp:effectExtent l="0" t="0" r="5715" b="0"/>
+            <wp:docPr id="1030862158" name="Image 1" descr="Une image contenant texte, capture d’écran, Police, conception&#10;&#10;Description générée automatiquement"/>
+            <wp:cNvGraphicFramePr>
+              <a:graphicFrameLocks xmlns:a="http://schemas.openxmlformats.org/drawingml/2006/main" noChangeAspect="1"/>
+            </wp:cNvGraphicFramePr>
+            <a:graphic xmlns:a="http://schemas.openxmlformats.org/drawingml/2006/main">
+              <a:graphicData uri="http://schemas.openxmlformats.org/drawingml/2006/picture">
+                <pic:pic xmlns:pic="http://schemas.openxmlformats.org/drawingml/2006/picture">
+                  <pic:nvPicPr>
+                    <pic:cNvPr id="1030862158" name="Image 1" descr="Une image contenant texte, capture d’écran, Police, conception&#10;&#10;Description générée automatiquement"/>
+                    <pic:cNvPicPr/>
+                  </pic:nvPicPr>
+                  <pic:blipFill>
+                    <a:blip r:embed="rId31"/>
+                    <a:stretch>
+                      <a:fillRect/>
+                    </a:stretch>
+                  </pic:blipFill>
+                  <pic:spPr>
+                    <a:xfrm>
+                      <a:off x="0" y="0"/>
+                      <a:ext cx="2502085" cy="1523876"/>
+                    </a:xfrm>
+                    <a:prstGeom prst="rect">
+                      <a:avLst/>
+                    </a:prstGeom>
+                  </pic:spPr>
+                </pic:pic>
+              </a:graphicData>
+            </a:graphic>
+          </wp:inline>
+        </w:drawing>
+      </w:r>
+    </w:p>
+    <w:p>
+      <w:pPr>
+        <w:jc w:val="center"/>
+        <w:rPr>
+          <w:rStyle w:val="lev"/>
+        </w:rPr>
+      </w:pPr>
+    </w:p>
+    <w:p>
+      <w:pPr>
+        <w:jc w:val="center"/>
+        <w:rPr>
+          <w:rStyle w:val="lev"/>
+        </w:rPr>
+      </w:pPr>
+    </w:p>
+    <w:p>
+      <w:pPr>
         <w:rPr>
           <w:rStyle w:val="lev"/>
         </w:rPr>
@@ -13154,6 +13749,7 @@
           <w:i/>
           <w:iCs/>
         </w:rPr>
+        <w:lastRenderedPageBreak/>
         <w:t>Modules</w:t>
       </w:r>
       <w:r>
@@ -13161,6 +13757,136 @@
           <w:rStyle w:val="lev"/>
         </w:rPr>
         <w:t> : Listes des modules disponibles localement sur la passerelle, possibilités d’activation, désactivation, ajout (extension) et suppression (extension) des modules.</w:t>
+      </w:r>
+    </w:p>
+    <w:p>
+      <w:pPr>
+        <w:rPr>
+          <w:rStyle w:val="lev"/>
+        </w:rPr>
+      </w:pPr>
+      <w:r>
+        <w:rPr>
+          <w:rStyle w:val="lev"/>
+        </w:rPr>
+        <w:drawing>
+          <wp:anchor distT="0" distB="0" distL="114300" distR="114300" simplePos="0" relativeHeight="251660288" behindDoc="0" locked="0" layoutInCell="1" allowOverlap="1" wp14:anchorId="4A216831" wp14:editId="0930AD29">
+            <wp:simplePos x="0" y="0"/>
+            <wp:positionH relativeFrom="column">
+              <wp:posOffset>-3810</wp:posOffset>
+            </wp:positionH>
+            <wp:positionV relativeFrom="paragraph">
+              <wp:posOffset>-635</wp:posOffset>
+            </wp:positionV>
+            <wp:extent cx="2594610" cy="1954530"/>
+            <wp:effectExtent l="0" t="0" r="0" b="1270"/>
+            <wp:wrapSquare wrapText="bothSides"/>
+            <wp:docPr id="1255511120" name="Image 1" descr="Une image contenant texte, capture d’écran, Police, conception&#10;&#10;Description générée automatiquement"/>
+            <wp:cNvGraphicFramePr>
+              <a:graphicFrameLocks xmlns:a="http://schemas.openxmlformats.org/drawingml/2006/main" noChangeAspect="1"/>
+            </wp:cNvGraphicFramePr>
+            <a:graphic xmlns:a="http://schemas.openxmlformats.org/drawingml/2006/main">
+              <a:graphicData uri="http://schemas.openxmlformats.org/drawingml/2006/picture">
+                <pic:pic xmlns:pic="http://schemas.openxmlformats.org/drawingml/2006/picture">
+                  <pic:nvPicPr>
+                    <pic:cNvPr id="1255511120" name="Image 1" descr="Une image contenant texte, capture d’écran, Police, conception&#10;&#10;Description générée automatiquement"/>
+                    <pic:cNvPicPr/>
+                  </pic:nvPicPr>
+                  <pic:blipFill>
+                    <a:blip r:embed="rId32" cstate="print">
+                      <a:extLst>
+                        <a:ext uri="{28A0092B-C50C-407E-A947-70E740481C1C}">
+                          <a14:useLocalDpi xmlns:a14="http://schemas.microsoft.com/office/drawing/2010/main" val="0"/>
+                        </a:ext>
+                      </a:extLst>
+                    </a:blip>
+                    <a:stretch>
+                      <a:fillRect/>
+                    </a:stretch>
+                  </pic:blipFill>
+                  <pic:spPr>
+                    <a:xfrm>
+                      <a:off x="0" y="0"/>
+                      <a:ext cx="2594610" cy="1954530"/>
+                    </a:xfrm>
+                    <a:prstGeom prst="rect">
+                      <a:avLst/>
+                    </a:prstGeom>
+                  </pic:spPr>
+                </pic:pic>
+              </a:graphicData>
+            </a:graphic>
+            <wp14:sizeRelH relativeFrom="page">
+              <wp14:pctWidth>0</wp14:pctWidth>
+            </wp14:sizeRelH>
+            <wp14:sizeRelV relativeFrom="page">
+              <wp14:pctHeight>0</wp14:pctHeight>
+            </wp14:sizeRelV>
+          </wp:anchor>
+        </w:drawing>
+      </w:r>
+    </w:p>
+    <w:p>
+      <w:pPr>
+        <w:jc w:val="left"/>
+        <w:rPr>
+          <w:rStyle w:val="lev"/>
+        </w:rPr>
+      </w:pPr>
+      <w:r>
+        <w:rPr>
+          <w:noProof/>
+          <w14:ligatures w14:val="none"/>
+        </w:rPr>
+        <w:t xml:space="preserve"> </w:t>
+      </w:r>
+    </w:p>
+    <w:p>
+      <w:pPr>
+        <w:jc w:val="right"/>
+        <w:rPr>
+          <w:rStyle w:val="lev"/>
+        </w:rPr>
+      </w:pPr>
+      <w:r>
+        <w:rPr>
+          <w:rStyle w:val="lev"/>
+        </w:rPr>
+        <w:drawing>
+          <wp:inline distT="0" distB="0" distL="0" distR="0" wp14:anchorId="3D2AD557" wp14:editId="64D0B412">
+            <wp:extent cx="3254704" cy="1216404"/>
+            <wp:effectExtent l="0" t="0" r="0" b="3175"/>
+            <wp:docPr id="1945172508" name="Image 1" descr="Une image contenant texte, Police, ligne, capture d’écran&#10;&#10;Description générée automatiquement"/>
+            <wp:cNvGraphicFramePr>
+              <a:graphicFrameLocks xmlns:a="http://schemas.openxmlformats.org/drawingml/2006/main" noChangeAspect="1"/>
+            </wp:cNvGraphicFramePr>
+            <a:graphic xmlns:a="http://schemas.openxmlformats.org/drawingml/2006/main">
+              <a:graphicData uri="http://schemas.openxmlformats.org/drawingml/2006/picture">
+                <pic:pic xmlns:pic="http://schemas.openxmlformats.org/drawingml/2006/picture">
+                  <pic:nvPicPr>
+                    <pic:cNvPr id="1945172508" name="Image 1" descr="Une image contenant texte, Police, ligne, capture d’écran&#10;&#10;Description générée automatiquement"/>
+                    <pic:cNvPicPr/>
+                  </pic:nvPicPr>
+                  <pic:blipFill>
+                    <a:blip r:embed="rId33"/>
+                    <a:stretch>
+                      <a:fillRect/>
+                    </a:stretch>
+                  </pic:blipFill>
+                  <pic:spPr>
+                    <a:xfrm>
+                      <a:off x="0" y="0"/>
+                      <a:ext cx="3334729" cy="1246312"/>
+                    </a:xfrm>
+                    <a:prstGeom prst="rect">
+                      <a:avLst/>
+                    </a:prstGeom>
+                  </pic:spPr>
+                </pic:pic>
+              </a:graphicData>
+            </a:graphic>
+          </wp:inline>
+        </w:drawing>
       </w:r>
     </w:p>
     <w:p>
@@ -13204,6 +13930,55 @@
     </w:p>
     <w:p>
       <w:pPr>
+        <w:ind w:left="360"/>
+        <w:jc w:val="center"/>
+        <w:rPr>
+          <w:rStyle w:val="lev"/>
+        </w:rPr>
+      </w:pPr>
+      <w:r>
+        <w:rPr>
+          <w:rStyle w:val="lev"/>
+        </w:rPr>
+        <w:drawing>
+          <wp:inline distT="0" distB="0" distL="0" distR="0" wp14:anchorId="25095327" wp14:editId="394FEC60">
+            <wp:extent cx="3124836" cy="2449585"/>
+            <wp:effectExtent l="0" t="0" r="0" b="1905"/>
+            <wp:docPr id="126397076" name="Image 1" descr="Une image contenant texte, capture d’écran, Police, nombre&#10;&#10;Description générée automatiquement"/>
+            <wp:cNvGraphicFramePr>
+              <a:graphicFrameLocks xmlns:a="http://schemas.openxmlformats.org/drawingml/2006/main" noChangeAspect="1"/>
+            </wp:cNvGraphicFramePr>
+            <a:graphic xmlns:a="http://schemas.openxmlformats.org/drawingml/2006/main">
+              <a:graphicData uri="http://schemas.openxmlformats.org/drawingml/2006/picture">
+                <pic:pic xmlns:pic="http://schemas.openxmlformats.org/drawingml/2006/picture">
+                  <pic:nvPicPr>
+                    <pic:cNvPr id="126397076" name="Image 1" descr="Une image contenant texte, capture d’écran, Police, nombre&#10;&#10;Description générée automatiquement"/>
+                    <pic:cNvPicPr/>
+                  </pic:nvPicPr>
+                  <pic:blipFill>
+                    <a:blip r:embed="rId34"/>
+                    <a:stretch>
+                      <a:fillRect/>
+                    </a:stretch>
+                  </pic:blipFill>
+                  <pic:spPr>
+                    <a:xfrm>
+                      <a:off x="0" y="0"/>
+                      <a:ext cx="3139766" cy="2461289"/>
+                    </a:xfrm>
+                    <a:prstGeom prst="rect">
+                      <a:avLst/>
+                    </a:prstGeom>
+                  </pic:spPr>
+                </pic:pic>
+              </a:graphicData>
+            </a:graphic>
+          </wp:inline>
+        </w:drawing>
+      </w:r>
+    </w:p>
+    <w:p>
+      <w:pPr>
         <w:rPr>
           <w:rStyle w:val="lev"/>
         </w:rPr>
@@ -13237,6 +14012,63 @@
     </w:p>
     <w:p>
       <w:pPr>
+        <w:pStyle w:val="Paragraphedeliste"/>
+        <w:rPr>
+          <w:rStyle w:val="lev"/>
+        </w:rPr>
+      </w:pPr>
+    </w:p>
+    <w:p>
+      <w:pPr>
+        <w:pStyle w:val="Paragraphedeliste"/>
+        <w:jc w:val="center"/>
+        <w:rPr>
+          <w:rStyle w:val="lev"/>
+        </w:rPr>
+      </w:pPr>
+      <w:r>
+        <w:rPr>
+          <w:rStyle w:val="lev"/>
+        </w:rPr>
+        <w:drawing>
+          <wp:inline distT="0" distB="0" distL="0" distR="0" wp14:anchorId="2B58065D" wp14:editId="395CF50C">
+            <wp:extent cx="3139488" cy="2625754"/>
+            <wp:effectExtent l="0" t="0" r="0" b="3175"/>
+            <wp:docPr id="303317468" name="Image 1" descr="Une image contenant texte, capture d’écran, Police, conception&#10;&#10;Description générée automatiquement"/>
+            <wp:cNvGraphicFramePr>
+              <a:graphicFrameLocks xmlns:a="http://schemas.openxmlformats.org/drawingml/2006/main" noChangeAspect="1"/>
+            </wp:cNvGraphicFramePr>
+            <a:graphic xmlns:a="http://schemas.openxmlformats.org/drawingml/2006/main">
+              <a:graphicData uri="http://schemas.openxmlformats.org/drawingml/2006/picture">
+                <pic:pic xmlns:pic="http://schemas.openxmlformats.org/drawingml/2006/picture">
+                  <pic:nvPicPr>
+                    <pic:cNvPr id="303317468" name="Image 1" descr="Une image contenant texte, capture d’écran, Police, conception&#10;&#10;Description générée automatiquement"/>
+                    <pic:cNvPicPr/>
+                  </pic:nvPicPr>
+                  <pic:blipFill>
+                    <a:blip r:embed="rId35"/>
+                    <a:stretch>
+                      <a:fillRect/>
+                    </a:stretch>
+                  </pic:blipFill>
+                  <pic:spPr>
+                    <a:xfrm>
+                      <a:off x="0" y="0"/>
+                      <a:ext cx="3186930" cy="2665433"/>
+                    </a:xfrm>
+                    <a:prstGeom prst="rect">
+                      <a:avLst/>
+                    </a:prstGeom>
+                  </pic:spPr>
+                </pic:pic>
+              </a:graphicData>
+            </a:graphic>
+          </wp:inline>
+        </w:drawing>
+      </w:r>
+    </w:p>
+    <w:p>
+      <w:pPr>
         <w:rPr>
           <w:rStyle w:val="lev"/>
         </w:rPr>
@@ -13276,6 +14108,54 @@
     </w:p>
     <w:p>
       <w:pPr>
+        <w:jc w:val="center"/>
+        <w:rPr>
+          <w:rStyle w:val="lev"/>
+        </w:rPr>
+      </w:pPr>
+      <w:r>
+        <w:rPr>
+          <w:rStyle w:val="lev"/>
+        </w:rPr>
+        <w:drawing>
+          <wp:inline distT="0" distB="0" distL="0" distR="0" wp14:anchorId="5EB849C6" wp14:editId="5C11D5BD">
+            <wp:extent cx="3225800" cy="1600200"/>
+            <wp:effectExtent l="0" t="0" r="0" b="0"/>
+            <wp:docPr id="520929817" name="Image 1" descr="Une image contenant texte, capture d’écran, Police, carte de visite&#10;&#10;Description générée automatiquement"/>
+            <wp:cNvGraphicFramePr>
+              <a:graphicFrameLocks xmlns:a="http://schemas.openxmlformats.org/drawingml/2006/main" noChangeAspect="1"/>
+            </wp:cNvGraphicFramePr>
+            <a:graphic xmlns:a="http://schemas.openxmlformats.org/drawingml/2006/main">
+              <a:graphicData uri="http://schemas.openxmlformats.org/drawingml/2006/picture">
+                <pic:pic xmlns:pic="http://schemas.openxmlformats.org/drawingml/2006/picture">
+                  <pic:nvPicPr>
+                    <pic:cNvPr id="520929817" name="Image 1" descr="Une image contenant texte, capture d’écran, Police, carte de visite&#10;&#10;Description générée automatiquement"/>
+                    <pic:cNvPicPr/>
+                  </pic:nvPicPr>
+                  <pic:blipFill>
+                    <a:blip r:embed="rId36"/>
+                    <a:stretch>
+                      <a:fillRect/>
+                    </a:stretch>
+                  </pic:blipFill>
+                  <pic:spPr>
+                    <a:xfrm>
+                      <a:off x="0" y="0"/>
+                      <a:ext cx="3225800" cy="1600200"/>
+                    </a:xfrm>
+                    <a:prstGeom prst="rect">
+                      <a:avLst/>
+                    </a:prstGeom>
+                  </pic:spPr>
+                </pic:pic>
+              </a:graphicData>
+            </a:graphic>
+          </wp:inline>
+        </w:drawing>
+      </w:r>
+    </w:p>
+    <w:p>
+      <w:pPr>
         <w:rPr>
           <w:rStyle w:val="lev"/>
         </w:rPr>
@@ -13322,41 +14202,40 @@
         <w:rPr>
           <w:rStyle w:val="lev"/>
         </w:rPr>
-        <w:t xml:space="preserve">gestion </w:t>
-      </w:r>
-      <w:r>
-        <w:rPr>
-          <w:rStyle w:val="lev"/>
-        </w:rPr>
-        <w:t>utilisateurs …)</w:t>
-      </w:r>
-    </w:p>
-    <w:p>
-      <w:pPr>
-        <w:rPr>
-          <w:rStyle w:val="lev"/>
-        </w:rPr>
-      </w:pPr>
-    </w:p>
-    <w:p>
-      <w:pPr>
-        <w:rPr>
-          <w:rStyle w:val="lev"/>
-        </w:rPr>
-      </w:pPr>
-      <w:r>
-        <w:rPr>
-          <w:rStyle w:val="lev"/>
-        </w:rPr>
-        <w:t>// TODO : ajouter les maquettes sous chaque pages</w:t>
-      </w:r>
-    </w:p>
-    <w:p>
-      <w:pPr>
-        <w:rPr>
-          <w:rStyle w:val="lev"/>
-        </w:rPr>
-      </w:pPr>
+        <w:t>gestion</w:t>
+      </w:r>
+      <w:r>
+        <w:rPr>
+          <w:rStyle w:val="lev"/>
+        </w:rPr>
+        <w:t xml:space="preserve"> des informations générales de la passerelle, </w:t>
+      </w:r>
+      <w:r>
+        <w:rPr>
+          <w:rStyle w:val="lev"/>
+        </w:rPr>
+        <w:t>utilisateurs</w:t>
+      </w:r>
+      <w:r>
+        <w:rPr>
+          <w:rStyle w:val="lev"/>
+        </w:rPr>
+        <w:t xml:space="preserve"> </w:t>
+      </w:r>
+      <w:proofErr w:type="spellStart"/>
+      <w:r>
+        <w:rPr>
+          <w:rStyle w:val="lev"/>
+        </w:rPr>
+        <w:t>etc</w:t>
+      </w:r>
+      <w:proofErr w:type="spellEnd"/>
+      <w:r>
+        <w:rPr>
+          <w:rStyle w:val="lev"/>
+        </w:rPr>
+        <w:t>)</w:t>
+      </w:r>
     </w:p>
     <w:p>
       <w:pPr>
@@ -13412,27 +14291,144 @@
         <w:rPr>
           <w:rStyle w:val="lev"/>
         </w:rPr>
-        <w:t>L’application sera composée d’un serveur (backend) permettant de traiter les requêtes venant de l’interface, ainsi que de permettre la communication vers et depuis les modules.</w:t>
-      </w:r>
-    </w:p>
-    <w:p>
-      <w:pPr>
-        <w:rPr>
-          <w:rStyle w:val="lev"/>
-        </w:rPr>
-      </w:pPr>
-    </w:p>
-    <w:p>
-      <w:pPr>
-        <w:rPr>
-          <w:rStyle w:val="lev"/>
-        </w:rPr>
-      </w:pPr>
-      <w:r>
-        <w:rPr>
-          <w:rStyle w:val="lev"/>
-        </w:rPr>
-        <w:t>Il sera donc nécessaire de définir les « specs » de l’API</w:t>
+        <w:t xml:space="preserve">L’application </w:t>
+      </w:r>
+      <w:r>
+        <w:rPr>
+          <w:rStyle w:val="lev"/>
+        </w:rPr>
+        <w:t>est</w:t>
+      </w:r>
+      <w:r>
+        <w:rPr>
+          <w:rStyle w:val="lev"/>
+        </w:rPr>
+        <w:t xml:space="preserve"> composée d’un serveur (backend) permettant de traiter les requêtes venant de l’interface, ainsi que de permettre la communication vers et depuis les modules.</w:t>
+      </w:r>
+      <w:r>
+        <w:rPr>
+          <w:rStyle w:val="lev"/>
+        </w:rPr>
+        <w:t xml:space="preserve"> Ceci est rendu possible par la mise à disposition d’une API respectant l</w:t>
+      </w:r>
+      <w:r>
+        <w:rPr>
+          <w:rStyle w:val="lev"/>
+        </w:rPr>
+        <w:t>es contraintes d’architecture REST.</w:t>
+      </w:r>
+      <w:r>
+        <w:rPr>
+          <w:rStyle w:val="lev"/>
+        </w:rPr>
+        <w:t xml:space="preserve"> </w:t>
+      </w:r>
+      <w:r>
+        <w:rPr>
+          <w:rStyle w:val="lev"/>
+        </w:rPr>
+        <w:t>Une API respectant ces contraintes est dite RESTful</w:t>
+      </w:r>
+      <w:r>
+        <w:rPr>
+          <w:rStyle w:val="lev"/>
+        </w:rPr>
+        <w:t>.</w:t>
+      </w:r>
+    </w:p>
+    <w:p>
+      <w:pPr>
+        <w:rPr>
+          <w:rStyle w:val="lev"/>
+        </w:rPr>
+      </w:pPr>
+      <w:r>
+        <w:rPr>
+          <w:rStyle w:val="lev"/>
+        </w:rPr>
+        <w:t>TODO : expliquer les contraintes REST</w:t>
+      </w:r>
+      <w:r>
+        <w:rPr>
+          <w:rStyle w:val="lev"/>
+        </w:rPr>
+        <w:t xml:space="preserve"> et </w:t>
+      </w:r>
+      <w:proofErr w:type="spellStart"/>
+      <w:r>
+        <w:rPr>
+          <w:rStyle w:val="lev"/>
+        </w:rPr>
+        <w:t>verbs</w:t>
+      </w:r>
+      <w:proofErr w:type="spellEnd"/>
+    </w:p>
+    <w:p>
+      <w:pPr>
+        <w:rPr>
+          <w:rStyle w:val="lev"/>
+        </w:rPr>
+      </w:pPr>
+    </w:p>
+    <w:p>
+      <w:pPr>
+        <w:rPr>
+          <w:rStyle w:val="lev"/>
+        </w:rPr>
+      </w:pPr>
+      <w:r>
+        <w:rPr>
+          <w:rStyle w:val="lev"/>
+        </w:rPr>
+        <w:t xml:space="preserve">Cette API propose </w:t>
+      </w:r>
+    </w:p>
+    <w:p>
+      <w:pPr>
+        <w:rPr>
+          <w:rStyle w:val="lev"/>
+        </w:rPr>
+      </w:pPr>
+    </w:p>
+    <w:p>
+      <w:pPr>
+        <w:rPr>
+          <w:rStyle w:val="lev"/>
+        </w:rPr>
+      </w:pPr>
+    </w:p>
+    <w:p>
+      <w:pPr>
+        <w:rPr>
+          <w:rStyle w:val="lev"/>
+        </w:rPr>
+      </w:pPr>
+    </w:p>
+    <w:p>
+      <w:pPr>
+        <w:rPr>
+          <w:rStyle w:val="lev"/>
+        </w:rPr>
+      </w:pPr>
+      <w:r>
+        <w:rPr>
+          <w:rStyle w:val="lev"/>
+        </w:rPr>
+        <w:t>Il sera donc nécessaire de définir les « </w:t>
+      </w:r>
+      <w:proofErr w:type="spellStart"/>
+      <w:r>
+        <w:rPr>
+          <w:rStyle w:val="lev"/>
+        </w:rPr>
+        <w:t>specs</w:t>
+      </w:r>
+      <w:proofErr w:type="spellEnd"/>
+      <w:r>
+        <w:rPr>
+          <w:rStyle w:val="lev"/>
+        </w:rPr>
+        <w:t> » de l’API</w:t>
       </w:r>
     </w:p>
     <w:p>
@@ -13486,12 +14482,27 @@
           <w:rStyle w:val="lev"/>
         </w:rPr>
       </w:pPr>
-      <w:r>
-        <w:rPr>
-          <w:rStyle w:val="lev"/>
-        </w:rPr>
-        <w:t>Rest ?</w:t>
-      </w:r>
+      <w:proofErr w:type="spellStart"/>
+      <w:r>
+        <w:rPr>
+          <w:rStyle w:val="lev"/>
+        </w:rPr>
+        <w:t>Rest</w:t>
+      </w:r>
+      <w:proofErr w:type="spellEnd"/>
+      <w:r>
+        <w:rPr>
+          <w:rStyle w:val="lev"/>
+        </w:rPr>
+        <w:t> ?</w:t>
+      </w:r>
+    </w:p>
+    <w:p>
+      <w:pPr>
+        <w:rPr>
+          <w:rStyle w:val="lev"/>
+        </w:rPr>
+      </w:pPr>
     </w:p>
     <w:p>
       <w:pPr>
@@ -13702,7 +14713,6 @@
         <w:rPr>
           <w:rStyle w:val="lev"/>
         </w:rPr>
-        <w:lastRenderedPageBreak/>
         <w:t>Le premier dilemme a été de choisir quel type de base de données utiliser pour ce projet. Deux approches possibles ont été abordées :</w:t>
       </w:r>
     </w:p>
@@ -13910,12 +14920,14 @@
         </w:rPr>
         <w:t xml:space="preserve"> orienté document : MongoDB, </w:t>
       </w:r>
+      <w:proofErr w:type="spellStart"/>
       <w:r>
         <w:rPr>
           <w:rStyle w:val="lev"/>
         </w:rPr>
         <w:t>Couchbase</w:t>
       </w:r>
+      <w:proofErr w:type="spellEnd"/>
       <w:r>
         <w:rPr>
           <w:rStyle w:val="lev"/>
@@ -13929,6 +14941,13 @@
           <w:rStyle w:val="lev"/>
         </w:rPr>
       </w:pPr>
+    </w:p>
+    <w:p>
+      <w:pPr>
+        <w:rPr>
+          <w:rStyle w:val="lev"/>
+        </w:rPr>
+      </w:pPr>
       <w:r>
         <w:rPr>
           <w:rStyle w:val="lev"/>
@@ -13957,19 +14976,7 @@
         <w:rPr>
           <w:rStyle w:val="lev"/>
         </w:rPr>
-        <w:t>. Le fait d’exécuter un serveur (</w:t>
-      </w:r>
-      <w:r>
-        <w:rPr>
-          <w:rStyle w:val="lev"/>
-        </w:rPr>
-        <w:t>SGBD</w:t>
-      </w:r>
-      <w:r>
-        <w:rPr>
-          <w:rStyle w:val="lev"/>
-        </w:rPr>
-        <w:t xml:space="preserve">) en parallèle de l’application est relativement couteux </w:t>
+        <w:t xml:space="preserve">. Le fait d’exécuter un serveur (SGBD) en parallèle de l’application est relativement couteux </w:t>
       </w:r>
       <w:r>
         <w:rPr>
@@ -14017,7 +15024,35 @@
         <w:rPr>
           <w:rStyle w:val="lev"/>
         </w:rPr>
-        <w:t>de gestion de base de données dits « embarqué » (embedded database) qui propose</w:t>
+        <w:t>de gestion de base de données dits « embarqué » (</w:t>
+      </w:r>
+      <w:proofErr w:type="spellStart"/>
+      <w:r>
+        <w:rPr>
+          <w:rStyle w:val="lev"/>
+        </w:rPr>
+        <w:t>embedded</w:t>
+      </w:r>
+      <w:proofErr w:type="spellEnd"/>
+      <w:r>
+        <w:rPr>
+          <w:rStyle w:val="lev"/>
+        </w:rPr>
+        <w:t xml:space="preserve"> </w:t>
+      </w:r>
+      <w:proofErr w:type="spellStart"/>
+      <w:r>
+        <w:rPr>
+          <w:rStyle w:val="lev"/>
+        </w:rPr>
+        <w:t>database</w:t>
+      </w:r>
+      <w:proofErr w:type="spellEnd"/>
+      <w:r>
+        <w:rPr>
+          <w:rStyle w:val="lev"/>
+        </w:rPr>
+        <w:t>) qui propose</w:t>
       </w:r>
       <w:r>
         <w:rPr>
@@ -14048,160 +15083,127 @@
       <w:pPr>
         <w:rPr>
           <w:rStyle w:val="lev"/>
+        </w:rPr>
+      </w:pPr>
+      <w:r>
+        <w:rPr>
+          <w:rStyle w:val="lev"/>
+        </w:rPr>
+        <w:t>Parmi les système</w:t>
+      </w:r>
+      <w:r>
+        <w:rPr>
+          <w:rStyle w:val="lev"/>
+        </w:rPr>
+        <w:t>s</w:t>
+      </w:r>
+      <w:r>
+        <w:rPr>
+          <w:rStyle w:val="lev"/>
+        </w:rPr>
+        <w:t xml:space="preserve"> de base de données</w:t>
+      </w:r>
+      <w:r>
+        <w:rPr>
+          <w:rStyle w:val="lev"/>
+        </w:rPr>
+        <w:t xml:space="preserve"> relationnels</w:t>
+      </w:r>
+      <w:r>
+        <w:rPr>
+          <w:rStyle w:val="lev"/>
+        </w:rPr>
+        <w:t xml:space="preserve"> embarquées, on peut citer le plus connu </w:t>
+      </w:r>
+      <w:r>
+        <w:rPr>
+          <w:rStyle w:val="lev"/>
+        </w:rPr>
+        <w:t xml:space="preserve">et très populaire </w:t>
+      </w:r>
+      <w:r>
+        <w:rPr>
+          <w:rStyle w:val="lev"/>
+        </w:rPr>
+        <w:t>SQLite</w:t>
+      </w:r>
+      <w:r>
+        <w:rPr>
+          <w:rStyle w:val="lev"/>
+        </w:rPr>
+        <w:t xml:space="preserve">. Pour l’approche orienté document, l’offre est moins convaincante : </w:t>
+      </w:r>
+      <w:r>
+        <w:rPr>
+          <w:rStyle w:val="lev"/>
+        </w:rPr>
+        <w:t xml:space="preserve">le principe </w:t>
+      </w:r>
+      <w:r>
+        <w:rPr>
+          <w:rStyle w:val="lev"/>
+        </w:rPr>
+        <w:t>revient</w:t>
+      </w:r>
+      <w:r>
+        <w:rPr>
+          <w:rStyle w:val="lev"/>
+        </w:rPr>
+        <w:t xml:space="preserve"> </w:t>
+      </w:r>
+      <w:r>
+        <w:rPr>
+          <w:rStyle w:val="lev"/>
+        </w:rPr>
+        <w:t>à</w:t>
+      </w:r>
+      <w:r>
+        <w:rPr>
+          <w:rStyle w:val="lev"/>
+        </w:rPr>
+        <w:t xml:space="preserve"> écrire dans un fichier JSON</w:t>
+      </w:r>
+      <w:r>
+        <w:rPr>
+          <w:rStyle w:val="lev"/>
+        </w:rPr>
+        <w:t>. La plupart des SGBDR, dont SQLite, permettent de stocker des attributs à structure variables grâce à des attributs de type JSON, ceci pourrait être utile notamment pour stocker la configuration dynamique des modules.</w:t>
+      </w:r>
+    </w:p>
+    <w:p>
+      <w:pPr>
+        <w:rPr>
+          <w:rStyle w:val="lev"/>
+        </w:rPr>
+      </w:pPr>
+      <w:r>
+        <w:rPr>
+          <w:rStyle w:val="lev"/>
+        </w:rPr>
+        <w:t xml:space="preserve">Le choix final s’est donc porté sur l’utilisation d’une base de données embarquée relationnelle, dans la volonté de tirer avantage de l’intégrité et la cohérence des données. </w:t>
+      </w:r>
+    </w:p>
+    <w:p>
+      <w:pPr>
+        <w:rPr>
+          <w:rStyle w:val="lev"/>
           <w:rFonts w:asciiTheme="minorHAnsi" w:hAnsiTheme="minorHAnsi" w:cstheme="minorHAnsi"/>
         </w:rPr>
       </w:pPr>
     </w:p>
     <w:p>
       <w:pPr>
-        <w:rPr>
-          <w:rStyle w:val="lev"/>
-          <w:rFonts w:asciiTheme="minorHAnsi" w:hAnsiTheme="minorHAnsi" w:cstheme="minorHAnsi"/>
-        </w:rPr>
-      </w:pPr>
-      <w:r>
-        <w:rPr>
-          <w:rStyle w:val="lev"/>
-          <w:rFonts w:asciiTheme="minorHAnsi" w:hAnsiTheme="minorHAnsi" w:cstheme="minorHAnsi"/>
-        </w:rPr>
-        <w:t>Parmi les système</w:t>
-      </w:r>
-      <w:r>
-        <w:rPr>
-          <w:rStyle w:val="lev"/>
-          <w:rFonts w:asciiTheme="minorHAnsi" w:hAnsiTheme="minorHAnsi" w:cstheme="minorHAnsi"/>
-        </w:rPr>
-        <w:t>s</w:t>
-      </w:r>
-      <w:r>
-        <w:rPr>
-          <w:rStyle w:val="lev"/>
-          <w:rFonts w:asciiTheme="minorHAnsi" w:hAnsiTheme="minorHAnsi" w:cstheme="minorHAnsi"/>
-        </w:rPr>
-        <w:t xml:space="preserve"> de base de données</w:t>
-      </w:r>
-      <w:r>
-        <w:rPr>
-          <w:rStyle w:val="lev"/>
-          <w:rFonts w:asciiTheme="minorHAnsi" w:hAnsiTheme="minorHAnsi" w:cstheme="minorHAnsi"/>
-        </w:rPr>
-        <w:t xml:space="preserve"> relationnels</w:t>
-      </w:r>
-      <w:r>
-        <w:rPr>
-          <w:rStyle w:val="lev"/>
-          <w:rFonts w:asciiTheme="minorHAnsi" w:hAnsiTheme="minorHAnsi" w:cstheme="minorHAnsi"/>
-        </w:rPr>
-        <w:t xml:space="preserve"> embarquées, on peut citer le plus connu </w:t>
-      </w:r>
-      <w:r>
-        <w:rPr>
-          <w:rStyle w:val="lev"/>
-          <w:rFonts w:asciiTheme="minorHAnsi" w:hAnsiTheme="minorHAnsi" w:cstheme="minorHAnsi"/>
-        </w:rPr>
-        <w:t xml:space="preserve">et très populaire </w:t>
-      </w:r>
-      <w:r>
-        <w:rPr>
-          <w:rStyle w:val="lev"/>
-          <w:rFonts w:asciiTheme="minorHAnsi" w:hAnsiTheme="minorHAnsi" w:cstheme="minorHAnsi"/>
-        </w:rPr>
-        <w:t>SQLite</w:t>
-      </w:r>
-      <w:r>
-        <w:rPr>
-          <w:rStyle w:val="lev"/>
-          <w:rFonts w:asciiTheme="minorHAnsi" w:hAnsiTheme="minorHAnsi" w:cstheme="minorHAnsi"/>
-        </w:rPr>
-        <w:t xml:space="preserve">. Pour l’approche orienté document, l’offre est moins convaincante : </w:t>
-      </w:r>
-      <w:r>
-        <w:rPr>
-          <w:rStyle w:val="lev"/>
-          <w:rFonts w:asciiTheme="minorHAnsi" w:hAnsiTheme="minorHAnsi" w:cstheme="minorHAnsi"/>
-        </w:rPr>
-        <w:t xml:space="preserve">le principe reviens </w:t>
-      </w:r>
-      <w:r>
-        <w:rPr>
-          <w:rStyle w:val="lev"/>
-          <w:rFonts w:asciiTheme="minorHAnsi" w:hAnsiTheme="minorHAnsi" w:cstheme="minorHAnsi"/>
-        </w:rPr>
-        <w:t>à</w:t>
-      </w:r>
-      <w:r>
-        <w:rPr>
-          <w:rStyle w:val="lev"/>
-          <w:rFonts w:asciiTheme="minorHAnsi" w:hAnsiTheme="minorHAnsi" w:cstheme="minorHAnsi"/>
-        </w:rPr>
-        <w:t xml:space="preserve"> écrire dans un fichier JSON</w:t>
-      </w:r>
-      <w:r>
-        <w:rPr>
-          <w:rStyle w:val="lev"/>
-          <w:rFonts w:asciiTheme="minorHAnsi" w:hAnsiTheme="minorHAnsi" w:cstheme="minorHAnsi"/>
-        </w:rPr>
-        <w:t xml:space="preserve">. </w:t>
-      </w:r>
-      <w:r>
-        <w:rPr>
-          <w:rStyle w:val="lev"/>
-          <w:rFonts w:asciiTheme="minorHAnsi" w:hAnsiTheme="minorHAnsi" w:cstheme="minorHAnsi"/>
-        </w:rPr>
-        <w:t>La plupart des SGBDR, dont SQLite, permettent de stocker des attributs à structure variables grâce à des attributs de type JSON</w:t>
-      </w:r>
-      <w:r>
-        <w:rPr>
-          <w:rStyle w:val="lev"/>
-          <w:rFonts w:asciiTheme="minorHAnsi" w:hAnsiTheme="minorHAnsi" w:cstheme="minorHAnsi"/>
-        </w:rPr>
-        <w:t>, ceci pourrait être utile notamment pour stocker la configuration dynamique des modules.</w:t>
-      </w:r>
-    </w:p>
-    <w:p>
-      <w:pPr>
-        <w:rPr>
-          <w:rStyle w:val="lev"/>
-          <w:rFonts w:asciiTheme="minorHAnsi" w:hAnsiTheme="minorHAnsi" w:cstheme="minorHAnsi"/>
-        </w:rPr>
-      </w:pPr>
-      <w:r>
-        <w:rPr>
-          <w:rStyle w:val="lev"/>
-          <w:rFonts w:asciiTheme="minorHAnsi" w:hAnsiTheme="minorHAnsi" w:cstheme="minorHAnsi"/>
-        </w:rPr>
-        <w:t xml:space="preserve">Le choix final s’est donc porté sur l’utilisation d’une base de données embarquée relationnelle, dans la volonté de tirer avantage de l’intégrité et la cohérence des données. </w:t>
-      </w:r>
-    </w:p>
-    <w:p>
-      <w:pPr>
-        <w:rPr>
-          <w:rStyle w:val="lev"/>
-          <w:rFonts w:asciiTheme="minorHAnsi" w:hAnsiTheme="minorHAnsi" w:cstheme="minorHAnsi"/>
-        </w:rPr>
-      </w:pPr>
-    </w:p>
-    <w:p>
-      <w:pPr>
         <w:pStyle w:val="Titre5"/>
       </w:pPr>
       <w:r>
+        <w:lastRenderedPageBreak/>
         <w:t>Modèle conceptuel</w:t>
       </w:r>
     </w:p>
     <w:p>
       <w:pPr>
         <w:rPr>
-          <w:rStyle w:val="lev"/>
-          <w:rFonts w:asciiTheme="minorHAnsi" w:hAnsiTheme="minorHAnsi" w:cstheme="minorHAnsi"/>
-        </w:rPr>
-      </w:pPr>
-    </w:p>
-    <w:p>
-      <w:pPr>
-        <w:rPr>
-          <w:rStyle w:val="lev"/>
-          <w:rFonts w:asciiTheme="minorHAnsi" w:hAnsiTheme="minorHAnsi" w:cstheme="minorHAnsi"/>
+          <w:lang w:val="fr-CH"/>
         </w:rPr>
       </w:pPr>
     </w:p>
@@ -14290,7 +15292,6 @@
         <w:rPr>
           <w:rStyle w:val="Accentuationlgre"/>
         </w:rPr>
-        <w:lastRenderedPageBreak/>
         <w:t xml:space="preserve">Afin d’assurer la persistance </w:t>
       </w:r>
       <w:r>
@@ -14393,7 +15394,14 @@
         <w:rPr>
           <w:lang w:val="fr-CH"/>
         </w:rPr>
-        <w:t>Il sera nécessaire d’établir quel système de gestion de base de données utiliser</w:t>
+        <w:t xml:space="preserve">Il sera nécessaire d’établir quel système de gestion de base de données </w:t>
+      </w:r>
+      <w:proofErr w:type="gramStart"/>
+      <w:r>
+        <w:rPr>
+          <w:lang w:val="fr-CH"/>
+        </w:rPr>
+        <w:t>utiliser</w:t>
       </w:r>
       <w:r>
         <w:rPr>
@@ -14401,6 +15409,7 @@
         </w:rPr>
         <w:t>..</w:t>
       </w:r>
+      <w:proofErr w:type="gramEnd"/>
     </w:p>
     <w:p>
       <w:pPr>
@@ -14475,7 +15484,21 @@
         <w:rPr>
           <w:rStyle w:val="lev"/>
         </w:rPr>
-        <w:t xml:space="preserve">sera fait par la réalisation de plusieurs modules, dont un proposant une intégration concrète avec le logiciel Composal de la société YALK. Ce module démontrera la capacité à pouvoir développer des modules permettant de créer des interactions entre des dispositifs interne vers une application d’une entreprise. </w:t>
+        <w:t xml:space="preserve">sera fait par la réalisation de plusieurs modules, dont un proposant une intégration concrète avec le logiciel </w:t>
+      </w:r>
+      <w:proofErr w:type="spellStart"/>
+      <w:r>
+        <w:rPr>
+          <w:rStyle w:val="lev"/>
+        </w:rPr>
+        <w:t>Composal</w:t>
+      </w:r>
+      <w:proofErr w:type="spellEnd"/>
+      <w:r>
+        <w:rPr>
+          <w:rStyle w:val="lev"/>
+        </w:rPr>
+        <w:t xml:space="preserve"> de la société YALK. Ce module démontrera la capacité à pouvoir développer des modules permettant de créer des interactions entre des dispositifs interne vers une application d’une entreprise. </w:t>
       </w:r>
     </w:p>
     <w:p>
@@ -14576,20 +15599,46 @@
           <w:i/>
           <w:iCs/>
         </w:rPr>
-        <w:t>Intégration avec le logiciel Composal</w:t>
-      </w:r>
-    </w:p>
-    <w:p>
-      <w:pPr>
-        <w:rPr>
-          <w:rStyle w:val="lev"/>
-        </w:rPr>
-      </w:pPr>
-      <w:r>
-        <w:rPr>
-          <w:rStyle w:val="lev"/>
-        </w:rPr>
-        <w:t>Le logiciel Composal est doté d’une fonctionnalité de timbrage. Lorsqu’un employé arrive au travail ou sur une intervention, il se rend sur l’application pour démarrer sa session de travail</w:t>
+        <w:t xml:space="preserve">Intégration avec le logiciel </w:t>
+      </w:r>
+      <w:proofErr w:type="spellStart"/>
+      <w:r>
+        <w:rPr>
+          <w:rStyle w:val="lev"/>
+          <w:b/>
+          <w:bCs/>
+          <w:i/>
+          <w:iCs/>
+        </w:rPr>
+        <w:t>Composal</w:t>
+      </w:r>
+      <w:proofErr w:type="spellEnd"/>
+    </w:p>
+    <w:p>
+      <w:pPr>
+        <w:rPr>
+          <w:rStyle w:val="lev"/>
+        </w:rPr>
+      </w:pPr>
+      <w:r>
+        <w:rPr>
+          <w:rStyle w:val="lev"/>
+        </w:rPr>
+        <w:t xml:space="preserve">Le logiciel </w:t>
+      </w:r>
+      <w:proofErr w:type="spellStart"/>
+      <w:r>
+        <w:rPr>
+          <w:rStyle w:val="lev"/>
+        </w:rPr>
+        <w:t>Composal</w:t>
+      </w:r>
+      <w:proofErr w:type="spellEnd"/>
+      <w:r>
+        <w:rPr>
+          <w:rStyle w:val="lev"/>
+        </w:rPr>
+        <w:t xml:space="preserve"> est doté d’une fonctionnalité de timbrage. Lorsqu’un employé arrive au travail ou sur une intervention, il se rend sur l’application pour démarrer sa session de travail</w:t>
       </w:r>
       <w:r>
         <w:rPr>
@@ -14648,6 +15697,7 @@
         <w:rPr>
           <w:rStyle w:val="lev"/>
         </w:rPr>
+        <w:lastRenderedPageBreak/>
         <w:t>L’objectif de ce module POC sera de proposer l’intégration d’une timbreuse physique</w:t>
       </w:r>
       <w:r>
@@ -14692,11 +15742,19 @@
         </w:rPr>
         <w:t xml:space="preserve"> et transmettra les données à la passerelle. Le module POC sera chargé de traiter les données reçues puis d’envoyer des requêtes sur l’API de </w:t>
       </w:r>
-      <w:r>
-        <w:rPr>
-          <w:rStyle w:val="lev"/>
-        </w:rPr>
-        <w:t xml:space="preserve">Composal pour </w:t>
+      <w:proofErr w:type="spellStart"/>
+      <w:r>
+        <w:rPr>
+          <w:rStyle w:val="lev"/>
+        </w:rPr>
+        <w:t>Composal</w:t>
+      </w:r>
+      <w:proofErr w:type="spellEnd"/>
+      <w:r>
+        <w:rPr>
+          <w:rStyle w:val="lev"/>
+        </w:rPr>
+        <w:t xml:space="preserve"> pour </w:t>
       </w:r>
       <w:r>
         <w:rPr>
@@ -14721,7 +15779,35 @@
         <w:rPr>
           <w:rStyle w:val="lev"/>
         </w:rPr>
-        <w:t>L’API de Composal propose déjà des endpoints permettant de d’effectuer le timbrage d’un utilisateur.</w:t>
+        <w:t xml:space="preserve">L’API de </w:t>
+      </w:r>
+      <w:proofErr w:type="spellStart"/>
+      <w:r>
+        <w:rPr>
+          <w:rStyle w:val="lev"/>
+        </w:rPr>
+        <w:t>Composal</w:t>
+      </w:r>
+      <w:proofErr w:type="spellEnd"/>
+      <w:r>
+        <w:rPr>
+          <w:rStyle w:val="lev"/>
+        </w:rPr>
+        <w:t xml:space="preserve"> propose déjà des </w:t>
+      </w:r>
+      <w:proofErr w:type="spellStart"/>
+      <w:r>
+        <w:rPr>
+          <w:rStyle w:val="lev"/>
+        </w:rPr>
+        <w:t>endpoints</w:t>
+      </w:r>
+      <w:proofErr w:type="spellEnd"/>
+      <w:r>
+        <w:rPr>
+          <w:rStyle w:val="lev"/>
+        </w:rPr>
+        <w:t xml:space="preserve"> permettant de d’effectuer le timbrage d’un utilisateur.</w:t>
       </w:r>
     </w:p>
     <w:p>
@@ -14813,48 +15899,92 @@
         <w:rPr>
           <w:lang w:val="fr-CH"/>
         </w:rPr>
-        <w:t>TODO : parler des autres proposition</w:t>
-      </w:r>
-    </w:p>
-    <w:p>
-      <w:pPr>
-        <w:rPr>
-          <w:lang w:val="fr-CH"/>
-        </w:rPr>
-      </w:pPr>
-    </w:p>
-    <w:p>
-      <w:pPr>
-        <w:rPr>
-          <w:lang w:val="fr-CH"/>
-        </w:rPr>
-      </w:pPr>
-    </w:p>
-    <w:p>
-      <w:pPr>
-        <w:rPr>
-          <w:lang w:val="fr-CH"/>
-        </w:rPr>
-      </w:pPr>
-      <w:r>
-        <w:rPr>
-          <w:lang w:val="fr-CH"/>
-        </w:rPr>
-        <w:t xml:space="preserve">L’entreprise à fourni plusieurs idées de use case pour la réalisation d’un module concret, permettant </w:t>
-      </w:r>
-    </w:p>
-    <w:p>
-      <w:pPr>
-        <w:rPr>
-          <w:lang w:val="fr-CH"/>
-        </w:rPr>
-      </w:pPr>
-      <w:r>
-        <w:rPr>
-          <w:lang w:val="fr-CH"/>
-        </w:rPr>
-        <w:t>TODO : Choix de plusieurs idées de modules PoC</w:t>
-      </w:r>
+        <w:t xml:space="preserve">TODO : parler </w:t>
+      </w:r>
+      <w:proofErr w:type="gramStart"/>
+      <w:r>
+        <w:rPr>
+          <w:lang w:val="fr-CH"/>
+        </w:rPr>
+        <w:t>des autres proposition</w:t>
+      </w:r>
+      <w:proofErr w:type="gramEnd"/>
+    </w:p>
+    <w:p>
+      <w:pPr>
+        <w:rPr>
+          <w:lang w:val="fr-CH"/>
+        </w:rPr>
+      </w:pPr>
+    </w:p>
+    <w:p>
+      <w:pPr>
+        <w:rPr>
+          <w:lang w:val="fr-CH"/>
+        </w:rPr>
+      </w:pPr>
+    </w:p>
+    <w:p>
+      <w:pPr>
+        <w:rPr>
+          <w:lang w:val="fr-CH"/>
+        </w:rPr>
+      </w:pPr>
+      <w:r>
+        <w:rPr>
+          <w:lang w:val="fr-CH"/>
+        </w:rPr>
+        <w:t xml:space="preserve">L’entreprise </w:t>
+      </w:r>
+      <w:proofErr w:type="spellStart"/>
+      <w:r>
+        <w:rPr>
+          <w:lang w:val="fr-CH"/>
+        </w:rPr>
+        <w:t>à</w:t>
+      </w:r>
+      <w:proofErr w:type="spellEnd"/>
+      <w:r>
+        <w:rPr>
+          <w:lang w:val="fr-CH"/>
+        </w:rPr>
+        <w:t xml:space="preserve"> fourni plusieurs idées de </w:t>
+      </w:r>
+      <w:proofErr w:type="gramStart"/>
+      <w:r>
+        <w:rPr>
+          <w:lang w:val="fr-CH"/>
+        </w:rPr>
+        <w:t>use</w:t>
+      </w:r>
+      <w:proofErr w:type="gramEnd"/>
+      <w:r>
+        <w:rPr>
+          <w:lang w:val="fr-CH"/>
+        </w:rPr>
+        <w:t xml:space="preserve"> case pour la réalisation d’un module concret, permettant </w:t>
+      </w:r>
+    </w:p>
+    <w:p>
+      <w:pPr>
+        <w:rPr>
+          <w:lang w:val="fr-CH"/>
+        </w:rPr>
+      </w:pPr>
+      <w:r>
+        <w:rPr>
+          <w:lang w:val="fr-CH"/>
+        </w:rPr>
+        <w:t xml:space="preserve">TODO : Choix de plusieurs idées de modules </w:t>
+      </w:r>
+      <w:proofErr w:type="spellStart"/>
+      <w:r>
+        <w:rPr>
+          <w:lang w:val="fr-CH"/>
+        </w:rPr>
+        <w:t>PoC</w:t>
+      </w:r>
+      <w:proofErr w:type="spellEnd"/>
     </w:p>
     <w:p>
       <w:pPr>
@@ -14891,8 +16021,13 @@
       </w:r>
     </w:p>
     <w:p>
-      <w:r>
-        <w:t>EventEmitter (Pattern Observer)</w:t>
+      <w:proofErr w:type="spellStart"/>
+      <w:r>
+        <w:t>EventEmitter</w:t>
+      </w:r>
+      <w:proofErr w:type="spellEnd"/>
+      <w:r>
+        <w:t xml:space="preserve"> (Pattern Observer)</w:t>
       </w:r>
     </w:p>
     <w:p>
@@ -14918,38 +16053,84 @@
         <w:rPr>
           <w:lang w:val="en-US"/>
         </w:rPr>
-        <w:t>aspect evenement orienté serveur</w:t>
-      </w:r>
-    </w:p>
-    <w:p>
-      <w:pPr>
+        <w:t xml:space="preserve">aspect </w:t>
+      </w:r>
+      <w:proofErr w:type="spellStart"/>
+      <w:r>
         <w:rPr>
           <w:lang w:val="en-US"/>
         </w:rPr>
-      </w:pPr>
+        <w:t>evenement</w:t>
+      </w:r>
+      <w:proofErr w:type="spellEnd"/>
       <w:r>
         <w:rPr>
           <w:lang w:val="en-US"/>
         </w:rPr>
+        <w:t xml:space="preserve"> </w:t>
+      </w:r>
+      <w:proofErr w:type="spellStart"/>
+      <w:r>
+        <w:rPr>
+          <w:lang w:val="en-US"/>
+        </w:rPr>
+        <w:t>orienté</w:t>
+      </w:r>
+      <w:proofErr w:type="spellEnd"/>
+      <w:r>
+        <w:rPr>
+          <w:lang w:val="en-US"/>
+        </w:rPr>
+        <w:t xml:space="preserve"> </w:t>
+      </w:r>
+      <w:proofErr w:type="spellStart"/>
+      <w:r>
+        <w:rPr>
+          <w:lang w:val="en-US"/>
+        </w:rPr>
+        <w:t>serveur</w:t>
+      </w:r>
+      <w:proofErr w:type="spellEnd"/>
+    </w:p>
+    <w:p>
+      <w:pPr>
+        <w:rPr>
+          <w:lang w:val="en-US"/>
+        </w:rPr>
+      </w:pPr>
+      <w:r>
+        <w:rPr>
+          <w:lang w:val="en-US"/>
+        </w:rPr>
         <w:t>Server Sent Events</w:t>
       </w:r>
       <w:r>
         <w:rPr>
           <w:lang w:val="en-US"/>
         </w:rPr>
-        <w:t xml:space="preserve"> vs WebSockets</w:t>
-      </w:r>
-    </w:p>
-    <w:p>
-      <w:pPr>
+        <w:t xml:space="preserve"> vs </w:t>
+      </w:r>
+      <w:proofErr w:type="spellStart"/>
+      <w:proofErr w:type="gramStart"/>
+      <w:r>
         <w:rPr>
           <w:lang w:val="en-US"/>
         </w:rPr>
-      </w:pPr>
-      <w:r>
+        <w:t>WebSockets</w:t>
+      </w:r>
+      <w:proofErr w:type="spellEnd"/>
+      <w:proofErr w:type="gramEnd"/>
+    </w:p>
+    <w:p>
+      <w:pPr>
         <w:rPr>
           <w:lang w:val="en-US"/>
         </w:rPr>
+      </w:pPr>
+      <w:r>
+        <w:rPr>
+          <w:lang w:val="en-US"/>
+        </w:rPr>
         <w:t>API keys</w:t>
       </w:r>
     </w:p>
@@ -14972,11 +16153,19 @@
           <w:lang w:val="fr-CH"/>
         </w:rPr>
       </w:pPr>
-      <w:r>
-        <w:rPr>
-          <w:lang w:val="fr-CH"/>
-        </w:rPr>
-        <w:t>ServerSide rendering ?</w:t>
+      <w:proofErr w:type="spellStart"/>
+      <w:r>
+        <w:rPr>
+          <w:lang w:val="fr-CH"/>
+        </w:rPr>
+        <w:t>ServerSide</w:t>
+      </w:r>
+      <w:proofErr w:type="spellEnd"/>
+      <w:r>
+        <w:rPr>
+          <w:lang w:val="fr-CH"/>
+        </w:rPr>
+        <w:t xml:space="preserve"> rendering ?</w:t>
       </w:r>
     </w:p>
     <w:p>
@@ -15014,8 +16203,13 @@
       </w:r>
     </w:p>
     <w:p>
-      <w:r>
-        <w:t>Rest ?</w:t>
+      <w:proofErr w:type="spellStart"/>
+      <w:r>
+        <w:t>Rest</w:t>
+      </w:r>
+      <w:proofErr w:type="spellEnd"/>
+      <w:r>
+        <w:t> ?</w:t>
       </w:r>
     </w:p>
     <w:p/>
@@ -15031,6 +16225,7 @@
     </w:p>
     <w:p>
       <w:r>
+        <w:lastRenderedPageBreak/>
         <w:t xml:space="preserve">Listes des fonctionnalités </w:t>
       </w:r>
       <w:r>
@@ -15048,8 +16243,13 @@
     </w:p>
     <w:p>
       <w:r>
-        <w:t>TODO : ajouter DB au shéma</w:t>
-      </w:r>
+        <w:t xml:space="preserve">TODO : ajouter DB au </w:t>
+      </w:r>
+      <w:proofErr w:type="spellStart"/>
+      <w:r>
+        <w:t>shéma</w:t>
+      </w:r>
+      <w:proofErr w:type="spellEnd"/>
     </w:p>
     <w:p/>
     <w:p>
@@ -15061,7 +16261,6 @@
           <w:noProof/>
           <w14:ligatures w14:val="none"/>
         </w:rPr>
-        <w:lastRenderedPageBreak/>
         <w:drawing>
           <wp:inline distT="0" distB="0" distL="0" distR="0" wp14:anchorId="6AC4E3D2" wp14:editId="6F2E5DB6">
             <wp:extent cx="4281665" cy="4357195"/>
@@ -15078,7 +16277,7 @@
                     <pic:cNvPicPr/>
                   </pic:nvPicPr>
                   <pic:blipFill>
-                    <a:blip r:embed="rId31" cstate="print">
+                    <a:blip r:embed="rId37" cstate="print">
                       <a:extLst>
                         <a:ext uri="{28A0092B-C50C-407E-A947-70E740481C1C}">
                           <a14:useLocalDpi xmlns:a14="http://schemas.microsoft.com/office/drawing/2010/main" val="0"/>
@@ -16306,13 +17505,39 @@
         <w:rPr>
           <w:rStyle w:val="lev"/>
         </w:rPr>
-        <w:t>L’accent sera mis sur les fonctionnalités côté serveur, telles que la définition de l’API, la modélisation de la base de données et l’authentification.</w:t>
-      </w:r>
-      <w:r>
-        <w:rPr>
-          <w:rStyle w:val="lev"/>
-        </w:rPr>
-        <w:t xml:space="preserve"> Le développement d’un module « PoC » sera effectué.</w:t>
+        <w:t>L’accent sera mis sur les fonctionnalités côté serveur, telles que la définition de l’API, l</w:t>
+      </w:r>
+      <w:r>
+        <w:rPr>
+          <w:rStyle w:val="lev"/>
+        </w:rPr>
+        <w:t xml:space="preserve">’intégration </w:t>
+      </w:r>
+      <w:r>
+        <w:rPr>
+          <w:rStyle w:val="lev"/>
+        </w:rPr>
+        <w:t>de la base de données et l’authentification.</w:t>
+      </w:r>
+      <w:r>
+        <w:rPr>
+          <w:rStyle w:val="lev"/>
+        </w:rPr>
+        <w:t xml:space="preserve"> Le développement d’un module « </w:t>
+      </w:r>
+      <w:proofErr w:type="spellStart"/>
+      <w:r>
+        <w:rPr>
+          <w:rStyle w:val="lev"/>
+        </w:rPr>
+        <w:t>PoC</w:t>
+      </w:r>
+      <w:proofErr w:type="spellEnd"/>
+      <w:r>
+        <w:rPr>
+          <w:rStyle w:val="lev"/>
+        </w:rPr>
+        <w:t> » sera effectué.</w:t>
       </w:r>
     </w:p>
     <w:p>
@@ -16426,20 +17651,30 @@
         </w:rPr>
         <w:t> </w:t>
       </w:r>
+      <w:proofErr w:type="spellStart"/>
       <w:r>
         <w:rPr>
           <w:rStyle w:val="lev"/>
           <w:i/>
           <w:iCs/>
         </w:rPr>
-        <w:t>Refactoring et r</w:t>
-      </w:r>
+        <w:t>Refactoring</w:t>
+      </w:r>
+      <w:proofErr w:type="spellEnd"/>
       <w:r>
         <w:rPr>
           <w:rStyle w:val="lev"/>
           <w:i/>
           <w:iCs/>
         </w:rPr>
+        <w:t xml:space="preserve"> et r</w:t>
+      </w:r>
+      <w:r>
+        <w:rPr>
+          <w:rStyle w:val="lev"/>
+          <w:i/>
+          <w:iCs/>
+        </w:rPr>
         <w:t>apport intermédiaire</w:t>
       </w:r>
     </w:p>
@@ -16459,7 +17694,21 @@
         <w:rPr>
           <w:rStyle w:val="lev"/>
         </w:rPr>
-        <w:t xml:space="preserve"> permettra d’effectuer du refactoring du code existant, puis de terminer la rédaction du rapport intermédiaire de projet. Le rendu de ce rapport </w:t>
+        <w:t xml:space="preserve"> permettra d’effectuer du </w:t>
+      </w:r>
+      <w:proofErr w:type="spellStart"/>
+      <w:r>
+        <w:rPr>
+          <w:rStyle w:val="lev"/>
+        </w:rPr>
+        <w:t>refactoring</w:t>
+      </w:r>
+      <w:proofErr w:type="spellEnd"/>
+      <w:r>
+        <w:rPr>
+          <w:rStyle w:val="lev"/>
+        </w:rPr>
+        <w:t xml:space="preserve"> du code existant, puis de terminer la rédaction du rapport intermédiaire de projet. Le rendu de ce rapport </w:t>
       </w:r>
       <w:r>
         <w:rPr>
@@ -16614,7 +17863,21 @@
         <w:rPr>
           <w:rStyle w:val="lev"/>
         </w:rPr>
-        <w:t xml:space="preserve">d’assembler l’interface de manière à ce qu’elle offre les fonctionnalités nécessaires qui n’ont pas encore été complètement implémentées dans les sprints précédents. </w:t>
+        <w:t xml:space="preserve">d’assembler l’interface </w:t>
+      </w:r>
+      <w:proofErr w:type="gramStart"/>
+      <w:r>
+        <w:rPr>
+          <w:rStyle w:val="lev"/>
+        </w:rPr>
+        <w:t>de manière à ce</w:t>
+      </w:r>
+      <w:proofErr w:type="gramEnd"/>
+      <w:r>
+        <w:rPr>
+          <w:rStyle w:val="lev"/>
+        </w:rPr>
+        <w:t xml:space="preserve"> qu’elle offre les fonctionnalités nécessaires qui n’ont pas encore été complètement implémentées dans les sprints précédents. </w:t>
       </w:r>
       <w:r>
         <w:rPr>
@@ -16770,7 +18033,25 @@
           <w:i/>
           <w:iCs/>
         </w:rPr>
-        <w:t xml:space="preserve"> – Refactoring et documentation</w:t>
+        <w:t xml:space="preserve"> – </w:t>
+      </w:r>
+      <w:proofErr w:type="spellStart"/>
+      <w:r>
+        <w:rPr>
+          <w:rStyle w:val="lev"/>
+          <w:i/>
+          <w:iCs/>
+        </w:rPr>
+        <w:t>Refactoring</w:t>
+      </w:r>
+      <w:proofErr w:type="spellEnd"/>
+      <w:r>
+        <w:rPr>
+          <w:rStyle w:val="lev"/>
+          <w:i/>
+          <w:iCs/>
+        </w:rPr>
+        <w:t xml:space="preserve"> et documentation</w:t>
       </w:r>
     </w:p>
     <w:p>
@@ -16795,7 +18076,21 @@
         <w:rPr>
           <w:rStyle w:val="lev"/>
         </w:rPr>
-        <w:t xml:space="preserve"> et d’effectuer une session de refactoring et de documentation</w:t>
+        <w:t xml:space="preserve"> et d’effectuer une session de </w:t>
+      </w:r>
+      <w:proofErr w:type="spellStart"/>
+      <w:r>
+        <w:rPr>
+          <w:rStyle w:val="lev"/>
+        </w:rPr>
+        <w:t>refactoring</w:t>
+      </w:r>
+      <w:proofErr w:type="spellEnd"/>
+      <w:r>
+        <w:rPr>
+          <w:rStyle w:val="lev"/>
+        </w:rPr>
+        <w:t xml:space="preserve"> et de documentation</w:t>
       </w:r>
       <w:r>
         <w:rPr>
@@ -17345,6 +18640,7 @@
     </w:p>
     <w:p>
       <w:pPr>
+        <w:jc w:val="center"/>
         <w:rPr>
           <w:lang w:val="fr-CH"/>
         </w:rPr>
@@ -17356,9 +18652,9 @@
           <w14:ligatures w14:val="none"/>
         </w:rPr>
         <w:drawing>
-          <wp:inline distT="0" distB="0" distL="0" distR="0" wp14:anchorId="06D107AB" wp14:editId="75A9967C">
-            <wp:extent cx="6479540" cy="3770630"/>
-            <wp:effectExtent l="0" t="0" r="0" b="1270"/>
+          <wp:inline distT="0" distB="0" distL="0" distR="0" wp14:anchorId="06D107AB" wp14:editId="67103D20">
+            <wp:extent cx="3875714" cy="2255389"/>
+            <wp:effectExtent l="0" t="0" r="0" b="5715"/>
             <wp:docPr id="6" name="Image 6" descr="Une image contenant diagramme&#10;&#10;Description générée automatiquement"/>
             <wp:cNvGraphicFramePr>
               <a:graphicFrameLocks xmlns:a="http://schemas.openxmlformats.org/drawingml/2006/main" noChangeAspect="1"/>
@@ -17371,7 +18667,7 @@
                     <pic:cNvPicPr/>
                   </pic:nvPicPr>
                   <pic:blipFill>
-                    <a:blip r:embed="rId32" cstate="print">
+                    <a:blip r:embed="rId38" cstate="print">
                       <a:extLst>
                         <a:ext uri="{28A0092B-C50C-407E-A947-70E740481C1C}">
                           <a14:useLocalDpi xmlns:a14="http://schemas.microsoft.com/office/drawing/2010/main" val="0"/>
@@ -17385,7 +18681,7 @@
                   <pic:spPr>
                     <a:xfrm>
                       <a:off x="0" y="0"/>
-                      <a:ext cx="6479540" cy="3770630"/>
+                      <a:ext cx="3907993" cy="2274173"/>
                     </a:xfrm>
                     <a:prstGeom prst="rect">
                       <a:avLst/>
@@ -17498,115 +18794,207 @@
           <w:szCs w:val="22"/>
           <w:lang w:val="fr-CH"/>
         </w:rPr>
+        <w:t>Architecture Electron.js</w:t>
+      </w:r>
+      <w:bookmarkEnd w:id="36"/>
+    </w:p>
+    <w:p>
+      <w:pPr>
+        <w:rPr>
+          <w:rStyle w:val="lev"/>
+        </w:rPr>
+      </w:pPr>
+      <w:r>
+        <w:rPr>
+          <w:rStyle w:val="lev"/>
+        </w:rPr>
+        <w:t>La seconde approche consiste en l’utilisation de la plateforme Electron.js. L’utilité première d’</w:t>
+      </w:r>
+      <w:proofErr w:type="spellStart"/>
+      <w:r>
+        <w:rPr>
+          <w:rStyle w:val="lev"/>
+        </w:rPr>
+        <w:t>Electron</w:t>
+      </w:r>
+      <w:proofErr w:type="spellEnd"/>
+      <w:r>
+        <w:rPr>
+          <w:rStyle w:val="lev"/>
+        </w:rPr>
+        <w:t xml:space="preserve"> et de permettre de créer des applications </w:t>
+      </w:r>
+      <w:r>
+        <w:rPr>
+          <w:rStyle w:val="lev"/>
+        </w:rPr>
+        <w:t>multiplateforme</w:t>
+      </w:r>
+      <w:r>
+        <w:rPr>
+          <w:rStyle w:val="lev"/>
+        </w:rPr>
+        <w:t>s</w:t>
+      </w:r>
+      <w:r>
+        <w:rPr>
+          <w:rStyle w:val="lev"/>
+        </w:rPr>
+        <w:t xml:space="preserve"> en utilisant un écosystème de technologies web, telles que HTML, JavaScript, Node.js et divers </w:t>
+      </w:r>
+      <w:proofErr w:type="spellStart"/>
+      <w:r>
+        <w:rPr>
+          <w:rStyle w:val="lev"/>
+        </w:rPr>
+        <w:t>Frameworks</w:t>
+      </w:r>
+      <w:proofErr w:type="spellEnd"/>
+      <w:r>
+        <w:rPr>
+          <w:rStyle w:val="lev"/>
+        </w:rPr>
+        <w:t xml:space="preserve"> </w:t>
+      </w:r>
+      <w:r>
+        <w:rPr>
+          <w:rStyle w:val="lev"/>
+        </w:rPr>
+        <w:t xml:space="preserve">comme </w:t>
+      </w:r>
+      <w:proofErr w:type="spellStart"/>
+      <w:r>
+        <w:rPr>
+          <w:rStyle w:val="lev"/>
+        </w:rPr>
+        <w:t>React</w:t>
+      </w:r>
+      <w:proofErr w:type="spellEnd"/>
+      <w:r>
+        <w:rPr>
+          <w:rStyle w:val="lev"/>
+        </w:rPr>
+        <w:t xml:space="preserve"> ou Vue.js.</w:t>
+      </w:r>
+    </w:p>
+    <w:p>
+      <w:pPr>
+        <w:rPr>
+          <w:rStyle w:val="lev"/>
+        </w:rPr>
+      </w:pPr>
+      <w:r>
+        <w:rPr>
+          <w:rStyle w:val="lev"/>
+        </w:rPr>
+        <w:t xml:space="preserve">Une application </w:t>
+      </w:r>
+      <w:proofErr w:type="spellStart"/>
+      <w:r>
+        <w:rPr>
+          <w:rStyle w:val="lev"/>
+        </w:rPr>
+        <w:t>Electron</w:t>
+      </w:r>
+      <w:proofErr w:type="spellEnd"/>
+      <w:r>
+        <w:rPr>
+          <w:rStyle w:val="lev"/>
+        </w:rPr>
+        <w:t xml:space="preserve"> est basée sur </w:t>
+      </w:r>
+      <w:proofErr w:type="spellStart"/>
+      <w:r>
+        <w:rPr>
+          <w:rStyle w:val="lev"/>
+        </w:rPr>
+        <w:t>Chromium</w:t>
+      </w:r>
+      <w:proofErr w:type="spellEnd"/>
+      <w:r>
+        <w:rPr>
+          <w:rStyle w:val="lev"/>
+        </w:rPr>
+        <w:t xml:space="preserve">, l’application </w:t>
+      </w:r>
+      <w:r>
+        <w:rPr>
+          <w:rStyle w:val="lev"/>
+        </w:rPr>
+        <w:t>s</w:t>
+      </w:r>
+      <w:r>
+        <w:rPr>
+          <w:rStyle w:val="lev"/>
+        </w:rPr>
+        <w:t xml:space="preserve">’exécute donc dans un navigateur </w:t>
+      </w:r>
+      <w:r>
+        <w:rPr>
+          <w:rStyle w:val="lev"/>
+        </w:rPr>
+        <w:t>dans une application native sur un poste client.</w:t>
+      </w:r>
+    </w:p>
+    <w:p>
+      <w:pPr>
+        <w:rPr>
+          <w:rStyle w:val="lev"/>
+        </w:rPr>
+      </w:pPr>
+      <w:r>
+        <w:rPr>
+          <w:rStyle w:val="lev"/>
+        </w:rPr>
+        <w:t>N’étant pas familier avec</w:t>
+      </w:r>
+      <w:r>
+        <w:rPr>
+          <w:rStyle w:val="lev"/>
+        </w:rPr>
+        <w:t xml:space="preserve"> cet écosystème, j’ai choisi de réaliser un prototype de mon application afin d’évaluer si une architecture correspondant aux attentes du projet pouvait être réalisé avec </w:t>
+      </w:r>
+      <w:proofErr w:type="spellStart"/>
+      <w:r>
+        <w:rPr>
+          <w:rStyle w:val="lev"/>
+        </w:rPr>
+        <w:t>Electron</w:t>
+      </w:r>
+      <w:proofErr w:type="spellEnd"/>
+      <w:r>
+        <w:rPr>
+          <w:rStyle w:val="lev"/>
+        </w:rPr>
+        <w:t>.</w:t>
+      </w:r>
+    </w:p>
+    <w:p>
+      <w:pPr>
+        <w:rPr>
+          <w:rStyle w:val="lev"/>
+        </w:rPr>
+      </w:pPr>
+      <w:r>
+        <w:rPr>
+          <w:rStyle w:val="lev"/>
+        </w:rPr>
         <w:lastRenderedPageBreak/>
-        <w:t>Architecture Electron.js</w:t>
-      </w:r>
-      <w:bookmarkEnd w:id="36"/>
-    </w:p>
-    <w:p>
-      <w:pPr>
-        <w:rPr>
-          <w:rStyle w:val="lev"/>
-        </w:rPr>
-      </w:pPr>
-      <w:r>
-        <w:rPr>
-          <w:rStyle w:val="lev"/>
-        </w:rPr>
-        <w:t xml:space="preserve">La seconde approche consiste en l’utilisation de la plateforme Electron.js. L’utilité première d’Electron et de permettre de créer des applications </w:t>
-      </w:r>
-      <w:r>
-        <w:rPr>
-          <w:rStyle w:val="lev"/>
-        </w:rPr>
-        <w:t>multiplateforme</w:t>
-      </w:r>
-      <w:r>
-        <w:rPr>
-          <w:rStyle w:val="lev"/>
-        </w:rPr>
-        <w:t>s</w:t>
-      </w:r>
-      <w:r>
-        <w:rPr>
-          <w:rStyle w:val="lev"/>
-        </w:rPr>
-        <w:t xml:space="preserve"> en utilisant un écosystème de technologies web, telles que HTML, JavaScript, Node.js et divers </w:t>
-      </w:r>
-      <w:r>
-        <w:rPr>
-          <w:rStyle w:val="lev"/>
-        </w:rPr>
-        <w:t xml:space="preserve">Frameworks </w:t>
-      </w:r>
-      <w:r>
-        <w:rPr>
-          <w:rStyle w:val="lev"/>
-        </w:rPr>
-        <w:t>comme React ou Vue.js.</w:t>
-      </w:r>
-    </w:p>
-    <w:p>
-      <w:pPr>
-        <w:rPr>
-          <w:rStyle w:val="lev"/>
-        </w:rPr>
-      </w:pPr>
-      <w:r>
-        <w:rPr>
-          <w:rStyle w:val="lev"/>
-        </w:rPr>
-        <w:t xml:space="preserve">Une application Electron est basée sur Chromium, l’application </w:t>
-      </w:r>
-      <w:r>
-        <w:rPr>
-          <w:rStyle w:val="lev"/>
-        </w:rPr>
-        <w:t>s</w:t>
-      </w:r>
-      <w:r>
-        <w:rPr>
-          <w:rStyle w:val="lev"/>
-        </w:rPr>
-        <w:t xml:space="preserve">’exécute donc dans un navigateur </w:t>
-      </w:r>
-      <w:r>
-        <w:rPr>
-          <w:rStyle w:val="lev"/>
-        </w:rPr>
-        <w:t>dans une application native sur un poste client.</w:t>
-      </w:r>
-    </w:p>
-    <w:p>
-      <w:pPr>
-        <w:rPr>
-          <w:rStyle w:val="lev"/>
-        </w:rPr>
-      </w:pPr>
-      <w:r>
-        <w:rPr>
-          <w:rStyle w:val="lev"/>
-        </w:rPr>
-        <w:t>N’étant pas familier avec</w:t>
-      </w:r>
-      <w:r>
-        <w:rPr>
-          <w:rStyle w:val="lev"/>
-        </w:rPr>
-        <w:t xml:space="preserve"> cet écosystème, j’ai choisi de réaliser un prototype de mon application afin d’évaluer si une architecture correspondant aux attentes du projet pouvait être réalisé avec Electron.</w:t>
-      </w:r>
-    </w:p>
-    <w:p>
-      <w:pPr>
-        <w:rPr>
-          <w:rStyle w:val="lev"/>
-        </w:rPr>
-      </w:pPr>
-      <w:r>
-        <w:rPr>
-          <w:rStyle w:val="lev"/>
-        </w:rPr>
-        <w:t xml:space="preserve">L’environnement Electron impose une architecture stricte, notamment en différenciant de manière très distinctes les composants ayant accès </w:t>
+        <w:t xml:space="preserve">L’environnement </w:t>
+      </w:r>
+      <w:proofErr w:type="spellStart"/>
+      <w:r>
+        <w:rPr>
+          <w:rStyle w:val="lev"/>
+        </w:rPr>
+        <w:t>Electron</w:t>
+      </w:r>
+      <w:proofErr w:type="spellEnd"/>
+      <w:r>
+        <w:rPr>
+          <w:rStyle w:val="lev"/>
+        </w:rPr>
+        <w:t xml:space="preserve"> impose une architecture stricte, notamment en différenciant de manière très distinctes les composants ayant accès </w:t>
       </w:r>
       <w:r>
         <w:rPr>
@@ -17642,7 +19030,21 @@
         <w:rPr>
           <w:rStyle w:val="lev"/>
         </w:rPr>
-        <w:t>On distingue notamment une séparation entre les composants Process (coté serveur) et les Renderers (côté client) :</w:t>
+        <w:t xml:space="preserve">On distingue notamment une séparation entre les composants Process (coté serveur) et les </w:t>
+      </w:r>
+      <w:proofErr w:type="spellStart"/>
+      <w:r>
+        <w:rPr>
+          <w:rStyle w:val="lev"/>
+        </w:rPr>
+        <w:t>Renderers</w:t>
+      </w:r>
+      <w:proofErr w:type="spellEnd"/>
+      <w:r>
+        <w:rPr>
+          <w:rStyle w:val="lev"/>
+        </w:rPr>
+        <w:t xml:space="preserve"> (côté client) :</w:t>
       </w:r>
     </w:p>
     <w:p>
@@ -17673,7 +19075,7 @@
                     <pic:cNvPicPr/>
                   </pic:nvPicPr>
                   <pic:blipFill>
-                    <a:blip r:embed="rId33" cstate="print">
+                    <a:blip r:embed="rId39" cstate="print">
                       <a:extLst>
                         <a:ext uri="{28A0092B-C50C-407E-A947-70E740481C1C}">
                           <a14:useLocalDpi xmlns:a14="http://schemas.microsoft.com/office/drawing/2010/main" val="0"/>
@@ -17747,19 +19149,61 @@
         <w:rPr>
           <w:rStyle w:val="lev"/>
         </w:rPr>
-        <w:t>, l’architecture est également séparée en plusieurs processus de rendu (renderer)</w:t>
-      </w:r>
-      <w:r>
-        <w:rPr>
-          <w:rStyle w:val="lev"/>
-        </w:rPr>
-        <w:t xml:space="preserve">. Chacun de ces renderers s’exécute dans un contexte différent, sous la forme d’un onglet caché du navigateur, de ce fait les interactions directes entre les processus de rendus ne sont pas possible. </w:t>
-      </w:r>
-      <w:r>
-        <w:rPr>
-          <w:rStyle w:val="lev"/>
-        </w:rPr>
-        <w:t>Pour communiquer entre les processus et les rendus, Electron utilise des canaux inter-processus (IPC)</w:t>
+        <w:t>, l’architecture est également séparée en plusieurs processus de rendu (</w:t>
+      </w:r>
+      <w:proofErr w:type="spellStart"/>
+      <w:r>
+        <w:rPr>
+          <w:rStyle w:val="lev"/>
+        </w:rPr>
+        <w:t>renderer</w:t>
+      </w:r>
+      <w:proofErr w:type="spellEnd"/>
+      <w:r>
+        <w:rPr>
+          <w:rStyle w:val="lev"/>
+        </w:rPr>
+        <w:t>)</w:t>
+      </w:r>
+      <w:r>
+        <w:rPr>
+          <w:rStyle w:val="lev"/>
+        </w:rPr>
+        <w:t xml:space="preserve">. Chacun de ces </w:t>
+      </w:r>
+      <w:proofErr w:type="spellStart"/>
+      <w:r>
+        <w:rPr>
+          <w:rStyle w:val="lev"/>
+        </w:rPr>
+        <w:t>renderers</w:t>
+      </w:r>
+      <w:proofErr w:type="spellEnd"/>
+      <w:r>
+        <w:rPr>
+          <w:rStyle w:val="lev"/>
+        </w:rPr>
+        <w:t xml:space="preserve"> s’exécute dans un contexte différent, sous la forme d’un onglet caché du navigateur, de ce fait les interactions directes entre les processus de rendus ne sont pas possible. </w:t>
+      </w:r>
+      <w:r>
+        <w:rPr>
+          <w:rStyle w:val="lev"/>
+        </w:rPr>
+        <w:t xml:space="preserve">Pour communiquer entre les processus et les rendus, </w:t>
+      </w:r>
+      <w:proofErr w:type="spellStart"/>
+      <w:r>
+        <w:rPr>
+          <w:rStyle w:val="lev"/>
+        </w:rPr>
+        <w:t>Electron</w:t>
+      </w:r>
+      <w:proofErr w:type="spellEnd"/>
+      <w:r>
+        <w:rPr>
+          <w:rStyle w:val="lev"/>
+        </w:rPr>
+        <w:t xml:space="preserve"> utilise des canaux inter-processus (IPC)</w:t>
       </w:r>
       <w:r>
         <w:rPr>
@@ -17778,7 +19222,21 @@
         <w:rPr>
           <w:rStyle w:val="lev"/>
         </w:rPr>
-        <w:t xml:space="preserve">Un IPC dans Electron </w:t>
+        <w:t xml:space="preserve">Un IPC dans </w:t>
+      </w:r>
+      <w:proofErr w:type="spellStart"/>
+      <w:r>
+        <w:rPr>
+          <w:rStyle w:val="lev"/>
+        </w:rPr>
+        <w:t>Electron</w:t>
+      </w:r>
+      <w:proofErr w:type="spellEnd"/>
+      <w:r>
+        <w:rPr>
+          <w:rStyle w:val="lev"/>
+        </w:rPr>
+        <w:t xml:space="preserve"> </w:t>
       </w:r>
       <w:r>
         <w:rPr>
@@ -17810,7 +19268,21 @@
         <w:rPr>
           <w:rStyle w:val="lev"/>
         </w:rPr>
-        <w:t xml:space="preserve">L’approche Electron propose </w:t>
+        <w:t xml:space="preserve">L’approche </w:t>
+      </w:r>
+      <w:proofErr w:type="spellStart"/>
+      <w:r>
+        <w:rPr>
+          <w:rStyle w:val="lev"/>
+        </w:rPr>
+        <w:t>Electron</w:t>
+      </w:r>
+      <w:proofErr w:type="spellEnd"/>
+      <w:r>
+        <w:rPr>
+          <w:rStyle w:val="lev"/>
+        </w:rPr>
+        <w:t xml:space="preserve"> propose </w:t>
       </w:r>
       <w:r>
         <w:rPr>
@@ -17842,12 +19314,21 @@
         </w:rPr>
         <w:t>A</w:t>
       </w:r>
-      <w:r>
-        <w:rPr>
-          <w:rStyle w:val="lev"/>
-          <w:lang w:val="fr-CH"/>
-        </w:rPr>
-        <w:t>uto-updater</w:t>
+      <w:proofErr w:type="spellStart"/>
+      <w:r>
+        <w:rPr>
+          <w:rStyle w:val="lev"/>
+          <w:lang w:val="fr-CH"/>
+        </w:rPr>
+        <w:t>uto</w:t>
+      </w:r>
+      <w:proofErr w:type="spellEnd"/>
+      <w:r>
+        <w:rPr>
+          <w:rStyle w:val="lev"/>
+          <w:lang w:val="fr-CH"/>
+        </w:rPr>
+        <w:t>-updater</w:t>
       </w:r>
       <w:r>
         <w:rPr>
@@ -17936,7 +19417,6 @@
         <w:rPr>
           <w:rStyle w:val="lev"/>
         </w:rPr>
-        <w:lastRenderedPageBreak/>
         <w:t xml:space="preserve">Sur </w:t>
       </w:r>
       <w:r>
@@ -17949,8 +19429,23 @@
         <w:rPr>
           <w:rStyle w:val="lev"/>
         </w:rPr>
-        <w:t xml:space="preserve">, cette architecture semblait prometteuse, mais les contraintes et inconvénients qu’impose Electron risquaient de pouvoir à tout moment menacer le bon déroulement du projet en cas de non-compatibilité des directives </w:t>
-      </w:r>
+        <w:t xml:space="preserve">, cette architecture semblait prometteuse, mais les contraintes et inconvénients qu’impose </w:t>
+      </w:r>
+      <w:proofErr w:type="spellStart"/>
+      <w:r>
+        <w:rPr>
+          <w:rStyle w:val="lev"/>
+        </w:rPr>
+        <w:t>Electron</w:t>
+      </w:r>
+      <w:proofErr w:type="spellEnd"/>
+      <w:r>
+        <w:rPr>
+          <w:rStyle w:val="lev"/>
+        </w:rPr>
+        <w:t xml:space="preserve"> risquaient de pouvoir à tout moment menacer le bon déroulement du projet en cas de non-compatibilité des directives </w:t>
+      </w:r>
+      <w:proofErr w:type="spellStart"/>
       <w:r>
         <w:rPr>
           <w:rStyle w:val="lev"/>
@@ -17963,6 +19458,7 @@
         </w:rPr>
         <w:t>lectron</w:t>
       </w:r>
+      <w:proofErr w:type="spellEnd"/>
       <w:r>
         <w:rPr>
           <w:rStyle w:val="lev"/>
@@ -18009,7 +19505,21 @@
         <w:rPr>
           <w:rStyle w:val="lev"/>
         </w:rPr>
-        <w:t>’architecture d’Electron ne permet d’exposer l’application sur réseau, il est donc nécessaire s’ajouter un serveur HTTP</w:t>
+        <w:t>’architecture d’</w:t>
+      </w:r>
+      <w:proofErr w:type="spellStart"/>
+      <w:r>
+        <w:rPr>
+          <w:rStyle w:val="lev"/>
+        </w:rPr>
+        <w:t>Electron</w:t>
+      </w:r>
+      <w:proofErr w:type="spellEnd"/>
+      <w:r>
+        <w:rPr>
+          <w:rStyle w:val="lev"/>
+        </w:rPr>
+        <w:t xml:space="preserve"> ne permet d’exposer l’application sur réseau, il est donc nécessaire s’ajouter un serveur HTTP</w:t>
       </w:r>
       <w:r>
         <w:rPr>
@@ -18033,7 +19543,21 @@
         <w:rPr>
           <w:rStyle w:val="lev"/>
         </w:rPr>
-        <w:t>accessible. L’ajout de ce composant rend l’architecture de l’application incohérente et va à l’encontre de l’utilisation prévue d’Electron.</w:t>
+        <w:t>accessible. L’ajout de ce composant rend l’architecture de l’application incohérente et va à l’encontre de l’utilisation prévue d’</w:t>
+      </w:r>
+      <w:proofErr w:type="spellStart"/>
+      <w:r>
+        <w:rPr>
+          <w:rStyle w:val="lev"/>
+        </w:rPr>
+        <w:t>Electron</w:t>
+      </w:r>
+      <w:proofErr w:type="spellEnd"/>
+      <w:r>
+        <w:rPr>
+          <w:rStyle w:val="lev"/>
+        </w:rPr>
+        <w:t>.</w:t>
       </w:r>
       <w:r>
         <w:rPr>
@@ -18077,6 +19601,7 @@
           <w:szCs w:val="22"/>
           <w:lang w:val="fr-CH"/>
         </w:rPr>
+        <w:lastRenderedPageBreak/>
         <w:t>Choix</w:t>
       </w:r>
       <w:bookmarkEnd w:id="37"/>
@@ -18092,7 +19617,21 @@
         <w:rPr>
           <w:rStyle w:val="lev"/>
         </w:rPr>
-        <w:t>Comme décrit au point précédent, Les limitations de l’architecture Electron ont donc été atteinte au stade de prototype et ne remplissent pas les critères et fonctionnalités imposés par le projet. La première architecture, plus classique mais surtout moins restrictive a été retenu comme approche pour l’implémentation du projet.</w:t>
+        <w:t xml:space="preserve">Comme décrit au point précédent, Les limitations de l’architecture </w:t>
+      </w:r>
+      <w:proofErr w:type="spellStart"/>
+      <w:r>
+        <w:rPr>
+          <w:rStyle w:val="lev"/>
+        </w:rPr>
+        <w:t>Electron</w:t>
+      </w:r>
+      <w:proofErr w:type="spellEnd"/>
+      <w:r>
+        <w:rPr>
+          <w:rStyle w:val="lev"/>
+        </w:rPr>
+        <w:t xml:space="preserve"> ont donc été atteinte au stade de prototype et ne remplissent pas les critères et fonctionnalités imposés par le projet. La première architecture, plus classique mais surtout moins restrictive a été retenu comme approche pour l’implémentation du projet.</w:t>
       </w:r>
     </w:p>
     <w:p>
@@ -18173,7 +19712,35 @@
         <w:rPr>
           <w:rStyle w:val="lev"/>
         </w:rPr>
-        <w:t>avec le langage TypeScript. TypeScript est une extension de JavaScript qui ajoute des fonctionnalités de typage statique au langage. Les avantages d’un typage statique sont bien connus</w:t>
+        <w:t xml:space="preserve">avec le langage </w:t>
+      </w:r>
+      <w:proofErr w:type="spellStart"/>
+      <w:r>
+        <w:rPr>
+          <w:rStyle w:val="lev"/>
+        </w:rPr>
+        <w:t>TypeScript</w:t>
+      </w:r>
+      <w:proofErr w:type="spellEnd"/>
+      <w:r>
+        <w:rPr>
+          <w:rStyle w:val="lev"/>
+        </w:rPr>
+        <w:t xml:space="preserve">. </w:t>
+      </w:r>
+      <w:proofErr w:type="spellStart"/>
+      <w:r>
+        <w:rPr>
+          <w:rStyle w:val="lev"/>
+        </w:rPr>
+        <w:t>TypeScript</w:t>
+      </w:r>
+      <w:proofErr w:type="spellEnd"/>
+      <w:r>
+        <w:rPr>
+          <w:rStyle w:val="lev"/>
+        </w:rPr>
+        <w:t xml:space="preserve"> est une extension de JavaScript qui ajoute des fonctionnalités de typage statique au langage. Les avantages d’un typage statique sont bien connus</w:t>
       </w:r>
       <w:r>
         <w:rPr>
@@ -18203,7 +19770,21 @@
         <w:rPr>
           <w:rStyle w:val="lev"/>
         </w:rPr>
-        <w:t xml:space="preserve"> Grâce à cela, TypeScript corrige </w:t>
+        <w:t xml:space="preserve"> Grâce à cela, </w:t>
+      </w:r>
+      <w:proofErr w:type="spellStart"/>
+      <w:r>
+        <w:rPr>
+          <w:rStyle w:val="lev"/>
+        </w:rPr>
+        <w:t>TypeScript</w:t>
+      </w:r>
+      <w:proofErr w:type="spellEnd"/>
+      <w:r>
+        <w:rPr>
+          <w:rStyle w:val="lev"/>
+        </w:rPr>
+        <w:t xml:space="preserve"> corrige </w:t>
       </w:r>
       <w:r>
         <w:rPr>
@@ -18258,7 +19839,21 @@
         <w:rPr>
           <w:rStyle w:val="lev"/>
         </w:rPr>
-        <w:t>Étant donné que TypeScript est une extension de JavaScript, il est un langage idéal dans la conception d’application web, principalement côté client, mais également du côté serveur.</w:t>
+        <w:t xml:space="preserve">Étant donné que </w:t>
+      </w:r>
+      <w:proofErr w:type="spellStart"/>
+      <w:r>
+        <w:rPr>
+          <w:rStyle w:val="lev"/>
+        </w:rPr>
+        <w:t>TypeScript</w:t>
+      </w:r>
+      <w:proofErr w:type="spellEnd"/>
+      <w:r>
+        <w:rPr>
+          <w:rStyle w:val="lev"/>
+        </w:rPr>
+        <w:t xml:space="preserve"> est une extension de JavaScript, il est un langage idéal dans la conception d’application web, principalement côté client, mais également du côté serveur.</w:t>
       </w:r>
       <w:r>
         <w:rPr>
@@ -18289,7 +19884,35 @@
         <w:rPr>
           <w:rStyle w:val="lev"/>
         </w:rPr>
-        <w:t>De manière globale au projet, j’utilise la librairie de testing Jest. Il s’agit d’une librairie très complète et facile d’utilisation pour établir des suites de test automatisés et s’assurer d’un bon fonctionnement de l’application.</w:t>
+        <w:t xml:space="preserve">De manière globale au projet, j’utilise la librairie de </w:t>
+      </w:r>
+      <w:proofErr w:type="spellStart"/>
+      <w:r>
+        <w:rPr>
+          <w:rStyle w:val="lev"/>
+        </w:rPr>
+        <w:t>testing</w:t>
+      </w:r>
+      <w:proofErr w:type="spellEnd"/>
+      <w:r>
+        <w:rPr>
+          <w:rStyle w:val="lev"/>
+        </w:rPr>
+        <w:t xml:space="preserve"> </w:t>
+      </w:r>
+      <w:proofErr w:type="spellStart"/>
+      <w:r>
+        <w:rPr>
+          <w:rStyle w:val="lev"/>
+        </w:rPr>
+        <w:t>Jest</w:t>
+      </w:r>
+      <w:proofErr w:type="spellEnd"/>
+      <w:r>
+        <w:rPr>
+          <w:rStyle w:val="lev"/>
+        </w:rPr>
+        <w:t>. Il s’agit d’une librairie très complète et facile d’utilisation pour établir des suites de test automatisés et s’assurer d’un bon fonctionnement de l’application.</w:t>
       </w:r>
     </w:p>
     <w:p/>
@@ -18343,7 +19966,21 @@
         <w:rPr>
           <w:rStyle w:val="lev"/>
         </w:rPr>
-        <w:t>Pour le développement d’application JavaScript / TypeScript côté serveur, il est nécessaire d’utiliser l’environnement d’exécution Node.js</w:t>
+        <w:t xml:space="preserve">Pour le développement d’application JavaScript / </w:t>
+      </w:r>
+      <w:proofErr w:type="spellStart"/>
+      <w:r>
+        <w:rPr>
+          <w:rStyle w:val="lev"/>
+        </w:rPr>
+        <w:t>TypeScript</w:t>
+      </w:r>
+      <w:proofErr w:type="spellEnd"/>
+      <w:r>
+        <w:rPr>
+          <w:rStyle w:val="lev"/>
+        </w:rPr>
+        <w:t xml:space="preserve"> côté serveur, il est nécessaire d’utiliser l’environnement d’exécution Node.js</w:t>
       </w:r>
       <w:r>
         <w:rPr>
@@ -18425,7 +20062,6 @@
         <w:pStyle w:val="Titre5"/>
       </w:pPr>
       <w:r>
-        <w:lastRenderedPageBreak/>
         <w:t>Express.js</w:t>
       </w:r>
     </w:p>
@@ -18623,21 +20259,31 @@
       <w:pPr>
         <w:pStyle w:val="Titre5"/>
       </w:pPr>
+      <w:proofErr w:type="spellStart"/>
       <w:r>
         <w:t>React</w:t>
       </w:r>
-    </w:p>
-    <w:p>
-      <w:pPr>
-        <w:rPr>
-          <w:rStyle w:val="lev"/>
-        </w:rPr>
-      </w:pPr>
-      <w:r>
-        <w:rPr>
-          <w:rStyle w:val="lev"/>
-        </w:rPr>
-        <w:t>React est une librairie JavaScript open source, conçue pour faciliter la création d’interface utilisateur</w:t>
+      <w:proofErr w:type="spellEnd"/>
+    </w:p>
+    <w:p>
+      <w:pPr>
+        <w:rPr>
+          <w:rStyle w:val="lev"/>
+        </w:rPr>
+      </w:pPr>
+      <w:proofErr w:type="spellStart"/>
+      <w:r>
+        <w:rPr>
+          <w:rStyle w:val="lev"/>
+        </w:rPr>
+        <w:t>React</w:t>
+      </w:r>
+      <w:proofErr w:type="spellEnd"/>
+      <w:r>
+        <w:rPr>
+          <w:rStyle w:val="lev"/>
+        </w:rPr>
+        <w:t xml:space="preserve"> est une librairie JavaScript open source, conçue pour faciliter la création d’interface utilisateur</w:t>
       </w:r>
       <w:r>
         <w:rPr>
@@ -18645,11 +20291,19 @@
         </w:rPr>
         <w:t xml:space="preserve">. Les application </w:t>
       </w:r>
-      <w:r>
-        <w:rPr>
-          <w:rStyle w:val="lev"/>
-        </w:rPr>
-        <w:t xml:space="preserve">React sont dites SPA (Single Page App) et </w:t>
+      <w:proofErr w:type="spellStart"/>
+      <w:r>
+        <w:rPr>
+          <w:rStyle w:val="lev"/>
+        </w:rPr>
+        <w:t>React</w:t>
+      </w:r>
+      <w:proofErr w:type="spellEnd"/>
+      <w:r>
+        <w:rPr>
+          <w:rStyle w:val="lev"/>
+        </w:rPr>
+        <w:t xml:space="preserve"> sont dites SPA (Single Page App) et </w:t>
       </w:r>
       <w:r>
         <w:rPr>
@@ -18722,20 +20376,62 @@
         <w:rPr>
           <w:rStyle w:val="lev"/>
         </w:rPr>
-        <w:t>L’approche de React est</w:t>
-      </w:r>
-      <w:r>
-        <w:rPr>
-          <w:rStyle w:val="lev"/>
-        </w:rPr>
-        <w:t xml:space="preserve"> dite Component Based Development.</w:t>
-      </w:r>
+        <w:t xml:space="preserve">L’approche de </w:t>
+      </w:r>
+      <w:proofErr w:type="spellStart"/>
+      <w:r>
+        <w:rPr>
+          <w:rStyle w:val="lev"/>
+        </w:rPr>
+        <w:t>React</w:t>
+      </w:r>
+      <w:proofErr w:type="spellEnd"/>
+      <w:r>
+        <w:rPr>
+          <w:rStyle w:val="lev"/>
+        </w:rPr>
+        <w:t xml:space="preserve"> est</w:t>
+      </w:r>
+      <w:r>
+        <w:rPr>
+          <w:rStyle w:val="lev"/>
+        </w:rPr>
+        <w:t xml:space="preserve"> dite Component </w:t>
+      </w:r>
+      <w:proofErr w:type="spellStart"/>
+      <w:r>
+        <w:rPr>
+          <w:rStyle w:val="lev"/>
+        </w:rPr>
+        <w:t>Based</w:t>
+      </w:r>
+      <w:proofErr w:type="spellEnd"/>
       <w:r>
         <w:rPr>
           <w:rStyle w:val="lev"/>
         </w:rPr>
         <w:t xml:space="preserve"> </w:t>
       </w:r>
+      <w:proofErr w:type="spellStart"/>
+      <w:r>
+        <w:rPr>
+          <w:rStyle w:val="lev"/>
+        </w:rPr>
+        <w:t>Development</w:t>
+      </w:r>
+      <w:proofErr w:type="spellEnd"/>
+      <w:r>
+        <w:rPr>
+          <w:rStyle w:val="lev"/>
+        </w:rPr>
+        <w:t>.</w:t>
+      </w:r>
+      <w:r>
+        <w:rPr>
+          <w:rStyle w:val="lev"/>
+        </w:rPr>
+        <w:t xml:space="preserve"> </w:t>
+      </w:r>
       <w:r>
         <w:rPr>
           <w:rStyle w:val="lev"/>
@@ -18754,11 +20450,19 @@
         </w:rPr>
         <w:t xml:space="preserve">s, dans l’objectif que chaque composant soit réutilisable, facilement maintenable et évolutif. </w:t>
       </w:r>
-      <w:r>
-        <w:rPr>
-          <w:rStyle w:val="lev"/>
-        </w:rPr>
-        <w:t>React se différencie des autre</w:t>
+      <w:proofErr w:type="spellStart"/>
+      <w:r>
+        <w:rPr>
+          <w:rStyle w:val="lev"/>
+        </w:rPr>
+        <w:t>React</w:t>
+      </w:r>
+      <w:proofErr w:type="spellEnd"/>
+      <w:r>
+        <w:rPr>
+          <w:rStyle w:val="lev"/>
+        </w:rPr>
+        <w:t xml:space="preserve"> se différencie des autre</w:t>
       </w:r>
       <w:r>
         <w:rPr>
@@ -18770,7 +20474,21 @@
         <w:rPr>
           <w:rStyle w:val="lev"/>
         </w:rPr>
-        <w:t xml:space="preserve"> Framework SPA comme Vue.js ou Angular, car il se défini plutôt comme </w:t>
+        <w:t xml:space="preserve"> Framework SPA comme Vue.js ou </w:t>
+      </w:r>
+      <w:proofErr w:type="spellStart"/>
+      <w:r>
+        <w:rPr>
+          <w:rStyle w:val="lev"/>
+        </w:rPr>
+        <w:t>Angular</w:t>
+      </w:r>
+      <w:proofErr w:type="spellEnd"/>
+      <w:r>
+        <w:rPr>
+          <w:rStyle w:val="lev"/>
+        </w:rPr>
+        <w:t xml:space="preserve">, car il se défini plutôt comme </w:t>
       </w:r>
       <w:r>
         <w:rPr>
@@ -18812,7 +20530,21 @@
         <w:rPr>
           <w:rStyle w:val="lev"/>
         </w:rPr>
-        <w:t xml:space="preserve"> et approche stricte. La popularité actuelle de React et son écosystème très riche en fond un choix logique</w:t>
+        <w:t xml:space="preserve"> et approche stricte. La popularité actuelle de </w:t>
+      </w:r>
+      <w:proofErr w:type="spellStart"/>
+      <w:r>
+        <w:rPr>
+          <w:rStyle w:val="lev"/>
+        </w:rPr>
+        <w:t>React</w:t>
+      </w:r>
+      <w:proofErr w:type="spellEnd"/>
+      <w:r>
+        <w:rPr>
+          <w:rStyle w:val="lev"/>
+        </w:rPr>
+        <w:t xml:space="preserve"> et son écosystème très riche en fond un choix logique</w:t>
       </w:r>
       <w:r>
         <w:rPr>
@@ -18838,13 +20570,41 @@
         <w:rPr>
           <w:rStyle w:val="lev"/>
         </w:rPr>
-        <w:t>Un composant React est défini en tant que fonction, retournant un élément JSX. JSX (JavaScript XML) est une extension de la syntax</w:t>
-      </w:r>
-      <w:r>
-        <w:rPr>
-          <w:rStyle w:val="lev"/>
-        </w:rPr>
-        <w:t>e HTML permettant d’intégrer du code JavaScript et HTML dans un même fichier, ceci permettant d’avoir du contenu, des attributs et du style dynamique en fonction de l’état (données) d’un composant. Voici un exemple d’un composant React simple, retournant un bloc JSX :</w:t>
+        <w:t xml:space="preserve">Un composant </w:t>
+      </w:r>
+      <w:proofErr w:type="spellStart"/>
+      <w:r>
+        <w:rPr>
+          <w:rStyle w:val="lev"/>
+        </w:rPr>
+        <w:t>React</w:t>
+      </w:r>
+      <w:proofErr w:type="spellEnd"/>
+      <w:r>
+        <w:rPr>
+          <w:rStyle w:val="lev"/>
+        </w:rPr>
+        <w:t xml:space="preserve"> est défini en tant que fonction, retournant un élément JSX. JSX (JavaScript XML) est une extension de la syntax</w:t>
+      </w:r>
+      <w:r>
+        <w:rPr>
+          <w:rStyle w:val="lev"/>
+        </w:rPr>
+        <w:t xml:space="preserve">e HTML permettant d’intégrer du code JavaScript et HTML dans un même fichier, ceci permettant d’avoir du contenu, des attributs et du style dynamique en fonction de l’état (données) d’un composant. Voici un exemple d’un composant </w:t>
+      </w:r>
+      <w:proofErr w:type="spellStart"/>
+      <w:r>
+        <w:rPr>
+          <w:rStyle w:val="lev"/>
+        </w:rPr>
+        <w:t>React</w:t>
+      </w:r>
+      <w:proofErr w:type="spellEnd"/>
+      <w:r>
+        <w:rPr>
+          <w:rStyle w:val="lev"/>
+        </w:rPr>
+        <w:t xml:space="preserve"> simple, retournant un bloc JSX :</w:t>
       </w:r>
     </w:p>
     <w:p>
@@ -18927,6 +20687,7 @@
         </w:rPr>
         <w:t xml:space="preserve"> </w:t>
       </w:r>
+      <w:proofErr w:type="gramStart"/>
       <w:r>
         <w:rPr>
           <w:rFonts w:ascii="Menlo" w:hAnsi="Menlo" w:cs="Menlo"/>
@@ -18947,14 +20708,10 @@
           <w:lang w:val="en-US" w:eastAsia="fr-FR"/>
           <w14:ligatures w14:val="none"/>
         </w:rPr>
-        <w:t>() {</w:t>
-      </w:r>
-    </w:p>
-    <w:p>
-      <w:pPr>
-        <w:shd w:val="clear" w:color="auto" w:fill="1F1F1F"/>
-        <w:spacing w:after="0" w:line="315" w:lineRule="atLeast"/>
-        <w:jc w:val="left"/>
+        <w:t>(</w:t>
+      </w:r>
+      <w:proofErr w:type="gramEnd"/>
+      <w:r>
         <w:rPr>
           <w:rFonts w:ascii="Menlo" w:hAnsi="Menlo" w:cs="Menlo"/>
           <w:color w:val="CCCCCC"/>
@@ -18963,8 +20720,14 @@
           <w:lang w:val="en-US" w:eastAsia="fr-FR"/>
           <w14:ligatures w14:val="none"/>
         </w:rPr>
-      </w:pPr>
-      <w:r>
+        <w:t>) {</w:t>
+      </w:r>
+    </w:p>
+    <w:p>
+      <w:pPr>
+        <w:shd w:val="clear" w:color="auto" w:fill="1F1F1F"/>
+        <w:spacing w:after="0" w:line="315" w:lineRule="atLeast"/>
+        <w:jc w:val="left"/>
         <w:rPr>
           <w:rFonts w:ascii="Menlo" w:hAnsi="Menlo" w:cs="Menlo"/>
           <w:color w:val="CCCCCC"/>
@@ -18973,6 +20736,16 @@
           <w:lang w:val="en-US" w:eastAsia="fr-FR"/>
           <w14:ligatures w14:val="none"/>
         </w:rPr>
+      </w:pPr>
+      <w:r>
+        <w:rPr>
+          <w:rFonts w:ascii="Menlo" w:hAnsi="Menlo" w:cs="Menlo"/>
+          <w:color w:val="CCCCCC"/>
+          <w:sz w:val="21"/>
+          <w:szCs w:val="21"/>
+          <w:lang w:val="en-US" w:eastAsia="fr-FR"/>
+          <w14:ligatures w14:val="none"/>
+        </w:rPr>
         <w:t xml:space="preserve">  </w:t>
       </w:r>
       <w:r>
@@ -19056,6 +20829,7 @@
         </w:rPr>
         <w:t xml:space="preserve"> </w:t>
       </w:r>
+      <w:proofErr w:type="spellStart"/>
       <w:r>
         <w:rPr>
           <w:rFonts w:ascii="Menlo" w:hAnsi="Menlo" w:cs="Menlo"/>
@@ -19067,6 +20841,7 @@
         </w:rPr>
         <w:t>className</w:t>
       </w:r>
+      <w:proofErr w:type="spellEnd"/>
       <w:r>
         <w:rPr>
           <w:rFonts w:ascii="Menlo" w:hAnsi="Menlo" w:cs="Menlo"/>
@@ -19124,7 +20899,6 @@
           <w:lang w:val="en-US" w:eastAsia="fr-FR"/>
           <w14:ligatures w14:val="none"/>
         </w:rPr>
-        <w:lastRenderedPageBreak/>
         <w:t xml:space="preserve">      </w:t>
       </w:r>
       <w:r>
@@ -19241,6 +21015,7 @@
         </w:rPr>
         <w:t>&lt;</w:t>
       </w:r>
+      <w:proofErr w:type="spellStart"/>
       <w:r>
         <w:rPr>
           <w:rFonts w:ascii="Menlo" w:hAnsi="Menlo" w:cs="Menlo"/>
@@ -19252,6 +21027,7 @@
         </w:rPr>
         <w:t>OtherComponent</w:t>
       </w:r>
+      <w:proofErr w:type="spellEnd"/>
       <w:r>
         <w:rPr>
           <w:rFonts w:ascii="Menlo" w:hAnsi="Menlo" w:cs="Menlo"/>
@@ -19263,6 +21039,7 @@
         </w:rPr>
         <w:t xml:space="preserve"> </w:t>
       </w:r>
+      <w:proofErr w:type="spellStart"/>
       <w:r>
         <w:rPr>
           <w:rFonts w:ascii="Menlo" w:hAnsi="Menlo" w:cs="Menlo"/>
@@ -19274,6 +21051,7 @@
         </w:rPr>
         <w:t>property</w:t>
       </w:r>
+      <w:proofErr w:type="spellEnd"/>
       <w:r>
         <w:rPr>
           <w:rFonts w:ascii="Menlo" w:hAnsi="Menlo" w:cs="Menlo"/>
@@ -19486,17 +21264,39 @@
           <w:lang w:val="fr-CH"/>
         </w:rPr>
       </w:pPr>
-      <w:r>
-        <w:rPr>
-          <w:rStyle w:val="lev"/>
-        </w:rPr>
-        <w:t>React offre également des fonctionnalité</w:t>
-      </w:r>
-      <w:r>
-        <w:rPr>
-          <w:rStyle w:val="lev"/>
-        </w:rPr>
-        <w:t>s utilisable côté serveur, notamment le pré-rendu statique et le rendu côté serveur (SSR), permettant de transformer des composant React défini en JSX en contenu HTML statique afin de soulager une partie du travail de rendu du navigateur.</w:t>
+      <w:proofErr w:type="spellStart"/>
+      <w:r>
+        <w:rPr>
+          <w:rStyle w:val="lev"/>
+        </w:rPr>
+        <w:t>React</w:t>
+      </w:r>
+      <w:proofErr w:type="spellEnd"/>
+      <w:r>
+        <w:rPr>
+          <w:rStyle w:val="lev"/>
+        </w:rPr>
+        <w:t xml:space="preserve"> offre également des fonctionnalité</w:t>
+      </w:r>
+      <w:r>
+        <w:rPr>
+          <w:rStyle w:val="lev"/>
+        </w:rPr>
+        <w:t xml:space="preserve">s utilisable côté serveur, notamment le pré-rendu statique et le rendu côté serveur (SSR), permettant de transformer des composant </w:t>
+      </w:r>
+      <w:proofErr w:type="spellStart"/>
+      <w:r>
+        <w:rPr>
+          <w:rStyle w:val="lev"/>
+        </w:rPr>
+        <w:t>React</w:t>
+      </w:r>
+      <w:proofErr w:type="spellEnd"/>
+      <w:r>
+        <w:rPr>
+          <w:rStyle w:val="lev"/>
+        </w:rPr>
+        <w:t xml:space="preserve"> défini en JSX en contenu HTML statique afin de soulager une partie du travail de rendu du navigateur.</w:t>
       </w:r>
     </w:p>
     <w:p>
@@ -19510,9 +21310,19 @@
       <w:pPr>
         <w:pStyle w:val="Titre5"/>
       </w:pPr>
-      <w:r>
-        <w:t>TailwindCSS et DaisyUI</w:t>
-      </w:r>
+      <w:proofErr w:type="spellStart"/>
+      <w:r>
+        <w:t>TailwindCSS</w:t>
+      </w:r>
+      <w:proofErr w:type="spellEnd"/>
+      <w:r>
+        <w:t xml:space="preserve"> et </w:t>
+      </w:r>
+      <w:proofErr w:type="spellStart"/>
+      <w:r>
+        <w:t>DaisyUI</w:t>
+      </w:r>
+      <w:proofErr w:type="spellEnd"/>
     </w:p>
     <w:p>
       <w:pPr>
@@ -19531,20 +21341,90 @@
         <w:rPr>
           <w:rStyle w:val="lev"/>
         </w:rPr>
-        <w:t xml:space="preserve"> l’interface ergonomique et agréable d’utilisation tout en économisant du temps sur son implémentation, TailwindCSS a été choisi comme Framework CSS pour le développement de l’interface utilisateur. TailwindCSS adopte une approche dite utilitaire, à l’inverse des approches de composant prédéfinis généralement offertes par les Frameworks CSS concurrents (Bootstrap, Bulma…). Cette approche consiste à utiliser des classes CSS individuelles fournie par le Framework, plutôt que de choisir des composants parmi une collection prédéfinie. On obtient donc une liberté et personnalisation très flexible et un résultat visuel se distinguant des composants prédéfinis.</w:t>
-      </w:r>
-    </w:p>
-    <w:p>
-      <w:pPr>
-        <w:rPr>
-          <w:rStyle w:val="lev"/>
-        </w:rPr>
-      </w:pPr>
-      <w:r>
-        <w:rPr>
-          <w:rStyle w:val="lev"/>
-        </w:rPr>
-        <w:t xml:space="preserve">Le choix de TailwindCSS relève </w:t>
+        <w:t xml:space="preserve"> l’interface ergonomique et agréable d’utilisation tout en économisant du temps sur son implémentation, </w:t>
+      </w:r>
+      <w:proofErr w:type="spellStart"/>
+      <w:r>
+        <w:rPr>
+          <w:rStyle w:val="lev"/>
+        </w:rPr>
+        <w:t>TailwindCSS</w:t>
+      </w:r>
+      <w:proofErr w:type="spellEnd"/>
+      <w:r>
+        <w:rPr>
+          <w:rStyle w:val="lev"/>
+        </w:rPr>
+        <w:t xml:space="preserve"> a été choisi comme Framework CSS pour le développement de l’interface utilisateur. </w:t>
+      </w:r>
+      <w:proofErr w:type="spellStart"/>
+      <w:r>
+        <w:rPr>
+          <w:rStyle w:val="lev"/>
+        </w:rPr>
+        <w:t>TailwindCSS</w:t>
+      </w:r>
+      <w:proofErr w:type="spellEnd"/>
+      <w:r>
+        <w:rPr>
+          <w:rStyle w:val="lev"/>
+        </w:rPr>
+        <w:t xml:space="preserve"> adopte une approche dite utilitaire, à l’inverse des approches de composant prédéfinis généralement offertes par les </w:t>
+      </w:r>
+      <w:proofErr w:type="spellStart"/>
+      <w:r>
+        <w:rPr>
+          <w:rStyle w:val="lev"/>
+        </w:rPr>
+        <w:t>Frameworks</w:t>
+      </w:r>
+      <w:proofErr w:type="spellEnd"/>
+      <w:r>
+        <w:rPr>
+          <w:rStyle w:val="lev"/>
+        </w:rPr>
+        <w:t xml:space="preserve"> CSS concurrents (Bootstrap, </w:t>
+      </w:r>
+      <w:proofErr w:type="spellStart"/>
+      <w:r>
+        <w:rPr>
+          <w:rStyle w:val="lev"/>
+        </w:rPr>
+        <w:t>Bulma</w:t>
+      </w:r>
+      <w:proofErr w:type="spellEnd"/>
+      <w:r>
+        <w:rPr>
+          <w:rStyle w:val="lev"/>
+        </w:rPr>
+        <w:t>…). Cette approche consiste à utiliser des classes CSS individuelles fournie par le Framework, plutôt que de choisir des composants parmi une collection prédéfinie. On obtient donc une liberté et personnalisation très flexible et un résultat visuel se distinguant des composants prédéfinis.</w:t>
+      </w:r>
+    </w:p>
+    <w:p>
+      <w:pPr>
+        <w:rPr>
+          <w:rStyle w:val="lev"/>
+        </w:rPr>
+      </w:pPr>
+      <w:r>
+        <w:rPr>
+          <w:rStyle w:val="lev"/>
+        </w:rPr>
+        <w:t xml:space="preserve">Le choix de </w:t>
+      </w:r>
+      <w:proofErr w:type="spellStart"/>
+      <w:r>
+        <w:rPr>
+          <w:rStyle w:val="lev"/>
+        </w:rPr>
+        <w:t>TailwindCSS</w:t>
+      </w:r>
+      <w:proofErr w:type="spellEnd"/>
+      <w:r>
+        <w:rPr>
+          <w:rStyle w:val="lev"/>
+        </w:rPr>
+        <w:t xml:space="preserve"> relève </w:t>
       </w:r>
       <w:r>
         <w:rPr>
@@ -19592,27 +21472,69 @@
         <w:rPr>
           <w:rStyle w:val="lev"/>
         </w:rPr>
-        <w:t xml:space="preserve">de gagner du temps sur la conception de l’interface, le plugin DaisyUI a été ajouté à TailwindCSS afin d’avoir à disposition quelques composants prédéfinis offrant néanmoins une personnalisation totale. </w:t>
-      </w:r>
-    </w:p>
-    <w:p>
-      <w:pPr>
-        <w:rPr>
-          <w:rStyle w:val="lev"/>
-        </w:rPr>
-      </w:pPr>
-    </w:p>
-    <w:p>
-      <w:pPr>
-        <w:rPr>
-          <w:rStyle w:val="lev"/>
-        </w:rPr>
-      </w:pPr>
-      <w:r>
-        <w:rPr>
-          <w:rStyle w:val="lev"/>
-        </w:rPr>
-        <w:t>Voici un exemple d’un bouton défini avec TailwindCSS :</w:t>
+        <w:t xml:space="preserve">de gagner du temps sur la conception de l’interface, le plugin </w:t>
+      </w:r>
+      <w:proofErr w:type="spellStart"/>
+      <w:r>
+        <w:rPr>
+          <w:rStyle w:val="lev"/>
+        </w:rPr>
+        <w:t>DaisyUI</w:t>
+      </w:r>
+      <w:proofErr w:type="spellEnd"/>
+      <w:r>
+        <w:rPr>
+          <w:rStyle w:val="lev"/>
+        </w:rPr>
+        <w:t xml:space="preserve"> a été ajouté à </w:t>
+      </w:r>
+      <w:proofErr w:type="spellStart"/>
+      <w:r>
+        <w:rPr>
+          <w:rStyle w:val="lev"/>
+        </w:rPr>
+        <w:t>TailwindCSS</w:t>
+      </w:r>
+      <w:proofErr w:type="spellEnd"/>
+      <w:r>
+        <w:rPr>
+          <w:rStyle w:val="lev"/>
+        </w:rPr>
+        <w:t xml:space="preserve"> afin d’avoir à disposition quelques composants prédéfinis offrant néanmoins une personnalisation totale. </w:t>
+      </w:r>
+    </w:p>
+    <w:p>
+      <w:pPr>
+        <w:rPr>
+          <w:rStyle w:val="lev"/>
+        </w:rPr>
+      </w:pPr>
+    </w:p>
+    <w:p>
+      <w:pPr>
+        <w:rPr>
+          <w:rStyle w:val="lev"/>
+        </w:rPr>
+      </w:pPr>
+      <w:r>
+        <w:rPr>
+          <w:rStyle w:val="lev"/>
+        </w:rPr>
+        <w:t xml:space="preserve">Voici un exemple d’un bouton défini avec </w:t>
+      </w:r>
+      <w:proofErr w:type="spellStart"/>
+      <w:r>
+        <w:rPr>
+          <w:rStyle w:val="lev"/>
+        </w:rPr>
+        <w:t>TailwindCSS</w:t>
+      </w:r>
+      <w:proofErr w:type="spellEnd"/>
+      <w:r>
+        <w:rPr>
+          <w:rStyle w:val="lev"/>
+        </w:rPr>
+        <w:t> :</w:t>
       </w:r>
     </w:p>
     <w:p>
@@ -19693,7 +21615,55 @@
           <w:lang w:val="en-US" w:eastAsia="fr-FR"/>
           <w14:ligatures w14:val="none"/>
         </w:rPr>
-        <w:t>"inline-block cursor-pointer rounded-md bg-gray-800 px-4 py-3 text-center text-sm font-semibold uppercase text-white transition duration-200 ease-in-out hover:bg-gray-900"</w:t>
+        <w:t>"inline-block cursor-pointer rounded-md bg-gray-800 px-4 py-3 text-center text-</w:t>
+      </w:r>
+      <w:proofErr w:type="spellStart"/>
+      <w:r>
+        <w:rPr>
+          <w:rFonts w:ascii="Menlo" w:hAnsi="Menlo" w:cs="Menlo"/>
+          <w:color w:val="CE9178"/>
+          <w:sz w:val="21"/>
+          <w:szCs w:val="21"/>
+          <w:lang w:val="en-US" w:eastAsia="fr-FR"/>
+          <w14:ligatures w14:val="none"/>
+        </w:rPr>
+        <w:t>sm</w:t>
+      </w:r>
+      <w:proofErr w:type="spellEnd"/>
+      <w:r>
+        <w:rPr>
+          <w:rFonts w:ascii="Menlo" w:hAnsi="Menlo" w:cs="Menlo"/>
+          <w:color w:val="CE9178"/>
+          <w:sz w:val="21"/>
+          <w:szCs w:val="21"/>
+          <w:lang w:val="en-US" w:eastAsia="fr-FR"/>
+          <w14:ligatures w14:val="none"/>
+        </w:rPr>
+        <w:t xml:space="preserve"> font-</w:t>
+      </w:r>
+      <w:proofErr w:type="spellStart"/>
+      <w:r>
+        <w:rPr>
+          <w:rFonts w:ascii="Menlo" w:hAnsi="Menlo" w:cs="Menlo"/>
+          <w:color w:val="CE9178"/>
+          <w:sz w:val="21"/>
+          <w:szCs w:val="21"/>
+          <w:lang w:val="en-US" w:eastAsia="fr-FR"/>
+          <w14:ligatures w14:val="none"/>
+        </w:rPr>
+        <w:t>semibold</w:t>
+      </w:r>
+      <w:proofErr w:type="spellEnd"/>
+      <w:r>
+        <w:rPr>
+          <w:rFonts w:ascii="Menlo" w:hAnsi="Menlo" w:cs="Menlo"/>
+          <w:color w:val="CE9178"/>
+          <w:sz w:val="21"/>
+          <w:szCs w:val="21"/>
+          <w:lang w:val="en-US" w:eastAsia="fr-FR"/>
+          <w14:ligatures w14:val="none"/>
+        </w:rPr>
+        <w:t xml:space="preserve"> uppercase text-white transition duration-200 ease-in-out hover:bg-gray-900"</w:t>
       </w:r>
       <w:r>
         <w:rPr>
@@ -19768,8 +21738,24 @@
         <w:rPr>
           <w:rStyle w:val="lev"/>
         </w:rPr>
-        <w:t>Et avec DaisyUI:</w:t>
-      </w:r>
+        <w:t xml:space="preserve">Et avec </w:t>
+      </w:r>
+      <w:proofErr w:type="spellStart"/>
+      <w:proofErr w:type="gramStart"/>
+      <w:r>
+        <w:rPr>
+          <w:rStyle w:val="lev"/>
+        </w:rPr>
+        <w:t>DaisyUI</w:t>
+      </w:r>
+      <w:proofErr w:type="spellEnd"/>
+      <w:r>
+        <w:rPr>
+          <w:rStyle w:val="lev"/>
+        </w:rPr>
+        <w:t>:</w:t>
+      </w:r>
+      <w:proofErr w:type="gramEnd"/>
     </w:p>
     <w:p>
       <w:pPr>
@@ -19796,6 +21782,8 @@
         </w:rPr>
         <w:t>&lt;</w:t>
       </w:r>
+      <w:proofErr w:type="spellStart"/>
+      <w:proofErr w:type="gramStart"/>
       <w:r>
         <w:rPr>
           <w:rFonts w:ascii="Menlo" w:hAnsi="Menlo" w:cs="Menlo"/>
@@ -19807,6 +21795,8 @@
         </w:rPr>
         <w:t>button</w:t>
       </w:r>
+      <w:proofErr w:type="spellEnd"/>
+      <w:proofErr w:type="gramEnd"/>
       <w:r>
         <w:rPr>
           <w:rFonts w:ascii="Menlo" w:hAnsi="Menlo" w:cs="Menlo"/>
@@ -19849,7 +21839,31 @@
           <w:lang w:val="fr-CH" w:eastAsia="fr-FR"/>
           <w14:ligatures w14:val="none"/>
         </w:rPr>
-        <w:t>"btn"</w:t>
+        <w:t>"</w:t>
+      </w:r>
+      <w:proofErr w:type="spellStart"/>
+      <w:r>
+        <w:rPr>
+          <w:rFonts w:ascii="Menlo" w:hAnsi="Menlo" w:cs="Menlo"/>
+          <w:color w:val="CE9178"/>
+          <w:sz w:val="21"/>
+          <w:szCs w:val="21"/>
+          <w:lang w:val="fr-CH" w:eastAsia="fr-FR"/>
+          <w14:ligatures w14:val="none"/>
+        </w:rPr>
+        <w:t>btn</w:t>
+      </w:r>
+      <w:proofErr w:type="spellEnd"/>
+      <w:r>
+        <w:rPr>
+          <w:rFonts w:ascii="Menlo" w:hAnsi="Menlo" w:cs="Menlo"/>
+          <w:color w:val="CE9178"/>
+          <w:sz w:val="21"/>
+          <w:szCs w:val="21"/>
+          <w:lang w:val="fr-CH" w:eastAsia="fr-FR"/>
+          <w14:ligatures w14:val="none"/>
+        </w:rPr>
+        <w:t>"</w:t>
       </w:r>
       <w:r>
         <w:rPr>
@@ -19884,6 +21898,7 @@
         </w:rPr>
         <w:t>&lt;/</w:t>
       </w:r>
+      <w:proofErr w:type="spellStart"/>
       <w:r>
         <w:rPr>
           <w:rFonts w:ascii="Menlo" w:hAnsi="Menlo" w:cs="Menlo"/>
@@ -19895,6 +21910,7 @@
         </w:rPr>
         <w:t>button</w:t>
       </w:r>
+      <w:proofErr w:type="spellEnd"/>
       <w:r>
         <w:rPr>
           <w:rFonts w:ascii="Menlo" w:hAnsi="Menlo" w:cs="Menlo"/>
@@ -19963,7 +21979,21 @@
         <w:rPr>
           <w:rStyle w:val="lev"/>
         </w:rPr>
-        <w:t>On constate donc que DaisyUI permet d’alléger le nombre de classe utilitaire à définir</w:t>
+        <w:t xml:space="preserve">On constate donc que </w:t>
+      </w:r>
+      <w:proofErr w:type="spellStart"/>
+      <w:r>
+        <w:rPr>
+          <w:rStyle w:val="lev"/>
+        </w:rPr>
+        <w:t>DaisyUI</w:t>
+      </w:r>
+      <w:proofErr w:type="spellEnd"/>
+      <w:r>
+        <w:rPr>
+          <w:rStyle w:val="lev"/>
+        </w:rPr>
+        <w:t xml:space="preserve"> permet d’alléger le nombre de classe utilitaire à définir</w:t>
       </w:r>
       <w:r>
         <w:rPr>
@@ -20000,7 +22030,7 @@
                     <pic:cNvPicPr/>
                   </pic:nvPicPr>
                   <pic:blipFill>
-                    <a:blip r:embed="rId34"/>
+                    <a:blip r:embed="rId40"/>
                     <a:stretch>
                       <a:fillRect/>
                     </a:stretch>
@@ -20072,6 +22102,38 @@
     </w:p>
     <w:p>
       <w:pPr>
+        <w:rPr>
+          <w:lang w:val="fr-CH"/>
+        </w:rPr>
+      </w:pPr>
+      <w:r>
+        <w:rPr>
+          <w:lang w:val="fr-CH"/>
+        </w:rPr>
+        <w:t xml:space="preserve">Ce chapitre explore les aspects relatifs aux besoins non fonctionnels et </w:t>
+      </w:r>
+      <w:r>
+        <w:rPr>
+          <w:lang w:val="fr-CH"/>
+        </w:rPr>
+        <w:t>aux méthodologies logicielles</w:t>
+      </w:r>
+      <w:r>
+        <w:rPr>
+          <w:lang w:val="fr-CH"/>
+        </w:rPr>
+        <w:t xml:space="preserve"> et de travail adopté durant la réalisation du projet.</w:t>
+      </w:r>
+    </w:p>
+    <w:p>
+      <w:pPr>
+        <w:rPr>
+          <w:lang w:val="fr-CH"/>
+        </w:rPr>
+      </w:pPr>
+    </w:p>
+    <w:p>
+      <w:pPr>
         <w:pStyle w:val="Titre4"/>
         <w:rPr>
           <w:rFonts w:ascii="CMU Serif Roman" w:hAnsi="CMU Serif Roman" w:cs="CMU Serif Roman"/>
@@ -20105,6 +22167,325 @@
     <w:p>
       <w:pPr>
         <w:rPr>
+          <w:rStyle w:val="lev"/>
+        </w:rPr>
+      </w:pPr>
+      <w:r>
+        <w:rPr>
+          <w:rStyle w:val="lev"/>
+        </w:rPr>
+        <w:t>L’approche Monorepo (</w:t>
+      </w:r>
+      <w:proofErr w:type="spellStart"/>
+      <w:r>
+        <w:rPr>
+          <w:rStyle w:val="lev"/>
+        </w:rPr>
+        <w:t>monolithic</w:t>
+      </w:r>
+      <w:proofErr w:type="spellEnd"/>
+      <w:r>
+        <w:rPr>
+          <w:rStyle w:val="lev"/>
+        </w:rPr>
+        <w:t xml:space="preserve"> repository) est une manière d’organiser la structure d</w:t>
+      </w:r>
+      <w:r>
+        <w:rPr>
+          <w:rStyle w:val="lev"/>
+        </w:rPr>
+        <w:t xml:space="preserve">u projet, </w:t>
+      </w:r>
+      <w:proofErr w:type="gramStart"/>
+      <w:r>
+        <w:rPr>
+          <w:rStyle w:val="lev"/>
+        </w:rPr>
+        <w:t xml:space="preserve">de </w:t>
+      </w:r>
+      <w:r>
+        <w:rPr>
+          <w:rStyle w:val="lev"/>
+        </w:rPr>
+        <w:t>façon</w:t>
+      </w:r>
+      <w:r>
+        <w:rPr>
+          <w:rStyle w:val="lev"/>
+        </w:rPr>
+        <w:t xml:space="preserve"> à</w:t>
+      </w:r>
+      <w:r>
+        <w:rPr>
+          <w:rStyle w:val="lev"/>
+        </w:rPr>
+        <w:t xml:space="preserve"> </w:t>
+      </w:r>
+      <w:r>
+        <w:rPr>
+          <w:rStyle w:val="lev"/>
+        </w:rPr>
+        <w:t>ce</w:t>
+      </w:r>
+      <w:proofErr w:type="gramEnd"/>
+      <w:r>
+        <w:rPr>
+          <w:rStyle w:val="lev"/>
+        </w:rPr>
+        <w:t xml:space="preserve"> que tous les composants de l’applications soient </w:t>
+      </w:r>
+      <w:r>
+        <w:rPr>
+          <w:rStyle w:val="lev"/>
+        </w:rPr>
+        <w:t>regroupé</w:t>
+      </w:r>
+      <w:r>
+        <w:rPr>
+          <w:rStyle w:val="lev"/>
+        </w:rPr>
+        <w:t>s</w:t>
+      </w:r>
+      <w:r>
+        <w:rPr>
+          <w:rStyle w:val="lev"/>
+        </w:rPr>
+        <w:t xml:space="preserve"> </w:t>
+      </w:r>
+      <w:r>
+        <w:rPr>
+          <w:rStyle w:val="lev"/>
+        </w:rPr>
+        <w:t>sur un unique dépôt de code (repository)</w:t>
+      </w:r>
+      <w:r>
+        <w:rPr>
+          <w:rStyle w:val="lev"/>
+        </w:rPr>
+        <w:t>. Cette approche offre beaucoup d’avantage dans le cadre de ce projet : la gestion centralisée facilite l</w:t>
+      </w:r>
+      <w:r>
+        <w:rPr>
+          <w:rStyle w:val="lev"/>
+        </w:rPr>
+        <w:t xml:space="preserve">e partage </w:t>
+      </w:r>
+      <w:r>
+        <w:rPr>
+          <w:rStyle w:val="lev"/>
+        </w:rPr>
+        <w:t xml:space="preserve">des dépendances </w:t>
+      </w:r>
+      <w:r>
+        <w:rPr>
+          <w:rStyle w:val="lev"/>
+        </w:rPr>
+        <w:t>et de pouvoir travailler sur tous les composants de manière globale, sans avoir besoin de publier de nouvelles versions des paquets pour pouvoir les utiliser comme dépendances.</w:t>
+      </w:r>
+    </w:p>
+    <w:p>
+      <w:pPr>
+        <w:rPr>
+          <w:rStyle w:val="lev"/>
+          <w:lang w:val="fr-CH"/>
+        </w:rPr>
+      </w:pPr>
+      <w:r>
+        <w:rPr>
+          <w:rStyle w:val="lev"/>
+        </w:rPr>
+        <w:t>L’écosystème Node.js</w:t>
+      </w:r>
+      <w:r>
+        <w:rPr>
+          <w:rStyle w:val="lev"/>
+        </w:rPr>
+        <w:t xml:space="preserve"> et son gestionnaire de </w:t>
+      </w:r>
+      <w:proofErr w:type="spellStart"/>
+      <w:r>
+        <w:rPr>
+          <w:rStyle w:val="lev"/>
+        </w:rPr>
+        <w:t>packet</w:t>
+      </w:r>
+      <w:proofErr w:type="spellEnd"/>
+      <w:r>
+        <w:rPr>
+          <w:rStyle w:val="lev"/>
+        </w:rPr>
+        <w:t xml:space="preserve"> </w:t>
+      </w:r>
+      <w:proofErr w:type="spellStart"/>
+      <w:r>
+        <w:rPr>
+          <w:rStyle w:val="lev"/>
+        </w:rPr>
+        <w:t>npm</w:t>
+      </w:r>
+      <w:proofErr w:type="spellEnd"/>
+      <w:r>
+        <w:rPr>
+          <w:rStyle w:val="lev"/>
+        </w:rPr>
+        <w:t xml:space="preserve"> permet de mettre en place ce principe de monorepo grâce aux </w:t>
+      </w:r>
+      <w:proofErr w:type="spellStart"/>
+      <w:r>
+        <w:rPr>
+          <w:rStyle w:val="lev"/>
+        </w:rPr>
+        <w:t>npm</w:t>
+      </w:r>
+      <w:proofErr w:type="spellEnd"/>
+      <w:r>
+        <w:rPr>
+          <w:rStyle w:val="lev"/>
+        </w:rPr>
+        <w:t xml:space="preserve"> </w:t>
+      </w:r>
+      <w:proofErr w:type="spellStart"/>
+      <w:r>
+        <w:rPr>
+          <w:rStyle w:val="lev"/>
+        </w:rPr>
+        <w:t>Workspaces</w:t>
+      </w:r>
+      <w:proofErr w:type="spellEnd"/>
+      <w:r>
+        <w:rPr>
+          <w:rStyle w:val="lev"/>
+        </w:rPr>
+        <w:t xml:space="preserve">. Les </w:t>
+      </w:r>
+      <w:proofErr w:type="spellStart"/>
+      <w:r>
+        <w:rPr>
+          <w:rStyle w:val="lev"/>
+        </w:rPr>
+        <w:t>workspaces</w:t>
+      </w:r>
+      <w:proofErr w:type="spellEnd"/>
+      <w:r>
+        <w:rPr>
+          <w:rStyle w:val="lev"/>
+        </w:rPr>
+        <w:t xml:space="preserve"> permettent d’isoler des différents modules afin que chacun puisse avoir ses propres dépendances, mais également d</w:t>
+      </w:r>
+      <w:r>
+        <w:rPr>
+          <w:rStyle w:val="lev"/>
+        </w:rPr>
+        <w:t xml:space="preserve">e regrouper </w:t>
+      </w:r>
+      <w:r>
+        <w:rPr>
+          <w:rStyle w:val="lev"/>
+        </w:rPr>
+        <w:t xml:space="preserve">es dépendances communes, ce qui réduit </w:t>
+      </w:r>
+      <w:r>
+        <w:rPr>
+          <w:rStyle w:val="lev"/>
+        </w:rPr>
+        <w:t>la taille de dépendances finales.</w:t>
+      </w:r>
+      <w:r>
+        <w:rPr>
+          <w:rStyle w:val="lev"/>
+        </w:rPr>
+        <w:t xml:space="preserve"> Cela permet également d’exécuter des commandes (test, </w:t>
+      </w:r>
+      <w:proofErr w:type="spellStart"/>
+      <w:r>
+        <w:rPr>
+          <w:rStyle w:val="lev"/>
+        </w:rPr>
+        <w:t>build</w:t>
+      </w:r>
+      <w:proofErr w:type="spellEnd"/>
+      <w:r>
+        <w:rPr>
+          <w:rStyle w:val="lev"/>
+        </w:rPr>
+        <w:t xml:space="preserve"> </w:t>
+      </w:r>
+      <w:proofErr w:type="spellStart"/>
+      <w:r>
+        <w:rPr>
+          <w:rStyle w:val="lev"/>
+        </w:rPr>
+        <w:t>etc</w:t>
+      </w:r>
+      <w:proofErr w:type="spellEnd"/>
+      <w:r>
+        <w:rPr>
+          <w:rStyle w:val="lev"/>
+        </w:rPr>
+        <w:t xml:space="preserve">) sur tous les </w:t>
+      </w:r>
+      <w:r>
+        <w:rPr>
+          <w:rStyle w:val="lev"/>
+        </w:rPr>
+        <w:t>modules de manière centralisée</w:t>
+      </w:r>
+      <w:r>
+        <w:rPr>
+          <w:rStyle w:val="lev"/>
+        </w:rPr>
+        <w:t>.</w:t>
+      </w:r>
+      <w:r>
+        <w:rPr>
+          <w:rStyle w:val="lev"/>
+        </w:rPr>
+        <w:t xml:space="preserve"> Les </w:t>
+      </w:r>
+      <w:proofErr w:type="spellStart"/>
+      <w:r>
+        <w:rPr>
+          <w:rStyle w:val="lev"/>
+        </w:rPr>
+        <w:t>workspaces</w:t>
+      </w:r>
+      <w:proofErr w:type="spellEnd"/>
+      <w:r>
+        <w:rPr>
+          <w:rStyle w:val="lev"/>
+        </w:rPr>
+        <w:t xml:space="preserve"> permettent </w:t>
+      </w:r>
+      <w:r>
+        <w:rPr>
+          <w:rStyle w:val="lev"/>
+        </w:rPr>
+        <w:t>tout de même</w:t>
+      </w:r>
+      <w:r>
+        <w:rPr>
+          <w:rStyle w:val="lev"/>
+        </w:rPr>
+        <w:t xml:space="preserve"> de </w:t>
+      </w:r>
+      <w:proofErr w:type="gramStart"/>
+      <w:r>
+        <w:rPr>
+          <w:rStyle w:val="lev"/>
+        </w:rPr>
+        <w:t>publié</w:t>
+      </w:r>
+      <w:proofErr w:type="gramEnd"/>
+      <w:r>
+        <w:rPr>
+          <w:rStyle w:val="lev"/>
+        </w:rPr>
+        <w:t xml:space="preserve"> chacun des modules de manière indépendante.</w:t>
+      </w:r>
+    </w:p>
+    <w:p>
+      <w:pPr>
+        <w:rPr>
           <w:lang w:val="fr-CH"/>
         </w:rPr>
       </w:pPr>
@@ -20215,7 +22596,21 @@
         <w:rPr>
           <w:lang w:val="fr-CH"/>
         </w:rPr>
-        <w:t xml:space="preserve"> sur le raspberry pi. Comment assurer le bon fonctionnement ? Docker ?</w:t>
+        <w:t xml:space="preserve"> sur le </w:t>
+      </w:r>
+      <w:proofErr w:type="spellStart"/>
+      <w:r>
+        <w:rPr>
+          <w:lang w:val="fr-CH"/>
+        </w:rPr>
+        <w:t>raspberry</w:t>
+      </w:r>
+      <w:proofErr w:type="spellEnd"/>
+      <w:r>
+        <w:rPr>
+          <w:lang w:val="fr-CH"/>
+        </w:rPr>
+        <w:t xml:space="preserve"> pi. Comment assurer le bon fonctionnement ? Docker ?</w:t>
       </w:r>
     </w:p>
     <w:p>
@@ -20328,13 +22723,13 @@
                     <pic:cNvPicPr/>
                   </pic:nvPicPr>
                   <pic:blipFill>
-                    <a:blip r:embed="rId35">
+                    <a:blip r:embed="rId41">
                       <a:extLst>
                         <a:ext uri="{28A0092B-C50C-407E-A947-70E740481C1C}">
                           <a14:useLocalDpi xmlns:a14="http://schemas.microsoft.com/office/drawing/2010/main" val="0"/>
                         </a:ext>
                         <a:ext uri="{96DAC541-7B7A-43D3-8B79-37D633B846F1}">
-                          <asvg:svgBlip xmlns:asvg="http://schemas.microsoft.com/office/drawing/2016/SVG/main" r:embed="rId36"/>
+                          <asvg:svgBlip xmlns:asvg="http://schemas.microsoft.com/office/drawing/2016/SVG/main" r:embed="rId42"/>
                         </a:ext>
                       </a:extLst>
                     </a:blip>
@@ -20379,8 +22774,13 @@
         </w:numPr>
       </w:pPr>
       <w:r>
-        <w:t>Système d’event</w:t>
-      </w:r>
+        <w:t>Système d’</w:t>
+      </w:r>
+      <w:proofErr w:type="spellStart"/>
+      <w:r>
+        <w:t>event</w:t>
+      </w:r>
+      <w:proofErr w:type="spellEnd"/>
     </w:p>
     <w:p>
       <w:pPr>
@@ -20403,7 +22803,15 @@
         </w:numPr>
       </w:pPr>
       <w:r>
-        <w:t>Structure d’un module (package) et objectif de sa mise a disposition (-&gt; communauté / devs)</w:t>
+        <w:t xml:space="preserve">Structure d’un module (package) et objectif de sa mise </w:t>
+      </w:r>
+      <w:proofErr w:type="spellStart"/>
+      <w:r>
+        <w:t>a</w:t>
+      </w:r>
+      <w:proofErr w:type="spellEnd"/>
+      <w:r>
+        <w:t xml:space="preserve"> disposition (-&gt; communauté / devs)</w:t>
       </w:r>
     </w:p>
     <w:p/>
@@ -20420,8 +22828,13 @@
           <w:numId w:val="19"/>
         </w:numPr>
       </w:pPr>
-      <w:r>
-        <w:t>Interet et configurable par user</w:t>
+      <w:proofErr w:type="spellStart"/>
+      <w:r>
+        <w:t>Interet</w:t>
+      </w:r>
+      <w:proofErr w:type="spellEnd"/>
+      <w:r>
+        <w:t xml:space="preserve"> et configurable par user</w:t>
       </w:r>
     </w:p>
     <w:p>
@@ -20475,8 +22888,13 @@
     <w:p/>
     <w:p/>
     <w:p>
-      <w:r>
-        <w:t>UMLs, graphiques</w:t>
+      <w:proofErr w:type="spellStart"/>
+      <w:r>
+        <w:t>UMLs</w:t>
+      </w:r>
+      <w:proofErr w:type="spellEnd"/>
+      <w:r>
+        <w:t>, graphiques</w:t>
       </w:r>
     </w:p>
     <w:p/>
@@ -20541,12 +22959,14 @@
           <w:lang w:val="fr-CH"/>
         </w:rPr>
       </w:pPr>
+      <w:proofErr w:type="spellStart"/>
       <w:r>
         <w:rPr>
           <w:lang w:val="fr-CH"/>
         </w:rPr>
         <w:t>Mockups</w:t>
       </w:r>
+      <w:proofErr w:type="spellEnd"/>
     </w:p>
     <w:p>
       <w:pPr>
@@ -20560,7 +22980,49 @@
         <w:rPr>
           <w:lang w:val="fr-CH"/>
         </w:rPr>
-        <w:t xml:space="preserve">Sérialisation des maps, configs etc </w:t>
+        <w:t xml:space="preserve">Sérialisation des </w:t>
+      </w:r>
+      <w:proofErr w:type="spellStart"/>
+      <w:r>
+        <w:rPr>
+          <w:lang w:val="fr-CH"/>
+        </w:rPr>
+        <w:t>maps</w:t>
+      </w:r>
+      <w:proofErr w:type="spellEnd"/>
+      <w:r>
+        <w:rPr>
+          <w:lang w:val="fr-CH"/>
+        </w:rPr>
+        <w:t xml:space="preserve">, </w:t>
+      </w:r>
+      <w:proofErr w:type="spellStart"/>
+      <w:r>
+        <w:rPr>
+          <w:lang w:val="fr-CH"/>
+        </w:rPr>
+        <w:t>configs</w:t>
+      </w:r>
+      <w:proofErr w:type="spellEnd"/>
+      <w:r>
+        <w:rPr>
+          <w:lang w:val="fr-CH"/>
+        </w:rPr>
+        <w:t xml:space="preserve"> </w:t>
+      </w:r>
+      <w:proofErr w:type="spellStart"/>
+      <w:r>
+        <w:rPr>
+          <w:lang w:val="fr-CH"/>
+        </w:rPr>
+        <w:t>etc</w:t>
+      </w:r>
+      <w:proofErr w:type="spellEnd"/>
+      <w:r>
+        <w:rPr>
+          <w:lang w:val="fr-CH"/>
+        </w:rPr>
+        <w:t xml:space="preserve"> </w:t>
       </w:r>
     </w:p>
     <w:p>
@@ -20746,6 +23208,446 @@
         <w:t>Backend et frontend</w:t>
       </w:r>
     </w:p>
+    <w:tbl>
+      <w:tblPr>
+        <w:tblStyle w:val="Grilledutableau"/>
+        <w:tblW w:w="0" w:type="auto"/>
+        <w:tblLook w:val="04A0" w:firstRow="1" w:lastRow="0" w:firstColumn="1" w:lastColumn="0" w:noHBand="0" w:noVBand="1"/>
+      </w:tblPr>
+      <w:tblGrid>
+        <w:gridCol w:w="2548"/>
+        <w:gridCol w:w="2548"/>
+        <w:gridCol w:w="2549"/>
+        <w:gridCol w:w="2549"/>
+      </w:tblGrid>
+      <w:tr>
+        <w:tc>
+          <w:tcPr>
+            <w:tcW w:w="2548" w:type="dxa"/>
+          </w:tcPr>
+          <w:p>
+            <w:pPr>
+              <w:rPr>
+                <w:rStyle w:val="lev"/>
+              </w:rPr>
+            </w:pPr>
+            <w:r>
+              <w:rPr>
+                <w:rStyle w:val="lev"/>
+              </w:rPr>
+              <w:t xml:space="preserve">HTTP </w:t>
+            </w:r>
+            <w:proofErr w:type="spellStart"/>
+            <w:r>
+              <w:rPr>
+                <w:rStyle w:val="lev"/>
+              </w:rPr>
+              <w:t>Verb</w:t>
+            </w:r>
+            <w:proofErr w:type="spellEnd"/>
+          </w:p>
+        </w:tc>
+        <w:tc>
+          <w:tcPr>
+            <w:tcW w:w="2548" w:type="dxa"/>
+          </w:tcPr>
+          <w:p>
+            <w:pPr>
+              <w:rPr>
+                <w:rStyle w:val="lev"/>
+              </w:rPr>
+            </w:pPr>
+            <w:r>
+              <w:rPr>
+                <w:rStyle w:val="lev"/>
+              </w:rPr>
+              <w:t>URL</w:t>
+            </w:r>
+          </w:p>
+        </w:tc>
+        <w:tc>
+          <w:tcPr>
+            <w:tcW w:w="2549" w:type="dxa"/>
+          </w:tcPr>
+          <w:p>
+            <w:pPr>
+              <w:rPr>
+                <w:rStyle w:val="lev"/>
+              </w:rPr>
+            </w:pPr>
+            <w:r>
+              <w:rPr>
+                <w:rStyle w:val="lev"/>
+              </w:rPr>
+              <w:t>Description</w:t>
+            </w:r>
+          </w:p>
+        </w:tc>
+        <w:tc>
+          <w:tcPr>
+            <w:tcW w:w="2549" w:type="dxa"/>
+          </w:tcPr>
+          <w:p>
+            <w:pPr>
+              <w:rPr>
+                <w:rStyle w:val="lev"/>
+              </w:rPr>
+            </w:pPr>
+          </w:p>
+        </w:tc>
+      </w:tr>
+      <w:tr>
+        <w:tc>
+          <w:tcPr>
+            <w:tcW w:w="2548" w:type="dxa"/>
+          </w:tcPr>
+          <w:p>
+            <w:pPr>
+              <w:rPr>
+                <w:rStyle w:val="lev"/>
+              </w:rPr>
+            </w:pPr>
+          </w:p>
+        </w:tc>
+        <w:tc>
+          <w:tcPr>
+            <w:tcW w:w="2548" w:type="dxa"/>
+          </w:tcPr>
+          <w:p>
+            <w:pPr>
+              <w:rPr>
+                <w:rStyle w:val="lev"/>
+              </w:rPr>
+            </w:pPr>
+          </w:p>
+        </w:tc>
+        <w:tc>
+          <w:tcPr>
+            <w:tcW w:w="2549" w:type="dxa"/>
+          </w:tcPr>
+          <w:p>
+            <w:pPr>
+              <w:rPr>
+                <w:rStyle w:val="lev"/>
+              </w:rPr>
+            </w:pPr>
+          </w:p>
+        </w:tc>
+        <w:tc>
+          <w:tcPr>
+            <w:tcW w:w="2549" w:type="dxa"/>
+          </w:tcPr>
+          <w:p>
+            <w:pPr>
+              <w:rPr>
+                <w:rStyle w:val="lev"/>
+              </w:rPr>
+            </w:pPr>
+          </w:p>
+        </w:tc>
+      </w:tr>
+      <w:tr>
+        <w:tc>
+          <w:tcPr>
+            <w:tcW w:w="2548" w:type="dxa"/>
+          </w:tcPr>
+          <w:p>
+            <w:pPr>
+              <w:rPr>
+                <w:rStyle w:val="lev"/>
+              </w:rPr>
+            </w:pPr>
+          </w:p>
+        </w:tc>
+        <w:tc>
+          <w:tcPr>
+            <w:tcW w:w="2548" w:type="dxa"/>
+          </w:tcPr>
+          <w:p>
+            <w:pPr>
+              <w:rPr>
+                <w:rStyle w:val="lev"/>
+              </w:rPr>
+            </w:pPr>
+          </w:p>
+        </w:tc>
+        <w:tc>
+          <w:tcPr>
+            <w:tcW w:w="2549" w:type="dxa"/>
+          </w:tcPr>
+          <w:p>
+            <w:pPr>
+              <w:rPr>
+                <w:rStyle w:val="lev"/>
+              </w:rPr>
+            </w:pPr>
+          </w:p>
+        </w:tc>
+        <w:tc>
+          <w:tcPr>
+            <w:tcW w:w="2549" w:type="dxa"/>
+          </w:tcPr>
+          <w:p>
+            <w:pPr>
+              <w:rPr>
+                <w:rStyle w:val="lev"/>
+              </w:rPr>
+            </w:pPr>
+          </w:p>
+        </w:tc>
+      </w:tr>
+      <w:tr>
+        <w:tc>
+          <w:tcPr>
+            <w:tcW w:w="2548" w:type="dxa"/>
+          </w:tcPr>
+          <w:p>
+            <w:pPr>
+              <w:rPr>
+                <w:rStyle w:val="lev"/>
+              </w:rPr>
+            </w:pPr>
+          </w:p>
+        </w:tc>
+        <w:tc>
+          <w:tcPr>
+            <w:tcW w:w="2548" w:type="dxa"/>
+          </w:tcPr>
+          <w:p>
+            <w:pPr>
+              <w:rPr>
+                <w:rStyle w:val="lev"/>
+              </w:rPr>
+            </w:pPr>
+          </w:p>
+        </w:tc>
+        <w:tc>
+          <w:tcPr>
+            <w:tcW w:w="2549" w:type="dxa"/>
+          </w:tcPr>
+          <w:p>
+            <w:pPr>
+              <w:rPr>
+                <w:rStyle w:val="lev"/>
+              </w:rPr>
+            </w:pPr>
+          </w:p>
+        </w:tc>
+        <w:tc>
+          <w:tcPr>
+            <w:tcW w:w="2549" w:type="dxa"/>
+          </w:tcPr>
+          <w:p>
+            <w:pPr>
+              <w:rPr>
+                <w:rStyle w:val="lev"/>
+              </w:rPr>
+            </w:pPr>
+          </w:p>
+        </w:tc>
+      </w:tr>
+      <w:tr>
+        <w:tc>
+          <w:tcPr>
+            <w:tcW w:w="2548" w:type="dxa"/>
+          </w:tcPr>
+          <w:p>
+            <w:pPr>
+              <w:rPr>
+                <w:rStyle w:val="lev"/>
+              </w:rPr>
+            </w:pPr>
+          </w:p>
+        </w:tc>
+        <w:tc>
+          <w:tcPr>
+            <w:tcW w:w="2548" w:type="dxa"/>
+          </w:tcPr>
+          <w:p>
+            <w:pPr>
+              <w:rPr>
+                <w:rStyle w:val="lev"/>
+              </w:rPr>
+            </w:pPr>
+          </w:p>
+        </w:tc>
+        <w:tc>
+          <w:tcPr>
+            <w:tcW w:w="2549" w:type="dxa"/>
+          </w:tcPr>
+          <w:p>
+            <w:pPr>
+              <w:rPr>
+                <w:rStyle w:val="lev"/>
+              </w:rPr>
+            </w:pPr>
+          </w:p>
+        </w:tc>
+        <w:tc>
+          <w:tcPr>
+            <w:tcW w:w="2549" w:type="dxa"/>
+          </w:tcPr>
+          <w:p>
+            <w:pPr>
+              <w:rPr>
+                <w:rStyle w:val="lev"/>
+              </w:rPr>
+            </w:pPr>
+          </w:p>
+        </w:tc>
+      </w:tr>
+      <w:tr>
+        <w:tc>
+          <w:tcPr>
+            <w:tcW w:w="2548" w:type="dxa"/>
+          </w:tcPr>
+          <w:p>
+            <w:pPr>
+              <w:rPr>
+                <w:rStyle w:val="lev"/>
+              </w:rPr>
+            </w:pPr>
+          </w:p>
+        </w:tc>
+        <w:tc>
+          <w:tcPr>
+            <w:tcW w:w="2548" w:type="dxa"/>
+          </w:tcPr>
+          <w:p>
+            <w:pPr>
+              <w:rPr>
+                <w:rStyle w:val="lev"/>
+              </w:rPr>
+            </w:pPr>
+          </w:p>
+        </w:tc>
+        <w:tc>
+          <w:tcPr>
+            <w:tcW w:w="2549" w:type="dxa"/>
+          </w:tcPr>
+          <w:p>
+            <w:pPr>
+              <w:rPr>
+                <w:rStyle w:val="lev"/>
+              </w:rPr>
+            </w:pPr>
+          </w:p>
+        </w:tc>
+        <w:tc>
+          <w:tcPr>
+            <w:tcW w:w="2549" w:type="dxa"/>
+          </w:tcPr>
+          <w:p>
+            <w:pPr>
+              <w:rPr>
+                <w:rStyle w:val="lev"/>
+              </w:rPr>
+            </w:pPr>
+          </w:p>
+        </w:tc>
+      </w:tr>
+      <w:tr>
+        <w:tc>
+          <w:tcPr>
+            <w:tcW w:w="2548" w:type="dxa"/>
+          </w:tcPr>
+          <w:p>
+            <w:pPr>
+              <w:rPr>
+                <w:rStyle w:val="lev"/>
+              </w:rPr>
+            </w:pPr>
+          </w:p>
+        </w:tc>
+        <w:tc>
+          <w:tcPr>
+            <w:tcW w:w="2548" w:type="dxa"/>
+          </w:tcPr>
+          <w:p>
+            <w:pPr>
+              <w:rPr>
+                <w:rStyle w:val="lev"/>
+              </w:rPr>
+            </w:pPr>
+          </w:p>
+        </w:tc>
+        <w:tc>
+          <w:tcPr>
+            <w:tcW w:w="2549" w:type="dxa"/>
+          </w:tcPr>
+          <w:p>
+            <w:pPr>
+              <w:rPr>
+                <w:rStyle w:val="lev"/>
+              </w:rPr>
+            </w:pPr>
+          </w:p>
+        </w:tc>
+        <w:tc>
+          <w:tcPr>
+            <w:tcW w:w="2549" w:type="dxa"/>
+          </w:tcPr>
+          <w:p>
+            <w:pPr>
+              <w:rPr>
+                <w:rStyle w:val="lev"/>
+              </w:rPr>
+            </w:pPr>
+          </w:p>
+        </w:tc>
+      </w:tr>
+      <w:tr>
+        <w:tc>
+          <w:tcPr>
+            <w:tcW w:w="2548" w:type="dxa"/>
+          </w:tcPr>
+          <w:p>
+            <w:pPr>
+              <w:rPr>
+                <w:rStyle w:val="lev"/>
+              </w:rPr>
+            </w:pPr>
+          </w:p>
+        </w:tc>
+        <w:tc>
+          <w:tcPr>
+            <w:tcW w:w="2548" w:type="dxa"/>
+          </w:tcPr>
+          <w:p>
+            <w:pPr>
+              <w:rPr>
+                <w:rStyle w:val="lev"/>
+              </w:rPr>
+            </w:pPr>
+          </w:p>
+        </w:tc>
+        <w:tc>
+          <w:tcPr>
+            <w:tcW w:w="2549" w:type="dxa"/>
+          </w:tcPr>
+          <w:p>
+            <w:pPr>
+              <w:rPr>
+                <w:rStyle w:val="lev"/>
+              </w:rPr>
+            </w:pPr>
+          </w:p>
+        </w:tc>
+        <w:tc>
+          <w:tcPr>
+            <w:tcW w:w="2549" w:type="dxa"/>
+          </w:tcPr>
+          <w:p>
+            <w:pPr>
+              <w:rPr>
+                <w:rStyle w:val="lev"/>
+              </w:rPr>
+            </w:pPr>
+          </w:p>
+        </w:tc>
+      </w:tr>
+    </w:tbl>
+    <w:p/>
     <w:p>
       <w:pPr>
         <w:spacing w:after="160" w:line="259" w:lineRule="auto"/>
@@ -20788,7 +23690,7 @@
           <w:lang w:val="fr-CH"/>
         </w:rPr>
         <w:sectPr>
-          <w:footerReference w:type="first" r:id="rId37"/>
+          <w:footerReference w:type="first" r:id="rId43"/>
           <w:pgSz w:w="11906" w:h="16838" w:code="9"/>
           <w:pgMar w:top="1418" w:right="851" w:bottom="1276" w:left="851" w:header="397" w:footer="43" w:gutter="0"/>
           <w:pgNumType w:start="1"/>
@@ -21145,6 +24047,7 @@
           <w:lang w:val="en-US"/>
         </w:rPr>
       </w:pPr>
+      <w:proofErr w:type="spellStart"/>
       <w:r>
         <w:rPr>
           <w:b/>
@@ -21153,6 +24056,7 @@
         </w:rPr>
         <w:t>Glossaire</w:t>
       </w:r>
+      <w:proofErr w:type="spellEnd"/>
     </w:p>
     <w:p>
       <w:pPr>
@@ -26666,6 +29570,36 @@
         </w:p>
       </w:docPartBody>
     </w:docPart>
+    <w:docPart>
+      <w:docPartPr>
+        <w:name w:val="4F93811DFDFA6B4B9566E8CA960BB7C6"/>
+        <w:category>
+          <w:name w:val="Général"/>
+          <w:gallery w:val="placeholder"/>
+        </w:category>
+        <w:types>
+          <w:type w:val="bbPlcHdr"/>
+        </w:types>
+        <w:behaviors>
+          <w:behavior w:val="content"/>
+        </w:behaviors>
+        <w:guid w:val="{66B3E528-E734-C749-862F-3B4D29DB601D}"/>
+      </w:docPartPr>
+      <w:docPartBody>
+        <w:p>
+          <w:pPr>
+            <w:pStyle w:val="4F93811DFDFA6B4B9566E8CA960BB7C6"/>
+          </w:pPr>
+          <w:r>
+            <w:rPr>
+              <w:rStyle w:val="Textedelespacerserv"/>
+              <w:rFonts w:eastAsiaTheme="minorHAnsi"/>
+            </w:rPr>
+            <w:t>Cliquez ou appuyez ici pour entrer une date.</w:t>
+          </w:r>
+        </w:p>
+      </w:docPartBody>
+    </w:docPart>
   </w:docParts>
 </w:glossaryDocument>
 </file>
@@ -26774,6 +29708,7 @@
     <w:rsid w:val="008B129C"/>
     <w:rsid w:val="008E1CE3"/>
     <w:rsid w:val="00967F82"/>
+    <w:rsid w:val="00A07ADC"/>
     <w:rsid w:val="00A210E0"/>
     <w:rsid w:val="00A42162"/>
     <w:rsid w:val="00B70F19"/>
@@ -26788,6 +29723,7 @@
     <w:rsid w:val="00E141B8"/>
     <w:rsid w:val="00E22FC8"/>
     <w:rsid w:val="00E44A2F"/>
+    <w:rsid w:val="00ED6DC6"/>
     <w:rsid w:val="00F8624A"/>
     <w:rsid w:val="00FA1928"/>
     <w:rsid w:val="00FC6C92"/>
@@ -27240,6 +30176,7 @@
     <w:basedOn w:val="Policepardfaut"/>
     <w:uiPriority w:val="99"/>
     <w:semiHidden/>
+    <w:rsid w:val="00A07ADC"/>
     <w:rPr>
       <w:color w:val="808080"/>
     </w:rPr>
@@ -27288,6 +30225,14 @@
   </w:style>
   <w:style w:type="paragraph" w:customStyle="1" w:styleId="A3FD89E4EC3EFB40B2CB068AA43595E2">
     <w:name w:val="A3FD89E4EC3EFB40B2CB068AA43595E2"/>
+  </w:style>
+  <w:style w:type="paragraph" w:customStyle="1" w:styleId="4F93811DFDFA6B4B9566E8CA960BB7C6">
+    <w:name w:val="4F93811DFDFA6B4B9566E8CA960BB7C6"/>
+    <w:rsid w:val="00A07ADC"/>
+    <w:rPr>
+      <w:kern w:val="2"/>
+      <w14:ligatures w14:val="standardContextual"/>
+    </w:rPr>
   </w:style>
 </w:styles>
 </file>
@@ -27561,6 +30506,12 @@
 </file>
 
 <file path=customXml/item1.xml><?xml version="1.0" encoding="utf-8"?>
+<p:properties xmlns:p="http://schemas.microsoft.com/office/2006/metadata/properties" xmlns:xsi="http://www.w3.org/2001/XMLSchema-instance">
+  <documentManagement/>
+</p:properties>
+</file>
+
+<file path=customXml/item2.xml><?xml version="1.0" encoding="utf-8"?>
 <ct:contentTypeSchema xmlns:ct="http://schemas.microsoft.com/office/2006/metadata/contentType" xmlns:ma="http://schemas.microsoft.com/office/2006/metadata/properties/metaAttributes" ct:_="" ma:_="" ma:contentTypeName="Document" ma:contentTypeID="0x0101005E3588C1835EB246ACEB5E40E7F838DF" ma:contentTypeVersion="0" ma:contentTypeDescription="Crée un document." ma:contentTypeScope="" ma:versionID="5a77fe2f9b336866e162b65e47941635">
   <xsd:schema xmlns:xsd="http://www.w3.org/2001/XMLSchema" xmlns:p="http://schemas.microsoft.com/office/2006/metadata/properties" targetNamespace="http://schemas.microsoft.com/office/2006/metadata/properties" ma:root="true" ma:fieldsID="75019ab185b48580fc336df4da24a70b">
     <xsd:element name="properties">
@@ -27609,13 +30560,26 @@
 </ct:contentTypeSchema>
 </file>
 
-<file path=customXml/item2.xml><?xml version="1.0" encoding="utf-8"?>
-<p:properties xmlns:p="http://schemas.microsoft.com/office/2006/metadata/properties" xmlns:xsi="http://www.w3.org/2001/XMLSchema-instance">
-  <documentManagement/>
-</p:properties>
+<file path=customXml/item3.xml><?xml version="1.0" encoding="utf-8"?>
+<dbProperties xmlns="https://schemas.gaps.heig-vd.ch">
+  <Student FullName="Nicolas Crausaz"/>
+  <Department Abbreviation="TIC" Name="Technologies de l'information et de la communication"/>
+  <Sector Abbreviation="ISC" Name="Informatique et systèmes de communication"/>
+  <Orientation Abbreviation="ISCL" Name="Informatique logicielle"/>
+  <AcademicalYear Value="2022" Text="2022-2023"/>
+</dbProperties>
 </file>
 
-<file path=customXml/item3.xml><?xml version="1.0" encoding="utf-8"?>
+<file path=customXml/item4.xml><?xml version="1.0" encoding="utf-8"?>
+<?mso-contentType ?>
+<FormTemplates xmlns="http://schemas.microsoft.com/sharepoint/v3/contenttype/forms">
+  <Display>DocumentLibraryForm</Display>
+  <Edit>DocumentLibraryForm</Edit>
+  <New>DocumentLibraryForm</New>
+</FormTemplates>
+</file>
+
+<file path=customXml/item5.xml><?xml version="1.0" encoding="utf-8"?>
 <b:Sources xmlns:b="http://schemas.openxmlformats.org/officeDocument/2006/bibliography" xmlns="http://schemas.openxmlformats.org/officeDocument/2006/bibliography" SelectedStyle="\CHICAGO.XSL" StyleName="Chicago" Version="15">
   <b:Source>
     <b:Tag>Dir81</b:Tag>
@@ -27672,26 +30636,15 @@
 </b:Sources>
 </file>
 
-<file path=customXml/item4.xml><?xml version="1.0" encoding="utf-8"?>
-<?mso-contentType ?>
-<FormTemplates xmlns="http://schemas.microsoft.com/sharepoint/v3/contenttype/forms">
-  <Display>DocumentLibraryForm</Display>
-  <Edit>DocumentLibraryForm</Edit>
-  <New>DocumentLibraryForm</New>
-</FormTemplates>
+<file path=customXml/itemProps1.xml><?xml version="1.0" encoding="utf-8"?>
+<ds:datastoreItem xmlns:ds="http://schemas.openxmlformats.org/officeDocument/2006/customXml" ds:itemID="{3818F315-ED90-4271-A803-2A11018D0135}">
+  <ds:schemaRefs>
+    <ds:schemaRef ds:uri="http://schemas.microsoft.com/office/2006/metadata/properties"/>
+  </ds:schemaRefs>
+</ds:datastoreItem>
 </file>
 
-<file path=customXml/item5.xml><?xml version="1.0" encoding="utf-8"?>
-<dbProperties xmlns="https://schemas.gaps.heig-vd.ch">
-  <Student FullName="Nicolas Crausaz"/>
-  <Department Abbreviation="TIC" Name="Technologies de l'information et de la communication"/>
-  <Sector Abbreviation="ISC" Name="Informatique et systèmes de communication"/>
-  <Orientation Abbreviation="ISCL" Name="Informatique logicielle"/>
-  <AcademicalYear Value="2022" Text="2022-2023"/>
-</dbProperties>
-</file>
-
-<file path=customXml/itemProps1.xml><?xml version="1.0" encoding="utf-8"?>
+<file path=customXml/itemProps2.xml><?xml version="1.0" encoding="utf-8"?>
 <ds:datastoreItem xmlns:ds="http://schemas.openxmlformats.org/officeDocument/2006/customXml" ds:itemID="{7A9BAA77-4A34-4E25-B396-15B5E6263B36}">
   <ds:schemaRefs>
     <ds:schemaRef ds:uri="http://schemas.microsoft.com/office/2006/metadata/contentType"/>
@@ -27706,18 +30659,10 @@
 </ds:datastoreItem>
 </file>
 
-<file path=customXml/itemProps2.xml><?xml version="1.0" encoding="utf-8"?>
-<ds:datastoreItem xmlns:ds="http://schemas.openxmlformats.org/officeDocument/2006/customXml" ds:itemID="{3818F315-ED90-4271-A803-2A11018D0135}">
+<file path=customXml/itemProps3.xml><?xml version="1.0" encoding="utf-8"?>
+<ds:datastoreItem xmlns:ds="http://schemas.openxmlformats.org/officeDocument/2006/customXml" ds:itemID="{E97A4DD0-9178-4586-96B5-835BE880C778}">
   <ds:schemaRefs>
-    <ds:schemaRef ds:uri="http://schemas.microsoft.com/office/2006/metadata/properties"/>
-  </ds:schemaRefs>
-</ds:datastoreItem>
-</file>
-
-<file path=customXml/itemProps3.xml><?xml version="1.0" encoding="utf-8"?>
-<ds:datastoreItem xmlns:ds="http://schemas.openxmlformats.org/officeDocument/2006/customXml" ds:itemID="{0D240498-4CD4-4B3C-A6F1-E8EBE7B4C31C}">
-  <ds:schemaRefs>
-    <ds:schemaRef ds:uri="http://schemas.openxmlformats.org/officeDocument/2006/bibliography"/>
+    <ds:schemaRef ds:uri="https://schemas.gaps.heig-vd.ch"/>
   </ds:schemaRefs>
 </ds:datastoreItem>
 </file>
@@ -27731,9 +30676,9 @@
 </file>
 
 <file path=customXml/itemProps5.xml><?xml version="1.0" encoding="utf-8"?>
-<ds:datastoreItem xmlns:ds="http://schemas.openxmlformats.org/officeDocument/2006/customXml" ds:itemID="{E97A4DD0-9178-4586-96B5-835BE880C778}">
+<ds:datastoreItem xmlns:ds="http://schemas.openxmlformats.org/officeDocument/2006/customXml" ds:itemID="{0D240498-4CD4-4B3C-A6F1-E8EBE7B4C31C}">
   <ds:schemaRefs>
-    <ds:schemaRef ds:uri="https://schemas.gaps.heig-vd.ch"/>
+    <ds:schemaRef ds:uri="http://schemas.openxmlformats.org/officeDocument/2006/bibliography"/>
   </ds:schemaRefs>
 </ds:datastoreItem>
 </file>
--- a/docs/TB_Rapport.docx
+++ b/docs/TB_Rapport.docx
@@ -717,7 +717,7 @@
         <w:pStyle w:val="Titre1"/>
       </w:pPr>
       <w:bookmarkStart w:id="0" w:name="_Toc126935569"/>
-      <w:bookmarkStart w:id="1" w:name="_Toc134795160"/>
+      <w:bookmarkStart w:id="1" w:name="_Toc135063368"/>
       <w:r>
         <w:t>Préambule</w:t>
       </w:r>
@@ -1123,7 +1123,7 @@
       <w:r>
         <w:tab/>
       </w:r>
-      <w:bookmarkStart w:id="3" w:name="_Toc134795161"/>
+      <w:bookmarkStart w:id="3" w:name="_Toc135063369"/>
       <w:r>
         <w:t>Authentification</w:t>
       </w:r>
@@ -1478,7 +1478,7 @@
         <w:pStyle w:val="Titre1"/>
       </w:pPr>
       <w:bookmarkStart w:id="4" w:name="_Toc126935571"/>
-      <w:bookmarkStart w:id="5" w:name="_Toc134795162"/>
+      <w:bookmarkStart w:id="5" w:name="_Toc135063370"/>
       <w:r>
         <w:t>Résumé</w:t>
       </w:r>
@@ -1596,7 +1596,7 @@
         </w:rPr>
         <w:fldChar w:fldCharType="separate"/>
       </w:r>
-      <w:hyperlink w:anchor="_Toc134795160" w:history="1">
+      <w:hyperlink w:anchor="_Toc135063368" w:history="1">
         <w:r>
           <w:rPr>
             <w:rStyle w:val="Lienhypertexte"/>
@@ -1624,7 +1624,7 @@
             <w:noProof/>
             <w:webHidden/>
           </w:rPr>
-          <w:instrText xml:space="preserve"> PAGEREF _Toc134795160 \h </w:instrText>
+          <w:instrText xml:space="preserve"> PAGEREF _Toc135063368 \h </w:instrText>
         </w:r>
         <w:r>
           <w:rPr>
@@ -1667,7 +1667,7 @@
           <w:lang w:val="fr-CH" w:eastAsia="fr-FR"/>
         </w:rPr>
       </w:pPr>
-      <w:hyperlink w:anchor="_Toc134795161" w:history="1">
+      <w:hyperlink w:anchor="_Toc135063369" w:history="1">
         <w:r>
           <w:rPr>
             <w:rStyle w:val="Lienhypertexte"/>
@@ -1695,7 +1695,7 @@
             <w:noProof/>
             <w:webHidden/>
           </w:rPr>
-          <w:instrText xml:space="preserve"> PAGEREF _Toc134795161 \h </w:instrText>
+          <w:instrText xml:space="preserve"> PAGEREF _Toc135063369 \h </w:instrText>
         </w:r>
         <w:r>
           <w:rPr>
@@ -1738,7 +1738,7 @@
           <w:lang w:val="fr-CH" w:eastAsia="fr-FR"/>
         </w:rPr>
       </w:pPr>
-      <w:hyperlink w:anchor="_Toc134795162" w:history="1">
+      <w:hyperlink w:anchor="_Toc135063370" w:history="1">
         <w:r>
           <w:rPr>
             <w:rStyle w:val="Lienhypertexte"/>
@@ -1766,7 +1766,7 @@
             <w:noProof/>
             <w:webHidden/>
           </w:rPr>
-          <w:instrText xml:space="preserve"> PAGEREF _Toc134795162 \h </w:instrText>
+          <w:instrText xml:space="preserve"> PAGEREF _Toc135063370 \h </w:instrText>
         </w:r>
         <w:r>
           <w:rPr>
@@ -1809,14 +1809,14 @@
           <w:lang w:val="fr-CH" w:eastAsia="fr-FR"/>
         </w:rPr>
       </w:pPr>
-      <w:hyperlink w:anchor="_Toc134795163" w:history="1">
+      <w:hyperlink w:anchor="_Toc135063371" w:history="1">
         <w:r>
           <w:rPr>
             <w:rStyle w:val="Lienhypertexte"/>
             <w:rFonts w:eastAsiaTheme="majorEastAsia"/>
             <w:noProof/>
           </w:rPr>
-          <w:t>Chapitre 1 Introduction</w:t>
+          <w:t>Table des figures</w:t>
         </w:r>
         <w:r>
           <w:rPr>
@@ -1837,7 +1837,7 @@
             <w:noProof/>
             <w:webHidden/>
           </w:rPr>
-          <w:instrText xml:space="preserve"> PAGEREF _Toc134795163 \h </w:instrText>
+          <w:instrText xml:space="preserve"> PAGEREF _Toc135063371 \h </w:instrText>
         </w:r>
         <w:r>
           <w:rPr>
@@ -1857,7 +1857,7 @@
             <w:noProof/>
             <w:webHidden/>
           </w:rPr>
-          <w:t>1</w:t>
+          <w:t>IX</w:t>
         </w:r>
         <w:r>
           <w:rPr>
@@ -1870,11 +1870,7 @@
     </w:p>
     <w:p>
       <w:pPr>
-        <w:pStyle w:val="TM2"/>
-        <w:tabs>
-          <w:tab w:val="left" w:pos="960"/>
-          <w:tab w:val="right" w:leader="dot" w:pos="10194"/>
-        </w:tabs>
+        <w:pStyle w:val="TM1"/>
         <w:rPr>
           <w:rFonts w:eastAsiaTheme="minorEastAsia" w:cstheme="minorBidi"/>
           <w:noProof/>
@@ -1884,43 +1880,24 @@
           <w:lang w:val="fr-CH" w:eastAsia="fr-FR"/>
         </w:rPr>
       </w:pPr>
-      <w:hyperlink w:anchor="_Toc134795164" w:history="1">
+      <w:hyperlink w:anchor="_Toc135063372" w:history="1">
         <w:r>
           <w:rPr>
             <w:rStyle w:val="Lienhypertexte"/>
             <w:rFonts w:eastAsiaTheme="majorEastAsia"/>
             <w:noProof/>
           </w:rPr>
-          <w:t>1.1</w:t>
-        </w:r>
-        <w:r>
-          <w:rPr>
-            <w:rFonts w:eastAsiaTheme="minorEastAsia" w:cstheme="minorBidi"/>
-            <w:noProof/>
-            <w:kern w:val="2"/>
-            <w:sz w:val="24"/>
-            <w:szCs w:val="24"/>
-            <w:lang w:val="fr-CH" w:eastAsia="fr-FR"/>
+          <w:t>Liste des codes sources</w:t>
+        </w:r>
+        <w:r>
+          <w:rPr>
+            <w:noProof/>
+            <w:webHidden/>
           </w:rPr>
           <w:tab/>
         </w:r>
         <w:r>
           <w:rPr>
-            <w:rStyle w:val="Lienhypertexte"/>
-            <w:rFonts w:eastAsiaTheme="majorEastAsia"/>
-            <w:noProof/>
-          </w:rPr>
-          <w:t>Contexte</w:t>
-        </w:r>
-        <w:r>
-          <w:rPr>
-            <w:noProof/>
-            <w:webHidden/>
-          </w:rPr>
-          <w:tab/>
-        </w:r>
-        <w:r>
-          <w:rPr>
             <w:noProof/>
             <w:webHidden/>
           </w:rPr>
@@ -1931,7 +1908,7 @@
             <w:noProof/>
             <w:webHidden/>
           </w:rPr>
-          <w:instrText xml:space="preserve"> PAGEREF _Toc134795164 \h </w:instrText>
+          <w:instrText xml:space="preserve"> PAGEREF _Toc135063372 \h </w:instrText>
         </w:r>
         <w:r>
           <w:rPr>
@@ -1951,7 +1928,7 @@
             <w:noProof/>
             <w:webHidden/>
           </w:rPr>
-          <w:t>1</w:t>
+          <w:t>XI</w:t>
         </w:r>
         <w:r>
           <w:rPr>
@@ -1964,11 +1941,7 @@
     </w:p>
     <w:p>
       <w:pPr>
-        <w:pStyle w:val="TM2"/>
-        <w:tabs>
-          <w:tab w:val="left" w:pos="960"/>
-          <w:tab w:val="right" w:leader="dot" w:pos="10194"/>
-        </w:tabs>
+        <w:pStyle w:val="TM1"/>
         <w:rPr>
           <w:rFonts w:eastAsiaTheme="minorEastAsia" w:cstheme="minorBidi"/>
           <w:noProof/>
@@ -1978,43 +1951,24 @@
           <w:lang w:val="fr-CH" w:eastAsia="fr-FR"/>
         </w:rPr>
       </w:pPr>
-      <w:hyperlink w:anchor="_Toc134795165" w:history="1">
+      <w:hyperlink w:anchor="_Toc135063373" w:history="1">
         <w:r>
           <w:rPr>
             <w:rStyle w:val="Lienhypertexte"/>
             <w:rFonts w:eastAsiaTheme="majorEastAsia"/>
             <w:noProof/>
           </w:rPr>
-          <w:t>1.2</w:t>
-        </w:r>
-        <w:r>
-          <w:rPr>
-            <w:rFonts w:eastAsiaTheme="minorEastAsia" w:cstheme="minorBidi"/>
-            <w:noProof/>
-            <w:kern w:val="2"/>
-            <w:sz w:val="24"/>
-            <w:szCs w:val="24"/>
-            <w:lang w:val="fr-CH" w:eastAsia="fr-FR"/>
+          <w:t>Chapitre 1 Introduction</w:t>
+        </w:r>
+        <w:r>
+          <w:rPr>
+            <w:noProof/>
+            <w:webHidden/>
           </w:rPr>
           <w:tab/>
         </w:r>
         <w:r>
           <w:rPr>
-            <w:rStyle w:val="Lienhypertexte"/>
-            <w:rFonts w:eastAsiaTheme="majorEastAsia"/>
-            <w:noProof/>
-          </w:rPr>
-          <w:t>Cahier des charges</w:t>
-        </w:r>
-        <w:r>
-          <w:rPr>
-            <w:noProof/>
-            <w:webHidden/>
-          </w:rPr>
-          <w:tab/>
-        </w:r>
-        <w:r>
-          <w:rPr>
             <w:noProof/>
             <w:webHidden/>
           </w:rPr>
@@ -2025,7 +1979,7 @@
             <w:noProof/>
             <w:webHidden/>
           </w:rPr>
-          <w:instrText xml:space="preserve"> PAGEREF _Toc134795165 \h </w:instrText>
+          <w:instrText xml:space="preserve"> PAGEREF _Toc135063373 \h </w:instrText>
         </w:r>
         <w:r>
           <w:rPr>
@@ -2045,7 +1999,7 @@
             <w:noProof/>
             <w:webHidden/>
           </w:rPr>
-          <w:t>2</w:t>
+          <w:t>1</w:t>
         </w:r>
         <w:r>
           <w:rPr>
@@ -2058,9 +2012,9 @@
     </w:p>
     <w:p>
       <w:pPr>
-        <w:pStyle w:val="TM3"/>
+        <w:pStyle w:val="TM2"/>
         <w:tabs>
-          <w:tab w:val="left" w:pos="1200"/>
+          <w:tab w:val="left" w:pos="960"/>
           <w:tab w:val="right" w:leader="dot" w:pos="10194"/>
         </w:tabs>
         <w:rPr>
@@ -2072,17 +2026,14 @@
           <w:lang w:val="fr-CH" w:eastAsia="fr-FR"/>
         </w:rPr>
       </w:pPr>
-      <w:hyperlink w:anchor="_Toc134795166" w:history="1">
+      <w:hyperlink w:anchor="_Toc135063374" w:history="1">
         <w:r>
           <w:rPr>
             <w:rStyle w:val="Lienhypertexte"/>
-            <w:rFonts w:ascii="CMU Serif Roman" w:eastAsiaTheme="majorEastAsia" w:hAnsi="CMU Serif Roman" w:cs="CMU Serif Roman"/>
-            <w:b/>
-            <w:bCs/>
-            <w:noProof/>
-            <w:lang w:val="fr-CH"/>
-          </w:rPr>
-          <w:t>1.2.1</w:t>
+            <w:rFonts w:eastAsiaTheme="majorEastAsia"/>
+            <w:noProof/>
+          </w:rPr>
+          <w:t>1.1</w:t>
         </w:r>
         <w:r>
           <w:rPr>
@@ -2098,13 +2049,10 @@
         <w:r>
           <w:rPr>
             <w:rStyle w:val="Lienhypertexte"/>
-            <w:rFonts w:ascii="CMU Serif Roman" w:eastAsiaTheme="majorEastAsia" w:hAnsi="CMU Serif Roman" w:cs="CMU Serif Roman"/>
-            <w:b/>
-            <w:bCs/>
-            <w:noProof/>
-            <w:lang w:val="fr-CH"/>
-          </w:rPr>
-          <w:t>Besoins fonctionnels</w:t>
+            <w:rFonts w:eastAsiaTheme="majorEastAsia"/>
+            <w:noProof/>
+          </w:rPr>
+          <w:t>Contexte</w:t>
         </w:r>
         <w:r>
           <w:rPr>
@@ -2125,7 +2073,7 @@
             <w:noProof/>
             <w:webHidden/>
           </w:rPr>
-          <w:instrText xml:space="preserve"> PAGEREF _Toc134795166 \h </w:instrText>
+          <w:instrText xml:space="preserve"> PAGEREF _Toc135063374 \h </w:instrText>
         </w:r>
         <w:r>
           <w:rPr>
@@ -2145,7 +2093,7 @@
             <w:noProof/>
             <w:webHidden/>
           </w:rPr>
-          <w:t>2</w:t>
+          <w:t>1</w:t>
         </w:r>
         <w:r>
           <w:rPr>
@@ -2158,9 +2106,9 @@
     </w:p>
     <w:p>
       <w:pPr>
-        <w:pStyle w:val="TM3"/>
+        <w:pStyle w:val="TM2"/>
         <w:tabs>
-          <w:tab w:val="left" w:pos="1200"/>
+          <w:tab w:val="left" w:pos="960"/>
           <w:tab w:val="right" w:leader="dot" w:pos="10194"/>
         </w:tabs>
         <w:rPr>
@@ -2172,17 +2120,14 @@
           <w:lang w:val="fr-CH" w:eastAsia="fr-FR"/>
         </w:rPr>
       </w:pPr>
-      <w:hyperlink w:anchor="_Toc134795167" w:history="1">
+      <w:hyperlink w:anchor="_Toc135063375" w:history="1">
         <w:r>
           <w:rPr>
             <w:rStyle w:val="Lienhypertexte"/>
-            <w:rFonts w:ascii="CMU Serif Roman" w:eastAsiaTheme="majorEastAsia" w:hAnsi="CMU Serif Roman" w:cs="CMU Serif Roman"/>
-            <w:b/>
-            <w:bCs/>
-            <w:noProof/>
-            <w:lang w:val="fr-CH"/>
-          </w:rPr>
-          <w:t>1.2.2</w:t>
+            <w:rFonts w:eastAsiaTheme="majorEastAsia"/>
+            <w:noProof/>
+          </w:rPr>
+          <w:t>1.2</w:t>
         </w:r>
         <w:r>
           <w:rPr>
@@ -2198,13 +2143,10 @@
         <w:r>
           <w:rPr>
             <w:rStyle w:val="Lienhypertexte"/>
-            <w:rFonts w:ascii="CMU Serif Roman" w:eastAsiaTheme="majorEastAsia" w:hAnsi="CMU Serif Roman" w:cs="CMU Serif Roman"/>
-            <w:b/>
-            <w:bCs/>
-            <w:noProof/>
-            <w:lang w:val="fr-CH"/>
-          </w:rPr>
-          <w:t>Besoins non fonctionnels</w:t>
+            <w:rFonts w:eastAsiaTheme="majorEastAsia"/>
+            <w:noProof/>
+          </w:rPr>
+          <w:t>Cahier des charges</w:t>
         </w:r>
         <w:r>
           <w:rPr>
@@ -2225,7 +2167,7 @@
             <w:noProof/>
             <w:webHidden/>
           </w:rPr>
-          <w:instrText xml:space="preserve"> PAGEREF _Toc134795167 \h </w:instrText>
+          <w:instrText xml:space="preserve"> PAGEREF _Toc135063375 \h </w:instrText>
         </w:r>
         <w:r>
           <w:rPr>
@@ -2272,7 +2214,7 @@
           <w:lang w:val="fr-CH" w:eastAsia="fr-FR"/>
         </w:rPr>
       </w:pPr>
-      <w:hyperlink w:anchor="_Toc134795168" w:history="1">
+      <w:hyperlink w:anchor="_Toc135063376" w:history="1">
         <w:r>
           <w:rPr>
             <w:rStyle w:val="Lienhypertexte"/>
@@ -2282,7 +2224,7 @@
             <w:noProof/>
             <w:lang w:val="fr-CH"/>
           </w:rPr>
-          <w:t>1.2.3</w:t>
+          <w:t>1.2.1</w:t>
         </w:r>
         <w:r>
           <w:rPr>
@@ -2304,7 +2246,7 @@
             <w:noProof/>
             <w:lang w:val="fr-CH"/>
           </w:rPr>
-          <w:t>Extensions</w:t>
+          <w:t>Besoins fonctionnels</w:t>
         </w:r>
         <w:r>
           <w:rPr>
@@ -2325,7 +2267,7 @@
             <w:noProof/>
             <w:webHidden/>
           </w:rPr>
-          <w:instrText xml:space="preserve"> PAGEREF _Toc134795168 \h </w:instrText>
+          <w:instrText xml:space="preserve"> PAGEREF _Toc135063376 \h </w:instrText>
         </w:r>
         <w:r>
           <w:rPr>
@@ -2345,7 +2287,7 @@
             <w:noProof/>
             <w:webHidden/>
           </w:rPr>
-          <w:t>3</w:t>
+          <w:t>2</w:t>
         </w:r>
         <w:r>
           <w:rPr>
@@ -2358,9 +2300,9 @@
     </w:p>
     <w:p>
       <w:pPr>
-        <w:pStyle w:val="TM2"/>
+        <w:pStyle w:val="TM3"/>
         <w:tabs>
-          <w:tab w:val="left" w:pos="960"/>
+          <w:tab w:val="left" w:pos="1200"/>
           <w:tab w:val="right" w:leader="dot" w:pos="10194"/>
         </w:tabs>
         <w:rPr>
@@ -2372,14 +2314,17 @@
           <w:lang w:val="fr-CH" w:eastAsia="fr-FR"/>
         </w:rPr>
       </w:pPr>
-      <w:hyperlink w:anchor="_Toc134795169" w:history="1">
+      <w:hyperlink w:anchor="_Toc135063377" w:history="1">
         <w:r>
           <w:rPr>
             <w:rStyle w:val="Lienhypertexte"/>
-            <w:rFonts w:eastAsiaTheme="majorEastAsia"/>
-            <w:noProof/>
-          </w:rPr>
-          <w:t>1.3</w:t>
+            <w:rFonts w:ascii="CMU Serif Roman" w:eastAsiaTheme="majorEastAsia" w:hAnsi="CMU Serif Roman" w:cs="CMU Serif Roman"/>
+            <w:b/>
+            <w:bCs/>
+            <w:noProof/>
+            <w:lang w:val="fr-CH"/>
+          </w:rPr>
+          <w:t>1.2.2</w:t>
         </w:r>
         <w:r>
           <w:rPr>
@@ -2395,10 +2340,13 @@
         <w:r>
           <w:rPr>
             <w:rStyle w:val="Lienhypertexte"/>
-            <w:rFonts w:eastAsiaTheme="majorEastAsia"/>
-            <w:noProof/>
-          </w:rPr>
-          <w:t>Contraintes client</w:t>
+            <w:rFonts w:ascii="CMU Serif Roman" w:eastAsiaTheme="majorEastAsia" w:hAnsi="CMU Serif Roman" w:cs="CMU Serif Roman"/>
+            <w:b/>
+            <w:bCs/>
+            <w:noProof/>
+            <w:lang w:val="fr-CH"/>
+          </w:rPr>
+          <w:t>Besoins non fonctionnels</w:t>
         </w:r>
         <w:r>
           <w:rPr>
@@ -2419,7 +2367,7 @@
             <w:noProof/>
             <w:webHidden/>
           </w:rPr>
-          <w:instrText xml:space="preserve"> PAGEREF _Toc134795169 \h </w:instrText>
+          <w:instrText xml:space="preserve"> PAGEREF _Toc135063377 \h </w:instrText>
         </w:r>
         <w:r>
           <w:rPr>
@@ -2439,7 +2387,7 @@
             <w:noProof/>
             <w:webHidden/>
           </w:rPr>
-          <w:t>4</w:t>
+          <w:t>3</w:t>
         </w:r>
         <w:r>
           <w:rPr>
@@ -2452,9 +2400,9 @@
     </w:p>
     <w:p>
       <w:pPr>
-        <w:pStyle w:val="TM2"/>
+        <w:pStyle w:val="TM3"/>
         <w:tabs>
-          <w:tab w:val="left" w:pos="960"/>
+          <w:tab w:val="left" w:pos="1200"/>
           <w:tab w:val="right" w:leader="dot" w:pos="10194"/>
         </w:tabs>
         <w:rPr>
@@ -2466,14 +2414,17 @@
           <w:lang w:val="fr-CH" w:eastAsia="fr-FR"/>
         </w:rPr>
       </w:pPr>
-      <w:hyperlink w:anchor="_Toc134795170" w:history="1">
+      <w:hyperlink w:anchor="_Toc135063378" w:history="1">
         <w:r>
           <w:rPr>
             <w:rStyle w:val="Lienhypertexte"/>
-            <w:rFonts w:eastAsiaTheme="majorEastAsia"/>
-            <w:noProof/>
-          </w:rPr>
-          <w:t>1.4</w:t>
+            <w:rFonts w:ascii="CMU Serif Roman" w:eastAsiaTheme="majorEastAsia" w:hAnsi="CMU Serif Roman" w:cs="CMU Serif Roman"/>
+            <w:b/>
+            <w:bCs/>
+            <w:noProof/>
+            <w:lang w:val="fr-CH"/>
+          </w:rPr>
+          <w:t>1.2.3</w:t>
         </w:r>
         <w:r>
           <w:rPr>
@@ -2489,10 +2440,13 @@
         <w:r>
           <w:rPr>
             <w:rStyle w:val="Lienhypertexte"/>
-            <w:rFonts w:eastAsiaTheme="majorEastAsia"/>
-            <w:noProof/>
-          </w:rPr>
-          <w:t>Solutions existantes</w:t>
+            <w:rFonts w:ascii="CMU Serif Roman" w:eastAsiaTheme="majorEastAsia" w:hAnsi="CMU Serif Roman" w:cs="CMU Serif Roman"/>
+            <w:b/>
+            <w:bCs/>
+            <w:noProof/>
+            <w:lang w:val="fr-CH"/>
+          </w:rPr>
+          <w:t>Extensions</w:t>
         </w:r>
         <w:r>
           <w:rPr>
@@ -2513,7 +2467,7 @@
             <w:noProof/>
             <w:webHidden/>
           </w:rPr>
-          <w:instrText xml:space="preserve"> PAGEREF _Toc134795170 \h </w:instrText>
+          <w:instrText xml:space="preserve"> PAGEREF _Toc135063378 \h </w:instrText>
         </w:r>
         <w:r>
           <w:rPr>
@@ -2533,7 +2487,7 @@
             <w:noProof/>
             <w:webHidden/>
           </w:rPr>
-          <w:t>4</w:t>
+          <w:t>3</w:t>
         </w:r>
         <w:r>
           <w:rPr>
@@ -2560,15 +2514,14 @@
           <w:lang w:val="fr-CH" w:eastAsia="fr-FR"/>
         </w:rPr>
       </w:pPr>
-      <w:hyperlink w:anchor="_Toc134795171" w:history="1">
+      <w:hyperlink w:anchor="_Toc135063379" w:history="1">
         <w:r>
           <w:rPr>
             <w:rStyle w:val="Lienhypertexte"/>
             <w:rFonts w:eastAsiaTheme="majorEastAsia"/>
             <w:noProof/>
-            <w:lang w:val="fr-CH"/>
-          </w:rPr>
-          <w:t>1.5</w:t>
+          </w:rPr>
+          <w:t>1.3</w:t>
         </w:r>
         <w:r>
           <w:rPr>
@@ -2586,9 +2539,8 @@
             <w:rStyle w:val="Lienhypertexte"/>
             <w:rFonts w:eastAsiaTheme="majorEastAsia"/>
             <w:noProof/>
-            <w:lang w:val="fr-CH"/>
-          </w:rPr>
-          <w:t>Notes de bas de page</w:t>
+          </w:rPr>
+          <w:t>Contraintes client</w:t>
         </w:r>
         <w:r>
           <w:rPr>
@@ -2609,7 +2561,7 @@
             <w:noProof/>
             <w:webHidden/>
           </w:rPr>
-          <w:instrText xml:space="preserve"> PAGEREF _Toc134795171 \h </w:instrText>
+          <w:instrText xml:space="preserve"> PAGEREF _Toc135063379 \h </w:instrText>
         </w:r>
         <w:r>
           <w:rPr>
@@ -2629,7 +2581,7 @@
             <w:noProof/>
             <w:webHidden/>
           </w:rPr>
-          <w:t>5</w:t>
+          <w:t>4</w:t>
         </w:r>
         <w:r>
           <w:rPr>
@@ -2656,14 +2608,14 @@
           <w:lang w:val="fr-CH" w:eastAsia="fr-FR"/>
         </w:rPr>
       </w:pPr>
-      <w:hyperlink w:anchor="_Toc134795172" w:history="1">
+      <w:hyperlink w:anchor="_Toc135063380" w:history="1">
         <w:r>
           <w:rPr>
             <w:rStyle w:val="Lienhypertexte"/>
             <w:rFonts w:eastAsiaTheme="majorEastAsia"/>
             <w:noProof/>
           </w:rPr>
-          <w:t>1.6</w:t>
+          <w:t>1.4</w:t>
         </w:r>
         <w:r>
           <w:rPr>
@@ -2682,7 +2634,7 @@
             <w:rFonts w:eastAsiaTheme="majorEastAsia"/>
             <w:noProof/>
           </w:rPr>
-          <w:t>Citations et bibliographie</w:t>
+          <w:t>Solutions existantes</w:t>
         </w:r>
         <w:r>
           <w:rPr>
@@ -2703,7 +2655,7 @@
             <w:noProof/>
             <w:webHidden/>
           </w:rPr>
-          <w:instrText xml:space="preserve"> PAGEREF _Toc134795172 \h </w:instrText>
+          <w:instrText xml:space="preserve"> PAGEREF _Toc135063380 \h </w:instrText>
         </w:r>
         <w:r>
           <w:rPr>
@@ -2723,7 +2675,7 @@
             <w:noProof/>
             <w:webHidden/>
           </w:rPr>
-          <w:t>5</w:t>
+          <w:t>4</w:t>
         </w:r>
         <w:r>
           <w:rPr>
@@ -2746,7 +2698,7 @@
           <w:lang w:val="fr-CH" w:eastAsia="fr-FR"/>
         </w:rPr>
       </w:pPr>
-      <w:hyperlink w:anchor="_Toc134795173" w:history="1">
+      <w:hyperlink w:anchor="_Toc135063381" w:history="1">
         <w:r>
           <w:rPr>
             <w:rStyle w:val="Lienhypertexte"/>
@@ -2774,7 +2726,7 @@
             <w:noProof/>
             <w:webHidden/>
           </w:rPr>
-          <w:instrText xml:space="preserve"> PAGEREF _Toc134795173 \h </w:instrText>
+          <w:instrText xml:space="preserve"> PAGEREF _Toc135063381 \h </w:instrText>
         </w:r>
         <w:r>
           <w:rPr>
@@ -2794,7 +2746,7 @@
             <w:noProof/>
             <w:webHidden/>
           </w:rPr>
-          <w:t>7</w:t>
+          <w:t>6</w:t>
         </w:r>
         <w:r>
           <w:rPr>
@@ -2821,7 +2773,7 @@
           <w:lang w:val="fr-CH" w:eastAsia="fr-FR"/>
         </w:rPr>
       </w:pPr>
-      <w:hyperlink w:anchor="_Toc134795174" w:history="1">
+      <w:hyperlink w:anchor="_Toc135063382" w:history="1">
         <w:r>
           <w:rPr>
             <w:rStyle w:val="Lienhypertexte"/>
@@ -2870,7 +2822,7 @@
             <w:noProof/>
             <w:webHidden/>
           </w:rPr>
-          <w:instrText xml:space="preserve"> PAGEREF _Toc134795174 \h </w:instrText>
+          <w:instrText xml:space="preserve"> PAGEREF _Toc135063382 \h </w:instrText>
         </w:r>
         <w:r>
           <w:rPr>
@@ -2890,7 +2842,7 @@
             <w:noProof/>
             <w:webHidden/>
           </w:rPr>
-          <w:t>7</w:t>
+          <w:t>6</w:t>
         </w:r>
         <w:r>
           <w:rPr>
@@ -2917,7 +2869,7 @@
           <w:lang w:val="fr-CH" w:eastAsia="fr-FR"/>
         </w:rPr>
       </w:pPr>
-      <w:hyperlink w:anchor="_Toc134795175" w:history="1">
+      <w:hyperlink w:anchor="_Toc135063383" w:history="1">
         <w:r>
           <w:rPr>
             <w:rStyle w:val="Lienhypertexte"/>
@@ -2970,7 +2922,7 @@
             <w:noProof/>
             <w:webHidden/>
           </w:rPr>
-          <w:instrText xml:space="preserve"> PAGEREF _Toc134795175 \h </w:instrText>
+          <w:instrText xml:space="preserve"> PAGEREF _Toc135063383 \h </w:instrText>
         </w:r>
         <w:r>
           <w:rPr>
@@ -2990,7 +2942,7 @@
             <w:noProof/>
             <w:webHidden/>
           </w:rPr>
-          <w:t>7</w:t>
+          <w:t>6</w:t>
         </w:r>
         <w:r>
           <w:rPr>
@@ -3017,7 +2969,7 @@
           <w:lang w:val="fr-CH" w:eastAsia="fr-FR"/>
         </w:rPr>
       </w:pPr>
-      <w:hyperlink w:anchor="_Toc134795176" w:history="1">
+      <w:hyperlink w:anchor="_Toc135063384" w:history="1">
         <w:r>
           <w:rPr>
             <w:rStyle w:val="Lienhypertexte"/>
@@ -3070,7 +3022,7 @@
             <w:noProof/>
             <w:webHidden/>
           </w:rPr>
-          <w:instrText xml:space="preserve"> PAGEREF _Toc134795176 \h </w:instrText>
+          <w:instrText xml:space="preserve"> PAGEREF _Toc135063384 \h </w:instrText>
         </w:r>
         <w:r>
           <w:rPr>
@@ -3090,7 +3042,7 @@
             <w:noProof/>
             <w:webHidden/>
           </w:rPr>
-          <w:t>12</w:t>
+          <w:t>13</w:t>
         </w:r>
         <w:r>
           <w:rPr>
@@ -3117,7 +3069,7 @@
           <w:lang w:val="fr-CH" w:eastAsia="fr-FR"/>
         </w:rPr>
       </w:pPr>
-      <w:hyperlink w:anchor="_Toc134795177" w:history="1">
+      <w:hyperlink w:anchor="_Toc135063385" w:history="1">
         <w:r>
           <w:rPr>
             <w:rStyle w:val="Lienhypertexte"/>
@@ -3170,7 +3122,7 @@
             <w:noProof/>
             <w:webHidden/>
           </w:rPr>
-          <w:instrText xml:space="preserve"> PAGEREF _Toc134795177 \h </w:instrText>
+          <w:instrText xml:space="preserve"> PAGEREF _Toc135063385 \h </w:instrText>
         </w:r>
         <w:r>
           <w:rPr>
@@ -3190,7 +3142,7 @@
             <w:noProof/>
             <w:webHidden/>
           </w:rPr>
-          <w:t>12</w:t>
+          <w:t>14</w:t>
         </w:r>
         <w:r>
           <w:rPr>
@@ -3217,7 +3169,7 @@
           <w:lang w:val="fr-CH" w:eastAsia="fr-FR"/>
         </w:rPr>
       </w:pPr>
-      <w:hyperlink w:anchor="_Toc134795178" w:history="1">
+      <w:hyperlink w:anchor="_Toc135063386" w:history="1">
         <w:r>
           <w:rPr>
             <w:rStyle w:val="Lienhypertexte"/>
@@ -3270,7 +3222,7 @@
             <w:noProof/>
             <w:webHidden/>
           </w:rPr>
-          <w:instrText xml:space="preserve"> PAGEREF _Toc134795178 \h </w:instrText>
+          <w:instrText xml:space="preserve"> PAGEREF _Toc135063386 \h </w:instrText>
         </w:r>
         <w:r>
           <w:rPr>
@@ -3290,7 +3242,7 @@
             <w:noProof/>
             <w:webHidden/>
           </w:rPr>
-          <w:t>15</w:t>
+          <w:t>17</w:t>
         </w:r>
         <w:r>
           <w:rPr>
@@ -3317,7 +3269,7 @@
           <w:lang w:val="fr-CH" w:eastAsia="fr-FR"/>
         </w:rPr>
       </w:pPr>
-      <w:hyperlink w:anchor="_Toc134795179" w:history="1">
+      <w:hyperlink w:anchor="_Toc135063387" w:history="1">
         <w:r>
           <w:rPr>
             <w:rStyle w:val="Lienhypertexte"/>
@@ -3370,7 +3322,7 @@
             <w:noProof/>
             <w:webHidden/>
           </w:rPr>
-          <w:instrText xml:space="preserve"> PAGEREF _Toc134795179 \h </w:instrText>
+          <w:instrText xml:space="preserve"> PAGEREF _Toc135063387 \h </w:instrText>
         </w:r>
         <w:r>
           <w:rPr>
@@ -3390,7 +3342,7 @@
             <w:noProof/>
             <w:webHidden/>
           </w:rPr>
-          <w:t>16</w:t>
+          <w:t>17</w:t>
         </w:r>
         <w:r>
           <w:rPr>
@@ -3417,7 +3369,7 @@
           <w:lang w:val="fr-CH" w:eastAsia="fr-FR"/>
         </w:rPr>
       </w:pPr>
-      <w:hyperlink w:anchor="_Toc134795180" w:history="1">
+      <w:hyperlink w:anchor="_Toc135063388" w:history="1">
         <w:r>
           <w:rPr>
             <w:rStyle w:val="Lienhypertexte"/>
@@ -3470,7 +3422,7 @@
             <w:noProof/>
             <w:webHidden/>
           </w:rPr>
-          <w:instrText xml:space="preserve"> PAGEREF _Toc134795180 \h </w:instrText>
+          <w:instrText xml:space="preserve"> PAGEREF _Toc135063388 \h </w:instrText>
         </w:r>
         <w:r>
           <w:rPr>
@@ -3490,7 +3442,7 @@
             <w:noProof/>
             <w:webHidden/>
           </w:rPr>
-          <w:t>17</w:t>
+          <w:t>19</w:t>
         </w:r>
         <w:r>
           <w:rPr>
@@ -3517,7 +3469,7 @@
           <w:lang w:val="fr-CH" w:eastAsia="fr-FR"/>
         </w:rPr>
       </w:pPr>
-      <w:hyperlink w:anchor="_Toc134795181" w:history="1">
+      <w:hyperlink w:anchor="_Toc135063389" w:history="1">
         <w:r>
           <w:rPr>
             <w:rStyle w:val="Lienhypertexte"/>
@@ -3566,7 +3518,7 @@
             <w:noProof/>
             <w:webHidden/>
           </w:rPr>
-          <w:instrText xml:space="preserve"> PAGEREF _Toc134795181 \h </w:instrText>
+          <w:instrText xml:space="preserve"> PAGEREF _Toc135063389 \h </w:instrText>
         </w:r>
         <w:r>
           <w:rPr>
@@ -3586,7 +3538,7 @@
             <w:noProof/>
             <w:webHidden/>
           </w:rPr>
-          <w:t>20</w:t>
+          <w:t>22</w:t>
         </w:r>
         <w:r>
           <w:rPr>
@@ -3613,7 +3565,7 @@
           <w:lang w:val="fr-CH" w:eastAsia="fr-FR"/>
         </w:rPr>
       </w:pPr>
-      <w:hyperlink w:anchor="_Toc134795182" w:history="1">
+      <w:hyperlink w:anchor="_Toc135063390" w:history="1">
         <w:r>
           <w:rPr>
             <w:rStyle w:val="Lienhypertexte"/>
@@ -3666,7 +3618,7 @@
             <w:noProof/>
             <w:webHidden/>
           </w:rPr>
-          <w:instrText xml:space="preserve"> PAGEREF _Toc134795182 \h </w:instrText>
+          <w:instrText xml:space="preserve"> PAGEREF _Toc135063390 \h </w:instrText>
         </w:r>
         <w:r>
           <w:rPr>
@@ -3686,7 +3638,7 @@
             <w:noProof/>
             <w:webHidden/>
           </w:rPr>
-          <w:t>20</w:t>
+          <w:t>22</w:t>
         </w:r>
         <w:r>
           <w:rPr>
@@ -3713,7 +3665,7 @@
           <w:lang w:val="fr-CH" w:eastAsia="fr-FR"/>
         </w:rPr>
       </w:pPr>
-      <w:hyperlink w:anchor="_Toc134795183" w:history="1">
+      <w:hyperlink w:anchor="_Toc135063391" w:history="1">
         <w:r>
           <w:rPr>
             <w:rStyle w:val="Lienhypertexte"/>
@@ -3766,7 +3718,7 @@
             <w:noProof/>
             <w:webHidden/>
           </w:rPr>
-          <w:instrText xml:space="preserve"> PAGEREF _Toc134795183 \h </w:instrText>
+          <w:instrText xml:space="preserve"> PAGEREF _Toc135063391 \h </w:instrText>
         </w:r>
         <w:r>
           <w:rPr>
@@ -3786,7 +3738,7 @@
             <w:noProof/>
             <w:webHidden/>
           </w:rPr>
-          <w:t>20</w:t>
+          <w:t>22</w:t>
         </w:r>
         <w:r>
           <w:rPr>
@@ -3813,7 +3765,7 @@
           <w:lang w:val="fr-CH" w:eastAsia="fr-FR"/>
         </w:rPr>
       </w:pPr>
-      <w:hyperlink w:anchor="_Toc134795184" w:history="1">
+      <w:hyperlink w:anchor="_Toc135063392" w:history="1">
         <w:r>
           <w:rPr>
             <w:rStyle w:val="Lienhypertexte"/>
@@ -3862,7 +3814,7 @@
             <w:noProof/>
             <w:webHidden/>
           </w:rPr>
-          <w:instrText xml:space="preserve"> PAGEREF _Toc134795184 \h </w:instrText>
+          <w:instrText xml:space="preserve"> PAGEREF _Toc135063392 \h </w:instrText>
         </w:r>
         <w:r>
           <w:rPr>
@@ -3882,7 +3834,7 @@
             <w:noProof/>
             <w:webHidden/>
           </w:rPr>
-          <w:t>22</w:t>
+          <w:t>24</w:t>
         </w:r>
         <w:r>
           <w:rPr>
@@ -3909,7 +3861,7 @@
           <w:lang w:val="fr-CH" w:eastAsia="fr-FR"/>
         </w:rPr>
       </w:pPr>
-      <w:hyperlink w:anchor="_Toc134795185" w:history="1">
+      <w:hyperlink w:anchor="_Toc135063393" w:history="1">
         <w:r>
           <w:rPr>
             <w:rStyle w:val="Lienhypertexte"/>
@@ -3962,7 +3914,7 @@
             <w:noProof/>
             <w:webHidden/>
           </w:rPr>
-          <w:instrText xml:space="preserve"> PAGEREF _Toc134795185 \h </w:instrText>
+          <w:instrText xml:space="preserve"> PAGEREF _Toc135063393 \h </w:instrText>
         </w:r>
         <w:r>
           <w:rPr>
@@ -3982,7 +3934,7 @@
             <w:noProof/>
             <w:webHidden/>
           </w:rPr>
-          <w:t>22</w:t>
+          <w:t>24</w:t>
         </w:r>
         <w:r>
           <w:rPr>
@@ -4009,7 +3961,7 @@
           <w:lang w:val="fr-CH" w:eastAsia="fr-FR"/>
         </w:rPr>
       </w:pPr>
-      <w:hyperlink w:anchor="_Toc134795186" w:history="1">
+      <w:hyperlink w:anchor="_Toc135063394" w:history="1">
         <w:r>
           <w:rPr>
             <w:rStyle w:val="Lienhypertexte"/>
@@ -4062,7 +4014,7 @@
             <w:noProof/>
             <w:webHidden/>
           </w:rPr>
-          <w:instrText xml:space="preserve"> PAGEREF _Toc134795186 \h </w:instrText>
+          <w:instrText xml:space="preserve"> PAGEREF _Toc135063394 \h </w:instrText>
         </w:r>
         <w:r>
           <w:rPr>
@@ -4082,7 +4034,7 @@
             <w:noProof/>
             <w:webHidden/>
           </w:rPr>
-          <w:t>22</w:t>
+          <w:t>24</w:t>
         </w:r>
         <w:r>
           <w:rPr>
@@ -4109,7 +4061,7 @@
           <w:lang w:val="fr-CH" w:eastAsia="fr-FR"/>
         </w:rPr>
       </w:pPr>
-      <w:hyperlink w:anchor="_Toc134795187" w:history="1">
+      <w:hyperlink w:anchor="_Toc135063395" w:history="1">
         <w:r>
           <w:rPr>
             <w:rStyle w:val="Lienhypertexte"/>
@@ -4162,7 +4114,7 @@
             <w:noProof/>
             <w:webHidden/>
           </w:rPr>
-          <w:instrText xml:space="preserve"> PAGEREF _Toc134795187 \h </w:instrText>
+          <w:instrText xml:space="preserve"> PAGEREF _Toc135063395 \h </w:instrText>
         </w:r>
         <w:r>
           <w:rPr>
@@ -4182,7 +4134,7 @@
             <w:noProof/>
             <w:webHidden/>
           </w:rPr>
-          <w:t>24</w:t>
+          <w:t>26</w:t>
         </w:r>
         <w:r>
           <w:rPr>
@@ -4209,7 +4161,7 @@
           <w:lang w:val="fr-CH" w:eastAsia="fr-FR"/>
         </w:rPr>
       </w:pPr>
-      <w:hyperlink w:anchor="_Toc134795188" w:history="1">
+      <w:hyperlink w:anchor="_Toc135063396" w:history="1">
         <w:r>
           <w:rPr>
             <w:rStyle w:val="Lienhypertexte"/>
@@ -4258,7 +4210,7 @@
             <w:noProof/>
             <w:webHidden/>
           </w:rPr>
-          <w:instrText xml:space="preserve"> PAGEREF _Toc134795188 \h </w:instrText>
+          <w:instrText xml:space="preserve"> PAGEREF _Toc135063396 \h </w:instrText>
         </w:r>
         <w:r>
           <w:rPr>
@@ -4278,7 +4230,7 @@
             <w:noProof/>
             <w:webHidden/>
           </w:rPr>
-          <w:t>24</w:t>
+          <w:t>26</w:t>
         </w:r>
         <w:r>
           <w:rPr>
@@ -4305,7 +4257,7 @@
           <w:lang w:val="fr-CH" w:eastAsia="fr-FR"/>
         </w:rPr>
       </w:pPr>
-      <w:hyperlink w:anchor="_Toc134795189" w:history="1">
+      <w:hyperlink w:anchor="_Toc135063397" w:history="1">
         <w:r>
           <w:rPr>
             <w:rStyle w:val="Lienhypertexte"/>
@@ -4358,7 +4310,7 @@
             <w:noProof/>
             <w:webHidden/>
           </w:rPr>
-          <w:instrText xml:space="preserve"> PAGEREF _Toc134795189 \h </w:instrText>
+          <w:instrText xml:space="preserve"> PAGEREF _Toc135063397 \h </w:instrText>
         </w:r>
         <w:r>
           <w:rPr>
@@ -4378,7 +4330,7 @@
             <w:noProof/>
             <w:webHidden/>
           </w:rPr>
-          <w:t>24</w:t>
+          <w:t>26</w:t>
         </w:r>
         <w:r>
           <w:rPr>
@@ -4405,7 +4357,7 @@
           <w:lang w:val="fr-CH" w:eastAsia="fr-FR"/>
         </w:rPr>
       </w:pPr>
-      <w:hyperlink w:anchor="_Toc134795190" w:history="1">
+      <w:hyperlink w:anchor="_Toc135063398" w:history="1">
         <w:r>
           <w:rPr>
             <w:rStyle w:val="Lienhypertexte"/>
@@ -4458,7 +4410,7 @@
             <w:noProof/>
             <w:webHidden/>
           </w:rPr>
-          <w:instrText xml:space="preserve"> PAGEREF _Toc134795190 \h </w:instrText>
+          <w:instrText xml:space="preserve"> PAGEREF _Toc135063398 \h </w:instrText>
         </w:r>
         <w:r>
           <w:rPr>
@@ -4478,7 +4430,7 @@
             <w:noProof/>
             <w:webHidden/>
           </w:rPr>
-          <w:t>24</w:t>
+          <w:t>26</w:t>
         </w:r>
         <w:r>
           <w:rPr>
@@ -4505,7 +4457,7 @@
           <w:lang w:val="fr-CH" w:eastAsia="fr-FR"/>
         </w:rPr>
       </w:pPr>
-      <w:hyperlink w:anchor="_Toc134795191" w:history="1">
+      <w:hyperlink w:anchor="_Toc135063399" w:history="1">
         <w:r>
           <w:rPr>
             <w:rStyle w:val="Lienhypertexte"/>
@@ -4558,7 +4510,7 @@
             <w:noProof/>
             <w:webHidden/>
           </w:rPr>
-          <w:instrText xml:space="preserve"> PAGEREF _Toc134795191 \h </w:instrText>
+          <w:instrText xml:space="preserve"> PAGEREF _Toc135063399 \h </w:instrText>
         </w:r>
         <w:r>
           <w:rPr>
@@ -4578,7 +4530,7 @@
             <w:noProof/>
             <w:webHidden/>
           </w:rPr>
-          <w:t>25</w:t>
+          <w:t>27</w:t>
         </w:r>
         <w:r>
           <w:rPr>
@@ -4605,7 +4557,7 @@
           <w:lang w:val="fr-CH" w:eastAsia="fr-FR"/>
         </w:rPr>
       </w:pPr>
-      <w:hyperlink w:anchor="_Toc134795192" w:history="1">
+      <w:hyperlink w:anchor="_Toc135063400" w:history="1">
         <w:r>
           <w:rPr>
             <w:rStyle w:val="Lienhypertexte"/>
@@ -4654,7 +4606,7 @@
             <w:noProof/>
             <w:webHidden/>
           </w:rPr>
-          <w:instrText xml:space="preserve"> PAGEREF _Toc134795192 \h </w:instrText>
+          <w:instrText xml:space="preserve"> PAGEREF _Toc135063400 \h </w:instrText>
         </w:r>
         <w:r>
           <w:rPr>
@@ -4674,7 +4626,7 @@
             <w:noProof/>
             <w:webHidden/>
           </w:rPr>
-          <w:t>27</w:t>
+          <w:t>29</w:t>
         </w:r>
         <w:r>
           <w:rPr>
@@ -4701,7 +4653,7 @@
           <w:lang w:val="fr-CH" w:eastAsia="fr-FR"/>
         </w:rPr>
       </w:pPr>
-      <w:hyperlink w:anchor="_Toc134795193" w:history="1">
+      <w:hyperlink w:anchor="_Toc135063401" w:history="1">
         <w:r>
           <w:rPr>
             <w:rStyle w:val="Lienhypertexte"/>
@@ -4754,7 +4706,7 @@
             <w:noProof/>
             <w:webHidden/>
           </w:rPr>
-          <w:instrText xml:space="preserve"> PAGEREF _Toc134795193 \h </w:instrText>
+          <w:instrText xml:space="preserve"> PAGEREF _Toc135063401 \h </w:instrText>
         </w:r>
         <w:r>
           <w:rPr>
@@ -4774,7 +4726,7 @@
             <w:noProof/>
             <w:webHidden/>
           </w:rPr>
-          <w:t>27</w:t>
+          <w:t>29</w:t>
         </w:r>
         <w:r>
           <w:rPr>
@@ -4801,7 +4753,7 @@
           <w:lang w:val="fr-CH" w:eastAsia="fr-FR"/>
         </w:rPr>
       </w:pPr>
-      <w:hyperlink w:anchor="_Toc134795194" w:history="1">
+      <w:hyperlink w:anchor="_Toc135063402" w:history="1">
         <w:r>
           <w:rPr>
             <w:rStyle w:val="Lienhypertexte"/>
@@ -4854,7 +4806,7 @@
             <w:noProof/>
             <w:webHidden/>
           </w:rPr>
-          <w:instrText xml:space="preserve"> PAGEREF _Toc134795194 \h </w:instrText>
+          <w:instrText xml:space="preserve"> PAGEREF _Toc135063402 \h </w:instrText>
         </w:r>
         <w:r>
           <w:rPr>
@@ -4874,7 +4826,7 @@
             <w:noProof/>
             <w:webHidden/>
           </w:rPr>
-          <w:t>27</w:t>
+          <w:t>29</w:t>
         </w:r>
         <w:r>
           <w:rPr>
@@ -4901,7 +4853,7 @@
           <w:lang w:val="fr-CH" w:eastAsia="fr-FR"/>
         </w:rPr>
       </w:pPr>
-      <w:hyperlink w:anchor="_Toc134795195" w:history="1">
+      <w:hyperlink w:anchor="_Toc135063403" w:history="1">
         <w:r>
           <w:rPr>
             <w:rStyle w:val="Lienhypertexte"/>
@@ -4954,7 +4906,7 @@
             <w:noProof/>
             <w:webHidden/>
           </w:rPr>
-          <w:instrText xml:space="preserve"> PAGEREF _Toc134795195 \h </w:instrText>
+          <w:instrText xml:space="preserve"> PAGEREF _Toc135063403 \h </w:instrText>
         </w:r>
         <w:r>
           <w:rPr>
@@ -4974,7 +4926,7 @@
             <w:noProof/>
             <w:webHidden/>
           </w:rPr>
-          <w:t>27</w:t>
+          <w:t>29</w:t>
         </w:r>
         <w:r>
           <w:rPr>
@@ -4997,7 +4949,7 @@
           <w:lang w:val="fr-CH" w:eastAsia="fr-FR"/>
         </w:rPr>
       </w:pPr>
-      <w:hyperlink w:anchor="_Toc134795196" w:history="1">
+      <w:hyperlink w:anchor="_Toc135063404" w:history="1">
         <w:r>
           <w:rPr>
             <w:rStyle w:val="Lienhypertexte"/>
@@ -5025,7 +4977,7 @@
             <w:noProof/>
             <w:webHidden/>
           </w:rPr>
-          <w:instrText xml:space="preserve"> PAGEREF _Toc134795196 \h </w:instrText>
+          <w:instrText xml:space="preserve"> PAGEREF _Toc135063404 \h </w:instrText>
         </w:r>
         <w:r>
           <w:rPr>
@@ -5045,7 +4997,7 @@
             <w:noProof/>
             <w:webHidden/>
           </w:rPr>
-          <w:t>28</w:t>
+          <w:t>30</w:t>
         </w:r>
         <w:r>
           <w:rPr>
@@ -5068,7 +5020,7 @@
           <w:lang w:val="fr-CH" w:eastAsia="fr-FR"/>
         </w:rPr>
       </w:pPr>
-      <w:hyperlink w:anchor="_Toc134795197" w:history="1">
+      <w:hyperlink w:anchor="_Toc135063405" w:history="1">
         <w:r>
           <w:rPr>
             <w:rStyle w:val="Lienhypertexte"/>
@@ -5096,7 +5048,7 @@
             <w:noProof/>
             <w:webHidden/>
           </w:rPr>
-          <w:instrText xml:space="preserve"> PAGEREF _Toc134795197 \h </w:instrText>
+          <w:instrText xml:space="preserve"> PAGEREF _Toc135063405 \h </w:instrText>
         </w:r>
         <w:r>
           <w:rPr>
@@ -5116,7 +5068,7 @@
             <w:noProof/>
             <w:webHidden/>
           </w:rPr>
-          <w:t>31</w:t>
+          <w:t>33</w:t>
         </w:r>
         <w:r>
           <w:rPr>
@@ -5143,7 +5095,7 @@
           <w:lang w:val="fr-CH" w:eastAsia="fr-FR"/>
         </w:rPr>
       </w:pPr>
-      <w:hyperlink w:anchor="_Toc134795198" w:history="1">
+      <w:hyperlink w:anchor="_Toc135063406" w:history="1">
         <w:r>
           <w:rPr>
             <w:rStyle w:val="Lienhypertexte"/>
@@ -5192,7 +5144,7 @@
             <w:noProof/>
             <w:webHidden/>
           </w:rPr>
-          <w:instrText xml:space="preserve"> PAGEREF _Toc134795198 \h </w:instrText>
+          <w:instrText xml:space="preserve"> PAGEREF _Toc135063406 \h </w:instrText>
         </w:r>
         <w:r>
           <w:rPr>
@@ -5212,7 +5164,7 @@
             <w:noProof/>
             <w:webHidden/>
           </w:rPr>
-          <w:t>31</w:t>
+          <w:t>33</w:t>
         </w:r>
         <w:r>
           <w:rPr>
@@ -5235,7 +5187,7 @@
           <w:lang w:val="fr-CH" w:eastAsia="fr-FR"/>
         </w:rPr>
       </w:pPr>
-      <w:hyperlink w:anchor="_Toc134795199" w:history="1">
+      <w:hyperlink w:anchor="_Toc135063407" w:history="1">
         <w:r>
           <w:rPr>
             <w:rStyle w:val="Lienhypertexte"/>
@@ -5263,7 +5215,7 @@
             <w:noProof/>
             <w:webHidden/>
           </w:rPr>
-          <w:instrText xml:space="preserve"> PAGEREF _Toc134795199 \h </w:instrText>
+          <w:instrText xml:space="preserve"> PAGEREF _Toc135063407 \h </w:instrText>
         </w:r>
         <w:r>
           <w:rPr>
@@ -5283,7 +5235,7 @@
             <w:noProof/>
             <w:webHidden/>
           </w:rPr>
-          <w:t>31</w:t>
+          <w:t>33</w:t>
         </w:r>
         <w:r>
           <w:rPr>
@@ -5306,7 +5258,7 @@
           <w:lang w:val="fr-CH" w:eastAsia="fr-FR"/>
         </w:rPr>
       </w:pPr>
-      <w:hyperlink w:anchor="_Toc134795200" w:history="1">
+      <w:hyperlink w:anchor="_Toc135063408" w:history="1">
         <w:r>
           <w:rPr>
             <w:rStyle w:val="Lienhypertexte"/>
@@ -5334,7 +5286,7 @@
             <w:noProof/>
             <w:webHidden/>
           </w:rPr>
-          <w:instrText xml:space="preserve"> PAGEREF _Toc134795200 \h </w:instrText>
+          <w:instrText xml:space="preserve"> PAGEREF _Toc135063408 \h </w:instrText>
         </w:r>
         <w:r>
           <w:rPr>
@@ -5354,7 +5306,7 @@
             <w:noProof/>
             <w:webHidden/>
           </w:rPr>
-          <w:t>32</w:t>
+          <w:t>34</w:t>
         </w:r>
         <w:r>
           <w:rPr>
@@ -5377,7 +5329,7 @@
           <w:lang w:val="fr-CH" w:eastAsia="fr-FR"/>
         </w:rPr>
       </w:pPr>
-      <w:hyperlink w:anchor="_Toc134795201" w:history="1">
+      <w:hyperlink w:anchor="_Toc135063409" w:history="1">
         <w:r>
           <w:rPr>
             <w:rStyle w:val="Lienhypertexte"/>
@@ -5405,7 +5357,7 @@
             <w:noProof/>
             <w:webHidden/>
           </w:rPr>
-          <w:instrText xml:space="preserve"> PAGEREF _Toc134795201 \h </w:instrText>
+          <w:instrText xml:space="preserve"> PAGEREF _Toc135063409 \h </w:instrText>
         </w:r>
         <w:r>
           <w:rPr>
@@ -5425,7 +5377,7 @@
             <w:noProof/>
             <w:webHidden/>
           </w:rPr>
-          <w:t>33</w:t>
+          <w:t>35</w:t>
         </w:r>
         <w:r>
           <w:rPr>
@@ -5448,7 +5400,7 @@
           <w:lang w:val="fr-CH" w:eastAsia="fr-FR"/>
         </w:rPr>
       </w:pPr>
-      <w:hyperlink w:anchor="_Toc134795202" w:history="1">
+      <w:hyperlink w:anchor="_Toc135063410" w:history="1">
         <w:r>
           <w:rPr>
             <w:rStyle w:val="Lienhypertexte"/>
@@ -5477,7 +5429,7 @@
             <w:noProof/>
             <w:webHidden/>
           </w:rPr>
-          <w:instrText xml:space="preserve"> PAGEREF _Toc134795202 \h </w:instrText>
+          <w:instrText xml:space="preserve"> PAGEREF _Toc135063410 \h </w:instrText>
         </w:r>
         <w:r>
           <w:rPr>
@@ -5497,7 +5449,7 @@
             <w:noProof/>
             <w:webHidden/>
           </w:rPr>
-          <w:t>34</w:t>
+          <w:t>36</w:t>
         </w:r>
         <w:r>
           <w:rPr>
@@ -5538,110 +5490,13 @@
     </w:p>
     <w:p>
       <w:pPr>
-        <w:spacing w:after="480"/>
-        <w:jc w:val="center"/>
-        <w:rPr>
-          <w:b/>
-          <w:sz w:val="48"/>
-        </w:rPr>
-      </w:pPr>
-      <w:r>
-        <w:rPr>
-          <w:b/>
-          <w:sz w:val="48"/>
-        </w:rPr>
+        <w:pStyle w:val="Titre1"/>
+      </w:pPr>
+      <w:bookmarkStart w:id="6" w:name="_Toc135063371"/>
+      <w:r>
         <w:t>Table des figures</w:t>
       </w:r>
-    </w:p>
-    <w:p>
-      <w:pPr>
-        <w:pStyle w:val="Tabledesillustrations"/>
-        <w:tabs>
-          <w:tab w:val="right" w:leader="dot" w:pos="10194"/>
-        </w:tabs>
-        <w:rPr>
-          <w:rFonts w:eastAsiaTheme="minorEastAsia" w:cstheme="minorBidi"/>
-          <w:noProof/>
-          <w:szCs w:val="22"/>
-          <w:lang w:val="fr-CH"/>
-          <w14:ligatures w14:val="none"/>
-        </w:rPr>
-      </w:pPr>
-      <w:r>
-        <w:fldChar w:fldCharType="begin"/>
-      </w:r>
-      <w:r>
-        <w:instrText xml:space="preserve"> TOC \h \z \c "Figure" </w:instrText>
-      </w:r>
-      <w:r>
-        <w:fldChar w:fldCharType="separate"/>
-      </w:r>
-      <w:hyperlink w:anchor="_Toc129262255" w:history="1">
-        <w:r>
-          <w:rPr>
-            <w:rStyle w:val="Lienhypertexte"/>
-            <w:b/>
-            <w:bCs/>
-            <w:noProof/>
-          </w:rPr>
-          <w:t>Figure 1</w:t>
-        </w:r>
-        <w:r>
-          <w:rPr>
-            <w:rStyle w:val="Lienhypertexte"/>
-            <w:noProof/>
-          </w:rPr>
-          <w:t xml:space="preserve"> - Exemple de graphique</w:t>
-        </w:r>
-        <w:r>
-          <w:rPr>
-            <w:noProof/>
-            <w:webHidden/>
-          </w:rPr>
-          <w:tab/>
-        </w:r>
-        <w:r>
-          <w:rPr>
-            <w:noProof/>
-            <w:webHidden/>
-          </w:rPr>
-          <w:fldChar w:fldCharType="begin"/>
-        </w:r>
-        <w:r>
-          <w:rPr>
-            <w:noProof/>
-            <w:webHidden/>
-          </w:rPr>
-          <w:instrText xml:space="preserve"> PAGEREF _Toc129262255 \h </w:instrText>
-        </w:r>
-        <w:r>
-          <w:rPr>
-            <w:noProof/>
-            <w:webHidden/>
-          </w:rPr>
-        </w:r>
-        <w:r>
-          <w:rPr>
-            <w:noProof/>
-            <w:webHidden/>
-          </w:rPr>
-          <w:fldChar w:fldCharType="separate"/>
-        </w:r>
-        <w:r>
-          <w:rPr>
-            <w:noProof/>
-            <w:webHidden/>
-          </w:rPr>
-          <w:t>1</w:t>
-        </w:r>
-        <w:r>
-          <w:rPr>
-            <w:noProof/>
-            <w:webHidden/>
-          </w:rPr>
-          <w:fldChar w:fldCharType="end"/>
-        </w:r>
-      </w:hyperlink>
+      <w:bookmarkEnd w:id="6"/>
     </w:p>
     <w:p>
       <w:pPr>
@@ -5657,6 +5512,23 @@
         </w:sectPr>
       </w:pPr>
       <w:r>
+        <w:fldChar w:fldCharType="begin"/>
+      </w:r>
+      <w:r>
+        <w:instrText xml:space="preserve"> TOC \h \z \c "Figure" </w:instrText>
+      </w:r>
+      <w:r>
+        <w:fldChar w:fldCharType="separate"/>
+      </w:r>
+      <w:r>
+        <w:rPr>
+          <w:b/>
+          <w:bCs/>
+          <w:noProof/>
+        </w:rPr>
+        <w:t>Aucune entrée de table d'illustration n'a été trouvée.</w:t>
+      </w:r>
+      <w:r>
         <w:fldChar w:fldCharType="end"/>
       </w:r>
     </w:p>
@@ -5782,20 +5654,16 @@
             <w:noProof/>
             <w:webHidden/>
           </w:rPr>
-        </w:r>
-        <w:r>
-          <w:rPr>
-            <w:noProof/>
-            <w:webHidden/>
-          </w:rPr>
           <w:fldChar w:fldCharType="separate"/>
         </w:r>
         <w:r>
           <w:rPr>
-            <w:noProof/>
-            <w:webHidden/>
-          </w:rPr>
-          <w:t>2</w:t>
+            <w:b/>
+            <w:bCs/>
+            <w:noProof/>
+            <w:webHidden/>
+          </w:rPr>
+          <w:t>Erreur ! Signet non défini.</w:t>
         </w:r>
         <w:r>
           <w:rPr>
@@ -5836,20 +5704,13 @@
     </w:p>
     <w:p>
       <w:pPr>
-        <w:spacing w:after="480"/>
-        <w:jc w:val="center"/>
-        <w:rPr>
-          <w:b/>
-          <w:sz w:val="48"/>
-        </w:rPr>
-      </w:pPr>
-      <w:r>
-        <w:rPr>
-          <w:b/>
-          <w:sz w:val="48"/>
-        </w:rPr>
+        <w:pStyle w:val="Titre1"/>
+      </w:pPr>
+      <w:bookmarkStart w:id="7" w:name="_Toc135063372"/>
+      <w:r>
         <w:t>Liste des codes sources</w:t>
       </w:r>
+      <w:bookmarkEnd w:id="7"/>
     </w:p>
     <w:p>
       <w:pPr>
@@ -5917,20 +5778,16 @@
             <w:noProof/>
             <w:webHidden/>
           </w:rPr>
-        </w:r>
-        <w:r>
-          <w:rPr>
-            <w:noProof/>
-            <w:webHidden/>
-          </w:rPr>
           <w:fldChar w:fldCharType="separate"/>
         </w:r>
         <w:r>
           <w:rPr>
-            <w:noProof/>
-            <w:webHidden/>
-          </w:rPr>
-          <w:t>1</w:t>
+            <w:b/>
+            <w:bCs/>
+            <w:noProof/>
+            <w:webHidden/>
+          </w:rPr>
+          <w:t>Erreur ! Signet non défini.</w:t>
         </w:r>
         <w:r>
           <w:rPr>
@@ -5966,106 +5823,106 @@
         <w:lastRenderedPageBreak/>
         <w:br/>
       </w:r>
-      <w:bookmarkStart w:id="6" w:name="_Toc126935572"/>
-      <w:bookmarkStart w:id="7" w:name="_Toc134795163"/>
+      <w:bookmarkStart w:id="8" w:name="_Toc126935572"/>
+      <w:bookmarkStart w:id="9" w:name="_Toc135063373"/>
       <w:r>
         <w:t>Introduction</w:t>
-      </w:r>
-      <w:bookmarkEnd w:id="6"/>
-      <w:bookmarkEnd w:id="7"/>
-    </w:p>
-    <w:p>
-      <w:pPr>
-        <w:rPr>
-          <w:rStyle w:val="lev"/>
-        </w:rPr>
-      </w:pPr>
-      <w:r>
-        <w:rPr>
-          <w:rStyle w:val="lev"/>
-        </w:rPr>
-        <w:t xml:space="preserve">Ce travail de Bachelor consiste en la mise en place d’une application Web, destinée à s’exécuter sur une passerelle physique dans le réseau local d’un utilisateur. L’intérêt de cette passerelle est d’offrir un outil central pour mettre en place des interactions avec des services externes et dispositifs réseau, sous forme de modules. Cette solution permet à des utilisateurs d’automatiser des actions en utilisant </w:t>
-      </w:r>
-      <w:r>
-        <w:rPr>
-          <w:rStyle w:val="lev"/>
-        </w:rPr>
-        <w:t>et/ou</w:t>
-      </w:r>
-      <w:r>
-        <w:rPr>
-          <w:rStyle w:val="lev"/>
-        </w:rPr>
-        <w:t xml:space="preserve"> développant des modules interagissant avec leurs propres services existants. La passerelle reliée à un ou plusieurs moniteurs permettra l’affichage d’informations issues des interactions</w:t>
-      </w:r>
-      <w:r>
-        <w:rPr>
-          <w:rStyle w:val="lev"/>
-        </w:rPr>
-        <w:t>, sous forme d’un</w:t>
-      </w:r>
-      <w:r>
-        <w:rPr>
-          <w:rStyle w:val="lev"/>
-        </w:rPr>
-        <w:t xml:space="preserve"> tableau de bord modulable.</w:t>
-      </w:r>
-    </w:p>
-    <w:p>
-      <w:pPr>
-        <w:rPr>
-          <w:rStyle w:val="lev"/>
-        </w:rPr>
-      </w:pPr>
-      <w:r>
-        <w:rPr>
-          <w:rStyle w:val="lev"/>
-        </w:rPr>
-        <w:t xml:space="preserve">L’aspect central du projet est la conception d’une architecture permettant l’exécution et la gestion de ces interactions. </w:t>
-      </w:r>
-      <w:r>
-        <w:rPr>
-          <w:rStyle w:val="lev"/>
-        </w:rPr>
-        <w:t xml:space="preserve">La finalité est que la </w:t>
-      </w:r>
-      <w:r>
-        <w:rPr>
-          <w:rStyle w:val="lev"/>
-        </w:rPr>
-        <w:t xml:space="preserve">passerelle puisse être considère comme un « Proof of Concept » permettant de </w:t>
-      </w:r>
-      <w:r>
-        <w:rPr>
-          <w:rStyle w:val="lev"/>
-        </w:rPr>
-        <w:t>démontrer les possibilités et les limites d’une telle solution</w:t>
-      </w:r>
-      <w:r>
-        <w:rPr>
-          <w:rStyle w:val="lev"/>
-        </w:rPr>
-        <w:t>, notamment grâce à la réalisation d’un module exploitant les possibilités de la passerelle pour interagir avec une application existante.</w:t>
-      </w:r>
-    </w:p>
-    <w:p>
-      <w:pPr>
-        <w:rPr>
-          <w:rStyle w:val="lev"/>
-        </w:rPr>
-      </w:pPr>
-    </w:p>
-    <w:p>
-      <w:pPr>
-        <w:pStyle w:val="Titre3"/>
-      </w:pPr>
-      <w:bookmarkStart w:id="8" w:name="_Toc126935573"/>
-      <w:bookmarkStart w:id="9" w:name="_Toc134795164"/>
-      <w:r>
-        <w:t>Contexte</w:t>
       </w:r>
       <w:bookmarkEnd w:id="8"/>
       <w:bookmarkEnd w:id="9"/>
+    </w:p>
+    <w:p>
+      <w:pPr>
+        <w:rPr>
+          <w:rStyle w:val="lev"/>
+        </w:rPr>
+      </w:pPr>
+      <w:r>
+        <w:rPr>
+          <w:rStyle w:val="lev"/>
+        </w:rPr>
+        <w:t xml:space="preserve">Ce travail de Bachelor consiste en la mise en place d’une application Web, destinée à s’exécuter sur une passerelle physique dans le réseau local d’un utilisateur. L’intérêt de cette passerelle est d’offrir un outil central pour mettre en place des interactions avec des services externes et dispositifs réseau, sous forme de modules. Cette solution permet à des utilisateurs d’automatiser des actions en utilisant </w:t>
+      </w:r>
+      <w:r>
+        <w:rPr>
+          <w:rStyle w:val="lev"/>
+        </w:rPr>
+        <w:t>et/ou</w:t>
+      </w:r>
+      <w:r>
+        <w:rPr>
+          <w:rStyle w:val="lev"/>
+        </w:rPr>
+        <w:t xml:space="preserve"> développant des modules interagissant avec leurs propres services existants. La passerelle reliée à un ou plusieurs moniteurs permettra l’affichage d’informations issues des interactions</w:t>
+      </w:r>
+      <w:r>
+        <w:rPr>
+          <w:rStyle w:val="lev"/>
+        </w:rPr>
+        <w:t>, sous forme d’un</w:t>
+      </w:r>
+      <w:r>
+        <w:rPr>
+          <w:rStyle w:val="lev"/>
+        </w:rPr>
+        <w:t xml:space="preserve"> tableau de bord modulable.</w:t>
+      </w:r>
+    </w:p>
+    <w:p>
+      <w:pPr>
+        <w:rPr>
+          <w:rStyle w:val="lev"/>
+        </w:rPr>
+      </w:pPr>
+      <w:r>
+        <w:rPr>
+          <w:rStyle w:val="lev"/>
+        </w:rPr>
+        <w:t xml:space="preserve">L’aspect central du projet est la conception d’une architecture permettant l’exécution et la gestion de ces interactions. </w:t>
+      </w:r>
+      <w:r>
+        <w:rPr>
+          <w:rStyle w:val="lev"/>
+        </w:rPr>
+        <w:t xml:space="preserve">La finalité est que la </w:t>
+      </w:r>
+      <w:r>
+        <w:rPr>
+          <w:rStyle w:val="lev"/>
+        </w:rPr>
+        <w:t xml:space="preserve">passerelle puisse être considère comme un « Proof of Concept » permettant de </w:t>
+      </w:r>
+      <w:r>
+        <w:rPr>
+          <w:rStyle w:val="lev"/>
+        </w:rPr>
+        <w:t>démontrer les possibilités et les limites d’une telle solution</w:t>
+      </w:r>
+      <w:r>
+        <w:rPr>
+          <w:rStyle w:val="lev"/>
+        </w:rPr>
+        <w:t>, notamment grâce à la réalisation d’un module exploitant les possibilités de la passerelle pour interagir avec une application existante.</w:t>
+      </w:r>
+    </w:p>
+    <w:p>
+      <w:pPr>
+        <w:rPr>
+          <w:rStyle w:val="lev"/>
+        </w:rPr>
+      </w:pPr>
+    </w:p>
+    <w:p>
+      <w:pPr>
+        <w:pStyle w:val="Titre3"/>
+      </w:pPr>
+      <w:bookmarkStart w:id="10" w:name="_Toc126935573"/>
+      <w:bookmarkStart w:id="11" w:name="_Toc135063374"/>
+      <w:r>
+        <w:t>Contexte</w:t>
+      </w:r>
+      <w:bookmarkEnd w:id="10"/>
+      <w:bookmarkEnd w:id="11"/>
     </w:p>
     <w:p>
       <w:pPr>
@@ -6343,10 +6200,8 @@
     </w:p>
     <w:p>
       <w:pPr>
+        <w:keepNext/>
         <w:jc w:val="center"/>
-        <w:rPr>
-          <w:rStyle w:val="lev"/>
-        </w:rPr>
       </w:pPr>
       <w:r>
         <w:rPr>
@@ -6354,6 +6209,7 @@
           <w:noProof/>
           <w14:ligatures w14:val="none"/>
         </w:rPr>
+        <w:lastRenderedPageBreak/>
         <w:drawing>
           <wp:inline distT="0" distB="0" distL="0" distR="0" wp14:anchorId="40E9ED6C" wp14:editId="2B409E56">
             <wp:extent cx="4255618" cy="1971413"/>
@@ -6399,15 +6255,36 @@
     </w:p>
     <w:p>
       <w:pPr>
+        <w:pStyle w:val="Lgende"/>
+        <w:rPr>
+          <w:rStyle w:val="lev"/>
+        </w:rPr>
+      </w:pPr>
+      <w:r>
+        <w:t xml:space="preserve">Figure </w:t>
+      </w:r>
+      <w:fldSimple w:instr=" SEQ Figure \* ARABIC ">
+        <w:r>
+          <w:rPr>
+            <w:noProof/>
+          </w:rPr>
+          <w:t>1</w:t>
+        </w:r>
+      </w:fldSimple>
+      <w:r>
+        <w:t xml:space="preserve"> blabla</w:t>
+      </w:r>
+    </w:p>
+    <w:p>
+      <w:pPr>
         <w:pStyle w:val="Titre3"/>
       </w:pPr>
-      <w:bookmarkStart w:id="10" w:name="_Toc126935574"/>
-      <w:bookmarkStart w:id="11" w:name="_Toc134795165"/>
-      <w:r>
-        <w:lastRenderedPageBreak/>
+      <w:bookmarkStart w:id="12" w:name="_Toc126935574"/>
+      <w:bookmarkStart w:id="13" w:name="_Toc135063375"/>
+      <w:r>
         <w:t>Cahier des charges</w:t>
       </w:r>
-      <w:bookmarkEnd w:id="11"/>
+      <w:bookmarkEnd w:id="13"/>
     </w:p>
     <w:p>
       <w:pPr>
@@ -6424,7 +6301,7 @@
           <w:lang w:val="fr-CH"/>
         </w:rPr>
       </w:pPr>
-      <w:bookmarkStart w:id="12" w:name="_Toc134795166"/>
+      <w:bookmarkStart w:id="14" w:name="_Toc135063376"/>
       <w:r>
         <w:rPr>
           <w:rFonts w:ascii="CMU Serif Roman" w:hAnsi="CMU Serif Roman" w:cs="CMU Serif Roman"/>
@@ -6439,7 +6316,7 @@
         </w:rPr>
         <w:t>Besoins fonctionnels</w:t>
       </w:r>
-      <w:bookmarkEnd w:id="12"/>
+      <w:bookmarkEnd w:id="14"/>
     </w:p>
     <w:p>
       <w:pPr>
@@ -6650,7 +6527,7 @@
           <w:lang w:val="fr-CH"/>
         </w:rPr>
       </w:pPr>
-      <w:bookmarkStart w:id="13" w:name="_Toc134795167"/>
+      <w:bookmarkStart w:id="15" w:name="_Toc135063377"/>
       <w:r>
         <w:rPr>
           <w:rFonts w:ascii="CMU Serif Roman" w:hAnsi="CMU Serif Roman" w:cs="CMU Serif Roman"/>
@@ -6665,7 +6542,7 @@
         </w:rPr>
         <w:t>Besoins non fonctionnels</w:t>
       </w:r>
-      <w:bookmarkEnd w:id="13"/>
+      <w:bookmarkEnd w:id="15"/>
     </w:p>
     <w:p>
       <w:pPr>
@@ -6760,7 +6637,6 @@
           <w:i/>
           <w:iCs/>
         </w:rPr>
-        <w:lastRenderedPageBreak/>
         <w:t>Performance</w:t>
       </w:r>
     </w:p>
@@ -6935,7 +6811,7 @@
           <w:lang w:val="fr-CH"/>
         </w:rPr>
       </w:pPr>
-      <w:bookmarkStart w:id="14" w:name="_Toc134795168"/>
+      <w:bookmarkStart w:id="16" w:name="_Toc135063378"/>
       <w:r>
         <w:rPr>
           <w:rFonts w:ascii="CMU Serif Roman" w:hAnsi="CMU Serif Roman" w:cs="CMU Serif Roman"/>
@@ -6950,7 +6826,7 @@
         </w:rPr>
         <w:t>Extensions</w:t>
       </w:r>
-      <w:bookmarkEnd w:id="14"/>
+      <w:bookmarkEnd w:id="16"/>
     </w:p>
     <w:p>
       <w:pPr>
@@ -6994,6 +6870,7 @@
           <w:i/>
           <w:iCs/>
         </w:rPr>
+        <w:lastRenderedPageBreak/>
         <w:t>Modules</w:t>
       </w:r>
     </w:p>
@@ -7090,7 +6967,6 @@
           <w:i/>
           <w:iCs/>
         </w:rPr>
-        <w:lastRenderedPageBreak/>
         <w:t>Gestion des écrans</w:t>
       </w:r>
     </w:p>
@@ -7159,12 +7035,12 @@
       <w:pPr>
         <w:pStyle w:val="Titre3"/>
       </w:pPr>
-      <w:bookmarkStart w:id="15" w:name="_Toc134795169"/>
-      <w:bookmarkEnd w:id="10"/>
+      <w:bookmarkStart w:id="17" w:name="_Toc135063379"/>
+      <w:bookmarkEnd w:id="12"/>
       <w:r>
         <w:t>Contraintes client</w:t>
       </w:r>
-      <w:bookmarkEnd w:id="15"/>
+      <w:bookmarkEnd w:id="17"/>
     </w:p>
     <w:p>
       <w:pPr>
@@ -7294,11 +7170,11 @@
       <w:pPr>
         <w:pStyle w:val="Titre3"/>
       </w:pPr>
-      <w:bookmarkStart w:id="16" w:name="_Toc134795170"/>
+      <w:bookmarkStart w:id="18" w:name="_Toc135063380"/>
       <w:r>
         <w:t>Solutions existantes</w:t>
       </w:r>
-      <w:bookmarkEnd w:id="16"/>
+      <w:bookmarkEnd w:id="18"/>
     </w:p>
     <w:p>
       <w:pPr>
@@ -7441,6 +7317,7 @@
         <w:rPr>
           <w:rStyle w:val="lev"/>
         </w:rPr>
+        <w:lastRenderedPageBreak/>
         <w:t>La IoT Box de Odoo</w:t>
       </w:r>
       <w:r>
@@ -7593,25 +7470,7 @@
         <w:rPr>
           <w:rStyle w:val="lev"/>
         </w:rPr>
-        <w:t xml:space="preserve"> est plateforme Open Source, orienté sur la domotique, permettant de contrôler et d’automatiser une vaste gamme de dispositifs IoT. Home Assistant est une application développée en Python qui est destiné à être exécuté sur un Raspberry PI, un NAS ou à être exécuté dans un container Docker. Cette application est très personnalisable, tant au niveau des intégrations et </w:t>
-      </w:r>
-      <w:r>
-        <w:rPr>
-          <w:rStyle w:val="lev"/>
-        </w:rPr>
-        <w:t xml:space="preserve">en </w:t>
-      </w:r>
-      <w:r>
-        <w:rPr>
-          <w:rStyle w:val="lev"/>
-        </w:rPr>
-        <w:t>propose un grand catalogue</w:t>
-      </w:r>
-      <w:r>
-        <w:rPr>
-          <w:rStyle w:val="lev"/>
-        </w:rPr>
-        <w:t>.</w:t>
+        <w:t xml:space="preserve"> est plateforme Open Source, orienté sur la domotique, permettant de contrôler et d’automatiser une vaste gamme de dispositifs IoT. Home Assistant est une application développée en Python qui est destiné à être exécuté sur un Raspberry PI, un NAS ou à être exécuté dans un container Docker. Cette application est très personnalisable, tant au niveau des intégrations et en propose un grand catalogue.</w:t>
       </w:r>
     </w:p>
     <w:p>
@@ -7759,11 +7618,11 @@
         <w:lastRenderedPageBreak/>
         <w:br/>
       </w:r>
-      <w:bookmarkStart w:id="17" w:name="_Toc134795173"/>
+      <w:bookmarkStart w:id="19" w:name="_Toc135063381"/>
       <w:r>
         <w:t>Analyse</w:t>
       </w:r>
-      <w:bookmarkEnd w:id="17"/>
+      <w:bookmarkEnd w:id="19"/>
     </w:p>
     <w:p>
       <w:pPr>
@@ -7772,14 +7631,14 @@
           <w:lang w:val="fr-CH"/>
         </w:rPr>
       </w:pPr>
-      <w:bookmarkStart w:id="18" w:name="_Toc134795174"/>
+      <w:bookmarkStart w:id="20" w:name="_Toc135063382"/>
       <w:r>
         <w:rPr>
           <w:lang w:val="fr-CH"/>
         </w:rPr>
         <w:t>Besoins et approches</w:t>
       </w:r>
-      <w:bookmarkEnd w:id="18"/>
+      <w:bookmarkEnd w:id="20"/>
     </w:p>
     <w:p>
       <w:pPr>
@@ -7858,7 +7717,7 @@
           <w:lang w:val="fr-CH"/>
         </w:rPr>
       </w:pPr>
-      <w:bookmarkStart w:id="19" w:name="_Toc134795175"/>
+      <w:bookmarkStart w:id="21" w:name="_Toc135063383"/>
       <w:r>
         <w:rPr>
           <w:rFonts w:ascii="CMU Serif Roman" w:hAnsi="CMU Serif Roman" w:cs="CMU Serif Roman"/>
@@ -7873,7 +7732,7 @@
         </w:rPr>
         <w:t>Modules</w:t>
       </w:r>
-      <w:bookmarkEnd w:id="19"/>
+      <w:bookmarkEnd w:id="21"/>
     </w:p>
     <w:p>
       <w:pPr>
@@ -8101,7 +7960,19 @@
         <w:rPr>
           <w:rStyle w:val="lev"/>
         </w:rPr>
-        <w:t>Un module est stocké localement sur la passerelle, il doit ainsi pouvoir être intégré à l’application sans autre transformation ou dépendances externes au projet à condition de respecter une structure définie. L</w:t>
+        <w:t xml:space="preserve">Un module est </w:t>
+      </w:r>
+      <w:r>
+        <w:rPr>
+          <w:rStyle w:val="lev"/>
+        </w:rPr>
+        <w:t xml:space="preserve">destiné à être </w:t>
+      </w:r>
+      <w:r>
+        <w:rPr>
+          <w:rStyle w:val="lev"/>
+        </w:rPr>
+        <w:t>stocké localement sur la passerelle, il doit ainsi pouvoir être intégré à l’application sans autre transformation ou dépendances externes au projet à condition de respecter une structure définie. L</w:t>
       </w:r>
       <w:r>
         <w:rPr>
@@ -8134,13 +8005,6 @@
           <w:rStyle w:val="lev"/>
         </w:rPr>
       </w:pPr>
-    </w:p>
-    <w:p>
-      <w:pPr>
-        <w:rPr>
-          <w:rStyle w:val="lev"/>
-        </w:rPr>
-      </w:pPr>
       <w:r>
         <w:rPr>
           <w:rStyle w:val="lev"/>
@@ -8213,6 +8077,48 @@
         </w:rPr>
         <w:t xml:space="preserve"> La première étape de modélisation d’un module a donc consisté à établir une abstraction permettant d’unifier la structure d’un module, afin de pouvoir l’intégrer de manière simple et automatique dans l’application.</w:t>
       </w:r>
+    </w:p>
+    <w:p>
+      <w:pPr>
+        <w:rPr>
+          <w:rStyle w:val="lev"/>
+        </w:rPr>
+      </w:pPr>
+    </w:p>
+    <w:p>
+      <w:pPr>
+        <w:rPr>
+          <w:rStyle w:val="lev"/>
+        </w:rPr>
+      </w:pPr>
+    </w:p>
+    <w:p>
+      <w:pPr>
+        <w:rPr>
+          <w:rStyle w:val="lev"/>
+        </w:rPr>
+      </w:pPr>
+    </w:p>
+    <w:p>
+      <w:pPr>
+        <w:rPr>
+          <w:rStyle w:val="lev"/>
+        </w:rPr>
+      </w:pPr>
+    </w:p>
+    <w:p>
+      <w:pPr>
+        <w:rPr>
+          <w:rStyle w:val="lev"/>
+        </w:rPr>
+      </w:pPr>
+    </w:p>
+    <w:p>
+      <w:pPr>
+        <w:rPr>
+          <w:rStyle w:val="lev"/>
+        </w:rPr>
+      </w:pPr>
       <w:r>
         <w:rPr>
           <w:rStyle w:val="lev"/>
@@ -8222,10 +8128,8 @@
     </w:p>
     <w:p>
       <w:pPr>
+        <w:keepNext/>
         <w:jc w:val="center"/>
-        <w:rPr>
-          <w:rStyle w:val="lev"/>
-        </w:rPr>
       </w:pPr>
       <w:r>
         <w:rPr>
@@ -8279,10 +8183,64 @@
     </w:p>
     <w:p>
       <w:pPr>
-        <w:rPr>
-          <w:rStyle w:val="lev"/>
-        </w:rPr>
-      </w:pPr>
+        <w:pStyle w:val="Lgende"/>
+        <w:rPr>
+          <w:rStyle w:val="lev"/>
+        </w:rPr>
+      </w:pPr>
+      <w:r>
+        <w:t xml:space="preserve">Figure </w:t>
+      </w:r>
+      <w:fldSimple w:instr=" SEQ Figure \* ARABIC ">
+        <w:r>
+          <w:rPr>
+            <w:noProof/>
+          </w:rPr>
+          <w:t>2</w:t>
+        </w:r>
+      </w:fldSimple>
+      <w:r>
+        <w:t xml:space="preserve"> blabal</w:t>
+      </w:r>
+    </w:p>
+    <w:p>
+      <w:pPr>
+        <w:rPr>
+          <w:rStyle w:val="lev"/>
+        </w:rPr>
+      </w:pPr>
+      <w:r>
+        <w:rPr>
+          <w:rStyle w:val="lev"/>
+        </w:rPr>
+        <w:t xml:space="preserve">Grâce à cette structure simple, un module peut être distribué facilement sous la forme d’une archive (.zip). </w:t>
+      </w:r>
+    </w:p>
+    <w:p>
+      <w:pPr>
+        <w:rPr>
+          <w:rStyle w:val="lev"/>
+        </w:rPr>
+      </w:pPr>
+    </w:p>
+    <w:p>
+      <w:pPr>
+        <w:rPr>
+          <w:rStyle w:val="lev"/>
+        </w:rPr>
+      </w:pPr>
+      <w:r>
+        <w:rPr>
+          <w:rStyle w:val="lev"/>
+        </w:rPr>
+        <w:t>TODO ::</w:t>
+      </w:r>
+      <w:r>
+        <w:rPr>
+          <w:rStyle w:val="lev"/>
+        </w:rPr>
+        <w:t xml:space="preserve"> objectifs créer template / module installable (librairie)</w:t>
+      </w:r>
     </w:p>
     <w:p>
       <w:pPr>
@@ -8322,13 +8280,7 @@
         <w:rPr>
           <w:rStyle w:val="lev"/>
         </w:rPr>
-        <w:t xml:space="preserve">la logique </w:t>
-      </w:r>
-      <w:r>
-        <w:rPr>
-          <w:rStyle w:val="lev"/>
-        </w:rPr>
-        <w:t>du module</w:t>
+        <w:t>la logique du module</w:t>
       </w:r>
       <w:r>
         <w:rPr>
@@ -8480,49 +8432,32 @@
     <w:p>
       <w:pPr>
         <w:pStyle w:val="Lgende"/>
-        <w:jc w:val="center"/>
-        <w:rPr>
-          <w:color w:val="auto"/>
-        </w:rPr>
       </w:pPr>
       <w:r>
         <w:rPr>
           <w:b/>
           <w:bCs/>
-          <w:color w:val="auto"/>
-        </w:rPr>
+        </w:rPr>
+        <w:lastRenderedPageBreak/>
         <w:t xml:space="preserve">Figure </w:t>
       </w:r>
       <w:r>
         <w:rPr>
           <w:b/>
           <w:bCs/>
-          <w:color w:val="auto"/>
         </w:rPr>
         <w:t>1</w:t>
       </w:r>
       <w:r>
-        <w:rPr>
-          <w:color w:val="auto"/>
-        </w:rPr>
         <w:t xml:space="preserve"> </w:t>
       </w:r>
       <w:r>
-        <w:rPr>
-          <w:color w:val="auto"/>
-        </w:rPr>
         <w:t>–</w:t>
       </w:r>
       <w:r>
-        <w:rPr>
-          <w:color w:val="auto"/>
-        </w:rPr>
         <w:t xml:space="preserve"> </w:t>
       </w:r>
       <w:r>
-        <w:rPr>
-          <w:color w:val="auto"/>
-        </w:rPr>
         <w:t>Cycle de vie d’un module</w:t>
       </w:r>
     </w:p>
@@ -8530,7 +8465,6 @@
     <w:p/>
     <w:p>
       <w:r>
-        <w:lastRenderedPageBreak/>
         <w:t>TODO : refaire en UML state machine</w:t>
       </w:r>
     </w:p>
@@ -8742,209 +8676,327 @@
     </w:p>
     <w:p/>
     <w:p>
-      <w:r>
-        <w:t xml:space="preserve">L’approche choisir pour la modélisation logicielle de ce composant </w:t>
-      </w:r>
-      <w:r>
-        <w:t xml:space="preserve">de </w:t>
-      </w:r>
-      <w:r>
-        <w:t>module consiste en une class</w:t>
-      </w:r>
-      <w:r>
-        <w:t>e</w:t>
-      </w:r>
-      <w:r>
-        <w:t xml:space="preserve"> abstraite, définissant l’interface d’une module composée des quatre actions décrites ci-dessus.</w:t>
-      </w:r>
-      <w:r>
-        <w:t xml:space="preserve"> Cette classe permet également de recevoir des donn</w:t>
-      </w:r>
-    </w:p>
-    <w:p>
-      <w:r>
-        <w:t xml:space="preserve">Comme indiqué, un module est également capable de recevoir des données </w:t>
-      </w:r>
-    </w:p>
-    <w:p>
-      <w:r>
-        <w:t>Le des</w:t>
-      </w:r>
-      <w:r>
-        <w:t>i</w:t>
-      </w:r>
-      <w:r>
-        <w:t>gn pattern observer est particulièrement bien adapté dans ce cas de figure</w:t>
+      <w:pPr>
+        <w:rPr>
+          <w:rStyle w:val="lev"/>
+        </w:rPr>
+      </w:pPr>
+      <w:r>
+        <w:rPr>
+          <w:rStyle w:val="lev"/>
+        </w:rPr>
+        <w:t>Ces quatre états distincts permettent d’établir une première modélisation d’un module, sous la forme d’une classe abstraite. Le fait que cette classe soit abstraite impose au développeur d’hériter de cette classe et d’y implémenter le comportement attendu de son module.</w:t>
+      </w:r>
+    </w:p>
+    <w:p>
+      <w:pPr>
+        <w:keepNext/>
+        <w:jc w:val="center"/>
+      </w:pPr>
+      <w:r>
+        <w:rPr>
+          <w:noProof/>
+          <w14:ligatures w14:val="none"/>
+        </w:rPr>
+        <w:drawing>
+          <wp:inline distT="0" distB="0" distL="0" distR="0" wp14:anchorId="2AF6647D" wp14:editId="021B128E">
+            <wp:extent cx="1778000" cy="1854200"/>
+            <wp:effectExtent l="0" t="0" r="0" b="0"/>
+            <wp:docPr id="1742739440" name="Graphique 2"/>
+            <wp:cNvGraphicFramePr>
+              <a:graphicFrameLocks xmlns:a="http://schemas.openxmlformats.org/drawingml/2006/main" noChangeAspect="1"/>
+            </wp:cNvGraphicFramePr>
+            <a:graphic xmlns:a="http://schemas.openxmlformats.org/drawingml/2006/main">
+              <a:graphicData uri="http://schemas.openxmlformats.org/drawingml/2006/picture">
+                <pic:pic xmlns:pic="http://schemas.openxmlformats.org/drawingml/2006/picture">
+                  <pic:nvPicPr>
+                    <pic:cNvPr id="1742739440" name="Graphique 1742739440"/>
+                    <pic:cNvPicPr/>
+                  </pic:nvPicPr>
+                  <pic:blipFill>
+                    <a:blip r:embed="rId27">
+                      <a:extLst>
+                        <a:ext uri="{28A0092B-C50C-407E-A947-70E740481C1C}">
+                          <a14:useLocalDpi xmlns:a14="http://schemas.microsoft.com/office/drawing/2010/main" val="0"/>
+                        </a:ext>
+                        <a:ext uri="{96DAC541-7B7A-43D3-8B79-37D633B846F1}">
+                          <asvg:svgBlip xmlns:asvg="http://schemas.microsoft.com/office/drawing/2016/SVG/main" r:embed="rId28"/>
+                        </a:ext>
+                      </a:extLst>
+                    </a:blip>
+                    <a:stretch>
+                      <a:fillRect/>
+                    </a:stretch>
+                  </pic:blipFill>
+                  <pic:spPr>
+                    <a:xfrm>
+                      <a:off x="0" y="0"/>
+                      <a:ext cx="1778000" cy="1854200"/>
+                    </a:xfrm>
+                    <a:prstGeom prst="rect">
+                      <a:avLst/>
+                    </a:prstGeom>
+                  </pic:spPr>
+                </pic:pic>
+              </a:graphicData>
+            </a:graphic>
+          </wp:inline>
+        </w:drawing>
+      </w:r>
+    </w:p>
+    <w:p>
+      <w:pPr>
+        <w:pStyle w:val="Lgende"/>
+      </w:pPr>
+      <w:r>
+        <w:t xml:space="preserve">Figure </w:t>
+      </w:r>
+      <w:fldSimple w:instr=" SEQ Figure \* ARABIC ">
+        <w:r>
+          <w:rPr>
+            <w:noProof/>
+          </w:rPr>
+          <w:t>3</w:t>
+        </w:r>
+      </w:fldSimple>
+      <w:r>
+        <w:t> :</w:t>
+      </w:r>
+      <w:r>
+        <w:t xml:space="preserve"> Modélisation</w:t>
+      </w:r>
+      <w:r>
+        <w:t xml:space="preserve"> </w:t>
+      </w:r>
+      <w:r>
+        <w:t xml:space="preserve">initiale </w:t>
+      </w:r>
+      <w:r>
+        <w:t xml:space="preserve">de la </w:t>
+      </w:r>
+      <w:r>
+        <w:t>classe Module</w:t>
+      </w:r>
+    </w:p>
+    <w:p>
+      <w:pPr>
+        <w:jc w:val="center"/>
+      </w:pPr>
+    </w:p>
+    <w:p>
+      <w:pPr>
+        <w:rPr>
+          <w:rStyle w:val="lev"/>
+        </w:rPr>
+      </w:pPr>
+      <w:r>
+        <w:rPr>
+          <w:rStyle w:val="lev"/>
+        </w:rPr>
+        <w:t>Chacune de méthode de la classe Module est appelée lors d’un changement d’état spécifique, comme indiqué sur le diagramme de machine d’état</w:t>
+      </w:r>
+      <w:r>
+        <w:rPr>
+          <w:rStyle w:val="lev"/>
+        </w:rPr>
+        <w:t xml:space="preserve"> précédent</w:t>
+      </w:r>
+      <w:r>
+        <w:rPr>
+          <w:rStyle w:val="lev"/>
+        </w:rPr>
+        <w:t>.</w:t>
+      </w:r>
+    </w:p>
+    <w:p>
+      <w:pPr>
+        <w:rPr>
+          <w:rStyle w:val="lev"/>
+        </w:rPr>
+      </w:pPr>
+      <w:r>
+        <w:rPr>
+          <w:rStyle w:val="lev"/>
+        </w:rPr>
+        <w:lastRenderedPageBreak/>
+        <w:t xml:space="preserve">Lorsqu’un module est dans l’état actif, il est nécessaire que celui-ci </w:t>
+      </w:r>
+      <w:r>
+        <w:rPr>
+          <w:rStyle w:val="lev"/>
+        </w:rPr>
+        <w:t xml:space="preserve">puisse </w:t>
+      </w:r>
+      <w:r>
+        <w:rPr>
+          <w:rStyle w:val="lev"/>
+        </w:rPr>
+        <w:t>notifie</w:t>
+      </w:r>
+      <w:r>
+        <w:rPr>
+          <w:rStyle w:val="lev"/>
+        </w:rPr>
+        <w:t>r</w:t>
+      </w:r>
+      <w:r>
+        <w:rPr>
+          <w:rStyle w:val="lev"/>
+        </w:rPr>
+        <w:t xml:space="preserve"> tout changement de son état</w:t>
+      </w:r>
+      <w:r>
+        <w:rPr>
+          <w:rStyle w:val="lev"/>
+        </w:rPr>
+        <w:t xml:space="preserve"> ou une réception de données</w:t>
+      </w:r>
+      <w:r>
+        <w:rPr>
+          <w:rStyle w:val="lev"/>
+        </w:rPr>
+        <w:t xml:space="preserve"> afin </w:t>
+      </w:r>
+      <w:r>
+        <w:rPr>
+          <w:rStyle w:val="lev"/>
+        </w:rPr>
+        <w:t xml:space="preserve">qu’il soit possible </w:t>
+      </w:r>
+      <w:r>
+        <w:rPr>
+          <w:rStyle w:val="lev"/>
+        </w:rPr>
+        <w:t xml:space="preserve">de savoir si son affichage </w:t>
+      </w:r>
+      <w:r>
+        <w:rPr>
+          <w:rStyle w:val="lev"/>
+        </w:rPr>
+        <w:t>nécessite</w:t>
+      </w:r>
+      <w:r>
+        <w:rPr>
+          <w:rStyle w:val="lev"/>
+        </w:rPr>
+        <w:t xml:space="preserve"> d’être mis à jour.</w:t>
+      </w:r>
+      <w:r>
+        <w:rPr>
+          <w:rStyle w:val="lev"/>
+        </w:rPr>
+        <w:t xml:space="preserve"> L’approche choisie pour </w:t>
+      </w:r>
+      <w:r>
+        <w:rPr>
+          <w:rStyle w:val="lev"/>
+        </w:rPr>
+        <w:t>implémenter cela est le pattern Observer</w:t>
+      </w:r>
+      <w:r>
+        <w:rPr>
+          <w:rStyle w:val="lev"/>
+        </w:rPr>
+        <w:t xml:space="preserve"> : </w:t>
+      </w:r>
+      <w:r>
+        <w:rPr>
+          <w:rStyle w:val="lev"/>
+        </w:rPr>
+        <w:t>Le pattern Observer est un modèle de conception comportemental qui permet à un objet, appelé sujet, de maintenir une liste de ses observateurs, et de les notifier automatiquement en cas de changement d'état.</w:t>
       </w:r>
     </w:p>
     <w:p/>
+    <w:p>
+      <w:r>
+        <w:t>TODO ajouter subscribe / unscrubstribe</w:t>
+      </w:r>
+    </w:p>
     <w:p/>
     <w:p>
       <w:pPr>
         <w:rPr>
-          <w:lang w:val="fr-CH"/>
-        </w:rPr>
-      </w:pPr>
-      <w:r>
-        <w:rPr>
-          <w:lang w:val="fr-CH"/>
-        </w:rPr>
-        <w:t>Communiquer avec son affichage</w:t>
-      </w:r>
-    </w:p>
-    <w:p>
-      <w:pPr>
-        <w:rPr>
-          <w:lang w:val="fr-CH"/>
-        </w:rPr>
-      </w:pPr>
-      <w:r>
-        <w:rPr>
-          <w:lang w:val="fr-CH"/>
-        </w:rPr>
-        <w:t>Système d’</w:t>
-      </w:r>
-      <w:r>
-        <w:rPr>
-          <w:lang w:val="fr-CH"/>
-        </w:rPr>
-        <w:t>évènement</w:t>
-      </w:r>
-    </w:p>
-    <w:p>
-      <w:pPr>
-        <w:rPr>
-          <w:lang w:val="fr-CH"/>
-        </w:rPr>
-      </w:pPr>
-      <w:r>
-        <w:rPr>
-          <w:lang w:val="fr-CH"/>
-        </w:rPr>
-        <w:t>Recevoir des données</w:t>
-      </w:r>
-    </w:p>
-    <w:p>
-      <w:pPr>
-        <w:rPr>
-          <w:lang w:val="fr-CH"/>
-        </w:rPr>
-      </w:pPr>
-    </w:p>
-    <w:p>
-      <w:pPr>
-        <w:rPr>
-          <w:lang w:val="fr-CH"/>
-        </w:rPr>
-      </w:pPr>
-      <w:r>
-        <w:rPr>
-          <w:lang w:val="fr-CH"/>
-        </w:rPr>
-        <w:t>Le module défini l’interface à respecter, sous forme d’une classe abstraite</w:t>
-      </w:r>
-    </w:p>
-    <w:p>
-      <w:pPr>
-        <w:rPr>
-          <w:lang w:val="fr-CH"/>
-        </w:rPr>
-      </w:pPr>
-    </w:p>
-    <w:p>
-      <w:pPr>
-        <w:rPr>
-          <w:lang w:val="fr-CH"/>
-        </w:rPr>
-      </w:pPr>
-      <w:r>
-        <w:rPr>
-          <w:lang w:val="fr-CH"/>
-        </w:rPr>
-        <w:t xml:space="preserve">L’implémentation sera donc </w:t>
-      </w:r>
-    </w:p>
-    <w:p>
-      <w:pPr>
-        <w:rPr>
-          <w:lang w:val="fr-CH"/>
-        </w:rPr>
-      </w:pPr>
-    </w:p>
-    <w:p>
-      <w:pPr>
-        <w:rPr>
-          <w:rStyle w:val="lev"/>
-        </w:rPr>
-      </w:pPr>
-      <w:r>
-        <w:rPr>
-          <w:rStyle w:val="lev"/>
-        </w:rPr>
-        <w:t xml:space="preserve">// Cycle de vie (shéma et </w:t>
-      </w:r>
-      <w:r>
-        <w:rPr>
-          <w:rStyle w:val="lev"/>
-        </w:rPr>
-        <w:t>explications</w:t>
-      </w:r>
-      <w:r>
-        <w:rPr>
-          <w:rStyle w:val="lev"/>
-        </w:rPr>
-        <w:t>) (états)</w:t>
-      </w:r>
-    </w:p>
-    <w:p/>
-    <w:p>
-      <w:pPr>
-        <w:rPr>
-          <w:lang w:val="fr-CH"/>
-        </w:rPr>
-      </w:pPr>
-    </w:p>
-    <w:p>
-      <w:pPr>
-        <w:rPr>
-          <w:lang w:val="fr-CH"/>
-        </w:rPr>
-      </w:pPr>
-    </w:p>
-    <w:p>
-      <w:pPr>
-        <w:rPr>
-          <w:lang w:val="fr-CH"/>
-        </w:rPr>
-      </w:pPr>
-    </w:p>
-    <w:p>
-      <w:pPr>
-        <w:rPr>
-          <w:lang w:val="fr-CH"/>
-        </w:rPr>
-      </w:pPr>
-    </w:p>
-    <w:p>
-      <w:pPr>
-        <w:rPr>
-          <w:lang w:val="fr-CH"/>
-        </w:rPr>
-      </w:pPr>
-    </w:p>
-    <w:p>
-      <w:pPr>
-        <w:rPr>
-          <w:lang w:val="fr-CH"/>
-        </w:rPr>
-      </w:pPr>
-    </w:p>
-    <w:p>
-      <w:pPr>
-        <w:rPr>
-          <w:lang w:val="fr-CH"/>
-        </w:rPr>
-      </w:pPr>
+          <w:rStyle w:val="lev"/>
+        </w:rPr>
+      </w:pPr>
+      <w:r>
+        <w:rPr>
+          <w:rStyle w:val="lev"/>
+        </w:rPr>
+        <w:t xml:space="preserve">Afin de permettre au module de recevoir des données externes, la </w:t>
+      </w:r>
+      <w:r>
+        <w:rPr>
+          <w:rStyle w:val="lev"/>
+        </w:rPr>
+        <w:t xml:space="preserve">class module offre une méthode onReceive, qui devra également être implémentée par le développeur pour définir un comportement lors de la réception de données. </w:t>
+      </w:r>
+      <w:r>
+        <w:rPr>
+          <w:rStyle w:val="lev"/>
+        </w:rPr>
+        <w:t>Il est donc nécessaire d’avoir une entité supplémentaire capable d’observ</w:t>
+      </w:r>
+      <w:r>
+        <w:rPr>
+          <w:rStyle w:val="lev"/>
+        </w:rPr>
+        <w:t>er</w:t>
+      </w:r>
+      <w:r>
+        <w:rPr>
+          <w:rStyle w:val="lev"/>
+        </w:rPr>
+        <w:t xml:space="preserve"> </w:t>
+      </w:r>
+      <w:r>
+        <w:rPr>
+          <w:rStyle w:val="lev"/>
+        </w:rPr>
+        <w:t>les évènements</w:t>
+      </w:r>
+      <w:r>
+        <w:rPr>
+          <w:rStyle w:val="lev"/>
+        </w:rPr>
+        <w:t xml:space="preserve"> du module </w:t>
+      </w:r>
+      <w:r>
+        <w:rPr>
+          <w:rStyle w:val="lev"/>
+        </w:rPr>
+        <w:t xml:space="preserve">(rôle Observer du </w:t>
+      </w:r>
+      <w:r>
+        <w:rPr>
+          <w:rStyle w:val="lev"/>
+        </w:rPr>
+        <w:t>pattern) ainsi</w:t>
+      </w:r>
+      <w:r>
+        <w:rPr>
+          <w:rStyle w:val="lev"/>
+        </w:rPr>
+        <w:t xml:space="preserve"> que </w:t>
+      </w:r>
+      <w:r>
+        <w:rPr>
+          <w:rStyle w:val="lev"/>
+        </w:rPr>
+        <w:t xml:space="preserve">de lui transmettre les données qui lui sont destinée par appel à la méthode </w:t>
+      </w:r>
+      <w:r>
+        <w:rPr>
+          <w:rStyle w:val="lev"/>
+        </w:rPr>
+        <w:t>onReceive</w:t>
+      </w:r>
+      <w:r>
+        <w:rPr>
+          <w:rStyle w:val="lev"/>
+        </w:rPr>
+        <w:t>. Cet aspect est détaillé au point 2.1.2.</w:t>
+      </w:r>
     </w:p>
     <w:p>
       <w:pPr>
@@ -9110,7 +9162,19 @@
         <w:rPr>
           <w:rStyle w:val="lev"/>
         </w:rPr>
-        <w:t>La configuration complète doit être spécifiée dans le fichier (json) de configuration du module, en voici un exemple :</w:t>
+        <w:t>La configuration complète doit être spécifiée dans le fichier (</w:t>
+      </w:r>
+      <w:r>
+        <w:rPr>
+          <w:rStyle w:val="lev"/>
+        </w:rPr>
+        <w:t>JSON</w:t>
+      </w:r>
+      <w:r>
+        <w:rPr>
+          <w:rStyle w:val="lev"/>
+        </w:rPr>
+        <w:t>) de configuration du module, en voici un exemple :</w:t>
       </w:r>
     </w:p>
     <w:p>
@@ -9630,6 +9694,7 @@
           <w:lang w:val="en-US" w:eastAsia="fr-FR"/>
           <w14:ligatures w14:val="none"/>
         </w:rPr>
+        <w:lastRenderedPageBreak/>
         <w:t xml:space="preserve">      </w:t>
       </w:r>
       <w:r>
@@ -10043,7 +10108,6 @@
           <w:lang w:val="en-US" w:eastAsia="fr-FR"/>
           <w14:ligatures w14:val="none"/>
         </w:rPr>
-        <w:lastRenderedPageBreak/>
         <w:t xml:space="preserve">      </w:t>
       </w:r>
       <w:r>
@@ -11075,17 +11139,11 @@
     <w:p>
       <w:pPr>
         <w:pStyle w:val="Lgende"/>
-        <w:spacing w:before="160"/>
-        <w:jc w:val="center"/>
-        <w:rPr>
-          <w:color w:val="auto"/>
-        </w:rPr>
       </w:pPr>
       <w:r>
         <w:rPr>
           <w:b/>
           <w:bCs/>
-          <w:color w:val="auto"/>
         </w:rPr>
         <w:t xml:space="preserve">Listing </w:t>
       </w:r>
@@ -11093,7 +11151,6 @@
         <w:rPr>
           <w:b/>
           <w:bCs/>
-          <w:color w:val="auto"/>
         </w:rPr>
         <w:fldChar w:fldCharType="begin"/>
       </w:r>
@@ -11101,7 +11158,6 @@
         <w:rPr>
           <w:b/>
           <w:bCs/>
-          <w:color w:val="auto"/>
         </w:rPr>
         <w:instrText xml:space="preserve"> SEQ Listing \* ARABIC </w:instrText>
       </w:r>
@@ -11109,7 +11165,6 @@
         <w:rPr>
           <w:b/>
           <w:bCs/>
-          <w:color w:val="auto"/>
         </w:rPr>
         <w:fldChar w:fldCharType="separate"/>
       </w:r>
@@ -11118,7 +11173,6 @@
           <w:b/>
           <w:bCs/>
           <w:noProof/>
-          <w:color w:val="auto"/>
         </w:rPr>
         <w:t>1</w:t>
       </w:r>
@@ -11126,20 +11180,13 @@
         <w:rPr>
           <w:b/>
           <w:bCs/>
-          <w:color w:val="auto"/>
         </w:rPr>
         <w:fldChar w:fldCharType="end"/>
       </w:r>
       <w:r>
-        <w:rPr>
-          <w:color w:val="auto"/>
-        </w:rPr>
         <w:t xml:space="preserve"> - Exemple de </w:t>
       </w:r>
       <w:r>
-        <w:rPr>
-          <w:color w:val="auto"/>
-        </w:rPr>
         <w:t>configuration d’un module</w:t>
       </w:r>
     </w:p>
@@ -11457,6 +11504,7 @@
         <w:rPr>
           <w:rStyle w:val="lev"/>
         </w:rPr>
+        <w:lastRenderedPageBreak/>
         <w:t>Dans le futur, il serait intéressant d’ajouter d’autres champs spécifiques selon le type de valeur, par exemple une plage de valeur admissible pour les ‘number’, une longueur maximale pour les ‘text’ etc. Ceci permettrait notamment d’ajouter un système de validation des valeurs. Pour rester à l’essentiel, cela n’a pas été implémenté dans ce projet.</w:t>
       </w:r>
     </w:p>
@@ -11477,163 +11525,388 @@
         <w:rPr>
           <w:rStyle w:val="lev"/>
         </w:rPr>
-        <w:t xml:space="preserve">Les informations faisant partie de la configuration standard ne sont pas modifiables par l’utilisateur, cependant toutes les valeurs spécifiées dans la configuration sont accessibles dans le comportement du module, </w:t>
-      </w:r>
-      <w:r>
-        <w:rPr>
-          <w:rStyle w:val="lev"/>
+        <w:t>Les informations faisant partie de la configuration standard ne sont pas modifiables par l’utilisateur, cependant toutes les valeurs spécifiées dans la configuration sont accessibles dans le comportement du module, ce qui permet de faire varier son flux d’exécution. Les valeurs définies dans la configuration spécifique sont modifiables depuis l’interface d’administration de l’application par l’utilisateur :</w:t>
+      </w:r>
+    </w:p>
+    <w:p>
+      <w:pPr>
+        <w:rPr>
+          <w:rStyle w:val="lev"/>
+        </w:rPr>
+      </w:pPr>
+    </w:p>
+    <w:p>
+      <w:pPr>
+        <w:jc w:val="center"/>
+        <w:rPr>
+          <w:rStyle w:val="lev"/>
+        </w:rPr>
+      </w:pPr>
+      <w:r>
+        <w:rPr>
+          <w:rStyle w:val="lev"/>
+        </w:rPr>
+        <w:t>TODO : INSERER MOCKUP Page de config</w:t>
+      </w:r>
+    </w:p>
+    <w:p>
+      <w:pPr>
+        <w:jc w:val="center"/>
+        <w:rPr>
+          <w:rStyle w:val="lev"/>
+        </w:rPr>
+      </w:pPr>
+    </w:p>
+    <w:p/>
+    <w:p>
+      <w:pPr>
+        <w:rPr>
+          <w:lang w:val="fr-CH"/>
+        </w:rPr>
+      </w:pPr>
+    </w:p>
+    <w:p>
+      <w:pPr>
+        <w:pStyle w:val="Titre5"/>
+      </w:pPr>
+      <w:r>
+        <w:t>Affichage</w:t>
+      </w:r>
+    </w:p>
+    <w:p>
+      <w:pPr>
+        <w:rPr>
+          <w:lang w:val="fr-CH"/>
+        </w:rPr>
+      </w:pPr>
+      <w:r>
+        <w:rPr>
+          <w:lang w:val="fr-CH"/>
+        </w:rPr>
+        <w:t>L’affichage d’un module correspond à sa représentation qui sera affichée sur le tableau de bord de l’interface de visualisation de l’application. Cet affichage est soumis à quelques contraintes</w:t>
+      </w:r>
+      <w:r>
+        <w:rPr>
+          <w:lang w:val="fr-CH"/>
+        </w:rPr>
+        <w:t> : il doit être interprétable par l’interface web afin d’être affiché de manière dynamique, sans pour autant être conservé du côté client. Les modules étant conservé sur le système de fichier du serveur de l’application, l’accès directe entre l’interface web et le client n’est pas possible sans passer par une serveur Web. Le comportement du module</w:t>
+      </w:r>
+      <w:r>
+        <w:rPr>
+          <w:lang w:val="fr-CH"/>
+        </w:rPr>
+        <w:t xml:space="preserve"> étant responsable de </w:t>
+      </w:r>
+      <w:r>
+        <w:rPr>
+          <w:lang w:val="fr-CH"/>
+        </w:rPr>
+        <w:t>réagi</w:t>
+      </w:r>
+      <w:r>
+        <w:rPr>
+          <w:lang w:val="fr-CH"/>
+        </w:rPr>
+        <w:t>r</w:t>
+      </w:r>
+      <w:r>
+        <w:rPr>
+          <w:lang w:val="fr-CH"/>
+        </w:rPr>
+        <w:t xml:space="preserve"> à des évènements (</w:t>
+      </w:r>
+      <w:r>
+        <w:rPr>
+          <w:lang w:val="fr-CH"/>
+        </w:rPr>
+        <w:t>dispositifs</w:t>
+      </w:r>
+      <w:r>
+        <w:rPr>
+          <w:lang w:val="fr-CH"/>
+        </w:rPr>
+        <w:t>)</w:t>
+      </w:r>
+      <w:r>
+        <w:rPr>
+          <w:lang w:val="fr-CH"/>
+        </w:rPr>
+        <w:t>, le rôle de l’affichage quant à lui est de se mettre à jour selon les données transmissent. Ces données peuvent ainsi être structurée d’une manière totalement différente selon l’implémentation du module</w:t>
+      </w:r>
+      <w:r>
+        <w:rPr>
+          <w:lang w:val="fr-CH"/>
+        </w:rPr>
+        <w:t>.</w:t>
+      </w:r>
+    </w:p>
+    <w:p>
+      <w:pPr>
+        <w:rPr>
+          <w:lang w:val="fr-CH"/>
+        </w:rPr>
+      </w:pPr>
+    </w:p>
+    <w:p>
+      <w:pPr>
+        <w:rPr>
+          <w:lang w:val="fr-CH"/>
+        </w:rPr>
+      </w:pPr>
+      <w:r>
+        <w:rPr>
+          <w:lang w:val="fr-CH"/>
+        </w:rPr>
+        <w:t>Pour laisser le choix du rendu visuel de cet affichage au développeur du module, l’approche choisie est de représenter cet affichage sous la forme d’un fichier HTML (ou un autre format pouvant être transformé en HTML) capable d’inclure des variables qui pourront ensuite être remplacées par les données du module lors d’une phase de « rendering ». Cette approche permet une liberté dans le résultat visuel final car le développeur ne sera que très peu contraint</w:t>
+      </w:r>
+      <w:r>
+        <w:rPr>
+          <w:lang w:val="fr-CH"/>
+        </w:rPr>
+        <w:t xml:space="preserve"> sur la structure de l’affichage.</w:t>
+      </w:r>
+    </w:p>
+    <w:p>
+      <w:pPr>
+        <w:rPr>
+          <w:lang w:val="fr-CH"/>
+        </w:rPr>
+      </w:pPr>
+    </w:p>
+    <w:p>
+      <w:pPr>
+        <w:rPr>
+          <w:lang w:val="fr-CH"/>
+        </w:rPr>
+      </w:pPr>
+      <w:r>
+        <w:rPr>
+          <w:lang w:val="fr-CH"/>
+        </w:rPr>
+        <w:t>Voici un schéma d’exemple permettant de comprendre les interactions</w:t>
+      </w:r>
+    </w:p>
+    <w:p>
+      <w:pPr>
+        <w:rPr>
+          <w:lang w:val="fr-CH"/>
+        </w:rPr>
+      </w:pPr>
+    </w:p>
+    <w:p>
+      <w:pPr>
+        <w:pStyle w:val="Titre5"/>
+      </w:pPr>
+      <w:r>
+        <w:t>Modélisation</w:t>
+      </w:r>
+    </w:p>
+    <w:p>
+      <w:pPr>
+        <w:rPr>
+          <w:lang w:val="fr-CH"/>
+        </w:rPr>
+      </w:pPr>
+    </w:p>
+    <w:p>
+      <w:pPr>
+        <w:rPr>
+          <w:lang w:val="fr-CH"/>
+        </w:rPr>
+      </w:pPr>
+    </w:p>
+    <w:p>
+      <w:pPr>
+        <w:rPr>
+          <w:lang w:val="fr-CH"/>
+        </w:rPr>
+      </w:pPr>
+    </w:p>
+    <w:p>
+      <w:pPr>
+        <w:pStyle w:val="Titre5"/>
+      </w:pPr>
+      <w:r>
+        <w:t>Exemple</w:t>
+      </w:r>
+    </w:p>
+    <w:p>
+      <w:pPr>
+        <w:rPr>
+          <w:lang w:val="fr-CH"/>
+        </w:rPr>
+      </w:pPr>
+      <w:r>
+        <w:rPr>
+          <w:lang w:val="fr-CH"/>
+        </w:rPr>
+        <w:t>Afin d’avoir une vue d’ensemble sur le fonctionnement d’un module et de ces composants, prenons un exemple. Imaginons un module dont l’unique but et de donner l’heure. Son comportement est très simple, il contient une boucle interne s’exécutant à un intervalle régulier de 1 seconde.</w:t>
+      </w:r>
+    </w:p>
+    <w:p>
+      <w:pPr>
+        <w:rPr>
+          <w:lang w:val="fr-CH"/>
+        </w:rPr>
+      </w:pPr>
+    </w:p>
+    <w:p>
+      <w:pPr>
+        <w:rPr>
+          <w:lang w:val="fr-CH"/>
+        </w:rPr>
+      </w:pPr>
+    </w:p>
+    <w:p>
+      <w:pPr>
+        <w:rPr>
+          <w:lang w:val="fr-CH"/>
+        </w:rPr>
+      </w:pPr>
+      <w:r>
+        <w:rPr>
+          <w:lang w:val="fr-CH"/>
         </w:rPr>
         <w:lastRenderedPageBreak/>
-        <w:t>ce qui permet de faire varier son flux d’exécution. Les valeurs définies dans la configuration spécifique sont modifiables depuis l’interface d’administration de l’application par l’utilisateur :</w:t>
-      </w:r>
-    </w:p>
-    <w:p>
-      <w:pPr>
-        <w:rPr>
-          <w:rStyle w:val="lev"/>
-        </w:rPr>
-      </w:pPr>
-    </w:p>
-    <w:p>
-      <w:pPr>
-        <w:jc w:val="center"/>
-        <w:rPr>
-          <w:rStyle w:val="lev"/>
-        </w:rPr>
-      </w:pPr>
-      <w:r>
-        <w:rPr>
-          <w:rStyle w:val="lev"/>
-        </w:rPr>
-        <w:t>TODO : INSERER MOCKUP Page de config</w:t>
-      </w:r>
-    </w:p>
-    <w:p>
-      <w:pPr>
-        <w:jc w:val="center"/>
-        <w:rPr>
-          <w:rStyle w:val="lev"/>
-        </w:rPr>
-      </w:pPr>
-    </w:p>
-    <w:p>
-      <w:pPr>
-        <w:pStyle w:val="Lgende"/>
-        <w:jc w:val="center"/>
-        <w:rPr>
-          <w:color w:val="auto"/>
-        </w:rPr>
-      </w:pPr>
-      <w:r>
-        <w:rPr>
-          <w:b/>
-          <w:bCs/>
-          <w:color w:val="auto"/>
-        </w:rPr>
-        <w:t xml:space="preserve">Figure </w:t>
-      </w:r>
-      <w:r>
-        <w:rPr>
-          <w:b/>
-          <w:bCs/>
-          <w:color w:val="auto"/>
-        </w:rPr>
-        <w:t>2</w:t>
-      </w:r>
-      <w:r>
-        <w:rPr>
-          <w:color w:val="auto"/>
-        </w:rPr>
-        <w:t xml:space="preserve"> </w:t>
-      </w:r>
-      <w:r>
-        <w:rPr>
-          <w:color w:val="auto"/>
-        </w:rPr>
-        <w:t>–</w:t>
-      </w:r>
-      <w:r>
-        <w:rPr>
-          <w:color w:val="auto"/>
-        </w:rPr>
-        <w:t xml:space="preserve"> </w:t>
-      </w:r>
-      <w:r>
-        <w:rPr>
-          <w:color w:val="auto"/>
-        </w:rPr>
-        <w:t>Maquette de l’édition de la configuration spécifique</w:t>
-      </w:r>
-    </w:p>
-    <w:p/>
-    <w:p>
-      <w:pPr>
-        <w:rPr>
-          <w:lang w:val="fr-CH"/>
-        </w:rPr>
-      </w:pPr>
-    </w:p>
-    <w:p>
-      <w:pPr>
-        <w:pStyle w:val="Titre5"/>
-      </w:pPr>
-      <w:r>
-        <w:t>Affichage</w:t>
-      </w:r>
-    </w:p>
-    <w:p>
-      <w:pPr>
-        <w:rPr>
-          <w:lang w:val="fr-CH"/>
-        </w:rPr>
-      </w:pPr>
-    </w:p>
-    <w:p>
-      <w:pPr>
-        <w:rPr>
-          <w:rStyle w:val="lev"/>
-        </w:rPr>
-      </w:pPr>
-    </w:p>
-    <w:p>
-      <w:pPr>
-        <w:rPr>
-          <w:rStyle w:val="lev"/>
-        </w:rPr>
-      </w:pPr>
-    </w:p>
-    <w:p>
-      <w:pPr>
-        <w:rPr>
-          <w:rStyle w:val="lev"/>
-        </w:rPr>
-      </w:pPr>
-      <w:r>
-        <w:rPr>
-          <w:rStyle w:val="lev"/>
-        </w:rPr>
-        <w:t>Configuration</w:t>
-      </w:r>
-    </w:p>
-    <w:p>
-      <w:pPr>
-        <w:rPr>
-          <w:rStyle w:val="lev"/>
-        </w:rPr>
-      </w:pPr>
-    </w:p>
-    <w:p>
-      <w:pPr>
-        <w:rPr>
-          <w:rStyle w:val="lev"/>
-        </w:rPr>
-      </w:pPr>
-      <w:r>
-        <w:rPr>
-          <w:rStyle w:val="lev"/>
-        </w:rPr>
-        <w:t>Rendu</w:t>
-      </w:r>
+        <w:t xml:space="preserve">D’après les trois composantes d’un module décrites dans les points précédent, </w:t>
+      </w:r>
+    </w:p>
+    <w:p>
+      <w:pPr>
+        <w:rPr>
+          <w:lang w:val="fr-CH"/>
+        </w:rPr>
+      </w:pPr>
+    </w:p>
+    <w:p>
+      <w:pPr>
+        <w:rPr>
+          <w:lang w:val="fr-CH"/>
+        </w:rPr>
+      </w:pPr>
+    </w:p>
+    <w:p>
+      <w:pPr>
+        <w:rPr>
+          <w:lang w:val="fr-CH"/>
+        </w:rPr>
+      </w:pPr>
+      <w:r>
+        <w:rPr>
+          <w:lang w:val="fr-CH"/>
+        </w:rPr>
+        <w:t>Liberté d’affichage</w:t>
+      </w:r>
+    </w:p>
+    <w:p>
+      <w:pPr>
+        <w:rPr>
+          <w:lang w:val="fr-CH"/>
+        </w:rPr>
+      </w:pPr>
+    </w:p>
+    <w:p>
+      <w:pPr>
+        <w:rPr>
+          <w:lang w:val="fr-CH"/>
+        </w:rPr>
+      </w:pPr>
+    </w:p>
+    <w:p>
+      <w:pPr>
+        <w:pStyle w:val="Paragraphedeliste"/>
+        <w:numPr>
+          <w:ilvl w:val="0"/>
+          <w:numId w:val="19"/>
+        </w:numPr>
+        <w:rPr>
+          <w:lang w:val="fr-CH"/>
+        </w:rPr>
+      </w:pPr>
+      <w:r>
+        <w:rPr>
+          <w:lang w:val="fr-CH"/>
+        </w:rPr>
+        <w:t>Stocké de manière locale</w:t>
+      </w:r>
+    </w:p>
+    <w:p>
+      <w:pPr>
+        <w:pStyle w:val="Paragraphedeliste"/>
+        <w:numPr>
+          <w:ilvl w:val="0"/>
+          <w:numId w:val="19"/>
+        </w:numPr>
+        <w:rPr>
+          <w:lang w:val="fr-CH"/>
+        </w:rPr>
+      </w:pPr>
+    </w:p>
+    <w:p>
+      <w:pPr>
+        <w:rPr>
+          <w:lang w:val="fr-CH"/>
+        </w:rPr>
+      </w:pPr>
+    </w:p>
+    <w:p>
+      <w:pPr>
+        <w:rPr>
+          <w:lang w:val="fr-CH"/>
+        </w:rPr>
+      </w:pPr>
+    </w:p>
+    <w:p>
+      <w:pPr>
+        <w:rPr>
+          <w:lang w:val="fr-CH"/>
+        </w:rPr>
+      </w:pPr>
+      <w:r>
+        <w:rPr>
+          <w:lang w:val="fr-CH"/>
+        </w:rPr>
+        <w:t>Comment on l’affiche ?</w:t>
+      </w:r>
+    </w:p>
+    <w:p>
+      <w:pPr>
+        <w:rPr>
+          <w:lang w:val="fr-CH"/>
+        </w:rPr>
+      </w:pPr>
+      <w:r>
+        <w:rPr>
+          <w:lang w:val="fr-CH"/>
+        </w:rPr>
+        <w:t xml:space="preserve">Contraintes : coté serveur, doit se mettre à jour </w:t>
+      </w:r>
+      <w:r>
+        <w:rPr>
+          <w:lang w:val="fr-CH"/>
+        </w:rPr>
+        <w:t>lors du changement de l’état du module</w:t>
+      </w:r>
+      <w:r>
+        <w:rPr>
+          <w:lang w:val="fr-CH"/>
+        </w:rPr>
+        <w:t xml:space="preserve"> et pouvoir afficher de contenu dynamique, l’objectif est de le faire sans devoir rafriachir la page</w:t>
+      </w:r>
+    </w:p>
+    <w:p>
+      <w:pPr>
+        <w:rPr>
+          <w:rStyle w:val="lev"/>
+        </w:rPr>
+      </w:pPr>
+    </w:p>
+    <w:p>
+      <w:pPr>
+        <w:rPr>
+          <w:rStyle w:val="lev"/>
+        </w:rPr>
+      </w:pPr>
     </w:p>
     <w:p>
       <w:pPr>
@@ -11889,6 +12162,7 @@
         <w:rPr>
           <w:rStyle w:val="lev"/>
         </w:rPr>
+        <w:lastRenderedPageBreak/>
         <w:t>Un module sera distribué sous la forme de paquet indépendant</w:t>
       </w:r>
       <w:r>
@@ -11999,6 +12273,14 @@
         </w:rPr>
         <w:t xml:space="preserve"> </w:t>
       </w:r>
+    </w:p>
+    <w:p>
+      <w:pPr>
+        <w:pStyle w:val="Paragraphedeliste"/>
+        <w:rPr>
+          <w:rStyle w:val="lev"/>
+        </w:rPr>
+      </w:pPr>
     </w:p>
     <w:p>
       <w:pPr>
@@ -12023,7 +12305,7 @@
         <w:rPr>
           <w:rStyle w:val="lev"/>
         </w:rPr>
-        <w:t>Un module est destiné à pouvoir être ajouté, supprimé, activé et désactivé à la demande de l’utilisateur, ces actions ne doivent ainsi ne pas générer d’erreurs et gérer la libération des ressources liées aux modules.</w:t>
+        <w:t>Le comportement d’un module doit pouvoir recevoir des données et en envoyer, notamment pour mettre à jour son affichage.</w:t>
       </w:r>
     </w:p>
     <w:p>
@@ -12036,32 +12318,6 @@
     </w:p>
     <w:p>
       <w:pPr>
-        <w:pStyle w:val="Paragraphedeliste"/>
-        <w:numPr>
-          <w:ilvl w:val="0"/>
-          <w:numId w:val="19"/>
-        </w:numPr>
-        <w:rPr>
-          <w:rStyle w:val="lev"/>
-        </w:rPr>
-      </w:pPr>
-      <w:r>
-        <w:rPr>
-          <w:rStyle w:val="lev"/>
-        </w:rPr>
-        <w:t>Le comportement d’un module doit pouvoir recevoir des données et en envoyer, notamment pour mettre à jour son affichage.</w:t>
-      </w:r>
-    </w:p>
-    <w:p>
-      <w:pPr>
-        <w:pStyle w:val="Paragraphedeliste"/>
-        <w:rPr>
-          <w:rStyle w:val="lev"/>
-        </w:rPr>
-      </w:pPr>
-    </w:p>
-    <w:p>
-      <w:pPr>
         <w:rPr>
           <w:rStyle w:val="lev"/>
         </w:rPr>
@@ -12181,6 +12437,20 @@
         </w:rPr>
         <w:t>TODO : STRUCTURE FICHIERS MODULE</w:t>
       </w:r>
+    </w:p>
+    <w:p>
+      <w:pPr>
+        <w:rPr>
+          <w:rStyle w:val="lev"/>
+        </w:rPr>
+      </w:pPr>
+    </w:p>
+    <w:p>
+      <w:pPr>
+        <w:rPr>
+          <w:rStyle w:val="lev"/>
+        </w:rPr>
+      </w:pPr>
     </w:p>
     <w:p>
       <w:pPr>
@@ -12243,7 +12513,7 @@
           <w:lang w:val="fr-CH"/>
         </w:rPr>
       </w:pPr>
-      <w:bookmarkStart w:id="20" w:name="_Toc134795176"/>
+      <w:bookmarkStart w:id="22" w:name="_Toc135063384"/>
       <w:r>
         <w:rPr>
           <w:rFonts w:ascii="CMU Serif Roman" w:hAnsi="CMU Serif Roman" w:cs="CMU Serif Roman"/>
@@ -12258,7 +12528,7 @@
         </w:rPr>
         <w:t>Gestionnaire de modules</w:t>
       </w:r>
-      <w:bookmarkEnd w:id="20"/>
+      <w:bookmarkEnd w:id="22"/>
     </w:p>
     <w:p>
       <w:pPr>
@@ -12341,6 +12611,7 @@
         <w:rPr>
           <w:rStyle w:val="lev"/>
         </w:rPr>
+        <w:lastRenderedPageBreak/>
         <w:t>Le gestionnaire de module</w:t>
       </w:r>
       <w:r>
@@ -12468,6 +12739,24 @@
     <w:p>
       <w:pPr>
         <w:pStyle w:val="Paragraphedeliste"/>
+        <w:numPr>
+          <w:ilvl w:val="0"/>
+          <w:numId w:val="19"/>
+        </w:numPr>
+        <w:rPr>
+          <w:rStyle w:val="lev"/>
+        </w:rPr>
+      </w:pPr>
+      <w:r>
+        <w:rPr>
+          <w:rStyle w:val="lev"/>
+        </w:rPr>
+        <w:t>Mettre à disposition des méthodes pour s’enregistrer aux évènements des modules (Observer) et d’y transmettre des données.</w:t>
+      </w:r>
+    </w:p>
+    <w:p>
+      <w:pPr>
+        <w:pStyle w:val="Paragraphedeliste"/>
         <w:rPr>
           <w:rStyle w:val="lev"/>
         </w:rPr>
@@ -12502,6 +12791,157 @@
           <w:rStyle w:val="lev"/>
         </w:rPr>
         <w:t>sera mise en place pour permettre leur implémentation si le temps le permet.</w:t>
+      </w:r>
+    </w:p>
+    <w:p>
+      <w:pPr>
+        <w:rPr>
+          <w:rStyle w:val="lev"/>
+        </w:rPr>
+      </w:pPr>
+    </w:p>
+    <w:p>
+      <w:pPr>
+        <w:rPr>
+          <w:rStyle w:val="lev"/>
+        </w:rPr>
+      </w:pPr>
+      <w:r>
+        <w:rPr>
+          <w:rStyle w:val="lev"/>
+        </w:rPr>
+        <w:t xml:space="preserve">Le gestionnaire de module est l’entité responsable du bon fonctionnement des modules et du respect de leur cycle de vie (voir 2.1.1), il propose donc une abstraction des opérations offertes par les modules en assurant l’appel à leur méthode </w:t>
+      </w:r>
+      <w:r>
+        <w:rPr>
+          <w:rStyle w:val="lev"/>
+        </w:rPr>
+        <w:t xml:space="preserve">correcte </w:t>
+      </w:r>
+      <w:r>
+        <w:rPr>
+          <w:rStyle w:val="lev"/>
+        </w:rPr>
+        <w:t>du cycle de vie.</w:t>
+      </w:r>
+      <w:r>
+        <w:rPr>
+          <w:rStyle w:val="lev"/>
+        </w:rPr>
+        <w:t xml:space="preserve"> Il </w:t>
+      </w:r>
+      <w:r>
+        <w:rPr>
+          <w:rStyle w:val="lev"/>
+        </w:rPr>
+        <w:t>permet principalement de stocker et gérer les modules d’une manière centrale. Il conserve les « paquets » des modules dans un répertoire du système de fichier du serveur</w:t>
+      </w:r>
+      <w:r>
+        <w:rPr>
+          <w:rStyle w:val="lev"/>
+        </w:rPr>
+        <w:t xml:space="preserve"> et est capable de les charger dynamiquement en mémoire afin d’assurer leur exécution.</w:t>
+      </w:r>
+    </w:p>
+    <w:p>
+      <w:pPr>
+        <w:rPr>
+          <w:rStyle w:val="lev"/>
+        </w:rPr>
+      </w:pPr>
+    </w:p>
+    <w:p>
+      <w:pPr>
+        <w:rPr>
+          <w:rStyle w:val="lev"/>
+          <w:i/>
+          <w:iCs/>
+        </w:rPr>
+      </w:pPr>
+      <w:r>
+        <w:rPr>
+          <w:rStyle w:val="lev"/>
+          <w:i/>
+          <w:iCs/>
+        </w:rPr>
+        <w:t>Stockage ajoutant les infos : identificant unique, état actif ou non</w:t>
+      </w:r>
+    </w:p>
+    <w:p>
+      <w:pPr>
+        <w:rPr>
+          <w:rStyle w:val="lev"/>
+          <w:i/>
+          <w:iCs/>
+        </w:rPr>
+      </w:pPr>
+    </w:p>
+    <w:p>
+      <w:pPr>
+        <w:rPr>
+          <w:rStyle w:val="lev"/>
+          <w:i/>
+          <w:iCs/>
+        </w:rPr>
+      </w:pPr>
+      <w:r>
+        <w:rPr>
+          <w:rStyle w:val="lev"/>
+          <w:i/>
+          <w:iCs/>
+        </w:rPr>
+        <w:t xml:space="preserve">Stockage sous forme de Map, avec identifiant unique au niveau du manager. </w:t>
+      </w:r>
+    </w:p>
+    <w:p>
+      <w:pPr>
+        <w:rPr>
+          <w:rStyle w:val="lev"/>
+          <w:i/>
+          <w:iCs/>
+        </w:rPr>
+      </w:pPr>
+      <w:r>
+        <w:rPr>
+          <w:rStyle w:val="lev"/>
+          <w:i/>
+          <w:iCs/>
+        </w:rPr>
+        <w:t>L’utilisation d’un identifiant unique au niveau du manager permet de pouvoir ajout</w:t>
+      </w:r>
+    </w:p>
+    <w:p>
+      <w:pPr>
+        <w:rPr>
+          <w:rStyle w:val="lev"/>
+        </w:rPr>
+      </w:pPr>
+    </w:p>
+    <w:p>
+      <w:pPr>
+        <w:rPr>
+          <w:rStyle w:val="lev"/>
+        </w:rPr>
+      </w:pPr>
+    </w:p>
+    <w:p>
+      <w:pPr>
+        <w:rPr>
+          <w:rStyle w:val="lev"/>
+        </w:rPr>
+      </w:pPr>
+    </w:p>
+    <w:p>
+      <w:pPr>
+        <w:rPr>
+          <w:rStyle w:val="lev"/>
+        </w:rPr>
+      </w:pPr>
+      <w:r>
+        <w:rPr>
+          <w:rStyle w:val="lev"/>
+        </w:rPr>
+        <w:t>Il est ainsi tout à fait possible d’importer le même module plusieurs fois, mais chacun d’entre eux sera considéré comme une instance différente, il est donc possible d’avoir plusieurs fois le même module s’exécutant avec chacun une configuration différente.</w:t>
       </w:r>
     </w:p>
     <w:p>
@@ -12560,7 +13000,7 @@
           <w:lang w:val="fr-CH"/>
         </w:rPr>
       </w:pPr>
-      <w:bookmarkStart w:id="21" w:name="_Toc134795177"/>
+      <w:bookmarkStart w:id="23" w:name="_Toc135063385"/>
       <w:r>
         <w:rPr>
           <w:rFonts w:ascii="CMU Serif Roman" w:hAnsi="CMU Serif Roman" w:cs="CMU Serif Roman"/>
@@ -12575,7 +13015,7 @@
         </w:rPr>
         <w:t>Application Web</w:t>
       </w:r>
-      <w:bookmarkEnd w:id="21"/>
+      <w:bookmarkEnd w:id="23"/>
     </w:p>
     <w:p>
       <w:pPr>
@@ -12600,6 +13040,7 @@
         <w:rPr>
           <w:rStyle w:val="lev"/>
         </w:rPr>
+        <w:lastRenderedPageBreak/>
         <w:t>De ce fait,</w:t>
       </w:r>
       <w:r>
@@ -13101,7 +13542,7 @@
                     <pic:cNvPicPr/>
                   </pic:nvPicPr>
                   <pic:blipFill>
-                    <a:blip r:embed="rId27"/>
+                    <a:blip r:embed="rId29"/>
                     <a:stretch>
                       <a:fillRect/>
                     </a:stretch>
@@ -13162,6 +13603,7 @@
           <w:i/>
           <w:iCs/>
         </w:rPr>
+        <w:lastRenderedPageBreak/>
         <w:t>Modules</w:t>
       </w:r>
       <w:r>
@@ -13206,7 +13648,7 @@
                     <pic:cNvPicPr/>
                   </pic:nvPicPr>
                   <pic:blipFill>
-                    <a:blip r:embed="rId28" cstate="print">
+                    <a:blip r:embed="rId30" cstate="print">
                       <a:extLst>
                         <a:ext uri="{28A0092B-C50C-407E-A947-70E740481C1C}">
                           <a14:useLocalDpi xmlns:a14="http://schemas.microsoft.com/office/drawing/2010/main" val="0"/>
@@ -13282,7 +13724,7 @@
                     <pic:cNvPicPr/>
                   </pic:nvPicPr>
                   <pic:blipFill>
-                    <a:blip r:embed="rId29"/>
+                    <a:blip r:embed="rId31"/>
                     <a:stretch>
                       <a:fillRect/>
                     </a:stretch>
@@ -13355,7 +13797,6 @@
           <w:rStyle w:val="lev"/>
           <w:noProof/>
         </w:rPr>
-        <w:lastRenderedPageBreak/>
         <w:drawing>
           <wp:inline distT="0" distB="0" distL="0" distR="0" wp14:anchorId="25095327" wp14:editId="394FEC60">
             <wp:extent cx="3124836" cy="2449585"/>
@@ -13372,7 +13813,7 @@
                     <pic:cNvPicPr/>
                   </pic:nvPicPr>
                   <pic:blipFill>
-                    <a:blip r:embed="rId30"/>
+                    <a:blip r:embed="rId32"/>
                     <a:stretch>
                       <a:fillRect/>
                     </a:stretch>
@@ -13463,7 +13904,7 @@
                     <pic:cNvPicPr/>
                   </pic:nvPicPr>
                   <pic:blipFill>
-                    <a:blip r:embed="rId31"/>
+                    <a:blip r:embed="rId33"/>
                     <a:stretch>
                       <a:fillRect/>
                     </a:stretch>
@@ -13551,7 +13992,7 @@
                     <pic:cNvPicPr/>
                   </pic:nvPicPr>
                   <pic:blipFill>
-                    <a:blip r:embed="rId32"/>
+                    <a:blip r:embed="rId34"/>
                     <a:stretch>
                       <a:fillRect/>
                     </a:stretch>
@@ -13596,7 +14037,6 @@
           <w:i/>
           <w:iCs/>
         </w:rPr>
-        <w:lastRenderedPageBreak/>
         <w:t>Paramètres</w:t>
       </w:r>
       <w:r>
@@ -13677,7 +14117,7 @@
           <w:lang w:val="fr-CH"/>
         </w:rPr>
       </w:pPr>
-      <w:bookmarkStart w:id="22" w:name="_Toc134795178"/>
+      <w:bookmarkStart w:id="24" w:name="_Toc135063386"/>
       <w:r>
         <w:rPr>
           <w:rFonts w:ascii="CMU Serif Roman" w:hAnsi="CMU Serif Roman" w:cs="CMU Serif Roman"/>
@@ -13692,7 +14132,7 @@
         </w:rPr>
         <w:t>API</w:t>
       </w:r>
-      <w:bookmarkEnd w:id="22"/>
+      <w:bookmarkEnd w:id="24"/>
     </w:p>
     <w:p>
       <w:pPr>
@@ -13944,7 +14384,7 @@
           <w:lang w:val="fr-CH"/>
         </w:rPr>
       </w:pPr>
-      <w:bookmarkStart w:id="23" w:name="_Toc134795179"/>
+      <w:bookmarkStart w:id="25" w:name="_Toc135063387"/>
       <w:r>
         <w:rPr>
           <w:rFonts w:ascii="CMU Serif Roman" w:hAnsi="CMU Serif Roman" w:cs="CMU Serif Roman"/>
@@ -13973,7 +14413,7 @@
         </w:rPr>
         <w:t>s</w:t>
       </w:r>
-      <w:bookmarkEnd w:id="23"/>
+      <w:bookmarkEnd w:id="25"/>
     </w:p>
     <w:p>
       <w:pPr>
@@ -14549,6 +14989,7 @@
         <w:pStyle w:val="Titre5"/>
       </w:pPr>
       <w:r>
+        <w:lastRenderedPageBreak/>
         <w:t>Modèle conceptuel</w:t>
       </w:r>
     </w:p>
@@ -14644,7 +15085,6 @@
         <w:rPr>
           <w:rStyle w:val="Accentuationlgre"/>
         </w:rPr>
-        <w:lastRenderedPageBreak/>
         <w:t xml:space="preserve">Afin d’assurer la persistance </w:t>
       </w:r>
       <w:r>
@@ -14778,7 +15218,7 @@
           <w:lang w:val="fr-CH"/>
         </w:rPr>
       </w:pPr>
-      <w:bookmarkStart w:id="24" w:name="_Toc134795180"/>
+      <w:bookmarkStart w:id="26" w:name="_Toc135063388"/>
       <w:r>
         <w:rPr>
           <w:rFonts w:ascii="CMU Serif Roman" w:hAnsi="CMU Serif Roman" w:cs="CMU Serif Roman"/>
@@ -14793,7 +15233,7 @@
         </w:rPr>
         <w:t>Module « Proof Of Concept »</w:t>
       </w:r>
-      <w:bookmarkEnd w:id="24"/>
+      <w:bookmarkEnd w:id="26"/>
     </w:p>
     <w:p>
       <w:pPr>
@@ -15002,6 +15442,7 @@
         <w:rPr>
           <w:rStyle w:val="lev"/>
         </w:rPr>
+        <w:lastRenderedPageBreak/>
         <w:t>L’objectif de ce module POC sera de proposer l’intégration d’une timbreuse physique</w:t>
       </w:r>
       <w:r>
@@ -15385,6 +15826,7 @@
     </w:p>
     <w:p>
       <w:r>
+        <w:lastRenderedPageBreak/>
         <w:t xml:space="preserve">Listes des fonctionnalités </w:t>
       </w:r>
       <w:r>
@@ -15415,7 +15857,6 @@
           <w:noProof/>
           <w14:ligatures w14:val="none"/>
         </w:rPr>
-        <w:lastRenderedPageBreak/>
         <w:drawing>
           <wp:inline distT="0" distB="0" distL="0" distR="0" wp14:anchorId="6AC4E3D2" wp14:editId="6F2E5DB6">
             <wp:extent cx="4281665" cy="4357195"/>
@@ -15432,7 +15873,7 @@
                     <pic:cNvPicPr/>
                   </pic:nvPicPr>
                   <pic:blipFill>
-                    <a:blip r:embed="rId33" cstate="print">
+                    <a:blip r:embed="rId35" cstate="print">
                       <a:extLst>
                         <a:ext uri="{28A0092B-C50C-407E-A947-70E740481C1C}">
                           <a14:useLocalDpi xmlns:a14="http://schemas.microsoft.com/office/drawing/2010/main" val="0"/>
@@ -15481,7 +15922,7 @@
           <w:lang w:val="fr-CH"/>
         </w:rPr>
       </w:pPr>
-      <w:bookmarkStart w:id="25" w:name="_Toc134795181"/>
+      <w:bookmarkStart w:id="27" w:name="_Toc135063389"/>
       <w:r>
         <w:rPr>
           <w:lang w:val="fr-CH"/>
@@ -15489,7 +15930,7 @@
         <w:lastRenderedPageBreak/>
         <w:t>Planification</w:t>
       </w:r>
-      <w:bookmarkEnd w:id="25"/>
+      <w:bookmarkEnd w:id="27"/>
     </w:p>
     <w:p>
       <w:pPr>
@@ -15550,7 +15991,7 @@
           <w:lang w:val="fr-CH"/>
         </w:rPr>
       </w:pPr>
-      <w:bookmarkStart w:id="26" w:name="_Toc134795182"/>
+      <w:bookmarkStart w:id="28" w:name="_Toc135063390"/>
       <w:r>
         <w:rPr>
           <w:rFonts w:ascii="CMU Serif Roman" w:hAnsi="CMU Serif Roman" w:cs="CMU Serif Roman"/>
@@ -15565,7 +16006,7 @@
         </w:rPr>
         <w:t>Livrables</w:t>
       </w:r>
-      <w:bookmarkEnd w:id="26"/>
+      <w:bookmarkEnd w:id="28"/>
     </w:p>
     <w:p>
       <w:pPr>
@@ -15704,7 +16145,7 @@
           <w:lang w:val="fr-CH"/>
         </w:rPr>
       </w:pPr>
-      <w:bookmarkStart w:id="27" w:name="_Toc134795183"/>
+      <w:bookmarkStart w:id="29" w:name="_Toc135063391"/>
       <w:r>
         <w:rPr>
           <w:rFonts w:ascii="CMU Serif Roman" w:hAnsi="CMU Serif Roman" w:cs="CMU Serif Roman"/>
@@ -15719,7 +16160,7 @@
         </w:rPr>
         <w:t>Étapes</w:t>
       </w:r>
-      <w:bookmarkEnd w:id="27"/>
+      <w:bookmarkEnd w:id="29"/>
     </w:p>
     <w:p>
       <w:pPr>
@@ -17499,7 +17940,7 @@
           <w:lang w:val="fr-CH"/>
         </w:rPr>
       </w:pPr>
-      <w:bookmarkStart w:id="28" w:name="_Toc134795184"/>
+      <w:bookmarkStart w:id="30" w:name="_Toc135063392"/>
       <w:r>
         <w:rPr>
           <w:lang w:val="fr-CH"/>
@@ -17513,7 +17954,7 @@
         </w:rPr>
         <w:t>ssais effectués</w:t>
       </w:r>
-      <w:bookmarkEnd w:id="28"/>
+      <w:bookmarkEnd w:id="30"/>
     </w:p>
     <w:p>
       <w:pPr>
@@ -17647,7 +18088,7 @@
           <w:lang w:val="fr-CH"/>
         </w:rPr>
       </w:pPr>
-      <w:bookmarkStart w:id="29" w:name="_Toc134795185"/>
+      <w:bookmarkStart w:id="31" w:name="_Toc135063393"/>
       <w:r>
         <w:rPr>
           <w:rFonts w:ascii="CMU Serif Roman" w:hAnsi="CMU Serif Roman" w:cs="CMU Serif Roman"/>
@@ -17676,7 +18117,7 @@
         </w:rPr>
         <w:t xml:space="preserve"> HTTP</w:t>
       </w:r>
-      <w:bookmarkEnd w:id="29"/>
+      <w:bookmarkEnd w:id="31"/>
     </w:p>
     <w:p>
       <w:pPr>
@@ -17738,7 +18179,7 @@
                     <pic:cNvPicPr/>
                   </pic:nvPicPr>
                   <pic:blipFill>
-                    <a:blip r:embed="rId34" cstate="print">
+                    <a:blip r:embed="rId36" cstate="print">
                       <a:extLst>
                         <a:ext uri="{28A0092B-C50C-407E-A947-70E740481C1C}">
                           <a14:useLocalDpi xmlns:a14="http://schemas.microsoft.com/office/drawing/2010/main" val="0"/>
@@ -17852,7 +18293,7 @@
           <w:lang w:val="fr-CH"/>
         </w:rPr>
       </w:pPr>
-      <w:bookmarkStart w:id="30" w:name="_Toc134795186"/>
+      <w:bookmarkStart w:id="32" w:name="_Toc135063394"/>
       <w:r>
         <w:rPr>
           <w:rFonts w:ascii="CMU Serif Roman" w:hAnsi="CMU Serif Roman" w:cs="CMU Serif Roman"/>
@@ -17867,7 +18308,7 @@
         </w:rPr>
         <w:t>Architecture Electron.js</w:t>
       </w:r>
-      <w:bookmarkEnd w:id="30"/>
+      <w:bookmarkEnd w:id="32"/>
     </w:p>
     <w:p>
       <w:pPr>
@@ -18040,7 +18481,7 @@
                     <pic:cNvPicPr/>
                   </pic:nvPicPr>
                   <pic:blipFill>
-                    <a:blip r:embed="rId35" cstate="print">
+                    <a:blip r:embed="rId37" cstate="print">
                       <a:extLst>
                         <a:ext uri="{28A0092B-C50C-407E-A947-70E740481C1C}">
                           <a14:useLocalDpi xmlns:a14="http://schemas.microsoft.com/office/drawing/2010/main" val="0"/>
@@ -18430,7 +18871,7 @@
           <w:lang w:val="fr-CH"/>
         </w:rPr>
       </w:pPr>
-      <w:bookmarkStart w:id="31" w:name="_Toc134795187"/>
+      <w:bookmarkStart w:id="33" w:name="_Toc135063395"/>
       <w:r>
         <w:rPr>
           <w:rFonts w:ascii="CMU Serif Roman" w:hAnsi="CMU Serif Roman" w:cs="CMU Serif Roman"/>
@@ -18446,7 +18887,7 @@
         <w:lastRenderedPageBreak/>
         <w:t>Choix</w:t>
       </w:r>
-      <w:bookmarkEnd w:id="31"/>
+      <w:bookmarkEnd w:id="33"/>
     </w:p>
     <w:p>
       <w:pPr>
@@ -18476,14 +18917,14 @@
           <w:lang w:val="fr-CH"/>
         </w:rPr>
       </w:pPr>
-      <w:bookmarkStart w:id="32" w:name="_Toc134795188"/>
+      <w:bookmarkStart w:id="34" w:name="_Toc135063396"/>
       <w:r>
         <w:rPr>
           <w:lang w:val="fr-CH"/>
         </w:rPr>
         <w:t>Choix technologiques</w:t>
       </w:r>
-      <w:bookmarkEnd w:id="32"/>
+      <w:bookmarkEnd w:id="34"/>
     </w:p>
     <w:p>
       <w:pPr>
@@ -18507,7 +18948,7 @@
           <w:lang w:val="fr-CH"/>
         </w:rPr>
       </w:pPr>
-      <w:bookmarkStart w:id="33" w:name="_Toc134795189"/>
+      <w:bookmarkStart w:id="35" w:name="_Toc135063397"/>
       <w:r>
         <w:rPr>
           <w:rFonts w:ascii="CMU Serif Roman" w:hAnsi="CMU Serif Roman" w:cs="CMU Serif Roman"/>
@@ -18522,7 +18963,7 @@
         </w:rPr>
         <w:t>Choix généraux</w:t>
       </w:r>
-      <w:bookmarkEnd w:id="33"/>
+      <w:bookmarkEnd w:id="35"/>
     </w:p>
     <w:p>
       <w:pPr>
@@ -18675,7 +19116,7 @@
           <w:lang w:val="fr-CH"/>
         </w:rPr>
       </w:pPr>
-      <w:bookmarkStart w:id="34" w:name="_Toc134795190"/>
+      <w:bookmarkStart w:id="36" w:name="_Toc135063398"/>
       <w:r>
         <w:rPr>
           <w:rFonts w:ascii="CMU Serif Roman" w:hAnsi="CMU Serif Roman" w:cs="CMU Serif Roman"/>
@@ -18690,7 +19131,7 @@
         </w:rPr>
         <w:t>Backend</w:t>
       </w:r>
-      <w:bookmarkEnd w:id="34"/>
+      <w:bookmarkEnd w:id="36"/>
     </w:p>
     <w:p>
       <w:pPr>
@@ -18968,7 +19409,7 @@
           <w:lang w:val="fr-CH"/>
         </w:rPr>
       </w:pPr>
-      <w:bookmarkStart w:id="35" w:name="_Toc134795191"/>
+      <w:bookmarkStart w:id="37" w:name="_Toc135063399"/>
       <w:r>
         <w:rPr>
           <w:rFonts w:ascii="CMU Serif Roman" w:hAnsi="CMU Serif Roman" w:cs="CMU Serif Roman"/>
@@ -18983,7 +19424,7 @@
         </w:rPr>
         <w:t>Frontend</w:t>
       </w:r>
-      <w:bookmarkEnd w:id="35"/>
+      <w:bookmarkEnd w:id="37"/>
     </w:p>
     <w:p>
       <w:pPr>
@@ -20365,7 +20806,7 @@
                     <pic:cNvPicPr/>
                   </pic:nvPicPr>
                   <pic:blipFill>
-                    <a:blip r:embed="rId36"/>
+                    <a:blip r:embed="rId38"/>
                     <a:stretch>
                       <a:fillRect/>
                     </a:stretch>
@@ -20426,14 +20867,14 @@
           <w:lang w:val="fr-CH"/>
         </w:rPr>
       </w:pPr>
-      <w:bookmarkStart w:id="36" w:name="_Toc134795192"/>
+      <w:bookmarkStart w:id="38" w:name="_Toc135063400"/>
       <w:r>
         <w:rPr>
           <w:lang w:val="fr-CH"/>
         </w:rPr>
         <w:t>Méthodologies et outils</w:t>
       </w:r>
-      <w:bookmarkEnd w:id="36"/>
+      <w:bookmarkEnd w:id="38"/>
     </w:p>
     <w:p>
       <w:pPr>
@@ -20482,7 +20923,7 @@
           <w:lang w:val="fr-CH"/>
         </w:rPr>
       </w:pPr>
-      <w:bookmarkStart w:id="37" w:name="_Toc134795193"/>
+      <w:bookmarkStart w:id="39" w:name="_Toc135063401"/>
       <w:r>
         <w:rPr>
           <w:rFonts w:ascii="CMU Serif Roman" w:hAnsi="CMU Serif Roman" w:cs="CMU Serif Roman"/>
@@ -20497,7 +20938,7 @@
         </w:rPr>
         <w:t>Monorepo</w:t>
       </w:r>
-      <w:bookmarkEnd w:id="37"/>
+      <w:bookmarkEnd w:id="39"/>
     </w:p>
     <w:p>
       <w:pPr>
@@ -20710,7 +21151,7 @@
           <w:lang w:val="fr-CH"/>
         </w:rPr>
       </w:pPr>
-      <w:bookmarkStart w:id="38" w:name="_Toc134795194"/>
+      <w:bookmarkStart w:id="40" w:name="_Toc135063402"/>
       <w:r>
         <w:rPr>
           <w:rFonts w:ascii="CMU Serif Roman" w:hAnsi="CMU Serif Roman" w:cs="CMU Serif Roman"/>
@@ -20725,7 +21166,7 @@
         </w:rPr>
         <w:t>CI / CD</w:t>
       </w:r>
-      <w:bookmarkEnd w:id="38"/>
+      <w:bookmarkEnd w:id="40"/>
     </w:p>
     <w:p>
       <w:pPr>
@@ -20749,7 +21190,7 @@
           <w:lang w:val="fr-CH"/>
         </w:rPr>
       </w:pPr>
-      <w:bookmarkStart w:id="39" w:name="_Toc134795195"/>
+      <w:bookmarkStart w:id="41" w:name="_Toc135063403"/>
       <w:r>
         <w:rPr>
           <w:rFonts w:ascii="CMU Serif Roman" w:hAnsi="CMU Serif Roman" w:cs="CMU Serif Roman"/>
@@ -20764,7 +21205,7 @@
         </w:rPr>
         <w:t>Production</w:t>
       </w:r>
-      <w:bookmarkEnd w:id="39"/>
+      <w:bookmarkEnd w:id="41"/>
     </w:p>
     <w:p>
       <w:pPr>
@@ -20851,11 +21292,11 @@
         <w:lastRenderedPageBreak/>
         <w:br/>
       </w:r>
-      <w:bookmarkStart w:id="40" w:name="_Toc134795196"/>
+      <w:bookmarkStart w:id="42" w:name="_Toc135063404"/>
       <w:r>
         <w:t>Modélisation</w:t>
       </w:r>
-      <w:bookmarkEnd w:id="40"/>
+      <w:bookmarkEnd w:id="42"/>
     </w:p>
     <w:p>
       <w:r>
@@ -20914,13 +21355,13 @@
                     <pic:cNvPicPr/>
                   </pic:nvPicPr>
                   <pic:blipFill>
-                    <a:blip r:embed="rId37">
+                    <a:blip r:embed="rId39">
                       <a:extLst>
                         <a:ext uri="{28A0092B-C50C-407E-A947-70E740481C1C}">
                           <a14:useLocalDpi xmlns:a14="http://schemas.microsoft.com/office/drawing/2010/main" val="0"/>
                         </a:ext>
                         <a:ext uri="{96DAC541-7B7A-43D3-8B79-37D633B846F1}">
-                          <asvg:svgBlip xmlns:asvg="http://schemas.microsoft.com/office/drawing/2016/SVG/main" r:embed="rId38"/>
+                          <asvg:svgBlip xmlns:asvg="http://schemas.microsoft.com/office/drawing/2016/SVG/main" r:embed="rId40"/>
                         </a:ext>
                       </a:extLst>
                     </a:blip>
@@ -21282,11 +21723,11 @@
         <w:lastRenderedPageBreak/>
         <w:br/>
       </w:r>
-      <w:bookmarkStart w:id="41" w:name="_Toc134795197"/>
+      <w:bookmarkStart w:id="43" w:name="_Toc135063405"/>
       <w:r>
         <w:t>Implémentation</w:t>
       </w:r>
-      <w:bookmarkEnd w:id="41"/>
+      <w:bookmarkEnd w:id="43"/>
     </w:p>
     <w:p>
       <w:r>
@@ -21301,14 +21742,14 @@
           <w:lang w:val="fr-CH"/>
         </w:rPr>
       </w:pPr>
-      <w:bookmarkStart w:id="42" w:name="_Toc134795198"/>
+      <w:bookmarkStart w:id="44" w:name="_Toc135063406"/>
       <w:r>
         <w:rPr>
           <w:lang w:val="fr-CH"/>
         </w:rPr>
         <w:t>Backend</w:t>
       </w:r>
-      <w:bookmarkEnd w:id="42"/>
+      <w:bookmarkEnd w:id="44"/>
     </w:p>
     <w:p>
       <w:r>
@@ -21790,11 +22231,11 @@
       <w:r>
         <w:t> </w:t>
       </w:r>
-      <w:bookmarkStart w:id="43" w:name="_Toc134795199"/>
+      <w:bookmarkStart w:id="45" w:name="_Toc135063407"/>
       <w:r>
         <w:t>??</w:t>
       </w:r>
-      <w:bookmarkEnd w:id="43"/>
+      <w:bookmarkEnd w:id="45"/>
     </w:p>
     <w:p>
       <w:pPr>
@@ -21813,7 +22254,7 @@
           <w:lang w:val="fr-CH"/>
         </w:rPr>
         <w:sectPr>
-          <w:footerReference w:type="first" r:id="rId39"/>
+          <w:footerReference w:type="first" r:id="rId41"/>
           <w:pgSz w:w="11906" w:h="16838" w:code="9"/>
           <w:pgMar w:top="1418" w:right="851" w:bottom="1276" w:left="851" w:header="397" w:footer="43" w:gutter="0"/>
           <w:pgNumType w:start="1"/>
@@ -21835,16 +22276,16 @@
       <w:pPr>
         <w:pStyle w:val="Titre2"/>
       </w:pPr>
-      <w:bookmarkStart w:id="44" w:name="_Toc126935576"/>
+      <w:bookmarkStart w:id="46" w:name="_Toc126935576"/>
       <w:r>
         <w:br/>
       </w:r>
-      <w:bookmarkStart w:id="45" w:name="_Toc134795200"/>
+      <w:bookmarkStart w:id="47" w:name="_Toc135063408"/>
       <w:r>
         <w:t>Conclusion</w:t>
       </w:r>
-      <w:bookmarkEnd w:id="44"/>
-      <w:bookmarkEnd w:id="45"/>
+      <w:bookmarkEnd w:id="46"/>
+      <w:bookmarkEnd w:id="47"/>
     </w:p>
     <w:sdt>
       <w:sdtPr>
@@ -21914,6 +22355,7 @@
       <w:r>
         <w:rPr>
           <w:rStyle w:val="lev"/>
+          <w:noProof/>
         </w:rPr>
         <w:t>Nicolas Crausaz</w:t>
       </w:r>
@@ -21957,7 +22399,7 @@
         </w:rPr>
       </w:pPr>
     </w:p>
-    <w:bookmarkStart w:id="46" w:name="_Toc134795201" w:displacedByCustomXml="next"/>
+    <w:bookmarkStart w:id="48" w:name="_Toc135063409" w:displacedByCustomXml="next"/>
     <w:sdt>
       <w:sdtPr>
         <w:rPr>
@@ -21981,7 +22423,7 @@
           <w:r>
             <w:t>Bibliographie</w:t>
           </w:r>
-          <w:bookmarkEnd w:id="46"/>
+          <w:bookmarkEnd w:id="48"/>
         </w:p>
         <w:sdt>
           <w:sdtPr>
@@ -22009,6 +22451,7 @@
               <w:r>
                 <w:rPr>
                   <w:noProof/>
+                  <w:lang w:val="en-US"/>
                 </w:rPr>
                 <w:instrText xml:space="preserve"> BIBLIOGRAPHY </w:instrText>
               </w:r>
@@ -22021,6 +22464,7 @@
               <w:r>
                 <w:rPr>
                   <w:noProof/>
+                  <w:lang w:val="en-US"/>
                 </w:rPr>
                 <w:t xml:space="preserve">DIRAC, Paul Adrien Maurice. </w:t>
               </w:r>
@@ -22127,16 +22571,16 @@
           <w:lang w:val="en-US"/>
         </w:rPr>
       </w:pPr>
-      <w:bookmarkStart w:id="47" w:name="_Toc126935578"/>
-      <w:bookmarkStart w:id="48" w:name="_Toc134795202"/>
+      <w:bookmarkStart w:id="49" w:name="_Toc126935578"/>
+      <w:bookmarkStart w:id="50" w:name="_Toc135063410"/>
       <w:r>
         <w:rPr>
           <w:lang w:val="en-US"/>
         </w:rPr>
         <w:t>Annexes</w:t>
       </w:r>
-      <w:bookmarkEnd w:id="47"/>
-      <w:bookmarkEnd w:id="48"/>
+      <w:bookmarkEnd w:id="49"/>
+      <w:bookmarkEnd w:id="50"/>
     </w:p>
     <w:p>
       <w:pPr>
@@ -22715,14 +23159,27 @@
     <w:r>
       <w:instrText xml:space="preserve"> IF </w:instrText>
     </w:r>
-    <w:fldSimple w:instr=" STYLEREF confidentiel ">
-      <w:r>
-        <w:rPr>
-          <w:noProof/>
-        </w:rPr>
-        <w:instrText>Non confidentiel</w:instrText>
-      </w:r>
-    </w:fldSimple>
+    <w:r>
+      <w:fldChar w:fldCharType="begin"/>
+    </w:r>
+    <w:r>
+      <w:instrText xml:space="preserve"> STYLEREF confidentiel </w:instrText>
+    </w:r>
+    <w:r>
+      <w:fldChar w:fldCharType="separate"/>
+    </w:r>
+    <w:r>
+      <w:rPr>
+        <w:noProof/>
+      </w:rPr>
+      <w:instrText>Non confidentiel</w:instrText>
+    </w:r>
+    <w:r>
+      <w:rPr>
+        <w:noProof/>
+      </w:rPr>
+      <w:fldChar w:fldCharType="end"/>
+    </w:r>
     <w:r>
       <w:instrText xml:space="preserve"> = "Confidentiel" "CONFIDENTIEL" "" </w:instrText>
     </w:r>
@@ -22798,14 +23255,27 @@
     <w:r>
       <w:instrText xml:space="preserve"> IF </w:instrText>
     </w:r>
-    <w:fldSimple w:instr=" STYLEREF confidentiel ">
-      <w:r>
-        <w:rPr>
-          <w:noProof/>
-        </w:rPr>
-        <w:instrText>Non confidentiel</w:instrText>
-      </w:r>
-    </w:fldSimple>
+    <w:r>
+      <w:fldChar w:fldCharType="begin"/>
+    </w:r>
+    <w:r>
+      <w:instrText xml:space="preserve"> STYLEREF confidentiel </w:instrText>
+    </w:r>
+    <w:r>
+      <w:fldChar w:fldCharType="separate"/>
+    </w:r>
+    <w:r>
+      <w:rPr>
+        <w:noProof/>
+      </w:rPr>
+      <w:instrText>Non confidentiel</w:instrText>
+    </w:r>
+    <w:r>
+      <w:rPr>
+        <w:noProof/>
+      </w:rPr>
+      <w:fldChar w:fldCharType="end"/>
+    </w:r>
     <w:r>
       <w:instrText xml:space="preserve"> = "Confidentiel" "CONFIDENTIEL" "" </w:instrText>
     </w:r>
@@ -22881,14 +23351,27 @@
     <w:r>
       <w:instrText xml:space="preserve"> IF </w:instrText>
     </w:r>
-    <w:fldSimple w:instr=" STYLEREF confidentiel ">
-      <w:r>
-        <w:rPr>
-          <w:noProof/>
-        </w:rPr>
-        <w:instrText>Non confidentiel</w:instrText>
-      </w:r>
-    </w:fldSimple>
+    <w:r>
+      <w:fldChar w:fldCharType="begin"/>
+    </w:r>
+    <w:r>
+      <w:instrText xml:space="preserve"> STYLEREF confidentiel </w:instrText>
+    </w:r>
+    <w:r>
+      <w:fldChar w:fldCharType="separate"/>
+    </w:r>
+    <w:r>
+      <w:rPr>
+        <w:noProof/>
+      </w:rPr>
+      <w:instrText>Non confidentiel</w:instrText>
+    </w:r>
+    <w:r>
+      <w:rPr>
+        <w:noProof/>
+      </w:rPr>
+      <w:fldChar w:fldCharType="end"/>
+    </w:r>
     <w:r>
       <w:instrText xml:space="preserve"> = "Confidentiel" "CONFIDENTIEL" "" </w:instrText>
     </w:r>
@@ -23146,19 +23629,7 @@
           <w:rPr>
             <w:rStyle w:val="Lienhypertexte"/>
           </w:rPr>
-          <w:t>https://www.home-</w:t>
-        </w:r>
-        <w:r>
-          <w:rPr>
-            <w:rStyle w:val="Lienhypertexte"/>
-          </w:rPr>
-          <w:t>a</w:t>
-        </w:r>
-        <w:r>
-          <w:rPr>
-            <w:rStyle w:val="Lienhypertexte"/>
-          </w:rPr>
-          <w:t>ssistant.io/</w:t>
+          <w:t>https://www.home-assistant.io/</w:t>
         </w:r>
       </w:hyperlink>
     </w:p>
@@ -27192,16 +27663,18 @@
     <w:uiPriority w:val="35"/>
     <w:unhideWhenUsed/>
     <w:qFormat/>
-    <w:rsid w:val="000738E8"/>
+    <w:rsid w:val="00072ECE"/>
     <w:pPr>
       <w:spacing w:after="200"/>
+      <w:jc w:val="center"/>
     </w:pPr>
     <w:rPr>
+      <w:rFonts w:ascii="CMU Serif" w:hAnsi="CMU Serif"/>
       <w:i/>
       <w:iCs/>
-      <w:color w:val="44546A" w:themeColor="text2"/>
-      <w:sz w:val="18"/>
-      <w:szCs w:val="18"/>
+      <w:color w:val="000000" w:themeColor="text1"/>
+      <w:sz w:val="21"/>
+      <w:szCs w:val="21"/>
     </w:rPr>
   </w:style>
   <w:style w:type="paragraph" w:styleId="Index1">
@@ -28011,6 +28484,7 @@
     <w:rsid w:val="00650F15"/>
     <w:rsid w:val="006A6BF2"/>
     <w:rsid w:val="0080369B"/>
+    <w:rsid w:val="00880658"/>
     <w:rsid w:val="008B129C"/>
     <w:rsid w:val="008E1CE3"/>
     <w:rsid w:val="00967F82"/>
@@ -28025,6 +28499,7 @@
     <w:rsid w:val="00C05EF4"/>
     <w:rsid w:val="00C91B76"/>
     <w:rsid w:val="00CD1E0C"/>
+    <w:rsid w:val="00D51360"/>
     <w:rsid w:val="00D80282"/>
     <w:rsid w:val="00DF7E98"/>
     <w:rsid w:val="00E055AF"/>
@@ -28822,6 +29297,12 @@
 </file>
 
 <file path=customXml/item1.xml><?xml version="1.0" encoding="utf-8"?>
+<p:properties xmlns:p="http://schemas.microsoft.com/office/2006/metadata/properties" xmlns:xsi="http://www.w3.org/2001/XMLSchema-instance">
+  <documentManagement/>
+</p:properties>
+</file>
+
+<file path=customXml/item2.xml><?xml version="1.0" encoding="utf-8"?>
 <ct:contentTypeSchema xmlns:ct="http://schemas.microsoft.com/office/2006/metadata/contentType" xmlns:ma="http://schemas.microsoft.com/office/2006/metadata/properties/metaAttributes" ct:_="" ma:_="" ma:contentTypeName="Document" ma:contentTypeID="0x0101005E3588C1835EB246ACEB5E40E7F838DF" ma:contentTypeVersion="0" ma:contentTypeDescription="Crée un document." ma:contentTypeScope="" ma:versionID="5a77fe2f9b336866e162b65e47941635">
   <xsd:schema xmlns:xsd="http://www.w3.org/2001/XMLSchema" xmlns:p="http://schemas.microsoft.com/office/2006/metadata/properties" targetNamespace="http://schemas.microsoft.com/office/2006/metadata/properties" ma:root="true" ma:fieldsID="75019ab185b48580fc336df4da24a70b">
     <xsd:element name="properties">
@@ -28870,13 +29351,26 @@
 </ct:contentTypeSchema>
 </file>
 
-<file path=customXml/item2.xml><?xml version="1.0" encoding="utf-8"?>
-<p:properties xmlns:p="http://schemas.microsoft.com/office/2006/metadata/properties" xmlns:xsi="http://www.w3.org/2001/XMLSchema-instance">
-  <documentManagement/>
-</p:properties>
+<file path=customXml/item3.xml><?xml version="1.0" encoding="utf-8"?>
+<dbProperties xmlns="https://schemas.gaps.heig-vd.ch">
+  <Student FullName="Nicolas Crausaz"/>
+  <Department Abbreviation="TIC" Name="Technologies de l'information et de la communication"/>
+  <Sector Abbreviation="ISC" Name="Informatique et systèmes de communication"/>
+  <Orientation Abbreviation="ISCL" Name="Informatique logicielle"/>
+  <AcademicalYear Value="2022" Text="2022-2023"/>
+</dbProperties>
 </file>
 
-<file path=customXml/item3.xml><?xml version="1.0" encoding="utf-8"?>
+<file path=customXml/item4.xml><?xml version="1.0" encoding="utf-8"?>
+<?mso-contentType ?>
+<FormTemplates xmlns="http://schemas.microsoft.com/sharepoint/v3/contenttype/forms">
+  <Display>DocumentLibraryForm</Display>
+  <Edit>DocumentLibraryForm</Edit>
+  <New>DocumentLibraryForm</New>
+</FormTemplates>
+</file>
+
+<file path=customXml/item5.xml><?xml version="1.0" encoding="utf-8"?>
 <b:Sources xmlns:b="http://schemas.openxmlformats.org/officeDocument/2006/bibliography" xmlns="http://schemas.openxmlformats.org/officeDocument/2006/bibliography" SelectedStyle="\CHICAGO.XSL" StyleName="Chicago" Version="15">
   <b:Source>
     <b:Tag>Dir81</b:Tag>
@@ -28933,26 +29427,15 @@
 </b:Sources>
 </file>
 
-<file path=customXml/item4.xml><?xml version="1.0" encoding="utf-8"?>
-<?mso-contentType ?>
-<FormTemplates xmlns="http://schemas.microsoft.com/sharepoint/v3/contenttype/forms">
-  <Display>DocumentLibraryForm</Display>
-  <Edit>DocumentLibraryForm</Edit>
-  <New>DocumentLibraryForm</New>
-</FormTemplates>
+<file path=customXml/itemProps1.xml><?xml version="1.0" encoding="utf-8"?>
+<ds:datastoreItem xmlns:ds="http://schemas.openxmlformats.org/officeDocument/2006/customXml" ds:itemID="{3818F315-ED90-4271-A803-2A11018D0135}">
+  <ds:schemaRefs>
+    <ds:schemaRef ds:uri="http://schemas.microsoft.com/office/2006/metadata/properties"/>
+  </ds:schemaRefs>
+</ds:datastoreItem>
 </file>
 
-<file path=customXml/item5.xml><?xml version="1.0" encoding="utf-8"?>
-<dbProperties xmlns="https://schemas.gaps.heig-vd.ch">
-  <Student FullName="Nicolas Crausaz"/>
-  <Department Abbreviation="TIC" Name="Technologies de l'information et de la communication"/>
-  <Sector Abbreviation="ISC" Name="Informatique et systèmes de communication"/>
-  <Orientation Abbreviation="ISCL" Name="Informatique logicielle"/>
-  <AcademicalYear Value="2022" Text="2022-2023"/>
-</dbProperties>
-</file>
-
-<file path=customXml/itemProps1.xml><?xml version="1.0" encoding="utf-8"?>
+<file path=customXml/itemProps2.xml><?xml version="1.0" encoding="utf-8"?>
 <ds:datastoreItem xmlns:ds="http://schemas.openxmlformats.org/officeDocument/2006/customXml" ds:itemID="{7A9BAA77-4A34-4E25-B396-15B5E6263B36}">
   <ds:schemaRefs>
     <ds:schemaRef ds:uri="http://schemas.microsoft.com/office/2006/metadata/contentType"/>
@@ -28967,18 +29450,10 @@
 </ds:datastoreItem>
 </file>
 
-<file path=customXml/itemProps2.xml><?xml version="1.0" encoding="utf-8"?>
-<ds:datastoreItem xmlns:ds="http://schemas.openxmlformats.org/officeDocument/2006/customXml" ds:itemID="{3818F315-ED90-4271-A803-2A11018D0135}">
+<file path=customXml/itemProps3.xml><?xml version="1.0" encoding="utf-8"?>
+<ds:datastoreItem xmlns:ds="http://schemas.openxmlformats.org/officeDocument/2006/customXml" ds:itemID="{E97A4DD0-9178-4586-96B5-835BE880C778}">
   <ds:schemaRefs>
-    <ds:schemaRef ds:uri="http://schemas.microsoft.com/office/2006/metadata/properties"/>
-  </ds:schemaRefs>
-</ds:datastoreItem>
-</file>
-
-<file path=customXml/itemProps3.xml><?xml version="1.0" encoding="utf-8"?>
-<ds:datastoreItem xmlns:ds="http://schemas.openxmlformats.org/officeDocument/2006/customXml" ds:itemID="{0D240498-4CD4-4B3C-A6F1-E8EBE7B4C31C}">
-  <ds:schemaRefs>
-    <ds:schemaRef ds:uri="http://schemas.openxmlformats.org/officeDocument/2006/bibliography"/>
+    <ds:schemaRef ds:uri="https://schemas.gaps.heig-vd.ch"/>
   </ds:schemaRefs>
 </ds:datastoreItem>
 </file>
@@ -28992,9 +29467,9 @@
 </file>
 
 <file path=customXml/itemProps5.xml><?xml version="1.0" encoding="utf-8"?>
-<ds:datastoreItem xmlns:ds="http://schemas.openxmlformats.org/officeDocument/2006/customXml" ds:itemID="{E97A4DD0-9178-4586-96B5-835BE880C778}">
+<ds:datastoreItem xmlns:ds="http://schemas.openxmlformats.org/officeDocument/2006/customXml" ds:itemID="{0D240498-4CD4-4B3C-A6F1-E8EBE7B4C31C}">
   <ds:schemaRefs>
-    <ds:schemaRef ds:uri="https://schemas.gaps.heig-vd.ch"/>
+    <ds:schemaRef ds:uri="http://schemas.openxmlformats.org/officeDocument/2006/bibliography"/>
   </ds:schemaRefs>
 </ds:datastoreItem>
 </file>
--- a/docs/TB_Rapport.docx
+++ b/docs/TB_Rapport.docx
@@ -1,6 +1,6 @@
 
 <file path=word/document.xml><?xml version="1.0" encoding="utf-8"?>
-<w:document xmlns:wpc="http://schemas.microsoft.com/office/word/2010/wordprocessingCanvas" xmlns:cx="http://schemas.microsoft.com/office/drawing/2014/chartex" xmlns:cx1="http://schemas.microsoft.com/office/drawing/2015/9/8/chartex" xmlns:cx2="http://schemas.microsoft.com/office/drawing/2015/10/21/chartex" xmlns:cx3="http://schemas.microsoft.com/office/drawing/2016/5/9/chartex" xmlns:cx4="http://schemas.microsoft.com/office/drawing/2016/5/10/chartex" xmlns:cx5="http://schemas.microsoft.com/office/drawing/2016/5/11/chartex" xmlns:cx6="http://schemas.microsoft.com/office/drawing/2016/5/12/chartex" xmlns:cx7="http://schemas.microsoft.com/office/drawing/2016/5/13/chartex" xmlns:cx8="http://schemas.microsoft.com/office/drawing/2016/5/14/chartex" xmlns:mc="http://schemas.openxmlformats.org/markup-compatibility/2006" xmlns:aink="http://schemas.microsoft.com/office/drawing/2016/ink" xmlns:am3d="http://schemas.microsoft.com/office/drawing/2017/model3d" xmlns:o="urn:schemas-microsoft-com:office:office" xmlns:oel="http://schemas.microsoft.com/office/2019/extlst" xmlns:r="http://schemas.openxmlformats.org/officeDocument/2006/relationships" xmlns:m="http://schemas.openxmlformats.org/officeDocument/2006/math" xmlns:v="urn:schemas-microsoft-com:vml" xmlns:wp14="http://schemas.microsoft.com/office/word/2010/wordprocessingDrawing" xmlns:wp="http://schemas.openxmlformats.org/drawingml/2006/wordprocessingDrawing" xmlns:w10="urn:schemas-microsoft-com:office:word" xmlns:w="http://schemas.openxmlformats.org/wordprocessingml/2006/main" xmlns:w14="http://schemas.microsoft.com/office/word/2010/wordml" xmlns:w15="http://schemas.microsoft.com/office/word/2012/wordml" xmlns:w16cex="http://schemas.microsoft.com/office/word/2018/wordml/cex" xmlns:w16cid="http://schemas.microsoft.com/office/word/2016/wordml/cid" xmlns:w16="http://schemas.microsoft.com/office/word/2018/wordml" xmlns:w16du="http://schemas.microsoft.com/office/word/2023/wordml/word16du" xmlns:w16sdtdh="http://schemas.microsoft.com/office/word/2020/wordml/sdtdatahash" xmlns:w16se="http://schemas.microsoft.com/office/word/2015/wordml/symex" xmlns:wpg="http://schemas.microsoft.com/office/word/2010/wordprocessingGroup" xmlns:wpi="http://schemas.microsoft.com/office/word/2010/wordprocessingInk" xmlns:wne="http://schemas.microsoft.com/office/word/2006/wordml" xmlns:wps="http://schemas.microsoft.com/office/word/2010/wordprocessingShape" mc:Ignorable="w14 w15 w16se w16cid w16 w16cex w16sdtdh wp14">
+<w:document xmlns:wpc="http://schemas.microsoft.com/office/word/2010/wordprocessingCanvas" xmlns:cx="http://schemas.microsoft.com/office/drawing/2014/chartex" xmlns:cx1="http://schemas.microsoft.com/office/drawing/2015/9/8/chartex" xmlns:cx2="http://schemas.microsoft.com/office/drawing/2015/10/21/chartex" xmlns:cx3="http://schemas.microsoft.com/office/drawing/2016/5/9/chartex" xmlns:cx4="http://schemas.microsoft.com/office/drawing/2016/5/10/chartex" xmlns:cx5="http://schemas.microsoft.com/office/drawing/2016/5/11/chartex" xmlns:cx6="http://schemas.microsoft.com/office/drawing/2016/5/12/chartex" xmlns:cx7="http://schemas.microsoft.com/office/drawing/2016/5/13/chartex" xmlns:cx8="http://schemas.microsoft.com/office/drawing/2016/5/14/chartex" xmlns:mc="http://schemas.openxmlformats.org/markup-compatibility/2006" xmlns:aink="http://schemas.microsoft.com/office/drawing/2016/ink" xmlns:am3d="http://schemas.microsoft.com/office/drawing/2017/model3d" xmlns:o="urn:schemas-microsoft-com:office:office" xmlns:oel="http://schemas.microsoft.com/office/2019/extlst" xmlns:r="http://schemas.openxmlformats.org/officeDocument/2006/relationships" xmlns:m="http://schemas.openxmlformats.org/officeDocument/2006/math" xmlns:v="urn:schemas-microsoft-com:vml" xmlns:wp14="http://schemas.microsoft.com/office/word/2010/wordprocessingDrawing" xmlns:wp="http://schemas.openxmlformats.org/drawingml/2006/wordprocessingDrawing" xmlns:w10="urn:schemas-microsoft-com:office:word" xmlns:w="http://schemas.openxmlformats.org/wordprocessingml/2006/main" xmlns:w14="http://schemas.microsoft.com/office/word/2010/wordml" xmlns:w15="http://schemas.microsoft.com/office/word/2012/wordml" xmlns:w16cex="http://schemas.microsoft.com/office/word/2018/wordml/cex" xmlns:w16cid="http://schemas.microsoft.com/office/word/2016/wordml/cid" xmlns:w16="http://schemas.microsoft.com/office/word/2018/wordml" xmlns:w16sdtdh="http://schemas.microsoft.com/office/word/2020/wordml/sdtdatahash" xmlns:w16se="http://schemas.microsoft.com/office/word/2015/wordml/symex" xmlns:wpg="http://schemas.microsoft.com/office/word/2010/wordprocessingGroup" xmlns:wpi="http://schemas.microsoft.com/office/word/2010/wordprocessingInk" xmlns:wne="http://schemas.microsoft.com/office/word/2006/wordml" xmlns:wps="http://schemas.microsoft.com/office/word/2010/wordprocessingShape" mc:Ignorable="w14 w15 w16se w16cid w16 w16cex w16sdtdh wp14">
   <w:body>
     <w:p>
       <w:pPr>
@@ -397,7 +397,7 @@
             <w:docPart w:val="C26436D6A09EA94E9D608FAF8A2CB54B"/>
           </w:placeholder>
           <w:dataBinding w:prefixMappings="xmlns:ns0='https://schemas.gaps.heig-vd.ch' " w:xpath="/ns0:dbProperties[1]/@Date" w:storeItemID="{E97A4DD0-9178-4586-96B5-835BE880C778}"/>
-          <w:date w:fullDate="2023-05-11T00:00:00Z">
+          <w:date w:fullDate="2023-05-21T00:00:00Z">
             <w:dateFormat w:val="d MMMM yyyy"/>
             <w:lid w:val="fr-CH"/>
             <w:storeMappedDataAs w:val="dateTime"/>
@@ -416,15 +416,7 @@
               <w:rFonts w:ascii="CMU Serif Roman" w:hAnsi="CMU Serif Roman" w:cs="CMU Serif Roman"/>
               <w:lang w:val="fr-CH"/>
             </w:rPr>
-            <w:t>11</w:t>
-          </w:r>
-          <w:r>
-            <w:rPr>
-              <w:rStyle w:val="dateTB"/>
-              <w:rFonts w:ascii="CMU Serif Roman" w:hAnsi="CMU Serif Roman" w:cs="CMU Serif Roman"/>
-              <w:lang w:val="fr-CH"/>
-            </w:rPr>
-            <w:t xml:space="preserve"> mai 2023</w:t>
+            <w:t>21 mai 2023</w:t>
           </w:r>
         </w:sdtContent>
       </w:sdt>
@@ -717,7 +709,7 @@
         <w:pStyle w:val="Titre1"/>
       </w:pPr>
       <w:bookmarkStart w:id="0" w:name="_Toc126935569"/>
-      <w:bookmarkStart w:id="1" w:name="_Toc135063368"/>
+      <w:bookmarkStart w:id="1" w:name="_Toc135573621"/>
       <w:r>
         <w:t>Préambule</w:t>
       </w:r>
@@ -1041,7 +1033,7 @@
             <w:docPart w:val="A72C5DE68D516B4BBDADB225B7C966D8"/>
           </w:placeholder>
           <w:dataBinding w:prefixMappings="xmlns:ns0='https://schemas.gaps.heig-vd.ch' " w:xpath="/ns0:dbProperties[1]/@Date" w:storeItemID="{E97A4DD0-9178-4586-96B5-835BE880C778}"/>
-          <w:date w:fullDate="2023-05-11T00:00:00Z">
+          <w:date w:fullDate="2023-05-21T00:00:00Z">
             <w:dateFormat w:val="d MMMM yyyy"/>
             <w:lid w:val="fr-CH"/>
             <w:storeMappedDataAs w:val="dateTime"/>
@@ -1060,7 +1052,7 @@
               <w:rFonts w:ascii="CMU Serif Roman" w:hAnsi="CMU Serif Roman" w:cs="CMU Serif Roman"/>
               <w:lang w:val="fr-CH"/>
             </w:rPr>
-            <w:t>11 mai 2023</w:t>
+            <w:t>21 mai 2023</w:t>
           </w:r>
         </w:sdtContent>
       </w:sdt>
@@ -1123,7 +1115,7 @@
       <w:r>
         <w:tab/>
       </w:r>
-      <w:bookmarkStart w:id="3" w:name="_Toc135063369"/>
+      <w:bookmarkStart w:id="3" w:name="_Toc135573622"/>
       <w:r>
         <w:t>Authentification</w:t>
       </w:r>
@@ -1414,7 +1406,7 @@
             <w:docPart w:val="4F93811DFDFA6B4B9566E8CA960BB7C6"/>
           </w:placeholder>
           <w:dataBinding w:prefixMappings="xmlns:ns0='https://schemas.gaps.heig-vd.ch' " w:xpath="/ns0:dbProperties[1]/@Date" w:storeItemID="{E97A4DD0-9178-4586-96B5-835BE880C778}"/>
-          <w:date w:fullDate="2023-05-11T00:00:00Z">
+          <w:date w:fullDate="2023-05-21T00:00:00Z">
             <w:dateFormat w:val="d MMMM yyyy"/>
             <w:lid w:val="fr-CH"/>
             <w:storeMappedDataAs w:val="dateTime"/>
@@ -1433,7 +1425,7 @@
               <w:rFonts w:ascii="CMU Serif Roman" w:hAnsi="CMU Serif Roman" w:cs="CMU Serif Roman"/>
               <w:lang w:val="fr-CH"/>
             </w:rPr>
-            <w:t>11 mai 2023</w:t>
+            <w:t>21 mai 2023</w:t>
           </w:r>
         </w:sdtContent>
       </w:sdt>
@@ -1478,7 +1470,7 @@
         <w:pStyle w:val="Titre1"/>
       </w:pPr>
       <w:bookmarkStart w:id="4" w:name="_Toc126935571"/>
-      <w:bookmarkStart w:id="5" w:name="_Toc135063370"/>
+      <w:bookmarkStart w:id="5" w:name="_Toc135573623"/>
       <w:r>
         <w:t>Résumé</w:t>
       </w:r>
@@ -1570,7 +1562,7 @@
       <w:pPr>
         <w:pStyle w:val="TM1"/>
         <w:rPr>
-          <w:rFonts w:eastAsiaTheme="minorEastAsia" w:cstheme="minorBidi"/>
+          <w:rFonts w:asciiTheme="minorHAnsi" w:eastAsiaTheme="minorEastAsia" w:hAnsiTheme="minorHAnsi" w:cstheme="minorBidi"/>
           <w:noProof/>
           <w:kern w:val="2"/>
           <w:sz w:val="24"/>
@@ -1580,23 +1572,23 @@
       </w:pPr>
       <w:r>
         <w:rPr>
-          <w:rFonts w:ascii="CMU Serif Roman" w:hAnsi="CMU Serif Roman" w:cs="CMU Serif Roman"/>
+          <w:rFonts w:cs="CMU Serif Roman"/>
         </w:rPr>
         <w:fldChar w:fldCharType="begin"/>
       </w:r>
       <w:r>
         <w:rPr>
-          <w:rFonts w:ascii="CMU Serif Roman" w:hAnsi="CMU Serif Roman" w:cs="CMU Serif Roman"/>
-        </w:rPr>
-        <w:instrText xml:space="preserve"> TOC \o "1-1" \h \z \u \t "Titre 2;1;Titre 3;2;Titre 4;3" </w:instrText>
-      </w:r>
-      <w:r>
-        <w:rPr>
-          <w:rFonts w:ascii="CMU Serif Roman" w:hAnsi="CMU Serif Roman" w:cs="CMU Serif Roman"/>
+          <w:rFonts w:cs="CMU Serif Roman"/>
+        </w:rPr>
+        <w:instrText xml:space="preserve"> TOC \o "1-3" \h \z \u </w:instrText>
+      </w:r>
+      <w:r>
+        <w:rPr>
+          <w:rFonts w:cs="CMU Serif Roman"/>
         </w:rPr>
         <w:fldChar w:fldCharType="separate"/>
       </w:r>
-      <w:hyperlink w:anchor="_Toc135063368" w:history="1">
+      <w:hyperlink w:anchor="_Toc135573621" w:history="1">
         <w:r>
           <w:rPr>
             <w:rStyle w:val="Lienhypertexte"/>
@@ -1624,7 +1616,7 @@
             <w:noProof/>
             <w:webHidden/>
           </w:rPr>
-          <w:instrText xml:space="preserve"> PAGEREF _Toc135063368 \h </w:instrText>
+          <w:instrText xml:space="preserve"> PAGEREF _Toc135573621 \h </w:instrText>
         </w:r>
         <w:r>
           <w:rPr>
@@ -1659,7 +1651,7 @@
       <w:pPr>
         <w:pStyle w:val="TM1"/>
         <w:rPr>
-          <w:rFonts w:eastAsiaTheme="minorEastAsia" w:cstheme="minorBidi"/>
+          <w:rFonts w:asciiTheme="minorHAnsi" w:eastAsiaTheme="minorEastAsia" w:hAnsiTheme="minorHAnsi" w:cstheme="minorBidi"/>
           <w:noProof/>
           <w:kern w:val="2"/>
           <w:sz w:val="24"/>
@@ -1667,7 +1659,7 @@
           <w:lang w:val="fr-CH" w:eastAsia="fr-FR"/>
         </w:rPr>
       </w:pPr>
-      <w:hyperlink w:anchor="_Toc135063369" w:history="1">
+      <w:hyperlink w:anchor="_Toc135573622" w:history="1">
         <w:r>
           <w:rPr>
             <w:rStyle w:val="Lienhypertexte"/>
@@ -1695,7 +1687,7 @@
             <w:noProof/>
             <w:webHidden/>
           </w:rPr>
-          <w:instrText xml:space="preserve"> PAGEREF _Toc135063369 \h </w:instrText>
+          <w:instrText xml:space="preserve"> PAGEREF _Toc135573622 \h </w:instrText>
         </w:r>
         <w:r>
           <w:rPr>
@@ -1730,7 +1722,7 @@
       <w:pPr>
         <w:pStyle w:val="TM1"/>
         <w:rPr>
-          <w:rFonts w:eastAsiaTheme="minorEastAsia" w:cstheme="minorBidi"/>
+          <w:rFonts w:asciiTheme="minorHAnsi" w:eastAsiaTheme="minorEastAsia" w:hAnsiTheme="minorHAnsi" w:cstheme="minorBidi"/>
           <w:noProof/>
           <w:kern w:val="2"/>
           <w:sz w:val="24"/>
@@ -1738,7 +1730,7 @@
           <w:lang w:val="fr-CH" w:eastAsia="fr-FR"/>
         </w:rPr>
       </w:pPr>
-      <w:hyperlink w:anchor="_Toc135063370" w:history="1">
+      <w:hyperlink w:anchor="_Toc135573623" w:history="1">
         <w:r>
           <w:rPr>
             <w:rStyle w:val="Lienhypertexte"/>
@@ -1766,7 +1758,7 @@
             <w:noProof/>
             <w:webHidden/>
           </w:rPr>
-          <w:instrText xml:space="preserve"> PAGEREF _Toc135063370 \h </w:instrText>
+          <w:instrText xml:space="preserve"> PAGEREF _Toc135573623 \h </w:instrText>
         </w:r>
         <w:r>
           <w:rPr>
@@ -1801,7 +1793,7 @@
       <w:pPr>
         <w:pStyle w:val="TM1"/>
         <w:rPr>
-          <w:rFonts w:eastAsiaTheme="minorEastAsia" w:cstheme="minorBidi"/>
+          <w:rFonts w:asciiTheme="minorHAnsi" w:eastAsiaTheme="minorEastAsia" w:hAnsiTheme="minorHAnsi" w:cstheme="minorBidi"/>
           <w:noProof/>
           <w:kern w:val="2"/>
           <w:sz w:val="24"/>
@@ -1809,7 +1801,7 @@
           <w:lang w:val="fr-CH" w:eastAsia="fr-FR"/>
         </w:rPr>
       </w:pPr>
-      <w:hyperlink w:anchor="_Toc135063371" w:history="1">
+      <w:hyperlink w:anchor="_Toc135573624" w:history="1">
         <w:r>
           <w:rPr>
             <w:rStyle w:val="Lienhypertexte"/>
@@ -1837,7 +1829,7 @@
             <w:noProof/>
             <w:webHidden/>
           </w:rPr>
-          <w:instrText xml:space="preserve"> PAGEREF _Toc135063371 \h </w:instrText>
+          <w:instrText xml:space="preserve"> PAGEREF _Toc135573624 \h </w:instrText>
         </w:r>
         <w:r>
           <w:rPr>
@@ -1857,7 +1849,7 @@
             <w:noProof/>
             <w:webHidden/>
           </w:rPr>
-          <w:t>IX</w:t>
+          <w:t>VIII</w:t>
         </w:r>
         <w:r>
           <w:rPr>
@@ -1872,7 +1864,7 @@
       <w:pPr>
         <w:pStyle w:val="TM1"/>
         <w:rPr>
-          <w:rFonts w:eastAsiaTheme="minorEastAsia" w:cstheme="minorBidi"/>
+          <w:rFonts w:asciiTheme="minorHAnsi" w:eastAsiaTheme="minorEastAsia" w:hAnsiTheme="minorHAnsi" w:cstheme="minorBidi"/>
           <w:noProof/>
           <w:kern w:val="2"/>
           <w:sz w:val="24"/>
@@ -1880,7 +1872,7 @@
           <w:lang w:val="fr-CH" w:eastAsia="fr-FR"/>
         </w:rPr>
       </w:pPr>
-      <w:hyperlink w:anchor="_Toc135063372" w:history="1">
+      <w:hyperlink w:anchor="_Toc135573625" w:history="1">
         <w:r>
           <w:rPr>
             <w:rStyle w:val="Lienhypertexte"/>
@@ -1908,7 +1900,7 @@
             <w:noProof/>
             <w:webHidden/>
           </w:rPr>
-          <w:instrText xml:space="preserve"> PAGEREF _Toc135063372 \h </w:instrText>
+          <w:instrText xml:space="preserve"> PAGEREF _Toc135573625 \h </w:instrText>
         </w:r>
         <w:r>
           <w:rPr>
@@ -1928,7 +1920,7 @@
             <w:noProof/>
             <w:webHidden/>
           </w:rPr>
-          <w:t>XI</w:t>
+          <w:t>X</w:t>
         </w:r>
         <w:r>
           <w:rPr>
@@ -1941,7 +1933,10 @@
     </w:p>
     <w:p>
       <w:pPr>
-        <w:pStyle w:val="TM1"/>
+        <w:pStyle w:val="TM2"/>
+        <w:tabs>
+          <w:tab w:val="right" w:leader="dot" w:pos="10194"/>
+        </w:tabs>
         <w:rPr>
           <w:rFonts w:eastAsiaTheme="minorEastAsia" w:cstheme="minorBidi"/>
           <w:noProof/>
@@ -1951,7 +1946,7 @@
           <w:lang w:val="fr-CH" w:eastAsia="fr-FR"/>
         </w:rPr>
       </w:pPr>
-      <w:hyperlink w:anchor="_Toc135063373" w:history="1">
+      <w:hyperlink w:anchor="_Toc135573626" w:history="1">
         <w:r>
           <w:rPr>
             <w:rStyle w:val="Lienhypertexte"/>
@@ -1979,7 +1974,7 @@
             <w:noProof/>
             <w:webHidden/>
           </w:rPr>
-          <w:instrText xml:space="preserve"> PAGEREF _Toc135063373 \h </w:instrText>
+          <w:instrText xml:space="preserve"> PAGEREF _Toc135573626 \h </w:instrText>
         </w:r>
         <w:r>
           <w:rPr>
@@ -2012,7 +2007,7 @@
     </w:p>
     <w:p>
       <w:pPr>
-        <w:pStyle w:val="TM2"/>
+        <w:pStyle w:val="TM3"/>
         <w:tabs>
           <w:tab w:val="left" w:pos="960"/>
           <w:tab w:val="right" w:leader="dot" w:pos="10194"/>
@@ -2026,7 +2021,7 @@
           <w:lang w:val="fr-CH" w:eastAsia="fr-FR"/>
         </w:rPr>
       </w:pPr>
-      <w:hyperlink w:anchor="_Toc135063374" w:history="1">
+      <w:hyperlink w:anchor="_Toc135573627" w:history="1">
         <w:r>
           <w:rPr>
             <w:rStyle w:val="Lienhypertexte"/>
@@ -2073,7 +2068,7 @@
             <w:noProof/>
             <w:webHidden/>
           </w:rPr>
-          <w:instrText xml:space="preserve"> PAGEREF _Toc135063374 \h </w:instrText>
+          <w:instrText xml:space="preserve"> PAGEREF _Toc135573627 \h </w:instrText>
         </w:r>
         <w:r>
           <w:rPr>
@@ -2106,7 +2101,7 @@
     </w:p>
     <w:p>
       <w:pPr>
-        <w:pStyle w:val="TM2"/>
+        <w:pStyle w:val="TM3"/>
         <w:tabs>
           <w:tab w:val="left" w:pos="960"/>
           <w:tab w:val="right" w:leader="dot" w:pos="10194"/>
@@ -2120,7 +2115,7 @@
           <w:lang w:val="fr-CH" w:eastAsia="fr-FR"/>
         </w:rPr>
       </w:pPr>
-      <w:hyperlink w:anchor="_Toc135063375" w:history="1">
+      <w:hyperlink w:anchor="_Toc135573628" w:history="1">
         <w:r>
           <w:rPr>
             <w:rStyle w:val="Lienhypertexte"/>
@@ -2167,7 +2162,7 @@
             <w:noProof/>
             <w:webHidden/>
           </w:rPr>
-          <w:instrText xml:space="preserve"> PAGEREF _Toc135063375 \h </w:instrText>
+          <w:instrText xml:space="preserve"> PAGEREF _Toc135573628 \h </w:instrText>
         </w:r>
         <w:r>
           <w:rPr>
@@ -2202,7 +2197,7 @@
       <w:pPr>
         <w:pStyle w:val="TM3"/>
         <w:tabs>
-          <w:tab w:val="left" w:pos="1200"/>
+          <w:tab w:val="left" w:pos="960"/>
           <w:tab w:val="right" w:leader="dot" w:pos="10194"/>
         </w:tabs>
         <w:rPr>
@@ -2214,307 +2209,7 @@
           <w:lang w:val="fr-CH" w:eastAsia="fr-FR"/>
         </w:rPr>
       </w:pPr>
-      <w:hyperlink w:anchor="_Toc135063376" w:history="1">
-        <w:r>
-          <w:rPr>
-            <w:rStyle w:val="Lienhypertexte"/>
-            <w:rFonts w:ascii="CMU Serif Roman" w:eastAsiaTheme="majorEastAsia" w:hAnsi="CMU Serif Roman" w:cs="CMU Serif Roman"/>
-            <w:b/>
-            <w:bCs/>
-            <w:noProof/>
-            <w:lang w:val="fr-CH"/>
-          </w:rPr>
-          <w:t>1.2.1</w:t>
-        </w:r>
-        <w:r>
-          <w:rPr>
-            <w:rFonts w:eastAsiaTheme="minorEastAsia" w:cstheme="minorBidi"/>
-            <w:noProof/>
-            <w:kern w:val="2"/>
-            <w:sz w:val="24"/>
-            <w:szCs w:val="24"/>
-            <w:lang w:val="fr-CH" w:eastAsia="fr-FR"/>
-          </w:rPr>
-          <w:tab/>
-        </w:r>
-        <w:r>
-          <w:rPr>
-            <w:rStyle w:val="Lienhypertexte"/>
-            <w:rFonts w:ascii="CMU Serif Roman" w:eastAsiaTheme="majorEastAsia" w:hAnsi="CMU Serif Roman" w:cs="CMU Serif Roman"/>
-            <w:b/>
-            <w:bCs/>
-            <w:noProof/>
-            <w:lang w:val="fr-CH"/>
-          </w:rPr>
-          <w:t>Besoins fonctionnels</w:t>
-        </w:r>
-        <w:r>
-          <w:rPr>
-            <w:noProof/>
-            <w:webHidden/>
-          </w:rPr>
-          <w:tab/>
-        </w:r>
-        <w:r>
-          <w:rPr>
-            <w:noProof/>
-            <w:webHidden/>
-          </w:rPr>
-          <w:fldChar w:fldCharType="begin"/>
-        </w:r>
-        <w:r>
-          <w:rPr>
-            <w:noProof/>
-            <w:webHidden/>
-          </w:rPr>
-          <w:instrText xml:space="preserve"> PAGEREF _Toc135063376 \h </w:instrText>
-        </w:r>
-        <w:r>
-          <w:rPr>
-            <w:noProof/>
-            <w:webHidden/>
-          </w:rPr>
-        </w:r>
-        <w:r>
-          <w:rPr>
-            <w:noProof/>
-            <w:webHidden/>
-          </w:rPr>
-          <w:fldChar w:fldCharType="separate"/>
-        </w:r>
-        <w:r>
-          <w:rPr>
-            <w:noProof/>
-            <w:webHidden/>
-          </w:rPr>
-          <w:t>2</w:t>
-        </w:r>
-        <w:r>
-          <w:rPr>
-            <w:noProof/>
-            <w:webHidden/>
-          </w:rPr>
-          <w:fldChar w:fldCharType="end"/>
-        </w:r>
-      </w:hyperlink>
-    </w:p>
-    <w:p>
-      <w:pPr>
-        <w:pStyle w:val="TM3"/>
-        <w:tabs>
-          <w:tab w:val="left" w:pos="1200"/>
-          <w:tab w:val="right" w:leader="dot" w:pos="10194"/>
-        </w:tabs>
-        <w:rPr>
-          <w:rFonts w:eastAsiaTheme="minorEastAsia" w:cstheme="minorBidi"/>
-          <w:noProof/>
-          <w:kern w:val="2"/>
-          <w:sz w:val="24"/>
-          <w:szCs w:val="24"/>
-          <w:lang w:val="fr-CH" w:eastAsia="fr-FR"/>
-        </w:rPr>
-      </w:pPr>
-      <w:hyperlink w:anchor="_Toc135063377" w:history="1">
-        <w:r>
-          <w:rPr>
-            <w:rStyle w:val="Lienhypertexte"/>
-            <w:rFonts w:ascii="CMU Serif Roman" w:eastAsiaTheme="majorEastAsia" w:hAnsi="CMU Serif Roman" w:cs="CMU Serif Roman"/>
-            <w:b/>
-            <w:bCs/>
-            <w:noProof/>
-            <w:lang w:val="fr-CH"/>
-          </w:rPr>
-          <w:t>1.2.2</w:t>
-        </w:r>
-        <w:r>
-          <w:rPr>
-            <w:rFonts w:eastAsiaTheme="minorEastAsia" w:cstheme="minorBidi"/>
-            <w:noProof/>
-            <w:kern w:val="2"/>
-            <w:sz w:val="24"/>
-            <w:szCs w:val="24"/>
-            <w:lang w:val="fr-CH" w:eastAsia="fr-FR"/>
-          </w:rPr>
-          <w:tab/>
-        </w:r>
-        <w:r>
-          <w:rPr>
-            <w:rStyle w:val="Lienhypertexte"/>
-            <w:rFonts w:ascii="CMU Serif Roman" w:eastAsiaTheme="majorEastAsia" w:hAnsi="CMU Serif Roman" w:cs="CMU Serif Roman"/>
-            <w:b/>
-            <w:bCs/>
-            <w:noProof/>
-            <w:lang w:val="fr-CH"/>
-          </w:rPr>
-          <w:t>Besoins non fonctionnels</w:t>
-        </w:r>
-        <w:r>
-          <w:rPr>
-            <w:noProof/>
-            <w:webHidden/>
-          </w:rPr>
-          <w:tab/>
-        </w:r>
-        <w:r>
-          <w:rPr>
-            <w:noProof/>
-            <w:webHidden/>
-          </w:rPr>
-          <w:fldChar w:fldCharType="begin"/>
-        </w:r>
-        <w:r>
-          <w:rPr>
-            <w:noProof/>
-            <w:webHidden/>
-          </w:rPr>
-          <w:instrText xml:space="preserve"> PAGEREF _Toc135063377 \h </w:instrText>
-        </w:r>
-        <w:r>
-          <w:rPr>
-            <w:noProof/>
-            <w:webHidden/>
-          </w:rPr>
-        </w:r>
-        <w:r>
-          <w:rPr>
-            <w:noProof/>
-            <w:webHidden/>
-          </w:rPr>
-          <w:fldChar w:fldCharType="separate"/>
-        </w:r>
-        <w:r>
-          <w:rPr>
-            <w:noProof/>
-            <w:webHidden/>
-          </w:rPr>
-          <w:t>3</w:t>
-        </w:r>
-        <w:r>
-          <w:rPr>
-            <w:noProof/>
-            <w:webHidden/>
-          </w:rPr>
-          <w:fldChar w:fldCharType="end"/>
-        </w:r>
-      </w:hyperlink>
-    </w:p>
-    <w:p>
-      <w:pPr>
-        <w:pStyle w:val="TM3"/>
-        <w:tabs>
-          <w:tab w:val="left" w:pos="1200"/>
-          <w:tab w:val="right" w:leader="dot" w:pos="10194"/>
-        </w:tabs>
-        <w:rPr>
-          <w:rFonts w:eastAsiaTheme="minorEastAsia" w:cstheme="minorBidi"/>
-          <w:noProof/>
-          <w:kern w:val="2"/>
-          <w:sz w:val="24"/>
-          <w:szCs w:val="24"/>
-          <w:lang w:val="fr-CH" w:eastAsia="fr-FR"/>
-        </w:rPr>
-      </w:pPr>
-      <w:hyperlink w:anchor="_Toc135063378" w:history="1">
-        <w:r>
-          <w:rPr>
-            <w:rStyle w:val="Lienhypertexte"/>
-            <w:rFonts w:ascii="CMU Serif Roman" w:eastAsiaTheme="majorEastAsia" w:hAnsi="CMU Serif Roman" w:cs="CMU Serif Roman"/>
-            <w:b/>
-            <w:bCs/>
-            <w:noProof/>
-            <w:lang w:val="fr-CH"/>
-          </w:rPr>
-          <w:t>1.2.3</w:t>
-        </w:r>
-        <w:r>
-          <w:rPr>
-            <w:rFonts w:eastAsiaTheme="minorEastAsia" w:cstheme="minorBidi"/>
-            <w:noProof/>
-            <w:kern w:val="2"/>
-            <w:sz w:val="24"/>
-            <w:szCs w:val="24"/>
-            <w:lang w:val="fr-CH" w:eastAsia="fr-FR"/>
-          </w:rPr>
-          <w:tab/>
-        </w:r>
-        <w:r>
-          <w:rPr>
-            <w:rStyle w:val="Lienhypertexte"/>
-            <w:rFonts w:ascii="CMU Serif Roman" w:eastAsiaTheme="majorEastAsia" w:hAnsi="CMU Serif Roman" w:cs="CMU Serif Roman"/>
-            <w:b/>
-            <w:bCs/>
-            <w:noProof/>
-            <w:lang w:val="fr-CH"/>
-          </w:rPr>
-          <w:t>Extensions</w:t>
-        </w:r>
-        <w:r>
-          <w:rPr>
-            <w:noProof/>
-            <w:webHidden/>
-          </w:rPr>
-          <w:tab/>
-        </w:r>
-        <w:r>
-          <w:rPr>
-            <w:noProof/>
-            <w:webHidden/>
-          </w:rPr>
-          <w:fldChar w:fldCharType="begin"/>
-        </w:r>
-        <w:r>
-          <w:rPr>
-            <w:noProof/>
-            <w:webHidden/>
-          </w:rPr>
-          <w:instrText xml:space="preserve"> PAGEREF _Toc135063378 \h </w:instrText>
-        </w:r>
-        <w:r>
-          <w:rPr>
-            <w:noProof/>
-            <w:webHidden/>
-          </w:rPr>
-        </w:r>
-        <w:r>
-          <w:rPr>
-            <w:noProof/>
-            <w:webHidden/>
-          </w:rPr>
-          <w:fldChar w:fldCharType="separate"/>
-        </w:r>
-        <w:r>
-          <w:rPr>
-            <w:noProof/>
-            <w:webHidden/>
-          </w:rPr>
-          <w:t>3</w:t>
-        </w:r>
-        <w:r>
-          <w:rPr>
-            <w:noProof/>
-            <w:webHidden/>
-          </w:rPr>
-          <w:fldChar w:fldCharType="end"/>
-        </w:r>
-      </w:hyperlink>
-    </w:p>
-    <w:p>
-      <w:pPr>
-        <w:pStyle w:val="TM2"/>
-        <w:tabs>
-          <w:tab w:val="left" w:pos="960"/>
-          <w:tab w:val="right" w:leader="dot" w:pos="10194"/>
-        </w:tabs>
-        <w:rPr>
-          <w:rFonts w:eastAsiaTheme="minorEastAsia" w:cstheme="minorBidi"/>
-          <w:noProof/>
-          <w:kern w:val="2"/>
-          <w:sz w:val="24"/>
-          <w:szCs w:val="24"/>
-          <w:lang w:val="fr-CH" w:eastAsia="fr-FR"/>
-        </w:rPr>
-      </w:pPr>
-      <w:hyperlink w:anchor="_Toc135063379" w:history="1">
+      <w:hyperlink w:anchor="_Toc135573629" w:history="1">
         <w:r>
           <w:rPr>
             <w:rStyle w:val="Lienhypertexte"/>
@@ -2561,7 +2256,7 @@
             <w:noProof/>
             <w:webHidden/>
           </w:rPr>
-          <w:instrText xml:space="preserve"> PAGEREF _Toc135063379 \h </w:instrText>
+          <w:instrText xml:space="preserve"> PAGEREF _Toc135573629 \h </w:instrText>
         </w:r>
         <w:r>
           <w:rPr>
@@ -2594,7 +2289,7 @@
     </w:p>
     <w:p>
       <w:pPr>
-        <w:pStyle w:val="TM2"/>
+        <w:pStyle w:val="TM3"/>
         <w:tabs>
           <w:tab w:val="left" w:pos="960"/>
           <w:tab w:val="right" w:leader="dot" w:pos="10194"/>
@@ -2608,7 +2303,7 @@
           <w:lang w:val="fr-CH" w:eastAsia="fr-FR"/>
         </w:rPr>
       </w:pPr>
-      <w:hyperlink w:anchor="_Toc135063380" w:history="1">
+      <w:hyperlink w:anchor="_Toc135573630" w:history="1">
         <w:r>
           <w:rPr>
             <w:rStyle w:val="Lienhypertexte"/>
@@ -2655,7 +2350,7 @@
             <w:noProof/>
             <w:webHidden/>
           </w:rPr>
-          <w:instrText xml:space="preserve"> PAGEREF _Toc135063380 \h </w:instrText>
+          <w:instrText xml:space="preserve"> PAGEREF _Toc135573630 \h </w:instrText>
         </w:r>
         <w:r>
           <w:rPr>
@@ -2688,7 +2383,10 @@
     </w:p>
     <w:p>
       <w:pPr>
-        <w:pStyle w:val="TM1"/>
+        <w:pStyle w:val="TM2"/>
+        <w:tabs>
+          <w:tab w:val="right" w:leader="dot" w:pos="10194"/>
+        </w:tabs>
         <w:rPr>
           <w:rFonts w:eastAsiaTheme="minorEastAsia" w:cstheme="minorBidi"/>
           <w:noProof/>
@@ -2698,7 +2396,7 @@
           <w:lang w:val="fr-CH" w:eastAsia="fr-FR"/>
         </w:rPr>
       </w:pPr>
-      <w:hyperlink w:anchor="_Toc135063381" w:history="1">
+      <w:hyperlink w:anchor="_Toc135573631" w:history="1">
         <w:r>
           <w:rPr>
             <w:rStyle w:val="Lienhypertexte"/>
@@ -2726,7 +2424,7 @@
             <w:noProof/>
             <w:webHidden/>
           </w:rPr>
-          <w:instrText xml:space="preserve"> PAGEREF _Toc135063381 \h </w:instrText>
+          <w:instrText xml:space="preserve"> PAGEREF _Toc135573631 \h </w:instrText>
         </w:r>
         <w:r>
           <w:rPr>
@@ -2759,7 +2457,7 @@
     </w:p>
     <w:p>
       <w:pPr>
-        <w:pStyle w:val="TM2"/>
+        <w:pStyle w:val="TM3"/>
         <w:tabs>
           <w:tab w:val="left" w:pos="960"/>
           <w:tab w:val="right" w:leader="dot" w:pos="10194"/>
@@ -2773,7 +2471,7 @@
           <w:lang w:val="fr-CH" w:eastAsia="fr-FR"/>
         </w:rPr>
       </w:pPr>
-      <w:hyperlink w:anchor="_Toc135063382" w:history="1">
+      <w:hyperlink w:anchor="_Toc135573632" w:history="1">
         <w:r>
           <w:rPr>
             <w:rStyle w:val="Lienhypertexte"/>
@@ -2822,7 +2520,7 @@
             <w:noProof/>
             <w:webHidden/>
           </w:rPr>
-          <w:instrText xml:space="preserve"> PAGEREF _Toc135063382 \h </w:instrText>
+          <w:instrText xml:space="preserve"> PAGEREF _Toc135573632 \h </w:instrText>
         </w:r>
         <w:r>
           <w:rPr>
@@ -2857,7 +2555,7 @@
       <w:pPr>
         <w:pStyle w:val="TM3"/>
         <w:tabs>
-          <w:tab w:val="left" w:pos="1200"/>
+          <w:tab w:val="left" w:pos="960"/>
           <w:tab w:val="right" w:leader="dot" w:pos="10194"/>
         </w:tabs>
         <w:rPr>
@@ -2869,607 +2567,7 @@
           <w:lang w:val="fr-CH" w:eastAsia="fr-FR"/>
         </w:rPr>
       </w:pPr>
-      <w:hyperlink w:anchor="_Toc135063383" w:history="1">
-        <w:r>
-          <w:rPr>
-            <w:rStyle w:val="Lienhypertexte"/>
-            <w:rFonts w:ascii="CMU Serif Roman" w:eastAsiaTheme="majorEastAsia" w:hAnsi="CMU Serif Roman" w:cs="CMU Serif Roman"/>
-            <w:b/>
-            <w:bCs/>
-            <w:noProof/>
-            <w:lang w:val="fr-CH"/>
-          </w:rPr>
-          <w:t>2.1.1</w:t>
-        </w:r>
-        <w:r>
-          <w:rPr>
-            <w:rFonts w:eastAsiaTheme="minorEastAsia" w:cstheme="minorBidi"/>
-            <w:noProof/>
-            <w:kern w:val="2"/>
-            <w:sz w:val="24"/>
-            <w:szCs w:val="24"/>
-            <w:lang w:val="fr-CH" w:eastAsia="fr-FR"/>
-          </w:rPr>
-          <w:tab/>
-        </w:r>
-        <w:r>
-          <w:rPr>
-            <w:rStyle w:val="Lienhypertexte"/>
-            <w:rFonts w:ascii="CMU Serif Roman" w:eastAsiaTheme="majorEastAsia" w:hAnsi="CMU Serif Roman" w:cs="CMU Serif Roman"/>
-            <w:b/>
-            <w:bCs/>
-            <w:noProof/>
-            <w:lang w:val="fr-CH"/>
-          </w:rPr>
-          <w:t>Modules</w:t>
-        </w:r>
-        <w:r>
-          <w:rPr>
-            <w:noProof/>
-            <w:webHidden/>
-          </w:rPr>
-          <w:tab/>
-        </w:r>
-        <w:r>
-          <w:rPr>
-            <w:noProof/>
-            <w:webHidden/>
-          </w:rPr>
-          <w:fldChar w:fldCharType="begin"/>
-        </w:r>
-        <w:r>
-          <w:rPr>
-            <w:noProof/>
-            <w:webHidden/>
-          </w:rPr>
-          <w:instrText xml:space="preserve"> PAGEREF _Toc135063383 \h </w:instrText>
-        </w:r>
-        <w:r>
-          <w:rPr>
-            <w:noProof/>
-            <w:webHidden/>
-          </w:rPr>
-        </w:r>
-        <w:r>
-          <w:rPr>
-            <w:noProof/>
-            <w:webHidden/>
-          </w:rPr>
-          <w:fldChar w:fldCharType="separate"/>
-        </w:r>
-        <w:r>
-          <w:rPr>
-            <w:noProof/>
-            <w:webHidden/>
-          </w:rPr>
-          <w:t>6</w:t>
-        </w:r>
-        <w:r>
-          <w:rPr>
-            <w:noProof/>
-            <w:webHidden/>
-          </w:rPr>
-          <w:fldChar w:fldCharType="end"/>
-        </w:r>
-      </w:hyperlink>
-    </w:p>
-    <w:p>
-      <w:pPr>
-        <w:pStyle w:val="TM3"/>
-        <w:tabs>
-          <w:tab w:val="left" w:pos="1200"/>
-          <w:tab w:val="right" w:leader="dot" w:pos="10194"/>
-        </w:tabs>
-        <w:rPr>
-          <w:rFonts w:eastAsiaTheme="minorEastAsia" w:cstheme="minorBidi"/>
-          <w:noProof/>
-          <w:kern w:val="2"/>
-          <w:sz w:val="24"/>
-          <w:szCs w:val="24"/>
-          <w:lang w:val="fr-CH" w:eastAsia="fr-FR"/>
-        </w:rPr>
-      </w:pPr>
-      <w:hyperlink w:anchor="_Toc135063384" w:history="1">
-        <w:r>
-          <w:rPr>
-            <w:rStyle w:val="Lienhypertexte"/>
-            <w:rFonts w:ascii="CMU Serif Roman" w:eastAsiaTheme="majorEastAsia" w:hAnsi="CMU Serif Roman" w:cs="CMU Serif Roman"/>
-            <w:b/>
-            <w:bCs/>
-            <w:noProof/>
-            <w:lang w:val="fr-CH"/>
-          </w:rPr>
-          <w:t>2.1.2</w:t>
-        </w:r>
-        <w:r>
-          <w:rPr>
-            <w:rFonts w:eastAsiaTheme="minorEastAsia" w:cstheme="minorBidi"/>
-            <w:noProof/>
-            <w:kern w:val="2"/>
-            <w:sz w:val="24"/>
-            <w:szCs w:val="24"/>
-            <w:lang w:val="fr-CH" w:eastAsia="fr-FR"/>
-          </w:rPr>
-          <w:tab/>
-        </w:r>
-        <w:r>
-          <w:rPr>
-            <w:rStyle w:val="Lienhypertexte"/>
-            <w:rFonts w:ascii="CMU Serif Roman" w:eastAsiaTheme="majorEastAsia" w:hAnsi="CMU Serif Roman" w:cs="CMU Serif Roman"/>
-            <w:b/>
-            <w:bCs/>
-            <w:noProof/>
-            <w:lang w:val="fr-CH"/>
-          </w:rPr>
-          <w:t>Gestionnaire de modules</w:t>
-        </w:r>
-        <w:r>
-          <w:rPr>
-            <w:noProof/>
-            <w:webHidden/>
-          </w:rPr>
-          <w:tab/>
-        </w:r>
-        <w:r>
-          <w:rPr>
-            <w:noProof/>
-            <w:webHidden/>
-          </w:rPr>
-          <w:fldChar w:fldCharType="begin"/>
-        </w:r>
-        <w:r>
-          <w:rPr>
-            <w:noProof/>
-            <w:webHidden/>
-          </w:rPr>
-          <w:instrText xml:space="preserve"> PAGEREF _Toc135063384 \h </w:instrText>
-        </w:r>
-        <w:r>
-          <w:rPr>
-            <w:noProof/>
-            <w:webHidden/>
-          </w:rPr>
-        </w:r>
-        <w:r>
-          <w:rPr>
-            <w:noProof/>
-            <w:webHidden/>
-          </w:rPr>
-          <w:fldChar w:fldCharType="separate"/>
-        </w:r>
-        <w:r>
-          <w:rPr>
-            <w:noProof/>
-            <w:webHidden/>
-          </w:rPr>
-          <w:t>13</w:t>
-        </w:r>
-        <w:r>
-          <w:rPr>
-            <w:noProof/>
-            <w:webHidden/>
-          </w:rPr>
-          <w:fldChar w:fldCharType="end"/>
-        </w:r>
-      </w:hyperlink>
-    </w:p>
-    <w:p>
-      <w:pPr>
-        <w:pStyle w:val="TM3"/>
-        <w:tabs>
-          <w:tab w:val="left" w:pos="1200"/>
-          <w:tab w:val="right" w:leader="dot" w:pos="10194"/>
-        </w:tabs>
-        <w:rPr>
-          <w:rFonts w:eastAsiaTheme="minorEastAsia" w:cstheme="minorBidi"/>
-          <w:noProof/>
-          <w:kern w:val="2"/>
-          <w:sz w:val="24"/>
-          <w:szCs w:val="24"/>
-          <w:lang w:val="fr-CH" w:eastAsia="fr-FR"/>
-        </w:rPr>
-      </w:pPr>
-      <w:hyperlink w:anchor="_Toc135063385" w:history="1">
-        <w:r>
-          <w:rPr>
-            <w:rStyle w:val="Lienhypertexte"/>
-            <w:rFonts w:ascii="CMU Serif Roman" w:eastAsiaTheme="majorEastAsia" w:hAnsi="CMU Serif Roman" w:cs="CMU Serif Roman"/>
-            <w:b/>
-            <w:bCs/>
-            <w:noProof/>
-            <w:lang w:val="fr-CH"/>
-          </w:rPr>
-          <w:t>2.1.3</w:t>
-        </w:r>
-        <w:r>
-          <w:rPr>
-            <w:rFonts w:eastAsiaTheme="minorEastAsia" w:cstheme="minorBidi"/>
-            <w:noProof/>
-            <w:kern w:val="2"/>
-            <w:sz w:val="24"/>
-            <w:szCs w:val="24"/>
-            <w:lang w:val="fr-CH" w:eastAsia="fr-FR"/>
-          </w:rPr>
-          <w:tab/>
-        </w:r>
-        <w:r>
-          <w:rPr>
-            <w:rStyle w:val="Lienhypertexte"/>
-            <w:rFonts w:ascii="CMU Serif Roman" w:eastAsiaTheme="majorEastAsia" w:hAnsi="CMU Serif Roman" w:cs="CMU Serif Roman"/>
-            <w:b/>
-            <w:bCs/>
-            <w:noProof/>
-            <w:lang w:val="fr-CH"/>
-          </w:rPr>
-          <w:t>Application Web</w:t>
-        </w:r>
-        <w:r>
-          <w:rPr>
-            <w:noProof/>
-            <w:webHidden/>
-          </w:rPr>
-          <w:tab/>
-        </w:r>
-        <w:r>
-          <w:rPr>
-            <w:noProof/>
-            <w:webHidden/>
-          </w:rPr>
-          <w:fldChar w:fldCharType="begin"/>
-        </w:r>
-        <w:r>
-          <w:rPr>
-            <w:noProof/>
-            <w:webHidden/>
-          </w:rPr>
-          <w:instrText xml:space="preserve"> PAGEREF _Toc135063385 \h </w:instrText>
-        </w:r>
-        <w:r>
-          <w:rPr>
-            <w:noProof/>
-            <w:webHidden/>
-          </w:rPr>
-        </w:r>
-        <w:r>
-          <w:rPr>
-            <w:noProof/>
-            <w:webHidden/>
-          </w:rPr>
-          <w:fldChar w:fldCharType="separate"/>
-        </w:r>
-        <w:r>
-          <w:rPr>
-            <w:noProof/>
-            <w:webHidden/>
-          </w:rPr>
-          <w:t>14</w:t>
-        </w:r>
-        <w:r>
-          <w:rPr>
-            <w:noProof/>
-            <w:webHidden/>
-          </w:rPr>
-          <w:fldChar w:fldCharType="end"/>
-        </w:r>
-      </w:hyperlink>
-    </w:p>
-    <w:p>
-      <w:pPr>
-        <w:pStyle w:val="TM3"/>
-        <w:tabs>
-          <w:tab w:val="left" w:pos="1200"/>
-          <w:tab w:val="right" w:leader="dot" w:pos="10194"/>
-        </w:tabs>
-        <w:rPr>
-          <w:rFonts w:eastAsiaTheme="minorEastAsia" w:cstheme="minorBidi"/>
-          <w:noProof/>
-          <w:kern w:val="2"/>
-          <w:sz w:val="24"/>
-          <w:szCs w:val="24"/>
-          <w:lang w:val="fr-CH" w:eastAsia="fr-FR"/>
-        </w:rPr>
-      </w:pPr>
-      <w:hyperlink w:anchor="_Toc135063386" w:history="1">
-        <w:r>
-          <w:rPr>
-            <w:rStyle w:val="Lienhypertexte"/>
-            <w:rFonts w:ascii="CMU Serif Roman" w:eastAsiaTheme="majorEastAsia" w:hAnsi="CMU Serif Roman" w:cs="CMU Serif Roman"/>
-            <w:b/>
-            <w:bCs/>
-            <w:noProof/>
-            <w:lang w:val="fr-CH"/>
-          </w:rPr>
-          <w:t>2.1.4</w:t>
-        </w:r>
-        <w:r>
-          <w:rPr>
-            <w:rFonts w:eastAsiaTheme="minorEastAsia" w:cstheme="minorBidi"/>
-            <w:noProof/>
-            <w:kern w:val="2"/>
-            <w:sz w:val="24"/>
-            <w:szCs w:val="24"/>
-            <w:lang w:val="fr-CH" w:eastAsia="fr-FR"/>
-          </w:rPr>
-          <w:tab/>
-        </w:r>
-        <w:r>
-          <w:rPr>
-            <w:rStyle w:val="Lienhypertexte"/>
-            <w:rFonts w:ascii="CMU Serif Roman" w:eastAsiaTheme="majorEastAsia" w:hAnsi="CMU Serif Roman" w:cs="CMU Serif Roman"/>
-            <w:b/>
-            <w:bCs/>
-            <w:noProof/>
-            <w:lang w:val="fr-CH"/>
-          </w:rPr>
-          <w:t>API</w:t>
-        </w:r>
-        <w:r>
-          <w:rPr>
-            <w:noProof/>
-            <w:webHidden/>
-          </w:rPr>
-          <w:tab/>
-        </w:r>
-        <w:r>
-          <w:rPr>
-            <w:noProof/>
-            <w:webHidden/>
-          </w:rPr>
-          <w:fldChar w:fldCharType="begin"/>
-        </w:r>
-        <w:r>
-          <w:rPr>
-            <w:noProof/>
-            <w:webHidden/>
-          </w:rPr>
-          <w:instrText xml:space="preserve"> PAGEREF _Toc135063386 \h </w:instrText>
-        </w:r>
-        <w:r>
-          <w:rPr>
-            <w:noProof/>
-            <w:webHidden/>
-          </w:rPr>
-        </w:r>
-        <w:r>
-          <w:rPr>
-            <w:noProof/>
-            <w:webHidden/>
-          </w:rPr>
-          <w:fldChar w:fldCharType="separate"/>
-        </w:r>
-        <w:r>
-          <w:rPr>
-            <w:noProof/>
-            <w:webHidden/>
-          </w:rPr>
-          <w:t>17</w:t>
-        </w:r>
-        <w:r>
-          <w:rPr>
-            <w:noProof/>
-            <w:webHidden/>
-          </w:rPr>
-          <w:fldChar w:fldCharType="end"/>
-        </w:r>
-      </w:hyperlink>
-    </w:p>
-    <w:p>
-      <w:pPr>
-        <w:pStyle w:val="TM3"/>
-        <w:tabs>
-          <w:tab w:val="left" w:pos="1200"/>
-          <w:tab w:val="right" w:leader="dot" w:pos="10194"/>
-        </w:tabs>
-        <w:rPr>
-          <w:rFonts w:eastAsiaTheme="minorEastAsia" w:cstheme="minorBidi"/>
-          <w:noProof/>
-          <w:kern w:val="2"/>
-          <w:sz w:val="24"/>
-          <w:szCs w:val="24"/>
-          <w:lang w:val="fr-CH" w:eastAsia="fr-FR"/>
-        </w:rPr>
-      </w:pPr>
-      <w:hyperlink w:anchor="_Toc135063387" w:history="1">
-        <w:r>
-          <w:rPr>
-            <w:rStyle w:val="Lienhypertexte"/>
-            <w:rFonts w:ascii="CMU Serif Roman" w:eastAsiaTheme="majorEastAsia" w:hAnsi="CMU Serif Roman" w:cs="CMU Serif Roman"/>
-            <w:b/>
-            <w:bCs/>
-            <w:noProof/>
-            <w:lang w:val="fr-CH"/>
-          </w:rPr>
-          <w:t>2.1.5</w:t>
-        </w:r>
-        <w:r>
-          <w:rPr>
-            <w:rFonts w:eastAsiaTheme="minorEastAsia" w:cstheme="minorBidi"/>
-            <w:noProof/>
-            <w:kern w:val="2"/>
-            <w:sz w:val="24"/>
-            <w:szCs w:val="24"/>
-            <w:lang w:val="fr-CH" w:eastAsia="fr-FR"/>
-          </w:rPr>
-          <w:tab/>
-        </w:r>
-        <w:r>
-          <w:rPr>
-            <w:rStyle w:val="Lienhypertexte"/>
-            <w:rFonts w:ascii="CMU Serif Roman" w:eastAsiaTheme="majorEastAsia" w:hAnsi="CMU Serif Roman" w:cs="CMU Serif Roman"/>
-            <w:b/>
-            <w:bCs/>
-            <w:noProof/>
-            <w:lang w:val="fr-CH"/>
-          </w:rPr>
-          <w:t>Base de données</w:t>
-        </w:r>
-        <w:r>
-          <w:rPr>
-            <w:noProof/>
-            <w:webHidden/>
-          </w:rPr>
-          <w:tab/>
-        </w:r>
-        <w:r>
-          <w:rPr>
-            <w:noProof/>
-            <w:webHidden/>
-          </w:rPr>
-          <w:fldChar w:fldCharType="begin"/>
-        </w:r>
-        <w:r>
-          <w:rPr>
-            <w:noProof/>
-            <w:webHidden/>
-          </w:rPr>
-          <w:instrText xml:space="preserve"> PAGEREF _Toc135063387 \h </w:instrText>
-        </w:r>
-        <w:r>
-          <w:rPr>
-            <w:noProof/>
-            <w:webHidden/>
-          </w:rPr>
-        </w:r>
-        <w:r>
-          <w:rPr>
-            <w:noProof/>
-            <w:webHidden/>
-          </w:rPr>
-          <w:fldChar w:fldCharType="separate"/>
-        </w:r>
-        <w:r>
-          <w:rPr>
-            <w:noProof/>
-            <w:webHidden/>
-          </w:rPr>
-          <w:t>17</w:t>
-        </w:r>
-        <w:r>
-          <w:rPr>
-            <w:noProof/>
-            <w:webHidden/>
-          </w:rPr>
-          <w:fldChar w:fldCharType="end"/>
-        </w:r>
-      </w:hyperlink>
-    </w:p>
-    <w:p>
-      <w:pPr>
-        <w:pStyle w:val="TM3"/>
-        <w:tabs>
-          <w:tab w:val="left" w:pos="1200"/>
-          <w:tab w:val="right" w:leader="dot" w:pos="10194"/>
-        </w:tabs>
-        <w:rPr>
-          <w:rFonts w:eastAsiaTheme="minorEastAsia" w:cstheme="minorBidi"/>
-          <w:noProof/>
-          <w:kern w:val="2"/>
-          <w:sz w:val="24"/>
-          <w:szCs w:val="24"/>
-          <w:lang w:val="fr-CH" w:eastAsia="fr-FR"/>
-        </w:rPr>
-      </w:pPr>
-      <w:hyperlink w:anchor="_Toc135063388" w:history="1">
-        <w:r>
-          <w:rPr>
-            <w:rStyle w:val="Lienhypertexte"/>
-            <w:rFonts w:ascii="CMU Serif Roman" w:eastAsiaTheme="majorEastAsia" w:hAnsi="CMU Serif Roman" w:cs="CMU Serif Roman"/>
-            <w:b/>
-            <w:bCs/>
-            <w:noProof/>
-            <w:lang w:val="fr-CH"/>
-          </w:rPr>
-          <w:t>2.1.6</w:t>
-        </w:r>
-        <w:r>
-          <w:rPr>
-            <w:rFonts w:eastAsiaTheme="minorEastAsia" w:cstheme="minorBidi"/>
-            <w:noProof/>
-            <w:kern w:val="2"/>
-            <w:sz w:val="24"/>
-            <w:szCs w:val="24"/>
-            <w:lang w:val="fr-CH" w:eastAsia="fr-FR"/>
-          </w:rPr>
-          <w:tab/>
-        </w:r>
-        <w:r>
-          <w:rPr>
-            <w:rStyle w:val="Lienhypertexte"/>
-            <w:rFonts w:ascii="CMU Serif Roman" w:eastAsiaTheme="majorEastAsia" w:hAnsi="CMU Serif Roman" w:cs="CMU Serif Roman"/>
-            <w:b/>
-            <w:bCs/>
-            <w:noProof/>
-            <w:lang w:val="fr-CH"/>
-          </w:rPr>
-          <w:t>Module « Proof Of Concept »</w:t>
-        </w:r>
-        <w:r>
-          <w:rPr>
-            <w:noProof/>
-            <w:webHidden/>
-          </w:rPr>
-          <w:tab/>
-        </w:r>
-        <w:r>
-          <w:rPr>
-            <w:noProof/>
-            <w:webHidden/>
-          </w:rPr>
-          <w:fldChar w:fldCharType="begin"/>
-        </w:r>
-        <w:r>
-          <w:rPr>
-            <w:noProof/>
-            <w:webHidden/>
-          </w:rPr>
-          <w:instrText xml:space="preserve"> PAGEREF _Toc135063388 \h </w:instrText>
-        </w:r>
-        <w:r>
-          <w:rPr>
-            <w:noProof/>
-            <w:webHidden/>
-          </w:rPr>
-        </w:r>
-        <w:r>
-          <w:rPr>
-            <w:noProof/>
-            <w:webHidden/>
-          </w:rPr>
-          <w:fldChar w:fldCharType="separate"/>
-        </w:r>
-        <w:r>
-          <w:rPr>
-            <w:noProof/>
-            <w:webHidden/>
-          </w:rPr>
-          <w:t>19</w:t>
-        </w:r>
-        <w:r>
-          <w:rPr>
-            <w:noProof/>
-            <w:webHidden/>
-          </w:rPr>
-          <w:fldChar w:fldCharType="end"/>
-        </w:r>
-      </w:hyperlink>
-    </w:p>
-    <w:p>
-      <w:pPr>
-        <w:pStyle w:val="TM2"/>
-        <w:tabs>
-          <w:tab w:val="left" w:pos="960"/>
-          <w:tab w:val="right" w:leader="dot" w:pos="10194"/>
-        </w:tabs>
-        <w:rPr>
-          <w:rFonts w:eastAsiaTheme="minorEastAsia" w:cstheme="minorBidi"/>
-          <w:noProof/>
-          <w:kern w:val="2"/>
-          <w:sz w:val="24"/>
-          <w:szCs w:val="24"/>
-          <w:lang w:val="fr-CH" w:eastAsia="fr-FR"/>
-        </w:rPr>
-      </w:pPr>
-      <w:hyperlink w:anchor="_Toc135063389" w:history="1">
+      <w:hyperlink w:anchor="_Toc135573633" w:history="1">
         <w:r>
           <w:rPr>
             <w:rStyle w:val="Lienhypertexte"/>
@@ -3518,7 +2616,7 @@
             <w:noProof/>
             <w:webHidden/>
           </w:rPr>
-          <w:instrText xml:space="preserve"> PAGEREF _Toc135063389 \h </w:instrText>
+          <w:instrText xml:space="preserve"> PAGEREF _Toc135573633 \h </w:instrText>
         </w:r>
         <w:r>
           <w:rPr>
@@ -3538,7 +2636,7 @@
             <w:noProof/>
             <w:webHidden/>
           </w:rPr>
-          <w:t>22</w:t>
+          <w:t>23</w:t>
         </w:r>
         <w:r>
           <w:rPr>
@@ -3553,7 +2651,7 @@
       <w:pPr>
         <w:pStyle w:val="TM3"/>
         <w:tabs>
-          <w:tab w:val="left" w:pos="1200"/>
+          <w:tab w:val="left" w:pos="960"/>
           <w:tab w:val="right" w:leader="dot" w:pos="10194"/>
         </w:tabs>
         <w:rPr>
@@ -3565,207 +2663,7 @@
           <w:lang w:val="fr-CH" w:eastAsia="fr-FR"/>
         </w:rPr>
       </w:pPr>
-      <w:hyperlink w:anchor="_Toc135063390" w:history="1">
-        <w:r>
-          <w:rPr>
-            <w:rStyle w:val="Lienhypertexte"/>
-            <w:rFonts w:ascii="CMU Serif Roman" w:eastAsiaTheme="majorEastAsia" w:hAnsi="CMU Serif Roman" w:cs="CMU Serif Roman"/>
-            <w:b/>
-            <w:bCs/>
-            <w:noProof/>
-            <w:lang w:val="fr-CH"/>
-          </w:rPr>
-          <w:t>2.2.1</w:t>
-        </w:r>
-        <w:r>
-          <w:rPr>
-            <w:rFonts w:eastAsiaTheme="minorEastAsia" w:cstheme="minorBidi"/>
-            <w:noProof/>
-            <w:kern w:val="2"/>
-            <w:sz w:val="24"/>
-            <w:szCs w:val="24"/>
-            <w:lang w:val="fr-CH" w:eastAsia="fr-FR"/>
-          </w:rPr>
-          <w:tab/>
-        </w:r>
-        <w:r>
-          <w:rPr>
-            <w:rStyle w:val="Lienhypertexte"/>
-            <w:rFonts w:ascii="CMU Serif Roman" w:eastAsiaTheme="majorEastAsia" w:hAnsi="CMU Serif Roman" w:cs="CMU Serif Roman"/>
-            <w:b/>
-            <w:bCs/>
-            <w:noProof/>
-            <w:lang w:val="fr-CH"/>
-          </w:rPr>
-          <w:t>Livrables</w:t>
-        </w:r>
-        <w:r>
-          <w:rPr>
-            <w:noProof/>
-            <w:webHidden/>
-          </w:rPr>
-          <w:tab/>
-        </w:r>
-        <w:r>
-          <w:rPr>
-            <w:noProof/>
-            <w:webHidden/>
-          </w:rPr>
-          <w:fldChar w:fldCharType="begin"/>
-        </w:r>
-        <w:r>
-          <w:rPr>
-            <w:noProof/>
-            <w:webHidden/>
-          </w:rPr>
-          <w:instrText xml:space="preserve"> PAGEREF _Toc135063390 \h </w:instrText>
-        </w:r>
-        <w:r>
-          <w:rPr>
-            <w:noProof/>
-            <w:webHidden/>
-          </w:rPr>
-        </w:r>
-        <w:r>
-          <w:rPr>
-            <w:noProof/>
-            <w:webHidden/>
-          </w:rPr>
-          <w:fldChar w:fldCharType="separate"/>
-        </w:r>
-        <w:r>
-          <w:rPr>
-            <w:noProof/>
-            <w:webHidden/>
-          </w:rPr>
-          <w:t>22</w:t>
-        </w:r>
-        <w:r>
-          <w:rPr>
-            <w:noProof/>
-            <w:webHidden/>
-          </w:rPr>
-          <w:fldChar w:fldCharType="end"/>
-        </w:r>
-      </w:hyperlink>
-    </w:p>
-    <w:p>
-      <w:pPr>
-        <w:pStyle w:val="TM3"/>
-        <w:tabs>
-          <w:tab w:val="left" w:pos="1200"/>
-          <w:tab w:val="right" w:leader="dot" w:pos="10194"/>
-        </w:tabs>
-        <w:rPr>
-          <w:rFonts w:eastAsiaTheme="minorEastAsia" w:cstheme="minorBidi"/>
-          <w:noProof/>
-          <w:kern w:val="2"/>
-          <w:sz w:val="24"/>
-          <w:szCs w:val="24"/>
-          <w:lang w:val="fr-CH" w:eastAsia="fr-FR"/>
-        </w:rPr>
-      </w:pPr>
-      <w:hyperlink w:anchor="_Toc135063391" w:history="1">
-        <w:r>
-          <w:rPr>
-            <w:rStyle w:val="Lienhypertexte"/>
-            <w:rFonts w:ascii="CMU Serif Roman" w:eastAsiaTheme="majorEastAsia" w:hAnsi="CMU Serif Roman" w:cs="CMU Serif Roman"/>
-            <w:b/>
-            <w:bCs/>
-            <w:noProof/>
-            <w:lang w:val="fr-CH"/>
-          </w:rPr>
-          <w:t>2.2.2</w:t>
-        </w:r>
-        <w:r>
-          <w:rPr>
-            <w:rFonts w:eastAsiaTheme="minorEastAsia" w:cstheme="minorBidi"/>
-            <w:noProof/>
-            <w:kern w:val="2"/>
-            <w:sz w:val="24"/>
-            <w:szCs w:val="24"/>
-            <w:lang w:val="fr-CH" w:eastAsia="fr-FR"/>
-          </w:rPr>
-          <w:tab/>
-        </w:r>
-        <w:r>
-          <w:rPr>
-            <w:rStyle w:val="Lienhypertexte"/>
-            <w:rFonts w:ascii="CMU Serif Roman" w:eastAsiaTheme="majorEastAsia" w:hAnsi="CMU Serif Roman" w:cs="CMU Serif Roman"/>
-            <w:b/>
-            <w:bCs/>
-            <w:noProof/>
-            <w:lang w:val="fr-CH"/>
-          </w:rPr>
-          <w:t>Étapes</w:t>
-        </w:r>
-        <w:r>
-          <w:rPr>
-            <w:noProof/>
-            <w:webHidden/>
-          </w:rPr>
-          <w:tab/>
-        </w:r>
-        <w:r>
-          <w:rPr>
-            <w:noProof/>
-            <w:webHidden/>
-          </w:rPr>
-          <w:fldChar w:fldCharType="begin"/>
-        </w:r>
-        <w:r>
-          <w:rPr>
-            <w:noProof/>
-            <w:webHidden/>
-          </w:rPr>
-          <w:instrText xml:space="preserve"> PAGEREF _Toc135063391 \h </w:instrText>
-        </w:r>
-        <w:r>
-          <w:rPr>
-            <w:noProof/>
-            <w:webHidden/>
-          </w:rPr>
-        </w:r>
-        <w:r>
-          <w:rPr>
-            <w:noProof/>
-            <w:webHidden/>
-          </w:rPr>
-          <w:fldChar w:fldCharType="separate"/>
-        </w:r>
-        <w:r>
-          <w:rPr>
-            <w:noProof/>
-            <w:webHidden/>
-          </w:rPr>
-          <w:t>22</w:t>
-        </w:r>
-        <w:r>
-          <w:rPr>
-            <w:noProof/>
-            <w:webHidden/>
-          </w:rPr>
-          <w:fldChar w:fldCharType="end"/>
-        </w:r>
-      </w:hyperlink>
-    </w:p>
-    <w:p>
-      <w:pPr>
-        <w:pStyle w:val="TM2"/>
-        <w:tabs>
-          <w:tab w:val="left" w:pos="960"/>
-          <w:tab w:val="right" w:leader="dot" w:pos="10194"/>
-        </w:tabs>
-        <w:rPr>
-          <w:rFonts w:eastAsiaTheme="minorEastAsia" w:cstheme="minorBidi"/>
-          <w:noProof/>
-          <w:kern w:val="2"/>
-          <w:sz w:val="24"/>
-          <w:szCs w:val="24"/>
-          <w:lang w:val="fr-CH" w:eastAsia="fr-FR"/>
-        </w:rPr>
-      </w:pPr>
-      <w:hyperlink w:anchor="_Toc135063392" w:history="1">
+      <w:hyperlink w:anchor="_Toc135573634" w:history="1">
         <w:r>
           <w:rPr>
             <w:rStyle w:val="Lienhypertexte"/>
@@ -3814,7 +2712,7 @@
             <w:noProof/>
             <w:webHidden/>
           </w:rPr>
-          <w:instrText xml:space="preserve"> PAGEREF _Toc135063392 \h </w:instrText>
+          <w:instrText xml:space="preserve"> PAGEREF _Toc135573634 \h </w:instrText>
         </w:r>
         <w:r>
           <w:rPr>
@@ -3834,7 +2732,7 @@
             <w:noProof/>
             <w:webHidden/>
           </w:rPr>
-          <w:t>24</w:t>
+          <w:t>25</w:t>
         </w:r>
         <w:r>
           <w:rPr>
@@ -3849,7 +2747,7 @@
       <w:pPr>
         <w:pStyle w:val="TM3"/>
         <w:tabs>
-          <w:tab w:val="left" w:pos="1200"/>
+          <w:tab w:val="left" w:pos="960"/>
           <w:tab w:val="right" w:leader="dot" w:pos="10194"/>
         </w:tabs>
         <w:rPr>
@@ -3861,307 +2759,7 @@
           <w:lang w:val="fr-CH" w:eastAsia="fr-FR"/>
         </w:rPr>
       </w:pPr>
-      <w:hyperlink w:anchor="_Toc135063393" w:history="1">
-        <w:r>
-          <w:rPr>
-            <w:rStyle w:val="Lienhypertexte"/>
-            <w:rFonts w:ascii="CMU Serif Roman" w:eastAsiaTheme="majorEastAsia" w:hAnsi="CMU Serif Roman" w:cs="CMU Serif Roman"/>
-            <w:b/>
-            <w:bCs/>
-            <w:noProof/>
-            <w:lang w:val="fr-CH"/>
-          </w:rPr>
-          <w:t>2.3.1</w:t>
-        </w:r>
-        <w:r>
-          <w:rPr>
-            <w:rFonts w:eastAsiaTheme="minorEastAsia" w:cstheme="minorBidi"/>
-            <w:noProof/>
-            <w:kern w:val="2"/>
-            <w:sz w:val="24"/>
-            <w:szCs w:val="24"/>
-            <w:lang w:val="fr-CH" w:eastAsia="fr-FR"/>
-          </w:rPr>
-          <w:tab/>
-        </w:r>
-        <w:r>
-          <w:rPr>
-            <w:rStyle w:val="Lienhypertexte"/>
-            <w:rFonts w:ascii="CMU Serif Roman" w:eastAsiaTheme="majorEastAsia" w:hAnsi="CMU Serif Roman" w:cs="CMU Serif Roman"/>
-            <w:b/>
-            <w:bCs/>
-            <w:noProof/>
-            <w:lang w:val="fr-CH"/>
-          </w:rPr>
-          <w:t>Architecture serveur HTTP</w:t>
-        </w:r>
-        <w:r>
-          <w:rPr>
-            <w:noProof/>
-            <w:webHidden/>
-          </w:rPr>
-          <w:tab/>
-        </w:r>
-        <w:r>
-          <w:rPr>
-            <w:noProof/>
-            <w:webHidden/>
-          </w:rPr>
-          <w:fldChar w:fldCharType="begin"/>
-        </w:r>
-        <w:r>
-          <w:rPr>
-            <w:noProof/>
-            <w:webHidden/>
-          </w:rPr>
-          <w:instrText xml:space="preserve"> PAGEREF _Toc135063393 \h </w:instrText>
-        </w:r>
-        <w:r>
-          <w:rPr>
-            <w:noProof/>
-            <w:webHidden/>
-          </w:rPr>
-        </w:r>
-        <w:r>
-          <w:rPr>
-            <w:noProof/>
-            <w:webHidden/>
-          </w:rPr>
-          <w:fldChar w:fldCharType="separate"/>
-        </w:r>
-        <w:r>
-          <w:rPr>
-            <w:noProof/>
-            <w:webHidden/>
-          </w:rPr>
-          <w:t>24</w:t>
-        </w:r>
-        <w:r>
-          <w:rPr>
-            <w:noProof/>
-            <w:webHidden/>
-          </w:rPr>
-          <w:fldChar w:fldCharType="end"/>
-        </w:r>
-      </w:hyperlink>
-    </w:p>
-    <w:p>
-      <w:pPr>
-        <w:pStyle w:val="TM3"/>
-        <w:tabs>
-          <w:tab w:val="left" w:pos="1200"/>
-          <w:tab w:val="right" w:leader="dot" w:pos="10194"/>
-        </w:tabs>
-        <w:rPr>
-          <w:rFonts w:eastAsiaTheme="minorEastAsia" w:cstheme="minorBidi"/>
-          <w:noProof/>
-          <w:kern w:val="2"/>
-          <w:sz w:val="24"/>
-          <w:szCs w:val="24"/>
-          <w:lang w:val="fr-CH" w:eastAsia="fr-FR"/>
-        </w:rPr>
-      </w:pPr>
-      <w:hyperlink w:anchor="_Toc135063394" w:history="1">
-        <w:r>
-          <w:rPr>
-            <w:rStyle w:val="Lienhypertexte"/>
-            <w:rFonts w:ascii="CMU Serif Roman" w:eastAsiaTheme="majorEastAsia" w:hAnsi="CMU Serif Roman" w:cs="CMU Serif Roman"/>
-            <w:b/>
-            <w:bCs/>
-            <w:noProof/>
-            <w:lang w:val="fr-CH"/>
-          </w:rPr>
-          <w:t>2.3.2</w:t>
-        </w:r>
-        <w:r>
-          <w:rPr>
-            <w:rFonts w:eastAsiaTheme="minorEastAsia" w:cstheme="minorBidi"/>
-            <w:noProof/>
-            <w:kern w:val="2"/>
-            <w:sz w:val="24"/>
-            <w:szCs w:val="24"/>
-            <w:lang w:val="fr-CH" w:eastAsia="fr-FR"/>
-          </w:rPr>
-          <w:tab/>
-        </w:r>
-        <w:r>
-          <w:rPr>
-            <w:rStyle w:val="Lienhypertexte"/>
-            <w:rFonts w:ascii="CMU Serif Roman" w:eastAsiaTheme="majorEastAsia" w:hAnsi="CMU Serif Roman" w:cs="CMU Serif Roman"/>
-            <w:b/>
-            <w:bCs/>
-            <w:noProof/>
-            <w:lang w:val="fr-CH"/>
-          </w:rPr>
-          <w:t>Architecture Electron.js</w:t>
-        </w:r>
-        <w:r>
-          <w:rPr>
-            <w:noProof/>
-            <w:webHidden/>
-          </w:rPr>
-          <w:tab/>
-        </w:r>
-        <w:r>
-          <w:rPr>
-            <w:noProof/>
-            <w:webHidden/>
-          </w:rPr>
-          <w:fldChar w:fldCharType="begin"/>
-        </w:r>
-        <w:r>
-          <w:rPr>
-            <w:noProof/>
-            <w:webHidden/>
-          </w:rPr>
-          <w:instrText xml:space="preserve"> PAGEREF _Toc135063394 \h </w:instrText>
-        </w:r>
-        <w:r>
-          <w:rPr>
-            <w:noProof/>
-            <w:webHidden/>
-          </w:rPr>
-        </w:r>
-        <w:r>
-          <w:rPr>
-            <w:noProof/>
-            <w:webHidden/>
-          </w:rPr>
-          <w:fldChar w:fldCharType="separate"/>
-        </w:r>
-        <w:r>
-          <w:rPr>
-            <w:noProof/>
-            <w:webHidden/>
-          </w:rPr>
-          <w:t>24</w:t>
-        </w:r>
-        <w:r>
-          <w:rPr>
-            <w:noProof/>
-            <w:webHidden/>
-          </w:rPr>
-          <w:fldChar w:fldCharType="end"/>
-        </w:r>
-      </w:hyperlink>
-    </w:p>
-    <w:p>
-      <w:pPr>
-        <w:pStyle w:val="TM3"/>
-        <w:tabs>
-          <w:tab w:val="left" w:pos="1200"/>
-          <w:tab w:val="right" w:leader="dot" w:pos="10194"/>
-        </w:tabs>
-        <w:rPr>
-          <w:rFonts w:eastAsiaTheme="minorEastAsia" w:cstheme="minorBidi"/>
-          <w:noProof/>
-          <w:kern w:val="2"/>
-          <w:sz w:val="24"/>
-          <w:szCs w:val="24"/>
-          <w:lang w:val="fr-CH" w:eastAsia="fr-FR"/>
-        </w:rPr>
-      </w:pPr>
-      <w:hyperlink w:anchor="_Toc135063395" w:history="1">
-        <w:r>
-          <w:rPr>
-            <w:rStyle w:val="Lienhypertexte"/>
-            <w:rFonts w:ascii="CMU Serif Roman" w:eastAsiaTheme="majorEastAsia" w:hAnsi="CMU Serif Roman" w:cs="CMU Serif Roman"/>
-            <w:b/>
-            <w:bCs/>
-            <w:noProof/>
-            <w:lang w:val="fr-CH"/>
-          </w:rPr>
-          <w:t>2.3.3</w:t>
-        </w:r>
-        <w:r>
-          <w:rPr>
-            <w:rFonts w:eastAsiaTheme="minorEastAsia" w:cstheme="minorBidi"/>
-            <w:noProof/>
-            <w:kern w:val="2"/>
-            <w:sz w:val="24"/>
-            <w:szCs w:val="24"/>
-            <w:lang w:val="fr-CH" w:eastAsia="fr-FR"/>
-          </w:rPr>
-          <w:tab/>
-        </w:r>
-        <w:r>
-          <w:rPr>
-            <w:rStyle w:val="Lienhypertexte"/>
-            <w:rFonts w:ascii="CMU Serif Roman" w:eastAsiaTheme="majorEastAsia" w:hAnsi="CMU Serif Roman" w:cs="CMU Serif Roman"/>
-            <w:b/>
-            <w:bCs/>
-            <w:noProof/>
-            <w:lang w:val="fr-CH"/>
-          </w:rPr>
-          <w:t>Choix</w:t>
-        </w:r>
-        <w:r>
-          <w:rPr>
-            <w:noProof/>
-            <w:webHidden/>
-          </w:rPr>
-          <w:tab/>
-        </w:r>
-        <w:r>
-          <w:rPr>
-            <w:noProof/>
-            <w:webHidden/>
-          </w:rPr>
-          <w:fldChar w:fldCharType="begin"/>
-        </w:r>
-        <w:r>
-          <w:rPr>
-            <w:noProof/>
-            <w:webHidden/>
-          </w:rPr>
-          <w:instrText xml:space="preserve"> PAGEREF _Toc135063395 \h </w:instrText>
-        </w:r>
-        <w:r>
-          <w:rPr>
-            <w:noProof/>
-            <w:webHidden/>
-          </w:rPr>
-        </w:r>
-        <w:r>
-          <w:rPr>
-            <w:noProof/>
-            <w:webHidden/>
-          </w:rPr>
-          <w:fldChar w:fldCharType="separate"/>
-        </w:r>
-        <w:r>
-          <w:rPr>
-            <w:noProof/>
-            <w:webHidden/>
-          </w:rPr>
-          <w:t>26</w:t>
-        </w:r>
-        <w:r>
-          <w:rPr>
-            <w:noProof/>
-            <w:webHidden/>
-          </w:rPr>
-          <w:fldChar w:fldCharType="end"/>
-        </w:r>
-      </w:hyperlink>
-    </w:p>
-    <w:p>
-      <w:pPr>
-        <w:pStyle w:val="TM2"/>
-        <w:tabs>
-          <w:tab w:val="left" w:pos="960"/>
-          <w:tab w:val="right" w:leader="dot" w:pos="10194"/>
-        </w:tabs>
-        <w:rPr>
-          <w:rFonts w:eastAsiaTheme="minorEastAsia" w:cstheme="minorBidi"/>
-          <w:noProof/>
-          <w:kern w:val="2"/>
-          <w:sz w:val="24"/>
-          <w:szCs w:val="24"/>
-          <w:lang w:val="fr-CH" w:eastAsia="fr-FR"/>
-        </w:rPr>
-      </w:pPr>
-      <w:hyperlink w:anchor="_Toc135063396" w:history="1">
+      <w:hyperlink w:anchor="_Toc135573635" w:history="1">
         <w:r>
           <w:rPr>
             <w:rStyle w:val="Lienhypertexte"/>
@@ -4210,307 +2808,7 @@
             <w:noProof/>
             <w:webHidden/>
           </w:rPr>
-          <w:instrText xml:space="preserve"> PAGEREF _Toc135063396 \h </w:instrText>
-        </w:r>
-        <w:r>
-          <w:rPr>
-            <w:noProof/>
-            <w:webHidden/>
-          </w:rPr>
-        </w:r>
-        <w:r>
-          <w:rPr>
-            <w:noProof/>
-            <w:webHidden/>
-          </w:rPr>
-          <w:fldChar w:fldCharType="separate"/>
-        </w:r>
-        <w:r>
-          <w:rPr>
-            <w:noProof/>
-            <w:webHidden/>
-          </w:rPr>
-          <w:t>26</w:t>
-        </w:r>
-        <w:r>
-          <w:rPr>
-            <w:noProof/>
-            <w:webHidden/>
-          </w:rPr>
-          <w:fldChar w:fldCharType="end"/>
-        </w:r>
-      </w:hyperlink>
-    </w:p>
-    <w:p>
-      <w:pPr>
-        <w:pStyle w:val="TM3"/>
-        <w:tabs>
-          <w:tab w:val="left" w:pos="1200"/>
-          <w:tab w:val="right" w:leader="dot" w:pos="10194"/>
-        </w:tabs>
-        <w:rPr>
-          <w:rFonts w:eastAsiaTheme="minorEastAsia" w:cstheme="minorBidi"/>
-          <w:noProof/>
-          <w:kern w:val="2"/>
-          <w:sz w:val="24"/>
-          <w:szCs w:val="24"/>
-          <w:lang w:val="fr-CH" w:eastAsia="fr-FR"/>
-        </w:rPr>
-      </w:pPr>
-      <w:hyperlink w:anchor="_Toc135063397" w:history="1">
-        <w:r>
-          <w:rPr>
-            <w:rStyle w:val="Lienhypertexte"/>
-            <w:rFonts w:ascii="CMU Serif Roman" w:eastAsiaTheme="majorEastAsia" w:hAnsi="CMU Serif Roman" w:cs="CMU Serif Roman"/>
-            <w:b/>
-            <w:bCs/>
-            <w:noProof/>
-            <w:lang w:val="fr-CH"/>
-          </w:rPr>
-          <w:t>2.4.1</w:t>
-        </w:r>
-        <w:r>
-          <w:rPr>
-            <w:rFonts w:eastAsiaTheme="minorEastAsia" w:cstheme="minorBidi"/>
-            <w:noProof/>
-            <w:kern w:val="2"/>
-            <w:sz w:val="24"/>
-            <w:szCs w:val="24"/>
-            <w:lang w:val="fr-CH" w:eastAsia="fr-FR"/>
-          </w:rPr>
-          <w:tab/>
-        </w:r>
-        <w:r>
-          <w:rPr>
-            <w:rStyle w:val="Lienhypertexte"/>
-            <w:rFonts w:ascii="CMU Serif Roman" w:eastAsiaTheme="majorEastAsia" w:hAnsi="CMU Serif Roman" w:cs="CMU Serif Roman"/>
-            <w:b/>
-            <w:bCs/>
-            <w:noProof/>
-            <w:lang w:val="fr-CH"/>
-          </w:rPr>
-          <w:t>Choix généraux</w:t>
-        </w:r>
-        <w:r>
-          <w:rPr>
-            <w:noProof/>
-            <w:webHidden/>
-          </w:rPr>
-          <w:tab/>
-        </w:r>
-        <w:r>
-          <w:rPr>
-            <w:noProof/>
-            <w:webHidden/>
-          </w:rPr>
-          <w:fldChar w:fldCharType="begin"/>
-        </w:r>
-        <w:r>
-          <w:rPr>
-            <w:noProof/>
-            <w:webHidden/>
-          </w:rPr>
-          <w:instrText xml:space="preserve"> PAGEREF _Toc135063397 \h </w:instrText>
-        </w:r>
-        <w:r>
-          <w:rPr>
-            <w:noProof/>
-            <w:webHidden/>
-          </w:rPr>
-        </w:r>
-        <w:r>
-          <w:rPr>
-            <w:noProof/>
-            <w:webHidden/>
-          </w:rPr>
-          <w:fldChar w:fldCharType="separate"/>
-        </w:r>
-        <w:r>
-          <w:rPr>
-            <w:noProof/>
-            <w:webHidden/>
-          </w:rPr>
-          <w:t>26</w:t>
-        </w:r>
-        <w:r>
-          <w:rPr>
-            <w:noProof/>
-            <w:webHidden/>
-          </w:rPr>
-          <w:fldChar w:fldCharType="end"/>
-        </w:r>
-      </w:hyperlink>
-    </w:p>
-    <w:p>
-      <w:pPr>
-        <w:pStyle w:val="TM3"/>
-        <w:tabs>
-          <w:tab w:val="left" w:pos="1200"/>
-          <w:tab w:val="right" w:leader="dot" w:pos="10194"/>
-        </w:tabs>
-        <w:rPr>
-          <w:rFonts w:eastAsiaTheme="minorEastAsia" w:cstheme="minorBidi"/>
-          <w:noProof/>
-          <w:kern w:val="2"/>
-          <w:sz w:val="24"/>
-          <w:szCs w:val="24"/>
-          <w:lang w:val="fr-CH" w:eastAsia="fr-FR"/>
-        </w:rPr>
-      </w:pPr>
-      <w:hyperlink w:anchor="_Toc135063398" w:history="1">
-        <w:r>
-          <w:rPr>
-            <w:rStyle w:val="Lienhypertexte"/>
-            <w:rFonts w:ascii="CMU Serif Roman" w:eastAsiaTheme="majorEastAsia" w:hAnsi="CMU Serif Roman" w:cs="CMU Serif Roman"/>
-            <w:b/>
-            <w:bCs/>
-            <w:noProof/>
-            <w:lang w:val="fr-CH"/>
-          </w:rPr>
-          <w:t>2.4.2</w:t>
-        </w:r>
-        <w:r>
-          <w:rPr>
-            <w:rFonts w:eastAsiaTheme="minorEastAsia" w:cstheme="minorBidi"/>
-            <w:noProof/>
-            <w:kern w:val="2"/>
-            <w:sz w:val="24"/>
-            <w:szCs w:val="24"/>
-            <w:lang w:val="fr-CH" w:eastAsia="fr-FR"/>
-          </w:rPr>
-          <w:tab/>
-        </w:r>
-        <w:r>
-          <w:rPr>
-            <w:rStyle w:val="Lienhypertexte"/>
-            <w:rFonts w:ascii="CMU Serif Roman" w:eastAsiaTheme="majorEastAsia" w:hAnsi="CMU Serif Roman" w:cs="CMU Serif Roman"/>
-            <w:b/>
-            <w:bCs/>
-            <w:noProof/>
-            <w:lang w:val="fr-CH"/>
-          </w:rPr>
-          <w:t>Backend</w:t>
-        </w:r>
-        <w:r>
-          <w:rPr>
-            <w:noProof/>
-            <w:webHidden/>
-          </w:rPr>
-          <w:tab/>
-        </w:r>
-        <w:r>
-          <w:rPr>
-            <w:noProof/>
-            <w:webHidden/>
-          </w:rPr>
-          <w:fldChar w:fldCharType="begin"/>
-        </w:r>
-        <w:r>
-          <w:rPr>
-            <w:noProof/>
-            <w:webHidden/>
-          </w:rPr>
-          <w:instrText xml:space="preserve"> PAGEREF _Toc135063398 \h </w:instrText>
-        </w:r>
-        <w:r>
-          <w:rPr>
-            <w:noProof/>
-            <w:webHidden/>
-          </w:rPr>
-        </w:r>
-        <w:r>
-          <w:rPr>
-            <w:noProof/>
-            <w:webHidden/>
-          </w:rPr>
-          <w:fldChar w:fldCharType="separate"/>
-        </w:r>
-        <w:r>
-          <w:rPr>
-            <w:noProof/>
-            <w:webHidden/>
-          </w:rPr>
-          <w:t>26</w:t>
-        </w:r>
-        <w:r>
-          <w:rPr>
-            <w:noProof/>
-            <w:webHidden/>
-          </w:rPr>
-          <w:fldChar w:fldCharType="end"/>
-        </w:r>
-      </w:hyperlink>
-    </w:p>
-    <w:p>
-      <w:pPr>
-        <w:pStyle w:val="TM3"/>
-        <w:tabs>
-          <w:tab w:val="left" w:pos="1200"/>
-          <w:tab w:val="right" w:leader="dot" w:pos="10194"/>
-        </w:tabs>
-        <w:rPr>
-          <w:rFonts w:eastAsiaTheme="minorEastAsia" w:cstheme="minorBidi"/>
-          <w:noProof/>
-          <w:kern w:val="2"/>
-          <w:sz w:val="24"/>
-          <w:szCs w:val="24"/>
-          <w:lang w:val="fr-CH" w:eastAsia="fr-FR"/>
-        </w:rPr>
-      </w:pPr>
-      <w:hyperlink w:anchor="_Toc135063399" w:history="1">
-        <w:r>
-          <w:rPr>
-            <w:rStyle w:val="Lienhypertexte"/>
-            <w:rFonts w:ascii="CMU Serif Roman" w:eastAsiaTheme="majorEastAsia" w:hAnsi="CMU Serif Roman" w:cs="CMU Serif Roman"/>
-            <w:b/>
-            <w:bCs/>
-            <w:noProof/>
-            <w:lang w:val="fr-CH"/>
-          </w:rPr>
-          <w:t>2.4.3</w:t>
-        </w:r>
-        <w:r>
-          <w:rPr>
-            <w:rFonts w:eastAsiaTheme="minorEastAsia" w:cstheme="minorBidi"/>
-            <w:noProof/>
-            <w:kern w:val="2"/>
-            <w:sz w:val="24"/>
-            <w:szCs w:val="24"/>
-            <w:lang w:val="fr-CH" w:eastAsia="fr-FR"/>
-          </w:rPr>
-          <w:tab/>
-        </w:r>
-        <w:r>
-          <w:rPr>
-            <w:rStyle w:val="Lienhypertexte"/>
-            <w:rFonts w:ascii="CMU Serif Roman" w:eastAsiaTheme="majorEastAsia" w:hAnsi="CMU Serif Roman" w:cs="CMU Serif Roman"/>
-            <w:b/>
-            <w:bCs/>
-            <w:noProof/>
-            <w:lang w:val="fr-CH"/>
-          </w:rPr>
-          <w:t>Frontend</w:t>
-        </w:r>
-        <w:r>
-          <w:rPr>
-            <w:noProof/>
-            <w:webHidden/>
-          </w:rPr>
-          <w:tab/>
-        </w:r>
-        <w:r>
-          <w:rPr>
-            <w:noProof/>
-            <w:webHidden/>
-          </w:rPr>
-          <w:fldChar w:fldCharType="begin"/>
-        </w:r>
-        <w:r>
-          <w:rPr>
-            <w:noProof/>
-            <w:webHidden/>
-          </w:rPr>
-          <w:instrText xml:space="preserve"> PAGEREF _Toc135063399 \h </w:instrText>
+          <w:instrText xml:space="preserve"> PAGEREF _Toc135573635 \h </w:instrText>
         </w:r>
         <w:r>
           <w:rPr>
@@ -4543,7 +2841,7 @@
     </w:p>
     <w:p>
       <w:pPr>
-        <w:pStyle w:val="TM2"/>
+        <w:pStyle w:val="TM3"/>
         <w:tabs>
           <w:tab w:val="left" w:pos="960"/>
           <w:tab w:val="right" w:leader="dot" w:pos="10194"/>
@@ -4557,7 +2855,7 @@
           <w:lang w:val="fr-CH" w:eastAsia="fr-FR"/>
         </w:rPr>
       </w:pPr>
-      <w:hyperlink w:anchor="_Toc135063400" w:history="1">
+      <w:hyperlink w:anchor="_Toc135573636" w:history="1">
         <w:r>
           <w:rPr>
             <w:rStyle w:val="Lienhypertexte"/>
@@ -4606,378 +2904,7 @@
             <w:noProof/>
             <w:webHidden/>
           </w:rPr>
-          <w:instrText xml:space="preserve"> PAGEREF _Toc135063400 \h </w:instrText>
-        </w:r>
-        <w:r>
-          <w:rPr>
-            <w:noProof/>
-            <w:webHidden/>
-          </w:rPr>
-        </w:r>
-        <w:r>
-          <w:rPr>
-            <w:noProof/>
-            <w:webHidden/>
-          </w:rPr>
-          <w:fldChar w:fldCharType="separate"/>
-        </w:r>
-        <w:r>
-          <w:rPr>
-            <w:noProof/>
-            <w:webHidden/>
-          </w:rPr>
-          <w:t>29</w:t>
-        </w:r>
-        <w:r>
-          <w:rPr>
-            <w:noProof/>
-            <w:webHidden/>
-          </w:rPr>
-          <w:fldChar w:fldCharType="end"/>
-        </w:r>
-      </w:hyperlink>
-    </w:p>
-    <w:p>
-      <w:pPr>
-        <w:pStyle w:val="TM3"/>
-        <w:tabs>
-          <w:tab w:val="left" w:pos="1200"/>
-          <w:tab w:val="right" w:leader="dot" w:pos="10194"/>
-        </w:tabs>
-        <w:rPr>
-          <w:rFonts w:eastAsiaTheme="minorEastAsia" w:cstheme="minorBidi"/>
-          <w:noProof/>
-          <w:kern w:val="2"/>
-          <w:sz w:val="24"/>
-          <w:szCs w:val="24"/>
-          <w:lang w:val="fr-CH" w:eastAsia="fr-FR"/>
-        </w:rPr>
-      </w:pPr>
-      <w:hyperlink w:anchor="_Toc135063401" w:history="1">
-        <w:r>
-          <w:rPr>
-            <w:rStyle w:val="Lienhypertexte"/>
-            <w:rFonts w:ascii="CMU Serif Roman" w:eastAsiaTheme="majorEastAsia" w:hAnsi="CMU Serif Roman" w:cs="CMU Serif Roman"/>
-            <w:b/>
-            <w:bCs/>
-            <w:noProof/>
-            <w:lang w:val="fr-CH"/>
-          </w:rPr>
-          <w:t>2.5.1</w:t>
-        </w:r>
-        <w:r>
-          <w:rPr>
-            <w:rFonts w:eastAsiaTheme="minorEastAsia" w:cstheme="minorBidi"/>
-            <w:noProof/>
-            <w:kern w:val="2"/>
-            <w:sz w:val="24"/>
-            <w:szCs w:val="24"/>
-            <w:lang w:val="fr-CH" w:eastAsia="fr-FR"/>
-          </w:rPr>
-          <w:tab/>
-        </w:r>
-        <w:r>
-          <w:rPr>
-            <w:rStyle w:val="Lienhypertexte"/>
-            <w:rFonts w:ascii="CMU Serif Roman" w:eastAsiaTheme="majorEastAsia" w:hAnsi="CMU Serif Roman" w:cs="CMU Serif Roman"/>
-            <w:b/>
-            <w:bCs/>
-            <w:noProof/>
-            <w:lang w:val="fr-CH"/>
-          </w:rPr>
-          <w:t>Monorepo</w:t>
-        </w:r>
-        <w:r>
-          <w:rPr>
-            <w:noProof/>
-            <w:webHidden/>
-          </w:rPr>
-          <w:tab/>
-        </w:r>
-        <w:r>
-          <w:rPr>
-            <w:noProof/>
-            <w:webHidden/>
-          </w:rPr>
-          <w:fldChar w:fldCharType="begin"/>
-        </w:r>
-        <w:r>
-          <w:rPr>
-            <w:noProof/>
-            <w:webHidden/>
-          </w:rPr>
-          <w:instrText xml:space="preserve"> PAGEREF _Toc135063401 \h </w:instrText>
-        </w:r>
-        <w:r>
-          <w:rPr>
-            <w:noProof/>
-            <w:webHidden/>
-          </w:rPr>
-        </w:r>
-        <w:r>
-          <w:rPr>
-            <w:noProof/>
-            <w:webHidden/>
-          </w:rPr>
-          <w:fldChar w:fldCharType="separate"/>
-        </w:r>
-        <w:r>
-          <w:rPr>
-            <w:noProof/>
-            <w:webHidden/>
-          </w:rPr>
-          <w:t>29</w:t>
-        </w:r>
-        <w:r>
-          <w:rPr>
-            <w:noProof/>
-            <w:webHidden/>
-          </w:rPr>
-          <w:fldChar w:fldCharType="end"/>
-        </w:r>
-      </w:hyperlink>
-    </w:p>
-    <w:p>
-      <w:pPr>
-        <w:pStyle w:val="TM3"/>
-        <w:tabs>
-          <w:tab w:val="left" w:pos="1200"/>
-          <w:tab w:val="right" w:leader="dot" w:pos="10194"/>
-        </w:tabs>
-        <w:rPr>
-          <w:rFonts w:eastAsiaTheme="minorEastAsia" w:cstheme="minorBidi"/>
-          <w:noProof/>
-          <w:kern w:val="2"/>
-          <w:sz w:val="24"/>
-          <w:szCs w:val="24"/>
-          <w:lang w:val="fr-CH" w:eastAsia="fr-FR"/>
-        </w:rPr>
-      </w:pPr>
-      <w:hyperlink w:anchor="_Toc135063402" w:history="1">
-        <w:r>
-          <w:rPr>
-            <w:rStyle w:val="Lienhypertexte"/>
-            <w:rFonts w:ascii="CMU Serif Roman" w:eastAsiaTheme="majorEastAsia" w:hAnsi="CMU Serif Roman" w:cs="CMU Serif Roman"/>
-            <w:b/>
-            <w:bCs/>
-            <w:noProof/>
-            <w:lang w:val="fr-CH"/>
-          </w:rPr>
-          <w:t>2.5.2</w:t>
-        </w:r>
-        <w:r>
-          <w:rPr>
-            <w:rFonts w:eastAsiaTheme="minorEastAsia" w:cstheme="minorBidi"/>
-            <w:noProof/>
-            <w:kern w:val="2"/>
-            <w:sz w:val="24"/>
-            <w:szCs w:val="24"/>
-            <w:lang w:val="fr-CH" w:eastAsia="fr-FR"/>
-          </w:rPr>
-          <w:tab/>
-        </w:r>
-        <w:r>
-          <w:rPr>
-            <w:rStyle w:val="Lienhypertexte"/>
-            <w:rFonts w:ascii="CMU Serif Roman" w:eastAsiaTheme="majorEastAsia" w:hAnsi="CMU Serif Roman" w:cs="CMU Serif Roman"/>
-            <w:b/>
-            <w:bCs/>
-            <w:noProof/>
-            <w:lang w:val="fr-CH"/>
-          </w:rPr>
-          <w:t>CI / CD</w:t>
-        </w:r>
-        <w:r>
-          <w:rPr>
-            <w:noProof/>
-            <w:webHidden/>
-          </w:rPr>
-          <w:tab/>
-        </w:r>
-        <w:r>
-          <w:rPr>
-            <w:noProof/>
-            <w:webHidden/>
-          </w:rPr>
-          <w:fldChar w:fldCharType="begin"/>
-        </w:r>
-        <w:r>
-          <w:rPr>
-            <w:noProof/>
-            <w:webHidden/>
-          </w:rPr>
-          <w:instrText xml:space="preserve"> PAGEREF _Toc135063402 \h </w:instrText>
-        </w:r>
-        <w:r>
-          <w:rPr>
-            <w:noProof/>
-            <w:webHidden/>
-          </w:rPr>
-        </w:r>
-        <w:r>
-          <w:rPr>
-            <w:noProof/>
-            <w:webHidden/>
-          </w:rPr>
-          <w:fldChar w:fldCharType="separate"/>
-        </w:r>
-        <w:r>
-          <w:rPr>
-            <w:noProof/>
-            <w:webHidden/>
-          </w:rPr>
-          <w:t>29</w:t>
-        </w:r>
-        <w:r>
-          <w:rPr>
-            <w:noProof/>
-            <w:webHidden/>
-          </w:rPr>
-          <w:fldChar w:fldCharType="end"/>
-        </w:r>
-      </w:hyperlink>
-    </w:p>
-    <w:p>
-      <w:pPr>
-        <w:pStyle w:val="TM3"/>
-        <w:tabs>
-          <w:tab w:val="left" w:pos="1200"/>
-          <w:tab w:val="right" w:leader="dot" w:pos="10194"/>
-        </w:tabs>
-        <w:rPr>
-          <w:rFonts w:eastAsiaTheme="minorEastAsia" w:cstheme="minorBidi"/>
-          <w:noProof/>
-          <w:kern w:val="2"/>
-          <w:sz w:val="24"/>
-          <w:szCs w:val="24"/>
-          <w:lang w:val="fr-CH" w:eastAsia="fr-FR"/>
-        </w:rPr>
-      </w:pPr>
-      <w:hyperlink w:anchor="_Toc135063403" w:history="1">
-        <w:r>
-          <w:rPr>
-            <w:rStyle w:val="Lienhypertexte"/>
-            <w:rFonts w:ascii="CMU Serif Roman" w:eastAsiaTheme="majorEastAsia" w:hAnsi="CMU Serif Roman" w:cs="CMU Serif Roman"/>
-            <w:b/>
-            <w:bCs/>
-            <w:noProof/>
-            <w:lang w:val="fr-CH"/>
-          </w:rPr>
-          <w:t>2.5.3</w:t>
-        </w:r>
-        <w:r>
-          <w:rPr>
-            <w:rFonts w:eastAsiaTheme="minorEastAsia" w:cstheme="minorBidi"/>
-            <w:noProof/>
-            <w:kern w:val="2"/>
-            <w:sz w:val="24"/>
-            <w:szCs w:val="24"/>
-            <w:lang w:val="fr-CH" w:eastAsia="fr-FR"/>
-          </w:rPr>
-          <w:tab/>
-        </w:r>
-        <w:r>
-          <w:rPr>
-            <w:rStyle w:val="Lienhypertexte"/>
-            <w:rFonts w:ascii="CMU Serif Roman" w:eastAsiaTheme="majorEastAsia" w:hAnsi="CMU Serif Roman" w:cs="CMU Serif Roman"/>
-            <w:b/>
-            <w:bCs/>
-            <w:noProof/>
-            <w:lang w:val="fr-CH"/>
-          </w:rPr>
-          <w:t>Production</w:t>
-        </w:r>
-        <w:r>
-          <w:rPr>
-            <w:noProof/>
-            <w:webHidden/>
-          </w:rPr>
-          <w:tab/>
-        </w:r>
-        <w:r>
-          <w:rPr>
-            <w:noProof/>
-            <w:webHidden/>
-          </w:rPr>
-          <w:fldChar w:fldCharType="begin"/>
-        </w:r>
-        <w:r>
-          <w:rPr>
-            <w:noProof/>
-            <w:webHidden/>
-          </w:rPr>
-          <w:instrText xml:space="preserve"> PAGEREF _Toc135063403 \h </w:instrText>
-        </w:r>
-        <w:r>
-          <w:rPr>
-            <w:noProof/>
-            <w:webHidden/>
-          </w:rPr>
-        </w:r>
-        <w:r>
-          <w:rPr>
-            <w:noProof/>
-            <w:webHidden/>
-          </w:rPr>
-          <w:fldChar w:fldCharType="separate"/>
-        </w:r>
-        <w:r>
-          <w:rPr>
-            <w:noProof/>
-            <w:webHidden/>
-          </w:rPr>
-          <w:t>29</w:t>
-        </w:r>
-        <w:r>
-          <w:rPr>
-            <w:noProof/>
-            <w:webHidden/>
-          </w:rPr>
-          <w:fldChar w:fldCharType="end"/>
-        </w:r>
-      </w:hyperlink>
-    </w:p>
-    <w:p>
-      <w:pPr>
-        <w:pStyle w:val="TM1"/>
-        <w:rPr>
-          <w:rFonts w:eastAsiaTheme="minorEastAsia" w:cstheme="minorBidi"/>
-          <w:noProof/>
-          <w:kern w:val="2"/>
-          <w:sz w:val="24"/>
-          <w:szCs w:val="24"/>
-          <w:lang w:val="fr-CH" w:eastAsia="fr-FR"/>
-        </w:rPr>
-      </w:pPr>
-      <w:hyperlink w:anchor="_Toc135063404" w:history="1">
-        <w:r>
-          <w:rPr>
-            <w:rStyle w:val="Lienhypertexte"/>
-            <w:rFonts w:eastAsiaTheme="majorEastAsia"/>
-            <w:noProof/>
-          </w:rPr>
-          <w:t>Chapitre 3 Modélisation</w:t>
-        </w:r>
-        <w:r>
-          <w:rPr>
-            <w:noProof/>
-            <w:webHidden/>
-          </w:rPr>
-          <w:tab/>
-        </w:r>
-        <w:r>
-          <w:rPr>
-            <w:noProof/>
-            <w:webHidden/>
-          </w:rPr>
-          <w:fldChar w:fldCharType="begin"/>
-        </w:r>
-        <w:r>
-          <w:rPr>
-            <w:noProof/>
-            <w:webHidden/>
-          </w:rPr>
-          <w:instrText xml:space="preserve"> PAGEREF _Toc135063404 \h </w:instrText>
+          <w:instrText xml:space="preserve"> PAGEREF _Toc135573636 \h </w:instrText>
         </w:r>
         <w:r>
           <w:rPr>
@@ -5010,7 +2937,10 @@
     </w:p>
     <w:p>
       <w:pPr>
-        <w:pStyle w:val="TM1"/>
+        <w:pStyle w:val="TM2"/>
+        <w:tabs>
+          <w:tab w:val="right" w:leader="dot" w:pos="10194"/>
+        </w:tabs>
         <w:rPr>
           <w:rFonts w:eastAsiaTheme="minorEastAsia" w:cstheme="minorBidi"/>
           <w:noProof/>
@@ -5020,7 +2950,81 @@
           <w:lang w:val="fr-CH" w:eastAsia="fr-FR"/>
         </w:rPr>
       </w:pPr>
-      <w:hyperlink w:anchor="_Toc135063405" w:history="1">
+      <w:hyperlink w:anchor="_Toc135573637" w:history="1">
+        <w:r>
+          <w:rPr>
+            <w:rStyle w:val="Lienhypertexte"/>
+            <w:rFonts w:eastAsiaTheme="majorEastAsia"/>
+            <w:noProof/>
+          </w:rPr>
+          <w:t>Chapitre 3 Modélisation</w:t>
+        </w:r>
+        <w:r>
+          <w:rPr>
+            <w:noProof/>
+            <w:webHidden/>
+          </w:rPr>
+          <w:tab/>
+        </w:r>
+        <w:r>
+          <w:rPr>
+            <w:noProof/>
+            <w:webHidden/>
+          </w:rPr>
+          <w:fldChar w:fldCharType="begin"/>
+        </w:r>
+        <w:r>
+          <w:rPr>
+            <w:noProof/>
+            <w:webHidden/>
+          </w:rPr>
+          <w:instrText xml:space="preserve"> PAGEREF _Toc135573637 \h </w:instrText>
+        </w:r>
+        <w:r>
+          <w:rPr>
+            <w:noProof/>
+            <w:webHidden/>
+          </w:rPr>
+        </w:r>
+        <w:r>
+          <w:rPr>
+            <w:noProof/>
+            <w:webHidden/>
+          </w:rPr>
+          <w:fldChar w:fldCharType="separate"/>
+        </w:r>
+        <w:r>
+          <w:rPr>
+            <w:noProof/>
+            <w:webHidden/>
+          </w:rPr>
+          <w:t>31</w:t>
+        </w:r>
+        <w:r>
+          <w:rPr>
+            <w:noProof/>
+            <w:webHidden/>
+          </w:rPr>
+          <w:fldChar w:fldCharType="end"/>
+        </w:r>
+      </w:hyperlink>
+    </w:p>
+    <w:p>
+      <w:pPr>
+        <w:pStyle w:val="TM2"/>
+        <w:tabs>
+          <w:tab w:val="right" w:leader="dot" w:pos="10194"/>
+        </w:tabs>
+        <w:rPr>
+          <w:rFonts w:eastAsiaTheme="minorEastAsia" w:cstheme="minorBidi"/>
+          <w:noProof/>
+          <w:kern w:val="2"/>
+          <w:sz w:val="24"/>
+          <w:szCs w:val="24"/>
+          <w:lang w:val="fr-CH" w:eastAsia="fr-FR"/>
+        </w:rPr>
+      </w:pPr>
+      <w:hyperlink w:anchor="_Toc135573638" w:history="1">
         <w:r>
           <w:rPr>
             <w:rStyle w:val="Lienhypertexte"/>
@@ -5048,7 +3052,7 @@
             <w:noProof/>
             <w:webHidden/>
           </w:rPr>
-          <w:instrText xml:space="preserve"> PAGEREF _Toc135063405 \h </w:instrText>
+          <w:instrText xml:space="preserve"> PAGEREF _Toc135573638 \h </w:instrText>
         </w:r>
         <w:r>
           <w:rPr>
@@ -5068,7 +3072,7 @@
             <w:noProof/>
             <w:webHidden/>
           </w:rPr>
-          <w:t>33</w:t>
+          <w:t>34</w:t>
         </w:r>
         <w:r>
           <w:rPr>
@@ -5081,7 +3085,7 @@
     </w:p>
     <w:p>
       <w:pPr>
-        <w:pStyle w:val="TM2"/>
+        <w:pStyle w:val="TM3"/>
         <w:tabs>
           <w:tab w:val="left" w:pos="960"/>
           <w:tab w:val="right" w:leader="dot" w:pos="10194"/>
@@ -5095,7 +3099,7 @@
           <w:lang w:val="fr-CH" w:eastAsia="fr-FR"/>
         </w:rPr>
       </w:pPr>
-      <w:hyperlink w:anchor="_Toc135063406" w:history="1">
+      <w:hyperlink w:anchor="_Toc135573639" w:history="1">
         <w:r>
           <w:rPr>
             <w:rStyle w:val="Lienhypertexte"/>
@@ -5144,149 +3148,7 @@
             <w:noProof/>
             <w:webHidden/>
           </w:rPr>
-          <w:instrText xml:space="preserve"> PAGEREF _Toc135063406 \h </w:instrText>
-        </w:r>
-        <w:r>
-          <w:rPr>
-            <w:noProof/>
-            <w:webHidden/>
-          </w:rPr>
-        </w:r>
-        <w:r>
-          <w:rPr>
-            <w:noProof/>
-            <w:webHidden/>
-          </w:rPr>
-          <w:fldChar w:fldCharType="separate"/>
-        </w:r>
-        <w:r>
-          <w:rPr>
-            <w:noProof/>
-            <w:webHidden/>
-          </w:rPr>
-          <w:t>33</w:t>
-        </w:r>
-        <w:r>
-          <w:rPr>
-            <w:noProof/>
-            <w:webHidden/>
-          </w:rPr>
-          <w:fldChar w:fldCharType="end"/>
-        </w:r>
-      </w:hyperlink>
-    </w:p>
-    <w:p>
-      <w:pPr>
-        <w:pStyle w:val="TM1"/>
-        <w:rPr>
-          <w:rFonts w:eastAsiaTheme="minorEastAsia" w:cstheme="minorBidi"/>
-          <w:noProof/>
-          <w:kern w:val="2"/>
-          <w:sz w:val="24"/>
-          <w:szCs w:val="24"/>
-          <w:lang w:val="fr-CH" w:eastAsia="fr-FR"/>
-        </w:rPr>
-      </w:pPr>
-      <w:hyperlink w:anchor="_Toc135063407" w:history="1">
-        <w:r>
-          <w:rPr>
-            <w:rStyle w:val="Lienhypertexte"/>
-            <w:rFonts w:eastAsiaTheme="majorEastAsia"/>
-            <w:noProof/>
-          </w:rPr>
-          <w:t>Chapitre 5 ??</w:t>
-        </w:r>
-        <w:r>
-          <w:rPr>
-            <w:noProof/>
-            <w:webHidden/>
-          </w:rPr>
-          <w:tab/>
-        </w:r>
-        <w:r>
-          <w:rPr>
-            <w:noProof/>
-            <w:webHidden/>
-          </w:rPr>
-          <w:fldChar w:fldCharType="begin"/>
-        </w:r>
-        <w:r>
-          <w:rPr>
-            <w:noProof/>
-            <w:webHidden/>
-          </w:rPr>
-          <w:instrText xml:space="preserve"> PAGEREF _Toc135063407 \h </w:instrText>
-        </w:r>
-        <w:r>
-          <w:rPr>
-            <w:noProof/>
-            <w:webHidden/>
-          </w:rPr>
-        </w:r>
-        <w:r>
-          <w:rPr>
-            <w:noProof/>
-            <w:webHidden/>
-          </w:rPr>
-          <w:fldChar w:fldCharType="separate"/>
-        </w:r>
-        <w:r>
-          <w:rPr>
-            <w:noProof/>
-            <w:webHidden/>
-          </w:rPr>
-          <w:t>33</w:t>
-        </w:r>
-        <w:r>
-          <w:rPr>
-            <w:noProof/>
-            <w:webHidden/>
-          </w:rPr>
-          <w:fldChar w:fldCharType="end"/>
-        </w:r>
-      </w:hyperlink>
-    </w:p>
-    <w:p>
-      <w:pPr>
-        <w:pStyle w:val="TM1"/>
-        <w:rPr>
-          <w:rFonts w:eastAsiaTheme="minorEastAsia" w:cstheme="minorBidi"/>
-          <w:noProof/>
-          <w:kern w:val="2"/>
-          <w:sz w:val="24"/>
-          <w:szCs w:val="24"/>
-          <w:lang w:val="fr-CH" w:eastAsia="fr-FR"/>
-        </w:rPr>
-      </w:pPr>
-      <w:hyperlink w:anchor="_Toc135063408" w:history="1">
-        <w:r>
-          <w:rPr>
-            <w:rStyle w:val="Lienhypertexte"/>
-            <w:rFonts w:eastAsiaTheme="majorEastAsia"/>
-            <w:noProof/>
-          </w:rPr>
-          <w:t>Chapitre 6 Conclusion</w:t>
-        </w:r>
-        <w:r>
-          <w:rPr>
-            <w:noProof/>
-            <w:webHidden/>
-          </w:rPr>
-          <w:tab/>
-        </w:r>
-        <w:r>
-          <w:rPr>
-            <w:noProof/>
-            <w:webHidden/>
-          </w:rPr>
-          <w:fldChar w:fldCharType="begin"/>
-        </w:r>
-        <w:r>
-          <w:rPr>
-            <w:noProof/>
-            <w:webHidden/>
-          </w:rPr>
-          <w:instrText xml:space="preserve"> PAGEREF _Toc135063408 \h </w:instrText>
+          <w:instrText xml:space="preserve"> PAGEREF _Toc135573639 \h </w:instrText>
         </w:r>
         <w:r>
           <w:rPr>
@@ -5319,7 +3181,10 @@
     </w:p>
     <w:p>
       <w:pPr>
-        <w:pStyle w:val="TM1"/>
+        <w:pStyle w:val="TM2"/>
+        <w:tabs>
+          <w:tab w:val="right" w:leader="dot" w:pos="10194"/>
+        </w:tabs>
         <w:rPr>
           <w:rFonts w:eastAsiaTheme="minorEastAsia" w:cstheme="minorBidi"/>
           <w:noProof/>
@@ -5329,14 +3194,14 @@
           <w:lang w:val="fr-CH" w:eastAsia="fr-FR"/>
         </w:rPr>
       </w:pPr>
-      <w:hyperlink w:anchor="_Toc135063409" w:history="1">
+      <w:hyperlink w:anchor="_Toc135573640" w:history="1">
         <w:r>
           <w:rPr>
             <w:rStyle w:val="Lienhypertexte"/>
             <w:rFonts w:eastAsiaTheme="majorEastAsia"/>
             <w:noProof/>
           </w:rPr>
-          <w:t>Bibliographie</w:t>
+          <w:t>Chapitre 5 ??</w:t>
         </w:r>
         <w:r>
           <w:rPr>
@@ -5357,7 +3222,81 @@
             <w:noProof/>
             <w:webHidden/>
           </w:rPr>
-          <w:instrText xml:space="preserve"> PAGEREF _Toc135063409 \h </w:instrText>
+          <w:instrText xml:space="preserve"> PAGEREF _Toc135573640 \h </w:instrText>
+        </w:r>
+        <w:r>
+          <w:rPr>
+            <w:noProof/>
+            <w:webHidden/>
+          </w:rPr>
+        </w:r>
+        <w:r>
+          <w:rPr>
+            <w:noProof/>
+            <w:webHidden/>
+          </w:rPr>
+          <w:fldChar w:fldCharType="separate"/>
+        </w:r>
+        <w:r>
+          <w:rPr>
+            <w:noProof/>
+            <w:webHidden/>
+          </w:rPr>
+          <w:t>34</w:t>
+        </w:r>
+        <w:r>
+          <w:rPr>
+            <w:noProof/>
+            <w:webHidden/>
+          </w:rPr>
+          <w:fldChar w:fldCharType="end"/>
+        </w:r>
+      </w:hyperlink>
+    </w:p>
+    <w:p>
+      <w:pPr>
+        <w:pStyle w:val="TM2"/>
+        <w:tabs>
+          <w:tab w:val="right" w:leader="dot" w:pos="10194"/>
+        </w:tabs>
+        <w:rPr>
+          <w:rFonts w:eastAsiaTheme="minorEastAsia" w:cstheme="minorBidi"/>
+          <w:noProof/>
+          <w:kern w:val="2"/>
+          <w:sz w:val="24"/>
+          <w:szCs w:val="24"/>
+          <w:lang w:val="fr-CH" w:eastAsia="fr-FR"/>
+        </w:rPr>
+      </w:pPr>
+      <w:hyperlink w:anchor="_Toc135573641" w:history="1">
+        <w:r>
+          <w:rPr>
+            <w:rStyle w:val="Lienhypertexte"/>
+            <w:rFonts w:eastAsiaTheme="majorEastAsia"/>
+            <w:noProof/>
+          </w:rPr>
+          <w:t>Chapitre 6 Conclusion</w:t>
+        </w:r>
+        <w:r>
+          <w:rPr>
+            <w:noProof/>
+            <w:webHidden/>
+          </w:rPr>
+          <w:tab/>
+        </w:r>
+        <w:r>
+          <w:rPr>
+            <w:noProof/>
+            <w:webHidden/>
+          </w:rPr>
+          <w:fldChar w:fldCharType="begin"/>
+        </w:r>
+        <w:r>
+          <w:rPr>
+            <w:noProof/>
+            <w:webHidden/>
+          </w:rPr>
+          <w:instrText xml:space="preserve"> PAGEREF _Toc135573641 \h </w:instrText>
         </w:r>
         <w:r>
           <w:rPr>
@@ -5392,7 +3331,7 @@
       <w:pPr>
         <w:pStyle w:val="TM1"/>
         <w:rPr>
-          <w:rFonts w:eastAsiaTheme="minorEastAsia" w:cstheme="minorBidi"/>
+          <w:rFonts w:asciiTheme="minorHAnsi" w:eastAsiaTheme="minorEastAsia" w:hAnsiTheme="minorHAnsi" w:cstheme="minorBidi"/>
           <w:noProof/>
           <w:kern w:val="2"/>
           <w:sz w:val="24"/>
@@ -5400,15 +3339,14 @@
           <w:lang w:val="fr-CH" w:eastAsia="fr-FR"/>
         </w:rPr>
       </w:pPr>
-      <w:hyperlink w:anchor="_Toc135063410" w:history="1">
+      <w:hyperlink w:anchor="_Toc135573642" w:history="1">
         <w:r>
           <w:rPr>
             <w:rStyle w:val="Lienhypertexte"/>
             <w:rFonts w:eastAsiaTheme="majorEastAsia"/>
             <w:noProof/>
-            <w:lang w:val="en-US"/>
           </w:rPr>
-          <w:t>Annexes</w:t>
+          <w:t>Bibliographie</w:t>
         </w:r>
         <w:r>
           <w:rPr>
@@ -5429,7 +3367,7 @@
             <w:noProof/>
             <w:webHidden/>
           </w:rPr>
-          <w:instrText xml:space="preserve"> PAGEREF _Toc135063410 \h </w:instrText>
+          <w:instrText xml:space="preserve"> PAGEREF _Toc135573642 \h </w:instrText>
         </w:r>
         <w:r>
           <w:rPr>
@@ -5464,7 +3402,79 @@
       <w:pPr>
         <w:pStyle w:val="TM1"/>
         <w:rPr>
-          <w:rFonts w:ascii="CMU Serif Roman" w:hAnsi="CMU Serif Roman" w:cs="CMU Serif Roman"/>
+          <w:rFonts w:asciiTheme="minorHAnsi" w:eastAsiaTheme="minorEastAsia" w:hAnsiTheme="minorHAnsi" w:cstheme="minorBidi"/>
+          <w:noProof/>
+          <w:kern w:val="2"/>
+          <w:sz w:val="24"/>
+          <w:szCs w:val="24"/>
+          <w:lang w:val="fr-CH" w:eastAsia="fr-FR"/>
+        </w:rPr>
+      </w:pPr>
+      <w:hyperlink w:anchor="_Toc135573643" w:history="1">
+        <w:r>
+          <w:rPr>
+            <w:rStyle w:val="Lienhypertexte"/>
+            <w:rFonts w:eastAsiaTheme="majorEastAsia"/>
+            <w:noProof/>
+            <w:lang w:val="en-US"/>
+          </w:rPr>
+          <w:t>Annexes</w:t>
+        </w:r>
+        <w:r>
+          <w:rPr>
+            <w:noProof/>
+            <w:webHidden/>
+          </w:rPr>
+          <w:tab/>
+        </w:r>
+        <w:r>
+          <w:rPr>
+            <w:noProof/>
+            <w:webHidden/>
+          </w:rPr>
+          <w:fldChar w:fldCharType="begin"/>
+        </w:r>
+        <w:r>
+          <w:rPr>
+            <w:noProof/>
+            <w:webHidden/>
+          </w:rPr>
+          <w:instrText xml:space="preserve"> PAGEREF _Toc135573643 \h </w:instrText>
+        </w:r>
+        <w:r>
+          <w:rPr>
+            <w:noProof/>
+            <w:webHidden/>
+          </w:rPr>
+        </w:r>
+        <w:r>
+          <w:rPr>
+            <w:noProof/>
+            <w:webHidden/>
+          </w:rPr>
+          <w:fldChar w:fldCharType="separate"/>
+        </w:r>
+        <w:r>
+          <w:rPr>
+            <w:noProof/>
+            <w:webHidden/>
+          </w:rPr>
+          <w:t>37</w:t>
+        </w:r>
+        <w:r>
+          <w:rPr>
+            <w:noProof/>
+            <w:webHidden/>
+          </w:rPr>
+          <w:fldChar w:fldCharType="end"/>
+        </w:r>
+      </w:hyperlink>
+    </w:p>
+    <w:p>
+      <w:pPr>
+        <w:pStyle w:val="TM1"/>
+        <w:rPr>
+          <w:rFonts w:cs="CMU Serif Roman"/>
         </w:rPr>
         <w:sectPr>
           <w:footerReference w:type="first" r:id="rId23"/>
@@ -5478,7 +3488,7 @@
       </w:pPr>
       <w:r>
         <w:rPr>
-          <w:rFonts w:ascii="CMU Serif Roman" w:hAnsi="CMU Serif Roman" w:cs="CMU Serif Roman"/>
+          <w:rFonts w:cs="CMU Serif Roman"/>
         </w:rPr>
         <w:fldChar w:fldCharType="end"/>
       </w:r>
@@ -5492,7 +3502,7 @@
       <w:pPr>
         <w:pStyle w:val="Titre1"/>
       </w:pPr>
-      <w:bookmarkStart w:id="6" w:name="_Toc135063371"/>
+      <w:bookmarkStart w:id="6" w:name="_Toc135573624"/>
       <w:r>
         <w:t>Table des figures</w:t>
       </w:r>
@@ -5654,6 +3664,12 @@
             <w:noProof/>
             <w:webHidden/>
           </w:rPr>
+        </w:r>
+        <w:r>
+          <w:rPr>
+            <w:noProof/>
+            <w:webHidden/>
+          </w:rPr>
           <w:fldChar w:fldCharType="separate"/>
         </w:r>
         <w:r>
@@ -5706,7 +3722,7 @@
       <w:pPr>
         <w:pStyle w:val="Titre1"/>
       </w:pPr>
-      <w:bookmarkStart w:id="7" w:name="_Toc135063372"/>
+      <w:bookmarkStart w:id="7" w:name="_Toc135573625"/>
       <w:r>
         <w:t>Liste des codes sources</w:t>
       </w:r>
@@ -5778,6 +3794,12 @@
             <w:noProof/>
             <w:webHidden/>
           </w:rPr>
+        </w:r>
+        <w:r>
+          <w:rPr>
+            <w:noProof/>
+            <w:webHidden/>
+          </w:rPr>
           <w:fldChar w:fldCharType="separate"/>
         </w:r>
         <w:r>
@@ -5824,7 +3846,7 @@
         <w:br/>
       </w:r>
       <w:bookmarkStart w:id="8" w:name="_Toc126935572"/>
-      <w:bookmarkStart w:id="9" w:name="_Toc135063373"/>
+      <w:bookmarkStart w:id="9" w:name="_Toc135573626"/>
       <w:r>
         <w:t>Introduction</w:t>
       </w:r>
@@ -5917,7 +3939,7 @@
         <w:pStyle w:val="Titre3"/>
       </w:pPr>
       <w:bookmarkStart w:id="10" w:name="_Toc126935573"/>
-      <w:bookmarkStart w:id="11" w:name="_Toc135063374"/>
+      <w:bookmarkStart w:id="11" w:name="_Toc135573627"/>
       <w:r>
         <w:t>Contexte</w:t>
       </w:r>
@@ -6263,14 +4285,27 @@
       <w:r>
         <w:t xml:space="preserve">Figure </w:t>
       </w:r>
-      <w:fldSimple w:instr=" SEQ Figure \* ARABIC ">
-        <w:r>
-          <w:rPr>
-            <w:noProof/>
-          </w:rPr>
-          <w:t>1</w:t>
-        </w:r>
-      </w:fldSimple>
+      <w:r>
+        <w:fldChar w:fldCharType="begin"/>
+      </w:r>
+      <w:r>
+        <w:instrText xml:space="preserve"> SEQ Figure \* ARABIC </w:instrText>
+      </w:r>
+      <w:r>
+        <w:fldChar w:fldCharType="separate"/>
+      </w:r>
+      <w:r>
+        <w:rPr>
+          <w:noProof/>
+        </w:rPr>
+        <w:t>1</w:t>
+      </w:r>
+      <w:r>
+        <w:rPr>
+          <w:noProof/>
+        </w:rPr>
+        <w:fldChar w:fldCharType="end"/>
+      </w:r>
       <w:r>
         <w:t xml:space="preserve"> blabla</w:t>
       </w:r>
@@ -6280,7 +4315,7 @@
         <w:pStyle w:val="Titre3"/>
       </w:pPr>
       <w:bookmarkStart w:id="12" w:name="_Toc126935574"/>
-      <w:bookmarkStart w:id="13" w:name="_Toc135063375"/>
+      <w:bookmarkStart w:id="13" w:name="_Toc135573628"/>
       <w:r>
         <w:t>Cahier des charges</w:t>
       </w:r>
@@ -6301,7 +4336,6 @@
           <w:lang w:val="fr-CH"/>
         </w:rPr>
       </w:pPr>
-      <w:bookmarkStart w:id="14" w:name="_Toc135063376"/>
       <w:r>
         <w:rPr>
           <w:rFonts w:ascii="CMU Serif Roman" w:hAnsi="CMU Serif Roman" w:cs="CMU Serif Roman"/>
@@ -6316,7 +4350,6 @@
         </w:rPr>
         <w:t>Besoins fonctionnels</w:t>
       </w:r>
-      <w:bookmarkEnd w:id="14"/>
     </w:p>
     <w:p>
       <w:pPr>
@@ -6527,7 +4560,6 @@
           <w:lang w:val="fr-CH"/>
         </w:rPr>
       </w:pPr>
-      <w:bookmarkStart w:id="15" w:name="_Toc135063377"/>
       <w:r>
         <w:rPr>
           <w:rFonts w:ascii="CMU Serif Roman" w:hAnsi="CMU Serif Roman" w:cs="CMU Serif Roman"/>
@@ -6542,7 +4574,6 @@
         </w:rPr>
         <w:t>Besoins non fonctionnels</w:t>
       </w:r>
-      <w:bookmarkEnd w:id="15"/>
     </w:p>
     <w:p>
       <w:pPr>
@@ -6618,6 +4649,13 @@
         </w:rPr>
         <w:t>Tout le nécessaire au bon fonctionnement de l’application s’exécutera sur la passerelle. La passerelle et son application web ne seront pas exposée en dehors du réseau local, mais pourront interagir avec des services externes (http).</w:t>
       </w:r>
+    </w:p>
+    <w:p>
+      <w:pPr>
+        <w:rPr>
+          <w:rStyle w:val="lev"/>
+        </w:rPr>
+      </w:pPr>
     </w:p>
     <w:p>
       <w:pPr>
@@ -6811,7 +4849,6 @@
           <w:lang w:val="fr-CH"/>
         </w:rPr>
       </w:pPr>
-      <w:bookmarkStart w:id="16" w:name="_Toc135063378"/>
       <w:r>
         <w:rPr>
           <w:rFonts w:ascii="CMU Serif Roman" w:hAnsi="CMU Serif Roman" w:cs="CMU Serif Roman"/>
@@ -6826,7 +4863,6 @@
         </w:rPr>
         <w:t>Extensions</w:t>
       </w:r>
-      <w:bookmarkEnd w:id="16"/>
     </w:p>
     <w:p>
       <w:pPr>
@@ -6870,7 +4906,6 @@
           <w:i/>
           <w:iCs/>
         </w:rPr>
-        <w:lastRenderedPageBreak/>
         <w:t>Modules</w:t>
       </w:r>
     </w:p>
@@ -6939,20 +4974,6 @@
       <w:pPr>
         <w:rPr>
           <w:rStyle w:val="lev"/>
-        </w:rPr>
-      </w:pPr>
-    </w:p>
-    <w:p>
-      <w:pPr>
-        <w:rPr>
-          <w:rStyle w:val="lev"/>
-        </w:rPr>
-      </w:pPr>
-    </w:p>
-    <w:p>
-      <w:pPr>
-        <w:rPr>
-          <w:rStyle w:val="lev"/>
           <w:b/>
           <w:bCs/>
           <w:i/>
@@ -7035,12 +5056,12 @@
       <w:pPr>
         <w:pStyle w:val="Titre3"/>
       </w:pPr>
-      <w:bookmarkStart w:id="17" w:name="_Toc135063379"/>
+      <w:bookmarkStart w:id="14" w:name="_Toc135573629"/>
       <w:bookmarkEnd w:id="12"/>
       <w:r>
         <w:t>Contraintes client</w:t>
       </w:r>
-      <w:bookmarkEnd w:id="17"/>
+      <w:bookmarkEnd w:id="14"/>
     </w:p>
     <w:p>
       <w:pPr>
@@ -7170,11 +5191,11 @@
       <w:pPr>
         <w:pStyle w:val="Titre3"/>
       </w:pPr>
-      <w:bookmarkStart w:id="18" w:name="_Toc135063380"/>
+      <w:bookmarkStart w:id="15" w:name="_Toc135573630"/>
       <w:r>
         <w:t>Solutions existantes</w:t>
       </w:r>
-      <w:bookmarkEnd w:id="18"/>
+      <w:bookmarkEnd w:id="15"/>
     </w:p>
     <w:p>
       <w:pPr>
@@ -7284,6 +5305,27 @@
         </w:rPr>
         <w:t> :</w:t>
       </w:r>
+    </w:p>
+    <w:p>
+      <w:pPr>
+        <w:rPr>
+          <w:rStyle w:val="lev"/>
+        </w:rPr>
+      </w:pPr>
+    </w:p>
+    <w:p>
+      <w:pPr>
+        <w:rPr>
+          <w:rStyle w:val="lev"/>
+        </w:rPr>
+      </w:pPr>
+    </w:p>
+    <w:p>
+      <w:pPr>
+        <w:rPr>
+          <w:rStyle w:val="lev"/>
+        </w:rPr>
+      </w:pPr>
     </w:p>
     <w:p/>
     <w:p>
@@ -7317,7 +5359,6 @@
         <w:rPr>
           <w:rStyle w:val="lev"/>
         </w:rPr>
-        <w:lastRenderedPageBreak/>
         <w:t>La IoT Box de Odoo</w:t>
       </w:r>
       <w:r>
@@ -7412,8 +5453,6 @@
         <w:t>est un choix viable.</w:t>
       </w:r>
     </w:p>
-    <w:p/>
-    <w:p/>
     <w:p/>
     <w:p>
       <w:pPr>
@@ -7618,11 +5657,79 @@
         <w:lastRenderedPageBreak/>
         <w:br/>
       </w:r>
-      <w:bookmarkStart w:id="19" w:name="_Toc135063381"/>
+      <w:bookmarkStart w:id="16" w:name="_Toc135573631"/>
       <w:r>
         <w:t>Analyse</w:t>
       </w:r>
-      <w:bookmarkEnd w:id="19"/>
+      <w:bookmarkEnd w:id="16"/>
+    </w:p>
+    <w:p>
+      <w:pPr>
+        <w:rPr>
+          <w:rStyle w:val="lev"/>
+        </w:rPr>
+      </w:pPr>
+      <w:r>
+        <w:rPr>
+          <w:rStyle w:val="lev"/>
+        </w:rPr>
+        <w:t>La première partie de l’analyse a consisté en la définition des fonctionnalité</w:t>
+      </w:r>
+      <w:r>
+        <w:rPr>
+          <w:rStyle w:val="lev"/>
+        </w:rPr>
+        <w:t xml:space="preserve">s selon les besoins explicités au chapitre précédent. </w:t>
+      </w:r>
+      <w:r>
+        <w:rPr>
+          <w:rStyle w:val="lev"/>
+        </w:rPr>
+        <w:t xml:space="preserve">Cette division </w:t>
+      </w:r>
+      <w:r>
+        <w:rPr>
+          <w:rStyle w:val="lev"/>
+        </w:rPr>
+        <w:t>a</w:t>
+      </w:r>
+      <w:r>
+        <w:rPr>
+          <w:rStyle w:val="lev"/>
+        </w:rPr>
+        <w:t xml:space="preserve"> </w:t>
+      </w:r>
+      <w:r>
+        <w:rPr>
+          <w:rStyle w:val="lev"/>
+        </w:rPr>
+        <w:t>permis</w:t>
+      </w:r>
+      <w:r>
+        <w:rPr>
+          <w:rStyle w:val="lev"/>
+        </w:rPr>
+        <w:t xml:space="preserve"> de décomposer les bases de l’architecture de l’application, en séparant les fonctionnalités dans plusieurs composants ayant chaque leur rôle respectif</w:t>
+      </w:r>
+      <w:r>
+        <w:rPr>
+          <w:rStyle w:val="lev"/>
+        </w:rPr>
+        <w:t xml:space="preserve"> et d’établir une première modélisation de leur fonctionnement et interactions.</w:t>
+      </w:r>
+      <w:r>
+        <w:rPr>
+          <w:rStyle w:val="lev"/>
+        </w:rPr>
+        <w:t xml:space="preserve"> Cette analyse survole les différents concepts abordés lors de ce travail, en faisant abstraction des détails purement technique et d’implémentation ainsi que des choix technologiques.</w:t>
+      </w:r>
+    </w:p>
+    <w:p>
+      <w:pPr>
+        <w:rPr>
+          <w:rStyle w:val="lev"/>
+        </w:rPr>
+      </w:pPr>
     </w:p>
     <w:p>
       <w:pPr>
@@ -7631,108 +5738,12 @@
           <w:lang w:val="fr-CH"/>
         </w:rPr>
       </w:pPr>
-      <w:bookmarkStart w:id="20" w:name="_Toc135063382"/>
       <w:r>
         <w:rPr>
           <w:lang w:val="fr-CH"/>
         </w:rPr>
-        <w:t>Besoins et approches</w:t>
-      </w:r>
-      <w:bookmarkEnd w:id="20"/>
-    </w:p>
-    <w:p>
-      <w:pPr>
-        <w:rPr>
-          <w:rStyle w:val="lev"/>
-        </w:rPr>
-      </w:pPr>
-      <w:r>
-        <w:rPr>
-          <w:rStyle w:val="lev"/>
-        </w:rPr>
-        <w:t>La première partie de l’analyse a consisté en la définition des fonctionnalité</w:t>
-      </w:r>
-      <w:r>
-        <w:rPr>
-          <w:rStyle w:val="lev"/>
-        </w:rPr>
-        <w:t xml:space="preserve">s selon les besoins explicités au chapitre précédent. </w:t>
-      </w:r>
-      <w:r>
-        <w:rPr>
-          <w:rStyle w:val="lev"/>
-        </w:rPr>
-        <w:t xml:space="preserve">Cette division </w:t>
-      </w:r>
-      <w:r>
-        <w:rPr>
-          <w:rStyle w:val="lev"/>
-        </w:rPr>
-        <w:t>a</w:t>
-      </w:r>
-      <w:r>
-        <w:rPr>
-          <w:rStyle w:val="lev"/>
-        </w:rPr>
-        <w:t xml:space="preserve"> </w:t>
-      </w:r>
-      <w:r>
-        <w:rPr>
-          <w:rStyle w:val="lev"/>
-        </w:rPr>
-        <w:t>permis</w:t>
-      </w:r>
-      <w:r>
-        <w:rPr>
-          <w:rStyle w:val="lev"/>
-        </w:rPr>
-        <w:t xml:space="preserve"> de décomposer les bases de l’architecture de l’application, en séparant les fonctionnalités dans plusieurs composants ayant chaque leur rôle respectif</w:t>
-      </w:r>
-      <w:r>
-        <w:rPr>
-          <w:rStyle w:val="lev"/>
-        </w:rPr>
-        <w:t xml:space="preserve"> et d’établir une première modélisation de leur fonctionnement et interactions.</w:t>
-      </w:r>
-    </w:p>
-    <w:p>
-      <w:pPr>
-        <w:rPr>
-          <w:lang w:val="fr-CH"/>
-        </w:rPr>
-      </w:pPr>
-    </w:p>
-    <w:p>
-      <w:pPr>
-        <w:pStyle w:val="Titre4"/>
-        <w:rPr>
-          <w:rFonts w:ascii="CMU Serif Roman" w:hAnsi="CMU Serif Roman" w:cs="CMU Serif Roman"/>
-          <w:b/>
-          <w:bCs/>
-          <w:i w:val="0"/>
-          <w:iCs w:val="0"/>
-          <w:color w:val="000000" w:themeColor="text1"/>
-          <w:sz w:val="28"/>
-          <w:szCs w:val="22"/>
-          <w:lang w:val="fr-CH"/>
-        </w:rPr>
-      </w:pPr>
-      <w:bookmarkStart w:id="21" w:name="_Toc135063383"/>
-      <w:r>
-        <w:rPr>
-          <w:rFonts w:ascii="CMU Serif Roman" w:hAnsi="CMU Serif Roman" w:cs="CMU Serif Roman"/>
-          <w:b/>
-          <w:bCs/>
-          <w:i w:val="0"/>
-          <w:iCs w:val="0"/>
-          <w:color w:val="000000" w:themeColor="text1"/>
-          <w:sz w:val="28"/>
-          <w:szCs w:val="22"/>
-          <w:lang w:val="fr-CH"/>
-        </w:rPr>
         <w:t>Modules</w:t>
       </w:r>
-      <w:bookmarkEnd w:id="21"/>
     </w:p>
     <w:p>
       <w:pPr>
@@ -8009,7 +6020,21 @@
         <w:rPr>
           <w:rStyle w:val="lev"/>
         </w:rPr>
-        <w:t xml:space="preserve">J’ai donc choisi de structurer le code nécessaire à un module de manière à ce qu’il puisse être facilement packagé </w:t>
+        <w:t xml:space="preserve">J’ai donc choisi de structurer le code nécessaire à un module </w:t>
+      </w:r>
+      <w:proofErr w:type="gramStart"/>
+      <w:r>
+        <w:rPr>
+          <w:rStyle w:val="lev"/>
+        </w:rPr>
+        <w:t>de manière à ce</w:t>
+      </w:r>
+      <w:proofErr w:type="gramEnd"/>
+      <w:r>
+        <w:rPr>
+          <w:rStyle w:val="lev"/>
+        </w:rPr>
+        <w:t xml:space="preserve"> qu’il puisse être facilement packagé </w:t>
       </w:r>
       <w:r>
         <w:rPr>
@@ -8077,6 +6102,13 @@
         </w:rPr>
         <w:t xml:space="preserve"> La première étape de modélisation d’un module a donc consisté à établir une abstraction permettant d’unifier la structure d’un module, afin de pouvoir l’intégrer de manière simple et automatique dans l’application.</w:t>
       </w:r>
+    </w:p>
+    <w:p>
+      <w:pPr>
+        <w:rPr>
+          <w:rStyle w:val="lev"/>
+        </w:rPr>
+      </w:pPr>
     </w:p>
     <w:p>
       <w:pPr>
@@ -8133,16 +6165,14 @@
       </w:pPr>
       <w:r>
         <w:rPr>
-          <w:rFonts w:ascii="CMU Serif Roman" w:hAnsi="CMU Serif Roman" w:cs="CMU Serif Roman"/>
           <w:noProof/>
           <w14:ligatures w14:val="none"/>
         </w:rPr>
-        <w:lastRenderedPageBreak/>
         <w:drawing>
-          <wp:inline distT="0" distB="0" distL="0" distR="0" wp14:anchorId="303570E5" wp14:editId="762AEA06">
-            <wp:extent cx="3305263" cy="2706014"/>
+          <wp:inline distT="0" distB="0" distL="0" distR="0" wp14:anchorId="40F8795F" wp14:editId="156832E7">
+            <wp:extent cx="3988917" cy="2189527"/>
             <wp:effectExtent l="0" t="0" r="0" b="0"/>
-            <wp:docPr id="750915294" name="Image 1" descr="Une image contenant texte, capture d’écran, diagramme, Police&#10;&#10;Description générée automatiquement"/>
+            <wp:docPr id="208081577" name="Image 2"/>
             <wp:cNvGraphicFramePr>
               <a:graphicFrameLocks xmlns:a="http://schemas.openxmlformats.org/drawingml/2006/main" noChangeAspect="1"/>
             </wp:cNvGraphicFramePr>
@@ -8150,11 +6180,11 @@
               <a:graphicData uri="http://schemas.openxmlformats.org/drawingml/2006/picture">
                 <pic:pic xmlns:pic="http://schemas.openxmlformats.org/drawingml/2006/picture">
                   <pic:nvPicPr>
-                    <pic:cNvPr id="750915294" name="Image 1" descr="Une image contenant texte, capture d’écran, diagramme, Police&#10;&#10;Description générée automatiquement"/>
+                    <pic:cNvPr id="208081577" name="Image 208081577"/>
                     <pic:cNvPicPr/>
                   </pic:nvPicPr>
                   <pic:blipFill>
-                    <a:blip r:embed="rId25" cstate="print">
+                    <a:blip r:embed="rId25">
                       <a:extLst>
                         <a:ext uri="{28A0092B-C50C-407E-A947-70E740481C1C}">
                           <a14:useLocalDpi xmlns:a14="http://schemas.microsoft.com/office/drawing/2010/main" val="0"/>
@@ -8168,7 +6198,7 @@
                   <pic:spPr>
                     <a:xfrm>
                       <a:off x="0" y="0"/>
-                      <a:ext cx="3325968" cy="2722965"/>
+                      <a:ext cx="4019447" cy="2206285"/>
                     </a:xfrm>
                     <a:prstGeom prst="rect">
                       <a:avLst/>
@@ -8191,63 +6221,105 @@
       <w:r>
         <w:t xml:space="preserve">Figure </w:t>
       </w:r>
-      <w:fldSimple w:instr=" SEQ Figure \* ARABIC ">
-        <w:r>
-          <w:rPr>
-            <w:noProof/>
-          </w:rPr>
-          <w:t>2</w:t>
-        </w:r>
-      </w:fldSimple>
-      <w:r>
-        <w:t xml:space="preserve"> blabal</w:t>
-      </w:r>
-    </w:p>
-    <w:p>
-      <w:pPr>
-        <w:rPr>
-          <w:rStyle w:val="lev"/>
-        </w:rPr>
-      </w:pPr>
-      <w:r>
-        <w:rPr>
-          <w:rStyle w:val="lev"/>
-        </w:rPr>
-        <w:t xml:space="preserve">Grâce à cette structure simple, un module peut être distribué facilement sous la forme d’une archive (.zip). </w:t>
-      </w:r>
-    </w:p>
-    <w:p>
-      <w:pPr>
-        <w:rPr>
-          <w:rStyle w:val="lev"/>
-        </w:rPr>
-      </w:pPr>
-    </w:p>
-    <w:p>
-      <w:pPr>
-        <w:rPr>
-          <w:rStyle w:val="lev"/>
-        </w:rPr>
-      </w:pPr>
-      <w:r>
-        <w:rPr>
-          <w:rStyle w:val="lev"/>
-        </w:rPr>
-        <w:t>TODO ::</w:t>
-      </w:r>
-      <w:r>
-        <w:rPr>
-          <w:rStyle w:val="lev"/>
-        </w:rPr>
-        <w:t xml:space="preserve"> objectifs créer template / module installable (librairie)</w:t>
-      </w:r>
-    </w:p>
-    <w:p>
-      <w:pPr>
-        <w:rPr>
-          <w:rStyle w:val="lev"/>
-        </w:rPr>
-      </w:pPr>
+      <w:r>
+        <w:fldChar w:fldCharType="begin"/>
+      </w:r>
+      <w:r>
+        <w:instrText xml:space="preserve"> SEQ Figure \* ARABIC </w:instrText>
+      </w:r>
+      <w:r>
+        <w:fldChar w:fldCharType="separate"/>
+      </w:r>
+      <w:r>
+        <w:rPr>
+          <w:noProof/>
+        </w:rPr>
+        <w:t>2</w:t>
+      </w:r>
+      <w:r>
+        <w:rPr>
+          <w:noProof/>
+        </w:rPr>
+        <w:fldChar w:fldCharType="end"/>
+      </w:r>
+      <w:r>
+        <w:rPr>
+          <w:noProof/>
+        </w:rPr>
+        <w:t> </w:t>
+      </w:r>
+      <w:r>
+        <w:t>: Structure d’un module</w:t>
+      </w:r>
+    </w:p>
+    <w:p>
+      <w:pPr>
+        <w:rPr>
+          <w:rStyle w:val="lev"/>
+        </w:rPr>
+      </w:pPr>
+      <w:r>
+        <w:rPr>
+          <w:rStyle w:val="lev"/>
+        </w:rPr>
+        <w:t>Grâce à cette structure simple, un module peut être distribué facilement sous la forme d’un</w:t>
+      </w:r>
+      <w:r>
+        <w:rPr>
+          <w:rStyle w:val="lev"/>
+        </w:rPr>
+        <w:t xml:space="preserve"> paquet</w:t>
+      </w:r>
+      <w:r>
+        <w:rPr>
+          <w:rStyle w:val="lev"/>
+        </w:rPr>
+        <w:t xml:space="preserve">. </w:t>
+      </w:r>
+      <w:r>
+        <w:rPr>
+          <w:rStyle w:val="lev"/>
+        </w:rPr>
+        <w:t>Dans le cadre de ce projet, j’ai décidé d</w:t>
+      </w:r>
+      <w:r>
+        <w:rPr>
+          <w:rStyle w:val="lev"/>
+        </w:rPr>
+        <w:t>’utiliser le format zip pour permettre le partage et l’import de module dans l’application.</w:t>
+      </w:r>
+    </w:p>
+    <w:p>
+      <w:pPr>
+        <w:rPr>
+          <w:rStyle w:val="lev"/>
+        </w:rPr>
+      </w:pPr>
+    </w:p>
+    <w:p>
+      <w:pPr>
+        <w:rPr>
+          <w:rStyle w:val="lev"/>
+        </w:rPr>
+      </w:pPr>
+      <w:r>
+        <w:rPr>
+          <w:rStyle w:val="lev"/>
+        </w:rPr>
+        <w:t xml:space="preserve">D’un point </w:t>
+      </w:r>
+      <w:r>
+        <w:rPr>
+          <w:rStyle w:val="lev"/>
+        </w:rPr>
+        <w:t xml:space="preserve">de vue </w:t>
+      </w:r>
+      <w:r>
+        <w:rPr>
+          <w:rStyle w:val="lev"/>
+        </w:rPr>
+        <w:t>du développeur souhaitant mettre en place une nouvelle intégration grâce à un module, j’ai choisi de simplifier le processus de création en mettant à disposition un repository contenant un module d’exemple, permettant de démarrer avec une base fonctionnelle.</w:t>
+      </w:r>
     </w:p>
     <w:p>
       <w:pPr>
@@ -8386,6 +6458,7 @@
           <w:lang w:val="fr-CH"/>
           <w14:ligatures w14:val="none"/>
         </w:rPr>
+        <w:lastRenderedPageBreak/>
         <w:drawing>
           <wp:inline distT="0" distB="0" distL="0" distR="0" wp14:anchorId="01D5F3B0" wp14:editId="13376C4A">
             <wp:extent cx="6479540" cy="2883535"/>
@@ -8434,31 +6507,7 @@
         <w:pStyle w:val="Lgende"/>
       </w:pPr>
       <w:r>
-        <w:rPr>
-          <w:b/>
-          <w:bCs/>
-        </w:rPr>
-        <w:lastRenderedPageBreak/>
-        <w:t xml:space="preserve">Figure </w:t>
-      </w:r>
-      <w:r>
-        <w:rPr>
-          <w:b/>
-          <w:bCs/>
-        </w:rPr>
-        <w:t>1</w:t>
-      </w:r>
-      <w:r>
-        <w:t xml:space="preserve"> </w:t>
-      </w:r>
-      <w:r>
-        <w:t>–</w:t>
-      </w:r>
-      <w:r>
-        <w:t xml:space="preserve"> </w:t>
-      </w:r>
-      <w:r>
-        <w:t>Cycle de vie d’un module</w:t>
+        <w:t>Figure – Cycle de vie d’un module</w:t>
       </w:r>
     </w:p>
     <w:p/>
@@ -8698,6 +6747,7 @@
           <w:noProof/>
           <w14:ligatures w14:val="none"/>
         </w:rPr>
+        <w:lastRenderedPageBreak/>
         <w:drawing>
           <wp:inline distT="0" distB="0" distL="0" distR="0" wp14:anchorId="2AF6647D" wp14:editId="021B128E">
             <wp:extent cx="1778000" cy="1854200"/>
@@ -8751,14 +6801,27 @@
       <w:r>
         <w:t xml:space="preserve">Figure </w:t>
       </w:r>
-      <w:fldSimple w:instr=" SEQ Figure \* ARABIC ">
-        <w:r>
-          <w:rPr>
-            <w:noProof/>
-          </w:rPr>
-          <w:t>3</w:t>
-        </w:r>
-      </w:fldSimple>
+      <w:r>
+        <w:fldChar w:fldCharType="begin"/>
+      </w:r>
+      <w:r>
+        <w:instrText xml:space="preserve"> SEQ Figure \* ARABIC </w:instrText>
+      </w:r>
+      <w:r>
+        <w:fldChar w:fldCharType="separate"/>
+      </w:r>
+      <w:r>
+        <w:rPr>
+          <w:noProof/>
+        </w:rPr>
+        <w:t>3</w:t>
+      </w:r>
+      <w:r>
+        <w:rPr>
+          <w:noProof/>
+        </w:rPr>
+        <w:fldChar w:fldCharType="end"/>
+      </w:r>
       <w:r>
         <w:t> :</w:t>
       </w:r>
@@ -8818,198 +6881,302 @@
         <w:rPr>
           <w:rStyle w:val="lev"/>
         </w:rPr>
+        <w:t xml:space="preserve">Lorsqu’un module est dans l’état actif, il est nécessaire que celui-ci </w:t>
+      </w:r>
+      <w:r>
+        <w:rPr>
+          <w:rStyle w:val="lev"/>
+        </w:rPr>
+        <w:t xml:space="preserve">puisse </w:t>
+      </w:r>
+      <w:r>
+        <w:rPr>
+          <w:rStyle w:val="lev"/>
+        </w:rPr>
+        <w:t>notifie</w:t>
+      </w:r>
+      <w:r>
+        <w:rPr>
+          <w:rStyle w:val="lev"/>
+        </w:rPr>
+        <w:t>r</w:t>
+      </w:r>
+      <w:r>
+        <w:rPr>
+          <w:rStyle w:val="lev"/>
+        </w:rPr>
+        <w:t xml:space="preserve"> tout changement de son état</w:t>
+      </w:r>
+      <w:r>
+        <w:rPr>
+          <w:rStyle w:val="lev"/>
+        </w:rPr>
+        <w:t xml:space="preserve"> ou une réception de données</w:t>
+      </w:r>
+      <w:r>
+        <w:rPr>
+          <w:rStyle w:val="lev"/>
+        </w:rPr>
+        <w:t xml:space="preserve"> afin </w:t>
+      </w:r>
+      <w:r>
+        <w:rPr>
+          <w:rStyle w:val="lev"/>
+        </w:rPr>
+        <w:t xml:space="preserve">qu’il soit possible </w:t>
+      </w:r>
+      <w:r>
+        <w:rPr>
+          <w:rStyle w:val="lev"/>
+        </w:rPr>
+        <w:t xml:space="preserve">de savoir si son affichage </w:t>
+      </w:r>
+      <w:r>
+        <w:rPr>
+          <w:rStyle w:val="lev"/>
+        </w:rPr>
+        <w:t>nécessite</w:t>
+      </w:r>
+      <w:r>
+        <w:rPr>
+          <w:rStyle w:val="lev"/>
+        </w:rPr>
+        <w:t xml:space="preserve"> d’être mis à jour.</w:t>
+      </w:r>
+      <w:r>
+        <w:rPr>
+          <w:rStyle w:val="lev"/>
+        </w:rPr>
+        <w:t xml:space="preserve"> L’approche choisie pour </w:t>
+      </w:r>
+      <w:r>
+        <w:rPr>
+          <w:rStyle w:val="lev"/>
+        </w:rPr>
+        <w:t>implémenter cela est le pattern Observer</w:t>
+      </w:r>
+      <w:r>
+        <w:rPr>
+          <w:rStyle w:val="lev"/>
+        </w:rPr>
+        <w:t> : Le pattern Observer est un modèle de conception comportemental qui permet à un objet, appelé sujet, de maintenir une liste de ses observateurs, et de les notifier automatiquement en cas de changement d'état.</w:t>
+      </w:r>
+    </w:p>
+    <w:p>
+      <w:pPr>
+        <w:rPr>
+          <w:rStyle w:val="lev"/>
+        </w:rPr>
+      </w:pPr>
+    </w:p>
+    <w:p>
+      <w:pPr>
+        <w:keepNext/>
+        <w:jc w:val="center"/>
+      </w:pPr>
+      <w:r>
+        <w:fldChar w:fldCharType="begin"/>
+      </w:r>
+      <w:r>
+        <w:instrText xml:space="preserve"> INCLUDEPICTURE "https://upload.wikimedia.org/wikipedia/commons/thumb/8/8d/Observer.svg/2880px-Observer.svg.png" \* MERGEFORMATINET </w:instrText>
+      </w:r>
+      <w:r>
+        <w:fldChar w:fldCharType="separate"/>
+      </w:r>
+      <w:r>
+        <w:rPr>
+          <w:noProof/>
+        </w:rPr>
+        <w:drawing>
+          <wp:inline distT="0" distB="0" distL="0" distR="0" wp14:anchorId="0DD1D57B" wp14:editId="308883A9">
+            <wp:extent cx="4303553" cy="1777683"/>
+            <wp:effectExtent l="0" t="0" r="1905" b="635"/>
+            <wp:docPr id="535868716" name="Image 6" descr="undefined"/>
+            <wp:cNvGraphicFramePr>
+              <a:graphicFrameLocks xmlns:a="http://schemas.openxmlformats.org/drawingml/2006/main" noChangeAspect="1"/>
+            </wp:cNvGraphicFramePr>
+            <a:graphic xmlns:a="http://schemas.openxmlformats.org/drawingml/2006/main">
+              <a:graphicData uri="http://schemas.openxmlformats.org/drawingml/2006/picture">
+                <pic:pic xmlns:pic="http://schemas.openxmlformats.org/drawingml/2006/picture">
+                  <pic:nvPicPr>
+                    <pic:cNvPr id="0" name="Picture 1" descr="undefined"/>
+                    <pic:cNvPicPr>
+                      <a:picLocks noChangeAspect="1" noChangeArrowheads="1"/>
+                    </pic:cNvPicPr>
+                  </pic:nvPicPr>
+                  <pic:blipFill>
+                    <a:blip r:embed="rId29" cstate="print">
+                      <a:extLst>
+                        <a:ext uri="{28A0092B-C50C-407E-A947-70E740481C1C}">
+                          <a14:useLocalDpi xmlns:a14="http://schemas.microsoft.com/office/drawing/2010/main" val="0"/>
+                        </a:ext>
+                      </a:extLst>
+                    </a:blip>
+                    <a:srcRect/>
+                    <a:stretch>
+                      <a:fillRect/>
+                    </a:stretch>
+                  </pic:blipFill>
+                  <pic:spPr bwMode="auto">
+                    <a:xfrm>
+                      <a:off x="0" y="0"/>
+                      <a:ext cx="4326137" cy="1787012"/>
+                    </a:xfrm>
+                    <a:prstGeom prst="rect">
+                      <a:avLst/>
+                    </a:prstGeom>
+                    <a:noFill/>
+                    <a:ln>
+                      <a:noFill/>
+                    </a:ln>
+                  </pic:spPr>
+                </pic:pic>
+              </a:graphicData>
+            </a:graphic>
+          </wp:inline>
+        </w:drawing>
+      </w:r>
+      <w:r>
+        <w:fldChar w:fldCharType="end"/>
+      </w:r>
+    </w:p>
+    <w:p>
+      <w:pPr>
+        <w:pStyle w:val="Lgende"/>
+        <w:rPr>
+          <w:rStyle w:val="lev"/>
+        </w:rPr>
+      </w:pPr>
+      <w:r>
+        <w:t xml:space="preserve">Figure </w:t>
+      </w:r>
+      <w:r>
+        <w:fldChar w:fldCharType="begin"/>
+      </w:r>
+      <w:r>
+        <w:instrText xml:space="preserve"> SEQ Figure \* ARABIC </w:instrText>
+      </w:r>
+      <w:r>
+        <w:fldChar w:fldCharType="separate"/>
+      </w:r>
+      <w:r>
+        <w:rPr>
+          <w:noProof/>
+        </w:rPr>
+        <w:t>4</w:t>
+      </w:r>
+      <w:r>
+        <w:fldChar w:fldCharType="end"/>
+      </w:r>
+      <w:r>
+        <w:t xml:space="preserve">: Pattern Observer, </w:t>
+      </w:r>
+      <w:r>
+        <w:t xml:space="preserve">selon le </w:t>
+      </w:r>
+      <w:r>
+        <w:t>GoF</w:t>
+      </w:r>
+    </w:p>
+    <w:p/>
+    <w:p>
+      <w:r>
+        <w:t>TODO ajouter subscribe / unscrubstribe</w:t>
+      </w:r>
+    </w:p>
+    <w:p/>
+    <w:p>
+      <w:pPr>
+        <w:rPr>
+          <w:rStyle w:val="lev"/>
+        </w:rPr>
+      </w:pPr>
+      <w:r>
+        <w:rPr>
+          <w:rStyle w:val="lev"/>
+        </w:rPr>
+        <w:t xml:space="preserve">Afin de permettre au module de recevoir des données externes, la </w:t>
+      </w:r>
+      <w:r>
+        <w:rPr>
+          <w:rStyle w:val="lev"/>
+        </w:rPr>
+        <w:t xml:space="preserve">class module offre une méthode onReceive, qui devra également être implémentée par le développeur pour définir un comportement lors de la réception de données. </w:t>
+      </w:r>
+      <w:r>
+        <w:rPr>
+          <w:rStyle w:val="lev"/>
+        </w:rPr>
+        <w:t>Il est donc nécessaire d’avoir une entité supplémentaire capable d’observ</w:t>
+      </w:r>
+      <w:r>
+        <w:rPr>
+          <w:rStyle w:val="lev"/>
+        </w:rPr>
+        <w:t>er</w:t>
+      </w:r>
+      <w:r>
+        <w:rPr>
+          <w:rStyle w:val="lev"/>
+        </w:rPr>
+        <w:t xml:space="preserve"> </w:t>
+      </w:r>
+      <w:r>
+        <w:rPr>
+          <w:rStyle w:val="lev"/>
+        </w:rPr>
+        <w:t>les évènements</w:t>
+      </w:r>
+      <w:r>
+        <w:rPr>
+          <w:rStyle w:val="lev"/>
+        </w:rPr>
+        <w:t xml:space="preserve"> du module </w:t>
+      </w:r>
+      <w:r>
+        <w:rPr>
+          <w:rStyle w:val="lev"/>
+        </w:rPr>
+        <w:t xml:space="preserve">(rôle Observer du </w:t>
+      </w:r>
+      <w:r>
+        <w:rPr>
+          <w:rStyle w:val="lev"/>
+        </w:rPr>
+        <w:t>pattern) ainsi</w:t>
+      </w:r>
+      <w:r>
+        <w:rPr>
+          <w:rStyle w:val="lev"/>
+        </w:rPr>
+        <w:t xml:space="preserve"> que </w:t>
+      </w:r>
+      <w:r>
+        <w:rPr>
+          <w:rStyle w:val="lev"/>
+        </w:rPr>
+        <w:t>de lui transmettre les données qui lui sont destinée par appel à la méthode onReceive</w:t>
+      </w:r>
+      <w:r>
+        <w:rPr>
+          <w:rStyle w:val="lev"/>
+        </w:rPr>
+        <w:t>. Cet aspect est détaillé au point 2.1.2.</w:t>
+      </w:r>
+    </w:p>
+    <w:p>
+      <w:pPr>
+        <w:rPr>
+          <w:lang w:val="fr-CH"/>
+        </w:rPr>
+      </w:pPr>
+    </w:p>
+    <w:p>
+      <w:pPr>
+        <w:pStyle w:val="Titre5"/>
+      </w:pPr>
+      <w:r>
         <w:lastRenderedPageBreak/>
-        <w:t xml:space="preserve">Lorsqu’un module est dans l’état actif, il est nécessaire que celui-ci </w:t>
-      </w:r>
-      <w:r>
-        <w:rPr>
-          <w:rStyle w:val="lev"/>
-        </w:rPr>
-        <w:t xml:space="preserve">puisse </w:t>
-      </w:r>
-      <w:r>
-        <w:rPr>
-          <w:rStyle w:val="lev"/>
-        </w:rPr>
-        <w:t>notifie</w:t>
-      </w:r>
-      <w:r>
-        <w:rPr>
-          <w:rStyle w:val="lev"/>
-        </w:rPr>
-        <w:t>r</w:t>
-      </w:r>
-      <w:r>
-        <w:rPr>
-          <w:rStyle w:val="lev"/>
-        </w:rPr>
-        <w:t xml:space="preserve"> tout changement de son état</w:t>
-      </w:r>
-      <w:r>
-        <w:rPr>
-          <w:rStyle w:val="lev"/>
-        </w:rPr>
-        <w:t xml:space="preserve"> ou une réception de données</w:t>
-      </w:r>
-      <w:r>
-        <w:rPr>
-          <w:rStyle w:val="lev"/>
-        </w:rPr>
-        <w:t xml:space="preserve"> afin </w:t>
-      </w:r>
-      <w:r>
-        <w:rPr>
-          <w:rStyle w:val="lev"/>
-        </w:rPr>
-        <w:t xml:space="preserve">qu’il soit possible </w:t>
-      </w:r>
-      <w:r>
-        <w:rPr>
-          <w:rStyle w:val="lev"/>
-        </w:rPr>
-        <w:t xml:space="preserve">de savoir si son affichage </w:t>
-      </w:r>
-      <w:r>
-        <w:rPr>
-          <w:rStyle w:val="lev"/>
-        </w:rPr>
-        <w:t>nécessite</w:t>
-      </w:r>
-      <w:r>
-        <w:rPr>
-          <w:rStyle w:val="lev"/>
-        </w:rPr>
-        <w:t xml:space="preserve"> d’être mis à jour.</w:t>
-      </w:r>
-      <w:r>
-        <w:rPr>
-          <w:rStyle w:val="lev"/>
-        </w:rPr>
-        <w:t xml:space="preserve"> L’approche choisie pour </w:t>
-      </w:r>
-      <w:r>
-        <w:rPr>
-          <w:rStyle w:val="lev"/>
-        </w:rPr>
-        <w:t>implémenter cela est le pattern Observer</w:t>
-      </w:r>
-      <w:r>
-        <w:rPr>
-          <w:rStyle w:val="lev"/>
-        </w:rPr>
-        <w:t xml:space="preserve"> : </w:t>
-      </w:r>
-      <w:r>
-        <w:rPr>
-          <w:rStyle w:val="lev"/>
-        </w:rPr>
-        <w:t>Le pattern Observer est un modèle de conception comportemental qui permet à un objet, appelé sujet, de maintenir une liste de ses observateurs, et de les notifier automatiquement en cas de changement d'état.</w:t>
-      </w:r>
-    </w:p>
-    <w:p/>
-    <w:p>
-      <w:r>
-        <w:t>TODO ajouter subscribe / unscrubstribe</w:t>
-      </w:r>
-    </w:p>
-    <w:p/>
-    <w:p>
-      <w:pPr>
-        <w:rPr>
-          <w:rStyle w:val="lev"/>
-        </w:rPr>
-      </w:pPr>
-      <w:r>
-        <w:rPr>
-          <w:rStyle w:val="lev"/>
-        </w:rPr>
-        <w:t xml:space="preserve">Afin de permettre au module de recevoir des données externes, la </w:t>
-      </w:r>
-      <w:r>
-        <w:rPr>
-          <w:rStyle w:val="lev"/>
-        </w:rPr>
-        <w:t xml:space="preserve">class module offre une méthode onReceive, qui devra également être implémentée par le développeur pour définir un comportement lors de la réception de données. </w:t>
-      </w:r>
-      <w:r>
-        <w:rPr>
-          <w:rStyle w:val="lev"/>
-        </w:rPr>
-        <w:t>Il est donc nécessaire d’avoir une entité supplémentaire capable d’observ</w:t>
-      </w:r>
-      <w:r>
-        <w:rPr>
-          <w:rStyle w:val="lev"/>
-        </w:rPr>
-        <w:t>er</w:t>
-      </w:r>
-      <w:r>
-        <w:rPr>
-          <w:rStyle w:val="lev"/>
-        </w:rPr>
-        <w:t xml:space="preserve"> </w:t>
-      </w:r>
-      <w:r>
-        <w:rPr>
-          <w:rStyle w:val="lev"/>
-        </w:rPr>
-        <w:t>les évènements</w:t>
-      </w:r>
-      <w:r>
-        <w:rPr>
-          <w:rStyle w:val="lev"/>
-        </w:rPr>
-        <w:t xml:space="preserve"> du module </w:t>
-      </w:r>
-      <w:r>
-        <w:rPr>
-          <w:rStyle w:val="lev"/>
-        </w:rPr>
-        <w:t xml:space="preserve">(rôle Observer du </w:t>
-      </w:r>
-      <w:r>
-        <w:rPr>
-          <w:rStyle w:val="lev"/>
-        </w:rPr>
-        <w:t>pattern) ainsi</w:t>
-      </w:r>
-      <w:r>
-        <w:rPr>
-          <w:rStyle w:val="lev"/>
-        </w:rPr>
-        <w:t xml:space="preserve"> que </w:t>
-      </w:r>
-      <w:r>
-        <w:rPr>
-          <w:rStyle w:val="lev"/>
-        </w:rPr>
-        <w:t xml:space="preserve">de lui transmettre les données qui lui sont destinée par appel à la méthode </w:t>
-      </w:r>
-      <w:r>
-        <w:rPr>
-          <w:rStyle w:val="lev"/>
-        </w:rPr>
-        <w:t>onReceive</w:t>
-      </w:r>
-      <w:r>
-        <w:rPr>
-          <w:rStyle w:val="lev"/>
-        </w:rPr>
-        <w:t>. Cet aspect est détaillé au point 2.1.2.</w:t>
-      </w:r>
-    </w:p>
-    <w:p>
-      <w:pPr>
-        <w:rPr>
-          <w:lang w:val="fr-CH"/>
-        </w:rPr>
-      </w:pPr>
-    </w:p>
-    <w:p>
-      <w:pPr>
-        <w:pStyle w:val="Titre5"/>
-      </w:pPr>
-      <w:r>
         <w:t>Configuration</w:t>
       </w:r>
     </w:p>
@@ -9025,34 +7192,6 @@
         </w:rPr>
         <w:t>Toujours dans l’objectif de rendre les modules les plus génériques possible, afin de ne pas limiter la portée des interactions implémentables par un développeur, les modules sont liés à une configuration. Cette configuration permet tout d’abord de spécifier les valeurs obligatoires à leur fonctionnement ainsi que des valeurs relatives au comportement du module de manière spécifique. L’approche choisir pour établir cette notion de configuration est d’établir deux contextes :</w:t>
       </w:r>
-    </w:p>
-    <w:p>
-      <w:pPr>
-        <w:rPr>
-          <w:rStyle w:val="lev"/>
-        </w:rPr>
-      </w:pPr>
-    </w:p>
-    <w:p>
-      <w:pPr>
-        <w:jc w:val="center"/>
-        <w:rPr>
-          <w:rStyle w:val="lev"/>
-        </w:rPr>
-      </w:pPr>
-      <w:r>
-        <w:rPr>
-          <w:rStyle w:val="lev"/>
-        </w:rPr>
-        <w:t>TODO : modélisation du domaine avec juste deux classes</w:t>
-      </w:r>
-    </w:p>
-    <w:p>
-      <w:pPr>
-        <w:rPr>
-          <w:rStyle w:val="lev"/>
-        </w:rPr>
-      </w:pPr>
     </w:p>
     <w:p>
       <w:pPr>
@@ -9149,7 +7288,20 @@
         <w:rPr>
           <w:rStyle w:val="lev"/>
         </w:rPr>
-        <w:t xml:space="preserve">Ces éléments permettront à l’utilisateur d’identifier les différents modules au travers de l’application. Chaque configuration principale contient une sous configuration, appelée configuration spécifique, valeurs dont la structure est cette fois définie par le développeur qui doit respecter certaines contraintes. Le développeur a la liberté d’ajouter autant de valeurs configurables. </w:t>
+        <w:t xml:space="preserve">Ces éléments permettront à l’utilisateur d’identifier les différents modules au travers de l’application. </w:t>
+      </w:r>
+    </w:p>
+    <w:p>
+      <w:pPr>
+        <w:rPr>
+          <w:rStyle w:val="lev"/>
+        </w:rPr>
+      </w:pPr>
+      <w:r>
+        <w:rPr>
+          <w:rStyle w:val="lev"/>
+        </w:rPr>
+        <w:t xml:space="preserve">Chaque configuration principale contient une sous configuration, appelée configuration spécifique, valeurs dont la structure est cette fois définie par le développeur qui doit respecter certaines contraintes. Le développeur a la liberté d’ajouter autant de valeurs configurables. </w:t>
       </w:r>
     </w:p>
     <w:p>
@@ -9694,7 +7846,6 @@
           <w:lang w:val="en-US" w:eastAsia="fr-FR"/>
           <w14:ligatures w14:val="none"/>
         </w:rPr>
-        <w:lastRenderedPageBreak/>
         <w:t xml:space="preserve">      </w:t>
       </w:r>
       <w:r>
@@ -10746,6 +8897,7 @@
           <w:lang w:val="en-US" w:eastAsia="fr-FR"/>
           <w14:ligatures w14:val="none"/>
         </w:rPr>
+        <w:lastRenderedPageBreak/>
         <w:t xml:space="preserve">      </w:t>
       </w:r>
       <w:r>
@@ -11140,12 +9292,21 @@
       <w:pPr>
         <w:pStyle w:val="Lgende"/>
       </w:pPr>
+      <w:proofErr w:type="gramStart"/>
       <w:r>
         <w:rPr>
           <w:b/>
           <w:bCs/>
         </w:rPr>
-        <w:t xml:space="preserve">Listing </w:t>
+        <w:t>Listing</w:t>
+      </w:r>
+      <w:proofErr w:type="gramEnd"/>
+      <w:r>
+        <w:rPr>
+          <w:b/>
+          <w:bCs/>
+        </w:rPr>
+        <w:t xml:space="preserve"> </w:t>
       </w:r>
       <w:r>
         <w:rPr>
@@ -11235,6 +9396,7 @@
           <w:lang w:val="fr-CH"/>
         </w:rPr>
       </w:pPr>
+      <w:proofErr w:type="gramStart"/>
       <w:r>
         <w:rPr>
           <w:rStyle w:val="lev"/>
@@ -11244,6 +9406,7 @@
         </w:rPr>
         <w:t>type</w:t>
       </w:r>
+      <w:proofErr w:type="gramEnd"/>
       <w:r>
         <w:rPr>
           <w:rStyle w:val="lev"/>
@@ -11276,7 +9439,23 @@
           <w:rStyle w:val="lev"/>
           <w:lang w:val="fr-CH"/>
         </w:rPr>
-        <w:t>‘text’ : Une chaine de caractère</w:t>
+        <w:t>‘</w:t>
+      </w:r>
+      <w:proofErr w:type="gramStart"/>
+      <w:r>
+        <w:rPr>
+          <w:rStyle w:val="lev"/>
+          <w:lang w:val="fr-CH"/>
+        </w:rPr>
+        <w:t>text</w:t>
+      </w:r>
+      <w:proofErr w:type="gramEnd"/>
+      <w:r>
+        <w:rPr>
+          <w:rStyle w:val="lev"/>
+          <w:lang w:val="fr-CH"/>
+        </w:rPr>
+        <w:t>’ : Une chaine de caractère</w:t>
       </w:r>
     </w:p>
     <w:p>
@@ -11296,7 +9475,23 @@
           <w:rStyle w:val="lev"/>
           <w:lang w:val="fr-CH"/>
         </w:rPr>
-        <w:t>‘number’ : Un nombre</w:t>
+        <w:t>‘</w:t>
+      </w:r>
+      <w:proofErr w:type="gramStart"/>
+      <w:r>
+        <w:rPr>
+          <w:rStyle w:val="lev"/>
+          <w:lang w:val="fr-CH"/>
+        </w:rPr>
+        <w:t>number</w:t>
+      </w:r>
+      <w:proofErr w:type="gramEnd"/>
+      <w:r>
+        <w:rPr>
+          <w:rStyle w:val="lev"/>
+          <w:lang w:val="fr-CH"/>
+        </w:rPr>
+        <w:t>’ : Un nombre</w:t>
       </w:r>
     </w:p>
     <w:p>
@@ -11316,7 +9511,23 @@
           <w:rStyle w:val="lev"/>
           <w:lang w:val="fr-CH"/>
         </w:rPr>
-        <w:t>‘bool’ : Une valeur vrai ou faux</w:t>
+        <w:t>‘</w:t>
+      </w:r>
+      <w:proofErr w:type="gramStart"/>
+      <w:r>
+        <w:rPr>
+          <w:rStyle w:val="lev"/>
+          <w:lang w:val="fr-CH"/>
+        </w:rPr>
+        <w:t>bool</w:t>
+      </w:r>
+      <w:proofErr w:type="gramEnd"/>
+      <w:r>
+        <w:rPr>
+          <w:rStyle w:val="lev"/>
+          <w:lang w:val="fr-CH"/>
+        </w:rPr>
+        <w:t>’ : Une valeur vrai ou faux</w:t>
       </w:r>
     </w:p>
     <w:p>
@@ -11336,7 +9547,23 @@
           <w:rStyle w:val="lev"/>
           <w:lang w:val="fr-CH"/>
         </w:rPr>
-        <w:t>‘option’ : Une valeur de type ‘text’ à choisir parmi une liste prédéfinie de choix</w:t>
+        <w:t>‘</w:t>
+      </w:r>
+      <w:proofErr w:type="gramStart"/>
+      <w:r>
+        <w:rPr>
+          <w:rStyle w:val="lev"/>
+          <w:lang w:val="fr-CH"/>
+        </w:rPr>
+        <w:t>option</w:t>
+      </w:r>
+      <w:proofErr w:type="gramEnd"/>
+      <w:r>
+        <w:rPr>
+          <w:rStyle w:val="lev"/>
+          <w:lang w:val="fr-CH"/>
+        </w:rPr>
+        <w:t>’ : Une valeur de type ‘text’ à choisir parmi une liste prédéfinie de choix</w:t>
       </w:r>
     </w:p>
     <w:p>
@@ -11351,6 +9578,7 @@
           <w:lang w:val="fr-CH"/>
         </w:rPr>
       </w:pPr>
+      <w:proofErr w:type="gramStart"/>
       <w:r>
         <w:rPr>
           <w:rStyle w:val="lev"/>
@@ -11360,6 +9588,7 @@
         </w:rPr>
         <w:t>label</w:t>
       </w:r>
+      <w:proofErr w:type="gramEnd"/>
       <w:r>
         <w:rPr>
           <w:rStyle w:val="lev"/>
@@ -11387,6 +9616,7 @@
           <w:lang w:val="fr-CH"/>
         </w:rPr>
       </w:pPr>
+      <w:proofErr w:type="gramStart"/>
       <w:r>
         <w:rPr>
           <w:rStyle w:val="lev"/>
@@ -11396,6 +9626,7 @@
         </w:rPr>
         <w:t>description</w:t>
       </w:r>
+      <w:proofErr w:type="gramEnd"/>
       <w:r>
         <w:rPr>
           <w:rStyle w:val="lev"/>
@@ -11432,6 +9663,7 @@
           <w:lang w:val="fr-CH"/>
         </w:rPr>
       </w:pPr>
+      <w:proofErr w:type="gramStart"/>
       <w:r>
         <w:rPr>
           <w:rStyle w:val="lev"/>
@@ -11441,6 +9673,7 @@
         </w:rPr>
         <w:t>value</w:t>
       </w:r>
+      <w:proofErr w:type="gramEnd"/>
       <w:r>
         <w:rPr>
           <w:rStyle w:val="lev"/>
@@ -11461,6 +9694,7 @@
           <w:lang w:val="fr-CH"/>
         </w:rPr>
       </w:pPr>
+      <w:proofErr w:type="gramStart"/>
       <w:r>
         <w:rPr>
           <w:rStyle w:val="lev"/>
@@ -11470,6 +9704,7 @@
         </w:rPr>
         <w:t>options</w:t>
       </w:r>
+      <w:proofErr w:type="gramEnd"/>
       <w:r>
         <w:rPr>
           <w:rStyle w:val="lev"/>
@@ -11504,684 +9739,728 @@
         <w:rPr>
           <w:rStyle w:val="lev"/>
         </w:rPr>
+        <w:t>Dans le futur, il serait intéressant d’ajouter d’autres champs spécifiques selon le type de valeur, par exemple une plage de valeur admissible pour les ‘number’, une longueur maximale pour les ‘text’ etc. Ceci permettrait notamment d’ajouter un système de validation des valeurs. Pour rester à l’essentiel, cela n’a pas été implémenté dans ce projet.</w:t>
+      </w:r>
+    </w:p>
+    <w:p>
+      <w:pPr>
+        <w:rPr>
+          <w:rStyle w:val="lev"/>
+        </w:rPr>
+      </w:pPr>
+    </w:p>
+    <w:p>
+      <w:pPr>
+        <w:keepNext/>
+        <w:jc w:val="center"/>
+      </w:pPr>
+      <w:r>
+        <w:rPr>
+          <w:rFonts w:ascii="CMU Serif Roman" w:hAnsi="CMU Serif Roman" w:cs="CMU Serif Roman"/>
+          <w:noProof/>
+          <w14:ligatures w14:val="none"/>
+        </w:rPr>
         <w:lastRenderedPageBreak/>
-        <w:t>Dans le futur, il serait intéressant d’ajouter d’autres champs spécifiques selon le type de valeur, par exemple une plage de valeur admissible pour les ‘number’, une longueur maximale pour les ‘text’ etc. Ceci permettrait notamment d’ajouter un système de validation des valeurs. Pour rester à l’essentiel, cela n’a pas été implémenté dans ce projet.</w:t>
-      </w:r>
-    </w:p>
-    <w:p>
-      <w:pPr>
-        <w:rPr>
-          <w:rStyle w:val="lev"/>
-        </w:rPr>
-      </w:pPr>
-    </w:p>
-    <w:p>
-      <w:pPr>
-        <w:rPr>
-          <w:rStyle w:val="lev"/>
-        </w:rPr>
-      </w:pPr>
-      <w:r>
-        <w:rPr>
-          <w:rStyle w:val="lev"/>
-        </w:rPr>
-        <w:t>Les informations faisant partie de la configuration standard ne sont pas modifiables par l’utilisateur, cependant toutes les valeurs spécifiées dans la configuration sont accessibles dans le comportement du module, ce qui permet de faire varier son flux d’exécution. Les valeurs définies dans la configuration spécifique sont modifiables depuis l’interface d’administration de l’application par l’utilisateur :</w:t>
-      </w:r>
-    </w:p>
-    <w:p>
-      <w:pPr>
-        <w:rPr>
-          <w:rStyle w:val="lev"/>
-        </w:rPr>
-      </w:pPr>
-    </w:p>
-    <w:p>
-      <w:pPr>
+        <w:drawing>
+          <wp:inline distT="0" distB="0" distL="0" distR="0" wp14:anchorId="3E34C610" wp14:editId="61154130">
+            <wp:extent cx="4582829" cy="3280096"/>
+            <wp:effectExtent l="0" t="0" r="1905" b="0"/>
+            <wp:docPr id="1418017994" name="Graphique 5"/>
+            <wp:cNvGraphicFramePr>
+              <a:graphicFrameLocks xmlns:a="http://schemas.openxmlformats.org/drawingml/2006/main" noChangeAspect="1"/>
+            </wp:cNvGraphicFramePr>
+            <a:graphic xmlns:a="http://schemas.openxmlformats.org/drawingml/2006/main">
+              <a:graphicData uri="http://schemas.openxmlformats.org/drawingml/2006/picture">
+                <pic:pic xmlns:pic="http://schemas.openxmlformats.org/drawingml/2006/picture">
+                  <pic:nvPicPr>
+                    <pic:cNvPr id="1418017994" name="Graphique 1418017994"/>
+                    <pic:cNvPicPr/>
+                  </pic:nvPicPr>
+                  <pic:blipFill>
+                    <a:blip r:embed="rId30">
+                      <a:extLst>
+                        <a:ext uri="{28A0092B-C50C-407E-A947-70E740481C1C}">
+                          <a14:useLocalDpi xmlns:a14="http://schemas.microsoft.com/office/drawing/2010/main" val="0"/>
+                        </a:ext>
+                        <a:ext uri="{96DAC541-7B7A-43D3-8B79-37D633B846F1}">
+                          <asvg:svgBlip xmlns:asvg="http://schemas.microsoft.com/office/drawing/2016/SVG/main" r:embed="rId31"/>
+                        </a:ext>
+                      </a:extLst>
+                    </a:blip>
+                    <a:stretch>
+                      <a:fillRect/>
+                    </a:stretch>
+                  </pic:blipFill>
+                  <pic:spPr>
+                    <a:xfrm>
+                      <a:off x="0" y="0"/>
+                      <a:ext cx="4602053" cy="3293855"/>
+                    </a:xfrm>
+                    <a:prstGeom prst="rect">
+                      <a:avLst/>
+                    </a:prstGeom>
+                  </pic:spPr>
+                </pic:pic>
+              </a:graphicData>
+            </a:graphic>
+          </wp:inline>
+        </w:drawing>
+      </w:r>
+    </w:p>
+    <w:p>
+      <w:pPr>
+        <w:pStyle w:val="Lgende"/>
+        <w:rPr>
+          <w:rStyle w:val="lev"/>
+        </w:rPr>
+      </w:pPr>
+      <w:r>
+        <w:t xml:space="preserve">Figure </w:t>
+      </w:r>
+      <w:r>
+        <w:fldChar w:fldCharType="begin"/>
+      </w:r>
+      <w:r>
+        <w:instrText xml:space="preserve"> SEQ Figure \* ARABIC </w:instrText>
+      </w:r>
+      <w:r>
+        <w:fldChar w:fldCharType="separate"/>
+      </w:r>
+      <w:r>
+        <w:rPr>
+          <w:noProof/>
+        </w:rPr>
+        <w:t>5</w:t>
+      </w:r>
+      <w:r>
+        <w:fldChar w:fldCharType="end"/>
+      </w:r>
+      <w:r>
+        <w:t>: Modélisation du domaine : configuration d'un module</w:t>
+      </w:r>
+    </w:p>
+    <w:p>
+      <w:pPr>
+        <w:rPr>
+          <w:rStyle w:val="lev"/>
+        </w:rPr>
+      </w:pPr>
+    </w:p>
+    <w:p>
+      <w:pPr>
+        <w:rPr>
+          <w:rStyle w:val="lev"/>
+        </w:rPr>
+      </w:pPr>
+      <w:r>
+        <w:rPr>
+          <w:rStyle w:val="lev"/>
+        </w:rPr>
+        <w:t>Les informations faisant partie de la configuration standard ne sont pas modifiables par l’utilisateur</w:t>
+      </w:r>
+      <w:r>
+        <w:rPr>
+          <w:rStyle w:val="lev"/>
+        </w:rPr>
+        <w:t xml:space="preserve">. </w:t>
+      </w:r>
+      <w:r>
+        <w:rPr>
+          <w:rStyle w:val="lev"/>
+        </w:rPr>
+        <w:t xml:space="preserve">Les valeurs définies dans la configuration spécifique sont </w:t>
+      </w:r>
+      <w:r>
+        <w:rPr>
+          <w:rStyle w:val="lev"/>
+        </w:rPr>
+        <w:t xml:space="preserve">quant à elles </w:t>
+      </w:r>
+      <w:r>
+        <w:rPr>
+          <w:rStyle w:val="lev"/>
+        </w:rPr>
+        <w:t>modifiables</w:t>
+      </w:r>
+      <w:r>
+        <w:rPr>
+          <w:rStyle w:val="lev"/>
+        </w:rPr>
+        <w:t xml:space="preserve"> et</w:t>
+      </w:r>
+      <w:r>
+        <w:rPr>
+          <w:rStyle w:val="lev"/>
+        </w:rPr>
+        <w:t xml:space="preserve"> sont accessibles dans le comportement du module, ce qui permet de faire varier son flux d’exécution.</w:t>
+      </w:r>
+      <w:r>
+        <w:rPr>
+          <w:rStyle w:val="lev"/>
+        </w:rPr>
+        <w:t xml:space="preserve"> L’interface de </w:t>
+      </w:r>
+      <w:r>
+        <w:rPr>
+          <w:rStyle w:val="lev"/>
+        </w:rPr>
+        <w:t xml:space="preserve">l’application a pour but de permettre leur modification </w:t>
+      </w:r>
+      <w:r>
+        <w:rPr>
+          <w:rStyle w:val="lev"/>
+        </w:rPr>
+        <w:t>depuis l’interface d’administration d</w:t>
+      </w:r>
+      <w:r>
+        <w:rPr>
+          <w:rStyle w:val="lev"/>
+        </w:rPr>
+        <w:t>es modules</w:t>
+      </w:r>
+      <w:r>
+        <w:rPr>
+          <w:rStyle w:val="lev"/>
+        </w:rPr>
+        <w:t xml:space="preserve"> (voir 2.1.3).</w:t>
+      </w:r>
+    </w:p>
+    <w:p/>
+    <w:p>
+      <w:pPr>
+        <w:rPr>
+          <w:lang w:val="fr-CH"/>
+        </w:rPr>
+      </w:pPr>
+    </w:p>
+    <w:p>
+      <w:pPr>
+        <w:pStyle w:val="Titre5"/>
+      </w:pPr>
+      <w:r>
+        <w:t>Affichage</w:t>
+      </w:r>
+    </w:p>
+    <w:p>
+      <w:pPr>
+        <w:rPr>
+          <w:rFonts w:ascii="CMU Serif Roman" w:hAnsi="CMU Serif Roman" w:cs="CMU Serif Roman"/>
+        </w:rPr>
+      </w:pPr>
+      <w:r>
+        <w:rPr>
+          <w:rStyle w:val="lev"/>
+        </w:rPr>
+        <w:t>L’affichage d’un module correspond à sa représentation qui sera affichée sur le tableau de bord de l’interface de visualisation de l’application. Cet affichage est soumis à quelques contraintes</w:t>
+      </w:r>
+      <w:r>
+        <w:rPr>
+          <w:rStyle w:val="lev"/>
+        </w:rPr>
+        <w:t xml:space="preserve"> : il doit être interprétable par l’interface web afin d’être affiché de manière dynamique, sans pour autant </w:t>
+      </w:r>
+      <w:r>
+        <w:rPr>
+          <w:rStyle w:val="lev"/>
+        </w:rPr>
+        <w:t xml:space="preserve">que le code nécessaire doive </w:t>
+      </w:r>
+      <w:r>
+        <w:rPr>
+          <w:rStyle w:val="lev"/>
+        </w:rPr>
+        <w:t>être conservé du côté client. Les modules étant conservé</w:t>
+      </w:r>
+      <w:r>
+        <w:rPr>
+          <w:rStyle w:val="lev"/>
+        </w:rPr>
+        <w:t>s</w:t>
+      </w:r>
+      <w:r>
+        <w:rPr>
+          <w:rStyle w:val="lev"/>
+        </w:rPr>
+        <w:t xml:space="preserve"> sur le système de fichier</w:t>
+      </w:r>
+      <w:r>
+        <w:rPr>
+          <w:rStyle w:val="lev"/>
+        </w:rPr>
+        <w:t>s</w:t>
+      </w:r>
+      <w:r>
+        <w:rPr>
+          <w:rStyle w:val="lev"/>
+        </w:rPr>
+        <w:t xml:space="preserve"> du serveur de l’application, l’accès direct entre l’interface web et le client n’est pas possible sans passer par un serveur Web. Le comportement du module</w:t>
+      </w:r>
+      <w:r>
+        <w:rPr>
+          <w:rStyle w:val="lev"/>
+        </w:rPr>
+        <w:t xml:space="preserve"> étant responsable de </w:t>
+      </w:r>
+      <w:r>
+        <w:rPr>
+          <w:rStyle w:val="lev"/>
+        </w:rPr>
+        <w:t>réagi</w:t>
+      </w:r>
+      <w:r>
+        <w:rPr>
+          <w:rStyle w:val="lev"/>
+        </w:rPr>
+        <w:t>r</w:t>
+      </w:r>
+      <w:r>
+        <w:rPr>
+          <w:rStyle w:val="lev"/>
+        </w:rPr>
+        <w:t xml:space="preserve"> à des évènements (dispositifs)</w:t>
+      </w:r>
+      <w:r>
+        <w:rPr>
+          <w:rStyle w:val="lev"/>
+        </w:rPr>
+        <w:t>, le rôle de l’affichage quant à lui est de se mettre à jour selon les données transmissent. Ces données peuvent ainsi être structurée d’une manière totalement différente selon l’implémentation du module</w:t>
+      </w:r>
+      <w:r>
+        <w:rPr>
+          <w:rStyle w:val="lev"/>
+        </w:rPr>
+        <w:t>.</w:t>
+      </w:r>
+    </w:p>
+    <w:p>
+      <w:pPr>
+        <w:rPr>
+          <w:rFonts w:ascii="CMU Serif Roman" w:hAnsi="CMU Serif Roman" w:cs="CMU Serif Roman"/>
+        </w:rPr>
+      </w:pPr>
+      <w:r>
+        <w:rPr>
+          <w:rStyle w:val="lev"/>
+        </w:rPr>
+        <w:t>Pour laisser le choix du rendu visuel de cet affichage au développeur du module, l’approche choisie est de représenter cet affichage sous la forme d’un fichier HTML (ou un autre format pouvant être transformé en HTML) capable d’inclure des variables qui pourront ensuite être remplacées par les données du module lors d’une phase de « rendering ». Cette approche permet une liberté dans le résultat visuel final car le développeur ne sera que très peu contraint</w:t>
+      </w:r>
+      <w:r>
+        <w:rPr>
+          <w:rStyle w:val="lev"/>
+        </w:rPr>
+        <w:t xml:space="preserve"> sur la structure de l’affichage.</w:t>
+      </w:r>
+      <w:r>
+        <w:rPr>
+          <w:rStyle w:val="lev"/>
+        </w:rPr>
+        <w:t xml:space="preserve"> La transformation de contenu dynamique vers du </w:t>
+      </w:r>
+      <w:r>
+        <w:rPr>
+          <w:rStyle w:val="lev"/>
+        </w:rPr>
+        <w:t xml:space="preserve">contenu statique est une fonctionnalité offerte par des </w:t>
+      </w:r>
+      <w:r>
+        <w:rPr>
+          <w:rStyle w:val="lev"/>
+        </w:rPr>
+        <w:t>outils</w:t>
+      </w:r>
+      <w:r>
+        <w:rPr>
+          <w:rStyle w:val="lev"/>
+        </w:rPr>
+        <w:t xml:space="preserve"> appelés « templating engines ». Ces outils permettent de définir </w:t>
+      </w:r>
+      <w:r>
+        <w:rPr>
+          <w:rStyle w:val="lev"/>
+        </w:rPr>
+        <w:t>une</w:t>
+      </w:r>
+      <w:r>
+        <w:rPr>
+          <w:rStyle w:val="lev"/>
+        </w:rPr>
+        <w:t xml:space="preserve"> structure statique </w:t>
+      </w:r>
+      <w:r>
+        <w:rPr>
+          <w:rStyle w:val="lev"/>
+        </w:rPr>
+        <w:t xml:space="preserve">souhaitée selon leur syntaxe respective </w:t>
+      </w:r>
+      <w:r>
+        <w:rPr>
+          <w:rStyle w:val="lev"/>
+        </w:rPr>
+        <w:t>puis d’y injecter dynamiquement des données durant l’</w:t>
+      </w:r>
+      <w:r>
+        <w:rPr>
+          <w:rStyle w:val="lev"/>
+        </w:rPr>
+        <w:t>exécution</w:t>
+      </w:r>
+      <w:r>
+        <w:rPr>
+          <w:rStyle w:val="lev"/>
+        </w:rPr>
+        <w:t>.</w:t>
+      </w:r>
+      <w:r>
+        <w:rPr>
+          <w:rStyle w:val="lev"/>
+        </w:rPr>
+        <w:t xml:space="preserve"> Les templating engines ont souvent leur propre syntaxe et extension de fichier, la définition de la structure sera donc conservée dans un fichier spécifique de l’archive du module.</w:t>
+      </w:r>
+    </w:p>
+    <w:p>
+      <w:pPr>
+        <w:rPr>
+          <w:rStyle w:val="lev"/>
+        </w:rPr>
+      </w:pPr>
+      <w:r>
+        <w:rPr>
+          <w:rStyle w:val="lev"/>
+        </w:rPr>
+        <w:lastRenderedPageBreak/>
+        <w:t>Le module offre donc une méthode</w:t>
+      </w:r>
+      <w:r>
+        <w:rPr>
+          <w:rStyle w:val="lev"/>
+        </w:rPr>
+        <w:t xml:space="preserve"> </w:t>
+      </w:r>
+      <w:r>
+        <w:rPr>
+          <w:rStyle w:val="lev"/>
+        </w:rPr>
+        <w:t>chargée d’effectuer le rendering de l’affichage du module vers une structure statique en y injectant les données définies.</w:t>
+      </w:r>
+      <w:r>
+        <w:rPr>
+          <w:rStyle w:val="lev"/>
+        </w:rPr>
+        <w:t xml:space="preserve"> Ce rendu pourra ensuite être utilisé par le programme principal, dans l’objectif de pouvoir être affichés sur l’interface de l’application.</w:t>
+      </w:r>
+    </w:p>
+    <w:p>
+      <w:pPr>
+        <w:rPr>
+          <w:lang w:val="fr-CH"/>
+        </w:rPr>
+      </w:pPr>
+    </w:p>
+    <w:p>
+      <w:pPr>
+        <w:pStyle w:val="Titre5"/>
+      </w:pPr>
+      <w:r>
+        <w:t>Modélisation</w:t>
+      </w:r>
+      <w:r>
+        <w:t xml:space="preserve"> et exemple</w:t>
+      </w:r>
+    </w:p>
+    <w:p>
+      <w:pPr>
+        <w:rPr>
+          <w:rStyle w:val="lev"/>
+        </w:rPr>
+      </w:pPr>
+      <w:r>
+        <w:rPr>
+          <w:rStyle w:val="lev"/>
+        </w:rPr>
+        <w:t>La modélisation du domaine suivante récapitules les concepts expliqués dans ce chapitre :</w:t>
+      </w:r>
+    </w:p>
+    <w:p>
+      <w:pPr>
+        <w:rPr>
+          <w:lang w:val="fr-CH"/>
+        </w:rPr>
+      </w:pPr>
+    </w:p>
+    <w:p>
+      <w:pPr>
+        <w:keepNext/>
         <w:jc w:val="center"/>
-        <w:rPr>
-          <w:rStyle w:val="lev"/>
-        </w:rPr>
-      </w:pPr>
-      <w:r>
-        <w:rPr>
-          <w:rStyle w:val="lev"/>
-        </w:rPr>
-        <w:t>TODO : INSERER MOCKUP Page de config</w:t>
-      </w:r>
-    </w:p>
-    <w:p>
-      <w:pPr>
+      </w:pPr>
+      <w:r>
+        <w:rPr>
+          <w:noProof/>
+          <w:lang w:val="fr-CH"/>
+          <w14:ligatures w14:val="none"/>
+        </w:rPr>
+        <w:drawing>
+          <wp:inline distT="0" distB="0" distL="0" distR="0" wp14:anchorId="62A4800B" wp14:editId="5FD52D60">
+            <wp:extent cx="6479540" cy="2956560"/>
+            <wp:effectExtent l="0" t="0" r="0" b="2540"/>
+            <wp:docPr id="1349652271" name="Graphique 7"/>
+            <wp:cNvGraphicFramePr>
+              <a:graphicFrameLocks xmlns:a="http://schemas.openxmlformats.org/drawingml/2006/main" noChangeAspect="1"/>
+            </wp:cNvGraphicFramePr>
+            <a:graphic xmlns:a="http://schemas.openxmlformats.org/drawingml/2006/main">
+              <a:graphicData uri="http://schemas.openxmlformats.org/drawingml/2006/picture">
+                <pic:pic xmlns:pic="http://schemas.openxmlformats.org/drawingml/2006/picture">
+                  <pic:nvPicPr>
+                    <pic:cNvPr id="1349652271" name="Graphique 1349652271"/>
+                    <pic:cNvPicPr/>
+                  </pic:nvPicPr>
+                  <pic:blipFill>
+                    <a:blip r:embed="rId32">
+                      <a:extLst>
+                        <a:ext uri="{28A0092B-C50C-407E-A947-70E740481C1C}">
+                          <a14:useLocalDpi xmlns:a14="http://schemas.microsoft.com/office/drawing/2010/main" val="0"/>
+                        </a:ext>
+                        <a:ext uri="{96DAC541-7B7A-43D3-8B79-37D633B846F1}">
+                          <asvg:svgBlip xmlns:asvg="http://schemas.microsoft.com/office/drawing/2016/SVG/main" r:embed="rId33"/>
+                        </a:ext>
+                      </a:extLst>
+                    </a:blip>
+                    <a:stretch>
+                      <a:fillRect/>
+                    </a:stretch>
+                  </pic:blipFill>
+                  <pic:spPr>
+                    <a:xfrm>
+                      <a:off x="0" y="0"/>
+                      <a:ext cx="6479540" cy="2956560"/>
+                    </a:xfrm>
+                    <a:prstGeom prst="rect">
+                      <a:avLst/>
+                    </a:prstGeom>
+                  </pic:spPr>
+                </pic:pic>
+              </a:graphicData>
+            </a:graphic>
+          </wp:inline>
+        </w:drawing>
+      </w:r>
+    </w:p>
+    <w:p>
+      <w:pPr>
+        <w:pStyle w:val="Lgende"/>
+        <w:rPr>
+          <w:lang w:val="fr-CH"/>
+        </w:rPr>
+      </w:pPr>
+      <w:r>
+        <w:t xml:space="preserve">Figure </w:t>
+      </w:r>
+      <w:r>
+        <w:fldChar w:fldCharType="begin"/>
+      </w:r>
+      <w:r>
+        <w:instrText xml:space="preserve"> SEQ Figure \* ARABIC </w:instrText>
+      </w:r>
+      <w:r>
+        <w:fldChar w:fldCharType="separate"/>
+      </w:r>
+      <w:r>
+        <w:rPr>
+          <w:noProof/>
+        </w:rPr>
+        <w:t>6</w:t>
+      </w:r>
+      <w:r>
+        <w:fldChar w:fldCharType="end"/>
+      </w:r>
+      <w:r>
+        <w:t>: Modélisation du domaine : module</w:t>
+      </w:r>
+    </w:p>
+    <w:p>
+      <w:pPr>
+        <w:rPr>
+          <w:lang w:val="fr-CH"/>
+        </w:rPr>
+      </w:pPr>
+    </w:p>
+    <w:p>
+      <w:pPr>
+        <w:rPr>
+          <w:lang w:val="fr-CH"/>
+        </w:rPr>
+      </w:pPr>
+    </w:p>
+    <w:p>
+      <w:pPr>
+        <w:rPr>
+          <w:rStyle w:val="lev"/>
+        </w:rPr>
+      </w:pPr>
+      <w:r>
+        <w:rPr>
+          <w:rStyle w:val="lev"/>
+        </w:rPr>
+        <w:t>Afin d’avoir une vue d’ensemble sur le fonctionnement d’un module et de ces composants, prenons un exemple. Imaginons un module dont l’unique but et de donner l’heure. Son comportement est très simple, il contient une boucle interne s’exécutant à un intervalle régulier de 1 seconde</w:t>
+      </w:r>
+      <w:r>
+        <w:rPr>
+          <w:rStyle w:val="lev"/>
+        </w:rPr>
+        <w:t xml:space="preserve"> mettant à jour l’heure actuelle. Lors de la mise à jour de l’heure, le module notifie l’observer (le processus qui a initié le module) afin que ce dernier puisse appeler le processus de rendu du module pour générer l’affichage avec la nouvelle heure.</w:t>
+      </w:r>
+      <w:r>
+        <w:rPr>
+          <w:rStyle w:val="lev"/>
+        </w:rPr>
+        <w:t xml:space="preserve"> Le diagramme de séquence suivant propose un exemple d’intéractions avec modules durant son cycle de vie :</w:t>
+      </w:r>
+    </w:p>
+    <w:p>
+      <w:pPr>
+        <w:rPr>
+          <w:lang w:val="fr-CH"/>
+        </w:rPr>
+      </w:pPr>
+    </w:p>
+    <w:p>
+      <w:pPr>
+        <w:rPr>
+          <w:lang w:val="fr-CH"/>
+        </w:rPr>
+      </w:pPr>
+    </w:p>
+    <w:p>
+      <w:pPr>
+        <w:keepNext/>
         <w:jc w:val="center"/>
-        <w:rPr>
-          <w:rStyle w:val="lev"/>
-        </w:rPr>
-      </w:pPr>
-    </w:p>
-    <w:p/>
-    <w:p>
-      <w:pPr>
-        <w:rPr>
-          <w:lang w:val="fr-CH"/>
-        </w:rPr>
-      </w:pPr>
-    </w:p>
-    <w:p>
-      <w:pPr>
-        <w:pStyle w:val="Titre5"/>
-      </w:pPr>
-      <w:r>
-        <w:t>Affichage</w:t>
-      </w:r>
-    </w:p>
-    <w:p>
-      <w:pPr>
-        <w:rPr>
-          <w:lang w:val="fr-CH"/>
-        </w:rPr>
-      </w:pPr>
-      <w:r>
-        <w:rPr>
-          <w:lang w:val="fr-CH"/>
-        </w:rPr>
-        <w:t>L’affichage d’un module correspond à sa représentation qui sera affichée sur le tableau de bord de l’interface de visualisation de l’application. Cet affichage est soumis à quelques contraintes</w:t>
-      </w:r>
-      <w:r>
-        <w:rPr>
-          <w:lang w:val="fr-CH"/>
-        </w:rPr>
-        <w:t> : il doit être interprétable par l’interface web afin d’être affiché de manière dynamique, sans pour autant être conservé du côté client. Les modules étant conservé sur le système de fichier du serveur de l’application, l’accès directe entre l’interface web et le client n’est pas possible sans passer par une serveur Web. Le comportement du module</w:t>
-      </w:r>
-      <w:r>
-        <w:rPr>
-          <w:lang w:val="fr-CH"/>
-        </w:rPr>
-        <w:t xml:space="preserve"> étant responsable de </w:t>
-      </w:r>
-      <w:r>
-        <w:rPr>
-          <w:lang w:val="fr-CH"/>
-        </w:rPr>
-        <w:t>réagi</w:t>
-      </w:r>
-      <w:r>
-        <w:rPr>
-          <w:lang w:val="fr-CH"/>
-        </w:rPr>
-        <w:t>r</w:t>
-      </w:r>
-      <w:r>
-        <w:rPr>
-          <w:lang w:val="fr-CH"/>
-        </w:rPr>
-        <w:t xml:space="preserve"> à des évènements (</w:t>
-      </w:r>
-      <w:r>
-        <w:rPr>
-          <w:lang w:val="fr-CH"/>
-        </w:rPr>
-        <w:t>dispositifs</w:t>
-      </w:r>
-      <w:r>
-        <w:rPr>
-          <w:lang w:val="fr-CH"/>
-        </w:rPr>
-        <w:t>)</w:t>
-      </w:r>
-      <w:r>
-        <w:rPr>
-          <w:lang w:val="fr-CH"/>
-        </w:rPr>
-        <w:t>, le rôle de l’affichage quant à lui est de se mettre à jour selon les données transmissent. Ces données peuvent ainsi être structurée d’une manière totalement différente selon l’implémentation du module</w:t>
-      </w:r>
-      <w:r>
-        <w:rPr>
-          <w:lang w:val="fr-CH"/>
-        </w:rPr>
-        <w:t>.</w:t>
-      </w:r>
-    </w:p>
-    <w:p>
-      <w:pPr>
-        <w:rPr>
-          <w:lang w:val="fr-CH"/>
-        </w:rPr>
-      </w:pPr>
-    </w:p>
-    <w:p>
-      <w:pPr>
-        <w:rPr>
-          <w:lang w:val="fr-CH"/>
-        </w:rPr>
-      </w:pPr>
-      <w:r>
-        <w:rPr>
-          <w:lang w:val="fr-CH"/>
-        </w:rPr>
-        <w:t>Pour laisser le choix du rendu visuel de cet affichage au développeur du module, l’approche choisie est de représenter cet affichage sous la forme d’un fichier HTML (ou un autre format pouvant être transformé en HTML) capable d’inclure des variables qui pourront ensuite être remplacées par les données du module lors d’une phase de « rendering ». Cette approche permet une liberté dans le résultat visuel final car le développeur ne sera que très peu contraint</w:t>
-      </w:r>
-      <w:r>
-        <w:rPr>
-          <w:lang w:val="fr-CH"/>
-        </w:rPr>
-        <w:t xml:space="preserve"> sur la structure de l’affichage.</w:t>
-      </w:r>
-    </w:p>
-    <w:p>
-      <w:pPr>
-        <w:rPr>
-          <w:lang w:val="fr-CH"/>
-        </w:rPr>
-      </w:pPr>
-    </w:p>
-    <w:p>
-      <w:pPr>
-        <w:rPr>
-          <w:lang w:val="fr-CH"/>
-        </w:rPr>
-      </w:pPr>
-      <w:r>
-        <w:rPr>
-          <w:lang w:val="fr-CH"/>
-        </w:rPr>
-        <w:t>Voici un schéma d’exemple permettant de comprendre les interactions</w:t>
-      </w:r>
-    </w:p>
-    <w:p>
-      <w:pPr>
-        <w:rPr>
-          <w:lang w:val="fr-CH"/>
-        </w:rPr>
-      </w:pPr>
-    </w:p>
-    <w:p>
-      <w:pPr>
-        <w:pStyle w:val="Titre5"/>
-      </w:pPr>
-      <w:r>
-        <w:t>Modélisation</w:t>
-      </w:r>
-    </w:p>
-    <w:p>
-      <w:pPr>
-        <w:rPr>
-          <w:lang w:val="fr-CH"/>
-        </w:rPr>
-      </w:pPr>
-    </w:p>
-    <w:p>
-      <w:pPr>
-        <w:rPr>
-          <w:lang w:val="fr-CH"/>
-        </w:rPr>
-      </w:pPr>
-    </w:p>
-    <w:p>
-      <w:pPr>
-        <w:rPr>
-          <w:lang w:val="fr-CH"/>
-        </w:rPr>
-      </w:pPr>
-    </w:p>
-    <w:p>
-      <w:pPr>
-        <w:pStyle w:val="Titre5"/>
-      </w:pPr>
-      <w:r>
-        <w:t>Exemple</w:t>
-      </w:r>
-    </w:p>
-    <w:p>
-      <w:pPr>
-        <w:rPr>
-          <w:lang w:val="fr-CH"/>
-        </w:rPr>
-      </w:pPr>
-      <w:r>
-        <w:rPr>
-          <w:lang w:val="fr-CH"/>
-        </w:rPr>
-        <w:t>Afin d’avoir une vue d’ensemble sur le fonctionnement d’un module et de ces composants, prenons un exemple. Imaginons un module dont l’unique but et de donner l’heure. Son comportement est très simple, il contient une boucle interne s’exécutant à un intervalle régulier de 1 seconde.</w:t>
-      </w:r>
-    </w:p>
-    <w:p>
-      <w:pPr>
-        <w:rPr>
-          <w:lang w:val="fr-CH"/>
-        </w:rPr>
-      </w:pPr>
-    </w:p>
-    <w:p>
-      <w:pPr>
-        <w:rPr>
-          <w:lang w:val="fr-CH"/>
-        </w:rPr>
-      </w:pPr>
-    </w:p>
-    <w:p>
-      <w:pPr>
-        <w:rPr>
-          <w:lang w:val="fr-CH"/>
-        </w:rPr>
-      </w:pPr>
-      <w:r>
-        <w:rPr>
-          <w:lang w:val="fr-CH"/>
+      </w:pPr>
+      <w:r>
+        <w:rPr>
+          <w:rFonts w:ascii="CMU Serif Roman" w:hAnsi="CMU Serif Roman" w:cs="CMU Serif Roman"/>
+          <w:noProof/>
+          <w14:ligatures w14:val="none"/>
         </w:rPr>
         <w:lastRenderedPageBreak/>
-        <w:t xml:space="preserve">D’après les trois composantes d’un module décrites dans les points précédent, </w:t>
-      </w:r>
-    </w:p>
-    <w:p>
-      <w:pPr>
-        <w:rPr>
-          <w:lang w:val="fr-CH"/>
-        </w:rPr>
-      </w:pPr>
-    </w:p>
-    <w:p>
-      <w:pPr>
-        <w:rPr>
-          <w:lang w:val="fr-CH"/>
-        </w:rPr>
-      </w:pPr>
-    </w:p>
-    <w:p>
-      <w:pPr>
-        <w:rPr>
-          <w:lang w:val="fr-CH"/>
-        </w:rPr>
-      </w:pPr>
-      <w:r>
-        <w:rPr>
-          <w:lang w:val="fr-CH"/>
-        </w:rPr>
-        <w:t>Liberté d’affichage</w:t>
-      </w:r>
-    </w:p>
-    <w:p>
-      <w:pPr>
-        <w:rPr>
-          <w:lang w:val="fr-CH"/>
-        </w:rPr>
-      </w:pPr>
-    </w:p>
-    <w:p>
-      <w:pPr>
-        <w:rPr>
-          <w:lang w:val="fr-CH"/>
-        </w:rPr>
-      </w:pPr>
-    </w:p>
-    <w:p>
-      <w:pPr>
-        <w:pStyle w:val="Paragraphedeliste"/>
-        <w:numPr>
-          <w:ilvl w:val="0"/>
-          <w:numId w:val="19"/>
-        </w:numPr>
-        <w:rPr>
-          <w:lang w:val="fr-CH"/>
-        </w:rPr>
-      </w:pPr>
-      <w:r>
-        <w:rPr>
-          <w:lang w:val="fr-CH"/>
-        </w:rPr>
-        <w:t>Stocké de manière locale</w:t>
-      </w:r>
-    </w:p>
-    <w:p>
-      <w:pPr>
-        <w:pStyle w:val="Paragraphedeliste"/>
-        <w:numPr>
-          <w:ilvl w:val="0"/>
-          <w:numId w:val="19"/>
-        </w:numPr>
-        <w:rPr>
-          <w:lang w:val="fr-CH"/>
-        </w:rPr>
-      </w:pPr>
-    </w:p>
-    <w:p>
-      <w:pPr>
-        <w:rPr>
-          <w:lang w:val="fr-CH"/>
-        </w:rPr>
-      </w:pPr>
-    </w:p>
-    <w:p>
-      <w:pPr>
-        <w:rPr>
-          <w:lang w:val="fr-CH"/>
-        </w:rPr>
-      </w:pPr>
-    </w:p>
-    <w:p>
-      <w:pPr>
-        <w:rPr>
-          <w:lang w:val="fr-CH"/>
-        </w:rPr>
-      </w:pPr>
-      <w:r>
-        <w:rPr>
-          <w:lang w:val="fr-CH"/>
-        </w:rPr>
-        <w:t>Comment on l’affiche ?</w:t>
-      </w:r>
-    </w:p>
-    <w:p>
-      <w:pPr>
-        <w:rPr>
-          <w:lang w:val="fr-CH"/>
-        </w:rPr>
-      </w:pPr>
-      <w:r>
-        <w:rPr>
-          <w:lang w:val="fr-CH"/>
-        </w:rPr>
-        <w:t xml:space="preserve">Contraintes : coté serveur, doit se mettre à jour </w:t>
-      </w:r>
-      <w:r>
-        <w:rPr>
-          <w:lang w:val="fr-CH"/>
-        </w:rPr>
-        <w:t>lors du changement de l’état du module</w:t>
-      </w:r>
-      <w:r>
-        <w:rPr>
-          <w:lang w:val="fr-CH"/>
-        </w:rPr>
-        <w:t xml:space="preserve"> et pouvoir afficher de contenu dynamique, l’objectif est de le faire sans devoir rafriachir la page</w:t>
-      </w:r>
-    </w:p>
-    <w:p>
-      <w:pPr>
-        <w:rPr>
-          <w:rStyle w:val="lev"/>
-        </w:rPr>
-      </w:pPr>
-    </w:p>
-    <w:p>
-      <w:pPr>
-        <w:rPr>
-          <w:rStyle w:val="lev"/>
-        </w:rPr>
-      </w:pPr>
-    </w:p>
-    <w:p>
-      <w:pPr>
-        <w:rPr>
-          <w:rStyle w:val="lev"/>
-        </w:rPr>
-      </w:pPr>
-    </w:p>
-    <w:p>
-      <w:pPr>
-        <w:rPr>
-          <w:rStyle w:val="lev"/>
-        </w:rPr>
-      </w:pPr>
-    </w:p>
-    <w:p>
-      <w:pPr>
-        <w:rPr>
-          <w:rStyle w:val="lev"/>
-        </w:rPr>
-      </w:pPr>
-    </w:p>
-    <w:p>
-      <w:pPr>
-        <w:rPr>
-          <w:rStyle w:val="lev"/>
-        </w:rPr>
-      </w:pPr>
-      <w:r>
-        <w:rPr>
-          <w:rStyle w:val="lev"/>
-        </w:rPr>
-        <w:t xml:space="preserve">J’ai décidé de séparer </w:t>
-      </w:r>
-    </w:p>
-    <w:p>
-      <w:pPr>
-        <w:rPr>
-          <w:rStyle w:val="lev"/>
-        </w:rPr>
-      </w:pPr>
-    </w:p>
-    <w:p>
-      <w:pPr>
-        <w:rPr>
-          <w:rStyle w:val="lev"/>
-        </w:rPr>
-      </w:pPr>
-      <w:r>
-        <w:rPr>
-          <w:rStyle w:val="lev"/>
-        </w:rPr>
-        <w:t xml:space="preserve">Au niveau du comportement d’un module, j’ai choisi de le rendre le plus indépendant possible, j’ai donc choisi de définir un cycle de vie </w:t>
-      </w:r>
-    </w:p>
-    <w:p>
-      <w:pPr>
-        <w:rPr>
-          <w:rStyle w:val="lev"/>
-          <w:i/>
-          <w:iCs/>
-        </w:rPr>
-      </w:pPr>
-      <w:r>
-        <w:rPr>
-          <w:rStyle w:val="lev"/>
-          <w:i/>
-          <w:iCs/>
-        </w:rPr>
-        <w:t>Ainsi, une telle approche permet de faciliter le processus de création de d’ajout d’un module dans la passerelle :</w:t>
-      </w:r>
-    </w:p>
-    <w:p>
-      <w:pPr>
-        <w:pStyle w:val="Paragraphedeliste"/>
-        <w:numPr>
-          <w:ilvl w:val="0"/>
-          <w:numId w:val="23"/>
-        </w:numPr>
-        <w:rPr>
-          <w:rStyle w:val="lev"/>
-          <w:i/>
-          <w:iCs/>
-        </w:rPr>
-      </w:pPr>
-      <w:r>
-        <w:rPr>
-          <w:rStyle w:val="lev"/>
-          <w:i/>
-          <w:iCs/>
-        </w:rPr>
-        <w:t>Le développeur récupère un projet template ou intégre la dépendance dans un nouveau projet selon la documentation.</w:t>
-      </w:r>
-    </w:p>
-    <w:p>
-      <w:pPr>
-        <w:pStyle w:val="Paragraphedeliste"/>
-        <w:numPr>
-          <w:ilvl w:val="0"/>
-          <w:numId w:val="23"/>
-        </w:numPr>
-        <w:rPr>
-          <w:rStyle w:val="lev"/>
-          <w:i/>
-          <w:iCs/>
-        </w:rPr>
-      </w:pPr>
-      <w:r>
-        <w:rPr>
-          <w:rStyle w:val="lev"/>
-          <w:i/>
-          <w:iCs/>
-        </w:rPr>
-        <w:t>Il définit le code nécessaire en respectant l’interface définie afin de créer une interaction, il définit également le rendu qui sera affiché sur l’application</w:t>
-      </w:r>
-    </w:p>
-    <w:p>
-      <w:pPr>
-        <w:pStyle w:val="Paragraphedeliste"/>
-        <w:numPr>
-          <w:ilvl w:val="0"/>
-          <w:numId w:val="23"/>
-        </w:numPr>
-        <w:rPr>
-          <w:rStyle w:val="lev"/>
-          <w:i/>
-          <w:iCs/>
-        </w:rPr>
-      </w:pPr>
-      <w:r>
-        <w:rPr>
-          <w:rStyle w:val="lev"/>
-          <w:i/>
-          <w:iCs/>
-        </w:rPr>
-        <w:t>Il compile son projet</w:t>
-      </w:r>
-    </w:p>
-    <w:p>
-      <w:pPr>
-        <w:rPr>
-          <w:rStyle w:val="lev"/>
-        </w:rPr>
-      </w:pPr>
-    </w:p>
-    <w:p>
-      <w:pPr>
-        <w:rPr>
-          <w:rStyle w:val="lev"/>
-        </w:rPr>
-      </w:pPr>
-      <w:r>
-        <w:rPr>
-          <w:rStyle w:val="lev"/>
-        </w:rPr>
-        <w:t>Ainsi, plusieurs fonctionnalités sont à prévoir :</w:t>
-      </w:r>
-    </w:p>
-    <w:p>
-      <w:pPr>
-        <w:pStyle w:val="Paragraphedeliste"/>
-        <w:numPr>
-          <w:ilvl w:val="0"/>
-          <w:numId w:val="19"/>
-        </w:numPr>
-        <w:rPr>
-          <w:rStyle w:val="lev"/>
-        </w:rPr>
-      </w:pPr>
-      <w:r>
-        <w:rPr>
-          <w:rStyle w:val="lev"/>
-        </w:rPr>
-        <w:t>Lors de sa première installation, un module peut exécuter une série d’instruction</w:t>
-      </w:r>
-      <w:r>
-        <w:rPr>
-          <w:rStyle w:val="lev"/>
-        </w:rPr>
-        <w:t xml:space="preserve"> </w:t>
-      </w:r>
-      <w:r>
-        <w:rPr>
-          <w:rStyle w:val="lev"/>
-        </w:rPr>
-        <w:t>spécifique au module pour assurer son bon fonctionnement.</w:t>
-      </w:r>
-    </w:p>
-    <w:p>
-      <w:pPr>
-        <w:rPr>
-          <w:rStyle w:val="lev"/>
-        </w:rPr>
-      </w:pPr>
-    </w:p>
-    <w:p>
-      <w:pPr>
-        <w:pStyle w:val="Paragraphedeliste"/>
-        <w:numPr>
-          <w:ilvl w:val="0"/>
-          <w:numId w:val="19"/>
-        </w:numPr>
-        <w:rPr>
-          <w:rStyle w:val="lev"/>
-        </w:rPr>
-      </w:pPr>
-      <w:r>
-        <w:rPr>
-          <w:rStyle w:val="lev"/>
-        </w:rPr>
-        <w:t>La configuration d’un module sera composée d’informations obligatoire (par exemple le nom du module) et de valeurs personnalisées dépendant du module. Ces valeurs seront définies par le développeur du module et pourront être modifiées</w:t>
-      </w:r>
-      <w:r>
-        <w:rPr>
-          <w:rStyle w:val="lev"/>
-        </w:rPr>
-        <w:t>.</w:t>
-      </w:r>
-      <w:r>
-        <w:rPr>
-          <w:rStyle w:val="lev"/>
-        </w:rPr>
-        <w:t xml:space="preserve"> Cette configuration devra être accessible dans le comportement du module afin de pouvoir modifier ce comportement selon ces valeurs</w:t>
-      </w:r>
-      <w:r>
-        <w:rPr>
-          <w:rStyle w:val="lev"/>
-        </w:rPr>
-        <w:t>.</w:t>
-      </w:r>
-    </w:p>
-    <w:p>
-      <w:pPr>
-        <w:rPr>
-          <w:rStyle w:val="lev"/>
-        </w:rPr>
-      </w:pPr>
-    </w:p>
-    <w:p>
-      <w:pPr>
-        <w:pStyle w:val="Paragraphedeliste"/>
-        <w:numPr>
-          <w:ilvl w:val="0"/>
-          <w:numId w:val="19"/>
-        </w:numPr>
-        <w:rPr>
-          <w:rStyle w:val="lev"/>
-          <w:rFonts w:asciiTheme="minorHAnsi" w:hAnsiTheme="minorHAnsi" w:cs="Times New Roman"/>
-          <w:lang w:val="fr-CH"/>
-        </w:rPr>
-      </w:pPr>
-      <w:r>
-        <w:rPr>
-          <w:rStyle w:val="lev"/>
-        </w:rPr>
-        <w:lastRenderedPageBreak/>
-        <w:t>Un module sera distribué sous la forme de paquet indépendant</w:t>
-      </w:r>
-      <w:r>
-        <w:rPr>
-          <w:rStyle w:val="lev"/>
-        </w:rPr>
-        <w:t>, conten</w:t>
-      </w:r>
-      <w:r>
-        <w:rPr>
-          <w:rStyle w:val="lev"/>
-        </w:rPr>
-        <w:t>an</w:t>
-      </w:r>
-      <w:r>
-        <w:rPr>
-          <w:rStyle w:val="lev"/>
-        </w:rPr>
-        <w:t>t le nécessaire à son intégration à la passerelle</w:t>
+        <w:drawing>
+          <wp:inline distT="0" distB="0" distL="0" distR="0" wp14:anchorId="5711FE48" wp14:editId="4F9FE66C">
+            <wp:extent cx="5293454" cy="4169898"/>
+            <wp:effectExtent l="0" t="0" r="2540" b="0"/>
+            <wp:docPr id="1069508224" name="Graphique 8"/>
+            <wp:cNvGraphicFramePr>
+              <a:graphicFrameLocks xmlns:a="http://schemas.openxmlformats.org/drawingml/2006/main" noChangeAspect="1"/>
+            </wp:cNvGraphicFramePr>
+            <a:graphic xmlns:a="http://schemas.openxmlformats.org/drawingml/2006/main">
+              <a:graphicData uri="http://schemas.openxmlformats.org/drawingml/2006/picture">
+                <pic:pic xmlns:pic="http://schemas.openxmlformats.org/drawingml/2006/picture">
+                  <pic:nvPicPr>
+                    <pic:cNvPr id="1069508224" name="Graphique 1069508224"/>
+                    <pic:cNvPicPr/>
+                  </pic:nvPicPr>
+                  <pic:blipFill>
+                    <a:blip r:embed="rId34">
+                      <a:extLst>
+                        <a:ext uri="{28A0092B-C50C-407E-A947-70E740481C1C}">
+                          <a14:useLocalDpi xmlns:a14="http://schemas.microsoft.com/office/drawing/2010/main" val="0"/>
+                        </a:ext>
+                        <a:ext uri="{96DAC541-7B7A-43D3-8B79-37D633B846F1}">
+                          <asvg:svgBlip xmlns:asvg="http://schemas.microsoft.com/office/drawing/2016/SVG/main" r:embed="rId35"/>
+                        </a:ext>
+                      </a:extLst>
+                    </a:blip>
+                    <a:stretch>
+                      <a:fillRect/>
+                    </a:stretch>
+                  </pic:blipFill>
+                  <pic:spPr>
+                    <a:xfrm>
+                      <a:off x="0" y="0"/>
+                      <a:ext cx="5310529" cy="4183349"/>
+                    </a:xfrm>
+                    <a:prstGeom prst="rect">
+                      <a:avLst/>
+                    </a:prstGeom>
+                  </pic:spPr>
+                </pic:pic>
+              </a:graphicData>
+            </a:graphic>
+          </wp:inline>
+        </w:drawing>
+      </w:r>
+    </w:p>
+    <w:p>
+      <w:pPr>
+        <w:pStyle w:val="Lgende"/>
+        <w:rPr>
+          <w:rStyle w:val="lev"/>
+        </w:rPr>
+      </w:pPr>
+      <w:r>
+        <w:t xml:space="preserve">Figure </w:t>
+      </w:r>
+      <w:r>
+        <w:fldChar w:fldCharType="begin"/>
+      </w:r>
+      <w:r>
+        <w:instrText xml:space="preserve"> SEQ Figure \* ARABIC </w:instrText>
+      </w:r>
+      <w:r>
+        <w:fldChar w:fldCharType="separate"/>
+      </w:r>
+      <w:r>
+        <w:rPr>
+          <w:noProof/>
+        </w:rPr>
+        <w:t>7</w:t>
+      </w:r>
+      <w:r>
+        <w:fldChar w:fldCharType="end"/>
+      </w:r>
+      <w:r>
+        <w:t>: Module d'exemple, diagramme de séquence</w:t>
+      </w:r>
+    </w:p>
+    <w:p>
+      <w:pPr>
+        <w:rPr>
+          <w:rStyle w:val="lev"/>
+        </w:rPr>
+      </w:pPr>
+    </w:p>
+    <w:p>
+      <w:pPr>
+        <w:rPr>
+          <w:rStyle w:val="lev"/>
+        </w:rPr>
+      </w:pPr>
+      <w:r>
+        <w:rPr>
+          <w:rStyle w:val="lev"/>
+        </w:rPr>
+        <w:t xml:space="preserve">Dans ce schéma, un seul module est initialisé et utilisé par le </w:t>
+      </w:r>
+      <w:r>
+        <w:rPr>
+          <w:rStyle w:val="lev"/>
+        </w:rPr>
+        <w:t xml:space="preserve">un </w:t>
+      </w:r>
+      <w:r>
+        <w:rPr>
+          <w:rStyle w:val="lev"/>
+        </w:rPr>
+        <w:t xml:space="preserve">processus </w:t>
+      </w:r>
+      <w:r>
+        <w:rPr>
+          <w:rStyle w:val="lev"/>
+        </w:rPr>
+        <w:t>arbitraire</w:t>
+      </w:r>
+      <w:r>
+        <w:rPr>
+          <w:rStyle w:val="lev"/>
+        </w:rPr>
+        <w:t>, jouant le rôle d’observer et déclenchant le processus de rendu lors de mise à jour du module. L’application ayant un besoin de pouvoir gérer un grand nombre de module de manière concurrente</w:t>
       </w:r>
       <w:r>
         <w:rPr>
@@ -12189,289 +10468,6 @@
         </w:rPr>
         <w:t xml:space="preserve">. </w:t>
       </w:r>
-      <w:r>
-        <w:rPr>
-          <w:rStyle w:val="lev"/>
-        </w:rPr>
-        <w:t xml:space="preserve">Il est donc nécessaire de prévoir cette une structure adaptée à cela. </w:t>
-      </w:r>
-      <w:r>
-        <w:rPr>
-          <w:rStyle w:val="lev"/>
-        </w:rPr>
-        <w:t xml:space="preserve">Il serait </w:t>
-      </w:r>
-      <w:r>
-        <w:rPr>
-          <w:rStyle w:val="lev"/>
-        </w:rPr>
-        <w:t>également</w:t>
-      </w:r>
-      <w:r>
-        <w:rPr>
-          <w:rStyle w:val="lev"/>
-        </w:rPr>
-        <w:t xml:space="preserve"> intéressant de fournir un module d’exemple </w:t>
-      </w:r>
-      <w:r>
-        <w:rPr>
-          <w:rStyle w:val="lev"/>
-        </w:rPr>
-        <w:t xml:space="preserve">documenté </w:t>
-      </w:r>
-      <w:r>
-        <w:rPr>
-          <w:rStyle w:val="lev"/>
-        </w:rPr>
-        <w:t>pouvant servir de base aux développeurs</w:t>
-      </w:r>
-      <w:r>
-        <w:rPr>
-          <w:rStyle w:val="lev"/>
-        </w:rPr>
-        <w:t xml:space="preserve"> pour faciliter la création de modules.</w:t>
-      </w:r>
-      <w:r>
-        <w:rPr>
-          <w:rStyle w:val="lev"/>
-        </w:rPr>
-        <w:t xml:space="preserve"> </w:t>
-      </w:r>
-      <w:r>
-        <w:rPr>
-          <w:rStyle w:val="lev"/>
-        </w:rPr>
-        <w:t xml:space="preserve">De ce fait </w:t>
-      </w:r>
-      <w:r>
-        <w:rPr>
-          <w:rStyle w:val="lev"/>
-        </w:rPr>
-        <w:t>i</w:t>
-      </w:r>
-      <w:r>
-        <w:rPr>
-          <w:rStyle w:val="lev"/>
-        </w:rPr>
-        <w:t xml:space="preserve">l est donc </w:t>
-      </w:r>
-      <w:r>
-        <w:rPr>
-          <w:rStyle w:val="lev"/>
-        </w:rPr>
-        <w:t>nécessaire</w:t>
-      </w:r>
-      <w:r>
-        <w:rPr>
-          <w:rStyle w:val="lev"/>
-        </w:rPr>
-        <w:t xml:space="preserve"> de concevoir l’architecture logicielle d’un module de manière à la rendre configurable et de permettre facilement la création de nouveaux modules.</w:t>
-      </w:r>
-      <w:r>
-        <w:rPr>
-          <w:lang w:val="fr-CH"/>
-        </w:rPr>
-        <w:t xml:space="preserve"> </w:t>
-      </w:r>
-    </w:p>
-    <w:p>
-      <w:pPr>
-        <w:pStyle w:val="Paragraphedeliste"/>
-        <w:rPr>
-          <w:rStyle w:val="lev"/>
-        </w:rPr>
-      </w:pPr>
-    </w:p>
-    <w:p>
-      <w:pPr>
-        <w:pStyle w:val="Paragraphedeliste"/>
-        <w:rPr>
-          <w:rStyle w:val="lev"/>
-        </w:rPr>
-      </w:pPr>
-    </w:p>
-    <w:p>
-      <w:pPr>
-        <w:pStyle w:val="Paragraphedeliste"/>
-        <w:numPr>
-          <w:ilvl w:val="0"/>
-          <w:numId w:val="19"/>
-        </w:numPr>
-        <w:rPr>
-          <w:rStyle w:val="lev"/>
-        </w:rPr>
-      </w:pPr>
-      <w:r>
-        <w:rPr>
-          <w:rStyle w:val="lev"/>
-        </w:rPr>
-        <w:t>Le comportement d’un module doit pouvoir recevoir des données et en envoyer, notamment pour mettre à jour son affichage.</w:t>
-      </w:r>
-    </w:p>
-    <w:p>
-      <w:pPr>
-        <w:pStyle w:val="Paragraphedeliste"/>
-        <w:rPr>
-          <w:rStyle w:val="lev"/>
-        </w:rPr>
-      </w:pPr>
-    </w:p>
-    <w:p>
-      <w:pPr>
-        <w:rPr>
-          <w:rStyle w:val="lev"/>
-        </w:rPr>
-      </w:pPr>
-    </w:p>
-    <w:p>
-      <w:pPr>
-        <w:rPr>
-          <w:rStyle w:val="lev"/>
-        </w:rPr>
-      </w:pPr>
-      <w:r>
-        <w:rPr>
-          <w:rStyle w:val="lev"/>
-        </w:rPr>
-        <w:t>Configuration :</w:t>
-      </w:r>
-    </w:p>
-    <w:p>
-      <w:pPr>
-        <w:jc w:val="center"/>
-        <w:rPr>
-          <w:rStyle w:val="lev"/>
-        </w:rPr>
-      </w:pPr>
-    </w:p>
-    <w:p>
-      <w:pPr>
-        <w:rPr>
-          <w:rStyle w:val="lev"/>
-        </w:rPr>
-      </w:pPr>
-    </w:p>
-    <w:p>
-      <w:pPr>
-        <w:rPr>
-          <w:rStyle w:val="lev"/>
-        </w:rPr>
-      </w:pPr>
-    </w:p>
-    <w:p>
-      <w:pPr>
-        <w:rPr>
-          <w:rStyle w:val="lev"/>
-        </w:rPr>
-      </w:pPr>
-      <w:r>
-        <w:rPr>
-          <w:rStyle w:val="lev"/>
-        </w:rPr>
-        <w:t xml:space="preserve">Ajouter </w:t>
-      </w:r>
-    </w:p>
-    <w:p>
-      <w:pPr>
-        <w:rPr>
-          <w:rStyle w:val="lev"/>
-        </w:rPr>
-      </w:pPr>
-    </w:p>
-    <w:p>
-      <w:pPr>
-        <w:rPr>
-          <w:rStyle w:val="lev"/>
-        </w:rPr>
-      </w:pPr>
-      <w:r>
-        <w:rPr>
-          <w:rStyle w:val="lev"/>
-        </w:rPr>
-        <w:t>INSERER CAPTUER MODELE DOMAINE (config + config spécifique + sous types)</w:t>
-      </w:r>
-    </w:p>
-    <w:p>
-      <w:pPr>
-        <w:rPr>
-          <w:rStyle w:val="lev"/>
-        </w:rPr>
-      </w:pPr>
-    </w:p>
-    <w:p>
-      <w:pPr>
-        <w:rPr>
-          <w:rStyle w:val="lev"/>
-        </w:rPr>
-      </w:pPr>
-    </w:p>
-    <w:p>
-      <w:pPr>
-        <w:rPr>
-          <w:rStyle w:val="lev"/>
-        </w:rPr>
-      </w:pPr>
-      <w:r>
-        <w:rPr>
-          <w:rStyle w:val="lev"/>
-        </w:rPr>
-        <w:t>La structure d’un module « packagé » sera donc :</w:t>
-      </w:r>
-    </w:p>
-    <w:p>
-      <w:pPr>
-        <w:rPr>
-          <w:rStyle w:val="lev"/>
-        </w:rPr>
-      </w:pPr>
-    </w:p>
-    <w:p>
-      <w:pPr>
-        <w:rPr>
-          <w:rStyle w:val="lev"/>
-        </w:rPr>
-      </w:pPr>
-      <w:r>
-        <w:rPr>
-          <w:rStyle w:val="lev"/>
-        </w:rPr>
-        <w:t>TODO : STRUCTURE FICHIERS MODULE</w:t>
-      </w:r>
-    </w:p>
-    <w:p>
-      <w:pPr>
-        <w:rPr>
-          <w:rStyle w:val="lev"/>
-        </w:rPr>
-      </w:pPr>
-    </w:p>
-    <w:p>
-      <w:pPr>
-        <w:rPr>
-          <w:rStyle w:val="lev"/>
-        </w:rPr>
-      </w:pPr>
-    </w:p>
-    <w:p>
-      <w:pPr>
-        <w:rPr>
-          <w:rStyle w:val="lev"/>
-        </w:rPr>
-      </w:pPr>
-    </w:p>
-    <w:p>
-      <w:pPr>
-        <w:rPr>
-          <w:rStyle w:val="lev"/>
-        </w:rPr>
-      </w:pPr>
-    </w:p>
-    <w:p>
-      <w:pPr>
-        <w:rPr>
-          <w:rStyle w:val="lev"/>
-        </w:rPr>
-      </w:pPr>
       <w:r>
         <w:rPr>
           <w:rStyle w:val="lev"/>
@@ -12513,7 +10509,6 @@
           <w:lang w:val="fr-CH"/>
         </w:rPr>
       </w:pPr>
-      <w:bookmarkStart w:id="22" w:name="_Toc135063384"/>
       <w:r>
         <w:rPr>
           <w:rFonts w:ascii="CMU Serif Roman" w:hAnsi="CMU Serif Roman" w:cs="CMU Serif Roman"/>
@@ -12528,26 +10523,6 @@
         </w:rPr>
         <w:t>Gestionnaire de modules</w:t>
       </w:r>
-      <w:bookmarkEnd w:id="22"/>
-    </w:p>
-    <w:p>
-      <w:pPr>
-        <w:rPr>
-          <w:rStyle w:val="lev"/>
-        </w:rPr>
-      </w:pPr>
-      <w:r>
-        <w:rPr>
-          <w:rStyle w:val="lev"/>
-        </w:rPr>
-        <w:t xml:space="preserve">// Module Manager, facade, point central d’accès </w:t>
-      </w:r>
-      <w:r>
-        <w:rPr>
-          <w:rStyle w:val="lev"/>
-        </w:rPr>
-        <w:t>aux modules</w:t>
-      </w:r>
     </w:p>
     <w:p>
       <w:pPr>
@@ -12572,7 +10547,19 @@
         <w:rPr>
           <w:rStyle w:val="lev"/>
         </w:rPr>
-        <w:t>// Permet de s’enregister aux events des modules</w:t>
+        <w:t>// Permet de s’</w:t>
+      </w:r>
+      <w:r>
+        <w:rPr>
+          <w:rStyle w:val="lev"/>
+        </w:rPr>
+        <w:t>enregistre</w:t>
+      </w:r>
+      <w:r>
+        <w:rPr>
+          <w:rStyle w:val="lev"/>
+        </w:rPr>
+        <w:t xml:space="preserve"> aux events des modules</w:t>
       </w:r>
     </w:p>
     <w:p>
@@ -12611,7 +10598,6 @@
         <w:rPr>
           <w:rStyle w:val="lev"/>
         </w:rPr>
-        <w:lastRenderedPageBreak/>
         <w:t>Le gestionnaire de module</w:t>
       </w:r>
       <w:r>
@@ -12625,6 +10611,42 @@
           <w:rStyle w:val="lev"/>
         </w:rPr>
         <w:t xml:space="preserve"> permet d’assurer le bon fonctionnement et la cohabitation des différents modules</w:t>
+      </w:r>
+      <w:r>
+        <w:rPr>
+          <w:rStyle w:val="lev"/>
+        </w:rPr>
+        <w:t xml:space="preserve"> au</w:t>
+      </w:r>
+      <w:r>
+        <w:rPr>
+          <w:rStyle w:val="lev"/>
+        </w:rPr>
+        <w:t xml:space="preserve"> </w:t>
+      </w:r>
+      <w:r>
+        <w:rPr>
+          <w:rStyle w:val="lev"/>
+        </w:rPr>
+        <w:t>s</w:t>
+      </w:r>
+      <w:r>
+        <w:rPr>
+          <w:rStyle w:val="lev"/>
+        </w:rPr>
+        <w:t>e</w:t>
+      </w:r>
+      <w:r>
+        <w:rPr>
+          <w:rStyle w:val="lev"/>
+        </w:rPr>
+        <w:t>in</w:t>
+      </w:r>
+      <w:r>
+        <w:rPr>
+          <w:rStyle w:val="lev"/>
+        </w:rPr>
+        <w:t xml:space="preserve"> de l’application</w:t>
       </w:r>
       <w:r>
         <w:rPr>
@@ -12733,6 +10755,7 @@
         <w:rPr>
           <w:rStyle w:val="lev"/>
         </w:rPr>
+        <w:lastRenderedPageBreak/>
         <w:t>Permettre le chargement dynamique des modules, sans devoir effectuer quelconque compilation ou redémarrage de l’application.</w:t>
       </w:r>
     </w:p>
@@ -12772,13 +10795,80 @@
         <w:rPr>
           <w:rStyle w:val="lev"/>
         </w:rPr>
-        <w:t xml:space="preserve">Le besoin d’ajout et de suppression des modules étant des extensions du cahier des charges, leur </w:t>
-      </w:r>
-      <w:r>
-        <w:rPr>
-          <w:rStyle w:val="lev"/>
-        </w:rPr>
-        <w:t>modélisation</w:t>
+        <w:t xml:space="preserve">Le gestionnaire de module est l’entité responsable du bon fonctionnement des modules et du respect de leur cycle de vie (voir 2.1.1), il propose donc une abstraction des opérations offertes par les modules en assurant l’appel à leur méthode </w:t>
+      </w:r>
+      <w:r>
+        <w:rPr>
+          <w:rStyle w:val="lev"/>
+        </w:rPr>
+        <w:t xml:space="preserve">correcte </w:t>
+      </w:r>
+      <w:r>
+        <w:rPr>
+          <w:rStyle w:val="lev"/>
+        </w:rPr>
+        <w:t>du</w:t>
+      </w:r>
+      <w:r>
+        <w:rPr>
+          <w:rStyle w:val="lev"/>
+        </w:rPr>
+        <w:t xml:space="preserve"> cycle de vie.</w:t>
+      </w:r>
+      <w:r>
+        <w:rPr>
+          <w:rStyle w:val="lev"/>
+        </w:rPr>
+        <w:t xml:space="preserve"> Il permet principalement de stocker et gérer les modules d’une manière centrale. Il conserve les </w:t>
+      </w:r>
+      <w:r>
+        <w:rPr>
+          <w:rStyle w:val="lev"/>
+        </w:rPr>
+        <w:t>p</w:t>
+      </w:r>
+      <w:r>
+        <w:rPr>
+          <w:rStyle w:val="lev"/>
+        </w:rPr>
+        <w:t xml:space="preserve">aquets des modules </w:t>
+      </w:r>
+      <w:r>
+        <w:rPr>
+          <w:rStyle w:val="lev"/>
+        </w:rPr>
+        <w:t xml:space="preserve">importés </w:t>
+      </w:r>
+      <w:r>
+        <w:rPr>
+          <w:rStyle w:val="lev"/>
+        </w:rPr>
+        <w:t>dans un répertoire du système de fichier du serveur</w:t>
+      </w:r>
+      <w:r>
+        <w:rPr>
+          <w:rStyle w:val="lev"/>
+        </w:rPr>
+        <w:t xml:space="preserve"> et est capable de les charger dynamiquement en mémoire afin d’assurer leur exécution.</w:t>
+      </w:r>
+    </w:p>
+    <w:p>
+      <w:pPr>
+        <w:rPr>
+          <w:rStyle w:val="lev"/>
+        </w:rPr>
+      </w:pPr>
+      <w:r>
+        <w:rPr>
+          <w:rStyle w:val="lev"/>
+        </w:rPr>
+        <w:t xml:space="preserve">Afin de pouvoir identifier les modules importés et de connaître leur état, le gestionnaire de module conserve deux informations pour chaque module : un identifiant unique et </w:t>
+      </w:r>
+      <w:r>
+        <w:rPr>
+          <w:rStyle w:val="lev"/>
+        </w:rPr>
+        <w:t>un booléen permettant de savoir s’il est actif (en cours d’exécution).</w:t>
       </w:r>
       <w:r>
         <w:rPr>
@@ -12790,159 +10880,122 @@
         <w:rPr>
           <w:rStyle w:val="lev"/>
         </w:rPr>
-        <w:t>sera mise en place pour permettre leur implémentation si le temps le permet.</w:t>
-      </w:r>
-    </w:p>
-    <w:p>
-      <w:pPr>
-        <w:rPr>
-          <w:rStyle w:val="lev"/>
-        </w:rPr>
-      </w:pPr>
-    </w:p>
-    <w:p>
-      <w:pPr>
-        <w:rPr>
-          <w:rStyle w:val="lev"/>
-        </w:rPr>
-      </w:pPr>
-      <w:r>
-        <w:rPr>
-          <w:rStyle w:val="lev"/>
-        </w:rPr>
-        <w:t xml:space="preserve">Le gestionnaire de module est l’entité responsable du bon fonctionnement des modules et du respect de leur cycle de vie (voir 2.1.1), il propose donc une abstraction des opérations offertes par les modules en assurant l’appel à leur méthode </w:t>
-      </w:r>
-      <w:r>
-        <w:rPr>
-          <w:rStyle w:val="lev"/>
-        </w:rPr>
-        <w:t xml:space="preserve">correcte </w:t>
-      </w:r>
-      <w:r>
-        <w:rPr>
-          <w:rStyle w:val="lev"/>
-        </w:rPr>
-        <w:t>du cycle de vie.</w:t>
-      </w:r>
-      <w:r>
-        <w:rPr>
-          <w:rStyle w:val="lev"/>
-        </w:rPr>
-        <w:t xml:space="preserve"> Il </w:t>
-      </w:r>
-      <w:r>
-        <w:rPr>
-          <w:rStyle w:val="lev"/>
-        </w:rPr>
-        <w:t>permet principalement de stocker et gérer les modules d’une manière centrale. Il conserve les « paquets » des modules dans un répertoire du système de fichier du serveur</w:t>
-      </w:r>
-      <w:r>
-        <w:rPr>
-          <w:rStyle w:val="lev"/>
-        </w:rPr>
-        <w:t xml:space="preserve"> et est capable de les charger dynamiquement en mémoire afin d’assurer leur exécution.</w:t>
-      </w:r>
-    </w:p>
-    <w:p>
-      <w:pPr>
-        <w:rPr>
-          <w:rStyle w:val="lev"/>
-        </w:rPr>
-      </w:pPr>
-    </w:p>
-    <w:p>
-      <w:pPr>
-        <w:rPr>
-          <w:rStyle w:val="lev"/>
-          <w:i/>
-          <w:iCs/>
-        </w:rPr>
-      </w:pPr>
-      <w:r>
-        <w:rPr>
-          <w:rStyle w:val="lev"/>
-          <w:i/>
-          <w:iCs/>
-        </w:rPr>
-        <w:t>Stockage ajoutant les infos : identificant unique, état actif ou non</w:t>
-      </w:r>
-    </w:p>
-    <w:p>
-      <w:pPr>
-        <w:rPr>
-          <w:rStyle w:val="lev"/>
-          <w:i/>
-          <w:iCs/>
-        </w:rPr>
-      </w:pPr>
-    </w:p>
-    <w:p>
-      <w:pPr>
-        <w:rPr>
-          <w:rStyle w:val="lev"/>
-          <w:i/>
-          <w:iCs/>
-        </w:rPr>
-      </w:pPr>
-      <w:r>
-        <w:rPr>
-          <w:rStyle w:val="lev"/>
-          <w:i/>
-          <w:iCs/>
-        </w:rPr>
-        <w:t xml:space="preserve">Stockage sous forme de Map, avec identifiant unique au niveau du manager. </w:t>
-      </w:r>
-    </w:p>
-    <w:p>
-      <w:pPr>
-        <w:rPr>
-          <w:rStyle w:val="lev"/>
-          <w:i/>
-          <w:iCs/>
-        </w:rPr>
-      </w:pPr>
-      <w:r>
-        <w:rPr>
-          <w:rStyle w:val="lev"/>
-          <w:i/>
-          <w:iCs/>
-        </w:rPr>
-        <w:t>L’utilisation d’un identifiant unique au niveau du manager permet de pouvoir ajout</w:t>
-      </w:r>
-    </w:p>
-    <w:p>
-      <w:pPr>
-        <w:rPr>
-          <w:rStyle w:val="lev"/>
-        </w:rPr>
-      </w:pPr>
-    </w:p>
-    <w:p>
-      <w:pPr>
-        <w:rPr>
-          <w:rStyle w:val="lev"/>
-        </w:rPr>
-      </w:pPr>
-    </w:p>
-    <w:p>
-      <w:pPr>
-        <w:rPr>
-          <w:rStyle w:val="lev"/>
-        </w:rPr>
-      </w:pPr>
-    </w:p>
-    <w:p>
-      <w:pPr>
-        <w:rPr>
-          <w:rStyle w:val="lev"/>
-        </w:rPr>
-      </w:pPr>
-      <w:r>
-        <w:rPr>
-          <w:rStyle w:val="lev"/>
-        </w:rPr>
-        <w:t>Il est ainsi tout à fait possible d’importer le même module plusieurs fois, mais chacun d’entre eux sera considéré comme une instance différente, il est donc possible d’avoir plusieurs fois le même module s’exécutant avec chacun une configuration différente.</w:t>
-      </w:r>
+        <w:t xml:space="preserve">L’identifiant unique permet de différencier les </w:t>
+      </w:r>
+      <w:r>
+        <w:rPr>
+          <w:rStyle w:val="lev"/>
+        </w:rPr>
+        <w:t xml:space="preserve">instances des </w:t>
+      </w:r>
+      <w:r>
+        <w:rPr>
+          <w:rStyle w:val="lev"/>
+        </w:rPr>
+        <w:t>modules</w:t>
+      </w:r>
+      <w:r>
+        <w:rPr>
+          <w:rStyle w:val="lev"/>
+        </w:rPr>
+        <w:t xml:space="preserve"> et permettre à l’application de communiquer avec </w:t>
+      </w:r>
+      <w:r>
+        <w:rPr>
+          <w:rStyle w:val="lev"/>
+        </w:rPr>
+        <w:t>un module spécifique</w:t>
+      </w:r>
+      <w:r>
+        <w:rPr>
+          <w:rStyle w:val="lev"/>
+        </w:rPr>
+        <w:t>.</w:t>
+      </w:r>
+    </w:p>
+    <w:p>
+      <w:pPr>
+        <w:rPr>
+          <w:rStyle w:val="lev"/>
+        </w:rPr>
+      </w:pPr>
+      <w:r>
+        <w:rPr>
+          <w:rStyle w:val="lev"/>
+        </w:rPr>
+        <w:t>Il est ainsi tout à fait possible d’importer le même module plusieurs fois</w:t>
+      </w:r>
+      <w:r>
+        <w:rPr>
+          <w:rStyle w:val="lev"/>
+        </w:rPr>
+        <w:t xml:space="preserve"> (le même code source</w:t>
+      </w:r>
+      <w:r>
+        <w:rPr>
+          <w:rStyle w:val="lev"/>
+        </w:rPr>
+        <w:t xml:space="preserve"> depuis son archive</w:t>
+      </w:r>
+      <w:r>
+        <w:rPr>
+          <w:rStyle w:val="lev"/>
+        </w:rPr>
+        <w:t>)</w:t>
+      </w:r>
+      <w:r>
+        <w:rPr>
+          <w:rStyle w:val="lev"/>
+        </w:rPr>
+        <w:t>, mais chacun d’entre eux sera considéré comme une instance différente, il est donc possible d’avoir plusieurs fois le même module s’exécutant avec une configuration différente.</w:t>
+      </w:r>
+    </w:p>
+    <w:p>
+      <w:pPr>
+        <w:rPr>
+          <w:rStyle w:val="lev"/>
+        </w:rPr>
+      </w:pPr>
+    </w:p>
+    <w:p>
+      <w:pPr>
+        <w:rPr>
+          <w:rStyle w:val="lev"/>
+        </w:rPr>
+      </w:pPr>
+      <w:r>
+        <w:rPr>
+          <w:rStyle w:val="lev"/>
+        </w:rPr>
+        <w:t>Le gestionnaire offre donc une abstraction des opérations possibles sur les modules, celles-ci sont définie dans la modélisation du domaine ci-dessous :</w:t>
+      </w:r>
+    </w:p>
+    <w:p>
+      <w:pPr>
+        <w:rPr>
+          <w:rStyle w:val="lev"/>
+        </w:rPr>
+      </w:pPr>
+      <w:r>
+        <w:rPr>
+          <w:rStyle w:val="lev"/>
+        </w:rPr>
+        <w:t>// modélisation domaine du manager</w:t>
+      </w:r>
+    </w:p>
+    <w:p>
+      <w:pPr>
+        <w:rPr>
+          <w:rStyle w:val="lev"/>
+        </w:rPr>
+      </w:pPr>
+    </w:p>
+    <w:p>
+      <w:pPr>
+        <w:rPr>
+          <w:rStyle w:val="lev"/>
+        </w:rPr>
+      </w:pPr>
     </w:p>
     <w:p>
       <w:pPr>
@@ -12963,6 +11016,139 @@
         </w:rPr>
         <w:t>TODO</w:t>
       </w:r>
+    </w:p>
+    <w:p>
+      <w:pPr>
+        <w:rPr>
+          <w:rStyle w:val="lev"/>
+        </w:rPr>
+      </w:pPr>
+      <w:r>
+        <w:rPr>
+          <w:rStyle w:val="lev"/>
+        </w:rPr>
+        <w:t>Sequence d’ajout d’un module ?</w:t>
+      </w:r>
+    </w:p>
+    <w:p>
+      <w:pPr>
+        <w:pStyle w:val="Paragraphedeliste"/>
+        <w:numPr>
+          <w:ilvl w:val="0"/>
+          <w:numId w:val="19"/>
+        </w:numPr>
+        <w:rPr>
+          <w:rStyle w:val="lev"/>
+        </w:rPr>
+      </w:pPr>
+      <w:r>
+        <w:rPr>
+          <w:rStyle w:val="lev"/>
+        </w:rPr>
+        <w:t>Zip</w:t>
+      </w:r>
+    </w:p>
+    <w:p>
+      <w:pPr>
+        <w:pStyle w:val="Paragraphedeliste"/>
+        <w:numPr>
+          <w:ilvl w:val="0"/>
+          <w:numId w:val="19"/>
+        </w:numPr>
+        <w:rPr>
+          <w:rStyle w:val="lev"/>
+        </w:rPr>
+      </w:pPr>
+      <w:r>
+        <w:rPr>
+          <w:rStyle w:val="lev"/>
+        </w:rPr>
+        <w:t>Detection d’erreur</w:t>
+      </w:r>
+    </w:p>
+    <w:p>
+      <w:pPr>
+        <w:pStyle w:val="Paragraphedeliste"/>
+        <w:numPr>
+          <w:ilvl w:val="0"/>
+          <w:numId w:val="19"/>
+        </w:numPr>
+        <w:rPr>
+          <w:rStyle w:val="lev"/>
+        </w:rPr>
+      </w:pPr>
+      <w:r>
+        <w:rPr>
+          <w:rStyle w:val="lev"/>
+        </w:rPr>
+        <w:t>Uuid</w:t>
+      </w:r>
+    </w:p>
+    <w:p>
+      <w:pPr>
+        <w:pStyle w:val="Paragraphedeliste"/>
+        <w:numPr>
+          <w:ilvl w:val="0"/>
+          <w:numId w:val="19"/>
+        </w:numPr>
+        <w:rPr>
+          <w:rStyle w:val="lev"/>
+        </w:rPr>
+      </w:pPr>
+      <w:r>
+        <w:rPr>
+          <w:rStyle w:val="lev"/>
+        </w:rPr>
+        <w:t>Enregistrement</w:t>
+      </w:r>
+    </w:p>
+    <w:p>
+      <w:pPr>
+        <w:pStyle w:val="Paragraphedeliste"/>
+        <w:numPr>
+          <w:ilvl w:val="0"/>
+          <w:numId w:val="19"/>
+        </w:numPr>
+        <w:rPr>
+          <w:rStyle w:val="lev"/>
+        </w:rPr>
+      </w:pPr>
+      <w:r>
+        <w:rPr>
+          <w:rStyle w:val="lev"/>
+        </w:rPr>
+        <w:t>Activation</w:t>
+      </w:r>
+    </w:p>
+    <w:p>
+      <w:pPr>
+        <w:pStyle w:val="Paragraphedeliste"/>
+        <w:numPr>
+          <w:ilvl w:val="0"/>
+          <w:numId w:val="19"/>
+        </w:numPr>
+        <w:rPr>
+          <w:rStyle w:val="lev"/>
+        </w:rPr>
+      </w:pPr>
+      <w:r>
+        <w:rPr>
+          <w:rStyle w:val="lev"/>
+        </w:rPr>
+        <w:t>…</w:t>
+      </w:r>
+    </w:p>
+    <w:p>
+      <w:pPr>
+        <w:pStyle w:val="Paragraphedeliste"/>
+        <w:numPr>
+          <w:ilvl w:val="0"/>
+          <w:numId w:val="19"/>
+        </w:numPr>
+        <w:rPr>
+          <w:rStyle w:val="lev"/>
+        </w:rPr>
+      </w:pPr>
     </w:p>
     <w:p>
       <w:pPr>
@@ -13000,7 +11186,6 @@
           <w:lang w:val="fr-CH"/>
         </w:rPr>
       </w:pPr>
-      <w:bookmarkStart w:id="23" w:name="_Toc135063385"/>
       <w:r>
         <w:rPr>
           <w:rFonts w:ascii="CMU Serif Roman" w:hAnsi="CMU Serif Roman" w:cs="CMU Serif Roman"/>
@@ -13015,7 +11200,6 @@
         </w:rPr>
         <w:t>Application Web</w:t>
       </w:r>
-      <w:bookmarkEnd w:id="23"/>
     </w:p>
     <w:p>
       <w:pPr>
@@ -13040,62 +11224,62 @@
         <w:rPr>
           <w:rStyle w:val="lev"/>
         </w:rPr>
+        <w:t>De ce fait,</w:t>
+      </w:r>
+      <w:r>
+        <w:rPr>
+          <w:rStyle w:val="lev"/>
+        </w:rPr>
+        <w:t xml:space="preserve"> la passerelle exécute un serveur web, ce</w:t>
+      </w:r>
+      <w:r>
+        <w:rPr>
+          <w:rStyle w:val="lev"/>
+        </w:rPr>
+        <w:t>lui</w:t>
+      </w:r>
+      <w:r>
+        <w:rPr>
+          <w:rStyle w:val="lev"/>
+        </w:rPr>
+        <w:t>-</w:t>
+      </w:r>
+      <w:r>
+        <w:rPr>
+          <w:rStyle w:val="lev"/>
+        </w:rPr>
+        <w:t>c</w:t>
+      </w:r>
+      <w:r>
+        <w:rPr>
+          <w:rStyle w:val="lev"/>
+        </w:rPr>
+        <w:t xml:space="preserve">i </w:t>
+      </w:r>
+      <w:r>
+        <w:rPr>
+          <w:rStyle w:val="lev"/>
+        </w:rPr>
+        <w:t xml:space="preserve">est chargé de rendre disponible l’interface de l’application ainsi qu’une API offrant </w:t>
+      </w:r>
+      <w:r>
+        <w:rPr>
+          <w:rStyle w:val="lev"/>
+        </w:rPr>
+        <w:t>des fonctionnalités à l’application.</w:t>
+      </w:r>
+    </w:p>
+    <w:p>
+      <w:pPr>
+        <w:rPr>
+          <w:rStyle w:val="lev"/>
+        </w:rPr>
+      </w:pPr>
+      <w:r>
+        <w:rPr>
+          <w:rStyle w:val="lev"/>
+        </w:rPr>
         <w:lastRenderedPageBreak/>
-        <w:t>De ce fait,</w:t>
-      </w:r>
-      <w:r>
-        <w:rPr>
-          <w:rStyle w:val="lev"/>
-        </w:rPr>
-        <w:t xml:space="preserve"> la passerelle exécute un serveur web, ce</w:t>
-      </w:r>
-      <w:r>
-        <w:rPr>
-          <w:rStyle w:val="lev"/>
-        </w:rPr>
-        <w:t>lui</w:t>
-      </w:r>
-      <w:r>
-        <w:rPr>
-          <w:rStyle w:val="lev"/>
-        </w:rPr>
-        <w:t>-</w:t>
-      </w:r>
-      <w:r>
-        <w:rPr>
-          <w:rStyle w:val="lev"/>
-        </w:rPr>
-        <w:t>c</w:t>
-      </w:r>
-      <w:r>
-        <w:rPr>
-          <w:rStyle w:val="lev"/>
-        </w:rPr>
-        <w:t xml:space="preserve">i </w:t>
-      </w:r>
-      <w:r>
-        <w:rPr>
-          <w:rStyle w:val="lev"/>
-        </w:rPr>
-        <w:t xml:space="preserve">est chargé de rendre disponible l’interface de l’application ainsi qu’une API offrant </w:t>
-      </w:r>
-      <w:r>
-        <w:rPr>
-          <w:rStyle w:val="lev"/>
-        </w:rPr>
-        <w:t>des fonctionnalités à l’application.</w:t>
-      </w:r>
-    </w:p>
-    <w:p>
-      <w:pPr>
-        <w:rPr>
-          <w:rStyle w:val="lev"/>
-        </w:rPr>
-      </w:pPr>
-      <w:r>
-        <w:rPr>
-          <w:rStyle w:val="lev"/>
-        </w:rPr>
         <w:t>L’application est structurée selon le modèle d’architecture trois tiers</w:t>
       </w:r>
     </w:p>
@@ -13542,7 +11726,7 @@
                     <pic:cNvPicPr/>
                   </pic:nvPicPr>
                   <pic:blipFill>
-                    <a:blip r:embed="rId29"/>
+                    <a:blip r:embed="rId36"/>
                     <a:stretch>
                       <a:fillRect/>
                     </a:stretch>
@@ -13603,27 +11787,27 @@
           <w:i/>
           <w:iCs/>
         </w:rPr>
+        <w:t>Modules</w:t>
+      </w:r>
+      <w:r>
+        <w:rPr>
+          <w:rStyle w:val="lev"/>
+        </w:rPr>
+        <w:t> : Listes des modules disponibles localement sur la passerelle, possibilités d’activation, désactivation, ajout (extension) et suppression (extension) des modules.</w:t>
+      </w:r>
+    </w:p>
+    <w:p>
+      <w:pPr>
+        <w:rPr>
+          <w:rStyle w:val="lev"/>
+        </w:rPr>
+      </w:pPr>
+      <w:r>
+        <w:rPr>
+          <w:rStyle w:val="lev"/>
+          <w:noProof/>
+        </w:rPr>
         <w:lastRenderedPageBreak/>
-        <w:t>Modules</w:t>
-      </w:r>
-      <w:r>
-        <w:rPr>
-          <w:rStyle w:val="lev"/>
-        </w:rPr>
-        <w:t> : Listes des modules disponibles localement sur la passerelle, possibilités d’activation, désactivation, ajout (extension) et suppression (extension) des modules.</w:t>
-      </w:r>
-    </w:p>
-    <w:p>
-      <w:pPr>
-        <w:rPr>
-          <w:rStyle w:val="lev"/>
-        </w:rPr>
-      </w:pPr>
-      <w:r>
-        <w:rPr>
-          <w:rStyle w:val="lev"/>
-          <w:noProof/>
-        </w:rPr>
         <w:drawing>
           <wp:anchor distT="0" distB="0" distL="114300" distR="114300" simplePos="0" relativeHeight="251660288" behindDoc="0" locked="0" layoutInCell="1" allowOverlap="1" wp14:anchorId="4A216831" wp14:editId="0930AD29">
             <wp:simplePos x="0" y="0"/>
@@ -13648,7 +11832,7 @@
                     <pic:cNvPicPr/>
                   </pic:nvPicPr>
                   <pic:blipFill>
-                    <a:blip r:embed="rId30" cstate="print">
+                    <a:blip r:embed="rId37" cstate="print">
                       <a:extLst>
                         <a:ext uri="{28A0092B-C50C-407E-A947-70E740481C1C}">
                           <a14:useLocalDpi xmlns:a14="http://schemas.microsoft.com/office/drawing/2010/main" val="0"/>
@@ -13724,7 +11908,7 @@
                     <pic:cNvPicPr/>
                   </pic:nvPicPr>
                   <pic:blipFill>
-                    <a:blip r:embed="rId31"/>
+                    <a:blip r:embed="rId38"/>
                     <a:stretch>
                       <a:fillRect/>
                     </a:stretch>
@@ -13813,7 +11997,7 @@
                     <pic:cNvPicPr/>
                   </pic:nvPicPr>
                   <pic:blipFill>
-                    <a:blip r:embed="rId32"/>
+                    <a:blip r:embed="rId39"/>
                     <a:stretch>
                       <a:fillRect/>
                     </a:stretch>
@@ -13904,7 +12088,7 @@
                     <pic:cNvPicPr/>
                   </pic:nvPicPr>
                   <pic:blipFill>
-                    <a:blip r:embed="rId33"/>
+                    <a:blip r:embed="rId40"/>
                     <a:stretch>
                       <a:fillRect/>
                     </a:stretch>
@@ -13949,6 +12133,7 @@
           <w:i/>
           <w:iCs/>
         </w:rPr>
+        <w:lastRenderedPageBreak/>
         <w:t>Tableau de bord (affichage)</w:t>
       </w:r>
       <w:r>
@@ -13992,7 +12177,7 @@
                     <pic:cNvPicPr/>
                   </pic:nvPicPr>
                   <pic:blipFill>
-                    <a:blip r:embed="rId34"/>
+                    <a:blip r:embed="rId41"/>
                     <a:stretch>
                       <a:fillRect/>
                     </a:stretch>
@@ -14117,7 +12302,6 @@
           <w:lang w:val="fr-CH"/>
         </w:rPr>
       </w:pPr>
-      <w:bookmarkStart w:id="24" w:name="_Toc135063386"/>
       <w:r>
         <w:rPr>
           <w:rFonts w:ascii="CMU Serif Roman" w:hAnsi="CMU Serif Roman" w:cs="CMU Serif Roman"/>
@@ -14132,7 +12316,6 @@
         </w:rPr>
         <w:t>API</w:t>
       </w:r>
-      <w:bookmarkEnd w:id="24"/>
     </w:p>
     <w:p>
       <w:pPr>
@@ -14188,6 +12371,13 @@
         </w:rPr>
         <w:t>.</w:t>
       </w:r>
+    </w:p>
+    <w:p>
+      <w:pPr>
+        <w:rPr>
+          <w:rStyle w:val="lev"/>
+        </w:rPr>
+      </w:pPr>
     </w:p>
     <w:p>
       <w:pPr>
@@ -14384,7 +12574,6 @@
           <w:lang w:val="fr-CH"/>
         </w:rPr>
       </w:pPr>
-      <w:bookmarkStart w:id="25" w:name="_Toc135063387"/>
       <w:r>
         <w:rPr>
           <w:rFonts w:ascii="CMU Serif Roman" w:hAnsi="CMU Serif Roman" w:cs="CMU Serif Roman"/>
@@ -14413,7 +12602,6 @@
         </w:rPr>
         <w:t>s</w:t>
       </w:r>
-      <w:bookmarkEnd w:id="25"/>
     </w:p>
     <w:p>
       <w:pPr>
@@ -14614,7 +12802,19 @@
         <w:rPr>
           <w:rStyle w:val="lev"/>
         </w:rPr>
-        <w:t xml:space="preserve"> Les bases de données utilisent le langage SQL pour les </w:t>
+        <w:t xml:space="preserve"> Les bases de données </w:t>
+      </w:r>
+      <w:r>
+        <w:rPr>
+          <w:rStyle w:val="lev"/>
+        </w:rPr>
+        <w:t xml:space="preserve">relationnelles </w:t>
+      </w:r>
+      <w:r>
+        <w:rPr>
+          <w:rStyle w:val="lev"/>
+        </w:rPr>
+        <w:t xml:space="preserve">utilisent le langage SQL pour les </w:t>
       </w:r>
       <w:r>
         <w:rPr>
@@ -15078,101 +13278,6 @@
     <w:p>
       <w:pPr>
         <w:rPr>
-          <w:rStyle w:val="Accentuationlgre"/>
-        </w:rPr>
-      </w:pPr>
-      <w:r>
-        <w:rPr>
-          <w:rStyle w:val="Accentuationlgre"/>
-        </w:rPr>
-        <w:t xml:space="preserve">Afin d’assurer la persistance </w:t>
-      </w:r>
-      <w:r>
-        <w:rPr>
-          <w:rStyle w:val="Accentuationlgre"/>
-        </w:rPr>
-        <w:t>des données en cas d’arrêt de la passerelle, une base de données devra être mise en place. Elle permettra de stocker les données suivantes :</w:t>
-      </w:r>
-    </w:p>
-    <w:p>
-      <w:pPr>
-        <w:pStyle w:val="Paragraphedeliste"/>
-        <w:numPr>
-          <w:ilvl w:val="0"/>
-          <w:numId w:val="19"/>
-        </w:numPr>
-        <w:rPr>
-          <w:rStyle w:val="Accentuationlgre"/>
-        </w:rPr>
-      </w:pPr>
-      <w:r>
-        <w:rPr>
-          <w:rStyle w:val="Accentuationlgre"/>
-        </w:rPr>
-        <w:t>Utilisateurs : comptes pouvant se connecter à l’application web</w:t>
-      </w:r>
-    </w:p>
-    <w:p>
-      <w:pPr>
-        <w:rPr>
-          <w:rStyle w:val="Accentuationlgre"/>
-        </w:rPr>
-      </w:pPr>
-    </w:p>
-    <w:p>
-      <w:pPr>
-        <w:pStyle w:val="Paragraphedeliste"/>
-        <w:numPr>
-          <w:ilvl w:val="0"/>
-          <w:numId w:val="19"/>
-        </w:numPr>
-        <w:rPr>
-          <w:rStyle w:val="Accentuationlgre"/>
-        </w:rPr>
-      </w:pPr>
-      <w:r>
-        <w:rPr>
-          <w:rStyle w:val="Accentuationlgre"/>
-        </w:rPr>
-        <w:t>Modules : État d’activation des modules et leur configuration actuelle.</w:t>
-      </w:r>
-    </w:p>
-    <w:p>
-      <w:pPr>
-        <w:pStyle w:val="Paragraphedeliste"/>
-        <w:rPr>
-          <w:rStyle w:val="Accentuationlgre"/>
-        </w:rPr>
-      </w:pPr>
-    </w:p>
-    <w:p>
-      <w:pPr>
-        <w:rPr>
-          <w:rStyle w:val="Accentuationlgre"/>
-        </w:rPr>
-      </w:pPr>
-    </w:p>
-    <w:p>
-      <w:pPr>
-        <w:pStyle w:val="Paragraphedeliste"/>
-        <w:numPr>
-          <w:ilvl w:val="0"/>
-          <w:numId w:val="19"/>
-        </w:numPr>
-        <w:rPr>
-          <w:rStyle w:val="Accentuationlgre"/>
-        </w:rPr>
-      </w:pPr>
-      <w:r>
-        <w:rPr>
-          <w:rStyle w:val="Accentuationlgre"/>
-        </w:rPr>
-        <w:t>Dashboard : Configuration du tableau de bord crée par l’utilisateur, ainsi que la gestion des écrans multiples.</w:t>
-      </w:r>
-    </w:p>
-    <w:p>
-      <w:pPr>
-        <w:rPr>
           <w:lang w:val="fr-CH"/>
         </w:rPr>
       </w:pPr>
@@ -15187,14 +13292,22 @@
         <w:rPr>
           <w:lang w:val="fr-CH"/>
         </w:rPr>
-        <w:t>Il sera nécessaire d’établir quel système de gestion de base de données utiliser</w:t>
-      </w:r>
+        <w:t xml:space="preserve">Il sera nécessaire d’établir quel système de gestion de base de données </w:t>
+      </w:r>
+      <w:proofErr w:type="gramStart"/>
       <w:r>
         <w:rPr>
           <w:lang w:val="fr-CH"/>
         </w:rPr>
+        <w:t>utiliser</w:t>
+      </w:r>
+      <w:r>
+        <w:rPr>
+          <w:lang w:val="fr-CH"/>
+        </w:rPr>
         <w:t>..</w:t>
       </w:r>
+      <w:proofErr w:type="gramEnd"/>
     </w:p>
     <w:p>
       <w:pPr>
@@ -15218,7 +13331,6 @@
           <w:lang w:val="fr-CH"/>
         </w:rPr>
       </w:pPr>
-      <w:bookmarkStart w:id="26" w:name="_Toc135063388"/>
       <w:r>
         <w:rPr>
           <w:rFonts w:ascii="CMU Serif Roman" w:hAnsi="CMU Serif Roman" w:cs="CMU Serif Roman"/>
@@ -15233,7 +13345,6 @@
         </w:rPr>
         <w:t>Module « Proof Of Concept »</w:t>
       </w:r>
-      <w:bookmarkEnd w:id="26"/>
     </w:p>
     <w:p>
       <w:pPr>
@@ -15344,6 +13455,20 @@
         </w:rPr>
         <w:t>.</w:t>
       </w:r>
+    </w:p>
+    <w:p>
+      <w:pPr>
+        <w:rPr>
+          <w:rStyle w:val="lev"/>
+        </w:rPr>
+      </w:pPr>
+    </w:p>
+    <w:p>
+      <w:pPr>
+        <w:rPr>
+          <w:rStyle w:val="lev"/>
+        </w:rPr>
+      </w:pPr>
     </w:p>
     <w:p>
       <w:pPr>
@@ -15436,93 +13561,180 @@
       <w:pPr>
         <w:rPr>
           <w:rStyle w:val="lev"/>
-        </w:rPr>
-      </w:pPr>
-      <w:r>
-        <w:rPr>
-          <w:rStyle w:val="lev"/>
+          <w:rFonts w:asciiTheme="minorHAnsi" w:hAnsiTheme="minorHAnsi" w:cs="Times New Roman"/>
+          <w:lang w:val="fr-CH"/>
+        </w:rPr>
+      </w:pPr>
+      <w:r>
+        <w:rPr>
+          <w:rStyle w:val="lev"/>
+        </w:rPr>
+        <w:t>L’objectif de ce module POC sera de proposer l’intégration d’une timbreuse physique</w:t>
+      </w:r>
+      <w:r>
+        <w:rPr>
+          <w:rStyle w:val="lev"/>
+        </w:rPr>
+        <w:t>, fonctionnant sur la base d’un lecteur RFID.</w:t>
+      </w:r>
+      <w:r>
+        <w:rPr>
+          <w:rStyle w:val="lev"/>
+        </w:rPr>
+        <w:t xml:space="preserve"> Cette timbreuse, reliée par USB à la </w:t>
+      </w:r>
+      <w:r>
+        <w:rPr>
+          <w:rStyle w:val="lev"/>
+        </w:rPr>
+        <w:t>passerelle</w:t>
+      </w:r>
+      <w:r>
+        <w:rPr>
+          <w:rStyle w:val="lev"/>
+        </w:rPr>
+        <w:t>, lira la «</w:t>
+      </w:r>
+      <w:r>
+        <w:rPr>
+          <w:rStyle w:val="lev"/>
+        </w:rPr>
+        <w:t xml:space="preserve"> </w:t>
+      </w:r>
+      <w:r>
+        <w:rPr>
+          <w:rStyle w:val="lev"/>
+        </w:rPr>
+        <w:t>carte » de l’employé</w:t>
+      </w:r>
+      <w:r>
+        <w:rPr>
+          <w:rStyle w:val="lev"/>
+        </w:rPr>
+        <w:t xml:space="preserve"> et transmettra les données à la passerelle. Le module POC sera chargé de traiter les données reçues puis d’envoyer des requêtes sur l’API de </w:t>
+      </w:r>
+      <w:r>
+        <w:rPr>
+          <w:rStyle w:val="lev"/>
+        </w:rPr>
+        <w:t xml:space="preserve">Composal pour </w:t>
+      </w:r>
+      <w:r>
+        <w:rPr>
+          <w:rStyle w:val="lev"/>
+        </w:rPr>
+        <w:t>déclencher</w:t>
+      </w:r>
+      <w:r>
+        <w:rPr>
+          <w:rStyle w:val="lev"/>
+        </w:rPr>
+        <w:t xml:space="preserve"> le timbrage de l’utilisateur concerné, s’il a déjà timbré, la requête clôturera la période de travail.</w:t>
+      </w:r>
+      <w:r>
+        <w:rPr>
+          <w:rStyle w:val="lev"/>
+        </w:rPr>
+        <w:t xml:space="preserve"> </w:t>
+      </w:r>
+      <w:r>
+        <w:rPr>
+          <w:rStyle w:val="lev"/>
+        </w:rPr>
+        <w:t>L’API de Composal propose déjà des endpoints permettant de d’effectuer le timbrage d’un utilisateur.</w:t>
+      </w:r>
+    </w:p>
+    <w:p>
+      <w:pPr>
+        <w:keepNext/>
+        <w:jc w:val="center"/>
+      </w:pPr>
+      <w:r>
+        <w:rPr>
+          <w:rFonts w:ascii="CMU Serif Roman" w:hAnsi="CMU Serif Roman" w:cs="CMU Serif Roman"/>
+          <w:noProof/>
+          <w14:ligatures w14:val="none"/>
         </w:rPr>
         <w:lastRenderedPageBreak/>
-        <w:t>L’objectif de ce module POC sera de proposer l’intégration d’une timbreuse physique</w:t>
-      </w:r>
-      <w:r>
-        <w:rPr>
-          <w:rStyle w:val="lev"/>
-        </w:rPr>
-        <w:t>, fonctionnant sur la base d’un lecteur RFID.</w:t>
-      </w:r>
-      <w:r>
-        <w:rPr>
-          <w:rStyle w:val="lev"/>
-        </w:rPr>
-        <w:t xml:space="preserve"> Cette timbreuse, reliée par USB à la </w:t>
-      </w:r>
-      <w:r>
-        <w:rPr>
-          <w:rStyle w:val="lev"/>
-        </w:rPr>
-        <w:t>passerelle</w:t>
-      </w:r>
-      <w:r>
-        <w:rPr>
-          <w:rStyle w:val="lev"/>
-        </w:rPr>
-        <w:t>, lira la «</w:t>
-      </w:r>
-      <w:r>
-        <w:rPr>
-          <w:rStyle w:val="lev"/>
-        </w:rPr>
-        <w:t xml:space="preserve"> </w:t>
-      </w:r>
-      <w:r>
-        <w:rPr>
-          <w:rStyle w:val="lev"/>
-        </w:rPr>
-        <w:t>carte » de l’employé</w:t>
-      </w:r>
-      <w:r>
-        <w:rPr>
-          <w:rStyle w:val="lev"/>
-        </w:rPr>
-        <w:t xml:space="preserve"> et transmettra les données à la passerelle. Le module POC sera chargé de traiter les données reçues puis d’envoyer des requêtes sur l’API de </w:t>
-      </w:r>
-      <w:r>
-        <w:rPr>
-          <w:rStyle w:val="lev"/>
-        </w:rPr>
-        <w:t xml:space="preserve">Composal pour </w:t>
-      </w:r>
-      <w:r>
-        <w:rPr>
-          <w:rStyle w:val="lev"/>
-        </w:rPr>
-        <w:t>déclencher</w:t>
-      </w:r>
-      <w:r>
-        <w:rPr>
-          <w:rStyle w:val="lev"/>
-        </w:rPr>
-        <w:t xml:space="preserve"> le timbrage de l’utilisateur concerné, s’il a déjà timbré, la requête clôturera la période de travail.</w:t>
-      </w:r>
-    </w:p>
-    <w:p>
-      <w:pPr>
-        <w:rPr>
-          <w:rStyle w:val="lev"/>
-        </w:rPr>
-      </w:pPr>
-      <w:r>
-        <w:rPr>
-          <w:rStyle w:val="lev"/>
-        </w:rPr>
-        <w:t>L’API de Composal propose déjà des endpoints permettant de d’effectuer le timbrage d’un utilisateur.</w:t>
-      </w:r>
-    </w:p>
-    <w:p>
-      <w:pPr>
-        <w:rPr>
-          <w:lang w:val="fr-CH"/>
+        <w:drawing>
+          <wp:inline distT="0" distB="0" distL="0" distR="0" wp14:anchorId="400D77B7" wp14:editId="11EF80EC">
+            <wp:extent cx="1988191" cy="2650920"/>
+            <wp:effectExtent l="0" t="0" r="0" b="0"/>
+            <wp:docPr id="1655544438" name="Image 1" descr="Une image contenant carte de visite, Propriété matérielle, texte, logo&#10;&#10;Description générée automatiquement"/>
+            <wp:cNvGraphicFramePr>
+              <a:graphicFrameLocks xmlns:a="http://schemas.openxmlformats.org/drawingml/2006/main" noChangeAspect="1"/>
+            </wp:cNvGraphicFramePr>
+            <a:graphic xmlns:a="http://schemas.openxmlformats.org/drawingml/2006/main">
+              <a:graphicData uri="http://schemas.openxmlformats.org/drawingml/2006/picture">
+                <pic:pic xmlns:pic="http://schemas.openxmlformats.org/drawingml/2006/picture">
+                  <pic:nvPicPr>
+                    <pic:cNvPr id="1655544438" name="Image 1" descr="Une image contenant carte de visite, Propriété matérielle, texte, logo&#10;&#10;Description générée automatiquement"/>
+                    <pic:cNvPicPr/>
+                  </pic:nvPicPr>
+                  <pic:blipFill>
+                    <a:blip r:embed="rId42" cstate="print">
+                      <a:extLst>
+                        <a:ext uri="{28A0092B-C50C-407E-A947-70E740481C1C}">
+                          <a14:useLocalDpi xmlns:a14="http://schemas.microsoft.com/office/drawing/2010/main" val="0"/>
+                        </a:ext>
+                      </a:extLst>
+                    </a:blip>
+                    <a:stretch>
+                      <a:fillRect/>
+                    </a:stretch>
+                  </pic:blipFill>
+                  <pic:spPr>
+                    <a:xfrm>
+                      <a:off x="0" y="0"/>
+                      <a:ext cx="2003827" cy="2671768"/>
+                    </a:xfrm>
+                    <a:prstGeom prst="rect">
+                      <a:avLst/>
+                    </a:prstGeom>
+                  </pic:spPr>
+                </pic:pic>
+              </a:graphicData>
+            </a:graphic>
+          </wp:inline>
+        </w:drawing>
+      </w:r>
+    </w:p>
+    <w:p>
+      <w:pPr>
+        <w:pStyle w:val="Lgende"/>
+        <w:rPr>
+          <w:rStyle w:val="lev"/>
+        </w:rPr>
+      </w:pPr>
+      <w:r>
+        <w:t xml:space="preserve">Figure </w:t>
+      </w:r>
+      <w:r>
+        <w:fldChar w:fldCharType="begin"/>
+      </w:r>
+      <w:r>
+        <w:instrText xml:space="preserve"> SEQ Figure \* ARABIC </w:instrText>
+      </w:r>
+      <w:r>
+        <w:fldChar w:fldCharType="separate"/>
+      </w:r>
+      <w:r>
+        <w:rPr>
+          <w:noProof/>
+        </w:rPr>
+        <w:t>8</w:t>
+      </w:r>
+      <w:r>
+        <w:fldChar w:fldCharType="end"/>
+      </w:r>
+      <w:r>
+        <w:t>: Lecteur RFID avec carte</w:t>
+      </w:r>
+    </w:p>
+    <w:p>
+      <w:pPr>
+        <w:rPr>
+          <w:rStyle w:val="lev"/>
         </w:rPr>
       </w:pPr>
     </w:p>
@@ -15579,10 +13791,24 @@
           <w:lang w:val="fr-CH"/>
         </w:rPr>
       </w:pPr>
-      <w:r>
+    </w:p>
+    <w:p>
+      <w:pPr>
         <w:rPr>
           <w:lang w:val="fr-CH"/>
         </w:rPr>
+      </w:pPr>
+    </w:p>
+    <w:p>
+      <w:pPr>
+        <w:rPr>
+          <w:lang w:val="fr-CH"/>
+        </w:rPr>
+      </w:pPr>
+      <w:r>
+        <w:rPr>
+          <w:lang w:val="fr-CH"/>
+        </w:rPr>
         <w:t xml:space="preserve">TODO Ajouter </w:t>
       </w:r>
       <w:r>
@@ -15610,13 +13836,12 @@
         </w:rPr>
         <w:t>TODO : parler des autres proposition</w:t>
       </w:r>
-    </w:p>
-    <w:p>
-      <w:pPr>
+      <w:r>
         <w:rPr>
           <w:lang w:val="fr-CH"/>
         </w:rPr>
-      </w:pPr>
+        <w:t>s</w:t>
+      </w:r>
     </w:p>
     <w:p>
       <w:pPr>
@@ -15631,11 +13856,32 @@
           <w:lang w:val="fr-CH"/>
         </w:rPr>
       </w:pPr>
-      <w:r>
+    </w:p>
+    <w:p>
+      <w:pPr>
         <w:rPr>
           <w:lang w:val="fr-CH"/>
         </w:rPr>
-        <w:t xml:space="preserve">L’entreprise à fourni plusieurs idées de use case pour la réalisation d’un module concret, permettant </w:t>
+      </w:pPr>
+      <w:r>
+        <w:rPr>
+          <w:lang w:val="fr-CH"/>
+        </w:rPr>
+        <w:t xml:space="preserve">L’entreprise à fourni plusieurs idées de </w:t>
+      </w:r>
+      <w:proofErr w:type="gramStart"/>
+      <w:r>
+        <w:rPr>
+          <w:lang w:val="fr-CH"/>
+        </w:rPr>
+        <w:t>use</w:t>
+      </w:r>
+      <w:proofErr w:type="gramEnd"/>
+      <w:r>
+        <w:rPr>
+          <w:lang w:val="fr-CH"/>
+        </w:rPr>
+        <w:t xml:space="preserve"> case pour la réalisation d’un module concret, permettant </w:t>
       </w:r>
     </w:p>
     <w:p>
@@ -15732,19 +13978,27 @@
         <w:rPr>
           <w:lang w:val="en-US"/>
         </w:rPr>
-        <w:t xml:space="preserve"> vs WebSockets</w:t>
-      </w:r>
-    </w:p>
-    <w:p>
-      <w:pPr>
+        <w:t xml:space="preserve"> vs </w:t>
+      </w:r>
+      <w:proofErr w:type="gramStart"/>
+      <w:r>
         <w:rPr>
           <w:lang w:val="en-US"/>
         </w:rPr>
-      </w:pPr>
-      <w:r>
+        <w:t>WebSockets</w:t>
+      </w:r>
+      <w:proofErr w:type="gramEnd"/>
+    </w:p>
+    <w:p>
+      <w:pPr>
         <w:rPr>
           <w:lang w:val="en-US"/>
         </w:rPr>
+      </w:pPr>
+      <w:r>
+        <w:rPr>
+          <w:lang w:val="en-US"/>
+        </w:rPr>
         <w:t>API keys</w:t>
       </w:r>
     </w:p>
@@ -15758,6 +14012,7 @@
         <w:rPr>
           <w:lang w:val="fr-CH"/>
         </w:rPr>
+        <w:lastRenderedPageBreak/>
         <w:t>JWT</w:t>
       </w:r>
     </w:p>
@@ -15826,7 +14081,6 @@
     </w:p>
     <w:p>
       <w:r>
-        <w:lastRenderedPageBreak/>
         <w:t xml:space="preserve">Listes des fonctionnalités </w:t>
       </w:r>
       <w:r>
@@ -15873,7 +14127,7 @@
                     <pic:cNvPicPr/>
                   </pic:nvPicPr>
                   <pic:blipFill>
-                    <a:blip r:embed="rId35" cstate="print">
+                    <a:blip r:embed="rId43" cstate="print">
                       <a:extLst>
                         <a:ext uri="{28A0092B-C50C-407E-A947-70E740481C1C}">
                           <a14:useLocalDpi xmlns:a14="http://schemas.microsoft.com/office/drawing/2010/main" val="0"/>
@@ -15922,7 +14176,7 @@
           <w:lang w:val="fr-CH"/>
         </w:rPr>
       </w:pPr>
-      <w:bookmarkStart w:id="27" w:name="_Toc135063389"/>
+      <w:bookmarkStart w:id="17" w:name="_Toc135573633"/>
       <w:r>
         <w:rPr>
           <w:lang w:val="fr-CH"/>
@@ -15930,7 +14184,7 @@
         <w:lastRenderedPageBreak/>
         <w:t>Planification</w:t>
       </w:r>
-      <w:bookmarkEnd w:id="27"/>
+      <w:bookmarkEnd w:id="17"/>
     </w:p>
     <w:p>
       <w:pPr>
@@ -15991,7 +14245,6 @@
           <w:lang w:val="fr-CH"/>
         </w:rPr>
       </w:pPr>
-      <w:bookmarkStart w:id="28" w:name="_Toc135063390"/>
       <w:r>
         <w:rPr>
           <w:rFonts w:ascii="CMU Serif Roman" w:hAnsi="CMU Serif Roman" w:cs="CMU Serif Roman"/>
@@ -16006,7 +14259,6 @@
         </w:rPr>
         <w:t>Livrables</w:t>
       </w:r>
-      <w:bookmarkEnd w:id="28"/>
     </w:p>
     <w:p>
       <w:pPr>
@@ -16145,7 +14397,6 @@
           <w:lang w:val="fr-CH"/>
         </w:rPr>
       </w:pPr>
-      <w:bookmarkStart w:id="29" w:name="_Toc135063391"/>
       <w:r>
         <w:rPr>
           <w:rFonts w:ascii="CMU Serif Roman" w:hAnsi="CMU Serif Roman" w:cs="CMU Serif Roman"/>
@@ -16160,7 +14411,6 @@
         </w:rPr>
         <w:t>Étapes</w:t>
       </w:r>
-      <w:bookmarkEnd w:id="29"/>
     </w:p>
     <w:p>
       <w:pPr>
@@ -17421,7 +15671,21 @@
         <w:rPr>
           <w:rStyle w:val="lev"/>
         </w:rPr>
-        <w:t xml:space="preserve">d’assembler l’interface de manière à ce qu’elle offre les fonctionnalités nécessaires qui n’ont pas encore été complètement implémentées dans les sprints précédents. </w:t>
+        <w:t xml:space="preserve">d’assembler l’interface </w:t>
+      </w:r>
+      <w:proofErr w:type="gramStart"/>
+      <w:r>
+        <w:rPr>
+          <w:rStyle w:val="lev"/>
+        </w:rPr>
+        <w:t>de manière à ce</w:t>
+      </w:r>
+      <w:proofErr w:type="gramEnd"/>
+      <w:r>
+        <w:rPr>
+          <w:rStyle w:val="lev"/>
+        </w:rPr>
+        <w:t xml:space="preserve"> qu’elle offre les fonctionnalités nécessaires qui n’ont pas encore été complètement implémentées dans les sprints précédents. </w:t>
       </w:r>
       <w:r>
         <w:rPr>
@@ -17940,7 +16204,7 @@
           <w:lang w:val="fr-CH"/>
         </w:rPr>
       </w:pPr>
-      <w:bookmarkStart w:id="30" w:name="_Toc135063392"/>
+      <w:bookmarkStart w:id="18" w:name="_Toc135573634"/>
       <w:r>
         <w:rPr>
           <w:lang w:val="fr-CH"/>
@@ -17954,7 +16218,7 @@
         </w:rPr>
         <w:t>ssais effectués</w:t>
       </w:r>
-      <w:bookmarkEnd w:id="30"/>
+      <w:bookmarkEnd w:id="18"/>
     </w:p>
     <w:p>
       <w:pPr>
@@ -18088,7 +16352,6 @@
           <w:lang w:val="fr-CH"/>
         </w:rPr>
       </w:pPr>
-      <w:bookmarkStart w:id="31" w:name="_Toc135063393"/>
       <w:r>
         <w:rPr>
           <w:rFonts w:ascii="CMU Serif Roman" w:hAnsi="CMU Serif Roman" w:cs="CMU Serif Roman"/>
@@ -18117,7 +16380,6 @@
         </w:rPr>
         <w:t xml:space="preserve"> HTTP</w:t>
       </w:r>
-      <w:bookmarkEnd w:id="31"/>
     </w:p>
     <w:p>
       <w:pPr>
@@ -18179,7 +16441,7 @@
                     <pic:cNvPicPr/>
                   </pic:nvPicPr>
                   <pic:blipFill>
-                    <a:blip r:embed="rId36" cstate="print">
+                    <a:blip r:embed="rId44" cstate="print">
                       <a:extLst>
                         <a:ext uri="{28A0092B-C50C-407E-A947-70E740481C1C}">
                           <a14:useLocalDpi xmlns:a14="http://schemas.microsoft.com/office/drawing/2010/main" val="0"/>
@@ -18293,7 +16555,6 @@
           <w:lang w:val="fr-CH"/>
         </w:rPr>
       </w:pPr>
-      <w:bookmarkStart w:id="32" w:name="_Toc135063394"/>
       <w:r>
         <w:rPr>
           <w:rFonts w:ascii="CMU Serif Roman" w:hAnsi="CMU Serif Roman" w:cs="CMU Serif Roman"/>
@@ -18308,7 +16569,6 @@
         </w:rPr>
         <w:t>Architecture Electron.js</w:t>
       </w:r>
-      <w:bookmarkEnd w:id="32"/>
     </w:p>
     <w:p>
       <w:pPr>
@@ -18481,7 +16741,7 @@
                     <pic:cNvPicPr/>
                   </pic:nvPicPr>
                   <pic:blipFill>
-                    <a:blip r:embed="rId37" cstate="print">
+                    <a:blip r:embed="rId45" cstate="print">
                       <a:extLst>
                         <a:ext uri="{28A0092B-C50C-407E-A947-70E740481C1C}">
                           <a14:useLocalDpi xmlns:a14="http://schemas.microsoft.com/office/drawing/2010/main" val="0"/>
@@ -18871,7 +17131,6 @@
           <w:lang w:val="fr-CH"/>
         </w:rPr>
       </w:pPr>
-      <w:bookmarkStart w:id="33" w:name="_Toc135063395"/>
       <w:r>
         <w:rPr>
           <w:rFonts w:ascii="CMU Serif Roman" w:hAnsi="CMU Serif Roman" w:cs="CMU Serif Roman"/>
@@ -18887,7 +17146,6 @@
         <w:lastRenderedPageBreak/>
         <w:t>Choix</w:t>
       </w:r>
-      <w:bookmarkEnd w:id="33"/>
     </w:p>
     <w:p>
       <w:pPr>
@@ -18917,14 +17175,14 @@
           <w:lang w:val="fr-CH"/>
         </w:rPr>
       </w:pPr>
-      <w:bookmarkStart w:id="34" w:name="_Toc135063396"/>
+      <w:bookmarkStart w:id="19" w:name="_Toc135573635"/>
       <w:r>
         <w:rPr>
           <w:lang w:val="fr-CH"/>
         </w:rPr>
         <w:t>Choix technologiques</w:t>
       </w:r>
-      <w:bookmarkEnd w:id="34"/>
+      <w:bookmarkEnd w:id="19"/>
     </w:p>
     <w:p>
       <w:pPr>
@@ -18948,7 +17206,6 @@
           <w:lang w:val="fr-CH"/>
         </w:rPr>
       </w:pPr>
-      <w:bookmarkStart w:id="35" w:name="_Toc135063397"/>
       <w:r>
         <w:rPr>
           <w:rFonts w:ascii="CMU Serif Roman" w:hAnsi="CMU Serif Roman" w:cs="CMU Serif Roman"/>
@@ -18963,7 +17220,6 @@
         </w:rPr>
         <w:t>Choix généraux</w:t>
       </w:r>
-      <w:bookmarkEnd w:id="35"/>
     </w:p>
     <w:p>
       <w:pPr>
@@ -19116,7 +17372,6 @@
           <w:lang w:val="fr-CH"/>
         </w:rPr>
       </w:pPr>
-      <w:bookmarkStart w:id="36" w:name="_Toc135063398"/>
       <w:r>
         <w:rPr>
           <w:rFonts w:ascii="CMU Serif Roman" w:hAnsi="CMU Serif Roman" w:cs="CMU Serif Roman"/>
@@ -19131,7 +17386,6 @@
         </w:rPr>
         <w:t>Backend</w:t>
       </w:r>
-      <w:bookmarkEnd w:id="36"/>
     </w:p>
     <w:p>
       <w:pPr>
@@ -19409,7 +17663,6 @@
           <w:lang w:val="fr-CH"/>
         </w:rPr>
       </w:pPr>
-      <w:bookmarkStart w:id="37" w:name="_Toc135063399"/>
       <w:r>
         <w:rPr>
           <w:rFonts w:ascii="CMU Serif Roman" w:hAnsi="CMU Serif Roman" w:cs="CMU Serif Roman"/>
@@ -19424,7 +17677,6 @@
         </w:rPr>
         <w:t>Frontend</w:t>
       </w:r>
-      <w:bookmarkEnd w:id="37"/>
     </w:p>
     <w:p>
       <w:pPr>
@@ -19734,6 +17986,7 @@
         </w:rPr>
         <w:t xml:space="preserve"> </w:t>
       </w:r>
+      <w:proofErr w:type="gramStart"/>
       <w:r>
         <w:rPr>
           <w:rFonts w:ascii="Menlo" w:hAnsi="Menlo" w:cs="Menlo"/>
@@ -19754,14 +18007,10 @@
           <w:lang w:val="en-US" w:eastAsia="fr-FR"/>
           <w14:ligatures w14:val="none"/>
         </w:rPr>
-        <w:t>() {</w:t>
-      </w:r>
-    </w:p>
-    <w:p>
-      <w:pPr>
-        <w:shd w:val="clear" w:color="auto" w:fill="1F1F1F"/>
-        <w:spacing w:after="0" w:line="315" w:lineRule="atLeast"/>
-        <w:jc w:val="left"/>
+        <w:t>(</w:t>
+      </w:r>
+      <w:proofErr w:type="gramEnd"/>
+      <w:r>
         <w:rPr>
           <w:rFonts w:ascii="Menlo" w:hAnsi="Menlo" w:cs="Menlo"/>
           <w:color w:val="CCCCCC"/>
@@ -19770,8 +18019,14 @@
           <w:lang w:val="en-US" w:eastAsia="fr-FR"/>
           <w14:ligatures w14:val="none"/>
         </w:rPr>
-      </w:pPr>
-      <w:r>
+        <w:t>) {</w:t>
+      </w:r>
+    </w:p>
+    <w:p>
+      <w:pPr>
+        <w:shd w:val="clear" w:color="auto" w:fill="1F1F1F"/>
+        <w:spacing w:after="0" w:line="315" w:lineRule="atLeast"/>
+        <w:jc w:val="left"/>
         <w:rPr>
           <w:rFonts w:ascii="Menlo" w:hAnsi="Menlo" w:cs="Menlo"/>
           <w:color w:val="CCCCCC"/>
@@ -19780,6 +18035,16 @@
           <w:lang w:val="en-US" w:eastAsia="fr-FR"/>
           <w14:ligatures w14:val="none"/>
         </w:rPr>
+      </w:pPr>
+      <w:r>
+        <w:rPr>
+          <w:rFonts w:ascii="Menlo" w:hAnsi="Menlo" w:cs="Menlo"/>
+          <w:color w:val="CCCCCC"/>
+          <w:sz w:val="21"/>
+          <w:szCs w:val="21"/>
+          <w:lang w:val="en-US" w:eastAsia="fr-FR"/>
+          <w14:ligatures w14:val="none"/>
+        </w:rPr>
         <w:t xml:space="preserve">  </w:t>
       </w:r>
       <w:r>
@@ -20277,13 +18542,12 @@
         </w:rPr>
         <w:t>Bien que la ressemblance entre le JSX et HTML soit forte, il est nécessaire de compiler le JSX en JavaScript afin que les navigateurs puissent l’interpréter.</w:t>
       </w:r>
-    </w:p>
-    <w:p>
-      <w:pPr>
-        <w:rPr>
-          <w:rStyle w:val="lev"/>
-        </w:rPr>
-      </w:pPr>
+      <w:r>
+        <w:rPr>
+          <w:rStyle w:val="lev"/>
+        </w:rPr>
+        <w:t xml:space="preserve"> JSX n’est pas considéré un templating engine, mais plutôt comme une extension de syntaxe adoptée dans le Framework JavaScript comme React.</w:t>
+      </w:r>
     </w:p>
     <w:p>
       <w:pPr>
@@ -20296,6 +18560,7 @@
         <w:rPr>
           <w:rStyle w:val="lev"/>
         </w:rPr>
+        <w:lastRenderedPageBreak/>
         <w:t>React offre également des fonctionnalité</w:t>
       </w:r>
       <w:r>
@@ -20574,8 +18839,16 @@
         <w:rPr>
           <w:rStyle w:val="lev"/>
         </w:rPr>
-        <w:t>Et avec DaisyUI:</w:t>
-      </w:r>
+        <w:t xml:space="preserve">Et avec </w:t>
+      </w:r>
+      <w:proofErr w:type="gramStart"/>
+      <w:r>
+        <w:rPr>
+          <w:rStyle w:val="lev"/>
+        </w:rPr>
+        <w:t>DaisyUI:</w:t>
+      </w:r>
+      <w:proofErr w:type="gramEnd"/>
     </w:p>
     <w:p>
       <w:pPr>
@@ -20602,6 +18875,7 @@
         </w:rPr>
         <w:t>&lt;</w:t>
       </w:r>
+      <w:proofErr w:type="gramStart"/>
       <w:r>
         <w:rPr>
           <w:rFonts w:ascii="Menlo" w:hAnsi="Menlo" w:cs="Menlo"/>
@@ -20613,6 +18887,7 @@
         </w:rPr>
         <w:t>button</w:t>
       </w:r>
+      <w:proofErr w:type="gramEnd"/>
       <w:r>
         <w:rPr>
           <w:rFonts w:ascii="Menlo" w:hAnsi="Menlo" w:cs="Menlo"/>
@@ -20806,7 +19081,7 @@
                     <pic:cNvPicPr/>
                   </pic:nvPicPr>
                   <pic:blipFill>
-                    <a:blip r:embed="rId38"/>
+                    <a:blip r:embed="rId46"/>
                     <a:stretch>
                       <a:fillRect/>
                     </a:stretch>
@@ -20859,7 +19134,6 @@
     <w:p/>
     <w:p/>
     <w:p/>
-    <w:p/>
     <w:p>
       <w:pPr>
         <w:pStyle w:val="Titre3"/>
@@ -20867,14 +19141,14 @@
           <w:lang w:val="fr-CH"/>
         </w:rPr>
       </w:pPr>
-      <w:bookmarkStart w:id="38" w:name="_Toc135063400"/>
+      <w:bookmarkStart w:id="20" w:name="_Toc135573636"/>
       <w:r>
         <w:rPr>
           <w:lang w:val="fr-CH"/>
         </w:rPr>
         <w:t>Méthodologies et outils</w:t>
       </w:r>
-      <w:bookmarkEnd w:id="38"/>
+      <w:bookmarkEnd w:id="20"/>
     </w:p>
     <w:p>
       <w:pPr>
@@ -20886,6 +19160,7 @@
         <w:rPr>
           <w:lang w:val="fr-CH"/>
         </w:rPr>
+        <w:lastRenderedPageBreak/>
         <w:t xml:space="preserve">Ce chapitre explore les aspects relatifs aux besoins non fonctionnels et </w:t>
       </w:r>
       <w:r>
@@ -20923,7 +19198,6 @@
           <w:lang w:val="fr-CH"/>
         </w:rPr>
       </w:pPr>
-      <w:bookmarkStart w:id="39" w:name="_Toc135063401"/>
       <w:r>
         <w:rPr>
           <w:rFonts w:ascii="CMU Serif Roman" w:hAnsi="CMU Serif Roman" w:cs="CMU Serif Roman"/>
@@ -20938,7 +19212,6 @@
         </w:rPr>
         <w:t>Monorepo</w:t>
       </w:r>
-      <w:bookmarkEnd w:id="39"/>
     </w:p>
     <w:p>
       <w:pPr>
@@ -20956,7 +19229,14 @@
         <w:rPr>
           <w:rStyle w:val="lev"/>
         </w:rPr>
-        <w:t xml:space="preserve">u projet, de </w:t>
+        <w:t xml:space="preserve">u projet, </w:t>
+      </w:r>
+      <w:proofErr w:type="gramStart"/>
+      <w:r>
+        <w:rPr>
+          <w:rStyle w:val="lev"/>
+        </w:rPr>
+        <w:t xml:space="preserve">de </w:t>
       </w:r>
       <w:r>
         <w:rPr>
@@ -20980,7 +19260,14 @@
         <w:rPr>
           <w:rStyle w:val="lev"/>
         </w:rPr>
-        <w:t xml:space="preserve">ce que tous les composants de l’applications soient </w:t>
+        <w:t>ce</w:t>
+      </w:r>
+      <w:proofErr w:type="gramEnd"/>
+      <w:r>
+        <w:rPr>
+          <w:rStyle w:val="lev"/>
+        </w:rPr>
+        <w:t xml:space="preserve"> que tous les composants de l’applications soient </w:t>
       </w:r>
       <w:r>
         <w:rPr>
@@ -21126,7 +19413,13 @@
         <w:rPr>
           <w:rStyle w:val="lev"/>
         </w:rPr>
-        <w:t>publié chacun des modules de manière indépendante.</w:t>
+        <w:t>publier</w:t>
+      </w:r>
+      <w:r>
+        <w:rPr>
+          <w:rStyle w:val="lev"/>
+        </w:rPr>
+        <w:t xml:space="preserve"> chacun des modules de manière indépendante.</w:t>
       </w:r>
     </w:p>
     <w:p>
@@ -21151,7 +19444,6 @@
           <w:lang w:val="fr-CH"/>
         </w:rPr>
       </w:pPr>
-      <w:bookmarkStart w:id="40" w:name="_Toc135063402"/>
       <w:r>
         <w:rPr>
           <w:rFonts w:ascii="CMU Serif Roman" w:hAnsi="CMU Serif Roman" w:cs="CMU Serif Roman"/>
@@ -21166,7 +19458,6 @@
         </w:rPr>
         <w:t>CI / CD</w:t>
       </w:r>
-      <w:bookmarkEnd w:id="40"/>
     </w:p>
     <w:p>
       <w:pPr>
@@ -21190,7 +19481,6 @@
           <w:lang w:val="fr-CH"/>
         </w:rPr>
       </w:pPr>
-      <w:bookmarkStart w:id="41" w:name="_Toc135063403"/>
       <w:r>
         <w:rPr>
           <w:rFonts w:ascii="CMU Serif Roman" w:hAnsi="CMU Serif Roman" w:cs="CMU Serif Roman"/>
@@ -21205,7 +19495,6 @@
         </w:rPr>
         <w:t>Production</w:t>
       </w:r>
-      <w:bookmarkEnd w:id="41"/>
     </w:p>
     <w:p>
       <w:pPr>
@@ -21292,11 +19581,11 @@
         <w:lastRenderedPageBreak/>
         <w:br/>
       </w:r>
-      <w:bookmarkStart w:id="42" w:name="_Toc135063404"/>
+      <w:bookmarkStart w:id="21" w:name="_Toc135573637"/>
       <w:r>
         <w:t>Modélisation</w:t>
       </w:r>
-      <w:bookmarkEnd w:id="42"/>
+      <w:bookmarkEnd w:id="21"/>
     </w:p>
     <w:p>
       <w:r>
@@ -21355,13 +19644,13 @@
                     <pic:cNvPicPr/>
                   </pic:nvPicPr>
                   <pic:blipFill>
-                    <a:blip r:embed="rId39">
+                    <a:blip r:embed="rId47">
                       <a:extLst>
                         <a:ext uri="{28A0092B-C50C-407E-A947-70E740481C1C}">
                           <a14:useLocalDpi xmlns:a14="http://schemas.microsoft.com/office/drawing/2010/main" val="0"/>
                         </a:ext>
                         <a:ext uri="{96DAC541-7B7A-43D3-8B79-37D633B846F1}">
-                          <asvg:svgBlip xmlns:asvg="http://schemas.microsoft.com/office/drawing/2016/SVG/main" r:embed="rId40"/>
+                          <asvg:svgBlip xmlns:asvg="http://schemas.microsoft.com/office/drawing/2016/SVG/main" r:embed="rId48"/>
                         </a:ext>
                       </a:extLst>
                     </a:blip>
@@ -21501,6 +19790,21 @@
           <w:numId w:val="19"/>
         </w:numPr>
       </w:pPr>
+      <w:r>
+        <w:t>UUID</w:t>
+      </w:r>
+    </w:p>
+    <w:p>
+      <w:pPr>
+        <w:pStyle w:val="Paragraphedeliste"/>
+        <w:numPr>
+          <w:ilvl w:val="0"/>
+          <w:numId w:val="19"/>
+        </w:numPr>
+      </w:pPr>
+      <w:r>
+        <w:t>Chargement dynamique (await import)</w:t>
+      </w:r>
     </w:p>
     <w:p/>
     <w:p/>
@@ -21723,11 +20027,11 @@
         <w:lastRenderedPageBreak/>
         <w:br/>
       </w:r>
-      <w:bookmarkStart w:id="43" w:name="_Toc135063405"/>
+      <w:bookmarkStart w:id="22" w:name="_Toc135573638"/>
       <w:r>
         <w:t>Implémentation</w:t>
       </w:r>
-      <w:bookmarkEnd w:id="43"/>
+      <w:bookmarkEnd w:id="22"/>
     </w:p>
     <w:p>
       <w:r>
@@ -21742,14 +20046,14 @@
           <w:lang w:val="fr-CH"/>
         </w:rPr>
       </w:pPr>
-      <w:bookmarkStart w:id="44" w:name="_Toc135063406"/>
+      <w:bookmarkStart w:id="23" w:name="_Toc135573639"/>
       <w:r>
         <w:rPr>
           <w:lang w:val="fr-CH"/>
         </w:rPr>
         <w:t>Backend</w:t>
       </w:r>
-      <w:bookmarkEnd w:id="44"/>
+      <w:bookmarkEnd w:id="23"/>
     </w:p>
     <w:p>
       <w:r>
@@ -22231,11 +20535,11 @@
       <w:r>
         <w:t> </w:t>
       </w:r>
-      <w:bookmarkStart w:id="45" w:name="_Toc135063407"/>
+      <w:bookmarkStart w:id="24" w:name="_Toc135573640"/>
       <w:r>
         <w:t>??</w:t>
       </w:r>
-      <w:bookmarkEnd w:id="45"/>
+      <w:bookmarkEnd w:id="24"/>
     </w:p>
     <w:p>
       <w:pPr>
@@ -22254,7 +20558,7 @@
           <w:lang w:val="fr-CH"/>
         </w:rPr>
         <w:sectPr>
-          <w:footerReference w:type="first" r:id="rId41"/>
+          <w:footerReference w:type="first" r:id="rId49"/>
           <w:pgSz w:w="11906" w:h="16838" w:code="9"/>
           <w:pgMar w:top="1418" w:right="851" w:bottom="1276" w:left="851" w:header="397" w:footer="43" w:gutter="0"/>
           <w:pgNumType w:start="1"/>
@@ -22276,16 +20580,16 @@
       <w:pPr>
         <w:pStyle w:val="Titre2"/>
       </w:pPr>
-      <w:bookmarkStart w:id="46" w:name="_Toc126935576"/>
+      <w:bookmarkStart w:id="25" w:name="_Toc126935576"/>
       <w:r>
         <w:br/>
       </w:r>
-      <w:bookmarkStart w:id="47" w:name="_Toc135063408"/>
+      <w:bookmarkStart w:id="26" w:name="_Toc135573641"/>
       <w:r>
         <w:t>Conclusion</w:t>
       </w:r>
-      <w:bookmarkEnd w:id="46"/>
-      <w:bookmarkEnd w:id="47"/>
+      <w:bookmarkEnd w:id="25"/>
+      <w:bookmarkEnd w:id="26"/>
     </w:p>
     <w:sdt>
       <w:sdtPr>
@@ -22399,7 +20703,7 @@
         </w:rPr>
       </w:pPr>
     </w:p>
-    <w:bookmarkStart w:id="48" w:name="_Toc135063409" w:displacedByCustomXml="next"/>
+    <w:bookmarkStart w:id="27" w:name="_Toc135573642" w:displacedByCustomXml="next"/>
     <w:sdt>
       <w:sdtPr>
         <w:rPr>
@@ -22423,7 +20727,7 @@
           <w:r>
             <w:t>Bibliographie</w:t>
           </w:r>
-          <w:bookmarkEnd w:id="48"/>
+          <w:bookmarkEnd w:id="27"/>
         </w:p>
         <w:sdt>
           <w:sdtPr>
@@ -22451,7 +20755,7 @@
               <w:r>
                 <w:rPr>
                   <w:noProof/>
-                  <w:lang w:val="en-US"/>
+                  <w:lang w:val="fr-CH"/>
                 </w:rPr>
                 <w:instrText xml:space="preserve"> BIBLIOGRAPHY </w:instrText>
               </w:r>
@@ -22464,7 +20768,7 @@
               <w:r>
                 <w:rPr>
                   <w:noProof/>
-                  <w:lang w:val="en-US"/>
+                  <w:lang w:val="fr-CH"/>
                 </w:rPr>
                 <w:t xml:space="preserve">DIRAC, Paul Adrien Maurice. </w:t>
               </w:r>
@@ -22529,6 +20833,15 @@
                 <w:t xml:space="preserve"> 322, n° 10 (1905): 891-921.</w:t>
               </w:r>
             </w:p>
+            <w:p/>
+            <w:p/>
+            <w:p/>
+            <w:p/>
+            <w:p>
+              <w:r>
+                <w:t>Gof, observer</w:t>
+              </w:r>
+            </w:p>
             <w:p>
               <w:r>
                 <w:rPr>
@@ -22571,16 +20884,16 @@
           <w:lang w:val="en-US"/>
         </w:rPr>
       </w:pPr>
-      <w:bookmarkStart w:id="49" w:name="_Toc126935578"/>
-      <w:bookmarkStart w:id="50" w:name="_Toc135063410"/>
+      <w:bookmarkStart w:id="28" w:name="_Toc126935578"/>
+      <w:bookmarkStart w:id="29" w:name="_Toc135573643"/>
       <w:r>
         <w:rPr>
           <w:lang w:val="en-US"/>
         </w:rPr>
         <w:t>Annexes</w:t>
       </w:r>
-      <w:bookmarkEnd w:id="49"/>
-      <w:bookmarkEnd w:id="50"/>
+      <w:bookmarkEnd w:id="28"/>
+      <w:bookmarkEnd w:id="29"/>
     </w:p>
     <w:p>
       <w:pPr>
@@ -22771,7 +21084,7 @@
 </file>
 
 <file path=word/endnotes.xml><?xml version="1.0" encoding="utf-8"?>
-<w:endnotes xmlns:wpc="http://schemas.microsoft.com/office/word/2010/wordprocessingCanvas" xmlns:cx="http://schemas.microsoft.com/office/drawing/2014/chartex" xmlns:cx1="http://schemas.microsoft.com/office/drawing/2015/9/8/chartex" xmlns:cx2="http://schemas.microsoft.com/office/drawing/2015/10/21/chartex" xmlns:cx3="http://schemas.microsoft.com/office/drawing/2016/5/9/chartex" xmlns:cx4="http://schemas.microsoft.com/office/drawing/2016/5/10/chartex" xmlns:cx5="http://schemas.microsoft.com/office/drawing/2016/5/11/chartex" xmlns:cx6="http://schemas.microsoft.com/office/drawing/2016/5/12/chartex" xmlns:cx7="http://schemas.microsoft.com/office/drawing/2016/5/13/chartex" xmlns:cx8="http://schemas.microsoft.com/office/drawing/2016/5/14/chartex" xmlns:mc="http://schemas.openxmlformats.org/markup-compatibility/2006" xmlns:aink="http://schemas.microsoft.com/office/drawing/2016/ink" xmlns:am3d="http://schemas.microsoft.com/office/drawing/2017/model3d" xmlns:o="urn:schemas-microsoft-com:office:office" xmlns:oel="http://schemas.microsoft.com/office/2019/extlst" xmlns:r="http://schemas.openxmlformats.org/officeDocument/2006/relationships" xmlns:m="http://schemas.openxmlformats.org/officeDocument/2006/math" xmlns:v="urn:schemas-microsoft-com:vml" xmlns:wp14="http://schemas.microsoft.com/office/word/2010/wordprocessingDrawing" xmlns:wp="http://schemas.openxmlformats.org/drawingml/2006/wordprocessingDrawing" xmlns:w10="urn:schemas-microsoft-com:office:word" xmlns:w="http://schemas.openxmlformats.org/wordprocessingml/2006/main" xmlns:w14="http://schemas.microsoft.com/office/word/2010/wordml" xmlns:w15="http://schemas.microsoft.com/office/word/2012/wordml" xmlns:w16cex="http://schemas.microsoft.com/office/word/2018/wordml/cex" xmlns:w16cid="http://schemas.microsoft.com/office/word/2016/wordml/cid" xmlns:w16="http://schemas.microsoft.com/office/word/2018/wordml" xmlns:w16du="http://schemas.microsoft.com/office/word/2023/wordml/word16du" xmlns:w16sdtdh="http://schemas.microsoft.com/office/word/2020/wordml/sdtdatahash" xmlns:w16se="http://schemas.microsoft.com/office/word/2015/wordml/symex" xmlns:wpg="http://schemas.microsoft.com/office/word/2010/wordprocessingGroup" xmlns:wpi="http://schemas.microsoft.com/office/word/2010/wordprocessingInk" xmlns:wne="http://schemas.microsoft.com/office/word/2006/wordml" xmlns:wps="http://schemas.microsoft.com/office/word/2010/wordprocessingShape" mc:Ignorable="w14 w15 w16se w16cid w16 w16cex w16sdtdh wp14">
+<w:endnotes xmlns:wpc="http://schemas.microsoft.com/office/word/2010/wordprocessingCanvas" xmlns:cx="http://schemas.microsoft.com/office/drawing/2014/chartex" xmlns:cx1="http://schemas.microsoft.com/office/drawing/2015/9/8/chartex" xmlns:cx2="http://schemas.microsoft.com/office/drawing/2015/10/21/chartex" xmlns:cx3="http://schemas.microsoft.com/office/drawing/2016/5/9/chartex" xmlns:cx4="http://schemas.microsoft.com/office/drawing/2016/5/10/chartex" xmlns:cx5="http://schemas.microsoft.com/office/drawing/2016/5/11/chartex" xmlns:cx6="http://schemas.microsoft.com/office/drawing/2016/5/12/chartex" xmlns:cx7="http://schemas.microsoft.com/office/drawing/2016/5/13/chartex" xmlns:cx8="http://schemas.microsoft.com/office/drawing/2016/5/14/chartex" xmlns:mc="http://schemas.openxmlformats.org/markup-compatibility/2006" xmlns:aink="http://schemas.microsoft.com/office/drawing/2016/ink" xmlns:am3d="http://schemas.microsoft.com/office/drawing/2017/model3d" xmlns:o="urn:schemas-microsoft-com:office:office" xmlns:oel="http://schemas.microsoft.com/office/2019/extlst" xmlns:r="http://schemas.openxmlformats.org/officeDocument/2006/relationships" xmlns:m="http://schemas.openxmlformats.org/officeDocument/2006/math" xmlns:v="urn:schemas-microsoft-com:vml" xmlns:wp14="http://schemas.microsoft.com/office/word/2010/wordprocessingDrawing" xmlns:wp="http://schemas.openxmlformats.org/drawingml/2006/wordprocessingDrawing" xmlns:w10="urn:schemas-microsoft-com:office:word" xmlns:w="http://schemas.openxmlformats.org/wordprocessingml/2006/main" xmlns:w14="http://schemas.microsoft.com/office/word/2010/wordml" xmlns:w15="http://schemas.microsoft.com/office/word/2012/wordml" xmlns:w16cex="http://schemas.microsoft.com/office/word/2018/wordml/cex" xmlns:w16cid="http://schemas.microsoft.com/office/word/2016/wordml/cid" xmlns:w16="http://schemas.microsoft.com/office/word/2018/wordml" xmlns:w16sdtdh="http://schemas.microsoft.com/office/word/2020/wordml/sdtdatahash" xmlns:w16se="http://schemas.microsoft.com/office/word/2015/wordml/symex" xmlns:wpg="http://schemas.microsoft.com/office/word/2010/wordprocessingGroup" xmlns:wpi="http://schemas.microsoft.com/office/word/2010/wordprocessingInk" xmlns:wne="http://schemas.microsoft.com/office/word/2006/wordml" xmlns:wps="http://schemas.microsoft.com/office/word/2010/wordprocessingShape" mc:Ignorable="w14 w15 w16se w16cid w16 w16cex w16sdtdh wp14">
   <w:endnote w:type="separator" w:id="-1">
     <w:p>
       <w:r>
@@ -22794,7 +21107,7 @@
 </file>
 
 <file path=word/footer1.xml><?xml version="1.0" encoding="utf-8"?>
-<w:ftr xmlns:wpc="http://schemas.microsoft.com/office/word/2010/wordprocessingCanvas" xmlns:cx="http://schemas.microsoft.com/office/drawing/2014/chartex" xmlns:cx1="http://schemas.microsoft.com/office/drawing/2015/9/8/chartex" xmlns:cx2="http://schemas.microsoft.com/office/drawing/2015/10/21/chartex" xmlns:cx3="http://schemas.microsoft.com/office/drawing/2016/5/9/chartex" xmlns:cx4="http://schemas.microsoft.com/office/drawing/2016/5/10/chartex" xmlns:cx5="http://schemas.microsoft.com/office/drawing/2016/5/11/chartex" xmlns:cx6="http://schemas.microsoft.com/office/drawing/2016/5/12/chartex" xmlns:cx7="http://schemas.microsoft.com/office/drawing/2016/5/13/chartex" xmlns:cx8="http://schemas.microsoft.com/office/drawing/2016/5/14/chartex" xmlns:mc="http://schemas.openxmlformats.org/markup-compatibility/2006" xmlns:aink="http://schemas.microsoft.com/office/drawing/2016/ink" xmlns:am3d="http://schemas.microsoft.com/office/drawing/2017/model3d" xmlns:o="urn:schemas-microsoft-com:office:office" xmlns:oel="http://schemas.microsoft.com/office/2019/extlst" xmlns:r="http://schemas.openxmlformats.org/officeDocument/2006/relationships" xmlns:m="http://schemas.openxmlformats.org/officeDocument/2006/math" xmlns:v="urn:schemas-microsoft-com:vml" xmlns:wp14="http://schemas.microsoft.com/office/word/2010/wordprocessingDrawing" xmlns:wp="http://schemas.openxmlformats.org/drawingml/2006/wordprocessingDrawing" xmlns:w10="urn:schemas-microsoft-com:office:word" xmlns:w="http://schemas.openxmlformats.org/wordprocessingml/2006/main" xmlns:w14="http://schemas.microsoft.com/office/word/2010/wordml" xmlns:w15="http://schemas.microsoft.com/office/word/2012/wordml" xmlns:w16cex="http://schemas.microsoft.com/office/word/2018/wordml/cex" xmlns:w16cid="http://schemas.microsoft.com/office/word/2016/wordml/cid" xmlns:w16="http://schemas.microsoft.com/office/word/2018/wordml" xmlns:w16du="http://schemas.microsoft.com/office/word/2023/wordml/word16du" xmlns:w16sdtdh="http://schemas.microsoft.com/office/word/2020/wordml/sdtdatahash" xmlns:w16se="http://schemas.microsoft.com/office/word/2015/wordml/symex" xmlns:wpg="http://schemas.microsoft.com/office/word/2010/wordprocessingGroup" xmlns:wpi="http://schemas.microsoft.com/office/word/2010/wordprocessingInk" xmlns:wne="http://schemas.microsoft.com/office/word/2006/wordml" xmlns:wps="http://schemas.microsoft.com/office/word/2010/wordprocessingShape" mc:Ignorable="w14 w15 w16se w16cid w16 w16cex w16sdtdh wp14">
+<w:ftr xmlns:wpc="http://schemas.microsoft.com/office/word/2010/wordprocessingCanvas" xmlns:cx="http://schemas.microsoft.com/office/drawing/2014/chartex" xmlns:cx1="http://schemas.microsoft.com/office/drawing/2015/9/8/chartex" xmlns:cx2="http://schemas.microsoft.com/office/drawing/2015/10/21/chartex" xmlns:cx3="http://schemas.microsoft.com/office/drawing/2016/5/9/chartex" xmlns:cx4="http://schemas.microsoft.com/office/drawing/2016/5/10/chartex" xmlns:cx5="http://schemas.microsoft.com/office/drawing/2016/5/11/chartex" xmlns:cx6="http://schemas.microsoft.com/office/drawing/2016/5/12/chartex" xmlns:cx7="http://schemas.microsoft.com/office/drawing/2016/5/13/chartex" xmlns:cx8="http://schemas.microsoft.com/office/drawing/2016/5/14/chartex" xmlns:mc="http://schemas.openxmlformats.org/markup-compatibility/2006" xmlns:aink="http://schemas.microsoft.com/office/drawing/2016/ink" xmlns:am3d="http://schemas.microsoft.com/office/drawing/2017/model3d" xmlns:o="urn:schemas-microsoft-com:office:office" xmlns:oel="http://schemas.microsoft.com/office/2019/extlst" xmlns:r="http://schemas.openxmlformats.org/officeDocument/2006/relationships" xmlns:m="http://schemas.openxmlformats.org/officeDocument/2006/math" xmlns:v="urn:schemas-microsoft-com:vml" xmlns:wp14="http://schemas.microsoft.com/office/word/2010/wordprocessingDrawing" xmlns:wp="http://schemas.openxmlformats.org/drawingml/2006/wordprocessingDrawing" xmlns:w10="urn:schemas-microsoft-com:office:word" xmlns:w="http://schemas.openxmlformats.org/wordprocessingml/2006/main" xmlns:w14="http://schemas.microsoft.com/office/word/2010/wordml" xmlns:w15="http://schemas.microsoft.com/office/word/2012/wordml" xmlns:w16cex="http://schemas.microsoft.com/office/word/2018/wordml/cex" xmlns:w16cid="http://schemas.microsoft.com/office/word/2016/wordml/cid" xmlns:w16="http://schemas.microsoft.com/office/word/2018/wordml" xmlns:w16sdtdh="http://schemas.microsoft.com/office/word/2020/wordml/sdtdatahash" xmlns:w16se="http://schemas.microsoft.com/office/word/2015/wordml/symex" xmlns:wpg="http://schemas.microsoft.com/office/word/2010/wordprocessingGroup" xmlns:wpi="http://schemas.microsoft.com/office/word/2010/wordprocessingInk" xmlns:wne="http://schemas.microsoft.com/office/word/2006/wordml" xmlns:wps="http://schemas.microsoft.com/office/word/2010/wordprocessingShape" mc:Ignorable="w14 w15 w16se w16cid w16 w16cex w16sdtdh wp14">
   <w:p>
     <w:pPr>
       <w:pStyle w:val="Pieddepage"/>
@@ -22874,7 +21187,7 @@
 </file>
 
 <file path=word/footer10.xml><?xml version="1.0" encoding="utf-8"?>
-<w:ftr xmlns:wpc="http://schemas.microsoft.com/office/word/2010/wordprocessingCanvas" xmlns:cx="http://schemas.microsoft.com/office/drawing/2014/chartex" xmlns:cx1="http://schemas.microsoft.com/office/drawing/2015/9/8/chartex" xmlns:cx2="http://schemas.microsoft.com/office/drawing/2015/10/21/chartex" xmlns:cx3="http://schemas.microsoft.com/office/drawing/2016/5/9/chartex" xmlns:cx4="http://schemas.microsoft.com/office/drawing/2016/5/10/chartex" xmlns:cx5="http://schemas.microsoft.com/office/drawing/2016/5/11/chartex" xmlns:cx6="http://schemas.microsoft.com/office/drawing/2016/5/12/chartex" xmlns:cx7="http://schemas.microsoft.com/office/drawing/2016/5/13/chartex" xmlns:cx8="http://schemas.microsoft.com/office/drawing/2016/5/14/chartex" xmlns:mc="http://schemas.openxmlformats.org/markup-compatibility/2006" xmlns:aink="http://schemas.microsoft.com/office/drawing/2016/ink" xmlns:am3d="http://schemas.microsoft.com/office/drawing/2017/model3d" xmlns:o="urn:schemas-microsoft-com:office:office" xmlns:oel="http://schemas.microsoft.com/office/2019/extlst" xmlns:r="http://schemas.openxmlformats.org/officeDocument/2006/relationships" xmlns:m="http://schemas.openxmlformats.org/officeDocument/2006/math" xmlns:v="urn:schemas-microsoft-com:vml" xmlns:wp14="http://schemas.microsoft.com/office/word/2010/wordprocessingDrawing" xmlns:wp="http://schemas.openxmlformats.org/drawingml/2006/wordprocessingDrawing" xmlns:w10="urn:schemas-microsoft-com:office:word" xmlns:w="http://schemas.openxmlformats.org/wordprocessingml/2006/main" xmlns:w14="http://schemas.microsoft.com/office/word/2010/wordml" xmlns:w15="http://schemas.microsoft.com/office/word/2012/wordml" xmlns:w16cex="http://schemas.microsoft.com/office/word/2018/wordml/cex" xmlns:w16cid="http://schemas.microsoft.com/office/word/2016/wordml/cid" xmlns:w16="http://schemas.microsoft.com/office/word/2018/wordml" xmlns:w16du="http://schemas.microsoft.com/office/word/2023/wordml/word16du" xmlns:w16sdtdh="http://schemas.microsoft.com/office/word/2020/wordml/sdtdatahash" xmlns:w16se="http://schemas.microsoft.com/office/word/2015/wordml/symex" xmlns:wpg="http://schemas.microsoft.com/office/word/2010/wordprocessingGroup" xmlns:wpi="http://schemas.microsoft.com/office/word/2010/wordprocessingInk" xmlns:wne="http://schemas.microsoft.com/office/word/2006/wordml" xmlns:wps="http://schemas.microsoft.com/office/word/2010/wordprocessingShape" mc:Ignorable="w14 w15 w16se w16cid w16 w16cex w16sdtdh wp14">
+<w:ftr xmlns:wpc="http://schemas.microsoft.com/office/word/2010/wordprocessingCanvas" xmlns:cx="http://schemas.microsoft.com/office/drawing/2014/chartex" xmlns:cx1="http://schemas.microsoft.com/office/drawing/2015/9/8/chartex" xmlns:cx2="http://schemas.microsoft.com/office/drawing/2015/10/21/chartex" xmlns:cx3="http://schemas.microsoft.com/office/drawing/2016/5/9/chartex" xmlns:cx4="http://schemas.microsoft.com/office/drawing/2016/5/10/chartex" xmlns:cx5="http://schemas.microsoft.com/office/drawing/2016/5/11/chartex" xmlns:cx6="http://schemas.microsoft.com/office/drawing/2016/5/12/chartex" xmlns:cx7="http://schemas.microsoft.com/office/drawing/2016/5/13/chartex" xmlns:cx8="http://schemas.microsoft.com/office/drawing/2016/5/14/chartex" xmlns:mc="http://schemas.openxmlformats.org/markup-compatibility/2006" xmlns:aink="http://schemas.microsoft.com/office/drawing/2016/ink" xmlns:am3d="http://schemas.microsoft.com/office/drawing/2017/model3d" xmlns:o="urn:schemas-microsoft-com:office:office" xmlns:oel="http://schemas.microsoft.com/office/2019/extlst" xmlns:r="http://schemas.openxmlformats.org/officeDocument/2006/relationships" xmlns:m="http://schemas.openxmlformats.org/officeDocument/2006/math" xmlns:v="urn:schemas-microsoft-com:vml" xmlns:wp14="http://schemas.microsoft.com/office/word/2010/wordprocessingDrawing" xmlns:wp="http://schemas.openxmlformats.org/drawingml/2006/wordprocessingDrawing" xmlns:w10="urn:schemas-microsoft-com:office:word" xmlns:w="http://schemas.openxmlformats.org/wordprocessingml/2006/main" xmlns:w14="http://schemas.microsoft.com/office/word/2010/wordml" xmlns:w15="http://schemas.microsoft.com/office/word/2012/wordml" xmlns:w16cex="http://schemas.microsoft.com/office/word/2018/wordml/cex" xmlns:w16cid="http://schemas.microsoft.com/office/word/2016/wordml/cid" xmlns:w16="http://schemas.microsoft.com/office/word/2018/wordml" xmlns:w16sdtdh="http://schemas.microsoft.com/office/word/2020/wordml/sdtdatahash" xmlns:w16se="http://schemas.microsoft.com/office/word/2015/wordml/symex" xmlns:wpg="http://schemas.microsoft.com/office/word/2010/wordprocessingGroup" xmlns:wpi="http://schemas.microsoft.com/office/word/2010/wordprocessingInk" xmlns:wne="http://schemas.microsoft.com/office/word/2006/wordml" xmlns:wps="http://schemas.microsoft.com/office/word/2010/wordprocessingShape" mc:Ignorable="w14 w15 w16se w16cid w16 w16cex w16sdtdh wp14">
   <w:p>
     <w:pPr>
       <w:pStyle w:val="Pieddepage"/>
@@ -23012,7 +21325,7 @@
 </file>
 
 <file path=word/footer2.xml><?xml version="1.0" encoding="utf-8"?>
-<w:ftr xmlns:wpc="http://schemas.microsoft.com/office/word/2010/wordprocessingCanvas" xmlns:cx="http://schemas.microsoft.com/office/drawing/2014/chartex" xmlns:cx1="http://schemas.microsoft.com/office/drawing/2015/9/8/chartex" xmlns:cx2="http://schemas.microsoft.com/office/drawing/2015/10/21/chartex" xmlns:cx3="http://schemas.microsoft.com/office/drawing/2016/5/9/chartex" xmlns:cx4="http://schemas.microsoft.com/office/drawing/2016/5/10/chartex" xmlns:cx5="http://schemas.microsoft.com/office/drawing/2016/5/11/chartex" xmlns:cx6="http://schemas.microsoft.com/office/drawing/2016/5/12/chartex" xmlns:cx7="http://schemas.microsoft.com/office/drawing/2016/5/13/chartex" xmlns:cx8="http://schemas.microsoft.com/office/drawing/2016/5/14/chartex" xmlns:mc="http://schemas.openxmlformats.org/markup-compatibility/2006" xmlns:aink="http://schemas.microsoft.com/office/drawing/2016/ink" xmlns:am3d="http://schemas.microsoft.com/office/drawing/2017/model3d" xmlns:o="urn:schemas-microsoft-com:office:office" xmlns:oel="http://schemas.microsoft.com/office/2019/extlst" xmlns:r="http://schemas.openxmlformats.org/officeDocument/2006/relationships" xmlns:m="http://schemas.openxmlformats.org/officeDocument/2006/math" xmlns:v="urn:schemas-microsoft-com:vml" xmlns:wp14="http://schemas.microsoft.com/office/word/2010/wordprocessingDrawing" xmlns:wp="http://schemas.openxmlformats.org/drawingml/2006/wordprocessingDrawing" xmlns:w10="urn:schemas-microsoft-com:office:word" xmlns:w="http://schemas.openxmlformats.org/wordprocessingml/2006/main" xmlns:w14="http://schemas.microsoft.com/office/word/2010/wordml" xmlns:w15="http://schemas.microsoft.com/office/word/2012/wordml" xmlns:w16cex="http://schemas.microsoft.com/office/word/2018/wordml/cex" xmlns:w16cid="http://schemas.microsoft.com/office/word/2016/wordml/cid" xmlns:w16="http://schemas.microsoft.com/office/word/2018/wordml" xmlns:w16du="http://schemas.microsoft.com/office/word/2023/wordml/word16du" xmlns:w16sdtdh="http://schemas.microsoft.com/office/word/2020/wordml/sdtdatahash" xmlns:w16se="http://schemas.microsoft.com/office/word/2015/wordml/symex" xmlns:wpg="http://schemas.microsoft.com/office/word/2010/wordprocessingGroup" xmlns:wpi="http://schemas.microsoft.com/office/word/2010/wordprocessingInk" xmlns:wne="http://schemas.microsoft.com/office/word/2006/wordml" xmlns:wps="http://schemas.microsoft.com/office/word/2010/wordprocessingShape" mc:Ignorable="w14 w15 w16se w16cid w16 w16cex w16sdtdh wp14">
+<w:ftr xmlns:wpc="http://schemas.microsoft.com/office/word/2010/wordprocessingCanvas" xmlns:cx="http://schemas.microsoft.com/office/drawing/2014/chartex" xmlns:cx1="http://schemas.microsoft.com/office/drawing/2015/9/8/chartex" xmlns:cx2="http://schemas.microsoft.com/office/drawing/2015/10/21/chartex" xmlns:cx3="http://schemas.microsoft.com/office/drawing/2016/5/9/chartex" xmlns:cx4="http://schemas.microsoft.com/office/drawing/2016/5/10/chartex" xmlns:cx5="http://schemas.microsoft.com/office/drawing/2016/5/11/chartex" xmlns:cx6="http://schemas.microsoft.com/office/drawing/2016/5/12/chartex" xmlns:cx7="http://schemas.microsoft.com/office/drawing/2016/5/13/chartex" xmlns:cx8="http://schemas.microsoft.com/office/drawing/2016/5/14/chartex" xmlns:mc="http://schemas.openxmlformats.org/markup-compatibility/2006" xmlns:aink="http://schemas.microsoft.com/office/drawing/2016/ink" xmlns:am3d="http://schemas.microsoft.com/office/drawing/2017/model3d" xmlns:o="urn:schemas-microsoft-com:office:office" xmlns:oel="http://schemas.microsoft.com/office/2019/extlst" xmlns:r="http://schemas.openxmlformats.org/officeDocument/2006/relationships" xmlns:m="http://schemas.openxmlformats.org/officeDocument/2006/math" xmlns:v="urn:schemas-microsoft-com:vml" xmlns:wp14="http://schemas.microsoft.com/office/word/2010/wordprocessingDrawing" xmlns:wp="http://schemas.openxmlformats.org/drawingml/2006/wordprocessingDrawing" xmlns:w10="urn:schemas-microsoft-com:office:word" xmlns:w="http://schemas.openxmlformats.org/wordprocessingml/2006/main" xmlns:w14="http://schemas.microsoft.com/office/word/2010/wordml" xmlns:w15="http://schemas.microsoft.com/office/word/2012/wordml" xmlns:w16cex="http://schemas.microsoft.com/office/word/2018/wordml/cex" xmlns:w16cid="http://schemas.microsoft.com/office/word/2016/wordml/cid" xmlns:w16="http://schemas.microsoft.com/office/word/2018/wordml" xmlns:w16sdtdh="http://schemas.microsoft.com/office/word/2020/wordml/sdtdatahash" xmlns:w16se="http://schemas.microsoft.com/office/word/2015/wordml/symex" xmlns:wpg="http://schemas.microsoft.com/office/word/2010/wordprocessingGroup" xmlns:wpi="http://schemas.microsoft.com/office/word/2010/wordprocessingInk" xmlns:wne="http://schemas.microsoft.com/office/word/2006/wordml" xmlns:wps="http://schemas.microsoft.com/office/word/2010/wordprocessingShape" mc:Ignorable="w14 w15 w16se w16cid w16 w16cex w16sdtdh wp14">
   <w:p>
     <w:pPr>
       <w:pStyle w:val="Pieddepage"/>
@@ -23148,7 +21461,7 @@
 </file>
 
 <file path=word/footer3.xml><?xml version="1.0" encoding="utf-8"?>
-<w:ftr xmlns:wpc="http://schemas.microsoft.com/office/word/2010/wordprocessingCanvas" xmlns:cx="http://schemas.microsoft.com/office/drawing/2014/chartex" xmlns:cx1="http://schemas.microsoft.com/office/drawing/2015/9/8/chartex" xmlns:cx2="http://schemas.microsoft.com/office/drawing/2015/10/21/chartex" xmlns:cx3="http://schemas.microsoft.com/office/drawing/2016/5/9/chartex" xmlns:cx4="http://schemas.microsoft.com/office/drawing/2016/5/10/chartex" xmlns:cx5="http://schemas.microsoft.com/office/drawing/2016/5/11/chartex" xmlns:cx6="http://schemas.microsoft.com/office/drawing/2016/5/12/chartex" xmlns:cx7="http://schemas.microsoft.com/office/drawing/2016/5/13/chartex" xmlns:cx8="http://schemas.microsoft.com/office/drawing/2016/5/14/chartex" xmlns:mc="http://schemas.openxmlformats.org/markup-compatibility/2006" xmlns:aink="http://schemas.microsoft.com/office/drawing/2016/ink" xmlns:am3d="http://schemas.microsoft.com/office/drawing/2017/model3d" xmlns:o="urn:schemas-microsoft-com:office:office" xmlns:oel="http://schemas.microsoft.com/office/2019/extlst" xmlns:r="http://schemas.openxmlformats.org/officeDocument/2006/relationships" xmlns:m="http://schemas.openxmlformats.org/officeDocument/2006/math" xmlns:v="urn:schemas-microsoft-com:vml" xmlns:wp14="http://schemas.microsoft.com/office/word/2010/wordprocessingDrawing" xmlns:wp="http://schemas.openxmlformats.org/drawingml/2006/wordprocessingDrawing" xmlns:w10="urn:schemas-microsoft-com:office:word" xmlns:w="http://schemas.openxmlformats.org/wordprocessingml/2006/main" xmlns:w14="http://schemas.microsoft.com/office/word/2010/wordml" xmlns:w15="http://schemas.microsoft.com/office/word/2012/wordml" xmlns:w16cex="http://schemas.microsoft.com/office/word/2018/wordml/cex" xmlns:w16cid="http://schemas.microsoft.com/office/word/2016/wordml/cid" xmlns:w16="http://schemas.microsoft.com/office/word/2018/wordml" xmlns:w16du="http://schemas.microsoft.com/office/word/2023/wordml/word16du" xmlns:w16sdtdh="http://schemas.microsoft.com/office/word/2020/wordml/sdtdatahash" xmlns:w16se="http://schemas.microsoft.com/office/word/2015/wordml/symex" xmlns:wpg="http://schemas.microsoft.com/office/word/2010/wordprocessingGroup" xmlns:wpi="http://schemas.microsoft.com/office/word/2010/wordprocessingInk" xmlns:wne="http://schemas.microsoft.com/office/word/2006/wordml" xmlns:wps="http://schemas.microsoft.com/office/word/2010/wordprocessingShape" mc:Ignorable="w14 w15 w16se w16cid w16 w16cex w16sdtdh wp14">
+<w:ftr xmlns:wpc="http://schemas.microsoft.com/office/word/2010/wordprocessingCanvas" xmlns:cx="http://schemas.microsoft.com/office/drawing/2014/chartex" xmlns:cx1="http://schemas.microsoft.com/office/drawing/2015/9/8/chartex" xmlns:cx2="http://schemas.microsoft.com/office/drawing/2015/10/21/chartex" xmlns:cx3="http://schemas.microsoft.com/office/drawing/2016/5/9/chartex" xmlns:cx4="http://schemas.microsoft.com/office/drawing/2016/5/10/chartex" xmlns:cx5="http://schemas.microsoft.com/office/drawing/2016/5/11/chartex" xmlns:cx6="http://schemas.microsoft.com/office/drawing/2016/5/12/chartex" xmlns:cx7="http://schemas.microsoft.com/office/drawing/2016/5/13/chartex" xmlns:cx8="http://schemas.microsoft.com/office/drawing/2016/5/14/chartex" xmlns:mc="http://schemas.openxmlformats.org/markup-compatibility/2006" xmlns:aink="http://schemas.microsoft.com/office/drawing/2016/ink" xmlns:am3d="http://schemas.microsoft.com/office/drawing/2017/model3d" xmlns:o="urn:schemas-microsoft-com:office:office" xmlns:oel="http://schemas.microsoft.com/office/2019/extlst" xmlns:r="http://schemas.openxmlformats.org/officeDocument/2006/relationships" xmlns:m="http://schemas.openxmlformats.org/officeDocument/2006/math" xmlns:v="urn:schemas-microsoft-com:vml" xmlns:wp14="http://schemas.microsoft.com/office/word/2010/wordprocessingDrawing" xmlns:wp="http://schemas.openxmlformats.org/drawingml/2006/wordprocessingDrawing" xmlns:w10="urn:schemas-microsoft-com:office:word" xmlns:w="http://schemas.openxmlformats.org/wordprocessingml/2006/main" xmlns:w14="http://schemas.microsoft.com/office/word/2010/wordml" xmlns:w15="http://schemas.microsoft.com/office/word/2012/wordml" xmlns:w16cex="http://schemas.microsoft.com/office/word/2018/wordml/cex" xmlns:w16cid="http://schemas.microsoft.com/office/word/2016/wordml/cid" xmlns:w16="http://schemas.microsoft.com/office/word/2018/wordml" xmlns:w16sdtdh="http://schemas.microsoft.com/office/word/2020/wordml/sdtdatahash" xmlns:w16se="http://schemas.microsoft.com/office/word/2015/wordml/symex" xmlns:wpg="http://schemas.microsoft.com/office/word/2010/wordprocessingGroup" xmlns:wpi="http://schemas.microsoft.com/office/word/2010/wordprocessingInk" xmlns:wne="http://schemas.microsoft.com/office/word/2006/wordml" xmlns:wps="http://schemas.microsoft.com/office/word/2010/wordprocessingShape" mc:Ignorable="w14 w15 w16se w16cid w16 w16cex w16sdtdh wp14">
   <w:p>
     <w:pPr>
       <w:pStyle w:val="Pieddepage"/>
@@ -23234,7 +21547,7 @@
 </file>
 
 <file path=word/footer4.xml><?xml version="1.0" encoding="utf-8"?>
-<w:ftr xmlns:wpc="http://schemas.microsoft.com/office/word/2010/wordprocessingCanvas" xmlns:cx="http://schemas.microsoft.com/office/drawing/2014/chartex" xmlns:cx1="http://schemas.microsoft.com/office/drawing/2015/9/8/chartex" xmlns:cx2="http://schemas.microsoft.com/office/drawing/2015/10/21/chartex" xmlns:cx3="http://schemas.microsoft.com/office/drawing/2016/5/9/chartex" xmlns:cx4="http://schemas.microsoft.com/office/drawing/2016/5/10/chartex" xmlns:cx5="http://schemas.microsoft.com/office/drawing/2016/5/11/chartex" xmlns:cx6="http://schemas.microsoft.com/office/drawing/2016/5/12/chartex" xmlns:cx7="http://schemas.microsoft.com/office/drawing/2016/5/13/chartex" xmlns:cx8="http://schemas.microsoft.com/office/drawing/2016/5/14/chartex" xmlns:mc="http://schemas.openxmlformats.org/markup-compatibility/2006" xmlns:aink="http://schemas.microsoft.com/office/drawing/2016/ink" xmlns:am3d="http://schemas.microsoft.com/office/drawing/2017/model3d" xmlns:o="urn:schemas-microsoft-com:office:office" xmlns:oel="http://schemas.microsoft.com/office/2019/extlst" xmlns:r="http://schemas.openxmlformats.org/officeDocument/2006/relationships" xmlns:m="http://schemas.openxmlformats.org/officeDocument/2006/math" xmlns:v="urn:schemas-microsoft-com:vml" xmlns:wp14="http://schemas.microsoft.com/office/word/2010/wordprocessingDrawing" xmlns:wp="http://schemas.openxmlformats.org/drawingml/2006/wordprocessingDrawing" xmlns:w10="urn:schemas-microsoft-com:office:word" xmlns:w="http://schemas.openxmlformats.org/wordprocessingml/2006/main" xmlns:w14="http://schemas.microsoft.com/office/word/2010/wordml" xmlns:w15="http://schemas.microsoft.com/office/word/2012/wordml" xmlns:w16cex="http://schemas.microsoft.com/office/word/2018/wordml/cex" xmlns:w16cid="http://schemas.microsoft.com/office/word/2016/wordml/cid" xmlns:w16="http://schemas.microsoft.com/office/word/2018/wordml" xmlns:w16du="http://schemas.microsoft.com/office/word/2023/wordml/word16du" xmlns:w16sdtdh="http://schemas.microsoft.com/office/word/2020/wordml/sdtdatahash" xmlns:w16se="http://schemas.microsoft.com/office/word/2015/wordml/symex" xmlns:wpg="http://schemas.microsoft.com/office/word/2010/wordprocessingGroup" xmlns:wpi="http://schemas.microsoft.com/office/word/2010/wordprocessingInk" xmlns:wne="http://schemas.microsoft.com/office/word/2006/wordml" xmlns:wps="http://schemas.microsoft.com/office/word/2010/wordprocessingShape" mc:Ignorable="w14 w15 w16se w16cid w16 w16cex w16sdtdh wp14">
+<w:ftr xmlns:wpc="http://schemas.microsoft.com/office/word/2010/wordprocessingCanvas" xmlns:cx="http://schemas.microsoft.com/office/drawing/2014/chartex" xmlns:cx1="http://schemas.microsoft.com/office/drawing/2015/9/8/chartex" xmlns:cx2="http://schemas.microsoft.com/office/drawing/2015/10/21/chartex" xmlns:cx3="http://schemas.microsoft.com/office/drawing/2016/5/9/chartex" xmlns:cx4="http://schemas.microsoft.com/office/drawing/2016/5/10/chartex" xmlns:cx5="http://schemas.microsoft.com/office/drawing/2016/5/11/chartex" xmlns:cx6="http://schemas.microsoft.com/office/drawing/2016/5/12/chartex" xmlns:cx7="http://schemas.microsoft.com/office/drawing/2016/5/13/chartex" xmlns:cx8="http://schemas.microsoft.com/office/drawing/2016/5/14/chartex" xmlns:mc="http://schemas.openxmlformats.org/markup-compatibility/2006" xmlns:aink="http://schemas.microsoft.com/office/drawing/2016/ink" xmlns:am3d="http://schemas.microsoft.com/office/drawing/2017/model3d" xmlns:o="urn:schemas-microsoft-com:office:office" xmlns:oel="http://schemas.microsoft.com/office/2019/extlst" xmlns:r="http://schemas.openxmlformats.org/officeDocument/2006/relationships" xmlns:m="http://schemas.openxmlformats.org/officeDocument/2006/math" xmlns:v="urn:schemas-microsoft-com:vml" xmlns:wp14="http://schemas.microsoft.com/office/word/2010/wordprocessingDrawing" xmlns:wp="http://schemas.openxmlformats.org/drawingml/2006/wordprocessingDrawing" xmlns:w10="urn:schemas-microsoft-com:office:word" xmlns:w="http://schemas.openxmlformats.org/wordprocessingml/2006/main" xmlns:w14="http://schemas.microsoft.com/office/word/2010/wordml" xmlns:w15="http://schemas.microsoft.com/office/word/2012/wordml" xmlns:w16cex="http://schemas.microsoft.com/office/word/2018/wordml/cex" xmlns:w16cid="http://schemas.microsoft.com/office/word/2016/wordml/cid" xmlns:w16="http://schemas.microsoft.com/office/word/2018/wordml" xmlns:w16sdtdh="http://schemas.microsoft.com/office/word/2020/wordml/sdtdatahash" xmlns:w16se="http://schemas.microsoft.com/office/word/2015/wordml/symex" xmlns:wpg="http://schemas.microsoft.com/office/word/2010/wordprocessingGroup" xmlns:wpi="http://schemas.microsoft.com/office/word/2010/wordprocessingInk" xmlns:wne="http://schemas.microsoft.com/office/word/2006/wordml" xmlns:wps="http://schemas.microsoft.com/office/word/2010/wordprocessingShape" mc:Ignorable="w14 w15 w16se w16cid w16 w16cex w16sdtdh wp14">
   <w:p>
     <w:pPr>
       <w:pStyle w:val="Pieddepage"/>
@@ -23244,7 +21557,7 @@
 </file>
 
 <file path=word/footer5.xml><?xml version="1.0" encoding="utf-8"?>
-<w:ftr xmlns:wpc="http://schemas.microsoft.com/office/word/2010/wordprocessingCanvas" xmlns:cx="http://schemas.microsoft.com/office/drawing/2014/chartex" xmlns:cx1="http://schemas.microsoft.com/office/drawing/2015/9/8/chartex" xmlns:cx2="http://schemas.microsoft.com/office/drawing/2015/10/21/chartex" xmlns:cx3="http://schemas.microsoft.com/office/drawing/2016/5/9/chartex" xmlns:cx4="http://schemas.microsoft.com/office/drawing/2016/5/10/chartex" xmlns:cx5="http://schemas.microsoft.com/office/drawing/2016/5/11/chartex" xmlns:cx6="http://schemas.microsoft.com/office/drawing/2016/5/12/chartex" xmlns:cx7="http://schemas.microsoft.com/office/drawing/2016/5/13/chartex" xmlns:cx8="http://schemas.microsoft.com/office/drawing/2016/5/14/chartex" xmlns:mc="http://schemas.openxmlformats.org/markup-compatibility/2006" xmlns:aink="http://schemas.microsoft.com/office/drawing/2016/ink" xmlns:am3d="http://schemas.microsoft.com/office/drawing/2017/model3d" xmlns:o="urn:schemas-microsoft-com:office:office" xmlns:oel="http://schemas.microsoft.com/office/2019/extlst" xmlns:r="http://schemas.openxmlformats.org/officeDocument/2006/relationships" xmlns:m="http://schemas.openxmlformats.org/officeDocument/2006/math" xmlns:v="urn:schemas-microsoft-com:vml" xmlns:wp14="http://schemas.microsoft.com/office/word/2010/wordprocessingDrawing" xmlns:wp="http://schemas.openxmlformats.org/drawingml/2006/wordprocessingDrawing" xmlns:w10="urn:schemas-microsoft-com:office:word" xmlns:w="http://schemas.openxmlformats.org/wordprocessingml/2006/main" xmlns:w14="http://schemas.microsoft.com/office/word/2010/wordml" xmlns:w15="http://schemas.microsoft.com/office/word/2012/wordml" xmlns:w16cex="http://schemas.microsoft.com/office/word/2018/wordml/cex" xmlns:w16cid="http://schemas.microsoft.com/office/word/2016/wordml/cid" xmlns:w16="http://schemas.microsoft.com/office/word/2018/wordml" xmlns:w16du="http://schemas.microsoft.com/office/word/2023/wordml/word16du" xmlns:w16sdtdh="http://schemas.microsoft.com/office/word/2020/wordml/sdtdatahash" xmlns:w16se="http://schemas.microsoft.com/office/word/2015/wordml/symex" xmlns:wpg="http://schemas.microsoft.com/office/word/2010/wordprocessingGroup" xmlns:wpi="http://schemas.microsoft.com/office/word/2010/wordprocessingInk" xmlns:wne="http://schemas.microsoft.com/office/word/2006/wordml" xmlns:wps="http://schemas.microsoft.com/office/word/2010/wordprocessingShape" mc:Ignorable="w14 w15 w16se w16cid w16 w16cex w16sdtdh wp14">
+<w:ftr xmlns:wpc="http://schemas.microsoft.com/office/word/2010/wordprocessingCanvas" xmlns:cx="http://schemas.microsoft.com/office/drawing/2014/chartex" xmlns:cx1="http://schemas.microsoft.com/office/drawing/2015/9/8/chartex" xmlns:cx2="http://schemas.microsoft.com/office/drawing/2015/10/21/chartex" xmlns:cx3="http://schemas.microsoft.com/office/drawing/2016/5/9/chartex" xmlns:cx4="http://schemas.microsoft.com/office/drawing/2016/5/10/chartex" xmlns:cx5="http://schemas.microsoft.com/office/drawing/2016/5/11/chartex" xmlns:cx6="http://schemas.microsoft.com/office/drawing/2016/5/12/chartex" xmlns:cx7="http://schemas.microsoft.com/office/drawing/2016/5/13/chartex" xmlns:cx8="http://schemas.microsoft.com/office/drawing/2016/5/14/chartex" xmlns:mc="http://schemas.openxmlformats.org/markup-compatibility/2006" xmlns:aink="http://schemas.microsoft.com/office/drawing/2016/ink" xmlns:am3d="http://schemas.microsoft.com/office/drawing/2017/model3d" xmlns:o="urn:schemas-microsoft-com:office:office" xmlns:oel="http://schemas.microsoft.com/office/2019/extlst" xmlns:r="http://schemas.openxmlformats.org/officeDocument/2006/relationships" xmlns:m="http://schemas.openxmlformats.org/officeDocument/2006/math" xmlns:v="urn:schemas-microsoft-com:vml" xmlns:wp14="http://schemas.microsoft.com/office/word/2010/wordprocessingDrawing" xmlns:wp="http://schemas.openxmlformats.org/drawingml/2006/wordprocessingDrawing" xmlns:w10="urn:schemas-microsoft-com:office:word" xmlns:w="http://schemas.openxmlformats.org/wordprocessingml/2006/main" xmlns:w14="http://schemas.microsoft.com/office/word/2010/wordml" xmlns:w15="http://schemas.microsoft.com/office/word/2012/wordml" xmlns:w16cex="http://schemas.microsoft.com/office/word/2018/wordml/cex" xmlns:w16cid="http://schemas.microsoft.com/office/word/2016/wordml/cid" xmlns:w16="http://schemas.microsoft.com/office/word/2018/wordml" xmlns:w16sdtdh="http://schemas.microsoft.com/office/word/2020/wordml/sdtdatahash" xmlns:w16se="http://schemas.microsoft.com/office/word/2015/wordml/symex" xmlns:wpg="http://schemas.microsoft.com/office/word/2010/wordprocessingGroup" xmlns:wpi="http://schemas.microsoft.com/office/word/2010/wordprocessingInk" xmlns:wne="http://schemas.microsoft.com/office/word/2006/wordml" xmlns:wps="http://schemas.microsoft.com/office/word/2010/wordprocessingShape" mc:Ignorable="w14 w15 w16se w16cid w16 w16cex w16sdtdh wp14">
   <w:p>
     <w:pPr>
       <w:pStyle w:val="Pieddepage"/>
@@ -23330,7 +21643,7 @@
 </file>
 
 <file path=word/footer6.xml><?xml version="1.0" encoding="utf-8"?>
-<w:ftr xmlns:wpc="http://schemas.microsoft.com/office/word/2010/wordprocessingCanvas" xmlns:cx="http://schemas.microsoft.com/office/drawing/2014/chartex" xmlns:cx1="http://schemas.microsoft.com/office/drawing/2015/9/8/chartex" xmlns:cx2="http://schemas.microsoft.com/office/drawing/2015/10/21/chartex" xmlns:cx3="http://schemas.microsoft.com/office/drawing/2016/5/9/chartex" xmlns:cx4="http://schemas.microsoft.com/office/drawing/2016/5/10/chartex" xmlns:cx5="http://schemas.microsoft.com/office/drawing/2016/5/11/chartex" xmlns:cx6="http://schemas.microsoft.com/office/drawing/2016/5/12/chartex" xmlns:cx7="http://schemas.microsoft.com/office/drawing/2016/5/13/chartex" xmlns:cx8="http://schemas.microsoft.com/office/drawing/2016/5/14/chartex" xmlns:mc="http://schemas.openxmlformats.org/markup-compatibility/2006" xmlns:aink="http://schemas.microsoft.com/office/drawing/2016/ink" xmlns:am3d="http://schemas.microsoft.com/office/drawing/2017/model3d" xmlns:o="urn:schemas-microsoft-com:office:office" xmlns:oel="http://schemas.microsoft.com/office/2019/extlst" xmlns:r="http://schemas.openxmlformats.org/officeDocument/2006/relationships" xmlns:m="http://schemas.openxmlformats.org/officeDocument/2006/math" xmlns:v="urn:schemas-microsoft-com:vml" xmlns:wp14="http://schemas.microsoft.com/office/word/2010/wordprocessingDrawing" xmlns:wp="http://schemas.openxmlformats.org/drawingml/2006/wordprocessingDrawing" xmlns:w10="urn:schemas-microsoft-com:office:word" xmlns:w="http://schemas.openxmlformats.org/wordprocessingml/2006/main" xmlns:w14="http://schemas.microsoft.com/office/word/2010/wordml" xmlns:w15="http://schemas.microsoft.com/office/word/2012/wordml" xmlns:w16cex="http://schemas.microsoft.com/office/word/2018/wordml/cex" xmlns:w16cid="http://schemas.microsoft.com/office/word/2016/wordml/cid" xmlns:w16="http://schemas.microsoft.com/office/word/2018/wordml" xmlns:w16du="http://schemas.microsoft.com/office/word/2023/wordml/word16du" xmlns:w16sdtdh="http://schemas.microsoft.com/office/word/2020/wordml/sdtdatahash" xmlns:w16se="http://schemas.microsoft.com/office/word/2015/wordml/symex" xmlns:wpg="http://schemas.microsoft.com/office/word/2010/wordprocessingGroup" xmlns:wpi="http://schemas.microsoft.com/office/word/2010/wordprocessingInk" xmlns:wne="http://schemas.microsoft.com/office/word/2006/wordml" xmlns:wps="http://schemas.microsoft.com/office/word/2010/wordprocessingShape" mc:Ignorable="w14 w15 w16se w16cid w16 w16cex w16sdtdh wp14">
+<w:ftr xmlns:wpc="http://schemas.microsoft.com/office/word/2010/wordprocessingCanvas" xmlns:cx="http://schemas.microsoft.com/office/drawing/2014/chartex" xmlns:cx1="http://schemas.microsoft.com/office/drawing/2015/9/8/chartex" xmlns:cx2="http://schemas.microsoft.com/office/drawing/2015/10/21/chartex" xmlns:cx3="http://schemas.microsoft.com/office/drawing/2016/5/9/chartex" xmlns:cx4="http://schemas.microsoft.com/office/drawing/2016/5/10/chartex" xmlns:cx5="http://schemas.microsoft.com/office/drawing/2016/5/11/chartex" xmlns:cx6="http://schemas.microsoft.com/office/drawing/2016/5/12/chartex" xmlns:cx7="http://schemas.microsoft.com/office/drawing/2016/5/13/chartex" xmlns:cx8="http://schemas.microsoft.com/office/drawing/2016/5/14/chartex" xmlns:mc="http://schemas.openxmlformats.org/markup-compatibility/2006" xmlns:aink="http://schemas.microsoft.com/office/drawing/2016/ink" xmlns:am3d="http://schemas.microsoft.com/office/drawing/2017/model3d" xmlns:o="urn:schemas-microsoft-com:office:office" xmlns:oel="http://schemas.microsoft.com/office/2019/extlst" xmlns:r="http://schemas.openxmlformats.org/officeDocument/2006/relationships" xmlns:m="http://schemas.openxmlformats.org/officeDocument/2006/math" xmlns:v="urn:schemas-microsoft-com:vml" xmlns:wp14="http://schemas.microsoft.com/office/word/2010/wordprocessingDrawing" xmlns:wp="http://schemas.openxmlformats.org/drawingml/2006/wordprocessingDrawing" xmlns:w10="urn:schemas-microsoft-com:office:word" xmlns:w="http://schemas.openxmlformats.org/wordprocessingml/2006/main" xmlns:w14="http://schemas.microsoft.com/office/word/2010/wordml" xmlns:w15="http://schemas.microsoft.com/office/word/2012/wordml" xmlns:w16cex="http://schemas.microsoft.com/office/word/2018/wordml/cex" xmlns:w16cid="http://schemas.microsoft.com/office/word/2016/wordml/cid" xmlns:w16="http://schemas.microsoft.com/office/word/2018/wordml" xmlns:w16sdtdh="http://schemas.microsoft.com/office/word/2020/wordml/sdtdatahash" xmlns:w16se="http://schemas.microsoft.com/office/word/2015/wordml/symex" xmlns:wpg="http://schemas.microsoft.com/office/word/2010/wordprocessingGroup" xmlns:wpi="http://schemas.microsoft.com/office/word/2010/wordprocessingInk" xmlns:wne="http://schemas.microsoft.com/office/word/2006/wordml" xmlns:wps="http://schemas.microsoft.com/office/word/2010/wordprocessingShape" mc:Ignorable="w14 w15 w16se w16cid w16 w16cex w16sdtdh wp14">
   <w:p>
     <w:pPr>
       <w:pStyle w:val="Pieddepage"/>
@@ -23340,7 +21653,7 @@
 </file>
 
 <file path=word/footer7.xml><?xml version="1.0" encoding="utf-8"?>
-<w:ftr xmlns:wpc="http://schemas.microsoft.com/office/word/2010/wordprocessingCanvas" xmlns:cx="http://schemas.microsoft.com/office/drawing/2014/chartex" xmlns:cx1="http://schemas.microsoft.com/office/drawing/2015/9/8/chartex" xmlns:cx2="http://schemas.microsoft.com/office/drawing/2015/10/21/chartex" xmlns:cx3="http://schemas.microsoft.com/office/drawing/2016/5/9/chartex" xmlns:cx4="http://schemas.microsoft.com/office/drawing/2016/5/10/chartex" xmlns:cx5="http://schemas.microsoft.com/office/drawing/2016/5/11/chartex" xmlns:cx6="http://schemas.microsoft.com/office/drawing/2016/5/12/chartex" xmlns:cx7="http://schemas.microsoft.com/office/drawing/2016/5/13/chartex" xmlns:cx8="http://schemas.microsoft.com/office/drawing/2016/5/14/chartex" xmlns:mc="http://schemas.openxmlformats.org/markup-compatibility/2006" xmlns:aink="http://schemas.microsoft.com/office/drawing/2016/ink" xmlns:am3d="http://schemas.microsoft.com/office/drawing/2017/model3d" xmlns:o="urn:schemas-microsoft-com:office:office" xmlns:oel="http://schemas.microsoft.com/office/2019/extlst" xmlns:r="http://schemas.openxmlformats.org/officeDocument/2006/relationships" xmlns:m="http://schemas.openxmlformats.org/officeDocument/2006/math" xmlns:v="urn:schemas-microsoft-com:vml" xmlns:wp14="http://schemas.microsoft.com/office/word/2010/wordprocessingDrawing" xmlns:wp="http://schemas.openxmlformats.org/drawingml/2006/wordprocessingDrawing" xmlns:w10="urn:schemas-microsoft-com:office:word" xmlns:w="http://schemas.openxmlformats.org/wordprocessingml/2006/main" xmlns:w14="http://schemas.microsoft.com/office/word/2010/wordml" xmlns:w15="http://schemas.microsoft.com/office/word/2012/wordml" xmlns:w16cex="http://schemas.microsoft.com/office/word/2018/wordml/cex" xmlns:w16cid="http://schemas.microsoft.com/office/word/2016/wordml/cid" xmlns:w16="http://schemas.microsoft.com/office/word/2018/wordml" xmlns:w16du="http://schemas.microsoft.com/office/word/2023/wordml/word16du" xmlns:w16sdtdh="http://schemas.microsoft.com/office/word/2020/wordml/sdtdatahash" xmlns:w16se="http://schemas.microsoft.com/office/word/2015/wordml/symex" xmlns:wpg="http://schemas.microsoft.com/office/word/2010/wordprocessingGroup" xmlns:wpi="http://schemas.microsoft.com/office/word/2010/wordprocessingInk" xmlns:wne="http://schemas.microsoft.com/office/word/2006/wordml" xmlns:wps="http://schemas.microsoft.com/office/word/2010/wordprocessingShape" mc:Ignorable="w14 w15 w16se w16cid w16 w16cex w16sdtdh wp14">
+<w:ftr xmlns:wpc="http://schemas.microsoft.com/office/word/2010/wordprocessingCanvas" xmlns:cx="http://schemas.microsoft.com/office/drawing/2014/chartex" xmlns:cx1="http://schemas.microsoft.com/office/drawing/2015/9/8/chartex" xmlns:cx2="http://schemas.microsoft.com/office/drawing/2015/10/21/chartex" xmlns:cx3="http://schemas.microsoft.com/office/drawing/2016/5/9/chartex" xmlns:cx4="http://schemas.microsoft.com/office/drawing/2016/5/10/chartex" xmlns:cx5="http://schemas.microsoft.com/office/drawing/2016/5/11/chartex" xmlns:cx6="http://schemas.microsoft.com/office/drawing/2016/5/12/chartex" xmlns:cx7="http://schemas.microsoft.com/office/drawing/2016/5/13/chartex" xmlns:cx8="http://schemas.microsoft.com/office/drawing/2016/5/14/chartex" xmlns:mc="http://schemas.openxmlformats.org/markup-compatibility/2006" xmlns:aink="http://schemas.microsoft.com/office/drawing/2016/ink" xmlns:am3d="http://schemas.microsoft.com/office/drawing/2017/model3d" xmlns:o="urn:schemas-microsoft-com:office:office" xmlns:oel="http://schemas.microsoft.com/office/2019/extlst" xmlns:r="http://schemas.openxmlformats.org/officeDocument/2006/relationships" xmlns:m="http://schemas.openxmlformats.org/officeDocument/2006/math" xmlns:v="urn:schemas-microsoft-com:vml" xmlns:wp14="http://schemas.microsoft.com/office/word/2010/wordprocessingDrawing" xmlns:wp="http://schemas.openxmlformats.org/drawingml/2006/wordprocessingDrawing" xmlns:w10="urn:schemas-microsoft-com:office:word" xmlns:w="http://schemas.openxmlformats.org/wordprocessingml/2006/main" xmlns:w14="http://schemas.microsoft.com/office/word/2010/wordml" xmlns:w15="http://schemas.microsoft.com/office/word/2012/wordml" xmlns:w16cex="http://schemas.microsoft.com/office/word/2018/wordml/cex" xmlns:w16cid="http://schemas.microsoft.com/office/word/2016/wordml/cid" xmlns:w16="http://schemas.microsoft.com/office/word/2018/wordml" xmlns:w16sdtdh="http://schemas.microsoft.com/office/word/2020/wordml/sdtdatahash" xmlns:w16se="http://schemas.microsoft.com/office/word/2015/wordml/symex" xmlns:wpg="http://schemas.microsoft.com/office/word/2010/wordprocessingGroup" xmlns:wpi="http://schemas.microsoft.com/office/word/2010/wordprocessingInk" xmlns:wne="http://schemas.microsoft.com/office/word/2006/wordml" xmlns:wps="http://schemas.microsoft.com/office/word/2010/wordprocessingShape" mc:Ignorable="w14 w15 w16se w16cid w16 w16cex w16sdtdh wp14">
   <w:p>
     <w:pPr>
       <w:pStyle w:val="Pieddepage"/>
@@ -23426,7 +21739,7 @@
 </file>
 
 <file path=word/footer8.xml><?xml version="1.0" encoding="utf-8"?>
-<w:ftr xmlns:wpc="http://schemas.microsoft.com/office/word/2010/wordprocessingCanvas" xmlns:cx="http://schemas.microsoft.com/office/drawing/2014/chartex" xmlns:cx1="http://schemas.microsoft.com/office/drawing/2015/9/8/chartex" xmlns:cx2="http://schemas.microsoft.com/office/drawing/2015/10/21/chartex" xmlns:cx3="http://schemas.microsoft.com/office/drawing/2016/5/9/chartex" xmlns:cx4="http://schemas.microsoft.com/office/drawing/2016/5/10/chartex" xmlns:cx5="http://schemas.microsoft.com/office/drawing/2016/5/11/chartex" xmlns:cx6="http://schemas.microsoft.com/office/drawing/2016/5/12/chartex" xmlns:cx7="http://schemas.microsoft.com/office/drawing/2016/5/13/chartex" xmlns:cx8="http://schemas.microsoft.com/office/drawing/2016/5/14/chartex" xmlns:mc="http://schemas.openxmlformats.org/markup-compatibility/2006" xmlns:aink="http://schemas.microsoft.com/office/drawing/2016/ink" xmlns:am3d="http://schemas.microsoft.com/office/drawing/2017/model3d" xmlns:o="urn:schemas-microsoft-com:office:office" xmlns:oel="http://schemas.microsoft.com/office/2019/extlst" xmlns:r="http://schemas.openxmlformats.org/officeDocument/2006/relationships" xmlns:m="http://schemas.openxmlformats.org/officeDocument/2006/math" xmlns:v="urn:schemas-microsoft-com:vml" xmlns:wp14="http://schemas.microsoft.com/office/word/2010/wordprocessingDrawing" xmlns:wp="http://schemas.openxmlformats.org/drawingml/2006/wordprocessingDrawing" xmlns:w10="urn:schemas-microsoft-com:office:word" xmlns:w="http://schemas.openxmlformats.org/wordprocessingml/2006/main" xmlns:w14="http://schemas.microsoft.com/office/word/2010/wordml" xmlns:w15="http://schemas.microsoft.com/office/word/2012/wordml" xmlns:w16cex="http://schemas.microsoft.com/office/word/2018/wordml/cex" xmlns:w16cid="http://schemas.microsoft.com/office/word/2016/wordml/cid" xmlns:w16="http://schemas.microsoft.com/office/word/2018/wordml" xmlns:w16du="http://schemas.microsoft.com/office/word/2023/wordml/word16du" xmlns:w16sdtdh="http://schemas.microsoft.com/office/word/2020/wordml/sdtdatahash" xmlns:w16se="http://schemas.microsoft.com/office/word/2015/wordml/symex" xmlns:wpg="http://schemas.microsoft.com/office/word/2010/wordprocessingGroup" xmlns:wpi="http://schemas.microsoft.com/office/word/2010/wordprocessingInk" xmlns:wne="http://schemas.microsoft.com/office/word/2006/wordml" xmlns:wps="http://schemas.microsoft.com/office/word/2010/wordprocessingShape" mc:Ignorable="w14 w15 w16se w16cid w16 w16cex w16sdtdh wp14">
+<w:ftr xmlns:wpc="http://schemas.microsoft.com/office/word/2010/wordprocessingCanvas" xmlns:cx="http://schemas.microsoft.com/office/drawing/2014/chartex" xmlns:cx1="http://schemas.microsoft.com/office/drawing/2015/9/8/chartex" xmlns:cx2="http://schemas.microsoft.com/office/drawing/2015/10/21/chartex" xmlns:cx3="http://schemas.microsoft.com/office/drawing/2016/5/9/chartex" xmlns:cx4="http://schemas.microsoft.com/office/drawing/2016/5/10/chartex" xmlns:cx5="http://schemas.microsoft.com/office/drawing/2016/5/11/chartex" xmlns:cx6="http://schemas.microsoft.com/office/drawing/2016/5/12/chartex" xmlns:cx7="http://schemas.microsoft.com/office/drawing/2016/5/13/chartex" xmlns:cx8="http://schemas.microsoft.com/office/drawing/2016/5/14/chartex" xmlns:mc="http://schemas.openxmlformats.org/markup-compatibility/2006" xmlns:aink="http://schemas.microsoft.com/office/drawing/2016/ink" xmlns:am3d="http://schemas.microsoft.com/office/drawing/2017/model3d" xmlns:o="urn:schemas-microsoft-com:office:office" xmlns:oel="http://schemas.microsoft.com/office/2019/extlst" xmlns:r="http://schemas.openxmlformats.org/officeDocument/2006/relationships" xmlns:m="http://schemas.openxmlformats.org/officeDocument/2006/math" xmlns:v="urn:schemas-microsoft-com:vml" xmlns:wp14="http://schemas.microsoft.com/office/word/2010/wordprocessingDrawing" xmlns:wp="http://schemas.openxmlformats.org/drawingml/2006/wordprocessingDrawing" xmlns:w10="urn:schemas-microsoft-com:office:word" xmlns:w="http://schemas.openxmlformats.org/wordprocessingml/2006/main" xmlns:w14="http://schemas.microsoft.com/office/word/2010/wordml" xmlns:w15="http://schemas.microsoft.com/office/word/2012/wordml" xmlns:w16cex="http://schemas.microsoft.com/office/word/2018/wordml/cex" xmlns:w16cid="http://schemas.microsoft.com/office/word/2016/wordml/cid" xmlns:w16="http://schemas.microsoft.com/office/word/2018/wordml" xmlns:w16sdtdh="http://schemas.microsoft.com/office/word/2020/wordml/sdtdatahash" xmlns:w16se="http://schemas.microsoft.com/office/word/2015/wordml/symex" xmlns:wpg="http://schemas.microsoft.com/office/word/2010/wordprocessingGroup" xmlns:wpi="http://schemas.microsoft.com/office/word/2010/wordprocessingInk" xmlns:wne="http://schemas.microsoft.com/office/word/2006/wordml" xmlns:wps="http://schemas.microsoft.com/office/word/2010/wordprocessingShape" mc:Ignorable="w14 w15 w16se w16cid w16 w16cex w16sdtdh wp14">
   <w:p>
     <w:pPr>
       <w:pStyle w:val="Pieddepage"/>
@@ -23436,7 +21749,7 @@
 </file>
 
 <file path=word/footer9.xml><?xml version="1.0" encoding="utf-8"?>
-<w:ftr xmlns:wpc="http://schemas.microsoft.com/office/word/2010/wordprocessingCanvas" xmlns:cx="http://schemas.microsoft.com/office/drawing/2014/chartex" xmlns:cx1="http://schemas.microsoft.com/office/drawing/2015/9/8/chartex" xmlns:cx2="http://schemas.microsoft.com/office/drawing/2015/10/21/chartex" xmlns:cx3="http://schemas.microsoft.com/office/drawing/2016/5/9/chartex" xmlns:cx4="http://schemas.microsoft.com/office/drawing/2016/5/10/chartex" xmlns:cx5="http://schemas.microsoft.com/office/drawing/2016/5/11/chartex" xmlns:cx6="http://schemas.microsoft.com/office/drawing/2016/5/12/chartex" xmlns:cx7="http://schemas.microsoft.com/office/drawing/2016/5/13/chartex" xmlns:cx8="http://schemas.microsoft.com/office/drawing/2016/5/14/chartex" xmlns:mc="http://schemas.openxmlformats.org/markup-compatibility/2006" xmlns:aink="http://schemas.microsoft.com/office/drawing/2016/ink" xmlns:am3d="http://schemas.microsoft.com/office/drawing/2017/model3d" xmlns:o="urn:schemas-microsoft-com:office:office" xmlns:oel="http://schemas.microsoft.com/office/2019/extlst" xmlns:r="http://schemas.openxmlformats.org/officeDocument/2006/relationships" xmlns:m="http://schemas.openxmlformats.org/officeDocument/2006/math" xmlns:v="urn:schemas-microsoft-com:vml" xmlns:wp14="http://schemas.microsoft.com/office/word/2010/wordprocessingDrawing" xmlns:wp="http://schemas.openxmlformats.org/drawingml/2006/wordprocessingDrawing" xmlns:w10="urn:schemas-microsoft-com:office:word" xmlns:w="http://schemas.openxmlformats.org/wordprocessingml/2006/main" xmlns:w14="http://schemas.microsoft.com/office/word/2010/wordml" xmlns:w15="http://schemas.microsoft.com/office/word/2012/wordml" xmlns:w16cex="http://schemas.microsoft.com/office/word/2018/wordml/cex" xmlns:w16cid="http://schemas.microsoft.com/office/word/2016/wordml/cid" xmlns:w16="http://schemas.microsoft.com/office/word/2018/wordml" xmlns:w16du="http://schemas.microsoft.com/office/word/2023/wordml/word16du" xmlns:w16sdtdh="http://schemas.microsoft.com/office/word/2020/wordml/sdtdatahash" xmlns:w16se="http://schemas.microsoft.com/office/word/2015/wordml/symex" xmlns:wpg="http://schemas.microsoft.com/office/word/2010/wordprocessingGroup" xmlns:wpi="http://schemas.microsoft.com/office/word/2010/wordprocessingInk" xmlns:wne="http://schemas.microsoft.com/office/word/2006/wordml" xmlns:wps="http://schemas.microsoft.com/office/word/2010/wordprocessingShape" mc:Ignorable="w14 w15 w16se w16cid w16 w16cex w16sdtdh wp14">
+<w:ftr xmlns:wpc="http://schemas.microsoft.com/office/word/2010/wordprocessingCanvas" xmlns:cx="http://schemas.microsoft.com/office/drawing/2014/chartex" xmlns:cx1="http://schemas.microsoft.com/office/drawing/2015/9/8/chartex" xmlns:cx2="http://schemas.microsoft.com/office/drawing/2015/10/21/chartex" xmlns:cx3="http://schemas.microsoft.com/office/drawing/2016/5/9/chartex" xmlns:cx4="http://schemas.microsoft.com/office/drawing/2016/5/10/chartex" xmlns:cx5="http://schemas.microsoft.com/office/drawing/2016/5/11/chartex" xmlns:cx6="http://schemas.microsoft.com/office/drawing/2016/5/12/chartex" xmlns:cx7="http://schemas.microsoft.com/office/drawing/2016/5/13/chartex" xmlns:cx8="http://schemas.microsoft.com/office/drawing/2016/5/14/chartex" xmlns:mc="http://schemas.openxmlformats.org/markup-compatibility/2006" xmlns:aink="http://schemas.microsoft.com/office/drawing/2016/ink" xmlns:am3d="http://schemas.microsoft.com/office/drawing/2017/model3d" xmlns:o="urn:schemas-microsoft-com:office:office" xmlns:oel="http://schemas.microsoft.com/office/2019/extlst" xmlns:r="http://schemas.openxmlformats.org/officeDocument/2006/relationships" xmlns:m="http://schemas.openxmlformats.org/officeDocument/2006/math" xmlns:v="urn:schemas-microsoft-com:vml" xmlns:wp14="http://schemas.microsoft.com/office/word/2010/wordprocessingDrawing" xmlns:wp="http://schemas.openxmlformats.org/drawingml/2006/wordprocessingDrawing" xmlns:w10="urn:schemas-microsoft-com:office:word" xmlns:w="http://schemas.openxmlformats.org/wordprocessingml/2006/main" xmlns:w14="http://schemas.microsoft.com/office/word/2010/wordml" xmlns:w15="http://schemas.microsoft.com/office/word/2012/wordml" xmlns:w16cex="http://schemas.microsoft.com/office/word/2018/wordml/cex" xmlns:w16cid="http://schemas.microsoft.com/office/word/2016/wordml/cid" xmlns:w16="http://schemas.microsoft.com/office/word/2018/wordml" xmlns:w16sdtdh="http://schemas.microsoft.com/office/word/2020/wordml/sdtdatahash" xmlns:w16se="http://schemas.microsoft.com/office/word/2015/wordml/symex" xmlns:wpg="http://schemas.microsoft.com/office/word/2010/wordprocessingGroup" xmlns:wpi="http://schemas.microsoft.com/office/word/2010/wordprocessingInk" xmlns:wne="http://schemas.microsoft.com/office/word/2006/wordml" xmlns:wps="http://schemas.microsoft.com/office/word/2010/wordprocessingShape" mc:Ignorable="w14 w15 w16se w16cid w16 w16cex w16sdtdh wp14">
   <w:p>
     <w:pPr>
       <w:pStyle w:val="Pieddepage"/>
@@ -23572,7 +21885,7 @@
 </file>
 
 <file path=word/footnotes.xml><?xml version="1.0" encoding="utf-8"?>
-<w:footnotes xmlns:wpc="http://schemas.microsoft.com/office/word/2010/wordprocessingCanvas" xmlns:cx="http://schemas.microsoft.com/office/drawing/2014/chartex" xmlns:cx1="http://schemas.microsoft.com/office/drawing/2015/9/8/chartex" xmlns:cx2="http://schemas.microsoft.com/office/drawing/2015/10/21/chartex" xmlns:cx3="http://schemas.microsoft.com/office/drawing/2016/5/9/chartex" xmlns:cx4="http://schemas.microsoft.com/office/drawing/2016/5/10/chartex" xmlns:cx5="http://schemas.microsoft.com/office/drawing/2016/5/11/chartex" xmlns:cx6="http://schemas.microsoft.com/office/drawing/2016/5/12/chartex" xmlns:cx7="http://schemas.microsoft.com/office/drawing/2016/5/13/chartex" xmlns:cx8="http://schemas.microsoft.com/office/drawing/2016/5/14/chartex" xmlns:mc="http://schemas.openxmlformats.org/markup-compatibility/2006" xmlns:aink="http://schemas.microsoft.com/office/drawing/2016/ink" xmlns:am3d="http://schemas.microsoft.com/office/drawing/2017/model3d" xmlns:o="urn:schemas-microsoft-com:office:office" xmlns:oel="http://schemas.microsoft.com/office/2019/extlst" xmlns:r="http://schemas.openxmlformats.org/officeDocument/2006/relationships" xmlns:m="http://schemas.openxmlformats.org/officeDocument/2006/math" xmlns:v="urn:schemas-microsoft-com:vml" xmlns:wp14="http://schemas.microsoft.com/office/word/2010/wordprocessingDrawing" xmlns:wp="http://schemas.openxmlformats.org/drawingml/2006/wordprocessingDrawing" xmlns:w10="urn:schemas-microsoft-com:office:word" xmlns:w="http://schemas.openxmlformats.org/wordprocessingml/2006/main" xmlns:w14="http://schemas.microsoft.com/office/word/2010/wordml" xmlns:w15="http://schemas.microsoft.com/office/word/2012/wordml" xmlns:w16cex="http://schemas.microsoft.com/office/word/2018/wordml/cex" xmlns:w16cid="http://schemas.microsoft.com/office/word/2016/wordml/cid" xmlns:w16="http://schemas.microsoft.com/office/word/2018/wordml" xmlns:w16du="http://schemas.microsoft.com/office/word/2023/wordml/word16du" xmlns:w16sdtdh="http://schemas.microsoft.com/office/word/2020/wordml/sdtdatahash" xmlns:w16se="http://schemas.microsoft.com/office/word/2015/wordml/symex" xmlns:wpg="http://schemas.microsoft.com/office/word/2010/wordprocessingGroup" xmlns:wpi="http://schemas.microsoft.com/office/word/2010/wordprocessingInk" xmlns:wne="http://schemas.microsoft.com/office/word/2006/wordml" xmlns:wps="http://schemas.microsoft.com/office/word/2010/wordprocessingShape" mc:Ignorable="w14 w15 w16se w16cid w16 w16cex w16sdtdh wp14">
+<w:footnotes xmlns:wpc="http://schemas.microsoft.com/office/word/2010/wordprocessingCanvas" xmlns:cx="http://schemas.microsoft.com/office/drawing/2014/chartex" xmlns:cx1="http://schemas.microsoft.com/office/drawing/2015/9/8/chartex" xmlns:cx2="http://schemas.microsoft.com/office/drawing/2015/10/21/chartex" xmlns:cx3="http://schemas.microsoft.com/office/drawing/2016/5/9/chartex" xmlns:cx4="http://schemas.microsoft.com/office/drawing/2016/5/10/chartex" xmlns:cx5="http://schemas.microsoft.com/office/drawing/2016/5/11/chartex" xmlns:cx6="http://schemas.microsoft.com/office/drawing/2016/5/12/chartex" xmlns:cx7="http://schemas.microsoft.com/office/drawing/2016/5/13/chartex" xmlns:cx8="http://schemas.microsoft.com/office/drawing/2016/5/14/chartex" xmlns:mc="http://schemas.openxmlformats.org/markup-compatibility/2006" xmlns:aink="http://schemas.microsoft.com/office/drawing/2016/ink" xmlns:am3d="http://schemas.microsoft.com/office/drawing/2017/model3d" xmlns:o="urn:schemas-microsoft-com:office:office" xmlns:oel="http://schemas.microsoft.com/office/2019/extlst" xmlns:r="http://schemas.openxmlformats.org/officeDocument/2006/relationships" xmlns:m="http://schemas.openxmlformats.org/officeDocument/2006/math" xmlns:v="urn:schemas-microsoft-com:vml" xmlns:wp14="http://schemas.microsoft.com/office/word/2010/wordprocessingDrawing" xmlns:wp="http://schemas.openxmlformats.org/drawingml/2006/wordprocessingDrawing" xmlns:w10="urn:schemas-microsoft-com:office:word" xmlns:w="http://schemas.openxmlformats.org/wordprocessingml/2006/main" xmlns:w14="http://schemas.microsoft.com/office/word/2010/wordml" xmlns:w15="http://schemas.microsoft.com/office/word/2012/wordml" xmlns:w16cex="http://schemas.microsoft.com/office/word/2018/wordml/cex" xmlns:w16cid="http://schemas.microsoft.com/office/word/2016/wordml/cid" xmlns:w16="http://schemas.microsoft.com/office/word/2018/wordml" xmlns:w16sdtdh="http://schemas.microsoft.com/office/word/2020/wordml/sdtdatahash" xmlns:w16se="http://schemas.microsoft.com/office/word/2015/wordml/symex" xmlns:wpg="http://schemas.microsoft.com/office/word/2010/wordprocessingGroup" xmlns:wpi="http://schemas.microsoft.com/office/word/2010/wordprocessingInk" xmlns:wne="http://schemas.microsoft.com/office/word/2006/wordml" xmlns:wps="http://schemas.microsoft.com/office/word/2010/wordprocessingShape" mc:Ignorable="w14 w15 w16se w16cid w16 w16cex w16sdtdh wp14">
   <w:footnote w:type="separator" w:id="-1">
     <w:p>
       <w:r>
@@ -23665,7 +21978,7 @@
 </file>
 
 <file path=word/numbering.xml><?xml version="1.0" encoding="utf-8"?>
-<w:numbering xmlns:wpc="http://schemas.microsoft.com/office/word/2010/wordprocessingCanvas" xmlns:cx="http://schemas.microsoft.com/office/drawing/2014/chartex" xmlns:cx1="http://schemas.microsoft.com/office/drawing/2015/9/8/chartex" xmlns:cx2="http://schemas.microsoft.com/office/drawing/2015/10/21/chartex" xmlns:cx3="http://schemas.microsoft.com/office/drawing/2016/5/9/chartex" xmlns:cx4="http://schemas.microsoft.com/office/drawing/2016/5/10/chartex" xmlns:cx5="http://schemas.microsoft.com/office/drawing/2016/5/11/chartex" xmlns:cx6="http://schemas.microsoft.com/office/drawing/2016/5/12/chartex" xmlns:cx7="http://schemas.microsoft.com/office/drawing/2016/5/13/chartex" xmlns:cx8="http://schemas.microsoft.com/office/drawing/2016/5/14/chartex" xmlns:mc="http://schemas.openxmlformats.org/markup-compatibility/2006" xmlns:aink="http://schemas.microsoft.com/office/drawing/2016/ink" xmlns:am3d="http://schemas.microsoft.com/office/drawing/2017/model3d" xmlns:o="urn:schemas-microsoft-com:office:office" xmlns:oel="http://schemas.microsoft.com/office/2019/extlst" xmlns:r="http://schemas.openxmlformats.org/officeDocument/2006/relationships" xmlns:m="http://schemas.openxmlformats.org/officeDocument/2006/math" xmlns:v="urn:schemas-microsoft-com:vml" xmlns:wp14="http://schemas.microsoft.com/office/word/2010/wordprocessingDrawing" xmlns:wp="http://schemas.openxmlformats.org/drawingml/2006/wordprocessingDrawing" xmlns:w10="urn:schemas-microsoft-com:office:word" xmlns:w="http://schemas.openxmlformats.org/wordprocessingml/2006/main" xmlns:w14="http://schemas.microsoft.com/office/word/2010/wordml" xmlns:w15="http://schemas.microsoft.com/office/word/2012/wordml" xmlns:w16cex="http://schemas.microsoft.com/office/word/2018/wordml/cex" xmlns:w16cid="http://schemas.microsoft.com/office/word/2016/wordml/cid" xmlns:w16="http://schemas.microsoft.com/office/word/2018/wordml" xmlns:w16du="http://schemas.microsoft.com/office/word/2023/wordml/word16du" xmlns:w16sdtdh="http://schemas.microsoft.com/office/word/2020/wordml/sdtdatahash" xmlns:w16se="http://schemas.microsoft.com/office/word/2015/wordml/symex" xmlns:wpg="http://schemas.microsoft.com/office/word/2010/wordprocessingGroup" xmlns:wpi="http://schemas.microsoft.com/office/word/2010/wordprocessingInk" xmlns:wne="http://schemas.microsoft.com/office/word/2006/wordml" xmlns:wps="http://schemas.microsoft.com/office/word/2010/wordprocessingShape" mc:Ignorable="w14 w15 w16se w16cid w16 w16cex w16sdtdh wp14">
+<w:numbering xmlns:wpc="http://schemas.microsoft.com/office/word/2010/wordprocessingCanvas" xmlns:cx="http://schemas.microsoft.com/office/drawing/2014/chartex" xmlns:cx1="http://schemas.microsoft.com/office/drawing/2015/9/8/chartex" xmlns:cx2="http://schemas.microsoft.com/office/drawing/2015/10/21/chartex" xmlns:cx3="http://schemas.microsoft.com/office/drawing/2016/5/9/chartex" xmlns:cx4="http://schemas.microsoft.com/office/drawing/2016/5/10/chartex" xmlns:cx5="http://schemas.microsoft.com/office/drawing/2016/5/11/chartex" xmlns:cx6="http://schemas.microsoft.com/office/drawing/2016/5/12/chartex" xmlns:cx7="http://schemas.microsoft.com/office/drawing/2016/5/13/chartex" xmlns:cx8="http://schemas.microsoft.com/office/drawing/2016/5/14/chartex" xmlns:mc="http://schemas.openxmlformats.org/markup-compatibility/2006" xmlns:aink="http://schemas.microsoft.com/office/drawing/2016/ink" xmlns:am3d="http://schemas.microsoft.com/office/drawing/2017/model3d" xmlns:o="urn:schemas-microsoft-com:office:office" xmlns:oel="http://schemas.microsoft.com/office/2019/extlst" xmlns:r="http://schemas.openxmlformats.org/officeDocument/2006/relationships" xmlns:m="http://schemas.openxmlformats.org/officeDocument/2006/math" xmlns:v="urn:schemas-microsoft-com:vml" xmlns:wp14="http://schemas.microsoft.com/office/word/2010/wordprocessingDrawing" xmlns:wp="http://schemas.openxmlformats.org/drawingml/2006/wordprocessingDrawing" xmlns:w10="urn:schemas-microsoft-com:office:word" xmlns:w="http://schemas.openxmlformats.org/wordprocessingml/2006/main" xmlns:w14="http://schemas.microsoft.com/office/word/2010/wordml" xmlns:w15="http://schemas.microsoft.com/office/word/2012/wordml" xmlns:w16cex="http://schemas.microsoft.com/office/word/2018/wordml/cex" xmlns:w16cid="http://schemas.microsoft.com/office/word/2016/wordml/cid" xmlns:w16="http://schemas.microsoft.com/office/word/2018/wordml" xmlns:w16sdtdh="http://schemas.microsoft.com/office/word/2020/wordml/sdtdatahash" xmlns:w16se="http://schemas.microsoft.com/office/word/2015/wordml/symex" xmlns:wpg="http://schemas.microsoft.com/office/word/2010/wordprocessingGroup" xmlns:wpi="http://schemas.microsoft.com/office/word/2010/wordprocessingInk" xmlns:wne="http://schemas.microsoft.com/office/word/2006/wordml" xmlns:wps="http://schemas.microsoft.com/office/word/2010/wordprocessingShape" mc:Ignorable="w14 w15 w16se w16cid w16 w16cex w16sdtdh wp14">
   <w:abstractNum w:abstractNumId="0" w15:restartNumberingAfterBreak="0">
     <w:nsid w:val="1B7F09C1"/>
     <w:multiLevelType w:val="hybridMultilevel"/>
@@ -27346,7 +25659,7 @@
     <w:autoRedefine/>
     <w:uiPriority w:val="39"/>
     <w:unhideWhenUsed/>
-    <w:rsid w:val="0060376F"/>
+    <w:rsid w:val="0094077C"/>
     <w:pPr>
       <w:tabs>
         <w:tab w:val="left" w:pos="426"/>
@@ -27354,6 +25667,9 @@
       </w:tabs>
       <w:spacing w:after="100"/>
     </w:pPr>
+    <w:rPr>
+      <w:rFonts w:ascii="CMU Serif Roman" w:hAnsi="CMU Serif Roman"/>
+    </w:rPr>
   </w:style>
   <w:style w:type="paragraph" w:styleId="TM2">
     <w:name w:val="toc 2"/>
@@ -27866,7 +26182,7 @@
 </file>
 
 <file path=word/glossary/document.xml><?xml version="1.0" encoding="utf-8"?>
-<w:glossaryDocument xmlns:wpc="http://schemas.microsoft.com/office/word/2010/wordprocessingCanvas" xmlns:cx="http://schemas.microsoft.com/office/drawing/2014/chartex" xmlns:cx1="http://schemas.microsoft.com/office/drawing/2015/9/8/chartex" xmlns:cx2="http://schemas.microsoft.com/office/drawing/2015/10/21/chartex" xmlns:cx3="http://schemas.microsoft.com/office/drawing/2016/5/9/chartex" xmlns:cx4="http://schemas.microsoft.com/office/drawing/2016/5/10/chartex" xmlns:cx5="http://schemas.microsoft.com/office/drawing/2016/5/11/chartex" xmlns:cx6="http://schemas.microsoft.com/office/drawing/2016/5/12/chartex" xmlns:cx7="http://schemas.microsoft.com/office/drawing/2016/5/13/chartex" xmlns:cx8="http://schemas.microsoft.com/office/drawing/2016/5/14/chartex" xmlns:mc="http://schemas.openxmlformats.org/markup-compatibility/2006" xmlns:aink="http://schemas.microsoft.com/office/drawing/2016/ink" xmlns:am3d="http://schemas.microsoft.com/office/drawing/2017/model3d" xmlns:o="urn:schemas-microsoft-com:office:office" xmlns:oel="http://schemas.microsoft.com/office/2019/extlst" xmlns:r="http://schemas.openxmlformats.org/officeDocument/2006/relationships" xmlns:m="http://schemas.openxmlformats.org/officeDocument/2006/math" xmlns:v="urn:schemas-microsoft-com:vml" xmlns:wp14="http://schemas.microsoft.com/office/word/2010/wordprocessingDrawing" xmlns:wp="http://schemas.openxmlformats.org/drawingml/2006/wordprocessingDrawing" xmlns:w10="urn:schemas-microsoft-com:office:word" xmlns:w="http://schemas.openxmlformats.org/wordprocessingml/2006/main" xmlns:w14="http://schemas.microsoft.com/office/word/2010/wordml" xmlns:w15="http://schemas.microsoft.com/office/word/2012/wordml" xmlns:w16cex="http://schemas.microsoft.com/office/word/2018/wordml/cex" xmlns:w16cid="http://schemas.microsoft.com/office/word/2016/wordml/cid" xmlns:w16="http://schemas.microsoft.com/office/word/2018/wordml" xmlns:w16du="http://schemas.microsoft.com/office/word/2023/wordml/word16du" xmlns:w16sdtdh="http://schemas.microsoft.com/office/word/2020/wordml/sdtdatahash" xmlns:w16se="http://schemas.microsoft.com/office/word/2015/wordml/symex" xmlns:wpg="http://schemas.microsoft.com/office/word/2010/wordprocessingGroup" xmlns:wpi="http://schemas.microsoft.com/office/word/2010/wordprocessingInk" xmlns:wne="http://schemas.microsoft.com/office/word/2006/wordml" xmlns:wps="http://schemas.microsoft.com/office/word/2010/wordprocessingShape" mc:Ignorable="w14 w15 w16se w16cid w16 w16cex w16sdtdh wp14">
+<w:glossaryDocument xmlns:wpc="http://schemas.microsoft.com/office/word/2010/wordprocessingCanvas" xmlns:cx="http://schemas.microsoft.com/office/drawing/2014/chartex" xmlns:cx1="http://schemas.microsoft.com/office/drawing/2015/9/8/chartex" xmlns:cx2="http://schemas.microsoft.com/office/drawing/2015/10/21/chartex" xmlns:cx3="http://schemas.microsoft.com/office/drawing/2016/5/9/chartex" xmlns:cx4="http://schemas.microsoft.com/office/drawing/2016/5/10/chartex" xmlns:cx5="http://schemas.microsoft.com/office/drawing/2016/5/11/chartex" xmlns:cx6="http://schemas.microsoft.com/office/drawing/2016/5/12/chartex" xmlns:cx7="http://schemas.microsoft.com/office/drawing/2016/5/13/chartex" xmlns:cx8="http://schemas.microsoft.com/office/drawing/2016/5/14/chartex" xmlns:mc="http://schemas.openxmlformats.org/markup-compatibility/2006" xmlns:aink="http://schemas.microsoft.com/office/drawing/2016/ink" xmlns:am3d="http://schemas.microsoft.com/office/drawing/2017/model3d" xmlns:o="urn:schemas-microsoft-com:office:office" xmlns:oel="http://schemas.microsoft.com/office/2019/extlst" xmlns:r="http://schemas.openxmlformats.org/officeDocument/2006/relationships" xmlns:m="http://schemas.openxmlformats.org/officeDocument/2006/math" xmlns:v="urn:schemas-microsoft-com:vml" xmlns:wp14="http://schemas.microsoft.com/office/word/2010/wordprocessingDrawing" xmlns:wp="http://schemas.openxmlformats.org/drawingml/2006/wordprocessingDrawing" xmlns:w10="urn:schemas-microsoft-com:office:word" xmlns:w="http://schemas.openxmlformats.org/wordprocessingml/2006/main" xmlns:w14="http://schemas.microsoft.com/office/word/2010/wordml" xmlns:w15="http://schemas.microsoft.com/office/word/2012/wordml" xmlns:w16cex="http://schemas.microsoft.com/office/word/2018/wordml/cex" xmlns:w16cid="http://schemas.microsoft.com/office/word/2016/wordml/cid" xmlns:w16="http://schemas.microsoft.com/office/word/2018/wordml" xmlns:w16sdtdh="http://schemas.microsoft.com/office/word/2020/wordml/sdtdatahash" xmlns:w16se="http://schemas.microsoft.com/office/word/2015/wordml/symex" xmlns:wpg="http://schemas.microsoft.com/office/word/2010/wordprocessingGroup" xmlns:wpi="http://schemas.microsoft.com/office/word/2010/wordprocessingInk" xmlns:wne="http://schemas.microsoft.com/office/word/2006/wordml" xmlns:wps="http://schemas.microsoft.com/office/word/2010/wordprocessingShape" mc:Ignorable="w14 w15 w16se w16cid w16 w16cex w16sdtdh wp14">
   <w:docParts>
     <w:docPart>
       <w:docPartPr>
@@ -28446,6 +26762,7 @@
     <w:panose1 w:val="020B0604030504040204"/>
     <w:charset w:val="00"/>
     <w:family w:val="swiss"/>
+    <w:notTrueType/>
     <w:pitch w:val="variable"/>
     <w:sig w:usb0="E1002EFF" w:usb1="C000605B" w:usb2="00000029" w:usb3="00000000" w:csb0="000101FF" w:csb1="00000000"/>
   </w:font>
@@ -28477,12 +26794,15 @@
   <w:rsids>
     <w:rsidRoot w:val="0080369B"/>
     <w:rsid w:val="00100991"/>
+    <w:rsid w:val="001553CC"/>
     <w:rsid w:val="002700D6"/>
     <w:rsid w:val="00365AC6"/>
     <w:rsid w:val="00392030"/>
     <w:rsid w:val="005B39C7"/>
+    <w:rsid w:val="0061547D"/>
     <w:rsid w:val="00650F15"/>
     <w:rsid w:val="006A6BF2"/>
+    <w:rsid w:val="007C5E6C"/>
     <w:rsid w:val="0080369B"/>
     <w:rsid w:val="00880658"/>
     <w:rsid w:val="008B129C"/>
@@ -28499,6 +26819,7 @@
     <w:rsid w:val="00C05EF4"/>
     <w:rsid w:val="00C91B76"/>
     <w:rsid w:val="00CD1E0C"/>
+    <w:rsid w:val="00CF0149"/>
     <w:rsid w:val="00D51360"/>
     <w:rsid w:val="00D80282"/>
     <w:rsid w:val="00DF7E98"/>

--- a/docs/TB_Rapport.docx
+++ b/docs/TB_Rapport.docx
@@ -477,17 +477,8 @@
               <w:rStyle w:val="contact"/>
               <w:rFonts w:ascii="CMU Serif Roman" w:hAnsi="CMU Serif Roman" w:cs="CMU Serif Roman"/>
             </w:rPr>
-            <w:t xml:space="preserve">Loris </w:t>
+            <w:t>Loris Gavillet</w:t>
           </w:r>
-          <w:proofErr w:type="spellStart"/>
-          <w:r>
-            <w:rPr>
-              <w:rStyle w:val="contact"/>
-              <w:rFonts w:ascii="CMU Serif Roman" w:hAnsi="CMU Serif Roman" w:cs="CMU Serif Roman"/>
-            </w:rPr>
-            <w:t>Gavillet</w:t>
-          </w:r>
-          <w:proofErr w:type="spellEnd"/>
         </w:p>
       </w:sdtContent>
     </w:sdt>
@@ -668,17 +659,8 @@
               <w:rStyle w:val="enseignant"/>
               <w:rFonts w:ascii="CMU Serif Roman" w:hAnsi="CMU Serif Roman" w:cs="CMU Serif Roman"/>
             </w:rPr>
-            <w:t xml:space="preserve">Patrick </w:t>
+            <w:t>Patrick Lachaize</w:t>
           </w:r>
-          <w:proofErr w:type="spellStart"/>
-          <w:r>
-            <w:rPr>
-              <w:rStyle w:val="enseignant"/>
-              <w:rFonts w:ascii="CMU Serif Roman" w:hAnsi="CMU Serif Roman" w:cs="CMU Serif Roman"/>
-            </w:rPr>
-            <w:t>Lachaize</w:t>
-          </w:r>
-          <w:proofErr w:type="spellEnd"/>
         </w:p>
       </w:sdtContent>
     </w:sdt>
@@ -918,16 +900,8 @@
         <w:rPr>
           <w:rFonts w:ascii="CMU Serif Roman" w:hAnsi="CMU Serif Roman" w:cs="CMU Serif Roman"/>
         </w:rPr>
-        <w:t>son contenu, sans préjuger de sa valeur, n'engage ni la responsabilité de l'auteur, ni celles du jury du travail de Bachelor et de l'</w:t>
-      </w:r>
-      <w:proofErr w:type="spellStart"/>
-      <w:r>
-        <w:rPr>
-          <w:rFonts w:ascii="CMU Serif Roman" w:hAnsi="CMU Serif Roman" w:cs="CMU Serif Roman"/>
-        </w:rPr>
-        <w:t>Ecole</w:t>
-      </w:r>
-      <w:proofErr w:type="spellEnd"/>
+        <w:t>son contenu, sans préjuger de sa valeur, n'engage ni la responsabilité de l'auteur, ni celles du jury du travail de Bachelor et de l'Ecole</w:t>
+      </w:r>
       <w:r>
         <w:rPr>
           <w:rFonts w:ascii="CMU Serif Roman" w:hAnsi="CMU Serif Roman" w:cs="CMU Serif Roman"/>
@@ -6286,21 +6260,7 @@
         <w:rPr>
           <w:rStyle w:val="lev"/>
         </w:rPr>
-        <w:t xml:space="preserve"> un logiciel nommé « </w:t>
-      </w:r>
-      <w:proofErr w:type="spellStart"/>
-      <w:r>
-        <w:rPr>
-          <w:rStyle w:val="lev"/>
-        </w:rPr>
-        <w:t>Composal</w:t>
-      </w:r>
-      <w:proofErr w:type="spellEnd"/>
-      <w:r>
-        <w:rPr>
-          <w:rStyle w:val="lev"/>
-        </w:rPr>
-        <w:t> », un outil destiné aux entreprises</w:t>
+        <w:t xml:space="preserve"> un logiciel nommé « Composal », un outil destiné aux entreprises</w:t>
       </w:r>
       <w:r>
         <w:rPr>
@@ -6489,21 +6449,7 @@
         <w:rPr>
           <w:rStyle w:val="lev"/>
         </w:rPr>
-        <w:t xml:space="preserve">L’implémentation de ce projet est cependant totalement découplée des aspects du logiciel </w:t>
-      </w:r>
-      <w:proofErr w:type="spellStart"/>
-      <w:r>
-        <w:rPr>
-          <w:rStyle w:val="lev"/>
-        </w:rPr>
-        <w:t>Composal</w:t>
-      </w:r>
-      <w:proofErr w:type="spellEnd"/>
-      <w:r>
-        <w:rPr>
-          <w:rStyle w:val="lev"/>
-        </w:rPr>
-        <w:t xml:space="preserve">, l’approche suivie dans ce travail </w:t>
+        <w:t xml:space="preserve">L’implémentation de ce projet est cependant totalement découplée des aspects du logiciel Composal, l’approche suivie dans ce travail </w:t>
       </w:r>
       <w:r>
         <w:rPr>
@@ -7834,21 +7780,12 @@
         </w:rPr>
         <w:t>O</w:t>
       </w:r>
-      <w:proofErr w:type="spellStart"/>
       <w:r>
         <w:rPr>
           <w:rStyle w:val="lev"/>
           <w:lang w:val="fr-CH"/>
         </w:rPr>
-        <w:t>pen</w:t>
-      </w:r>
-      <w:proofErr w:type="spellEnd"/>
-      <w:r>
-        <w:rPr>
-          <w:rStyle w:val="lev"/>
-          <w:lang w:val="fr-CH"/>
-        </w:rPr>
-        <w:t xml:space="preserve"> </w:t>
+        <w:t xml:space="preserve">pen </w:t>
       </w:r>
       <w:r>
         <w:rPr>
@@ -8291,21 +8228,7 @@
         <w:rPr>
           <w:rStyle w:val="lev"/>
         </w:rPr>
-        <w:t xml:space="preserve">J’ai donc choisi de structurer le code nécessaire à un module </w:t>
-      </w:r>
-      <w:proofErr w:type="gramStart"/>
-      <w:r>
-        <w:rPr>
-          <w:rStyle w:val="lev"/>
-        </w:rPr>
-        <w:t>de manière à ce</w:t>
-      </w:r>
-      <w:proofErr w:type="gramEnd"/>
-      <w:r>
-        <w:rPr>
-          <w:rStyle w:val="lev"/>
-        </w:rPr>
-        <w:t xml:space="preserve"> qu’il puisse être facilement packagé </w:t>
+        <w:t xml:space="preserve">J’ai donc choisi de structurer le code nécessaire à un module de manière à ce qu’il puisse être facilement packagé </w:t>
       </w:r>
       <w:r>
         <w:rPr>
@@ -9363,11 +9286,9 @@
       <w:r>
         <w:t xml:space="preserve">selon le </w:t>
       </w:r>
-      <w:proofErr w:type="spellStart"/>
       <w:r>
         <w:t>GoF</w:t>
       </w:r>
-      <w:proofErr w:type="spellEnd"/>
     </w:p>
     <w:p/>
     <w:p>
@@ -9382,64 +9303,42 @@
         </w:rPr>
         <w:t xml:space="preserve">Afin de pouvoir observer les changements d’un module ou de d’y désinscrire, deux méthodes supplémentaires ont été ajouté à la modélisation de la classe Module : </w:t>
       </w:r>
-      <w:proofErr w:type="spellStart"/>
-      <w:proofErr w:type="gramStart"/>
       <w:r>
         <w:rPr>
           <w:rFonts w:ascii="CMU Serif Roman" w:hAnsi="CMU Serif Roman" w:cs="CMU Serif Roman"/>
           <w:i/>
           <w:iCs/>
         </w:rPr>
-        <w:t>subscribe</w:t>
-      </w:r>
-      <w:proofErr w:type="spellEnd"/>
+        <w:t>subscribe()</w:t>
+      </w:r>
+      <w:r>
+        <w:rPr>
+          <w:rFonts w:ascii="CMU Serif Roman" w:hAnsi="CMU Serif Roman" w:cs="CMU Serif Roman"/>
+        </w:rPr>
+        <w:t xml:space="preserve"> et </w:t>
+      </w:r>
       <w:r>
         <w:rPr>
           <w:rFonts w:ascii="CMU Serif Roman" w:hAnsi="CMU Serif Roman" w:cs="CMU Serif Roman"/>
           <w:i/>
           <w:iCs/>
         </w:rPr>
-        <w:t>(</w:t>
-      </w:r>
-      <w:proofErr w:type="gramEnd"/>
+        <w:t>un</w:t>
+      </w:r>
       <w:r>
         <w:rPr>
           <w:rFonts w:ascii="CMU Serif Roman" w:hAnsi="CMU Serif Roman" w:cs="CMU Serif Roman"/>
           <w:i/>
           <w:iCs/>
         </w:rPr>
-        <w:t>)</w:t>
-      </w:r>
-      <w:r>
-        <w:rPr>
-          <w:rFonts w:ascii="CMU Serif Roman" w:hAnsi="CMU Serif Roman" w:cs="CMU Serif Roman"/>
-        </w:rPr>
-        <w:t xml:space="preserve"> et </w:t>
-      </w:r>
-      <w:proofErr w:type="spellStart"/>
+        <w:t>subscribe</w:t>
+      </w:r>
       <w:r>
         <w:rPr>
           <w:rFonts w:ascii="CMU Serif Roman" w:hAnsi="CMU Serif Roman" w:cs="CMU Serif Roman"/>
           <w:i/>
           <w:iCs/>
         </w:rPr>
-        <w:t>un</w:t>
-      </w:r>
-      <w:r>
-        <w:rPr>
-          <w:rFonts w:ascii="CMU Serif Roman" w:hAnsi="CMU Serif Roman" w:cs="CMU Serif Roman"/>
-          <w:i/>
-          <w:iCs/>
-        </w:rPr>
-        <w:t>subscribe</w:t>
-      </w:r>
-      <w:proofErr w:type="spellEnd"/>
-      <w:r>
-        <w:rPr>
-          <w:rFonts w:ascii="CMU Serif Roman" w:hAnsi="CMU Serif Roman" w:cs="CMU Serif Roman"/>
-          <w:i/>
-          <w:iCs/>
-        </w:rPr>
         <w:t>().</w:t>
       </w:r>
     </w:p>
@@ -9477,21 +9376,7 @@
         <w:rPr>
           <w:rStyle w:val="lev"/>
         </w:rPr>
-        <w:t xml:space="preserve"> module offre une méthode </w:t>
-      </w:r>
-      <w:proofErr w:type="spellStart"/>
-      <w:r>
-        <w:rPr>
-          <w:rStyle w:val="lev"/>
-        </w:rPr>
-        <w:t>onReceive</w:t>
-      </w:r>
-      <w:proofErr w:type="spellEnd"/>
-      <w:r>
-        <w:rPr>
-          <w:rStyle w:val="lev"/>
-        </w:rPr>
-        <w:t xml:space="preserve">, qui devra également être implémentée par le développeur pour définir un comportement lors de la réception de données. </w:t>
+        <w:t xml:space="preserve"> module offre une méthode onReceive, qui devra également être implémentée par le développeur pour définir un comportement lors de la réception de données. </w:t>
       </w:r>
       <w:r>
         <w:rPr>
@@ -9545,16 +9430,8 @@
         <w:rPr>
           <w:rStyle w:val="lev"/>
         </w:rPr>
-        <w:t xml:space="preserve">de lui transmettre les données qui lui sont destinée par appel à la méthode </w:t>
-      </w:r>
-      <w:proofErr w:type="spellStart"/>
-      <w:r>
-        <w:rPr>
-          <w:rStyle w:val="lev"/>
-        </w:rPr>
-        <w:t>onReceive</w:t>
-      </w:r>
-      <w:proofErr w:type="spellEnd"/>
+        <w:t>de lui transmettre les données qui lui sont destinée par appel à la méthode onReceive</w:t>
+      </w:r>
       <w:r>
         <w:rPr>
           <w:rStyle w:val="lev"/>
@@ -9767,21 +9644,7 @@
         <w:rPr>
           <w:rStyle w:val="lev"/>
         </w:rPr>
-        <w:t xml:space="preserve">) de configuration du module, en voici </w:t>
-      </w:r>
-      <w:proofErr w:type="gramStart"/>
-      <w:r>
-        <w:rPr>
-          <w:rStyle w:val="lev"/>
-        </w:rPr>
-        <w:t>un</w:t>
-      </w:r>
-      <w:proofErr w:type="gramEnd"/>
-      <w:r>
-        <w:rPr>
-          <w:rStyle w:val="lev"/>
-        </w:rPr>
-        <w:t xml:space="preserve"> exemple :</w:t>
+        <w:t>) de configuration du module, en voici un exemple :</w:t>
       </w:r>
     </w:p>
     <w:p>
@@ -10124,31 +9987,7 @@
           <w:lang w:val="en-US" w:eastAsia="fr-FR"/>
           <w14:ligatures w14:val="none"/>
         </w:rPr>
-        <w:t>"</w:t>
-      </w:r>
-      <w:proofErr w:type="spellStart"/>
-      <w:r>
-        <w:rPr>
-          <w:rFonts w:ascii="Menlo" w:hAnsi="Menlo" w:cs="Menlo"/>
-          <w:color w:val="9CDCFE"/>
-          <w:sz w:val="21"/>
-          <w:szCs w:val="21"/>
-          <w:lang w:val="en-US" w:eastAsia="fr-FR"/>
-          <w14:ligatures w14:val="none"/>
-        </w:rPr>
-        <w:t>specificConfig</w:t>
-      </w:r>
-      <w:proofErr w:type="spellEnd"/>
-      <w:r>
-        <w:rPr>
-          <w:rFonts w:ascii="Menlo" w:hAnsi="Menlo" w:cs="Menlo"/>
-          <w:color w:val="9CDCFE"/>
-          <w:sz w:val="21"/>
-          <w:szCs w:val="21"/>
-          <w:lang w:val="en-US" w:eastAsia="fr-FR"/>
-          <w14:ligatures w14:val="none"/>
-        </w:rPr>
-        <w:t>"</w:t>
+        <w:t>"specificConfig"</w:t>
       </w:r>
       <w:r>
         <w:rPr>
@@ -10561,31 +10400,7 @@
           <w:lang w:val="en-US" w:eastAsia="fr-FR"/>
           <w14:ligatures w14:val="none"/>
         </w:rPr>
-        <w:t>"</w:t>
-      </w:r>
-      <w:proofErr w:type="spellStart"/>
-      <w:r>
-        <w:rPr>
-          <w:rFonts w:ascii="Menlo" w:hAnsi="Menlo" w:cs="Menlo"/>
-          <w:color w:val="9CDCFE"/>
-          <w:sz w:val="21"/>
-          <w:szCs w:val="21"/>
-          <w:lang w:val="en-US" w:eastAsia="fr-FR"/>
-          <w14:ligatures w14:val="none"/>
-        </w:rPr>
-        <w:t>refreshRate</w:t>
-      </w:r>
-      <w:proofErr w:type="spellEnd"/>
-      <w:r>
-        <w:rPr>
-          <w:rFonts w:ascii="Menlo" w:hAnsi="Menlo" w:cs="Menlo"/>
-          <w:color w:val="9CDCFE"/>
-          <w:sz w:val="21"/>
-          <w:szCs w:val="21"/>
-          <w:lang w:val="en-US" w:eastAsia="fr-FR"/>
-          <w14:ligatures w14:val="none"/>
-        </w:rPr>
-        <w:t>"</w:t>
+        <w:t>"refreshRate"</w:t>
       </w:r>
       <w:r>
         <w:rPr>
@@ -10795,31 +10610,7 @@
           <w:lang w:val="en-US" w:eastAsia="fr-FR"/>
           <w14:ligatures w14:val="none"/>
         </w:rPr>
-        <w:t xml:space="preserve">"The refresh rate in </w:t>
-      </w:r>
-      <w:proofErr w:type="spellStart"/>
-      <w:r>
-        <w:rPr>
-          <w:rFonts w:ascii="Menlo" w:hAnsi="Menlo" w:cs="Menlo"/>
-          <w:color w:val="CE9178"/>
-          <w:sz w:val="21"/>
-          <w:szCs w:val="21"/>
-          <w:lang w:val="en-US" w:eastAsia="fr-FR"/>
-          <w14:ligatures w14:val="none"/>
-        </w:rPr>
-        <w:t>ms</w:t>
-      </w:r>
-      <w:proofErr w:type="spellEnd"/>
-      <w:r>
-        <w:rPr>
-          <w:rFonts w:ascii="Menlo" w:hAnsi="Menlo" w:cs="Menlo"/>
-          <w:color w:val="CE9178"/>
-          <w:sz w:val="21"/>
-          <w:szCs w:val="21"/>
-          <w:lang w:val="en-US" w:eastAsia="fr-FR"/>
-          <w14:ligatures w14:val="none"/>
-        </w:rPr>
-        <w:t>"</w:t>
+        <w:t>"The refresh rate in ms"</w:t>
       </w:r>
       <w:r>
         <w:rPr>
@@ -10952,31 +10743,7 @@
           <w:lang w:val="en-US" w:eastAsia="fr-FR"/>
           <w14:ligatures w14:val="none"/>
         </w:rPr>
-        <w:t>"</w:t>
-      </w:r>
-      <w:proofErr w:type="spellStart"/>
-      <w:r>
-        <w:rPr>
-          <w:rFonts w:ascii="Menlo" w:hAnsi="Menlo" w:cs="Menlo"/>
-          <w:color w:val="9CDCFE"/>
-          <w:sz w:val="21"/>
-          <w:szCs w:val="21"/>
-          <w:lang w:val="en-US" w:eastAsia="fr-FR"/>
-          <w14:ligatures w14:val="none"/>
-        </w:rPr>
-        <w:t>showDate</w:t>
-      </w:r>
-      <w:proofErr w:type="spellEnd"/>
-      <w:r>
-        <w:rPr>
-          <w:rFonts w:ascii="Menlo" w:hAnsi="Menlo" w:cs="Menlo"/>
-          <w:color w:val="9CDCFE"/>
-          <w:sz w:val="21"/>
-          <w:szCs w:val="21"/>
-          <w:lang w:val="en-US" w:eastAsia="fr-FR"/>
-          <w14:ligatures w14:val="none"/>
-        </w:rPr>
-        <w:t>"</w:t>
+        <w:t>"showDate"</w:t>
       </w:r>
       <w:r>
         <w:rPr>
@@ -11842,21 +11609,12 @@
       <w:pPr>
         <w:pStyle w:val="Lgende"/>
       </w:pPr>
-      <w:proofErr w:type="gramStart"/>
       <w:r>
         <w:rPr>
           <w:b/>
           <w:bCs/>
         </w:rPr>
-        <w:t>Listing</w:t>
-      </w:r>
-      <w:proofErr w:type="gramEnd"/>
-      <w:r>
-        <w:rPr>
-          <w:b/>
-          <w:bCs/>
-        </w:rPr>
-        <w:t xml:space="preserve"> </w:t>
+        <w:t xml:space="preserve">Listing </w:t>
       </w:r>
       <w:r>
         <w:rPr>
@@ -11921,14 +11679,12 @@
         </w:rPr>
         <w:t>La structure de configuration est représentée par un objet JSON, contentant les quatre valeurs obligatoires (nom, description, version et auteur) et d’un sous-objet (</w:t>
       </w:r>
-      <w:proofErr w:type="spellStart"/>
       <w:r>
         <w:rPr>
           <w:rStyle w:val="lev"/>
         </w:rPr>
         <w:t>specificConfig</w:t>
       </w:r>
-      <w:proofErr w:type="spellEnd"/>
       <w:r>
         <w:rPr>
           <w:rStyle w:val="lev"/>
@@ -11979,7 +11735,6 @@
           <w:lang w:val="fr-CH"/>
         </w:rPr>
       </w:pPr>
-      <w:proofErr w:type="gramStart"/>
       <w:r>
         <w:rPr>
           <w:rStyle w:val="lev"/>
@@ -11989,7 +11744,6 @@
         </w:rPr>
         <w:t>type</w:t>
       </w:r>
-      <w:proofErr w:type="gramEnd"/>
       <w:r>
         <w:rPr>
           <w:rStyle w:val="lev"/>
@@ -12022,25 +11776,7 @@
           <w:rStyle w:val="lev"/>
           <w:lang w:val="fr-CH"/>
         </w:rPr>
-        <w:t>‘</w:t>
-      </w:r>
-      <w:proofErr w:type="spellStart"/>
-      <w:proofErr w:type="gramStart"/>
-      <w:r>
-        <w:rPr>
-          <w:rStyle w:val="lev"/>
-          <w:lang w:val="fr-CH"/>
-        </w:rPr>
-        <w:t>text</w:t>
-      </w:r>
-      <w:proofErr w:type="spellEnd"/>
-      <w:proofErr w:type="gramEnd"/>
-      <w:r>
-        <w:rPr>
-          <w:rStyle w:val="lev"/>
-          <w:lang w:val="fr-CH"/>
-        </w:rPr>
-        <w:t>’ : Une chaine de caractère</w:t>
+        <w:t>‘text’ : Une chaine de caractère</w:t>
       </w:r>
     </w:p>
     <w:p>
@@ -12060,25 +11796,7 @@
           <w:rStyle w:val="lev"/>
           <w:lang w:val="fr-CH"/>
         </w:rPr>
-        <w:t>‘</w:t>
-      </w:r>
-      <w:proofErr w:type="spellStart"/>
-      <w:proofErr w:type="gramStart"/>
-      <w:r>
-        <w:rPr>
-          <w:rStyle w:val="lev"/>
-          <w:lang w:val="fr-CH"/>
-        </w:rPr>
-        <w:t>number</w:t>
-      </w:r>
-      <w:proofErr w:type="spellEnd"/>
-      <w:proofErr w:type="gramEnd"/>
-      <w:r>
-        <w:rPr>
-          <w:rStyle w:val="lev"/>
-          <w:lang w:val="fr-CH"/>
-        </w:rPr>
-        <w:t>’ : Un nombre</w:t>
+        <w:t>‘number’ : Un nombre</w:t>
       </w:r>
     </w:p>
     <w:p>
@@ -12098,25 +11816,7 @@
           <w:rStyle w:val="lev"/>
           <w:lang w:val="fr-CH"/>
         </w:rPr>
-        <w:t>‘</w:t>
-      </w:r>
-      <w:proofErr w:type="spellStart"/>
-      <w:proofErr w:type="gramStart"/>
-      <w:r>
-        <w:rPr>
-          <w:rStyle w:val="lev"/>
-          <w:lang w:val="fr-CH"/>
-        </w:rPr>
-        <w:t>bool</w:t>
-      </w:r>
-      <w:proofErr w:type="spellEnd"/>
-      <w:proofErr w:type="gramEnd"/>
-      <w:r>
-        <w:rPr>
-          <w:rStyle w:val="lev"/>
-          <w:lang w:val="fr-CH"/>
-        </w:rPr>
-        <w:t>’ : Une valeur vrai ou faux</w:t>
+        <w:t>‘bool’ : Une valeur vrai ou faux</w:t>
       </w:r>
     </w:p>
     <w:p>
@@ -12136,39 +11836,7 @@
           <w:rStyle w:val="lev"/>
           <w:lang w:val="fr-CH"/>
         </w:rPr>
-        <w:t>‘</w:t>
-      </w:r>
-      <w:proofErr w:type="gramStart"/>
-      <w:r>
-        <w:rPr>
-          <w:rStyle w:val="lev"/>
-          <w:lang w:val="fr-CH"/>
-        </w:rPr>
-        <w:t>option</w:t>
-      </w:r>
-      <w:proofErr w:type="gramEnd"/>
-      <w:r>
-        <w:rPr>
-          <w:rStyle w:val="lev"/>
-          <w:lang w:val="fr-CH"/>
-        </w:rPr>
-        <w:t>’ : Une valeur de type ‘</w:t>
-      </w:r>
-      <w:proofErr w:type="spellStart"/>
-      <w:r>
-        <w:rPr>
-          <w:rStyle w:val="lev"/>
-          <w:lang w:val="fr-CH"/>
-        </w:rPr>
-        <w:t>text</w:t>
-      </w:r>
-      <w:proofErr w:type="spellEnd"/>
-      <w:r>
-        <w:rPr>
-          <w:rStyle w:val="lev"/>
-          <w:lang w:val="fr-CH"/>
-        </w:rPr>
-        <w:t>’ à choisir parmi une liste prédéfinie de choix</w:t>
+        <w:t>‘option’ : Une valeur de type ‘text’ à choisir parmi une liste prédéfinie de choix</w:t>
       </w:r>
     </w:p>
     <w:p>
@@ -12183,7 +11851,6 @@
           <w:lang w:val="fr-CH"/>
         </w:rPr>
       </w:pPr>
-      <w:proofErr w:type="gramStart"/>
       <w:r>
         <w:rPr>
           <w:rStyle w:val="lev"/>
@@ -12193,7 +11860,6 @@
         </w:rPr>
         <w:t>label</w:t>
       </w:r>
-      <w:proofErr w:type="gramEnd"/>
       <w:r>
         <w:rPr>
           <w:rStyle w:val="lev"/>
@@ -12221,7 +11887,6 @@
           <w:lang w:val="fr-CH"/>
         </w:rPr>
       </w:pPr>
-      <w:proofErr w:type="gramStart"/>
       <w:r>
         <w:rPr>
           <w:rStyle w:val="lev"/>
@@ -12231,7 +11896,6 @@
         </w:rPr>
         <w:t>description</w:t>
       </w:r>
-      <w:proofErr w:type="gramEnd"/>
       <w:r>
         <w:rPr>
           <w:rStyle w:val="lev"/>
@@ -12268,7 +11932,6 @@
           <w:lang w:val="fr-CH"/>
         </w:rPr>
       </w:pPr>
-      <w:proofErr w:type="gramStart"/>
       <w:r>
         <w:rPr>
           <w:rStyle w:val="lev"/>
@@ -12278,7 +11941,6 @@
         </w:rPr>
         <w:t>value</w:t>
       </w:r>
-      <w:proofErr w:type="gramEnd"/>
       <w:r>
         <w:rPr>
           <w:rStyle w:val="lev"/>
@@ -12299,7 +11961,6 @@
           <w:lang w:val="fr-CH"/>
         </w:rPr>
       </w:pPr>
-      <w:proofErr w:type="gramStart"/>
       <w:r>
         <w:rPr>
           <w:rStyle w:val="lev"/>
@@ -12309,7 +11970,6 @@
         </w:rPr>
         <w:t>options</w:t>
       </w:r>
-      <w:proofErr w:type="gramEnd"/>
       <w:r>
         <w:rPr>
           <w:rStyle w:val="lev"/>
@@ -12335,35 +11995,7 @@
         <w:rPr>
           <w:rStyle w:val="lev"/>
         </w:rPr>
-        <w:t>Dans le futur, il serait intéressant d’ajouter d’autres champs spécifiques selon le type de valeur, par exemple une plage de valeur admissible pour les ‘</w:t>
-      </w:r>
-      <w:proofErr w:type="spellStart"/>
-      <w:r>
-        <w:rPr>
-          <w:rStyle w:val="lev"/>
-        </w:rPr>
-        <w:t>number</w:t>
-      </w:r>
-      <w:proofErr w:type="spellEnd"/>
-      <w:r>
-        <w:rPr>
-          <w:rStyle w:val="lev"/>
-        </w:rPr>
-        <w:t>’, une longueur maximale pour les ‘</w:t>
-      </w:r>
-      <w:proofErr w:type="spellStart"/>
-      <w:r>
-        <w:rPr>
-          <w:rStyle w:val="lev"/>
-        </w:rPr>
-        <w:t>text</w:t>
-      </w:r>
-      <w:proofErr w:type="spellEnd"/>
-      <w:r>
-        <w:rPr>
-          <w:rStyle w:val="lev"/>
-        </w:rPr>
-        <w:t>’ etc. Ceci permettrait notamment d’ajouter un système de validation des valeurs. Pour rester à l’essentiel, cela n’a pas été implémenté dans ce projet.</w:t>
+        <w:t>Dans le futur, il serait intéressant d’ajouter d’autres champs spécifiques selon le type de valeur, par exemple une plage de valeur admissible pour les ‘number’, une longueur maximale pour les ‘text’ etc. Ceci permettrait notamment d’ajouter un système de validation des valeurs. Pour rester à l’essentiel, cela n’a pas été implémenté dans ce projet.</w:t>
       </w:r>
     </w:p>
     <w:p>
@@ -13826,7 +13458,6 @@
         <w:lastRenderedPageBreak/>
         <w:t>Lors des appels aux différentes méthodes offertes par le gestionnaire (</w:t>
       </w:r>
-      <w:proofErr w:type="spellStart"/>
       <w:r>
         <w:rPr>
           <w:rStyle w:val="lev"/>
@@ -13835,7 +13466,6 @@
         </w:rPr>
         <w:t>ModuleManager</w:t>
       </w:r>
-      <w:proofErr w:type="spellEnd"/>
       <w:r>
         <w:rPr>
           <w:rStyle w:val="lev"/>
@@ -15479,16 +15109,8 @@
         <w:rPr>
           <w:rStyle w:val="lev"/>
         </w:rPr>
-        <w:t xml:space="preserve"> et </w:t>
-      </w:r>
-      <w:proofErr w:type="spellStart"/>
-      <w:r>
-        <w:rPr>
-          <w:rStyle w:val="lev"/>
-        </w:rPr>
-        <w:t>verbs</w:t>
-      </w:r>
-      <w:proofErr w:type="spellEnd"/>
+        <w:t xml:space="preserve"> et verbs</w:t>
+      </w:r>
     </w:p>
     <w:p>
       <w:pPr>
@@ -15541,21 +15163,7 @@
         <w:rPr>
           <w:rStyle w:val="lev"/>
         </w:rPr>
-        <w:t>Il sera donc nécessaire de définir les « </w:t>
-      </w:r>
-      <w:proofErr w:type="spellStart"/>
-      <w:r>
-        <w:rPr>
-          <w:rStyle w:val="lev"/>
-        </w:rPr>
-        <w:t>specs</w:t>
-      </w:r>
-      <w:proofErr w:type="spellEnd"/>
-      <w:r>
-        <w:rPr>
-          <w:rStyle w:val="lev"/>
-        </w:rPr>
-        <w:t> » de l’API</w:t>
+        <w:t>Il sera donc nécessaire de définir les « specs » de l’API</w:t>
       </w:r>
     </w:p>
     <w:p>
@@ -15609,19 +15217,11 @@
           <w:rStyle w:val="lev"/>
         </w:rPr>
       </w:pPr>
-      <w:proofErr w:type="spellStart"/>
-      <w:r>
-        <w:rPr>
-          <w:rStyle w:val="lev"/>
-        </w:rPr>
-        <w:t>Rest</w:t>
-      </w:r>
-      <w:proofErr w:type="spellEnd"/>
-      <w:r>
-        <w:rPr>
-          <w:rStyle w:val="lev"/>
-        </w:rPr>
-        <w:t> ?</w:t>
+      <w:r>
+        <w:rPr>
+          <w:rStyle w:val="lev"/>
+        </w:rPr>
+        <w:t>Rest ?</w:t>
       </w:r>
     </w:p>
     <w:p>
@@ -16033,14 +15633,12 @@
         </w:rPr>
         <w:t xml:space="preserve"> orienté document : MongoDB, </w:t>
       </w:r>
-      <w:proofErr w:type="spellStart"/>
       <w:r>
         <w:rPr>
           <w:rStyle w:val="lev"/>
         </w:rPr>
         <w:t>Couchbase</w:t>
       </w:r>
-      <w:proofErr w:type="spellEnd"/>
       <w:r>
         <w:rPr>
           <w:rStyle w:val="lev"/>
@@ -16137,35 +15735,7 @@
         <w:rPr>
           <w:rStyle w:val="lev"/>
         </w:rPr>
-        <w:t>de gestion de base de données dits « embarqué » (</w:t>
-      </w:r>
-      <w:proofErr w:type="spellStart"/>
-      <w:r>
-        <w:rPr>
-          <w:rStyle w:val="lev"/>
-        </w:rPr>
-        <w:t>embedded</w:t>
-      </w:r>
-      <w:proofErr w:type="spellEnd"/>
-      <w:r>
-        <w:rPr>
-          <w:rStyle w:val="lev"/>
-        </w:rPr>
-        <w:t xml:space="preserve"> </w:t>
-      </w:r>
-      <w:proofErr w:type="spellStart"/>
-      <w:r>
-        <w:rPr>
-          <w:rStyle w:val="lev"/>
-        </w:rPr>
-        <w:t>database</w:t>
-      </w:r>
-      <w:proofErr w:type="spellEnd"/>
-      <w:r>
-        <w:rPr>
-          <w:rStyle w:val="lev"/>
-        </w:rPr>
-        <w:t>) qui propose</w:t>
+        <w:t>de gestion de base de données dits « embarqué » (embedded database) qui propose</w:t>
       </w:r>
       <w:r>
         <w:rPr>
@@ -16412,28 +15982,20 @@
         <w:rPr>
           <w:lang w:val="fr-CH"/>
         </w:rPr>
-        <w:t xml:space="preserve">Il sera nécessaire d’établir quel système de gestion de base de données </w:t>
-      </w:r>
-      <w:proofErr w:type="gramStart"/>
+        <w:t>Il sera nécessaire d’établir quel système de gestion de base de données utiliser</w:t>
+      </w:r>
       <w:r>
         <w:rPr>
           <w:lang w:val="fr-CH"/>
         </w:rPr>
-        <w:t>utiliser</w:t>
-      </w:r>
-      <w:r>
+        <w:t>..</w:t>
+      </w:r>
+    </w:p>
+    <w:p>
+      <w:pPr>
         <w:rPr>
           <w:lang w:val="fr-CH"/>
         </w:rPr>
-        <w:t>..</w:t>
-      </w:r>
-      <w:proofErr w:type="gramEnd"/>
-    </w:p>
-    <w:p>
-      <w:pPr>
-        <w:rPr>
-          <w:lang w:val="fr-CH"/>
-        </w:rPr>
       </w:pPr>
     </w:p>
     <w:p>
@@ -16480,21 +16042,7 @@
         <w:rPr>
           <w:rStyle w:val="lev"/>
         </w:rPr>
-        <w:t xml:space="preserve">sera fait par la réalisation de plusieurs modules, dont un proposant une intégration concrète avec le logiciel </w:t>
-      </w:r>
-      <w:proofErr w:type="spellStart"/>
-      <w:r>
-        <w:rPr>
-          <w:rStyle w:val="lev"/>
-        </w:rPr>
-        <w:t>Composal</w:t>
-      </w:r>
-      <w:proofErr w:type="spellEnd"/>
-      <w:r>
-        <w:rPr>
-          <w:rStyle w:val="lev"/>
-        </w:rPr>
-        <w:t xml:space="preserve"> de la société YALK. Ce module démontrera la capacité à pouvoir développer des modules permettant de créer des interactions entre des dispositifs interne vers une application d’une entreprise. </w:t>
+        <w:t xml:space="preserve">sera fait par la réalisation de plusieurs modules, dont un proposant une intégration concrète avec le logiciel Composal de la société YALK. Ce module démontrera la capacité à pouvoir développer des modules permettant de créer des interactions entre des dispositifs interne vers une application d’une entreprise. </w:t>
       </w:r>
     </w:p>
     <w:p>
@@ -16609,46 +16157,20 @@
           <w:i/>
           <w:iCs/>
         </w:rPr>
-        <w:t xml:space="preserve">Intégration avec le logiciel </w:t>
-      </w:r>
-      <w:proofErr w:type="spellStart"/>
-      <w:r>
-        <w:rPr>
-          <w:rStyle w:val="lev"/>
-          <w:b/>
-          <w:bCs/>
-          <w:i/>
-          <w:iCs/>
-        </w:rPr>
-        <w:t>Composal</w:t>
-      </w:r>
-      <w:proofErr w:type="spellEnd"/>
-    </w:p>
-    <w:p>
-      <w:pPr>
-        <w:rPr>
-          <w:rStyle w:val="lev"/>
-        </w:rPr>
-      </w:pPr>
-      <w:r>
-        <w:rPr>
-          <w:rStyle w:val="lev"/>
-        </w:rPr>
-        <w:t xml:space="preserve">Le logiciel </w:t>
-      </w:r>
-      <w:proofErr w:type="spellStart"/>
-      <w:r>
-        <w:rPr>
-          <w:rStyle w:val="lev"/>
-        </w:rPr>
-        <w:t>Composal</w:t>
-      </w:r>
-      <w:proofErr w:type="spellEnd"/>
-      <w:r>
-        <w:rPr>
-          <w:rStyle w:val="lev"/>
-        </w:rPr>
-        <w:t xml:space="preserve"> est doté d’une fonctionnalité de timbrage. Lorsqu’un employé arrive au travail ou sur une intervention, il se rend sur l’application pour démarrer sa session de travail</w:t>
+        <w:t>Intégration avec le logiciel Composal</w:t>
+      </w:r>
+    </w:p>
+    <w:p>
+      <w:pPr>
+        <w:rPr>
+          <w:rStyle w:val="lev"/>
+        </w:rPr>
+      </w:pPr>
+      <w:r>
+        <w:rPr>
+          <w:rStyle w:val="lev"/>
+        </w:rPr>
+        <w:t>Le logiciel Composal est doté d’une fonctionnalité de timbrage. Lorsqu’un employé arrive au travail ou sur une intervention, il se rend sur l’application pour démarrer sa session de travail</w:t>
       </w:r>
       <w:r>
         <w:rPr>
@@ -16753,19 +16275,11 @@
         </w:rPr>
         <w:t xml:space="preserve"> et transmettra les données à la passerelle. Le module POC sera chargé de traiter les données reçues puis d’envoyer des requêtes sur l’API de </w:t>
       </w:r>
-      <w:proofErr w:type="spellStart"/>
-      <w:r>
-        <w:rPr>
-          <w:rStyle w:val="lev"/>
-        </w:rPr>
-        <w:t>Composal</w:t>
-      </w:r>
-      <w:proofErr w:type="spellEnd"/>
-      <w:r>
-        <w:rPr>
-          <w:rStyle w:val="lev"/>
-        </w:rPr>
-        <w:t xml:space="preserve"> pour </w:t>
+      <w:r>
+        <w:rPr>
+          <w:rStyle w:val="lev"/>
+        </w:rPr>
+        <w:t xml:space="preserve">Composal pour </w:t>
       </w:r>
       <w:r>
         <w:rPr>
@@ -16789,35 +16303,7 @@
         <w:rPr>
           <w:rStyle w:val="lev"/>
         </w:rPr>
-        <w:t xml:space="preserve">L’API de </w:t>
-      </w:r>
-      <w:proofErr w:type="spellStart"/>
-      <w:r>
-        <w:rPr>
-          <w:rStyle w:val="lev"/>
-        </w:rPr>
-        <w:t>Composal</w:t>
-      </w:r>
-      <w:proofErr w:type="spellEnd"/>
-      <w:r>
-        <w:rPr>
-          <w:rStyle w:val="lev"/>
-        </w:rPr>
-        <w:t xml:space="preserve"> propose déjà des </w:t>
-      </w:r>
-      <w:proofErr w:type="spellStart"/>
-      <w:r>
-        <w:rPr>
-          <w:rStyle w:val="lev"/>
-        </w:rPr>
-        <w:t>endpoints</w:t>
-      </w:r>
-      <w:proofErr w:type="spellEnd"/>
-      <w:r>
-        <w:rPr>
-          <w:rStyle w:val="lev"/>
-        </w:rPr>
-        <w:t xml:space="preserve"> permettant de d’effectuer le timbrage d’un utilisateur.</w:t>
+        <w:t>L’API de Composal propose déjà des endpoints permettant de d’effectuer le timbrage d’un utilisateur.</w:t>
       </w:r>
     </w:p>
     <w:p>
@@ -17043,57 +16529,21 @@
         <w:rPr>
           <w:lang w:val="fr-CH"/>
         </w:rPr>
-        <w:t xml:space="preserve">L’entreprise </w:t>
-      </w:r>
-      <w:proofErr w:type="spellStart"/>
-      <w:r>
+        <w:t xml:space="preserve">L’entreprise à fourni plusieurs idées de use case pour la réalisation d’un module concret, permettant </w:t>
+      </w:r>
+    </w:p>
+    <w:p>
+      <w:pPr>
         <w:rPr>
           <w:lang w:val="fr-CH"/>
         </w:rPr>
-        <w:t>à</w:t>
-      </w:r>
-      <w:proofErr w:type="spellEnd"/>
+      </w:pPr>
       <w:r>
         <w:rPr>
           <w:lang w:val="fr-CH"/>
         </w:rPr>
-        <w:t xml:space="preserve"> fourni plusieurs idées de </w:t>
-      </w:r>
-      <w:proofErr w:type="gramStart"/>
-      <w:r>
-        <w:rPr>
-          <w:lang w:val="fr-CH"/>
-        </w:rPr>
-        <w:t>use</w:t>
-      </w:r>
-      <w:proofErr w:type="gramEnd"/>
-      <w:r>
-        <w:rPr>
-          <w:lang w:val="fr-CH"/>
-        </w:rPr>
-        <w:t xml:space="preserve"> case pour la réalisation d’un module concret, permettant </w:t>
-      </w:r>
-    </w:p>
-    <w:p>
-      <w:pPr>
-        <w:rPr>
-          <w:lang w:val="fr-CH"/>
-        </w:rPr>
-      </w:pPr>
-      <w:r>
-        <w:rPr>
-          <w:lang w:val="fr-CH"/>
-        </w:rPr>
-        <w:t xml:space="preserve">TODO : Choix de plusieurs idées de modules </w:t>
-      </w:r>
-      <w:proofErr w:type="spellStart"/>
-      <w:r>
-        <w:rPr>
-          <w:lang w:val="fr-CH"/>
-        </w:rPr>
-        <w:t>PoC</w:t>
-      </w:r>
-      <w:proofErr w:type="spellEnd"/>
+        <w:t>TODO : Choix de plusieurs idées de modules PoC</w:t>
+      </w:r>
     </w:p>
     <w:p>
       <w:pPr>
@@ -17130,13 +16580,8 @@
       </w:r>
     </w:p>
     <w:p>
-      <w:proofErr w:type="spellStart"/>
-      <w:r>
-        <w:t>EventEmitter</w:t>
-      </w:r>
-      <w:proofErr w:type="spellEnd"/>
-      <w:r>
-        <w:t xml:space="preserve"> (Pattern Observer)</w:t>
+      <w:r>
+        <w:t>EventEmitter (Pattern Observer)</w:t>
       </w:r>
     </w:p>
     <w:p>
@@ -17162,73 +16607,27 @@
         <w:rPr>
           <w:lang w:val="en-US"/>
         </w:rPr>
-        <w:t xml:space="preserve">aspect </w:t>
-      </w:r>
-      <w:proofErr w:type="spellStart"/>
-      <w:r>
+        <w:t>aspect evenement orienté serveur</w:t>
+      </w:r>
+    </w:p>
+    <w:p>
+      <w:pPr>
         <w:rPr>
           <w:lang w:val="en-US"/>
         </w:rPr>
-        <w:t>evenement</w:t>
-      </w:r>
-      <w:proofErr w:type="spellEnd"/>
+      </w:pPr>
       <w:r>
         <w:rPr>
           <w:lang w:val="en-US"/>
         </w:rPr>
-        <w:t xml:space="preserve"> </w:t>
-      </w:r>
-      <w:proofErr w:type="spellStart"/>
+        <w:t>Server Sent Events</w:t>
+      </w:r>
       <w:r>
         <w:rPr>
           <w:lang w:val="en-US"/>
         </w:rPr>
-        <w:t>orienté</w:t>
-      </w:r>
-      <w:proofErr w:type="spellEnd"/>
-      <w:r>
-        <w:rPr>
-          <w:lang w:val="en-US"/>
-        </w:rPr>
-        <w:t xml:space="preserve"> </w:t>
-      </w:r>
-      <w:proofErr w:type="spellStart"/>
-      <w:r>
-        <w:rPr>
-          <w:lang w:val="en-US"/>
-        </w:rPr>
-        <w:t>serveur</w:t>
-      </w:r>
-      <w:proofErr w:type="spellEnd"/>
-    </w:p>
-    <w:p>
-      <w:pPr>
-        <w:rPr>
-          <w:lang w:val="en-US"/>
-        </w:rPr>
-      </w:pPr>
-      <w:r>
-        <w:rPr>
-          <w:lang w:val="en-US"/>
-        </w:rPr>
-        <w:t>Server Sent Events</w:t>
-      </w:r>
-      <w:r>
-        <w:rPr>
-          <w:lang w:val="en-US"/>
-        </w:rPr>
-        <w:t xml:space="preserve"> vs </w:t>
-      </w:r>
-      <w:proofErr w:type="spellStart"/>
-      <w:proofErr w:type="gramStart"/>
-      <w:r>
-        <w:rPr>
-          <w:lang w:val="en-US"/>
-        </w:rPr>
-        <w:t>WebSockets</w:t>
-      </w:r>
-      <w:proofErr w:type="spellEnd"/>
-      <w:proofErr w:type="gramEnd"/>
+        <w:t xml:space="preserve"> vs WebSockets</w:t>
+      </w:r>
     </w:p>
     <w:p>
       <w:pPr>
@@ -17263,19 +16662,11 @@
           <w:lang w:val="fr-CH"/>
         </w:rPr>
       </w:pPr>
-      <w:proofErr w:type="spellStart"/>
       <w:r>
         <w:rPr>
           <w:lang w:val="fr-CH"/>
         </w:rPr>
-        <w:t>ServerSide</w:t>
-      </w:r>
-      <w:proofErr w:type="spellEnd"/>
-      <w:r>
-        <w:rPr>
-          <w:lang w:val="fr-CH"/>
-        </w:rPr>
-        <w:t xml:space="preserve"> rendering ?</w:t>
+        <w:t>ServerSide rendering ?</w:t>
       </w:r>
     </w:p>
     <w:p>
@@ -17313,13 +16704,8 @@
       </w:r>
     </w:p>
     <w:p>
-      <w:proofErr w:type="spellStart"/>
-      <w:r>
-        <w:t>Rest</w:t>
-      </w:r>
-      <w:proofErr w:type="spellEnd"/>
-      <w:r>
-        <w:t> ?</w:t>
+      <w:r>
+        <w:t>Rest ?</w:t>
       </w:r>
     </w:p>
     <w:p/>
@@ -17352,13 +16738,8 @@
     </w:p>
     <w:p>
       <w:r>
-        <w:t xml:space="preserve">TODO : ajouter DB au </w:t>
-      </w:r>
-      <w:proofErr w:type="spellStart"/>
-      <w:r>
-        <w:t>shéma</w:t>
-      </w:r>
-      <w:proofErr w:type="spellEnd"/>
+        <w:t>TODO : ajouter DB au shéma</w:t>
+      </w:r>
     </w:p>
     <w:p/>
     <w:p>
@@ -18588,21 +17969,7 @@
         <w:rPr>
           <w:rStyle w:val="lev"/>
         </w:rPr>
-        <w:t xml:space="preserve"> Le développement d’un module « </w:t>
-      </w:r>
-      <w:proofErr w:type="spellStart"/>
-      <w:r>
-        <w:rPr>
-          <w:rStyle w:val="lev"/>
-        </w:rPr>
-        <w:t>PoC</w:t>
-      </w:r>
-      <w:proofErr w:type="spellEnd"/>
-      <w:r>
-        <w:rPr>
-          <w:rStyle w:val="lev"/>
-        </w:rPr>
-        <w:t> » sera effectué.</w:t>
+        <w:t xml:space="preserve"> Le développement d’un module « PoC » sera effectué.</w:t>
       </w:r>
     </w:p>
     <w:p>
@@ -18716,30 +18083,20 @@
         </w:rPr>
         <w:t> </w:t>
       </w:r>
-      <w:proofErr w:type="spellStart"/>
       <w:r>
         <w:rPr>
           <w:rStyle w:val="lev"/>
           <w:i/>
           <w:iCs/>
         </w:rPr>
-        <w:t>Refactoring</w:t>
-      </w:r>
-      <w:proofErr w:type="spellEnd"/>
+        <w:t>Refactoring et r</w:t>
+      </w:r>
       <w:r>
         <w:rPr>
           <w:rStyle w:val="lev"/>
           <w:i/>
           <w:iCs/>
         </w:rPr>
-        <w:t xml:space="preserve"> et r</w:t>
-      </w:r>
-      <w:r>
-        <w:rPr>
-          <w:rStyle w:val="lev"/>
-          <w:i/>
-          <w:iCs/>
-        </w:rPr>
         <w:t>apport intermédiaire</w:t>
       </w:r>
     </w:p>
@@ -18759,21 +18116,7 @@
         <w:rPr>
           <w:rStyle w:val="lev"/>
         </w:rPr>
-        <w:t xml:space="preserve"> permettra d’effectuer du </w:t>
-      </w:r>
-      <w:proofErr w:type="spellStart"/>
-      <w:r>
-        <w:rPr>
-          <w:rStyle w:val="lev"/>
-        </w:rPr>
-        <w:t>refactoring</w:t>
-      </w:r>
-      <w:proofErr w:type="spellEnd"/>
-      <w:r>
-        <w:rPr>
-          <w:rStyle w:val="lev"/>
-        </w:rPr>
-        <w:t xml:space="preserve"> du code existant, puis de terminer la rédaction du rapport intermédiaire de projet. Le rendu de ce rapport </w:t>
+        <w:t xml:space="preserve"> permettra d’effectuer du refactoring du code existant, puis de terminer la rédaction du rapport intermédiaire de projet. Le rendu de ce rapport </w:t>
       </w:r>
       <w:r>
         <w:rPr>
@@ -18928,21 +18271,7 @@
         <w:rPr>
           <w:rStyle w:val="lev"/>
         </w:rPr>
-        <w:t xml:space="preserve">d’assembler l’interface </w:t>
-      </w:r>
-      <w:proofErr w:type="gramStart"/>
-      <w:r>
-        <w:rPr>
-          <w:rStyle w:val="lev"/>
-        </w:rPr>
-        <w:t>de manière à ce</w:t>
-      </w:r>
-      <w:proofErr w:type="gramEnd"/>
-      <w:r>
-        <w:rPr>
-          <w:rStyle w:val="lev"/>
-        </w:rPr>
-        <w:t xml:space="preserve"> qu’elle offre les fonctionnalités nécessaires qui n’ont pas encore été complètement implémentées dans les sprints précédents. </w:t>
+        <w:t xml:space="preserve">d’assembler l’interface de manière à ce qu’elle offre les fonctionnalités nécessaires qui n’ont pas encore été complètement implémentées dans les sprints précédents. </w:t>
       </w:r>
       <w:r>
         <w:rPr>
@@ -19098,25 +18427,7 @@
           <w:i/>
           <w:iCs/>
         </w:rPr>
-        <w:t xml:space="preserve"> – </w:t>
-      </w:r>
-      <w:proofErr w:type="spellStart"/>
-      <w:r>
-        <w:rPr>
-          <w:rStyle w:val="lev"/>
-          <w:i/>
-          <w:iCs/>
-        </w:rPr>
-        <w:t>Refactoring</w:t>
-      </w:r>
-      <w:proofErr w:type="spellEnd"/>
-      <w:r>
-        <w:rPr>
-          <w:rStyle w:val="lev"/>
-          <w:i/>
-          <w:iCs/>
-        </w:rPr>
-        <w:t xml:space="preserve"> et documentation</w:t>
+        <w:t xml:space="preserve"> – Refactoring et documentation</w:t>
       </w:r>
     </w:p>
     <w:p>
@@ -19141,21 +18452,7 @@
         <w:rPr>
           <w:rStyle w:val="lev"/>
         </w:rPr>
-        <w:t xml:space="preserve"> et d’effectuer une session de </w:t>
-      </w:r>
-      <w:proofErr w:type="spellStart"/>
-      <w:r>
-        <w:rPr>
-          <w:rStyle w:val="lev"/>
-        </w:rPr>
-        <w:t>refactoring</w:t>
-      </w:r>
-      <w:proofErr w:type="spellEnd"/>
-      <w:r>
-        <w:rPr>
-          <w:rStyle w:val="lev"/>
-        </w:rPr>
-        <w:t xml:space="preserve"> et de documentation</w:t>
+        <w:t xml:space="preserve"> et d’effectuer une session de refactoring et de documentation</w:t>
       </w:r>
       <w:r>
         <w:rPr>
@@ -19624,6 +18921,36 @@
         </w:rPr>
         <w:t xml:space="preserve"> de l’application.</w:t>
       </w:r>
+      <w:r>
+        <w:rPr>
+          <w:rStyle w:val="lev"/>
+        </w:rPr>
+        <w:t xml:space="preserve"> Afin de pouvoir tester les différentes architectures, une première version d</w:t>
+      </w:r>
+      <w:r>
+        <w:rPr>
+          <w:rStyle w:val="lev"/>
+        </w:rPr>
+        <w:t>e l’</w:t>
+      </w:r>
+      <w:r>
+        <w:rPr>
+          <w:rStyle w:val="lev"/>
+        </w:rPr>
+        <w:t>implémentation des module</w:t>
+      </w:r>
+      <w:r>
+        <w:rPr>
+          <w:rStyle w:val="lev"/>
+        </w:rPr>
+        <w:t>s</w:t>
+      </w:r>
+      <w:r>
+        <w:rPr>
+          <w:rStyle w:val="lev"/>
+        </w:rPr>
+        <w:t xml:space="preserve"> et du gestionnaire de modules a été prototypée afin d’être intégré dans une architecture quelconque.</w:t>
+      </w:r>
     </w:p>
     <w:p/>
     <w:p>
@@ -19655,7 +18982,19 @@
         <w:rPr>
           <w:rStyle w:val="lev"/>
         </w:rPr>
-        <w:t xml:space="preserve">, composée d’un serveur HTTP, offrant une interface web ainsi qu’une API. Ce serveur, fonctionnant sur la passerelle, offre une API pour gérer les intégrations avec l’interface utilisateur et également de permettre à des dispositifs locaux (LAN) de communiquer avec la passerelle au travers </w:t>
+        <w:t xml:space="preserve">, composée d’un serveur HTTP, offrant une interface web ainsi qu’une API. Ce serveur, </w:t>
+      </w:r>
+      <w:r>
+        <w:rPr>
+          <w:rStyle w:val="lev"/>
+        </w:rPr>
+        <w:t>destiné à s’exécuter</w:t>
+      </w:r>
+      <w:r>
+        <w:rPr>
+          <w:rStyle w:val="lev"/>
+        </w:rPr>
+        <w:t xml:space="preserve"> sur la passerelle, offre une API pour gérer les intégrations avec l’interface utilisateur et également de permettre à des dispositifs locaux (LAN) de communiquer avec la passerelle au travers </w:t>
       </w:r>
       <w:r>
         <w:rPr>
@@ -19669,6 +19008,1682 @@
         </w:rPr>
         <w:t>HTTP.</w:t>
       </w:r>
+    </w:p>
+    <w:p>
+      <w:pPr>
+        <w:rPr>
+          <w:rStyle w:val="lev"/>
+        </w:rPr>
+      </w:pPr>
+      <w:r>
+        <w:rPr>
+          <w:rStyle w:val="lev"/>
+        </w:rPr>
+        <w:t xml:space="preserve">L’objectif de ce premier prototype est </w:t>
+      </w:r>
+      <w:r>
+        <w:rPr>
+          <w:rStyle w:val="lev"/>
+        </w:rPr>
+        <w:t>d’établir une communication entre l’interface web et l’API permettant de démontrer le fonctionnement des modules et de leur affichage.</w:t>
+      </w:r>
+    </w:p>
+    <w:p>
+      <w:pPr>
+        <w:rPr>
+          <w:rStyle w:val="lev"/>
+        </w:rPr>
+      </w:pPr>
+      <w:r>
+        <w:rPr>
+          <w:rStyle w:val="lev"/>
+        </w:rPr>
+        <w:t xml:space="preserve">Pour </w:t>
+      </w:r>
+      <w:r>
+        <w:rPr>
+          <w:rStyle w:val="lev"/>
+        </w:rPr>
+        <w:t xml:space="preserve">concevoir </w:t>
+      </w:r>
+      <w:r>
+        <w:rPr>
+          <w:rStyle w:val="lev"/>
+        </w:rPr>
+        <w:t>cette architecture, j’ai utilisé le Framework JavaScript Express</w:t>
+      </w:r>
+      <w:r>
+        <w:rPr>
+          <w:rStyle w:val="lev"/>
+        </w:rPr>
+        <w:t>.js</w:t>
+      </w:r>
+      <w:r>
+        <w:rPr>
+          <w:rStyle w:val="lev"/>
+        </w:rPr>
+        <w:t xml:space="preserve"> </w:t>
+      </w:r>
+      <w:r>
+        <w:rPr>
+          <w:rStyle w:val="lev"/>
+        </w:rPr>
+        <w:t>offrant le nécessaire à la mise ne place rapide d’</w:t>
+      </w:r>
+      <w:r>
+        <w:rPr>
+          <w:rStyle w:val="lev"/>
+        </w:rPr>
+        <w:t>un serveur HTTP</w:t>
+      </w:r>
+      <w:r>
+        <w:rPr>
+          <w:rStyle w:val="lev"/>
+        </w:rPr>
+        <w:t>.</w:t>
+      </w:r>
+    </w:p>
+    <w:p>
+      <w:pPr>
+        <w:rPr>
+          <w:rStyle w:val="lev"/>
+        </w:rPr>
+      </w:pPr>
+      <w:r>
+        <w:rPr>
+          <w:rStyle w:val="lev"/>
+        </w:rPr>
+        <w:t xml:space="preserve">Dans ce prototype, un simple module a été mis en place afin </w:t>
+      </w:r>
+      <w:r>
+        <w:rPr>
+          <w:rStyle w:val="lev"/>
+        </w:rPr>
+        <w:t>de tester son intégration au système de module et de récupérer son affichage. Pour faciliter le prototype, l’affichage du module est défini au format HTML et ne contient pas de contenu dynamique</w:t>
+      </w:r>
+      <w:r>
+        <w:rPr>
+          <w:rStyle w:val="lev"/>
+        </w:rPr>
+        <w:t>.</w:t>
+      </w:r>
+    </w:p>
+    <w:p>
+      <w:pPr>
+        <w:rPr>
+          <w:rStyle w:val="lev"/>
+        </w:rPr>
+      </w:pPr>
+      <w:r>
+        <w:rPr>
+          <w:rStyle w:val="lev"/>
+        </w:rPr>
+        <w:t>Le serveur propose deux endpoints :</w:t>
+      </w:r>
+      <w:r>
+        <w:rPr>
+          <w:rStyle w:val="lev"/>
+        </w:rPr>
+        <w:tab/>
+      </w:r>
+    </w:p>
+    <w:p>
+      <w:pPr>
+        <w:pStyle w:val="Paragraphedeliste"/>
+        <w:numPr>
+          <w:ilvl w:val="0"/>
+          <w:numId w:val="19"/>
+        </w:numPr>
+        <w:rPr>
+          <w:rStyle w:val="lev"/>
+        </w:rPr>
+      </w:pPr>
+      <w:r>
+        <w:rPr>
+          <w:rStyle w:val="lev"/>
+        </w:rPr>
+        <w:t xml:space="preserve">/ : affiche l’interface, un simple fichier </w:t>
+      </w:r>
+      <w:r>
+        <w:rPr>
+          <w:rStyle w:val="lev"/>
+        </w:rPr>
+        <w:t>HTML</w:t>
+      </w:r>
+      <w:r>
+        <w:rPr>
+          <w:rStyle w:val="lev"/>
+        </w:rPr>
+        <w:t xml:space="preserve"> dont le rôle est </w:t>
+      </w:r>
+      <w:r>
+        <w:rPr>
+          <w:rStyle w:val="lev"/>
+        </w:rPr>
+        <w:t>d’effectuer une requête pour la récupération de l’affichage du module</w:t>
+      </w:r>
+    </w:p>
+    <w:p>
+      <w:pPr>
+        <w:pStyle w:val="Paragraphedeliste"/>
+        <w:numPr>
+          <w:ilvl w:val="0"/>
+          <w:numId w:val="19"/>
+        </w:numPr>
+        <w:rPr>
+          <w:rStyle w:val="lev"/>
+        </w:rPr>
+      </w:pPr>
+      <w:r>
+        <w:rPr>
+          <w:rStyle w:val="lev"/>
+        </w:rPr>
+        <w:t>/module/&lt;id&gt; : Retourne l’affichage du module au format HTML</w:t>
+      </w:r>
+    </w:p>
+    <w:p>
+      <w:pPr>
+        <w:rPr>
+          <w:rStyle w:val="lev"/>
+        </w:rPr>
+      </w:pPr>
+    </w:p>
+    <w:p>
+      <w:pPr>
+        <w:rPr>
+          <w:rStyle w:val="lev"/>
+        </w:rPr>
+      </w:pPr>
+      <w:r>
+        <w:rPr>
+          <w:rStyle w:val="lev"/>
+        </w:rPr>
+        <w:t>Cette interaction</w:t>
+      </w:r>
+      <w:r>
+        <w:rPr>
+          <w:rStyle w:val="lev"/>
+        </w:rPr>
+        <w:t xml:space="preserve"> </w:t>
+      </w:r>
+      <w:r>
+        <w:rPr>
+          <w:rStyle w:val="lev"/>
+        </w:rPr>
+        <w:t>a pu facilement être mise en place en utilisant l’API Fetch</w:t>
+      </w:r>
+      <w:r>
+        <w:rPr>
+          <w:rStyle w:val="Appelnotedebasdep"/>
+          <w:rFonts w:ascii="CMU Serif Roman" w:hAnsi="CMU Serif Roman" w:cs="CMU Serif Roman"/>
+        </w:rPr>
+        <w:footnoteReference w:id="4"/>
+      </w:r>
+      <w:r>
+        <w:rPr>
+          <w:rStyle w:val="lev"/>
+        </w:rPr>
+        <w:t xml:space="preserve"> du navigateur</w:t>
+      </w:r>
+      <w:r>
+        <w:rPr>
+          <w:rStyle w:val="lev"/>
+        </w:rPr>
+        <w:t>.</w:t>
+      </w:r>
+      <w:r>
+        <w:rPr>
+          <w:rStyle w:val="lev"/>
+        </w:rPr>
+        <w:t xml:space="preserve"> Elle n’est cependant pas vraiment adaptée à l’utilisation souhaitée. </w:t>
+      </w:r>
+      <w:r>
+        <w:rPr>
+          <w:rStyle w:val="lev"/>
+        </w:rPr>
+        <w:t>Pour simuler un module dont l’état pouvant changer et notifier le besoin de rafraichir son affichage</w:t>
+      </w:r>
+      <w:r>
+        <w:rPr>
+          <w:rStyle w:val="lev"/>
+        </w:rPr>
+        <w:t xml:space="preserve">, j’ai ajouté une boucle interne au module s’exécutant toutes les secondes et notifiant un changement d’état du module. </w:t>
+      </w:r>
+    </w:p>
+    <w:p>
+      <w:pPr>
+        <w:rPr>
+          <w:rStyle w:val="lev"/>
+        </w:rPr>
+      </w:pPr>
+      <w:r>
+        <w:rPr>
+          <w:rStyle w:val="lev"/>
+        </w:rPr>
+        <w:t>Le client doit donc être capable de pouvoir récup</w:t>
+      </w:r>
+      <w:r>
+        <w:rPr>
+          <w:rStyle w:val="lev"/>
+        </w:rPr>
+        <w:t>érer l’affichage à jour du module, pour cela il est nécessaire que le client soit notifié de la disponibilité du nouvel affichage et que celui-ci lui soit transmis directement.</w:t>
+      </w:r>
+    </w:p>
+    <w:p>
+      <w:pPr>
+        <w:rPr>
+          <w:rStyle w:val="lev"/>
+        </w:rPr>
+      </w:pPr>
+    </w:p>
+    <w:p>
+      <w:pPr>
+        <w:rPr>
+          <w:rStyle w:val="lev"/>
+        </w:rPr>
+      </w:pPr>
+      <w:r>
+        <w:rPr>
+          <w:rStyle w:val="lev"/>
+        </w:rPr>
+        <w:lastRenderedPageBreak/>
+        <w:t>Avec HTTP, il existe trois approche</w:t>
+      </w:r>
+      <w:r>
+        <w:rPr>
+          <w:rStyle w:val="lev"/>
+        </w:rPr>
+        <w:t>s</w:t>
+      </w:r>
+      <w:r>
+        <w:rPr>
+          <w:rStyle w:val="lev"/>
+        </w:rPr>
+        <w:t xml:space="preserve"> pouvant répondre à ce besoin </w:t>
+      </w:r>
+      <w:r>
+        <w:rPr>
+          <w:rStyle w:val="lev"/>
+        </w:rPr>
+        <w:t>de communications en temps réel</w:t>
+      </w:r>
+      <w:r>
+        <w:rPr>
+          <w:rStyle w:val="lev"/>
+        </w:rPr>
+        <w:t xml:space="preserve"> </w:t>
+      </w:r>
+      <w:r>
+        <w:rPr>
+          <w:rStyle w:val="lev"/>
+        </w:rPr>
+        <w:t>:</w:t>
+      </w:r>
+    </w:p>
+    <w:p>
+      <w:pPr>
+        <w:rPr>
+          <w:rStyle w:val="lev"/>
+          <w:b/>
+          <w:bCs/>
+          <w:i/>
+          <w:iCs/>
+          <w:lang w:val="en-US"/>
+        </w:rPr>
+      </w:pPr>
+    </w:p>
+    <w:p>